--- a/doc/体系结构文档.docx
+++ b/doc/体系结构文档.docx
@@ -554,7 +554,7 @@
     </w:p>
     <w:p>
       <w:pPr>
-        <w:pStyle w:val="11"/>
+        <w:pStyle w:val="12"/>
         <w:rPr>
           <w:rFonts w:hint="eastAsia"/>
           <w:lang w:val="en-US" w:eastAsia="zh-CN"/>
@@ -586,7 +586,7 @@
     </w:p>
     <w:tbl>
       <w:tblPr>
-        <w:tblStyle w:val="9"/>
+        <w:tblStyle w:val="10"/>
         <w:tblW w:w="8522" w:type="dxa"/>
         <w:tblInd w:w="0" w:type="dxa"/>
         <w:tblBorders>
@@ -792,8 +792,8 @@
                 <w:rFonts w:hint="eastAsia"/>
               </w:rPr>
             </w:pPr>
-            <w:bookmarkStart w:id="2" w:name="_Toc481685724"/>
-            <w:bookmarkStart w:id="3" w:name="OLE_LINK1"/>
+            <w:bookmarkStart w:id="2" w:name="OLE_LINK1"/>
+            <w:bookmarkStart w:id="3" w:name="_Toc481685724"/>
             <w:r>
               <w:rPr>
                 <w:rFonts w:hint="eastAsia"/>
@@ -1386,8 +1386,8 @@
                 <w:rFonts w:hint="eastAsia"/>
               </w:rPr>
             </w:pPr>
-            <w:bookmarkStart w:id="17" w:name="OLE_LINK9"/>
-            <w:bookmarkStart w:id="18" w:name="_Toc481685731"/>
+            <w:bookmarkStart w:id="17" w:name="_Toc481685731"/>
+            <w:bookmarkStart w:id="18" w:name="OLE_LINK9"/>
             <w:r>
               <w:rPr>
                 <w:rFonts w:hint="eastAsia"/>
@@ -2096,7 +2096,7 @@
     </w:p>
     <w:p>
       <w:pPr>
-        <w:pStyle w:val="11"/>
+        <w:pStyle w:val="12"/>
         <w:rPr>
           <w:rFonts w:hint="eastAsia"/>
           <w:lang w:val="en-US" w:eastAsia="zh-CN"/>
@@ -2203,7 +2203,7 @@
     </w:p>
     <w:p>
       <w:pPr>
-        <w:pStyle w:val="11"/>
+        <w:pStyle w:val="12"/>
         <w:numPr>
           <w:ilvl w:val="1"/>
           <w:numId w:val="0"/>
@@ -2602,7 +2602,7 @@
     </w:p>
     <w:p>
       <w:pPr>
-        <w:pStyle w:val="10"/>
+        <w:pStyle w:val="11"/>
         <w:numPr>
           <w:ilvl w:val="2"/>
           <w:numId w:val="0"/>
@@ -2708,16 +2708,7 @@
           <w:rFonts w:hint="eastAsia"/>
           <w:lang w:val="en-US" w:eastAsia="zh-CN"/>
         </w:rPr>
-        <w:t>- acceptor 把探针数据写</w:t>
-      </w:r>
-      <w:bookmarkStart w:id="37" w:name="_GoBack"/>
-      <w:bookmarkEnd w:id="37"/>
-      <w:r>
-        <w:rPr>
-          <w:rFonts w:hint="eastAsia"/>
-          <w:lang w:val="en-US" w:eastAsia="zh-CN"/>
-        </w:rPr>
-        <w:t>入数据库</w:t>
+        <w:t>- acceptor 把探针数据写入数据库</w:t>
       </w:r>
     </w:p>
     <w:p>
@@ -2766,7 +2757,7 @@
         </w:numPr>
         <w:jc w:val="both"/>
         <w:rPr>
-          <w:rStyle w:val="12"/>
+          <w:rStyle w:val="13"/>
           <w:rFonts w:hint="eastAsia"/>
           <w:lang w:val="en-US" w:eastAsia="zh-CN"/>
         </w:rPr>
@@ -2780,7 +2771,7 @@
       </w:r>
       <w:r>
         <w:rPr>
-          <w:rStyle w:val="12"/>
+          <w:rStyle w:val="13"/>
           <w:rFonts w:hint="eastAsia"/>
           <w:lang w:val="en-US" w:eastAsia="zh-CN"/>
         </w:rPr>
@@ -3008,39 +2999,1075 @@
           <w:ilvl w:val="0"/>
           <w:numId w:val="0"/>
         </w:numPr>
-        <w:ind w:left="420" w:leftChars="0" w:firstLine="420" w:firstLineChars="0"/>
         <w:jc w:val="both"/>
         <w:rPr>
-          <w:rFonts w:hint="eastAsia"/>
-          <w:lang w:val="en-US" w:eastAsia="zh-CN"/>
-        </w:rPr>
-      </w:pPr>
-    </w:p>
-    <w:p>
-      <w:pPr>
-        <w:pStyle w:val="6"/>
-        <w:ind w:left="0" w:leftChars="0" w:firstLine="0" w:firstLineChars="0"/>
-        <w:rPr>
-          <w:rFonts w:hint="eastAsia"/>
-          <w:lang w:val="en-US" w:eastAsia="zh-CN"/>
-        </w:rPr>
-      </w:pPr>
-      <w:r>
-        <w:rPr>
-          <w:rFonts w:hint="eastAsia"/>
-          <w:lang w:val="en-US" w:eastAsia="zh-CN"/>
-        </w:rPr>
-        <w:t xml:space="preserve">2.2. </w:t>
-      </w:r>
-      <w:r>
-        <w:rPr>
           <w:rStyle w:val="13"/>
           <w:rFonts w:hint="eastAsia"/>
           <w:lang w:val="en-US" w:eastAsia="zh-CN"/>
         </w:rPr>
-        <w:t>开发包图</w:t>
-      </w:r>
-    </w:p>
+      </w:pPr>
+      <w:r>
+        <w:rPr>
+          <w:rStyle w:val="13"/>
+          <w:rFonts w:hint="eastAsia"/>
+          <w:lang w:val="en-US" w:eastAsia="zh-CN"/>
+        </w:rPr>
+        <w:t>2.1.3模块接口描述</w:t>
+      </w:r>
+    </w:p>
+    <w:p>
+      <w:pPr>
+        <w:widowControl w:val="0"/>
+        <w:numPr>
+          <w:ilvl w:val="0"/>
+          <w:numId w:val="0"/>
+        </w:numPr>
+        <w:ind w:firstLine="420" w:firstLineChars="0"/>
+        <w:jc w:val="both"/>
+        <w:rPr>
+          <w:rStyle w:val="13"/>
+          <w:rFonts w:hint="eastAsia"/>
+          <w:lang w:val="en-US" w:eastAsia="zh-CN"/>
+        </w:rPr>
+      </w:pPr>
+      <w:r>
+        <w:rPr>
+          <w:rStyle w:val="13"/>
+          <w:rFonts w:hint="eastAsia"/>
+          <w:lang w:val="en-US" w:eastAsia="zh-CN"/>
+        </w:rPr>
+        <w:t>2.1.3.1 计算平台接口</w:t>
+      </w:r>
+    </w:p>
+    <w:tbl>
+      <w:tblPr>
+        <w:tblStyle w:val="9"/>
+        <w:tblW w:w="8522" w:type="dxa"/>
+        <w:tblInd w:w="0" w:type="dxa"/>
+        <w:tblBorders>
+          <w:top w:val="single" w:color="auto" w:sz="4" w:space="0"/>
+          <w:left w:val="single" w:color="auto" w:sz="4" w:space="0"/>
+          <w:bottom w:val="single" w:color="auto" w:sz="4" w:space="0"/>
+          <w:right w:val="single" w:color="auto" w:sz="4" w:space="0"/>
+          <w:insideH w:val="single" w:color="auto" w:sz="4" w:space="0"/>
+          <w:insideV w:val="single" w:color="auto" w:sz="4" w:space="0"/>
+        </w:tblBorders>
+        <w:tblLayout w:type="fixed"/>
+        <w:tblCellMar>
+          <w:left w:w="108" w:type="dxa"/>
+          <w:right w:w="108" w:type="dxa"/>
+        </w:tblCellMar>
+      </w:tblPr>
+      <w:tblGrid>
+        <w:gridCol w:w="513"/>
+        <w:gridCol w:w="1431"/>
+        <w:gridCol w:w="6578"/>
+      </w:tblGrid>
+      <w:tr>
+        <w:tblPrEx>
+          <w:tblBorders>
+            <w:top w:val="single" w:color="auto" w:sz="4" w:space="0"/>
+            <w:left w:val="single" w:color="auto" w:sz="4" w:space="0"/>
+            <w:bottom w:val="single" w:color="auto" w:sz="4" w:space="0"/>
+            <w:right w:val="single" w:color="auto" w:sz="4" w:space="0"/>
+            <w:insideH w:val="single" w:color="auto" w:sz="4" w:space="0"/>
+            <w:insideV w:val="single" w:color="auto" w:sz="4" w:space="0"/>
+          </w:tblBorders>
+          <w:tblLayout w:type="fixed"/>
+          <w:tblCellMar>
+            <w:left w:w="108" w:type="dxa"/>
+            <w:right w:w="108" w:type="dxa"/>
+          </w:tblCellMar>
+        </w:tblPrEx>
+        <w:tc>
+          <w:tcPr>
+            <w:tcW w:w="513" w:type="dxa"/>
+            <w:shd w:val="clear" w:color="auto" w:fill="A8D08D" w:themeFill="accent6" w:themeFillTint="99"/>
+            <w:vAlign w:val="top"/>
+          </w:tcPr>
+          <w:p>
+            <w:pPr>
+              <w:widowControl w:val="0"/>
+              <w:numPr>
+                <w:ilvl w:val="0"/>
+                <w:numId w:val="0"/>
+              </w:numPr>
+              <w:jc w:val="left"/>
+              <w:rPr>
+                <w:rStyle w:val="13"/>
+                <w:rFonts w:hint="eastAsia"/>
+                <w:vertAlign w:val="baseline"/>
+                <w:lang w:val="en-US" w:eastAsia="zh-CN"/>
+              </w:rPr>
+            </w:pPr>
+            <w:bookmarkStart w:id="35" w:name="OLE_LINK15" w:colFirst="1" w:colLast="1"/>
+            <w:r>
+              <w:rPr>
+                <w:rStyle w:val="13"/>
+                <w:rFonts w:hint="eastAsia"/>
+                <w:vertAlign w:val="baseline"/>
+                <w:lang w:val="en-US" w:eastAsia="zh-CN"/>
+              </w:rPr>
+              <w:t>1.</w:t>
+            </w:r>
+          </w:p>
+        </w:tc>
+        <w:tc>
+          <w:tcPr>
+            <w:tcW w:w="1431" w:type="dxa"/>
+            <w:shd w:val="clear" w:color="auto" w:fill="A8D08D" w:themeFill="accent6" w:themeFillTint="99"/>
+            <w:vAlign w:val="top"/>
+          </w:tcPr>
+          <w:p>
+            <w:pPr>
+              <w:widowControl w:val="0"/>
+              <w:numPr>
+                <w:ilvl w:val="0"/>
+                <w:numId w:val="0"/>
+              </w:numPr>
+              <w:jc w:val="left"/>
+              <w:rPr>
+                <w:rStyle w:val="13"/>
+                <w:rFonts w:hint="eastAsia"/>
+                <w:vertAlign w:val="baseline"/>
+                <w:lang w:val="en-US" w:eastAsia="zh-CN"/>
+              </w:rPr>
+            </w:pPr>
+            <w:r>
+              <w:rPr>
+                <w:rStyle w:val="13"/>
+                <w:rFonts w:hint="eastAsia"/>
+                <w:vertAlign w:val="baseline"/>
+                <w:lang w:val="en-US" w:eastAsia="zh-CN"/>
+              </w:rPr>
+              <w:t>接口</w:t>
+            </w:r>
+          </w:p>
+        </w:tc>
+        <w:tc>
+          <w:tcPr>
+            <w:tcW w:w="6578" w:type="dxa"/>
+            <w:shd w:val="clear" w:color="auto" w:fill="A8D08D" w:themeFill="accent6" w:themeFillTint="99"/>
+            <w:vAlign w:val="top"/>
+          </w:tcPr>
+          <w:p>
+            <w:pPr>
+              <w:widowControl w:val="0"/>
+              <w:numPr>
+                <w:ilvl w:val="0"/>
+                <w:numId w:val="0"/>
+              </w:numPr>
+              <w:jc w:val="left"/>
+              <w:rPr>
+                <w:rStyle w:val="13"/>
+                <w:rFonts w:hint="eastAsia"/>
+                <w:vertAlign w:val="baseline"/>
+                <w:lang w:val="en-US" w:eastAsia="zh-CN"/>
+              </w:rPr>
+            </w:pPr>
+            <w:bookmarkStart w:id="36" w:name="OLE_LINK16"/>
+            <w:r>
+              <w:rPr>
+                <w:rStyle w:val="13"/>
+                <w:rFonts w:hint="eastAsia"/>
+                <w:vertAlign w:val="baseline"/>
+                <w:lang w:val="en-US" w:eastAsia="zh-CN"/>
+              </w:rPr>
+              <w:t>getCalculatedAnalysisData</w:t>
+            </w:r>
+            <w:bookmarkEnd w:id="36"/>
+            <w:r>
+              <w:rPr>
+                <w:rStyle w:val="13"/>
+                <w:rFonts w:hint="eastAsia"/>
+                <w:vertAlign w:val="baseline"/>
+                <w:lang w:val="en-US" w:eastAsia="zh-CN"/>
+              </w:rPr>
+              <w:t>(DataType)</w:t>
+            </w:r>
+          </w:p>
+        </w:tc>
+      </w:tr>
+      <w:tr>
+        <w:tblPrEx>
+          <w:tblBorders>
+            <w:top w:val="single" w:color="auto" w:sz="4" w:space="0"/>
+            <w:left w:val="single" w:color="auto" w:sz="4" w:space="0"/>
+            <w:bottom w:val="single" w:color="auto" w:sz="4" w:space="0"/>
+            <w:right w:val="single" w:color="auto" w:sz="4" w:space="0"/>
+            <w:insideH w:val="single" w:color="auto" w:sz="4" w:space="0"/>
+            <w:insideV w:val="single" w:color="auto" w:sz="4" w:space="0"/>
+          </w:tblBorders>
+          <w:tblLayout w:type="fixed"/>
+          <w:tblCellMar>
+            <w:left w:w="108" w:type="dxa"/>
+            <w:right w:w="108" w:type="dxa"/>
+          </w:tblCellMar>
+        </w:tblPrEx>
+        <w:tc>
+          <w:tcPr>
+            <w:tcW w:w="513" w:type="dxa"/>
+          </w:tcPr>
+          <w:p>
+            <w:pPr>
+              <w:widowControl w:val="0"/>
+              <w:numPr>
+                <w:ilvl w:val="0"/>
+                <w:numId w:val="0"/>
+              </w:numPr>
+              <w:jc w:val="both"/>
+              <w:rPr>
+                <w:rStyle w:val="13"/>
+                <w:rFonts w:hint="eastAsia"/>
+                <w:vertAlign w:val="baseline"/>
+                <w:lang w:val="en-US" w:eastAsia="zh-CN"/>
+              </w:rPr>
+            </w:pPr>
+          </w:p>
+        </w:tc>
+        <w:tc>
+          <w:tcPr>
+            <w:tcW w:w="1431" w:type="dxa"/>
+          </w:tcPr>
+          <w:p>
+            <w:pPr>
+              <w:widowControl w:val="0"/>
+              <w:numPr>
+                <w:ilvl w:val="0"/>
+                <w:numId w:val="0"/>
+              </w:numPr>
+              <w:jc w:val="both"/>
+              <w:rPr>
+                <w:rStyle w:val="13"/>
+                <w:rFonts w:hint="eastAsia"/>
+                <w:vertAlign w:val="baseline"/>
+                <w:lang w:val="en-US" w:eastAsia="zh-CN"/>
+              </w:rPr>
+            </w:pPr>
+            <w:r>
+              <w:rPr>
+                <w:rStyle w:val="13"/>
+                <w:rFonts w:hint="eastAsia"/>
+                <w:vertAlign w:val="baseline"/>
+                <w:lang w:val="en-US" w:eastAsia="zh-CN"/>
+              </w:rPr>
+              <w:t>接口描述</w:t>
+            </w:r>
+          </w:p>
+        </w:tc>
+        <w:tc>
+          <w:tcPr>
+            <w:tcW w:w="6578" w:type="dxa"/>
+          </w:tcPr>
+          <w:p>
+            <w:pPr>
+              <w:widowControl w:val="0"/>
+              <w:numPr>
+                <w:ilvl w:val="0"/>
+                <w:numId w:val="0"/>
+              </w:numPr>
+              <w:jc w:val="both"/>
+              <w:rPr>
+                <w:rStyle w:val="13"/>
+                <w:rFonts w:hint="eastAsia"/>
+                <w:vertAlign w:val="baseline"/>
+                <w:lang w:val="en-US" w:eastAsia="zh-CN"/>
+              </w:rPr>
+            </w:pPr>
+            <w:r>
+              <w:rPr>
+                <w:rStyle w:val="13"/>
+                <w:rFonts w:hint="eastAsia"/>
+                <w:vertAlign w:val="baseline"/>
+                <w:lang w:val="en-US" w:eastAsia="zh-CN"/>
+              </w:rPr>
+              <w:t>获取已经计算好的分析数据，这些数据可能滞后</w:t>
+            </w:r>
+          </w:p>
+        </w:tc>
+      </w:tr>
+      <w:tr>
+        <w:tblPrEx>
+          <w:tblBorders>
+            <w:top w:val="single" w:color="auto" w:sz="4" w:space="0"/>
+            <w:left w:val="single" w:color="auto" w:sz="4" w:space="0"/>
+            <w:bottom w:val="single" w:color="auto" w:sz="4" w:space="0"/>
+            <w:right w:val="single" w:color="auto" w:sz="4" w:space="0"/>
+            <w:insideH w:val="single" w:color="auto" w:sz="4" w:space="0"/>
+            <w:insideV w:val="single" w:color="auto" w:sz="4" w:space="0"/>
+          </w:tblBorders>
+          <w:tblLayout w:type="fixed"/>
+          <w:tblCellMar>
+            <w:left w:w="108" w:type="dxa"/>
+            <w:right w:w="108" w:type="dxa"/>
+          </w:tblCellMar>
+        </w:tblPrEx>
+        <w:tc>
+          <w:tcPr>
+            <w:tcW w:w="513" w:type="dxa"/>
+          </w:tcPr>
+          <w:p>
+            <w:pPr>
+              <w:widowControl w:val="0"/>
+              <w:numPr>
+                <w:ilvl w:val="0"/>
+                <w:numId w:val="0"/>
+              </w:numPr>
+              <w:jc w:val="both"/>
+              <w:rPr>
+                <w:rStyle w:val="13"/>
+                <w:rFonts w:hint="eastAsia"/>
+                <w:vertAlign w:val="baseline"/>
+                <w:lang w:val="en-US" w:eastAsia="zh-CN"/>
+              </w:rPr>
+            </w:pPr>
+          </w:p>
+        </w:tc>
+        <w:tc>
+          <w:tcPr>
+            <w:tcW w:w="1431" w:type="dxa"/>
+          </w:tcPr>
+          <w:p>
+            <w:pPr>
+              <w:widowControl w:val="0"/>
+              <w:numPr>
+                <w:ilvl w:val="0"/>
+                <w:numId w:val="0"/>
+              </w:numPr>
+              <w:jc w:val="both"/>
+              <w:rPr>
+                <w:rStyle w:val="13"/>
+                <w:rFonts w:hint="eastAsia"/>
+                <w:vertAlign w:val="baseline"/>
+                <w:lang w:val="en-US" w:eastAsia="zh-CN"/>
+              </w:rPr>
+            </w:pPr>
+            <w:r>
+              <w:rPr>
+                <w:rStyle w:val="13"/>
+                <w:rFonts w:hint="eastAsia"/>
+                <w:vertAlign w:val="baseline"/>
+                <w:lang w:val="en-US" w:eastAsia="zh-CN"/>
+              </w:rPr>
+              <w:t>前置条件</w:t>
+            </w:r>
+          </w:p>
+        </w:tc>
+        <w:tc>
+          <w:tcPr>
+            <w:tcW w:w="6578" w:type="dxa"/>
+          </w:tcPr>
+          <w:p>
+            <w:pPr>
+              <w:widowControl w:val="0"/>
+              <w:numPr>
+                <w:ilvl w:val="0"/>
+                <w:numId w:val="0"/>
+              </w:numPr>
+              <w:jc w:val="both"/>
+              <w:rPr>
+                <w:rStyle w:val="13"/>
+                <w:rFonts w:hint="eastAsia"/>
+                <w:vertAlign w:val="baseline"/>
+                <w:lang w:val="en-US" w:eastAsia="zh-CN"/>
+              </w:rPr>
+            </w:pPr>
+            <w:r>
+              <w:rPr>
+                <w:rStyle w:val="13"/>
+                <w:rFonts w:hint="eastAsia"/>
+                <w:vertAlign w:val="baseline"/>
+                <w:lang w:val="en-US" w:eastAsia="zh-CN"/>
+              </w:rPr>
+              <w:t>数据必须已经计算过了，否则返回空</w:t>
+            </w:r>
+          </w:p>
+        </w:tc>
+      </w:tr>
+      <w:bookmarkEnd w:id="35"/>
+      <w:tr>
+        <w:tblPrEx>
+          <w:tblBorders>
+            <w:top w:val="single" w:color="auto" w:sz="4" w:space="0"/>
+            <w:left w:val="single" w:color="auto" w:sz="4" w:space="0"/>
+            <w:bottom w:val="single" w:color="auto" w:sz="4" w:space="0"/>
+            <w:right w:val="single" w:color="auto" w:sz="4" w:space="0"/>
+            <w:insideH w:val="single" w:color="auto" w:sz="4" w:space="0"/>
+            <w:insideV w:val="single" w:color="auto" w:sz="4" w:space="0"/>
+          </w:tblBorders>
+          <w:tblLayout w:type="fixed"/>
+          <w:tblCellMar>
+            <w:left w:w="108" w:type="dxa"/>
+            <w:right w:w="108" w:type="dxa"/>
+          </w:tblCellMar>
+        </w:tblPrEx>
+        <w:tc>
+          <w:tcPr>
+            <w:tcW w:w="513" w:type="dxa"/>
+            <w:shd w:val="clear" w:color="auto" w:fill="A8D08D" w:themeFill="accent6" w:themeFillTint="99"/>
+          </w:tcPr>
+          <w:p>
+            <w:pPr>
+              <w:widowControl w:val="0"/>
+              <w:numPr>
+                <w:ilvl w:val="0"/>
+                <w:numId w:val="0"/>
+              </w:numPr>
+              <w:jc w:val="both"/>
+              <w:rPr>
+                <w:rStyle w:val="13"/>
+                <w:rFonts w:hint="eastAsia"/>
+                <w:vertAlign w:val="baseline"/>
+                <w:lang w:val="en-US" w:eastAsia="zh-CN"/>
+              </w:rPr>
+            </w:pPr>
+            <w:r>
+              <w:rPr>
+                <w:rStyle w:val="13"/>
+                <w:rFonts w:hint="eastAsia"/>
+                <w:vertAlign w:val="baseline"/>
+                <w:lang w:val="en-US" w:eastAsia="zh-CN"/>
+              </w:rPr>
+              <w:t>2.</w:t>
+            </w:r>
+          </w:p>
+        </w:tc>
+        <w:tc>
+          <w:tcPr>
+            <w:tcW w:w="1431" w:type="dxa"/>
+            <w:shd w:val="clear" w:color="auto" w:fill="A8D08D" w:themeFill="accent6" w:themeFillTint="99"/>
+            <w:textDirection w:val="lrTb"/>
+            <w:vAlign w:val="top"/>
+          </w:tcPr>
+          <w:p>
+            <w:pPr>
+              <w:widowControl w:val="0"/>
+              <w:numPr>
+                <w:ilvl w:val="0"/>
+                <w:numId w:val="0"/>
+              </w:numPr>
+              <w:ind w:left="0" w:leftChars="0" w:firstLine="0" w:firstLineChars="0"/>
+              <w:jc w:val="both"/>
+              <w:rPr>
+                <w:rStyle w:val="13"/>
+                <w:rFonts w:hint="eastAsia"/>
+                <w:vertAlign w:val="baseline"/>
+                <w:lang w:val="en-US" w:eastAsia="zh-CN"/>
+              </w:rPr>
+            </w:pPr>
+            <w:r>
+              <w:rPr>
+                <w:rStyle w:val="13"/>
+                <w:rFonts w:hint="eastAsia"/>
+                <w:vertAlign w:val="baseline"/>
+                <w:lang w:val="en-US" w:eastAsia="zh-CN"/>
+              </w:rPr>
+              <w:t>接口</w:t>
+            </w:r>
+          </w:p>
+        </w:tc>
+        <w:tc>
+          <w:tcPr>
+            <w:tcW w:w="6578" w:type="dxa"/>
+            <w:shd w:val="clear" w:color="auto" w:fill="A8D08D" w:themeFill="accent6" w:themeFillTint="99"/>
+          </w:tcPr>
+          <w:p>
+            <w:pPr>
+              <w:widowControl w:val="0"/>
+              <w:numPr>
+                <w:ilvl w:val="0"/>
+                <w:numId w:val="0"/>
+              </w:numPr>
+              <w:jc w:val="both"/>
+              <w:rPr>
+                <w:rStyle w:val="13"/>
+                <w:rFonts w:hint="eastAsia"/>
+                <w:vertAlign w:val="baseline"/>
+                <w:lang w:val="en-US" w:eastAsia="zh-CN"/>
+              </w:rPr>
+            </w:pPr>
+            <w:r>
+              <w:rPr>
+                <w:rStyle w:val="13"/>
+                <w:rFonts w:hint="eastAsia"/>
+                <w:vertAlign w:val="baseline"/>
+                <w:lang w:val="en-US" w:eastAsia="zh-CN"/>
+              </w:rPr>
+              <w:t>calculateAndGetAnalysisData(DataType)</w:t>
+            </w:r>
+          </w:p>
+        </w:tc>
+      </w:tr>
+      <w:tr>
+        <w:tblPrEx>
+          <w:tblBorders>
+            <w:top w:val="single" w:color="auto" w:sz="4" w:space="0"/>
+            <w:left w:val="single" w:color="auto" w:sz="4" w:space="0"/>
+            <w:bottom w:val="single" w:color="auto" w:sz="4" w:space="0"/>
+            <w:right w:val="single" w:color="auto" w:sz="4" w:space="0"/>
+            <w:insideH w:val="single" w:color="auto" w:sz="4" w:space="0"/>
+            <w:insideV w:val="single" w:color="auto" w:sz="4" w:space="0"/>
+          </w:tblBorders>
+          <w:tblLayout w:type="fixed"/>
+          <w:tblCellMar>
+            <w:left w:w="108" w:type="dxa"/>
+            <w:right w:w="108" w:type="dxa"/>
+          </w:tblCellMar>
+        </w:tblPrEx>
+        <w:tc>
+          <w:tcPr>
+            <w:tcW w:w="513" w:type="dxa"/>
+          </w:tcPr>
+          <w:p>
+            <w:pPr>
+              <w:widowControl w:val="0"/>
+              <w:numPr>
+                <w:ilvl w:val="0"/>
+                <w:numId w:val="0"/>
+              </w:numPr>
+              <w:jc w:val="both"/>
+              <w:rPr>
+                <w:rStyle w:val="13"/>
+                <w:rFonts w:hint="eastAsia"/>
+                <w:vertAlign w:val="baseline"/>
+                <w:lang w:val="en-US" w:eastAsia="zh-CN"/>
+              </w:rPr>
+            </w:pPr>
+          </w:p>
+        </w:tc>
+        <w:tc>
+          <w:tcPr>
+            <w:tcW w:w="1431" w:type="dxa"/>
+            <w:textDirection w:val="lrTb"/>
+            <w:vAlign w:val="top"/>
+          </w:tcPr>
+          <w:p>
+            <w:pPr>
+              <w:widowControl w:val="0"/>
+              <w:numPr>
+                <w:ilvl w:val="0"/>
+                <w:numId w:val="0"/>
+              </w:numPr>
+              <w:ind w:left="0" w:leftChars="0" w:firstLine="0" w:firstLineChars="0"/>
+              <w:jc w:val="both"/>
+              <w:rPr>
+                <w:rStyle w:val="13"/>
+                <w:rFonts w:hint="eastAsia"/>
+                <w:vertAlign w:val="baseline"/>
+                <w:lang w:val="en-US" w:eastAsia="zh-CN"/>
+              </w:rPr>
+            </w:pPr>
+            <w:r>
+              <w:rPr>
+                <w:rStyle w:val="13"/>
+                <w:rFonts w:hint="eastAsia"/>
+                <w:vertAlign w:val="baseline"/>
+                <w:lang w:val="en-US" w:eastAsia="zh-CN"/>
+              </w:rPr>
+              <w:t>接口描述</w:t>
+            </w:r>
+          </w:p>
+        </w:tc>
+        <w:tc>
+          <w:tcPr>
+            <w:tcW w:w="6578" w:type="dxa"/>
+          </w:tcPr>
+          <w:p>
+            <w:pPr>
+              <w:widowControl w:val="0"/>
+              <w:numPr>
+                <w:ilvl w:val="0"/>
+                <w:numId w:val="0"/>
+              </w:numPr>
+              <w:jc w:val="both"/>
+              <w:rPr>
+                <w:rStyle w:val="13"/>
+                <w:rFonts w:hint="eastAsia"/>
+                <w:vertAlign w:val="baseline"/>
+                <w:lang w:val="en-US" w:eastAsia="zh-CN"/>
+              </w:rPr>
+            </w:pPr>
+            <w:r>
+              <w:rPr>
+                <w:rStyle w:val="13"/>
+                <w:rFonts w:hint="eastAsia"/>
+                <w:vertAlign w:val="baseline"/>
+                <w:lang w:val="en-US" w:eastAsia="zh-CN"/>
+              </w:rPr>
+              <w:t>实时计算数据，阻塞到计算完成并返回。</w:t>
+            </w:r>
+            <w:bookmarkStart w:id="39" w:name="_GoBack"/>
+            <w:bookmarkEnd w:id="39"/>
+          </w:p>
+          <w:p>
+            <w:pPr>
+              <w:widowControl w:val="0"/>
+              <w:numPr>
+                <w:ilvl w:val="0"/>
+                <w:numId w:val="0"/>
+              </w:numPr>
+              <w:jc w:val="both"/>
+              <w:rPr>
+                <w:rStyle w:val="13"/>
+                <w:rFonts w:hint="eastAsia"/>
+                <w:vertAlign w:val="baseline"/>
+                <w:lang w:val="en-US" w:eastAsia="zh-CN"/>
+              </w:rPr>
+            </w:pPr>
+            <w:r>
+              <w:rPr>
+                <w:rStyle w:val="13"/>
+                <w:rFonts w:hint="eastAsia"/>
+                <w:vertAlign w:val="baseline"/>
+                <w:lang w:val="en-US" w:eastAsia="zh-CN"/>
+              </w:rPr>
+              <w:t>如果抛出timeout异常也会继续执行任务，可通过getCalculatedAnalysisData接口获取。</w:t>
+            </w:r>
+          </w:p>
+          <w:p>
+            <w:pPr>
+              <w:widowControl w:val="0"/>
+              <w:numPr>
+                <w:ilvl w:val="0"/>
+                <w:numId w:val="0"/>
+              </w:numPr>
+              <w:jc w:val="both"/>
+              <w:rPr>
+                <w:rStyle w:val="13"/>
+                <w:rFonts w:hint="eastAsia"/>
+                <w:vertAlign w:val="baseline"/>
+                <w:lang w:val="en-US" w:eastAsia="zh-CN"/>
+              </w:rPr>
+            </w:pPr>
+            <w:r>
+              <w:rPr>
+                <w:rStyle w:val="13"/>
+                <w:rFonts w:hint="eastAsia"/>
+                <w:vertAlign w:val="baseline"/>
+                <w:lang w:val="en-US" w:eastAsia="zh-CN"/>
+              </w:rPr>
+              <w:t>如果当前正在计算该类数据，那么不会再次触发计算，只会等待计算完成并返回数据。</w:t>
+            </w:r>
+          </w:p>
+        </w:tc>
+      </w:tr>
+      <w:tr>
+        <w:tblPrEx>
+          <w:tblBorders>
+            <w:top w:val="single" w:color="auto" w:sz="4" w:space="0"/>
+            <w:left w:val="single" w:color="auto" w:sz="4" w:space="0"/>
+            <w:bottom w:val="single" w:color="auto" w:sz="4" w:space="0"/>
+            <w:right w:val="single" w:color="auto" w:sz="4" w:space="0"/>
+            <w:insideH w:val="single" w:color="auto" w:sz="4" w:space="0"/>
+            <w:insideV w:val="single" w:color="auto" w:sz="4" w:space="0"/>
+          </w:tblBorders>
+          <w:tblLayout w:type="fixed"/>
+          <w:tblCellMar>
+            <w:left w:w="108" w:type="dxa"/>
+            <w:right w:w="108" w:type="dxa"/>
+          </w:tblCellMar>
+        </w:tblPrEx>
+        <w:tc>
+          <w:tcPr>
+            <w:tcW w:w="513" w:type="dxa"/>
+          </w:tcPr>
+          <w:p>
+            <w:pPr>
+              <w:widowControl w:val="0"/>
+              <w:numPr>
+                <w:ilvl w:val="0"/>
+                <w:numId w:val="0"/>
+              </w:numPr>
+              <w:jc w:val="both"/>
+              <w:rPr>
+                <w:rStyle w:val="13"/>
+                <w:rFonts w:hint="eastAsia"/>
+                <w:vertAlign w:val="baseline"/>
+                <w:lang w:val="en-US" w:eastAsia="zh-CN"/>
+              </w:rPr>
+            </w:pPr>
+          </w:p>
+        </w:tc>
+        <w:tc>
+          <w:tcPr>
+            <w:tcW w:w="1431" w:type="dxa"/>
+            <w:textDirection w:val="lrTb"/>
+            <w:vAlign w:val="top"/>
+          </w:tcPr>
+          <w:p>
+            <w:pPr>
+              <w:widowControl w:val="0"/>
+              <w:numPr>
+                <w:ilvl w:val="0"/>
+                <w:numId w:val="0"/>
+              </w:numPr>
+              <w:ind w:left="0" w:leftChars="0" w:firstLine="0" w:firstLineChars="0"/>
+              <w:jc w:val="both"/>
+              <w:rPr>
+                <w:rStyle w:val="13"/>
+                <w:rFonts w:hint="eastAsia"/>
+                <w:vertAlign w:val="baseline"/>
+                <w:lang w:val="en-US" w:eastAsia="zh-CN"/>
+              </w:rPr>
+            </w:pPr>
+            <w:r>
+              <w:rPr>
+                <w:rStyle w:val="13"/>
+                <w:rFonts w:hint="eastAsia"/>
+                <w:vertAlign w:val="baseline"/>
+                <w:lang w:val="en-US" w:eastAsia="zh-CN"/>
+              </w:rPr>
+              <w:t>前置条件</w:t>
+            </w:r>
+          </w:p>
+        </w:tc>
+        <w:tc>
+          <w:tcPr>
+            <w:tcW w:w="6578" w:type="dxa"/>
+          </w:tcPr>
+          <w:p>
+            <w:pPr>
+              <w:widowControl w:val="0"/>
+              <w:numPr>
+                <w:ilvl w:val="0"/>
+                <w:numId w:val="0"/>
+              </w:numPr>
+              <w:jc w:val="both"/>
+              <w:rPr>
+                <w:rStyle w:val="13"/>
+                <w:rFonts w:hint="eastAsia"/>
+                <w:vertAlign w:val="baseline"/>
+                <w:lang w:val="en-US" w:eastAsia="zh-CN"/>
+              </w:rPr>
+            </w:pPr>
+            <w:r>
+              <w:rPr>
+                <w:rStyle w:val="13"/>
+                <w:rFonts w:hint="eastAsia"/>
+                <w:vertAlign w:val="baseline"/>
+                <w:lang w:val="en-US" w:eastAsia="zh-CN"/>
+              </w:rPr>
+              <w:t>无</w:t>
+            </w:r>
+          </w:p>
+        </w:tc>
+      </w:tr>
+      <w:tr>
+        <w:tblPrEx>
+          <w:tblBorders>
+            <w:top w:val="single" w:color="auto" w:sz="4" w:space="0"/>
+            <w:left w:val="single" w:color="auto" w:sz="4" w:space="0"/>
+            <w:bottom w:val="single" w:color="auto" w:sz="4" w:space="0"/>
+            <w:right w:val="single" w:color="auto" w:sz="4" w:space="0"/>
+            <w:insideH w:val="single" w:color="auto" w:sz="4" w:space="0"/>
+            <w:insideV w:val="single" w:color="auto" w:sz="4" w:space="0"/>
+          </w:tblBorders>
+          <w:tblLayout w:type="fixed"/>
+          <w:tblCellMar>
+            <w:left w:w="108" w:type="dxa"/>
+            <w:right w:w="108" w:type="dxa"/>
+          </w:tblCellMar>
+        </w:tblPrEx>
+        <w:tc>
+          <w:tcPr>
+            <w:tcW w:w="513" w:type="dxa"/>
+            <w:shd w:val="clear" w:color="auto" w:fill="A8D08D" w:themeFill="accent6" w:themeFillTint="99"/>
+          </w:tcPr>
+          <w:p>
+            <w:pPr>
+              <w:widowControl w:val="0"/>
+              <w:numPr>
+                <w:ilvl w:val="0"/>
+                <w:numId w:val="0"/>
+              </w:numPr>
+              <w:jc w:val="both"/>
+              <w:rPr>
+                <w:rStyle w:val="13"/>
+                <w:rFonts w:hint="eastAsia"/>
+                <w:vertAlign w:val="baseline"/>
+                <w:lang w:val="en-US" w:eastAsia="zh-CN"/>
+              </w:rPr>
+            </w:pPr>
+            <w:r>
+              <w:rPr>
+                <w:rStyle w:val="13"/>
+                <w:rFonts w:hint="eastAsia"/>
+                <w:vertAlign w:val="baseline"/>
+                <w:lang w:val="en-US" w:eastAsia="zh-CN"/>
+              </w:rPr>
+              <w:t>3.</w:t>
+            </w:r>
+          </w:p>
+        </w:tc>
+        <w:tc>
+          <w:tcPr>
+            <w:tcW w:w="1431" w:type="dxa"/>
+            <w:shd w:val="clear" w:color="auto" w:fill="A8D08D" w:themeFill="accent6" w:themeFillTint="99"/>
+            <w:textDirection w:val="lrTb"/>
+            <w:vAlign w:val="top"/>
+          </w:tcPr>
+          <w:p>
+            <w:pPr>
+              <w:widowControl w:val="0"/>
+              <w:numPr>
+                <w:ilvl w:val="0"/>
+                <w:numId w:val="0"/>
+              </w:numPr>
+              <w:ind w:left="0" w:leftChars="0" w:firstLine="0" w:firstLineChars="0"/>
+              <w:jc w:val="both"/>
+              <w:rPr>
+                <w:rStyle w:val="13"/>
+                <w:rFonts w:hint="eastAsia"/>
+                <w:vertAlign w:val="baseline"/>
+                <w:lang w:val="en-US" w:eastAsia="zh-CN"/>
+              </w:rPr>
+            </w:pPr>
+            <w:r>
+              <w:rPr>
+                <w:rStyle w:val="13"/>
+                <w:rFonts w:hint="eastAsia"/>
+                <w:vertAlign w:val="baseline"/>
+                <w:lang w:val="en-US" w:eastAsia="zh-CN"/>
+              </w:rPr>
+              <w:t>接口</w:t>
+            </w:r>
+          </w:p>
+        </w:tc>
+        <w:tc>
+          <w:tcPr>
+            <w:tcW w:w="6578" w:type="dxa"/>
+            <w:shd w:val="clear" w:color="auto" w:fill="A8D08D" w:themeFill="accent6" w:themeFillTint="99"/>
+          </w:tcPr>
+          <w:p>
+            <w:pPr>
+              <w:widowControl w:val="0"/>
+              <w:numPr>
+                <w:ilvl w:val="0"/>
+                <w:numId w:val="0"/>
+              </w:numPr>
+              <w:jc w:val="both"/>
+              <w:rPr>
+                <w:rStyle w:val="13"/>
+                <w:rFonts w:hint="eastAsia"/>
+                <w:vertAlign w:val="baseline"/>
+                <w:lang w:val="en-US" w:eastAsia="zh-CN"/>
+              </w:rPr>
+            </w:pPr>
+            <w:r>
+              <w:rPr>
+                <w:rStyle w:val="13"/>
+                <w:rFonts w:hint="eastAsia"/>
+                <w:vertAlign w:val="baseline"/>
+                <w:lang w:val="en-US" w:eastAsia="zh-CN"/>
+              </w:rPr>
+              <w:t>saveData(Data,Prob)</w:t>
+            </w:r>
+          </w:p>
+        </w:tc>
+      </w:tr>
+      <w:tr>
+        <w:tblPrEx>
+          <w:tblBorders>
+            <w:top w:val="single" w:color="auto" w:sz="4" w:space="0"/>
+            <w:left w:val="single" w:color="auto" w:sz="4" w:space="0"/>
+            <w:bottom w:val="single" w:color="auto" w:sz="4" w:space="0"/>
+            <w:right w:val="single" w:color="auto" w:sz="4" w:space="0"/>
+            <w:insideH w:val="single" w:color="auto" w:sz="4" w:space="0"/>
+            <w:insideV w:val="single" w:color="auto" w:sz="4" w:space="0"/>
+          </w:tblBorders>
+          <w:tblLayout w:type="fixed"/>
+          <w:tblCellMar>
+            <w:left w:w="108" w:type="dxa"/>
+            <w:right w:w="108" w:type="dxa"/>
+          </w:tblCellMar>
+        </w:tblPrEx>
+        <w:tc>
+          <w:tcPr>
+            <w:tcW w:w="513" w:type="dxa"/>
+          </w:tcPr>
+          <w:p>
+            <w:pPr>
+              <w:widowControl w:val="0"/>
+              <w:numPr>
+                <w:ilvl w:val="0"/>
+                <w:numId w:val="0"/>
+              </w:numPr>
+              <w:jc w:val="both"/>
+              <w:rPr>
+                <w:rStyle w:val="13"/>
+                <w:rFonts w:hint="eastAsia"/>
+                <w:vertAlign w:val="baseline"/>
+                <w:lang w:val="en-US" w:eastAsia="zh-CN"/>
+              </w:rPr>
+            </w:pPr>
+          </w:p>
+        </w:tc>
+        <w:tc>
+          <w:tcPr>
+            <w:tcW w:w="1431" w:type="dxa"/>
+            <w:textDirection w:val="lrTb"/>
+            <w:vAlign w:val="top"/>
+          </w:tcPr>
+          <w:p>
+            <w:pPr>
+              <w:widowControl w:val="0"/>
+              <w:numPr>
+                <w:ilvl w:val="0"/>
+                <w:numId w:val="0"/>
+              </w:numPr>
+              <w:ind w:left="0" w:leftChars="0" w:firstLine="0" w:firstLineChars="0"/>
+              <w:jc w:val="both"/>
+              <w:rPr>
+                <w:rStyle w:val="13"/>
+                <w:rFonts w:hint="eastAsia"/>
+                <w:vertAlign w:val="baseline"/>
+                <w:lang w:val="en-US" w:eastAsia="zh-CN"/>
+              </w:rPr>
+            </w:pPr>
+            <w:r>
+              <w:rPr>
+                <w:rStyle w:val="13"/>
+                <w:rFonts w:hint="eastAsia"/>
+                <w:vertAlign w:val="baseline"/>
+                <w:lang w:val="en-US" w:eastAsia="zh-CN"/>
+              </w:rPr>
+              <w:t>接口描述</w:t>
+            </w:r>
+          </w:p>
+        </w:tc>
+        <w:tc>
+          <w:tcPr>
+            <w:tcW w:w="6578" w:type="dxa"/>
+          </w:tcPr>
+          <w:p>
+            <w:pPr>
+              <w:widowControl w:val="0"/>
+              <w:numPr>
+                <w:ilvl w:val="0"/>
+                <w:numId w:val="0"/>
+              </w:numPr>
+              <w:jc w:val="both"/>
+              <w:rPr>
+                <w:rStyle w:val="13"/>
+                <w:rFonts w:hint="eastAsia"/>
+                <w:vertAlign w:val="baseline"/>
+                <w:lang w:val="en-US" w:eastAsia="zh-CN"/>
+              </w:rPr>
+            </w:pPr>
+            <w:r>
+              <w:rPr>
+                <w:rStyle w:val="13"/>
+                <w:rFonts w:hint="eastAsia"/>
+                <w:vertAlign w:val="baseline"/>
+                <w:lang w:val="en-US" w:eastAsia="zh-CN"/>
+              </w:rPr>
+              <w:t>将数据存储至HDFS平台</w:t>
+            </w:r>
+          </w:p>
+        </w:tc>
+      </w:tr>
+      <w:tr>
+        <w:tblPrEx>
+          <w:tblBorders>
+            <w:top w:val="single" w:color="auto" w:sz="4" w:space="0"/>
+            <w:left w:val="single" w:color="auto" w:sz="4" w:space="0"/>
+            <w:bottom w:val="single" w:color="auto" w:sz="4" w:space="0"/>
+            <w:right w:val="single" w:color="auto" w:sz="4" w:space="0"/>
+            <w:insideH w:val="single" w:color="auto" w:sz="4" w:space="0"/>
+            <w:insideV w:val="single" w:color="auto" w:sz="4" w:space="0"/>
+          </w:tblBorders>
+          <w:tblLayout w:type="fixed"/>
+          <w:tblCellMar>
+            <w:left w:w="108" w:type="dxa"/>
+            <w:right w:w="108" w:type="dxa"/>
+          </w:tblCellMar>
+        </w:tblPrEx>
+        <w:tc>
+          <w:tcPr>
+            <w:tcW w:w="513" w:type="dxa"/>
+          </w:tcPr>
+          <w:p>
+            <w:pPr>
+              <w:widowControl w:val="0"/>
+              <w:numPr>
+                <w:ilvl w:val="0"/>
+                <w:numId w:val="0"/>
+              </w:numPr>
+              <w:jc w:val="both"/>
+              <w:rPr>
+                <w:rStyle w:val="13"/>
+                <w:rFonts w:hint="eastAsia"/>
+                <w:vertAlign w:val="baseline"/>
+                <w:lang w:val="en-US" w:eastAsia="zh-CN"/>
+              </w:rPr>
+            </w:pPr>
+          </w:p>
+        </w:tc>
+        <w:tc>
+          <w:tcPr>
+            <w:tcW w:w="1431" w:type="dxa"/>
+            <w:textDirection w:val="lrTb"/>
+            <w:vAlign w:val="top"/>
+          </w:tcPr>
+          <w:p>
+            <w:pPr>
+              <w:widowControl w:val="0"/>
+              <w:numPr>
+                <w:ilvl w:val="0"/>
+                <w:numId w:val="0"/>
+              </w:numPr>
+              <w:ind w:left="0" w:leftChars="0" w:firstLine="0" w:firstLineChars="0"/>
+              <w:jc w:val="both"/>
+              <w:rPr>
+                <w:rStyle w:val="13"/>
+                <w:rFonts w:hint="eastAsia"/>
+                <w:vertAlign w:val="baseline"/>
+                <w:lang w:val="en-US" w:eastAsia="zh-CN"/>
+              </w:rPr>
+            </w:pPr>
+            <w:r>
+              <w:rPr>
+                <w:rStyle w:val="13"/>
+                <w:rFonts w:hint="eastAsia"/>
+                <w:vertAlign w:val="baseline"/>
+                <w:lang w:val="en-US" w:eastAsia="zh-CN"/>
+              </w:rPr>
+              <w:t>前置条件</w:t>
+            </w:r>
+          </w:p>
+        </w:tc>
+        <w:tc>
+          <w:tcPr>
+            <w:tcW w:w="6578" w:type="dxa"/>
+          </w:tcPr>
+          <w:p>
+            <w:pPr>
+              <w:widowControl w:val="0"/>
+              <w:numPr>
+                <w:ilvl w:val="0"/>
+                <w:numId w:val="0"/>
+              </w:numPr>
+              <w:jc w:val="both"/>
+              <w:rPr>
+                <w:rStyle w:val="13"/>
+                <w:rFonts w:hint="eastAsia"/>
+                <w:vertAlign w:val="baseline"/>
+                <w:lang w:val="en-US" w:eastAsia="zh-CN"/>
+              </w:rPr>
+            </w:pPr>
+            <w:r>
+              <w:rPr>
+                <w:rStyle w:val="13"/>
+                <w:rFonts w:hint="eastAsia"/>
+                <w:vertAlign w:val="baseline"/>
+                <w:lang w:val="en-US" w:eastAsia="zh-CN"/>
+              </w:rPr>
+              <w:t>无</w:t>
+            </w:r>
+          </w:p>
+        </w:tc>
+      </w:tr>
+    </w:tbl>
     <w:p>
       <w:pPr>
         <w:widowControl w:val="0"/>
@@ -3050,16 +4077,35 @@
         </w:numPr>
         <w:jc w:val="both"/>
         <w:rPr>
-          <w:rFonts w:hint="eastAsia"/>
-          <w:lang w:val="en-US" w:eastAsia="zh-CN"/>
-        </w:rPr>
-      </w:pPr>
-      <w:r>
-        <w:rPr>
-          <w:rFonts w:hint="eastAsia"/>
-          <w:lang w:val="en-US" w:eastAsia="zh-CN"/>
-        </w:rPr>
-        <w:t>暂略。</w:t>
+          <w:rStyle w:val="13"/>
+          <w:rFonts w:hint="eastAsia"/>
+          <w:lang w:val="en-US" w:eastAsia="zh-CN"/>
+        </w:rPr>
+      </w:pPr>
+    </w:p>
+    <w:p>
+      <w:pPr>
+        <w:pStyle w:val="6"/>
+        <w:ind w:left="0" w:leftChars="0" w:firstLine="0" w:firstLineChars="0"/>
+        <w:rPr>
+          <w:rFonts w:hint="eastAsia"/>
+          <w:lang w:val="en-US" w:eastAsia="zh-CN"/>
+        </w:rPr>
+      </w:pPr>
+      <w:r>
+        <w:rPr>
+          <w:rFonts w:hint="eastAsia"/>
+          <w:lang w:val="en-US" w:eastAsia="zh-CN"/>
+        </w:rPr>
+        <w:t xml:space="preserve">2.2. </w:t>
+      </w:r>
+      <w:r>
+        <w:rPr>
+          <w:rStyle w:val="14"/>
+          <w:rFonts w:hint="eastAsia"/>
+          <w:lang w:val="en-US" w:eastAsia="zh-CN"/>
+        </w:rPr>
+        <w:t>开发包图</w:t>
       </w:r>
     </w:p>
     <w:p>
@@ -3075,6 +4121,27 @@
           <w:lang w:val="en-US" w:eastAsia="zh-CN"/>
         </w:rPr>
       </w:pPr>
+      <w:r>
+        <w:rPr>
+          <w:rFonts w:hint="eastAsia"/>
+          <w:lang w:val="en-US" w:eastAsia="zh-CN"/>
+        </w:rPr>
+        <w:t>暂略。</w:t>
+      </w:r>
+    </w:p>
+    <w:p>
+      <w:pPr>
+        <w:widowControl w:val="0"/>
+        <w:numPr>
+          <w:ilvl w:val="0"/>
+          <w:numId w:val="0"/>
+        </w:numPr>
+        <w:jc w:val="both"/>
+        <w:rPr>
+          <w:rFonts w:hint="eastAsia"/>
+          <w:lang w:val="en-US" w:eastAsia="zh-CN"/>
+        </w:rPr>
+      </w:pPr>
     </w:p>
     <w:p>
       <w:pPr>
@@ -3084,7 +4151,7 @@
           <w:lang w:val="en-US" w:eastAsia="zh-CN"/>
         </w:rPr>
       </w:pPr>
-      <w:bookmarkStart w:id="35" w:name="_Toc32202"/>
+      <w:bookmarkStart w:id="37" w:name="_Toc32202"/>
       <w:r>
         <w:rPr>
           <w:rFonts w:hint="eastAsia"/>
@@ -3092,7 +4159,7 @@
         </w:rPr>
         <w:t>3. 部署视图</w:t>
       </w:r>
-      <w:bookmarkEnd w:id="35"/>
+      <w:bookmarkEnd w:id="37"/>
     </w:p>
     <w:p>
       <w:pPr>
@@ -3187,7 +4254,7 @@
           <w:lang w:val="en-US" w:eastAsia="zh-CN"/>
         </w:rPr>
       </w:pPr>
-      <w:bookmarkStart w:id="36" w:name="_Toc27837"/>
+      <w:bookmarkStart w:id="38" w:name="_Toc27837"/>
       <w:r>
         <w:rPr>
           <w:rFonts w:hint="eastAsia"/>
@@ -3195,7 +4262,7 @@
         </w:rPr>
         <w:t>4. 引用</w:t>
       </w:r>
-      <w:bookmarkEnd w:id="36"/>
+      <w:bookmarkEnd w:id="38"/>
     </w:p>
     <w:p>
       <w:pPr>
@@ -3208,6 +4275,12 @@
     <w:sectPr>
       <w:pgSz w:w="11906" w:h="16838"/>
       <w:pgMar w:top="1440" w:right="1800" w:bottom="1440" w:left="1800" w:header="851" w:footer="992" w:gutter="0"/>
+      <w:pgBorders>
+        <w:top w:val="none" w:sz="0" w:space="0"/>
+        <w:left w:val="none" w:sz="0" w:space="0"/>
+        <w:bottom w:val="none" w:sz="0" w:space="0"/>
+        <w:right w:val="none" w:sz="0" w:space="0"/>
+      </w:pgBorders>
       <w:cols w:space="425" w:num="1"/>
       <w:docGrid w:type="lines" w:linePitch="312" w:charSpace="0"/>
     </w:sectPr>
@@ -3236,7 +4309,7 @@
     <w:lvl w:ilvl="1" w:tentative="0">
       <w:start w:val="1"/>
       <w:numFmt w:val="decimal"/>
-      <w:pStyle w:val="11"/>
+      <w:pStyle w:val="12"/>
       <w:lvlText w:val="%1.%2."/>
       <w:lvlJc w:val="left"/>
       <w:pPr>
@@ -3249,7 +4322,7 @@
     <w:lvl w:ilvl="2" w:tentative="0">
       <w:start w:val="1"/>
       <w:numFmt w:val="decimal"/>
-      <w:pStyle w:val="10"/>
+      <w:pStyle w:val="11"/>
       <w:lvlText w:val="%1.%2.%3."/>
       <w:lvlJc w:val="left"/>
       <w:pPr>
@@ -3705,7 +4778,30 @@
       <w:ind w:left="420" w:leftChars="200"/>
     </w:pPr>
   </w:style>
-  <w:style w:type="table" w:customStyle="1" w:styleId="9">
+  <w:style w:type="table" w:styleId="9">
+    <w:name w:val="Table Grid"/>
+    <w:basedOn w:val="8"/>
+    <w:uiPriority w:val="0"/>
+    <w:pPr>
+      <w:widowControl w:val="0"/>
+      <w:jc w:val="both"/>
+    </w:pPr>
+    <w:tblPr>
+      <w:tblBorders>
+        <w:top w:val="single" w:color="auto" w:sz="4" w:space="0"/>
+        <w:left w:val="single" w:color="auto" w:sz="4" w:space="0"/>
+        <w:bottom w:val="single" w:color="auto" w:sz="4" w:space="0"/>
+        <w:right w:val="single" w:color="auto" w:sz="4" w:space="0"/>
+        <w:insideH w:val="single" w:color="auto" w:sz="4" w:space="0"/>
+        <w:insideV w:val="single" w:color="auto" w:sz="4" w:space="0"/>
+      </w:tblBorders>
+      <w:tblLayout w:type="fixed"/>
+    </w:tblPr>
+    <w:tcPr>
+      <w:textDirection w:val="lrTb"/>
+    </w:tcPr>
+  </w:style>
+  <w:style w:type="table" w:customStyle="1" w:styleId="10">
     <w:name w:val="Grid Table 5 Dark Accent 6"/>
     <w:basedOn w:val="8"/>
     <w:qFormat/>
@@ -3839,11 +4935,11 @@
       </w:tcPr>
     </w:tblStylePr>
   </w:style>
-  <w:style w:type="paragraph" w:customStyle="1" w:styleId="10">
+  <w:style w:type="paragraph" w:customStyle="1" w:styleId="11">
     <w:name w:val="标题3级"/>
-    <w:basedOn w:val="11"/>
+    <w:basedOn w:val="12"/>
     <w:next w:val="1"/>
-    <w:link w:val="12"/>
+    <w:link w:val="13"/>
     <w:qFormat/>
     <w:uiPriority w:val="0"/>
     <w:pPr>
@@ -3852,11 +4948,11 @@
       </w:numPr>
     </w:pPr>
   </w:style>
-  <w:style w:type="paragraph" w:customStyle="1" w:styleId="11">
+  <w:style w:type="paragraph" w:customStyle="1" w:styleId="12">
     <w:name w:val="标题2级"/>
     <w:basedOn w:val="1"/>
     <w:next w:val="1"/>
-    <w:link w:val="13"/>
+    <w:link w:val="14"/>
     <w:qFormat/>
     <w:uiPriority w:val="0"/>
     <w:pPr>
@@ -3873,14 +4969,14 @@
       <w:bCs/>
     </w:rPr>
   </w:style>
-  <w:style w:type="character" w:customStyle="1" w:styleId="12">
+  <w:style w:type="character" w:customStyle="1" w:styleId="13">
     <w:name w:val="标题3级 Char"/>
-    <w:link w:val="10"/>
+    <w:link w:val="11"/>
     <w:uiPriority w:val="0"/>
   </w:style>
-  <w:style w:type="character" w:customStyle="1" w:styleId="13">
+  <w:style w:type="character" w:customStyle="1" w:styleId="14">
     <w:name w:val="标题2级 Char"/>
-    <w:link w:val="11"/>
+    <w:link w:val="12"/>
     <w:uiPriority w:val="0"/>
     <w:rPr>
       <w:rFonts w:ascii="微软雅黑" w:hAnsi="微软雅黑" w:eastAsia="微软雅黑"/>

--- a/doc/体系结构文档.docx
+++ b/doc/体系结构文档.docx
@@ -583,6 +583,29 @@
           <w:lang w:val="en-US" w:eastAsia="zh-CN"/>
         </w:rPr>
       </w:pPr>
+      <w:r>
+        <w:rPr>
+          <w:rFonts w:hint="eastAsia"/>
+          <w:lang w:val="en-US" w:eastAsia="zh-CN"/>
+        </w:rPr>
+        <w:t>具体见需求文档。</w:t>
+      </w:r>
+    </w:p>
+    <w:p>
+      <w:pPr>
+        <w:widowControl w:val="0"/>
+        <w:numPr>
+          <w:ilvl w:val="0"/>
+          <w:numId w:val="0"/>
+        </w:numPr>
+        <w:jc w:val="both"/>
+        <w:rPr>
+          <w:rFonts w:hint="eastAsia"/>
+          <w:lang w:val="en-US" w:eastAsia="zh-CN"/>
+        </w:rPr>
+      </w:pPr>
+      <w:bookmarkStart w:id="51" w:name="_GoBack"/>
+      <w:bookmarkEnd w:id="51"/>
     </w:p>
     <w:tbl>
       <w:tblPr>
@@ -792,8 +815,8 @@
                 <w:rFonts w:hint="eastAsia"/>
               </w:rPr>
             </w:pPr>
-            <w:bookmarkStart w:id="2" w:name="OLE_LINK1"/>
-            <w:bookmarkStart w:id="3" w:name="_Toc481685724"/>
+            <w:bookmarkStart w:id="2" w:name="_Toc481685724"/>
+            <w:bookmarkStart w:id="3" w:name="OLE_LINK1"/>
             <w:r>
               <w:rPr>
                 <w:rFonts w:hint="eastAsia"/>
@@ -956,8 +979,8 @@
                 <w:rFonts w:hint="eastAsia"/>
               </w:rPr>
             </w:pPr>
-            <w:bookmarkStart w:id="6" w:name="OLE_LINK3"/>
-            <w:bookmarkStart w:id="7" w:name="_Toc481685726"/>
+            <w:bookmarkStart w:id="6" w:name="_Toc481685726"/>
+            <w:bookmarkStart w:id="7" w:name="OLE_LINK3"/>
             <w:r>
               <w:rPr>
                 <w:rFonts w:hint="eastAsia"/>
@@ -1039,8 +1062,8 @@
               </w:rPr>
             </w:pPr>
             <w:bookmarkStart w:id="8" w:name="OLE_LINK2"/>
-            <w:bookmarkStart w:id="9" w:name="_Toc481685727"/>
-            <w:bookmarkStart w:id="10" w:name="OLE_LINK8"/>
+            <w:bookmarkStart w:id="9" w:name="OLE_LINK8"/>
+            <w:bookmarkStart w:id="10" w:name="_Toc481685727"/>
             <w:r>
               <w:rPr>
                 <w:rFonts w:hint="eastAsia"/>
@@ -2237,7 +2260,7 @@
           <w:rFonts w:hint="eastAsia"/>
           <w:lang w:val="en-US" w:eastAsia="zh-CN"/>
         </w:rPr>
-        <w:t>系统分为三部分：</w:t>
+        <w:t>系统分为四部分：</w:t>
       </w:r>
     </w:p>
     <w:p>
@@ -2262,233 +2285,81 @@
           <w:bCs/>
           <w:lang w:val="en-US" w:eastAsia="zh-CN"/>
         </w:rPr>
-        <w:t>web</w:t>
-      </w:r>
-    </w:p>
-    <w:p>
-      <w:pPr>
-        <w:ind w:left="840" w:leftChars="0" w:firstLine="420" w:firstLineChars="0"/>
-        <w:rPr>
-          <w:rFonts w:hint="eastAsia"/>
-          <w:sz w:val="18"/>
-          <w:szCs w:val="18"/>
-          <w:lang w:val="en-US" w:eastAsia="zh-CN"/>
-        </w:rPr>
-      </w:pPr>
-      <w:r>
-        <w:rPr>
-          <w:rFonts w:hint="eastAsia"/>
-          <w:sz w:val="18"/>
-          <w:szCs w:val="18"/>
-          <w:lang w:val="en-US" w:eastAsia="zh-CN"/>
-        </w:rPr>
-        <w:t>处理用户以HTTP形式访问分析统计结果，系统返回以HTML页面或JSON数据。</w:t>
-      </w:r>
-    </w:p>
-    <w:p>
-      <w:pPr>
-        <w:ind w:left="840" w:leftChars="0" w:firstLine="420" w:firstLineChars="0"/>
-        <w:rPr>
-          <w:rFonts w:hint="eastAsia"/>
-          <w:lang w:val="en-US" w:eastAsia="zh-CN"/>
-        </w:rPr>
-      </w:pPr>
-      <w:r>
-        <w:rPr>
-          <w:rFonts w:hint="eastAsia"/>
-          <w:sz w:val="18"/>
-          <w:szCs w:val="18"/>
-          <w:lang w:val="en-US" w:eastAsia="zh-CN"/>
-        </w:rPr>
-        <w:t>Web模块会向计算平台请求统计数据，再返回给用户。如果该类数据已计算好，那么会直接将数据引用返回。如果并没有该类数据，那么会触发计算。</w:t>
+        <w:t>web服务器</w:t>
       </w:r>
     </w:p>
     <w:p>
       <w:pPr>
         <w:ind w:left="420" w:leftChars="0" w:firstLine="420" w:firstLineChars="0"/>
-        <w:rPr>
-          <w:rFonts w:hint="eastAsia"/>
-          <w:lang w:val="en-US" w:eastAsia="zh-CN"/>
-        </w:rPr>
-      </w:pPr>
-      <w:r>
-        <w:rPr>
-          <w:rFonts w:hint="eastAsia"/>
-          <w:lang w:val="en-US" w:eastAsia="zh-CN"/>
-        </w:rPr>
-        <w:t xml:space="preserve">* </w:t>
-      </w:r>
-      <w:r>
         <w:rPr>
           <w:rFonts w:hint="eastAsia"/>
           <w:b/>
           <w:bCs/>
           <w:lang w:val="en-US" w:eastAsia="zh-CN"/>
         </w:rPr>
-        <w:t>wifi探针接收</w:t>
-      </w:r>
-    </w:p>
-    <w:p>
-      <w:pPr>
-        <w:ind w:left="840" w:leftChars="0" w:firstLine="420" w:firstLineChars="0"/>
-        <w:rPr>
-          <w:rFonts w:hint="eastAsia"/>
-          <w:lang w:val="en-US" w:eastAsia="zh-CN"/>
-        </w:rPr>
-      </w:pPr>
-      <w:r>
-        <w:rPr>
-          <w:rFonts w:hint="eastAsia"/>
-          <w:sz w:val="18"/>
-          <w:szCs w:val="18"/>
-          <w:lang w:val="en-US" w:eastAsia="zh-CN"/>
-        </w:rPr>
-        <w:t>接收WIFI探针收集的用户数据，会经过计算平台以更新已经统计好的数据，保证数据的时效性。所有数据都会缓存在本地并批量写入存储平台。</w:t>
-      </w:r>
-    </w:p>
-    <w:p>
-      <w:pPr>
-        <w:ind w:left="420" w:leftChars="0" w:firstLine="420" w:firstLineChars="0"/>
+      </w:pPr>
+      <w:r>
+        <w:rPr>
+          <w:rFonts w:hint="eastAsia"/>
+          <w:lang w:val="en-US" w:eastAsia="zh-CN"/>
+        </w:rPr>
+        <w:t xml:space="preserve">* </w:t>
+      </w:r>
+      <w:r>
         <w:rPr>
           <w:rFonts w:hint="eastAsia"/>
           <w:b/>
           <w:bCs/>
           <w:lang w:val="en-US" w:eastAsia="zh-CN"/>
         </w:rPr>
-      </w:pPr>
-      <w:r>
-        <w:rPr>
-          <w:rFonts w:hint="eastAsia"/>
-          <w:lang w:val="en-US" w:eastAsia="zh-CN"/>
-        </w:rPr>
-        <w:t>*</w:t>
-      </w:r>
-      <w:r>
+        <w:t>wifi 探针接收服务器（acceptor）</w:t>
+      </w:r>
+    </w:p>
+    <w:p>
+      <w:pPr>
+        <w:ind w:left="420" w:leftChars="0" w:firstLine="420" w:firstLineChars="0"/>
         <w:rPr>
           <w:rFonts w:hint="eastAsia"/>
           <w:b/>
           <w:bCs/>
           <w:lang w:val="en-US" w:eastAsia="zh-CN"/>
         </w:rPr>
-        <w:t>计算平台</w:t>
-      </w:r>
-    </w:p>
-    <w:p>
-      <w:pPr>
-        <w:ind w:left="840" w:leftChars="0" w:firstLine="420" w:firstLineChars="0"/>
-        <w:rPr>
-          <w:rFonts w:hint="eastAsia"/>
-          <w:sz w:val="18"/>
-          <w:szCs w:val="18"/>
-          <w:lang w:val="en-US" w:eastAsia="zh-CN"/>
-        </w:rPr>
-      </w:pPr>
-      <w:r>
-        <w:rPr>
-          <w:rFonts w:hint="eastAsia"/>
-          <w:sz w:val="18"/>
-          <w:szCs w:val="18"/>
-          <w:lang w:val="en-US" w:eastAsia="zh-CN"/>
-        </w:rPr>
-        <w:t>对web模块开放RPC接口提供分析数据。</w:t>
-      </w:r>
-    </w:p>
-    <w:p>
-      <w:pPr>
-        <w:ind w:left="840" w:leftChars="0" w:firstLine="420" w:firstLineChars="0"/>
-        <w:rPr>
-          <w:rFonts w:hint="eastAsia"/>
-          <w:sz w:val="18"/>
-          <w:szCs w:val="18"/>
-          <w:lang w:val="en-US" w:eastAsia="zh-CN"/>
-        </w:rPr>
-      </w:pPr>
-      <w:bookmarkStart w:id="32" w:name="OLE_LINK13"/>
-      <w:r>
-        <w:rPr>
-          <w:rFonts w:hint="eastAsia"/>
-          <w:sz w:val="18"/>
-          <w:szCs w:val="18"/>
-          <w:lang w:val="en-US" w:eastAsia="zh-CN"/>
-        </w:rPr>
-        <w:t>CompleteAnalysis</w:t>
-      </w:r>
-      <w:bookmarkEnd w:id="32"/>
-      <w:r>
-        <w:rPr>
-          <w:rFonts w:hint="eastAsia"/>
-          <w:sz w:val="18"/>
-          <w:szCs w:val="18"/>
-          <w:lang w:val="en-US" w:eastAsia="zh-CN"/>
-        </w:rPr>
-        <w:t>：使用hadoop做定时计算，计算结果是以HDFS文件形式存储。</w:t>
-      </w:r>
-    </w:p>
-    <w:p>
-      <w:pPr>
-        <w:ind w:left="840" w:leftChars="0" w:firstLine="420" w:firstLineChars="0"/>
-        <w:rPr>
-          <w:rFonts w:hint="eastAsia"/>
-          <w:sz w:val="18"/>
-          <w:szCs w:val="18"/>
-          <w:lang w:val="en-US" w:eastAsia="zh-CN"/>
-        </w:rPr>
-      </w:pPr>
-      <w:r>
-        <w:rPr>
-          <w:rFonts w:hint="eastAsia"/>
-          <w:sz w:val="18"/>
-          <w:szCs w:val="18"/>
-          <w:lang w:val="en-US" w:eastAsia="zh-CN"/>
-        </w:rPr>
-        <w:t>IncrementalAnalysis:使用wifi探针收集的实时数据实时更新统计数据。</w:t>
-      </w:r>
-    </w:p>
-    <w:p>
-      <w:pPr>
-        <w:ind w:left="840" w:leftChars="0" w:firstLine="420" w:firstLineChars="0"/>
-        <w:rPr>
-          <w:rFonts w:hint="eastAsia"/>
-          <w:sz w:val="18"/>
-          <w:szCs w:val="18"/>
-          <w:lang w:val="en-US" w:eastAsia="zh-CN"/>
-        </w:rPr>
-      </w:pPr>
-      <w:r>
-        <w:rPr>
-          <w:rFonts w:hint="eastAsia"/>
-          <w:sz w:val="18"/>
-          <w:szCs w:val="18"/>
-          <w:lang w:val="en-US" w:eastAsia="zh-CN"/>
-        </w:rPr>
-        <w:t>计算平台的分析数据最初由CompleteAnalysis计算存于hdfs系统中，会根据访问频度存入数据库，或者载入内存。</w:t>
-      </w:r>
-    </w:p>
-    <w:p>
-      <w:pPr>
-        <w:ind w:left="420" w:leftChars="0" w:firstLine="420" w:firstLineChars="0"/>
+      </w:pPr>
+      <w:r>
         <w:rPr>
           <w:rFonts w:hint="eastAsia"/>
           <w:b/>
           <w:bCs/>
           <w:lang w:val="en-US" w:eastAsia="zh-CN"/>
         </w:rPr>
-      </w:pPr>
-      <w:r>
-        <w:rPr>
-          <w:rFonts w:hint="eastAsia"/>
-          <w:lang w:val="en-US" w:eastAsia="zh-CN"/>
-        </w:rPr>
-        <w:t>*</w:t>
-      </w:r>
-      <w:r>
+        <w:t>*关系型数据库</w:t>
+      </w:r>
+    </w:p>
+    <w:p>
+      <w:pPr>
+        <w:ind w:left="420" w:leftChars="0" w:firstLine="420" w:firstLineChars="0"/>
         <w:rPr>
           <w:rFonts w:hint="eastAsia"/>
           <w:b/>
           <w:bCs/>
           <w:lang w:val="en-US" w:eastAsia="zh-CN"/>
         </w:rPr>
-        <w:t>存储平台</w:t>
+      </w:pPr>
+      <w:r>
+        <w:rPr>
+          <w:rFonts w:hint="eastAsia"/>
+          <w:lang w:val="en-US" w:eastAsia="zh-CN"/>
+        </w:rPr>
+        <w:t>*</w:t>
+      </w:r>
+      <w:r>
+        <w:rPr>
+          <w:rFonts w:hint="eastAsia"/>
+          <w:b/>
+          <w:bCs/>
+          <w:lang w:val="en-US" w:eastAsia="zh-CN"/>
+        </w:rPr>
+        <w:t>计算与存储平台</w:t>
       </w:r>
     </w:p>
     <w:p>
@@ -2496,19 +2367,19 @@
         <w:ind w:left="840" w:leftChars="0" w:firstLine="420" w:firstLineChars="0"/>
         <w:rPr>
           <w:rFonts w:hint="eastAsia"/>
-          <w:sz w:val="18"/>
-          <w:szCs w:val="18"/>
-          <w:lang w:val="en-US" w:eastAsia="zh-CN"/>
-        </w:rPr>
-      </w:pPr>
-      <w:r>
-        <w:rPr>
-          <w:rFonts w:hint="eastAsia"/>
-          <w:sz w:val="18"/>
-          <w:szCs w:val="18"/>
-          <w:lang w:val="en-US" w:eastAsia="zh-CN"/>
-        </w:rPr>
-        <w:t>使用HDFS文件系统存储所有wifi探针收集到的数据。Hdfs具有容错性，可扩展，适合存储海量数据。但是hdfs不具备数据库的功能，且不适合小文件的存储。所以每次对HDFS数据的分析都是比较耗时的。</w:t>
+          <w:b w:val="0"/>
+          <w:bCs w:val="0"/>
+          <w:lang w:val="en-US" w:eastAsia="zh-CN"/>
+        </w:rPr>
+      </w:pPr>
+      <w:r>
+        <w:rPr>
+          <w:rFonts w:hint="eastAsia"/>
+          <w:b w:val="0"/>
+          <w:bCs w:val="0"/>
+          <w:lang w:val="en-US" w:eastAsia="zh-CN"/>
+        </w:rPr>
+        <w:t>-  hadoop计算集群  对数据进行全局的统计与分析</w:t>
       </w:r>
     </w:p>
     <w:p>
@@ -2516,19 +2387,75 @@
         <w:ind w:left="840" w:leftChars="0" w:firstLine="420" w:firstLineChars="0"/>
         <w:rPr>
           <w:rFonts w:hint="eastAsia"/>
-          <w:sz w:val="18"/>
-          <w:szCs w:val="18"/>
-          <w:lang w:val="en-US" w:eastAsia="zh-CN"/>
-        </w:rPr>
-      </w:pPr>
-      <w:r>
-        <w:rPr>
-          <w:rFonts w:hint="eastAsia"/>
-          <w:sz w:val="18"/>
-          <w:szCs w:val="18"/>
-          <w:lang w:val="en-US" w:eastAsia="zh-CN"/>
-        </w:rPr>
-        <w:t>使用数据库系统存储近期数据。数据库系统方便统计查询。</w:t>
+          <w:b w:val="0"/>
+          <w:bCs w:val="0"/>
+          <w:lang w:val="en-US" w:eastAsia="zh-CN"/>
+        </w:rPr>
+      </w:pPr>
+      <w:r>
+        <w:rPr>
+          <w:rFonts w:hint="eastAsia"/>
+          <w:b w:val="0"/>
+          <w:bCs w:val="0"/>
+          <w:lang w:val="en-US" w:eastAsia="zh-CN"/>
+        </w:rPr>
+        <w:t xml:space="preserve">-  hdfs文件系统 </w:t>
+      </w:r>
+      <w:r>
+        <w:rPr>
+          <w:rFonts w:hint="eastAsia"/>
+          <w:b w:val="0"/>
+          <w:bCs w:val="0"/>
+          <w:lang w:val="en-US" w:eastAsia="zh-CN"/>
+        </w:rPr>
+        <w:tab/>
+      </w:r>
+      <w:r>
+        <w:rPr>
+          <w:rFonts w:hint="eastAsia"/>
+          <w:b w:val="0"/>
+          <w:bCs w:val="0"/>
+          <w:lang w:val="en-US" w:eastAsia="zh-CN"/>
+        </w:rPr>
+        <w:t xml:space="preserve">   按块存储所有的数据</w:t>
+      </w:r>
+    </w:p>
+    <w:p>
+      <w:pPr>
+        <w:ind w:left="840" w:leftChars="0" w:firstLine="420" w:firstLineChars="0"/>
+        <w:rPr>
+          <w:rFonts w:hint="eastAsia"/>
+          <w:b w:val="0"/>
+          <w:bCs w:val="0"/>
+          <w:lang w:val="en-US" w:eastAsia="zh-CN"/>
+        </w:rPr>
+      </w:pPr>
+      <w:r>
+        <w:rPr>
+          <w:rFonts w:hint="eastAsia"/>
+          <w:b w:val="0"/>
+          <w:bCs w:val="0"/>
+          <w:lang w:val="en-US" w:eastAsia="zh-CN"/>
+        </w:rPr>
+        <w:t>-  关系型数据库</w:t>
+      </w:r>
+      <w:r>
+        <w:rPr>
+          <w:rFonts w:hint="eastAsia"/>
+          <w:b w:val="0"/>
+          <w:bCs w:val="0"/>
+          <w:lang w:val="en-US" w:eastAsia="zh-CN"/>
+        </w:rPr>
+        <w:tab/>
+      </w:r>
+      <w:r>
+        <w:rPr>
+          <w:rFonts w:hint="eastAsia"/>
+          <w:b w:val="0"/>
+          <w:bCs w:val="0"/>
+          <w:lang w:val="en-US" w:eastAsia="zh-CN"/>
+        </w:rPr>
+        <w:t xml:space="preserve">   存储高频度使用的数据，主要是对探针数据的统计结果</w:t>
       </w:r>
     </w:p>
     <w:p>
@@ -2538,15 +2465,18 @@
           <w:ilvl w:val="0"/>
           <w:numId w:val="0"/>
         </w:numPr>
-        <w:ind w:firstLine="420" w:firstLineChars="0"/>
         <w:jc w:val="both"/>
+        <w:rPr>
+          <w:rFonts w:hint="eastAsia"/>
+          <w:lang w:val="en-US" w:eastAsia="zh-CN"/>
+        </w:rPr>
       </w:pPr>
       <w:r>
         <w:drawing>
           <wp:inline distT="0" distB="0" distL="114300" distR="114300">
-            <wp:extent cx="4857115" cy="5600065"/>
-            <wp:effectExtent l="0" t="0" r="635" b="635"/>
-            <wp:docPr id="5" name="图片 4"/>
+            <wp:extent cx="5271135" cy="4939030"/>
+            <wp:effectExtent l="0" t="0" r="5715" b="13970"/>
+            <wp:docPr id="4" name="图片 2"/>
             <wp:cNvGraphicFramePr>
               <a:graphicFrameLocks xmlns:a="http://schemas.openxmlformats.org/drawingml/2006/main" noChangeAspect="1"/>
             </wp:cNvGraphicFramePr>
@@ -2554,7 +2484,7 @@
               <a:graphicData uri="http://schemas.openxmlformats.org/drawingml/2006/picture">
                 <pic:pic xmlns:pic="http://schemas.openxmlformats.org/drawingml/2006/picture">
                   <pic:nvPicPr>
-                    <pic:cNvPr id="5" name="图片 4"/>
+                    <pic:cNvPr id="4" name="图片 2"/>
                     <pic:cNvPicPr>
                       <a:picLocks noChangeAspect="1"/>
                     </pic:cNvPicPr>
@@ -2568,7 +2498,7 @@
                   <pic:spPr>
                     <a:xfrm>
                       <a:off x="0" y="0"/>
-                      <a:ext cx="4857115" cy="5600065"/>
+                      <a:ext cx="5271135" cy="4939030"/>
                     </a:xfrm>
                     <a:prstGeom prst="rect">
                       <a:avLst/>
@@ -2587,6 +2517,536 @@
     </w:p>
     <w:p>
       <w:pPr>
+        <w:pStyle w:val="11"/>
+        <w:numPr>
+          <w:ilvl w:val="2"/>
+          <w:numId w:val="0"/>
+        </w:numPr>
+        <w:ind w:leftChars="0"/>
+        <w:rPr>
+          <w:rFonts w:hint="eastAsia"/>
+          <w:lang w:val="en-US" w:eastAsia="zh-CN"/>
+        </w:rPr>
+      </w:pPr>
+      <w:bookmarkStart w:id="32" w:name="_Toc18501"/>
+      <w:r>
+        <w:rPr>
+          <w:rFonts w:hint="eastAsia"/>
+          <w:lang w:val="en-US" w:eastAsia="zh-CN"/>
+        </w:rPr>
+        <w:t>2.1.1. wifiprob数据接收流程描述</w:t>
+      </w:r>
+      <w:bookmarkEnd w:id="32"/>
+    </w:p>
+    <w:p>
+      <w:pPr>
+        <w:widowControl w:val="0"/>
+        <w:numPr>
+          <w:ilvl w:val="0"/>
+          <w:numId w:val="0"/>
+        </w:numPr>
+        <w:ind w:left="840" w:leftChars="0" w:firstLine="420" w:firstLineChars="0"/>
+        <w:jc w:val="both"/>
+        <w:rPr>
+          <w:rFonts w:hint="eastAsia"/>
+          <w:lang w:val="en-US" w:eastAsia="zh-CN"/>
+        </w:rPr>
+      </w:pPr>
+      <w:r>
+        <w:rPr>
+          <w:rFonts w:hint="eastAsia"/>
+          <w:lang w:val="en-US" w:eastAsia="zh-CN"/>
+        </w:rPr>
+        <w:t>- 探针发送数据</w:t>
+      </w:r>
+    </w:p>
+    <w:p>
+      <w:pPr>
+        <w:widowControl w:val="0"/>
+        <w:numPr>
+          <w:ilvl w:val="0"/>
+          <w:numId w:val="0"/>
+        </w:numPr>
+        <w:ind w:left="840" w:leftChars="0" w:firstLine="420" w:firstLineChars="0"/>
+        <w:jc w:val="both"/>
+        <w:rPr>
+          <w:rFonts w:hint="eastAsia"/>
+          <w:lang w:val="en-US" w:eastAsia="zh-CN"/>
+        </w:rPr>
+      </w:pPr>
+      <w:r>
+        <w:rPr>
+          <w:rFonts w:hint="eastAsia"/>
+          <w:lang w:val="en-US" w:eastAsia="zh-CN"/>
+        </w:rPr>
+        <w:t>- 探针服务器接收数据</w:t>
+      </w:r>
+    </w:p>
+    <w:p>
+      <w:pPr>
+        <w:widowControl w:val="0"/>
+        <w:numPr>
+          <w:ilvl w:val="0"/>
+          <w:numId w:val="0"/>
+        </w:numPr>
+        <w:ind w:left="1260" w:leftChars="0" w:firstLine="420" w:firstLineChars="0"/>
+        <w:jc w:val="both"/>
+        <w:rPr>
+          <w:rFonts w:hint="eastAsia"/>
+          <w:lang w:val="en-US" w:eastAsia="zh-CN"/>
+        </w:rPr>
+      </w:pPr>
+      <w:r>
+        <w:rPr>
+          <w:rFonts w:hint="eastAsia"/>
+          <w:lang w:val="en-US" w:eastAsia="zh-CN"/>
+        </w:rPr>
+        <w:t>-  探针接收服务器会对每条数据进行初步处理</w:t>
+      </w:r>
+    </w:p>
+    <w:p>
+      <w:pPr>
+        <w:widowControl w:val="0"/>
+        <w:numPr>
+          <w:ilvl w:val="0"/>
+          <w:numId w:val="0"/>
+        </w:numPr>
+        <w:ind w:left="1680" w:leftChars="0" w:firstLine="420" w:firstLineChars="0"/>
+        <w:jc w:val="both"/>
+        <w:rPr>
+          <w:rFonts w:hint="eastAsia"/>
+          <w:lang w:val="en-US" w:eastAsia="zh-CN"/>
+        </w:rPr>
+      </w:pPr>
+      <w:r>
+        <w:rPr>
+          <w:rFonts w:hint="eastAsia"/>
+          <w:lang w:val="en-US" w:eastAsia="zh-CN"/>
+        </w:rPr>
+        <w:t>- 这里会做一些统计分析，尤其是比较好进行增量分析的、不需要所有数据即可分析的统计。（比如总客户统计是很好进行增量分析的，但是回访量分析却没有很好的算法进行增量分析）</w:t>
+      </w:r>
+    </w:p>
+    <w:p>
+      <w:pPr>
+        <w:widowControl w:val="0"/>
+        <w:numPr>
+          <w:ilvl w:val="0"/>
+          <w:numId w:val="0"/>
+        </w:numPr>
+        <w:ind w:left="1260" w:leftChars="0" w:firstLine="420" w:firstLineChars="0"/>
+        <w:jc w:val="both"/>
+        <w:rPr>
+          <w:rFonts w:hint="eastAsia"/>
+          <w:lang w:val="en-US" w:eastAsia="zh-CN"/>
+        </w:rPr>
+      </w:pPr>
+      <w:r>
+        <w:rPr>
+          <w:rFonts w:hint="eastAsia"/>
+          <w:lang w:val="en-US" w:eastAsia="zh-CN"/>
+        </w:rPr>
+        <w:t>-  处理后会将数据存入队列</w:t>
+      </w:r>
+    </w:p>
+    <w:p>
+      <w:pPr>
+        <w:widowControl w:val="0"/>
+        <w:numPr>
+          <w:ilvl w:val="0"/>
+          <w:numId w:val="0"/>
+        </w:numPr>
+        <w:ind w:left="1260" w:leftChars="0" w:firstLine="420" w:firstLineChars="0"/>
+        <w:jc w:val="both"/>
+        <w:rPr>
+          <w:rFonts w:hint="eastAsia"/>
+          <w:lang w:val="en-US" w:eastAsia="zh-CN"/>
+        </w:rPr>
+      </w:pPr>
+      <w:r>
+        <w:rPr>
+          <w:rFonts w:hint="eastAsia"/>
+          <w:lang w:val="en-US" w:eastAsia="zh-CN"/>
+        </w:rPr>
+        <w:t>-  队列中数据达到一定量时会异步的写入HDFS文件系统（这里是为了尽可能的减少与HDFS的交互次数，也是为了较少HDFS的小文件数量）</w:t>
+      </w:r>
+    </w:p>
+    <w:p>
+      <w:pPr>
+        <w:widowControl w:val="0"/>
+        <w:numPr>
+          <w:ilvl w:val="0"/>
+          <w:numId w:val="0"/>
+        </w:numPr>
+        <w:ind w:left="840" w:leftChars="0" w:firstLine="420" w:firstLineChars="0"/>
+        <w:jc w:val="both"/>
+        <w:rPr>
+          <w:rFonts w:hint="eastAsia"/>
+          <w:lang w:val="en-US" w:eastAsia="zh-CN"/>
+        </w:rPr>
+      </w:pPr>
+    </w:p>
+    <w:p>
+      <w:pPr>
+        <w:widowControl w:val="0"/>
+        <w:numPr>
+          <w:ilvl w:val="0"/>
+          <w:numId w:val="0"/>
+        </w:numPr>
+        <w:jc w:val="both"/>
+        <w:rPr>
+          <w:rStyle w:val="13"/>
+          <w:rFonts w:hint="eastAsia"/>
+          <w:lang w:val="en-US" w:eastAsia="zh-CN"/>
+        </w:rPr>
+      </w:pPr>
+      <w:r>
+        <w:rPr>
+          <w:rFonts w:hint="eastAsia"/>
+          <w:lang w:val="en-US" w:eastAsia="zh-CN"/>
+        </w:rPr>
+        <w:t xml:space="preserve">2.1.2. </w:t>
+      </w:r>
+      <w:r>
+        <w:rPr>
+          <w:rStyle w:val="13"/>
+          <w:rFonts w:hint="eastAsia"/>
+          <w:lang w:val="en-US" w:eastAsia="zh-CN"/>
+        </w:rPr>
+        <w:t>用户请求分析数据流程描述</w:t>
+      </w:r>
+    </w:p>
+    <w:p>
+      <w:pPr>
+        <w:widowControl w:val="0"/>
+        <w:numPr>
+          <w:ilvl w:val="0"/>
+          <w:numId w:val="0"/>
+        </w:numPr>
+        <w:ind w:left="840" w:leftChars="0" w:firstLine="420" w:firstLineChars="0"/>
+        <w:jc w:val="both"/>
+        <w:rPr>
+          <w:rFonts w:hint="eastAsia"/>
+          <w:lang w:val="en-US" w:eastAsia="zh-CN"/>
+        </w:rPr>
+      </w:pPr>
+      <w:r>
+        <w:rPr>
+          <w:rFonts w:hint="eastAsia"/>
+          <w:lang w:val="en-US" w:eastAsia="zh-CN"/>
+        </w:rPr>
+        <w:t>-  用户发起请求</w:t>
+      </w:r>
+    </w:p>
+    <w:p>
+      <w:pPr>
+        <w:widowControl w:val="0"/>
+        <w:numPr>
+          <w:ilvl w:val="0"/>
+          <w:numId w:val="0"/>
+        </w:numPr>
+        <w:ind w:left="840" w:leftChars="0" w:firstLine="420" w:firstLineChars="0"/>
+        <w:jc w:val="both"/>
+        <w:rPr>
+          <w:rFonts w:hint="eastAsia"/>
+          <w:lang w:val="en-US" w:eastAsia="zh-CN"/>
+        </w:rPr>
+      </w:pPr>
+      <w:r>
+        <w:rPr>
+          <w:rFonts w:hint="eastAsia"/>
+          <w:lang w:val="en-US" w:eastAsia="zh-CN"/>
+        </w:rPr>
+        <w:t>-  web服务器收到请求</w:t>
+      </w:r>
+    </w:p>
+    <w:p>
+      <w:pPr>
+        <w:widowControl w:val="0"/>
+        <w:numPr>
+          <w:ilvl w:val="0"/>
+          <w:numId w:val="0"/>
+        </w:numPr>
+        <w:ind w:left="840" w:leftChars="0" w:firstLine="420" w:firstLineChars="0"/>
+        <w:jc w:val="both"/>
+        <w:rPr>
+          <w:rFonts w:hint="eastAsia"/>
+          <w:lang w:val="en-US" w:eastAsia="zh-CN"/>
+        </w:rPr>
+      </w:pPr>
+      <w:r>
+        <w:rPr>
+          <w:rFonts w:hint="eastAsia"/>
+          <w:lang w:val="en-US" w:eastAsia="zh-CN"/>
+        </w:rPr>
+        <w:t>-  web 服务器查询本地缓存是否有用户所需数据，有则返回</w:t>
+      </w:r>
+    </w:p>
+    <w:p>
+      <w:pPr>
+        <w:widowControl w:val="0"/>
+        <w:numPr>
+          <w:ilvl w:val="0"/>
+          <w:numId w:val="0"/>
+        </w:numPr>
+        <w:ind w:left="840" w:leftChars="0" w:firstLine="420" w:firstLineChars="0"/>
+        <w:jc w:val="both"/>
+        <w:rPr>
+          <w:rFonts w:hint="eastAsia"/>
+          <w:lang w:val="en-US" w:eastAsia="zh-CN"/>
+        </w:rPr>
+      </w:pPr>
+      <w:r>
+        <w:rPr>
+          <w:rFonts w:hint="eastAsia"/>
+          <w:lang w:val="en-US" w:eastAsia="zh-CN"/>
+        </w:rPr>
+        <w:t>-  web 服务器查询数据库是否有用户所需数据，有则返回</w:t>
+      </w:r>
+    </w:p>
+    <w:p>
+      <w:pPr>
+        <w:widowControl w:val="0"/>
+        <w:numPr>
+          <w:ilvl w:val="0"/>
+          <w:numId w:val="0"/>
+        </w:numPr>
+        <w:ind w:left="840" w:leftChars="0" w:firstLine="420" w:firstLineChars="0"/>
+        <w:jc w:val="both"/>
+        <w:rPr>
+          <w:rFonts w:hint="eastAsia"/>
+          <w:lang w:val="en-US" w:eastAsia="zh-CN"/>
+        </w:rPr>
+      </w:pPr>
+      <w:r>
+        <w:rPr>
+          <w:rFonts w:hint="eastAsia"/>
+          <w:lang w:val="en-US" w:eastAsia="zh-CN"/>
+        </w:rPr>
+        <w:t>-  web 服务器读取HDFS文件系统中的数据，并根据需要存入数据库与本地缓存中，都到后即返回。这里HDFS通过WEBHDFS以及</w:t>
+      </w:r>
+      <w:r>
+        <w:rPr>
+          <w:rFonts w:ascii="Verdana" w:hAnsi="Verdana" w:eastAsia="宋体" w:cs="Verdana"/>
+          <w:b w:val="0"/>
+          <w:i w:val="0"/>
+          <w:caps w:val="0"/>
+          <w:color w:val="000000"/>
+          <w:spacing w:val="0"/>
+          <w:sz w:val="19"/>
+          <w:szCs w:val="19"/>
+          <w:shd w:val="clear" w:fill="FFFFFF"/>
+        </w:rPr>
+        <w:t>Kerberos</w:t>
+      </w:r>
+      <w:r>
+        <w:rPr>
+          <w:rFonts w:hint="eastAsia" w:ascii="Verdana" w:hAnsi="Verdana" w:cs="Verdana"/>
+          <w:b w:val="0"/>
+          <w:i w:val="0"/>
+          <w:caps w:val="0"/>
+          <w:color w:val="000000"/>
+          <w:spacing w:val="0"/>
+          <w:sz w:val="19"/>
+          <w:szCs w:val="19"/>
+          <w:shd w:val="clear" w:fill="FFFFFF"/>
+          <w:lang w:val="en-US" w:eastAsia="zh-CN"/>
+        </w:rPr>
+        <w:t>授权</w:t>
+      </w:r>
+      <w:r>
+        <w:rPr>
+          <w:rFonts w:hint="eastAsia"/>
+          <w:lang w:val="en-US" w:eastAsia="zh-CN"/>
+        </w:rPr>
+        <w:t>的方式提供远程调用。</w:t>
+      </w:r>
+    </w:p>
+    <w:p>
+      <w:pPr>
+        <w:widowControl w:val="0"/>
+        <w:numPr>
+          <w:ilvl w:val="0"/>
+          <w:numId w:val="0"/>
+        </w:numPr>
+        <w:ind w:left="840" w:leftChars="0" w:firstLine="420" w:firstLineChars="0"/>
+        <w:jc w:val="both"/>
+        <w:rPr>
+          <w:rFonts w:hint="eastAsia"/>
+          <w:lang w:val="en-US" w:eastAsia="zh-CN"/>
+        </w:rPr>
+      </w:pPr>
+    </w:p>
+    <w:p>
+      <w:pPr>
+        <w:widowControl w:val="0"/>
+        <w:numPr>
+          <w:ilvl w:val="0"/>
+          <w:numId w:val="0"/>
+        </w:numPr>
+        <w:jc w:val="both"/>
+        <w:rPr>
+          <w:rFonts w:hint="eastAsia"/>
+          <w:lang w:val="en-US" w:eastAsia="zh-CN"/>
+        </w:rPr>
+      </w:pPr>
+      <w:r>
+        <w:rPr>
+          <w:rFonts w:hint="eastAsia"/>
+          <w:lang w:val="en-US" w:eastAsia="zh-CN"/>
+        </w:rPr>
+        <w:t>2.1.3 hadoop平台描述</w:t>
+      </w:r>
+    </w:p>
+    <w:p>
+      <w:pPr>
+        <w:widowControl w:val="0"/>
+        <w:numPr>
+          <w:ilvl w:val="0"/>
+          <w:numId w:val="0"/>
+        </w:numPr>
+        <w:ind w:left="840" w:leftChars="0" w:firstLine="420" w:firstLineChars="0"/>
+        <w:jc w:val="both"/>
+        <w:rPr>
+          <w:rFonts w:hint="eastAsia"/>
+          <w:lang w:val="en-US" w:eastAsia="zh-CN"/>
+        </w:rPr>
+      </w:pPr>
+      <w:r>
+        <w:rPr>
+          <w:rFonts w:hint="eastAsia"/>
+          <w:lang w:val="en-US" w:eastAsia="zh-CN"/>
+        </w:rPr>
+        <w:t>- hadoop集群会循环执行以下任务</w:t>
+      </w:r>
+    </w:p>
+    <w:p>
+      <w:pPr>
+        <w:widowControl w:val="0"/>
+        <w:numPr>
+          <w:ilvl w:val="0"/>
+          <w:numId w:val="0"/>
+        </w:numPr>
+        <w:ind w:left="1260" w:leftChars="0" w:firstLine="420" w:firstLineChars="0"/>
+        <w:jc w:val="both"/>
+        <w:rPr>
+          <w:rFonts w:hint="eastAsia"/>
+          <w:lang w:val="en-US" w:eastAsia="zh-CN"/>
+        </w:rPr>
+      </w:pPr>
+      <w:r>
+        <w:rPr>
+          <w:rFonts w:hint="eastAsia"/>
+          <w:lang w:val="en-US" w:eastAsia="zh-CN"/>
+        </w:rPr>
+        <w:t>- 合并hdfs中的小文件</w:t>
+      </w:r>
+    </w:p>
+    <w:p>
+      <w:pPr>
+        <w:widowControl w:val="0"/>
+        <w:numPr>
+          <w:ilvl w:val="0"/>
+          <w:numId w:val="0"/>
+        </w:numPr>
+        <w:ind w:left="1260" w:leftChars="0" w:firstLine="420" w:firstLineChars="0"/>
+        <w:jc w:val="both"/>
+        <w:rPr>
+          <w:rFonts w:hint="eastAsia"/>
+          <w:lang w:val="en-US" w:eastAsia="zh-CN"/>
+        </w:rPr>
+      </w:pPr>
+      <w:r>
+        <w:rPr>
+          <w:rFonts w:hint="eastAsia"/>
+          <w:lang w:val="en-US" w:eastAsia="zh-CN"/>
+        </w:rPr>
+        <w:t>- 执行mapreduce任务</w:t>
+      </w:r>
+    </w:p>
+    <w:p>
+      <w:pPr>
+        <w:widowControl w:val="0"/>
+        <w:numPr>
+          <w:ilvl w:val="0"/>
+          <w:numId w:val="0"/>
+        </w:numPr>
+        <w:ind w:left="1260" w:leftChars="0" w:firstLine="420" w:firstLineChars="0"/>
+        <w:jc w:val="both"/>
+        <w:rPr>
+          <w:rFonts w:hint="eastAsia"/>
+          <w:lang w:val="en-US" w:eastAsia="zh-CN"/>
+        </w:rPr>
+      </w:pPr>
+      <w:r>
+        <w:rPr>
+          <w:rFonts w:hint="eastAsia"/>
+          <w:lang w:val="en-US" w:eastAsia="zh-CN"/>
+        </w:rPr>
+        <w:t>- 清除临时文件</w:t>
+      </w:r>
+    </w:p>
+    <w:p>
+      <w:pPr>
+        <w:widowControl w:val="0"/>
+        <w:numPr>
+          <w:ilvl w:val="0"/>
+          <w:numId w:val="0"/>
+        </w:numPr>
+        <w:ind w:left="1260" w:leftChars="0" w:firstLine="420" w:firstLineChars="0"/>
+        <w:jc w:val="both"/>
+        <w:rPr>
+          <w:rFonts w:hint="eastAsia"/>
+          <w:lang w:val="en-US" w:eastAsia="zh-CN"/>
+        </w:rPr>
+      </w:pPr>
+      <w:r>
+        <w:rPr>
+          <w:rFonts w:hint="eastAsia"/>
+          <w:lang w:val="en-US" w:eastAsia="zh-CN"/>
+        </w:rPr>
+        <w:t>- 清除过期统计数据</w:t>
+      </w:r>
+    </w:p>
+    <w:p>
+      <w:pPr>
+        <w:widowControl w:val="0"/>
+        <w:numPr>
+          <w:ilvl w:val="0"/>
+          <w:numId w:val="0"/>
+        </w:numPr>
+        <w:ind w:left="1260" w:leftChars="0" w:firstLine="420" w:firstLineChars="0"/>
+        <w:jc w:val="both"/>
+        <w:rPr>
+          <w:rFonts w:hint="eastAsia"/>
+          <w:lang w:val="en-US" w:eastAsia="zh-CN"/>
+        </w:rPr>
+      </w:pPr>
+    </w:p>
+    <w:p>
+      <w:pPr>
+        <w:widowControl w:val="0"/>
+        <w:numPr>
+          <w:ilvl w:val="0"/>
+          <w:numId w:val="0"/>
+        </w:numPr>
+        <w:jc w:val="both"/>
+        <w:rPr>
+          <w:rStyle w:val="13"/>
+          <w:rFonts w:hint="eastAsia"/>
+          <w:lang w:val="en-US" w:eastAsia="zh-CN"/>
+        </w:rPr>
+      </w:pPr>
+      <w:r>
+        <w:rPr>
+          <w:rStyle w:val="13"/>
+          <w:rFonts w:hint="eastAsia"/>
+          <w:lang w:val="en-US" w:eastAsia="zh-CN"/>
+        </w:rPr>
+        <w:t>2.1.4模块接口描述</w:t>
+      </w:r>
+    </w:p>
+    <w:p>
+      <w:pPr>
         <w:widowControl w:val="0"/>
         <w:numPr>
           <w:ilvl w:val="0"/>
@@ -2595,33 +3055,1316 @@
         <w:ind w:firstLine="420" w:firstLineChars="0"/>
         <w:jc w:val="both"/>
         <w:rPr>
-          <w:rFonts w:hint="eastAsia"/>
-          <w:lang w:val="en-US" w:eastAsia="zh-CN"/>
-        </w:rPr>
-      </w:pPr>
-    </w:p>
-    <w:p>
-      <w:pPr>
-        <w:pStyle w:val="11"/>
+          <w:rStyle w:val="13"/>
+          <w:rFonts w:hint="eastAsia"/>
+          <w:lang w:val="en-US" w:eastAsia="zh-CN"/>
+        </w:rPr>
+      </w:pPr>
+      <w:r>
+        <w:rPr>
+          <w:rStyle w:val="13"/>
+          <w:rFonts w:hint="eastAsia"/>
+          <w:lang w:val="en-US" w:eastAsia="zh-CN"/>
+        </w:rPr>
+        <w:t xml:space="preserve">2.1.4.1 </w:t>
+      </w:r>
+      <w:r>
+        <w:rPr>
+          <w:rFonts w:hint="eastAsia"/>
+          <w:lang w:val="en-US" w:eastAsia="zh-CN"/>
+        </w:rPr>
+        <w:t>hadoop提供</w:t>
+      </w:r>
+      <w:r>
+        <w:rPr>
+          <w:rStyle w:val="13"/>
+          <w:rFonts w:hint="eastAsia"/>
+          <w:lang w:val="en-US" w:eastAsia="zh-CN"/>
+        </w:rPr>
+        <w:t>接口</w:t>
+      </w:r>
+    </w:p>
+    <w:tbl>
+      <w:tblPr>
+        <w:tblStyle w:val="9"/>
+        <w:tblW w:w="8522" w:type="dxa"/>
+        <w:tblInd w:w="0" w:type="dxa"/>
+        <w:tblBorders>
+          <w:top w:val="single" w:color="auto" w:sz="4" w:space="0"/>
+          <w:left w:val="single" w:color="auto" w:sz="4" w:space="0"/>
+          <w:bottom w:val="single" w:color="auto" w:sz="4" w:space="0"/>
+          <w:right w:val="single" w:color="auto" w:sz="4" w:space="0"/>
+          <w:insideH w:val="single" w:color="auto" w:sz="4" w:space="0"/>
+          <w:insideV w:val="single" w:color="auto" w:sz="4" w:space="0"/>
+        </w:tblBorders>
+        <w:tblLayout w:type="fixed"/>
+        <w:tblCellMar>
+          <w:top w:w="0" w:type="dxa"/>
+          <w:left w:w="108" w:type="dxa"/>
+          <w:bottom w:w="0" w:type="dxa"/>
+          <w:right w:w="108" w:type="dxa"/>
+        </w:tblCellMar>
+      </w:tblPr>
+      <w:tblGrid>
+        <w:gridCol w:w="513"/>
+        <w:gridCol w:w="1431"/>
+        <w:gridCol w:w="6578"/>
+      </w:tblGrid>
+      <w:tr>
+        <w:tblPrEx>
+          <w:tblBorders>
+            <w:top w:val="single" w:color="auto" w:sz="4" w:space="0"/>
+            <w:left w:val="single" w:color="auto" w:sz="4" w:space="0"/>
+            <w:bottom w:val="single" w:color="auto" w:sz="4" w:space="0"/>
+            <w:right w:val="single" w:color="auto" w:sz="4" w:space="0"/>
+            <w:insideH w:val="single" w:color="auto" w:sz="4" w:space="0"/>
+            <w:insideV w:val="single" w:color="auto" w:sz="4" w:space="0"/>
+          </w:tblBorders>
+          <w:tblLayout w:type="fixed"/>
+          <w:tblCellMar>
+            <w:top w:w="0" w:type="dxa"/>
+            <w:left w:w="108" w:type="dxa"/>
+            <w:bottom w:w="0" w:type="dxa"/>
+            <w:right w:w="108" w:type="dxa"/>
+          </w:tblCellMar>
+        </w:tblPrEx>
+        <w:tc>
+          <w:tcPr>
+            <w:tcW w:w="513" w:type="dxa"/>
+            <w:shd w:val="clear" w:color="auto" w:fill="A8D08D" w:themeFill="accent6" w:themeFillTint="99"/>
+            <w:vAlign w:val="top"/>
+          </w:tcPr>
+          <w:p>
+            <w:pPr>
+              <w:widowControl w:val="0"/>
+              <w:numPr>
+                <w:ilvl w:val="0"/>
+                <w:numId w:val="0"/>
+              </w:numPr>
+              <w:jc w:val="left"/>
+              <w:rPr>
+                <w:rStyle w:val="13"/>
+                <w:rFonts w:hint="eastAsia"/>
+                <w:vertAlign w:val="baseline"/>
+                <w:lang w:val="en-US" w:eastAsia="zh-CN"/>
+              </w:rPr>
+            </w:pPr>
+            <w:bookmarkStart w:id="33" w:name="OLE_LINK15" w:colFirst="1" w:colLast="1"/>
+            <w:r>
+              <w:rPr>
+                <w:rStyle w:val="13"/>
+                <w:rFonts w:hint="eastAsia"/>
+                <w:vertAlign w:val="baseline"/>
+                <w:lang w:val="en-US" w:eastAsia="zh-CN"/>
+              </w:rPr>
+              <w:t>1.</w:t>
+            </w:r>
+          </w:p>
+        </w:tc>
+        <w:tc>
+          <w:tcPr>
+            <w:tcW w:w="1431" w:type="dxa"/>
+            <w:shd w:val="clear" w:color="auto" w:fill="A8D08D" w:themeFill="accent6" w:themeFillTint="99"/>
+            <w:vAlign w:val="top"/>
+          </w:tcPr>
+          <w:p>
+            <w:pPr>
+              <w:widowControl w:val="0"/>
+              <w:numPr>
+                <w:ilvl w:val="0"/>
+                <w:numId w:val="0"/>
+              </w:numPr>
+              <w:jc w:val="left"/>
+              <w:rPr>
+                <w:rStyle w:val="13"/>
+                <w:rFonts w:hint="eastAsia"/>
+                <w:vertAlign w:val="baseline"/>
+                <w:lang w:val="en-US" w:eastAsia="zh-CN"/>
+              </w:rPr>
+            </w:pPr>
+            <w:r>
+              <w:rPr>
+                <w:rStyle w:val="13"/>
+                <w:rFonts w:hint="eastAsia"/>
+                <w:vertAlign w:val="baseline"/>
+                <w:lang w:val="en-US" w:eastAsia="zh-CN"/>
+              </w:rPr>
+              <w:t>接口</w:t>
+            </w:r>
+          </w:p>
+        </w:tc>
+        <w:tc>
+          <w:tcPr>
+            <w:tcW w:w="6578" w:type="dxa"/>
+            <w:shd w:val="clear" w:color="auto" w:fill="A8D08D" w:themeFill="accent6" w:themeFillTint="99"/>
+            <w:vAlign w:val="top"/>
+          </w:tcPr>
+          <w:p>
+            <w:pPr>
+              <w:widowControl w:val="0"/>
+              <w:numPr>
+                <w:ilvl w:val="0"/>
+                <w:numId w:val="0"/>
+              </w:numPr>
+              <w:jc w:val="left"/>
+              <w:rPr>
+                <w:rStyle w:val="13"/>
+                <w:rFonts w:hint="eastAsia"/>
+                <w:vertAlign w:val="baseline"/>
+                <w:lang w:val="en-US" w:eastAsia="zh-CN"/>
+              </w:rPr>
+            </w:pPr>
+            <w:r>
+              <w:rPr>
+                <w:rStyle w:val="13"/>
+                <w:rFonts w:hint="eastAsia"/>
+                <w:vertAlign w:val="baseline"/>
+                <w:lang w:val="en-US" w:eastAsia="zh-CN"/>
+              </w:rPr>
+              <w:t>readStatistic(Path)</w:t>
+            </w:r>
+          </w:p>
+        </w:tc>
+      </w:tr>
+      <w:tr>
+        <w:tblPrEx>
+          <w:tblBorders>
+            <w:top w:val="single" w:color="auto" w:sz="4" w:space="0"/>
+            <w:left w:val="single" w:color="auto" w:sz="4" w:space="0"/>
+            <w:bottom w:val="single" w:color="auto" w:sz="4" w:space="0"/>
+            <w:right w:val="single" w:color="auto" w:sz="4" w:space="0"/>
+            <w:insideH w:val="single" w:color="auto" w:sz="4" w:space="0"/>
+            <w:insideV w:val="single" w:color="auto" w:sz="4" w:space="0"/>
+          </w:tblBorders>
+          <w:tblLayout w:type="fixed"/>
+          <w:tblCellMar>
+            <w:top w:w="0" w:type="dxa"/>
+            <w:left w:w="108" w:type="dxa"/>
+            <w:bottom w:w="0" w:type="dxa"/>
+            <w:right w:w="108" w:type="dxa"/>
+          </w:tblCellMar>
+        </w:tblPrEx>
+        <w:tc>
+          <w:tcPr>
+            <w:tcW w:w="513" w:type="dxa"/>
+          </w:tcPr>
+          <w:p>
+            <w:pPr>
+              <w:widowControl w:val="0"/>
+              <w:numPr>
+                <w:ilvl w:val="0"/>
+                <w:numId w:val="0"/>
+              </w:numPr>
+              <w:jc w:val="both"/>
+              <w:rPr>
+                <w:rStyle w:val="13"/>
+                <w:rFonts w:hint="eastAsia"/>
+                <w:vertAlign w:val="baseline"/>
+                <w:lang w:val="en-US" w:eastAsia="zh-CN"/>
+              </w:rPr>
+            </w:pPr>
+          </w:p>
+        </w:tc>
+        <w:tc>
+          <w:tcPr>
+            <w:tcW w:w="1431" w:type="dxa"/>
+          </w:tcPr>
+          <w:p>
+            <w:pPr>
+              <w:widowControl w:val="0"/>
+              <w:numPr>
+                <w:ilvl w:val="0"/>
+                <w:numId w:val="0"/>
+              </w:numPr>
+              <w:jc w:val="both"/>
+              <w:rPr>
+                <w:rStyle w:val="13"/>
+                <w:rFonts w:hint="eastAsia"/>
+                <w:vertAlign w:val="baseline"/>
+                <w:lang w:val="en-US" w:eastAsia="zh-CN"/>
+              </w:rPr>
+            </w:pPr>
+            <w:r>
+              <w:rPr>
+                <w:rStyle w:val="13"/>
+                <w:rFonts w:hint="eastAsia"/>
+                <w:vertAlign w:val="baseline"/>
+                <w:lang w:val="en-US" w:eastAsia="zh-CN"/>
+              </w:rPr>
+              <w:t>接口描述</w:t>
+            </w:r>
+          </w:p>
+        </w:tc>
+        <w:tc>
+          <w:tcPr>
+            <w:tcW w:w="6578" w:type="dxa"/>
+          </w:tcPr>
+          <w:p>
+            <w:pPr>
+              <w:widowControl w:val="0"/>
+              <w:numPr>
+                <w:ilvl w:val="0"/>
+                <w:numId w:val="0"/>
+              </w:numPr>
+              <w:jc w:val="both"/>
+              <w:rPr>
+                <w:rStyle w:val="13"/>
+                <w:rFonts w:hint="eastAsia"/>
+                <w:vertAlign w:val="baseline"/>
+                <w:lang w:val="en-US" w:eastAsia="zh-CN"/>
+              </w:rPr>
+            </w:pPr>
+            <w:r>
+              <w:rPr>
+                <w:rStyle w:val="13"/>
+                <w:rFonts w:hint="eastAsia"/>
+                <w:vertAlign w:val="baseline"/>
+                <w:lang w:val="en-US" w:eastAsia="zh-CN"/>
+              </w:rPr>
+              <w:t>通过WEBHDFS,根据路径读取HDFS文件中的统计数据</w:t>
+            </w:r>
+          </w:p>
+        </w:tc>
+      </w:tr>
+      <w:tr>
+        <w:tblPrEx>
+          <w:tblBorders>
+            <w:top w:val="single" w:color="auto" w:sz="4" w:space="0"/>
+            <w:left w:val="single" w:color="auto" w:sz="4" w:space="0"/>
+            <w:bottom w:val="single" w:color="auto" w:sz="4" w:space="0"/>
+            <w:right w:val="single" w:color="auto" w:sz="4" w:space="0"/>
+            <w:insideH w:val="single" w:color="auto" w:sz="4" w:space="0"/>
+            <w:insideV w:val="single" w:color="auto" w:sz="4" w:space="0"/>
+          </w:tblBorders>
+          <w:tblLayout w:type="fixed"/>
+          <w:tblCellMar>
+            <w:top w:w="0" w:type="dxa"/>
+            <w:left w:w="108" w:type="dxa"/>
+            <w:bottom w:w="0" w:type="dxa"/>
+            <w:right w:w="108" w:type="dxa"/>
+          </w:tblCellMar>
+        </w:tblPrEx>
+        <w:tc>
+          <w:tcPr>
+            <w:tcW w:w="513" w:type="dxa"/>
+          </w:tcPr>
+          <w:p>
+            <w:pPr>
+              <w:widowControl w:val="0"/>
+              <w:numPr>
+                <w:ilvl w:val="0"/>
+                <w:numId w:val="0"/>
+              </w:numPr>
+              <w:jc w:val="both"/>
+              <w:rPr>
+                <w:rStyle w:val="13"/>
+                <w:rFonts w:hint="eastAsia"/>
+                <w:vertAlign w:val="baseline"/>
+                <w:lang w:val="en-US" w:eastAsia="zh-CN"/>
+              </w:rPr>
+            </w:pPr>
+          </w:p>
+        </w:tc>
+        <w:tc>
+          <w:tcPr>
+            <w:tcW w:w="1431" w:type="dxa"/>
+          </w:tcPr>
+          <w:p>
+            <w:pPr>
+              <w:widowControl w:val="0"/>
+              <w:numPr>
+                <w:ilvl w:val="0"/>
+                <w:numId w:val="0"/>
+              </w:numPr>
+              <w:jc w:val="both"/>
+              <w:rPr>
+                <w:rStyle w:val="13"/>
+                <w:rFonts w:hint="eastAsia"/>
+                <w:vertAlign w:val="baseline"/>
+                <w:lang w:val="en-US" w:eastAsia="zh-CN"/>
+              </w:rPr>
+            </w:pPr>
+            <w:r>
+              <w:rPr>
+                <w:rStyle w:val="13"/>
+                <w:rFonts w:hint="eastAsia"/>
+                <w:vertAlign w:val="baseline"/>
+                <w:lang w:val="en-US" w:eastAsia="zh-CN"/>
+              </w:rPr>
+              <w:t>前置条件</w:t>
+            </w:r>
+          </w:p>
+        </w:tc>
+        <w:tc>
+          <w:tcPr>
+            <w:tcW w:w="6578" w:type="dxa"/>
+          </w:tcPr>
+          <w:p>
+            <w:pPr>
+              <w:widowControl w:val="0"/>
+              <w:numPr>
+                <w:ilvl w:val="0"/>
+                <w:numId w:val="0"/>
+              </w:numPr>
+              <w:jc w:val="both"/>
+              <w:rPr>
+                <w:rStyle w:val="13"/>
+                <w:rFonts w:hint="eastAsia"/>
+                <w:vertAlign w:val="baseline"/>
+                <w:lang w:val="en-US" w:eastAsia="zh-CN"/>
+              </w:rPr>
+            </w:pPr>
+            <w:r>
+              <w:rPr>
+                <w:rStyle w:val="13"/>
+                <w:rFonts w:hint="eastAsia"/>
+                <w:vertAlign w:val="baseline"/>
+                <w:lang w:val="en-US" w:eastAsia="zh-CN"/>
+              </w:rPr>
+              <w:t>Path对应文件已存在，hadoop平台已启动</w:t>
+            </w:r>
+          </w:p>
+        </w:tc>
+      </w:tr>
+      <w:bookmarkEnd w:id="33"/>
+      <w:tr>
+        <w:tblPrEx>
+          <w:tblBorders>
+            <w:top w:val="single" w:color="auto" w:sz="4" w:space="0"/>
+            <w:left w:val="single" w:color="auto" w:sz="4" w:space="0"/>
+            <w:bottom w:val="single" w:color="auto" w:sz="4" w:space="0"/>
+            <w:right w:val="single" w:color="auto" w:sz="4" w:space="0"/>
+            <w:insideH w:val="single" w:color="auto" w:sz="4" w:space="0"/>
+            <w:insideV w:val="single" w:color="auto" w:sz="4" w:space="0"/>
+          </w:tblBorders>
+          <w:tblLayout w:type="fixed"/>
+          <w:tblCellMar>
+            <w:top w:w="0" w:type="dxa"/>
+            <w:left w:w="108" w:type="dxa"/>
+            <w:bottom w:w="0" w:type="dxa"/>
+            <w:right w:w="108" w:type="dxa"/>
+          </w:tblCellMar>
+        </w:tblPrEx>
+        <w:tc>
+          <w:tcPr>
+            <w:tcW w:w="513" w:type="dxa"/>
+            <w:shd w:val="clear" w:color="auto" w:fill="A8D08D" w:themeFill="accent6" w:themeFillTint="99"/>
+          </w:tcPr>
+          <w:p>
+            <w:pPr>
+              <w:widowControl w:val="0"/>
+              <w:numPr>
+                <w:ilvl w:val="0"/>
+                <w:numId w:val="0"/>
+              </w:numPr>
+              <w:jc w:val="both"/>
+              <w:rPr>
+                <w:rStyle w:val="13"/>
+                <w:rFonts w:hint="eastAsia"/>
+                <w:vertAlign w:val="baseline"/>
+                <w:lang w:val="en-US" w:eastAsia="zh-CN"/>
+              </w:rPr>
+            </w:pPr>
+            <w:r>
+              <w:rPr>
+                <w:rStyle w:val="13"/>
+                <w:rFonts w:hint="eastAsia"/>
+                <w:vertAlign w:val="baseline"/>
+                <w:lang w:val="en-US" w:eastAsia="zh-CN"/>
+              </w:rPr>
+              <w:t>2.</w:t>
+            </w:r>
+          </w:p>
+        </w:tc>
+        <w:tc>
+          <w:tcPr>
+            <w:tcW w:w="1431" w:type="dxa"/>
+            <w:shd w:val="clear" w:color="auto" w:fill="A8D08D" w:themeFill="accent6" w:themeFillTint="99"/>
+            <w:vAlign w:val="top"/>
+          </w:tcPr>
+          <w:p>
+            <w:pPr>
+              <w:widowControl w:val="0"/>
+              <w:numPr>
+                <w:ilvl w:val="0"/>
+                <w:numId w:val="0"/>
+              </w:numPr>
+              <w:ind w:left="0" w:leftChars="0" w:firstLine="0" w:firstLineChars="0"/>
+              <w:jc w:val="both"/>
+              <w:rPr>
+                <w:rStyle w:val="13"/>
+                <w:rFonts w:hint="eastAsia"/>
+                <w:vertAlign w:val="baseline"/>
+                <w:lang w:val="en-US" w:eastAsia="zh-CN"/>
+              </w:rPr>
+            </w:pPr>
+            <w:r>
+              <w:rPr>
+                <w:rStyle w:val="13"/>
+                <w:rFonts w:hint="eastAsia"/>
+                <w:vertAlign w:val="baseline"/>
+                <w:lang w:val="en-US" w:eastAsia="zh-CN"/>
+              </w:rPr>
+              <w:t>接口</w:t>
+            </w:r>
+          </w:p>
+        </w:tc>
+        <w:tc>
+          <w:tcPr>
+            <w:tcW w:w="6578" w:type="dxa"/>
+            <w:shd w:val="clear" w:color="auto" w:fill="A8D08D" w:themeFill="accent6" w:themeFillTint="99"/>
+          </w:tcPr>
+          <w:p>
+            <w:pPr>
+              <w:widowControl w:val="0"/>
+              <w:numPr>
+                <w:ilvl w:val="0"/>
+                <w:numId w:val="0"/>
+              </w:numPr>
+              <w:jc w:val="both"/>
+              <w:rPr>
+                <w:rStyle w:val="13"/>
+                <w:rFonts w:hint="eastAsia"/>
+                <w:vertAlign w:val="baseline"/>
+                <w:lang w:val="en-US" w:eastAsia="zh-CN"/>
+              </w:rPr>
+            </w:pPr>
+            <w:r>
+              <w:rPr>
+                <w:rStyle w:val="13"/>
+                <w:rFonts w:hint="eastAsia"/>
+                <w:vertAlign w:val="baseline"/>
+                <w:lang w:val="en-US" w:eastAsia="zh-CN"/>
+              </w:rPr>
+              <w:t>saveData(Data,Path)</w:t>
+            </w:r>
+          </w:p>
+        </w:tc>
+      </w:tr>
+      <w:tr>
+        <w:tblPrEx>
+          <w:tblBorders>
+            <w:top w:val="single" w:color="auto" w:sz="4" w:space="0"/>
+            <w:left w:val="single" w:color="auto" w:sz="4" w:space="0"/>
+            <w:bottom w:val="single" w:color="auto" w:sz="4" w:space="0"/>
+            <w:right w:val="single" w:color="auto" w:sz="4" w:space="0"/>
+            <w:insideH w:val="single" w:color="auto" w:sz="4" w:space="0"/>
+            <w:insideV w:val="single" w:color="auto" w:sz="4" w:space="0"/>
+          </w:tblBorders>
+          <w:tblLayout w:type="fixed"/>
+          <w:tblCellMar>
+            <w:top w:w="0" w:type="dxa"/>
+            <w:left w:w="108" w:type="dxa"/>
+            <w:bottom w:w="0" w:type="dxa"/>
+            <w:right w:w="108" w:type="dxa"/>
+          </w:tblCellMar>
+        </w:tblPrEx>
+        <w:tc>
+          <w:tcPr>
+            <w:tcW w:w="513" w:type="dxa"/>
+          </w:tcPr>
+          <w:p>
+            <w:pPr>
+              <w:widowControl w:val="0"/>
+              <w:numPr>
+                <w:ilvl w:val="0"/>
+                <w:numId w:val="0"/>
+              </w:numPr>
+              <w:jc w:val="both"/>
+              <w:rPr>
+                <w:rStyle w:val="13"/>
+                <w:rFonts w:hint="eastAsia"/>
+                <w:vertAlign w:val="baseline"/>
+                <w:lang w:val="en-US" w:eastAsia="zh-CN"/>
+              </w:rPr>
+            </w:pPr>
+          </w:p>
+        </w:tc>
+        <w:tc>
+          <w:tcPr>
+            <w:tcW w:w="1431" w:type="dxa"/>
+            <w:vAlign w:val="top"/>
+          </w:tcPr>
+          <w:p>
+            <w:pPr>
+              <w:widowControl w:val="0"/>
+              <w:numPr>
+                <w:ilvl w:val="0"/>
+                <w:numId w:val="0"/>
+              </w:numPr>
+              <w:ind w:left="0" w:leftChars="0" w:firstLine="0" w:firstLineChars="0"/>
+              <w:jc w:val="both"/>
+              <w:rPr>
+                <w:rStyle w:val="13"/>
+                <w:rFonts w:hint="eastAsia"/>
+                <w:vertAlign w:val="baseline"/>
+                <w:lang w:val="en-US" w:eastAsia="zh-CN"/>
+              </w:rPr>
+            </w:pPr>
+            <w:r>
+              <w:rPr>
+                <w:rStyle w:val="13"/>
+                <w:rFonts w:hint="eastAsia"/>
+                <w:vertAlign w:val="baseline"/>
+                <w:lang w:val="en-US" w:eastAsia="zh-CN"/>
+              </w:rPr>
+              <w:t>接口描述</w:t>
+            </w:r>
+          </w:p>
+        </w:tc>
+        <w:tc>
+          <w:tcPr>
+            <w:tcW w:w="6578" w:type="dxa"/>
+          </w:tcPr>
+          <w:p>
+            <w:pPr>
+              <w:widowControl w:val="0"/>
+              <w:numPr>
+                <w:ilvl w:val="0"/>
+                <w:numId w:val="0"/>
+              </w:numPr>
+              <w:jc w:val="both"/>
+              <w:rPr>
+                <w:rStyle w:val="13"/>
+                <w:rFonts w:hint="eastAsia"/>
+                <w:vertAlign w:val="baseline"/>
+                <w:lang w:val="en-US" w:eastAsia="zh-CN"/>
+              </w:rPr>
+            </w:pPr>
+            <w:r>
+              <w:rPr>
+                <w:rStyle w:val="13"/>
+                <w:rFonts w:hint="eastAsia"/>
+                <w:vertAlign w:val="baseline"/>
+                <w:lang w:val="en-US" w:eastAsia="zh-CN"/>
+              </w:rPr>
+              <w:t>通过WEBHDFS将数据存储至HDFS平台</w:t>
+            </w:r>
+          </w:p>
+        </w:tc>
+      </w:tr>
+      <w:tr>
+        <w:tblPrEx>
+          <w:tblBorders>
+            <w:top w:val="single" w:color="auto" w:sz="4" w:space="0"/>
+            <w:left w:val="single" w:color="auto" w:sz="4" w:space="0"/>
+            <w:bottom w:val="single" w:color="auto" w:sz="4" w:space="0"/>
+            <w:right w:val="single" w:color="auto" w:sz="4" w:space="0"/>
+            <w:insideH w:val="single" w:color="auto" w:sz="4" w:space="0"/>
+            <w:insideV w:val="single" w:color="auto" w:sz="4" w:space="0"/>
+          </w:tblBorders>
+          <w:tblLayout w:type="fixed"/>
+          <w:tblCellMar>
+            <w:top w:w="0" w:type="dxa"/>
+            <w:left w:w="108" w:type="dxa"/>
+            <w:bottom w:w="0" w:type="dxa"/>
+            <w:right w:w="108" w:type="dxa"/>
+          </w:tblCellMar>
+        </w:tblPrEx>
+        <w:tc>
+          <w:tcPr>
+            <w:tcW w:w="513" w:type="dxa"/>
+          </w:tcPr>
+          <w:p>
+            <w:pPr>
+              <w:widowControl w:val="0"/>
+              <w:numPr>
+                <w:ilvl w:val="0"/>
+                <w:numId w:val="0"/>
+              </w:numPr>
+              <w:jc w:val="both"/>
+              <w:rPr>
+                <w:rStyle w:val="13"/>
+                <w:rFonts w:hint="eastAsia"/>
+                <w:vertAlign w:val="baseline"/>
+                <w:lang w:val="en-US" w:eastAsia="zh-CN"/>
+              </w:rPr>
+            </w:pPr>
+          </w:p>
+        </w:tc>
+        <w:tc>
+          <w:tcPr>
+            <w:tcW w:w="1431" w:type="dxa"/>
+            <w:vAlign w:val="top"/>
+          </w:tcPr>
+          <w:p>
+            <w:pPr>
+              <w:widowControl w:val="0"/>
+              <w:numPr>
+                <w:ilvl w:val="0"/>
+                <w:numId w:val="0"/>
+              </w:numPr>
+              <w:ind w:left="0" w:leftChars="0" w:firstLine="0" w:firstLineChars="0"/>
+              <w:jc w:val="both"/>
+              <w:rPr>
+                <w:rStyle w:val="13"/>
+                <w:rFonts w:hint="eastAsia"/>
+                <w:vertAlign w:val="baseline"/>
+                <w:lang w:val="en-US" w:eastAsia="zh-CN"/>
+              </w:rPr>
+            </w:pPr>
+            <w:r>
+              <w:rPr>
+                <w:rStyle w:val="13"/>
+                <w:rFonts w:hint="eastAsia"/>
+                <w:vertAlign w:val="baseline"/>
+                <w:lang w:val="en-US" w:eastAsia="zh-CN"/>
+              </w:rPr>
+              <w:t>前置条件</w:t>
+            </w:r>
+          </w:p>
+        </w:tc>
+        <w:tc>
+          <w:tcPr>
+            <w:tcW w:w="6578" w:type="dxa"/>
+          </w:tcPr>
+          <w:p>
+            <w:pPr>
+              <w:widowControl w:val="0"/>
+              <w:numPr>
+                <w:ilvl w:val="0"/>
+                <w:numId w:val="0"/>
+              </w:numPr>
+              <w:jc w:val="both"/>
+              <w:rPr>
+                <w:rStyle w:val="13"/>
+                <w:rFonts w:hint="eastAsia"/>
+                <w:vertAlign w:val="baseline"/>
+                <w:lang w:val="en-US" w:eastAsia="zh-CN"/>
+              </w:rPr>
+            </w:pPr>
+            <w:r>
+              <w:rPr>
+                <w:rStyle w:val="13"/>
+                <w:rFonts w:hint="eastAsia"/>
+                <w:vertAlign w:val="baseline"/>
+                <w:lang w:val="en-US" w:eastAsia="zh-CN"/>
+              </w:rPr>
+              <w:t>Hadoop平台已启动，path指定的父目录存在</w:t>
+            </w:r>
+          </w:p>
+        </w:tc>
+      </w:tr>
+    </w:tbl>
+    <w:p>
+      <w:pPr>
+        <w:widowControl w:val="0"/>
         <w:numPr>
-          <w:ilvl w:val="2"/>
+          <w:ilvl w:val="0"/>
           <w:numId w:val="0"/>
         </w:numPr>
-        <w:ind w:leftChars="0"/>
-        <w:rPr>
-          <w:rFonts w:hint="eastAsia"/>
-          <w:lang w:val="en-US" w:eastAsia="zh-CN"/>
-        </w:rPr>
-      </w:pPr>
-      <w:bookmarkStart w:id="33" w:name="_Toc18501"/>
-      <w:r>
-        <w:rPr>
-          <w:rFonts w:hint="eastAsia"/>
-          <w:lang w:val="en-US" w:eastAsia="zh-CN"/>
-        </w:rPr>
-        <w:t>2.1.1. wifiprob数据接收流程描述</w:t>
-      </w:r>
-      <w:bookmarkEnd w:id="33"/>
+        <w:jc w:val="both"/>
+        <w:rPr>
+          <w:rStyle w:val="13"/>
+          <w:rFonts w:hint="eastAsia"/>
+          <w:lang w:val="en-US" w:eastAsia="zh-CN"/>
+        </w:rPr>
+      </w:pPr>
+    </w:p>
+    <w:p>
+      <w:pPr>
+        <w:pStyle w:val="6"/>
+        <w:ind w:left="0" w:leftChars="0" w:firstLine="0" w:firstLineChars="0"/>
+        <w:rPr>
+          <w:rFonts w:hint="eastAsia"/>
+          <w:lang w:val="en-US" w:eastAsia="zh-CN"/>
+        </w:rPr>
+      </w:pPr>
+      <w:r>
+        <w:rPr>
+          <w:rFonts w:hint="eastAsia"/>
+          <w:lang w:val="en-US" w:eastAsia="zh-CN"/>
+        </w:rPr>
+        <w:t>2.2. 详细设计</w:t>
+      </w:r>
+    </w:p>
+    <w:p>
+      <w:pPr>
+        <w:widowControl w:val="0"/>
+        <w:numPr>
+          <w:ilvl w:val="0"/>
+          <w:numId w:val="0"/>
+        </w:numPr>
+        <w:jc w:val="both"/>
+        <w:rPr>
+          <w:rFonts w:hint="eastAsia"/>
+          <w:lang w:val="en-US" w:eastAsia="zh-CN"/>
+        </w:rPr>
+      </w:pPr>
+    </w:p>
+    <w:p>
+      <w:pPr>
+        <w:widowControl w:val="0"/>
+        <w:numPr>
+          <w:numId w:val="0"/>
+        </w:numPr>
+        <w:jc w:val="both"/>
+        <w:rPr>
+          <w:rFonts w:hint="eastAsia"/>
+          <w:lang w:val="en-US" w:eastAsia="zh-CN"/>
+        </w:rPr>
+      </w:pPr>
+      <w:r>
+        <w:rPr>
+          <w:rFonts w:hint="eastAsia"/>
+          <w:lang w:val="en-US" w:eastAsia="zh-CN"/>
+        </w:rPr>
+        <w:t>2.2.1 Web</w:t>
+      </w:r>
+    </w:p>
+    <w:p>
+      <w:pPr>
+        <w:widowControl w:val="0"/>
+        <w:numPr>
+          <w:numId w:val="0"/>
+        </w:numPr>
+        <w:jc w:val="both"/>
+        <w:rPr>
+          <w:rFonts w:hint="eastAsia"/>
+          <w:lang w:val="en-US" w:eastAsia="zh-CN"/>
+        </w:rPr>
+      </w:pPr>
+      <w:r>
+        <w:rPr>
+          <w:rFonts w:hint="eastAsia"/>
+          <w:lang w:val="en-US" w:eastAsia="zh-CN"/>
+        </w:rPr>
+        <w:t>2.2.2 Receiver</w:t>
+      </w:r>
+    </w:p>
+    <w:p>
+      <w:pPr>
+        <w:widowControl w:val="0"/>
+        <w:numPr>
+          <w:numId w:val="0"/>
+        </w:numPr>
+        <w:ind w:left="420" w:leftChars="0" w:firstLine="420" w:firstLineChars="0"/>
+        <w:jc w:val="both"/>
+        <w:rPr>
+          <w:rFonts w:hint="eastAsia"/>
+          <w:lang w:val="en-US" w:eastAsia="zh-CN"/>
+        </w:rPr>
+      </w:pPr>
+      <w:r>
+        <w:rPr>
+          <w:rFonts w:hint="eastAsia"/>
+          <w:lang w:val="en-US" w:eastAsia="zh-CN"/>
+        </w:rPr>
+        <w:t>探针接收服务器以分布式部署，HTTP post的方式接收数据。</w:t>
+      </w:r>
+    </w:p>
+    <w:p>
+      <w:pPr>
+        <w:widowControl w:val="0"/>
+        <w:numPr>
+          <w:ilvl w:val="0"/>
+          <w:numId w:val="2"/>
+        </w:numPr>
+        <w:ind w:left="420" w:leftChars="0" w:firstLine="420" w:firstLineChars="0"/>
+        <w:jc w:val="both"/>
+        <w:rPr>
+          <w:rFonts w:hint="eastAsia"/>
+          <w:lang w:val="en-US" w:eastAsia="zh-CN"/>
+        </w:rPr>
+      </w:pPr>
+      <w:r>
+        <w:rPr>
+          <w:rFonts w:hint="eastAsia"/>
+          <w:lang w:val="en-US" w:eastAsia="zh-CN"/>
+        </w:rPr>
+        <w:t>负载均衡：使用腾讯云负载均衡，每个探针想服务器发送的数据都会均匀的负载到各台服务器上。</w:t>
+      </w:r>
+    </w:p>
+    <w:p>
+      <w:pPr>
+        <w:widowControl w:val="0"/>
+        <w:numPr>
+          <w:ilvl w:val="0"/>
+          <w:numId w:val="2"/>
+        </w:numPr>
+        <w:ind w:left="420" w:leftChars="0" w:firstLine="420" w:firstLineChars="0"/>
+        <w:jc w:val="both"/>
+        <w:rPr>
+          <w:rFonts w:hint="eastAsia"/>
+          <w:lang w:val="en-US" w:eastAsia="zh-CN"/>
+        </w:rPr>
+      </w:pPr>
+      <w:r>
+        <w:rPr>
+          <w:rFonts w:hint="eastAsia"/>
+          <w:lang w:val="en-US" w:eastAsia="zh-CN"/>
+        </w:rPr>
+        <w:t>Session一致性：搭建分布式redis集群存储session信息，由于receiver服务器目前只接受wifi探针发送的数据，所以对session的一致性要求比较低。</w:t>
+      </w:r>
+    </w:p>
+    <w:p>
+      <w:pPr>
+        <w:widowControl w:val="0"/>
+        <w:numPr>
+          <w:ilvl w:val="0"/>
+          <w:numId w:val="2"/>
+        </w:numPr>
+        <w:ind w:left="420" w:leftChars="0" w:firstLine="420" w:firstLineChars="0"/>
+        <w:jc w:val="both"/>
+        <w:rPr>
+          <w:rFonts w:hint="eastAsia"/>
+          <w:lang w:val="en-US" w:eastAsia="zh-CN"/>
+        </w:rPr>
+      </w:pPr>
+      <w:r>
+        <w:rPr>
+          <w:rFonts w:hint="eastAsia"/>
+          <w:lang w:val="en-US" w:eastAsia="zh-CN"/>
+        </w:rPr>
+        <w:t>数据存储：由于HDFS不适合频繁写、小文件存储，所以每个节点都会对本地数据缓存，达到一定规模后才会写入HDFS文件。</w:t>
+      </w:r>
+    </w:p>
+    <w:p>
+      <w:pPr>
+        <w:widowControl w:val="0"/>
+        <w:numPr>
+          <w:numId w:val="0"/>
+        </w:numPr>
+        <w:jc w:val="both"/>
+        <w:rPr>
+          <w:rFonts w:hint="eastAsia"/>
+          <w:lang w:val="en-US" w:eastAsia="zh-CN"/>
+        </w:rPr>
+      </w:pPr>
+    </w:p>
+    <w:p>
+      <w:pPr>
+        <w:widowControl w:val="0"/>
+        <w:numPr>
+          <w:numId w:val="0"/>
+        </w:numPr>
+        <w:jc w:val="both"/>
+        <w:rPr>
+          <w:rFonts w:hint="eastAsia"/>
+          <w:lang w:val="en-US" w:eastAsia="zh-CN"/>
+        </w:rPr>
+      </w:pPr>
+      <w:r>
+        <w:rPr>
+          <w:rFonts w:hint="eastAsia"/>
+          <w:lang w:val="en-US" w:eastAsia="zh-CN"/>
+        </w:rPr>
+        <w:t>2.2.3 MapReduce</w:t>
+      </w:r>
+    </w:p>
+    <w:p>
+      <w:pPr>
+        <w:widowControl w:val="0"/>
+        <w:numPr>
+          <w:numId w:val="0"/>
+        </w:numPr>
+        <w:jc w:val="both"/>
+        <w:rPr>
+          <w:rFonts w:hint="eastAsia"/>
+          <w:lang w:val="en-US" w:eastAsia="zh-CN"/>
+        </w:rPr>
+      </w:pPr>
+    </w:p>
+    <w:p>
+      <w:pPr>
+        <w:widowControl w:val="0"/>
+        <w:numPr>
+          <w:numId w:val="0"/>
+        </w:numPr>
+        <w:jc w:val="both"/>
+        <w:rPr>
+          <w:rFonts w:hint="eastAsia"/>
+          <w:lang w:val="en-US" w:eastAsia="zh-CN"/>
+        </w:rPr>
+      </w:pPr>
+    </w:p>
+    <w:p>
+      <w:pPr>
+        <w:widowControl w:val="0"/>
+        <w:numPr>
+          <w:numId w:val="0"/>
+        </w:numPr>
+        <w:jc w:val="both"/>
+        <w:rPr>
+          <w:rFonts w:hint="eastAsia"/>
+          <w:lang w:val="en-US" w:eastAsia="zh-CN"/>
+        </w:rPr>
+      </w:pPr>
+      <w:bookmarkStart w:id="34" w:name="OLE_LINK28"/>
+      <w:r>
+        <w:rPr>
+          <w:rFonts w:hint="eastAsia"/>
+          <w:lang w:val="en-US" w:eastAsia="zh-CN"/>
+        </w:rPr>
+        <w:t>2.2.3.1 算法描述</w:t>
+      </w:r>
+    </w:p>
+    <w:bookmarkEnd w:id="34"/>
+    <w:p>
+      <w:pPr>
+        <w:widowControl w:val="0"/>
+        <w:numPr>
+          <w:numId w:val="0"/>
+        </w:numPr>
+        <w:jc w:val="both"/>
+        <w:rPr>
+          <w:rFonts w:hint="eastAsia"/>
+          <w:lang w:val="en-US" w:eastAsia="zh-CN"/>
+        </w:rPr>
+      </w:pPr>
+    </w:p>
+    <w:p>
+      <w:pPr>
+        <w:widowControl w:val="0"/>
+        <w:numPr>
+          <w:numId w:val="0"/>
+        </w:numPr>
+        <w:ind w:firstLine="420" w:firstLineChars="0"/>
+        <w:jc w:val="both"/>
+        <w:rPr>
+          <w:rFonts w:hint="eastAsia"/>
+          <w:lang w:val="en-US" w:eastAsia="zh-CN"/>
+        </w:rPr>
+      </w:pPr>
+      <w:r>
+        <w:rPr>
+          <w:rFonts w:hint="eastAsia"/>
+          <w:lang w:val="en-US" w:eastAsia="zh-CN"/>
+        </w:rPr>
+        <w:t>系统使用map-reduce算法统计当前为止的</w:t>
+      </w:r>
+      <w:bookmarkStart w:id="35" w:name="OLE_LINK13"/>
+      <w:bookmarkStart w:id="36" w:name="OLE_LINK25"/>
+      <w:r>
+        <w:rPr>
+          <w:rFonts w:hint="eastAsia"/>
+          <w:lang w:val="en-US" w:eastAsia="zh-CN"/>
+        </w:rPr>
+        <w:t>客户流量</w:t>
+      </w:r>
+      <w:bookmarkEnd w:id="35"/>
+      <w:r>
+        <w:rPr>
+          <w:rFonts w:hint="eastAsia"/>
+          <w:lang w:val="en-US" w:eastAsia="zh-CN"/>
+        </w:rPr>
+        <w:t>，新老客户，回访周期，入店时长。</w:t>
+      </w:r>
+      <w:bookmarkEnd w:id="36"/>
+    </w:p>
+    <w:p>
+      <w:pPr>
+        <w:widowControl w:val="0"/>
+        <w:numPr>
+          <w:numId w:val="0"/>
+        </w:numPr>
+        <w:ind w:firstLine="420" w:firstLineChars="0"/>
+        <w:jc w:val="both"/>
+        <w:rPr>
+          <w:rFonts w:hint="eastAsia"/>
+          <w:lang w:val="en-US" w:eastAsia="zh-CN"/>
+        </w:rPr>
+      </w:pPr>
+      <w:r>
+        <w:rPr>
+          <w:rFonts w:hint="eastAsia"/>
+          <w:lang w:val="en-US" w:eastAsia="zh-CN"/>
+        </w:rPr>
+        <w:t>算法使用两趟map-reduce来得出统计结果。</w:t>
+      </w:r>
+    </w:p>
+    <w:p>
+      <w:pPr>
+        <w:widowControl w:val="0"/>
+        <w:numPr>
+          <w:numId w:val="0"/>
+        </w:numPr>
+        <w:ind w:firstLine="420" w:firstLineChars="0"/>
+        <w:jc w:val="both"/>
+        <w:rPr>
+          <w:rFonts w:hint="eastAsia"/>
+          <w:lang w:val="en-US" w:eastAsia="zh-CN"/>
+        </w:rPr>
+      </w:pPr>
+      <w:r>
+        <w:rPr>
+          <w:rFonts w:hint="eastAsia"/>
+          <w:lang w:val="en-US" w:eastAsia="zh-CN"/>
+        </w:rPr>
+        <w:t>运行map-reduce程序前会清空HDFS临时文件夹。</w:t>
+      </w:r>
+    </w:p>
+    <w:p>
+      <w:pPr>
+        <w:widowControl w:val="0"/>
+        <w:numPr>
+          <w:numId w:val="0"/>
+        </w:numPr>
+        <w:ind w:firstLine="420" w:firstLineChars="0"/>
+        <w:jc w:val="both"/>
+        <w:rPr>
+          <w:rFonts w:hint="eastAsia"/>
+          <w:lang w:val="en-US" w:eastAsia="zh-CN"/>
+        </w:rPr>
+      </w:pPr>
+      <w:r>
+        <w:rPr>
+          <w:rFonts w:hint="eastAsia"/>
+          <w:b/>
+          <w:bCs/>
+          <w:lang w:val="en-US" w:eastAsia="zh-CN"/>
+        </w:rPr>
+        <w:t>第一次map-reduce</w:t>
+      </w:r>
+      <w:r>
+        <w:rPr>
+          <w:rFonts w:hint="eastAsia"/>
+          <w:lang w:val="en-US" w:eastAsia="zh-CN"/>
+        </w:rPr>
+        <w:t>，我们会把HDFS文件系统的所有探针数据按照用户MAC地址分类，并按照时间排序，存入HDFS临时文件夹中。</w:t>
+      </w:r>
+    </w:p>
+    <w:p>
+      <w:pPr>
+        <w:widowControl w:val="0"/>
+        <w:numPr>
+          <w:numId w:val="0"/>
+        </w:numPr>
+        <w:ind w:firstLine="420" w:firstLineChars="0"/>
+        <w:jc w:val="both"/>
+        <w:rPr>
+          <w:rFonts w:hint="eastAsia"/>
+          <w:lang w:val="en-US" w:eastAsia="zh-CN"/>
+        </w:rPr>
+      </w:pPr>
+      <w:r>
+        <w:rPr>
+          <w:rFonts w:hint="eastAsia"/>
+          <w:lang w:val="en-US" w:eastAsia="zh-CN"/>
+        </w:rPr>
+        <w:t>所有的用户行踪均根据探测到的指针来判断。</w:t>
+      </w:r>
+    </w:p>
+    <w:p>
+      <w:pPr>
+        <w:widowControl w:val="0"/>
+        <w:numPr>
+          <w:numId w:val="0"/>
+        </w:numPr>
+        <w:ind w:firstLine="420" w:firstLineChars="0"/>
+        <w:jc w:val="both"/>
+        <w:rPr>
+          <w:rFonts w:hint="eastAsia"/>
+          <w:lang w:val="en-US" w:eastAsia="zh-CN"/>
+        </w:rPr>
+      </w:pPr>
+    </w:p>
+    <w:p>
+      <w:pPr>
+        <w:widowControl w:val="0"/>
+        <w:numPr>
+          <w:numId w:val="0"/>
+        </w:numPr>
+        <w:ind w:firstLine="420" w:firstLineChars="0"/>
+        <w:jc w:val="both"/>
+        <w:rPr>
+          <w:rFonts w:hint="eastAsia"/>
+          <w:lang w:val="en-US" w:eastAsia="zh-CN"/>
+        </w:rPr>
+      </w:pPr>
+      <w:r>
+        <w:rPr>
+          <w:rFonts w:hint="eastAsia"/>
+          <w:b/>
+          <w:bCs/>
+          <w:lang w:val="en-US" w:eastAsia="zh-CN"/>
+        </w:rPr>
+        <w:t>第二次map-reduce</w:t>
+      </w:r>
+      <w:r>
+        <w:rPr>
+          <w:rFonts w:hint="eastAsia"/>
+          <w:lang w:val="en-US" w:eastAsia="zh-CN"/>
+        </w:rPr>
+        <w:t>，我们会对每个用户(mac)已排序好的探针数据，统计探针数据在时间轴上的出现密度，由此得出用用户在店内的时间段，继而得出根据单个用户数据统计出来的客户流量，新老客户，回访周期，入店时长这几个统计数据。</w:t>
+      </w:r>
+    </w:p>
+    <w:p>
+      <w:pPr>
+        <w:widowControl w:val="0"/>
+        <w:numPr>
+          <w:numId w:val="0"/>
+        </w:numPr>
+        <w:ind w:firstLine="420" w:firstLineChars="0"/>
+        <w:jc w:val="both"/>
+        <w:rPr>
+          <w:rFonts w:hint="eastAsia"/>
+          <w:lang w:val="en-US" w:eastAsia="zh-CN"/>
+        </w:rPr>
+      </w:pPr>
+      <w:r>
+        <w:rPr>
+          <w:rFonts w:hint="eastAsia"/>
+          <w:lang w:val="en-US" w:eastAsia="zh-CN"/>
+        </w:rPr>
+        <w:t>统计单个用户的数据后，然后需要进行归并。</w:t>
+      </w:r>
+    </w:p>
+    <w:p>
+      <w:pPr>
+        <w:widowControl w:val="0"/>
+        <w:numPr>
+          <w:ilvl w:val="0"/>
+          <w:numId w:val="3"/>
+        </w:numPr>
+        <w:ind w:firstLine="420" w:firstLineChars="0"/>
+        <w:jc w:val="both"/>
+        <w:rPr>
+          <w:rFonts w:hint="eastAsia"/>
+          <w:lang w:val="en-US" w:eastAsia="zh-CN"/>
+        </w:rPr>
+      </w:pPr>
+      <w:r>
+        <w:rPr>
+          <w:rFonts w:hint="eastAsia"/>
+          <w:lang w:val="en-US" w:eastAsia="zh-CN"/>
+        </w:rPr>
+        <w:t>对于客户流量与新老客户，是分时间段归并的。</w:t>
+      </w:r>
+    </w:p>
+    <w:p>
+      <w:pPr>
+        <w:widowControl w:val="0"/>
+        <w:numPr>
+          <w:ilvl w:val="0"/>
+          <w:numId w:val="3"/>
+        </w:numPr>
+        <w:ind w:firstLine="420" w:firstLineChars="0"/>
+        <w:jc w:val="both"/>
+        <w:rPr>
+          <w:rFonts w:hint="eastAsia"/>
+          <w:lang w:val="en-US" w:eastAsia="zh-CN"/>
+        </w:rPr>
+      </w:pPr>
+      <w:r>
+        <w:rPr>
+          <w:rFonts w:hint="eastAsia"/>
+          <w:lang w:val="en-US" w:eastAsia="zh-CN"/>
+        </w:rPr>
+        <w:t>对于回访周期与入店时长，是分时间长短归并的。</w:t>
+      </w:r>
+    </w:p>
+    <w:p>
+      <w:pPr>
+        <w:widowControl w:val="0"/>
+        <w:numPr>
+          <w:numId w:val="0"/>
+        </w:numPr>
+        <w:ind w:firstLine="420" w:firstLineChars="0"/>
+        <w:jc w:val="both"/>
+        <w:rPr>
+          <w:rFonts w:hint="eastAsia"/>
+          <w:lang w:val="en-US" w:eastAsia="zh-CN"/>
+        </w:rPr>
+      </w:pPr>
+      <w:r>
+        <w:rPr>
+          <w:rFonts w:hint="eastAsia"/>
+          <w:lang w:val="en-US" w:eastAsia="zh-CN"/>
+        </w:rPr>
+        <w:t>从语言形式上与实际处理上来说，这两者的归并方式都差不多。</w:t>
+      </w:r>
+    </w:p>
+    <w:p>
+      <w:pPr>
+        <w:widowControl w:val="0"/>
+        <w:numPr>
+          <w:numId w:val="0"/>
+        </w:numPr>
+        <w:ind w:firstLine="420" w:firstLineChars="0"/>
+        <w:jc w:val="both"/>
+        <w:rPr>
+          <w:rFonts w:hint="eastAsia"/>
+          <w:lang w:val="en-US" w:eastAsia="zh-CN"/>
+        </w:rPr>
+      </w:pPr>
+      <w:r>
+        <w:rPr>
+          <w:rFonts w:hint="eastAsia"/>
+          <w:lang w:val="en-US" w:eastAsia="zh-CN"/>
+        </w:rPr>
+        <w:t>举列如下：</w:t>
+      </w:r>
+    </w:p>
+    <w:p>
+      <w:pPr>
+        <w:widowControl w:val="0"/>
+        <w:numPr>
+          <w:numId w:val="0"/>
+        </w:numPr>
+        <w:ind w:firstLine="420" w:firstLineChars="0"/>
+        <w:jc w:val="both"/>
+        <w:rPr>
+          <w:rFonts w:hint="eastAsia"/>
+          <w:lang w:val="en-US" w:eastAsia="zh-CN"/>
+        </w:rPr>
+      </w:pPr>
+    </w:p>
+    <w:p>
+      <w:pPr>
+        <w:widowControl w:val="0"/>
+        <w:numPr>
+          <w:numId w:val="0"/>
+        </w:numPr>
+        <w:ind w:firstLine="420" w:firstLineChars="0"/>
+        <w:jc w:val="both"/>
+        <w:rPr>
+          <w:rFonts w:hint="eastAsia"/>
+          <w:lang w:val="en-US" w:eastAsia="zh-CN"/>
+        </w:rPr>
+      </w:pPr>
+      <w:r>
+        <w:rPr>
+          <w:rFonts w:hint="eastAsia"/>
+          <w:b/>
+          <w:bCs/>
+          <w:lang w:val="en-US" w:eastAsia="zh-CN"/>
+        </w:rPr>
+        <w:t>(对应下表第二个map的结果)</w:t>
+      </w:r>
+      <w:r>
+        <w:rPr>
+          <w:rFonts w:hint="eastAsia"/>
+          <w:lang w:val="en-US" w:eastAsia="zh-CN"/>
+        </w:rPr>
+        <w:t>对单个用户数据统计结果如下：</w:t>
+      </w:r>
+    </w:p>
+    <w:p>
+      <w:pPr>
+        <w:widowControl w:val="0"/>
+        <w:numPr>
+          <w:numId w:val="0"/>
+        </w:numPr>
+        <w:ind w:firstLine="420" w:firstLineChars="0"/>
+        <w:jc w:val="both"/>
+        <w:rPr>
+          <w:rFonts w:hint="eastAsia"/>
+          <w:i/>
+          <w:iCs/>
+          <w:lang w:val="en-US" w:eastAsia="zh-CN"/>
+        </w:rPr>
+      </w:pPr>
+      <w:bookmarkStart w:id="37" w:name="OLE_LINK27"/>
+      <w:r>
+        <w:rPr>
+          <w:rFonts w:hint="eastAsia"/>
+          <w:i/>
+          <w:iCs/>
+          <w:lang w:val="en-US" w:eastAsia="zh-CN"/>
+        </w:rPr>
+        <w:t>用户A:  9：30点入店1次，作为新客户入店1次，作为老客户入店0次</w:t>
+      </w:r>
     </w:p>
     <w:p>
       <w:pPr>
@@ -2634,15 +4377,90 @@
         <w:jc w:val="both"/>
         <w:rPr>
           <w:rFonts w:hint="eastAsia"/>
-          <w:lang w:val="en-US" w:eastAsia="zh-CN"/>
-        </w:rPr>
-      </w:pPr>
-      <w:r>
-        <w:rPr>
-          <w:rFonts w:hint="eastAsia"/>
-          <w:lang w:val="en-US" w:eastAsia="zh-CN"/>
-        </w:rPr>
-        <w:t>- Wifiprob：发送探针数据</w:t>
+          <w:i/>
+          <w:iCs/>
+          <w:lang w:val="en-US" w:eastAsia="zh-CN"/>
+        </w:rPr>
+      </w:pPr>
+      <w:r>
+        <w:rPr>
+          <w:rFonts w:hint="eastAsia"/>
+          <w:i/>
+          <w:iCs/>
+          <w:lang w:val="en-US" w:eastAsia="zh-CN"/>
+        </w:rPr>
+        <w:t>11：20点入店1次，</w:t>
+      </w:r>
+      <w:bookmarkStart w:id="38" w:name="OLE_LINK26"/>
+      <w:r>
+        <w:rPr>
+          <w:rFonts w:hint="eastAsia"/>
+          <w:i/>
+          <w:iCs/>
+          <w:lang w:val="en-US" w:eastAsia="zh-CN"/>
+        </w:rPr>
+        <w:t>作为新客户入店0次，</w:t>
+      </w:r>
+      <w:bookmarkEnd w:id="38"/>
+      <w:r>
+        <w:rPr>
+          <w:rFonts w:hint="eastAsia"/>
+          <w:i/>
+          <w:iCs/>
+          <w:lang w:val="en-US" w:eastAsia="zh-CN"/>
+        </w:rPr>
+        <w:t>作为老客户入店1次</w:t>
+      </w:r>
+    </w:p>
+    <w:p>
+      <w:pPr>
+        <w:widowControl w:val="0"/>
+        <w:numPr>
+          <w:numId w:val="0"/>
+        </w:numPr>
+        <w:ind w:left="840" w:leftChars="0" w:firstLine="420" w:firstLineChars="0"/>
+        <w:jc w:val="both"/>
+        <w:rPr>
+          <w:rFonts w:hint="eastAsia"/>
+          <w:i/>
+          <w:iCs/>
+          <w:lang w:val="en-US" w:eastAsia="zh-CN"/>
+        </w:rPr>
+      </w:pPr>
+      <w:r>
+        <w:rPr>
+          <w:rFonts w:hint="eastAsia"/>
+          <w:i/>
+          <w:iCs/>
+          <w:lang w:val="en-US" w:eastAsia="zh-CN"/>
+        </w:rPr>
+        <w:t>11：30点入店1次，作为新客户入店0次，作为老客户入店1次</w:t>
+      </w:r>
+    </w:p>
+    <w:p>
+      <w:pPr>
+        <w:widowControl w:val="0"/>
+        <w:numPr>
+          <w:ilvl w:val="0"/>
+          <w:numId w:val="0"/>
+        </w:numPr>
+        <w:ind w:firstLine="420" w:firstLineChars="0"/>
+        <w:jc w:val="both"/>
+        <w:rPr>
+          <w:rFonts w:hint="eastAsia"/>
+          <w:i/>
+          <w:iCs/>
+          <w:lang w:val="en-US" w:eastAsia="zh-CN"/>
+        </w:rPr>
+      </w:pPr>
+      <w:r>
+        <w:rPr>
+          <w:rFonts w:hint="eastAsia"/>
+          <w:i/>
+          <w:iCs/>
+          <w:lang w:val="en-US" w:eastAsia="zh-CN"/>
+        </w:rPr>
+        <w:t>用户B:  9:40点入店1次，作为新客户入店1次，作为老客户入店0次</w:t>
       </w:r>
     </w:p>
     <w:p>
@@ -2656,365 +4474,22 @@
         <w:jc w:val="both"/>
         <w:rPr>
           <w:rFonts w:hint="eastAsia"/>
-          <w:lang w:val="en-US" w:eastAsia="zh-CN"/>
-        </w:rPr>
-      </w:pPr>
-      <w:r>
-        <w:rPr>
-          <w:rFonts w:hint="eastAsia"/>
-          <w:lang w:val="en-US" w:eastAsia="zh-CN"/>
-        </w:rPr>
-        <w:t>- controller 接收到探针数据交给acceptor处理</w:t>
-      </w:r>
-    </w:p>
-    <w:p>
-      <w:pPr>
-        <w:widowControl w:val="0"/>
-        <w:numPr>
-          <w:ilvl w:val="0"/>
-          <w:numId w:val="0"/>
-        </w:numPr>
-        <w:ind w:left="840" w:leftChars="0" w:firstLine="420" w:firstLineChars="0"/>
-        <w:jc w:val="both"/>
-        <w:rPr>
-          <w:rFonts w:hint="eastAsia"/>
-          <w:lang w:val="en-US" w:eastAsia="zh-CN"/>
-        </w:rPr>
-      </w:pPr>
-      <w:r>
-        <w:rPr>
-          <w:rFonts w:hint="eastAsia"/>
-          <w:lang w:val="en-US" w:eastAsia="zh-CN"/>
-        </w:rPr>
-        <w:t>- acceptor 传输探针数据给计算平台实时更新分析数据</w:t>
-      </w:r>
-    </w:p>
-    <w:p>
-      <w:pPr>
-        <w:widowControl w:val="0"/>
-        <w:numPr>
-          <w:ilvl w:val="0"/>
-          <w:numId w:val="0"/>
-        </w:numPr>
-        <w:ind w:left="840" w:leftChars="0" w:firstLine="420" w:firstLineChars="0"/>
-        <w:jc w:val="both"/>
-        <w:rPr>
-          <w:rFonts w:hint="eastAsia"/>
-          <w:lang w:val="en-US" w:eastAsia="zh-CN"/>
-        </w:rPr>
-      </w:pPr>
-      <w:r>
-        <w:rPr>
-          <w:rFonts w:hint="eastAsia"/>
-          <w:lang w:val="en-US" w:eastAsia="zh-CN"/>
-        </w:rPr>
-        <w:t>- acceptor 把探针数据写入数据库</w:t>
-      </w:r>
-    </w:p>
-    <w:p>
-      <w:pPr>
-        <w:widowControl w:val="0"/>
-        <w:numPr>
-          <w:ilvl w:val="0"/>
-          <w:numId w:val="0"/>
-        </w:numPr>
-        <w:ind w:left="840" w:leftChars="0" w:firstLine="420" w:firstLineChars="0"/>
-        <w:jc w:val="both"/>
-        <w:rPr>
-          <w:rFonts w:hint="eastAsia"/>
-          <w:lang w:val="en-US" w:eastAsia="zh-CN"/>
-        </w:rPr>
-      </w:pPr>
-      <w:r>
-        <w:rPr>
-          <w:rFonts w:hint="eastAsia"/>
-          <w:lang w:val="en-US" w:eastAsia="zh-CN"/>
-        </w:rPr>
-        <w:t>- acceptor 把探针数据缓存至内存，判断本地缓存的探针数据是否达到阈值，如果达到则写入HDFS文件系统</w:t>
-      </w:r>
-    </w:p>
-    <w:p>
-      <w:pPr>
-        <w:widowControl w:val="0"/>
-        <w:numPr>
-          <w:ilvl w:val="0"/>
-          <w:numId w:val="0"/>
-        </w:numPr>
-        <w:ind w:left="840" w:leftChars="0" w:firstLine="420" w:firstLineChars="0"/>
-        <w:jc w:val="both"/>
-        <w:rPr>
-          <w:rFonts w:hint="eastAsia"/>
-          <w:lang w:val="en-US" w:eastAsia="zh-CN"/>
-        </w:rPr>
-      </w:pPr>
-    </w:p>
-    <w:p>
-      <w:pPr>
-        <w:widowControl w:val="0"/>
-        <w:numPr>
-          <w:ilvl w:val="0"/>
-          <w:numId w:val="0"/>
-        </w:numPr>
-        <w:jc w:val="both"/>
-        <w:rPr>
-          <w:rStyle w:val="13"/>
-          <w:rFonts w:hint="eastAsia"/>
-          <w:lang w:val="en-US" w:eastAsia="zh-CN"/>
-        </w:rPr>
-      </w:pPr>
-      <w:r>
-        <w:rPr>
-          <w:rFonts w:hint="eastAsia"/>
-          <w:lang w:val="en-US" w:eastAsia="zh-CN"/>
-        </w:rPr>
-        <w:t xml:space="preserve">2.1.2. </w:t>
-      </w:r>
-      <w:r>
-        <w:rPr>
-          <w:rStyle w:val="13"/>
-          <w:rFonts w:hint="eastAsia"/>
-          <w:lang w:val="en-US" w:eastAsia="zh-CN"/>
-        </w:rPr>
-        <w:t>用户请求分析数据流程描述</w:t>
-      </w:r>
-    </w:p>
-    <w:p>
-      <w:pPr>
-        <w:widowControl w:val="0"/>
-        <w:numPr>
-          <w:ilvl w:val="0"/>
-          <w:numId w:val="0"/>
-        </w:numPr>
-        <w:ind w:left="840" w:leftChars="0" w:firstLine="420" w:firstLineChars="0"/>
-        <w:jc w:val="both"/>
-        <w:rPr>
-          <w:rFonts w:hint="eastAsia"/>
-          <w:lang w:val="en-US" w:eastAsia="zh-CN"/>
-        </w:rPr>
-      </w:pPr>
-      <w:r>
-        <w:rPr>
-          <w:rFonts w:hint="eastAsia"/>
-          <w:lang w:val="en-US" w:eastAsia="zh-CN"/>
-        </w:rPr>
-        <w:t>-用户发出请求</w:t>
-      </w:r>
-    </w:p>
-    <w:p>
-      <w:pPr>
-        <w:widowControl w:val="0"/>
-        <w:numPr>
-          <w:ilvl w:val="0"/>
-          <w:numId w:val="0"/>
-        </w:numPr>
-        <w:ind w:left="840" w:leftChars="0" w:firstLine="420" w:firstLineChars="0"/>
-        <w:jc w:val="both"/>
-        <w:rPr>
-          <w:rFonts w:hint="eastAsia"/>
-          <w:lang w:val="en-US" w:eastAsia="zh-CN"/>
-        </w:rPr>
-      </w:pPr>
-      <w:r>
-        <w:rPr>
-          <w:rFonts w:hint="eastAsia"/>
-          <w:lang w:val="en-US" w:eastAsia="zh-CN"/>
-        </w:rPr>
-        <w:t>-webController接收到请求，并把请求交给</w:t>
-      </w:r>
-      <w:bookmarkStart w:id="34" w:name="OLE_LINK14"/>
-      <w:r>
-        <w:rPr>
-          <w:rFonts w:hint="eastAsia"/>
-          <w:lang w:val="en-US" w:eastAsia="zh-CN"/>
-        </w:rPr>
-        <w:t>GetAnalysisData</w:t>
-      </w:r>
-      <w:bookmarkEnd w:id="34"/>
-      <w:r>
-        <w:rPr>
-          <w:rFonts w:hint="eastAsia"/>
-          <w:lang w:val="en-US" w:eastAsia="zh-CN"/>
-        </w:rPr>
-        <w:t>处理</w:t>
-      </w:r>
-    </w:p>
-    <w:p>
-      <w:pPr>
-        <w:widowControl w:val="0"/>
-        <w:numPr>
-          <w:ilvl w:val="0"/>
-          <w:numId w:val="0"/>
-        </w:numPr>
-        <w:ind w:left="840" w:leftChars="0" w:firstLine="420" w:firstLineChars="0"/>
-        <w:jc w:val="both"/>
-        <w:rPr>
-          <w:rFonts w:hint="eastAsia"/>
-          <w:lang w:val="en-US" w:eastAsia="zh-CN"/>
-        </w:rPr>
-      </w:pPr>
-      <w:r>
-        <w:rPr>
-          <w:rFonts w:hint="eastAsia"/>
-          <w:lang w:val="en-US" w:eastAsia="zh-CN"/>
-        </w:rPr>
-        <w:t>-GetAnalysisData模块调用计算平台对外接口获取数据</w:t>
-      </w:r>
-    </w:p>
-    <w:p>
-      <w:pPr>
-        <w:widowControl w:val="0"/>
-        <w:numPr>
-          <w:ilvl w:val="0"/>
-          <w:numId w:val="0"/>
-        </w:numPr>
-        <w:ind w:left="840" w:leftChars="0" w:firstLine="420" w:firstLineChars="0"/>
-        <w:jc w:val="both"/>
-        <w:rPr>
-          <w:rFonts w:hint="eastAsia"/>
-          <w:lang w:val="en-US" w:eastAsia="zh-CN"/>
-        </w:rPr>
-      </w:pPr>
-      <w:r>
-        <w:rPr>
-          <w:rFonts w:hint="eastAsia"/>
-          <w:lang w:val="en-US" w:eastAsia="zh-CN"/>
-        </w:rPr>
-        <w:t>-计算平台触发调用</w:t>
-      </w:r>
-    </w:p>
-    <w:p>
-      <w:pPr>
-        <w:widowControl w:val="0"/>
-        <w:numPr>
-          <w:ilvl w:val="0"/>
-          <w:numId w:val="0"/>
-        </w:numPr>
-        <w:ind w:left="1260" w:leftChars="0" w:firstLine="420" w:firstLineChars="0"/>
-        <w:jc w:val="both"/>
-        <w:rPr>
-          <w:rFonts w:hint="eastAsia"/>
-          <w:lang w:val="en-US" w:eastAsia="zh-CN"/>
-        </w:rPr>
-      </w:pPr>
-      <w:r>
-        <w:rPr>
-          <w:rFonts w:hint="eastAsia"/>
-          <w:lang w:val="en-US" w:eastAsia="zh-CN"/>
-        </w:rPr>
-        <w:t>- 判断本地内存是否缓存了该类数据，有则返回</w:t>
-      </w:r>
-    </w:p>
-    <w:p>
-      <w:pPr>
-        <w:widowControl w:val="0"/>
-        <w:numPr>
-          <w:ilvl w:val="0"/>
-          <w:numId w:val="0"/>
-        </w:numPr>
-        <w:ind w:left="1260" w:leftChars="0" w:firstLine="420" w:firstLineChars="0"/>
-        <w:jc w:val="both"/>
-        <w:rPr>
-          <w:rFonts w:hint="eastAsia"/>
-          <w:lang w:val="en-US" w:eastAsia="zh-CN"/>
-        </w:rPr>
-      </w:pPr>
-      <w:r>
-        <w:rPr>
-          <w:rFonts w:hint="eastAsia"/>
-          <w:lang w:val="en-US" w:eastAsia="zh-CN"/>
-        </w:rPr>
-        <w:t>- 向查询数据库该类数据，有则返回</w:t>
-      </w:r>
-    </w:p>
-    <w:p>
-      <w:pPr>
-        <w:widowControl w:val="0"/>
-        <w:numPr>
-          <w:ilvl w:val="0"/>
-          <w:numId w:val="0"/>
-        </w:numPr>
-        <w:ind w:left="1260" w:leftChars="0" w:firstLine="420" w:firstLineChars="0"/>
-        <w:jc w:val="both"/>
-        <w:rPr>
-          <w:rFonts w:hint="eastAsia"/>
-          <w:lang w:val="en-US" w:eastAsia="zh-CN"/>
-        </w:rPr>
-      </w:pPr>
-      <w:r>
-        <w:rPr>
-          <w:rFonts w:hint="eastAsia"/>
-          <w:lang w:val="en-US" w:eastAsia="zh-CN"/>
-        </w:rPr>
-        <w:t>- 向HDFS文件系统读取该类数据，有则读取并返回</w:t>
-      </w:r>
-    </w:p>
-    <w:p>
-      <w:pPr>
-        <w:widowControl w:val="0"/>
-        <w:numPr>
-          <w:ilvl w:val="0"/>
-          <w:numId w:val="0"/>
-        </w:numPr>
-        <w:ind w:left="1260" w:leftChars="0" w:firstLine="420" w:firstLineChars="0"/>
-        <w:jc w:val="both"/>
-        <w:rPr>
-          <w:rFonts w:hint="eastAsia"/>
-          <w:lang w:val="en-US" w:eastAsia="zh-CN"/>
-        </w:rPr>
-      </w:pPr>
-      <w:r>
-        <w:rPr>
-          <w:rFonts w:hint="eastAsia"/>
-          <w:lang w:val="en-US" w:eastAsia="zh-CN"/>
-        </w:rPr>
-        <w:t>- 如果均没有，只能等待hadoop计算出结果并写入HDFS数据</w:t>
-      </w:r>
-    </w:p>
-    <w:p>
-      <w:pPr>
-        <w:widowControl w:val="0"/>
-        <w:numPr>
-          <w:ilvl w:val="0"/>
-          <w:numId w:val="0"/>
-        </w:numPr>
-        <w:ind w:left="840" w:leftChars="0" w:firstLine="420" w:firstLineChars="0"/>
-        <w:jc w:val="both"/>
-        <w:rPr>
-          <w:rFonts w:hint="eastAsia"/>
-          <w:lang w:val="en-US" w:eastAsia="zh-CN"/>
-        </w:rPr>
-      </w:pPr>
-      <w:r>
-        <w:rPr>
-          <w:rFonts w:hint="eastAsia"/>
-          <w:lang w:val="en-US" w:eastAsia="zh-CN"/>
-        </w:rPr>
-        <w:t>返回该类统计数据。</w:t>
-      </w:r>
-    </w:p>
-    <w:p>
-      <w:pPr>
-        <w:widowControl w:val="0"/>
-        <w:numPr>
-          <w:ilvl w:val="0"/>
-          <w:numId w:val="0"/>
-        </w:numPr>
-        <w:jc w:val="both"/>
-        <w:rPr>
-          <w:rStyle w:val="13"/>
-          <w:rFonts w:hint="eastAsia"/>
-          <w:lang w:val="en-US" w:eastAsia="zh-CN"/>
-        </w:rPr>
-      </w:pPr>
-      <w:r>
-        <w:rPr>
-          <w:rStyle w:val="13"/>
-          <w:rFonts w:hint="eastAsia"/>
-          <w:lang w:val="en-US" w:eastAsia="zh-CN"/>
-        </w:rPr>
-        <w:t>2.1.3模块接口描述</w:t>
-      </w:r>
-    </w:p>
+          <w:i/>
+          <w:iCs/>
+          <w:lang w:val="en-US" w:eastAsia="zh-CN"/>
+        </w:rPr>
+      </w:pPr>
+      <w:r>
+        <w:rPr>
+          <w:rFonts w:hint="eastAsia"/>
+          <w:i/>
+          <w:iCs/>
+          <w:lang w:val="en-US" w:eastAsia="zh-CN"/>
+        </w:rPr>
+        <w:t>11:40点入店1次，作为新客户入店0次，作为老客户入店1次</w:t>
+      </w:r>
+    </w:p>
+    <w:bookmarkEnd w:id="37"/>
     <w:p>
       <w:pPr>
         <w:widowControl w:val="0"/>
@@ -3025,19 +4500,190 @@
         <w:ind w:firstLine="420" w:firstLineChars="0"/>
         <w:jc w:val="both"/>
         <w:rPr>
-          <w:rStyle w:val="13"/>
-          <w:rFonts w:hint="eastAsia"/>
-          <w:lang w:val="en-US" w:eastAsia="zh-CN"/>
-        </w:rPr>
-      </w:pPr>
-      <w:r>
-        <w:rPr>
-          <w:rStyle w:val="13"/>
-          <w:rFonts w:hint="eastAsia"/>
-          <w:lang w:val="en-US" w:eastAsia="zh-CN"/>
-        </w:rPr>
-        <w:t>2.1.3.1 计算平台接口</w:t>
-      </w:r>
+          <w:rFonts w:hint="eastAsia"/>
+          <w:lang w:val="en-US" w:eastAsia="zh-CN"/>
+        </w:rPr>
+      </w:pPr>
+      <w:r>
+        <w:rPr>
+          <w:rFonts w:hint="eastAsia"/>
+          <w:lang w:val="en-US" w:eastAsia="zh-CN"/>
+        </w:rPr>
+        <w:t>那么</w:t>
+      </w:r>
+    </w:p>
+    <w:p>
+      <w:pPr>
+        <w:widowControl w:val="0"/>
+        <w:numPr>
+          <w:ilvl w:val="0"/>
+          <w:numId w:val="0"/>
+        </w:numPr>
+        <w:ind w:firstLine="420" w:firstLineChars="0"/>
+        <w:jc w:val="both"/>
+        <w:rPr>
+          <w:rFonts w:hint="eastAsia"/>
+          <w:lang w:val="en-US" w:eastAsia="zh-CN"/>
+        </w:rPr>
+      </w:pPr>
+      <w:r>
+        <w:rPr>
+          <w:rFonts w:hint="eastAsia"/>
+          <w:b/>
+          <w:bCs/>
+          <w:lang w:val="en-US" w:eastAsia="zh-CN"/>
+        </w:rPr>
+        <w:t>(对应第二个combiner的结果)</w:t>
+      </w:r>
+      <w:r>
+        <w:rPr>
+          <w:rFonts w:hint="eastAsia"/>
+          <w:lang w:val="en-US" w:eastAsia="zh-CN"/>
+        </w:rPr>
+        <w:t>对多个用户数据在单台（mapper）机器上统计结果如下：</w:t>
+      </w:r>
+    </w:p>
+    <w:p>
+      <w:pPr>
+        <w:widowControl w:val="0"/>
+        <w:numPr>
+          <w:numId w:val="0"/>
+        </w:numPr>
+        <w:ind w:left="840" w:leftChars="0" w:firstLine="420" w:firstLineChars="0"/>
+        <w:jc w:val="both"/>
+        <w:rPr>
+          <w:rFonts w:hint="eastAsia"/>
+          <w:i/>
+          <w:iCs/>
+          <w:lang w:val="en-US" w:eastAsia="zh-CN"/>
+        </w:rPr>
+      </w:pPr>
+      <w:r>
+        <w:rPr>
+          <w:rFonts w:hint="eastAsia"/>
+          <w:i/>
+          <w:iCs/>
+          <w:lang w:val="en-US" w:eastAsia="zh-CN"/>
+        </w:rPr>
+        <w:t>9-10点入店2次，作为新客户入店2次，作为老客户入店1次</w:t>
+      </w:r>
+    </w:p>
+    <w:p>
+      <w:pPr>
+        <w:widowControl w:val="0"/>
+        <w:numPr>
+          <w:numId w:val="0"/>
+        </w:numPr>
+        <w:ind w:left="840" w:leftChars="0" w:firstLine="420" w:firstLineChars="0"/>
+        <w:jc w:val="both"/>
+        <w:rPr>
+          <w:rFonts w:hint="eastAsia"/>
+          <w:i/>
+          <w:iCs/>
+          <w:lang w:val="en-US" w:eastAsia="zh-CN"/>
+        </w:rPr>
+      </w:pPr>
+      <w:r>
+        <w:rPr>
+          <w:rFonts w:hint="eastAsia"/>
+          <w:i/>
+          <w:iCs/>
+          <w:lang w:val="en-US" w:eastAsia="zh-CN"/>
+        </w:rPr>
+        <w:t>10-11点入店3次，作为新客户入店0次，作为老客户入店3次</w:t>
+      </w:r>
+    </w:p>
+    <w:p>
+      <w:pPr>
+        <w:widowControl w:val="0"/>
+        <w:numPr>
+          <w:numId w:val="0"/>
+        </w:numPr>
+        <w:ind w:firstLine="420" w:firstLineChars="0"/>
+        <w:jc w:val="both"/>
+        <w:rPr>
+          <w:rFonts w:hint="eastAsia"/>
+          <w:lang w:val="en-US" w:eastAsia="zh-CN"/>
+        </w:rPr>
+      </w:pPr>
+    </w:p>
+    <w:p>
+      <w:pPr>
+        <w:widowControl w:val="0"/>
+        <w:numPr>
+          <w:numId w:val="0"/>
+        </w:numPr>
+        <w:ind w:firstLine="420" w:firstLineChars="0"/>
+        <w:jc w:val="both"/>
+        <w:rPr>
+          <w:rFonts w:hint="eastAsia"/>
+          <w:lang w:val="en-US" w:eastAsia="zh-CN"/>
+        </w:rPr>
+      </w:pPr>
+      <w:r>
+        <w:rPr>
+          <w:rFonts w:hint="eastAsia"/>
+          <w:b/>
+          <w:bCs/>
+          <w:lang w:val="en-US" w:eastAsia="zh-CN"/>
+        </w:rPr>
+        <w:t>(对应第二个reduce)</w:t>
+      </w:r>
+      <w:r>
+        <w:rPr>
+          <w:rFonts w:hint="eastAsia"/>
+          <w:lang w:val="en-US" w:eastAsia="zh-CN"/>
+        </w:rPr>
+        <w:t>当用户A,B的数据被不同的mapper读取时，以上combiner的工作应当由reducer做。</w:t>
+      </w:r>
+    </w:p>
+    <w:p>
+      <w:pPr>
+        <w:widowControl w:val="0"/>
+        <w:numPr>
+          <w:numId w:val="0"/>
+        </w:numPr>
+        <w:jc w:val="both"/>
+        <w:rPr>
+          <w:rFonts w:hint="eastAsia"/>
+          <w:lang w:val="en-US" w:eastAsia="zh-CN"/>
+        </w:rPr>
+      </w:pPr>
+    </w:p>
+    <w:p>
+      <w:pPr>
+        <w:widowControl w:val="0"/>
+        <w:numPr>
+          <w:numId w:val="0"/>
+        </w:numPr>
+        <w:ind w:firstLine="420" w:firstLineChars="0"/>
+        <w:jc w:val="both"/>
+        <w:rPr>
+          <w:rFonts w:hint="eastAsia"/>
+          <w:lang w:val="en-US" w:eastAsia="zh-CN"/>
+        </w:rPr>
+      </w:pPr>
+      <w:r>
+        <w:rPr>
+          <w:rFonts w:hint="eastAsia"/>
+          <w:lang w:val="en-US" w:eastAsia="zh-CN"/>
+        </w:rPr>
+        <w:t>如下表所示：</w:t>
+      </w:r>
+    </w:p>
+    <w:p>
+      <w:pPr>
+        <w:widowControl w:val="0"/>
+        <w:numPr>
+          <w:numId w:val="0"/>
+        </w:numPr>
+        <w:ind w:firstLine="420" w:firstLineChars="0"/>
+        <w:jc w:val="both"/>
+        <w:rPr>
+          <w:rFonts w:hint="eastAsia"/>
+          <w:lang w:val="en-US" w:eastAsia="zh-CN"/>
+        </w:rPr>
+      </w:pPr>
     </w:p>
     <w:tbl>
       <w:tblPr>
@@ -3059,9 +4705,12 @@
         </w:tblCellMar>
       </w:tblPr>
       <w:tblGrid>
-        <w:gridCol w:w="513"/>
-        <w:gridCol w:w="1431"/>
-        <w:gridCol w:w="6578"/>
+        <w:gridCol w:w="1065"/>
+        <w:gridCol w:w="1065"/>
+        <w:gridCol w:w="2130"/>
+        <w:gridCol w:w="2130"/>
+        <w:gridCol w:w="1"/>
+        <w:gridCol w:w="2131"/>
       </w:tblGrid>
       <w:tr>
         <w:tblPrEx>
@@ -3081,109 +4730,111 @@
         </w:tblPrEx>
         <w:tc>
           <w:tcPr>
-            <w:tcW w:w="513" w:type="dxa"/>
-            <w:shd w:val="clear" w:color="auto" w:fill="A8D08D" w:themeFill="accent6" w:themeFillTint="99"/>
-            <w:vAlign w:val="top"/>
+            <w:tcW w:w="2130" w:type="dxa"/>
+            <w:gridSpan w:val="2"/>
+            <w:shd w:val="clear" w:color="auto" w:fill="DEEBF6" w:themeFill="accent1" w:themeFillTint="32"/>
+            <w:vAlign w:val="center"/>
           </w:tcPr>
           <w:p>
             <w:pPr>
               <w:widowControl w:val="0"/>
               <w:numPr>
-                <w:ilvl w:val="0"/>
                 <w:numId w:val="0"/>
               </w:numPr>
-              <w:jc w:val="left"/>
-              <w:rPr>
-                <w:rStyle w:val="13"/>
-                <w:rFonts w:hint="eastAsia"/>
-                <w:vertAlign w:val="baseline"/>
-                <w:lang w:val="en-US" w:eastAsia="zh-CN"/>
-              </w:rPr>
-            </w:pPr>
-            <w:bookmarkStart w:id="35" w:name="OLE_LINK15" w:colFirst="1" w:colLast="1"/>
-            <w:r>
-              <w:rPr>
-                <w:rStyle w:val="13"/>
-                <w:rFonts w:hint="eastAsia"/>
-                <w:vertAlign w:val="baseline"/>
-                <w:lang w:val="en-US" w:eastAsia="zh-CN"/>
-              </w:rPr>
-              <w:t>1.</w:t>
-            </w:r>
-          </w:p>
-        </w:tc>
-        <w:tc>
-          <w:tcPr>
-            <w:tcW w:w="1431" w:type="dxa"/>
-            <w:shd w:val="clear" w:color="auto" w:fill="A8D08D" w:themeFill="accent6" w:themeFillTint="99"/>
-            <w:vAlign w:val="top"/>
+              <w:jc w:val="center"/>
+              <w:rPr>
+                <w:rFonts w:hint="eastAsia"/>
+                <w:vertAlign w:val="baseline"/>
+                <w:lang w:val="en-US" w:eastAsia="zh-CN"/>
+              </w:rPr>
+            </w:pPr>
+          </w:p>
+        </w:tc>
+        <w:tc>
+          <w:tcPr>
+            <w:tcW w:w="2130" w:type="dxa"/>
+            <w:shd w:val="clear" w:color="auto" w:fill="DEEBF6" w:themeFill="accent1" w:themeFillTint="32"/>
+            <w:vAlign w:val="center"/>
           </w:tcPr>
           <w:p>
             <w:pPr>
               <w:widowControl w:val="0"/>
               <w:numPr>
-                <w:ilvl w:val="0"/>
                 <w:numId w:val="0"/>
               </w:numPr>
-              <w:jc w:val="left"/>
-              <w:rPr>
-                <w:rStyle w:val="13"/>
-                <w:rFonts w:hint="eastAsia"/>
-                <w:vertAlign w:val="baseline"/>
-                <w:lang w:val="en-US" w:eastAsia="zh-CN"/>
-              </w:rPr>
-            </w:pPr>
-            <w:r>
-              <w:rPr>
-                <w:rStyle w:val="13"/>
-                <w:rFonts w:hint="eastAsia"/>
-                <w:vertAlign w:val="baseline"/>
-                <w:lang w:val="en-US" w:eastAsia="zh-CN"/>
-              </w:rPr>
-              <w:t>接口</w:t>
-            </w:r>
-          </w:p>
-        </w:tc>
-        <w:tc>
-          <w:tcPr>
-            <w:tcW w:w="6578" w:type="dxa"/>
-            <w:shd w:val="clear" w:color="auto" w:fill="A8D08D" w:themeFill="accent6" w:themeFillTint="99"/>
-            <w:vAlign w:val="top"/>
+              <w:jc w:val="center"/>
+              <w:rPr>
+                <w:rFonts w:hint="eastAsia"/>
+                <w:vertAlign w:val="baseline"/>
+                <w:lang w:val="en-US" w:eastAsia="zh-CN"/>
+              </w:rPr>
+            </w:pPr>
+            <w:r>
+              <w:rPr>
+                <w:rFonts w:hint="eastAsia"/>
+                <w:vertAlign w:val="baseline"/>
+                <w:lang w:val="en-US" w:eastAsia="zh-CN"/>
+              </w:rPr>
+              <w:t>key</w:t>
+            </w:r>
+          </w:p>
+        </w:tc>
+        <w:tc>
+          <w:tcPr>
+            <w:tcW w:w="2131" w:type="dxa"/>
+            <w:gridSpan w:val="2"/>
+            <w:shd w:val="clear" w:color="auto" w:fill="DEEBF6" w:themeFill="accent1" w:themeFillTint="32"/>
+            <w:vAlign w:val="center"/>
           </w:tcPr>
           <w:p>
             <w:pPr>
               <w:widowControl w:val="0"/>
               <w:numPr>
-                <w:ilvl w:val="0"/>
                 <w:numId w:val="0"/>
               </w:numPr>
-              <w:jc w:val="left"/>
-              <w:rPr>
-                <w:rStyle w:val="13"/>
-                <w:rFonts w:hint="eastAsia"/>
-                <w:vertAlign w:val="baseline"/>
-                <w:lang w:val="en-US" w:eastAsia="zh-CN"/>
-              </w:rPr>
-            </w:pPr>
-            <w:bookmarkStart w:id="36" w:name="OLE_LINK16"/>
-            <w:r>
-              <w:rPr>
-                <w:rStyle w:val="13"/>
-                <w:rFonts w:hint="eastAsia"/>
-                <w:vertAlign w:val="baseline"/>
-                <w:lang w:val="en-US" w:eastAsia="zh-CN"/>
-              </w:rPr>
-              <w:t>getCalculatedAnalysisData</w:t>
-            </w:r>
-            <w:bookmarkEnd w:id="36"/>
-            <w:r>
-              <w:rPr>
-                <w:rStyle w:val="13"/>
-                <w:rFonts w:hint="eastAsia"/>
-                <w:vertAlign w:val="baseline"/>
-                <w:lang w:val="en-US" w:eastAsia="zh-CN"/>
-              </w:rPr>
-              <w:t>(DataType)</w:t>
+              <w:jc w:val="center"/>
+              <w:rPr>
+                <w:rFonts w:hint="eastAsia"/>
+                <w:vertAlign w:val="baseline"/>
+                <w:lang w:val="en-US" w:eastAsia="zh-CN"/>
+              </w:rPr>
+            </w:pPr>
+            <w:r>
+              <w:rPr>
+                <w:rFonts w:hint="eastAsia"/>
+                <w:vertAlign w:val="baseline"/>
+                <w:lang w:val="en-US" w:eastAsia="zh-CN"/>
+              </w:rPr>
+              <w:t>value</w:t>
+            </w:r>
+          </w:p>
+        </w:tc>
+        <w:tc>
+          <w:tcPr>
+            <w:tcW w:w="2131" w:type="dxa"/>
+            <w:shd w:val="clear" w:color="auto" w:fill="DEEBF6" w:themeFill="accent1" w:themeFillTint="32"/>
+            <w:vAlign w:val="center"/>
+          </w:tcPr>
+          <w:p>
+            <w:pPr>
+              <w:widowControl w:val="0"/>
+              <w:numPr>
+                <w:numId w:val="0"/>
+              </w:numPr>
+              <w:jc w:val="center"/>
+              <w:rPr>
+                <w:rFonts w:hint="eastAsia"/>
+                <w:vertAlign w:val="baseline"/>
+                <w:lang w:val="en-US" w:eastAsia="zh-CN"/>
+              </w:rPr>
+            </w:pPr>
+            <w:r>
+              <w:rPr>
+                <w:rFonts w:hint="eastAsia"/>
+                <w:vertAlign w:val="baseline"/>
+                <w:lang w:val="en-US" w:eastAsia="zh-CN"/>
+              </w:rPr>
+              <w:t>备注</w:t>
             </w:r>
           </w:p>
         </w:tc>
@@ -3206,83 +4857,24 @@
         </w:tblPrEx>
         <w:tc>
           <w:tcPr>
-            <w:tcW w:w="513" w:type="dxa"/>
+            <w:tcW w:w="8522" w:type="dxa"/>
+            <w:gridSpan w:val="6"/>
+            <w:shd w:val="clear" w:color="auto" w:fill="DEEBF6" w:themeFill="accent1" w:themeFillTint="32"/>
+            <w:vAlign w:val="center"/>
           </w:tcPr>
           <w:p>
             <w:pPr>
               <w:widowControl w:val="0"/>
               <w:numPr>
-                <w:ilvl w:val="0"/>
                 <w:numId w:val="0"/>
               </w:numPr>
-              <w:jc w:val="both"/>
-              <w:rPr>
-                <w:rStyle w:val="13"/>
-                <w:rFonts w:hint="eastAsia"/>
-                <w:vertAlign w:val="baseline"/>
-                <w:lang w:val="en-US" w:eastAsia="zh-CN"/>
-              </w:rPr>
-            </w:pPr>
-          </w:p>
-        </w:tc>
-        <w:tc>
-          <w:tcPr>
-            <w:tcW w:w="1431" w:type="dxa"/>
-          </w:tcPr>
-          <w:p>
-            <w:pPr>
-              <w:widowControl w:val="0"/>
-              <w:numPr>
-                <w:ilvl w:val="0"/>
-                <w:numId w:val="0"/>
-              </w:numPr>
-              <w:jc w:val="both"/>
-              <w:rPr>
-                <w:rStyle w:val="13"/>
-                <w:rFonts w:hint="eastAsia"/>
-                <w:vertAlign w:val="baseline"/>
-                <w:lang w:val="en-US" w:eastAsia="zh-CN"/>
-              </w:rPr>
-            </w:pPr>
-            <w:r>
-              <w:rPr>
-                <w:rStyle w:val="13"/>
-                <w:rFonts w:hint="eastAsia"/>
-                <w:vertAlign w:val="baseline"/>
-                <w:lang w:val="en-US" w:eastAsia="zh-CN"/>
-              </w:rPr>
-              <w:t>接口描述</w:t>
-            </w:r>
-          </w:p>
-        </w:tc>
-        <w:tc>
-          <w:tcPr>
-            <w:tcW w:w="6578" w:type="dxa"/>
-          </w:tcPr>
-          <w:p>
-            <w:pPr>
-              <w:widowControl w:val="0"/>
-              <w:numPr>
-                <w:ilvl w:val="0"/>
-                <w:numId w:val="0"/>
-              </w:numPr>
-              <w:jc w:val="both"/>
-              <w:rPr>
-                <w:rStyle w:val="13"/>
-                <w:rFonts w:hint="eastAsia"/>
-                <w:vertAlign w:val="baseline"/>
-                <w:lang w:val="en-US" w:eastAsia="zh-CN"/>
-              </w:rPr>
-            </w:pPr>
-            <w:r>
-              <w:rPr>
-                <w:rStyle w:val="13"/>
-                <w:rFonts w:hint="eastAsia"/>
-                <w:vertAlign w:val="baseline"/>
-                <w:lang w:val="en-US" w:eastAsia="zh-CN"/>
-              </w:rPr>
-              <w:t>获取已经计算好的分析数据，这些数据可能滞后</w:t>
-            </w:r>
+              <w:jc w:val="center"/>
+              <w:rPr>
+                <w:rFonts w:hint="eastAsia"/>
+                <w:vertAlign w:val="baseline"/>
+                <w:lang w:val="en-US" w:eastAsia="zh-CN"/>
+              </w:rPr>
+            </w:pPr>
           </w:p>
         </w:tc>
       </w:tr>
@@ -3304,197 +4896,107 @@
         </w:tblPrEx>
         <w:tc>
           <w:tcPr>
-            <w:tcW w:w="513" w:type="dxa"/>
+            <w:tcW w:w="2130" w:type="dxa"/>
+            <w:gridSpan w:val="2"/>
+            <w:shd w:val="clear" w:color="auto" w:fill="DEEBF6" w:themeFill="accent1" w:themeFillTint="32"/>
+            <w:vAlign w:val="center"/>
           </w:tcPr>
           <w:p>
             <w:pPr>
               <w:widowControl w:val="0"/>
               <w:numPr>
-                <w:ilvl w:val="0"/>
                 <w:numId w:val="0"/>
               </w:numPr>
-              <w:jc w:val="both"/>
-              <w:rPr>
-                <w:rStyle w:val="13"/>
-                <w:rFonts w:hint="eastAsia"/>
-                <w:vertAlign w:val="baseline"/>
-                <w:lang w:val="en-US" w:eastAsia="zh-CN"/>
-              </w:rPr>
-            </w:pPr>
-          </w:p>
-        </w:tc>
-        <w:tc>
-          <w:tcPr>
-            <w:tcW w:w="1431" w:type="dxa"/>
+              <w:jc w:val="center"/>
+              <w:rPr>
+                <w:rFonts w:hint="eastAsia"/>
+                <w:vertAlign w:val="baseline"/>
+                <w:lang w:val="en-US" w:eastAsia="zh-CN"/>
+              </w:rPr>
+            </w:pPr>
+            <w:bookmarkStart w:id="39" w:name="OLE_LINK16" w:colFirst="1" w:colLast="2"/>
+            <w:r>
+              <w:rPr>
+                <w:rFonts w:hint="eastAsia"/>
+                <w:vertAlign w:val="baseline"/>
+                <w:lang w:val="en-US" w:eastAsia="zh-CN"/>
+              </w:rPr>
+              <w:t>第一次读入数据</w:t>
+            </w:r>
+          </w:p>
+        </w:tc>
+        <w:tc>
+          <w:tcPr>
+            <w:tcW w:w="2130" w:type="dxa"/>
           </w:tcPr>
           <w:p>
             <w:pPr>
               <w:widowControl w:val="0"/>
               <w:numPr>
-                <w:ilvl w:val="0"/>
                 <w:numId w:val="0"/>
               </w:numPr>
               <w:jc w:val="both"/>
               <w:rPr>
-                <w:rStyle w:val="13"/>
-                <w:rFonts w:hint="eastAsia"/>
-                <w:vertAlign w:val="baseline"/>
-                <w:lang w:val="en-US" w:eastAsia="zh-CN"/>
-              </w:rPr>
-            </w:pPr>
-            <w:r>
-              <w:rPr>
-                <w:rStyle w:val="13"/>
-                <w:rFonts w:hint="eastAsia"/>
-                <w:vertAlign w:val="baseline"/>
-                <w:lang w:val="en-US" w:eastAsia="zh-CN"/>
-              </w:rPr>
-              <w:t>前置条件</w:t>
-            </w:r>
-          </w:p>
-        </w:tc>
-        <w:tc>
-          <w:tcPr>
-            <w:tcW w:w="6578" w:type="dxa"/>
+                <w:rFonts w:hint="eastAsia"/>
+                <w:vertAlign w:val="baseline"/>
+                <w:lang w:val="en-US" w:eastAsia="zh-CN"/>
+              </w:rPr>
+            </w:pPr>
+            <w:r>
+              <w:rPr>
+                <w:rFonts w:hint="eastAsia"/>
+                <w:vertAlign w:val="baseline"/>
+                <w:lang w:val="en-US" w:eastAsia="zh-CN"/>
+              </w:rPr>
+              <w:t>行号</w:t>
+            </w:r>
+          </w:p>
+        </w:tc>
+        <w:tc>
+          <w:tcPr>
+            <w:tcW w:w="2131" w:type="dxa"/>
+            <w:gridSpan w:val="2"/>
           </w:tcPr>
           <w:p>
             <w:pPr>
               <w:widowControl w:val="0"/>
               <w:numPr>
-                <w:ilvl w:val="0"/>
                 <w:numId w:val="0"/>
               </w:numPr>
               <w:jc w:val="both"/>
               <w:rPr>
-                <w:rStyle w:val="13"/>
-                <w:rFonts w:hint="eastAsia"/>
-                <w:vertAlign w:val="baseline"/>
-                <w:lang w:val="en-US" w:eastAsia="zh-CN"/>
-              </w:rPr>
-            </w:pPr>
-            <w:r>
-              <w:rPr>
-                <w:rStyle w:val="13"/>
-                <w:rFonts w:hint="eastAsia"/>
-                <w:vertAlign w:val="baseline"/>
-                <w:lang w:val="en-US" w:eastAsia="zh-CN"/>
-              </w:rPr>
-              <w:t>数据必须已经计算过了，否则返回空</w:t>
-            </w:r>
-          </w:p>
-        </w:tc>
-      </w:tr>
-      <w:bookmarkEnd w:id="35"/>
-      <w:tr>
-        <w:tblPrEx>
-          <w:tblBorders>
-            <w:top w:val="single" w:color="auto" w:sz="4" w:space="0"/>
-            <w:left w:val="single" w:color="auto" w:sz="4" w:space="0"/>
-            <w:bottom w:val="single" w:color="auto" w:sz="4" w:space="0"/>
-            <w:right w:val="single" w:color="auto" w:sz="4" w:space="0"/>
-            <w:insideH w:val="single" w:color="auto" w:sz="4" w:space="0"/>
-            <w:insideV w:val="single" w:color="auto" w:sz="4" w:space="0"/>
-          </w:tblBorders>
-          <w:tblLayout w:type="fixed"/>
-          <w:tblCellMar>
-            <w:left w:w="108" w:type="dxa"/>
-            <w:right w:w="108" w:type="dxa"/>
-          </w:tblCellMar>
-        </w:tblPrEx>
-        <w:tc>
-          <w:tcPr>
-            <w:tcW w:w="513" w:type="dxa"/>
-            <w:shd w:val="clear" w:color="auto" w:fill="A8D08D" w:themeFill="accent6" w:themeFillTint="99"/>
+                <w:rFonts w:hint="eastAsia"/>
+                <w:vertAlign w:val="baseline"/>
+                <w:lang w:val="en-US" w:eastAsia="zh-CN"/>
+              </w:rPr>
+            </w:pPr>
+            <w:r>
+              <w:rPr>
+                <w:rFonts w:hint="eastAsia"/>
+                <w:vertAlign w:val="baseline"/>
+                <w:lang w:val="en-US" w:eastAsia="zh-CN"/>
+              </w:rPr>
+              <w:t>探针数据包</w:t>
+            </w:r>
+          </w:p>
+        </w:tc>
+        <w:tc>
+          <w:tcPr>
+            <w:tcW w:w="2131" w:type="dxa"/>
           </w:tcPr>
           <w:p>
             <w:pPr>
               <w:widowControl w:val="0"/>
               <w:numPr>
-                <w:ilvl w:val="0"/>
                 <w:numId w:val="0"/>
               </w:numPr>
               <w:jc w:val="both"/>
               <w:rPr>
-                <w:rStyle w:val="13"/>
-                <w:rFonts w:hint="eastAsia"/>
-                <w:vertAlign w:val="baseline"/>
-                <w:lang w:val="en-US" w:eastAsia="zh-CN"/>
-              </w:rPr>
-            </w:pPr>
-            <w:r>
-              <w:rPr>
-                <w:rStyle w:val="13"/>
-                <w:rFonts w:hint="eastAsia"/>
-                <w:vertAlign w:val="baseline"/>
-                <w:lang w:val="en-US" w:eastAsia="zh-CN"/>
-              </w:rPr>
-              <w:t>2.</w:t>
-            </w:r>
-          </w:p>
-        </w:tc>
-        <w:tc>
-          <w:tcPr>
-            <w:tcW w:w="1431" w:type="dxa"/>
-            <w:shd w:val="clear" w:color="auto" w:fill="A8D08D" w:themeFill="accent6" w:themeFillTint="99"/>
-            <w:textDirection w:val="lrTb"/>
-            <w:vAlign w:val="top"/>
-          </w:tcPr>
-          <w:p>
-            <w:pPr>
-              <w:widowControl w:val="0"/>
-              <w:numPr>
-                <w:ilvl w:val="0"/>
-                <w:numId w:val="0"/>
-              </w:numPr>
-              <w:ind w:left="0" w:leftChars="0" w:firstLine="0" w:firstLineChars="0"/>
-              <w:jc w:val="both"/>
-              <w:rPr>
-                <w:rStyle w:val="13"/>
-                <w:rFonts w:hint="eastAsia"/>
-                <w:vertAlign w:val="baseline"/>
-                <w:lang w:val="en-US" w:eastAsia="zh-CN"/>
-              </w:rPr>
-            </w:pPr>
-            <w:r>
-              <w:rPr>
-                <w:rStyle w:val="13"/>
-                <w:rFonts w:hint="eastAsia"/>
-                <w:vertAlign w:val="baseline"/>
-                <w:lang w:val="en-US" w:eastAsia="zh-CN"/>
-              </w:rPr>
-              <w:t>接口</w:t>
-            </w:r>
-          </w:p>
-        </w:tc>
-        <w:tc>
-          <w:tcPr>
-            <w:tcW w:w="6578" w:type="dxa"/>
-            <w:shd w:val="clear" w:color="auto" w:fill="A8D08D" w:themeFill="accent6" w:themeFillTint="99"/>
-          </w:tcPr>
-          <w:p>
-            <w:pPr>
-              <w:widowControl w:val="0"/>
-              <w:numPr>
-                <w:ilvl w:val="0"/>
-                <w:numId w:val="0"/>
-              </w:numPr>
-              <w:jc w:val="both"/>
-              <w:rPr>
-                <w:rStyle w:val="13"/>
-                <w:rFonts w:hint="eastAsia"/>
-                <w:vertAlign w:val="baseline"/>
-                <w:lang w:val="en-US" w:eastAsia="zh-CN"/>
-              </w:rPr>
-            </w:pPr>
-            <w:r>
-              <w:rPr>
-                <w:rStyle w:val="13"/>
-                <w:rFonts w:hint="eastAsia"/>
-                <w:vertAlign w:val="baseline"/>
-                <w:lang w:val="en-US" w:eastAsia="zh-CN"/>
-              </w:rPr>
-              <w:t>calculateAndGetAnalysisData(DataType)</w:t>
-            </w:r>
+                <w:rFonts w:hint="eastAsia"/>
+                <w:vertAlign w:val="baseline"/>
+                <w:lang w:val="en-US" w:eastAsia="zh-CN"/>
+              </w:rPr>
+            </w:pPr>
           </w:p>
         </w:tc>
       </w:tr>
@@ -3516,30 +5018,10 @@
         </w:tblPrEx>
         <w:tc>
           <w:tcPr>
-            <w:tcW w:w="513" w:type="dxa"/>
-          </w:tcPr>
-          <w:p>
-            <w:pPr>
-              <w:widowControl w:val="0"/>
-              <w:numPr>
-                <w:ilvl w:val="0"/>
-                <w:numId w:val="0"/>
-              </w:numPr>
-              <w:jc w:val="both"/>
-              <w:rPr>
-                <w:rStyle w:val="13"/>
-                <w:rFonts w:hint="eastAsia"/>
-                <w:vertAlign w:val="baseline"/>
-                <w:lang w:val="en-US" w:eastAsia="zh-CN"/>
-              </w:rPr>
-            </w:pPr>
-          </w:p>
-        </w:tc>
-        <w:tc>
-          <w:tcPr>
-            <w:tcW w:w="1431" w:type="dxa"/>
-            <w:textDirection w:val="lrTb"/>
-            <w:vAlign w:val="top"/>
+            <w:tcW w:w="2130" w:type="dxa"/>
+            <w:gridSpan w:val="2"/>
+            <w:shd w:val="clear" w:color="auto" w:fill="DEEBF6" w:themeFill="accent1" w:themeFillTint="32"/>
+            <w:vAlign w:val="center"/>
           </w:tcPr>
           <w:p>
             <w:pPr>
@@ -3549,28 +5031,27 @@
                 <w:numId w:val="0"/>
               </w:numPr>
               <w:ind w:left="0" w:leftChars="0" w:firstLine="0" w:firstLineChars="0"/>
-              <w:jc w:val="both"/>
-              <w:rPr>
-                <w:rStyle w:val="13"/>
-                <w:rFonts w:hint="eastAsia"/>
-                <w:vertAlign w:val="baseline"/>
-                <w:lang w:val="en-US" w:eastAsia="zh-CN"/>
-              </w:rPr>
-            </w:pPr>
-            <w:r>
-              <w:rPr>
-                <w:rStyle w:val="13"/>
-                <w:rFonts w:hint="eastAsia"/>
-                <w:vertAlign w:val="baseline"/>
-                <w:lang w:val="en-US" w:eastAsia="zh-CN"/>
-              </w:rPr>
-              <w:t>接口描述</w:t>
-            </w:r>
-          </w:p>
-        </w:tc>
-        <w:tc>
-          <w:tcPr>
-            <w:tcW w:w="6578" w:type="dxa"/>
+              <w:jc w:val="center"/>
+              <w:rPr>
+                <w:rFonts w:hint="eastAsia"/>
+                <w:vertAlign w:val="baseline"/>
+                <w:lang w:val="en-US" w:eastAsia="zh-CN"/>
+              </w:rPr>
+            </w:pPr>
+            <w:r>
+              <w:rPr>
+                <w:rFonts w:hint="eastAsia"/>
+                <w:vertAlign w:val="baseline"/>
+                <w:lang w:val="en-US" w:eastAsia="zh-CN"/>
+              </w:rPr>
+              <w:t>第一个map输出</w:t>
+            </w:r>
+          </w:p>
+        </w:tc>
+        <w:tc>
+          <w:tcPr>
+            <w:tcW w:w="2130" w:type="dxa"/>
+            <w:vAlign w:val="top"/>
           </w:tcPr>
           <w:p>
             <w:pPr>
@@ -3579,26 +5060,30 @@
                 <w:ilvl w:val="0"/>
                 <w:numId w:val="0"/>
               </w:numPr>
-              <w:jc w:val="both"/>
-              <w:rPr>
-                <w:rStyle w:val="13"/>
-                <w:rFonts w:hint="eastAsia"/>
-                <w:vertAlign w:val="baseline"/>
-                <w:lang w:val="en-US" w:eastAsia="zh-CN"/>
-              </w:rPr>
-            </w:pPr>
-            <w:r>
-              <w:rPr>
-                <w:rStyle w:val="13"/>
-                <w:rFonts w:hint="eastAsia"/>
-                <w:vertAlign w:val="baseline"/>
-                <w:lang w:val="en-US" w:eastAsia="zh-CN"/>
-              </w:rPr>
-              <w:t>实时计算数据，阻塞到计算完成并返回。</w:t>
-            </w:r>
-            <w:bookmarkStart w:id="39" w:name="_GoBack"/>
-            <w:bookmarkEnd w:id="39"/>
-          </w:p>
+              <w:ind w:left="0" w:leftChars="0" w:firstLine="0" w:firstLineChars="0"/>
+              <w:jc w:val="both"/>
+              <w:rPr>
+                <w:rFonts w:hint="eastAsia"/>
+                <w:vertAlign w:val="baseline"/>
+                <w:lang w:val="en-US" w:eastAsia="zh-CN"/>
+              </w:rPr>
+            </w:pPr>
+            <w:r>
+              <w:rPr>
+                <w:rFonts w:hint="eastAsia"/>
+                <w:vertAlign w:val="baseline"/>
+                <w:lang w:val="en-US" w:eastAsia="zh-CN"/>
+              </w:rPr>
+              <w:t>用户的mac地址</w:t>
+            </w:r>
+          </w:p>
+        </w:tc>
+        <w:tc>
+          <w:tcPr>
+            <w:tcW w:w="2131" w:type="dxa"/>
+            <w:gridSpan w:val="2"/>
+            <w:vAlign w:val="top"/>
+          </w:tcPr>
           <w:p>
             <w:pPr>
               <w:widowControl w:val="0"/>
@@ -3606,24 +5091,104 @@
                 <w:ilvl w:val="0"/>
                 <w:numId w:val="0"/>
               </w:numPr>
-              <w:jc w:val="both"/>
-              <w:rPr>
-                <w:rStyle w:val="13"/>
-                <w:rFonts w:hint="eastAsia"/>
-                <w:vertAlign w:val="baseline"/>
-                <w:lang w:val="en-US" w:eastAsia="zh-CN"/>
-              </w:rPr>
-            </w:pPr>
-            <w:r>
-              <w:rPr>
-                <w:rStyle w:val="13"/>
-                <w:rFonts w:hint="eastAsia"/>
-                <w:vertAlign w:val="baseline"/>
-                <w:lang w:val="en-US" w:eastAsia="zh-CN"/>
-              </w:rPr>
-              <w:t>如果抛出timeout异常也会继续执行任务，可通过getCalculatedAnalysisData接口获取。</w:t>
-            </w:r>
-          </w:p>
+              <w:ind w:left="0" w:leftChars="0" w:firstLine="0" w:firstLineChars="0"/>
+              <w:jc w:val="both"/>
+              <w:rPr>
+                <w:rFonts w:hint="eastAsia"/>
+                <w:vertAlign w:val="baseline"/>
+                <w:lang w:val="en-US" w:eastAsia="zh-CN"/>
+              </w:rPr>
+            </w:pPr>
+            <w:r>
+              <w:rPr>
+                <w:rFonts w:hint="eastAsia"/>
+                <w:vertAlign w:val="baseline"/>
+                <w:lang w:val="en-US" w:eastAsia="zh-CN"/>
+              </w:rPr>
+              <w:t>探针数据包</w:t>
+            </w:r>
+          </w:p>
+        </w:tc>
+        <w:tc>
+          <w:tcPr>
+            <w:tcW w:w="2131" w:type="dxa"/>
+          </w:tcPr>
+          <w:p>
+            <w:pPr>
+              <w:widowControl w:val="0"/>
+              <w:numPr>
+                <w:numId w:val="0"/>
+              </w:numPr>
+              <w:jc w:val="both"/>
+              <w:rPr>
+                <w:rFonts w:hint="eastAsia"/>
+                <w:vertAlign w:val="baseline"/>
+                <w:lang w:val="en-US" w:eastAsia="zh-CN"/>
+              </w:rPr>
+            </w:pPr>
+            <w:r>
+              <w:rPr>
+                <w:rFonts w:hint="eastAsia"/>
+                <w:vertAlign w:val="baseline"/>
+                <w:lang w:val="en-US" w:eastAsia="zh-CN"/>
+              </w:rPr>
+              <w:t>探针数据包中含有mac地址,我们把这个mac地址拿出来作为key，数据包作为value</w:t>
+            </w:r>
+          </w:p>
+        </w:tc>
+      </w:tr>
+      <w:bookmarkEnd w:id="39"/>
+      <w:tr>
+        <w:tblPrEx>
+          <w:tblBorders>
+            <w:top w:val="single" w:color="auto" w:sz="4" w:space="0"/>
+            <w:left w:val="single" w:color="auto" w:sz="4" w:space="0"/>
+            <w:bottom w:val="single" w:color="auto" w:sz="4" w:space="0"/>
+            <w:right w:val="single" w:color="auto" w:sz="4" w:space="0"/>
+            <w:insideH w:val="single" w:color="auto" w:sz="4" w:space="0"/>
+            <w:insideV w:val="single" w:color="auto" w:sz="4" w:space="0"/>
+          </w:tblBorders>
+          <w:tblLayout w:type="fixed"/>
+          <w:tblCellMar>
+            <w:left w:w="108" w:type="dxa"/>
+            <w:right w:w="108" w:type="dxa"/>
+          </w:tblCellMar>
+        </w:tblPrEx>
+        <w:tc>
+          <w:tcPr>
+            <w:tcW w:w="2130" w:type="dxa"/>
+            <w:gridSpan w:val="2"/>
+            <w:shd w:val="clear" w:color="auto" w:fill="DEEBF6" w:themeFill="accent1" w:themeFillTint="32"/>
+            <w:vAlign w:val="center"/>
+          </w:tcPr>
+          <w:p>
+            <w:pPr>
+              <w:widowControl w:val="0"/>
+              <w:numPr>
+                <w:numId w:val="0"/>
+              </w:numPr>
+              <w:jc w:val="center"/>
+              <w:rPr>
+                <w:rFonts w:hint="eastAsia"/>
+                <w:vertAlign w:val="baseline"/>
+                <w:lang w:val="en-US" w:eastAsia="zh-CN"/>
+              </w:rPr>
+            </w:pPr>
+            <w:r>
+              <w:rPr>
+                <w:rFonts w:hint="eastAsia"/>
+                <w:vertAlign w:val="baseline"/>
+                <w:lang w:val="en-US" w:eastAsia="zh-CN"/>
+              </w:rPr>
+              <w:t>combiner输出</w:t>
+            </w:r>
+          </w:p>
+        </w:tc>
+        <w:tc>
+          <w:tcPr>
+            <w:tcW w:w="2130" w:type="dxa"/>
+            <w:vAlign w:val="top"/>
+          </w:tcPr>
           <w:p>
             <w:pPr>
               <w:widowControl w:val="0"/>
@@ -3631,23 +5196,72 @@
                 <w:ilvl w:val="0"/>
                 <w:numId w:val="0"/>
               </w:numPr>
-              <w:jc w:val="both"/>
-              <w:rPr>
-                <w:rStyle w:val="13"/>
-                <w:rFonts w:hint="eastAsia"/>
-                <w:vertAlign w:val="baseline"/>
-                <w:lang w:val="en-US" w:eastAsia="zh-CN"/>
-              </w:rPr>
-            </w:pPr>
-            <w:r>
-              <w:rPr>
-                <w:rStyle w:val="13"/>
-                <w:rFonts w:hint="eastAsia"/>
-                <w:vertAlign w:val="baseline"/>
-                <w:lang w:val="en-US" w:eastAsia="zh-CN"/>
-              </w:rPr>
-              <w:t>如果当前正在计算该类数据，那么不会再次触发计算，只会等待计算完成并返回数据。</w:t>
-            </w:r>
+              <w:ind w:left="0" w:leftChars="0" w:firstLine="0" w:firstLineChars="0"/>
+              <w:jc w:val="both"/>
+              <w:rPr>
+                <w:rFonts w:hint="eastAsia"/>
+                <w:vertAlign w:val="baseline"/>
+                <w:lang w:val="en-US" w:eastAsia="zh-CN"/>
+              </w:rPr>
+            </w:pPr>
+            <w:r>
+              <w:rPr>
+                <w:rFonts w:hint="eastAsia"/>
+                <w:vertAlign w:val="baseline"/>
+                <w:lang w:val="en-US" w:eastAsia="zh-CN"/>
+              </w:rPr>
+              <w:t>用户的mac地址</w:t>
+            </w:r>
+          </w:p>
+        </w:tc>
+        <w:tc>
+          <w:tcPr>
+            <w:tcW w:w="2131" w:type="dxa"/>
+            <w:gridSpan w:val="2"/>
+            <w:vAlign w:val="top"/>
+          </w:tcPr>
+          <w:p>
+            <w:pPr>
+              <w:widowControl w:val="0"/>
+              <w:numPr>
+                <w:ilvl w:val="0"/>
+                <w:numId w:val="0"/>
+              </w:numPr>
+              <w:ind w:left="0" w:leftChars="0" w:firstLine="0" w:firstLineChars="0"/>
+              <w:jc w:val="both"/>
+              <w:rPr>
+                <w:rFonts w:hint="eastAsia"/>
+                <w:vertAlign w:val="baseline"/>
+                <w:lang w:val="en-US" w:eastAsia="zh-CN"/>
+              </w:rPr>
+            </w:pPr>
+            <w:r>
+              <w:rPr>
+                <w:rFonts w:hint="eastAsia"/>
+                <w:vertAlign w:val="baseline"/>
+                <w:lang w:val="en-US" w:eastAsia="zh-CN"/>
+              </w:rPr>
+              <w:t>探针数据包</w:t>
+            </w:r>
+          </w:p>
+        </w:tc>
+        <w:tc>
+          <w:tcPr>
+            <w:tcW w:w="2131" w:type="dxa"/>
+          </w:tcPr>
+          <w:p>
+            <w:pPr>
+              <w:widowControl w:val="0"/>
+              <w:numPr>
+                <w:numId w:val="0"/>
+              </w:numPr>
+              <w:jc w:val="both"/>
+              <w:rPr>
+                <w:rFonts w:hint="eastAsia"/>
+                <w:vertAlign w:val="baseline"/>
+                <w:lang w:val="en-US" w:eastAsia="zh-CN"/>
+              </w:rPr>
+            </w:pPr>
           </w:p>
         </w:tc>
       </w:tr>
@@ -3669,30 +5283,10 @@
         </w:tblPrEx>
         <w:tc>
           <w:tcPr>
-            <w:tcW w:w="513" w:type="dxa"/>
-          </w:tcPr>
-          <w:p>
-            <w:pPr>
-              <w:widowControl w:val="0"/>
-              <w:numPr>
-                <w:ilvl w:val="0"/>
-                <w:numId w:val="0"/>
-              </w:numPr>
-              <w:jc w:val="both"/>
-              <w:rPr>
-                <w:rStyle w:val="13"/>
-                <w:rFonts w:hint="eastAsia"/>
-                <w:vertAlign w:val="baseline"/>
-                <w:lang w:val="en-US" w:eastAsia="zh-CN"/>
-              </w:rPr>
-            </w:pPr>
-          </w:p>
-        </w:tc>
-        <w:tc>
-          <w:tcPr>
-            <w:tcW w:w="1431" w:type="dxa"/>
-            <w:textDirection w:val="lrTb"/>
-            <w:vAlign w:val="top"/>
+            <w:tcW w:w="2130" w:type="dxa"/>
+            <w:gridSpan w:val="2"/>
+            <w:shd w:val="clear" w:color="auto" w:fill="DEEBF6" w:themeFill="accent1" w:themeFillTint="32"/>
+            <w:vAlign w:val="center"/>
           </w:tcPr>
           <w:p>
             <w:pPr>
@@ -3702,52 +5296,114 @@
                 <w:numId w:val="0"/>
               </w:numPr>
               <w:ind w:left="0" w:leftChars="0" w:firstLine="0" w:firstLineChars="0"/>
-              <w:jc w:val="both"/>
-              <w:rPr>
-                <w:rStyle w:val="13"/>
-                <w:rFonts w:hint="eastAsia"/>
-                <w:vertAlign w:val="baseline"/>
-                <w:lang w:val="en-US" w:eastAsia="zh-CN"/>
-              </w:rPr>
-            </w:pPr>
-            <w:r>
-              <w:rPr>
-                <w:rStyle w:val="13"/>
-                <w:rFonts w:hint="eastAsia"/>
-                <w:vertAlign w:val="baseline"/>
-                <w:lang w:val="en-US" w:eastAsia="zh-CN"/>
-              </w:rPr>
-              <w:t>前置条件</w:t>
-            </w:r>
-          </w:p>
-        </w:tc>
-        <w:tc>
-          <w:tcPr>
-            <w:tcW w:w="6578" w:type="dxa"/>
+              <w:jc w:val="center"/>
+              <w:rPr>
+                <w:rFonts w:hint="eastAsia"/>
+                <w:vertAlign w:val="baseline"/>
+                <w:lang w:val="en-US" w:eastAsia="zh-CN"/>
+              </w:rPr>
+            </w:pPr>
+            <w:r>
+              <w:rPr>
+                <w:rFonts w:hint="eastAsia"/>
+                <w:vertAlign w:val="baseline"/>
+                <w:lang w:val="en-US" w:eastAsia="zh-CN"/>
+              </w:rPr>
+              <w:t>第二个reducer输出</w:t>
+            </w:r>
+          </w:p>
+        </w:tc>
+        <w:tc>
+          <w:tcPr>
+            <w:tcW w:w="2130" w:type="dxa"/>
           </w:tcPr>
           <w:p>
             <w:pPr>
               <w:widowControl w:val="0"/>
               <w:numPr>
-                <w:ilvl w:val="0"/>
                 <w:numId w:val="0"/>
               </w:numPr>
               <w:jc w:val="both"/>
               <w:rPr>
-                <w:rStyle w:val="13"/>
-                <w:rFonts w:hint="eastAsia"/>
-                <w:vertAlign w:val="baseline"/>
-                <w:lang w:val="en-US" w:eastAsia="zh-CN"/>
-              </w:rPr>
-            </w:pPr>
-            <w:r>
-              <w:rPr>
-                <w:rStyle w:val="13"/>
-                <w:rFonts w:hint="eastAsia"/>
-                <w:vertAlign w:val="baseline"/>
-                <w:lang w:val="en-US" w:eastAsia="zh-CN"/>
-              </w:rPr>
-              <w:t>无</w:t>
+                <w:rFonts w:hint="eastAsia"/>
+                <w:vertAlign w:val="baseline"/>
+                <w:lang w:val="en-US" w:eastAsia="zh-CN"/>
+              </w:rPr>
+            </w:pPr>
+            <w:r>
+              <w:rPr>
+                <w:rFonts w:hint="eastAsia"/>
+                <w:vertAlign w:val="baseline"/>
+                <w:lang w:val="en-US" w:eastAsia="zh-CN"/>
+              </w:rPr>
+              <w:t>用户的mac地址</w:t>
+            </w:r>
+          </w:p>
+        </w:tc>
+        <w:tc>
+          <w:tcPr>
+            <w:tcW w:w="2131" w:type="dxa"/>
+            <w:gridSpan w:val="2"/>
+          </w:tcPr>
+          <w:p>
+            <w:pPr>
+              <w:widowControl w:val="0"/>
+              <w:numPr>
+                <w:numId w:val="0"/>
+              </w:numPr>
+              <w:jc w:val="both"/>
+              <w:rPr>
+                <w:rFonts w:hint="eastAsia"/>
+                <w:vertAlign w:val="baseline"/>
+                <w:lang w:val="en-US" w:eastAsia="zh-CN"/>
+              </w:rPr>
+            </w:pPr>
+            <w:r>
+              <w:rPr>
+                <w:rFonts w:hint="eastAsia"/>
+                <w:vertAlign w:val="baseline"/>
+                <w:lang w:val="en-US" w:eastAsia="zh-CN"/>
+              </w:rPr>
+              <w:t>探针数据包</w:t>
+            </w:r>
+          </w:p>
+        </w:tc>
+        <w:tc>
+          <w:tcPr>
+            <w:tcW w:w="2131" w:type="dxa"/>
+          </w:tcPr>
+          <w:p>
+            <w:pPr>
+              <w:widowControl w:val="0"/>
+              <w:numPr>
+                <w:numId w:val="0"/>
+              </w:numPr>
+              <w:jc w:val="both"/>
+              <w:rPr>
+                <w:rFonts w:hint="eastAsia"/>
+                <w:vertAlign w:val="baseline"/>
+                <w:lang w:val="en-US" w:eastAsia="zh-CN"/>
+              </w:rPr>
+            </w:pPr>
+            <w:r>
+              <w:rPr>
+                <w:rFonts w:hint="eastAsia"/>
+                <w:vertAlign w:val="baseline"/>
+                <w:lang w:val="en-US" w:eastAsia="zh-CN"/>
+              </w:rPr>
+              <w:t>这里把每个用户的发送的数据包都归一后按照数据包的时间戳排序后存储，存储格式为：</w:t>
+            </w:r>
+            <w:r>
+              <w:rPr>
+                <w:rFonts w:hint="eastAsia"/>
+                <w:i/>
+                <w:iCs/>
+                <w:sz w:val="15"/>
+                <w:szCs w:val="15"/>
+                <w:vertAlign w:val="baseline"/>
+                <w:lang w:val="en-US" w:eastAsia="zh-CN"/>
+              </w:rPr>
+              <w:t>用户mac地址【空格】用户所有数据包json列表</w:t>
             </w:r>
           </w:p>
         </w:tc>
@@ -3770,98 +5426,24 @@
         </w:tblPrEx>
         <w:tc>
           <w:tcPr>
-            <w:tcW w:w="513" w:type="dxa"/>
-            <w:shd w:val="clear" w:color="auto" w:fill="A8D08D" w:themeFill="accent6" w:themeFillTint="99"/>
+            <w:tcW w:w="8522" w:type="dxa"/>
+            <w:gridSpan w:val="6"/>
+            <w:shd w:val="clear" w:color="auto" w:fill="DEEBF6" w:themeFill="accent1" w:themeFillTint="32"/>
+            <w:vAlign w:val="center"/>
           </w:tcPr>
           <w:p>
             <w:pPr>
               <w:widowControl w:val="0"/>
               <w:numPr>
-                <w:ilvl w:val="0"/>
                 <w:numId w:val="0"/>
               </w:numPr>
               <w:jc w:val="both"/>
               <w:rPr>
-                <w:rStyle w:val="13"/>
-                <w:rFonts w:hint="eastAsia"/>
-                <w:vertAlign w:val="baseline"/>
-                <w:lang w:val="en-US" w:eastAsia="zh-CN"/>
-              </w:rPr>
-            </w:pPr>
-            <w:r>
-              <w:rPr>
-                <w:rStyle w:val="13"/>
-                <w:rFonts w:hint="eastAsia"/>
-                <w:vertAlign w:val="baseline"/>
-                <w:lang w:val="en-US" w:eastAsia="zh-CN"/>
-              </w:rPr>
-              <w:t>3.</w:t>
-            </w:r>
-          </w:p>
-        </w:tc>
-        <w:tc>
-          <w:tcPr>
-            <w:tcW w:w="1431" w:type="dxa"/>
-            <w:shd w:val="clear" w:color="auto" w:fill="A8D08D" w:themeFill="accent6" w:themeFillTint="99"/>
-            <w:textDirection w:val="lrTb"/>
-            <w:vAlign w:val="top"/>
-          </w:tcPr>
-          <w:p>
-            <w:pPr>
-              <w:widowControl w:val="0"/>
-              <w:numPr>
-                <w:ilvl w:val="0"/>
-                <w:numId w:val="0"/>
-              </w:numPr>
-              <w:ind w:left="0" w:leftChars="0" w:firstLine="0" w:firstLineChars="0"/>
-              <w:jc w:val="both"/>
-              <w:rPr>
-                <w:rStyle w:val="13"/>
-                <w:rFonts w:hint="eastAsia"/>
-                <w:vertAlign w:val="baseline"/>
-                <w:lang w:val="en-US" w:eastAsia="zh-CN"/>
-              </w:rPr>
-            </w:pPr>
-            <w:r>
-              <w:rPr>
-                <w:rStyle w:val="13"/>
-                <w:rFonts w:hint="eastAsia"/>
-                <w:vertAlign w:val="baseline"/>
-                <w:lang w:val="en-US" w:eastAsia="zh-CN"/>
-              </w:rPr>
-              <w:t>接口</w:t>
-            </w:r>
-          </w:p>
-        </w:tc>
-        <w:tc>
-          <w:tcPr>
-            <w:tcW w:w="6578" w:type="dxa"/>
-            <w:shd w:val="clear" w:color="auto" w:fill="A8D08D" w:themeFill="accent6" w:themeFillTint="99"/>
-          </w:tcPr>
-          <w:p>
-            <w:pPr>
-              <w:widowControl w:val="0"/>
-              <w:numPr>
-                <w:ilvl w:val="0"/>
-                <w:numId w:val="0"/>
-              </w:numPr>
-              <w:jc w:val="both"/>
-              <w:rPr>
-                <w:rStyle w:val="13"/>
-                <w:rFonts w:hint="eastAsia"/>
-                <w:vertAlign w:val="baseline"/>
-                <w:lang w:val="en-US" w:eastAsia="zh-CN"/>
-              </w:rPr>
-            </w:pPr>
-            <w:r>
-              <w:rPr>
-                <w:rStyle w:val="13"/>
-                <w:rFonts w:hint="eastAsia"/>
-                <w:vertAlign w:val="baseline"/>
-                <w:lang w:val="en-US" w:eastAsia="zh-CN"/>
-              </w:rPr>
-              <w:t>saveData(Data,Prob)</w:t>
-            </w:r>
+                <w:rFonts w:hint="eastAsia"/>
+                <w:vertAlign w:val="baseline"/>
+                <w:lang w:val="en-US" w:eastAsia="zh-CN"/>
+              </w:rPr>
+            </w:pPr>
           </w:p>
         </w:tc>
       </w:tr>
@@ -3883,85 +5465,126 @@
         </w:tblPrEx>
         <w:tc>
           <w:tcPr>
-            <w:tcW w:w="513" w:type="dxa"/>
+            <w:tcW w:w="2130" w:type="dxa"/>
+            <w:gridSpan w:val="2"/>
+            <w:shd w:val="clear" w:color="auto" w:fill="DEEBF6" w:themeFill="accent1" w:themeFillTint="32"/>
+            <w:vAlign w:val="center"/>
           </w:tcPr>
           <w:p>
             <w:pPr>
               <w:widowControl w:val="0"/>
               <w:numPr>
-                <w:ilvl w:val="0"/>
                 <w:numId w:val="0"/>
               </w:numPr>
-              <w:jc w:val="both"/>
-              <w:rPr>
-                <w:rStyle w:val="13"/>
-                <w:rFonts w:hint="eastAsia"/>
-                <w:vertAlign w:val="baseline"/>
-                <w:lang w:val="en-US" w:eastAsia="zh-CN"/>
-              </w:rPr>
-            </w:pPr>
-          </w:p>
-        </w:tc>
-        <w:tc>
-          <w:tcPr>
-            <w:tcW w:w="1431" w:type="dxa"/>
-            <w:textDirection w:val="lrTb"/>
-            <w:vAlign w:val="top"/>
+              <w:ind w:firstLine="210" w:firstLineChars="100"/>
+              <w:jc w:val="both"/>
+              <w:rPr>
+                <w:rFonts w:hint="eastAsia"/>
+                <w:vertAlign w:val="baseline"/>
+                <w:lang w:val="en-US" w:eastAsia="zh-CN"/>
+              </w:rPr>
+            </w:pPr>
+            <w:r>
+              <w:rPr>
+                <w:rFonts w:hint="eastAsia"/>
+                <w:vertAlign w:val="baseline"/>
+                <w:lang w:val="en-US" w:eastAsia="zh-CN"/>
+              </w:rPr>
+              <w:t>第二次读入数据</w:t>
+            </w:r>
+          </w:p>
+        </w:tc>
+        <w:tc>
+          <w:tcPr>
+            <w:tcW w:w="2130" w:type="dxa"/>
+            <w:shd w:val="clear" w:color="auto" w:fill="FFFFFF" w:themeFill="background1"/>
+            <w:vAlign w:val="center"/>
           </w:tcPr>
           <w:p>
             <w:pPr>
               <w:widowControl w:val="0"/>
               <w:numPr>
-                <w:ilvl w:val="0"/>
                 <w:numId w:val="0"/>
               </w:numPr>
-              <w:ind w:left="0" w:leftChars="0" w:firstLine="0" w:firstLineChars="0"/>
-              <w:jc w:val="both"/>
-              <w:rPr>
-                <w:rStyle w:val="13"/>
-                <w:rFonts w:hint="eastAsia"/>
-                <w:vertAlign w:val="baseline"/>
-                <w:lang w:val="en-US" w:eastAsia="zh-CN"/>
-              </w:rPr>
-            </w:pPr>
-            <w:r>
-              <w:rPr>
-                <w:rStyle w:val="13"/>
-                <w:rFonts w:hint="eastAsia"/>
-                <w:vertAlign w:val="baseline"/>
-                <w:lang w:val="en-US" w:eastAsia="zh-CN"/>
-              </w:rPr>
-              <w:t>接口描述</w:t>
-            </w:r>
-          </w:p>
-        </w:tc>
-        <w:tc>
-          <w:tcPr>
-            <w:tcW w:w="6578" w:type="dxa"/>
+              <w:jc w:val="both"/>
+              <w:rPr>
+                <w:rFonts w:hint="eastAsia"/>
+                <w:vertAlign w:val="baseline"/>
+                <w:lang w:val="en-US" w:eastAsia="zh-CN"/>
+              </w:rPr>
+            </w:pPr>
+            <w:r>
+              <w:rPr>
+                <w:rFonts w:hint="eastAsia"/>
+                <w:vertAlign w:val="baseline"/>
+                <w:lang w:val="en-US" w:eastAsia="zh-CN"/>
+              </w:rPr>
+              <w:t>行号</w:t>
+            </w:r>
+          </w:p>
+        </w:tc>
+        <w:tc>
+          <w:tcPr>
+            <w:tcW w:w="2130" w:type="dxa"/>
+            <w:shd w:val="clear" w:color="auto" w:fill="FFFFFF" w:themeFill="background1"/>
+            <w:vAlign w:val="center"/>
           </w:tcPr>
           <w:p>
             <w:pPr>
               <w:widowControl w:val="0"/>
               <w:numPr>
-                <w:ilvl w:val="0"/>
                 <w:numId w:val="0"/>
               </w:numPr>
               <w:jc w:val="both"/>
               <w:rPr>
-                <w:rStyle w:val="13"/>
-                <w:rFonts w:hint="eastAsia"/>
-                <w:vertAlign w:val="baseline"/>
-                <w:lang w:val="en-US" w:eastAsia="zh-CN"/>
-              </w:rPr>
-            </w:pPr>
-            <w:r>
-              <w:rPr>
-                <w:rStyle w:val="13"/>
-                <w:rFonts w:hint="eastAsia"/>
-                <w:vertAlign w:val="baseline"/>
-                <w:lang w:val="en-US" w:eastAsia="zh-CN"/>
-              </w:rPr>
-              <w:t>将数据存储至HDFS平台</w:t>
+                <w:rFonts w:hint="eastAsia"/>
+                <w:vertAlign w:val="baseline"/>
+                <w:lang w:val="en-US" w:eastAsia="zh-CN"/>
+              </w:rPr>
+            </w:pPr>
+            <w:bookmarkStart w:id="40" w:name="OLE_LINK19"/>
+            <w:r>
+              <w:rPr>
+                <w:rFonts w:hint="eastAsia"/>
+                <w:i/>
+                <w:iCs/>
+                <w:sz w:val="15"/>
+                <w:szCs w:val="15"/>
+                <w:vertAlign w:val="baseline"/>
+                <w:lang w:val="en-US" w:eastAsia="zh-CN"/>
+              </w:rPr>
+              <w:t>用户mac地址【空格】用户所有数据包</w:t>
+            </w:r>
+            <w:bookmarkEnd w:id="40"/>
+          </w:p>
+        </w:tc>
+        <w:tc>
+          <w:tcPr>
+            <w:tcW w:w="2132" w:type="dxa"/>
+            <w:gridSpan w:val="2"/>
+            <w:shd w:val="clear" w:color="auto" w:fill="FFFFFF" w:themeFill="background1"/>
+            <w:vAlign w:val="center"/>
+          </w:tcPr>
+          <w:p>
+            <w:pPr>
+              <w:widowControl w:val="0"/>
+              <w:numPr>
+                <w:numId w:val="0"/>
+              </w:numPr>
+              <w:jc w:val="both"/>
+              <w:rPr>
+                <w:rFonts w:hint="eastAsia"/>
+                <w:vertAlign w:val="baseline"/>
+                <w:lang w:val="en-US" w:eastAsia="zh-CN"/>
+              </w:rPr>
+            </w:pPr>
+            <w:r>
+              <w:rPr>
+                <w:rFonts w:hint="eastAsia"/>
+                <w:vertAlign w:val="baseline"/>
+                <w:lang w:val="en-US" w:eastAsia="zh-CN"/>
+              </w:rPr>
+              <w:t>这里的所有数据包都是时间上排过序的</w:t>
             </w:r>
           </w:p>
         </w:tc>
@@ -3982,32 +5605,15 @@
             <w:right w:w="108" w:type="dxa"/>
           </w:tblCellMar>
         </w:tblPrEx>
-        <w:tc>
-          <w:tcPr>
-            <w:tcW w:w="513" w:type="dxa"/>
-          </w:tcPr>
-          <w:p>
-            <w:pPr>
-              <w:widowControl w:val="0"/>
-              <w:numPr>
-                <w:ilvl w:val="0"/>
-                <w:numId w:val="0"/>
-              </w:numPr>
-              <w:jc w:val="both"/>
-              <w:rPr>
-                <w:rStyle w:val="13"/>
-                <w:rFonts w:hint="eastAsia"/>
-                <w:vertAlign w:val="baseline"/>
-                <w:lang w:val="en-US" w:eastAsia="zh-CN"/>
-              </w:rPr>
-            </w:pPr>
-          </w:p>
-        </w:tc>
-        <w:tc>
-          <w:tcPr>
-            <w:tcW w:w="1431" w:type="dxa"/>
-            <w:textDirection w:val="lrTb"/>
-            <w:vAlign w:val="top"/>
+        <w:trPr>
+          <w:trHeight w:val="284" w:hRule="atLeast"/>
+        </w:trPr>
+        <w:tc>
+          <w:tcPr>
+            <w:tcW w:w="1065" w:type="dxa"/>
+            <w:vMerge w:val="restart"/>
+            <w:shd w:val="clear" w:color="auto" w:fill="DEEBF6" w:themeFill="accent1" w:themeFillTint="32"/>
+            <w:vAlign w:val="center"/>
           </w:tcPr>
           <w:p>
             <w:pPr>
@@ -4017,28 +5623,29 @@
                 <w:numId w:val="0"/>
               </w:numPr>
               <w:ind w:left="0" w:leftChars="0" w:firstLine="0" w:firstLineChars="0"/>
-              <w:jc w:val="both"/>
-              <w:rPr>
-                <w:rStyle w:val="13"/>
-                <w:rFonts w:hint="eastAsia"/>
-                <w:vertAlign w:val="baseline"/>
-                <w:lang w:val="en-US" w:eastAsia="zh-CN"/>
-              </w:rPr>
-            </w:pPr>
-            <w:r>
-              <w:rPr>
-                <w:rStyle w:val="13"/>
-                <w:rFonts w:hint="eastAsia"/>
-                <w:vertAlign w:val="baseline"/>
-                <w:lang w:val="en-US" w:eastAsia="zh-CN"/>
-              </w:rPr>
-              <w:t>前置条件</w:t>
-            </w:r>
-          </w:p>
-        </w:tc>
-        <w:tc>
-          <w:tcPr>
-            <w:tcW w:w="6578" w:type="dxa"/>
+              <w:jc w:val="center"/>
+              <w:rPr>
+                <w:rFonts w:hint="eastAsia"/>
+                <w:vertAlign w:val="baseline"/>
+                <w:lang w:val="en-US" w:eastAsia="zh-CN"/>
+              </w:rPr>
+            </w:pPr>
+            <w:bookmarkStart w:id="41" w:name="OLE_LINK18" w:colFirst="1" w:colLast="1"/>
+            <w:r>
+              <w:rPr>
+                <w:rFonts w:hint="eastAsia"/>
+                <w:vertAlign w:val="baseline"/>
+                <w:lang w:val="en-US" w:eastAsia="zh-CN"/>
+              </w:rPr>
+              <w:t>第二个map输出</w:t>
+            </w:r>
+          </w:p>
+        </w:tc>
+        <w:tc>
+          <w:tcPr>
+            <w:tcW w:w="1065" w:type="dxa"/>
+            <w:shd w:val="clear" w:color="auto" w:fill="DEEBF6" w:themeFill="accent1" w:themeFillTint="32"/>
+            <w:vAlign w:val="center"/>
           </w:tcPr>
           <w:p>
             <w:pPr>
@@ -4047,27 +5654,2065 @@
                 <w:ilvl w:val="0"/>
                 <w:numId w:val="0"/>
               </w:numPr>
-              <w:jc w:val="both"/>
-              <w:rPr>
-                <w:rStyle w:val="13"/>
-                <w:rFonts w:hint="eastAsia"/>
-                <w:vertAlign w:val="baseline"/>
-                <w:lang w:val="en-US" w:eastAsia="zh-CN"/>
-              </w:rPr>
-            </w:pPr>
-            <w:r>
-              <w:rPr>
-                <w:rStyle w:val="13"/>
-                <w:rFonts w:hint="eastAsia"/>
-                <w:vertAlign w:val="baseline"/>
-                <w:lang w:val="en-US" w:eastAsia="zh-CN"/>
-              </w:rPr>
-              <w:t>无</w:t>
-            </w:r>
+              <w:ind w:left="0" w:leftChars="0" w:firstLine="0" w:firstLineChars="0"/>
+              <w:jc w:val="center"/>
+              <w:rPr>
+                <w:rFonts w:hint="eastAsia"/>
+                <w:vertAlign w:val="baseline"/>
+                <w:lang w:val="en-US" w:eastAsia="zh-CN"/>
+              </w:rPr>
+            </w:pPr>
+            <w:r>
+              <w:rPr>
+                <w:rFonts w:hint="eastAsia"/>
+                <w:vertAlign w:val="baseline"/>
+                <w:lang w:val="en-US" w:eastAsia="zh-CN"/>
+              </w:rPr>
+              <w:t>客户流量</w:t>
+            </w:r>
+          </w:p>
+        </w:tc>
+        <w:tc>
+          <w:tcPr>
+            <w:tcW w:w="2130" w:type="dxa"/>
+          </w:tcPr>
+          <w:p>
+            <w:pPr>
+              <w:widowControl w:val="0"/>
+              <w:numPr>
+                <w:numId w:val="0"/>
+              </w:numPr>
+              <w:jc w:val="both"/>
+              <w:rPr>
+                <w:rFonts w:hint="eastAsia"/>
+                <w:vertAlign w:val="baseline"/>
+                <w:lang w:val="en-US" w:eastAsia="zh-CN"/>
+              </w:rPr>
+            </w:pPr>
+            <w:r>
+              <w:rPr>
+                <w:rFonts w:hint="default"/>
+                <w:vertAlign w:val="baseline"/>
+                <w:lang w:val="en-US" w:eastAsia="zh-CN"/>
+              </w:rPr>
+              <w:t>“</w:t>
+            </w:r>
+            <w:r>
+              <w:rPr>
+                <w:rFonts w:hint="eastAsia"/>
+                <w:vertAlign w:val="baseline"/>
+                <w:lang w:val="en-US" w:eastAsia="zh-CN"/>
+              </w:rPr>
+              <w:t>Flow</w:t>
+            </w:r>
+            <w:r>
+              <w:rPr>
+                <w:rFonts w:hint="default"/>
+                <w:vertAlign w:val="baseline"/>
+                <w:lang w:val="en-US" w:eastAsia="zh-CN"/>
+              </w:rPr>
+              <w:t>”</w:t>
+            </w:r>
+            <w:r>
+              <w:rPr>
+                <w:rFonts w:hint="eastAsia"/>
+                <w:vertAlign w:val="baseline"/>
+                <w:lang w:val="en-US" w:eastAsia="zh-CN"/>
+              </w:rPr>
+              <w:t>+Hour</w:t>
+            </w:r>
+          </w:p>
+        </w:tc>
+        <w:tc>
+          <w:tcPr>
+            <w:tcW w:w="2131" w:type="dxa"/>
+            <w:gridSpan w:val="2"/>
+          </w:tcPr>
+          <w:p>
+            <w:pPr>
+              <w:widowControl w:val="0"/>
+              <w:numPr>
+                <w:numId w:val="0"/>
+              </w:numPr>
+              <w:jc w:val="both"/>
+              <w:rPr>
+                <w:rFonts w:hint="eastAsia"/>
+                <w:vertAlign w:val="baseline"/>
+                <w:lang w:val="en-US" w:eastAsia="zh-CN"/>
+              </w:rPr>
+            </w:pPr>
+            <w:r>
+              <w:rPr>
+                <w:rFonts w:hint="eastAsia"/>
+                <w:vertAlign w:val="baseline"/>
+                <w:lang w:val="en-US" w:eastAsia="zh-CN"/>
+              </w:rPr>
+              <w:t>(Hour,Hour+1)期间入店数，出店数，深访率，跳出率</w:t>
+            </w:r>
+          </w:p>
+        </w:tc>
+        <w:tc>
+          <w:tcPr>
+            <w:tcW w:w="2131" w:type="dxa"/>
+            <w:vMerge w:val="restart"/>
+          </w:tcPr>
+          <w:p>
+            <w:pPr>
+              <w:widowControl w:val="0"/>
+              <w:numPr>
+                <w:numId w:val="0"/>
+              </w:numPr>
+              <w:jc w:val="both"/>
+              <w:rPr>
+                <w:rFonts w:hint="eastAsia"/>
+                <w:vertAlign w:val="baseline"/>
+                <w:lang w:val="en-US" w:eastAsia="zh-CN"/>
+              </w:rPr>
+            </w:pPr>
+            <w:r>
+              <w:rPr>
+                <w:rFonts w:hint="eastAsia"/>
+                <w:vertAlign w:val="baseline"/>
+                <w:lang w:val="en-US" w:eastAsia="zh-CN"/>
+              </w:rPr>
+              <w:t>都是统计每一个时间区间内的响应统计项的数量。如：</w:t>
+            </w:r>
+            <w:r>
+              <w:rPr>
+                <w:rFonts w:hint="eastAsia"/>
+                <w:i/>
+                <w:iCs/>
+                <w:sz w:val="15"/>
+                <w:szCs w:val="15"/>
+                <w:vertAlign w:val="baseline"/>
+                <w:lang w:val="en-US" w:eastAsia="zh-CN"/>
+              </w:rPr>
+              <w:t>2016.5.30日4到5点的入店数为12，出点数为45，深访率0.34，跳出率0.12，新客户7，老客户5。</w:t>
+            </w:r>
+          </w:p>
+        </w:tc>
+      </w:tr>
+      <w:tr>
+        <w:tblPrEx>
+          <w:tblBorders>
+            <w:top w:val="single" w:color="auto" w:sz="4" w:space="0"/>
+            <w:left w:val="single" w:color="auto" w:sz="4" w:space="0"/>
+            <w:bottom w:val="single" w:color="auto" w:sz="4" w:space="0"/>
+            <w:right w:val="single" w:color="auto" w:sz="4" w:space="0"/>
+            <w:insideH w:val="single" w:color="auto" w:sz="4" w:space="0"/>
+            <w:insideV w:val="single" w:color="auto" w:sz="4" w:space="0"/>
+          </w:tblBorders>
+          <w:tblLayout w:type="fixed"/>
+          <w:tblCellMar>
+            <w:left w:w="108" w:type="dxa"/>
+            <w:right w:w="108" w:type="dxa"/>
+          </w:tblCellMar>
+        </w:tblPrEx>
+        <w:trPr>
+          <w:trHeight w:val="75" w:hRule="atLeast"/>
+        </w:trPr>
+        <w:tc>
+          <w:tcPr>
+            <w:tcW w:w="1065" w:type="dxa"/>
+            <w:vMerge w:val="continue"/>
+            <w:tcBorders/>
+            <w:shd w:val="clear" w:color="auto" w:fill="DEEBF6" w:themeFill="accent1" w:themeFillTint="32"/>
+            <w:vAlign w:val="center"/>
+          </w:tcPr>
+          <w:p>
+            <w:pPr>
+              <w:widowControl w:val="0"/>
+              <w:numPr>
+                <w:ilvl w:val="0"/>
+                <w:numId w:val="0"/>
+              </w:numPr>
+              <w:ind w:left="0" w:leftChars="0" w:firstLine="0" w:firstLineChars="0"/>
+              <w:jc w:val="center"/>
+              <w:rPr>
+                <w:rFonts w:hint="eastAsia"/>
+                <w:vertAlign w:val="baseline"/>
+                <w:lang w:val="en-US" w:eastAsia="zh-CN"/>
+              </w:rPr>
+            </w:pPr>
+          </w:p>
+        </w:tc>
+        <w:tc>
+          <w:tcPr>
+            <w:tcW w:w="1065" w:type="dxa"/>
+            <w:shd w:val="clear" w:color="auto" w:fill="DEEBF6" w:themeFill="accent1" w:themeFillTint="32"/>
+            <w:vAlign w:val="center"/>
+          </w:tcPr>
+          <w:p>
+            <w:pPr>
+              <w:widowControl w:val="0"/>
+              <w:numPr>
+                <w:ilvl w:val="0"/>
+                <w:numId w:val="0"/>
+              </w:numPr>
+              <w:ind w:left="0" w:leftChars="0" w:firstLine="0" w:firstLineChars="0"/>
+              <w:jc w:val="center"/>
+              <w:rPr>
+                <w:rFonts w:hint="eastAsia"/>
+                <w:vertAlign w:val="baseline"/>
+                <w:lang w:val="en-US" w:eastAsia="zh-CN"/>
+              </w:rPr>
+            </w:pPr>
+            <w:r>
+              <w:rPr>
+                <w:rFonts w:hint="eastAsia"/>
+                <w:vertAlign w:val="baseline"/>
+                <w:lang w:val="en-US" w:eastAsia="zh-CN"/>
+              </w:rPr>
+              <w:t>新老客户</w:t>
+            </w:r>
+          </w:p>
+        </w:tc>
+        <w:tc>
+          <w:tcPr>
+            <w:tcW w:w="2130" w:type="dxa"/>
+          </w:tcPr>
+          <w:p>
+            <w:pPr>
+              <w:widowControl w:val="0"/>
+              <w:ind w:left="0" w:leftChars="0" w:firstLine="0" w:firstLineChars="0"/>
+              <w:jc w:val="both"/>
+              <w:rPr>
+                <w:rFonts w:hint="eastAsia"/>
+                <w:vertAlign w:val="baseline"/>
+                <w:lang w:val="en-US" w:eastAsia="zh-CN"/>
+              </w:rPr>
+            </w:pPr>
+            <w:r>
+              <w:rPr>
+                <w:rFonts w:hint="default"/>
+                <w:vertAlign w:val="baseline"/>
+                <w:lang w:val="en-US" w:eastAsia="zh-CN"/>
+              </w:rPr>
+              <w:t>“</w:t>
+            </w:r>
+            <w:r>
+              <w:rPr>
+                <w:rFonts w:hint="eastAsia"/>
+                <w:vertAlign w:val="baseline"/>
+                <w:lang w:val="en-US" w:eastAsia="zh-CN"/>
+              </w:rPr>
+              <w:t>newOld</w:t>
+            </w:r>
+            <w:r>
+              <w:rPr>
+                <w:rFonts w:hint="default"/>
+                <w:vertAlign w:val="baseline"/>
+                <w:lang w:val="en-US" w:eastAsia="zh-CN"/>
+              </w:rPr>
+              <w:t>”</w:t>
+            </w:r>
+            <w:r>
+              <w:rPr>
+                <w:rFonts w:hint="eastAsia"/>
+                <w:vertAlign w:val="baseline"/>
+                <w:lang w:val="en-US" w:eastAsia="zh-CN"/>
+              </w:rPr>
+              <w:t>+Hour</w:t>
+            </w:r>
+          </w:p>
+        </w:tc>
+        <w:tc>
+          <w:tcPr>
+            <w:tcW w:w="2131" w:type="dxa"/>
+            <w:gridSpan w:val="2"/>
+          </w:tcPr>
+          <w:p>
+            <w:pPr>
+              <w:widowControl w:val="0"/>
+              <w:ind w:left="0" w:leftChars="0" w:firstLine="0" w:firstLineChars="0"/>
+              <w:jc w:val="both"/>
+              <w:rPr>
+                <w:rFonts w:hint="eastAsia"/>
+                <w:vertAlign w:val="baseline"/>
+                <w:lang w:val="en-US" w:eastAsia="zh-CN"/>
+              </w:rPr>
+            </w:pPr>
+            <w:bookmarkStart w:id="42" w:name="OLE_LINK21"/>
+            <w:r>
+              <w:rPr>
+                <w:rFonts w:hint="eastAsia"/>
+                <w:vertAlign w:val="baseline"/>
+                <w:lang w:val="en-US" w:eastAsia="zh-CN"/>
+              </w:rPr>
+              <w:t>(</w:t>
+            </w:r>
+            <w:bookmarkStart w:id="43" w:name="OLE_LINK20"/>
+            <w:r>
+              <w:rPr>
+                <w:rFonts w:hint="eastAsia"/>
+                <w:vertAlign w:val="baseline"/>
+                <w:lang w:val="en-US" w:eastAsia="zh-CN"/>
+              </w:rPr>
+              <w:t>Hour</w:t>
+            </w:r>
+            <w:bookmarkEnd w:id="43"/>
+            <w:r>
+              <w:rPr>
+                <w:rFonts w:hint="eastAsia"/>
+                <w:vertAlign w:val="baseline"/>
+                <w:lang w:val="en-US" w:eastAsia="zh-CN"/>
+              </w:rPr>
+              <w:t>,Hour+1)</w:t>
+            </w:r>
+            <w:bookmarkEnd w:id="42"/>
+            <w:r>
+              <w:rPr>
+                <w:rFonts w:hint="eastAsia"/>
+                <w:vertAlign w:val="baseline"/>
+                <w:lang w:val="en-US" w:eastAsia="zh-CN"/>
+              </w:rPr>
+              <w:t>期间新客户数，老客户数</w:t>
+            </w:r>
+          </w:p>
+        </w:tc>
+        <w:tc>
+          <w:tcPr>
+            <w:tcW w:w="2131" w:type="dxa"/>
+            <w:vMerge w:val="continue"/>
+            <w:tcBorders/>
+          </w:tcPr>
+          <w:p>
+            <w:pPr>
+              <w:widowControl w:val="0"/>
+              <w:ind w:left="0" w:leftChars="0" w:firstLine="0" w:firstLineChars="0"/>
+              <w:jc w:val="both"/>
+              <w:rPr>
+                <w:rFonts w:hint="eastAsia"/>
+                <w:vertAlign w:val="baseline"/>
+                <w:lang w:val="en-US" w:eastAsia="zh-CN"/>
+              </w:rPr>
+            </w:pPr>
+          </w:p>
+        </w:tc>
+      </w:tr>
+      <w:tr>
+        <w:tblPrEx>
+          <w:tblBorders>
+            <w:top w:val="single" w:color="auto" w:sz="4" w:space="0"/>
+            <w:left w:val="single" w:color="auto" w:sz="4" w:space="0"/>
+            <w:bottom w:val="single" w:color="auto" w:sz="4" w:space="0"/>
+            <w:right w:val="single" w:color="auto" w:sz="4" w:space="0"/>
+            <w:insideH w:val="single" w:color="auto" w:sz="4" w:space="0"/>
+            <w:insideV w:val="single" w:color="auto" w:sz="4" w:space="0"/>
+          </w:tblBorders>
+          <w:tblLayout w:type="fixed"/>
+          <w:tblCellMar>
+            <w:left w:w="108" w:type="dxa"/>
+            <w:right w:w="108" w:type="dxa"/>
+          </w:tblCellMar>
+        </w:tblPrEx>
+        <w:trPr>
+          <w:trHeight w:val="75" w:hRule="atLeast"/>
+        </w:trPr>
+        <w:tc>
+          <w:tcPr>
+            <w:tcW w:w="1065" w:type="dxa"/>
+            <w:vMerge w:val="continue"/>
+            <w:tcBorders/>
+            <w:shd w:val="clear" w:color="auto" w:fill="DEEBF6" w:themeFill="accent1" w:themeFillTint="32"/>
+            <w:vAlign w:val="center"/>
+          </w:tcPr>
+          <w:p>
+            <w:pPr>
+              <w:widowControl w:val="0"/>
+              <w:numPr>
+                <w:ilvl w:val="0"/>
+                <w:numId w:val="0"/>
+              </w:numPr>
+              <w:ind w:left="0" w:leftChars="0" w:firstLine="0" w:firstLineChars="0"/>
+              <w:jc w:val="center"/>
+              <w:rPr>
+                <w:rFonts w:hint="eastAsia"/>
+                <w:vertAlign w:val="baseline"/>
+                <w:lang w:val="en-US" w:eastAsia="zh-CN"/>
+              </w:rPr>
+            </w:pPr>
+            <w:bookmarkStart w:id="44" w:name="OLE_LINK17" w:colFirst="1" w:colLast="1"/>
+          </w:p>
+        </w:tc>
+        <w:tc>
+          <w:tcPr>
+            <w:tcW w:w="1065" w:type="dxa"/>
+            <w:shd w:val="clear" w:color="auto" w:fill="DEEBF6" w:themeFill="accent1" w:themeFillTint="32"/>
+            <w:vAlign w:val="center"/>
+          </w:tcPr>
+          <w:p>
+            <w:pPr>
+              <w:widowControl w:val="0"/>
+              <w:numPr>
+                <w:ilvl w:val="0"/>
+                <w:numId w:val="0"/>
+              </w:numPr>
+              <w:ind w:left="0" w:leftChars="0" w:firstLine="0" w:firstLineChars="0"/>
+              <w:jc w:val="center"/>
+              <w:rPr>
+                <w:rFonts w:hint="eastAsia"/>
+                <w:vertAlign w:val="baseline"/>
+                <w:lang w:val="en-US" w:eastAsia="zh-CN"/>
+              </w:rPr>
+            </w:pPr>
+            <w:r>
+              <w:rPr>
+                <w:rFonts w:hint="eastAsia"/>
+                <w:vertAlign w:val="baseline"/>
+                <w:lang w:val="en-US" w:eastAsia="zh-CN"/>
+              </w:rPr>
+              <w:t>回访周期</w:t>
+            </w:r>
+          </w:p>
+        </w:tc>
+        <w:tc>
+          <w:tcPr>
+            <w:tcW w:w="2130" w:type="dxa"/>
+          </w:tcPr>
+          <w:p>
+            <w:pPr>
+              <w:widowControl w:val="0"/>
+              <w:ind w:left="0" w:leftChars="0" w:firstLine="0" w:firstLineChars="0"/>
+              <w:jc w:val="both"/>
+              <w:rPr>
+                <w:rFonts w:hint="eastAsia"/>
+                <w:vertAlign w:val="baseline"/>
+                <w:lang w:val="en-US" w:eastAsia="zh-CN"/>
+              </w:rPr>
+            </w:pPr>
+            <w:r>
+              <w:rPr>
+                <w:rFonts w:hint="default"/>
+                <w:vertAlign w:val="baseline"/>
+                <w:lang w:val="en-US" w:eastAsia="zh-CN"/>
+              </w:rPr>
+              <w:t>“</w:t>
+            </w:r>
+            <w:r>
+              <w:rPr>
+                <w:rFonts w:hint="eastAsia"/>
+                <w:vertAlign w:val="baseline"/>
+                <w:lang w:val="en-US" w:eastAsia="zh-CN"/>
+              </w:rPr>
+              <w:t>cycle</w:t>
+            </w:r>
+            <w:r>
+              <w:rPr>
+                <w:rFonts w:hint="default"/>
+                <w:vertAlign w:val="baseline"/>
+                <w:lang w:val="en-US" w:eastAsia="zh-CN"/>
+              </w:rPr>
+              <w:t>”</w:t>
+            </w:r>
+            <w:r>
+              <w:rPr>
+                <w:rFonts w:hint="eastAsia"/>
+                <w:vertAlign w:val="baseline"/>
+                <w:lang w:val="en-US" w:eastAsia="zh-CN"/>
+              </w:rPr>
+              <w:t>+时间区间（t,t+1）</w:t>
+            </w:r>
+          </w:p>
+        </w:tc>
+        <w:tc>
+          <w:tcPr>
+            <w:tcW w:w="2131" w:type="dxa"/>
+            <w:gridSpan w:val="2"/>
+          </w:tcPr>
+          <w:p>
+            <w:pPr>
+              <w:widowControl w:val="0"/>
+              <w:ind w:left="0" w:leftChars="0" w:firstLine="0" w:firstLineChars="0"/>
+              <w:jc w:val="both"/>
+              <w:rPr>
+                <w:rFonts w:hint="eastAsia"/>
+                <w:vertAlign w:val="baseline"/>
+                <w:lang w:val="en-US" w:eastAsia="zh-CN"/>
+              </w:rPr>
+            </w:pPr>
+            <w:r>
+              <w:rPr>
+                <w:rFonts w:hint="eastAsia"/>
+                <w:vertAlign w:val="baseline"/>
+                <w:lang w:val="en-US" w:eastAsia="zh-CN"/>
+              </w:rPr>
+              <w:t>回访周期时间长度居于（t,t+1）区间的客户数</w:t>
+            </w:r>
+          </w:p>
+        </w:tc>
+        <w:tc>
+          <w:tcPr>
+            <w:tcW w:w="2131" w:type="dxa"/>
+            <w:vMerge w:val="restart"/>
+          </w:tcPr>
+          <w:p>
+            <w:pPr>
+              <w:widowControl w:val="0"/>
+              <w:ind w:left="0" w:leftChars="0" w:firstLine="0" w:firstLineChars="0"/>
+              <w:jc w:val="both"/>
+              <w:rPr>
+                <w:rFonts w:hint="eastAsia"/>
+                <w:vertAlign w:val="baseline"/>
+                <w:lang w:val="en-US" w:eastAsia="zh-CN"/>
+              </w:rPr>
+            </w:pPr>
+            <w:r>
+              <w:rPr>
+                <w:rFonts w:hint="eastAsia"/>
+                <w:vertAlign w:val="baseline"/>
+                <w:lang w:val="en-US" w:eastAsia="zh-CN"/>
+              </w:rPr>
+              <w:t>都是统计落在某个区间的的客户数。</w:t>
+            </w:r>
+          </w:p>
+          <w:p>
+            <w:pPr>
+              <w:widowControl w:val="0"/>
+              <w:ind w:left="0" w:leftChars="0" w:firstLine="0" w:firstLineChars="0"/>
+              <w:jc w:val="both"/>
+              <w:rPr>
+                <w:rFonts w:hint="eastAsia"/>
+                <w:vertAlign w:val="baseline"/>
+                <w:lang w:val="en-US" w:eastAsia="zh-CN"/>
+              </w:rPr>
+            </w:pPr>
+            <w:r>
+              <w:rPr>
+                <w:rFonts w:hint="eastAsia"/>
+                <w:vertAlign w:val="baseline"/>
+                <w:lang w:val="en-US" w:eastAsia="zh-CN"/>
+              </w:rPr>
+              <w:t>比如：</w:t>
+            </w:r>
+            <w:r>
+              <w:rPr>
+                <w:rFonts w:hint="eastAsia"/>
+                <w:i/>
+                <w:iCs/>
+                <w:sz w:val="15"/>
+                <w:szCs w:val="15"/>
+                <w:vertAlign w:val="baseline"/>
+                <w:lang w:val="en-US" w:eastAsia="zh-CN"/>
+              </w:rPr>
+              <w:t>回访周期为（6-12小时）的客户有122个，入店时长为（3-5分钟）的客户有1241个</w:t>
+            </w:r>
+          </w:p>
+        </w:tc>
+      </w:tr>
+      <w:bookmarkEnd w:id="44"/>
+      <w:tr>
+        <w:tblPrEx>
+          <w:tblBorders>
+            <w:top w:val="single" w:color="auto" w:sz="4" w:space="0"/>
+            <w:left w:val="single" w:color="auto" w:sz="4" w:space="0"/>
+            <w:bottom w:val="single" w:color="auto" w:sz="4" w:space="0"/>
+            <w:right w:val="single" w:color="auto" w:sz="4" w:space="0"/>
+            <w:insideH w:val="single" w:color="auto" w:sz="4" w:space="0"/>
+            <w:insideV w:val="single" w:color="auto" w:sz="4" w:space="0"/>
+          </w:tblBorders>
+          <w:tblLayout w:type="fixed"/>
+          <w:tblCellMar>
+            <w:left w:w="108" w:type="dxa"/>
+            <w:right w:w="108" w:type="dxa"/>
+          </w:tblCellMar>
+        </w:tblPrEx>
+        <w:trPr>
+          <w:trHeight w:val="75" w:hRule="atLeast"/>
+        </w:trPr>
+        <w:tc>
+          <w:tcPr>
+            <w:tcW w:w="1065" w:type="dxa"/>
+            <w:vMerge w:val="continue"/>
+            <w:tcBorders/>
+            <w:shd w:val="clear" w:color="auto" w:fill="DEEBF6" w:themeFill="accent1" w:themeFillTint="32"/>
+            <w:vAlign w:val="center"/>
+          </w:tcPr>
+          <w:p>
+            <w:pPr>
+              <w:widowControl w:val="0"/>
+              <w:numPr>
+                <w:ilvl w:val="0"/>
+                <w:numId w:val="0"/>
+              </w:numPr>
+              <w:ind w:left="0" w:leftChars="0" w:firstLine="0" w:firstLineChars="0"/>
+              <w:jc w:val="center"/>
+              <w:rPr>
+                <w:rFonts w:hint="eastAsia"/>
+                <w:vertAlign w:val="baseline"/>
+                <w:lang w:val="en-US" w:eastAsia="zh-CN"/>
+              </w:rPr>
+            </w:pPr>
+          </w:p>
+        </w:tc>
+        <w:tc>
+          <w:tcPr>
+            <w:tcW w:w="1065" w:type="dxa"/>
+            <w:shd w:val="clear" w:color="auto" w:fill="DEEBF6" w:themeFill="accent1" w:themeFillTint="32"/>
+            <w:vAlign w:val="center"/>
+          </w:tcPr>
+          <w:p>
+            <w:pPr>
+              <w:widowControl w:val="0"/>
+              <w:numPr>
+                <w:ilvl w:val="0"/>
+                <w:numId w:val="0"/>
+              </w:numPr>
+              <w:ind w:left="0" w:leftChars="0" w:firstLine="0" w:firstLineChars="0"/>
+              <w:jc w:val="center"/>
+              <w:rPr>
+                <w:rFonts w:hint="eastAsia"/>
+                <w:vertAlign w:val="baseline"/>
+                <w:lang w:val="en-US" w:eastAsia="zh-CN"/>
+              </w:rPr>
+            </w:pPr>
+            <w:r>
+              <w:rPr>
+                <w:rFonts w:hint="eastAsia"/>
+                <w:vertAlign w:val="baseline"/>
+                <w:lang w:val="en-US" w:eastAsia="zh-CN"/>
+              </w:rPr>
+              <w:t>入店时长</w:t>
+            </w:r>
+          </w:p>
+        </w:tc>
+        <w:tc>
+          <w:tcPr>
+            <w:tcW w:w="2130" w:type="dxa"/>
+          </w:tcPr>
+          <w:p>
+            <w:pPr>
+              <w:widowControl w:val="0"/>
+              <w:ind w:left="0" w:leftChars="0" w:firstLine="0" w:firstLineChars="0"/>
+              <w:jc w:val="both"/>
+              <w:rPr>
+                <w:rFonts w:hint="eastAsia"/>
+                <w:vertAlign w:val="baseline"/>
+                <w:lang w:val="en-US" w:eastAsia="zh-CN"/>
+              </w:rPr>
+            </w:pPr>
+            <w:r>
+              <w:rPr>
+                <w:rFonts w:hint="default"/>
+                <w:vertAlign w:val="baseline"/>
+                <w:lang w:val="en-US" w:eastAsia="zh-CN"/>
+              </w:rPr>
+              <w:t>“</w:t>
+            </w:r>
+            <w:r>
+              <w:rPr>
+                <w:rFonts w:hint="eastAsia"/>
+                <w:vertAlign w:val="baseline"/>
+                <w:lang w:val="en-US" w:eastAsia="zh-CN"/>
+              </w:rPr>
+              <w:t>inStore</w:t>
+            </w:r>
+            <w:r>
+              <w:rPr>
+                <w:rFonts w:hint="default"/>
+                <w:vertAlign w:val="baseline"/>
+                <w:lang w:val="en-US" w:eastAsia="zh-CN"/>
+              </w:rPr>
+              <w:t>”</w:t>
+            </w:r>
+            <w:r>
+              <w:rPr>
+                <w:rFonts w:hint="eastAsia"/>
+                <w:vertAlign w:val="baseline"/>
+                <w:lang w:val="en-US" w:eastAsia="zh-CN"/>
+              </w:rPr>
+              <w:t>+时间区间</w:t>
+            </w:r>
+            <w:bookmarkStart w:id="45" w:name="OLE_LINK22"/>
+            <w:r>
+              <w:rPr>
+                <w:rFonts w:hint="eastAsia"/>
+                <w:vertAlign w:val="baseline"/>
+                <w:lang w:val="en-US" w:eastAsia="zh-CN"/>
+              </w:rPr>
+              <w:t>（t,t+1）</w:t>
+            </w:r>
+            <w:bookmarkEnd w:id="45"/>
+          </w:p>
+        </w:tc>
+        <w:tc>
+          <w:tcPr>
+            <w:tcW w:w="2131" w:type="dxa"/>
+            <w:gridSpan w:val="2"/>
+          </w:tcPr>
+          <w:p>
+            <w:pPr>
+              <w:widowControl w:val="0"/>
+              <w:ind w:left="0" w:leftChars="0" w:firstLine="0" w:firstLineChars="0"/>
+              <w:jc w:val="both"/>
+              <w:rPr>
+                <w:rFonts w:hint="eastAsia"/>
+                <w:vertAlign w:val="baseline"/>
+                <w:lang w:val="en-US" w:eastAsia="zh-CN"/>
+              </w:rPr>
+            </w:pPr>
+            <w:r>
+              <w:rPr>
+                <w:rFonts w:hint="eastAsia"/>
+                <w:vertAlign w:val="baseline"/>
+                <w:lang w:val="en-US" w:eastAsia="zh-CN"/>
+              </w:rPr>
+              <w:t>入店时长时间长度居于（t,t+1）区间的客户数</w:t>
+            </w:r>
+          </w:p>
+        </w:tc>
+        <w:tc>
+          <w:tcPr>
+            <w:tcW w:w="2131" w:type="dxa"/>
+            <w:vMerge w:val="continue"/>
+            <w:tcBorders/>
+          </w:tcPr>
+          <w:p>
+            <w:pPr>
+              <w:widowControl w:val="0"/>
+              <w:ind w:left="0" w:leftChars="0" w:firstLine="0" w:firstLineChars="0"/>
+              <w:jc w:val="both"/>
+              <w:rPr>
+                <w:rFonts w:hint="eastAsia"/>
+                <w:vertAlign w:val="baseline"/>
+                <w:lang w:val="en-US" w:eastAsia="zh-CN"/>
+              </w:rPr>
+            </w:pPr>
+          </w:p>
+        </w:tc>
+      </w:tr>
+      <w:tr>
+        <w:tblPrEx>
+          <w:tblBorders>
+            <w:top w:val="single" w:color="auto" w:sz="4" w:space="0"/>
+            <w:left w:val="single" w:color="auto" w:sz="4" w:space="0"/>
+            <w:bottom w:val="single" w:color="auto" w:sz="4" w:space="0"/>
+            <w:right w:val="single" w:color="auto" w:sz="4" w:space="0"/>
+            <w:insideH w:val="single" w:color="auto" w:sz="4" w:space="0"/>
+            <w:insideV w:val="single" w:color="auto" w:sz="4" w:space="0"/>
+          </w:tblBorders>
+          <w:tblLayout w:type="fixed"/>
+          <w:tblCellMar>
+            <w:left w:w="108" w:type="dxa"/>
+            <w:right w:w="108" w:type="dxa"/>
+          </w:tblCellMar>
+        </w:tblPrEx>
+        <w:trPr>
+          <w:trHeight w:val="75" w:hRule="atLeast"/>
+        </w:trPr>
+        <w:tc>
+          <w:tcPr>
+            <w:tcW w:w="1065" w:type="dxa"/>
+            <w:vMerge w:val="restart"/>
+            <w:tcBorders/>
+            <w:shd w:val="clear" w:color="auto" w:fill="DEEBF6" w:themeFill="accent1" w:themeFillTint="32"/>
+            <w:vAlign w:val="center"/>
+          </w:tcPr>
+          <w:p>
+            <w:pPr>
+              <w:widowControl w:val="0"/>
+              <w:numPr>
+                <w:ilvl w:val="0"/>
+                <w:numId w:val="0"/>
+              </w:numPr>
+              <w:ind w:left="0" w:leftChars="0" w:firstLine="0" w:firstLineChars="0"/>
+              <w:jc w:val="center"/>
+              <w:rPr>
+                <w:rFonts w:hint="eastAsia"/>
+                <w:vertAlign w:val="baseline"/>
+                <w:lang w:val="en-US" w:eastAsia="zh-CN"/>
+              </w:rPr>
+            </w:pPr>
+            <w:r>
+              <w:rPr>
+                <w:rFonts w:hint="eastAsia"/>
+                <w:vertAlign w:val="baseline"/>
+                <w:lang w:val="en-US" w:eastAsia="zh-CN"/>
+              </w:rPr>
+              <w:t>combiner输出</w:t>
+            </w:r>
+          </w:p>
+        </w:tc>
+        <w:tc>
+          <w:tcPr>
+            <w:tcW w:w="1065" w:type="dxa"/>
+            <w:tcBorders/>
+            <w:shd w:val="clear" w:color="auto" w:fill="DEEBF6" w:themeFill="accent1" w:themeFillTint="32"/>
+            <w:vAlign w:val="center"/>
+          </w:tcPr>
+          <w:p>
+            <w:pPr>
+              <w:widowControl w:val="0"/>
+              <w:numPr>
+                <w:ilvl w:val="0"/>
+                <w:numId w:val="0"/>
+              </w:numPr>
+              <w:ind w:left="0" w:leftChars="0" w:firstLine="0" w:firstLineChars="0"/>
+              <w:jc w:val="center"/>
+              <w:rPr>
+                <w:rFonts w:hint="eastAsia"/>
+                <w:vertAlign w:val="baseline"/>
+                <w:lang w:val="en-US" w:eastAsia="zh-CN"/>
+              </w:rPr>
+            </w:pPr>
+            <w:r>
+              <w:rPr>
+                <w:rFonts w:hint="eastAsia"/>
+                <w:vertAlign w:val="baseline"/>
+                <w:lang w:val="en-US" w:eastAsia="zh-CN"/>
+              </w:rPr>
+              <w:t>客户流量</w:t>
+            </w:r>
+          </w:p>
+        </w:tc>
+        <w:tc>
+          <w:tcPr>
+            <w:tcW w:w="2130" w:type="dxa"/>
+            <w:vMerge w:val="restart"/>
+          </w:tcPr>
+          <w:p>
+            <w:pPr>
+              <w:widowControl w:val="0"/>
+              <w:ind w:left="0" w:leftChars="0" w:firstLine="0" w:firstLineChars="0"/>
+              <w:jc w:val="both"/>
+              <w:rPr>
+                <w:rFonts w:hint="eastAsia"/>
+                <w:vertAlign w:val="baseline"/>
+                <w:lang w:val="en-US" w:eastAsia="zh-CN"/>
+              </w:rPr>
+            </w:pPr>
+            <w:bookmarkStart w:id="46" w:name="OLE_LINK24"/>
+            <w:r>
+              <w:rPr>
+                <w:rFonts w:hint="eastAsia"/>
+                <w:vertAlign w:val="baseline"/>
+                <w:lang w:val="en-US" w:eastAsia="zh-CN"/>
+              </w:rPr>
+              <w:t>同map输出</w:t>
+            </w:r>
+            <w:bookmarkEnd w:id="46"/>
+          </w:p>
+        </w:tc>
+        <w:tc>
+          <w:tcPr>
+            <w:tcW w:w="2131" w:type="dxa"/>
+            <w:gridSpan w:val="2"/>
+            <w:vMerge w:val="restart"/>
+          </w:tcPr>
+          <w:p>
+            <w:pPr>
+              <w:widowControl w:val="0"/>
+              <w:ind w:left="0" w:leftChars="0" w:firstLine="0" w:firstLineChars="0"/>
+              <w:jc w:val="both"/>
+              <w:rPr>
+                <w:rFonts w:hint="eastAsia"/>
+                <w:vertAlign w:val="baseline"/>
+                <w:lang w:val="en-US" w:eastAsia="zh-CN"/>
+              </w:rPr>
+            </w:pPr>
+            <w:r>
+              <w:rPr>
+                <w:rFonts w:hint="eastAsia"/>
+                <w:vertAlign w:val="baseline"/>
+                <w:lang w:val="en-US" w:eastAsia="zh-CN"/>
+              </w:rPr>
+              <w:t>同map输出</w:t>
+            </w:r>
+          </w:p>
+        </w:tc>
+        <w:tc>
+          <w:tcPr>
+            <w:tcW w:w="2131" w:type="dxa"/>
+            <w:vMerge w:val="restart"/>
+          </w:tcPr>
+          <w:p>
+            <w:pPr>
+              <w:widowControl w:val="0"/>
+              <w:ind w:left="0" w:leftChars="0" w:firstLine="0" w:firstLineChars="0"/>
+              <w:jc w:val="both"/>
+              <w:rPr>
+                <w:rFonts w:hint="eastAsia"/>
+                <w:vertAlign w:val="baseline"/>
+                <w:lang w:val="en-US" w:eastAsia="zh-CN"/>
+              </w:rPr>
+            </w:pPr>
+            <w:r>
+              <w:rPr>
+                <w:rFonts w:hint="eastAsia"/>
+                <w:vertAlign w:val="baseline"/>
+                <w:lang w:val="en-US" w:eastAsia="zh-CN"/>
+              </w:rPr>
+              <w:t>对来自同一个map同一个KEY的数据累加,比如在1:05跟1:45的分别有一人入店，那么输入为{(1,2)=&gt;1},{(1,2)=&gt;1}（表示两个人都是在1-2点进入了店铺，但是没有合并），那么combiner会合并为{(1,2)=&gt;2}</w:t>
+            </w:r>
+          </w:p>
+        </w:tc>
+      </w:tr>
+      <w:tr>
+        <w:tblPrEx>
+          <w:tblBorders>
+            <w:top w:val="single" w:color="auto" w:sz="4" w:space="0"/>
+            <w:left w:val="single" w:color="auto" w:sz="4" w:space="0"/>
+            <w:bottom w:val="single" w:color="auto" w:sz="4" w:space="0"/>
+            <w:right w:val="single" w:color="auto" w:sz="4" w:space="0"/>
+            <w:insideH w:val="single" w:color="auto" w:sz="4" w:space="0"/>
+            <w:insideV w:val="single" w:color="auto" w:sz="4" w:space="0"/>
+          </w:tblBorders>
+          <w:tblLayout w:type="fixed"/>
+          <w:tblCellMar>
+            <w:left w:w="108" w:type="dxa"/>
+            <w:right w:w="108" w:type="dxa"/>
+          </w:tblCellMar>
+        </w:tblPrEx>
+        <w:trPr>
+          <w:trHeight w:val="75" w:hRule="atLeast"/>
+        </w:trPr>
+        <w:tc>
+          <w:tcPr>
+            <w:tcW w:w="1065" w:type="dxa"/>
+            <w:vMerge w:val="continue"/>
+            <w:tcBorders/>
+            <w:shd w:val="clear" w:color="auto" w:fill="DEEBF6" w:themeFill="accent1" w:themeFillTint="32"/>
+            <w:vAlign w:val="center"/>
+          </w:tcPr>
+          <w:p>
+            <w:pPr>
+              <w:widowControl w:val="0"/>
+              <w:numPr>
+                <w:ilvl w:val="0"/>
+                <w:numId w:val="0"/>
+              </w:numPr>
+              <w:ind w:left="0" w:leftChars="0" w:firstLine="0" w:firstLineChars="0"/>
+              <w:jc w:val="center"/>
+              <w:rPr>
+                <w:rFonts w:hint="eastAsia"/>
+                <w:vertAlign w:val="baseline"/>
+                <w:lang w:val="en-US" w:eastAsia="zh-CN"/>
+              </w:rPr>
+            </w:pPr>
+          </w:p>
+        </w:tc>
+        <w:tc>
+          <w:tcPr>
+            <w:tcW w:w="1065" w:type="dxa"/>
+            <w:tcBorders/>
+            <w:shd w:val="clear" w:color="auto" w:fill="DEEBF6" w:themeFill="accent1" w:themeFillTint="32"/>
+            <w:vAlign w:val="center"/>
+          </w:tcPr>
+          <w:p>
+            <w:pPr>
+              <w:widowControl w:val="0"/>
+              <w:numPr>
+                <w:ilvl w:val="0"/>
+                <w:numId w:val="0"/>
+              </w:numPr>
+              <w:ind w:left="0" w:leftChars="0" w:firstLine="0" w:firstLineChars="0"/>
+              <w:jc w:val="center"/>
+              <w:rPr>
+                <w:rFonts w:hint="eastAsia"/>
+                <w:vertAlign w:val="baseline"/>
+                <w:lang w:val="en-US" w:eastAsia="zh-CN"/>
+              </w:rPr>
+            </w:pPr>
+            <w:r>
+              <w:rPr>
+                <w:rFonts w:hint="eastAsia"/>
+                <w:vertAlign w:val="baseline"/>
+                <w:lang w:val="en-US" w:eastAsia="zh-CN"/>
+              </w:rPr>
+              <w:t>新老客户</w:t>
+            </w:r>
+          </w:p>
+        </w:tc>
+        <w:tc>
+          <w:tcPr>
+            <w:tcW w:w="2130" w:type="dxa"/>
+            <w:vMerge w:val="continue"/>
+            <w:tcBorders/>
+          </w:tcPr>
+          <w:p>
+            <w:pPr>
+              <w:widowControl w:val="0"/>
+              <w:ind w:left="0" w:leftChars="0" w:firstLine="0" w:firstLineChars="0"/>
+              <w:jc w:val="center"/>
+              <w:rPr>
+                <w:rFonts w:hint="eastAsia"/>
+                <w:vertAlign w:val="baseline"/>
+                <w:lang w:val="en-US" w:eastAsia="zh-CN"/>
+              </w:rPr>
+            </w:pPr>
+          </w:p>
+        </w:tc>
+        <w:tc>
+          <w:tcPr>
+            <w:tcW w:w="2131" w:type="dxa"/>
+            <w:gridSpan w:val="2"/>
+            <w:vMerge w:val="continue"/>
+            <w:tcBorders/>
+          </w:tcPr>
+          <w:p>
+            <w:pPr>
+              <w:widowControl w:val="0"/>
+              <w:ind w:left="0" w:leftChars="0" w:firstLine="0" w:firstLineChars="0"/>
+              <w:jc w:val="center"/>
+              <w:rPr>
+                <w:rFonts w:hint="eastAsia"/>
+                <w:vertAlign w:val="baseline"/>
+                <w:lang w:val="en-US" w:eastAsia="zh-CN"/>
+              </w:rPr>
+            </w:pPr>
+          </w:p>
+        </w:tc>
+        <w:tc>
+          <w:tcPr>
+            <w:tcW w:w="2131" w:type="dxa"/>
+            <w:vMerge w:val="continue"/>
+            <w:tcBorders/>
+          </w:tcPr>
+          <w:p>
+            <w:pPr>
+              <w:widowControl w:val="0"/>
+              <w:ind w:left="0" w:leftChars="0" w:firstLine="0" w:firstLineChars="0"/>
+              <w:jc w:val="center"/>
+              <w:rPr>
+                <w:rFonts w:hint="eastAsia"/>
+                <w:vertAlign w:val="baseline"/>
+                <w:lang w:val="en-US" w:eastAsia="zh-CN"/>
+              </w:rPr>
+            </w:pPr>
+          </w:p>
+        </w:tc>
+      </w:tr>
+      <w:tr>
+        <w:tblPrEx>
+          <w:tblBorders>
+            <w:top w:val="single" w:color="auto" w:sz="4" w:space="0"/>
+            <w:left w:val="single" w:color="auto" w:sz="4" w:space="0"/>
+            <w:bottom w:val="single" w:color="auto" w:sz="4" w:space="0"/>
+            <w:right w:val="single" w:color="auto" w:sz="4" w:space="0"/>
+            <w:insideH w:val="single" w:color="auto" w:sz="4" w:space="0"/>
+            <w:insideV w:val="single" w:color="auto" w:sz="4" w:space="0"/>
+          </w:tblBorders>
+          <w:tblLayout w:type="fixed"/>
+          <w:tblCellMar>
+            <w:left w:w="108" w:type="dxa"/>
+            <w:right w:w="108" w:type="dxa"/>
+          </w:tblCellMar>
+        </w:tblPrEx>
+        <w:trPr>
+          <w:trHeight w:val="75" w:hRule="atLeast"/>
+        </w:trPr>
+        <w:tc>
+          <w:tcPr>
+            <w:tcW w:w="1065" w:type="dxa"/>
+            <w:vMerge w:val="continue"/>
+            <w:tcBorders/>
+            <w:shd w:val="clear" w:color="auto" w:fill="DEEBF6" w:themeFill="accent1" w:themeFillTint="32"/>
+            <w:vAlign w:val="center"/>
+          </w:tcPr>
+          <w:p>
+            <w:pPr>
+              <w:widowControl w:val="0"/>
+              <w:numPr>
+                <w:ilvl w:val="0"/>
+                <w:numId w:val="0"/>
+              </w:numPr>
+              <w:ind w:left="0" w:leftChars="0" w:firstLine="0" w:firstLineChars="0"/>
+              <w:jc w:val="center"/>
+              <w:rPr>
+                <w:rFonts w:hint="eastAsia"/>
+                <w:vertAlign w:val="baseline"/>
+                <w:lang w:val="en-US" w:eastAsia="zh-CN"/>
+              </w:rPr>
+            </w:pPr>
+          </w:p>
+        </w:tc>
+        <w:tc>
+          <w:tcPr>
+            <w:tcW w:w="1065" w:type="dxa"/>
+            <w:tcBorders/>
+            <w:shd w:val="clear" w:color="auto" w:fill="DEEBF6" w:themeFill="accent1" w:themeFillTint="32"/>
+            <w:vAlign w:val="center"/>
+          </w:tcPr>
+          <w:p>
+            <w:pPr>
+              <w:widowControl w:val="0"/>
+              <w:numPr>
+                <w:ilvl w:val="0"/>
+                <w:numId w:val="0"/>
+              </w:numPr>
+              <w:ind w:left="0" w:leftChars="0" w:firstLine="0" w:firstLineChars="0"/>
+              <w:jc w:val="center"/>
+              <w:rPr>
+                <w:rFonts w:hint="eastAsia"/>
+                <w:vertAlign w:val="baseline"/>
+                <w:lang w:val="en-US" w:eastAsia="zh-CN"/>
+              </w:rPr>
+            </w:pPr>
+            <w:r>
+              <w:rPr>
+                <w:rFonts w:hint="eastAsia"/>
+                <w:vertAlign w:val="baseline"/>
+                <w:lang w:val="en-US" w:eastAsia="zh-CN"/>
+              </w:rPr>
+              <w:t>回访周期</w:t>
+            </w:r>
+          </w:p>
+        </w:tc>
+        <w:tc>
+          <w:tcPr>
+            <w:tcW w:w="2130" w:type="dxa"/>
+            <w:vMerge w:val="continue"/>
+            <w:tcBorders/>
+          </w:tcPr>
+          <w:p>
+            <w:pPr>
+              <w:widowControl w:val="0"/>
+              <w:ind w:left="0" w:leftChars="0" w:firstLine="0" w:firstLineChars="0"/>
+              <w:jc w:val="center"/>
+              <w:rPr>
+                <w:rFonts w:hint="eastAsia"/>
+                <w:vertAlign w:val="baseline"/>
+                <w:lang w:val="en-US" w:eastAsia="zh-CN"/>
+              </w:rPr>
+            </w:pPr>
+          </w:p>
+        </w:tc>
+        <w:tc>
+          <w:tcPr>
+            <w:tcW w:w="2131" w:type="dxa"/>
+            <w:gridSpan w:val="2"/>
+            <w:vMerge w:val="continue"/>
+            <w:tcBorders/>
+          </w:tcPr>
+          <w:p>
+            <w:pPr>
+              <w:widowControl w:val="0"/>
+              <w:ind w:left="0" w:leftChars="0" w:firstLine="0" w:firstLineChars="0"/>
+              <w:jc w:val="center"/>
+              <w:rPr>
+                <w:rFonts w:hint="eastAsia"/>
+                <w:vertAlign w:val="baseline"/>
+                <w:lang w:val="en-US" w:eastAsia="zh-CN"/>
+              </w:rPr>
+            </w:pPr>
+          </w:p>
+        </w:tc>
+        <w:tc>
+          <w:tcPr>
+            <w:tcW w:w="2131" w:type="dxa"/>
+            <w:vMerge w:val="continue"/>
+            <w:tcBorders/>
+          </w:tcPr>
+          <w:p>
+            <w:pPr>
+              <w:widowControl w:val="0"/>
+              <w:ind w:left="0" w:leftChars="0" w:firstLine="0" w:firstLineChars="0"/>
+              <w:jc w:val="center"/>
+              <w:rPr>
+                <w:rFonts w:hint="eastAsia"/>
+                <w:vertAlign w:val="baseline"/>
+                <w:lang w:val="en-US" w:eastAsia="zh-CN"/>
+              </w:rPr>
+            </w:pPr>
+          </w:p>
+        </w:tc>
+      </w:tr>
+      <w:tr>
+        <w:tblPrEx>
+          <w:tblBorders>
+            <w:top w:val="single" w:color="auto" w:sz="4" w:space="0"/>
+            <w:left w:val="single" w:color="auto" w:sz="4" w:space="0"/>
+            <w:bottom w:val="single" w:color="auto" w:sz="4" w:space="0"/>
+            <w:right w:val="single" w:color="auto" w:sz="4" w:space="0"/>
+            <w:insideH w:val="single" w:color="auto" w:sz="4" w:space="0"/>
+            <w:insideV w:val="single" w:color="auto" w:sz="4" w:space="0"/>
+          </w:tblBorders>
+          <w:tblLayout w:type="fixed"/>
+          <w:tblCellMar>
+            <w:left w:w="108" w:type="dxa"/>
+            <w:right w:w="108" w:type="dxa"/>
+          </w:tblCellMar>
+        </w:tblPrEx>
+        <w:trPr>
+          <w:trHeight w:val="75" w:hRule="atLeast"/>
+        </w:trPr>
+        <w:tc>
+          <w:tcPr>
+            <w:tcW w:w="1065" w:type="dxa"/>
+            <w:vMerge w:val="continue"/>
+            <w:tcBorders/>
+            <w:shd w:val="clear" w:color="auto" w:fill="DEEBF6" w:themeFill="accent1" w:themeFillTint="32"/>
+            <w:vAlign w:val="center"/>
+          </w:tcPr>
+          <w:p>
+            <w:pPr>
+              <w:widowControl w:val="0"/>
+              <w:numPr>
+                <w:ilvl w:val="0"/>
+                <w:numId w:val="0"/>
+              </w:numPr>
+              <w:ind w:left="0" w:leftChars="0" w:firstLine="0" w:firstLineChars="0"/>
+              <w:jc w:val="center"/>
+              <w:rPr>
+                <w:rFonts w:hint="eastAsia"/>
+                <w:vertAlign w:val="baseline"/>
+                <w:lang w:val="en-US" w:eastAsia="zh-CN"/>
+              </w:rPr>
+            </w:pPr>
+          </w:p>
+        </w:tc>
+        <w:tc>
+          <w:tcPr>
+            <w:tcW w:w="1065" w:type="dxa"/>
+            <w:tcBorders/>
+            <w:shd w:val="clear" w:color="auto" w:fill="DEEBF6" w:themeFill="accent1" w:themeFillTint="32"/>
+            <w:vAlign w:val="center"/>
+          </w:tcPr>
+          <w:p>
+            <w:pPr>
+              <w:widowControl w:val="0"/>
+              <w:numPr>
+                <w:ilvl w:val="0"/>
+                <w:numId w:val="0"/>
+              </w:numPr>
+              <w:ind w:left="0" w:leftChars="0" w:firstLine="0" w:firstLineChars="0"/>
+              <w:jc w:val="center"/>
+              <w:rPr>
+                <w:rFonts w:hint="eastAsia"/>
+                <w:vertAlign w:val="baseline"/>
+                <w:lang w:val="en-US" w:eastAsia="zh-CN"/>
+              </w:rPr>
+            </w:pPr>
+            <w:r>
+              <w:rPr>
+                <w:rFonts w:hint="eastAsia"/>
+                <w:vertAlign w:val="baseline"/>
+                <w:lang w:val="en-US" w:eastAsia="zh-CN"/>
+              </w:rPr>
+              <w:t>入店时长</w:t>
+            </w:r>
+          </w:p>
+        </w:tc>
+        <w:tc>
+          <w:tcPr>
+            <w:tcW w:w="2130" w:type="dxa"/>
+            <w:vMerge w:val="continue"/>
+            <w:tcBorders/>
+          </w:tcPr>
+          <w:p>
+            <w:pPr>
+              <w:widowControl w:val="0"/>
+              <w:ind w:left="0" w:leftChars="0" w:firstLine="0" w:firstLineChars="0"/>
+              <w:jc w:val="center"/>
+              <w:rPr>
+                <w:rFonts w:hint="eastAsia"/>
+                <w:vertAlign w:val="baseline"/>
+                <w:lang w:val="en-US" w:eastAsia="zh-CN"/>
+              </w:rPr>
+            </w:pPr>
+          </w:p>
+        </w:tc>
+        <w:tc>
+          <w:tcPr>
+            <w:tcW w:w="2131" w:type="dxa"/>
+            <w:gridSpan w:val="2"/>
+            <w:vMerge w:val="continue"/>
+            <w:tcBorders/>
+          </w:tcPr>
+          <w:p>
+            <w:pPr>
+              <w:widowControl w:val="0"/>
+              <w:ind w:left="0" w:leftChars="0" w:firstLine="0" w:firstLineChars="0"/>
+              <w:jc w:val="center"/>
+              <w:rPr>
+                <w:rFonts w:hint="eastAsia"/>
+                <w:vertAlign w:val="baseline"/>
+                <w:lang w:val="en-US" w:eastAsia="zh-CN"/>
+              </w:rPr>
+            </w:pPr>
+          </w:p>
+        </w:tc>
+        <w:tc>
+          <w:tcPr>
+            <w:tcW w:w="2131" w:type="dxa"/>
+            <w:vMerge w:val="continue"/>
+            <w:tcBorders/>
+          </w:tcPr>
+          <w:p>
+            <w:pPr>
+              <w:widowControl w:val="0"/>
+              <w:ind w:left="0" w:leftChars="0" w:firstLine="0" w:firstLineChars="0"/>
+              <w:jc w:val="center"/>
+              <w:rPr>
+                <w:rFonts w:hint="eastAsia"/>
+                <w:vertAlign w:val="baseline"/>
+                <w:lang w:val="en-US" w:eastAsia="zh-CN"/>
+              </w:rPr>
+            </w:pPr>
+          </w:p>
+        </w:tc>
+      </w:tr>
+      <w:bookmarkEnd w:id="41"/>
+      <w:tr>
+        <w:tblPrEx>
+          <w:tblBorders>
+            <w:top w:val="single" w:color="auto" w:sz="4" w:space="0"/>
+            <w:left w:val="single" w:color="auto" w:sz="4" w:space="0"/>
+            <w:bottom w:val="single" w:color="auto" w:sz="4" w:space="0"/>
+            <w:right w:val="single" w:color="auto" w:sz="4" w:space="0"/>
+            <w:insideH w:val="single" w:color="auto" w:sz="4" w:space="0"/>
+            <w:insideV w:val="single" w:color="auto" w:sz="4" w:space="0"/>
+          </w:tblBorders>
+          <w:tblLayout w:type="fixed"/>
+          <w:tblCellMar>
+            <w:left w:w="108" w:type="dxa"/>
+            <w:right w:w="108" w:type="dxa"/>
+          </w:tblCellMar>
+        </w:tblPrEx>
+        <w:trPr>
+          <w:trHeight w:val="75" w:hRule="atLeast"/>
+        </w:trPr>
+        <w:tc>
+          <w:tcPr>
+            <w:tcW w:w="1065" w:type="dxa"/>
+            <w:vMerge w:val="restart"/>
+            <w:shd w:val="clear" w:color="auto" w:fill="DEEBF6" w:themeFill="accent1" w:themeFillTint="32"/>
+            <w:vAlign w:val="center"/>
+          </w:tcPr>
+          <w:p>
+            <w:pPr>
+              <w:widowControl w:val="0"/>
+              <w:numPr>
+                <w:ilvl w:val="0"/>
+                <w:numId w:val="0"/>
+              </w:numPr>
+              <w:ind w:left="0" w:leftChars="0" w:firstLine="0" w:firstLineChars="0"/>
+              <w:jc w:val="center"/>
+              <w:rPr>
+                <w:rFonts w:hint="eastAsia"/>
+                <w:vertAlign w:val="baseline"/>
+                <w:lang w:val="en-US" w:eastAsia="zh-CN"/>
+              </w:rPr>
+            </w:pPr>
+            <w:bookmarkStart w:id="47" w:name="OLE_LINK23" w:colFirst="1" w:colLast="1"/>
+            <w:r>
+              <w:rPr>
+                <w:rFonts w:hint="eastAsia"/>
+                <w:vertAlign w:val="baseline"/>
+                <w:lang w:val="en-US" w:eastAsia="zh-CN"/>
+              </w:rPr>
+              <w:t>第二个</w:t>
+            </w:r>
+            <w:bookmarkStart w:id="48" w:name="OLE_LINK14"/>
+            <w:r>
+              <w:rPr>
+                <w:rFonts w:hint="eastAsia"/>
+                <w:vertAlign w:val="baseline"/>
+                <w:lang w:val="en-US" w:eastAsia="zh-CN"/>
+              </w:rPr>
+              <w:t>reducer</w:t>
+            </w:r>
+            <w:bookmarkEnd w:id="48"/>
+            <w:r>
+              <w:rPr>
+                <w:rFonts w:hint="eastAsia"/>
+                <w:vertAlign w:val="baseline"/>
+                <w:lang w:val="en-US" w:eastAsia="zh-CN"/>
+              </w:rPr>
+              <w:t>输出</w:t>
+            </w:r>
+          </w:p>
+        </w:tc>
+        <w:tc>
+          <w:tcPr>
+            <w:tcW w:w="1065" w:type="dxa"/>
+            <w:shd w:val="clear" w:color="auto" w:fill="DEEBF6" w:themeFill="accent1" w:themeFillTint="32"/>
+            <w:vAlign w:val="center"/>
+          </w:tcPr>
+          <w:p>
+            <w:pPr>
+              <w:widowControl w:val="0"/>
+              <w:numPr>
+                <w:ilvl w:val="0"/>
+                <w:numId w:val="0"/>
+              </w:numPr>
+              <w:ind w:left="0" w:leftChars="0" w:firstLine="0" w:firstLineChars="0"/>
+              <w:jc w:val="center"/>
+              <w:rPr>
+                <w:rFonts w:hint="eastAsia"/>
+                <w:vertAlign w:val="baseline"/>
+                <w:lang w:val="en-US" w:eastAsia="zh-CN"/>
+              </w:rPr>
+            </w:pPr>
+            <w:r>
+              <w:rPr>
+                <w:rFonts w:hint="eastAsia"/>
+                <w:vertAlign w:val="baseline"/>
+                <w:lang w:val="en-US" w:eastAsia="zh-CN"/>
+              </w:rPr>
+              <w:t>客户流量</w:t>
+            </w:r>
+          </w:p>
+        </w:tc>
+        <w:tc>
+          <w:tcPr>
+            <w:tcW w:w="2130" w:type="dxa"/>
+            <w:vMerge w:val="restart"/>
+            <w:tcBorders/>
+          </w:tcPr>
+          <w:p>
+            <w:pPr>
+              <w:widowControl w:val="0"/>
+              <w:numPr>
+                <w:numId w:val="0"/>
+              </w:numPr>
+              <w:jc w:val="both"/>
+              <w:rPr>
+                <w:rFonts w:hint="eastAsia"/>
+                <w:vertAlign w:val="baseline"/>
+                <w:lang w:val="en-US" w:eastAsia="zh-CN"/>
+              </w:rPr>
+            </w:pPr>
+            <w:r>
+              <w:rPr>
+                <w:rFonts w:hint="eastAsia"/>
+                <w:vertAlign w:val="baseline"/>
+                <w:lang w:val="en-US" w:eastAsia="zh-CN"/>
+              </w:rPr>
+              <w:t>同map输出</w:t>
+            </w:r>
+          </w:p>
+        </w:tc>
+        <w:tc>
+          <w:tcPr>
+            <w:tcW w:w="2130" w:type="dxa"/>
+            <w:vMerge w:val="restart"/>
+            <w:tcBorders/>
+          </w:tcPr>
+          <w:p>
+            <w:pPr>
+              <w:widowControl w:val="0"/>
+              <w:numPr>
+                <w:numId w:val="0"/>
+              </w:numPr>
+              <w:jc w:val="both"/>
+              <w:rPr>
+                <w:rFonts w:hint="eastAsia"/>
+                <w:vertAlign w:val="baseline"/>
+                <w:lang w:val="en-US" w:eastAsia="zh-CN"/>
+              </w:rPr>
+            </w:pPr>
+            <w:r>
+              <w:rPr>
+                <w:rFonts w:hint="eastAsia"/>
+                <w:vertAlign w:val="baseline"/>
+                <w:lang w:val="en-US" w:eastAsia="zh-CN"/>
+              </w:rPr>
+              <w:t>内容同map输出</w:t>
+            </w:r>
+          </w:p>
+          <w:p>
+            <w:pPr>
+              <w:widowControl w:val="0"/>
+              <w:numPr>
+                <w:numId w:val="0"/>
+              </w:numPr>
+              <w:jc w:val="both"/>
+              <w:rPr>
+                <w:rFonts w:hint="eastAsia"/>
+                <w:vertAlign w:val="baseline"/>
+                <w:lang w:val="en-US" w:eastAsia="zh-CN"/>
+              </w:rPr>
+            </w:pPr>
+            <w:r>
+              <w:rPr>
+                <w:rFonts w:hint="eastAsia"/>
+                <w:vertAlign w:val="baseline"/>
+                <w:lang w:val="en-US" w:eastAsia="zh-CN"/>
+              </w:rPr>
+              <w:t>但会转换成json格式的Text</w:t>
+            </w:r>
+          </w:p>
+        </w:tc>
+        <w:tc>
+          <w:tcPr>
+            <w:tcW w:w="2132" w:type="dxa"/>
+            <w:gridSpan w:val="2"/>
+            <w:vMerge w:val="restart"/>
+            <w:tcBorders/>
+          </w:tcPr>
+          <w:p>
+            <w:pPr>
+              <w:widowControl w:val="0"/>
+              <w:numPr>
+                <w:numId w:val="0"/>
+              </w:numPr>
+              <w:jc w:val="both"/>
+              <w:rPr>
+                <w:rFonts w:hint="eastAsia"/>
+                <w:vertAlign w:val="baseline"/>
+                <w:lang w:val="en-US" w:eastAsia="zh-CN"/>
+              </w:rPr>
+            </w:pPr>
+            <w:r>
+              <w:rPr>
+                <w:rFonts w:hint="eastAsia"/>
+                <w:vertAlign w:val="baseline"/>
+                <w:lang w:val="en-US" w:eastAsia="zh-CN"/>
+              </w:rPr>
+              <w:t>同上，对来自不同的map输出同一个KEY的数据累加</w:t>
+            </w:r>
+          </w:p>
+        </w:tc>
+      </w:tr>
+      <w:tr>
+        <w:tblPrEx>
+          <w:tblBorders>
+            <w:top w:val="single" w:color="auto" w:sz="4" w:space="0"/>
+            <w:left w:val="single" w:color="auto" w:sz="4" w:space="0"/>
+            <w:bottom w:val="single" w:color="auto" w:sz="4" w:space="0"/>
+            <w:right w:val="single" w:color="auto" w:sz="4" w:space="0"/>
+            <w:insideH w:val="single" w:color="auto" w:sz="4" w:space="0"/>
+            <w:insideV w:val="single" w:color="auto" w:sz="4" w:space="0"/>
+          </w:tblBorders>
+          <w:tblLayout w:type="fixed"/>
+          <w:tblCellMar>
+            <w:left w:w="108" w:type="dxa"/>
+            <w:right w:w="108" w:type="dxa"/>
+          </w:tblCellMar>
+        </w:tblPrEx>
+        <w:trPr>
+          <w:trHeight w:val="75" w:hRule="atLeast"/>
+        </w:trPr>
+        <w:tc>
+          <w:tcPr>
+            <w:tcW w:w="1065" w:type="dxa"/>
+            <w:vMerge w:val="continue"/>
+            <w:tcBorders/>
+            <w:shd w:val="clear" w:color="auto" w:fill="DEEBF6" w:themeFill="accent1" w:themeFillTint="32"/>
+            <w:vAlign w:val="center"/>
+          </w:tcPr>
+          <w:p>
+            <w:pPr>
+              <w:widowControl w:val="0"/>
+              <w:numPr>
+                <w:ilvl w:val="0"/>
+                <w:numId w:val="0"/>
+              </w:numPr>
+              <w:ind w:left="0" w:leftChars="0" w:firstLine="0" w:firstLineChars="0"/>
+              <w:jc w:val="center"/>
+              <w:rPr>
+                <w:rFonts w:hint="eastAsia"/>
+                <w:vertAlign w:val="baseline"/>
+                <w:lang w:val="en-US" w:eastAsia="zh-CN"/>
+              </w:rPr>
+            </w:pPr>
+          </w:p>
+        </w:tc>
+        <w:tc>
+          <w:tcPr>
+            <w:tcW w:w="1065" w:type="dxa"/>
+            <w:shd w:val="clear" w:color="auto" w:fill="DEEBF6" w:themeFill="accent1" w:themeFillTint="32"/>
+            <w:vAlign w:val="center"/>
+          </w:tcPr>
+          <w:p>
+            <w:pPr>
+              <w:widowControl w:val="0"/>
+              <w:numPr>
+                <w:ilvl w:val="0"/>
+                <w:numId w:val="0"/>
+              </w:numPr>
+              <w:ind w:left="0" w:leftChars="0" w:firstLine="0" w:firstLineChars="0"/>
+              <w:jc w:val="center"/>
+              <w:rPr>
+                <w:rFonts w:hint="eastAsia"/>
+                <w:vertAlign w:val="baseline"/>
+                <w:lang w:val="en-US" w:eastAsia="zh-CN"/>
+              </w:rPr>
+            </w:pPr>
+            <w:r>
+              <w:rPr>
+                <w:rFonts w:hint="eastAsia"/>
+                <w:vertAlign w:val="baseline"/>
+                <w:lang w:val="en-US" w:eastAsia="zh-CN"/>
+              </w:rPr>
+              <w:t>新老客户</w:t>
+            </w:r>
+          </w:p>
+        </w:tc>
+        <w:tc>
+          <w:tcPr>
+            <w:tcW w:w="2130" w:type="dxa"/>
+            <w:vMerge w:val="continue"/>
+            <w:tcBorders/>
+          </w:tcPr>
+          <w:p>
+            <w:pPr>
+              <w:widowControl w:val="0"/>
+              <w:ind w:left="0" w:leftChars="0" w:firstLine="0" w:firstLineChars="0"/>
+              <w:jc w:val="center"/>
+              <w:rPr>
+                <w:rFonts w:hint="eastAsia"/>
+                <w:vertAlign w:val="baseline"/>
+                <w:lang w:val="en-US" w:eastAsia="zh-CN"/>
+              </w:rPr>
+            </w:pPr>
+          </w:p>
+        </w:tc>
+        <w:tc>
+          <w:tcPr>
+            <w:tcW w:w="2130" w:type="dxa"/>
+            <w:vMerge w:val="continue"/>
+            <w:tcBorders/>
+          </w:tcPr>
+          <w:p>
+            <w:pPr>
+              <w:widowControl w:val="0"/>
+              <w:ind w:left="0" w:leftChars="0" w:firstLine="0" w:firstLineChars="0"/>
+              <w:jc w:val="center"/>
+              <w:rPr>
+                <w:rFonts w:hint="eastAsia"/>
+                <w:vertAlign w:val="baseline"/>
+                <w:lang w:val="en-US" w:eastAsia="zh-CN"/>
+              </w:rPr>
+            </w:pPr>
+          </w:p>
+        </w:tc>
+        <w:tc>
+          <w:tcPr>
+            <w:tcW w:w="2132" w:type="dxa"/>
+            <w:gridSpan w:val="2"/>
+            <w:vMerge w:val="continue"/>
+            <w:tcBorders/>
+          </w:tcPr>
+          <w:p>
+            <w:pPr>
+              <w:widowControl w:val="0"/>
+              <w:ind w:left="0" w:leftChars="0" w:firstLine="0" w:firstLineChars="0"/>
+              <w:jc w:val="left"/>
+              <w:rPr>
+                <w:rFonts w:hint="eastAsia"/>
+                <w:vertAlign w:val="baseline"/>
+                <w:lang w:val="en-US" w:eastAsia="zh-CN"/>
+              </w:rPr>
+            </w:pPr>
+          </w:p>
+        </w:tc>
+      </w:tr>
+      <w:tr>
+        <w:tblPrEx>
+          <w:tblBorders>
+            <w:top w:val="single" w:color="auto" w:sz="4" w:space="0"/>
+            <w:left w:val="single" w:color="auto" w:sz="4" w:space="0"/>
+            <w:bottom w:val="single" w:color="auto" w:sz="4" w:space="0"/>
+            <w:right w:val="single" w:color="auto" w:sz="4" w:space="0"/>
+            <w:insideH w:val="single" w:color="auto" w:sz="4" w:space="0"/>
+            <w:insideV w:val="single" w:color="auto" w:sz="4" w:space="0"/>
+          </w:tblBorders>
+          <w:tblLayout w:type="fixed"/>
+          <w:tblCellMar>
+            <w:left w:w="108" w:type="dxa"/>
+            <w:right w:w="108" w:type="dxa"/>
+          </w:tblCellMar>
+        </w:tblPrEx>
+        <w:trPr>
+          <w:trHeight w:val="75" w:hRule="atLeast"/>
+        </w:trPr>
+        <w:tc>
+          <w:tcPr>
+            <w:tcW w:w="1065" w:type="dxa"/>
+            <w:vMerge w:val="continue"/>
+            <w:tcBorders/>
+            <w:shd w:val="clear" w:color="auto" w:fill="DEEBF6" w:themeFill="accent1" w:themeFillTint="32"/>
+            <w:vAlign w:val="center"/>
+          </w:tcPr>
+          <w:p>
+            <w:pPr>
+              <w:widowControl w:val="0"/>
+              <w:numPr>
+                <w:ilvl w:val="0"/>
+                <w:numId w:val="0"/>
+              </w:numPr>
+              <w:ind w:left="0" w:leftChars="0" w:firstLine="0" w:firstLineChars="0"/>
+              <w:jc w:val="center"/>
+              <w:rPr>
+                <w:rFonts w:hint="eastAsia"/>
+                <w:vertAlign w:val="baseline"/>
+                <w:lang w:val="en-US" w:eastAsia="zh-CN"/>
+              </w:rPr>
+            </w:pPr>
+          </w:p>
+        </w:tc>
+        <w:tc>
+          <w:tcPr>
+            <w:tcW w:w="1065" w:type="dxa"/>
+            <w:shd w:val="clear" w:color="auto" w:fill="DEEBF6" w:themeFill="accent1" w:themeFillTint="32"/>
+            <w:vAlign w:val="center"/>
+          </w:tcPr>
+          <w:p>
+            <w:pPr>
+              <w:widowControl w:val="0"/>
+              <w:numPr>
+                <w:ilvl w:val="0"/>
+                <w:numId w:val="0"/>
+              </w:numPr>
+              <w:ind w:left="0" w:leftChars="0" w:firstLine="0" w:firstLineChars="0"/>
+              <w:jc w:val="center"/>
+              <w:rPr>
+                <w:rFonts w:hint="eastAsia"/>
+                <w:vertAlign w:val="baseline"/>
+                <w:lang w:val="en-US" w:eastAsia="zh-CN"/>
+              </w:rPr>
+            </w:pPr>
+            <w:r>
+              <w:rPr>
+                <w:rFonts w:hint="eastAsia"/>
+                <w:vertAlign w:val="baseline"/>
+                <w:lang w:val="en-US" w:eastAsia="zh-CN"/>
+              </w:rPr>
+              <w:t>回访周期</w:t>
+            </w:r>
+          </w:p>
+        </w:tc>
+        <w:tc>
+          <w:tcPr>
+            <w:tcW w:w="2130" w:type="dxa"/>
+            <w:vMerge w:val="continue"/>
+            <w:tcBorders/>
+          </w:tcPr>
+          <w:p>
+            <w:pPr>
+              <w:widowControl w:val="0"/>
+              <w:ind w:left="0" w:leftChars="0" w:firstLine="0" w:firstLineChars="0"/>
+              <w:jc w:val="center"/>
+              <w:rPr>
+                <w:rFonts w:hint="eastAsia"/>
+                <w:vertAlign w:val="baseline"/>
+                <w:lang w:val="en-US" w:eastAsia="zh-CN"/>
+              </w:rPr>
+            </w:pPr>
+          </w:p>
+        </w:tc>
+        <w:tc>
+          <w:tcPr>
+            <w:tcW w:w="2130" w:type="dxa"/>
+            <w:vMerge w:val="continue"/>
+            <w:tcBorders/>
+          </w:tcPr>
+          <w:p>
+            <w:pPr>
+              <w:widowControl w:val="0"/>
+              <w:ind w:left="0" w:leftChars="0" w:firstLine="0" w:firstLineChars="0"/>
+              <w:jc w:val="center"/>
+              <w:rPr>
+                <w:rFonts w:hint="eastAsia"/>
+                <w:vertAlign w:val="baseline"/>
+                <w:lang w:val="en-US" w:eastAsia="zh-CN"/>
+              </w:rPr>
+            </w:pPr>
+          </w:p>
+        </w:tc>
+        <w:tc>
+          <w:tcPr>
+            <w:tcW w:w="2132" w:type="dxa"/>
+            <w:gridSpan w:val="2"/>
+            <w:vMerge w:val="continue"/>
+            <w:tcBorders/>
+          </w:tcPr>
+          <w:p>
+            <w:pPr>
+              <w:widowControl w:val="0"/>
+              <w:ind w:left="0" w:leftChars="0" w:firstLine="0" w:firstLineChars="0"/>
+              <w:jc w:val="left"/>
+              <w:rPr>
+                <w:rFonts w:hint="eastAsia"/>
+                <w:vertAlign w:val="baseline"/>
+                <w:lang w:val="en-US" w:eastAsia="zh-CN"/>
+              </w:rPr>
+            </w:pPr>
+          </w:p>
+        </w:tc>
+      </w:tr>
+      <w:tr>
+        <w:tblPrEx>
+          <w:tblBorders>
+            <w:top w:val="single" w:color="auto" w:sz="4" w:space="0"/>
+            <w:left w:val="single" w:color="auto" w:sz="4" w:space="0"/>
+            <w:bottom w:val="single" w:color="auto" w:sz="4" w:space="0"/>
+            <w:right w:val="single" w:color="auto" w:sz="4" w:space="0"/>
+            <w:insideH w:val="single" w:color="auto" w:sz="4" w:space="0"/>
+            <w:insideV w:val="single" w:color="auto" w:sz="4" w:space="0"/>
+          </w:tblBorders>
+          <w:tblLayout w:type="fixed"/>
+          <w:tblCellMar>
+            <w:left w:w="108" w:type="dxa"/>
+            <w:right w:w="108" w:type="dxa"/>
+          </w:tblCellMar>
+        </w:tblPrEx>
+        <w:trPr>
+          <w:trHeight w:val="75" w:hRule="atLeast"/>
+        </w:trPr>
+        <w:tc>
+          <w:tcPr>
+            <w:tcW w:w="1065" w:type="dxa"/>
+            <w:vMerge w:val="continue"/>
+            <w:tcBorders/>
+            <w:shd w:val="clear" w:color="auto" w:fill="DEEBF6" w:themeFill="accent1" w:themeFillTint="32"/>
+            <w:vAlign w:val="center"/>
+          </w:tcPr>
+          <w:p>
+            <w:pPr>
+              <w:widowControl w:val="0"/>
+              <w:numPr>
+                <w:ilvl w:val="0"/>
+                <w:numId w:val="0"/>
+              </w:numPr>
+              <w:ind w:left="0" w:leftChars="0" w:firstLine="0" w:firstLineChars="0"/>
+              <w:jc w:val="center"/>
+              <w:rPr>
+                <w:rFonts w:hint="eastAsia"/>
+                <w:vertAlign w:val="baseline"/>
+                <w:lang w:val="en-US" w:eastAsia="zh-CN"/>
+              </w:rPr>
+            </w:pPr>
+          </w:p>
+        </w:tc>
+        <w:tc>
+          <w:tcPr>
+            <w:tcW w:w="1065" w:type="dxa"/>
+            <w:shd w:val="clear" w:color="auto" w:fill="DEEBF6" w:themeFill="accent1" w:themeFillTint="32"/>
+            <w:vAlign w:val="center"/>
+          </w:tcPr>
+          <w:p>
+            <w:pPr>
+              <w:widowControl w:val="0"/>
+              <w:numPr>
+                <w:ilvl w:val="0"/>
+                <w:numId w:val="0"/>
+              </w:numPr>
+              <w:ind w:left="0" w:leftChars="0" w:firstLine="0" w:firstLineChars="0"/>
+              <w:jc w:val="center"/>
+              <w:rPr>
+                <w:rFonts w:hint="eastAsia"/>
+                <w:vertAlign w:val="baseline"/>
+                <w:lang w:val="en-US" w:eastAsia="zh-CN"/>
+              </w:rPr>
+            </w:pPr>
+            <w:r>
+              <w:rPr>
+                <w:rFonts w:hint="eastAsia"/>
+                <w:vertAlign w:val="baseline"/>
+                <w:lang w:val="en-US" w:eastAsia="zh-CN"/>
+              </w:rPr>
+              <w:t>入店时长</w:t>
+            </w:r>
+          </w:p>
+        </w:tc>
+        <w:tc>
+          <w:tcPr>
+            <w:tcW w:w="2130" w:type="dxa"/>
+            <w:vMerge w:val="continue"/>
+            <w:tcBorders/>
+          </w:tcPr>
+          <w:p>
+            <w:pPr>
+              <w:widowControl w:val="0"/>
+              <w:ind w:left="0" w:leftChars="0" w:firstLine="0" w:firstLineChars="0"/>
+              <w:jc w:val="center"/>
+              <w:rPr>
+                <w:rFonts w:hint="eastAsia"/>
+                <w:vertAlign w:val="baseline"/>
+                <w:lang w:val="en-US" w:eastAsia="zh-CN"/>
+              </w:rPr>
+            </w:pPr>
+          </w:p>
+        </w:tc>
+        <w:tc>
+          <w:tcPr>
+            <w:tcW w:w="2130" w:type="dxa"/>
+            <w:vMerge w:val="continue"/>
+            <w:tcBorders/>
+          </w:tcPr>
+          <w:p>
+            <w:pPr>
+              <w:widowControl w:val="0"/>
+              <w:ind w:left="0" w:leftChars="0" w:firstLine="0" w:firstLineChars="0"/>
+              <w:jc w:val="center"/>
+              <w:rPr>
+                <w:rFonts w:hint="eastAsia"/>
+                <w:vertAlign w:val="baseline"/>
+                <w:lang w:val="en-US" w:eastAsia="zh-CN"/>
+              </w:rPr>
+            </w:pPr>
+          </w:p>
+        </w:tc>
+        <w:tc>
+          <w:tcPr>
+            <w:tcW w:w="2132" w:type="dxa"/>
+            <w:gridSpan w:val="2"/>
+            <w:vMerge w:val="continue"/>
+            <w:tcBorders/>
+          </w:tcPr>
+          <w:p>
+            <w:pPr>
+              <w:widowControl w:val="0"/>
+              <w:ind w:left="0" w:leftChars="0" w:firstLine="0" w:firstLineChars="0"/>
+              <w:jc w:val="left"/>
+              <w:rPr>
+                <w:rFonts w:hint="eastAsia"/>
+                <w:vertAlign w:val="baseline"/>
+                <w:lang w:val="en-US" w:eastAsia="zh-CN"/>
+              </w:rPr>
+            </w:pPr>
+          </w:p>
+        </w:tc>
+      </w:tr>
+      <w:bookmarkEnd w:id="47"/>
+      <w:tr>
+        <w:tblPrEx>
+          <w:tblBorders>
+            <w:top w:val="single" w:color="auto" w:sz="4" w:space="0"/>
+            <w:left w:val="single" w:color="auto" w:sz="4" w:space="0"/>
+            <w:bottom w:val="single" w:color="auto" w:sz="4" w:space="0"/>
+            <w:right w:val="single" w:color="auto" w:sz="4" w:space="0"/>
+            <w:insideH w:val="single" w:color="auto" w:sz="4" w:space="0"/>
+            <w:insideV w:val="single" w:color="auto" w:sz="4" w:space="0"/>
+          </w:tblBorders>
+          <w:tblLayout w:type="fixed"/>
+          <w:tblCellMar>
+            <w:left w:w="108" w:type="dxa"/>
+            <w:right w:w="108" w:type="dxa"/>
+          </w:tblCellMar>
+        </w:tblPrEx>
+        <w:tc>
+          <w:tcPr>
+            <w:tcW w:w="2130" w:type="dxa"/>
+            <w:gridSpan w:val="2"/>
+            <w:shd w:val="clear" w:color="auto" w:fill="DEEBF6" w:themeFill="accent1" w:themeFillTint="32"/>
+            <w:vAlign w:val="center"/>
+          </w:tcPr>
+          <w:p>
+            <w:pPr>
+              <w:widowControl w:val="0"/>
+              <w:numPr>
+                <w:numId w:val="0"/>
+              </w:numPr>
+              <w:jc w:val="center"/>
+              <w:rPr>
+                <w:rFonts w:hint="eastAsia"/>
+                <w:vertAlign w:val="baseline"/>
+                <w:lang w:val="en-US" w:eastAsia="zh-CN"/>
+              </w:rPr>
+            </w:pPr>
+          </w:p>
+        </w:tc>
+        <w:tc>
+          <w:tcPr>
+            <w:tcW w:w="2130" w:type="dxa"/>
+          </w:tcPr>
+          <w:p>
+            <w:pPr>
+              <w:widowControl w:val="0"/>
+              <w:numPr>
+                <w:numId w:val="0"/>
+              </w:numPr>
+              <w:jc w:val="both"/>
+              <w:rPr>
+                <w:rFonts w:hint="eastAsia"/>
+                <w:vertAlign w:val="baseline"/>
+                <w:lang w:val="en-US" w:eastAsia="zh-CN"/>
+              </w:rPr>
+            </w:pPr>
+          </w:p>
+        </w:tc>
+        <w:tc>
+          <w:tcPr>
+            <w:tcW w:w="2131" w:type="dxa"/>
+            <w:gridSpan w:val="2"/>
+          </w:tcPr>
+          <w:p>
+            <w:pPr>
+              <w:widowControl w:val="0"/>
+              <w:numPr>
+                <w:numId w:val="0"/>
+              </w:numPr>
+              <w:jc w:val="both"/>
+              <w:rPr>
+                <w:rFonts w:hint="eastAsia"/>
+                <w:vertAlign w:val="baseline"/>
+                <w:lang w:val="en-US" w:eastAsia="zh-CN"/>
+              </w:rPr>
+            </w:pPr>
+          </w:p>
+        </w:tc>
+        <w:tc>
+          <w:tcPr>
+            <w:tcW w:w="2131" w:type="dxa"/>
+          </w:tcPr>
+          <w:p>
+            <w:pPr>
+              <w:widowControl w:val="0"/>
+              <w:numPr>
+                <w:numId w:val="0"/>
+              </w:numPr>
+              <w:jc w:val="both"/>
+              <w:rPr>
+                <w:rFonts w:hint="eastAsia"/>
+                <w:vertAlign w:val="baseline"/>
+                <w:lang w:val="en-US" w:eastAsia="zh-CN"/>
+              </w:rPr>
+            </w:pPr>
           </w:p>
         </w:tc>
       </w:tr>
     </w:tbl>
+    <w:p>
+      <w:pPr>
+        <w:widowControl w:val="0"/>
+        <w:numPr>
+          <w:numId w:val="0"/>
+        </w:numPr>
+        <w:ind w:firstLine="420" w:firstLineChars="0"/>
+        <w:jc w:val="both"/>
+        <w:rPr>
+          <w:rFonts w:hint="eastAsia"/>
+          <w:lang w:val="en-US" w:eastAsia="zh-CN"/>
+        </w:rPr>
+      </w:pPr>
+    </w:p>
+    <w:p>
+      <w:pPr>
+        <w:widowControl w:val="0"/>
+        <w:numPr>
+          <w:numId w:val="0"/>
+        </w:numPr>
+        <w:jc w:val="both"/>
+        <w:rPr>
+          <w:rFonts w:hint="eastAsia"/>
+          <w:lang w:val="en-US" w:eastAsia="zh-CN"/>
+        </w:rPr>
+      </w:pPr>
+      <w:r>
+        <w:rPr>
+          <w:rFonts w:hint="eastAsia"/>
+          <w:lang w:val="en-US" w:eastAsia="zh-CN"/>
+        </w:rPr>
+        <w:t>Map reduce的统计结果会被存入HDFS文件系统中。</w:t>
+      </w:r>
+    </w:p>
+    <w:p>
+      <w:pPr>
+        <w:widowControl w:val="0"/>
+        <w:numPr>
+          <w:numId w:val="0"/>
+        </w:numPr>
+        <w:jc w:val="both"/>
+        <w:rPr>
+          <w:rFonts w:hint="eastAsia"/>
+          <w:lang w:val="en-US" w:eastAsia="zh-CN"/>
+        </w:rPr>
+      </w:pPr>
+    </w:p>
     <w:p>
       <w:pPr>
         <w:widowControl w:val="0"/>
@@ -4077,35 +7722,16 @@
         </w:numPr>
         <w:jc w:val="both"/>
         <w:rPr>
-          <w:rStyle w:val="13"/>
-          <w:rFonts w:hint="eastAsia"/>
-          <w:lang w:val="en-US" w:eastAsia="zh-CN"/>
-        </w:rPr>
-      </w:pPr>
-    </w:p>
-    <w:p>
-      <w:pPr>
-        <w:pStyle w:val="6"/>
-        <w:ind w:left="0" w:leftChars="0" w:firstLine="0" w:firstLineChars="0"/>
-        <w:rPr>
-          <w:rFonts w:hint="eastAsia"/>
-          <w:lang w:val="en-US" w:eastAsia="zh-CN"/>
-        </w:rPr>
-      </w:pPr>
-      <w:r>
-        <w:rPr>
-          <w:rFonts w:hint="eastAsia"/>
-          <w:lang w:val="en-US" w:eastAsia="zh-CN"/>
-        </w:rPr>
-        <w:t xml:space="preserve">2.2. </w:t>
-      </w:r>
-      <w:r>
-        <w:rPr>
-          <w:rStyle w:val="14"/>
-          <w:rFonts w:hint="eastAsia"/>
-          <w:lang w:val="en-US" w:eastAsia="zh-CN"/>
-        </w:rPr>
-        <w:t>开发包图</w:t>
+          <w:rFonts w:hint="eastAsia"/>
+          <w:lang w:val="en-US" w:eastAsia="zh-CN"/>
+        </w:rPr>
+      </w:pPr>
+      <w:r>
+        <w:rPr>
+          <w:rFonts w:hint="eastAsia"/>
+          <w:lang w:val="en-US" w:eastAsia="zh-CN"/>
+        </w:rPr>
+        <w:t>2.2.3.2 模块设计</w:t>
       </w:r>
     </w:p>
     <w:p>
@@ -4116,17 +7742,49 @@
           <w:numId w:val="0"/>
         </w:numPr>
         <w:jc w:val="both"/>
-        <w:rPr>
-          <w:rFonts w:hint="eastAsia"/>
-          <w:lang w:val="en-US" w:eastAsia="zh-CN"/>
-        </w:rPr>
-      </w:pPr>
-      <w:r>
-        <w:rPr>
-          <w:rFonts w:hint="eastAsia"/>
-          <w:lang w:val="en-US" w:eastAsia="zh-CN"/>
-        </w:rPr>
-        <w:t>暂略。</w:t>
+      </w:pPr>
+      <w:r>
+        <w:drawing>
+          <wp:inline distT="0" distB="0" distL="114300" distR="114300">
+            <wp:extent cx="3885565" cy="5428615"/>
+            <wp:effectExtent l="0" t="0" r="635" b="635"/>
+            <wp:docPr id="2" name="图片 1"/>
+            <wp:cNvGraphicFramePr>
+              <a:graphicFrameLocks xmlns:a="http://schemas.openxmlformats.org/drawingml/2006/main" noChangeAspect="1"/>
+            </wp:cNvGraphicFramePr>
+            <a:graphic xmlns:a="http://schemas.openxmlformats.org/drawingml/2006/main">
+              <a:graphicData uri="http://schemas.openxmlformats.org/drawingml/2006/picture">
+                <pic:pic xmlns:pic="http://schemas.openxmlformats.org/drawingml/2006/picture">
+                  <pic:nvPicPr>
+                    <pic:cNvPr id="2" name="图片 1"/>
+                    <pic:cNvPicPr>
+                      <a:picLocks noChangeAspect="1"/>
+                    </pic:cNvPicPr>
+                  </pic:nvPicPr>
+                  <pic:blipFill>
+                    <a:blip r:embed="rId6"/>
+                    <a:stretch>
+                      <a:fillRect/>
+                    </a:stretch>
+                  </pic:blipFill>
+                  <pic:spPr>
+                    <a:xfrm>
+                      <a:off x="0" y="0"/>
+                      <a:ext cx="3885565" cy="5428615"/>
+                    </a:xfrm>
+                    <a:prstGeom prst="rect">
+                      <a:avLst/>
+                    </a:prstGeom>
+                    <a:noFill/>
+                    <a:ln w="9525">
+                      <a:noFill/>
+                    </a:ln>
+                  </pic:spPr>
+                </pic:pic>
+              </a:graphicData>
+            </a:graphic>
+          </wp:inline>
+        </w:drawing>
       </w:r>
     </w:p>
     <w:p>
@@ -4137,11 +7795,237 @@
           <w:numId w:val="0"/>
         </w:numPr>
         <w:jc w:val="both"/>
-        <w:rPr>
-          <w:rFonts w:hint="eastAsia"/>
-          <w:lang w:val="en-US" w:eastAsia="zh-CN"/>
-        </w:rPr>
-      </w:pPr>
+      </w:pPr>
+    </w:p>
+    <w:p>
+      <w:pPr>
+        <w:widowControl w:val="0"/>
+        <w:numPr>
+          <w:ilvl w:val="0"/>
+          <w:numId w:val="0"/>
+        </w:numPr>
+        <w:jc w:val="both"/>
+        <w:rPr>
+          <w:rFonts w:hint="eastAsia"/>
+          <w:b/>
+          <w:bCs/>
+          <w:lang w:val="en-US" w:eastAsia="zh-CN"/>
+        </w:rPr>
+      </w:pPr>
+      <w:r>
+        <w:rPr>
+          <w:rFonts w:hint="eastAsia"/>
+          <w:b/>
+          <w:bCs/>
+          <w:lang w:val="en-US" w:eastAsia="zh-CN"/>
+        </w:rPr>
+        <w:t>-- common 公共依赖的代码</w:t>
+      </w:r>
+    </w:p>
+    <w:p>
+      <w:pPr>
+        <w:widowControl w:val="0"/>
+        <w:numPr>
+          <w:ilvl w:val="0"/>
+          <w:numId w:val="0"/>
+        </w:numPr>
+        <w:ind w:firstLine="420" w:firstLineChars="0"/>
+        <w:jc w:val="both"/>
+        <w:rPr>
+          <w:rFonts w:hint="eastAsia"/>
+          <w:lang w:val="en-US" w:eastAsia="zh-CN"/>
+        </w:rPr>
+      </w:pPr>
+      <w:r>
+        <w:rPr>
+          <w:rFonts w:hint="eastAsia"/>
+          <w:lang w:val="en-US" w:eastAsia="zh-CN"/>
+        </w:rPr>
+        <w:t>-- config HDFS各个文件夹路径配置，字符串值，服务器节点配置</w:t>
+      </w:r>
+    </w:p>
+    <w:p>
+      <w:pPr>
+        <w:widowControl w:val="0"/>
+        <w:numPr>
+          <w:ilvl w:val="0"/>
+          <w:numId w:val="0"/>
+        </w:numPr>
+        <w:ind w:firstLine="420" w:firstLineChars="0"/>
+        <w:jc w:val="both"/>
+        <w:rPr>
+          <w:rFonts w:hint="eastAsia"/>
+          <w:lang w:val="en-US" w:eastAsia="zh-CN"/>
+        </w:rPr>
+      </w:pPr>
+      <w:r>
+        <w:rPr>
+          <w:rFonts w:hint="eastAsia"/>
+          <w:lang w:val="en-US" w:eastAsia="zh-CN"/>
+        </w:rPr>
+        <w:t>-- to 实现了Writable与cloneable的value包装类，实现了ComparableWritable的key</w:t>
+      </w:r>
+      <w:r>
+        <w:rPr>
+          <w:rFonts w:hint="eastAsia"/>
+          <w:lang w:val="en-US" w:eastAsia="zh-CN"/>
+        </w:rPr>
+        <w:tab/>
+        <w:t/>
+      </w:r>
+      <w:r>
+        <w:rPr>
+          <w:rFonts w:hint="eastAsia"/>
+          <w:lang w:val="en-US" w:eastAsia="zh-CN"/>
+        </w:rPr>
+        <w:tab/>
+        <w:t>包装类。方便的自定义包装各种类。</w:t>
+      </w:r>
+    </w:p>
+    <w:p>
+      <w:pPr>
+        <w:widowControl w:val="0"/>
+        <w:numPr>
+          <w:ilvl w:val="0"/>
+          <w:numId w:val="0"/>
+        </w:numPr>
+        <w:ind w:firstLine="420" w:firstLineChars="0"/>
+        <w:jc w:val="both"/>
+        <w:rPr>
+          <w:rFonts w:hint="eastAsia"/>
+          <w:lang w:val="en-US" w:eastAsia="zh-CN"/>
+        </w:rPr>
+      </w:pPr>
+      <w:r>
+        <w:rPr>
+          <w:rFonts w:hint="eastAsia"/>
+          <w:lang w:val="en-US" w:eastAsia="zh-CN"/>
+        </w:rPr>
+        <w:t>-- tool 常用工具类：如文件读写，日志打印，日期格式转换等。</w:t>
+      </w:r>
+    </w:p>
+    <w:p>
+      <w:pPr>
+        <w:widowControl w:val="0"/>
+        <w:numPr>
+          <w:ilvl w:val="0"/>
+          <w:numId w:val="0"/>
+        </w:numPr>
+        <w:jc w:val="both"/>
+        <w:rPr>
+          <w:rFonts w:hint="eastAsia"/>
+          <w:b/>
+          <w:bCs/>
+          <w:lang w:val="en-US" w:eastAsia="zh-CN"/>
+        </w:rPr>
+      </w:pPr>
+      <w:r>
+        <w:rPr>
+          <w:rFonts w:hint="eastAsia"/>
+          <w:b/>
+          <w:bCs/>
+          <w:lang w:val="en-US" w:eastAsia="zh-CN"/>
+        </w:rPr>
+        <w:t>-- holistic</w:t>
+      </w:r>
+    </w:p>
+    <w:p>
+      <w:pPr>
+        <w:widowControl w:val="0"/>
+        <w:numPr>
+          <w:ilvl w:val="0"/>
+          <w:numId w:val="0"/>
+        </w:numPr>
+        <w:ind w:firstLine="420" w:firstLineChars="0"/>
+        <w:jc w:val="both"/>
+        <w:rPr>
+          <w:rFonts w:hint="eastAsia"/>
+          <w:lang w:val="en-US" w:eastAsia="zh-CN"/>
+        </w:rPr>
+      </w:pPr>
+      <w:r>
+        <w:rPr>
+          <w:rFonts w:hint="eastAsia"/>
+          <w:lang w:val="en-US" w:eastAsia="zh-CN"/>
+        </w:rPr>
+        <w:t>-- classify 用于根据mac地址分类的map-reduce程序，其中包括了Mapper、</w:t>
+      </w:r>
+      <w:r>
+        <w:rPr>
+          <w:rFonts w:hint="eastAsia"/>
+          <w:lang w:val="en-US" w:eastAsia="zh-CN"/>
+        </w:rPr>
+        <w:tab/>
+        <w:t/>
+      </w:r>
+      <w:r>
+        <w:rPr>
+          <w:rFonts w:hint="eastAsia"/>
+          <w:lang w:val="en-US" w:eastAsia="zh-CN"/>
+        </w:rPr>
+        <w:tab/>
+        <w:t/>
+      </w:r>
+      <w:r>
+        <w:rPr>
+          <w:rFonts w:hint="eastAsia"/>
+          <w:lang w:val="en-US" w:eastAsia="zh-CN"/>
+        </w:rPr>
+        <w:tab/>
+        <w:t xml:space="preserve">  Reducer,Combiner三个类</w:t>
+      </w:r>
+    </w:p>
+    <w:p>
+      <w:pPr>
+        <w:widowControl w:val="0"/>
+        <w:numPr>
+          <w:ilvl w:val="0"/>
+          <w:numId w:val="0"/>
+        </w:numPr>
+        <w:ind w:firstLine="420" w:firstLineChars="0"/>
+        <w:jc w:val="both"/>
+        <w:rPr>
+          <w:rFonts w:hint="eastAsia"/>
+          <w:lang w:val="en-US" w:eastAsia="zh-CN"/>
+        </w:rPr>
+      </w:pPr>
+      <w:r>
+        <w:rPr>
+          <w:rFonts w:hint="eastAsia"/>
+          <w:lang w:val="en-US" w:eastAsia="zh-CN"/>
+        </w:rPr>
+        <w:t>-- flow 用于统计主要分析项。包括了Mapper、Reducer,Combiner三个部分以及辅助类</w:t>
+      </w:r>
+      <w:r>
+        <w:rPr>
+          <w:rFonts w:hint="eastAsia"/>
+          <w:lang w:val="en-US" w:eastAsia="zh-CN"/>
+        </w:rPr>
+        <w:tab/>
+        <w:t xml:space="preserve">  MapperWriter</w:t>
+      </w:r>
+    </w:p>
+    <w:p>
+      <w:pPr>
+        <w:widowControl w:val="0"/>
+        <w:numPr>
+          <w:ilvl w:val="0"/>
+          <w:numId w:val="0"/>
+        </w:numPr>
+        <w:ind w:firstLine="420" w:firstLineChars="0"/>
+        <w:jc w:val="both"/>
+        <w:rPr>
+          <w:rFonts w:hint="eastAsia"/>
+          <w:lang w:val="en-US" w:eastAsia="zh-CN"/>
+        </w:rPr>
+      </w:pPr>
+      <w:r>
+        <w:rPr>
+          <w:rFonts w:hint="eastAsia"/>
+          <w:lang w:val="en-US" w:eastAsia="zh-CN"/>
+        </w:rPr>
+        <w:t>-- logic 主要是实现一线复杂的逻辑，是flow的辅助包</w:t>
+      </w:r>
     </w:p>
     <w:p>
       <w:pPr>
@@ -4151,7 +8035,7 @@
           <w:lang w:val="en-US" w:eastAsia="zh-CN"/>
         </w:rPr>
       </w:pPr>
-      <w:bookmarkStart w:id="37" w:name="_Toc32202"/>
+      <w:bookmarkStart w:id="49" w:name="_Toc32202"/>
       <w:r>
         <w:rPr>
           <w:rFonts w:hint="eastAsia"/>
@@ -4159,7 +8043,7 @@
         </w:rPr>
         <w:t>3. 部署视图</w:t>
       </w:r>
-      <w:bookmarkEnd w:id="37"/>
+      <w:bookmarkEnd w:id="49"/>
     </w:p>
     <w:p>
       <w:pPr>
@@ -4207,7 +8091,7 @@
                     </pic:cNvPicPr>
                   </pic:nvPicPr>
                   <pic:blipFill>
-                    <a:blip r:embed="rId6"/>
+                    <a:blip r:embed="rId7"/>
                     <a:stretch>
                       <a:fillRect/>
                     </a:stretch>
@@ -4254,7 +8138,7 @@
           <w:lang w:val="en-US" w:eastAsia="zh-CN"/>
         </w:rPr>
       </w:pPr>
-      <w:bookmarkStart w:id="38" w:name="_Toc27837"/>
+      <w:bookmarkStart w:id="50" w:name="_Toc27837"/>
       <w:r>
         <w:rPr>
           <w:rFonts w:hint="eastAsia"/>
@@ -4262,7 +8146,7 @@
         </w:rPr>
         <w:t>4. 引用</w:t>
       </w:r>
-      <w:bookmarkEnd w:id="38"/>
+      <w:bookmarkEnd w:id="50"/>
     </w:p>
     <w:p>
       <w:pPr>
@@ -4415,8 +8299,38 @@
       </w:rPr>
     </w:lvl>
   </w:abstractNum>
+  <w:abstractNum w:abstractNumId="1">
+    <w:nsid w:val="59512888"/>
+    <w:multiLevelType w:val="singleLevel"/>
+    <w:tmpl w:val="59512888"/>
+    <w:lvl w:ilvl="0" w:tentative="0">
+      <w:start w:val="1"/>
+      <w:numFmt w:val="decimal"/>
+      <w:suff w:val="space"/>
+      <w:lvlText w:val="%1."/>
+      <w:lvlJc w:val="left"/>
+    </w:lvl>
+  </w:abstractNum>
+  <w:abstractNum w:abstractNumId="2">
+    <w:nsid w:val="595134C5"/>
+    <w:multiLevelType w:val="singleLevel"/>
+    <w:tmpl w:val="595134C5"/>
+    <w:lvl w:ilvl="0" w:tentative="0">
+      <w:start w:val="1"/>
+      <w:numFmt w:val="decimal"/>
+      <w:suff w:val="nothing"/>
+      <w:lvlText w:val="%1."/>
+      <w:lvlJc w:val="left"/>
+    </w:lvl>
+  </w:abstractNum>
   <w:num w:numId="1">
     <w:abstractNumId w:val="0"/>
+  </w:num>
+  <w:num w:numId="2">
+    <w:abstractNumId w:val="1"/>
+  </w:num>
+  <w:num w:numId="3">
+    <w:abstractNumId w:val="2"/>
   </w:num>
 </w:numbering>
 </file>
@@ -4426,7 +8340,7 @@
   <w:docDefaults>
     <w:rPrDefault>
       <w:rPr>
-        <w:rFonts w:asciiTheme="minorHAnsi" w:hAnsiTheme="minorHAnsi" w:eastAsiaTheme="minorEastAsia" w:cstheme="minorBidi"/>
+        <w:rFonts w:ascii="Times New Roman" w:hAnsi="Times New Roman" w:eastAsia="宋体" w:cs="Times New Roman"/>
       </w:rPr>
     </w:rPrDefault>
   </w:docDefaults>
@@ -4451,8 +8365,8 @@
     <w:lsdException w:unhideWhenUsed="0" w:uiPriority="0" w:semiHidden="0" w:name="index 8"/>
     <w:lsdException w:unhideWhenUsed="0" w:uiPriority="0" w:semiHidden="0" w:name="index 9"/>
     <w:lsdException w:qFormat="1" w:unhideWhenUsed="0" w:uiPriority="0" w:semiHidden="0" w:name="toc 1"/>
-    <w:lsdException w:unhideWhenUsed="0" w:uiPriority="0" w:semiHidden="0" w:name="toc 2"/>
-    <w:lsdException w:unhideWhenUsed="0" w:uiPriority="0" w:semiHidden="0" w:name="toc 3"/>
+    <w:lsdException w:qFormat="1" w:unhideWhenUsed="0" w:uiPriority="0" w:semiHidden="0" w:name="toc 2"/>
+    <w:lsdException w:qFormat="1" w:unhideWhenUsed="0" w:uiPriority="0" w:semiHidden="0" w:name="toc 3"/>
     <w:lsdException w:unhideWhenUsed="0" w:uiPriority="0" w:semiHidden="0" w:name="toc 4"/>
     <w:lsdException w:unhideWhenUsed="0" w:uiPriority="0" w:semiHidden="0" w:name="toc 5"/>
     <w:lsdException w:unhideWhenUsed="0" w:uiPriority="0" w:semiHidden="0" w:name="toc 6"/>
@@ -4496,7 +8410,7 @@
     <w:lsdException w:qFormat="1" w:unhideWhenUsed="0" w:uiPriority="0" w:semiHidden="0" w:name="Title"/>
     <w:lsdException w:unhideWhenUsed="0" w:uiPriority="0" w:semiHidden="0" w:name="Closing"/>
     <w:lsdException w:unhideWhenUsed="0" w:uiPriority="0" w:semiHidden="0" w:name="Signature"/>
-    <w:lsdException w:unhideWhenUsed="0" w:uiPriority="0" w:name="Default Paragraph Font"/>
+    <w:lsdException w:qFormat="1" w:unhideWhenUsed="0" w:uiPriority="0" w:name="Default Paragraph Font"/>
     <w:lsdException w:unhideWhenUsed="0" w:uiPriority="0" w:semiHidden="0" w:name="Body Text"/>
     <w:lsdException w:unhideWhenUsed="0" w:uiPriority="0" w:semiHidden="0" w:name="Body Text Indent"/>
     <w:lsdException w:unhideWhenUsed="0" w:uiPriority="0" w:semiHidden="0" w:name="List Continue"/>
@@ -4579,7 +8493,7 @@
     <w:lsdException w:unhideWhenUsed="0" w:uiPriority="0" w:semiHidden="0" w:name="Table Web 2"/>
     <w:lsdException w:unhideWhenUsed="0" w:uiPriority="0" w:semiHidden="0" w:name="Table Web 3"/>
     <w:lsdException w:unhideWhenUsed="0" w:uiPriority="0" w:semiHidden="0" w:name="Balloon Text"/>
-    <w:lsdException w:unhideWhenUsed="0" w:uiPriority="0" w:semiHidden="0" w:name="Table Grid"/>
+    <w:lsdException w:qFormat="1" w:unhideWhenUsed="0" w:uiPriority="0" w:semiHidden="0" w:name="Table Grid"/>
     <w:lsdException w:unhideWhenUsed="0" w:uiPriority="0" w:semiHidden="0" w:name="Table Theme"/>
     <w:lsdException w:unhideWhenUsed="0" w:uiPriority="60" w:semiHidden="0" w:name="Light Shading"/>
     <w:lsdException w:unhideWhenUsed="0" w:uiPriority="61" w:semiHidden="0" w:name="Light List"/>
@@ -4736,6 +8650,7 @@
   <w:style w:type="character" w:default="1" w:styleId="7">
     <w:name w:val="Default Paragraph Font"/>
     <w:semiHidden/>
+    <w:qFormat/>
     <w:uiPriority w:val="0"/>
   </w:style>
   <w:style w:type="table" w:default="1" w:styleId="8">
@@ -4757,6 +8672,7 @@
     <w:name w:val="toc 3"/>
     <w:basedOn w:val="1"/>
     <w:next w:val="1"/>
+    <w:qFormat/>
     <w:uiPriority w:val="0"/>
     <w:pPr>
       <w:ind w:left="840" w:leftChars="400"/>
@@ -4773,6 +8689,7 @@
     <w:name w:val="toc 2"/>
     <w:basedOn w:val="1"/>
     <w:next w:val="1"/>
+    <w:qFormat/>
     <w:uiPriority w:val="0"/>
     <w:pPr>
       <w:ind w:left="420" w:leftChars="200"/>
@@ -4781,6 +8698,7 @@
   <w:style w:type="table" w:styleId="9">
     <w:name w:val="Table Grid"/>
     <w:basedOn w:val="8"/>
+    <w:qFormat/>
     <w:uiPriority w:val="0"/>
     <w:pPr>
       <w:widowControl w:val="0"/>
@@ -4797,9 +8715,6 @@
       </w:tblBorders>
       <w:tblLayout w:type="fixed"/>
     </w:tblPr>
-    <w:tcPr>
-      <w:textDirection w:val="lrTb"/>
-    </w:tcPr>
   </w:style>
   <w:style w:type="table" w:customStyle="1" w:styleId="10">
     <w:name w:val="Grid Table 5 Dark Accent 6"/>
@@ -4972,11 +8887,13 @@
   <w:style w:type="character" w:customStyle="1" w:styleId="13">
     <w:name w:val="标题3级 Char"/>
     <w:link w:val="11"/>
+    <w:qFormat/>
     <w:uiPriority w:val="0"/>
   </w:style>
   <w:style w:type="character" w:customStyle="1" w:styleId="14">
     <w:name w:val="标题2级 Char"/>
     <w:link w:val="12"/>
+    <w:qFormat/>
     <w:uiPriority w:val="0"/>
     <w:rPr>
       <w:rFonts w:ascii="微软雅黑" w:hAnsi="微软雅黑" w:eastAsia="微软雅黑"/>
@@ -5238,7 +9155,6 @@
     </a:fmtScheme>
   </a:themeElements>
   <a:objectDefaults/>
-  <a:extraClrSchemeLst/>
 </a:theme>
 </file>
 

--- a/doc/体系结构文档.docx
+++ b/doc/体系结构文档.docx
@@ -604,8 +604,6 @@
           <w:lang w:val="en-US" w:eastAsia="zh-CN"/>
         </w:rPr>
       </w:pPr>
-      <w:bookmarkStart w:id="51" w:name="_GoBack"/>
-      <w:bookmarkEnd w:id="51"/>
     </w:p>
     <w:tbl>
       <w:tblPr>
@@ -1151,8 +1149,8 @@
                 <w:rFonts w:hint="eastAsia"/>
               </w:rPr>
             </w:pPr>
-            <w:bookmarkStart w:id="11" w:name="_Toc481685728"/>
-            <w:bookmarkStart w:id="12" w:name="OLE_LINK4"/>
+            <w:bookmarkStart w:id="11" w:name="OLE_LINK4"/>
+            <w:bookmarkStart w:id="12" w:name="_Toc481685728"/>
             <w:r>
               <w:rPr>
                 <w:rFonts w:hint="eastAsia"/>
@@ -2729,6 +2727,7 @@
           <w:lang w:val="en-US" w:eastAsia="zh-CN"/>
         </w:rPr>
       </w:pPr>
+      <w:bookmarkStart w:id="33" w:name="OLE_LINK30"/>
       <w:r>
         <w:rPr>
           <w:rFonts w:hint="eastAsia"/>
@@ -2861,6 +2860,7 @@
         <w:t>的方式提供远程调用。</w:t>
       </w:r>
     </w:p>
+    <w:bookmarkEnd w:id="33"/>
     <w:p>
       <w:pPr>
         <w:widowControl w:val="0"/>
@@ -3121,12 +3121,6 @@
             <w:insideV w:val="single" w:color="auto" w:sz="4" w:space="0"/>
           </w:tblBorders>
           <w:tblLayout w:type="fixed"/>
-          <w:tblCellMar>
-            <w:top w:w="0" w:type="dxa"/>
-            <w:left w:w="108" w:type="dxa"/>
-            <w:bottom w:w="0" w:type="dxa"/>
-            <w:right w:w="108" w:type="dxa"/>
-          </w:tblCellMar>
         </w:tblPrEx>
         <w:tc>
           <w:tcPr>
@@ -3149,7 +3143,7 @@
                 <w:lang w:val="en-US" w:eastAsia="zh-CN"/>
               </w:rPr>
             </w:pPr>
-            <w:bookmarkStart w:id="33" w:name="OLE_LINK15" w:colFirst="1" w:colLast="1"/>
+            <w:bookmarkStart w:id="34" w:name="OLE_LINK15" w:colFirst="1" w:colLast="1"/>
             <w:r>
               <w:rPr>
                 <w:rStyle w:val="13"/>
@@ -3344,6 +3338,9 @@
             <w:right w:w="108" w:type="dxa"/>
           </w:tblCellMar>
         </w:tblPrEx>
+        <w:trPr>
+          <w:trHeight w:val="312" w:hRule="atLeast"/>
+        </w:trPr>
         <w:tc>
           <w:tcPr>
             <w:tcW w:w="513" w:type="dxa"/>
@@ -3426,7 +3423,7 @@
           </w:p>
         </w:tc>
       </w:tr>
-      <w:bookmarkEnd w:id="33"/>
+      <w:bookmarkEnd w:id="34"/>
       <w:tr>
         <w:tblPrEx>
           <w:tblBorders>
@@ -3767,12 +3764,16 @@
         <w:ind w:left="0" w:leftChars="0" w:firstLine="0" w:firstLineChars="0"/>
         <w:rPr>
           <w:rFonts w:hint="eastAsia"/>
-          <w:lang w:val="en-US" w:eastAsia="zh-CN"/>
-        </w:rPr>
-      </w:pPr>
-      <w:r>
-        <w:rPr>
-          <w:rFonts w:hint="eastAsia"/>
+          <w:b/>
+          <w:bCs/>
+          <w:lang w:val="en-US" w:eastAsia="zh-CN"/>
+        </w:rPr>
+      </w:pPr>
+      <w:r>
+        <w:rPr>
+          <w:rFonts w:hint="eastAsia"/>
+          <w:b/>
+          <w:bCs/>
           <w:lang w:val="en-US" w:eastAsia="zh-CN"/>
         </w:rPr>
         <w:t>2.2. 详细设计</w:t>
@@ -3796,17 +3797,22 @@
       <w:pPr>
         <w:widowControl w:val="0"/>
         <w:numPr>
+          <w:ilvl w:val="0"/>
           <w:numId w:val="0"/>
         </w:numPr>
         <w:jc w:val="both"/>
         <w:rPr>
           <w:rFonts w:hint="eastAsia"/>
-          <w:lang w:val="en-US" w:eastAsia="zh-CN"/>
-        </w:rPr>
-      </w:pPr>
-      <w:r>
-        <w:rPr>
-          <w:rFonts w:hint="eastAsia"/>
+          <w:b/>
+          <w:bCs/>
+          <w:lang w:val="en-US" w:eastAsia="zh-CN"/>
+        </w:rPr>
+      </w:pPr>
+      <w:r>
+        <w:rPr>
+          <w:rFonts w:hint="eastAsia"/>
+          <w:b/>
+          <w:bCs/>
           <w:lang w:val="en-US" w:eastAsia="zh-CN"/>
         </w:rPr>
         <w:t>2.2.1 Web</w:t>
@@ -3816,17 +3822,190 @@
       <w:pPr>
         <w:widowControl w:val="0"/>
         <w:numPr>
+          <w:ilvl w:val="0"/>
+          <w:numId w:val="0"/>
+        </w:numPr>
+        <w:ind w:firstLine="420" w:firstLineChars="0"/>
+        <w:jc w:val="both"/>
+        <w:rPr>
+          <w:rFonts w:hint="eastAsia"/>
+          <w:lang w:val="en-US" w:eastAsia="zh-CN"/>
+        </w:rPr>
+      </w:pPr>
+      <w:r>
+        <w:rPr>
+          <w:rFonts w:hint="eastAsia"/>
+          <w:lang w:val="en-US" w:eastAsia="zh-CN"/>
+        </w:rPr>
+        <w:t>处理用户请求。</w:t>
+      </w:r>
+    </w:p>
+    <w:p>
+      <w:pPr>
+        <w:widowControl w:val="0"/>
+        <w:numPr>
+          <w:ilvl w:val="0"/>
+          <w:numId w:val="0"/>
+        </w:numPr>
+        <w:ind w:left="840" w:leftChars="0" w:firstLine="420" w:firstLineChars="0"/>
+        <w:jc w:val="both"/>
+        <w:rPr>
+          <w:rFonts w:hint="eastAsia"/>
+          <w:lang w:val="en-US" w:eastAsia="zh-CN"/>
+        </w:rPr>
+      </w:pPr>
+      <w:r>
+        <w:rPr>
+          <w:rFonts w:hint="eastAsia"/>
+          <w:lang w:val="en-US" w:eastAsia="zh-CN"/>
+        </w:rPr>
+        <w:t>-  用户发起请求</w:t>
+      </w:r>
+    </w:p>
+    <w:p>
+      <w:pPr>
+        <w:widowControl w:val="0"/>
+        <w:numPr>
+          <w:ilvl w:val="0"/>
+          <w:numId w:val="0"/>
+        </w:numPr>
+        <w:ind w:left="840" w:leftChars="0" w:firstLine="420" w:firstLineChars="0"/>
+        <w:jc w:val="both"/>
+        <w:rPr>
+          <w:rFonts w:hint="eastAsia"/>
+          <w:lang w:val="en-US" w:eastAsia="zh-CN"/>
+        </w:rPr>
+      </w:pPr>
+      <w:r>
+        <w:rPr>
+          <w:rFonts w:hint="eastAsia"/>
+          <w:lang w:val="en-US" w:eastAsia="zh-CN"/>
+        </w:rPr>
+        <w:t>-  web服务器收到请求</w:t>
+      </w:r>
+    </w:p>
+    <w:p>
+      <w:pPr>
+        <w:widowControl w:val="0"/>
+        <w:numPr>
+          <w:ilvl w:val="0"/>
+          <w:numId w:val="0"/>
+        </w:numPr>
+        <w:ind w:left="840" w:leftChars="0" w:firstLine="420" w:firstLineChars="0"/>
+        <w:jc w:val="both"/>
+        <w:rPr>
+          <w:rFonts w:hint="eastAsia"/>
+          <w:lang w:val="en-US" w:eastAsia="zh-CN"/>
+        </w:rPr>
+      </w:pPr>
+      <w:r>
+        <w:rPr>
+          <w:rFonts w:hint="eastAsia"/>
+          <w:lang w:val="en-US" w:eastAsia="zh-CN"/>
+        </w:rPr>
+        <w:t>-  web 服务器查询本地缓存是否有用户所需数据，有则返回</w:t>
+      </w:r>
+    </w:p>
+    <w:p>
+      <w:pPr>
+        <w:widowControl w:val="0"/>
+        <w:numPr>
+          <w:ilvl w:val="0"/>
+          <w:numId w:val="0"/>
+        </w:numPr>
+        <w:ind w:left="840" w:leftChars="0" w:firstLine="420" w:firstLineChars="0"/>
+        <w:jc w:val="both"/>
+        <w:rPr>
+          <w:rFonts w:hint="eastAsia"/>
+          <w:lang w:val="en-US" w:eastAsia="zh-CN"/>
+        </w:rPr>
+      </w:pPr>
+      <w:r>
+        <w:rPr>
+          <w:rFonts w:hint="eastAsia"/>
+          <w:lang w:val="en-US" w:eastAsia="zh-CN"/>
+        </w:rPr>
+        <w:t>-  web 服务器查询数据库是否有用户所需数据，有则返回</w:t>
+      </w:r>
+    </w:p>
+    <w:p>
+      <w:pPr>
+        <w:widowControl w:val="0"/>
+        <w:numPr>
+          <w:ilvl w:val="0"/>
+          <w:numId w:val="0"/>
+        </w:numPr>
+        <w:ind w:left="840" w:leftChars="0" w:firstLine="420" w:firstLineChars="0"/>
+        <w:jc w:val="both"/>
+        <w:rPr>
+          <w:rFonts w:hint="eastAsia"/>
+          <w:lang w:val="en-US" w:eastAsia="zh-CN"/>
+        </w:rPr>
+      </w:pPr>
+      <w:r>
+        <w:rPr>
+          <w:rFonts w:hint="eastAsia"/>
+          <w:lang w:val="en-US" w:eastAsia="zh-CN"/>
+        </w:rPr>
+        <w:t>-  web 服务器读取HDFS文件系统中的数据，并根据需要存入数据库与本地缓存中，都到后即返回。这里HDFS通过WEBHDFS以及</w:t>
+      </w:r>
+      <w:r>
+        <w:rPr>
+          <w:rFonts w:ascii="Verdana" w:hAnsi="Verdana" w:eastAsia="宋体" w:cs="Verdana"/>
+          <w:b w:val="0"/>
+          <w:i w:val="0"/>
+          <w:caps w:val="0"/>
+          <w:color w:val="000000"/>
+          <w:spacing w:val="0"/>
+          <w:sz w:val="19"/>
+          <w:szCs w:val="19"/>
+          <w:shd w:val="clear" w:fill="FFFFFF"/>
+        </w:rPr>
+        <w:t>Kerberos</w:t>
+      </w:r>
+      <w:r>
+        <w:rPr>
+          <w:rFonts w:hint="eastAsia" w:ascii="Verdana" w:hAnsi="Verdana" w:cs="Verdana"/>
+          <w:b w:val="0"/>
+          <w:i w:val="0"/>
+          <w:caps w:val="0"/>
+          <w:color w:val="000000"/>
+          <w:spacing w:val="0"/>
+          <w:sz w:val="19"/>
+          <w:szCs w:val="19"/>
+          <w:shd w:val="clear" w:fill="FFFFFF"/>
+          <w:lang w:val="en-US" w:eastAsia="zh-CN"/>
+        </w:rPr>
+        <w:t>授权</w:t>
+      </w:r>
+      <w:r>
+        <w:rPr>
+          <w:rFonts w:hint="eastAsia"/>
+          <w:lang w:val="en-US" w:eastAsia="zh-CN"/>
+        </w:rPr>
+        <w:t>的方式提供远程调用。</w:t>
+      </w:r>
+    </w:p>
+    <w:p>
+      <w:pPr>
+        <w:widowControl w:val="0"/>
+        <w:numPr>
+          <w:ilvl w:val="0"/>
           <w:numId w:val="0"/>
         </w:numPr>
         <w:jc w:val="both"/>
         <w:rPr>
           <w:rFonts w:hint="eastAsia"/>
-          <w:lang w:val="en-US" w:eastAsia="zh-CN"/>
-        </w:rPr>
-      </w:pPr>
-      <w:r>
-        <w:rPr>
-          <w:rFonts w:hint="eastAsia"/>
+          <w:b/>
+          <w:bCs/>
+          <w:lang w:val="en-US" w:eastAsia="zh-CN"/>
+        </w:rPr>
+      </w:pPr>
+      <w:r>
+        <w:rPr>
+          <w:rFonts w:hint="eastAsia"/>
+          <w:b/>
+          <w:bCs/>
           <w:lang w:val="en-US" w:eastAsia="zh-CN"/>
         </w:rPr>
         <w:t>2.2.2 Receiver</w:t>
@@ -3836,6 +4015,7 @@
       <w:pPr>
         <w:widowControl w:val="0"/>
         <w:numPr>
+          <w:ilvl w:val="0"/>
           <w:numId w:val="0"/>
         </w:numPr>
         <w:ind w:left="420" w:leftChars="0" w:firstLine="420" w:firstLineChars="0"/>
@@ -3870,9 +4050,18 @@
       <w:r>
         <w:rPr>
           <w:rFonts w:hint="eastAsia"/>
-          <w:lang w:val="en-US" w:eastAsia="zh-CN"/>
-        </w:rPr>
-        <w:t>负载均衡：使用腾讯云负载均衡，每个探针想服务器发送的数据都会均匀的负载到各台服务器上。</w:t>
+          <w:b/>
+          <w:bCs/>
+          <w:lang w:val="en-US" w:eastAsia="zh-CN"/>
+        </w:rPr>
+        <w:t>负载均衡</w:t>
+      </w:r>
+      <w:r>
+        <w:rPr>
+          <w:rFonts w:hint="eastAsia"/>
+          <w:lang w:val="en-US" w:eastAsia="zh-CN"/>
+        </w:rPr>
+        <w:t>：使用腾讯云负载均衡，每个探针想服务器发送的数据都会均匀的负载到各台服务器上。</w:t>
       </w:r>
     </w:p>
     <w:p>
@@ -3892,9 +4081,18 @@
       <w:r>
         <w:rPr>
           <w:rFonts w:hint="eastAsia"/>
-          <w:lang w:val="en-US" w:eastAsia="zh-CN"/>
-        </w:rPr>
-        <w:t>Session一致性：搭建分布式redis集群存储session信息，由于receiver服务器目前只接受wifi探针发送的数据，所以对session的一致性要求比较低。</w:t>
+          <w:b/>
+          <w:bCs/>
+          <w:lang w:val="en-US" w:eastAsia="zh-CN"/>
+        </w:rPr>
+        <w:t>Session一致性</w:t>
+      </w:r>
+      <w:r>
+        <w:rPr>
+          <w:rFonts w:hint="eastAsia"/>
+          <w:lang w:val="en-US" w:eastAsia="zh-CN"/>
+        </w:rPr>
+        <w:t>：搭建分布式redis集群存储session信息，由于receiver服务器目前只接受wifi探针发送的数据，所以对session的一致性要求比较低。</w:t>
       </w:r>
     </w:p>
     <w:p>
@@ -3914,15 +4112,25 @@
       <w:r>
         <w:rPr>
           <w:rFonts w:hint="eastAsia"/>
-          <w:lang w:val="en-US" w:eastAsia="zh-CN"/>
-        </w:rPr>
-        <w:t>数据存储：由于HDFS不适合频繁写、小文件存储，所以每个节点都会对本地数据缓存，达到一定规模后才会写入HDFS文件。</w:t>
+          <w:b/>
+          <w:bCs/>
+          <w:lang w:val="en-US" w:eastAsia="zh-CN"/>
+        </w:rPr>
+        <w:t>数据存储</w:t>
+      </w:r>
+      <w:r>
+        <w:rPr>
+          <w:rFonts w:hint="eastAsia"/>
+          <w:lang w:val="en-US" w:eastAsia="zh-CN"/>
+        </w:rPr>
+        <w:t>：由于HDFS不适合频繁写、小文件存储，所以每个节点都会对本地数据缓存，达到一定规模后才会写入HDFS文件。</w:t>
       </w:r>
     </w:p>
     <w:p>
       <w:pPr>
         <w:widowControl w:val="0"/>
         <w:numPr>
+          <w:ilvl w:val="0"/>
           <w:numId w:val="0"/>
         </w:numPr>
         <w:jc w:val="both"/>
@@ -3936,6 +4144,7 @@
       <w:pPr>
         <w:widowControl w:val="0"/>
         <w:numPr>
+          <w:ilvl w:val="0"/>
           <w:numId w:val="0"/>
         </w:numPr>
         <w:jc w:val="both"/>
@@ -3947,76 +4156,29 @@
       <w:r>
         <w:rPr>
           <w:rFonts w:hint="eastAsia"/>
-          <w:lang w:val="en-US" w:eastAsia="zh-CN"/>
-        </w:rPr>
-        <w:t>2.2.3 MapReduce</w:t>
-      </w:r>
+          <w:b/>
+          <w:bCs/>
+          <w:lang w:val="en-US" w:eastAsia="zh-CN"/>
+        </w:rPr>
+        <w:t xml:space="preserve">2.2.3 </w:t>
+      </w:r>
+      <w:bookmarkStart w:id="35" w:name="OLE_LINK29"/>
+      <w:r>
+        <w:rPr>
+          <w:rFonts w:hint="eastAsia"/>
+          <w:b/>
+          <w:bCs/>
+          <w:lang w:val="en-US" w:eastAsia="zh-CN"/>
+        </w:rPr>
+        <w:t>MapReduce</w:t>
+      </w:r>
+      <w:bookmarkEnd w:id="35"/>
     </w:p>
     <w:p>
       <w:pPr>
         <w:widowControl w:val="0"/>
         <w:numPr>
-          <w:numId w:val="0"/>
-        </w:numPr>
-        <w:jc w:val="both"/>
-        <w:rPr>
-          <w:rFonts w:hint="eastAsia"/>
-          <w:lang w:val="en-US" w:eastAsia="zh-CN"/>
-        </w:rPr>
-      </w:pPr>
-    </w:p>
-    <w:p>
-      <w:pPr>
-        <w:widowControl w:val="0"/>
-        <w:numPr>
-          <w:numId w:val="0"/>
-        </w:numPr>
-        <w:jc w:val="both"/>
-        <w:rPr>
-          <w:rFonts w:hint="eastAsia"/>
-          <w:lang w:val="en-US" w:eastAsia="zh-CN"/>
-        </w:rPr>
-      </w:pPr>
-    </w:p>
-    <w:p>
-      <w:pPr>
-        <w:widowControl w:val="0"/>
-        <w:numPr>
-          <w:numId w:val="0"/>
-        </w:numPr>
-        <w:jc w:val="both"/>
-        <w:rPr>
-          <w:rFonts w:hint="eastAsia"/>
-          <w:lang w:val="en-US" w:eastAsia="zh-CN"/>
-        </w:rPr>
-      </w:pPr>
-      <w:bookmarkStart w:id="34" w:name="OLE_LINK28"/>
-      <w:r>
-        <w:rPr>
-          <w:rFonts w:hint="eastAsia"/>
-          <w:lang w:val="en-US" w:eastAsia="zh-CN"/>
-        </w:rPr>
-        <w:t>2.2.3.1 算法描述</w:t>
-      </w:r>
-    </w:p>
-    <w:bookmarkEnd w:id="34"/>
-    <w:p>
-      <w:pPr>
-        <w:widowControl w:val="0"/>
-        <w:numPr>
-          <w:numId w:val="0"/>
-        </w:numPr>
-        <w:jc w:val="both"/>
-        <w:rPr>
-          <w:rFonts w:hint="eastAsia"/>
-          <w:lang w:val="en-US" w:eastAsia="zh-CN"/>
-        </w:rPr>
-      </w:pPr>
-    </w:p>
-    <w:p>
-      <w:pPr>
-        <w:widowControl w:val="0"/>
-        <w:numPr>
+          <w:ilvl w:val="0"/>
           <w:numId w:val="0"/>
         </w:numPr>
         <w:ind w:firstLine="420" w:firstLineChars="0"/>
@@ -4026,29 +4188,31 @@
           <w:lang w:val="en-US" w:eastAsia="zh-CN"/>
         </w:rPr>
       </w:pPr>
-      <w:r>
-        <w:rPr>
-          <w:rFonts w:hint="eastAsia"/>
-          <w:lang w:val="en-US" w:eastAsia="zh-CN"/>
-        </w:rPr>
-        <w:t>系统使用map-reduce算法统计当前为止的</w:t>
-      </w:r>
-      <w:bookmarkStart w:id="35" w:name="OLE_LINK13"/>
-      <w:bookmarkStart w:id="36" w:name="OLE_LINK25"/>
-      <w:r>
-        <w:rPr>
-          <w:rFonts w:hint="eastAsia"/>
-          <w:lang w:val="en-US" w:eastAsia="zh-CN"/>
-        </w:rPr>
-        <w:t>客户流量</w:t>
-      </w:r>
-      <w:bookmarkEnd w:id="35"/>
-      <w:r>
-        <w:rPr>
-          <w:rFonts w:hint="eastAsia"/>
-          <w:lang w:val="en-US" w:eastAsia="zh-CN"/>
-        </w:rPr>
-        <w:t>，新老客户，回访周期，入店时长。</w:t>
+      <w:bookmarkStart w:id="36" w:name="OLE_LINK28"/>
+      <w:r>
+        <w:rPr>
+          <w:rFonts w:hint="eastAsia"/>
+          <w:b/>
+          <w:bCs/>
+          <w:lang w:val="en-US" w:eastAsia="zh-CN"/>
+        </w:rPr>
+        <w:t xml:space="preserve">2.2.3.1 </w:t>
+      </w:r>
+      <w:r>
+        <w:rPr>
+          <w:rFonts w:hint="eastAsia"/>
+          <w:lang w:val="en-US" w:eastAsia="zh-CN"/>
+        </w:rPr>
+        <w:t>MapReduce</w:t>
+      </w:r>
+      <w:r>
+        <w:rPr>
+          <w:rFonts w:hint="eastAsia"/>
+          <w:b/>
+          <w:bCs/>
+          <w:lang w:val="en-US" w:eastAsia="zh-CN"/>
+        </w:rPr>
+        <w:t>算法描述</w:t>
       </w:r>
       <w:bookmarkEnd w:id="36"/>
     </w:p>
@@ -4056,6 +4220,54 @@
       <w:pPr>
         <w:widowControl w:val="0"/>
         <w:numPr>
+          <w:ilvl w:val="0"/>
+          <w:numId w:val="0"/>
+        </w:numPr>
+        <w:ind w:left="420" w:leftChars="0" w:firstLine="420" w:firstLineChars="0"/>
+        <w:jc w:val="both"/>
+        <w:rPr>
+          <w:rFonts w:hint="eastAsia"/>
+          <w:lang w:val="en-US" w:eastAsia="zh-CN"/>
+        </w:rPr>
+      </w:pPr>
+      <w:r>
+        <w:rPr>
+          <w:rFonts w:hint="eastAsia"/>
+          <w:lang w:val="en-US" w:eastAsia="zh-CN"/>
+        </w:rPr>
+        <w:t>系统使用map-reduce算法统计当前为止的</w:t>
+      </w:r>
+      <w:bookmarkStart w:id="37" w:name="OLE_LINK13"/>
+      <w:bookmarkStart w:id="38" w:name="OLE_LINK25"/>
+      <w:r>
+        <w:rPr>
+          <w:rFonts w:hint="eastAsia"/>
+          <w:lang w:val="en-US" w:eastAsia="zh-CN"/>
+        </w:rPr>
+        <w:t>客户流量</w:t>
+      </w:r>
+      <w:bookmarkEnd w:id="37"/>
+      <w:r>
+        <w:rPr>
+          <w:rFonts w:hint="eastAsia"/>
+          <w:lang w:val="en-US" w:eastAsia="zh-CN"/>
+        </w:rPr>
+        <w:t>，新老客户，回访周期，入店时长。</w:t>
+      </w:r>
+      <w:bookmarkEnd w:id="38"/>
+      <w:r>
+        <w:rPr>
+          <w:rFonts w:hint="eastAsia"/>
+          <w:lang w:val="en-US" w:eastAsia="zh-CN"/>
+        </w:rPr>
+        <w:t>算法使用两趟map-reduce来得出统计结果。</w:t>
+      </w:r>
+    </w:p>
+    <w:p>
+      <w:pPr>
+        <w:widowControl w:val="0"/>
+        <w:numPr>
+          <w:ilvl w:val="0"/>
           <w:numId w:val="0"/>
         </w:numPr>
         <w:ind w:firstLine="420" w:firstLineChars="0"/>
@@ -4070,13 +4282,14 @@
           <w:rFonts w:hint="eastAsia"/>
           <w:lang w:val="en-US" w:eastAsia="zh-CN"/>
         </w:rPr>
-        <w:t>算法使用两趟map-reduce来得出统计结果。</w:t>
+        <w:t>(a) 运行map-reduce程序前会清空HDFS临时文件夹。</w:t>
       </w:r>
     </w:p>
     <w:p>
       <w:pPr>
         <w:widowControl w:val="0"/>
         <w:numPr>
+          <w:ilvl w:val="0"/>
           <w:numId w:val="0"/>
         </w:numPr>
         <w:ind w:firstLine="420" w:firstLineChars="0"/>
@@ -4089,15 +4302,25 @@
       <w:r>
         <w:rPr>
           <w:rFonts w:hint="eastAsia"/>
-          <w:lang w:val="en-US" w:eastAsia="zh-CN"/>
-        </w:rPr>
-        <w:t>运行map-reduce程序前会清空HDFS临时文件夹。</w:t>
+          <w:b/>
+          <w:bCs/>
+          <w:lang w:val="en-US" w:eastAsia="zh-CN"/>
+        </w:rPr>
+        <w:t>(b) 第一次map-reduce</w:t>
+      </w:r>
+      <w:r>
+        <w:rPr>
+          <w:rFonts w:hint="eastAsia"/>
+          <w:lang w:val="en-US" w:eastAsia="zh-CN"/>
+        </w:rPr>
+        <w:t>，我们会把HDFS文件系统的所有探针数据按照用户MAC地址分类，并按照时间排序，存入HDFS临时文件夹中。</w:t>
       </w:r>
     </w:p>
     <w:p>
       <w:pPr>
         <w:widowControl w:val="0"/>
         <w:numPr>
+          <w:ilvl w:val="0"/>
           <w:numId w:val="0"/>
         </w:numPr>
         <w:ind w:firstLine="420" w:firstLineChars="0"/>
@@ -4110,24 +4333,16 @@
       <w:r>
         <w:rPr>
           <w:rFonts w:hint="eastAsia"/>
-          <w:b/>
-          <w:bCs/>
-          <w:lang w:val="en-US" w:eastAsia="zh-CN"/>
-        </w:rPr>
-        <w:t>第一次map-reduce</w:t>
-      </w:r>
-      <w:r>
-        <w:rPr>
-          <w:rFonts w:hint="eastAsia"/>
-          <w:lang w:val="en-US" w:eastAsia="zh-CN"/>
-        </w:rPr>
-        <w:t>，我们会把HDFS文件系统的所有探针数据按照用户MAC地址分类，并按照时间排序，存入HDFS临时文件夹中。</w:t>
+          <w:lang w:val="en-US" w:eastAsia="zh-CN"/>
+        </w:rPr>
+        <w:t>所有的用户行踪均根据探测到的指针来判断。</w:t>
       </w:r>
     </w:p>
     <w:p>
       <w:pPr>
         <w:widowControl w:val="0"/>
         <w:numPr>
+          <w:ilvl w:val="0"/>
           <w:numId w:val="0"/>
         </w:numPr>
         <w:ind w:firstLine="420" w:firstLineChars="0"/>
@@ -4140,59 +4355,25 @@
       <w:r>
         <w:rPr>
           <w:rFonts w:hint="eastAsia"/>
-          <w:lang w:val="en-US" w:eastAsia="zh-CN"/>
-        </w:rPr>
-        <w:t>所有的用户行踪均根据探测到的指针来判断。</w:t>
+          <w:b/>
+          <w:bCs/>
+          <w:lang w:val="en-US" w:eastAsia="zh-CN"/>
+        </w:rPr>
+        <w:t>(c)第二次map-reduce</w:t>
+      </w:r>
+      <w:r>
+        <w:rPr>
+          <w:rFonts w:hint="eastAsia"/>
+          <w:lang w:val="en-US" w:eastAsia="zh-CN"/>
+        </w:rPr>
+        <w:t>，我们会对每个用户(mac)已排序好的探针数据，统计探针数据在时间轴上的出现密度，由此得出用用户在店内的时间段，继而得出根据单个用户数据统计出来的客户流量，新老客户，回访周期，入店时长这几个统计数据。</w:t>
       </w:r>
     </w:p>
     <w:p>
       <w:pPr>
         <w:widowControl w:val="0"/>
         <w:numPr>
-          <w:numId w:val="0"/>
-        </w:numPr>
-        <w:ind w:firstLine="420" w:firstLineChars="0"/>
-        <w:jc w:val="both"/>
-        <w:rPr>
-          <w:rFonts w:hint="eastAsia"/>
-          <w:lang w:val="en-US" w:eastAsia="zh-CN"/>
-        </w:rPr>
-      </w:pPr>
-    </w:p>
-    <w:p>
-      <w:pPr>
-        <w:widowControl w:val="0"/>
-        <w:numPr>
-          <w:numId w:val="0"/>
-        </w:numPr>
-        <w:ind w:firstLine="420" w:firstLineChars="0"/>
-        <w:jc w:val="both"/>
-        <w:rPr>
-          <w:rFonts w:hint="eastAsia"/>
-          <w:lang w:val="en-US" w:eastAsia="zh-CN"/>
-        </w:rPr>
-      </w:pPr>
-      <w:r>
-        <w:rPr>
-          <w:rFonts w:hint="eastAsia"/>
-          <w:b/>
-          <w:bCs/>
-          <w:lang w:val="en-US" w:eastAsia="zh-CN"/>
-        </w:rPr>
-        <w:t>第二次map-reduce</w:t>
-      </w:r>
-      <w:r>
-        <w:rPr>
-          <w:rFonts w:hint="eastAsia"/>
-          <w:lang w:val="en-US" w:eastAsia="zh-CN"/>
-        </w:rPr>
-        <w:t>，我们会对每个用户(mac)已排序好的探针数据，统计探针数据在时间轴上的出现密度，由此得出用用户在店内的时间段，继而得出根据单个用户数据统计出来的客户流量，新老客户，回访周期，入店时长这几个统计数据。</w:t>
-      </w:r>
-    </w:p>
-    <w:p>
-      <w:pPr>
-        <w:widowControl w:val="0"/>
-        <w:numPr>
+          <w:ilvl w:val="0"/>
           <w:numId w:val="0"/>
         </w:numPr>
         <w:ind w:firstLine="420" w:firstLineChars="0"/>
@@ -4258,12 +4439,15 @@
       <w:pPr>
         <w:widowControl w:val="0"/>
         <w:numPr>
+          <w:ilvl w:val="0"/>
           <w:numId w:val="0"/>
         </w:numPr>
         <w:ind w:firstLine="420" w:firstLineChars="0"/>
         <w:jc w:val="both"/>
         <w:rPr>
           <w:rFonts w:hint="eastAsia"/>
+          <w:b/>
+          <w:bCs/>
           <w:lang w:val="en-US" w:eastAsia="zh-CN"/>
         </w:rPr>
       </w:pPr>
@@ -4279,6 +4463,7 @@
       <w:pPr>
         <w:widowControl w:val="0"/>
         <w:numPr>
+          <w:ilvl w:val="0"/>
           <w:numId w:val="0"/>
         </w:numPr>
         <w:ind w:firstLine="420" w:firstLineChars="0"/>
@@ -4291,15 +4476,18 @@
       <w:r>
         <w:rPr>
           <w:rFonts w:hint="eastAsia"/>
-          <w:lang w:val="en-US" w:eastAsia="zh-CN"/>
-        </w:rPr>
-        <w:t>举列如下：</w:t>
+          <w:b/>
+          <w:bCs/>
+          <w:lang w:val="en-US" w:eastAsia="zh-CN"/>
+        </w:rPr>
+        <w:t>举例如下：</w:t>
       </w:r>
     </w:p>
     <w:p>
       <w:pPr>
         <w:widowControl w:val="0"/>
         <w:numPr>
+          <w:ilvl w:val="0"/>
           <w:numId w:val="0"/>
         </w:numPr>
         <w:ind w:firstLine="420" w:firstLineChars="0"/>
@@ -4309,53 +4497,40 @@
           <w:lang w:val="en-US" w:eastAsia="zh-CN"/>
         </w:rPr>
       </w:pPr>
+      <w:r>
+        <w:rPr>
+          <w:rFonts w:hint="eastAsia"/>
+          <w:b/>
+          <w:bCs/>
+          <w:lang w:val="en-US" w:eastAsia="zh-CN"/>
+        </w:rPr>
+        <w:t>(对应下表第二个map的结果)</w:t>
+      </w:r>
+      <w:r>
+        <w:rPr>
+          <w:rFonts w:hint="eastAsia"/>
+          <w:lang w:val="en-US" w:eastAsia="zh-CN"/>
+        </w:rPr>
+        <w:t>对单个用户数据统计结果如下：</w:t>
+      </w:r>
     </w:p>
     <w:p>
       <w:pPr>
         <w:widowControl w:val="0"/>
         <w:numPr>
+          <w:ilvl w:val="0"/>
           <w:numId w:val="0"/>
         </w:numPr>
         <w:ind w:firstLine="420" w:firstLineChars="0"/>
         <w:jc w:val="both"/>
         <w:rPr>
           <w:rFonts w:hint="eastAsia"/>
-          <w:lang w:val="en-US" w:eastAsia="zh-CN"/>
-        </w:rPr>
-      </w:pPr>
-      <w:r>
-        <w:rPr>
-          <w:rFonts w:hint="eastAsia"/>
-          <w:b/>
-          <w:bCs/>
-          <w:lang w:val="en-US" w:eastAsia="zh-CN"/>
-        </w:rPr>
-        <w:t>(对应下表第二个map的结果)</w:t>
-      </w:r>
-      <w:r>
-        <w:rPr>
-          <w:rFonts w:hint="eastAsia"/>
-          <w:lang w:val="en-US" w:eastAsia="zh-CN"/>
-        </w:rPr>
-        <w:t>对单个用户数据统计结果如下：</w:t>
-      </w:r>
-    </w:p>
-    <w:p>
-      <w:pPr>
-        <w:widowControl w:val="0"/>
-        <w:numPr>
-          <w:numId w:val="0"/>
-        </w:numPr>
-        <w:ind w:firstLine="420" w:firstLineChars="0"/>
-        <w:jc w:val="both"/>
-        <w:rPr>
-          <w:rFonts w:hint="eastAsia"/>
           <w:i/>
           <w:iCs/>
           <w:lang w:val="en-US" w:eastAsia="zh-CN"/>
         </w:rPr>
       </w:pPr>
-      <w:bookmarkStart w:id="37" w:name="OLE_LINK27"/>
+      <w:bookmarkStart w:id="39" w:name="OLE_LINK27"/>
       <w:r>
         <w:rPr>
           <w:rFonts w:hint="eastAsia"/>
@@ -4391,7 +4566,7 @@
         </w:rPr>
         <w:t>11：20点入店1次，</w:t>
       </w:r>
-      <w:bookmarkStart w:id="38" w:name="OLE_LINK26"/>
+      <w:bookmarkStart w:id="40" w:name="OLE_LINK26"/>
       <w:r>
         <w:rPr>
           <w:rFonts w:hint="eastAsia"/>
@@ -4401,7 +4576,7 @@
         </w:rPr>
         <w:t>作为新客户入店0次，</w:t>
       </w:r>
-      <w:bookmarkEnd w:id="38"/>
+      <w:bookmarkEnd w:id="40"/>
       <w:r>
         <w:rPr>
           <w:rFonts w:hint="eastAsia"/>
@@ -4416,6 +4591,7 @@
       <w:pPr>
         <w:widowControl w:val="0"/>
         <w:numPr>
+          <w:ilvl w:val="0"/>
           <w:numId w:val="0"/>
         </w:numPr>
         <w:ind w:left="840" w:leftChars="0" w:firstLine="420" w:firstLineChars="0"/>
@@ -4489,7 +4665,7 @@
         <w:t>11:40点入店1次，作为新客户入店0次，作为老客户入店1次</w:t>
       </w:r>
     </w:p>
-    <w:bookmarkEnd w:id="37"/>
+    <w:bookmarkEnd w:id="39"/>
     <w:p>
       <w:pPr>
         <w:widowControl w:val="0"/>
@@ -4547,6 +4723,7 @@
       <w:pPr>
         <w:widowControl w:val="0"/>
         <w:numPr>
+          <w:ilvl w:val="0"/>
           <w:numId w:val="0"/>
         </w:numPr>
         <w:ind w:left="840" w:leftChars="0" w:firstLine="420" w:firstLineChars="0"/>
@@ -4572,6 +4749,7 @@
       <w:pPr>
         <w:widowControl w:val="0"/>
         <w:numPr>
+          <w:ilvl w:val="0"/>
           <w:numId w:val="0"/>
         </w:numPr>
         <w:ind w:left="840" w:leftChars="0" w:firstLine="420" w:firstLineChars="0"/>
@@ -4597,6 +4775,7 @@
       <w:pPr>
         <w:widowControl w:val="0"/>
         <w:numPr>
+          <w:ilvl w:val="0"/>
           <w:numId w:val="0"/>
         </w:numPr>
         <w:ind w:firstLine="420" w:firstLineChars="0"/>
@@ -4611,6 +4790,7 @@
       <w:pPr>
         <w:widowControl w:val="0"/>
         <w:numPr>
+          <w:ilvl w:val="0"/>
           <w:numId w:val="0"/>
         </w:numPr>
         <w:ind w:firstLine="420" w:firstLineChars="0"/>
@@ -4641,6 +4821,7 @@
       <w:pPr>
         <w:widowControl w:val="0"/>
         <w:numPr>
+          <w:ilvl w:val="0"/>
           <w:numId w:val="0"/>
         </w:numPr>
         <w:jc w:val="both"/>
@@ -4654,6 +4835,7 @@
       <w:pPr>
         <w:widowControl w:val="0"/>
         <w:numPr>
+          <w:ilvl w:val="0"/>
           <w:numId w:val="0"/>
         </w:numPr>
         <w:ind w:firstLine="420" w:firstLineChars="0"/>
@@ -4668,13 +4850,14 @@
           <w:rFonts w:hint="eastAsia"/>
           <w:lang w:val="en-US" w:eastAsia="zh-CN"/>
         </w:rPr>
-        <w:t>如下表所示：</w:t>
+        <w:t>Mapreduce算反可以如下表所示：</w:t>
       </w:r>
     </w:p>
     <w:p>
       <w:pPr>
         <w:widowControl w:val="0"/>
         <w:numPr>
+          <w:ilvl w:val="0"/>
           <w:numId w:val="0"/>
         </w:numPr>
         <w:ind w:firstLine="420" w:firstLineChars="0"/>
@@ -4700,7 +4883,9 @@
         </w:tblBorders>
         <w:tblLayout w:type="fixed"/>
         <w:tblCellMar>
+          <w:top w:w="0" w:type="dxa"/>
           <w:left w:w="108" w:type="dxa"/>
+          <w:bottom w:w="0" w:type="dxa"/>
           <w:right w:w="108" w:type="dxa"/>
         </w:tblCellMar>
       </w:tblPr>
@@ -4724,7 +4909,9 @@
           </w:tblBorders>
           <w:tblLayout w:type="fixed"/>
           <w:tblCellMar>
+            <w:top w:w="0" w:type="dxa"/>
             <w:left w:w="108" w:type="dxa"/>
+            <w:bottom w:w="0" w:type="dxa"/>
             <w:right w:w="108" w:type="dxa"/>
           </w:tblCellMar>
         </w:tblPrEx>
@@ -4739,6 +4926,7 @@
             <w:pPr>
               <w:widowControl w:val="0"/>
               <w:numPr>
+                <w:ilvl w:val="0"/>
                 <w:numId w:val="0"/>
               </w:numPr>
               <w:jc w:val="center"/>
@@ -4760,6 +4948,7 @@
             <w:pPr>
               <w:widowControl w:val="0"/>
               <w:numPr>
+                <w:ilvl w:val="0"/>
                 <w:numId w:val="0"/>
               </w:numPr>
               <w:jc w:val="center"/>
@@ -4790,6 +4979,7 @@
             <w:pPr>
               <w:widowControl w:val="0"/>
               <w:numPr>
+                <w:ilvl w:val="0"/>
                 <w:numId w:val="0"/>
               </w:numPr>
               <w:jc w:val="center"/>
@@ -4819,6 +5009,7 @@
             <w:pPr>
               <w:widowControl w:val="0"/>
               <w:numPr>
+                <w:ilvl w:val="0"/>
                 <w:numId w:val="0"/>
               </w:numPr>
               <w:jc w:val="center"/>
@@ -4851,7 +5042,9 @@
           </w:tblBorders>
           <w:tblLayout w:type="fixed"/>
           <w:tblCellMar>
+            <w:top w:w="0" w:type="dxa"/>
             <w:left w:w="108" w:type="dxa"/>
+            <w:bottom w:w="0" w:type="dxa"/>
             <w:right w:w="108" w:type="dxa"/>
           </w:tblCellMar>
         </w:tblPrEx>
@@ -4866,6 +5059,7 @@
             <w:pPr>
               <w:widowControl w:val="0"/>
               <w:numPr>
+                <w:ilvl w:val="0"/>
                 <w:numId w:val="0"/>
               </w:numPr>
               <w:jc w:val="center"/>
@@ -4890,7 +5084,9 @@
           </w:tblBorders>
           <w:tblLayout w:type="fixed"/>
           <w:tblCellMar>
+            <w:top w:w="0" w:type="dxa"/>
             <w:left w:w="108" w:type="dxa"/>
+            <w:bottom w:w="0" w:type="dxa"/>
             <w:right w:w="108" w:type="dxa"/>
           </w:tblCellMar>
         </w:tblPrEx>
@@ -4905,6 +5101,7 @@
             <w:pPr>
               <w:widowControl w:val="0"/>
               <w:numPr>
+                <w:ilvl w:val="0"/>
                 <w:numId w:val="0"/>
               </w:numPr>
               <w:jc w:val="center"/>
@@ -4914,7 +5111,7 @@
                 <w:lang w:val="en-US" w:eastAsia="zh-CN"/>
               </w:rPr>
             </w:pPr>
-            <w:bookmarkStart w:id="39" w:name="OLE_LINK16" w:colFirst="1" w:colLast="2"/>
+            <w:bookmarkStart w:id="41" w:name="OLE_LINK16" w:colFirst="1" w:colLast="2"/>
             <w:r>
               <w:rPr>
                 <w:rFonts w:hint="eastAsia"/>
@@ -4933,6 +5130,7 @@
             <w:pPr>
               <w:widowControl w:val="0"/>
               <w:numPr>
+                <w:ilvl w:val="0"/>
                 <w:numId w:val="0"/>
               </w:numPr>
               <w:jc w:val="both"/>
@@ -4961,6 +5159,7 @@
             <w:pPr>
               <w:widowControl w:val="0"/>
               <w:numPr>
+                <w:ilvl w:val="0"/>
                 <w:numId w:val="0"/>
               </w:numPr>
               <w:jc w:val="both"/>
@@ -4988,6 +5187,7 @@
             <w:pPr>
               <w:widowControl w:val="0"/>
               <w:numPr>
+                <w:ilvl w:val="0"/>
                 <w:numId w:val="0"/>
               </w:numPr>
               <w:jc w:val="both"/>
@@ -5012,7 +5212,9 @@
           </w:tblBorders>
           <w:tblLayout w:type="fixed"/>
           <w:tblCellMar>
+            <w:top w:w="0" w:type="dxa"/>
             <w:left w:w="108" w:type="dxa"/>
+            <w:bottom w:w="0" w:type="dxa"/>
             <w:right w:w="108" w:type="dxa"/>
           </w:tblCellMar>
         </w:tblPrEx>
@@ -5117,1838 +5319,24 @@
             <w:pPr>
               <w:widowControl w:val="0"/>
               <w:numPr>
-                <w:numId w:val="0"/>
-              </w:numPr>
-              <w:jc w:val="both"/>
-              <w:rPr>
-                <w:rFonts w:hint="eastAsia"/>
-                <w:vertAlign w:val="baseline"/>
-                <w:lang w:val="en-US" w:eastAsia="zh-CN"/>
-              </w:rPr>
-            </w:pPr>
-            <w:r>
-              <w:rPr>
-                <w:rFonts w:hint="eastAsia"/>
-                <w:vertAlign w:val="baseline"/>
-                <w:lang w:val="en-US" w:eastAsia="zh-CN"/>
-              </w:rPr>
-              <w:t>探针数据包中含有mac地址,我们把这个mac地址拿出来作为key，数据包作为value</w:t>
-            </w:r>
-          </w:p>
-        </w:tc>
-      </w:tr>
-      <w:bookmarkEnd w:id="39"/>
-      <w:tr>
-        <w:tblPrEx>
-          <w:tblBorders>
-            <w:top w:val="single" w:color="auto" w:sz="4" w:space="0"/>
-            <w:left w:val="single" w:color="auto" w:sz="4" w:space="0"/>
-            <w:bottom w:val="single" w:color="auto" w:sz="4" w:space="0"/>
-            <w:right w:val="single" w:color="auto" w:sz="4" w:space="0"/>
-            <w:insideH w:val="single" w:color="auto" w:sz="4" w:space="0"/>
-            <w:insideV w:val="single" w:color="auto" w:sz="4" w:space="0"/>
-          </w:tblBorders>
-          <w:tblLayout w:type="fixed"/>
-          <w:tblCellMar>
-            <w:left w:w="108" w:type="dxa"/>
-            <w:right w:w="108" w:type="dxa"/>
-          </w:tblCellMar>
-        </w:tblPrEx>
-        <w:tc>
-          <w:tcPr>
-            <w:tcW w:w="2130" w:type="dxa"/>
-            <w:gridSpan w:val="2"/>
-            <w:shd w:val="clear" w:color="auto" w:fill="DEEBF6" w:themeFill="accent1" w:themeFillTint="32"/>
-            <w:vAlign w:val="center"/>
-          </w:tcPr>
-          <w:p>
-            <w:pPr>
-              <w:widowControl w:val="0"/>
-              <w:numPr>
-                <w:numId w:val="0"/>
-              </w:numPr>
-              <w:jc w:val="center"/>
-              <w:rPr>
-                <w:rFonts w:hint="eastAsia"/>
-                <w:vertAlign w:val="baseline"/>
-                <w:lang w:val="en-US" w:eastAsia="zh-CN"/>
-              </w:rPr>
-            </w:pPr>
-            <w:r>
-              <w:rPr>
-                <w:rFonts w:hint="eastAsia"/>
-                <w:vertAlign w:val="baseline"/>
-                <w:lang w:val="en-US" w:eastAsia="zh-CN"/>
-              </w:rPr>
-              <w:t>combiner输出</w:t>
-            </w:r>
-          </w:p>
-        </w:tc>
-        <w:tc>
-          <w:tcPr>
-            <w:tcW w:w="2130" w:type="dxa"/>
-            <w:vAlign w:val="top"/>
-          </w:tcPr>
-          <w:p>
-            <w:pPr>
-              <w:widowControl w:val="0"/>
-              <w:numPr>
                 <w:ilvl w:val="0"/>
                 <w:numId w:val="0"/>
               </w:numPr>
-              <w:ind w:left="0" w:leftChars="0" w:firstLine="0" w:firstLineChars="0"/>
-              <w:jc w:val="both"/>
-              <w:rPr>
-                <w:rFonts w:hint="eastAsia"/>
-                <w:vertAlign w:val="baseline"/>
-                <w:lang w:val="en-US" w:eastAsia="zh-CN"/>
-              </w:rPr>
-            </w:pPr>
-            <w:r>
-              <w:rPr>
-                <w:rFonts w:hint="eastAsia"/>
-                <w:vertAlign w:val="baseline"/>
-                <w:lang w:val="en-US" w:eastAsia="zh-CN"/>
-              </w:rPr>
-              <w:t>用户的mac地址</w:t>
-            </w:r>
-          </w:p>
-        </w:tc>
-        <w:tc>
-          <w:tcPr>
-            <w:tcW w:w="2131" w:type="dxa"/>
-            <w:gridSpan w:val="2"/>
-            <w:vAlign w:val="top"/>
-          </w:tcPr>
-          <w:p>
-            <w:pPr>
-              <w:widowControl w:val="0"/>
-              <w:numPr>
-                <w:ilvl w:val="0"/>
-                <w:numId w:val="0"/>
-              </w:numPr>
-              <w:ind w:left="0" w:leftChars="0" w:firstLine="0" w:firstLineChars="0"/>
-              <w:jc w:val="both"/>
-              <w:rPr>
-                <w:rFonts w:hint="eastAsia"/>
-                <w:vertAlign w:val="baseline"/>
-                <w:lang w:val="en-US" w:eastAsia="zh-CN"/>
-              </w:rPr>
-            </w:pPr>
-            <w:r>
-              <w:rPr>
-                <w:rFonts w:hint="eastAsia"/>
-                <w:vertAlign w:val="baseline"/>
-                <w:lang w:val="en-US" w:eastAsia="zh-CN"/>
-              </w:rPr>
-              <w:t>探针数据包</w:t>
-            </w:r>
-          </w:p>
-        </w:tc>
-        <w:tc>
-          <w:tcPr>
-            <w:tcW w:w="2131" w:type="dxa"/>
-          </w:tcPr>
-          <w:p>
-            <w:pPr>
-              <w:widowControl w:val="0"/>
-              <w:numPr>
-                <w:numId w:val="0"/>
-              </w:numPr>
-              <w:jc w:val="both"/>
-              <w:rPr>
-                <w:rFonts w:hint="eastAsia"/>
-                <w:vertAlign w:val="baseline"/>
-                <w:lang w:val="en-US" w:eastAsia="zh-CN"/>
-              </w:rPr>
-            </w:pPr>
-          </w:p>
-        </w:tc>
-      </w:tr>
-      <w:tr>
-        <w:tblPrEx>
-          <w:tblBorders>
-            <w:top w:val="single" w:color="auto" w:sz="4" w:space="0"/>
-            <w:left w:val="single" w:color="auto" w:sz="4" w:space="0"/>
-            <w:bottom w:val="single" w:color="auto" w:sz="4" w:space="0"/>
-            <w:right w:val="single" w:color="auto" w:sz="4" w:space="0"/>
-            <w:insideH w:val="single" w:color="auto" w:sz="4" w:space="0"/>
-            <w:insideV w:val="single" w:color="auto" w:sz="4" w:space="0"/>
-          </w:tblBorders>
-          <w:tblLayout w:type="fixed"/>
-          <w:tblCellMar>
-            <w:left w:w="108" w:type="dxa"/>
-            <w:right w:w="108" w:type="dxa"/>
-          </w:tblCellMar>
-        </w:tblPrEx>
-        <w:tc>
-          <w:tcPr>
-            <w:tcW w:w="2130" w:type="dxa"/>
-            <w:gridSpan w:val="2"/>
-            <w:shd w:val="clear" w:color="auto" w:fill="DEEBF6" w:themeFill="accent1" w:themeFillTint="32"/>
-            <w:vAlign w:val="center"/>
-          </w:tcPr>
-          <w:p>
-            <w:pPr>
-              <w:widowControl w:val="0"/>
-              <w:numPr>
-                <w:ilvl w:val="0"/>
-                <w:numId w:val="0"/>
-              </w:numPr>
-              <w:ind w:left="0" w:leftChars="0" w:firstLine="0" w:firstLineChars="0"/>
-              <w:jc w:val="center"/>
-              <w:rPr>
-                <w:rFonts w:hint="eastAsia"/>
-                <w:vertAlign w:val="baseline"/>
-                <w:lang w:val="en-US" w:eastAsia="zh-CN"/>
-              </w:rPr>
-            </w:pPr>
-            <w:r>
-              <w:rPr>
-                <w:rFonts w:hint="eastAsia"/>
-                <w:vertAlign w:val="baseline"/>
-                <w:lang w:val="en-US" w:eastAsia="zh-CN"/>
-              </w:rPr>
-              <w:t>第二个reducer输出</w:t>
-            </w:r>
-          </w:p>
-        </w:tc>
-        <w:tc>
-          <w:tcPr>
-            <w:tcW w:w="2130" w:type="dxa"/>
-          </w:tcPr>
-          <w:p>
-            <w:pPr>
-              <w:widowControl w:val="0"/>
-              <w:numPr>
-                <w:numId w:val="0"/>
-              </w:numPr>
-              <w:jc w:val="both"/>
-              <w:rPr>
-                <w:rFonts w:hint="eastAsia"/>
-                <w:vertAlign w:val="baseline"/>
-                <w:lang w:val="en-US" w:eastAsia="zh-CN"/>
-              </w:rPr>
-            </w:pPr>
-            <w:r>
-              <w:rPr>
-                <w:rFonts w:hint="eastAsia"/>
-                <w:vertAlign w:val="baseline"/>
-                <w:lang w:val="en-US" w:eastAsia="zh-CN"/>
-              </w:rPr>
-              <w:t>用户的mac地址</w:t>
-            </w:r>
-          </w:p>
-        </w:tc>
-        <w:tc>
-          <w:tcPr>
-            <w:tcW w:w="2131" w:type="dxa"/>
-            <w:gridSpan w:val="2"/>
-          </w:tcPr>
-          <w:p>
-            <w:pPr>
-              <w:widowControl w:val="0"/>
-              <w:numPr>
-                <w:numId w:val="0"/>
-              </w:numPr>
-              <w:jc w:val="both"/>
-              <w:rPr>
-                <w:rFonts w:hint="eastAsia"/>
-                <w:vertAlign w:val="baseline"/>
-                <w:lang w:val="en-US" w:eastAsia="zh-CN"/>
-              </w:rPr>
-            </w:pPr>
-            <w:r>
-              <w:rPr>
-                <w:rFonts w:hint="eastAsia"/>
-                <w:vertAlign w:val="baseline"/>
-                <w:lang w:val="en-US" w:eastAsia="zh-CN"/>
-              </w:rPr>
-              <w:t>探针数据包</w:t>
-            </w:r>
-          </w:p>
-        </w:tc>
-        <w:tc>
-          <w:tcPr>
-            <w:tcW w:w="2131" w:type="dxa"/>
-          </w:tcPr>
-          <w:p>
-            <w:pPr>
-              <w:widowControl w:val="0"/>
-              <w:numPr>
-                <w:numId w:val="0"/>
-              </w:numPr>
-              <w:jc w:val="both"/>
-              <w:rPr>
-                <w:rFonts w:hint="eastAsia"/>
-                <w:vertAlign w:val="baseline"/>
-                <w:lang w:val="en-US" w:eastAsia="zh-CN"/>
-              </w:rPr>
-            </w:pPr>
-            <w:r>
-              <w:rPr>
-                <w:rFonts w:hint="eastAsia"/>
-                <w:vertAlign w:val="baseline"/>
-                <w:lang w:val="en-US" w:eastAsia="zh-CN"/>
-              </w:rPr>
-              <w:t>这里把每个用户的发送的数据包都归一后按照数据包的时间戳排序后存储，存储格式为：</w:t>
-            </w:r>
-            <w:r>
-              <w:rPr>
-                <w:rFonts w:hint="eastAsia"/>
-                <w:i/>
-                <w:iCs/>
-                <w:sz w:val="15"/>
-                <w:szCs w:val="15"/>
-                <w:vertAlign w:val="baseline"/>
-                <w:lang w:val="en-US" w:eastAsia="zh-CN"/>
-              </w:rPr>
-              <w:t>用户mac地址【空格】用户所有数据包json列表</w:t>
-            </w:r>
-          </w:p>
-        </w:tc>
-      </w:tr>
-      <w:tr>
-        <w:tblPrEx>
-          <w:tblBorders>
-            <w:top w:val="single" w:color="auto" w:sz="4" w:space="0"/>
-            <w:left w:val="single" w:color="auto" w:sz="4" w:space="0"/>
-            <w:bottom w:val="single" w:color="auto" w:sz="4" w:space="0"/>
-            <w:right w:val="single" w:color="auto" w:sz="4" w:space="0"/>
-            <w:insideH w:val="single" w:color="auto" w:sz="4" w:space="0"/>
-            <w:insideV w:val="single" w:color="auto" w:sz="4" w:space="0"/>
-          </w:tblBorders>
-          <w:tblLayout w:type="fixed"/>
-          <w:tblCellMar>
-            <w:left w:w="108" w:type="dxa"/>
-            <w:right w:w="108" w:type="dxa"/>
-          </w:tblCellMar>
-        </w:tblPrEx>
-        <w:tc>
-          <w:tcPr>
-            <w:tcW w:w="8522" w:type="dxa"/>
-            <w:gridSpan w:val="6"/>
-            <w:shd w:val="clear" w:color="auto" w:fill="DEEBF6" w:themeFill="accent1" w:themeFillTint="32"/>
-            <w:vAlign w:val="center"/>
-          </w:tcPr>
-          <w:p>
-            <w:pPr>
-              <w:widowControl w:val="0"/>
-              <w:numPr>
-                <w:numId w:val="0"/>
-              </w:numPr>
-              <w:jc w:val="both"/>
-              <w:rPr>
-                <w:rFonts w:hint="eastAsia"/>
-                <w:vertAlign w:val="baseline"/>
-                <w:lang w:val="en-US" w:eastAsia="zh-CN"/>
-              </w:rPr>
-            </w:pPr>
-          </w:p>
-        </w:tc>
-      </w:tr>
-      <w:tr>
-        <w:tblPrEx>
-          <w:tblBorders>
-            <w:top w:val="single" w:color="auto" w:sz="4" w:space="0"/>
-            <w:left w:val="single" w:color="auto" w:sz="4" w:space="0"/>
-            <w:bottom w:val="single" w:color="auto" w:sz="4" w:space="0"/>
-            <w:right w:val="single" w:color="auto" w:sz="4" w:space="0"/>
-            <w:insideH w:val="single" w:color="auto" w:sz="4" w:space="0"/>
-            <w:insideV w:val="single" w:color="auto" w:sz="4" w:space="0"/>
-          </w:tblBorders>
-          <w:tblLayout w:type="fixed"/>
-          <w:tblCellMar>
-            <w:left w:w="108" w:type="dxa"/>
-            <w:right w:w="108" w:type="dxa"/>
-          </w:tblCellMar>
-        </w:tblPrEx>
-        <w:tc>
-          <w:tcPr>
-            <w:tcW w:w="2130" w:type="dxa"/>
-            <w:gridSpan w:val="2"/>
-            <w:shd w:val="clear" w:color="auto" w:fill="DEEBF6" w:themeFill="accent1" w:themeFillTint="32"/>
-            <w:vAlign w:val="center"/>
-          </w:tcPr>
-          <w:p>
-            <w:pPr>
-              <w:widowControl w:val="0"/>
-              <w:numPr>
-                <w:numId w:val="0"/>
-              </w:numPr>
-              <w:ind w:firstLine="210" w:firstLineChars="100"/>
-              <w:jc w:val="both"/>
-              <w:rPr>
-                <w:rFonts w:hint="eastAsia"/>
-                <w:vertAlign w:val="baseline"/>
-                <w:lang w:val="en-US" w:eastAsia="zh-CN"/>
-              </w:rPr>
-            </w:pPr>
-            <w:r>
-              <w:rPr>
-                <w:rFonts w:hint="eastAsia"/>
-                <w:vertAlign w:val="baseline"/>
-                <w:lang w:val="en-US" w:eastAsia="zh-CN"/>
-              </w:rPr>
-              <w:t>第二次读入数据</w:t>
-            </w:r>
-          </w:p>
-        </w:tc>
-        <w:tc>
-          <w:tcPr>
-            <w:tcW w:w="2130" w:type="dxa"/>
-            <w:shd w:val="clear" w:color="auto" w:fill="FFFFFF" w:themeFill="background1"/>
-            <w:vAlign w:val="center"/>
-          </w:tcPr>
-          <w:p>
-            <w:pPr>
-              <w:widowControl w:val="0"/>
-              <w:numPr>
-                <w:numId w:val="0"/>
-              </w:numPr>
-              <w:jc w:val="both"/>
-              <w:rPr>
-                <w:rFonts w:hint="eastAsia"/>
-                <w:vertAlign w:val="baseline"/>
-                <w:lang w:val="en-US" w:eastAsia="zh-CN"/>
-              </w:rPr>
-            </w:pPr>
-            <w:r>
-              <w:rPr>
-                <w:rFonts w:hint="eastAsia"/>
-                <w:vertAlign w:val="baseline"/>
-                <w:lang w:val="en-US" w:eastAsia="zh-CN"/>
-              </w:rPr>
-              <w:t>行号</w:t>
-            </w:r>
-          </w:p>
-        </w:tc>
-        <w:tc>
-          <w:tcPr>
-            <w:tcW w:w="2130" w:type="dxa"/>
-            <w:shd w:val="clear" w:color="auto" w:fill="FFFFFF" w:themeFill="background1"/>
-            <w:vAlign w:val="center"/>
-          </w:tcPr>
-          <w:p>
-            <w:pPr>
-              <w:widowControl w:val="0"/>
-              <w:numPr>
-                <w:numId w:val="0"/>
-              </w:numPr>
-              <w:jc w:val="both"/>
-              <w:rPr>
-                <w:rFonts w:hint="eastAsia"/>
-                <w:vertAlign w:val="baseline"/>
-                <w:lang w:val="en-US" w:eastAsia="zh-CN"/>
-              </w:rPr>
-            </w:pPr>
-            <w:bookmarkStart w:id="40" w:name="OLE_LINK19"/>
-            <w:r>
-              <w:rPr>
-                <w:rFonts w:hint="eastAsia"/>
-                <w:i/>
-                <w:iCs/>
-                <w:sz w:val="15"/>
-                <w:szCs w:val="15"/>
-                <w:vertAlign w:val="baseline"/>
-                <w:lang w:val="en-US" w:eastAsia="zh-CN"/>
-              </w:rPr>
-              <w:t>用户mac地址【空格】用户所有数据包</w:t>
-            </w:r>
-            <w:bookmarkEnd w:id="40"/>
-          </w:p>
-        </w:tc>
-        <w:tc>
-          <w:tcPr>
-            <w:tcW w:w="2132" w:type="dxa"/>
-            <w:gridSpan w:val="2"/>
-            <w:shd w:val="clear" w:color="auto" w:fill="FFFFFF" w:themeFill="background1"/>
-            <w:vAlign w:val="center"/>
-          </w:tcPr>
-          <w:p>
-            <w:pPr>
-              <w:widowControl w:val="0"/>
-              <w:numPr>
-                <w:numId w:val="0"/>
-              </w:numPr>
-              <w:jc w:val="both"/>
-              <w:rPr>
-                <w:rFonts w:hint="eastAsia"/>
-                <w:vertAlign w:val="baseline"/>
-                <w:lang w:val="en-US" w:eastAsia="zh-CN"/>
-              </w:rPr>
-            </w:pPr>
-            <w:r>
-              <w:rPr>
-                <w:rFonts w:hint="eastAsia"/>
-                <w:vertAlign w:val="baseline"/>
-                <w:lang w:val="en-US" w:eastAsia="zh-CN"/>
-              </w:rPr>
-              <w:t>这里的所有数据包都是时间上排过序的</w:t>
-            </w:r>
-          </w:p>
-        </w:tc>
-      </w:tr>
-      <w:tr>
-        <w:tblPrEx>
-          <w:tblBorders>
-            <w:top w:val="single" w:color="auto" w:sz="4" w:space="0"/>
-            <w:left w:val="single" w:color="auto" w:sz="4" w:space="0"/>
-            <w:bottom w:val="single" w:color="auto" w:sz="4" w:space="0"/>
-            <w:right w:val="single" w:color="auto" w:sz="4" w:space="0"/>
-            <w:insideH w:val="single" w:color="auto" w:sz="4" w:space="0"/>
-            <w:insideV w:val="single" w:color="auto" w:sz="4" w:space="0"/>
-          </w:tblBorders>
-          <w:tblLayout w:type="fixed"/>
-          <w:tblCellMar>
-            <w:left w:w="108" w:type="dxa"/>
-            <w:right w:w="108" w:type="dxa"/>
-          </w:tblCellMar>
-        </w:tblPrEx>
-        <w:trPr>
-          <w:trHeight w:val="284" w:hRule="atLeast"/>
-        </w:trPr>
-        <w:tc>
-          <w:tcPr>
-            <w:tcW w:w="1065" w:type="dxa"/>
-            <w:vMerge w:val="restart"/>
-            <w:shd w:val="clear" w:color="auto" w:fill="DEEBF6" w:themeFill="accent1" w:themeFillTint="32"/>
-            <w:vAlign w:val="center"/>
-          </w:tcPr>
-          <w:p>
-            <w:pPr>
-              <w:widowControl w:val="0"/>
-              <w:numPr>
-                <w:ilvl w:val="0"/>
-                <w:numId w:val="0"/>
-              </w:numPr>
-              <w:ind w:left="0" w:leftChars="0" w:firstLine="0" w:firstLineChars="0"/>
-              <w:jc w:val="center"/>
-              <w:rPr>
-                <w:rFonts w:hint="eastAsia"/>
-                <w:vertAlign w:val="baseline"/>
-                <w:lang w:val="en-US" w:eastAsia="zh-CN"/>
-              </w:rPr>
-            </w:pPr>
-            <w:bookmarkStart w:id="41" w:name="OLE_LINK18" w:colFirst="1" w:colLast="1"/>
-            <w:r>
-              <w:rPr>
-                <w:rFonts w:hint="eastAsia"/>
-                <w:vertAlign w:val="baseline"/>
-                <w:lang w:val="en-US" w:eastAsia="zh-CN"/>
-              </w:rPr>
-              <w:t>第二个map输出</w:t>
-            </w:r>
-          </w:p>
-        </w:tc>
-        <w:tc>
-          <w:tcPr>
-            <w:tcW w:w="1065" w:type="dxa"/>
-            <w:shd w:val="clear" w:color="auto" w:fill="DEEBF6" w:themeFill="accent1" w:themeFillTint="32"/>
-            <w:vAlign w:val="center"/>
-          </w:tcPr>
-          <w:p>
-            <w:pPr>
-              <w:widowControl w:val="0"/>
-              <w:numPr>
-                <w:ilvl w:val="0"/>
-                <w:numId w:val="0"/>
-              </w:numPr>
-              <w:ind w:left="0" w:leftChars="0" w:firstLine="0" w:firstLineChars="0"/>
-              <w:jc w:val="center"/>
-              <w:rPr>
-                <w:rFonts w:hint="eastAsia"/>
-                <w:vertAlign w:val="baseline"/>
-                <w:lang w:val="en-US" w:eastAsia="zh-CN"/>
-              </w:rPr>
-            </w:pPr>
-            <w:r>
-              <w:rPr>
-                <w:rFonts w:hint="eastAsia"/>
-                <w:vertAlign w:val="baseline"/>
-                <w:lang w:val="en-US" w:eastAsia="zh-CN"/>
-              </w:rPr>
-              <w:t>客户流量</w:t>
-            </w:r>
-          </w:p>
-        </w:tc>
-        <w:tc>
-          <w:tcPr>
-            <w:tcW w:w="2130" w:type="dxa"/>
-          </w:tcPr>
-          <w:p>
-            <w:pPr>
-              <w:widowControl w:val="0"/>
-              <w:numPr>
-                <w:numId w:val="0"/>
-              </w:numPr>
-              <w:jc w:val="both"/>
-              <w:rPr>
-                <w:rFonts w:hint="eastAsia"/>
-                <w:vertAlign w:val="baseline"/>
-                <w:lang w:val="en-US" w:eastAsia="zh-CN"/>
-              </w:rPr>
-            </w:pPr>
-            <w:r>
-              <w:rPr>
-                <w:rFonts w:hint="default"/>
-                <w:vertAlign w:val="baseline"/>
-                <w:lang w:val="en-US" w:eastAsia="zh-CN"/>
-              </w:rPr>
-              <w:t>“</w:t>
-            </w:r>
-            <w:r>
-              <w:rPr>
-                <w:rFonts w:hint="eastAsia"/>
-                <w:vertAlign w:val="baseline"/>
-                <w:lang w:val="en-US" w:eastAsia="zh-CN"/>
-              </w:rPr>
-              <w:t>Flow</w:t>
-            </w:r>
-            <w:r>
-              <w:rPr>
-                <w:rFonts w:hint="default"/>
-                <w:vertAlign w:val="baseline"/>
-                <w:lang w:val="en-US" w:eastAsia="zh-CN"/>
-              </w:rPr>
-              <w:t>”</w:t>
-            </w:r>
-            <w:r>
-              <w:rPr>
-                <w:rFonts w:hint="eastAsia"/>
-                <w:vertAlign w:val="baseline"/>
-                <w:lang w:val="en-US" w:eastAsia="zh-CN"/>
-              </w:rPr>
-              <w:t>+Hour</w:t>
-            </w:r>
-          </w:p>
-        </w:tc>
-        <w:tc>
-          <w:tcPr>
-            <w:tcW w:w="2131" w:type="dxa"/>
-            <w:gridSpan w:val="2"/>
-          </w:tcPr>
-          <w:p>
-            <w:pPr>
-              <w:widowControl w:val="0"/>
-              <w:numPr>
-                <w:numId w:val="0"/>
-              </w:numPr>
-              <w:jc w:val="both"/>
-              <w:rPr>
-                <w:rFonts w:hint="eastAsia"/>
-                <w:vertAlign w:val="baseline"/>
-                <w:lang w:val="en-US" w:eastAsia="zh-CN"/>
-              </w:rPr>
-            </w:pPr>
-            <w:r>
-              <w:rPr>
-                <w:rFonts w:hint="eastAsia"/>
-                <w:vertAlign w:val="baseline"/>
-                <w:lang w:val="en-US" w:eastAsia="zh-CN"/>
-              </w:rPr>
-              <w:t>(Hour,Hour+1)期间入店数，出店数，深访率，跳出率</w:t>
-            </w:r>
-          </w:p>
-        </w:tc>
-        <w:tc>
-          <w:tcPr>
-            <w:tcW w:w="2131" w:type="dxa"/>
-            <w:vMerge w:val="restart"/>
-          </w:tcPr>
-          <w:p>
-            <w:pPr>
-              <w:widowControl w:val="0"/>
-              <w:numPr>
-                <w:numId w:val="0"/>
-              </w:numPr>
-              <w:jc w:val="both"/>
-              <w:rPr>
-                <w:rFonts w:hint="eastAsia"/>
-                <w:vertAlign w:val="baseline"/>
-                <w:lang w:val="en-US" w:eastAsia="zh-CN"/>
-              </w:rPr>
-            </w:pPr>
-            <w:r>
-              <w:rPr>
-                <w:rFonts w:hint="eastAsia"/>
-                <w:vertAlign w:val="baseline"/>
-                <w:lang w:val="en-US" w:eastAsia="zh-CN"/>
-              </w:rPr>
-              <w:t>都是统计每一个时间区间内的响应统计项的数量。如：</w:t>
-            </w:r>
-            <w:r>
-              <w:rPr>
-                <w:rFonts w:hint="eastAsia"/>
-                <w:i/>
-                <w:iCs/>
-                <w:sz w:val="15"/>
-                <w:szCs w:val="15"/>
-                <w:vertAlign w:val="baseline"/>
-                <w:lang w:val="en-US" w:eastAsia="zh-CN"/>
-              </w:rPr>
-              <w:t>2016.5.30日4到5点的入店数为12，出点数为45，深访率0.34，跳出率0.12，新客户7，老客户5。</w:t>
-            </w:r>
-          </w:p>
-        </w:tc>
-      </w:tr>
-      <w:tr>
-        <w:tblPrEx>
-          <w:tblBorders>
-            <w:top w:val="single" w:color="auto" w:sz="4" w:space="0"/>
-            <w:left w:val="single" w:color="auto" w:sz="4" w:space="0"/>
-            <w:bottom w:val="single" w:color="auto" w:sz="4" w:space="0"/>
-            <w:right w:val="single" w:color="auto" w:sz="4" w:space="0"/>
-            <w:insideH w:val="single" w:color="auto" w:sz="4" w:space="0"/>
-            <w:insideV w:val="single" w:color="auto" w:sz="4" w:space="0"/>
-          </w:tblBorders>
-          <w:tblLayout w:type="fixed"/>
-          <w:tblCellMar>
-            <w:left w:w="108" w:type="dxa"/>
-            <w:right w:w="108" w:type="dxa"/>
-          </w:tblCellMar>
-        </w:tblPrEx>
-        <w:trPr>
-          <w:trHeight w:val="75" w:hRule="atLeast"/>
-        </w:trPr>
-        <w:tc>
-          <w:tcPr>
-            <w:tcW w:w="1065" w:type="dxa"/>
-            <w:vMerge w:val="continue"/>
-            <w:tcBorders/>
-            <w:shd w:val="clear" w:color="auto" w:fill="DEEBF6" w:themeFill="accent1" w:themeFillTint="32"/>
-            <w:vAlign w:val="center"/>
-          </w:tcPr>
-          <w:p>
-            <w:pPr>
-              <w:widowControl w:val="0"/>
-              <w:numPr>
-                <w:ilvl w:val="0"/>
-                <w:numId w:val="0"/>
-              </w:numPr>
-              <w:ind w:left="0" w:leftChars="0" w:firstLine="0" w:firstLineChars="0"/>
-              <w:jc w:val="center"/>
-              <w:rPr>
-                <w:rFonts w:hint="eastAsia"/>
-                <w:vertAlign w:val="baseline"/>
-                <w:lang w:val="en-US" w:eastAsia="zh-CN"/>
-              </w:rPr>
-            </w:pPr>
-          </w:p>
-        </w:tc>
-        <w:tc>
-          <w:tcPr>
-            <w:tcW w:w="1065" w:type="dxa"/>
-            <w:shd w:val="clear" w:color="auto" w:fill="DEEBF6" w:themeFill="accent1" w:themeFillTint="32"/>
-            <w:vAlign w:val="center"/>
-          </w:tcPr>
-          <w:p>
-            <w:pPr>
-              <w:widowControl w:val="0"/>
-              <w:numPr>
-                <w:ilvl w:val="0"/>
-                <w:numId w:val="0"/>
-              </w:numPr>
-              <w:ind w:left="0" w:leftChars="0" w:firstLine="0" w:firstLineChars="0"/>
-              <w:jc w:val="center"/>
-              <w:rPr>
-                <w:rFonts w:hint="eastAsia"/>
-                <w:vertAlign w:val="baseline"/>
-                <w:lang w:val="en-US" w:eastAsia="zh-CN"/>
-              </w:rPr>
-            </w:pPr>
-            <w:r>
-              <w:rPr>
-                <w:rFonts w:hint="eastAsia"/>
-                <w:vertAlign w:val="baseline"/>
-                <w:lang w:val="en-US" w:eastAsia="zh-CN"/>
-              </w:rPr>
-              <w:t>新老客户</w:t>
-            </w:r>
-          </w:p>
-        </w:tc>
-        <w:tc>
-          <w:tcPr>
-            <w:tcW w:w="2130" w:type="dxa"/>
-          </w:tcPr>
-          <w:p>
-            <w:pPr>
-              <w:widowControl w:val="0"/>
-              <w:ind w:left="0" w:leftChars="0" w:firstLine="0" w:firstLineChars="0"/>
-              <w:jc w:val="both"/>
-              <w:rPr>
-                <w:rFonts w:hint="eastAsia"/>
-                <w:vertAlign w:val="baseline"/>
-                <w:lang w:val="en-US" w:eastAsia="zh-CN"/>
-              </w:rPr>
-            </w:pPr>
-            <w:r>
-              <w:rPr>
-                <w:rFonts w:hint="default"/>
-                <w:vertAlign w:val="baseline"/>
-                <w:lang w:val="en-US" w:eastAsia="zh-CN"/>
-              </w:rPr>
-              <w:t>“</w:t>
-            </w:r>
-            <w:r>
-              <w:rPr>
-                <w:rFonts w:hint="eastAsia"/>
-                <w:vertAlign w:val="baseline"/>
-                <w:lang w:val="en-US" w:eastAsia="zh-CN"/>
-              </w:rPr>
-              <w:t>newOld</w:t>
-            </w:r>
-            <w:r>
-              <w:rPr>
-                <w:rFonts w:hint="default"/>
-                <w:vertAlign w:val="baseline"/>
-                <w:lang w:val="en-US" w:eastAsia="zh-CN"/>
-              </w:rPr>
-              <w:t>”</w:t>
-            </w:r>
-            <w:r>
-              <w:rPr>
-                <w:rFonts w:hint="eastAsia"/>
-                <w:vertAlign w:val="baseline"/>
-                <w:lang w:val="en-US" w:eastAsia="zh-CN"/>
-              </w:rPr>
-              <w:t>+Hour</w:t>
-            </w:r>
-          </w:p>
-        </w:tc>
-        <w:tc>
-          <w:tcPr>
-            <w:tcW w:w="2131" w:type="dxa"/>
-            <w:gridSpan w:val="2"/>
-          </w:tcPr>
-          <w:p>
-            <w:pPr>
-              <w:widowControl w:val="0"/>
-              <w:ind w:left="0" w:leftChars="0" w:firstLine="0" w:firstLineChars="0"/>
-              <w:jc w:val="both"/>
-              <w:rPr>
-                <w:rFonts w:hint="eastAsia"/>
-                <w:vertAlign w:val="baseline"/>
-                <w:lang w:val="en-US" w:eastAsia="zh-CN"/>
-              </w:rPr>
-            </w:pPr>
-            <w:bookmarkStart w:id="42" w:name="OLE_LINK21"/>
-            <w:r>
-              <w:rPr>
-                <w:rFonts w:hint="eastAsia"/>
-                <w:vertAlign w:val="baseline"/>
-                <w:lang w:val="en-US" w:eastAsia="zh-CN"/>
-              </w:rPr>
-              <w:t>(</w:t>
-            </w:r>
-            <w:bookmarkStart w:id="43" w:name="OLE_LINK20"/>
-            <w:r>
-              <w:rPr>
-                <w:rFonts w:hint="eastAsia"/>
-                <w:vertAlign w:val="baseline"/>
-                <w:lang w:val="en-US" w:eastAsia="zh-CN"/>
-              </w:rPr>
-              <w:t>Hour</w:t>
-            </w:r>
-            <w:bookmarkEnd w:id="43"/>
-            <w:r>
-              <w:rPr>
-                <w:rFonts w:hint="eastAsia"/>
-                <w:vertAlign w:val="baseline"/>
-                <w:lang w:val="en-US" w:eastAsia="zh-CN"/>
-              </w:rPr>
-              <w:t>,Hour+1)</w:t>
-            </w:r>
-            <w:bookmarkEnd w:id="42"/>
-            <w:r>
-              <w:rPr>
-                <w:rFonts w:hint="eastAsia"/>
-                <w:vertAlign w:val="baseline"/>
-                <w:lang w:val="en-US" w:eastAsia="zh-CN"/>
-              </w:rPr>
-              <w:t>期间新客户数，老客户数</w:t>
-            </w:r>
-          </w:p>
-        </w:tc>
-        <w:tc>
-          <w:tcPr>
-            <w:tcW w:w="2131" w:type="dxa"/>
-            <w:vMerge w:val="continue"/>
-            <w:tcBorders/>
-          </w:tcPr>
-          <w:p>
-            <w:pPr>
-              <w:widowControl w:val="0"/>
-              <w:ind w:left="0" w:leftChars="0" w:firstLine="0" w:firstLineChars="0"/>
-              <w:jc w:val="both"/>
-              <w:rPr>
-                <w:rFonts w:hint="eastAsia"/>
-                <w:vertAlign w:val="baseline"/>
-                <w:lang w:val="en-US" w:eastAsia="zh-CN"/>
-              </w:rPr>
-            </w:pPr>
-          </w:p>
-        </w:tc>
-      </w:tr>
-      <w:tr>
-        <w:tblPrEx>
-          <w:tblBorders>
-            <w:top w:val="single" w:color="auto" w:sz="4" w:space="0"/>
-            <w:left w:val="single" w:color="auto" w:sz="4" w:space="0"/>
-            <w:bottom w:val="single" w:color="auto" w:sz="4" w:space="0"/>
-            <w:right w:val="single" w:color="auto" w:sz="4" w:space="0"/>
-            <w:insideH w:val="single" w:color="auto" w:sz="4" w:space="0"/>
-            <w:insideV w:val="single" w:color="auto" w:sz="4" w:space="0"/>
-          </w:tblBorders>
-          <w:tblLayout w:type="fixed"/>
-          <w:tblCellMar>
-            <w:left w:w="108" w:type="dxa"/>
-            <w:right w:w="108" w:type="dxa"/>
-          </w:tblCellMar>
-        </w:tblPrEx>
-        <w:trPr>
-          <w:trHeight w:val="75" w:hRule="atLeast"/>
-        </w:trPr>
-        <w:tc>
-          <w:tcPr>
-            <w:tcW w:w="1065" w:type="dxa"/>
-            <w:vMerge w:val="continue"/>
-            <w:tcBorders/>
-            <w:shd w:val="clear" w:color="auto" w:fill="DEEBF6" w:themeFill="accent1" w:themeFillTint="32"/>
-            <w:vAlign w:val="center"/>
-          </w:tcPr>
-          <w:p>
-            <w:pPr>
-              <w:widowControl w:val="0"/>
-              <w:numPr>
-                <w:ilvl w:val="0"/>
-                <w:numId w:val="0"/>
-              </w:numPr>
-              <w:ind w:left="0" w:leftChars="0" w:firstLine="0" w:firstLineChars="0"/>
-              <w:jc w:val="center"/>
-              <w:rPr>
-                <w:rFonts w:hint="eastAsia"/>
-                <w:vertAlign w:val="baseline"/>
-                <w:lang w:val="en-US" w:eastAsia="zh-CN"/>
-              </w:rPr>
-            </w:pPr>
-            <w:bookmarkStart w:id="44" w:name="OLE_LINK17" w:colFirst="1" w:colLast="1"/>
-          </w:p>
-        </w:tc>
-        <w:tc>
-          <w:tcPr>
-            <w:tcW w:w="1065" w:type="dxa"/>
-            <w:shd w:val="clear" w:color="auto" w:fill="DEEBF6" w:themeFill="accent1" w:themeFillTint="32"/>
-            <w:vAlign w:val="center"/>
-          </w:tcPr>
-          <w:p>
-            <w:pPr>
-              <w:widowControl w:val="0"/>
-              <w:numPr>
-                <w:ilvl w:val="0"/>
-                <w:numId w:val="0"/>
-              </w:numPr>
-              <w:ind w:left="0" w:leftChars="0" w:firstLine="0" w:firstLineChars="0"/>
-              <w:jc w:val="center"/>
-              <w:rPr>
-                <w:rFonts w:hint="eastAsia"/>
-                <w:vertAlign w:val="baseline"/>
-                <w:lang w:val="en-US" w:eastAsia="zh-CN"/>
-              </w:rPr>
-            </w:pPr>
-            <w:r>
-              <w:rPr>
-                <w:rFonts w:hint="eastAsia"/>
-                <w:vertAlign w:val="baseline"/>
-                <w:lang w:val="en-US" w:eastAsia="zh-CN"/>
-              </w:rPr>
-              <w:t>回访周期</w:t>
-            </w:r>
-          </w:p>
-        </w:tc>
-        <w:tc>
-          <w:tcPr>
-            <w:tcW w:w="2130" w:type="dxa"/>
-          </w:tcPr>
-          <w:p>
-            <w:pPr>
-              <w:widowControl w:val="0"/>
-              <w:ind w:left="0" w:leftChars="0" w:firstLine="0" w:firstLineChars="0"/>
-              <w:jc w:val="both"/>
-              <w:rPr>
-                <w:rFonts w:hint="eastAsia"/>
-                <w:vertAlign w:val="baseline"/>
-                <w:lang w:val="en-US" w:eastAsia="zh-CN"/>
-              </w:rPr>
-            </w:pPr>
-            <w:r>
-              <w:rPr>
-                <w:rFonts w:hint="default"/>
-                <w:vertAlign w:val="baseline"/>
-                <w:lang w:val="en-US" w:eastAsia="zh-CN"/>
-              </w:rPr>
-              <w:t>“</w:t>
-            </w:r>
-            <w:r>
-              <w:rPr>
-                <w:rFonts w:hint="eastAsia"/>
-                <w:vertAlign w:val="baseline"/>
-                <w:lang w:val="en-US" w:eastAsia="zh-CN"/>
-              </w:rPr>
-              <w:t>cycle</w:t>
-            </w:r>
-            <w:r>
-              <w:rPr>
-                <w:rFonts w:hint="default"/>
-                <w:vertAlign w:val="baseline"/>
-                <w:lang w:val="en-US" w:eastAsia="zh-CN"/>
-              </w:rPr>
-              <w:t>”</w:t>
-            </w:r>
-            <w:r>
-              <w:rPr>
-                <w:rFonts w:hint="eastAsia"/>
-                <w:vertAlign w:val="baseline"/>
-                <w:lang w:val="en-US" w:eastAsia="zh-CN"/>
-              </w:rPr>
-              <w:t>+时间区间（t,t+1）</w:t>
-            </w:r>
-          </w:p>
-        </w:tc>
-        <w:tc>
-          <w:tcPr>
-            <w:tcW w:w="2131" w:type="dxa"/>
-            <w:gridSpan w:val="2"/>
-          </w:tcPr>
-          <w:p>
-            <w:pPr>
-              <w:widowControl w:val="0"/>
-              <w:ind w:left="0" w:leftChars="0" w:firstLine="0" w:firstLineChars="0"/>
-              <w:jc w:val="both"/>
-              <w:rPr>
-                <w:rFonts w:hint="eastAsia"/>
-                <w:vertAlign w:val="baseline"/>
-                <w:lang w:val="en-US" w:eastAsia="zh-CN"/>
-              </w:rPr>
-            </w:pPr>
-            <w:r>
-              <w:rPr>
-                <w:rFonts w:hint="eastAsia"/>
-                <w:vertAlign w:val="baseline"/>
-                <w:lang w:val="en-US" w:eastAsia="zh-CN"/>
-              </w:rPr>
-              <w:t>回访周期时间长度居于（t,t+1）区间的客户数</w:t>
-            </w:r>
-          </w:p>
-        </w:tc>
-        <w:tc>
-          <w:tcPr>
-            <w:tcW w:w="2131" w:type="dxa"/>
-            <w:vMerge w:val="restart"/>
-          </w:tcPr>
-          <w:p>
-            <w:pPr>
-              <w:widowControl w:val="0"/>
-              <w:ind w:left="0" w:leftChars="0" w:firstLine="0" w:firstLineChars="0"/>
-              <w:jc w:val="both"/>
-              <w:rPr>
-                <w:rFonts w:hint="eastAsia"/>
-                <w:vertAlign w:val="baseline"/>
-                <w:lang w:val="en-US" w:eastAsia="zh-CN"/>
-              </w:rPr>
-            </w:pPr>
-            <w:r>
-              <w:rPr>
-                <w:rFonts w:hint="eastAsia"/>
-                <w:vertAlign w:val="baseline"/>
-                <w:lang w:val="en-US" w:eastAsia="zh-CN"/>
-              </w:rPr>
-              <w:t>都是统计落在某个区间的的客户数。</w:t>
-            </w:r>
-          </w:p>
-          <w:p>
-            <w:pPr>
-              <w:widowControl w:val="0"/>
-              <w:ind w:left="0" w:leftChars="0" w:firstLine="0" w:firstLineChars="0"/>
-              <w:jc w:val="both"/>
-              <w:rPr>
-                <w:rFonts w:hint="eastAsia"/>
-                <w:vertAlign w:val="baseline"/>
-                <w:lang w:val="en-US" w:eastAsia="zh-CN"/>
-              </w:rPr>
-            </w:pPr>
-            <w:r>
-              <w:rPr>
-                <w:rFonts w:hint="eastAsia"/>
-                <w:vertAlign w:val="baseline"/>
-                <w:lang w:val="en-US" w:eastAsia="zh-CN"/>
-              </w:rPr>
-              <w:t>比如：</w:t>
-            </w:r>
-            <w:r>
-              <w:rPr>
-                <w:rFonts w:hint="eastAsia"/>
-                <w:i/>
-                <w:iCs/>
-                <w:sz w:val="15"/>
-                <w:szCs w:val="15"/>
-                <w:vertAlign w:val="baseline"/>
-                <w:lang w:val="en-US" w:eastAsia="zh-CN"/>
-              </w:rPr>
-              <w:t>回访周期为（6-12小时）的客户有122个，入店时长为（3-5分钟）的客户有1241个</w:t>
-            </w:r>
-          </w:p>
-        </w:tc>
-      </w:tr>
-      <w:bookmarkEnd w:id="44"/>
-      <w:tr>
-        <w:tblPrEx>
-          <w:tblBorders>
-            <w:top w:val="single" w:color="auto" w:sz="4" w:space="0"/>
-            <w:left w:val="single" w:color="auto" w:sz="4" w:space="0"/>
-            <w:bottom w:val="single" w:color="auto" w:sz="4" w:space="0"/>
-            <w:right w:val="single" w:color="auto" w:sz="4" w:space="0"/>
-            <w:insideH w:val="single" w:color="auto" w:sz="4" w:space="0"/>
-            <w:insideV w:val="single" w:color="auto" w:sz="4" w:space="0"/>
-          </w:tblBorders>
-          <w:tblLayout w:type="fixed"/>
-          <w:tblCellMar>
-            <w:left w:w="108" w:type="dxa"/>
-            <w:right w:w="108" w:type="dxa"/>
-          </w:tblCellMar>
-        </w:tblPrEx>
-        <w:trPr>
-          <w:trHeight w:val="75" w:hRule="atLeast"/>
-        </w:trPr>
-        <w:tc>
-          <w:tcPr>
-            <w:tcW w:w="1065" w:type="dxa"/>
-            <w:vMerge w:val="continue"/>
-            <w:tcBorders/>
-            <w:shd w:val="clear" w:color="auto" w:fill="DEEBF6" w:themeFill="accent1" w:themeFillTint="32"/>
-            <w:vAlign w:val="center"/>
-          </w:tcPr>
-          <w:p>
-            <w:pPr>
-              <w:widowControl w:val="0"/>
-              <w:numPr>
-                <w:ilvl w:val="0"/>
-                <w:numId w:val="0"/>
-              </w:numPr>
-              <w:ind w:left="0" w:leftChars="0" w:firstLine="0" w:firstLineChars="0"/>
-              <w:jc w:val="center"/>
-              <w:rPr>
-                <w:rFonts w:hint="eastAsia"/>
-                <w:vertAlign w:val="baseline"/>
-                <w:lang w:val="en-US" w:eastAsia="zh-CN"/>
-              </w:rPr>
-            </w:pPr>
-          </w:p>
-        </w:tc>
-        <w:tc>
-          <w:tcPr>
-            <w:tcW w:w="1065" w:type="dxa"/>
-            <w:shd w:val="clear" w:color="auto" w:fill="DEEBF6" w:themeFill="accent1" w:themeFillTint="32"/>
-            <w:vAlign w:val="center"/>
-          </w:tcPr>
-          <w:p>
-            <w:pPr>
-              <w:widowControl w:val="0"/>
-              <w:numPr>
-                <w:ilvl w:val="0"/>
-                <w:numId w:val="0"/>
-              </w:numPr>
-              <w:ind w:left="0" w:leftChars="0" w:firstLine="0" w:firstLineChars="0"/>
-              <w:jc w:val="center"/>
-              <w:rPr>
-                <w:rFonts w:hint="eastAsia"/>
-                <w:vertAlign w:val="baseline"/>
-                <w:lang w:val="en-US" w:eastAsia="zh-CN"/>
-              </w:rPr>
-            </w:pPr>
-            <w:r>
-              <w:rPr>
-                <w:rFonts w:hint="eastAsia"/>
-                <w:vertAlign w:val="baseline"/>
-                <w:lang w:val="en-US" w:eastAsia="zh-CN"/>
-              </w:rPr>
-              <w:t>入店时长</w:t>
-            </w:r>
-          </w:p>
-        </w:tc>
-        <w:tc>
-          <w:tcPr>
-            <w:tcW w:w="2130" w:type="dxa"/>
-          </w:tcPr>
-          <w:p>
-            <w:pPr>
-              <w:widowControl w:val="0"/>
-              <w:ind w:left="0" w:leftChars="0" w:firstLine="0" w:firstLineChars="0"/>
-              <w:jc w:val="both"/>
-              <w:rPr>
-                <w:rFonts w:hint="eastAsia"/>
-                <w:vertAlign w:val="baseline"/>
-                <w:lang w:val="en-US" w:eastAsia="zh-CN"/>
-              </w:rPr>
-            </w:pPr>
-            <w:r>
-              <w:rPr>
-                <w:rFonts w:hint="default"/>
-                <w:vertAlign w:val="baseline"/>
-                <w:lang w:val="en-US" w:eastAsia="zh-CN"/>
-              </w:rPr>
-              <w:t>“</w:t>
-            </w:r>
-            <w:r>
-              <w:rPr>
-                <w:rFonts w:hint="eastAsia"/>
-                <w:vertAlign w:val="baseline"/>
-                <w:lang w:val="en-US" w:eastAsia="zh-CN"/>
-              </w:rPr>
-              <w:t>inStore</w:t>
-            </w:r>
-            <w:r>
-              <w:rPr>
-                <w:rFonts w:hint="default"/>
-                <w:vertAlign w:val="baseline"/>
-                <w:lang w:val="en-US" w:eastAsia="zh-CN"/>
-              </w:rPr>
-              <w:t>”</w:t>
-            </w:r>
-            <w:r>
-              <w:rPr>
-                <w:rFonts w:hint="eastAsia"/>
-                <w:vertAlign w:val="baseline"/>
-                <w:lang w:val="en-US" w:eastAsia="zh-CN"/>
-              </w:rPr>
-              <w:t>+时间区间</w:t>
-            </w:r>
-            <w:bookmarkStart w:id="45" w:name="OLE_LINK22"/>
-            <w:r>
-              <w:rPr>
-                <w:rFonts w:hint="eastAsia"/>
-                <w:vertAlign w:val="baseline"/>
-                <w:lang w:val="en-US" w:eastAsia="zh-CN"/>
-              </w:rPr>
-              <w:t>（t,t+1）</w:t>
-            </w:r>
-            <w:bookmarkEnd w:id="45"/>
-          </w:p>
-        </w:tc>
-        <w:tc>
-          <w:tcPr>
-            <w:tcW w:w="2131" w:type="dxa"/>
-            <w:gridSpan w:val="2"/>
-          </w:tcPr>
-          <w:p>
-            <w:pPr>
-              <w:widowControl w:val="0"/>
-              <w:ind w:left="0" w:leftChars="0" w:firstLine="0" w:firstLineChars="0"/>
-              <w:jc w:val="both"/>
-              <w:rPr>
-                <w:rFonts w:hint="eastAsia"/>
-                <w:vertAlign w:val="baseline"/>
-                <w:lang w:val="en-US" w:eastAsia="zh-CN"/>
-              </w:rPr>
-            </w:pPr>
-            <w:r>
-              <w:rPr>
-                <w:rFonts w:hint="eastAsia"/>
-                <w:vertAlign w:val="baseline"/>
-                <w:lang w:val="en-US" w:eastAsia="zh-CN"/>
-              </w:rPr>
-              <w:t>入店时长时间长度居于（t,t+1）区间的客户数</w:t>
-            </w:r>
-          </w:p>
-        </w:tc>
-        <w:tc>
-          <w:tcPr>
-            <w:tcW w:w="2131" w:type="dxa"/>
-            <w:vMerge w:val="continue"/>
-            <w:tcBorders/>
-          </w:tcPr>
-          <w:p>
-            <w:pPr>
-              <w:widowControl w:val="0"/>
-              <w:ind w:left="0" w:leftChars="0" w:firstLine="0" w:firstLineChars="0"/>
-              <w:jc w:val="both"/>
-              <w:rPr>
-                <w:rFonts w:hint="eastAsia"/>
-                <w:vertAlign w:val="baseline"/>
-                <w:lang w:val="en-US" w:eastAsia="zh-CN"/>
-              </w:rPr>
-            </w:pPr>
-          </w:p>
-        </w:tc>
-      </w:tr>
-      <w:tr>
-        <w:tblPrEx>
-          <w:tblBorders>
-            <w:top w:val="single" w:color="auto" w:sz="4" w:space="0"/>
-            <w:left w:val="single" w:color="auto" w:sz="4" w:space="0"/>
-            <w:bottom w:val="single" w:color="auto" w:sz="4" w:space="0"/>
-            <w:right w:val="single" w:color="auto" w:sz="4" w:space="0"/>
-            <w:insideH w:val="single" w:color="auto" w:sz="4" w:space="0"/>
-            <w:insideV w:val="single" w:color="auto" w:sz="4" w:space="0"/>
-          </w:tblBorders>
-          <w:tblLayout w:type="fixed"/>
-          <w:tblCellMar>
-            <w:left w:w="108" w:type="dxa"/>
-            <w:right w:w="108" w:type="dxa"/>
-          </w:tblCellMar>
-        </w:tblPrEx>
-        <w:trPr>
-          <w:trHeight w:val="75" w:hRule="atLeast"/>
-        </w:trPr>
-        <w:tc>
-          <w:tcPr>
-            <w:tcW w:w="1065" w:type="dxa"/>
-            <w:vMerge w:val="restart"/>
-            <w:tcBorders/>
-            <w:shd w:val="clear" w:color="auto" w:fill="DEEBF6" w:themeFill="accent1" w:themeFillTint="32"/>
-            <w:vAlign w:val="center"/>
-          </w:tcPr>
-          <w:p>
-            <w:pPr>
-              <w:widowControl w:val="0"/>
-              <w:numPr>
-                <w:ilvl w:val="0"/>
-                <w:numId w:val="0"/>
-              </w:numPr>
-              <w:ind w:left="0" w:leftChars="0" w:firstLine="0" w:firstLineChars="0"/>
-              <w:jc w:val="center"/>
-              <w:rPr>
-                <w:rFonts w:hint="eastAsia"/>
-                <w:vertAlign w:val="baseline"/>
-                <w:lang w:val="en-US" w:eastAsia="zh-CN"/>
-              </w:rPr>
-            </w:pPr>
-            <w:r>
-              <w:rPr>
-                <w:rFonts w:hint="eastAsia"/>
-                <w:vertAlign w:val="baseline"/>
-                <w:lang w:val="en-US" w:eastAsia="zh-CN"/>
-              </w:rPr>
-              <w:t>combiner输出</w:t>
-            </w:r>
-          </w:p>
-        </w:tc>
-        <w:tc>
-          <w:tcPr>
-            <w:tcW w:w="1065" w:type="dxa"/>
-            <w:tcBorders/>
-            <w:shd w:val="clear" w:color="auto" w:fill="DEEBF6" w:themeFill="accent1" w:themeFillTint="32"/>
-            <w:vAlign w:val="center"/>
-          </w:tcPr>
-          <w:p>
-            <w:pPr>
-              <w:widowControl w:val="0"/>
-              <w:numPr>
-                <w:ilvl w:val="0"/>
-                <w:numId w:val="0"/>
-              </w:numPr>
-              <w:ind w:left="0" w:leftChars="0" w:firstLine="0" w:firstLineChars="0"/>
-              <w:jc w:val="center"/>
-              <w:rPr>
-                <w:rFonts w:hint="eastAsia"/>
-                <w:vertAlign w:val="baseline"/>
-                <w:lang w:val="en-US" w:eastAsia="zh-CN"/>
-              </w:rPr>
-            </w:pPr>
-            <w:r>
-              <w:rPr>
-                <w:rFonts w:hint="eastAsia"/>
-                <w:vertAlign w:val="baseline"/>
-                <w:lang w:val="en-US" w:eastAsia="zh-CN"/>
-              </w:rPr>
-              <w:t>客户流量</w:t>
-            </w:r>
-          </w:p>
-        </w:tc>
-        <w:tc>
-          <w:tcPr>
-            <w:tcW w:w="2130" w:type="dxa"/>
-            <w:vMerge w:val="restart"/>
-          </w:tcPr>
-          <w:p>
-            <w:pPr>
-              <w:widowControl w:val="0"/>
-              <w:ind w:left="0" w:leftChars="0" w:firstLine="0" w:firstLineChars="0"/>
-              <w:jc w:val="both"/>
-              <w:rPr>
-                <w:rFonts w:hint="eastAsia"/>
-                <w:vertAlign w:val="baseline"/>
-                <w:lang w:val="en-US" w:eastAsia="zh-CN"/>
-              </w:rPr>
-            </w:pPr>
-            <w:bookmarkStart w:id="46" w:name="OLE_LINK24"/>
-            <w:r>
-              <w:rPr>
-                <w:rFonts w:hint="eastAsia"/>
-                <w:vertAlign w:val="baseline"/>
-                <w:lang w:val="en-US" w:eastAsia="zh-CN"/>
-              </w:rPr>
-              <w:t>同map输出</w:t>
-            </w:r>
-            <w:bookmarkEnd w:id="46"/>
-          </w:p>
-        </w:tc>
-        <w:tc>
-          <w:tcPr>
-            <w:tcW w:w="2131" w:type="dxa"/>
-            <w:gridSpan w:val="2"/>
-            <w:vMerge w:val="restart"/>
-          </w:tcPr>
-          <w:p>
-            <w:pPr>
-              <w:widowControl w:val="0"/>
-              <w:ind w:left="0" w:leftChars="0" w:firstLine="0" w:firstLineChars="0"/>
-              <w:jc w:val="both"/>
-              <w:rPr>
-                <w:rFonts w:hint="eastAsia"/>
-                <w:vertAlign w:val="baseline"/>
-                <w:lang w:val="en-US" w:eastAsia="zh-CN"/>
-              </w:rPr>
-            </w:pPr>
-            <w:r>
-              <w:rPr>
-                <w:rFonts w:hint="eastAsia"/>
-                <w:vertAlign w:val="baseline"/>
-                <w:lang w:val="en-US" w:eastAsia="zh-CN"/>
-              </w:rPr>
-              <w:t>同map输出</w:t>
-            </w:r>
-          </w:p>
-        </w:tc>
-        <w:tc>
-          <w:tcPr>
-            <w:tcW w:w="2131" w:type="dxa"/>
-            <w:vMerge w:val="restart"/>
-          </w:tcPr>
-          <w:p>
-            <w:pPr>
-              <w:widowControl w:val="0"/>
-              <w:ind w:left="0" w:leftChars="0" w:firstLine="0" w:firstLineChars="0"/>
-              <w:jc w:val="both"/>
-              <w:rPr>
-                <w:rFonts w:hint="eastAsia"/>
-                <w:vertAlign w:val="baseline"/>
-                <w:lang w:val="en-US" w:eastAsia="zh-CN"/>
-              </w:rPr>
-            </w:pPr>
-            <w:r>
-              <w:rPr>
-                <w:rFonts w:hint="eastAsia"/>
-                <w:vertAlign w:val="baseline"/>
-                <w:lang w:val="en-US" w:eastAsia="zh-CN"/>
-              </w:rPr>
-              <w:t>对来自同一个map同一个KEY的数据累加,比如在1:05跟1:45的分别有一人入店，那么输入为{(1,2)=&gt;1},{(1,2)=&gt;1}（表示两个人都是在1-2点进入了店铺，但是没有合并），那么combiner会合并为{(1,2)=&gt;2}</w:t>
-            </w:r>
-          </w:p>
-        </w:tc>
-      </w:tr>
-      <w:tr>
-        <w:tblPrEx>
-          <w:tblBorders>
-            <w:top w:val="single" w:color="auto" w:sz="4" w:space="0"/>
-            <w:left w:val="single" w:color="auto" w:sz="4" w:space="0"/>
-            <w:bottom w:val="single" w:color="auto" w:sz="4" w:space="0"/>
-            <w:right w:val="single" w:color="auto" w:sz="4" w:space="0"/>
-            <w:insideH w:val="single" w:color="auto" w:sz="4" w:space="0"/>
-            <w:insideV w:val="single" w:color="auto" w:sz="4" w:space="0"/>
-          </w:tblBorders>
-          <w:tblLayout w:type="fixed"/>
-          <w:tblCellMar>
-            <w:left w:w="108" w:type="dxa"/>
-            <w:right w:w="108" w:type="dxa"/>
-          </w:tblCellMar>
-        </w:tblPrEx>
-        <w:trPr>
-          <w:trHeight w:val="75" w:hRule="atLeast"/>
-        </w:trPr>
-        <w:tc>
-          <w:tcPr>
-            <w:tcW w:w="1065" w:type="dxa"/>
-            <w:vMerge w:val="continue"/>
-            <w:tcBorders/>
-            <w:shd w:val="clear" w:color="auto" w:fill="DEEBF6" w:themeFill="accent1" w:themeFillTint="32"/>
-            <w:vAlign w:val="center"/>
-          </w:tcPr>
-          <w:p>
-            <w:pPr>
-              <w:widowControl w:val="0"/>
-              <w:numPr>
-                <w:ilvl w:val="0"/>
-                <w:numId w:val="0"/>
-              </w:numPr>
-              <w:ind w:left="0" w:leftChars="0" w:firstLine="0" w:firstLineChars="0"/>
-              <w:jc w:val="center"/>
-              <w:rPr>
-                <w:rFonts w:hint="eastAsia"/>
-                <w:vertAlign w:val="baseline"/>
-                <w:lang w:val="en-US" w:eastAsia="zh-CN"/>
-              </w:rPr>
-            </w:pPr>
-          </w:p>
-        </w:tc>
-        <w:tc>
-          <w:tcPr>
-            <w:tcW w:w="1065" w:type="dxa"/>
-            <w:tcBorders/>
-            <w:shd w:val="clear" w:color="auto" w:fill="DEEBF6" w:themeFill="accent1" w:themeFillTint="32"/>
-            <w:vAlign w:val="center"/>
-          </w:tcPr>
-          <w:p>
-            <w:pPr>
-              <w:widowControl w:val="0"/>
-              <w:numPr>
-                <w:ilvl w:val="0"/>
-                <w:numId w:val="0"/>
-              </w:numPr>
-              <w:ind w:left="0" w:leftChars="0" w:firstLine="0" w:firstLineChars="0"/>
-              <w:jc w:val="center"/>
-              <w:rPr>
-                <w:rFonts w:hint="eastAsia"/>
-                <w:vertAlign w:val="baseline"/>
-                <w:lang w:val="en-US" w:eastAsia="zh-CN"/>
-              </w:rPr>
-            </w:pPr>
-            <w:r>
-              <w:rPr>
-                <w:rFonts w:hint="eastAsia"/>
-                <w:vertAlign w:val="baseline"/>
-                <w:lang w:val="en-US" w:eastAsia="zh-CN"/>
-              </w:rPr>
-              <w:t>新老客户</w:t>
-            </w:r>
-          </w:p>
-        </w:tc>
-        <w:tc>
-          <w:tcPr>
-            <w:tcW w:w="2130" w:type="dxa"/>
-            <w:vMerge w:val="continue"/>
-            <w:tcBorders/>
-          </w:tcPr>
-          <w:p>
-            <w:pPr>
-              <w:widowControl w:val="0"/>
-              <w:ind w:left="0" w:leftChars="0" w:firstLine="0" w:firstLineChars="0"/>
-              <w:jc w:val="center"/>
-              <w:rPr>
-                <w:rFonts w:hint="eastAsia"/>
-                <w:vertAlign w:val="baseline"/>
-                <w:lang w:val="en-US" w:eastAsia="zh-CN"/>
-              </w:rPr>
-            </w:pPr>
-          </w:p>
-        </w:tc>
-        <w:tc>
-          <w:tcPr>
-            <w:tcW w:w="2131" w:type="dxa"/>
-            <w:gridSpan w:val="2"/>
-            <w:vMerge w:val="continue"/>
-            <w:tcBorders/>
-          </w:tcPr>
-          <w:p>
-            <w:pPr>
-              <w:widowControl w:val="0"/>
-              <w:ind w:left="0" w:leftChars="0" w:firstLine="0" w:firstLineChars="0"/>
-              <w:jc w:val="center"/>
-              <w:rPr>
-                <w:rFonts w:hint="eastAsia"/>
-                <w:vertAlign w:val="baseline"/>
-                <w:lang w:val="en-US" w:eastAsia="zh-CN"/>
-              </w:rPr>
-            </w:pPr>
-          </w:p>
-        </w:tc>
-        <w:tc>
-          <w:tcPr>
-            <w:tcW w:w="2131" w:type="dxa"/>
-            <w:vMerge w:val="continue"/>
-            <w:tcBorders/>
-          </w:tcPr>
-          <w:p>
-            <w:pPr>
-              <w:widowControl w:val="0"/>
-              <w:ind w:left="0" w:leftChars="0" w:firstLine="0" w:firstLineChars="0"/>
-              <w:jc w:val="center"/>
-              <w:rPr>
-                <w:rFonts w:hint="eastAsia"/>
-                <w:vertAlign w:val="baseline"/>
-                <w:lang w:val="en-US" w:eastAsia="zh-CN"/>
-              </w:rPr>
-            </w:pPr>
-          </w:p>
-        </w:tc>
-      </w:tr>
-      <w:tr>
-        <w:tblPrEx>
-          <w:tblBorders>
-            <w:top w:val="single" w:color="auto" w:sz="4" w:space="0"/>
-            <w:left w:val="single" w:color="auto" w:sz="4" w:space="0"/>
-            <w:bottom w:val="single" w:color="auto" w:sz="4" w:space="0"/>
-            <w:right w:val="single" w:color="auto" w:sz="4" w:space="0"/>
-            <w:insideH w:val="single" w:color="auto" w:sz="4" w:space="0"/>
-            <w:insideV w:val="single" w:color="auto" w:sz="4" w:space="0"/>
-          </w:tblBorders>
-          <w:tblLayout w:type="fixed"/>
-          <w:tblCellMar>
-            <w:left w:w="108" w:type="dxa"/>
-            <w:right w:w="108" w:type="dxa"/>
-          </w:tblCellMar>
-        </w:tblPrEx>
-        <w:trPr>
-          <w:trHeight w:val="75" w:hRule="atLeast"/>
-        </w:trPr>
-        <w:tc>
-          <w:tcPr>
-            <w:tcW w:w="1065" w:type="dxa"/>
-            <w:vMerge w:val="continue"/>
-            <w:tcBorders/>
-            <w:shd w:val="clear" w:color="auto" w:fill="DEEBF6" w:themeFill="accent1" w:themeFillTint="32"/>
-            <w:vAlign w:val="center"/>
-          </w:tcPr>
-          <w:p>
-            <w:pPr>
-              <w:widowControl w:val="0"/>
-              <w:numPr>
-                <w:ilvl w:val="0"/>
-                <w:numId w:val="0"/>
-              </w:numPr>
-              <w:ind w:left="0" w:leftChars="0" w:firstLine="0" w:firstLineChars="0"/>
-              <w:jc w:val="center"/>
-              <w:rPr>
-                <w:rFonts w:hint="eastAsia"/>
-                <w:vertAlign w:val="baseline"/>
-                <w:lang w:val="en-US" w:eastAsia="zh-CN"/>
-              </w:rPr>
-            </w:pPr>
-          </w:p>
-        </w:tc>
-        <w:tc>
-          <w:tcPr>
-            <w:tcW w:w="1065" w:type="dxa"/>
-            <w:tcBorders/>
-            <w:shd w:val="clear" w:color="auto" w:fill="DEEBF6" w:themeFill="accent1" w:themeFillTint="32"/>
-            <w:vAlign w:val="center"/>
-          </w:tcPr>
-          <w:p>
-            <w:pPr>
-              <w:widowControl w:val="0"/>
-              <w:numPr>
-                <w:ilvl w:val="0"/>
-                <w:numId w:val="0"/>
-              </w:numPr>
-              <w:ind w:left="0" w:leftChars="0" w:firstLine="0" w:firstLineChars="0"/>
-              <w:jc w:val="center"/>
-              <w:rPr>
-                <w:rFonts w:hint="eastAsia"/>
-                <w:vertAlign w:val="baseline"/>
-                <w:lang w:val="en-US" w:eastAsia="zh-CN"/>
-              </w:rPr>
-            </w:pPr>
-            <w:r>
-              <w:rPr>
-                <w:rFonts w:hint="eastAsia"/>
-                <w:vertAlign w:val="baseline"/>
-                <w:lang w:val="en-US" w:eastAsia="zh-CN"/>
-              </w:rPr>
-              <w:t>回访周期</w:t>
-            </w:r>
-          </w:p>
-        </w:tc>
-        <w:tc>
-          <w:tcPr>
-            <w:tcW w:w="2130" w:type="dxa"/>
-            <w:vMerge w:val="continue"/>
-            <w:tcBorders/>
-          </w:tcPr>
-          <w:p>
-            <w:pPr>
-              <w:widowControl w:val="0"/>
-              <w:ind w:left="0" w:leftChars="0" w:firstLine="0" w:firstLineChars="0"/>
-              <w:jc w:val="center"/>
-              <w:rPr>
-                <w:rFonts w:hint="eastAsia"/>
-                <w:vertAlign w:val="baseline"/>
-                <w:lang w:val="en-US" w:eastAsia="zh-CN"/>
-              </w:rPr>
-            </w:pPr>
-          </w:p>
-        </w:tc>
-        <w:tc>
-          <w:tcPr>
-            <w:tcW w:w="2131" w:type="dxa"/>
-            <w:gridSpan w:val="2"/>
-            <w:vMerge w:val="continue"/>
-            <w:tcBorders/>
-          </w:tcPr>
-          <w:p>
-            <w:pPr>
-              <w:widowControl w:val="0"/>
-              <w:ind w:left="0" w:leftChars="0" w:firstLine="0" w:firstLineChars="0"/>
-              <w:jc w:val="center"/>
-              <w:rPr>
-                <w:rFonts w:hint="eastAsia"/>
-                <w:vertAlign w:val="baseline"/>
-                <w:lang w:val="en-US" w:eastAsia="zh-CN"/>
-              </w:rPr>
-            </w:pPr>
-          </w:p>
-        </w:tc>
-        <w:tc>
-          <w:tcPr>
-            <w:tcW w:w="2131" w:type="dxa"/>
-            <w:vMerge w:val="continue"/>
-            <w:tcBorders/>
-          </w:tcPr>
-          <w:p>
-            <w:pPr>
-              <w:widowControl w:val="0"/>
-              <w:ind w:left="0" w:leftChars="0" w:firstLine="0" w:firstLineChars="0"/>
-              <w:jc w:val="center"/>
-              <w:rPr>
-                <w:rFonts w:hint="eastAsia"/>
-                <w:vertAlign w:val="baseline"/>
-                <w:lang w:val="en-US" w:eastAsia="zh-CN"/>
-              </w:rPr>
-            </w:pPr>
-          </w:p>
-        </w:tc>
-      </w:tr>
-      <w:tr>
-        <w:tblPrEx>
-          <w:tblBorders>
-            <w:top w:val="single" w:color="auto" w:sz="4" w:space="0"/>
-            <w:left w:val="single" w:color="auto" w:sz="4" w:space="0"/>
-            <w:bottom w:val="single" w:color="auto" w:sz="4" w:space="0"/>
-            <w:right w:val="single" w:color="auto" w:sz="4" w:space="0"/>
-            <w:insideH w:val="single" w:color="auto" w:sz="4" w:space="0"/>
-            <w:insideV w:val="single" w:color="auto" w:sz="4" w:space="0"/>
-          </w:tblBorders>
-          <w:tblLayout w:type="fixed"/>
-          <w:tblCellMar>
-            <w:left w:w="108" w:type="dxa"/>
-            <w:right w:w="108" w:type="dxa"/>
-          </w:tblCellMar>
-        </w:tblPrEx>
-        <w:trPr>
-          <w:trHeight w:val="75" w:hRule="atLeast"/>
-        </w:trPr>
-        <w:tc>
-          <w:tcPr>
-            <w:tcW w:w="1065" w:type="dxa"/>
-            <w:vMerge w:val="continue"/>
-            <w:tcBorders/>
-            <w:shd w:val="clear" w:color="auto" w:fill="DEEBF6" w:themeFill="accent1" w:themeFillTint="32"/>
-            <w:vAlign w:val="center"/>
-          </w:tcPr>
-          <w:p>
-            <w:pPr>
-              <w:widowControl w:val="0"/>
-              <w:numPr>
-                <w:ilvl w:val="0"/>
-                <w:numId w:val="0"/>
-              </w:numPr>
-              <w:ind w:left="0" w:leftChars="0" w:firstLine="0" w:firstLineChars="0"/>
-              <w:jc w:val="center"/>
-              <w:rPr>
-                <w:rFonts w:hint="eastAsia"/>
-                <w:vertAlign w:val="baseline"/>
-                <w:lang w:val="en-US" w:eastAsia="zh-CN"/>
-              </w:rPr>
-            </w:pPr>
-          </w:p>
-        </w:tc>
-        <w:tc>
-          <w:tcPr>
-            <w:tcW w:w="1065" w:type="dxa"/>
-            <w:tcBorders/>
-            <w:shd w:val="clear" w:color="auto" w:fill="DEEBF6" w:themeFill="accent1" w:themeFillTint="32"/>
-            <w:vAlign w:val="center"/>
-          </w:tcPr>
-          <w:p>
-            <w:pPr>
-              <w:widowControl w:val="0"/>
-              <w:numPr>
-                <w:ilvl w:val="0"/>
-                <w:numId w:val="0"/>
-              </w:numPr>
-              <w:ind w:left="0" w:leftChars="0" w:firstLine="0" w:firstLineChars="0"/>
-              <w:jc w:val="center"/>
-              <w:rPr>
-                <w:rFonts w:hint="eastAsia"/>
-                <w:vertAlign w:val="baseline"/>
-                <w:lang w:val="en-US" w:eastAsia="zh-CN"/>
-              </w:rPr>
-            </w:pPr>
-            <w:r>
-              <w:rPr>
-                <w:rFonts w:hint="eastAsia"/>
-                <w:vertAlign w:val="baseline"/>
-                <w:lang w:val="en-US" w:eastAsia="zh-CN"/>
-              </w:rPr>
-              <w:t>入店时长</w:t>
-            </w:r>
-          </w:p>
-        </w:tc>
-        <w:tc>
-          <w:tcPr>
-            <w:tcW w:w="2130" w:type="dxa"/>
-            <w:vMerge w:val="continue"/>
-            <w:tcBorders/>
-          </w:tcPr>
-          <w:p>
-            <w:pPr>
-              <w:widowControl w:val="0"/>
-              <w:ind w:left="0" w:leftChars="0" w:firstLine="0" w:firstLineChars="0"/>
-              <w:jc w:val="center"/>
-              <w:rPr>
-                <w:rFonts w:hint="eastAsia"/>
-                <w:vertAlign w:val="baseline"/>
-                <w:lang w:val="en-US" w:eastAsia="zh-CN"/>
-              </w:rPr>
-            </w:pPr>
-          </w:p>
-        </w:tc>
-        <w:tc>
-          <w:tcPr>
-            <w:tcW w:w="2131" w:type="dxa"/>
-            <w:gridSpan w:val="2"/>
-            <w:vMerge w:val="continue"/>
-            <w:tcBorders/>
-          </w:tcPr>
-          <w:p>
-            <w:pPr>
-              <w:widowControl w:val="0"/>
-              <w:ind w:left="0" w:leftChars="0" w:firstLine="0" w:firstLineChars="0"/>
-              <w:jc w:val="center"/>
-              <w:rPr>
-                <w:rFonts w:hint="eastAsia"/>
-                <w:vertAlign w:val="baseline"/>
-                <w:lang w:val="en-US" w:eastAsia="zh-CN"/>
-              </w:rPr>
-            </w:pPr>
-          </w:p>
-        </w:tc>
-        <w:tc>
-          <w:tcPr>
-            <w:tcW w:w="2131" w:type="dxa"/>
-            <w:vMerge w:val="continue"/>
-            <w:tcBorders/>
-          </w:tcPr>
-          <w:p>
-            <w:pPr>
-              <w:widowControl w:val="0"/>
-              <w:ind w:left="0" w:leftChars="0" w:firstLine="0" w:firstLineChars="0"/>
-              <w:jc w:val="center"/>
-              <w:rPr>
-                <w:rFonts w:hint="eastAsia"/>
-                <w:vertAlign w:val="baseline"/>
-                <w:lang w:val="en-US" w:eastAsia="zh-CN"/>
-              </w:rPr>
-            </w:pPr>
+              <w:jc w:val="both"/>
+              <w:rPr>
+                <w:rFonts w:hint="eastAsia"/>
+                <w:vertAlign w:val="baseline"/>
+                <w:lang w:val="en-US" w:eastAsia="zh-CN"/>
+              </w:rPr>
+            </w:pPr>
+            <w:r>
+              <w:rPr>
+                <w:rFonts w:hint="eastAsia"/>
+                <w:vertAlign w:val="baseline"/>
+                <w:lang w:val="en-US" w:eastAsia="zh-CN"/>
+              </w:rPr>
+              <w:t>探针数据包中含有mac地址,我们把这个mac地址拿出来作为key，数据包作为value</w:t>
+            </w:r>
           </w:p>
         </w:tc>
       </w:tr>
@@ -6965,19 +5353,47 @@
           </w:tblBorders>
           <w:tblLayout w:type="fixed"/>
           <w:tblCellMar>
+            <w:top w:w="0" w:type="dxa"/>
             <w:left w:w="108" w:type="dxa"/>
+            <w:bottom w:w="0" w:type="dxa"/>
             <w:right w:w="108" w:type="dxa"/>
           </w:tblCellMar>
         </w:tblPrEx>
-        <w:trPr>
-          <w:trHeight w:val="75" w:hRule="atLeast"/>
-        </w:trPr>
-        <w:tc>
-          <w:tcPr>
-            <w:tcW w:w="1065" w:type="dxa"/>
-            <w:vMerge w:val="restart"/>
+        <w:tc>
+          <w:tcPr>
+            <w:tcW w:w="2130" w:type="dxa"/>
+            <w:gridSpan w:val="2"/>
             <w:shd w:val="clear" w:color="auto" w:fill="DEEBF6" w:themeFill="accent1" w:themeFillTint="32"/>
             <w:vAlign w:val="center"/>
+          </w:tcPr>
+          <w:p>
+            <w:pPr>
+              <w:widowControl w:val="0"/>
+              <w:numPr>
+                <w:ilvl w:val="0"/>
+                <w:numId w:val="0"/>
+              </w:numPr>
+              <w:jc w:val="center"/>
+              <w:rPr>
+                <w:rFonts w:hint="eastAsia"/>
+                <w:vertAlign w:val="baseline"/>
+                <w:lang w:val="en-US" w:eastAsia="zh-CN"/>
+              </w:rPr>
+            </w:pPr>
+            <w:r>
+              <w:rPr>
+                <w:rFonts w:hint="eastAsia"/>
+                <w:vertAlign w:val="baseline"/>
+                <w:lang w:val="en-US" w:eastAsia="zh-CN"/>
+              </w:rPr>
+              <w:t>combiner输出</w:t>
+            </w:r>
+          </w:p>
+        </w:tc>
+        <w:tc>
+          <w:tcPr>
+            <w:tcW w:w="2130" w:type="dxa"/>
+            <w:vAlign w:val="top"/>
           </w:tcPr>
           <w:p>
             <w:pPr>
@@ -6987,47 +5403,28 @@
                 <w:numId w:val="0"/>
               </w:numPr>
               <w:ind w:left="0" w:leftChars="0" w:firstLine="0" w:firstLineChars="0"/>
-              <w:jc w:val="center"/>
-              <w:rPr>
-                <w:rFonts w:hint="eastAsia"/>
-                <w:vertAlign w:val="baseline"/>
-                <w:lang w:val="en-US" w:eastAsia="zh-CN"/>
-              </w:rPr>
-            </w:pPr>
-            <w:bookmarkStart w:id="47" w:name="OLE_LINK23" w:colFirst="1" w:colLast="1"/>
-            <w:r>
-              <w:rPr>
-                <w:rFonts w:hint="eastAsia"/>
-                <w:vertAlign w:val="baseline"/>
-                <w:lang w:val="en-US" w:eastAsia="zh-CN"/>
-              </w:rPr>
-              <w:t>第二个</w:t>
-            </w:r>
-            <w:bookmarkStart w:id="48" w:name="OLE_LINK14"/>
-            <w:r>
-              <w:rPr>
-                <w:rFonts w:hint="eastAsia"/>
-                <w:vertAlign w:val="baseline"/>
-                <w:lang w:val="en-US" w:eastAsia="zh-CN"/>
-              </w:rPr>
-              <w:t>reducer</w:t>
-            </w:r>
-            <w:bookmarkEnd w:id="48"/>
-            <w:r>
-              <w:rPr>
-                <w:rFonts w:hint="eastAsia"/>
-                <w:vertAlign w:val="baseline"/>
-                <w:lang w:val="en-US" w:eastAsia="zh-CN"/>
-              </w:rPr>
-              <w:t>输出</w:t>
-            </w:r>
-          </w:p>
-        </w:tc>
-        <w:tc>
-          <w:tcPr>
-            <w:tcW w:w="1065" w:type="dxa"/>
-            <w:shd w:val="clear" w:color="auto" w:fill="DEEBF6" w:themeFill="accent1" w:themeFillTint="32"/>
-            <w:vAlign w:val="center"/>
+              <w:jc w:val="both"/>
+              <w:rPr>
+                <w:rFonts w:hint="eastAsia"/>
+                <w:vertAlign w:val="baseline"/>
+                <w:lang w:val="en-US" w:eastAsia="zh-CN"/>
+              </w:rPr>
+            </w:pPr>
+            <w:r>
+              <w:rPr>
+                <w:rFonts w:hint="eastAsia"/>
+                <w:vertAlign w:val="baseline"/>
+                <w:lang w:val="en-US" w:eastAsia="zh-CN"/>
+              </w:rPr>
+              <w:t>用户的mac地址</w:t>
+            </w:r>
+          </w:p>
+        </w:tc>
+        <w:tc>
+          <w:tcPr>
+            <w:tcW w:w="2131" w:type="dxa"/>
+            <w:gridSpan w:val="2"/>
+            <w:vAlign w:val="top"/>
           </w:tcPr>
           <w:p>
             <w:pPr>
@@ -7037,33 +5434,32 @@
                 <w:numId w:val="0"/>
               </w:numPr>
               <w:ind w:left="0" w:leftChars="0" w:firstLine="0" w:firstLineChars="0"/>
-              <w:jc w:val="center"/>
-              <w:rPr>
-                <w:rFonts w:hint="eastAsia"/>
-                <w:vertAlign w:val="baseline"/>
-                <w:lang w:val="en-US" w:eastAsia="zh-CN"/>
-              </w:rPr>
-            </w:pPr>
-            <w:r>
-              <w:rPr>
-                <w:rFonts w:hint="eastAsia"/>
-                <w:vertAlign w:val="baseline"/>
-                <w:lang w:val="en-US" w:eastAsia="zh-CN"/>
-              </w:rPr>
-              <w:t>客户流量</w:t>
-            </w:r>
-          </w:p>
-        </w:tc>
-        <w:tc>
-          <w:tcPr>
-            <w:tcW w:w="2130" w:type="dxa"/>
-            <w:vMerge w:val="restart"/>
-            <w:tcBorders/>
+              <w:jc w:val="both"/>
+              <w:rPr>
+                <w:rFonts w:hint="eastAsia"/>
+                <w:vertAlign w:val="baseline"/>
+                <w:lang w:val="en-US" w:eastAsia="zh-CN"/>
+              </w:rPr>
+            </w:pPr>
+            <w:r>
+              <w:rPr>
+                <w:rFonts w:hint="eastAsia"/>
+                <w:vertAlign w:val="baseline"/>
+                <w:lang w:val="en-US" w:eastAsia="zh-CN"/>
+              </w:rPr>
+              <w:t>探针数据包</w:t>
+            </w:r>
+          </w:p>
+        </w:tc>
+        <w:tc>
+          <w:tcPr>
+            <w:tcW w:w="2131" w:type="dxa"/>
           </w:tcPr>
           <w:p>
             <w:pPr>
               <w:widowControl w:val="0"/>
               <w:numPr>
+                <w:ilvl w:val="0"/>
                 <w:numId w:val="0"/>
               </w:numPr>
               <w:jc w:val="both"/>
@@ -7073,95 +5469,6 @@
                 <w:lang w:val="en-US" w:eastAsia="zh-CN"/>
               </w:rPr>
             </w:pPr>
-            <w:r>
-              <w:rPr>
-                <w:rFonts w:hint="eastAsia"/>
-                <w:vertAlign w:val="baseline"/>
-                <w:lang w:val="en-US" w:eastAsia="zh-CN"/>
-              </w:rPr>
-              <w:t>同map输出</w:t>
-            </w:r>
-          </w:p>
-        </w:tc>
-        <w:tc>
-          <w:tcPr>
-            <w:tcW w:w="2130" w:type="dxa"/>
-            <w:vMerge w:val="restart"/>
-            <w:tcBorders/>
-          </w:tcPr>
-          <w:p>
-            <w:pPr>
-              <w:widowControl w:val="0"/>
-              <w:numPr>
-                <w:numId w:val="0"/>
-              </w:numPr>
-              <w:jc w:val="both"/>
-              <w:rPr>
-                <w:rFonts w:hint="eastAsia"/>
-                <w:vertAlign w:val="baseline"/>
-                <w:lang w:val="en-US" w:eastAsia="zh-CN"/>
-              </w:rPr>
-            </w:pPr>
-            <w:r>
-              <w:rPr>
-                <w:rFonts w:hint="eastAsia"/>
-                <w:vertAlign w:val="baseline"/>
-                <w:lang w:val="en-US" w:eastAsia="zh-CN"/>
-              </w:rPr>
-              <w:t>内容同map输出</w:t>
-            </w:r>
-          </w:p>
-          <w:p>
-            <w:pPr>
-              <w:widowControl w:val="0"/>
-              <w:numPr>
-                <w:numId w:val="0"/>
-              </w:numPr>
-              <w:jc w:val="both"/>
-              <w:rPr>
-                <w:rFonts w:hint="eastAsia"/>
-                <w:vertAlign w:val="baseline"/>
-                <w:lang w:val="en-US" w:eastAsia="zh-CN"/>
-              </w:rPr>
-            </w:pPr>
-            <w:r>
-              <w:rPr>
-                <w:rFonts w:hint="eastAsia"/>
-                <w:vertAlign w:val="baseline"/>
-                <w:lang w:val="en-US" w:eastAsia="zh-CN"/>
-              </w:rPr>
-              <w:t>但会转换成json格式的Text</w:t>
-            </w:r>
-          </w:p>
-        </w:tc>
-        <w:tc>
-          <w:tcPr>
-            <w:tcW w:w="2132" w:type="dxa"/>
-            <w:gridSpan w:val="2"/>
-            <w:vMerge w:val="restart"/>
-            <w:tcBorders/>
-          </w:tcPr>
-          <w:p>
-            <w:pPr>
-              <w:widowControl w:val="0"/>
-              <w:numPr>
-                <w:numId w:val="0"/>
-              </w:numPr>
-              <w:jc w:val="both"/>
-              <w:rPr>
-                <w:rFonts w:hint="eastAsia"/>
-                <w:vertAlign w:val="baseline"/>
-                <w:lang w:val="en-US" w:eastAsia="zh-CN"/>
-              </w:rPr>
-            </w:pPr>
-            <w:r>
-              <w:rPr>
-                <w:rFonts w:hint="eastAsia"/>
-                <w:vertAlign w:val="baseline"/>
-                <w:lang w:val="en-US" w:eastAsia="zh-CN"/>
-              </w:rPr>
-              <w:t>同上，对来自不同的map输出同一个KEY的数据累加</w:t>
-            </w:r>
           </w:p>
         </w:tc>
       </w:tr>
@@ -7177,18 +5484,16 @@
           </w:tblBorders>
           <w:tblLayout w:type="fixed"/>
           <w:tblCellMar>
+            <w:top w:w="0" w:type="dxa"/>
             <w:left w:w="108" w:type="dxa"/>
+            <w:bottom w:w="0" w:type="dxa"/>
             <w:right w:w="108" w:type="dxa"/>
           </w:tblCellMar>
         </w:tblPrEx>
-        <w:trPr>
-          <w:trHeight w:val="75" w:hRule="atLeast"/>
-        </w:trPr>
-        <w:tc>
-          <w:tcPr>
-            <w:tcW w:w="1065" w:type="dxa"/>
-            <w:vMerge w:val="continue"/>
-            <w:tcBorders/>
+        <w:tc>
+          <w:tcPr>
+            <w:tcW w:w="2130" w:type="dxa"/>
+            <w:gridSpan w:val="2"/>
             <w:shd w:val="clear" w:color="auto" w:fill="DEEBF6" w:themeFill="accent1" w:themeFillTint="32"/>
             <w:vAlign w:val="center"/>
           </w:tcPr>
@@ -7207,13 +5512,19 @@
                 <w:lang w:val="en-US" w:eastAsia="zh-CN"/>
               </w:rPr>
             </w:pPr>
-          </w:p>
-        </w:tc>
-        <w:tc>
-          <w:tcPr>
-            <w:tcW w:w="1065" w:type="dxa"/>
-            <w:shd w:val="clear" w:color="auto" w:fill="DEEBF6" w:themeFill="accent1" w:themeFillTint="32"/>
-            <w:vAlign w:val="center"/>
+            <w:r>
+              <w:rPr>
+                <w:rFonts w:hint="eastAsia"/>
+                <w:vertAlign w:val="baseline"/>
+                <w:lang w:val="en-US" w:eastAsia="zh-CN"/>
+              </w:rPr>
+              <w:t>第二个reducer输出</w:t>
+            </w:r>
+          </w:p>
+        </w:tc>
+        <w:tc>
+          <w:tcPr>
+            <w:tcW w:w="2130" w:type="dxa"/>
           </w:tcPr>
           <w:p>
             <w:pPr>
@@ -7222,80 +5533,90 @@
                 <w:ilvl w:val="0"/>
                 <w:numId w:val="0"/>
               </w:numPr>
-              <w:ind w:left="0" w:leftChars="0" w:firstLine="0" w:firstLineChars="0"/>
-              <w:jc w:val="center"/>
-              <w:rPr>
-                <w:rFonts w:hint="eastAsia"/>
-                <w:vertAlign w:val="baseline"/>
-                <w:lang w:val="en-US" w:eastAsia="zh-CN"/>
-              </w:rPr>
-            </w:pPr>
-            <w:r>
-              <w:rPr>
-                <w:rFonts w:hint="eastAsia"/>
-                <w:vertAlign w:val="baseline"/>
-                <w:lang w:val="en-US" w:eastAsia="zh-CN"/>
-              </w:rPr>
-              <w:t>新老客户</w:t>
-            </w:r>
-          </w:p>
-        </w:tc>
-        <w:tc>
-          <w:tcPr>
-            <w:tcW w:w="2130" w:type="dxa"/>
-            <w:vMerge w:val="continue"/>
-            <w:tcBorders/>
-          </w:tcPr>
-          <w:p>
-            <w:pPr>
-              <w:widowControl w:val="0"/>
-              <w:ind w:left="0" w:leftChars="0" w:firstLine="0" w:firstLineChars="0"/>
-              <w:jc w:val="center"/>
-              <w:rPr>
-                <w:rFonts w:hint="eastAsia"/>
-                <w:vertAlign w:val="baseline"/>
-                <w:lang w:val="en-US" w:eastAsia="zh-CN"/>
-              </w:rPr>
-            </w:pPr>
-          </w:p>
-        </w:tc>
-        <w:tc>
-          <w:tcPr>
-            <w:tcW w:w="2130" w:type="dxa"/>
-            <w:vMerge w:val="continue"/>
-            <w:tcBorders/>
-          </w:tcPr>
-          <w:p>
-            <w:pPr>
-              <w:widowControl w:val="0"/>
-              <w:ind w:left="0" w:leftChars="0" w:firstLine="0" w:firstLineChars="0"/>
-              <w:jc w:val="center"/>
-              <w:rPr>
-                <w:rFonts w:hint="eastAsia"/>
-                <w:vertAlign w:val="baseline"/>
-                <w:lang w:val="en-US" w:eastAsia="zh-CN"/>
-              </w:rPr>
-            </w:pPr>
-          </w:p>
-        </w:tc>
-        <w:tc>
-          <w:tcPr>
-            <w:tcW w:w="2132" w:type="dxa"/>
+              <w:jc w:val="both"/>
+              <w:rPr>
+                <w:rFonts w:hint="eastAsia"/>
+                <w:vertAlign w:val="baseline"/>
+                <w:lang w:val="en-US" w:eastAsia="zh-CN"/>
+              </w:rPr>
+            </w:pPr>
+            <w:r>
+              <w:rPr>
+                <w:rFonts w:hint="eastAsia"/>
+                <w:vertAlign w:val="baseline"/>
+                <w:lang w:val="en-US" w:eastAsia="zh-CN"/>
+              </w:rPr>
+              <w:t>用户的mac地址</w:t>
+            </w:r>
+          </w:p>
+        </w:tc>
+        <w:tc>
+          <w:tcPr>
+            <w:tcW w:w="2131" w:type="dxa"/>
             <w:gridSpan w:val="2"/>
-            <w:vMerge w:val="continue"/>
-            <w:tcBorders/>
-          </w:tcPr>
-          <w:p>
-            <w:pPr>
-              <w:widowControl w:val="0"/>
-              <w:ind w:left="0" w:leftChars="0" w:firstLine="0" w:firstLineChars="0"/>
-              <w:jc w:val="left"/>
-              <w:rPr>
-                <w:rFonts w:hint="eastAsia"/>
-                <w:vertAlign w:val="baseline"/>
-                <w:lang w:val="en-US" w:eastAsia="zh-CN"/>
-              </w:rPr>
-            </w:pPr>
+          </w:tcPr>
+          <w:p>
+            <w:pPr>
+              <w:widowControl w:val="0"/>
+              <w:numPr>
+                <w:ilvl w:val="0"/>
+                <w:numId w:val="0"/>
+              </w:numPr>
+              <w:jc w:val="both"/>
+              <w:rPr>
+                <w:rFonts w:hint="eastAsia"/>
+                <w:vertAlign w:val="baseline"/>
+                <w:lang w:val="en-US" w:eastAsia="zh-CN"/>
+              </w:rPr>
+            </w:pPr>
+            <w:r>
+              <w:rPr>
+                <w:rFonts w:hint="eastAsia"/>
+                <w:vertAlign w:val="baseline"/>
+                <w:lang w:val="en-US" w:eastAsia="zh-CN"/>
+              </w:rPr>
+              <w:t>探针数据包</w:t>
+            </w:r>
+          </w:p>
+        </w:tc>
+        <w:tc>
+          <w:tcPr>
+            <w:tcW w:w="2131" w:type="dxa"/>
+          </w:tcPr>
+          <w:p>
+            <w:pPr>
+              <w:widowControl w:val="0"/>
+              <w:numPr>
+                <w:ilvl w:val="0"/>
+                <w:numId w:val="0"/>
+              </w:numPr>
+              <w:jc w:val="both"/>
+              <w:rPr>
+                <w:rFonts w:hint="eastAsia"/>
+                <w:vertAlign w:val="baseline"/>
+                <w:lang w:val="en-US" w:eastAsia="zh-CN"/>
+              </w:rPr>
+            </w:pPr>
+            <w:r>
+              <w:rPr>
+                <w:rFonts w:hint="eastAsia"/>
+                <w:vertAlign w:val="baseline"/>
+                <w:lang w:val="en-US" w:eastAsia="zh-CN"/>
+              </w:rPr>
+              <w:t>这里把每个用户的发送的数据包都归一后按照数据包的时间戳排序后存储，存储格式为：</w:t>
+            </w:r>
+            <w:r>
+              <w:rPr>
+                <w:rFonts w:hint="eastAsia"/>
+                <w:i/>
+                <w:iCs/>
+                <w:sz w:val="15"/>
+                <w:szCs w:val="15"/>
+                <w:vertAlign w:val="baseline"/>
+                <w:lang w:val="en-US" w:eastAsia="zh-CN"/>
+              </w:rPr>
+              <w:t>用户mac地址【空格】用户所有数据包json列表</w:t>
+            </w:r>
           </w:p>
         </w:tc>
       </w:tr>
@@ -7311,18 +5632,16 @@
           </w:tblBorders>
           <w:tblLayout w:type="fixed"/>
           <w:tblCellMar>
+            <w:top w:w="0" w:type="dxa"/>
             <w:left w:w="108" w:type="dxa"/>
+            <w:bottom w:w="0" w:type="dxa"/>
             <w:right w:w="108" w:type="dxa"/>
           </w:tblCellMar>
         </w:tblPrEx>
-        <w:trPr>
-          <w:trHeight w:val="75" w:hRule="atLeast"/>
-        </w:trPr>
-        <w:tc>
-          <w:tcPr>
-            <w:tcW w:w="1065" w:type="dxa"/>
-            <w:vMerge w:val="continue"/>
-            <w:tcBorders/>
+        <w:tc>
+          <w:tcPr>
+            <w:tcW w:w="8522" w:type="dxa"/>
+            <w:gridSpan w:val="6"/>
             <w:shd w:val="clear" w:color="auto" w:fill="DEEBF6" w:themeFill="accent1" w:themeFillTint="32"/>
             <w:vAlign w:val="center"/>
           </w:tcPr>
@@ -7333,97 +5652,7 @@
                 <w:ilvl w:val="0"/>
                 <w:numId w:val="0"/>
               </w:numPr>
-              <w:ind w:left="0" w:leftChars="0" w:firstLine="0" w:firstLineChars="0"/>
-              <w:jc w:val="center"/>
-              <w:rPr>
-                <w:rFonts w:hint="eastAsia"/>
-                <w:vertAlign w:val="baseline"/>
-                <w:lang w:val="en-US" w:eastAsia="zh-CN"/>
-              </w:rPr>
-            </w:pPr>
-          </w:p>
-        </w:tc>
-        <w:tc>
-          <w:tcPr>
-            <w:tcW w:w="1065" w:type="dxa"/>
-            <w:shd w:val="clear" w:color="auto" w:fill="DEEBF6" w:themeFill="accent1" w:themeFillTint="32"/>
-            <w:vAlign w:val="center"/>
-          </w:tcPr>
-          <w:p>
-            <w:pPr>
-              <w:widowControl w:val="0"/>
-              <w:numPr>
-                <w:ilvl w:val="0"/>
-                <w:numId w:val="0"/>
-              </w:numPr>
-              <w:ind w:left="0" w:leftChars="0" w:firstLine="0" w:firstLineChars="0"/>
-              <w:jc w:val="center"/>
-              <w:rPr>
-                <w:rFonts w:hint="eastAsia"/>
-                <w:vertAlign w:val="baseline"/>
-                <w:lang w:val="en-US" w:eastAsia="zh-CN"/>
-              </w:rPr>
-            </w:pPr>
-            <w:r>
-              <w:rPr>
-                <w:rFonts w:hint="eastAsia"/>
-                <w:vertAlign w:val="baseline"/>
-                <w:lang w:val="en-US" w:eastAsia="zh-CN"/>
-              </w:rPr>
-              <w:t>回访周期</w:t>
-            </w:r>
-          </w:p>
-        </w:tc>
-        <w:tc>
-          <w:tcPr>
-            <w:tcW w:w="2130" w:type="dxa"/>
-            <w:vMerge w:val="continue"/>
-            <w:tcBorders/>
-          </w:tcPr>
-          <w:p>
-            <w:pPr>
-              <w:widowControl w:val="0"/>
-              <w:ind w:left="0" w:leftChars="0" w:firstLine="0" w:firstLineChars="0"/>
-              <w:jc w:val="center"/>
-              <w:rPr>
-                <w:rFonts w:hint="eastAsia"/>
-                <w:vertAlign w:val="baseline"/>
-                <w:lang w:val="en-US" w:eastAsia="zh-CN"/>
-              </w:rPr>
-            </w:pPr>
-          </w:p>
-        </w:tc>
-        <w:tc>
-          <w:tcPr>
-            <w:tcW w:w="2130" w:type="dxa"/>
-            <w:vMerge w:val="continue"/>
-            <w:tcBorders/>
-          </w:tcPr>
-          <w:p>
-            <w:pPr>
-              <w:widowControl w:val="0"/>
-              <w:ind w:left="0" w:leftChars="0" w:firstLine="0" w:firstLineChars="0"/>
-              <w:jc w:val="center"/>
-              <w:rPr>
-                <w:rFonts w:hint="eastAsia"/>
-                <w:vertAlign w:val="baseline"/>
-                <w:lang w:val="en-US" w:eastAsia="zh-CN"/>
-              </w:rPr>
-            </w:pPr>
-          </w:p>
-        </w:tc>
-        <w:tc>
-          <w:tcPr>
-            <w:tcW w:w="2132" w:type="dxa"/>
-            <w:gridSpan w:val="2"/>
-            <w:vMerge w:val="continue"/>
-            <w:tcBorders/>
-          </w:tcPr>
-          <w:p>
-            <w:pPr>
-              <w:widowControl w:val="0"/>
-              <w:ind w:left="0" w:leftChars="0" w:firstLine="0" w:firstLineChars="0"/>
-              <w:jc w:val="left"/>
+              <w:jc w:val="both"/>
               <w:rPr>
                 <w:rFonts w:hint="eastAsia"/>
                 <w:vertAlign w:val="baseline"/>
@@ -7445,18 +5674,16 @@
           </w:tblBorders>
           <w:tblLayout w:type="fixed"/>
           <w:tblCellMar>
+            <w:top w:w="0" w:type="dxa"/>
             <w:left w:w="108" w:type="dxa"/>
+            <w:bottom w:w="0" w:type="dxa"/>
             <w:right w:w="108" w:type="dxa"/>
           </w:tblCellMar>
         </w:tblPrEx>
-        <w:trPr>
-          <w:trHeight w:val="75" w:hRule="atLeast"/>
-        </w:trPr>
-        <w:tc>
-          <w:tcPr>
-            <w:tcW w:w="1065" w:type="dxa"/>
-            <w:vMerge w:val="continue"/>
-            <w:tcBorders/>
+        <w:tc>
+          <w:tcPr>
+            <w:tcW w:w="2130" w:type="dxa"/>
+            <w:gridSpan w:val="2"/>
             <w:shd w:val="clear" w:color="auto" w:fill="DEEBF6" w:themeFill="accent1" w:themeFillTint="32"/>
             <w:vAlign w:val="center"/>
           </w:tcPr>
@@ -7467,20 +5694,28 @@
                 <w:ilvl w:val="0"/>
                 <w:numId w:val="0"/>
               </w:numPr>
-              <w:ind w:left="0" w:leftChars="0" w:firstLine="0" w:firstLineChars="0"/>
-              <w:jc w:val="center"/>
-              <w:rPr>
-                <w:rFonts w:hint="eastAsia"/>
-                <w:vertAlign w:val="baseline"/>
-                <w:lang w:val="en-US" w:eastAsia="zh-CN"/>
-              </w:rPr>
-            </w:pPr>
-          </w:p>
-        </w:tc>
-        <w:tc>
-          <w:tcPr>
-            <w:tcW w:w="1065" w:type="dxa"/>
-            <w:shd w:val="clear" w:color="auto" w:fill="DEEBF6" w:themeFill="accent1" w:themeFillTint="32"/>
+              <w:ind w:firstLine="210" w:firstLineChars="100"/>
+              <w:jc w:val="both"/>
+              <w:rPr>
+                <w:rFonts w:hint="eastAsia"/>
+                <w:vertAlign w:val="baseline"/>
+                <w:lang w:val="en-US" w:eastAsia="zh-CN"/>
+              </w:rPr>
+            </w:pPr>
+            <w:r>
+              <w:rPr>
+                <w:rFonts w:hint="eastAsia"/>
+                <w:vertAlign w:val="baseline"/>
+                <w:lang w:val="en-US" w:eastAsia="zh-CN"/>
+              </w:rPr>
+              <w:t>第二次读入数据</w:t>
+            </w:r>
+          </w:p>
+        </w:tc>
+        <w:tc>
+          <w:tcPr>
+            <w:tcW w:w="2130" w:type="dxa"/>
+            <w:shd w:val="clear" w:color="auto" w:fill="FFFFFF" w:themeFill="background1"/>
             <w:vAlign w:val="center"/>
           </w:tcPr>
           <w:p>
@@ -7490,84 +5725,91 @@
                 <w:ilvl w:val="0"/>
                 <w:numId w:val="0"/>
               </w:numPr>
-              <w:ind w:left="0" w:leftChars="0" w:firstLine="0" w:firstLineChars="0"/>
-              <w:jc w:val="center"/>
-              <w:rPr>
-                <w:rFonts w:hint="eastAsia"/>
-                <w:vertAlign w:val="baseline"/>
-                <w:lang w:val="en-US" w:eastAsia="zh-CN"/>
-              </w:rPr>
-            </w:pPr>
-            <w:r>
-              <w:rPr>
-                <w:rFonts w:hint="eastAsia"/>
-                <w:vertAlign w:val="baseline"/>
-                <w:lang w:val="en-US" w:eastAsia="zh-CN"/>
-              </w:rPr>
-              <w:t>入店时长</w:t>
+              <w:jc w:val="both"/>
+              <w:rPr>
+                <w:rFonts w:hint="eastAsia"/>
+                <w:vertAlign w:val="baseline"/>
+                <w:lang w:val="en-US" w:eastAsia="zh-CN"/>
+              </w:rPr>
+            </w:pPr>
+            <w:r>
+              <w:rPr>
+                <w:rFonts w:hint="eastAsia"/>
+                <w:vertAlign w:val="baseline"/>
+                <w:lang w:val="en-US" w:eastAsia="zh-CN"/>
+              </w:rPr>
+              <w:t>行号</w:t>
             </w:r>
           </w:p>
         </w:tc>
         <w:tc>
           <w:tcPr>
             <w:tcW w:w="2130" w:type="dxa"/>
-            <w:vMerge w:val="continue"/>
-            <w:tcBorders/>
-          </w:tcPr>
-          <w:p>
-            <w:pPr>
-              <w:widowControl w:val="0"/>
-              <w:ind w:left="0" w:leftChars="0" w:firstLine="0" w:firstLineChars="0"/>
-              <w:jc w:val="center"/>
-              <w:rPr>
-                <w:rFonts w:hint="eastAsia"/>
-                <w:vertAlign w:val="baseline"/>
-                <w:lang w:val="en-US" w:eastAsia="zh-CN"/>
-              </w:rPr>
-            </w:pPr>
-          </w:p>
-        </w:tc>
-        <w:tc>
-          <w:tcPr>
-            <w:tcW w:w="2130" w:type="dxa"/>
-            <w:vMerge w:val="continue"/>
-            <w:tcBorders/>
-          </w:tcPr>
-          <w:p>
-            <w:pPr>
-              <w:widowControl w:val="0"/>
-              <w:ind w:left="0" w:leftChars="0" w:firstLine="0" w:firstLineChars="0"/>
-              <w:jc w:val="center"/>
-              <w:rPr>
-                <w:rFonts w:hint="eastAsia"/>
-                <w:vertAlign w:val="baseline"/>
-                <w:lang w:val="en-US" w:eastAsia="zh-CN"/>
-              </w:rPr>
-            </w:pPr>
+            <w:shd w:val="clear" w:color="auto" w:fill="FFFFFF" w:themeFill="background1"/>
+            <w:vAlign w:val="center"/>
+          </w:tcPr>
+          <w:p>
+            <w:pPr>
+              <w:widowControl w:val="0"/>
+              <w:numPr>
+                <w:ilvl w:val="0"/>
+                <w:numId w:val="0"/>
+              </w:numPr>
+              <w:jc w:val="both"/>
+              <w:rPr>
+                <w:rFonts w:hint="eastAsia"/>
+                <w:vertAlign w:val="baseline"/>
+                <w:lang w:val="en-US" w:eastAsia="zh-CN"/>
+              </w:rPr>
+            </w:pPr>
+            <w:bookmarkStart w:id="42" w:name="OLE_LINK19"/>
+            <w:r>
+              <w:rPr>
+                <w:rFonts w:hint="eastAsia"/>
+                <w:i/>
+                <w:iCs/>
+                <w:sz w:val="15"/>
+                <w:szCs w:val="15"/>
+                <w:vertAlign w:val="baseline"/>
+                <w:lang w:val="en-US" w:eastAsia="zh-CN"/>
+              </w:rPr>
+              <w:t>用户mac地址【空格】用户所有数据包</w:t>
+            </w:r>
+            <w:bookmarkEnd w:id="42"/>
           </w:p>
         </w:tc>
         <w:tc>
           <w:tcPr>
             <w:tcW w:w="2132" w:type="dxa"/>
             <w:gridSpan w:val="2"/>
-            <w:vMerge w:val="continue"/>
-            <w:tcBorders/>
-          </w:tcPr>
-          <w:p>
-            <w:pPr>
-              <w:widowControl w:val="0"/>
-              <w:ind w:left="0" w:leftChars="0" w:firstLine="0" w:firstLineChars="0"/>
-              <w:jc w:val="left"/>
-              <w:rPr>
-                <w:rFonts w:hint="eastAsia"/>
-                <w:vertAlign w:val="baseline"/>
-                <w:lang w:val="en-US" w:eastAsia="zh-CN"/>
-              </w:rPr>
-            </w:pPr>
+            <w:shd w:val="clear" w:color="auto" w:fill="FFFFFF" w:themeFill="background1"/>
+            <w:vAlign w:val="center"/>
+          </w:tcPr>
+          <w:p>
+            <w:pPr>
+              <w:widowControl w:val="0"/>
+              <w:numPr>
+                <w:ilvl w:val="0"/>
+                <w:numId w:val="0"/>
+              </w:numPr>
+              <w:jc w:val="both"/>
+              <w:rPr>
+                <w:rFonts w:hint="eastAsia"/>
+                <w:vertAlign w:val="baseline"/>
+                <w:lang w:val="en-US" w:eastAsia="zh-CN"/>
+              </w:rPr>
+            </w:pPr>
+            <w:r>
+              <w:rPr>
+                <w:rFonts w:hint="eastAsia"/>
+                <w:vertAlign w:val="baseline"/>
+                <w:lang w:val="en-US" w:eastAsia="zh-CN"/>
+              </w:rPr>
+              <w:t>这里的所有数据包都是时间上排过序的</w:t>
+            </w:r>
           </w:p>
         </w:tc>
       </w:tr>
-      <w:bookmarkEnd w:id="47"/>
       <w:tr>
         <w:tblPrEx>
           <w:tblBorders>
@@ -7580,7 +5822,1982 @@
           </w:tblBorders>
           <w:tblLayout w:type="fixed"/>
           <w:tblCellMar>
+            <w:top w:w="0" w:type="dxa"/>
             <w:left w:w="108" w:type="dxa"/>
+            <w:bottom w:w="0" w:type="dxa"/>
+            <w:right w:w="108" w:type="dxa"/>
+          </w:tblCellMar>
+        </w:tblPrEx>
+        <w:trPr>
+          <w:trHeight w:val="284" w:hRule="atLeast"/>
+        </w:trPr>
+        <w:tc>
+          <w:tcPr>
+            <w:tcW w:w="1065" w:type="dxa"/>
+            <w:vMerge w:val="restart"/>
+            <w:shd w:val="clear" w:color="auto" w:fill="DEEBF6" w:themeFill="accent1" w:themeFillTint="32"/>
+            <w:vAlign w:val="center"/>
+          </w:tcPr>
+          <w:p>
+            <w:pPr>
+              <w:widowControl w:val="0"/>
+              <w:numPr>
+                <w:ilvl w:val="0"/>
+                <w:numId w:val="0"/>
+              </w:numPr>
+              <w:ind w:left="0" w:leftChars="0" w:firstLine="0" w:firstLineChars="0"/>
+              <w:jc w:val="center"/>
+              <w:rPr>
+                <w:rFonts w:hint="eastAsia"/>
+                <w:vertAlign w:val="baseline"/>
+                <w:lang w:val="en-US" w:eastAsia="zh-CN"/>
+              </w:rPr>
+            </w:pPr>
+            <w:bookmarkStart w:id="43" w:name="OLE_LINK18" w:colFirst="1" w:colLast="1"/>
+            <w:r>
+              <w:rPr>
+                <w:rFonts w:hint="eastAsia"/>
+                <w:vertAlign w:val="baseline"/>
+                <w:lang w:val="en-US" w:eastAsia="zh-CN"/>
+              </w:rPr>
+              <w:t>第二个map输出</w:t>
+            </w:r>
+          </w:p>
+        </w:tc>
+        <w:tc>
+          <w:tcPr>
+            <w:tcW w:w="1065" w:type="dxa"/>
+            <w:shd w:val="clear" w:color="auto" w:fill="DEEBF6" w:themeFill="accent1" w:themeFillTint="32"/>
+            <w:vAlign w:val="center"/>
+          </w:tcPr>
+          <w:p>
+            <w:pPr>
+              <w:widowControl w:val="0"/>
+              <w:numPr>
+                <w:ilvl w:val="0"/>
+                <w:numId w:val="0"/>
+              </w:numPr>
+              <w:ind w:left="0" w:leftChars="0" w:firstLine="0" w:firstLineChars="0"/>
+              <w:jc w:val="center"/>
+              <w:rPr>
+                <w:rFonts w:hint="eastAsia"/>
+                <w:vertAlign w:val="baseline"/>
+                <w:lang w:val="en-US" w:eastAsia="zh-CN"/>
+              </w:rPr>
+            </w:pPr>
+            <w:r>
+              <w:rPr>
+                <w:rFonts w:hint="eastAsia"/>
+                <w:vertAlign w:val="baseline"/>
+                <w:lang w:val="en-US" w:eastAsia="zh-CN"/>
+              </w:rPr>
+              <w:t>客户流量</w:t>
+            </w:r>
+          </w:p>
+        </w:tc>
+        <w:tc>
+          <w:tcPr>
+            <w:tcW w:w="2130" w:type="dxa"/>
+          </w:tcPr>
+          <w:p>
+            <w:pPr>
+              <w:widowControl w:val="0"/>
+              <w:numPr>
+                <w:ilvl w:val="0"/>
+                <w:numId w:val="0"/>
+              </w:numPr>
+              <w:jc w:val="both"/>
+              <w:rPr>
+                <w:rFonts w:hint="eastAsia"/>
+                <w:vertAlign w:val="baseline"/>
+                <w:lang w:val="en-US" w:eastAsia="zh-CN"/>
+              </w:rPr>
+            </w:pPr>
+            <w:r>
+              <w:rPr>
+                <w:rFonts w:hint="default"/>
+                <w:vertAlign w:val="baseline"/>
+                <w:lang w:val="en-US" w:eastAsia="zh-CN"/>
+              </w:rPr>
+              <w:t>“</w:t>
+            </w:r>
+            <w:r>
+              <w:rPr>
+                <w:rFonts w:hint="eastAsia"/>
+                <w:vertAlign w:val="baseline"/>
+                <w:lang w:val="en-US" w:eastAsia="zh-CN"/>
+              </w:rPr>
+              <w:t>Flow</w:t>
+            </w:r>
+            <w:r>
+              <w:rPr>
+                <w:rFonts w:hint="default"/>
+                <w:vertAlign w:val="baseline"/>
+                <w:lang w:val="en-US" w:eastAsia="zh-CN"/>
+              </w:rPr>
+              <w:t>”</w:t>
+            </w:r>
+            <w:r>
+              <w:rPr>
+                <w:rFonts w:hint="eastAsia"/>
+                <w:vertAlign w:val="baseline"/>
+                <w:lang w:val="en-US" w:eastAsia="zh-CN"/>
+              </w:rPr>
+              <w:t>+Hour</w:t>
+            </w:r>
+          </w:p>
+        </w:tc>
+        <w:tc>
+          <w:tcPr>
+            <w:tcW w:w="2131" w:type="dxa"/>
+            <w:gridSpan w:val="2"/>
+          </w:tcPr>
+          <w:p>
+            <w:pPr>
+              <w:widowControl w:val="0"/>
+              <w:numPr>
+                <w:ilvl w:val="0"/>
+                <w:numId w:val="0"/>
+              </w:numPr>
+              <w:jc w:val="both"/>
+              <w:rPr>
+                <w:rFonts w:hint="eastAsia"/>
+                <w:vertAlign w:val="baseline"/>
+                <w:lang w:val="en-US" w:eastAsia="zh-CN"/>
+              </w:rPr>
+            </w:pPr>
+            <w:r>
+              <w:rPr>
+                <w:rFonts w:hint="eastAsia"/>
+                <w:vertAlign w:val="baseline"/>
+                <w:lang w:val="en-US" w:eastAsia="zh-CN"/>
+              </w:rPr>
+              <w:t>(Hour,Hour+1)期间入店数，出店数，深访率，跳出率</w:t>
+            </w:r>
+          </w:p>
+        </w:tc>
+        <w:tc>
+          <w:tcPr>
+            <w:tcW w:w="2131" w:type="dxa"/>
+            <w:vMerge w:val="restart"/>
+          </w:tcPr>
+          <w:p>
+            <w:pPr>
+              <w:widowControl w:val="0"/>
+              <w:numPr>
+                <w:ilvl w:val="0"/>
+                <w:numId w:val="0"/>
+              </w:numPr>
+              <w:jc w:val="both"/>
+              <w:rPr>
+                <w:rFonts w:hint="eastAsia"/>
+                <w:vertAlign w:val="baseline"/>
+                <w:lang w:val="en-US" w:eastAsia="zh-CN"/>
+              </w:rPr>
+            </w:pPr>
+            <w:r>
+              <w:rPr>
+                <w:rFonts w:hint="eastAsia"/>
+                <w:vertAlign w:val="baseline"/>
+                <w:lang w:val="en-US" w:eastAsia="zh-CN"/>
+              </w:rPr>
+              <w:t>都是统计每一个时间区间内的响应统计项的数量。如：</w:t>
+            </w:r>
+            <w:r>
+              <w:rPr>
+                <w:rFonts w:hint="eastAsia"/>
+                <w:i/>
+                <w:iCs/>
+                <w:sz w:val="15"/>
+                <w:szCs w:val="15"/>
+                <w:vertAlign w:val="baseline"/>
+                <w:lang w:val="en-US" w:eastAsia="zh-CN"/>
+              </w:rPr>
+              <w:t>2016.5.30日4到5点的入店数为12，出点数为45，深访率0.34，跳出率0.12，新客户7，老客户5。</w:t>
+            </w:r>
+          </w:p>
+        </w:tc>
+      </w:tr>
+      <w:tr>
+        <w:tblPrEx>
+          <w:tblBorders>
+            <w:top w:val="single" w:color="auto" w:sz="4" w:space="0"/>
+            <w:left w:val="single" w:color="auto" w:sz="4" w:space="0"/>
+            <w:bottom w:val="single" w:color="auto" w:sz="4" w:space="0"/>
+            <w:right w:val="single" w:color="auto" w:sz="4" w:space="0"/>
+            <w:insideH w:val="single" w:color="auto" w:sz="4" w:space="0"/>
+            <w:insideV w:val="single" w:color="auto" w:sz="4" w:space="0"/>
+          </w:tblBorders>
+          <w:tblLayout w:type="fixed"/>
+          <w:tblCellMar>
+            <w:top w:w="0" w:type="dxa"/>
+            <w:left w:w="108" w:type="dxa"/>
+            <w:bottom w:w="0" w:type="dxa"/>
+            <w:right w:w="108" w:type="dxa"/>
+          </w:tblCellMar>
+        </w:tblPrEx>
+        <w:trPr>
+          <w:trHeight w:val="75" w:hRule="atLeast"/>
+        </w:trPr>
+        <w:tc>
+          <w:tcPr>
+            <w:tcW w:w="1065" w:type="dxa"/>
+            <w:vMerge w:val="continue"/>
+            <w:shd w:val="clear" w:color="auto" w:fill="DEEBF6" w:themeFill="accent1" w:themeFillTint="32"/>
+            <w:vAlign w:val="center"/>
+          </w:tcPr>
+          <w:p>
+            <w:pPr>
+              <w:widowControl w:val="0"/>
+              <w:numPr>
+                <w:ilvl w:val="0"/>
+                <w:numId w:val="0"/>
+              </w:numPr>
+              <w:ind w:left="0" w:leftChars="0" w:firstLine="0" w:firstLineChars="0"/>
+              <w:jc w:val="center"/>
+              <w:rPr>
+                <w:rFonts w:hint="eastAsia"/>
+                <w:vertAlign w:val="baseline"/>
+                <w:lang w:val="en-US" w:eastAsia="zh-CN"/>
+              </w:rPr>
+            </w:pPr>
+          </w:p>
+        </w:tc>
+        <w:tc>
+          <w:tcPr>
+            <w:tcW w:w="1065" w:type="dxa"/>
+            <w:shd w:val="clear" w:color="auto" w:fill="DEEBF6" w:themeFill="accent1" w:themeFillTint="32"/>
+            <w:vAlign w:val="center"/>
+          </w:tcPr>
+          <w:p>
+            <w:pPr>
+              <w:widowControl w:val="0"/>
+              <w:numPr>
+                <w:ilvl w:val="0"/>
+                <w:numId w:val="0"/>
+              </w:numPr>
+              <w:ind w:left="0" w:leftChars="0" w:firstLine="0" w:firstLineChars="0"/>
+              <w:jc w:val="center"/>
+              <w:rPr>
+                <w:rFonts w:hint="eastAsia"/>
+                <w:vertAlign w:val="baseline"/>
+                <w:lang w:val="en-US" w:eastAsia="zh-CN"/>
+              </w:rPr>
+            </w:pPr>
+            <w:r>
+              <w:rPr>
+                <w:rFonts w:hint="eastAsia"/>
+                <w:vertAlign w:val="baseline"/>
+                <w:lang w:val="en-US" w:eastAsia="zh-CN"/>
+              </w:rPr>
+              <w:t>新老客户</w:t>
+            </w:r>
+          </w:p>
+        </w:tc>
+        <w:tc>
+          <w:tcPr>
+            <w:tcW w:w="2130" w:type="dxa"/>
+          </w:tcPr>
+          <w:p>
+            <w:pPr>
+              <w:widowControl w:val="0"/>
+              <w:ind w:left="0" w:leftChars="0" w:firstLine="0" w:firstLineChars="0"/>
+              <w:jc w:val="both"/>
+              <w:rPr>
+                <w:rFonts w:hint="eastAsia"/>
+                <w:vertAlign w:val="baseline"/>
+                <w:lang w:val="en-US" w:eastAsia="zh-CN"/>
+              </w:rPr>
+            </w:pPr>
+            <w:r>
+              <w:rPr>
+                <w:rFonts w:hint="default"/>
+                <w:vertAlign w:val="baseline"/>
+                <w:lang w:val="en-US" w:eastAsia="zh-CN"/>
+              </w:rPr>
+              <w:t>“</w:t>
+            </w:r>
+            <w:r>
+              <w:rPr>
+                <w:rFonts w:hint="eastAsia"/>
+                <w:vertAlign w:val="baseline"/>
+                <w:lang w:val="en-US" w:eastAsia="zh-CN"/>
+              </w:rPr>
+              <w:t>newOld</w:t>
+            </w:r>
+            <w:r>
+              <w:rPr>
+                <w:rFonts w:hint="default"/>
+                <w:vertAlign w:val="baseline"/>
+                <w:lang w:val="en-US" w:eastAsia="zh-CN"/>
+              </w:rPr>
+              <w:t>”</w:t>
+            </w:r>
+            <w:r>
+              <w:rPr>
+                <w:rFonts w:hint="eastAsia"/>
+                <w:vertAlign w:val="baseline"/>
+                <w:lang w:val="en-US" w:eastAsia="zh-CN"/>
+              </w:rPr>
+              <w:t>+Hour</w:t>
+            </w:r>
+          </w:p>
+        </w:tc>
+        <w:tc>
+          <w:tcPr>
+            <w:tcW w:w="2131" w:type="dxa"/>
+            <w:gridSpan w:val="2"/>
+          </w:tcPr>
+          <w:p>
+            <w:pPr>
+              <w:widowControl w:val="0"/>
+              <w:ind w:left="0" w:leftChars="0" w:firstLine="0" w:firstLineChars="0"/>
+              <w:jc w:val="both"/>
+              <w:rPr>
+                <w:rFonts w:hint="eastAsia"/>
+                <w:vertAlign w:val="baseline"/>
+                <w:lang w:val="en-US" w:eastAsia="zh-CN"/>
+              </w:rPr>
+            </w:pPr>
+            <w:bookmarkStart w:id="44" w:name="OLE_LINK21"/>
+            <w:r>
+              <w:rPr>
+                <w:rFonts w:hint="eastAsia"/>
+                <w:vertAlign w:val="baseline"/>
+                <w:lang w:val="en-US" w:eastAsia="zh-CN"/>
+              </w:rPr>
+              <w:t>(</w:t>
+            </w:r>
+            <w:bookmarkStart w:id="45" w:name="OLE_LINK20"/>
+            <w:r>
+              <w:rPr>
+                <w:rFonts w:hint="eastAsia"/>
+                <w:vertAlign w:val="baseline"/>
+                <w:lang w:val="en-US" w:eastAsia="zh-CN"/>
+              </w:rPr>
+              <w:t>Hour</w:t>
+            </w:r>
+            <w:bookmarkEnd w:id="45"/>
+            <w:r>
+              <w:rPr>
+                <w:rFonts w:hint="eastAsia"/>
+                <w:vertAlign w:val="baseline"/>
+                <w:lang w:val="en-US" w:eastAsia="zh-CN"/>
+              </w:rPr>
+              <w:t>,Hour+1)</w:t>
+            </w:r>
+            <w:bookmarkEnd w:id="44"/>
+            <w:r>
+              <w:rPr>
+                <w:rFonts w:hint="eastAsia"/>
+                <w:vertAlign w:val="baseline"/>
+                <w:lang w:val="en-US" w:eastAsia="zh-CN"/>
+              </w:rPr>
+              <w:t>期间新客户数，老客户数</w:t>
+            </w:r>
+          </w:p>
+        </w:tc>
+        <w:tc>
+          <w:tcPr>
+            <w:tcW w:w="2131" w:type="dxa"/>
+            <w:vMerge w:val="continue"/>
+          </w:tcPr>
+          <w:p>
+            <w:pPr>
+              <w:widowControl w:val="0"/>
+              <w:ind w:left="0" w:leftChars="0" w:firstLine="0" w:firstLineChars="0"/>
+              <w:jc w:val="both"/>
+              <w:rPr>
+                <w:rFonts w:hint="eastAsia"/>
+                <w:vertAlign w:val="baseline"/>
+                <w:lang w:val="en-US" w:eastAsia="zh-CN"/>
+              </w:rPr>
+            </w:pPr>
+          </w:p>
+        </w:tc>
+      </w:tr>
+      <w:tr>
+        <w:tblPrEx>
+          <w:tblBorders>
+            <w:top w:val="single" w:color="auto" w:sz="4" w:space="0"/>
+            <w:left w:val="single" w:color="auto" w:sz="4" w:space="0"/>
+            <w:bottom w:val="single" w:color="auto" w:sz="4" w:space="0"/>
+            <w:right w:val="single" w:color="auto" w:sz="4" w:space="0"/>
+            <w:insideH w:val="single" w:color="auto" w:sz="4" w:space="0"/>
+            <w:insideV w:val="single" w:color="auto" w:sz="4" w:space="0"/>
+          </w:tblBorders>
+          <w:tblLayout w:type="fixed"/>
+          <w:tblCellMar>
+            <w:top w:w="0" w:type="dxa"/>
+            <w:left w:w="108" w:type="dxa"/>
+            <w:bottom w:w="0" w:type="dxa"/>
+            <w:right w:w="108" w:type="dxa"/>
+          </w:tblCellMar>
+        </w:tblPrEx>
+        <w:trPr>
+          <w:trHeight w:val="75" w:hRule="atLeast"/>
+        </w:trPr>
+        <w:tc>
+          <w:tcPr>
+            <w:tcW w:w="1065" w:type="dxa"/>
+            <w:vMerge w:val="continue"/>
+            <w:shd w:val="clear" w:color="auto" w:fill="DEEBF6" w:themeFill="accent1" w:themeFillTint="32"/>
+            <w:vAlign w:val="center"/>
+          </w:tcPr>
+          <w:p>
+            <w:pPr>
+              <w:widowControl w:val="0"/>
+              <w:numPr>
+                <w:ilvl w:val="0"/>
+                <w:numId w:val="0"/>
+              </w:numPr>
+              <w:ind w:left="0" w:leftChars="0" w:firstLine="0" w:firstLineChars="0"/>
+              <w:jc w:val="center"/>
+              <w:rPr>
+                <w:rFonts w:hint="eastAsia"/>
+                <w:vertAlign w:val="baseline"/>
+                <w:lang w:val="en-US" w:eastAsia="zh-CN"/>
+              </w:rPr>
+            </w:pPr>
+            <w:bookmarkStart w:id="46" w:name="OLE_LINK17" w:colFirst="1" w:colLast="1"/>
+          </w:p>
+        </w:tc>
+        <w:tc>
+          <w:tcPr>
+            <w:tcW w:w="1065" w:type="dxa"/>
+            <w:shd w:val="clear" w:color="auto" w:fill="DEEBF6" w:themeFill="accent1" w:themeFillTint="32"/>
+            <w:vAlign w:val="center"/>
+          </w:tcPr>
+          <w:p>
+            <w:pPr>
+              <w:widowControl w:val="0"/>
+              <w:numPr>
+                <w:ilvl w:val="0"/>
+                <w:numId w:val="0"/>
+              </w:numPr>
+              <w:ind w:left="0" w:leftChars="0" w:firstLine="0" w:firstLineChars="0"/>
+              <w:jc w:val="center"/>
+              <w:rPr>
+                <w:rFonts w:hint="eastAsia"/>
+                <w:vertAlign w:val="baseline"/>
+                <w:lang w:val="en-US" w:eastAsia="zh-CN"/>
+              </w:rPr>
+            </w:pPr>
+            <w:r>
+              <w:rPr>
+                <w:rFonts w:hint="eastAsia"/>
+                <w:vertAlign w:val="baseline"/>
+                <w:lang w:val="en-US" w:eastAsia="zh-CN"/>
+              </w:rPr>
+              <w:t>回访周期</w:t>
+            </w:r>
+          </w:p>
+        </w:tc>
+        <w:tc>
+          <w:tcPr>
+            <w:tcW w:w="2130" w:type="dxa"/>
+          </w:tcPr>
+          <w:p>
+            <w:pPr>
+              <w:widowControl w:val="0"/>
+              <w:ind w:left="0" w:leftChars="0" w:firstLine="0" w:firstLineChars="0"/>
+              <w:jc w:val="both"/>
+              <w:rPr>
+                <w:rFonts w:hint="eastAsia"/>
+                <w:vertAlign w:val="baseline"/>
+                <w:lang w:val="en-US" w:eastAsia="zh-CN"/>
+              </w:rPr>
+            </w:pPr>
+            <w:r>
+              <w:rPr>
+                <w:rFonts w:hint="default"/>
+                <w:vertAlign w:val="baseline"/>
+                <w:lang w:val="en-US" w:eastAsia="zh-CN"/>
+              </w:rPr>
+              <w:t>“</w:t>
+            </w:r>
+            <w:r>
+              <w:rPr>
+                <w:rFonts w:hint="eastAsia"/>
+                <w:vertAlign w:val="baseline"/>
+                <w:lang w:val="en-US" w:eastAsia="zh-CN"/>
+              </w:rPr>
+              <w:t>cycle</w:t>
+            </w:r>
+            <w:r>
+              <w:rPr>
+                <w:rFonts w:hint="default"/>
+                <w:vertAlign w:val="baseline"/>
+                <w:lang w:val="en-US" w:eastAsia="zh-CN"/>
+              </w:rPr>
+              <w:t>”</w:t>
+            </w:r>
+            <w:r>
+              <w:rPr>
+                <w:rFonts w:hint="eastAsia"/>
+                <w:vertAlign w:val="baseline"/>
+                <w:lang w:val="en-US" w:eastAsia="zh-CN"/>
+              </w:rPr>
+              <w:t>+时间区间（t,t+1）</w:t>
+            </w:r>
+          </w:p>
+        </w:tc>
+        <w:tc>
+          <w:tcPr>
+            <w:tcW w:w="2131" w:type="dxa"/>
+            <w:gridSpan w:val="2"/>
+          </w:tcPr>
+          <w:p>
+            <w:pPr>
+              <w:widowControl w:val="0"/>
+              <w:ind w:left="0" w:leftChars="0" w:firstLine="0" w:firstLineChars="0"/>
+              <w:jc w:val="both"/>
+              <w:rPr>
+                <w:rFonts w:hint="eastAsia"/>
+                <w:vertAlign w:val="baseline"/>
+                <w:lang w:val="en-US" w:eastAsia="zh-CN"/>
+              </w:rPr>
+            </w:pPr>
+            <w:r>
+              <w:rPr>
+                <w:rFonts w:hint="eastAsia"/>
+                <w:vertAlign w:val="baseline"/>
+                <w:lang w:val="en-US" w:eastAsia="zh-CN"/>
+              </w:rPr>
+              <w:t>回访周期时间长度居于（t,t+1）区间的客户数</w:t>
+            </w:r>
+          </w:p>
+        </w:tc>
+        <w:tc>
+          <w:tcPr>
+            <w:tcW w:w="2131" w:type="dxa"/>
+            <w:vMerge w:val="restart"/>
+          </w:tcPr>
+          <w:p>
+            <w:pPr>
+              <w:widowControl w:val="0"/>
+              <w:ind w:left="0" w:leftChars="0" w:firstLine="0" w:firstLineChars="0"/>
+              <w:jc w:val="both"/>
+              <w:rPr>
+                <w:rFonts w:hint="eastAsia"/>
+                <w:vertAlign w:val="baseline"/>
+                <w:lang w:val="en-US" w:eastAsia="zh-CN"/>
+              </w:rPr>
+            </w:pPr>
+            <w:r>
+              <w:rPr>
+                <w:rFonts w:hint="eastAsia"/>
+                <w:vertAlign w:val="baseline"/>
+                <w:lang w:val="en-US" w:eastAsia="zh-CN"/>
+              </w:rPr>
+              <w:t>都是统计落在某个区间的的客户数。</w:t>
+            </w:r>
+          </w:p>
+          <w:p>
+            <w:pPr>
+              <w:widowControl w:val="0"/>
+              <w:ind w:left="0" w:leftChars="0" w:firstLine="0" w:firstLineChars="0"/>
+              <w:jc w:val="both"/>
+              <w:rPr>
+                <w:rFonts w:hint="eastAsia"/>
+                <w:vertAlign w:val="baseline"/>
+                <w:lang w:val="en-US" w:eastAsia="zh-CN"/>
+              </w:rPr>
+            </w:pPr>
+            <w:r>
+              <w:rPr>
+                <w:rFonts w:hint="eastAsia"/>
+                <w:vertAlign w:val="baseline"/>
+                <w:lang w:val="en-US" w:eastAsia="zh-CN"/>
+              </w:rPr>
+              <w:t>比如：</w:t>
+            </w:r>
+            <w:r>
+              <w:rPr>
+                <w:rFonts w:hint="eastAsia"/>
+                <w:i/>
+                <w:iCs/>
+                <w:sz w:val="15"/>
+                <w:szCs w:val="15"/>
+                <w:vertAlign w:val="baseline"/>
+                <w:lang w:val="en-US" w:eastAsia="zh-CN"/>
+              </w:rPr>
+              <w:t>回访周期为（6-12小时）的客户有122个，入店时长为（3-5分钟）的客户有1241个</w:t>
+            </w:r>
+          </w:p>
+        </w:tc>
+      </w:tr>
+      <w:bookmarkEnd w:id="46"/>
+      <w:tr>
+        <w:tblPrEx>
+          <w:tblBorders>
+            <w:top w:val="single" w:color="auto" w:sz="4" w:space="0"/>
+            <w:left w:val="single" w:color="auto" w:sz="4" w:space="0"/>
+            <w:bottom w:val="single" w:color="auto" w:sz="4" w:space="0"/>
+            <w:right w:val="single" w:color="auto" w:sz="4" w:space="0"/>
+            <w:insideH w:val="single" w:color="auto" w:sz="4" w:space="0"/>
+            <w:insideV w:val="single" w:color="auto" w:sz="4" w:space="0"/>
+          </w:tblBorders>
+          <w:tblLayout w:type="fixed"/>
+          <w:tblCellMar>
+            <w:top w:w="0" w:type="dxa"/>
+            <w:left w:w="108" w:type="dxa"/>
+            <w:bottom w:w="0" w:type="dxa"/>
+            <w:right w:w="108" w:type="dxa"/>
+          </w:tblCellMar>
+        </w:tblPrEx>
+        <w:trPr>
+          <w:trHeight w:val="75" w:hRule="atLeast"/>
+        </w:trPr>
+        <w:tc>
+          <w:tcPr>
+            <w:tcW w:w="1065" w:type="dxa"/>
+            <w:vMerge w:val="continue"/>
+            <w:shd w:val="clear" w:color="auto" w:fill="DEEBF6" w:themeFill="accent1" w:themeFillTint="32"/>
+            <w:vAlign w:val="center"/>
+          </w:tcPr>
+          <w:p>
+            <w:pPr>
+              <w:widowControl w:val="0"/>
+              <w:numPr>
+                <w:ilvl w:val="0"/>
+                <w:numId w:val="0"/>
+              </w:numPr>
+              <w:ind w:left="0" w:leftChars="0" w:firstLine="0" w:firstLineChars="0"/>
+              <w:jc w:val="center"/>
+              <w:rPr>
+                <w:rFonts w:hint="eastAsia"/>
+                <w:vertAlign w:val="baseline"/>
+                <w:lang w:val="en-US" w:eastAsia="zh-CN"/>
+              </w:rPr>
+            </w:pPr>
+          </w:p>
+        </w:tc>
+        <w:tc>
+          <w:tcPr>
+            <w:tcW w:w="1065" w:type="dxa"/>
+            <w:shd w:val="clear" w:color="auto" w:fill="DEEBF6" w:themeFill="accent1" w:themeFillTint="32"/>
+            <w:vAlign w:val="center"/>
+          </w:tcPr>
+          <w:p>
+            <w:pPr>
+              <w:widowControl w:val="0"/>
+              <w:numPr>
+                <w:ilvl w:val="0"/>
+                <w:numId w:val="0"/>
+              </w:numPr>
+              <w:ind w:left="0" w:leftChars="0" w:firstLine="0" w:firstLineChars="0"/>
+              <w:jc w:val="center"/>
+              <w:rPr>
+                <w:rFonts w:hint="eastAsia"/>
+                <w:vertAlign w:val="baseline"/>
+                <w:lang w:val="en-US" w:eastAsia="zh-CN"/>
+              </w:rPr>
+            </w:pPr>
+            <w:r>
+              <w:rPr>
+                <w:rFonts w:hint="eastAsia"/>
+                <w:vertAlign w:val="baseline"/>
+                <w:lang w:val="en-US" w:eastAsia="zh-CN"/>
+              </w:rPr>
+              <w:t>入店时长</w:t>
+            </w:r>
+          </w:p>
+        </w:tc>
+        <w:tc>
+          <w:tcPr>
+            <w:tcW w:w="2130" w:type="dxa"/>
+          </w:tcPr>
+          <w:p>
+            <w:pPr>
+              <w:widowControl w:val="0"/>
+              <w:ind w:left="0" w:leftChars="0" w:firstLine="0" w:firstLineChars="0"/>
+              <w:jc w:val="both"/>
+              <w:rPr>
+                <w:rFonts w:hint="eastAsia"/>
+                <w:vertAlign w:val="baseline"/>
+                <w:lang w:val="en-US" w:eastAsia="zh-CN"/>
+              </w:rPr>
+            </w:pPr>
+            <w:r>
+              <w:rPr>
+                <w:rFonts w:hint="default"/>
+                <w:vertAlign w:val="baseline"/>
+                <w:lang w:val="en-US" w:eastAsia="zh-CN"/>
+              </w:rPr>
+              <w:t>“</w:t>
+            </w:r>
+            <w:r>
+              <w:rPr>
+                <w:rFonts w:hint="eastAsia"/>
+                <w:vertAlign w:val="baseline"/>
+                <w:lang w:val="en-US" w:eastAsia="zh-CN"/>
+              </w:rPr>
+              <w:t>inStore</w:t>
+            </w:r>
+            <w:r>
+              <w:rPr>
+                <w:rFonts w:hint="default"/>
+                <w:vertAlign w:val="baseline"/>
+                <w:lang w:val="en-US" w:eastAsia="zh-CN"/>
+              </w:rPr>
+              <w:t>”</w:t>
+            </w:r>
+            <w:r>
+              <w:rPr>
+                <w:rFonts w:hint="eastAsia"/>
+                <w:vertAlign w:val="baseline"/>
+                <w:lang w:val="en-US" w:eastAsia="zh-CN"/>
+              </w:rPr>
+              <w:t>+时间区间</w:t>
+            </w:r>
+            <w:bookmarkStart w:id="47" w:name="OLE_LINK22"/>
+            <w:r>
+              <w:rPr>
+                <w:rFonts w:hint="eastAsia"/>
+                <w:vertAlign w:val="baseline"/>
+                <w:lang w:val="en-US" w:eastAsia="zh-CN"/>
+              </w:rPr>
+              <w:t>（t,t+1）</w:t>
+            </w:r>
+            <w:bookmarkEnd w:id="47"/>
+          </w:p>
+        </w:tc>
+        <w:tc>
+          <w:tcPr>
+            <w:tcW w:w="2131" w:type="dxa"/>
+            <w:gridSpan w:val="2"/>
+          </w:tcPr>
+          <w:p>
+            <w:pPr>
+              <w:widowControl w:val="0"/>
+              <w:ind w:left="0" w:leftChars="0" w:firstLine="0" w:firstLineChars="0"/>
+              <w:jc w:val="both"/>
+              <w:rPr>
+                <w:rFonts w:hint="eastAsia"/>
+                <w:vertAlign w:val="baseline"/>
+                <w:lang w:val="en-US" w:eastAsia="zh-CN"/>
+              </w:rPr>
+            </w:pPr>
+            <w:r>
+              <w:rPr>
+                <w:rFonts w:hint="eastAsia"/>
+                <w:vertAlign w:val="baseline"/>
+                <w:lang w:val="en-US" w:eastAsia="zh-CN"/>
+              </w:rPr>
+              <w:t>入店时长时间长度居于（t,t+1）区间的客户数</w:t>
+            </w:r>
+          </w:p>
+        </w:tc>
+        <w:tc>
+          <w:tcPr>
+            <w:tcW w:w="2131" w:type="dxa"/>
+            <w:vMerge w:val="continue"/>
+          </w:tcPr>
+          <w:p>
+            <w:pPr>
+              <w:widowControl w:val="0"/>
+              <w:ind w:left="0" w:leftChars="0" w:firstLine="0" w:firstLineChars="0"/>
+              <w:jc w:val="both"/>
+              <w:rPr>
+                <w:rFonts w:hint="eastAsia"/>
+                <w:vertAlign w:val="baseline"/>
+                <w:lang w:val="en-US" w:eastAsia="zh-CN"/>
+              </w:rPr>
+            </w:pPr>
+          </w:p>
+        </w:tc>
+      </w:tr>
+      <w:tr>
+        <w:tblPrEx>
+          <w:tblBorders>
+            <w:top w:val="single" w:color="auto" w:sz="4" w:space="0"/>
+            <w:left w:val="single" w:color="auto" w:sz="4" w:space="0"/>
+            <w:bottom w:val="single" w:color="auto" w:sz="4" w:space="0"/>
+            <w:right w:val="single" w:color="auto" w:sz="4" w:space="0"/>
+            <w:insideH w:val="single" w:color="auto" w:sz="4" w:space="0"/>
+            <w:insideV w:val="single" w:color="auto" w:sz="4" w:space="0"/>
+          </w:tblBorders>
+          <w:tblLayout w:type="fixed"/>
+          <w:tblCellMar>
+            <w:top w:w="0" w:type="dxa"/>
+            <w:left w:w="108" w:type="dxa"/>
+            <w:bottom w:w="0" w:type="dxa"/>
+            <w:right w:w="108" w:type="dxa"/>
+          </w:tblCellMar>
+        </w:tblPrEx>
+        <w:trPr>
+          <w:trHeight w:val="75" w:hRule="atLeast"/>
+        </w:trPr>
+        <w:tc>
+          <w:tcPr>
+            <w:tcW w:w="1065" w:type="dxa"/>
+            <w:vMerge w:val="restart"/>
+            <w:shd w:val="clear" w:color="auto" w:fill="DEEBF6" w:themeFill="accent1" w:themeFillTint="32"/>
+            <w:vAlign w:val="center"/>
+          </w:tcPr>
+          <w:p>
+            <w:pPr>
+              <w:widowControl w:val="0"/>
+              <w:numPr>
+                <w:ilvl w:val="0"/>
+                <w:numId w:val="0"/>
+              </w:numPr>
+              <w:ind w:left="0" w:leftChars="0" w:firstLine="0" w:firstLineChars="0"/>
+              <w:jc w:val="center"/>
+              <w:rPr>
+                <w:rFonts w:hint="eastAsia"/>
+                <w:vertAlign w:val="baseline"/>
+                <w:lang w:val="en-US" w:eastAsia="zh-CN"/>
+              </w:rPr>
+            </w:pPr>
+            <w:r>
+              <w:rPr>
+                <w:rFonts w:hint="eastAsia"/>
+                <w:vertAlign w:val="baseline"/>
+                <w:lang w:val="en-US" w:eastAsia="zh-CN"/>
+              </w:rPr>
+              <w:t>combiner输出</w:t>
+            </w:r>
+          </w:p>
+        </w:tc>
+        <w:tc>
+          <w:tcPr>
+            <w:tcW w:w="1065" w:type="dxa"/>
+            <w:shd w:val="clear" w:color="auto" w:fill="DEEBF6" w:themeFill="accent1" w:themeFillTint="32"/>
+            <w:vAlign w:val="center"/>
+          </w:tcPr>
+          <w:p>
+            <w:pPr>
+              <w:widowControl w:val="0"/>
+              <w:numPr>
+                <w:ilvl w:val="0"/>
+                <w:numId w:val="0"/>
+              </w:numPr>
+              <w:ind w:left="0" w:leftChars="0" w:firstLine="0" w:firstLineChars="0"/>
+              <w:jc w:val="center"/>
+              <w:rPr>
+                <w:rFonts w:hint="eastAsia"/>
+                <w:vertAlign w:val="baseline"/>
+                <w:lang w:val="en-US" w:eastAsia="zh-CN"/>
+              </w:rPr>
+            </w:pPr>
+            <w:r>
+              <w:rPr>
+                <w:rFonts w:hint="eastAsia"/>
+                <w:vertAlign w:val="baseline"/>
+                <w:lang w:val="en-US" w:eastAsia="zh-CN"/>
+              </w:rPr>
+              <w:t>客户流量</w:t>
+            </w:r>
+          </w:p>
+        </w:tc>
+        <w:tc>
+          <w:tcPr>
+            <w:tcW w:w="2130" w:type="dxa"/>
+            <w:vMerge w:val="restart"/>
+          </w:tcPr>
+          <w:p>
+            <w:pPr>
+              <w:widowControl w:val="0"/>
+              <w:ind w:left="0" w:leftChars="0" w:firstLine="0" w:firstLineChars="0"/>
+              <w:jc w:val="both"/>
+              <w:rPr>
+                <w:rFonts w:hint="eastAsia"/>
+                <w:vertAlign w:val="baseline"/>
+                <w:lang w:val="en-US" w:eastAsia="zh-CN"/>
+              </w:rPr>
+            </w:pPr>
+            <w:bookmarkStart w:id="48" w:name="OLE_LINK24"/>
+            <w:r>
+              <w:rPr>
+                <w:rFonts w:hint="eastAsia"/>
+                <w:vertAlign w:val="baseline"/>
+                <w:lang w:val="en-US" w:eastAsia="zh-CN"/>
+              </w:rPr>
+              <w:t>同map输出</w:t>
+            </w:r>
+            <w:bookmarkEnd w:id="48"/>
+          </w:p>
+        </w:tc>
+        <w:tc>
+          <w:tcPr>
+            <w:tcW w:w="2131" w:type="dxa"/>
+            <w:gridSpan w:val="2"/>
+            <w:vMerge w:val="restart"/>
+          </w:tcPr>
+          <w:p>
+            <w:pPr>
+              <w:widowControl w:val="0"/>
+              <w:ind w:left="0" w:leftChars="0" w:firstLine="0" w:firstLineChars="0"/>
+              <w:jc w:val="both"/>
+              <w:rPr>
+                <w:rFonts w:hint="eastAsia"/>
+                <w:vertAlign w:val="baseline"/>
+                <w:lang w:val="en-US" w:eastAsia="zh-CN"/>
+              </w:rPr>
+            </w:pPr>
+            <w:r>
+              <w:rPr>
+                <w:rFonts w:hint="eastAsia"/>
+                <w:vertAlign w:val="baseline"/>
+                <w:lang w:val="en-US" w:eastAsia="zh-CN"/>
+              </w:rPr>
+              <w:t>同map输出</w:t>
+            </w:r>
+          </w:p>
+        </w:tc>
+        <w:tc>
+          <w:tcPr>
+            <w:tcW w:w="2131" w:type="dxa"/>
+            <w:vMerge w:val="restart"/>
+          </w:tcPr>
+          <w:p>
+            <w:pPr>
+              <w:widowControl w:val="0"/>
+              <w:ind w:left="0" w:leftChars="0" w:firstLine="0" w:firstLineChars="0"/>
+              <w:jc w:val="both"/>
+              <w:rPr>
+                <w:rFonts w:hint="eastAsia"/>
+                <w:vertAlign w:val="baseline"/>
+                <w:lang w:val="en-US" w:eastAsia="zh-CN"/>
+              </w:rPr>
+            </w:pPr>
+            <w:r>
+              <w:rPr>
+                <w:rFonts w:hint="eastAsia"/>
+                <w:vertAlign w:val="baseline"/>
+                <w:lang w:val="en-US" w:eastAsia="zh-CN"/>
+              </w:rPr>
+              <w:t>对来自同一个map同一个KEY的数据累加,比如在1:05跟1:45的分别有一人入店，那么输入为{(1,2)=&gt;1},{(1,2)=&gt;1}（表示两个人都是在1-2点进入了店铺，但是没有合并），那么combiner会合并为{(1,2)=&gt;2}</w:t>
+            </w:r>
+          </w:p>
+        </w:tc>
+      </w:tr>
+      <w:tr>
+        <w:tblPrEx>
+          <w:tblBorders>
+            <w:top w:val="single" w:color="auto" w:sz="4" w:space="0"/>
+            <w:left w:val="single" w:color="auto" w:sz="4" w:space="0"/>
+            <w:bottom w:val="single" w:color="auto" w:sz="4" w:space="0"/>
+            <w:right w:val="single" w:color="auto" w:sz="4" w:space="0"/>
+            <w:insideH w:val="single" w:color="auto" w:sz="4" w:space="0"/>
+            <w:insideV w:val="single" w:color="auto" w:sz="4" w:space="0"/>
+          </w:tblBorders>
+          <w:tblLayout w:type="fixed"/>
+          <w:tblCellMar>
+            <w:top w:w="0" w:type="dxa"/>
+            <w:left w:w="108" w:type="dxa"/>
+            <w:bottom w:w="0" w:type="dxa"/>
+            <w:right w:w="108" w:type="dxa"/>
+          </w:tblCellMar>
+        </w:tblPrEx>
+        <w:trPr>
+          <w:trHeight w:val="75" w:hRule="atLeast"/>
+        </w:trPr>
+        <w:tc>
+          <w:tcPr>
+            <w:tcW w:w="1065" w:type="dxa"/>
+            <w:vMerge w:val="continue"/>
+            <w:shd w:val="clear" w:color="auto" w:fill="DEEBF6" w:themeFill="accent1" w:themeFillTint="32"/>
+            <w:vAlign w:val="center"/>
+          </w:tcPr>
+          <w:p>
+            <w:pPr>
+              <w:widowControl w:val="0"/>
+              <w:numPr>
+                <w:ilvl w:val="0"/>
+                <w:numId w:val="0"/>
+              </w:numPr>
+              <w:ind w:left="0" w:leftChars="0" w:firstLine="0" w:firstLineChars="0"/>
+              <w:jc w:val="center"/>
+              <w:rPr>
+                <w:rFonts w:hint="eastAsia"/>
+                <w:vertAlign w:val="baseline"/>
+                <w:lang w:val="en-US" w:eastAsia="zh-CN"/>
+              </w:rPr>
+            </w:pPr>
+          </w:p>
+        </w:tc>
+        <w:tc>
+          <w:tcPr>
+            <w:tcW w:w="1065" w:type="dxa"/>
+            <w:shd w:val="clear" w:color="auto" w:fill="DEEBF6" w:themeFill="accent1" w:themeFillTint="32"/>
+            <w:vAlign w:val="center"/>
+          </w:tcPr>
+          <w:p>
+            <w:pPr>
+              <w:widowControl w:val="0"/>
+              <w:numPr>
+                <w:ilvl w:val="0"/>
+                <w:numId w:val="0"/>
+              </w:numPr>
+              <w:ind w:left="0" w:leftChars="0" w:firstLine="0" w:firstLineChars="0"/>
+              <w:jc w:val="center"/>
+              <w:rPr>
+                <w:rFonts w:hint="eastAsia"/>
+                <w:vertAlign w:val="baseline"/>
+                <w:lang w:val="en-US" w:eastAsia="zh-CN"/>
+              </w:rPr>
+            </w:pPr>
+            <w:r>
+              <w:rPr>
+                <w:rFonts w:hint="eastAsia"/>
+                <w:vertAlign w:val="baseline"/>
+                <w:lang w:val="en-US" w:eastAsia="zh-CN"/>
+              </w:rPr>
+              <w:t>新老客户</w:t>
+            </w:r>
+          </w:p>
+        </w:tc>
+        <w:tc>
+          <w:tcPr>
+            <w:tcW w:w="2130" w:type="dxa"/>
+            <w:vMerge w:val="continue"/>
+          </w:tcPr>
+          <w:p>
+            <w:pPr>
+              <w:widowControl w:val="0"/>
+              <w:ind w:left="0" w:leftChars="0" w:firstLine="0" w:firstLineChars="0"/>
+              <w:jc w:val="center"/>
+              <w:rPr>
+                <w:rFonts w:hint="eastAsia"/>
+                <w:vertAlign w:val="baseline"/>
+                <w:lang w:val="en-US" w:eastAsia="zh-CN"/>
+              </w:rPr>
+            </w:pPr>
+          </w:p>
+        </w:tc>
+        <w:tc>
+          <w:tcPr>
+            <w:tcW w:w="2131" w:type="dxa"/>
+            <w:gridSpan w:val="2"/>
+            <w:vMerge w:val="continue"/>
+          </w:tcPr>
+          <w:p>
+            <w:pPr>
+              <w:widowControl w:val="0"/>
+              <w:ind w:left="0" w:leftChars="0" w:firstLine="0" w:firstLineChars="0"/>
+              <w:jc w:val="center"/>
+              <w:rPr>
+                <w:rFonts w:hint="eastAsia"/>
+                <w:vertAlign w:val="baseline"/>
+                <w:lang w:val="en-US" w:eastAsia="zh-CN"/>
+              </w:rPr>
+            </w:pPr>
+          </w:p>
+        </w:tc>
+        <w:tc>
+          <w:tcPr>
+            <w:tcW w:w="2131" w:type="dxa"/>
+            <w:vMerge w:val="continue"/>
+          </w:tcPr>
+          <w:p>
+            <w:pPr>
+              <w:widowControl w:val="0"/>
+              <w:ind w:left="0" w:leftChars="0" w:firstLine="0" w:firstLineChars="0"/>
+              <w:jc w:val="center"/>
+              <w:rPr>
+                <w:rFonts w:hint="eastAsia"/>
+                <w:vertAlign w:val="baseline"/>
+                <w:lang w:val="en-US" w:eastAsia="zh-CN"/>
+              </w:rPr>
+            </w:pPr>
+          </w:p>
+        </w:tc>
+      </w:tr>
+      <w:tr>
+        <w:tblPrEx>
+          <w:tblBorders>
+            <w:top w:val="single" w:color="auto" w:sz="4" w:space="0"/>
+            <w:left w:val="single" w:color="auto" w:sz="4" w:space="0"/>
+            <w:bottom w:val="single" w:color="auto" w:sz="4" w:space="0"/>
+            <w:right w:val="single" w:color="auto" w:sz="4" w:space="0"/>
+            <w:insideH w:val="single" w:color="auto" w:sz="4" w:space="0"/>
+            <w:insideV w:val="single" w:color="auto" w:sz="4" w:space="0"/>
+          </w:tblBorders>
+          <w:tblLayout w:type="fixed"/>
+          <w:tblCellMar>
+            <w:top w:w="0" w:type="dxa"/>
+            <w:left w:w="108" w:type="dxa"/>
+            <w:bottom w:w="0" w:type="dxa"/>
+            <w:right w:w="108" w:type="dxa"/>
+          </w:tblCellMar>
+        </w:tblPrEx>
+        <w:trPr>
+          <w:trHeight w:val="75" w:hRule="atLeast"/>
+        </w:trPr>
+        <w:tc>
+          <w:tcPr>
+            <w:tcW w:w="1065" w:type="dxa"/>
+            <w:vMerge w:val="continue"/>
+            <w:shd w:val="clear" w:color="auto" w:fill="DEEBF6" w:themeFill="accent1" w:themeFillTint="32"/>
+            <w:vAlign w:val="center"/>
+          </w:tcPr>
+          <w:p>
+            <w:pPr>
+              <w:widowControl w:val="0"/>
+              <w:numPr>
+                <w:ilvl w:val="0"/>
+                <w:numId w:val="0"/>
+              </w:numPr>
+              <w:ind w:left="0" w:leftChars="0" w:firstLine="0" w:firstLineChars="0"/>
+              <w:jc w:val="center"/>
+              <w:rPr>
+                <w:rFonts w:hint="eastAsia"/>
+                <w:vertAlign w:val="baseline"/>
+                <w:lang w:val="en-US" w:eastAsia="zh-CN"/>
+              </w:rPr>
+            </w:pPr>
+          </w:p>
+        </w:tc>
+        <w:tc>
+          <w:tcPr>
+            <w:tcW w:w="1065" w:type="dxa"/>
+            <w:shd w:val="clear" w:color="auto" w:fill="DEEBF6" w:themeFill="accent1" w:themeFillTint="32"/>
+            <w:vAlign w:val="center"/>
+          </w:tcPr>
+          <w:p>
+            <w:pPr>
+              <w:widowControl w:val="0"/>
+              <w:numPr>
+                <w:ilvl w:val="0"/>
+                <w:numId w:val="0"/>
+              </w:numPr>
+              <w:ind w:left="0" w:leftChars="0" w:firstLine="0" w:firstLineChars="0"/>
+              <w:jc w:val="center"/>
+              <w:rPr>
+                <w:rFonts w:hint="eastAsia"/>
+                <w:vertAlign w:val="baseline"/>
+                <w:lang w:val="en-US" w:eastAsia="zh-CN"/>
+              </w:rPr>
+            </w:pPr>
+            <w:r>
+              <w:rPr>
+                <w:rFonts w:hint="eastAsia"/>
+                <w:vertAlign w:val="baseline"/>
+                <w:lang w:val="en-US" w:eastAsia="zh-CN"/>
+              </w:rPr>
+              <w:t>回访周期</w:t>
+            </w:r>
+          </w:p>
+        </w:tc>
+        <w:tc>
+          <w:tcPr>
+            <w:tcW w:w="2130" w:type="dxa"/>
+            <w:vMerge w:val="continue"/>
+          </w:tcPr>
+          <w:p>
+            <w:pPr>
+              <w:widowControl w:val="0"/>
+              <w:ind w:left="0" w:leftChars="0" w:firstLine="0" w:firstLineChars="0"/>
+              <w:jc w:val="center"/>
+              <w:rPr>
+                <w:rFonts w:hint="eastAsia"/>
+                <w:vertAlign w:val="baseline"/>
+                <w:lang w:val="en-US" w:eastAsia="zh-CN"/>
+              </w:rPr>
+            </w:pPr>
+          </w:p>
+        </w:tc>
+        <w:tc>
+          <w:tcPr>
+            <w:tcW w:w="2131" w:type="dxa"/>
+            <w:gridSpan w:val="2"/>
+            <w:vMerge w:val="continue"/>
+          </w:tcPr>
+          <w:p>
+            <w:pPr>
+              <w:widowControl w:val="0"/>
+              <w:ind w:left="0" w:leftChars="0" w:firstLine="0" w:firstLineChars="0"/>
+              <w:jc w:val="center"/>
+              <w:rPr>
+                <w:rFonts w:hint="eastAsia"/>
+                <w:vertAlign w:val="baseline"/>
+                <w:lang w:val="en-US" w:eastAsia="zh-CN"/>
+              </w:rPr>
+            </w:pPr>
+          </w:p>
+        </w:tc>
+        <w:tc>
+          <w:tcPr>
+            <w:tcW w:w="2131" w:type="dxa"/>
+            <w:vMerge w:val="continue"/>
+          </w:tcPr>
+          <w:p>
+            <w:pPr>
+              <w:widowControl w:val="0"/>
+              <w:ind w:left="0" w:leftChars="0" w:firstLine="0" w:firstLineChars="0"/>
+              <w:jc w:val="center"/>
+              <w:rPr>
+                <w:rFonts w:hint="eastAsia"/>
+                <w:vertAlign w:val="baseline"/>
+                <w:lang w:val="en-US" w:eastAsia="zh-CN"/>
+              </w:rPr>
+            </w:pPr>
+          </w:p>
+        </w:tc>
+      </w:tr>
+      <w:tr>
+        <w:tblPrEx>
+          <w:tblBorders>
+            <w:top w:val="single" w:color="auto" w:sz="4" w:space="0"/>
+            <w:left w:val="single" w:color="auto" w:sz="4" w:space="0"/>
+            <w:bottom w:val="single" w:color="auto" w:sz="4" w:space="0"/>
+            <w:right w:val="single" w:color="auto" w:sz="4" w:space="0"/>
+            <w:insideH w:val="single" w:color="auto" w:sz="4" w:space="0"/>
+            <w:insideV w:val="single" w:color="auto" w:sz="4" w:space="0"/>
+          </w:tblBorders>
+          <w:tblLayout w:type="fixed"/>
+          <w:tblCellMar>
+            <w:top w:w="0" w:type="dxa"/>
+            <w:left w:w="108" w:type="dxa"/>
+            <w:bottom w:w="0" w:type="dxa"/>
+            <w:right w:w="108" w:type="dxa"/>
+          </w:tblCellMar>
+        </w:tblPrEx>
+        <w:trPr>
+          <w:trHeight w:val="75" w:hRule="atLeast"/>
+        </w:trPr>
+        <w:tc>
+          <w:tcPr>
+            <w:tcW w:w="1065" w:type="dxa"/>
+            <w:vMerge w:val="continue"/>
+            <w:shd w:val="clear" w:color="auto" w:fill="DEEBF6" w:themeFill="accent1" w:themeFillTint="32"/>
+            <w:vAlign w:val="center"/>
+          </w:tcPr>
+          <w:p>
+            <w:pPr>
+              <w:widowControl w:val="0"/>
+              <w:numPr>
+                <w:ilvl w:val="0"/>
+                <w:numId w:val="0"/>
+              </w:numPr>
+              <w:ind w:left="0" w:leftChars="0" w:firstLine="0" w:firstLineChars="0"/>
+              <w:jc w:val="center"/>
+              <w:rPr>
+                <w:rFonts w:hint="eastAsia"/>
+                <w:vertAlign w:val="baseline"/>
+                <w:lang w:val="en-US" w:eastAsia="zh-CN"/>
+              </w:rPr>
+            </w:pPr>
+          </w:p>
+        </w:tc>
+        <w:tc>
+          <w:tcPr>
+            <w:tcW w:w="1065" w:type="dxa"/>
+            <w:shd w:val="clear" w:color="auto" w:fill="DEEBF6" w:themeFill="accent1" w:themeFillTint="32"/>
+            <w:vAlign w:val="center"/>
+          </w:tcPr>
+          <w:p>
+            <w:pPr>
+              <w:widowControl w:val="0"/>
+              <w:numPr>
+                <w:ilvl w:val="0"/>
+                <w:numId w:val="0"/>
+              </w:numPr>
+              <w:ind w:left="0" w:leftChars="0" w:firstLine="0" w:firstLineChars="0"/>
+              <w:jc w:val="center"/>
+              <w:rPr>
+                <w:rFonts w:hint="eastAsia"/>
+                <w:vertAlign w:val="baseline"/>
+                <w:lang w:val="en-US" w:eastAsia="zh-CN"/>
+              </w:rPr>
+            </w:pPr>
+            <w:r>
+              <w:rPr>
+                <w:rFonts w:hint="eastAsia"/>
+                <w:vertAlign w:val="baseline"/>
+                <w:lang w:val="en-US" w:eastAsia="zh-CN"/>
+              </w:rPr>
+              <w:t>入店时长</w:t>
+            </w:r>
+          </w:p>
+        </w:tc>
+        <w:tc>
+          <w:tcPr>
+            <w:tcW w:w="2130" w:type="dxa"/>
+            <w:vMerge w:val="continue"/>
+          </w:tcPr>
+          <w:p>
+            <w:pPr>
+              <w:widowControl w:val="0"/>
+              <w:ind w:left="0" w:leftChars="0" w:firstLine="0" w:firstLineChars="0"/>
+              <w:jc w:val="center"/>
+              <w:rPr>
+                <w:rFonts w:hint="eastAsia"/>
+                <w:vertAlign w:val="baseline"/>
+                <w:lang w:val="en-US" w:eastAsia="zh-CN"/>
+              </w:rPr>
+            </w:pPr>
+          </w:p>
+        </w:tc>
+        <w:tc>
+          <w:tcPr>
+            <w:tcW w:w="2131" w:type="dxa"/>
+            <w:gridSpan w:val="2"/>
+            <w:vMerge w:val="continue"/>
+          </w:tcPr>
+          <w:p>
+            <w:pPr>
+              <w:widowControl w:val="0"/>
+              <w:ind w:left="0" w:leftChars="0" w:firstLine="0" w:firstLineChars="0"/>
+              <w:jc w:val="center"/>
+              <w:rPr>
+                <w:rFonts w:hint="eastAsia"/>
+                <w:vertAlign w:val="baseline"/>
+                <w:lang w:val="en-US" w:eastAsia="zh-CN"/>
+              </w:rPr>
+            </w:pPr>
+          </w:p>
+        </w:tc>
+        <w:tc>
+          <w:tcPr>
+            <w:tcW w:w="2131" w:type="dxa"/>
+            <w:vMerge w:val="continue"/>
+          </w:tcPr>
+          <w:p>
+            <w:pPr>
+              <w:widowControl w:val="0"/>
+              <w:ind w:left="0" w:leftChars="0" w:firstLine="0" w:firstLineChars="0"/>
+              <w:jc w:val="center"/>
+              <w:rPr>
+                <w:rFonts w:hint="eastAsia"/>
+                <w:vertAlign w:val="baseline"/>
+                <w:lang w:val="en-US" w:eastAsia="zh-CN"/>
+              </w:rPr>
+            </w:pPr>
+          </w:p>
+        </w:tc>
+      </w:tr>
+      <w:bookmarkEnd w:id="43"/>
+      <w:tr>
+        <w:tblPrEx>
+          <w:tblBorders>
+            <w:top w:val="single" w:color="auto" w:sz="4" w:space="0"/>
+            <w:left w:val="single" w:color="auto" w:sz="4" w:space="0"/>
+            <w:bottom w:val="single" w:color="auto" w:sz="4" w:space="0"/>
+            <w:right w:val="single" w:color="auto" w:sz="4" w:space="0"/>
+            <w:insideH w:val="single" w:color="auto" w:sz="4" w:space="0"/>
+            <w:insideV w:val="single" w:color="auto" w:sz="4" w:space="0"/>
+          </w:tblBorders>
+          <w:tblLayout w:type="fixed"/>
+          <w:tblCellMar>
+            <w:top w:w="0" w:type="dxa"/>
+            <w:left w:w="108" w:type="dxa"/>
+            <w:bottom w:w="0" w:type="dxa"/>
+            <w:right w:w="108" w:type="dxa"/>
+          </w:tblCellMar>
+        </w:tblPrEx>
+        <w:trPr>
+          <w:trHeight w:val="75" w:hRule="atLeast"/>
+        </w:trPr>
+        <w:tc>
+          <w:tcPr>
+            <w:tcW w:w="1065" w:type="dxa"/>
+            <w:vMerge w:val="restart"/>
+            <w:shd w:val="clear" w:color="auto" w:fill="DEEBF6" w:themeFill="accent1" w:themeFillTint="32"/>
+            <w:vAlign w:val="center"/>
+          </w:tcPr>
+          <w:p>
+            <w:pPr>
+              <w:widowControl w:val="0"/>
+              <w:numPr>
+                <w:ilvl w:val="0"/>
+                <w:numId w:val="0"/>
+              </w:numPr>
+              <w:ind w:left="0" w:leftChars="0" w:firstLine="0" w:firstLineChars="0"/>
+              <w:jc w:val="center"/>
+              <w:rPr>
+                <w:rFonts w:hint="eastAsia"/>
+                <w:vertAlign w:val="baseline"/>
+                <w:lang w:val="en-US" w:eastAsia="zh-CN"/>
+              </w:rPr>
+            </w:pPr>
+            <w:bookmarkStart w:id="49" w:name="OLE_LINK23" w:colFirst="1" w:colLast="1"/>
+            <w:r>
+              <w:rPr>
+                <w:rFonts w:hint="eastAsia"/>
+                <w:vertAlign w:val="baseline"/>
+                <w:lang w:val="en-US" w:eastAsia="zh-CN"/>
+              </w:rPr>
+              <w:t>第二个</w:t>
+            </w:r>
+            <w:bookmarkStart w:id="50" w:name="OLE_LINK14"/>
+            <w:r>
+              <w:rPr>
+                <w:rFonts w:hint="eastAsia"/>
+                <w:vertAlign w:val="baseline"/>
+                <w:lang w:val="en-US" w:eastAsia="zh-CN"/>
+              </w:rPr>
+              <w:t>reducer</w:t>
+            </w:r>
+            <w:bookmarkEnd w:id="50"/>
+            <w:r>
+              <w:rPr>
+                <w:rFonts w:hint="eastAsia"/>
+                <w:vertAlign w:val="baseline"/>
+                <w:lang w:val="en-US" w:eastAsia="zh-CN"/>
+              </w:rPr>
+              <w:t>输出</w:t>
+            </w:r>
+          </w:p>
+        </w:tc>
+        <w:tc>
+          <w:tcPr>
+            <w:tcW w:w="1065" w:type="dxa"/>
+            <w:shd w:val="clear" w:color="auto" w:fill="DEEBF6" w:themeFill="accent1" w:themeFillTint="32"/>
+            <w:vAlign w:val="center"/>
+          </w:tcPr>
+          <w:p>
+            <w:pPr>
+              <w:widowControl w:val="0"/>
+              <w:numPr>
+                <w:ilvl w:val="0"/>
+                <w:numId w:val="0"/>
+              </w:numPr>
+              <w:ind w:left="0" w:leftChars="0" w:firstLine="0" w:firstLineChars="0"/>
+              <w:jc w:val="center"/>
+              <w:rPr>
+                <w:rFonts w:hint="eastAsia"/>
+                <w:vertAlign w:val="baseline"/>
+                <w:lang w:val="en-US" w:eastAsia="zh-CN"/>
+              </w:rPr>
+            </w:pPr>
+            <w:r>
+              <w:rPr>
+                <w:rFonts w:hint="eastAsia"/>
+                <w:vertAlign w:val="baseline"/>
+                <w:lang w:val="en-US" w:eastAsia="zh-CN"/>
+              </w:rPr>
+              <w:t>客户流量</w:t>
+            </w:r>
+          </w:p>
+        </w:tc>
+        <w:tc>
+          <w:tcPr>
+            <w:tcW w:w="2130" w:type="dxa"/>
+            <w:vMerge w:val="restart"/>
+          </w:tcPr>
+          <w:p>
+            <w:pPr>
+              <w:widowControl w:val="0"/>
+              <w:numPr>
+                <w:ilvl w:val="0"/>
+                <w:numId w:val="0"/>
+              </w:numPr>
+              <w:jc w:val="both"/>
+              <w:rPr>
+                <w:rFonts w:hint="eastAsia"/>
+                <w:vertAlign w:val="baseline"/>
+                <w:lang w:val="en-US" w:eastAsia="zh-CN"/>
+              </w:rPr>
+            </w:pPr>
+            <w:r>
+              <w:rPr>
+                <w:rFonts w:hint="eastAsia"/>
+                <w:vertAlign w:val="baseline"/>
+                <w:lang w:val="en-US" w:eastAsia="zh-CN"/>
+              </w:rPr>
+              <w:t>同map输出</w:t>
+            </w:r>
+          </w:p>
+        </w:tc>
+        <w:tc>
+          <w:tcPr>
+            <w:tcW w:w="2130" w:type="dxa"/>
+            <w:vMerge w:val="restart"/>
+          </w:tcPr>
+          <w:p>
+            <w:pPr>
+              <w:widowControl w:val="0"/>
+              <w:numPr>
+                <w:ilvl w:val="0"/>
+                <w:numId w:val="0"/>
+              </w:numPr>
+              <w:jc w:val="both"/>
+              <w:rPr>
+                <w:rFonts w:hint="eastAsia"/>
+                <w:vertAlign w:val="baseline"/>
+                <w:lang w:val="en-US" w:eastAsia="zh-CN"/>
+              </w:rPr>
+            </w:pPr>
+            <w:r>
+              <w:rPr>
+                <w:rFonts w:hint="eastAsia"/>
+                <w:vertAlign w:val="baseline"/>
+                <w:lang w:val="en-US" w:eastAsia="zh-CN"/>
+              </w:rPr>
+              <w:t>内容同map输出</w:t>
+            </w:r>
+          </w:p>
+          <w:p>
+            <w:pPr>
+              <w:widowControl w:val="0"/>
+              <w:numPr>
+                <w:ilvl w:val="0"/>
+                <w:numId w:val="0"/>
+              </w:numPr>
+              <w:jc w:val="both"/>
+              <w:rPr>
+                <w:rFonts w:hint="eastAsia"/>
+                <w:vertAlign w:val="baseline"/>
+                <w:lang w:val="en-US" w:eastAsia="zh-CN"/>
+              </w:rPr>
+            </w:pPr>
+            <w:r>
+              <w:rPr>
+                <w:rFonts w:hint="eastAsia"/>
+                <w:vertAlign w:val="baseline"/>
+                <w:lang w:val="en-US" w:eastAsia="zh-CN"/>
+              </w:rPr>
+              <w:t>但会转换成json格式的Text</w:t>
+            </w:r>
+          </w:p>
+        </w:tc>
+        <w:tc>
+          <w:tcPr>
+            <w:tcW w:w="2132" w:type="dxa"/>
+            <w:gridSpan w:val="2"/>
+            <w:vMerge w:val="restart"/>
+          </w:tcPr>
+          <w:p>
+            <w:pPr>
+              <w:widowControl w:val="0"/>
+              <w:numPr>
+                <w:ilvl w:val="0"/>
+                <w:numId w:val="0"/>
+              </w:numPr>
+              <w:jc w:val="both"/>
+              <w:rPr>
+                <w:rFonts w:hint="eastAsia"/>
+                <w:vertAlign w:val="baseline"/>
+                <w:lang w:val="en-US" w:eastAsia="zh-CN"/>
+              </w:rPr>
+            </w:pPr>
+            <w:r>
+              <w:rPr>
+                <w:rFonts w:hint="eastAsia"/>
+                <w:vertAlign w:val="baseline"/>
+                <w:lang w:val="en-US" w:eastAsia="zh-CN"/>
+              </w:rPr>
+              <w:t>同上，对来自不同的map输出同一个KEY的数据累加</w:t>
+            </w:r>
+          </w:p>
+        </w:tc>
+      </w:tr>
+      <w:tr>
+        <w:tblPrEx>
+          <w:tblBorders>
+            <w:top w:val="single" w:color="auto" w:sz="4" w:space="0"/>
+            <w:left w:val="single" w:color="auto" w:sz="4" w:space="0"/>
+            <w:bottom w:val="single" w:color="auto" w:sz="4" w:space="0"/>
+            <w:right w:val="single" w:color="auto" w:sz="4" w:space="0"/>
+            <w:insideH w:val="single" w:color="auto" w:sz="4" w:space="0"/>
+            <w:insideV w:val="single" w:color="auto" w:sz="4" w:space="0"/>
+          </w:tblBorders>
+          <w:tblLayout w:type="fixed"/>
+          <w:tblCellMar>
+            <w:top w:w="0" w:type="dxa"/>
+            <w:left w:w="108" w:type="dxa"/>
+            <w:bottom w:w="0" w:type="dxa"/>
+            <w:right w:w="108" w:type="dxa"/>
+          </w:tblCellMar>
+        </w:tblPrEx>
+        <w:trPr>
+          <w:trHeight w:val="75" w:hRule="atLeast"/>
+        </w:trPr>
+        <w:tc>
+          <w:tcPr>
+            <w:tcW w:w="1065" w:type="dxa"/>
+            <w:vMerge w:val="continue"/>
+            <w:shd w:val="clear" w:color="auto" w:fill="DEEBF6" w:themeFill="accent1" w:themeFillTint="32"/>
+            <w:vAlign w:val="center"/>
+          </w:tcPr>
+          <w:p>
+            <w:pPr>
+              <w:widowControl w:val="0"/>
+              <w:numPr>
+                <w:ilvl w:val="0"/>
+                <w:numId w:val="0"/>
+              </w:numPr>
+              <w:ind w:left="0" w:leftChars="0" w:firstLine="0" w:firstLineChars="0"/>
+              <w:jc w:val="center"/>
+              <w:rPr>
+                <w:rFonts w:hint="eastAsia"/>
+                <w:vertAlign w:val="baseline"/>
+                <w:lang w:val="en-US" w:eastAsia="zh-CN"/>
+              </w:rPr>
+            </w:pPr>
+          </w:p>
+        </w:tc>
+        <w:tc>
+          <w:tcPr>
+            <w:tcW w:w="1065" w:type="dxa"/>
+            <w:shd w:val="clear" w:color="auto" w:fill="DEEBF6" w:themeFill="accent1" w:themeFillTint="32"/>
+            <w:vAlign w:val="center"/>
+          </w:tcPr>
+          <w:p>
+            <w:pPr>
+              <w:widowControl w:val="0"/>
+              <w:numPr>
+                <w:ilvl w:val="0"/>
+                <w:numId w:val="0"/>
+              </w:numPr>
+              <w:ind w:left="0" w:leftChars="0" w:firstLine="0" w:firstLineChars="0"/>
+              <w:jc w:val="center"/>
+              <w:rPr>
+                <w:rFonts w:hint="eastAsia"/>
+                <w:vertAlign w:val="baseline"/>
+                <w:lang w:val="en-US" w:eastAsia="zh-CN"/>
+              </w:rPr>
+            </w:pPr>
+            <w:r>
+              <w:rPr>
+                <w:rFonts w:hint="eastAsia"/>
+                <w:vertAlign w:val="baseline"/>
+                <w:lang w:val="en-US" w:eastAsia="zh-CN"/>
+              </w:rPr>
+              <w:t>新老客户</w:t>
+            </w:r>
+          </w:p>
+        </w:tc>
+        <w:tc>
+          <w:tcPr>
+            <w:tcW w:w="2130" w:type="dxa"/>
+            <w:vMerge w:val="continue"/>
+          </w:tcPr>
+          <w:p>
+            <w:pPr>
+              <w:widowControl w:val="0"/>
+              <w:ind w:left="0" w:leftChars="0" w:firstLine="0" w:firstLineChars="0"/>
+              <w:jc w:val="center"/>
+              <w:rPr>
+                <w:rFonts w:hint="eastAsia"/>
+                <w:vertAlign w:val="baseline"/>
+                <w:lang w:val="en-US" w:eastAsia="zh-CN"/>
+              </w:rPr>
+            </w:pPr>
+          </w:p>
+        </w:tc>
+        <w:tc>
+          <w:tcPr>
+            <w:tcW w:w="2130" w:type="dxa"/>
+            <w:vMerge w:val="continue"/>
+          </w:tcPr>
+          <w:p>
+            <w:pPr>
+              <w:widowControl w:val="0"/>
+              <w:ind w:left="0" w:leftChars="0" w:firstLine="0" w:firstLineChars="0"/>
+              <w:jc w:val="center"/>
+              <w:rPr>
+                <w:rFonts w:hint="eastAsia"/>
+                <w:vertAlign w:val="baseline"/>
+                <w:lang w:val="en-US" w:eastAsia="zh-CN"/>
+              </w:rPr>
+            </w:pPr>
+          </w:p>
+        </w:tc>
+        <w:tc>
+          <w:tcPr>
+            <w:tcW w:w="2132" w:type="dxa"/>
+            <w:gridSpan w:val="2"/>
+            <w:vMerge w:val="continue"/>
+          </w:tcPr>
+          <w:p>
+            <w:pPr>
+              <w:widowControl w:val="0"/>
+              <w:ind w:left="0" w:leftChars="0" w:firstLine="0" w:firstLineChars="0"/>
+              <w:jc w:val="left"/>
+              <w:rPr>
+                <w:rFonts w:hint="eastAsia"/>
+                <w:vertAlign w:val="baseline"/>
+                <w:lang w:val="en-US" w:eastAsia="zh-CN"/>
+              </w:rPr>
+            </w:pPr>
+          </w:p>
+        </w:tc>
+      </w:tr>
+      <w:tr>
+        <w:tblPrEx>
+          <w:tblBorders>
+            <w:top w:val="single" w:color="auto" w:sz="4" w:space="0"/>
+            <w:left w:val="single" w:color="auto" w:sz="4" w:space="0"/>
+            <w:bottom w:val="single" w:color="auto" w:sz="4" w:space="0"/>
+            <w:right w:val="single" w:color="auto" w:sz="4" w:space="0"/>
+            <w:insideH w:val="single" w:color="auto" w:sz="4" w:space="0"/>
+            <w:insideV w:val="single" w:color="auto" w:sz="4" w:space="0"/>
+          </w:tblBorders>
+          <w:tblLayout w:type="fixed"/>
+          <w:tblCellMar>
+            <w:top w:w="0" w:type="dxa"/>
+            <w:left w:w="108" w:type="dxa"/>
+            <w:bottom w:w="0" w:type="dxa"/>
+            <w:right w:w="108" w:type="dxa"/>
+          </w:tblCellMar>
+        </w:tblPrEx>
+        <w:trPr>
+          <w:trHeight w:val="75" w:hRule="atLeast"/>
+        </w:trPr>
+        <w:tc>
+          <w:tcPr>
+            <w:tcW w:w="1065" w:type="dxa"/>
+            <w:vMerge w:val="continue"/>
+            <w:shd w:val="clear" w:color="auto" w:fill="DEEBF6" w:themeFill="accent1" w:themeFillTint="32"/>
+            <w:vAlign w:val="center"/>
+          </w:tcPr>
+          <w:p>
+            <w:pPr>
+              <w:widowControl w:val="0"/>
+              <w:numPr>
+                <w:ilvl w:val="0"/>
+                <w:numId w:val="0"/>
+              </w:numPr>
+              <w:ind w:left="0" w:leftChars="0" w:firstLine="0" w:firstLineChars="0"/>
+              <w:jc w:val="center"/>
+              <w:rPr>
+                <w:rFonts w:hint="eastAsia"/>
+                <w:vertAlign w:val="baseline"/>
+                <w:lang w:val="en-US" w:eastAsia="zh-CN"/>
+              </w:rPr>
+            </w:pPr>
+          </w:p>
+        </w:tc>
+        <w:tc>
+          <w:tcPr>
+            <w:tcW w:w="1065" w:type="dxa"/>
+            <w:shd w:val="clear" w:color="auto" w:fill="DEEBF6" w:themeFill="accent1" w:themeFillTint="32"/>
+            <w:vAlign w:val="center"/>
+          </w:tcPr>
+          <w:p>
+            <w:pPr>
+              <w:widowControl w:val="0"/>
+              <w:numPr>
+                <w:ilvl w:val="0"/>
+                <w:numId w:val="0"/>
+              </w:numPr>
+              <w:ind w:left="0" w:leftChars="0" w:firstLine="0" w:firstLineChars="0"/>
+              <w:jc w:val="center"/>
+              <w:rPr>
+                <w:rFonts w:hint="eastAsia"/>
+                <w:vertAlign w:val="baseline"/>
+                <w:lang w:val="en-US" w:eastAsia="zh-CN"/>
+              </w:rPr>
+            </w:pPr>
+            <w:r>
+              <w:rPr>
+                <w:rFonts w:hint="eastAsia"/>
+                <w:vertAlign w:val="baseline"/>
+                <w:lang w:val="en-US" w:eastAsia="zh-CN"/>
+              </w:rPr>
+              <w:t>回访周期</w:t>
+            </w:r>
+          </w:p>
+        </w:tc>
+        <w:tc>
+          <w:tcPr>
+            <w:tcW w:w="2130" w:type="dxa"/>
+            <w:vMerge w:val="continue"/>
+          </w:tcPr>
+          <w:p>
+            <w:pPr>
+              <w:widowControl w:val="0"/>
+              <w:ind w:left="0" w:leftChars="0" w:firstLine="0" w:firstLineChars="0"/>
+              <w:jc w:val="center"/>
+              <w:rPr>
+                <w:rFonts w:hint="eastAsia"/>
+                <w:vertAlign w:val="baseline"/>
+                <w:lang w:val="en-US" w:eastAsia="zh-CN"/>
+              </w:rPr>
+            </w:pPr>
+          </w:p>
+        </w:tc>
+        <w:tc>
+          <w:tcPr>
+            <w:tcW w:w="2130" w:type="dxa"/>
+            <w:vMerge w:val="continue"/>
+          </w:tcPr>
+          <w:p>
+            <w:pPr>
+              <w:widowControl w:val="0"/>
+              <w:ind w:left="0" w:leftChars="0" w:firstLine="0" w:firstLineChars="0"/>
+              <w:jc w:val="center"/>
+              <w:rPr>
+                <w:rFonts w:hint="eastAsia"/>
+                <w:vertAlign w:val="baseline"/>
+                <w:lang w:val="en-US" w:eastAsia="zh-CN"/>
+              </w:rPr>
+            </w:pPr>
+          </w:p>
+        </w:tc>
+        <w:tc>
+          <w:tcPr>
+            <w:tcW w:w="2132" w:type="dxa"/>
+            <w:gridSpan w:val="2"/>
+            <w:vMerge w:val="continue"/>
+          </w:tcPr>
+          <w:p>
+            <w:pPr>
+              <w:widowControl w:val="0"/>
+              <w:ind w:left="0" w:leftChars="0" w:firstLine="0" w:firstLineChars="0"/>
+              <w:jc w:val="left"/>
+              <w:rPr>
+                <w:rFonts w:hint="eastAsia"/>
+                <w:vertAlign w:val="baseline"/>
+                <w:lang w:val="en-US" w:eastAsia="zh-CN"/>
+              </w:rPr>
+            </w:pPr>
+          </w:p>
+        </w:tc>
+      </w:tr>
+      <w:tr>
+        <w:tblPrEx>
+          <w:tblBorders>
+            <w:top w:val="single" w:color="auto" w:sz="4" w:space="0"/>
+            <w:left w:val="single" w:color="auto" w:sz="4" w:space="0"/>
+            <w:bottom w:val="single" w:color="auto" w:sz="4" w:space="0"/>
+            <w:right w:val="single" w:color="auto" w:sz="4" w:space="0"/>
+            <w:insideH w:val="single" w:color="auto" w:sz="4" w:space="0"/>
+            <w:insideV w:val="single" w:color="auto" w:sz="4" w:space="0"/>
+          </w:tblBorders>
+          <w:tblLayout w:type="fixed"/>
+          <w:tblCellMar>
+            <w:top w:w="0" w:type="dxa"/>
+            <w:left w:w="108" w:type="dxa"/>
+            <w:bottom w:w="0" w:type="dxa"/>
+            <w:right w:w="108" w:type="dxa"/>
+          </w:tblCellMar>
+        </w:tblPrEx>
+        <w:trPr>
+          <w:trHeight w:val="75" w:hRule="atLeast"/>
+        </w:trPr>
+        <w:tc>
+          <w:tcPr>
+            <w:tcW w:w="1065" w:type="dxa"/>
+            <w:vMerge w:val="continue"/>
+            <w:shd w:val="clear" w:color="auto" w:fill="DEEBF6" w:themeFill="accent1" w:themeFillTint="32"/>
+            <w:vAlign w:val="center"/>
+          </w:tcPr>
+          <w:p>
+            <w:pPr>
+              <w:widowControl w:val="0"/>
+              <w:numPr>
+                <w:ilvl w:val="0"/>
+                <w:numId w:val="0"/>
+              </w:numPr>
+              <w:ind w:left="0" w:leftChars="0" w:firstLine="0" w:firstLineChars="0"/>
+              <w:jc w:val="center"/>
+              <w:rPr>
+                <w:rFonts w:hint="eastAsia"/>
+                <w:vertAlign w:val="baseline"/>
+                <w:lang w:val="en-US" w:eastAsia="zh-CN"/>
+              </w:rPr>
+            </w:pPr>
+          </w:p>
+        </w:tc>
+        <w:tc>
+          <w:tcPr>
+            <w:tcW w:w="1065" w:type="dxa"/>
+            <w:shd w:val="clear" w:color="auto" w:fill="DEEBF6" w:themeFill="accent1" w:themeFillTint="32"/>
+            <w:vAlign w:val="center"/>
+          </w:tcPr>
+          <w:p>
+            <w:pPr>
+              <w:widowControl w:val="0"/>
+              <w:numPr>
+                <w:ilvl w:val="0"/>
+                <w:numId w:val="0"/>
+              </w:numPr>
+              <w:ind w:left="0" w:leftChars="0" w:firstLine="0" w:firstLineChars="0"/>
+              <w:jc w:val="center"/>
+              <w:rPr>
+                <w:rFonts w:hint="eastAsia"/>
+                <w:vertAlign w:val="baseline"/>
+                <w:lang w:val="en-US" w:eastAsia="zh-CN"/>
+              </w:rPr>
+            </w:pPr>
+            <w:r>
+              <w:rPr>
+                <w:rFonts w:hint="eastAsia"/>
+                <w:vertAlign w:val="baseline"/>
+                <w:lang w:val="en-US" w:eastAsia="zh-CN"/>
+              </w:rPr>
+              <w:t>入店时长</w:t>
+            </w:r>
+          </w:p>
+        </w:tc>
+        <w:tc>
+          <w:tcPr>
+            <w:tcW w:w="2130" w:type="dxa"/>
+            <w:vMerge w:val="continue"/>
+          </w:tcPr>
+          <w:p>
+            <w:pPr>
+              <w:widowControl w:val="0"/>
+              <w:ind w:left="0" w:leftChars="0" w:firstLine="0" w:firstLineChars="0"/>
+              <w:jc w:val="center"/>
+              <w:rPr>
+                <w:rFonts w:hint="eastAsia"/>
+                <w:vertAlign w:val="baseline"/>
+                <w:lang w:val="en-US" w:eastAsia="zh-CN"/>
+              </w:rPr>
+            </w:pPr>
+          </w:p>
+        </w:tc>
+        <w:tc>
+          <w:tcPr>
+            <w:tcW w:w="2130" w:type="dxa"/>
+            <w:vMerge w:val="continue"/>
+          </w:tcPr>
+          <w:p>
+            <w:pPr>
+              <w:widowControl w:val="0"/>
+              <w:ind w:left="0" w:leftChars="0" w:firstLine="0" w:firstLineChars="0"/>
+              <w:jc w:val="center"/>
+              <w:rPr>
+                <w:rFonts w:hint="eastAsia"/>
+                <w:vertAlign w:val="baseline"/>
+                <w:lang w:val="en-US" w:eastAsia="zh-CN"/>
+              </w:rPr>
+            </w:pPr>
+          </w:p>
+        </w:tc>
+        <w:tc>
+          <w:tcPr>
+            <w:tcW w:w="2132" w:type="dxa"/>
+            <w:gridSpan w:val="2"/>
+            <w:vMerge w:val="continue"/>
+          </w:tcPr>
+          <w:p>
+            <w:pPr>
+              <w:widowControl w:val="0"/>
+              <w:ind w:left="0" w:leftChars="0" w:firstLine="0" w:firstLineChars="0"/>
+              <w:jc w:val="left"/>
+              <w:rPr>
+                <w:rFonts w:hint="eastAsia"/>
+                <w:vertAlign w:val="baseline"/>
+                <w:lang w:val="en-US" w:eastAsia="zh-CN"/>
+              </w:rPr>
+            </w:pPr>
+          </w:p>
+        </w:tc>
+      </w:tr>
+      <w:bookmarkEnd w:id="49"/>
+      <w:tr>
+        <w:tblPrEx>
+          <w:tblBorders>
+            <w:top w:val="single" w:color="auto" w:sz="4" w:space="0"/>
+            <w:left w:val="single" w:color="auto" w:sz="4" w:space="0"/>
+            <w:bottom w:val="single" w:color="auto" w:sz="4" w:space="0"/>
+            <w:right w:val="single" w:color="auto" w:sz="4" w:space="0"/>
+            <w:insideH w:val="single" w:color="auto" w:sz="4" w:space="0"/>
+            <w:insideV w:val="single" w:color="auto" w:sz="4" w:space="0"/>
+          </w:tblBorders>
+          <w:tblLayout w:type="fixed"/>
+          <w:tblCellMar>
+            <w:top w:w="0" w:type="dxa"/>
+            <w:left w:w="108" w:type="dxa"/>
+            <w:bottom w:w="0" w:type="dxa"/>
             <w:right w:w="108" w:type="dxa"/>
           </w:tblCellMar>
         </w:tblPrEx>
@@ -7595,6 +7812,7 @@
             <w:pPr>
               <w:widowControl w:val="0"/>
               <w:numPr>
+                <w:ilvl w:val="0"/>
                 <w:numId w:val="0"/>
               </w:numPr>
               <w:jc w:val="center"/>
@@ -7614,6 +7832,7 @@
             <w:pPr>
               <w:widowControl w:val="0"/>
               <w:numPr>
+                <w:ilvl w:val="0"/>
                 <w:numId w:val="0"/>
               </w:numPr>
               <w:jc w:val="both"/>
@@ -7634,6 +7853,7 @@
             <w:pPr>
               <w:widowControl w:val="0"/>
               <w:numPr>
+                <w:ilvl w:val="0"/>
                 <w:numId w:val="0"/>
               </w:numPr>
               <w:jc w:val="both"/>
@@ -7653,6 +7873,7 @@
             <w:pPr>
               <w:widowControl w:val="0"/>
               <w:numPr>
+                <w:ilvl w:val="0"/>
                 <w:numId w:val="0"/>
               </w:numPr>
               <w:jc w:val="both"/>
@@ -7670,42 +7891,10 @@
       <w:pPr>
         <w:widowControl w:val="0"/>
         <w:numPr>
+          <w:ilvl w:val="0"/>
           <w:numId w:val="0"/>
         </w:numPr>
         <w:ind w:firstLine="420" w:firstLineChars="0"/>
-        <w:jc w:val="both"/>
-        <w:rPr>
-          <w:rFonts w:hint="eastAsia"/>
-          <w:lang w:val="en-US" w:eastAsia="zh-CN"/>
-        </w:rPr>
-      </w:pPr>
-    </w:p>
-    <w:p>
-      <w:pPr>
-        <w:widowControl w:val="0"/>
-        <w:numPr>
-          <w:numId w:val="0"/>
-        </w:numPr>
-        <w:jc w:val="both"/>
-        <w:rPr>
-          <w:rFonts w:hint="eastAsia"/>
-          <w:lang w:val="en-US" w:eastAsia="zh-CN"/>
-        </w:rPr>
-      </w:pPr>
-      <w:r>
-        <w:rPr>
-          <w:rFonts w:hint="eastAsia"/>
-          <w:lang w:val="en-US" w:eastAsia="zh-CN"/>
-        </w:rPr>
-        <w:t>Map reduce的统计结果会被存入HDFS文件系统中。</w:t>
-      </w:r>
-    </w:p>
-    <w:p>
-      <w:pPr>
-        <w:widowControl w:val="0"/>
-        <w:numPr>
-          <w:numId w:val="0"/>
-        </w:numPr>
         <w:jc w:val="both"/>
         <w:rPr>
           <w:rFonts w:hint="eastAsia"/>
@@ -7731,7 +7920,42 @@
           <w:rFonts w:hint="eastAsia"/>
           <w:lang w:val="en-US" w:eastAsia="zh-CN"/>
         </w:rPr>
-        <w:t>2.2.3.2 模块设计</w:t>
+        <w:t>Map reduce的统计结果会被存入HDFS文件系统中。</w:t>
+      </w:r>
+    </w:p>
+    <w:p>
+      <w:pPr>
+        <w:widowControl w:val="0"/>
+        <w:numPr>
+          <w:ilvl w:val="0"/>
+          <w:numId w:val="0"/>
+        </w:numPr>
+        <w:jc w:val="both"/>
+        <w:rPr>
+          <w:rFonts w:hint="eastAsia"/>
+          <w:lang w:val="en-US" w:eastAsia="zh-CN"/>
+        </w:rPr>
+      </w:pPr>
+    </w:p>
+    <w:p>
+      <w:pPr>
+        <w:widowControl w:val="0"/>
+        <w:numPr>
+          <w:ilvl w:val="0"/>
+          <w:numId w:val="0"/>
+        </w:numPr>
+        <w:jc w:val="both"/>
+        <w:rPr>
+          <w:rFonts w:hint="eastAsia"/>
+          <w:lang w:val="en-US" w:eastAsia="zh-CN"/>
+        </w:rPr>
+      </w:pPr>
+      <w:r>
+        <w:rPr>
+          <w:rFonts w:hint="eastAsia"/>
+          <w:lang w:val="en-US" w:eastAsia="zh-CN"/>
+        </w:rPr>
+        <w:t>2.2.3.2 具体设计</w:t>
       </w:r>
     </w:p>
     <w:p>
@@ -7841,7 +8065,7 @@
           <w:rFonts w:hint="eastAsia"/>
           <w:lang w:val="en-US" w:eastAsia="zh-CN"/>
         </w:rPr>
-        <w:t>-- config HDFS各个文件夹路径配置，字符串值，服务器节点配置</w:t>
+        <w:t>-- config HDFS各个文件夹路径配置，字符串常量，服务器节点配置</w:t>
       </w:r>
     </w:p>
     <w:p>
@@ -7871,7 +8095,6 @@
           <w:lang w:val="en-US" w:eastAsia="zh-CN"/>
         </w:rPr>
         <w:tab/>
-        <w:t/>
       </w:r>
       <w:r>
         <w:rPr>
@@ -7879,7 +8102,13 @@
           <w:lang w:val="en-US" w:eastAsia="zh-CN"/>
         </w:rPr>
         <w:tab/>
-        <w:t>包装类。方便的自定义包装各种类。</w:t>
+      </w:r>
+      <w:r>
+        <w:rPr>
+          <w:rFonts w:hint="eastAsia"/>
+          <w:lang w:val="en-US" w:eastAsia="zh-CN"/>
+        </w:rPr>
+        <w:t>包装类。方便的自定义包装各种可作为KEYVALUE使用的类。</w:t>
       </w:r>
     </w:p>
     <w:p>
@@ -7956,7 +8185,6 @@
           <w:lang w:val="en-US" w:eastAsia="zh-CN"/>
         </w:rPr>
         <w:tab/>
-        <w:t/>
       </w:r>
       <w:r>
         <w:rPr>
@@ -7964,7 +8192,6 @@
           <w:lang w:val="en-US" w:eastAsia="zh-CN"/>
         </w:rPr>
         <w:tab/>
-        <w:t/>
       </w:r>
       <w:r>
         <w:rPr>
@@ -7972,6 +8199,12 @@
           <w:lang w:val="en-US" w:eastAsia="zh-CN"/>
         </w:rPr>
         <w:tab/>
+      </w:r>
+      <w:r>
+        <w:rPr>
+          <w:rFonts w:hint="eastAsia"/>
+          <w:lang w:val="en-US" w:eastAsia="zh-CN"/>
+        </w:rPr>
         <w:t xml:space="preserve">  Reducer,Combiner三个类</w:t>
       </w:r>
     </w:p>
@@ -8002,6 +8235,12 @@
           <w:lang w:val="en-US" w:eastAsia="zh-CN"/>
         </w:rPr>
         <w:tab/>
+      </w:r>
+      <w:r>
+        <w:rPr>
+          <w:rFonts w:hint="eastAsia"/>
+          <w:lang w:val="en-US" w:eastAsia="zh-CN"/>
+        </w:rPr>
         <w:t xml:space="preserve">  MapperWriter</w:t>
       </w:r>
     </w:p>
@@ -8035,7 +8274,7 @@
           <w:lang w:val="en-US" w:eastAsia="zh-CN"/>
         </w:rPr>
       </w:pPr>
-      <w:bookmarkStart w:id="49" w:name="_Toc32202"/>
+      <w:bookmarkStart w:id="51" w:name="_Toc32202"/>
       <w:r>
         <w:rPr>
           <w:rFonts w:hint="eastAsia"/>
@@ -8043,7 +8282,7 @@
         </w:rPr>
         <w:t>3. 部署视图</w:t>
       </w:r>
-      <w:bookmarkEnd w:id="49"/>
+      <w:bookmarkEnd w:id="51"/>
     </w:p>
     <w:p>
       <w:pPr>
@@ -8072,6 +8311,8 @@
           <w:lang w:val="en-US" w:eastAsia="zh-CN"/>
         </w:rPr>
       </w:pPr>
+      <w:bookmarkStart w:id="52" w:name="_GoBack"/>
+      <w:bookmarkEnd w:id="52"/>
       <w:r>
         <w:drawing>
           <wp:inline distT="0" distB="0" distL="114300" distR="114300">
@@ -8115,38 +8356,6 @@
           </wp:inline>
         </w:drawing>
       </w:r>
-    </w:p>
-    <w:p>
-      <w:pPr>
-        <w:widowControl w:val="0"/>
-        <w:numPr>
-          <w:ilvl w:val="0"/>
-          <w:numId w:val="0"/>
-        </w:numPr>
-        <w:jc w:val="both"/>
-        <w:rPr>
-          <w:rFonts w:hint="eastAsia"/>
-          <w:lang w:val="en-US" w:eastAsia="zh-CN"/>
-        </w:rPr>
-      </w:pPr>
-    </w:p>
-    <w:p>
-      <w:pPr>
-        <w:pStyle w:val="3"/>
-        <w:rPr>
-          <w:rFonts w:hint="eastAsia"/>
-          <w:lang w:val="en-US" w:eastAsia="zh-CN"/>
-        </w:rPr>
-      </w:pPr>
-      <w:bookmarkStart w:id="50" w:name="_Toc27837"/>
-      <w:r>
-        <w:rPr>
-          <w:rFonts w:hint="eastAsia"/>
-          <w:lang w:val="en-US" w:eastAsia="zh-CN"/>
-        </w:rPr>
-        <w:t>4. 引用</w:t>
-      </w:r>
-      <w:bookmarkEnd w:id="50"/>
     </w:p>
     <w:p>
       <w:pPr>

--- a/doc/体系结构文档.docx
+++ b/doc/体系结构文档.docx
@@ -11,7 +11,7 @@
     </w:p>
     <w:p>
       <w:pPr>
-        <w:pStyle w:val="4"/>
+        <w:pStyle w:val="5"/>
         <w:tabs>
           <w:tab w:val="right" w:leader="dot" w:pos="8306"/>
         </w:tabs>
@@ -93,7 +93,7 @@
     </w:p>
     <w:p>
       <w:pPr>
-        <w:pStyle w:val="6"/>
+        <w:pStyle w:val="7"/>
         <w:tabs>
           <w:tab w:val="right" w:leader="dot" w:pos="8306"/>
         </w:tabs>
@@ -154,7 +154,7 @@
     </w:p>
     <w:p>
       <w:pPr>
-        <w:pStyle w:val="6"/>
+        <w:pStyle w:val="7"/>
         <w:tabs>
           <w:tab w:val="right" w:leader="dot" w:pos="8306"/>
         </w:tabs>
@@ -215,7 +215,7 @@
     </w:p>
     <w:p>
       <w:pPr>
-        <w:pStyle w:val="4"/>
+        <w:pStyle w:val="5"/>
         <w:tabs>
           <w:tab w:val="right" w:leader="dot" w:pos="8306"/>
         </w:tabs>
@@ -276,7 +276,7 @@
     </w:p>
     <w:p>
       <w:pPr>
-        <w:pStyle w:val="6"/>
+        <w:pStyle w:val="7"/>
         <w:tabs>
           <w:tab w:val="right" w:leader="dot" w:pos="8306"/>
         </w:tabs>
@@ -337,7 +337,7 @@
     </w:p>
     <w:p>
       <w:pPr>
-        <w:pStyle w:val="6"/>
+        <w:pStyle w:val="7"/>
         <w:tabs>
           <w:tab w:val="right" w:leader="dot" w:pos="8306"/>
         </w:tabs>
@@ -398,7 +398,7 @@
     </w:p>
     <w:p>
       <w:pPr>
-        <w:pStyle w:val="4"/>
+        <w:pStyle w:val="5"/>
         <w:tabs>
           <w:tab w:val="right" w:leader="dot" w:pos="8306"/>
         </w:tabs>
@@ -459,7 +459,7 @@
     </w:p>
     <w:p>
       <w:pPr>
-        <w:pStyle w:val="4"/>
+        <w:pStyle w:val="5"/>
         <w:tabs>
           <w:tab w:val="right" w:leader="dot" w:pos="8306"/>
         </w:tabs>
@@ -520,7 +520,7 @@
     </w:p>
     <w:p>
       <w:pPr>
-        <w:pStyle w:val="5"/>
+        <w:pStyle w:val="6"/>
         <w:rPr>
           <w:rFonts w:hint="eastAsia"/>
           <w:lang w:val="en-US" w:eastAsia="zh-CN"/>
@@ -536,31 +536,33 @@
     </w:p>
     <w:p>
       <w:pPr>
-        <w:pStyle w:val="3"/>
+        <w:pStyle w:val="16"/>
         <w:rPr>
           <w:rFonts w:hint="eastAsia"/>
           <w:lang w:val="en-US" w:eastAsia="zh-CN"/>
         </w:rPr>
       </w:pPr>
       <w:bookmarkStart w:id="0" w:name="_Toc30349"/>
-      <w:r>
-        <w:rPr>
-          <w:rFonts w:hint="eastAsia"/>
-          <w:lang w:val="en-US" w:eastAsia="zh-CN"/>
-        </w:rPr>
-        <w:t>1. 需求</w:t>
+      <w:bookmarkStart w:id="1" w:name="OLE_LINK31"/>
+      <w:r>
+        <w:rPr>
+          <w:rFonts w:hint="eastAsia"/>
+          <w:lang w:val="en-US" w:eastAsia="zh-CN"/>
+        </w:rPr>
+        <w:t>需求</w:t>
       </w:r>
       <w:bookmarkEnd w:id="0"/>
     </w:p>
-    <w:p>
-      <w:pPr>
-        <w:pStyle w:val="12"/>
-        <w:rPr>
-          <w:rFonts w:hint="eastAsia"/>
-          <w:lang w:val="en-US" w:eastAsia="zh-CN"/>
-        </w:rPr>
-      </w:pPr>
-      <w:bookmarkStart w:id="1" w:name="_Toc7883"/>
+    <w:bookmarkEnd w:id="1"/>
+    <w:p>
+      <w:pPr>
+        <w:pStyle w:val="13"/>
+        <w:rPr>
+          <w:rFonts w:hint="eastAsia"/>
+          <w:lang w:val="en-US" w:eastAsia="zh-CN"/>
+        </w:rPr>
+      </w:pPr>
+      <w:bookmarkStart w:id="2" w:name="_Toc7883"/>
       <w:r>
         <w:rPr>
           <w:rFonts w:hint="eastAsia"/>
@@ -568,7 +570,7 @@
         </w:rPr>
         <w:t>需求定义</w:t>
       </w:r>
-      <w:bookmarkEnd w:id="1"/>
+      <w:bookmarkEnd w:id="2"/>
     </w:p>
     <w:p>
       <w:pPr>
@@ -607,7 +609,7 @@
     </w:p>
     <w:tbl>
       <w:tblPr>
-        <w:tblStyle w:val="10"/>
+        <w:tblStyle w:val="11"/>
         <w:tblW w:w="8522" w:type="dxa"/>
         <w:tblInd w:w="0" w:type="dxa"/>
         <w:tblBorders>
@@ -813,16 +815,16 @@
                 <w:rFonts w:hint="eastAsia"/>
               </w:rPr>
             </w:pPr>
-            <w:bookmarkStart w:id="2" w:name="_Toc481685724"/>
-            <w:bookmarkStart w:id="3" w:name="OLE_LINK1"/>
+            <w:bookmarkStart w:id="3" w:name="_Toc481685724"/>
+            <w:bookmarkStart w:id="4" w:name="OLE_LINK1"/>
             <w:r>
               <w:rPr>
                 <w:rFonts w:hint="eastAsia"/>
               </w:rPr>
               <w:t>WIFI探针</w:t>
             </w:r>
-            <w:bookmarkEnd w:id="2"/>
             <w:bookmarkEnd w:id="3"/>
+            <w:bookmarkEnd w:id="4"/>
           </w:p>
         </w:tc>
         <w:tc>
@@ -895,16 +897,16 @@
                 <w:rFonts w:hint="eastAsia"/>
               </w:rPr>
             </w:pPr>
-            <w:bookmarkStart w:id="4" w:name="_Toc481685725"/>
             <w:bookmarkStart w:id="5" w:name="OLE_LINK6"/>
+            <w:bookmarkStart w:id="6" w:name="_Toc481685725"/>
             <w:r>
               <w:rPr>
                 <w:rFonts w:hint="eastAsia"/>
               </w:rPr>
               <w:t>数据采集</w:t>
             </w:r>
-            <w:bookmarkEnd w:id="4"/>
             <w:bookmarkEnd w:id="5"/>
+            <w:bookmarkEnd w:id="6"/>
           </w:p>
         </w:tc>
         <w:tc>
@@ -977,16 +979,16 @@
                 <w:rFonts w:hint="eastAsia"/>
               </w:rPr>
             </w:pPr>
-            <w:bookmarkStart w:id="6" w:name="_Toc481685726"/>
             <w:bookmarkStart w:id="7" w:name="OLE_LINK3"/>
+            <w:bookmarkStart w:id="8" w:name="_Toc481685726"/>
             <w:r>
               <w:rPr>
                 <w:rFonts w:hint="eastAsia"/>
               </w:rPr>
               <w:t>客流量分析</w:t>
             </w:r>
-            <w:bookmarkEnd w:id="6"/>
             <w:bookmarkEnd w:id="7"/>
+            <w:bookmarkEnd w:id="8"/>
           </w:p>
         </w:tc>
         <w:tc>
@@ -1059,24 +1061,24 @@
                 <w:rFonts w:hint="eastAsia"/>
               </w:rPr>
             </w:pPr>
-            <w:bookmarkStart w:id="8" w:name="OLE_LINK2"/>
-            <w:bookmarkStart w:id="9" w:name="OLE_LINK8"/>
-            <w:bookmarkStart w:id="10" w:name="_Toc481685727"/>
+            <w:bookmarkStart w:id="9" w:name="OLE_LINK2"/>
+            <w:bookmarkStart w:id="10" w:name="OLE_LINK8"/>
+            <w:bookmarkStart w:id="11" w:name="_Toc481685727"/>
             <w:r>
               <w:rPr>
                 <w:rFonts w:hint="eastAsia"/>
               </w:rPr>
               <w:t>入店量</w:t>
             </w:r>
-            <w:bookmarkEnd w:id="8"/>
+            <w:bookmarkEnd w:id="9"/>
             <w:r>
               <w:rPr>
                 <w:rFonts w:hint="eastAsia"/>
               </w:rPr>
               <w:t>分析</w:t>
             </w:r>
-            <w:bookmarkEnd w:id="9"/>
             <w:bookmarkEnd w:id="10"/>
+            <w:bookmarkEnd w:id="11"/>
           </w:p>
         </w:tc>
         <w:tc>
@@ -1149,16 +1151,16 @@
                 <w:rFonts w:hint="eastAsia"/>
               </w:rPr>
             </w:pPr>
-            <w:bookmarkStart w:id="11" w:name="OLE_LINK4"/>
-            <w:bookmarkStart w:id="12" w:name="_Toc481685728"/>
+            <w:bookmarkStart w:id="12" w:name="OLE_LINK4"/>
+            <w:bookmarkStart w:id="13" w:name="_Toc481685728"/>
             <w:r>
               <w:rPr>
                 <w:rFonts w:hint="eastAsia"/>
               </w:rPr>
               <w:t>入店率分析</w:t>
             </w:r>
-            <w:bookmarkEnd w:id="11"/>
             <w:bookmarkEnd w:id="12"/>
+            <w:bookmarkEnd w:id="13"/>
           </w:p>
         </w:tc>
         <w:tc>
@@ -1231,22 +1233,22 @@
                 <w:rFonts w:hint="eastAsia"/>
               </w:rPr>
             </w:pPr>
-            <w:bookmarkStart w:id="13" w:name="OLE_LINK5"/>
-            <w:bookmarkStart w:id="14" w:name="_Toc481685729"/>
+            <w:bookmarkStart w:id="14" w:name="OLE_LINK5"/>
+            <w:bookmarkStart w:id="15" w:name="_Toc481685729"/>
             <w:r>
               <w:rPr>
                 <w:rFonts w:hint="eastAsia"/>
               </w:rPr>
               <w:t>来访周期</w:t>
             </w:r>
-            <w:bookmarkEnd w:id="13"/>
+            <w:bookmarkEnd w:id="14"/>
             <w:r>
               <w:rPr>
                 <w:rFonts w:hint="eastAsia"/>
               </w:rPr>
               <w:t>分析</w:t>
             </w:r>
-            <w:bookmarkEnd w:id="14"/>
+            <w:bookmarkEnd w:id="15"/>
           </w:p>
         </w:tc>
         <w:tc>
@@ -1319,22 +1321,22 @@
                 <w:rFonts w:hint="eastAsia"/>
               </w:rPr>
             </w:pPr>
-            <w:bookmarkStart w:id="15" w:name="OLE_LINK7"/>
-            <w:bookmarkStart w:id="16" w:name="_Toc481685730"/>
+            <w:bookmarkStart w:id="16" w:name="OLE_LINK7"/>
+            <w:bookmarkStart w:id="17" w:name="_Toc481685730"/>
             <w:r>
               <w:rPr>
                 <w:rFonts w:hint="eastAsia"/>
               </w:rPr>
               <w:t>新老顾客</w:t>
             </w:r>
-            <w:bookmarkEnd w:id="15"/>
+            <w:bookmarkEnd w:id="16"/>
             <w:r>
               <w:rPr>
                 <w:rFonts w:hint="eastAsia"/>
               </w:rPr>
               <w:t>分析</w:t>
             </w:r>
-            <w:bookmarkEnd w:id="16"/>
+            <w:bookmarkEnd w:id="17"/>
           </w:p>
         </w:tc>
         <w:tc>
@@ -1407,16 +1409,16 @@
                 <w:rFonts w:hint="eastAsia"/>
               </w:rPr>
             </w:pPr>
-            <w:bookmarkStart w:id="17" w:name="_Toc481685731"/>
-            <w:bookmarkStart w:id="18" w:name="OLE_LINK9"/>
+            <w:bookmarkStart w:id="18" w:name="_Toc481685731"/>
+            <w:bookmarkStart w:id="19" w:name="OLE_LINK9"/>
             <w:r>
               <w:rPr>
                 <w:rFonts w:hint="eastAsia"/>
               </w:rPr>
               <w:t>顾客活跃度</w:t>
             </w:r>
-            <w:bookmarkEnd w:id="17"/>
             <w:bookmarkEnd w:id="18"/>
+            <w:bookmarkEnd w:id="19"/>
           </w:p>
         </w:tc>
         <w:tc>
@@ -1489,22 +1491,22 @@
                 <w:rFonts w:hint="eastAsia"/>
               </w:rPr>
             </w:pPr>
-            <w:bookmarkStart w:id="19" w:name="OLE_LINK10"/>
-            <w:bookmarkStart w:id="20" w:name="_Toc481685732"/>
+            <w:bookmarkStart w:id="20" w:name="OLE_LINK10"/>
+            <w:bookmarkStart w:id="21" w:name="_Toc481685732"/>
             <w:r>
               <w:rPr>
                 <w:rFonts w:hint="eastAsia"/>
               </w:rPr>
               <w:t>驻店时长</w:t>
             </w:r>
-            <w:bookmarkEnd w:id="19"/>
+            <w:bookmarkEnd w:id="20"/>
             <w:r>
               <w:rPr>
                 <w:rFonts w:hint="eastAsia"/>
               </w:rPr>
               <w:t>分析</w:t>
             </w:r>
-            <w:bookmarkEnd w:id="20"/>
+            <w:bookmarkEnd w:id="21"/>
           </w:p>
         </w:tc>
         <w:tc>
@@ -1577,22 +1579,22 @@
                 <w:rFonts w:hint="eastAsia"/>
               </w:rPr>
             </w:pPr>
-            <w:bookmarkStart w:id="21" w:name="OLE_LINK11"/>
-            <w:bookmarkStart w:id="22" w:name="_Toc481685733"/>
+            <w:bookmarkStart w:id="22" w:name="OLE_LINK11"/>
+            <w:bookmarkStart w:id="23" w:name="_Toc481685733"/>
             <w:r>
               <w:rPr>
                 <w:rFonts w:hint="eastAsia"/>
               </w:rPr>
               <w:t>跳出率</w:t>
             </w:r>
-            <w:bookmarkEnd w:id="21"/>
+            <w:bookmarkEnd w:id="22"/>
             <w:r>
               <w:rPr>
                 <w:rFonts w:hint="eastAsia"/>
               </w:rPr>
               <w:t>分析</w:t>
             </w:r>
-            <w:bookmarkEnd w:id="22"/>
+            <w:bookmarkEnd w:id="23"/>
           </w:p>
         </w:tc>
         <w:tc>
@@ -1665,22 +1667,22 @@
                 <w:rFonts w:hint="eastAsia"/>
               </w:rPr>
             </w:pPr>
-            <w:bookmarkStart w:id="23" w:name="OLE_LINK12"/>
-            <w:bookmarkStart w:id="24" w:name="_Toc481685734"/>
+            <w:bookmarkStart w:id="24" w:name="OLE_LINK12"/>
+            <w:bookmarkStart w:id="25" w:name="_Toc481685734"/>
             <w:r>
               <w:rPr>
                 <w:rFonts w:hint="eastAsia"/>
               </w:rPr>
               <w:t>深访率</w:t>
             </w:r>
-            <w:bookmarkEnd w:id="23"/>
+            <w:bookmarkEnd w:id="24"/>
             <w:r>
               <w:rPr>
                 <w:rFonts w:hint="eastAsia"/>
               </w:rPr>
               <w:t>分析</w:t>
             </w:r>
-            <w:bookmarkEnd w:id="24"/>
+            <w:bookmarkEnd w:id="25"/>
           </w:p>
         </w:tc>
         <w:tc>
@@ -1753,14 +1755,14 @@
                 <w:rFonts w:hint="eastAsia"/>
               </w:rPr>
             </w:pPr>
-            <w:bookmarkStart w:id="25" w:name="_Toc481685736"/>
+            <w:bookmarkStart w:id="26" w:name="_Toc481685736"/>
             <w:r>
               <w:rPr>
                 <w:rFonts w:hint="eastAsia"/>
               </w:rPr>
               <w:t>安全性</w:t>
             </w:r>
-            <w:bookmarkEnd w:id="25"/>
+            <w:bookmarkEnd w:id="26"/>
           </w:p>
         </w:tc>
         <w:tc>
@@ -1833,14 +1835,14 @@
                 <w:rFonts w:hint="eastAsia"/>
               </w:rPr>
             </w:pPr>
-            <w:bookmarkStart w:id="26" w:name="_Toc481685737"/>
+            <w:bookmarkStart w:id="27" w:name="_Toc481685737"/>
             <w:r>
               <w:rPr>
                 <w:rFonts w:hint="eastAsia"/>
               </w:rPr>
               <w:t>可维护性</w:t>
             </w:r>
-            <w:bookmarkEnd w:id="26"/>
+            <w:bookmarkEnd w:id="27"/>
           </w:p>
         </w:tc>
         <w:tc>
@@ -1913,14 +1915,14 @@
                 <w:rFonts w:hint="eastAsia"/>
               </w:rPr>
             </w:pPr>
-            <w:bookmarkStart w:id="27" w:name="_Toc481685738"/>
+            <w:bookmarkStart w:id="28" w:name="_Toc481685738"/>
             <w:r>
               <w:rPr>
                 <w:rFonts w:hint="eastAsia"/>
               </w:rPr>
               <w:t>易用性</w:t>
             </w:r>
-            <w:bookmarkEnd w:id="27"/>
+            <w:bookmarkEnd w:id="28"/>
           </w:p>
         </w:tc>
         <w:tc>
@@ -1993,14 +1995,14 @@
                 <w:rFonts w:hint="eastAsia"/>
               </w:rPr>
             </w:pPr>
-            <w:bookmarkStart w:id="28" w:name="_Toc481685739"/>
+            <w:bookmarkStart w:id="29" w:name="_Toc481685739"/>
             <w:r>
               <w:rPr>
                 <w:rFonts w:hint="eastAsia"/>
               </w:rPr>
               <w:t>可靠性</w:t>
             </w:r>
-            <w:bookmarkEnd w:id="28"/>
+            <w:bookmarkEnd w:id="29"/>
           </w:p>
         </w:tc>
         <w:tc>
@@ -2117,13 +2119,13 @@
     </w:p>
     <w:p>
       <w:pPr>
-        <w:pStyle w:val="12"/>
-        <w:rPr>
-          <w:rFonts w:hint="eastAsia"/>
-          <w:lang w:val="en-US" w:eastAsia="zh-CN"/>
-        </w:rPr>
-      </w:pPr>
-      <w:bookmarkStart w:id="29" w:name="_Toc4741"/>
+        <w:pStyle w:val="13"/>
+        <w:rPr>
+          <w:rFonts w:hint="eastAsia"/>
+          <w:lang w:val="en-US" w:eastAsia="zh-CN"/>
+        </w:rPr>
+      </w:pPr>
+      <w:bookmarkStart w:id="30" w:name="_Toc4741"/>
       <w:r>
         <w:rPr>
           <w:rFonts w:hint="eastAsia"/>
@@ -2131,7 +2133,7 @@
         </w:rPr>
         <w:t>用例图</w:t>
       </w:r>
-      <w:bookmarkEnd w:id="29"/>
+      <w:bookmarkEnd w:id="30"/>
     </w:p>
     <w:p>
       <w:pPr>
@@ -2206,27 +2208,9 @@
     </w:p>
     <w:p>
       <w:pPr>
-        <w:pStyle w:val="3"/>
-        <w:rPr>
-          <w:rFonts w:hint="eastAsia"/>
-          <w:lang w:val="en-US" w:eastAsia="zh-CN"/>
-        </w:rPr>
-      </w:pPr>
-      <w:bookmarkStart w:id="30" w:name="_Toc16232"/>
-      <w:r>
-        <w:rPr>
-          <w:rFonts w:hint="eastAsia"/>
-          <w:lang w:val="en-US" w:eastAsia="zh-CN"/>
-        </w:rPr>
-        <w:t>2. 开发视图</w:t>
-      </w:r>
-      <w:bookmarkEnd w:id="30"/>
-    </w:p>
-    <w:p>
-      <w:pPr>
-        <w:pStyle w:val="12"/>
+        <w:pStyle w:val="16"/>
         <w:numPr>
-          <w:ilvl w:val="1"/>
+          <w:ilvl w:val="0"/>
           <w:numId w:val="0"/>
         </w:numPr>
         <w:ind w:leftChars="0"/>
@@ -2235,121 +2219,101 @@
           <w:lang w:val="en-US" w:eastAsia="zh-CN"/>
         </w:rPr>
       </w:pPr>
+    </w:p>
+    <w:p>
+      <w:pPr>
+        <w:pStyle w:val="16"/>
+        <w:rPr>
+          <w:rFonts w:hint="eastAsia"/>
+          <w:lang w:val="en-US" w:eastAsia="zh-CN"/>
+        </w:rPr>
+      </w:pPr>
       <w:bookmarkStart w:id="31" w:name="_Toc30778"/>
       <w:r>
         <w:rPr>
           <w:rFonts w:hint="eastAsia"/>
           <w:lang w:val="en-US" w:eastAsia="zh-CN"/>
         </w:rPr>
-        <w:t>2.1. 开发简图</w:t>
+        <w:t>开发简图</w:t>
       </w:r>
       <w:bookmarkEnd w:id="31"/>
     </w:p>
     <w:p>
       <w:pPr>
+        <w:pStyle w:val="13"/>
+        <w:rPr>
+          <w:rFonts w:hint="eastAsia"/>
+          <w:lang w:val="en-US" w:eastAsia="zh-CN"/>
+        </w:rPr>
+      </w:pPr>
+      <w:r>
+        <w:rPr>
+          <w:rFonts w:hint="eastAsia"/>
+          <w:lang w:val="en-US" w:eastAsia="zh-CN"/>
+        </w:rPr>
+        <w:t>系统分为四部分：</w:t>
+      </w:r>
+    </w:p>
+    <w:p>
+      <w:pPr>
         <w:ind w:left="420" w:leftChars="0" w:firstLine="420" w:firstLineChars="0"/>
-        <w:rPr>
-          <w:rFonts w:hint="eastAsia"/>
-          <w:lang w:val="en-US" w:eastAsia="zh-CN"/>
-        </w:rPr>
-      </w:pPr>
-      <w:r>
-        <w:rPr>
-          <w:rFonts w:hint="eastAsia"/>
-          <w:lang w:val="en-US" w:eastAsia="zh-CN"/>
-        </w:rPr>
-        <w:t>系统分为四部分：</w:t>
-      </w:r>
-    </w:p>
-    <w:p>
-      <w:pPr>
-        <w:ind w:left="420" w:leftChars="0" w:firstLine="420" w:firstLineChars="0"/>
-        <w:rPr>
-          <w:rFonts w:hint="eastAsia"/>
-          <w:lang w:val="en-US" w:eastAsia="zh-CN"/>
-        </w:rPr>
-      </w:pPr>
-      <w:r>
-        <w:rPr>
-          <w:rFonts w:hint="eastAsia"/>
-          <w:lang w:val="en-US" w:eastAsia="zh-CN"/>
-        </w:rPr>
-        <w:t xml:space="preserve">* </w:t>
-      </w:r>
-      <w:r>
         <w:rPr>
           <w:rFonts w:hint="eastAsia"/>
           <w:b/>
           <w:bCs/>
           <w:lang w:val="en-US" w:eastAsia="zh-CN"/>
         </w:rPr>
-        <w:t>web服务器</w:t>
-      </w:r>
-    </w:p>
-    <w:p>
-      <w:pPr>
-        <w:ind w:left="420" w:leftChars="0" w:firstLine="420" w:firstLineChars="0"/>
+      </w:pPr>
+      <w:r>
         <w:rPr>
           <w:rFonts w:hint="eastAsia"/>
           <w:b/>
           <w:bCs/>
           <w:lang w:val="en-US" w:eastAsia="zh-CN"/>
         </w:rPr>
-      </w:pPr>
-      <w:r>
-        <w:rPr>
-          <w:rFonts w:hint="eastAsia"/>
-          <w:lang w:val="en-US" w:eastAsia="zh-CN"/>
-        </w:rPr>
-        <w:t xml:space="preserve">* </w:t>
-      </w:r>
-      <w:r>
+        <w:t>* statDisplay前端展示页面</w:t>
+      </w:r>
+    </w:p>
+    <w:p>
+      <w:pPr>
+        <w:ind w:left="840" w:leftChars="0" w:firstLine="420" w:firstLineChars="0"/>
         <w:rPr>
           <w:rFonts w:hint="eastAsia"/>
           <w:b/>
           <w:bCs/>
           <w:lang w:val="en-US" w:eastAsia="zh-CN"/>
         </w:rPr>
-        <w:t>wifi 探针接收服务器（acceptor）</w:t>
-      </w:r>
-    </w:p>
-    <w:p>
-      <w:pPr>
-        <w:ind w:left="420" w:leftChars="0" w:firstLine="420" w:firstLineChars="0"/>
+      </w:pPr>
+      <w:r>
         <w:rPr>
           <w:rFonts w:hint="eastAsia"/>
           <w:b/>
           <w:bCs/>
           <w:lang w:val="en-US" w:eastAsia="zh-CN"/>
         </w:rPr>
-      </w:pPr>
-      <w:r>
+        <w:t>- 调用web服务器，展示实时数据与分析结论</w:t>
+      </w:r>
+    </w:p>
+    <w:p>
+      <w:pPr>
+        <w:ind w:left="420" w:leftChars="0" w:firstLine="420" w:firstLineChars="0"/>
         <w:rPr>
           <w:rFonts w:hint="eastAsia"/>
           <w:b/>
           <w:bCs/>
           <w:lang w:val="en-US" w:eastAsia="zh-CN"/>
         </w:rPr>
-        <w:t>*关系型数据库</w:t>
-      </w:r>
-    </w:p>
-    <w:p>
-      <w:pPr>
-        <w:ind w:left="420" w:leftChars="0" w:firstLine="420" w:firstLineChars="0"/>
+      </w:pPr>
+      <w:r>
         <w:rPr>
           <w:rFonts w:hint="eastAsia"/>
           <w:b/>
           <w:bCs/>
           <w:lang w:val="en-US" w:eastAsia="zh-CN"/>
         </w:rPr>
-      </w:pPr>
-      <w:r>
-        <w:rPr>
-          <w:rFonts w:hint="eastAsia"/>
-          <w:lang w:val="en-US" w:eastAsia="zh-CN"/>
-        </w:rPr>
-        <w:t>*</w:t>
-      </w:r>
+        <w:t>* Server:</w:t>
+      </w:r>
+      <w:bookmarkStart w:id="32" w:name="OLE_LINK32"/>
       <w:r>
         <w:rPr>
           <w:rFonts w:hint="eastAsia"/>
@@ -2357,7 +2321,99 @@
           <w:bCs/>
           <w:lang w:val="en-US" w:eastAsia="zh-CN"/>
         </w:rPr>
-        <w:t>计算与存储平台</w:t>
+        <w:t>web服务器</w:t>
+      </w:r>
+      <w:bookmarkEnd w:id="32"/>
+    </w:p>
+    <w:p>
+      <w:pPr>
+        <w:ind w:left="840" w:leftChars="0" w:firstLine="420" w:firstLineChars="0"/>
+        <w:rPr>
+          <w:rFonts w:hint="eastAsia"/>
+          <w:b/>
+          <w:bCs/>
+          <w:lang w:val="en-US" w:eastAsia="zh-CN"/>
+        </w:rPr>
+      </w:pPr>
+      <w:r>
+        <w:rPr>
+          <w:rFonts w:hint="eastAsia"/>
+          <w:b/>
+          <w:bCs/>
+          <w:lang w:val="en-US" w:eastAsia="zh-CN"/>
+        </w:rPr>
+        <w:t>- 提供RESTful的接口，可获取实时数据与分析结果</w:t>
+      </w:r>
+    </w:p>
+    <w:p>
+      <w:pPr>
+        <w:ind w:left="840" w:leftChars="0" w:firstLine="420" w:firstLineChars="0"/>
+        <w:rPr>
+          <w:rFonts w:hint="eastAsia"/>
+          <w:b/>
+          <w:bCs/>
+          <w:lang w:val="en-US" w:eastAsia="zh-CN"/>
+        </w:rPr>
+      </w:pPr>
+    </w:p>
+    <w:p>
+      <w:pPr>
+        <w:ind w:left="420" w:leftChars="0" w:firstLine="420" w:firstLineChars="0"/>
+        <w:rPr>
+          <w:rFonts w:hint="eastAsia"/>
+          <w:b/>
+          <w:bCs/>
+          <w:lang w:val="en-US" w:eastAsia="zh-CN"/>
+        </w:rPr>
+      </w:pPr>
+      <w:r>
+        <w:rPr>
+          <w:rFonts w:hint="eastAsia"/>
+          <w:b/>
+          <w:bCs/>
+          <w:lang w:val="en-US" w:eastAsia="zh-CN"/>
+        </w:rPr>
+        <w:t>* Receiver: wifi 探针接收服务器</w:t>
+      </w:r>
+    </w:p>
+    <w:p>
+      <w:pPr>
+        <w:ind w:left="840" w:leftChars="0" w:firstLine="420" w:firstLineChars="0"/>
+        <w:rPr>
+          <w:rFonts w:hint="eastAsia"/>
+          <w:b/>
+          <w:bCs/>
+          <w:lang w:val="en-US" w:eastAsia="zh-CN"/>
+        </w:rPr>
+      </w:pPr>
+      <w:r>
+        <w:rPr>
+          <w:rFonts w:hint="eastAsia"/>
+          <w:b/>
+          <w:bCs/>
+          <w:lang w:val="en-US" w:eastAsia="zh-CN"/>
+        </w:rPr>
+        <w:t>- 提供多服务器的、可靠的、高并发的、大存储量的wifi探针数据接收接口。</w:t>
+      </w:r>
+    </w:p>
+    <w:p>
+      <w:pPr>
+        <w:ind w:left="420" w:leftChars="0" w:firstLine="420" w:firstLineChars="0"/>
+        <w:rPr>
+          <w:rFonts w:hint="eastAsia"/>
+          <w:b/>
+          <w:bCs/>
+          <w:lang w:val="en-US" w:eastAsia="zh-CN"/>
+        </w:rPr>
+      </w:pPr>
+      <w:r>
+        <w:rPr>
+          <w:rFonts w:hint="eastAsia"/>
+          <w:b/>
+          <w:bCs/>
+          <w:lang w:val="en-US" w:eastAsia="zh-CN"/>
+        </w:rPr>
+        <w:t>* mapreduce:计算与存储平台</w:t>
       </w:r>
     </w:p>
     <w:p>
@@ -2377,7 +2433,7 @@
           <w:bCs w:val="0"/>
           <w:lang w:val="en-US" w:eastAsia="zh-CN"/>
         </w:rPr>
-        <w:t>-  hadoop计算集群  对数据进行全局的统计与分析</w:t>
+        <w:t>-  hadoop计算集群  对Receiver收集的数据进行全局的统计与分析</w:t>
       </w:r>
     </w:p>
     <w:p>
@@ -2454,6 +2510,102 @@
           <w:lang w:val="en-US" w:eastAsia="zh-CN"/>
         </w:rPr>
         <w:t xml:space="preserve">   存储高频度使用的数据，主要是对探针数据的统计结果</w:t>
+      </w:r>
+    </w:p>
+    <w:p>
+      <w:pPr>
+        <w:ind w:left="420" w:leftChars="0" w:firstLine="420" w:firstLineChars="0"/>
+        <w:rPr>
+          <w:rFonts w:hint="eastAsia"/>
+          <w:b w:val="0"/>
+          <w:bCs w:val="0"/>
+          <w:lang w:val="en-US" w:eastAsia="zh-CN"/>
+        </w:rPr>
+      </w:pPr>
+    </w:p>
+    <w:p>
+      <w:pPr>
+        <w:pStyle w:val="13"/>
+        <w:rPr>
+          <w:rFonts w:hint="eastAsia"/>
+          <w:lang w:val="en-US" w:eastAsia="zh-CN"/>
+        </w:rPr>
+      </w:pPr>
+      <w:r>
+        <w:rPr>
+          <w:rFonts w:hint="eastAsia"/>
+          <w:lang w:val="en-US" w:eastAsia="zh-CN"/>
+        </w:rPr>
+        <w:t>子项目目录图如下：</w:t>
+      </w:r>
+    </w:p>
+    <w:p>
+      <w:pPr>
+        <w:ind w:left="420" w:leftChars="0" w:firstLine="420" w:firstLineChars="0"/>
+      </w:pPr>
+      <w:r>
+        <w:drawing>
+          <wp:inline distT="0" distB="0" distL="114300" distR="114300">
+            <wp:extent cx="4904740" cy="885825"/>
+            <wp:effectExtent l="0" t="0" r="10160" b="9525"/>
+            <wp:docPr id="5" name="图片 1"/>
+            <wp:cNvGraphicFramePr>
+              <a:graphicFrameLocks xmlns:a="http://schemas.openxmlformats.org/drawingml/2006/main" noChangeAspect="1"/>
+            </wp:cNvGraphicFramePr>
+            <a:graphic xmlns:a="http://schemas.openxmlformats.org/drawingml/2006/main">
+              <a:graphicData uri="http://schemas.openxmlformats.org/drawingml/2006/picture">
+                <pic:pic xmlns:pic="http://schemas.openxmlformats.org/drawingml/2006/picture">
+                  <pic:nvPicPr>
+                    <pic:cNvPr id="5" name="图片 1"/>
+                    <pic:cNvPicPr>
+                      <a:picLocks noChangeAspect="1"/>
+                    </pic:cNvPicPr>
+                  </pic:nvPicPr>
+                  <pic:blipFill>
+                    <a:blip r:embed="rId5"/>
+                    <a:stretch>
+                      <a:fillRect/>
+                    </a:stretch>
+                  </pic:blipFill>
+                  <pic:spPr>
+                    <a:xfrm>
+                      <a:off x="0" y="0"/>
+                      <a:ext cx="4904740" cy="885825"/>
+                    </a:xfrm>
+                    <a:prstGeom prst="rect">
+                      <a:avLst/>
+                    </a:prstGeom>
+                    <a:noFill/>
+                    <a:ln w="9525">
+                      <a:noFill/>
+                    </a:ln>
+                  </pic:spPr>
+                </pic:pic>
+              </a:graphicData>
+            </a:graphic>
+          </wp:inline>
+        </w:drawing>
+      </w:r>
+    </w:p>
+    <w:p>
+      <w:pPr>
+        <w:ind w:left="420" w:leftChars="0" w:firstLine="420" w:firstLineChars="0"/>
+      </w:pPr>
+    </w:p>
+    <w:p>
+      <w:pPr>
+        <w:pStyle w:val="13"/>
+        <w:rPr>
+          <w:rFonts w:hint="eastAsia"/>
+          <w:lang w:val="en-US" w:eastAsia="zh-CN"/>
+        </w:rPr>
+      </w:pPr>
+      <w:r>
+        <w:rPr>
+          <w:rFonts w:hint="eastAsia"/>
+          <w:lang w:val="en-US" w:eastAsia="zh-CN"/>
+        </w:rPr>
+        <w:t>下图刻画了各个子项目之间的逻辑关系与交互方式。</w:t>
       </w:r>
     </w:p>
     <w:p>
@@ -2488,7 +2640,7 @@
                     </pic:cNvPicPr>
                   </pic:nvPicPr>
                   <pic:blipFill>
-                    <a:blip r:embed="rId5"/>
+                    <a:blip r:embed="rId6"/>
                     <a:stretch>
                       <a:fillRect/>
                     </a:stretch>
@@ -2515,26 +2667,572 @@
     </w:p>
     <w:p>
       <w:pPr>
-        <w:pStyle w:val="11"/>
+        <w:pStyle w:val="16"/>
+        <w:rPr>
+          <w:rFonts w:hint="eastAsia"/>
+          <w:lang w:val="en-US" w:eastAsia="zh-CN"/>
+        </w:rPr>
+      </w:pPr>
+      <w:bookmarkStart w:id="33" w:name="_Toc18501"/>
+      <w:r>
+        <w:rPr>
+          <w:rFonts w:hint="eastAsia"/>
+          <w:lang w:val="en-US" w:eastAsia="zh-CN"/>
+        </w:rPr>
+        <w:t>具体流程</w:t>
+      </w:r>
+    </w:p>
+    <w:p>
+      <w:pPr>
+        <w:rPr>
+          <w:rFonts w:hint="eastAsia"/>
+          <w:lang w:val="en-US" w:eastAsia="zh-CN"/>
+        </w:rPr>
+      </w:pPr>
+    </w:p>
+    <w:p>
+      <w:pPr>
+        <w:pStyle w:val="13"/>
+        <w:rPr>
+          <w:rFonts w:hint="eastAsia"/>
+          <w:lang w:val="en-US" w:eastAsia="zh-CN"/>
+        </w:rPr>
+      </w:pPr>
+      <w:r>
+        <w:rPr>
+          <w:rFonts w:hint="eastAsia"/>
+          <w:lang w:val="en-US" w:eastAsia="zh-CN"/>
+        </w:rPr>
+        <w:t>wifiprob数据接收流程描述</w:t>
+      </w:r>
+      <w:bookmarkEnd w:id="33"/>
+    </w:p>
+    <w:p>
+      <w:pPr>
+        <w:pStyle w:val="12"/>
+        <w:rPr>
+          <w:rFonts w:hint="eastAsia"/>
+          <w:lang w:val="en-US" w:eastAsia="zh-CN"/>
+        </w:rPr>
+      </w:pPr>
+      <w:r>
+        <w:rPr>
+          <w:rFonts w:hint="eastAsia"/>
+          <w:lang w:val="en-US" w:eastAsia="zh-CN"/>
+        </w:rPr>
+        <w:t>探针发送数据</w:t>
+      </w:r>
+    </w:p>
+    <w:p>
+      <w:pPr>
+        <w:widowControl w:val="0"/>
         <w:numPr>
-          <w:ilvl w:val="2"/>
+          <w:ilvl w:val="0"/>
           <w:numId w:val="0"/>
         </w:numPr>
-        <w:ind w:leftChars="0"/>
-        <w:rPr>
-          <w:rFonts w:hint="eastAsia"/>
-          <w:lang w:val="en-US" w:eastAsia="zh-CN"/>
-        </w:rPr>
-      </w:pPr>
-      <w:bookmarkStart w:id="32" w:name="_Toc18501"/>
-      <w:r>
-        <w:rPr>
-          <w:rFonts w:hint="eastAsia"/>
-          <w:lang w:val="en-US" w:eastAsia="zh-CN"/>
-        </w:rPr>
-        <w:t>2.1.1. wifiprob数据接收流程描述</w:t>
-      </w:r>
-      <w:bookmarkEnd w:id="32"/>
+        <w:ind w:firstLine="420" w:firstLineChars="0"/>
+        <w:jc w:val="both"/>
+        <w:rPr>
+          <w:rFonts w:hint="eastAsia"/>
+          <w:lang w:val="en-US" w:eastAsia="zh-CN"/>
+        </w:rPr>
+      </w:pPr>
+      <w:r>
+        <w:rPr>
+          <w:rFonts w:hint="eastAsia"/>
+          <w:lang w:val="en-US" w:eastAsia="zh-CN"/>
+        </w:rPr>
+        <w:t>- 我们选用的探针是选购的设备，可配置网络，可配置接收服务器以及发</w:t>
+      </w:r>
+      <w:r>
+        <w:rPr>
+          <w:rFonts w:hint="eastAsia"/>
+          <w:lang w:val="en-US" w:eastAsia="zh-CN"/>
+        </w:rPr>
+        <w:tab/>
+      </w:r>
+      <w:r>
+        <w:rPr>
+          <w:rFonts w:hint="eastAsia"/>
+          <w:lang w:val="en-US" w:eastAsia="zh-CN"/>
+        </w:rPr>
+        <w:t>送频率等等</w:t>
+      </w:r>
+    </w:p>
+    <w:p>
+      <w:pPr>
+        <w:widowControl w:val="0"/>
+        <w:numPr>
+          <w:ilvl w:val="0"/>
+          <w:numId w:val="0"/>
+        </w:numPr>
+        <w:ind w:firstLine="420" w:firstLineChars="0"/>
+        <w:jc w:val="both"/>
+        <w:rPr>
+          <w:rFonts w:hint="eastAsia"/>
+          <w:lang w:val="en-US" w:eastAsia="zh-CN"/>
+        </w:rPr>
+      </w:pPr>
+      <w:r>
+        <w:rPr>
+          <w:rFonts w:hint="eastAsia"/>
+          <w:lang w:val="en-US" w:eastAsia="zh-CN"/>
+        </w:rPr>
+        <w:t>- 探针上传方式是HTTP post方式</w:t>
+      </w:r>
+    </w:p>
+    <w:p>
+      <w:pPr>
+        <w:pStyle w:val="12"/>
+        <w:rPr>
+          <w:rFonts w:hint="eastAsia"/>
+          <w:lang w:val="en-US" w:eastAsia="zh-CN"/>
+        </w:rPr>
+      </w:pPr>
+      <w:r>
+        <w:rPr>
+          <w:rFonts w:hint="eastAsia"/>
+          <w:lang w:val="en-US" w:eastAsia="zh-CN"/>
+        </w:rPr>
+        <w:t>负载均衡部件选择单个请求的探针接收服务器</w:t>
+      </w:r>
+    </w:p>
+    <w:p>
+      <w:pPr>
+        <w:widowControl w:val="0"/>
+        <w:numPr>
+          <w:ilvl w:val="0"/>
+          <w:numId w:val="0"/>
+        </w:numPr>
+        <w:ind w:firstLine="420" w:firstLineChars="0"/>
+        <w:jc w:val="both"/>
+        <w:rPr>
+          <w:rFonts w:hint="eastAsia"/>
+          <w:lang w:val="en-US" w:eastAsia="zh-CN"/>
+        </w:rPr>
+      </w:pPr>
+      <w:bookmarkStart w:id="34" w:name="OLE_LINK33"/>
+      <w:r>
+        <w:rPr>
+          <w:rFonts w:hint="eastAsia"/>
+          <w:lang w:val="en-US" w:eastAsia="zh-CN"/>
+        </w:rPr>
+        <w:t>- 探针上传方式是HTTP post方式</w:t>
+      </w:r>
+    </w:p>
+    <w:bookmarkEnd w:id="34"/>
+    <w:p>
+      <w:pPr>
+        <w:widowControl w:val="0"/>
+        <w:numPr>
+          <w:ilvl w:val="0"/>
+          <w:numId w:val="0"/>
+        </w:numPr>
+        <w:ind w:left="420" w:leftChars="0" w:firstLine="420" w:firstLineChars="0"/>
+        <w:jc w:val="both"/>
+        <w:rPr>
+          <w:rFonts w:hint="eastAsia"/>
+          <w:lang w:val="en-US" w:eastAsia="zh-CN"/>
+        </w:rPr>
+      </w:pPr>
+      <w:r>
+        <w:rPr>
+          <w:rFonts w:hint="eastAsia"/>
+          <w:lang w:val="en-US" w:eastAsia="zh-CN"/>
+        </w:rPr>
+        <w:t>- 在采购腾讯的负载均衡前，我们使用NGINX作为单节点转发，转发策略</w:t>
+      </w:r>
+      <w:r>
+        <w:rPr>
+          <w:rFonts w:hint="eastAsia"/>
+          <w:lang w:val="en-US" w:eastAsia="zh-CN"/>
+        </w:rPr>
+        <w:tab/>
+      </w:r>
+      <w:r>
+        <w:rPr>
+          <w:rFonts w:hint="eastAsia"/>
+          <w:lang w:val="en-US" w:eastAsia="zh-CN"/>
+        </w:rPr>
+        <w:t>是轮询</w:t>
+      </w:r>
+      <w:r>
+        <w:rPr>
+          <w:rFonts w:hint="eastAsia"/>
+          <w:lang w:val="en-US" w:eastAsia="zh-CN"/>
+        </w:rPr>
+        <w:tab/>
+      </w:r>
+      <w:r>
+        <w:rPr>
+          <w:rFonts w:hint="eastAsia"/>
+          <w:lang w:val="en-US" w:eastAsia="zh-CN"/>
+        </w:rPr>
+        <w:t>方式（因为发送数据频率与数据大小在概率上开始均衡的）</w:t>
+      </w:r>
+    </w:p>
+    <w:p>
+      <w:pPr>
+        <w:widowControl w:val="0"/>
+        <w:numPr>
+          <w:ilvl w:val="0"/>
+          <w:numId w:val="0"/>
+        </w:numPr>
+        <w:ind w:left="420" w:leftChars="0" w:firstLine="420" w:firstLineChars="0"/>
+        <w:jc w:val="both"/>
+        <w:rPr>
+          <w:rFonts w:hint="eastAsia"/>
+          <w:lang w:val="en-US" w:eastAsia="zh-CN"/>
+        </w:rPr>
+      </w:pPr>
+      <w:r>
+        <w:rPr>
+          <w:rFonts w:hint="eastAsia"/>
+          <w:lang w:val="en-US" w:eastAsia="zh-CN"/>
+        </w:rPr>
+        <w:t>- 目前采用了腾讯的负载均衡，探针设备设置的服务器为负载均衡的浮动</w:t>
+      </w:r>
+      <w:r>
+        <w:rPr>
+          <w:rFonts w:hint="eastAsia"/>
+          <w:lang w:val="en-US" w:eastAsia="zh-CN"/>
+        </w:rPr>
+        <w:tab/>
+      </w:r>
+      <w:r>
+        <w:rPr>
+          <w:rFonts w:hint="eastAsia"/>
+          <w:lang w:val="en-US" w:eastAsia="zh-CN"/>
+        </w:rPr>
+        <w:t>IP，处理</w:t>
+      </w:r>
+      <w:r>
+        <w:rPr>
+          <w:rFonts w:hint="eastAsia"/>
+          <w:lang w:val="en-US" w:eastAsia="zh-CN"/>
+        </w:rPr>
+        <w:tab/>
+      </w:r>
+      <w:r>
+        <w:rPr>
+          <w:rFonts w:hint="eastAsia"/>
+          <w:lang w:val="en-US" w:eastAsia="zh-CN"/>
+        </w:rPr>
+        <w:t>会被，转发至任意一台receiver服务器</w:t>
+      </w:r>
+    </w:p>
+    <w:p>
+      <w:pPr>
+        <w:widowControl w:val="0"/>
+        <w:numPr>
+          <w:ilvl w:val="0"/>
+          <w:numId w:val="0"/>
+        </w:numPr>
+        <w:ind w:firstLine="420" w:firstLineChars="0"/>
+        <w:jc w:val="both"/>
+        <w:rPr>
+          <w:rFonts w:hint="eastAsia"/>
+          <w:i/>
+          <w:iCs/>
+          <w:lang w:val="en-US" w:eastAsia="zh-CN"/>
+        </w:rPr>
+      </w:pPr>
+      <w:r>
+        <w:rPr>
+          <w:rFonts w:hint="eastAsia"/>
+          <w:lang w:val="en-US" w:eastAsia="zh-CN"/>
+        </w:rPr>
+        <w:t>- 具体的抗压能力详见</w:t>
+      </w:r>
+      <w:r>
+        <w:rPr>
+          <w:rFonts w:hint="eastAsia"/>
+          <w:i/>
+          <w:iCs/>
+          <w:lang w:val="en-US" w:eastAsia="zh-CN"/>
+        </w:rPr>
+        <w:t>测试文档</w:t>
+      </w:r>
+    </w:p>
+    <w:p>
+      <w:pPr>
+        <w:pStyle w:val="12"/>
+        <w:rPr>
+          <w:rFonts w:hint="eastAsia"/>
+          <w:lang w:val="en-US" w:eastAsia="zh-CN"/>
+        </w:rPr>
+      </w:pPr>
+      <w:r>
+        <w:rPr>
+          <w:rFonts w:hint="eastAsia"/>
+          <w:lang w:val="en-US" w:eastAsia="zh-CN"/>
+        </w:rPr>
+        <w:t>被选择的探针接收服务器接收数据</w:t>
+      </w:r>
+    </w:p>
+    <w:p>
+      <w:pPr>
+        <w:widowControl w:val="0"/>
+        <w:numPr>
+          <w:ilvl w:val="0"/>
+          <w:numId w:val="0"/>
+        </w:numPr>
+        <w:ind w:firstLine="420" w:firstLineChars="0"/>
+        <w:jc w:val="both"/>
+        <w:rPr>
+          <w:rFonts w:hint="eastAsia"/>
+          <w:lang w:val="en-US" w:eastAsia="zh-CN"/>
+        </w:rPr>
+      </w:pPr>
+      <w:r>
+        <w:rPr>
+          <w:rFonts w:hint="eastAsia"/>
+          <w:lang w:val="en-US" w:eastAsia="zh-CN"/>
+        </w:rPr>
+        <w:t>-  探针接收服务器会对每条数据进行初步处理</w:t>
+      </w:r>
+    </w:p>
+    <w:p>
+      <w:pPr>
+        <w:widowControl w:val="0"/>
+        <w:numPr>
+          <w:ilvl w:val="0"/>
+          <w:numId w:val="0"/>
+        </w:numPr>
+        <w:ind w:firstLine="420" w:firstLineChars="0"/>
+        <w:jc w:val="both"/>
+        <w:rPr>
+          <w:rFonts w:hint="eastAsia"/>
+          <w:lang w:val="en-US" w:eastAsia="zh-CN"/>
+        </w:rPr>
+      </w:pPr>
+      <w:r>
+        <w:rPr>
+          <w:rFonts w:hint="eastAsia"/>
+          <w:lang w:val="en-US" w:eastAsia="zh-CN"/>
+        </w:rPr>
+        <w:t>-  这里会做一些统计分析，尤其是比较好进行增量分析的、不需要所有数据即可分析</w:t>
+      </w:r>
+      <w:r>
+        <w:rPr>
+          <w:rFonts w:hint="eastAsia"/>
+          <w:lang w:val="en-US" w:eastAsia="zh-CN"/>
+        </w:rPr>
+        <w:tab/>
+      </w:r>
+      <w:r>
+        <w:rPr>
+          <w:rFonts w:hint="eastAsia"/>
+          <w:lang w:val="en-US" w:eastAsia="zh-CN"/>
+        </w:rPr>
+        <w:t xml:space="preserve"> 的统计。（比如总客户统计是很好进行增量分析的，</w:t>
+      </w:r>
+      <w:r>
+        <w:rPr>
+          <w:rFonts w:hint="eastAsia"/>
+          <w:lang w:val="en-US" w:eastAsia="zh-CN"/>
+        </w:rPr>
+        <w:tab/>
+      </w:r>
+      <w:r>
+        <w:rPr>
+          <w:rFonts w:hint="eastAsia"/>
+          <w:lang w:val="en-US" w:eastAsia="zh-CN"/>
+        </w:rPr>
+        <w:t>但是回访量分析却没有很好的</w:t>
+      </w:r>
+      <w:r>
+        <w:rPr>
+          <w:rFonts w:hint="eastAsia"/>
+          <w:lang w:val="en-US" w:eastAsia="zh-CN"/>
+        </w:rPr>
+        <w:tab/>
+      </w:r>
+      <w:r>
+        <w:rPr>
+          <w:rFonts w:hint="eastAsia"/>
+          <w:lang w:val="en-US" w:eastAsia="zh-CN"/>
+        </w:rPr>
+        <w:t xml:space="preserve"> 算法进行增量分析）</w:t>
+      </w:r>
+    </w:p>
+    <w:p>
+      <w:pPr>
+        <w:widowControl w:val="0"/>
+        <w:numPr>
+          <w:ilvl w:val="0"/>
+          <w:numId w:val="0"/>
+        </w:numPr>
+        <w:ind w:firstLine="420" w:firstLineChars="0"/>
+        <w:jc w:val="both"/>
+        <w:rPr>
+          <w:rFonts w:hint="eastAsia"/>
+          <w:lang w:val="en-US" w:eastAsia="zh-CN"/>
+        </w:rPr>
+      </w:pPr>
+      <w:r>
+        <w:rPr>
+          <w:rFonts w:hint="eastAsia"/>
+          <w:lang w:val="en-US" w:eastAsia="zh-CN"/>
+        </w:rPr>
+        <w:t>-  处理后会将数据存入队列</w:t>
+      </w:r>
+    </w:p>
+    <w:p>
+      <w:pPr>
+        <w:widowControl w:val="0"/>
+        <w:numPr>
+          <w:ilvl w:val="0"/>
+          <w:numId w:val="0"/>
+        </w:numPr>
+        <w:ind w:left="420" w:leftChars="0" w:firstLine="420" w:firstLineChars="0"/>
+        <w:jc w:val="both"/>
+        <w:rPr>
+          <w:rFonts w:hint="eastAsia"/>
+          <w:lang w:val="en-US" w:eastAsia="zh-CN"/>
+        </w:rPr>
+      </w:pPr>
+      <w:r>
+        <w:rPr>
+          <w:rFonts w:hint="eastAsia"/>
+          <w:lang w:val="en-US" w:eastAsia="zh-CN"/>
+        </w:rPr>
+        <w:t>- 这个缓冲队列初次采用了redis的内置队列实现，但是考虑到队列</w:t>
+      </w:r>
+      <w:r>
+        <w:rPr>
+          <w:rFonts w:hint="eastAsia"/>
+          <w:lang w:val="en-US" w:eastAsia="zh-CN"/>
+        </w:rPr>
+        <w:tab/>
+      </w:r>
+      <w:r>
+        <w:rPr>
+          <w:rFonts w:hint="eastAsia"/>
+          <w:lang w:val="en-US" w:eastAsia="zh-CN"/>
+        </w:rPr>
+        <w:t>功能上的单</w:t>
+      </w:r>
+      <w:r>
+        <w:rPr>
+          <w:rFonts w:hint="eastAsia"/>
+          <w:lang w:val="en-US" w:eastAsia="zh-CN"/>
+        </w:rPr>
+        <w:tab/>
+      </w:r>
+      <w:r>
+        <w:rPr>
+          <w:rFonts w:hint="eastAsia"/>
+          <w:lang w:val="en-US" w:eastAsia="zh-CN"/>
+        </w:rPr>
+        <w:t>一性，</w:t>
+      </w:r>
+      <w:r>
+        <w:rPr>
+          <w:rFonts w:hint="eastAsia"/>
+          <w:lang w:val="en-US" w:eastAsia="zh-CN"/>
+        </w:rPr>
+        <w:tab/>
+      </w:r>
+      <w:r>
+        <w:rPr>
+          <w:rFonts w:hint="eastAsia"/>
+          <w:lang w:val="en-US" w:eastAsia="zh-CN"/>
+        </w:rPr>
+        <w:t>我们后来直接采用了java内存实现这个多线程的</w:t>
+      </w:r>
+      <w:r>
+        <w:rPr>
+          <w:rFonts w:hint="eastAsia"/>
+          <w:lang w:val="en-US" w:eastAsia="zh-CN"/>
+        </w:rPr>
+        <w:tab/>
+      </w:r>
+      <w:r>
+        <w:rPr>
+          <w:rFonts w:hint="eastAsia"/>
+          <w:lang w:val="en-US" w:eastAsia="zh-CN"/>
+        </w:rPr>
+        <w:t>队列。</w:t>
+      </w:r>
+    </w:p>
+    <w:p>
+      <w:pPr>
+        <w:widowControl w:val="0"/>
+        <w:numPr>
+          <w:ilvl w:val="0"/>
+          <w:numId w:val="0"/>
+        </w:numPr>
+        <w:ind w:firstLine="420" w:firstLineChars="0"/>
+        <w:jc w:val="both"/>
+        <w:rPr>
+          <w:rFonts w:hint="eastAsia"/>
+          <w:lang w:val="en-US" w:eastAsia="zh-CN"/>
+        </w:rPr>
+      </w:pPr>
+      <w:r>
+        <w:rPr>
+          <w:rFonts w:hint="eastAsia"/>
+          <w:lang w:val="en-US" w:eastAsia="zh-CN"/>
+        </w:rPr>
+        <w:t>-  队列中数据达到一定量时会异步的写入HDFS文件系统（这里是为了尽可能的减</w:t>
+      </w:r>
+      <w:r>
+        <w:rPr>
+          <w:rFonts w:hint="eastAsia"/>
+          <w:lang w:val="en-US" w:eastAsia="zh-CN"/>
+        </w:rPr>
+        <w:tab/>
+      </w:r>
+      <w:r>
+        <w:rPr>
+          <w:rFonts w:hint="eastAsia"/>
+          <w:lang w:val="en-US" w:eastAsia="zh-CN"/>
+        </w:rPr>
+        <w:t>少</w:t>
+      </w:r>
+      <w:r>
+        <w:rPr>
+          <w:rFonts w:hint="eastAsia"/>
+          <w:lang w:val="en-US" w:eastAsia="zh-CN"/>
+        </w:rPr>
+        <w:tab/>
+      </w:r>
+      <w:r>
+        <w:rPr>
+          <w:rFonts w:hint="eastAsia"/>
+          <w:lang w:val="en-US" w:eastAsia="zh-CN"/>
+        </w:rPr>
+        <w:t>与HDFS的交互次数，也是为了较少HDFS的小文件数量，这个大小被设置为127M，</w:t>
+      </w:r>
+      <w:r>
+        <w:rPr>
+          <w:rFonts w:hint="eastAsia"/>
+          <w:lang w:val="en-US" w:eastAsia="zh-CN"/>
+        </w:rPr>
+        <w:tab/>
+      </w:r>
+      <w:r>
+        <w:rPr>
+          <w:rFonts w:hint="eastAsia"/>
+          <w:lang w:val="en-US" w:eastAsia="zh-CN"/>
+        </w:rPr>
+        <w:t>如果离上一次提交时间超过20分钟，不论缓冲大小，都会提交。这样理论上仍有可能</w:t>
+      </w:r>
+      <w:r>
+        <w:rPr>
+          <w:rFonts w:hint="eastAsia"/>
+          <w:lang w:val="en-US" w:eastAsia="zh-CN"/>
+        </w:rPr>
+        <w:tab/>
+      </w:r>
+      <w:r>
+        <w:rPr>
+          <w:rFonts w:hint="eastAsia"/>
+          <w:lang w:val="en-US" w:eastAsia="zh-CN"/>
+        </w:rPr>
+        <w:t>会造成HDFS小文件，但是这会在HADOOP循环任务中处理。）</w:t>
+      </w:r>
     </w:p>
     <w:p>
       <w:pPr>
@@ -2550,12 +3248,22 @@
           <w:lang w:val="en-US" w:eastAsia="zh-CN"/>
         </w:rPr>
       </w:pPr>
-      <w:r>
-        <w:rPr>
-          <w:rFonts w:hint="eastAsia"/>
-          <w:lang w:val="en-US" w:eastAsia="zh-CN"/>
-        </w:rPr>
-        <w:t>- 探针发送数据</w:t>
+    </w:p>
+    <w:p>
+      <w:pPr>
+        <w:pStyle w:val="13"/>
+        <w:rPr>
+          <w:rStyle w:val="14"/>
+          <w:rFonts w:hint="eastAsia"/>
+          <w:lang w:val="en-US" w:eastAsia="zh-CN"/>
+        </w:rPr>
+      </w:pPr>
+      <w:r>
+        <w:rPr>
+          <w:rFonts w:hint="eastAsia"/>
+          <w:lang w:val="en-US" w:eastAsia="zh-CN"/>
+        </w:rPr>
+        <w:t>用户请求分析数据流程描述</w:t>
       </w:r>
     </w:p>
     <w:p>
@@ -2572,100 +3280,13 @@
           <w:lang w:val="en-US" w:eastAsia="zh-CN"/>
         </w:rPr>
       </w:pPr>
-      <w:r>
-        <w:rPr>
-          <w:rFonts w:hint="eastAsia"/>
-          <w:lang w:val="en-US" w:eastAsia="zh-CN"/>
-        </w:rPr>
-        <w:t>- 探针服务器接收数据</w:t>
-      </w:r>
-    </w:p>
-    <w:p>
-      <w:pPr>
-        <w:widowControl w:val="0"/>
-        <w:numPr>
-          <w:ilvl w:val="0"/>
-          <w:numId w:val="0"/>
-        </w:numPr>
-        <w:ind w:left="1260" w:leftChars="0" w:firstLine="420" w:firstLineChars="0"/>
-        <w:jc w:val="both"/>
-        <w:rPr>
-          <w:rFonts w:hint="eastAsia"/>
-          <w:lang w:val="en-US" w:eastAsia="zh-CN"/>
-        </w:rPr>
-      </w:pPr>
-      <w:r>
-        <w:rPr>
-          <w:rFonts w:hint="eastAsia"/>
-          <w:lang w:val="en-US" w:eastAsia="zh-CN"/>
-        </w:rPr>
-        <w:t>-  探针接收服务器会对每条数据进行初步处理</w:t>
-      </w:r>
-    </w:p>
-    <w:p>
-      <w:pPr>
-        <w:widowControl w:val="0"/>
-        <w:numPr>
-          <w:ilvl w:val="0"/>
-          <w:numId w:val="0"/>
-        </w:numPr>
-        <w:ind w:left="1680" w:leftChars="0" w:firstLine="420" w:firstLineChars="0"/>
-        <w:jc w:val="both"/>
-        <w:rPr>
-          <w:rFonts w:hint="eastAsia"/>
-          <w:lang w:val="en-US" w:eastAsia="zh-CN"/>
-        </w:rPr>
-      </w:pPr>
-      <w:r>
-        <w:rPr>
-          <w:rFonts w:hint="eastAsia"/>
-          <w:lang w:val="en-US" w:eastAsia="zh-CN"/>
-        </w:rPr>
-        <w:t>- 这里会做一些统计分析，尤其是比较好进行增量分析的、不需要所有数据即可分析的统计。（比如总客户统计是很好进行增量分析的，但是回访量分析却没有很好的算法进行增量分析）</w:t>
-      </w:r>
-    </w:p>
-    <w:p>
-      <w:pPr>
-        <w:widowControl w:val="0"/>
-        <w:numPr>
-          <w:ilvl w:val="0"/>
-          <w:numId w:val="0"/>
-        </w:numPr>
-        <w:ind w:left="1260" w:leftChars="0" w:firstLine="420" w:firstLineChars="0"/>
-        <w:jc w:val="both"/>
-        <w:rPr>
-          <w:rFonts w:hint="eastAsia"/>
-          <w:lang w:val="en-US" w:eastAsia="zh-CN"/>
-        </w:rPr>
-      </w:pPr>
-      <w:r>
-        <w:rPr>
-          <w:rFonts w:hint="eastAsia"/>
-          <w:lang w:val="en-US" w:eastAsia="zh-CN"/>
-        </w:rPr>
-        <w:t>-  处理后会将数据存入队列</w:t>
-      </w:r>
-    </w:p>
-    <w:p>
-      <w:pPr>
-        <w:widowControl w:val="0"/>
-        <w:numPr>
-          <w:ilvl w:val="0"/>
-          <w:numId w:val="0"/>
-        </w:numPr>
-        <w:ind w:left="1260" w:leftChars="0" w:firstLine="420" w:firstLineChars="0"/>
-        <w:jc w:val="both"/>
-        <w:rPr>
-          <w:rFonts w:hint="eastAsia"/>
-          <w:lang w:val="en-US" w:eastAsia="zh-CN"/>
-        </w:rPr>
-      </w:pPr>
-      <w:r>
-        <w:rPr>
-          <w:rFonts w:hint="eastAsia"/>
-          <w:lang w:val="en-US" w:eastAsia="zh-CN"/>
-        </w:rPr>
-        <w:t>-  队列中数据达到一定量时会异步的写入HDFS文件系统（这里是为了尽可能的减少与HDFS的交互次数，也是为了较少HDFS的小文件数量）</w:t>
+      <w:bookmarkStart w:id="35" w:name="OLE_LINK30"/>
+      <w:r>
+        <w:rPr>
+          <w:rFonts w:hint="eastAsia"/>
+          <w:lang w:val="en-US" w:eastAsia="zh-CN"/>
+        </w:rPr>
+        <w:t>-  用户发起请求</w:t>
       </w:r>
     </w:p>
     <w:p>
@@ -2682,59 +3303,15 @@
           <w:lang w:val="en-US" w:eastAsia="zh-CN"/>
         </w:rPr>
       </w:pPr>
-    </w:p>
-    <w:p>
-      <w:pPr>
-        <w:widowControl w:val="0"/>
-        <w:numPr>
-          <w:ilvl w:val="0"/>
-          <w:numId w:val="0"/>
-        </w:numPr>
-        <w:jc w:val="both"/>
-        <w:rPr>
-          <w:rStyle w:val="13"/>
-          <w:rFonts w:hint="eastAsia"/>
-          <w:lang w:val="en-US" w:eastAsia="zh-CN"/>
-        </w:rPr>
-      </w:pPr>
-      <w:r>
-        <w:rPr>
-          <w:rFonts w:hint="eastAsia"/>
-          <w:lang w:val="en-US" w:eastAsia="zh-CN"/>
-        </w:rPr>
-        <w:t xml:space="preserve">2.1.2. </w:t>
-      </w:r>
-      <w:r>
-        <w:rPr>
-          <w:rStyle w:val="13"/>
-          <w:rFonts w:hint="eastAsia"/>
-          <w:lang w:val="en-US" w:eastAsia="zh-CN"/>
-        </w:rPr>
-        <w:t>用户请求分析数据流程描述</w:t>
-      </w:r>
-    </w:p>
-    <w:p>
-      <w:pPr>
-        <w:widowControl w:val="0"/>
-        <w:numPr>
-          <w:ilvl w:val="0"/>
-          <w:numId w:val="0"/>
-        </w:numPr>
-        <w:ind w:left="840" w:leftChars="0" w:firstLine="420" w:firstLineChars="0"/>
-        <w:jc w:val="both"/>
-        <w:rPr>
-          <w:rFonts w:hint="eastAsia"/>
-          <w:lang w:val="en-US" w:eastAsia="zh-CN"/>
-        </w:rPr>
-      </w:pPr>
-      <w:bookmarkStart w:id="33" w:name="OLE_LINK30"/>
-      <w:r>
-        <w:rPr>
-          <w:rFonts w:hint="eastAsia"/>
-          <w:lang w:val="en-US" w:eastAsia="zh-CN"/>
-        </w:rPr>
-        <w:t>-  用户发起请求</w:t>
-      </w:r>
+      <w:bookmarkStart w:id="36" w:name="OLE_LINK34"/>
+      <w:r>
+        <w:rPr>
+          <w:rFonts w:hint="eastAsia"/>
+          <w:lang w:val="en-US" w:eastAsia="zh-CN"/>
+        </w:rPr>
+        <w:t>-  界面将请求转发的web服务器</w:t>
+      </w:r>
+      <w:bookmarkEnd w:id="36"/>
     </w:p>
     <w:p>
       <w:pPr>
@@ -2860,7 +3437,7 @@
         <w:t>的方式提供远程调用。</w:t>
       </w:r>
     </w:p>
-    <w:bookmarkEnd w:id="33"/>
+    <w:bookmarkEnd w:id="35"/>
     <w:p>
       <w:pPr>
         <w:widowControl w:val="0"/>
@@ -2878,23 +3455,18 @@
     </w:p>
     <w:p>
       <w:pPr>
-        <w:widowControl w:val="0"/>
-        <w:numPr>
-          <w:ilvl w:val="0"/>
-          <w:numId w:val="0"/>
-        </w:numPr>
-        <w:jc w:val="both"/>
-        <w:rPr>
-          <w:rFonts w:hint="eastAsia"/>
-          <w:lang w:val="en-US" w:eastAsia="zh-CN"/>
-        </w:rPr>
-      </w:pPr>
-      <w:r>
-        <w:rPr>
-          <w:rFonts w:hint="eastAsia"/>
-          <w:lang w:val="en-US" w:eastAsia="zh-CN"/>
-        </w:rPr>
-        <w:t>2.1.3 hadoop平台描述</w:t>
+        <w:pStyle w:val="12"/>
+        <w:rPr>
+          <w:rFonts w:hint="eastAsia"/>
+          <w:lang w:val="en-US" w:eastAsia="zh-CN"/>
+        </w:rPr>
+      </w:pPr>
+      <w:r>
+        <w:rPr>
+          <w:rFonts w:hint="eastAsia"/>
+          <w:lang w:val="en-US" w:eastAsia="zh-CN"/>
+        </w:rPr>
+        <w:t>hadoop平台描述</w:t>
       </w:r>
     </w:p>
     <w:p>
@@ -3024,25 +3596,18 @@
     </w:p>
     <w:p>
       <w:pPr>
-        <w:widowControl w:val="0"/>
-        <w:numPr>
-          <w:ilvl w:val="0"/>
-          <w:numId w:val="0"/>
-        </w:numPr>
-        <w:jc w:val="both"/>
-        <w:rPr>
-          <w:rStyle w:val="13"/>
-          <w:rFonts w:hint="eastAsia"/>
-          <w:lang w:val="en-US" w:eastAsia="zh-CN"/>
-        </w:rPr>
-      </w:pPr>
-      <w:r>
-        <w:rPr>
-          <w:rStyle w:val="13"/>
-          <w:rFonts w:hint="eastAsia"/>
-          <w:lang w:val="en-US" w:eastAsia="zh-CN"/>
-        </w:rPr>
-        <w:t>2.1.4模块接口描述</w:t>
+        <w:pStyle w:val="16"/>
+        <w:rPr>
+          <w:rFonts w:hint="eastAsia"/>
+          <w:lang w:val="en-US" w:eastAsia="zh-CN"/>
+        </w:rPr>
+      </w:pPr>
+      <w:r>
+        <w:rPr>
+          <w:rFonts w:hint="eastAsia"/>
+          <w:lang w:val="en-US" w:eastAsia="zh-CN"/>
+        </w:rPr>
+        <w:t>模块接口描述</w:t>
       </w:r>
     </w:p>
     <w:p>
@@ -3055,29 +3620,21 @@
         <w:ind w:firstLine="420" w:firstLineChars="0"/>
         <w:jc w:val="both"/>
         <w:rPr>
-          <w:rStyle w:val="13"/>
-          <w:rFonts w:hint="eastAsia"/>
-          <w:lang w:val="en-US" w:eastAsia="zh-CN"/>
-        </w:rPr>
-      </w:pPr>
-      <w:r>
-        <w:rPr>
-          <w:rStyle w:val="13"/>
-          <w:rFonts w:hint="eastAsia"/>
-          <w:lang w:val="en-US" w:eastAsia="zh-CN"/>
-        </w:rPr>
-        <w:t xml:space="preserve">2.1.4.1 </w:t>
-      </w:r>
-      <w:r>
-        <w:rPr>
-          <w:rFonts w:hint="eastAsia"/>
-          <w:lang w:val="en-US" w:eastAsia="zh-CN"/>
-        </w:rPr>
-        <w:t>hadoop提供</w:t>
-      </w:r>
-      <w:r>
-        <w:rPr>
-          <w:rStyle w:val="13"/>
+          <w:rStyle w:val="14"/>
+          <w:rFonts w:hint="eastAsia"/>
+          <w:lang w:val="en-US" w:eastAsia="zh-CN"/>
+        </w:rPr>
+      </w:pPr>
+      <w:r>
+        <w:rPr>
+          <w:rFonts w:hint="eastAsia"/>
+          <w:lang w:val="en-US" w:eastAsia="zh-CN"/>
+        </w:rPr>
+        <w:t>(a) hadoop提供</w:t>
+      </w:r>
+      <w:r>
+        <w:rPr>
+          <w:rStyle w:val="14"/>
           <w:rFonts w:hint="eastAsia"/>
           <w:lang w:val="en-US" w:eastAsia="zh-CN"/>
         </w:rPr>
@@ -3086,7 +3643,7 @@
     </w:p>
     <w:tbl>
       <w:tblPr>
-        <w:tblStyle w:val="9"/>
+        <w:tblStyle w:val="10"/>
         <w:tblW w:w="8522" w:type="dxa"/>
         <w:tblInd w:w="0" w:type="dxa"/>
         <w:tblBorders>
@@ -3121,6 +3678,12 @@
             <w:insideV w:val="single" w:color="auto" w:sz="4" w:space="0"/>
           </w:tblBorders>
           <w:tblLayout w:type="fixed"/>
+          <w:tblCellMar>
+            <w:top w:w="0" w:type="dxa"/>
+            <w:left w:w="108" w:type="dxa"/>
+            <w:bottom w:w="0" w:type="dxa"/>
+            <w:right w:w="108" w:type="dxa"/>
+          </w:tblCellMar>
         </w:tblPrEx>
         <w:tc>
           <w:tcPr>
@@ -3137,16 +3700,16 @@
               </w:numPr>
               <w:jc w:val="left"/>
               <w:rPr>
-                <w:rStyle w:val="13"/>
-                <w:rFonts w:hint="eastAsia"/>
-                <w:vertAlign w:val="baseline"/>
-                <w:lang w:val="en-US" w:eastAsia="zh-CN"/>
-              </w:rPr>
-            </w:pPr>
-            <w:bookmarkStart w:id="34" w:name="OLE_LINK15" w:colFirst="1" w:colLast="1"/>
-            <w:r>
-              <w:rPr>
-                <w:rStyle w:val="13"/>
+                <w:rStyle w:val="14"/>
+                <w:rFonts w:hint="eastAsia"/>
+                <w:vertAlign w:val="baseline"/>
+                <w:lang w:val="en-US" w:eastAsia="zh-CN"/>
+              </w:rPr>
+            </w:pPr>
+            <w:bookmarkStart w:id="37" w:name="OLE_LINK15" w:colFirst="1" w:colLast="1"/>
+            <w:r>
+              <w:rPr>
+                <w:rStyle w:val="14"/>
                 <w:rFonts w:hint="eastAsia"/>
                 <w:vertAlign w:val="baseline"/>
                 <w:lang w:val="en-US" w:eastAsia="zh-CN"/>
@@ -3170,15 +3733,15 @@
               </w:numPr>
               <w:jc w:val="left"/>
               <w:rPr>
-                <w:rStyle w:val="13"/>
-                <w:rFonts w:hint="eastAsia"/>
-                <w:vertAlign w:val="baseline"/>
-                <w:lang w:val="en-US" w:eastAsia="zh-CN"/>
-              </w:rPr>
-            </w:pPr>
-            <w:r>
-              <w:rPr>
-                <w:rStyle w:val="13"/>
+                <w:rStyle w:val="14"/>
+                <w:rFonts w:hint="eastAsia"/>
+                <w:vertAlign w:val="baseline"/>
+                <w:lang w:val="en-US" w:eastAsia="zh-CN"/>
+              </w:rPr>
+            </w:pPr>
+            <w:r>
+              <w:rPr>
+                <w:rStyle w:val="14"/>
                 <w:rFonts w:hint="eastAsia"/>
                 <w:vertAlign w:val="baseline"/>
                 <w:lang w:val="en-US" w:eastAsia="zh-CN"/>
@@ -3202,15 +3765,15 @@
               </w:numPr>
               <w:jc w:val="left"/>
               <w:rPr>
-                <w:rStyle w:val="13"/>
-                <w:rFonts w:hint="eastAsia"/>
-                <w:vertAlign w:val="baseline"/>
-                <w:lang w:val="en-US" w:eastAsia="zh-CN"/>
-              </w:rPr>
-            </w:pPr>
-            <w:r>
-              <w:rPr>
-                <w:rStyle w:val="13"/>
+                <w:rStyle w:val="14"/>
+                <w:rFonts w:hint="eastAsia"/>
+                <w:vertAlign w:val="baseline"/>
+                <w:lang w:val="en-US" w:eastAsia="zh-CN"/>
+              </w:rPr>
+            </w:pPr>
+            <w:r>
+              <w:rPr>
+                <w:rStyle w:val="14"/>
                 <w:rFonts w:hint="eastAsia"/>
                 <w:vertAlign w:val="baseline"/>
                 <w:lang w:val="en-US" w:eastAsia="zh-CN"/>
@@ -3251,7 +3814,7 @@
               </w:numPr>
               <w:jc w:val="both"/>
               <w:rPr>
-                <w:rStyle w:val="13"/>
+                <w:rStyle w:val="14"/>
                 <w:rFonts w:hint="eastAsia"/>
                 <w:vertAlign w:val="baseline"/>
                 <w:lang w:val="en-US" w:eastAsia="zh-CN"/>
@@ -3272,15 +3835,15 @@
               </w:numPr>
               <w:jc w:val="both"/>
               <w:rPr>
-                <w:rStyle w:val="13"/>
-                <w:rFonts w:hint="eastAsia"/>
-                <w:vertAlign w:val="baseline"/>
-                <w:lang w:val="en-US" w:eastAsia="zh-CN"/>
-              </w:rPr>
-            </w:pPr>
-            <w:r>
-              <w:rPr>
-                <w:rStyle w:val="13"/>
+                <w:rStyle w:val="14"/>
+                <w:rFonts w:hint="eastAsia"/>
+                <w:vertAlign w:val="baseline"/>
+                <w:lang w:val="en-US" w:eastAsia="zh-CN"/>
+              </w:rPr>
+            </w:pPr>
+            <w:r>
+              <w:rPr>
+                <w:rStyle w:val="14"/>
                 <w:rFonts w:hint="eastAsia"/>
                 <w:vertAlign w:val="baseline"/>
                 <w:lang w:val="en-US" w:eastAsia="zh-CN"/>
@@ -3302,15 +3865,15 @@
               </w:numPr>
               <w:jc w:val="both"/>
               <w:rPr>
-                <w:rStyle w:val="13"/>
-                <w:rFonts w:hint="eastAsia"/>
-                <w:vertAlign w:val="baseline"/>
-                <w:lang w:val="en-US" w:eastAsia="zh-CN"/>
-              </w:rPr>
-            </w:pPr>
-            <w:r>
-              <w:rPr>
-                <w:rStyle w:val="13"/>
+                <w:rStyle w:val="14"/>
+                <w:rFonts w:hint="eastAsia"/>
+                <w:vertAlign w:val="baseline"/>
+                <w:lang w:val="en-US" w:eastAsia="zh-CN"/>
+              </w:rPr>
+            </w:pPr>
+            <w:r>
+              <w:rPr>
+                <w:rStyle w:val="14"/>
                 <w:rFonts w:hint="eastAsia"/>
                 <w:vertAlign w:val="baseline"/>
                 <w:lang w:val="en-US" w:eastAsia="zh-CN"/>
@@ -3354,7 +3917,7 @@
               </w:numPr>
               <w:jc w:val="both"/>
               <w:rPr>
-                <w:rStyle w:val="13"/>
+                <w:rStyle w:val="14"/>
                 <w:rFonts w:hint="eastAsia"/>
                 <w:vertAlign w:val="baseline"/>
                 <w:lang w:val="en-US" w:eastAsia="zh-CN"/>
@@ -3375,15 +3938,15 @@
               </w:numPr>
               <w:jc w:val="both"/>
               <w:rPr>
-                <w:rStyle w:val="13"/>
-                <w:rFonts w:hint="eastAsia"/>
-                <w:vertAlign w:val="baseline"/>
-                <w:lang w:val="en-US" w:eastAsia="zh-CN"/>
-              </w:rPr>
-            </w:pPr>
-            <w:r>
-              <w:rPr>
-                <w:rStyle w:val="13"/>
+                <w:rStyle w:val="14"/>
+                <w:rFonts w:hint="eastAsia"/>
+                <w:vertAlign w:val="baseline"/>
+                <w:lang w:val="en-US" w:eastAsia="zh-CN"/>
+              </w:rPr>
+            </w:pPr>
+            <w:r>
+              <w:rPr>
+                <w:rStyle w:val="14"/>
                 <w:rFonts w:hint="eastAsia"/>
                 <w:vertAlign w:val="baseline"/>
                 <w:lang w:val="en-US" w:eastAsia="zh-CN"/>
@@ -3405,15 +3968,15 @@
               </w:numPr>
               <w:jc w:val="both"/>
               <w:rPr>
-                <w:rStyle w:val="13"/>
-                <w:rFonts w:hint="eastAsia"/>
-                <w:vertAlign w:val="baseline"/>
-                <w:lang w:val="en-US" w:eastAsia="zh-CN"/>
-              </w:rPr>
-            </w:pPr>
-            <w:r>
-              <w:rPr>
-                <w:rStyle w:val="13"/>
+                <w:rStyle w:val="14"/>
+                <w:rFonts w:hint="eastAsia"/>
+                <w:vertAlign w:val="baseline"/>
+                <w:lang w:val="en-US" w:eastAsia="zh-CN"/>
+              </w:rPr>
+            </w:pPr>
+            <w:r>
+              <w:rPr>
+                <w:rStyle w:val="14"/>
                 <w:rFonts w:hint="eastAsia"/>
                 <w:vertAlign w:val="baseline"/>
                 <w:lang w:val="en-US" w:eastAsia="zh-CN"/>
@@ -3423,7 +3986,7 @@
           </w:p>
         </w:tc>
       </w:tr>
-      <w:bookmarkEnd w:id="34"/>
+      <w:bookmarkEnd w:id="37"/>
       <w:tr>
         <w:tblPrEx>
           <w:tblBorders>
@@ -3456,15 +4019,15 @@
               </w:numPr>
               <w:jc w:val="both"/>
               <w:rPr>
-                <w:rStyle w:val="13"/>
-                <w:rFonts w:hint="eastAsia"/>
-                <w:vertAlign w:val="baseline"/>
-                <w:lang w:val="en-US" w:eastAsia="zh-CN"/>
-              </w:rPr>
-            </w:pPr>
-            <w:r>
-              <w:rPr>
-                <w:rStyle w:val="13"/>
+                <w:rStyle w:val="14"/>
+                <w:rFonts w:hint="eastAsia"/>
+                <w:vertAlign w:val="baseline"/>
+                <w:lang w:val="en-US" w:eastAsia="zh-CN"/>
+              </w:rPr>
+            </w:pPr>
+            <w:r>
+              <w:rPr>
+                <w:rStyle w:val="14"/>
                 <w:rFonts w:hint="eastAsia"/>
                 <w:vertAlign w:val="baseline"/>
                 <w:lang w:val="en-US" w:eastAsia="zh-CN"/>
@@ -3489,15 +4052,15 @@
               <w:ind w:left="0" w:leftChars="0" w:firstLine="0" w:firstLineChars="0"/>
               <w:jc w:val="both"/>
               <w:rPr>
-                <w:rStyle w:val="13"/>
-                <w:rFonts w:hint="eastAsia"/>
-                <w:vertAlign w:val="baseline"/>
-                <w:lang w:val="en-US" w:eastAsia="zh-CN"/>
-              </w:rPr>
-            </w:pPr>
-            <w:r>
-              <w:rPr>
-                <w:rStyle w:val="13"/>
+                <w:rStyle w:val="14"/>
+                <w:rFonts w:hint="eastAsia"/>
+                <w:vertAlign w:val="baseline"/>
+                <w:lang w:val="en-US" w:eastAsia="zh-CN"/>
+              </w:rPr>
+            </w:pPr>
+            <w:r>
+              <w:rPr>
+                <w:rStyle w:val="14"/>
                 <w:rFonts w:hint="eastAsia"/>
                 <w:vertAlign w:val="baseline"/>
                 <w:lang w:val="en-US" w:eastAsia="zh-CN"/>
@@ -3520,15 +4083,15 @@
               </w:numPr>
               <w:jc w:val="both"/>
               <w:rPr>
-                <w:rStyle w:val="13"/>
-                <w:rFonts w:hint="eastAsia"/>
-                <w:vertAlign w:val="baseline"/>
-                <w:lang w:val="en-US" w:eastAsia="zh-CN"/>
-              </w:rPr>
-            </w:pPr>
-            <w:r>
-              <w:rPr>
-                <w:rStyle w:val="13"/>
+                <w:rStyle w:val="14"/>
+                <w:rFonts w:hint="eastAsia"/>
+                <w:vertAlign w:val="baseline"/>
+                <w:lang w:val="en-US" w:eastAsia="zh-CN"/>
+              </w:rPr>
+            </w:pPr>
+            <w:r>
+              <w:rPr>
+                <w:rStyle w:val="14"/>
                 <w:rFonts w:hint="eastAsia"/>
                 <w:vertAlign w:val="baseline"/>
                 <w:lang w:val="en-US" w:eastAsia="zh-CN"/>
@@ -3569,7 +4132,7 @@
               </w:numPr>
               <w:jc w:val="both"/>
               <w:rPr>
-                <w:rStyle w:val="13"/>
+                <w:rStyle w:val="14"/>
                 <w:rFonts w:hint="eastAsia"/>
                 <w:vertAlign w:val="baseline"/>
                 <w:lang w:val="en-US" w:eastAsia="zh-CN"/>
@@ -3592,15 +4155,15 @@
               <w:ind w:left="0" w:leftChars="0" w:firstLine="0" w:firstLineChars="0"/>
               <w:jc w:val="both"/>
               <w:rPr>
-                <w:rStyle w:val="13"/>
-                <w:rFonts w:hint="eastAsia"/>
-                <w:vertAlign w:val="baseline"/>
-                <w:lang w:val="en-US" w:eastAsia="zh-CN"/>
-              </w:rPr>
-            </w:pPr>
-            <w:r>
-              <w:rPr>
-                <w:rStyle w:val="13"/>
+                <w:rStyle w:val="14"/>
+                <w:rFonts w:hint="eastAsia"/>
+                <w:vertAlign w:val="baseline"/>
+                <w:lang w:val="en-US" w:eastAsia="zh-CN"/>
+              </w:rPr>
+            </w:pPr>
+            <w:r>
+              <w:rPr>
+                <w:rStyle w:val="14"/>
                 <w:rFonts w:hint="eastAsia"/>
                 <w:vertAlign w:val="baseline"/>
                 <w:lang w:val="en-US" w:eastAsia="zh-CN"/>
@@ -3622,15 +4185,15 @@
               </w:numPr>
               <w:jc w:val="both"/>
               <w:rPr>
-                <w:rStyle w:val="13"/>
-                <w:rFonts w:hint="eastAsia"/>
-                <w:vertAlign w:val="baseline"/>
-                <w:lang w:val="en-US" w:eastAsia="zh-CN"/>
-              </w:rPr>
-            </w:pPr>
-            <w:r>
-              <w:rPr>
-                <w:rStyle w:val="13"/>
+                <w:rStyle w:val="14"/>
+                <w:rFonts w:hint="eastAsia"/>
+                <w:vertAlign w:val="baseline"/>
+                <w:lang w:val="en-US" w:eastAsia="zh-CN"/>
+              </w:rPr>
+            </w:pPr>
+            <w:r>
+              <w:rPr>
+                <w:rStyle w:val="14"/>
                 <w:rFonts w:hint="eastAsia"/>
                 <w:vertAlign w:val="baseline"/>
                 <w:lang w:val="en-US" w:eastAsia="zh-CN"/>
@@ -3671,7 +4234,7 @@
               </w:numPr>
               <w:jc w:val="both"/>
               <w:rPr>
-                <w:rStyle w:val="13"/>
+                <w:rStyle w:val="14"/>
                 <w:rFonts w:hint="eastAsia"/>
                 <w:vertAlign w:val="baseline"/>
                 <w:lang w:val="en-US" w:eastAsia="zh-CN"/>
@@ -3694,15 +4257,15 @@
               <w:ind w:left="0" w:leftChars="0" w:firstLine="0" w:firstLineChars="0"/>
               <w:jc w:val="both"/>
               <w:rPr>
-                <w:rStyle w:val="13"/>
-                <w:rFonts w:hint="eastAsia"/>
-                <w:vertAlign w:val="baseline"/>
-                <w:lang w:val="en-US" w:eastAsia="zh-CN"/>
-              </w:rPr>
-            </w:pPr>
-            <w:r>
-              <w:rPr>
-                <w:rStyle w:val="13"/>
+                <w:rStyle w:val="14"/>
+                <w:rFonts w:hint="eastAsia"/>
+                <w:vertAlign w:val="baseline"/>
+                <w:lang w:val="en-US" w:eastAsia="zh-CN"/>
+              </w:rPr>
+            </w:pPr>
+            <w:r>
+              <w:rPr>
+                <w:rStyle w:val="14"/>
                 <w:rFonts w:hint="eastAsia"/>
                 <w:vertAlign w:val="baseline"/>
                 <w:lang w:val="en-US" w:eastAsia="zh-CN"/>
@@ -3724,15 +4287,15 @@
               </w:numPr>
               <w:jc w:val="both"/>
               <w:rPr>
-                <w:rStyle w:val="13"/>
-                <w:rFonts w:hint="eastAsia"/>
-                <w:vertAlign w:val="baseline"/>
-                <w:lang w:val="en-US" w:eastAsia="zh-CN"/>
-              </w:rPr>
-            </w:pPr>
-            <w:r>
-              <w:rPr>
-                <w:rStyle w:val="13"/>
+                <w:rStyle w:val="14"/>
+                <w:rFonts w:hint="eastAsia"/>
+                <w:vertAlign w:val="baseline"/>
+                <w:lang w:val="en-US" w:eastAsia="zh-CN"/>
+              </w:rPr>
+            </w:pPr>
+            <w:r>
+              <w:rPr>
+                <w:rStyle w:val="14"/>
                 <w:rFonts w:hint="eastAsia"/>
                 <w:vertAlign w:val="baseline"/>
                 <w:lang w:val="en-US" w:eastAsia="zh-CN"/>
@@ -3752,31 +4315,26 @@
         </w:numPr>
         <w:jc w:val="both"/>
         <w:rPr>
-          <w:rStyle w:val="13"/>
-          <w:rFonts w:hint="eastAsia"/>
-          <w:lang w:val="en-US" w:eastAsia="zh-CN"/>
-        </w:rPr>
-      </w:pPr>
-    </w:p>
-    <w:p>
-      <w:pPr>
-        <w:pStyle w:val="6"/>
-        <w:ind w:left="0" w:leftChars="0" w:firstLine="0" w:firstLineChars="0"/>
-        <w:rPr>
-          <w:rFonts w:hint="eastAsia"/>
-          <w:b/>
-          <w:bCs/>
-          <w:lang w:val="en-US" w:eastAsia="zh-CN"/>
-        </w:rPr>
-      </w:pPr>
-      <w:r>
-        <w:rPr>
-          <w:rFonts w:hint="eastAsia"/>
-          <w:b/>
-          <w:bCs/>
-          <w:lang w:val="en-US" w:eastAsia="zh-CN"/>
-        </w:rPr>
-        <w:t>2.2. 详细设计</w:t>
+          <w:rStyle w:val="14"/>
+          <w:rFonts w:hint="eastAsia"/>
+          <w:lang w:val="en-US" w:eastAsia="zh-CN"/>
+        </w:rPr>
+      </w:pPr>
+    </w:p>
+    <w:p>
+      <w:pPr>
+        <w:pStyle w:val="16"/>
+        <w:rPr>
+          <w:rFonts w:hint="eastAsia"/>
+          <w:lang w:val="en-US" w:eastAsia="zh-CN"/>
+        </w:rPr>
+      </w:pPr>
+      <w:r>
+        <w:rPr>
+          <w:rFonts w:hint="eastAsia"/>
+          <w:lang w:val="en-US" w:eastAsia="zh-CN"/>
+        </w:rPr>
+        <w:t>详细设计</w:t>
       </w:r>
     </w:p>
     <w:p>
@@ -3795,11 +4353,99 @@
     </w:p>
     <w:p>
       <w:pPr>
+        <w:pStyle w:val="13"/>
+        <w:rPr>
+          <w:rFonts w:hint="eastAsia"/>
+          <w:sz w:val="21"/>
+          <w:szCs w:val="22"/>
+          <w:lang w:val="en-US" w:eastAsia="zh-CN"/>
+        </w:rPr>
+      </w:pPr>
+      <w:bookmarkStart w:id="38" w:name="OLE_LINK29"/>
+      <w:r>
+        <w:rPr>
+          <w:rFonts w:hint="eastAsia"/>
+          <w:sz w:val="21"/>
+          <w:szCs w:val="22"/>
+          <w:lang w:val="en-US" w:eastAsia="zh-CN"/>
+        </w:rPr>
+        <w:t>MapReduce</w:t>
+      </w:r>
+      <w:bookmarkEnd w:id="38"/>
+    </w:p>
+    <w:p>
+      <w:pPr>
+        <w:pStyle w:val="12"/>
+        <w:rPr>
+          <w:rFonts w:hint="eastAsia"/>
+          <w:lang w:val="en-US" w:eastAsia="zh-CN"/>
+        </w:rPr>
+      </w:pPr>
+      <w:bookmarkStart w:id="39" w:name="OLE_LINK28"/>
+      <w:r>
+        <w:rPr>
+          <w:rFonts w:hint="eastAsia"/>
+          <w:lang w:val="en-US" w:eastAsia="zh-CN"/>
+        </w:rPr>
+        <w:t>MapReduce算法描述</w:t>
+      </w:r>
+      <w:bookmarkEnd w:id="39"/>
+    </w:p>
+    <w:p>
+      <w:pPr>
         <w:widowControl w:val="0"/>
         <w:numPr>
           <w:ilvl w:val="0"/>
           <w:numId w:val="0"/>
         </w:numPr>
+        <w:ind w:left="420" w:leftChars="0" w:firstLine="420" w:firstLineChars="0"/>
+        <w:jc w:val="both"/>
+        <w:rPr>
+          <w:rFonts w:hint="eastAsia"/>
+          <w:lang w:val="en-US" w:eastAsia="zh-CN"/>
+        </w:rPr>
+      </w:pPr>
+      <w:r>
+        <w:rPr>
+          <w:rFonts w:hint="eastAsia"/>
+          <w:lang w:val="en-US" w:eastAsia="zh-CN"/>
+        </w:rPr>
+        <w:t>系统使用map-reduce算法统计当前为止的</w:t>
+      </w:r>
+      <w:bookmarkStart w:id="40" w:name="OLE_LINK13"/>
+      <w:bookmarkStart w:id="41" w:name="OLE_LINK25"/>
+      <w:r>
+        <w:rPr>
+          <w:rFonts w:hint="eastAsia"/>
+          <w:lang w:val="en-US" w:eastAsia="zh-CN"/>
+        </w:rPr>
+        <w:t>客户流量</w:t>
+      </w:r>
+      <w:bookmarkEnd w:id="40"/>
+      <w:r>
+        <w:rPr>
+          <w:rFonts w:hint="eastAsia"/>
+          <w:lang w:val="en-US" w:eastAsia="zh-CN"/>
+        </w:rPr>
+        <w:t>，新老客户，回访周期，入店时长。</w:t>
+      </w:r>
+      <w:bookmarkEnd w:id="41"/>
+      <w:r>
+        <w:rPr>
+          <w:rFonts w:hint="eastAsia"/>
+          <w:lang w:val="en-US" w:eastAsia="zh-CN"/>
+        </w:rPr>
+        <w:t>算法使用两趟map-reduce来得出统计结果。</w:t>
+      </w:r>
+    </w:p>
+    <w:p>
+      <w:pPr>
+        <w:widowControl w:val="0"/>
+        <w:numPr>
+          <w:ilvl w:val="0"/>
+          <w:numId w:val="0"/>
+        </w:numPr>
+        <w:ind w:left="420" w:leftChars="0" w:firstLine="420" w:firstLineChars="0"/>
         <w:jc w:val="both"/>
         <w:rPr>
           <w:rFonts w:hint="eastAsia"/>
@@ -3815,7 +4461,33 @@
           <w:bCs/>
           <w:lang w:val="en-US" w:eastAsia="zh-CN"/>
         </w:rPr>
-        <w:t>2.2.1 Web</w:t>
+        <w:t>运行前提：</w:t>
+      </w:r>
+    </w:p>
+    <w:p>
+      <w:pPr>
+        <w:widowControl w:val="0"/>
+        <w:numPr>
+          <w:ilvl w:val="0"/>
+          <w:numId w:val="0"/>
+        </w:numPr>
+        <w:ind w:left="840" w:leftChars="0" w:firstLine="420" w:firstLineChars="0"/>
+        <w:jc w:val="both"/>
+        <w:rPr>
+          <w:rFonts w:hint="eastAsia"/>
+          <w:b/>
+          <w:bCs/>
+          <w:lang w:val="en-US" w:eastAsia="zh-CN"/>
+        </w:rPr>
+      </w:pPr>
+      <w:r>
+        <w:rPr>
+          <w:rFonts w:hint="eastAsia"/>
+          <w:b/>
+          <w:bCs/>
+          <w:lang w:val="en-US" w:eastAsia="zh-CN"/>
+        </w:rPr>
+        <w:t>Hadoop平台已经搭建好，HDFS文件系统可以访问。</w:t>
       </w:r>
     </w:p>
     <w:p>
@@ -3835,9 +4507,290 @@
       <w:r>
         <w:rPr>
           <w:rFonts w:hint="eastAsia"/>
-          <w:lang w:val="en-US" w:eastAsia="zh-CN"/>
-        </w:rPr>
-        <w:t>处理用户请求。</w:t>
+          <w:b/>
+          <w:bCs/>
+          <w:lang w:val="en-US" w:eastAsia="zh-CN"/>
+        </w:rPr>
+        <w:t>(a)</w:t>
+      </w:r>
+      <w:r>
+        <w:rPr>
+          <w:rFonts w:hint="eastAsia"/>
+          <w:lang w:val="en-US" w:eastAsia="zh-CN"/>
+        </w:rPr>
+        <w:t xml:space="preserve"> 运行map-reduce程序前会</w:t>
+      </w:r>
+      <w:r>
+        <w:rPr>
+          <w:rFonts w:hint="eastAsia"/>
+          <w:b/>
+          <w:bCs/>
+          <w:lang w:val="en-US" w:eastAsia="zh-CN"/>
+        </w:rPr>
+        <w:t>清空</w:t>
+      </w:r>
+      <w:r>
+        <w:rPr>
+          <w:rFonts w:hint="eastAsia"/>
+          <w:lang w:val="en-US" w:eastAsia="zh-CN"/>
+        </w:rPr>
+        <w:t>HDFS临时文件夹。</w:t>
+      </w:r>
+    </w:p>
+    <w:p>
+      <w:pPr>
+        <w:widowControl w:val="0"/>
+        <w:numPr>
+          <w:ilvl w:val="0"/>
+          <w:numId w:val="0"/>
+        </w:numPr>
+        <w:ind w:firstLine="420" w:firstLineChars="0"/>
+        <w:jc w:val="both"/>
+        <w:rPr>
+          <w:rFonts w:hint="eastAsia"/>
+          <w:lang w:val="en-US" w:eastAsia="zh-CN"/>
+        </w:rPr>
+      </w:pPr>
+      <w:r>
+        <w:rPr>
+          <w:rFonts w:hint="eastAsia"/>
+          <w:b/>
+          <w:bCs/>
+          <w:lang w:val="en-US" w:eastAsia="zh-CN"/>
+        </w:rPr>
+        <w:t>(b) 第一次map-reduce</w:t>
+      </w:r>
+      <w:r>
+        <w:rPr>
+          <w:rFonts w:hint="eastAsia"/>
+          <w:lang w:val="en-US" w:eastAsia="zh-CN"/>
+        </w:rPr>
+        <w:t>，我们会把HDFS文件系统的所有探针数据按照用户MAC地址分类，并按照时间排序，存入HDFS临时文件夹中。</w:t>
+      </w:r>
+    </w:p>
+    <w:p>
+      <w:pPr>
+        <w:widowControl w:val="0"/>
+        <w:numPr>
+          <w:ilvl w:val="0"/>
+          <w:numId w:val="0"/>
+        </w:numPr>
+        <w:ind w:firstLine="420" w:firstLineChars="0"/>
+        <w:jc w:val="both"/>
+        <w:rPr>
+          <w:rFonts w:hint="eastAsia"/>
+          <w:lang w:val="en-US" w:eastAsia="zh-CN"/>
+        </w:rPr>
+      </w:pPr>
+      <w:r>
+        <w:rPr>
+          <w:rFonts w:hint="eastAsia"/>
+          <w:lang w:val="en-US" w:eastAsia="zh-CN"/>
+        </w:rPr>
+        <w:t>所有的用户行踪均根据探测到的指针来判断。</w:t>
+      </w:r>
+    </w:p>
+    <w:p>
+      <w:pPr>
+        <w:widowControl w:val="0"/>
+        <w:numPr>
+          <w:ilvl w:val="0"/>
+          <w:numId w:val="0"/>
+        </w:numPr>
+        <w:ind w:firstLine="420" w:firstLineChars="0"/>
+        <w:jc w:val="both"/>
+        <w:rPr>
+          <w:rFonts w:hint="eastAsia"/>
+          <w:lang w:val="en-US" w:eastAsia="zh-CN"/>
+        </w:rPr>
+      </w:pPr>
+      <w:r>
+        <w:rPr>
+          <w:rFonts w:hint="eastAsia"/>
+          <w:b/>
+          <w:bCs/>
+          <w:lang w:val="en-US" w:eastAsia="zh-CN"/>
+        </w:rPr>
+        <w:t>(c)第二次map-reduce</w:t>
+      </w:r>
+      <w:r>
+        <w:rPr>
+          <w:rFonts w:hint="eastAsia"/>
+          <w:lang w:val="en-US" w:eastAsia="zh-CN"/>
+        </w:rPr>
+        <w:t>，我们会对每个用户(mac)已排序好的探针数据，统计探针数据在时间轴上的出现密度，由此得出用用户在店内的时间段，继而得出根据单个用户数据统计出来的客户流量，新老客户，回访周期，入店时长这几个统计数据。</w:t>
+      </w:r>
+    </w:p>
+    <w:p>
+      <w:pPr>
+        <w:widowControl w:val="0"/>
+        <w:numPr>
+          <w:ilvl w:val="0"/>
+          <w:numId w:val="0"/>
+        </w:numPr>
+        <w:ind w:firstLine="420" w:firstLineChars="0"/>
+        <w:jc w:val="both"/>
+        <w:rPr>
+          <w:rFonts w:hint="eastAsia"/>
+          <w:lang w:val="en-US" w:eastAsia="zh-CN"/>
+        </w:rPr>
+      </w:pPr>
+      <w:r>
+        <w:rPr>
+          <w:rFonts w:hint="eastAsia"/>
+          <w:lang w:val="en-US" w:eastAsia="zh-CN"/>
+        </w:rPr>
+        <w:t>统计单个用户的数据后，然后需要进行归并。</w:t>
+      </w:r>
+    </w:p>
+    <w:p>
+      <w:pPr>
+        <w:widowControl w:val="0"/>
+        <w:numPr>
+          <w:ilvl w:val="0"/>
+          <w:numId w:val="2"/>
+        </w:numPr>
+        <w:ind w:firstLine="420" w:firstLineChars="0"/>
+        <w:jc w:val="both"/>
+        <w:rPr>
+          <w:rFonts w:hint="eastAsia"/>
+          <w:lang w:val="en-US" w:eastAsia="zh-CN"/>
+        </w:rPr>
+      </w:pPr>
+      <w:r>
+        <w:rPr>
+          <w:rFonts w:hint="eastAsia"/>
+          <w:lang w:val="en-US" w:eastAsia="zh-CN"/>
+        </w:rPr>
+        <w:t>对于客户流量与新老客户，是分时间段归并的。</w:t>
+      </w:r>
+    </w:p>
+    <w:p>
+      <w:pPr>
+        <w:widowControl w:val="0"/>
+        <w:numPr>
+          <w:ilvl w:val="0"/>
+          <w:numId w:val="2"/>
+        </w:numPr>
+        <w:ind w:firstLine="420" w:firstLineChars="0"/>
+        <w:jc w:val="both"/>
+        <w:rPr>
+          <w:rFonts w:hint="eastAsia"/>
+          <w:lang w:val="en-US" w:eastAsia="zh-CN"/>
+        </w:rPr>
+      </w:pPr>
+      <w:r>
+        <w:rPr>
+          <w:rFonts w:hint="eastAsia"/>
+          <w:lang w:val="en-US" w:eastAsia="zh-CN"/>
+        </w:rPr>
+        <w:t>对于回访周期与入店时长，是分时间长短归并的。</w:t>
+      </w:r>
+    </w:p>
+    <w:p>
+      <w:pPr>
+        <w:widowControl w:val="0"/>
+        <w:numPr>
+          <w:ilvl w:val="0"/>
+          <w:numId w:val="0"/>
+        </w:numPr>
+        <w:ind w:firstLine="420" w:firstLineChars="0"/>
+        <w:jc w:val="both"/>
+        <w:rPr>
+          <w:rFonts w:hint="eastAsia"/>
+          <w:b/>
+          <w:bCs/>
+          <w:lang w:val="en-US" w:eastAsia="zh-CN"/>
+        </w:rPr>
+      </w:pPr>
+      <w:r>
+        <w:rPr>
+          <w:rFonts w:hint="eastAsia"/>
+          <w:lang w:val="en-US" w:eastAsia="zh-CN"/>
+        </w:rPr>
+        <w:t>从语言形式上与实际处理上来说，这两者的归并方式都差不多。</w:t>
+      </w:r>
+    </w:p>
+    <w:p>
+      <w:pPr>
+        <w:widowControl w:val="0"/>
+        <w:numPr>
+          <w:ilvl w:val="0"/>
+          <w:numId w:val="0"/>
+        </w:numPr>
+        <w:ind w:firstLine="420" w:firstLineChars="0"/>
+        <w:jc w:val="both"/>
+        <w:rPr>
+          <w:rFonts w:hint="eastAsia"/>
+          <w:lang w:val="en-US" w:eastAsia="zh-CN"/>
+        </w:rPr>
+      </w:pPr>
+      <w:r>
+        <w:rPr>
+          <w:rFonts w:hint="eastAsia"/>
+          <w:b/>
+          <w:bCs/>
+          <w:lang w:val="en-US" w:eastAsia="zh-CN"/>
+        </w:rPr>
+        <w:t>举例如下：</w:t>
+      </w:r>
+    </w:p>
+    <w:p>
+      <w:pPr>
+        <w:widowControl w:val="0"/>
+        <w:numPr>
+          <w:ilvl w:val="0"/>
+          <w:numId w:val="0"/>
+        </w:numPr>
+        <w:ind w:firstLine="420" w:firstLineChars="0"/>
+        <w:jc w:val="both"/>
+        <w:rPr>
+          <w:rFonts w:hint="eastAsia"/>
+          <w:lang w:val="en-US" w:eastAsia="zh-CN"/>
+        </w:rPr>
+      </w:pPr>
+      <w:r>
+        <w:rPr>
+          <w:rFonts w:hint="eastAsia"/>
+          <w:b/>
+          <w:bCs/>
+          <w:lang w:val="en-US" w:eastAsia="zh-CN"/>
+        </w:rPr>
+        <w:t>(对应下表第二个map的结果)</w:t>
+      </w:r>
+      <w:r>
+        <w:rPr>
+          <w:rFonts w:hint="eastAsia"/>
+          <w:lang w:val="en-US" w:eastAsia="zh-CN"/>
+        </w:rPr>
+        <w:t>对单个用户数据统计结果如下：</w:t>
+      </w:r>
+    </w:p>
+    <w:p>
+      <w:pPr>
+        <w:widowControl w:val="0"/>
+        <w:numPr>
+          <w:ilvl w:val="0"/>
+          <w:numId w:val="0"/>
+        </w:numPr>
+        <w:ind w:firstLine="420" w:firstLineChars="0"/>
+        <w:jc w:val="both"/>
+        <w:rPr>
+          <w:rFonts w:hint="eastAsia"/>
+          <w:i/>
+          <w:iCs/>
+          <w:lang w:val="en-US" w:eastAsia="zh-CN"/>
+        </w:rPr>
+      </w:pPr>
+      <w:bookmarkStart w:id="42" w:name="OLE_LINK27"/>
+      <w:r>
+        <w:rPr>
+          <w:rFonts w:hint="eastAsia"/>
+          <w:i/>
+          <w:iCs/>
+          <w:lang w:val="en-US" w:eastAsia="zh-CN"/>
+        </w:rPr>
+        <w:t>用户A:  9：30点入店1次，作为新客户入店1次，作为老客户入店0次</w:t>
       </w:r>
     </w:p>
     <w:p>
@@ -3851,15 +4804,39 @@
         <w:jc w:val="both"/>
         <w:rPr>
           <w:rFonts w:hint="eastAsia"/>
-          <w:lang w:val="en-US" w:eastAsia="zh-CN"/>
-        </w:rPr>
-      </w:pPr>
-      <w:r>
-        <w:rPr>
-          <w:rFonts w:hint="eastAsia"/>
-          <w:lang w:val="en-US" w:eastAsia="zh-CN"/>
-        </w:rPr>
-        <w:t>-  用户发起请求</w:t>
+          <w:i/>
+          <w:iCs/>
+          <w:lang w:val="en-US" w:eastAsia="zh-CN"/>
+        </w:rPr>
+      </w:pPr>
+      <w:r>
+        <w:rPr>
+          <w:rFonts w:hint="eastAsia"/>
+          <w:i/>
+          <w:iCs/>
+          <w:lang w:val="en-US" w:eastAsia="zh-CN"/>
+        </w:rPr>
+        <w:t>11：20点入店1次，</w:t>
+      </w:r>
+      <w:bookmarkStart w:id="43" w:name="OLE_LINK26"/>
+      <w:r>
+        <w:rPr>
+          <w:rFonts w:hint="eastAsia"/>
+          <w:i/>
+          <w:iCs/>
+          <w:lang w:val="en-US" w:eastAsia="zh-CN"/>
+        </w:rPr>
+        <w:t>作为新客户入店0次，</w:t>
+      </w:r>
+      <w:bookmarkEnd w:id="43"/>
+      <w:r>
+        <w:rPr>
+          <w:rFonts w:hint="eastAsia"/>
+          <w:i/>
+          <w:iCs/>
+          <w:lang w:val="en-US" w:eastAsia="zh-CN"/>
+        </w:rPr>
+        <w:t>作为老客户入店1次</w:t>
       </w:r>
     </w:p>
     <w:p>
@@ -3873,15 +4850,45 @@
         <w:jc w:val="both"/>
         <w:rPr>
           <w:rFonts w:hint="eastAsia"/>
-          <w:lang w:val="en-US" w:eastAsia="zh-CN"/>
-        </w:rPr>
-      </w:pPr>
-      <w:r>
-        <w:rPr>
-          <w:rFonts w:hint="eastAsia"/>
-          <w:lang w:val="en-US" w:eastAsia="zh-CN"/>
-        </w:rPr>
-        <w:t>-  web服务器收到请求</w:t>
+          <w:i/>
+          <w:iCs/>
+          <w:lang w:val="en-US" w:eastAsia="zh-CN"/>
+        </w:rPr>
+      </w:pPr>
+      <w:r>
+        <w:rPr>
+          <w:rFonts w:hint="eastAsia"/>
+          <w:i/>
+          <w:iCs/>
+          <w:lang w:val="en-US" w:eastAsia="zh-CN"/>
+        </w:rPr>
+        <w:t>11：30点入店1次，作为新客户入店0次，作为老客户入店1次</w:t>
+      </w:r>
+    </w:p>
+    <w:p>
+      <w:pPr>
+        <w:widowControl w:val="0"/>
+        <w:numPr>
+          <w:ilvl w:val="0"/>
+          <w:numId w:val="0"/>
+        </w:numPr>
+        <w:ind w:firstLine="420" w:firstLineChars="0"/>
+        <w:jc w:val="both"/>
+        <w:rPr>
+          <w:rFonts w:hint="eastAsia"/>
+          <w:i/>
+          <w:iCs/>
+          <w:lang w:val="en-US" w:eastAsia="zh-CN"/>
+        </w:rPr>
+      </w:pPr>
+      <w:r>
+        <w:rPr>
+          <w:rFonts w:hint="eastAsia"/>
+          <w:i/>
+          <w:iCs/>
+          <w:lang w:val="en-US" w:eastAsia="zh-CN"/>
+        </w:rPr>
+        <w:t>用户B:  9:40点入店1次，作为新客户入店1次，作为老客户入店0次</w:t>
       </w:r>
     </w:p>
     <w:p>
@@ -3895,15 +4902,73 @@
         <w:jc w:val="both"/>
         <w:rPr>
           <w:rFonts w:hint="eastAsia"/>
-          <w:lang w:val="en-US" w:eastAsia="zh-CN"/>
-        </w:rPr>
-      </w:pPr>
-      <w:r>
-        <w:rPr>
-          <w:rFonts w:hint="eastAsia"/>
-          <w:lang w:val="en-US" w:eastAsia="zh-CN"/>
-        </w:rPr>
-        <w:t>-  web 服务器查询本地缓存是否有用户所需数据，有则返回</w:t>
+          <w:i/>
+          <w:iCs/>
+          <w:lang w:val="en-US" w:eastAsia="zh-CN"/>
+        </w:rPr>
+      </w:pPr>
+      <w:r>
+        <w:rPr>
+          <w:rFonts w:hint="eastAsia"/>
+          <w:i/>
+          <w:iCs/>
+          <w:lang w:val="en-US" w:eastAsia="zh-CN"/>
+        </w:rPr>
+        <w:t>11:40点入店1次，作为新客户入店0次，作为老客户入店1次</w:t>
+      </w:r>
+    </w:p>
+    <w:bookmarkEnd w:id="42"/>
+    <w:p>
+      <w:pPr>
+        <w:widowControl w:val="0"/>
+        <w:numPr>
+          <w:ilvl w:val="0"/>
+          <w:numId w:val="0"/>
+        </w:numPr>
+        <w:ind w:firstLine="420" w:firstLineChars="0"/>
+        <w:jc w:val="both"/>
+        <w:rPr>
+          <w:rFonts w:hint="eastAsia"/>
+          <w:lang w:val="en-US" w:eastAsia="zh-CN"/>
+        </w:rPr>
+      </w:pPr>
+      <w:r>
+        <w:rPr>
+          <w:rFonts w:hint="eastAsia"/>
+          <w:lang w:val="en-US" w:eastAsia="zh-CN"/>
+        </w:rPr>
+        <w:t>那么</w:t>
+      </w:r>
+    </w:p>
+    <w:p>
+      <w:pPr>
+        <w:widowControl w:val="0"/>
+        <w:numPr>
+          <w:ilvl w:val="0"/>
+          <w:numId w:val="0"/>
+        </w:numPr>
+        <w:ind w:firstLine="420" w:firstLineChars="0"/>
+        <w:jc w:val="both"/>
+        <w:rPr>
+          <w:rFonts w:hint="eastAsia"/>
+          <w:lang w:val="en-US" w:eastAsia="zh-CN"/>
+        </w:rPr>
+      </w:pPr>
+      <w:r>
+        <w:rPr>
+          <w:rFonts w:hint="eastAsia"/>
+          <w:b/>
+          <w:bCs/>
+          <w:lang w:val="en-US" w:eastAsia="zh-CN"/>
+        </w:rPr>
+        <w:t>(对应第二个combiner的结果)</w:t>
+      </w:r>
+      <w:r>
+        <w:rPr>
+          <w:rFonts w:hint="eastAsia"/>
+          <w:lang w:val="en-US" w:eastAsia="zh-CN"/>
+        </w:rPr>
+        <w:t>对多个用户数据在单台（mapper）机器上统计结果如下：</w:t>
       </w:r>
     </w:p>
     <w:p>
@@ -3917,15 +4982,19 @@
         <w:jc w:val="both"/>
         <w:rPr>
           <w:rFonts w:hint="eastAsia"/>
-          <w:lang w:val="en-US" w:eastAsia="zh-CN"/>
-        </w:rPr>
-      </w:pPr>
-      <w:r>
-        <w:rPr>
-          <w:rFonts w:hint="eastAsia"/>
-          <w:lang w:val="en-US" w:eastAsia="zh-CN"/>
-        </w:rPr>
-        <w:t>-  web 服务器查询数据库是否有用户所需数据，有则返回</w:t>
+          <w:i/>
+          <w:iCs/>
+          <w:lang w:val="en-US" w:eastAsia="zh-CN"/>
+        </w:rPr>
+      </w:pPr>
+      <w:r>
+        <w:rPr>
+          <w:rFonts w:hint="eastAsia"/>
+          <w:i/>
+          <w:iCs/>
+          <w:lang w:val="en-US" w:eastAsia="zh-CN"/>
+        </w:rPr>
+        <w:t>9-10点入店2次，作为新客户入店2次，作为老客户入店1次</w:t>
       </w:r>
     </w:p>
     <w:p>
@@ -3939,240 +5008,20 @@
         <w:jc w:val="both"/>
         <w:rPr>
           <w:rFonts w:hint="eastAsia"/>
-          <w:lang w:val="en-US" w:eastAsia="zh-CN"/>
-        </w:rPr>
-      </w:pPr>
-      <w:r>
-        <w:rPr>
-          <w:rFonts w:hint="eastAsia"/>
-          <w:lang w:val="en-US" w:eastAsia="zh-CN"/>
-        </w:rPr>
-        <w:t>-  web 服务器读取HDFS文件系统中的数据，并根据需要存入数据库与本地缓存中，都到后即返回。这里HDFS通过WEBHDFS以及</w:t>
-      </w:r>
-      <w:r>
-        <w:rPr>
-          <w:rFonts w:ascii="Verdana" w:hAnsi="Verdana" w:eastAsia="宋体" w:cs="Verdana"/>
-          <w:b w:val="0"/>
-          <w:i w:val="0"/>
-          <w:caps w:val="0"/>
-          <w:color w:val="000000"/>
-          <w:spacing w:val="0"/>
-          <w:sz w:val="19"/>
-          <w:szCs w:val="19"/>
-          <w:shd w:val="clear" w:fill="FFFFFF"/>
-        </w:rPr>
-        <w:t>Kerberos</w:t>
-      </w:r>
-      <w:r>
-        <w:rPr>
-          <w:rFonts w:hint="eastAsia" w:ascii="Verdana" w:hAnsi="Verdana" w:cs="Verdana"/>
-          <w:b w:val="0"/>
-          <w:i w:val="0"/>
-          <w:caps w:val="0"/>
-          <w:color w:val="000000"/>
-          <w:spacing w:val="0"/>
-          <w:sz w:val="19"/>
-          <w:szCs w:val="19"/>
-          <w:shd w:val="clear" w:fill="FFFFFF"/>
-          <w:lang w:val="en-US" w:eastAsia="zh-CN"/>
-        </w:rPr>
-        <w:t>授权</w:t>
-      </w:r>
-      <w:r>
-        <w:rPr>
-          <w:rFonts w:hint="eastAsia"/>
-          <w:lang w:val="en-US" w:eastAsia="zh-CN"/>
-        </w:rPr>
-        <w:t>的方式提供远程调用。</w:t>
-      </w:r>
-    </w:p>
-    <w:p>
-      <w:pPr>
-        <w:widowControl w:val="0"/>
-        <w:numPr>
-          <w:ilvl w:val="0"/>
-          <w:numId w:val="0"/>
-        </w:numPr>
-        <w:jc w:val="both"/>
-        <w:rPr>
-          <w:rFonts w:hint="eastAsia"/>
-          <w:b/>
-          <w:bCs/>
-          <w:lang w:val="en-US" w:eastAsia="zh-CN"/>
-        </w:rPr>
-      </w:pPr>
-      <w:r>
-        <w:rPr>
-          <w:rFonts w:hint="eastAsia"/>
-          <w:b/>
-          <w:bCs/>
-          <w:lang w:val="en-US" w:eastAsia="zh-CN"/>
-        </w:rPr>
-        <w:t>2.2.2 Receiver</w:t>
-      </w:r>
-    </w:p>
-    <w:p>
-      <w:pPr>
-        <w:widowControl w:val="0"/>
-        <w:numPr>
-          <w:ilvl w:val="0"/>
-          <w:numId w:val="0"/>
-        </w:numPr>
-        <w:ind w:left="420" w:leftChars="0" w:firstLine="420" w:firstLineChars="0"/>
-        <w:jc w:val="both"/>
-        <w:rPr>
-          <w:rFonts w:hint="eastAsia"/>
-          <w:lang w:val="en-US" w:eastAsia="zh-CN"/>
-        </w:rPr>
-      </w:pPr>
-      <w:r>
-        <w:rPr>
-          <w:rFonts w:hint="eastAsia"/>
-          <w:lang w:val="en-US" w:eastAsia="zh-CN"/>
-        </w:rPr>
-        <w:t>探针接收服务器以分布式部署，HTTP post的方式接收数据。</w:t>
-      </w:r>
-    </w:p>
-    <w:p>
-      <w:pPr>
-        <w:widowControl w:val="0"/>
-        <w:numPr>
-          <w:ilvl w:val="0"/>
-          <w:numId w:val="2"/>
-        </w:numPr>
-        <w:ind w:left="420" w:leftChars="0" w:firstLine="420" w:firstLineChars="0"/>
-        <w:jc w:val="both"/>
-        <w:rPr>
-          <w:rFonts w:hint="eastAsia"/>
-          <w:lang w:val="en-US" w:eastAsia="zh-CN"/>
-        </w:rPr>
-      </w:pPr>
-      <w:r>
-        <w:rPr>
-          <w:rFonts w:hint="eastAsia"/>
-          <w:b/>
-          <w:bCs/>
-          <w:lang w:val="en-US" w:eastAsia="zh-CN"/>
-        </w:rPr>
-        <w:t>负载均衡</w:t>
-      </w:r>
-      <w:r>
-        <w:rPr>
-          <w:rFonts w:hint="eastAsia"/>
-          <w:lang w:val="en-US" w:eastAsia="zh-CN"/>
-        </w:rPr>
-        <w:t>：使用腾讯云负载均衡，每个探针想服务器发送的数据都会均匀的负载到各台服务器上。</w:t>
-      </w:r>
-    </w:p>
-    <w:p>
-      <w:pPr>
-        <w:widowControl w:val="0"/>
-        <w:numPr>
-          <w:ilvl w:val="0"/>
-          <w:numId w:val="2"/>
-        </w:numPr>
-        <w:ind w:left="420" w:leftChars="0" w:firstLine="420" w:firstLineChars="0"/>
-        <w:jc w:val="both"/>
-        <w:rPr>
-          <w:rFonts w:hint="eastAsia"/>
-          <w:lang w:val="en-US" w:eastAsia="zh-CN"/>
-        </w:rPr>
-      </w:pPr>
-      <w:r>
-        <w:rPr>
-          <w:rFonts w:hint="eastAsia"/>
-          <w:b/>
-          <w:bCs/>
-          <w:lang w:val="en-US" w:eastAsia="zh-CN"/>
-        </w:rPr>
-        <w:t>Session一致性</w:t>
-      </w:r>
-      <w:r>
-        <w:rPr>
-          <w:rFonts w:hint="eastAsia"/>
-          <w:lang w:val="en-US" w:eastAsia="zh-CN"/>
-        </w:rPr>
-        <w:t>：搭建分布式redis集群存储session信息，由于receiver服务器目前只接受wifi探针发送的数据，所以对session的一致性要求比较低。</w:t>
-      </w:r>
-    </w:p>
-    <w:p>
-      <w:pPr>
-        <w:widowControl w:val="0"/>
-        <w:numPr>
-          <w:ilvl w:val="0"/>
-          <w:numId w:val="2"/>
-        </w:numPr>
-        <w:ind w:left="420" w:leftChars="0" w:firstLine="420" w:firstLineChars="0"/>
-        <w:jc w:val="both"/>
-        <w:rPr>
-          <w:rFonts w:hint="eastAsia"/>
-          <w:lang w:val="en-US" w:eastAsia="zh-CN"/>
-        </w:rPr>
-      </w:pPr>
-      <w:r>
-        <w:rPr>
-          <w:rFonts w:hint="eastAsia"/>
-          <w:b/>
-          <w:bCs/>
-          <w:lang w:val="en-US" w:eastAsia="zh-CN"/>
-        </w:rPr>
-        <w:t>数据存储</w:t>
-      </w:r>
-      <w:r>
-        <w:rPr>
-          <w:rFonts w:hint="eastAsia"/>
-          <w:lang w:val="en-US" w:eastAsia="zh-CN"/>
-        </w:rPr>
-        <w:t>：由于HDFS不适合频繁写、小文件存储，所以每个节点都会对本地数据缓存，达到一定规模后才会写入HDFS文件。</w:t>
-      </w:r>
-    </w:p>
-    <w:p>
-      <w:pPr>
-        <w:widowControl w:val="0"/>
-        <w:numPr>
-          <w:ilvl w:val="0"/>
-          <w:numId w:val="0"/>
-        </w:numPr>
-        <w:jc w:val="both"/>
-        <w:rPr>
-          <w:rFonts w:hint="eastAsia"/>
-          <w:lang w:val="en-US" w:eastAsia="zh-CN"/>
-        </w:rPr>
-      </w:pPr>
-    </w:p>
-    <w:p>
-      <w:pPr>
-        <w:widowControl w:val="0"/>
-        <w:numPr>
-          <w:ilvl w:val="0"/>
-          <w:numId w:val="0"/>
-        </w:numPr>
-        <w:jc w:val="both"/>
-        <w:rPr>
-          <w:rFonts w:hint="eastAsia"/>
-          <w:lang w:val="en-US" w:eastAsia="zh-CN"/>
-        </w:rPr>
-      </w:pPr>
-      <w:r>
-        <w:rPr>
-          <w:rFonts w:hint="eastAsia"/>
-          <w:b/>
-          <w:bCs/>
-          <w:lang w:val="en-US" w:eastAsia="zh-CN"/>
-        </w:rPr>
-        <w:t xml:space="preserve">2.2.3 </w:t>
-      </w:r>
-      <w:bookmarkStart w:id="35" w:name="OLE_LINK29"/>
-      <w:r>
-        <w:rPr>
-          <w:rFonts w:hint="eastAsia"/>
-          <w:b/>
-          <w:bCs/>
-          <w:lang w:val="en-US" w:eastAsia="zh-CN"/>
-        </w:rPr>
-        <w:t>MapReduce</w:t>
-      </w:r>
-      <w:bookmarkEnd w:id="35"/>
+          <w:i/>
+          <w:iCs/>
+          <w:lang w:val="en-US" w:eastAsia="zh-CN"/>
+        </w:rPr>
+      </w:pPr>
+      <w:r>
+        <w:rPr>
+          <w:rFonts w:hint="eastAsia"/>
+          <w:i/>
+          <w:iCs/>
+          <w:lang w:val="en-US" w:eastAsia="zh-CN"/>
+        </w:rPr>
+        <w:t>10-11点入店3次，作为新客户入店0次，作为老客户入店3次</w:t>
+      </w:r>
     </w:p>
     <w:p>
       <w:pPr>
@@ -4188,80 +5037,6 @@
           <w:lang w:val="en-US" w:eastAsia="zh-CN"/>
         </w:rPr>
       </w:pPr>
-      <w:bookmarkStart w:id="36" w:name="OLE_LINK28"/>
-      <w:r>
-        <w:rPr>
-          <w:rFonts w:hint="eastAsia"/>
-          <w:b/>
-          <w:bCs/>
-          <w:lang w:val="en-US" w:eastAsia="zh-CN"/>
-        </w:rPr>
-        <w:t xml:space="preserve">2.2.3.1 </w:t>
-      </w:r>
-      <w:r>
-        <w:rPr>
-          <w:rFonts w:hint="eastAsia"/>
-          <w:lang w:val="en-US" w:eastAsia="zh-CN"/>
-        </w:rPr>
-        <w:t>MapReduce</w:t>
-      </w:r>
-      <w:r>
-        <w:rPr>
-          <w:rFonts w:hint="eastAsia"/>
-          <w:b/>
-          <w:bCs/>
-          <w:lang w:val="en-US" w:eastAsia="zh-CN"/>
-        </w:rPr>
-        <w:t>算法描述</w:t>
-      </w:r>
-      <w:bookmarkEnd w:id="36"/>
-    </w:p>
-    <w:p>
-      <w:pPr>
-        <w:widowControl w:val="0"/>
-        <w:numPr>
-          <w:ilvl w:val="0"/>
-          <w:numId w:val="0"/>
-        </w:numPr>
-        <w:ind w:left="420" w:leftChars="0" w:firstLine="420" w:firstLineChars="0"/>
-        <w:jc w:val="both"/>
-        <w:rPr>
-          <w:rFonts w:hint="eastAsia"/>
-          <w:lang w:val="en-US" w:eastAsia="zh-CN"/>
-        </w:rPr>
-      </w:pPr>
-      <w:r>
-        <w:rPr>
-          <w:rFonts w:hint="eastAsia"/>
-          <w:lang w:val="en-US" w:eastAsia="zh-CN"/>
-        </w:rPr>
-        <w:t>系统使用map-reduce算法统计当前为止的</w:t>
-      </w:r>
-      <w:bookmarkStart w:id="37" w:name="OLE_LINK13"/>
-      <w:bookmarkStart w:id="38" w:name="OLE_LINK25"/>
-      <w:r>
-        <w:rPr>
-          <w:rFonts w:hint="eastAsia"/>
-          <w:lang w:val="en-US" w:eastAsia="zh-CN"/>
-        </w:rPr>
-        <w:t>客户流量</w:t>
-      </w:r>
-      <w:bookmarkEnd w:id="37"/>
-      <w:r>
-        <w:rPr>
-          <w:rFonts w:hint="eastAsia"/>
-          <w:lang w:val="en-US" w:eastAsia="zh-CN"/>
-        </w:rPr>
-        <w:t>，新老客户，回访周期，入店时长。</w:t>
-      </w:r>
-      <w:bookmarkEnd w:id="38"/>
-      <w:r>
-        <w:rPr>
-          <w:rFonts w:hint="eastAsia"/>
-          <w:lang w:val="en-US" w:eastAsia="zh-CN"/>
-        </w:rPr>
-        <w:t>算法使用两趟map-reduce来得出统计结果。</w:t>
-      </w:r>
     </w:p>
     <w:p>
       <w:pPr>
@@ -4280,10 +5055,33 @@
       <w:r>
         <w:rPr>
           <w:rFonts w:hint="eastAsia"/>
-          <w:lang w:val="en-US" w:eastAsia="zh-CN"/>
-        </w:rPr>
-        <w:t>(a) 运行map-reduce程序前会清空HDFS临时文件夹。</w:t>
-      </w:r>
+          <w:b/>
+          <w:bCs/>
+          <w:lang w:val="en-US" w:eastAsia="zh-CN"/>
+        </w:rPr>
+        <w:t>(对应第二个reduce)</w:t>
+      </w:r>
+      <w:r>
+        <w:rPr>
+          <w:rFonts w:hint="eastAsia"/>
+          <w:lang w:val="en-US" w:eastAsia="zh-CN"/>
+        </w:rPr>
+        <w:t>当用户A,B的数据被不同的mapper读取时，以上combiner的工作应当由reducer做。</w:t>
+      </w:r>
+    </w:p>
+    <w:p>
+      <w:pPr>
+        <w:widowControl w:val="0"/>
+        <w:numPr>
+          <w:ilvl w:val="0"/>
+          <w:numId w:val="0"/>
+        </w:numPr>
+        <w:jc w:val="both"/>
+        <w:rPr>
+          <w:rFonts w:hint="eastAsia"/>
+          <w:lang w:val="en-US" w:eastAsia="zh-CN"/>
+        </w:rPr>
+      </w:pPr>
     </w:p>
     <w:p>
       <w:pPr>
@@ -4302,18 +5100,9 @@
       <w:r>
         <w:rPr>
           <w:rFonts w:hint="eastAsia"/>
-          <w:b/>
-          <w:bCs/>
-          <w:lang w:val="en-US" w:eastAsia="zh-CN"/>
-        </w:rPr>
-        <w:t>(b) 第一次map-reduce</w:t>
-      </w:r>
-      <w:r>
-        <w:rPr>
-          <w:rFonts w:hint="eastAsia"/>
-          <w:lang w:val="en-US" w:eastAsia="zh-CN"/>
-        </w:rPr>
-        <w:t>，我们会把HDFS文件系统的所有探针数据按照用户MAC地址分类，并按照时间排序，存入HDFS临时文件夹中。</w:t>
+          <w:lang w:val="en-US" w:eastAsia="zh-CN"/>
+        </w:rPr>
+        <w:t>Mapreduce算反可以如下表所示：</w:t>
       </w:r>
     </w:p>
     <w:p>
@@ -4330,547 +5119,10 @@
           <w:lang w:val="en-US" w:eastAsia="zh-CN"/>
         </w:rPr>
       </w:pPr>
-      <w:r>
-        <w:rPr>
-          <w:rFonts w:hint="eastAsia"/>
-          <w:lang w:val="en-US" w:eastAsia="zh-CN"/>
-        </w:rPr>
-        <w:t>所有的用户行踪均根据探测到的指针来判断。</w:t>
-      </w:r>
-    </w:p>
-    <w:p>
-      <w:pPr>
-        <w:widowControl w:val="0"/>
-        <w:numPr>
-          <w:ilvl w:val="0"/>
-          <w:numId w:val="0"/>
-        </w:numPr>
-        <w:ind w:firstLine="420" w:firstLineChars="0"/>
-        <w:jc w:val="both"/>
-        <w:rPr>
-          <w:rFonts w:hint="eastAsia"/>
-          <w:lang w:val="en-US" w:eastAsia="zh-CN"/>
-        </w:rPr>
-      </w:pPr>
-      <w:r>
-        <w:rPr>
-          <w:rFonts w:hint="eastAsia"/>
-          <w:b/>
-          <w:bCs/>
-          <w:lang w:val="en-US" w:eastAsia="zh-CN"/>
-        </w:rPr>
-        <w:t>(c)第二次map-reduce</w:t>
-      </w:r>
-      <w:r>
-        <w:rPr>
-          <w:rFonts w:hint="eastAsia"/>
-          <w:lang w:val="en-US" w:eastAsia="zh-CN"/>
-        </w:rPr>
-        <w:t>，我们会对每个用户(mac)已排序好的探针数据，统计探针数据在时间轴上的出现密度，由此得出用用户在店内的时间段，继而得出根据单个用户数据统计出来的客户流量，新老客户，回访周期，入店时长这几个统计数据。</w:t>
-      </w:r>
-    </w:p>
-    <w:p>
-      <w:pPr>
-        <w:widowControl w:val="0"/>
-        <w:numPr>
-          <w:ilvl w:val="0"/>
-          <w:numId w:val="0"/>
-        </w:numPr>
-        <w:ind w:firstLine="420" w:firstLineChars="0"/>
-        <w:jc w:val="both"/>
-        <w:rPr>
-          <w:rFonts w:hint="eastAsia"/>
-          <w:lang w:val="en-US" w:eastAsia="zh-CN"/>
-        </w:rPr>
-      </w:pPr>
-      <w:r>
-        <w:rPr>
-          <w:rFonts w:hint="eastAsia"/>
-          <w:lang w:val="en-US" w:eastAsia="zh-CN"/>
-        </w:rPr>
-        <w:t>统计单个用户的数据后，然后需要进行归并。</w:t>
-      </w:r>
-    </w:p>
-    <w:p>
-      <w:pPr>
-        <w:widowControl w:val="0"/>
-        <w:numPr>
-          <w:ilvl w:val="0"/>
-          <w:numId w:val="3"/>
-        </w:numPr>
-        <w:ind w:firstLine="420" w:firstLineChars="0"/>
-        <w:jc w:val="both"/>
-        <w:rPr>
-          <w:rFonts w:hint="eastAsia"/>
-          <w:lang w:val="en-US" w:eastAsia="zh-CN"/>
-        </w:rPr>
-      </w:pPr>
-      <w:r>
-        <w:rPr>
-          <w:rFonts w:hint="eastAsia"/>
-          <w:lang w:val="en-US" w:eastAsia="zh-CN"/>
-        </w:rPr>
-        <w:t>对于客户流量与新老客户，是分时间段归并的。</w:t>
-      </w:r>
-    </w:p>
-    <w:p>
-      <w:pPr>
-        <w:widowControl w:val="0"/>
-        <w:numPr>
-          <w:ilvl w:val="0"/>
-          <w:numId w:val="3"/>
-        </w:numPr>
-        <w:ind w:firstLine="420" w:firstLineChars="0"/>
-        <w:jc w:val="both"/>
-        <w:rPr>
-          <w:rFonts w:hint="eastAsia"/>
-          <w:lang w:val="en-US" w:eastAsia="zh-CN"/>
-        </w:rPr>
-      </w:pPr>
-      <w:r>
-        <w:rPr>
-          <w:rFonts w:hint="eastAsia"/>
-          <w:lang w:val="en-US" w:eastAsia="zh-CN"/>
-        </w:rPr>
-        <w:t>对于回访周期与入店时长，是分时间长短归并的。</w:t>
-      </w:r>
-    </w:p>
-    <w:p>
-      <w:pPr>
-        <w:widowControl w:val="0"/>
-        <w:numPr>
-          <w:ilvl w:val="0"/>
-          <w:numId w:val="0"/>
-        </w:numPr>
-        <w:ind w:firstLine="420" w:firstLineChars="0"/>
-        <w:jc w:val="both"/>
-        <w:rPr>
-          <w:rFonts w:hint="eastAsia"/>
-          <w:b/>
-          <w:bCs/>
-          <w:lang w:val="en-US" w:eastAsia="zh-CN"/>
-        </w:rPr>
-      </w:pPr>
-      <w:r>
-        <w:rPr>
-          <w:rFonts w:hint="eastAsia"/>
-          <w:lang w:val="en-US" w:eastAsia="zh-CN"/>
-        </w:rPr>
-        <w:t>从语言形式上与实际处理上来说，这两者的归并方式都差不多。</w:t>
-      </w:r>
-    </w:p>
-    <w:p>
-      <w:pPr>
-        <w:widowControl w:val="0"/>
-        <w:numPr>
-          <w:ilvl w:val="0"/>
-          <w:numId w:val="0"/>
-        </w:numPr>
-        <w:ind w:firstLine="420" w:firstLineChars="0"/>
-        <w:jc w:val="both"/>
-        <w:rPr>
-          <w:rFonts w:hint="eastAsia"/>
-          <w:lang w:val="en-US" w:eastAsia="zh-CN"/>
-        </w:rPr>
-      </w:pPr>
-      <w:r>
-        <w:rPr>
-          <w:rFonts w:hint="eastAsia"/>
-          <w:b/>
-          <w:bCs/>
-          <w:lang w:val="en-US" w:eastAsia="zh-CN"/>
-        </w:rPr>
-        <w:t>举例如下：</w:t>
-      </w:r>
-    </w:p>
-    <w:p>
-      <w:pPr>
-        <w:widowControl w:val="0"/>
-        <w:numPr>
-          <w:ilvl w:val="0"/>
-          <w:numId w:val="0"/>
-        </w:numPr>
-        <w:ind w:firstLine="420" w:firstLineChars="0"/>
-        <w:jc w:val="both"/>
-        <w:rPr>
-          <w:rFonts w:hint="eastAsia"/>
-          <w:lang w:val="en-US" w:eastAsia="zh-CN"/>
-        </w:rPr>
-      </w:pPr>
-      <w:r>
-        <w:rPr>
-          <w:rFonts w:hint="eastAsia"/>
-          <w:b/>
-          <w:bCs/>
-          <w:lang w:val="en-US" w:eastAsia="zh-CN"/>
-        </w:rPr>
-        <w:t>(对应下表第二个map的结果)</w:t>
-      </w:r>
-      <w:r>
-        <w:rPr>
-          <w:rFonts w:hint="eastAsia"/>
-          <w:lang w:val="en-US" w:eastAsia="zh-CN"/>
-        </w:rPr>
-        <w:t>对单个用户数据统计结果如下：</w:t>
-      </w:r>
-    </w:p>
-    <w:p>
-      <w:pPr>
-        <w:widowControl w:val="0"/>
-        <w:numPr>
-          <w:ilvl w:val="0"/>
-          <w:numId w:val="0"/>
-        </w:numPr>
-        <w:ind w:firstLine="420" w:firstLineChars="0"/>
-        <w:jc w:val="both"/>
-        <w:rPr>
-          <w:rFonts w:hint="eastAsia"/>
-          <w:i/>
-          <w:iCs/>
-          <w:lang w:val="en-US" w:eastAsia="zh-CN"/>
-        </w:rPr>
-      </w:pPr>
-      <w:bookmarkStart w:id="39" w:name="OLE_LINK27"/>
-      <w:r>
-        <w:rPr>
-          <w:rFonts w:hint="eastAsia"/>
-          <w:i/>
-          <w:iCs/>
-          <w:lang w:val="en-US" w:eastAsia="zh-CN"/>
-        </w:rPr>
-        <w:t>用户A:  9：30点入店1次，作为新客户入店1次，作为老客户入店0次</w:t>
-      </w:r>
-    </w:p>
-    <w:p>
-      <w:pPr>
-        <w:widowControl w:val="0"/>
-        <w:numPr>
-          <w:ilvl w:val="0"/>
-          <w:numId w:val="0"/>
-        </w:numPr>
-        <w:ind w:left="840" w:leftChars="0" w:firstLine="420" w:firstLineChars="0"/>
-        <w:jc w:val="both"/>
-        <w:rPr>
-          <w:rFonts w:hint="eastAsia"/>
-          <w:i/>
-          <w:iCs/>
-          <w:lang w:val="en-US" w:eastAsia="zh-CN"/>
-        </w:rPr>
-      </w:pPr>
-      <w:r>
-        <w:rPr>
-          <w:rFonts w:hint="eastAsia"/>
-          <w:i/>
-          <w:iCs/>
-          <w:lang w:val="en-US" w:eastAsia="zh-CN"/>
-        </w:rPr>
-        <w:t>11：20点入店1次，</w:t>
-      </w:r>
-      <w:bookmarkStart w:id="40" w:name="OLE_LINK26"/>
-      <w:r>
-        <w:rPr>
-          <w:rFonts w:hint="eastAsia"/>
-          <w:i/>
-          <w:iCs/>
-          <w:lang w:val="en-US" w:eastAsia="zh-CN"/>
-        </w:rPr>
-        <w:t>作为新客户入店0次，</w:t>
-      </w:r>
-      <w:bookmarkEnd w:id="40"/>
-      <w:r>
-        <w:rPr>
-          <w:rFonts w:hint="eastAsia"/>
-          <w:i/>
-          <w:iCs/>
-          <w:lang w:val="en-US" w:eastAsia="zh-CN"/>
-        </w:rPr>
-        <w:t>作为老客户入店1次</w:t>
-      </w:r>
-    </w:p>
-    <w:p>
-      <w:pPr>
-        <w:widowControl w:val="0"/>
-        <w:numPr>
-          <w:ilvl w:val="0"/>
-          <w:numId w:val="0"/>
-        </w:numPr>
-        <w:ind w:left="840" w:leftChars="0" w:firstLine="420" w:firstLineChars="0"/>
-        <w:jc w:val="both"/>
-        <w:rPr>
-          <w:rFonts w:hint="eastAsia"/>
-          <w:i/>
-          <w:iCs/>
-          <w:lang w:val="en-US" w:eastAsia="zh-CN"/>
-        </w:rPr>
-      </w:pPr>
-      <w:r>
-        <w:rPr>
-          <w:rFonts w:hint="eastAsia"/>
-          <w:i/>
-          <w:iCs/>
-          <w:lang w:val="en-US" w:eastAsia="zh-CN"/>
-        </w:rPr>
-        <w:t>11：30点入店1次，作为新客户入店0次，作为老客户入店1次</w:t>
-      </w:r>
-    </w:p>
-    <w:p>
-      <w:pPr>
-        <w:widowControl w:val="0"/>
-        <w:numPr>
-          <w:ilvl w:val="0"/>
-          <w:numId w:val="0"/>
-        </w:numPr>
-        <w:ind w:firstLine="420" w:firstLineChars="0"/>
-        <w:jc w:val="both"/>
-        <w:rPr>
-          <w:rFonts w:hint="eastAsia"/>
-          <w:i/>
-          <w:iCs/>
-          <w:lang w:val="en-US" w:eastAsia="zh-CN"/>
-        </w:rPr>
-      </w:pPr>
-      <w:r>
-        <w:rPr>
-          <w:rFonts w:hint="eastAsia"/>
-          <w:i/>
-          <w:iCs/>
-          <w:lang w:val="en-US" w:eastAsia="zh-CN"/>
-        </w:rPr>
-        <w:t>用户B:  9:40点入店1次，作为新客户入店1次，作为老客户入店0次</w:t>
-      </w:r>
-    </w:p>
-    <w:p>
-      <w:pPr>
-        <w:widowControl w:val="0"/>
-        <w:numPr>
-          <w:ilvl w:val="0"/>
-          <w:numId w:val="0"/>
-        </w:numPr>
-        <w:ind w:left="840" w:leftChars="0" w:firstLine="420" w:firstLineChars="0"/>
-        <w:jc w:val="both"/>
-        <w:rPr>
-          <w:rFonts w:hint="eastAsia"/>
-          <w:i/>
-          <w:iCs/>
-          <w:lang w:val="en-US" w:eastAsia="zh-CN"/>
-        </w:rPr>
-      </w:pPr>
-      <w:r>
-        <w:rPr>
-          <w:rFonts w:hint="eastAsia"/>
-          <w:i/>
-          <w:iCs/>
-          <w:lang w:val="en-US" w:eastAsia="zh-CN"/>
-        </w:rPr>
-        <w:t>11:40点入店1次，作为新客户入店0次，作为老客户入店1次</w:t>
-      </w:r>
-    </w:p>
-    <w:bookmarkEnd w:id="39"/>
-    <w:p>
-      <w:pPr>
-        <w:widowControl w:val="0"/>
-        <w:numPr>
-          <w:ilvl w:val="0"/>
-          <w:numId w:val="0"/>
-        </w:numPr>
-        <w:ind w:firstLine="420" w:firstLineChars="0"/>
-        <w:jc w:val="both"/>
-        <w:rPr>
-          <w:rFonts w:hint="eastAsia"/>
-          <w:lang w:val="en-US" w:eastAsia="zh-CN"/>
-        </w:rPr>
-      </w:pPr>
-      <w:r>
-        <w:rPr>
-          <w:rFonts w:hint="eastAsia"/>
-          <w:lang w:val="en-US" w:eastAsia="zh-CN"/>
-        </w:rPr>
-        <w:t>那么</w:t>
-      </w:r>
-    </w:p>
-    <w:p>
-      <w:pPr>
-        <w:widowControl w:val="0"/>
-        <w:numPr>
-          <w:ilvl w:val="0"/>
-          <w:numId w:val="0"/>
-        </w:numPr>
-        <w:ind w:firstLine="420" w:firstLineChars="0"/>
-        <w:jc w:val="both"/>
-        <w:rPr>
-          <w:rFonts w:hint="eastAsia"/>
-          <w:lang w:val="en-US" w:eastAsia="zh-CN"/>
-        </w:rPr>
-      </w:pPr>
-      <w:r>
-        <w:rPr>
-          <w:rFonts w:hint="eastAsia"/>
-          <w:b/>
-          <w:bCs/>
-          <w:lang w:val="en-US" w:eastAsia="zh-CN"/>
-        </w:rPr>
-        <w:t>(对应第二个combiner的结果)</w:t>
-      </w:r>
-      <w:r>
-        <w:rPr>
-          <w:rFonts w:hint="eastAsia"/>
-          <w:lang w:val="en-US" w:eastAsia="zh-CN"/>
-        </w:rPr>
-        <w:t>对多个用户数据在单台（mapper）机器上统计结果如下：</w:t>
-      </w:r>
-    </w:p>
-    <w:p>
-      <w:pPr>
-        <w:widowControl w:val="0"/>
-        <w:numPr>
-          <w:ilvl w:val="0"/>
-          <w:numId w:val="0"/>
-        </w:numPr>
-        <w:ind w:left="840" w:leftChars="0" w:firstLine="420" w:firstLineChars="0"/>
-        <w:jc w:val="both"/>
-        <w:rPr>
-          <w:rFonts w:hint="eastAsia"/>
-          <w:i/>
-          <w:iCs/>
-          <w:lang w:val="en-US" w:eastAsia="zh-CN"/>
-        </w:rPr>
-      </w:pPr>
-      <w:r>
-        <w:rPr>
-          <w:rFonts w:hint="eastAsia"/>
-          <w:i/>
-          <w:iCs/>
-          <w:lang w:val="en-US" w:eastAsia="zh-CN"/>
-        </w:rPr>
-        <w:t>9-10点入店2次，作为新客户入店2次，作为老客户入店1次</w:t>
-      </w:r>
-    </w:p>
-    <w:p>
-      <w:pPr>
-        <w:widowControl w:val="0"/>
-        <w:numPr>
-          <w:ilvl w:val="0"/>
-          <w:numId w:val="0"/>
-        </w:numPr>
-        <w:ind w:left="840" w:leftChars="0" w:firstLine="420" w:firstLineChars="0"/>
-        <w:jc w:val="both"/>
-        <w:rPr>
-          <w:rFonts w:hint="eastAsia"/>
-          <w:i/>
-          <w:iCs/>
-          <w:lang w:val="en-US" w:eastAsia="zh-CN"/>
-        </w:rPr>
-      </w:pPr>
-      <w:r>
-        <w:rPr>
-          <w:rFonts w:hint="eastAsia"/>
-          <w:i/>
-          <w:iCs/>
-          <w:lang w:val="en-US" w:eastAsia="zh-CN"/>
-        </w:rPr>
-        <w:t>10-11点入店3次，作为新客户入店0次，作为老客户入店3次</w:t>
-      </w:r>
-    </w:p>
-    <w:p>
-      <w:pPr>
-        <w:widowControl w:val="0"/>
-        <w:numPr>
-          <w:ilvl w:val="0"/>
-          <w:numId w:val="0"/>
-        </w:numPr>
-        <w:ind w:firstLine="420" w:firstLineChars="0"/>
-        <w:jc w:val="both"/>
-        <w:rPr>
-          <w:rFonts w:hint="eastAsia"/>
-          <w:lang w:val="en-US" w:eastAsia="zh-CN"/>
-        </w:rPr>
-      </w:pPr>
-    </w:p>
-    <w:p>
-      <w:pPr>
-        <w:widowControl w:val="0"/>
-        <w:numPr>
-          <w:ilvl w:val="0"/>
-          <w:numId w:val="0"/>
-        </w:numPr>
-        <w:ind w:firstLine="420" w:firstLineChars="0"/>
-        <w:jc w:val="both"/>
-        <w:rPr>
-          <w:rFonts w:hint="eastAsia"/>
-          <w:lang w:val="en-US" w:eastAsia="zh-CN"/>
-        </w:rPr>
-      </w:pPr>
-      <w:r>
-        <w:rPr>
-          <w:rFonts w:hint="eastAsia"/>
-          <w:b/>
-          <w:bCs/>
-          <w:lang w:val="en-US" w:eastAsia="zh-CN"/>
-        </w:rPr>
-        <w:t>(对应第二个reduce)</w:t>
-      </w:r>
-      <w:r>
-        <w:rPr>
-          <w:rFonts w:hint="eastAsia"/>
-          <w:lang w:val="en-US" w:eastAsia="zh-CN"/>
-        </w:rPr>
-        <w:t>当用户A,B的数据被不同的mapper读取时，以上combiner的工作应当由reducer做。</w:t>
-      </w:r>
-    </w:p>
-    <w:p>
-      <w:pPr>
-        <w:widowControl w:val="0"/>
-        <w:numPr>
-          <w:ilvl w:val="0"/>
-          <w:numId w:val="0"/>
-        </w:numPr>
-        <w:jc w:val="both"/>
-        <w:rPr>
-          <w:rFonts w:hint="eastAsia"/>
-          <w:lang w:val="en-US" w:eastAsia="zh-CN"/>
-        </w:rPr>
-      </w:pPr>
-    </w:p>
-    <w:p>
-      <w:pPr>
-        <w:widowControl w:val="0"/>
-        <w:numPr>
-          <w:ilvl w:val="0"/>
-          <w:numId w:val="0"/>
-        </w:numPr>
-        <w:ind w:firstLine="420" w:firstLineChars="0"/>
-        <w:jc w:val="both"/>
-        <w:rPr>
-          <w:rFonts w:hint="eastAsia"/>
-          <w:lang w:val="en-US" w:eastAsia="zh-CN"/>
-        </w:rPr>
-      </w:pPr>
-      <w:r>
-        <w:rPr>
-          <w:rFonts w:hint="eastAsia"/>
-          <w:lang w:val="en-US" w:eastAsia="zh-CN"/>
-        </w:rPr>
-        <w:t>Mapreduce算反可以如下表所示：</w:t>
-      </w:r>
-    </w:p>
-    <w:p>
-      <w:pPr>
-        <w:widowControl w:val="0"/>
-        <w:numPr>
-          <w:ilvl w:val="0"/>
-          <w:numId w:val="0"/>
-        </w:numPr>
-        <w:ind w:firstLine="420" w:firstLineChars="0"/>
-        <w:jc w:val="both"/>
-        <w:rPr>
-          <w:rFonts w:hint="eastAsia"/>
-          <w:lang w:val="en-US" w:eastAsia="zh-CN"/>
-        </w:rPr>
-      </w:pPr>
     </w:p>
     <w:tbl>
       <w:tblPr>
-        <w:tblStyle w:val="9"/>
+        <w:tblStyle w:val="10"/>
         <w:tblW w:w="8522" w:type="dxa"/>
         <w:tblInd w:w="0" w:type="dxa"/>
         <w:tblBorders>
@@ -5111,7 +5363,7 @@
                 <w:lang w:val="en-US" w:eastAsia="zh-CN"/>
               </w:rPr>
             </w:pPr>
-            <w:bookmarkStart w:id="41" w:name="OLE_LINK16" w:colFirst="1" w:colLast="2"/>
+            <w:bookmarkStart w:id="44" w:name="OLE_LINK16" w:colFirst="1" w:colLast="2"/>
             <w:r>
               <w:rPr>
                 <w:rFonts w:hint="eastAsia"/>
@@ -5340,7 +5592,7 @@
           </w:p>
         </w:tc>
       </w:tr>
-      <w:bookmarkEnd w:id="41"/>
+      <w:bookmarkEnd w:id="44"/>
       <w:tr>
         <w:tblPrEx>
           <w:tblBorders>
@@ -5762,7 +6014,7 @@
                 <w:lang w:val="en-US" w:eastAsia="zh-CN"/>
               </w:rPr>
             </w:pPr>
-            <w:bookmarkStart w:id="42" w:name="OLE_LINK19"/>
+            <w:bookmarkStart w:id="45" w:name="OLE_LINK19"/>
             <w:r>
               <w:rPr>
                 <w:rFonts w:hint="eastAsia"/>
@@ -5775,7 +6027,7 @@
               </w:rPr>
               <w:t>用户mac地址【空格】用户所有数据包</w:t>
             </w:r>
-            <w:bookmarkEnd w:id="42"/>
+            <w:bookmarkEnd w:id="45"/>
           </w:p>
         </w:tc>
         <w:tc>
@@ -5853,7 +6105,7 @@
                 <w:lang w:val="en-US" w:eastAsia="zh-CN"/>
               </w:rPr>
             </w:pPr>
-            <w:bookmarkStart w:id="43" w:name="OLE_LINK18" w:colFirst="1" w:colLast="1"/>
+            <w:bookmarkStart w:id="46" w:name="OLE_LINK18" w:colFirst="1" w:colLast="1"/>
             <w:r>
               <w:rPr>
                 <w:rFonts w:hint="eastAsia"/>
@@ -6159,7 +6411,7 @@
                 <w:lang w:val="en-US" w:eastAsia="zh-CN"/>
               </w:rPr>
             </w:pPr>
-            <w:bookmarkStart w:id="44" w:name="OLE_LINK21"/>
+            <w:bookmarkStart w:id="47" w:name="OLE_LINK21"/>
             <w:r>
               <w:rPr>
                 <w:rFonts w:hint="eastAsia"/>
@@ -6168,7 +6420,7 @@
               </w:rPr>
               <w:t>(</w:t>
             </w:r>
-            <w:bookmarkStart w:id="45" w:name="OLE_LINK20"/>
+            <w:bookmarkStart w:id="48" w:name="OLE_LINK20"/>
             <w:r>
               <w:rPr>
                 <w:rFonts w:hint="eastAsia"/>
@@ -6177,7 +6429,7 @@
               </w:rPr>
               <w:t>Hour</w:t>
             </w:r>
-            <w:bookmarkEnd w:id="45"/>
+            <w:bookmarkEnd w:id="48"/>
             <w:r>
               <w:rPr>
                 <w:rFonts w:hint="eastAsia"/>
@@ -6186,7 +6438,7 @@
               </w:rPr>
               <w:t>,Hour+1)</w:t>
             </w:r>
-            <w:bookmarkEnd w:id="44"/>
+            <w:bookmarkEnd w:id="47"/>
             <w:r>
               <w:rPr>
                 <w:rFonts w:hint="eastAsia"/>
@@ -6259,7 +6511,7 @@
                 <w:lang w:val="en-US" w:eastAsia="zh-CN"/>
               </w:rPr>
             </w:pPr>
-            <w:bookmarkStart w:id="46" w:name="OLE_LINK17" w:colFirst="1" w:colLast="1"/>
+            <w:bookmarkStart w:id="49" w:name="OLE_LINK17" w:colFirst="1" w:colLast="1"/>
           </w:p>
         </w:tc>
         <w:tc>
@@ -6424,6 +6676,749 @@
               </w:rPr>
               <w:t>回访周期为（6-12小时）的客户有122个，入店时长为（3-5分钟）的客户有1241个</w:t>
             </w:r>
+          </w:p>
+        </w:tc>
+      </w:tr>
+      <w:bookmarkEnd w:id="49"/>
+      <w:tr>
+        <w:tblPrEx>
+          <w:tblBorders>
+            <w:top w:val="single" w:color="auto" w:sz="4" w:space="0"/>
+            <w:left w:val="single" w:color="auto" w:sz="4" w:space="0"/>
+            <w:bottom w:val="single" w:color="auto" w:sz="4" w:space="0"/>
+            <w:right w:val="single" w:color="auto" w:sz="4" w:space="0"/>
+            <w:insideH w:val="single" w:color="auto" w:sz="4" w:space="0"/>
+            <w:insideV w:val="single" w:color="auto" w:sz="4" w:space="0"/>
+          </w:tblBorders>
+          <w:tblLayout w:type="fixed"/>
+          <w:tblCellMar>
+            <w:top w:w="0" w:type="dxa"/>
+            <w:left w:w="108" w:type="dxa"/>
+            <w:bottom w:w="0" w:type="dxa"/>
+            <w:right w:w="108" w:type="dxa"/>
+          </w:tblCellMar>
+        </w:tblPrEx>
+        <w:trPr>
+          <w:trHeight w:val="75" w:hRule="atLeast"/>
+        </w:trPr>
+        <w:tc>
+          <w:tcPr>
+            <w:tcW w:w="1065" w:type="dxa"/>
+            <w:vMerge w:val="continue"/>
+            <w:shd w:val="clear" w:color="auto" w:fill="DEEBF6" w:themeFill="accent1" w:themeFillTint="32"/>
+            <w:vAlign w:val="center"/>
+          </w:tcPr>
+          <w:p>
+            <w:pPr>
+              <w:widowControl w:val="0"/>
+              <w:numPr>
+                <w:ilvl w:val="0"/>
+                <w:numId w:val="0"/>
+              </w:numPr>
+              <w:ind w:left="0" w:leftChars="0" w:firstLine="0" w:firstLineChars="0"/>
+              <w:jc w:val="center"/>
+              <w:rPr>
+                <w:rFonts w:hint="eastAsia"/>
+                <w:vertAlign w:val="baseline"/>
+                <w:lang w:val="en-US" w:eastAsia="zh-CN"/>
+              </w:rPr>
+            </w:pPr>
+          </w:p>
+        </w:tc>
+        <w:tc>
+          <w:tcPr>
+            <w:tcW w:w="1065" w:type="dxa"/>
+            <w:shd w:val="clear" w:color="auto" w:fill="DEEBF6" w:themeFill="accent1" w:themeFillTint="32"/>
+            <w:vAlign w:val="center"/>
+          </w:tcPr>
+          <w:p>
+            <w:pPr>
+              <w:widowControl w:val="0"/>
+              <w:numPr>
+                <w:ilvl w:val="0"/>
+                <w:numId w:val="0"/>
+              </w:numPr>
+              <w:ind w:left="0" w:leftChars="0" w:firstLine="0" w:firstLineChars="0"/>
+              <w:jc w:val="center"/>
+              <w:rPr>
+                <w:rFonts w:hint="eastAsia"/>
+                <w:vertAlign w:val="baseline"/>
+                <w:lang w:val="en-US" w:eastAsia="zh-CN"/>
+              </w:rPr>
+            </w:pPr>
+            <w:r>
+              <w:rPr>
+                <w:rFonts w:hint="eastAsia"/>
+                <w:vertAlign w:val="baseline"/>
+                <w:lang w:val="en-US" w:eastAsia="zh-CN"/>
+              </w:rPr>
+              <w:t>入店时长</w:t>
+            </w:r>
+          </w:p>
+        </w:tc>
+        <w:tc>
+          <w:tcPr>
+            <w:tcW w:w="2130" w:type="dxa"/>
+          </w:tcPr>
+          <w:p>
+            <w:pPr>
+              <w:widowControl w:val="0"/>
+              <w:ind w:left="0" w:leftChars="0" w:firstLine="0" w:firstLineChars="0"/>
+              <w:jc w:val="both"/>
+              <w:rPr>
+                <w:rFonts w:hint="eastAsia"/>
+                <w:vertAlign w:val="baseline"/>
+                <w:lang w:val="en-US" w:eastAsia="zh-CN"/>
+              </w:rPr>
+            </w:pPr>
+            <w:r>
+              <w:rPr>
+                <w:rFonts w:hint="default"/>
+                <w:vertAlign w:val="baseline"/>
+                <w:lang w:val="en-US" w:eastAsia="zh-CN"/>
+              </w:rPr>
+              <w:t>“</w:t>
+            </w:r>
+            <w:r>
+              <w:rPr>
+                <w:rFonts w:hint="eastAsia"/>
+                <w:vertAlign w:val="baseline"/>
+                <w:lang w:val="en-US" w:eastAsia="zh-CN"/>
+              </w:rPr>
+              <w:t>inStore</w:t>
+            </w:r>
+            <w:r>
+              <w:rPr>
+                <w:rFonts w:hint="default"/>
+                <w:vertAlign w:val="baseline"/>
+                <w:lang w:val="en-US" w:eastAsia="zh-CN"/>
+              </w:rPr>
+              <w:t>”</w:t>
+            </w:r>
+            <w:r>
+              <w:rPr>
+                <w:rFonts w:hint="eastAsia"/>
+                <w:vertAlign w:val="baseline"/>
+                <w:lang w:val="en-US" w:eastAsia="zh-CN"/>
+              </w:rPr>
+              <w:t>+时间区间</w:t>
+            </w:r>
+            <w:bookmarkStart w:id="50" w:name="OLE_LINK22"/>
+            <w:r>
+              <w:rPr>
+                <w:rFonts w:hint="eastAsia"/>
+                <w:vertAlign w:val="baseline"/>
+                <w:lang w:val="en-US" w:eastAsia="zh-CN"/>
+              </w:rPr>
+              <w:t>（t,t+1）</w:t>
+            </w:r>
+            <w:bookmarkEnd w:id="50"/>
+          </w:p>
+        </w:tc>
+        <w:tc>
+          <w:tcPr>
+            <w:tcW w:w="2131" w:type="dxa"/>
+            <w:gridSpan w:val="2"/>
+          </w:tcPr>
+          <w:p>
+            <w:pPr>
+              <w:widowControl w:val="0"/>
+              <w:ind w:left="0" w:leftChars="0" w:firstLine="0" w:firstLineChars="0"/>
+              <w:jc w:val="both"/>
+              <w:rPr>
+                <w:rFonts w:hint="eastAsia"/>
+                <w:vertAlign w:val="baseline"/>
+                <w:lang w:val="en-US" w:eastAsia="zh-CN"/>
+              </w:rPr>
+            </w:pPr>
+            <w:r>
+              <w:rPr>
+                <w:rFonts w:hint="eastAsia"/>
+                <w:vertAlign w:val="baseline"/>
+                <w:lang w:val="en-US" w:eastAsia="zh-CN"/>
+              </w:rPr>
+              <w:t>入店时长时间长度居于（t,t+1）区间的客户数</w:t>
+            </w:r>
+          </w:p>
+        </w:tc>
+        <w:tc>
+          <w:tcPr>
+            <w:tcW w:w="2131" w:type="dxa"/>
+            <w:vMerge w:val="continue"/>
+          </w:tcPr>
+          <w:p>
+            <w:pPr>
+              <w:widowControl w:val="0"/>
+              <w:ind w:left="0" w:leftChars="0" w:firstLine="0" w:firstLineChars="0"/>
+              <w:jc w:val="both"/>
+              <w:rPr>
+                <w:rFonts w:hint="eastAsia"/>
+                <w:vertAlign w:val="baseline"/>
+                <w:lang w:val="en-US" w:eastAsia="zh-CN"/>
+              </w:rPr>
+            </w:pPr>
+          </w:p>
+        </w:tc>
+      </w:tr>
+      <w:tr>
+        <w:tblPrEx>
+          <w:tblBorders>
+            <w:top w:val="single" w:color="auto" w:sz="4" w:space="0"/>
+            <w:left w:val="single" w:color="auto" w:sz="4" w:space="0"/>
+            <w:bottom w:val="single" w:color="auto" w:sz="4" w:space="0"/>
+            <w:right w:val="single" w:color="auto" w:sz="4" w:space="0"/>
+            <w:insideH w:val="single" w:color="auto" w:sz="4" w:space="0"/>
+            <w:insideV w:val="single" w:color="auto" w:sz="4" w:space="0"/>
+          </w:tblBorders>
+          <w:tblLayout w:type="fixed"/>
+          <w:tblCellMar>
+            <w:top w:w="0" w:type="dxa"/>
+            <w:left w:w="108" w:type="dxa"/>
+            <w:bottom w:w="0" w:type="dxa"/>
+            <w:right w:w="108" w:type="dxa"/>
+          </w:tblCellMar>
+        </w:tblPrEx>
+        <w:trPr>
+          <w:trHeight w:val="75" w:hRule="atLeast"/>
+        </w:trPr>
+        <w:tc>
+          <w:tcPr>
+            <w:tcW w:w="1065" w:type="dxa"/>
+            <w:vMerge w:val="restart"/>
+            <w:shd w:val="clear" w:color="auto" w:fill="DEEBF6" w:themeFill="accent1" w:themeFillTint="32"/>
+            <w:vAlign w:val="center"/>
+          </w:tcPr>
+          <w:p>
+            <w:pPr>
+              <w:widowControl w:val="0"/>
+              <w:numPr>
+                <w:ilvl w:val="0"/>
+                <w:numId w:val="0"/>
+              </w:numPr>
+              <w:ind w:left="0" w:leftChars="0" w:firstLine="0" w:firstLineChars="0"/>
+              <w:jc w:val="center"/>
+              <w:rPr>
+                <w:rFonts w:hint="eastAsia"/>
+                <w:vertAlign w:val="baseline"/>
+                <w:lang w:val="en-US" w:eastAsia="zh-CN"/>
+              </w:rPr>
+            </w:pPr>
+            <w:r>
+              <w:rPr>
+                <w:rFonts w:hint="eastAsia"/>
+                <w:vertAlign w:val="baseline"/>
+                <w:lang w:val="en-US" w:eastAsia="zh-CN"/>
+              </w:rPr>
+              <w:t>combiner输出</w:t>
+            </w:r>
+          </w:p>
+        </w:tc>
+        <w:tc>
+          <w:tcPr>
+            <w:tcW w:w="1065" w:type="dxa"/>
+            <w:shd w:val="clear" w:color="auto" w:fill="DEEBF6" w:themeFill="accent1" w:themeFillTint="32"/>
+            <w:vAlign w:val="center"/>
+          </w:tcPr>
+          <w:p>
+            <w:pPr>
+              <w:widowControl w:val="0"/>
+              <w:numPr>
+                <w:ilvl w:val="0"/>
+                <w:numId w:val="0"/>
+              </w:numPr>
+              <w:ind w:left="0" w:leftChars="0" w:firstLine="0" w:firstLineChars="0"/>
+              <w:jc w:val="center"/>
+              <w:rPr>
+                <w:rFonts w:hint="eastAsia"/>
+                <w:vertAlign w:val="baseline"/>
+                <w:lang w:val="en-US" w:eastAsia="zh-CN"/>
+              </w:rPr>
+            </w:pPr>
+            <w:r>
+              <w:rPr>
+                <w:rFonts w:hint="eastAsia"/>
+                <w:vertAlign w:val="baseline"/>
+                <w:lang w:val="en-US" w:eastAsia="zh-CN"/>
+              </w:rPr>
+              <w:t>客户流量</w:t>
+            </w:r>
+          </w:p>
+        </w:tc>
+        <w:tc>
+          <w:tcPr>
+            <w:tcW w:w="2130" w:type="dxa"/>
+            <w:vMerge w:val="restart"/>
+          </w:tcPr>
+          <w:p>
+            <w:pPr>
+              <w:widowControl w:val="0"/>
+              <w:ind w:left="0" w:leftChars="0" w:firstLine="0" w:firstLineChars="0"/>
+              <w:jc w:val="both"/>
+              <w:rPr>
+                <w:rFonts w:hint="eastAsia"/>
+                <w:vertAlign w:val="baseline"/>
+                <w:lang w:val="en-US" w:eastAsia="zh-CN"/>
+              </w:rPr>
+            </w:pPr>
+            <w:bookmarkStart w:id="51" w:name="OLE_LINK24"/>
+            <w:r>
+              <w:rPr>
+                <w:rFonts w:hint="eastAsia"/>
+                <w:vertAlign w:val="baseline"/>
+                <w:lang w:val="en-US" w:eastAsia="zh-CN"/>
+              </w:rPr>
+              <w:t>同map输出</w:t>
+            </w:r>
+            <w:bookmarkEnd w:id="51"/>
+          </w:p>
+        </w:tc>
+        <w:tc>
+          <w:tcPr>
+            <w:tcW w:w="2131" w:type="dxa"/>
+            <w:gridSpan w:val="2"/>
+            <w:vMerge w:val="restart"/>
+          </w:tcPr>
+          <w:p>
+            <w:pPr>
+              <w:widowControl w:val="0"/>
+              <w:ind w:left="0" w:leftChars="0" w:firstLine="0" w:firstLineChars="0"/>
+              <w:jc w:val="both"/>
+              <w:rPr>
+                <w:rFonts w:hint="eastAsia"/>
+                <w:vertAlign w:val="baseline"/>
+                <w:lang w:val="en-US" w:eastAsia="zh-CN"/>
+              </w:rPr>
+            </w:pPr>
+            <w:r>
+              <w:rPr>
+                <w:rFonts w:hint="eastAsia"/>
+                <w:vertAlign w:val="baseline"/>
+                <w:lang w:val="en-US" w:eastAsia="zh-CN"/>
+              </w:rPr>
+              <w:t>同map输出</w:t>
+            </w:r>
+          </w:p>
+        </w:tc>
+        <w:tc>
+          <w:tcPr>
+            <w:tcW w:w="2131" w:type="dxa"/>
+            <w:vMerge w:val="restart"/>
+          </w:tcPr>
+          <w:p>
+            <w:pPr>
+              <w:widowControl w:val="0"/>
+              <w:ind w:left="0" w:leftChars="0" w:firstLine="0" w:firstLineChars="0"/>
+              <w:jc w:val="both"/>
+              <w:rPr>
+                <w:rFonts w:hint="eastAsia"/>
+                <w:vertAlign w:val="baseline"/>
+                <w:lang w:val="en-US" w:eastAsia="zh-CN"/>
+              </w:rPr>
+            </w:pPr>
+            <w:r>
+              <w:rPr>
+                <w:rFonts w:hint="eastAsia"/>
+                <w:vertAlign w:val="baseline"/>
+                <w:lang w:val="en-US" w:eastAsia="zh-CN"/>
+              </w:rPr>
+              <w:t>对来自同一个map同一个KEY的数据累加,比如在1:05跟1:45的分别有一人入店，那么输入为{(1,2)=&gt;1},{(1,2)=&gt;1}（表示两个人都是在1-2点进入了店铺，但是没有合并），那么combiner会合并为{(1,2)=&gt;2}</w:t>
+            </w:r>
+          </w:p>
+        </w:tc>
+      </w:tr>
+      <w:tr>
+        <w:tblPrEx>
+          <w:tblBorders>
+            <w:top w:val="single" w:color="auto" w:sz="4" w:space="0"/>
+            <w:left w:val="single" w:color="auto" w:sz="4" w:space="0"/>
+            <w:bottom w:val="single" w:color="auto" w:sz="4" w:space="0"/>
+            <w:right w:val="single" w:color="auto" w:sz="4" w:space="0"/>
+            <w:insideH w:val="single" w:color="auto" w:sz="4" w:space="0"/>
+            <w:insideV w:val="single" w:color="auto" w:sz="4" w:space="0"/>
+          </w:tblBorders>
+          <w:tblLayout w:type="fixed"/>
+          <w:tblCellMar>
+            <w:top w:w="0" w:type="dxa"/>
+            <w:left w:w="108" w:type="dxa"/>
+            <w:bottom w:w="0" w:type="dxa"/>
+            <w:right w:w="108" w:type="dxa"/>
+          </w:tblCellMar>
+        </w:tblPrEx>
+        <w:trPr>
+          <w:trHeight w:val="75" w:hRule="atLeast"/>
+        </w:trPr>
+        <w:tc>
+          <w:tcPr>
+            <w:tcW w:w="1065" w:type="dxa"/>
+            <w:vMerge w:val="continue"/>
+            <w:shd w:val="clear" w:color="auto" w:fill="DEEBF6" w:themeFill="accent1" w:themeFillTint="32"/>
+            <w:vAlign w:val="center"/>
+          </w:tcPr>
+          <w:p>
+            <w:pPr>
+              <w:widowControl w:val="0"/>
+              <w:numPr>
+                <w:ilvl w:val="0"/>
+                <w:numId w:val="0"/>
+              </w:numPr>
+              <w:ind w:left="0" w:leftChars="0" w:firstLine="0" w:firstLineChars="0"/>
+              <w:jc w:val="center"/>
+              <w:rPr>
+                <w:rFonts w:hint="eastAsia"/>
+                <w:vertAlign w:val="baseline"/>
+                <w:lang w:val="en-US" w:eastAsia="zh-CN"/>
+              </w:rPr>
+            </w:pPr>
+          </w:p>
+        </w:tc>
+        <w:tc>
+          <w:tcPr>
+            <w:tcW w:w="1065" w:type="dxa"/>
+            <w:shd w:val="clear" w:color="auto" w:fill="DEEBF6" w:themeFill="accent1" w:themeFillTint="32"/>
+            <w:vAlign w:val="center"/>
+          </w:tcPr>
+          <w:p>
+            <w:pPr>
+              <w:widowControl w:val="0"/>
+              <w:numPr>
+                <w:ilvl w:val="0"/>
+                <w:numId w:val="0"/>
+              </w:numPr>
+              <w:ind w:left="0" w:leftChars="0" w:firstLine="0" w:firstLineChars="0"/>
+              <w:jc w:val="center"/>
+              <w:rPr>
+                <w:rFonts w:hint="eastAsia"/>
+                <w:vertAlign w:val="baseline"/>
+                <w:lang w:val="en-US" w:eastAsia="zh-CN"/>
+              </w:rPr>
+            </w:pPr>
+            <w:r>
+              <w:rPr>
+                <w:rFonts w:hint="eastAsia"/>
+                <w:vertAlign w:val="baseline"/>
+                <w:lang w:val="en-US" w:eastAsia="zh-CN"/>
+              </w:rPr>
+              <w:t>新老客户</w:t>
+            </w:r>
+          </w:p>
+        </w:tc>
+        <w:tc>
+          <w:tcPr>
+            <w:tcW w:w="2130" w:type="dxa"/>
+            <w:vMerge w:val="continue"/>
+          </w:tcPr>
+          <w:p>
+            <w:pPr>
+              <w:widowControl w:val="0"/>
+              <w:ind w:left="0" w:leftChars="0" w:firstLine="0" w:firstLineChars="0"/>
+              <w:jc w:val="center"/>
+              <w:rPr>
+                <w:rFonts w:hint="eastAsia"/>
+                <w:vertAlign w:val="baseline"/>
+                <w:lang w:val="en-US" w:eastAsia="zh-CN"/>
+              </w:rPr>
+            </w:pPr>
+          </w:p>
+        </w:tc>
+        <w:tc>
+          <w:tcPr>
+            <w:tcW w:w="2131" w:type="dxa"/>
+            <w:gridSpan w:val="2"/>
+            <w:vMerge w:val="continue"/>
+          </w:tcPr>
+          <w:p>
+            <w:pPr>
+              <w:widowControl w:val="0"/>
+              <w:ind w:left="0" w:leftChars="0" w:firstLine="0" w:firstLineChars="0"/>
+              <w:jc w:val="center"/>
+              <w:rPr>
+                <w:rFonts w:hint="eastAsia"/>
+                <w:vertAlign w:val="baseline"/>
+                <w:lang w:val="en-US" w:eastAsia="zh-CN"/>
+              </w:rPr>
+            </w:pPr>
+          </w:p>
+        </w:tc>
+        <w:tc>
+          <w:tcPr>
+            <w:tcW w:w="2131" w:type="dxa"/>
+            <w:vMerge w:val="continue"/>
+          </w:tcPr>
+          <w:p>
+            <w:pPr>
+              <w:widowControl w:val="0"/>
+              <w:ind w:left="0" w:leftChars="0" w:firstLine="0" w:firstLineChars="0"/>
+              <w:jc w:val="center"/>
+              <w:rPr>
+                <w:rFonts w:hint="eastAsia"/>
+                <w:vertAlign w:val="baseline"/>
+                <w:lang w:val="en-US" w:eastAsia="zh-CN"/>
+              </w:rPr>
+            </w:pPr>
+          </w:p>
+        </w:tc>
+      </w:tr>
+      <w:tr>
+        <w:tblPrEx>
+          <w:tblBorders>
+            <w:top w:val="single" w:color="auto" w:sz="4" w:space="0"/>
+            <w:left w:val="single" w:color="auto" w:sz="4" w:space="0"/>
+            <w:bottom w:val="single" w:color="auto" w:sz="4" w:space="0"/>
+            <w:right w:val="single" w:color="auto" w:sz="4" w:space="0"/>
+            <w:insideH w:val="single" w:color="auto" w:sz="4" w:space="0"/>
+            <w:insideV w:val="single" w:color="auto" w:sz="4" w:space="0"/>
+          </w:tblBorders>
+          <w:tblLayout w:type="fixed"/>
+          <w:tblCellMar>
+            <w:top w:w="0" w:type="dxa"/>
+            <w:left w:w="108" w:type="dxa"/>
+            <w:bottom w:w="0" w:type="dxa"/>
+            <w:right w:w="108" w:type="dxa"/>
+          </w:tblCellMar>
+        </w:tblPrEx>
+        <w:trPr>
+          <w:trHeight w:val="75" w:hRule="atLeast"/>
+        </w:trPr>
+        <w:tc>
+          <w:tcPr>
+            <w:tcW w:w="1065" w:type="dxa"/>
+            <w:vMerge w:val="continue"/>
+            <w:shd w:val="clear" w:color="auto" w:fill="DEEBF6" w:themeFill="accent1" w:themeFillTint="32"/>
+            <w:vAlign w:val="center"/>
+          </w:tcPr>
+          <w:p>
+            <w:pPr>
+              <w:widowControl w:val="0"/>
+              <w:numPr>
+                <w:ilvl w:val="0"/>
+                <w:numId w:val="0"/>
+              </w:numPr>
+              <w:ind w:left="0" w:leftChars="0" w:firstLine="0" w:firstLineChars="0"/>
+              <w:jc w:val="center"/>
+              <w:rPr>
+                <w:rFonts w:hint="eastAsia"/>
+                <w:vertAlign w:val="baseline"/>
+                <w:lang w:val="en-US" w:eastAsia="zh-CN"/>
+              </w:rPr>
+            </w:pPr>
+          </w:p>
+        </w:tc>
+        <w:tc>
+          <w:tcPr>
+            <w:tcW w:w="1065" w:type="dxa"/>
+            <w:shd w:val="clear" w:color="auto" w:fill="DEEBF6" w:themeFill="accent1" w:themeFillTint="32"/>
+            <w:vAlign w:val="center"/>
+          </w:tcPr>
+          <w:p>
+            <w:pPr>
+              <w:widowControl w:val="0"/>
+              <w:numPr>
+                <w:ilvl w:val="0"/>
+                <w:numId w:val="0"/>
+              </w:numPr>
+              <w:ind w:left="0" w:leftChars="0" w:firstLine="0" w:firstLineChars="0"/>
+              <w:jc w:val="center"/>
+              <w:rPr>
+                <w:rFonts w:hint="eastAsia"/>
+                <w:vertAlign w:val="baseline"/>
+                <w:lang w:val="en-US" w:eastAsia="zh-CN"/>
+              </w:rPr>
+            </w:pPr>
+            <w:r>
+              <w:rPr>
+                <w:rFonts w:hint="eastAsia"/>
+                <w:vertAlign w:val="baseline"/>
+                <w:lang w:val="en-US" w:eastAsia="zh-CN"/>
+              </w:rPr>
+              <w:t>回访周期</w:t>
+            </w:r>
+          </w:p>
+        </w:tc>
+        <w:tc>
+          <w:tcPr>
+            <w:tcW w:w="2130" w:type="dxa"/>
+            <w:vMerge w:val="continue"/>
+          </w:tcPr>
+          <w:p>
+            <w:pPr>
+              <w:widowControl w:val="0"/>
+              <w:ind w:left="0" w:leftChars="0" w:firstLine="0" w:firstLineChars="0"/>
+              <w:jc w:val="center"/>
+              <w:rPr>
+                <w:rFonts w:hint="eastAsia"/>
+                <w:vertAlign w:val="baseline"/>
+                <w:lang w:val="en-US" w:eastAsia="zh-CN"/>
+              </w:rPr>
+            </w:pPr>
+          </w:p>
+        </w:tc>
+        <w:tc>
+          <w:tcPr>
+            <w:tcW w:w="2131" w:type="dxa"/>
+            <w:gridSpan w:val="2"/>
+            <w:vMerge w:val="continue"/>
+          </w:tcPr>
+          <w:p>
+            <w:pPr>
+              <w:widowControl w:val="0"/>
+              <w:ind w:left="0" w:leftChars="0" w:firstLine="0" w:firstLineChars="0"/>
+              <w:jc w:val="center"/>
+              <w:rPr>
+                <w:rFonts w:hint="eastAsia"/>
+                <w:vertAlign w:val="baseline"/>
+                <w:lang w:val="en-US" w:eastAsia="zh-CN"/>
+              </w:rPr>
+            </w:pPr>
+          </w:p>
+        </w:tc>
+        <w:tc>
+          <w:tcPr>
+            <w:tcW w:w="2131" w:type="dxa"/>
+            <w:vMerge w:val="continue"/>
+          </w:tcPr>
+          <w:p>
+            <w:pPr>
+              <w:widowControl w:val="0"/>
+              <w:ind w:left="0" w:leftChars="0" w:firstLine="0" w:firstLineChars="0"/>
+              <w:jc w:val="center"/>
+              <w:rPr>
+                <w:rFonts w:hint="eastAsia"/>
+                <w:vertAlign w:val="baseline"/>
+                <w:lang w:val="en-US" w:eastAsia="zh-CN"/>
+              </w:rPr>
+            </w:pPr>
+          </w:p>
+        </w:tc>
+      </w:tr>
+      <w:tr>
+        <w:tblPrEx>
+          <w:tblBorders>
+            <w:top w:val="single" w:color="auto" w:sz="4" w:space="0"/>
+            <w:left w:val="single" w:color="auto" w:sz="4" w:space="0"/>
+            <w:bottom w:val="single" w:color="auto" w:sz="4" w:space="0"/>
+            <w:right w:val="single" w:color="auto" w:sz="4" w:space="0"/>
+            <w:insideH w:val="single" w:color="auto" w:sz="4" w:space="0"/>
+            <w:insideV w:val="single" w:color="auto" w:sz="4" w:space="0"/>
+          </w:tblBorders>
+          <w:tblLayout w:type="fixed"/>
+          <w:tblCellMar>
+            <w:top w:w="0" w:type="dxa"/>
+            <w:left w:w="108" w:type="dxa"/>
+            <w:bottom w:w="0" w:type="dxa"/>
+            <w:right w:w="108" w:type="dxa"/>
+          </w:tblCellMar>
+        </w:tblPrEx>
+        <w:trPr>
+          <w:trHeight w:val="75" w:hRule="atLeast"/>
+        </w:trPr>
+        <w:tc>
+          <w:tcPr>
+            <w:tcW w:w="1065" w:type="dxa"/>
+            <w:vMerge w:val="continue"/>
+            <w:shd w:val="clear" w:color="auto" w:fill="DEEBF6" w:themeFill="accent1" w:themeFillTint="32"/>
+            <w:vAlign w:val="center"/>
+          </w:tcPr>
+          <w:p>
+            <w:pPr>
+              <w:widowControl w:val="0"/>
+              <w:numPr>
+                <w:ilvl w:val="0"/>
+                <w:numId w:val="0"/>
+              </w:numPr>
+              <w:ind w:left="0" w:leftChars="0" w:firstLine="0" w:firstLineChars="0"/>
+              <w:jc w:val="center"/>
+              <w:rPr>
+                <w:rFonts w:hint="eastAsia"/>
+                <w:vertAlign w:val="baseline"/>
+                <w:lang w:val="en-US" w:eastAsia="zh-CN"/>
+              </w:rPr>
+            </w:pPr>
+          </w:p>
+        </w:tc>
+        <w:tc>
+          <w:tcPr>
+            <w:tcW w:w="1065" w:type="dxa"/>
+            <w:shd w:val="clear" w:color="auto" w:fill="DEEBF6" w:themeFill="accent1" w:themeFillTint="32"/>
+            <w:vAlign w:val="center"/>
+          </w:tcPr>
+          <w:p>
+            <w:pPr>
+              <w:widowControl w:val="0"/>
+              <w:numPr>
+                <w:ilvl w:val="0"/>
+                <w:numId w:val="0"/>
+              </w:numPr>
+              <w:ind w:left="0" w:leftChars="0" w:firstLine="0" w:firstLineChars="0"/>
+              <w:jc w:val="center"/>
+              <w:rPr>
+                <w:rFonts w:hint="eastAsia"/>
+                <w:vertAlign w:val="baseline"/>
+                <w:lang w:val="en-US" w:eastAsia="zh-CN"/>
+              </w:rPr>
+            </w:pPr>
+            <w:r>
+              <w:rPr>
+                <w:rFonts w:hint="eastAsia"/>
+                <w:vertAlign w:val="baseline"/>
+                <w:lang w:val="en-US" w:eastAsia="zh-CN"/>
+              </w:rPr>
+              <w:t>入店时长</w:t>
+            </w:r>
+          </w:p>
+        </w:tc>
+        <w:tc>
+          <w:tcPr>
+            <w:tcW w:w="2130" w:type="dxa"/>
+            <w:vMerge w:val="continue"/>
+          </w:tcPr>
+          <w:p>
+            <w:pPr>
+              <w:widowControl w:val="0"/>
+              <w:ind w:left="0" w:leftChars="0" w:firstLine="0" w:firstLineChars="0"/>
+              <w:jc w:val="center"/>
+              <w:rPr>
+                <w:rFonts w:hint="eastAsia"/>
+                <w:vertAlign w:val="baseline"/>
+                <w:lang w:val="en-US" w:eastAsia="zh-CN"/>
+              </w:rPr>
+            </w:pPr>
+          </w:p>
+        </w:tc>
+        <w:tc>
+          <w:tcPr>
+            <w:tcW w:w="2131" w:type="dxa"/>
+            <w:gridSpan w:val="2"/>
+            <w:vMerge w:val="continue"/>
+          </w:tcPr>
+          <w:p>
+            <w:pPr>
+              <w:widowControl w:val="0"/>
+              <w:ind w:left="0" w:leftChars="0" w:firstLine="0" w:firstLineChars="0"/>
+              <w:jc w:val="center"/>
+              <w:rPr>
+                <w:rFonts w:hint="eastAsia"/>
+                <w:vertAlign w:val="baseline"/>
+                <w:lang w:val="en-US" w:eastAsia="zh-CN"/>
+              </w:rPr>
+            </w:pPr>
+          </w:p>
+        </w:tc>
+        <w:tc>
+          <w:tcPr>
+            <w:tcW w:w="2131" w:type="dxa"/>
+            <w:vMerge w:val="continue"/>
+          </w:tcPr>
+          <w:p>
+            <w:pPr>
+              <w:widowControl w:val="0"/>
+              <w:ind w:left="0" w:leftChars="0" w:firstLine="0" w:firstLineChars="0"/>
+              <w:jc w:val="center"/>
+              <w:rPr>
+                <w:rFonts w:hint="eastAsia"/>
+                <w:vertAlign w:val="baseline"/>
+                <w:lang w:val="en-US" w:eastAsia="zh-CN"/>
+              </w:rPr>
+            </w:pPr>
           </w:p>
         </w:tc>
       </w:tr>
@@ -6452,7 +7447,7 @@
         <w:tc>
           <w:tcPr>
             <w:tcW w:w="1065" w:type="dxa"/>
-            <w:vMerge w:val="continue"/>
+            <w:vMerge w:val="restart"/>
             <w:shd w:val="clear" w:color="auto" w:fill="DEEBF6" w:themeFill="accent1" w:themeFillTint="32"/>
             <w:vAlign w:val="center"/>
           </w:tcPr>
@@ -6471,6 +7466,33 @@
                 <w:lang w:val="en-US" w:eastAsia="zh-CN"/>
               </w:rPr>
             </w:pPr>
+            <w:bookmarkStart w:id="52" w:name="OLE_LINK23" w:colFirst="1" w:colLast="1"/>
+            <w:r>
+              <w:rPr>
+                <w:rFonts w:hint="eastAsia"/>
+                <w:vertAlign w:val="baseline"/>
+                <w:lang w:val="en-US" w:eastAsia="zh-CN"/>
+              </w:rPr>
+              <w:t>第二个</w:t>
+            </w:r>
+            <w:bookmarkStart w:id="53" w:name="OLE_LINK14"/>
+            <w:r>
+              <w:rPr>
+                <w:rFonts w:hint="eastAsia"/>
+                <w:vertAlign w:val="baseline"/>
+                <w:lang w:val="en-US" w:eastAsia="zh-CN"/>
+              </w:rPr>
+              <w:t>reducer</w:t>
+            </w:r>
+            <w:bookmarkEnd w:id="53"/>
+            <w:r>
+              <w:rPr>
+                <w:rFonts w:hint="eastAsia"/>
+                <w:vertAlign w:val="baseline"/>
+                <w:lang w:val="en-US" w:eastAsia="zh-CN"/>
+              </w:rPr>
+              <w:t>输出</w:t>
+            </w:r>
           </w:p>
         </w:tc>
         <w:tc>
@@ -6500,18 +7522,22 @@
                 <w:vertAlign w:val="baseline"/>
                 <w:lang w:val="en-US" w:eastAsia="zh-CN"/>
               </w:rPr>
-              <w:t>入店时长</w:t>
+              <w:t>客户流量</w:t>
             </w:r>
           </w:p>
         </w:tc>
         <w:tc>
           <w:tcPr>
             <w:tcW w:w="2130" w:type="dxa"/>
+            <w:vMerge w:val="restart"/>
           </w:tcPr>
           <w:p>
             <w:pPr>
               <w:widowControl w:val="0"/>
-              <w:ind w:left="0" w:leftChars="0" w:firstLine="0" w:firstLineChars="0"/>
+              <w:numPr>
+                <w:ilvl w:val="0"/>
+                <w:numId w:val="0"/>
+              </w:numPr>
               <w:jc w:val="both"/>
               <w:rPr>
                 <w:rFonts w:hint="eastAsia"/>
@@ -6521,57 +7547,79 @@
             </w:pPr>
             <w:r>
               <w:rPr>
-                <w:rFonts w:hint="default"/>
-                <w:vertAlign w:val="baseline"/>
-                <w:lang w:val="en-US" w:eastAsia="zh-CN"/>
-              </w:rPr>
-              <w:t>“</w:t>
-            </w:r>
-            <w:r>
-              <w:rPr>
-                <w:rFonts w:hint="eastAsia"/>
-                <w:vertAlign w:val="baseline"/>
-                <w:lang w:val="en-US" w:eastAsia="zh-CN"/>
-              </w:rPr>
-              <w:t>inStore</w:t>
-            </w:r>
-            <w:r>
-              <w:rPr>
-                <w:rFonts w:hint="default"/>
-                <w:vertAlign w:val="baseline"/>
-                <w:lang w:val="en-US" w:eastAsia="zh-CN"/>
-              </w:rPr>
-              <w:t>”</w:t>
-            </w:r>
-            <w:r>
-              <w:rPr>
-                <w:rFonts w:hint="eastAsia"/>
-                <w:vertAlign w:val="baseline"/>
-                <w:lang w:val="en-US" w:eastAsia="zh-CN"/>
-              </w:rPr>
-              <w:t>+时间区间</w:t>
-            </w:r>
-            <w:bookmarkStart w:id="47" w:name="OLE_LINK22"/>
-            <w:r>
-              <w:rPr>
-                <w:rFonts w:hint="eastAsia"/>
-                <w:vertAlign w:val="baseline"/>
-                <w:lang w:val="en-US" w:eastAsia="zh-CN"/>
-              </w:rPr>
-              <w:t>（t,t+1）</w:t>
-            </w:r>
-            <w:bookmarkEnd w:id="47"/>
-          </w:p>
-        </w:tc>
-        <w:tc>
-          <w:tcPr>
-            <w:tcW w:w="2131" w:type="dxa"/>
+                <w:rFonts w:hint="eastAsia"/>
+                <w:vertAlign w:val="baseline"/>
+                <w:lang w:val="en-US" w:eastAsia="zh-CN"/>
+              </w:rPr>
+              <w:t>同map输出</w:t>
+            </w:r>
+          </w:p>
+        </w:tc>
+        <w:tc>
+          <w:tcPr>
+            <w:tcW w:w="2130" w:type="dxa"/>
+            <w:vMerge w:val="restart"/>
+          </w:tcPr>
+          <w:p>
+            <w:pPr>
+              <w:widowControl w:val="0"/>
+              <w:numPr>
+                <w:ilvl w:val="0"/>
+                <w:numId w:val="0"/>
+              </w:numPr>
+              <w:jc w:val="both"/>
+              <w:rPr>
+                <w:rFonts w:hint="eastAsia"/>
+                <w:vertAlign w:val="baseline"/>
+                <w:lang w:val="en-US" w:eastAsia="zh-CN"/>
+              </w:rPr>
+            </w:pPr>
+            <w:r>
+              <w:rPr>
+                <w:rFonts w:hint="eastAsia"/>
+                <w:vertAlign w:val="baseline"/>
+                <w:lang w:val="en-US" w:eastAsia="zh-CN"/>
+              </w:rPr>
+              <w:t>内容同map输出</w:t>
+            </w:r>
+          </w:p>
+          <w:p>
+            <w:pPr>
+              <w:widowControl w:val="0"/>
+              <w:numPr>
+                <w:ilvl w:val="0"/>
+                <w:numId w:val="0"/>
+              </w:numPr>
+              <w:jc w:val="both"/>
+              <w:rPr>
+                <w:rFonts w:hint="eastAsia"/>
+                <w:vertAlign w:val="baseline"/>
+                <w:lang w:val="en-US" w:eastAsia="zh-CN"/>
+              </w:rPr>
+            </w:pPr>
+            <w:r>
+              <w:rPr>
+                <w:rFonts w:hint="eastAsia"/>
+                <w:vertAlign w:val="baseline"/>
+                <w:lang w:val="en-US" w:eastAsia="zh-CN"/>
+              </w:rPr>
+              <w:t>但会转换成json格式的Text</w:t>
+            </w:r>
+          </w:p>
+        </w:tc>
+        <w:tc>
+          <w:tcPr>
+            <w:tcW w:w="2132" w:type="dxa"/>
             <w:gridSpan w:val="2"/>
+            <w:vMerge w:val="restart"/>
           </w:tcPr>
           <w:p>
             <w:pPr>
               <w:widowControl w:val="0"/>
-              <w:ind w:left="0" w:leftChars="0" w:firstLine="0" w:firstLineChars="0"/>
+              <w:numPr>
+                <w:ilvl w:val="0"/>
+                <w:numId w:val="0"/>
+              </w:numPr>
               <w:jc w:val="both"/>
               <w:rPr>
                 <w:rFonts w:hint="eastAsia"/>
@@ -6585,26 +7633,8 @@
                 <w:vertAlign w:val="baseline"/>
                 <w:lang w:val="en-US" w:eastAsia="zh-CN"/>
               </w:rPr>
-              <w:t>入店时长时间长度居于（t,t+1）区间的客户数</w:t>
-            </w:r>
-          </w:p>
-        </w:tc>
-        <w:tc>
-          <w:tcPr>
-            <w:tcW w:w="2131" w:type="dxa"/>
-            <w:vMerge w:val="continue"/>
-          </w:tcPr>
-          <w:p>
-            <w:pPr>
-              <w:widowControl w:val="0"/>
-              <w:ind w:left="0" w:leftChars="0" w:firstLine="0" w:firstLineChars="0"/>
-              <w:jc w:val="both"/>
-              <w:rPr>
-                <w:rFonts w:hint="eastAsia"/>
-                <w:vertAlign w:val="baseline"/>
-                <w:lang w:val="en-US" w:eastAsia="zh-CN"/>
-              </w:rPr>
-            </w:pPr>
+              <w:t>同上，对来自不同的map输出同一个KEY的数据累加</w:t>
+            </w:r>
           </w:p>
         </w:tc>
       </w:tr>
@@ -6632,7 +7662,7 @@
         <w:tc>
           <w:tcPr>
             <w:tcW w:w="1065" w:type="dxa"/>
-            <w:vMerge w:val="restart"/>
+            <w:vMerge w:val="continue"/>
             <w:shd w:val="clear" w:color="auto" w:fill="DEEBF6" w:themeFill="accent1" w:themeFillTint="32"/>
             <w:vAlign w:val="center"/>
           </w:tcPr>
@@ -6651,14 +7681,6 @@
                 <w:lang w:val="en-US" w:eastAsia="zh-CN"/>
               </w:rPr>
             </w:pPr>
-            <w:r>
-              <w:rPr>
-                <w:rFonts w:hint="eastAsia"/>
-                <w:vertAlign w:val="baseline"/>
-                <w:lang w:val="en-US" w:eastAsia="zh-CN"/>
-              </w:rPr>
-              <w:t>combiner输出</w:t>
-            </w:r>
           </w:p>
         </w:tc>
         <w:tc>
@@ -6688,89 +7710,63 @@
                 <w:vertAlign w:val="baseline"/>
                 <w:lang w:val="en-US" w:eastAsia="zh-CN"/>
               </w:rPr>
-              <w:t>客户流量</w:t>
+              <w:t>新老客户</w:t>
             </w:r>
           </w:p>
         </w:tc>
         <w:tc>
           <w:tcPr>
             <w:tcW w:w="2130" w:type="dxa"/>
-            <w:vMerge w:val="restart"/>
+            <w:vMerge w:val="continue"/>
           </w:tcPr>
           <w:p>
             <w:pPr>
               <w:widowControl w:val="0"/>
               <w:ind w:left="0" w:leftChars="0" w:firstLine="0" w:firstLineChars="0"/>
-              <w:jc w:val="both"/>
-              <w:rPr>
-                <w:rFonts w:hint="eastAsia"/>
-                <w:vertAlign w:val="baseline"/>
-                <w:lang w:val="en-US" w:eastAsia="zh-CN"/>
-              </w:rPr>
-            </w:pPr>
-            <w:bookmarkStart w:id="48" w:name="OLE_LINK24"/>
-            <w:r>
-              <w:rPr>
-                <w:rFonts w:hint="eastAsia"/>
-                <w:vertAlign w:val="baseline"/>
-                <w:lang w:val="en-US" w:eastAsia="zh-CN"/>
-              </w:rPr>
-              <w:t>同map输出</w:t>
-            </w:r>
-            <w:bookmarkEnd w:id="48"/>
-          </w:p>
-        </w:tc>
-        <w:tc>
-          <w:tcPr>
-            <w:tcW w:w="2131" w:type="dxa"/>
-            <w:gridSpan w:val="2"/>
-            <w:vMerge w:val="restart"/>
+              <w:jc w:val="center"/>
+              <w:rPr>
+                <w:rFonts w:hint="eastAsia"/>
+                <w:vertAlign w:val="baseline"/>
+                <w:lang w:val="en-US" w:eastAsia="zh-CN"/>
+              </w:rPr>
+            </w:pPr>
+          </w:p>
+        </w:tc>
+        <w:tc>
+          <w:tcPr>
+            <w:tcW w:w="2130" w:type="dxa"/>
+            <w:vMerge w:val="continue"/>
           </w:tcPr>
           <w:p>
             <w:pPr>
               <w:widowControl w:val="0"/>
               <w:ind w:left="0" w:leftChars="0" w:firstLine="0" w:firstLineChars="0"/>
-              <w:jc w:val="both"/>
-              <w:rPr>
-                <w:rFonts w:hint="eastAsia"/>
-                <w:vertAlign w:val="baseline"/>
-                <w:lang w:val="en-US" w:eastAsia="zh-CN"/>
-              </w:rPr>
-            </w:pPr>
-            <w:r>
-              <w:rPr>
-                <w:rFonts w:hint="eastAsia"/>
-                <w:vertAlign w:val="baseline"/>
-                <w:lang w:val="en-US" w:eastAsia="zh-CN"/>
-              </w:rPr>
-              <w:t>同map输出</w:t>
-            </w:r>
-          </w:p>
-        </w:tc>
-        <w:tc>
-          <w:tcPr>
-            <w:tcW w:w="2131" w:type="dxa"/>
-            <w:vMerge w:val="restart"/>
+              <w:jc w:val="center"/>
+              <w:rPr>
+                <w:rFonts w:hint="eastAsia"/>
+                <w:vertAlign w:val="baseline"/>
+                <w:lang w:val="en-US" w:eastAsia="zh-CN"/>
+              </w:rPr>
+            </w:pPr>
+          </w:p>
+        </w:tc>
+        <w:tc>
+          <w:tcPr>
+            <w:tcW w:w="2132" w:type="dxa"/>
+            <w:gridSpan w:val="2"/>
+            <w:vMerge w:val="continue"/>
           </w:tcPr>
           <w:p>
             <w:pPr>
               <w:widowControl w:val="0"/>
               <w:ind w:left="0" w:leftChars="0" w:firstLine="0" w:firstLineChars="0"/>
-              <w:jc w:val="both"/>
-              <w:rPr>
-                <w:rFonts w:hint="eastAsia"/>
-                <w:vertAlign w:val="baseline"/>
-                <w:lang w:val="en-US" w:eastAsia="zh-CN"/>
-              </w:rPr>
-            </w:pPr>
-            <w:r>
-              <w:rPr>
-                <w:rFonts w:hint="eastAsia"/>
-                <w:vertAlign w:val="baseline"/>
-                <w:lang w:val="en-US" w:eastAsia="zh-CN"/>
-              </w:rPr>
-              <w:t>对来自同一个map同一个KEY的数据累加,比如在1:05跟1:45的分别有一人入店，那么输入为{(1,2)=&gt;1},{(1,2)=&gt;1}（表示两个人都是在1-2点进入了店铺，但是没有合并），那么combiner会合并为{(1,2)=&gt;2}</w:t>
-            </w:r>
+              <w:jc w:val="left"/>
+              <w:rPr>
+                <w:rFonts w:hint="eastAsia"/>
+                <w:vertAlign w:val="baseline"/>
+                <w:lang w:val="en-US" w:eastAsia="zh-CN"/>
+              </w:rPr>
+            </w:pPr>
           </w:p>
         </w:tc>
       </w:tr>
@@ -6846,7 +7842,7 @@
                 <w:vertAlign w:val="baseline"/>
                 <w:lang w:val="en-US" w:eastAsia="zh-CN"/>
               </w:rPr>
-              <w:t>新老客户</w:t>
+              <w:t>回访周期</w:t>
             </w:r>
           </w:p>
         </w:tc>
@@ -6870,8 +7866,7 @@
         </w:tc>
         <w:tc>
           <w:tcPr>
-            <w:tcW w:w="2131" w:type="dxa"/>
-            <w:gridSpan w:val="2"/>
+            <w:tcW w:w="2130" w:type="dxa"/>
             <w:vMerge w:val="continue"/>
           </w:tcPr>
           <w:p>
@@ -6889,14 +7884,15 @@
         </w:tc>
         <w:tc>
           <w:tcPr>
-            <w:tcW w:w="2131" w:type="dxa"/>
+            <w:tcW w:w="2132" w:type="dxa"/>
+            <w:gridSpan w:val="2"/>
             <w:vMerge w:val="continue"/>
           </w:tcPr>
           <w:p>
             <w:pPr>
               <w:widowControl w:val="0"/>
               <w:ind w:left="0" w:leftChars="0" w:firstLine="0" w:firstLineChars="0"/>
-              <w:jc w:val="center"/>
+              <w:jc w:val="left"/>
               <w:rPr>
                 <w:rFonts w:hint="eastAsia"/>
                 <w:vertAlign w:val="baseline"/>
@@ -6978,7 +7974,7 @@
                 <w:vertAlign w:val="baseline"/>
                 <w:lang w:val="en-US" w:eastAsia="zh-CN"/>
               </w:rPr>
-              <w:t>回访周期</w:t>
+              <w:t>入店时长</w:t>
             </w:r>
           </w:p>
         </w:tc>
@@ -7002,8 +7998,7 @@
         </w:tc>
         <w:tc>
           <w:tcPr>
-            <w:tcW w:w="2131" w:type="dxa"/>
-            <w:gridSpan w:val="2"/>
+            <w:tcW w:w="2130" w:type="dxa"/>
             <w:vMerge w:val="continue"/>
           </w:tcPr>
           <w:p>
@@ -7021,14 +8016,15 @@
         </w:tc>
         <w:tc>
           <w:tcPr>
-            <w:tcW w:w="2131" w:type="dxa"/>
+            <w:tcW w:w="2132" w:type="dxa"/>
+            <w:gridSpan w:val="2"/>
             <w:vMerge w:val="continue"/>
           </w:tcPr>
           <w:p>
             <w:pPr>
               <w:widowControl w:val="0"/>
               <w:ind w:left="0" w:leftChars="0" w:firstLine="0" w:firstLineChars="0"/>
-              <w:jc w:val="center"/>
+              <w:jc w:val="left"/>
               <w:rPr>
                 <w:rFonts w:hint="eastAsia"/>
                 <w:vertAlign w:val="baseline"/>
@@ -7038,6 +8034,7 @@
           </w:p>
         </w:tc>
       </w:tr>
+      <w:bookmarkEnd w:id="52"/>
       <w:tr>
         <w:tblPrEx>
           <w:tblBorders>
@@ -7056,751 +8053,6 @@
             <w:right w:w="108" w:type="dxa"/>
           </w:tblCellMar>
         </w:tblPrEx>
-        <w:trPr>
-          <w:trHeight w:val="75" w:hRule="atLeast"/>
-        </w:trPr>
-        <w:tc>
-          <w:tcPr>
-            <w:tcW w:w="1065" w:type="dxa"/>
-            <w:vMerge w:val="continue"/>
-            <w:shd w:val="clear" w:color="auto" w:fill="DEEBF6" w:themeFill="accent1" w:themeFillTint="32"/>
-            <w:vAlign w:val="center"/>
-          </w:tcPr>
-          <w:p>
-            <w:pPr>
-              <w:widowControl w:val="0"/>
-              <w:numPr>
-                <w:ilvl w:val="0"/>
-                <w:numId w:val="0"/>
-              </w:numPr>
-              <w:ind w:left="0" w:leftChars="0" w:firstLine="0" w:firstLineChars="0"/>
-              <w:jc w:val="center"/>
-              <w:rPr>
-                <w:rFonts w:hint="eastAsia"/>
-                <w:vertAlign w:val="baseline"/>
-                <w:lang w:val="en-US" w:eastAsia="zh-CN"/>
-              </w:rPr>
-            </w:pPr>
-          </w:p>
-        </w:tc>
-        <w:tc>
-          <w:tcPr>
-            <w:tcW w:w="1065" w:type="dxa"/>
-            <w:shd w:val="clear" w:color="auto" w:fill="DEEBF6" w:themeFill="accent1" w:themeFillTint="32"/>
-            <w:vAlign w:val="center"/>
-          </w:tcPr>
-          <w:p>
-            <w:pPr>
-              <w:widowControl w:val="0"/>
-              <w:numPr>
-                <w:ilvl w:val="0"/>
-                <w:numId w:val="0"/>
-              </w:numPr>
-              <w:ind w:left="0" w:leftChars="0" w:firstLine="0" w:firstLineChars="0"/>
-              <w:jc w:val="center"/>
-              <w:rPr>
-                <w:rFonts w:hint="eastAsia"/>
-                <w:vertAlign w:val="baseline"/>
-                <w:lang w:val="en-US" w:eastAsia="zh-CN"/>
-              </w:rPr>
-            </w:pPr>
-            <w:r>
-              <w:rPr>
-                <w:rFonts w:hint="eastAsia"/>
-                <w:vertAlign w:val="baseline"/>
-                <w:lang w:val="en-US" w:eastAsia="zh-CN"/>
-              </w:rPr>
-              <w:t>入店时长</w:t>
-            </w:r>
-          </w:p>
-        </w:tc>
-        <w:tc>
-          <w:tcPr>
-            <w:tcW w:w="2130" w:type="dxa"/>
-            <w:vMerge w:val="continue"/>
-          </w:tcPr>
-          <w:p>
-            <w:pPr>
-              <w:widowControl w:val="0"/>
-              <w:ind w:left="0" w:leftChars="0" w:firstLine="0" w:firstLineChars="0"/>
-              <w:jc w:val="center"/>
-              <w:rPr>
-                <w:rFonts w:hint="eastAsia"/>
-                <w:vertAlign w:val="baseline"/>
-                <w:lang w:val="en-US" w:eastAsia="zh-CN"/>
-              </w:rPr>
-            </w:pPr>
-          </w:p>
-        </w:tc>
-        <w:tc>
-          <w:tcPr>
-            <w:tcW w:w="2131" w:type="dxa"/>
-            <w:gridSpan w:val="2"/>
-            <w:vMerge w:val="continue"/>
-          </w:tcPr>
-          <w:p>
-            <w:pPr>
-              <w:widowControl w:val="0"/>
-              <w:ind w:left="0" w:leftChars="0" w:firstLine="0" w:firstLineChars="0"/>
-              <w:jc w:val="center"/>
-              <w:rPr>
-                <w:rFonts w:hint="eastAsia"/>
-                <w:vertAlign w:val="baseline"/>
-                <w:lang w:val="en-US" w:eastAsia="zh-CN"/>
-              </w:rPr>
-            </w:pPr>
-          </w:p>
-        </w:tc>
-        <w:tc>
-          <w:tcPr>
-            <w:tcW w:w="2131" w:type="dxa"/>
-            <w:vMerge w:val="continue"/>
-          </w:tcPr>
-          <w:p>
-            <w:pPr>
-              <w:widowControl w:val="0"/>
-              <w:ind w:left="0" w:leftChars="0" w:firstLine="0" w:firstLineChars="0"/>
-              <w:jc w:val="center"/>
-              <w:rPr>
-                <w:rFonts w:hint="eastAsia"/>
-                <w:vertAlign w:val="baseline"/>
-                <w:lang w:val="en-US" w:eastAsia="zh-CN"/>
-              </w:rPr>
-            </w:pPr>
-          </w:p>
-        </w:tc>
-      </w:tr>
-      <w:bookmarkEnd w:id="43"/>
-      <w:tr>
-        <w:tblPrEx>
-          <w:tblBorders>
-            <w:top w:val="single" w:color="auto" w:sz="4" w:space="0"/>
-            <w:left w:val="single" w:color="auto" w:sz="4" w:space="0"/>
-            <w:bottom w:val="single" w:color="auto" w:sz="4" w:space="0"/>
-            <w:right w:val="single" w:color="auto" w:sz="4" w:space="0"/>
-            <w:insideH w:val="single" w:color="auto" w:sz="4" w:space="0"/>
-            <w:insideV w:val="single" w:color="auto" w:sz="4" w:space="0"/>
-          </w:tblBorders>
-          <w:tblLayout w:type="fixed"/>
-          <w:tblCellMar>
-            <w:top w:w="0" w:type="dxa"/>
-            <w:left w:w="108" w:type="dxa"/>
-            <w:bottom w:w="0" w:type="dxa"/>
-            <w:right w:w="108" w:type="dxa"/>
-          </w:tblCellMar>
-        </w:tblPrEx>
-        <w:trPr>
-          <w:trHeight w:val="75" w:hRule="atLeast"/>
-        </w:trPr>
-        <w:tc>
-          <w:tcPr>
-            <w:tcW w:w="1065" w:type="dxa"/>
-            <w:vMerge w:val="restart"/>
-            <w:shd w:val="clear" w:color="auto" w:fill="DEEBF6" w:themeFill="accent1" w:themeFillTint="32"/>
-            <w:vAlign w:val="center"/>
-          </w:tcPr>
-          <w:p>
-            <w:pPr>
-              <w:widowControl w:val="0"/>
-              <w:numPr>
-                <w:ilvl w:val="0"/>
-                <w:numId w:val="0"/>
-              </w:numPr>
-              <w:ind w:left="0" w:leftChars="0" w:firstLine="0" w:firstLineChars="0"/>
-              <w:jc w:val="center"/>
-              <w:rPr>
-                <w:rFonts w:hint="eastAsia"/>
-                <w:vertAlign w:val="baseline"/>
-                <w:lang w:val="en-US" w:eastAsia="zh-CN"/>
-              </w:rPr>
-            </w:pPr>
-            <w:bookmarkStart w:id="49" w:name="OLE_LINK23" w:colFirst="1" w:colLast="1"/>
-            <w:r>
-              <w:rPr>
-                <w:rFonts w:hint="eastAsia"/>
-                <w:vertAlign w:val="baseline"/>
-                <w:lang w:val="en-US" w:eastAsia="zh-CN"/>
-              </w:rPr>
-              <w:t>第二个</w:t>
-            </w:r>
-            <w:bookmarkStart w:id="50" w:name="OLE_LINK14"/>
-            <w:r>
-              <w:rPr>
-                <w:rFonts w:hint="eastAsia"/>
-                <w:vertAlign w:val="baseline"/>
-                <w:lang w:val="en-US" w:eastAsia="zh-CN"/>
-              </w:rPr>
-              <w:t>reducer</w:t>
-            </w:r>
-            <w:bookmarkEnd w:id="50"/>
-            <w:r>
-              <w:rPr>
-                <w:rFonts w:hint="eastAsia"/>
-                <w:vertAlign w:val="baseline"/>
-                <w:lang w:val="en-US" w:eastAsia="zh-CN"/>
-              </w:rPr>
-              <w:t>输出</w:t>
-            </w:r>
-          </w:p>
-        </w:tc>
-        <w:tc>
-          <w:tcPr>
-            <w:tcW w:w="1065" w:type="dxa"/>
-            <w:shd w:val="clear" w:color="auto" w:fill="DEEBF6" w:themeFill="accent1" w:themeFillTint="32"/>
-            <w:vAlign w:val="center"/>
-          </w:tcPr>
-          <w:p>
-            <w:pPr>
-              <w:widowControl w:val="0"/>
-              <w:numPr>
-                <w:ilvl w:val="0"/>
-                <w:numId w:val="0"/>
-              </w:numPr>
-              <w:ind w:left="0" w:leftChars="0" w:firstLine="0" w:firstLineChars="0"/>
-              <w:jc w:val="center"/>
-              <w:rPr>
-                <w:rFonts w:hint="eastAsia"/>
-                <w:vertAlign w:val="baseline"/>
-                <w:lang w:val="en-US" w:eastAsia="zh-CN"/>
-              </w:rPr>
-            </w:pPr>
-            <w:r>
-              <w:rPr>
-                <w:rFonts w:hint="eastAsia"/>
-                <w:vertAlign w:val="baseline"/>
-                <w:lang w:val="en-US" w:eastAsia="zh-CN"/>
-              </w:rPr>
-              <w:t>客户流量</w:t>
-            </w:r>
-          </w:p>
-        </w:tc>
-        <w:tc>
-          <w:tcPr>
-            <w:tcW w:w="2130" w:type="dxa"/>
-            <w:vMerge w:val="restart"/>
-          </w:tcPr>
-          <w:p>
-            <w:pPr>
-              <w:widowControl w:val="0"/>
-              <w:numPr>
-                <w:ilvl w:val="0"/>
-                <w:numId w:val="0"/>
-              </w:numPr>
-              <w:jc w:val="both"/>
-              <w:rPr>
-                <w:rFonts w:hint="eastAsia"/>
-                <w:vertAlign w:val="baseline"/>
-                <w:lang w:val="en-US" w:eastAsia="zh-CN"/>
-              </w:rPr>
-            </w:pPr>
-            <w:r>
-              <w:rPr>
-                <w:rFonts w:hint="eastAsia"/>
-                <w:vertAlign w:val="baseline"/>
-                <w:lang w:val="en-US" w:eastAsia="zh-CN"/>
-              </w:rPr>
-              <w:t>同map输出</w:t>
-            </w:r>
-          </w:p>
-        </w:tc>
-        <w:tc>
-          <w:tcPr>
-            <w:tcW w:w="2130" w:type="dxa"/>
-            <w:vMerge w:val="restart"/>
-          </w:tcPr>
-          <w:p>
-            <w:pPr>
-              <w:widowControl w:val="0"/>
-              <w:numPr>
-                <w:ilvl w:val="0"/>
-                <w:numId w:val="0"/>
-              </w:numPr>
-              <w:jc w:val="both"/>
-              <w:rPr>
-                <w:rFonts w:hint="eastAsia"/>
-                <w:vertAlign w:val="baseline"/>
-                <w:lang w:val="en-US" w:eastAsia="zh-CN"/>
-              </w:rPr>
-            </w:pPr>
-            <w:r>
-              <w:rPr>
-                <w:rFonts w:hint="eastAsia"/>
-                <w:vertAlign w:val="baseline"/>
-                <w:lang w:val="en-US" w:eastAsia="zh-CN"/>
-              </w:rPr>
-              <w:t>内容同map输出</w:t>
-            </w:r>
-          </w:p>
-          <w:p>
-            <w:pPr>
-              <w:widowControl w:val="0"/>
-              <w:numPr>
-                <w:ilvl w:val="0"/>
-                <w:numId w:val="0"/>
-              </w:numPr>
-              <w:jc w:val="both"/>
-              <w:rPr>
-                <w:rFonts w:hint="eastAsia"/>
-                <w:vertAlign w:val="baseline"/>
-                <w:lang w:val="en-US" w:eastAsia="zh-CN"/>
-              </w:rPr>
-            </w:pPr>
-            <w:r>
-              <w:rPr>
-                <w:rFonts w:hint="eastAsia"/>
-                <w:vertAlign w:val="baseline"/>
-                <w:lang w:val="en-US" w:eastAsia="zh-CN"/>
-              </w:rPr>
-              <w:t>但会转换成json格式的Text</w:t>
-            </w:r>
-          </w:p>
-        </w:tc>
-        <w:tc>
-          <w:tcPr>
-            <w:tcW w:w="2132" w:type="dxa"/>
-            <w:gridSpan w:val="2"/>
-            <w:vMerge w:val="restart"/>
-          </w:tcPr>
-          <w:p>
-            <w:pPr>
-              <w:widowControl w:val="0"/>
-              <w:numPr>
-                <w:ilvl w:val="0"/>
-                <w:numId w:val="0"/>
-              </w:numPr>
-              <w:jc w:val="both"/>
-              <w:rPr>
-                <w:rFonts w:hint="eastAsia"/>
-                <w:vertAlign w:val="baseline"/>
-                <w:lang w:val="en-US" w:eastAsia="zh-CN"/>
-              </w:rPr>
-            </w:pPr>
-            <w:r>
-              <w:rPr>
-                <w:rFonts w:hint="eastAsia"/>
-                <w:vertAlign w:val="baseline"/>
-                <w:lang w:val="en-US" w:eastAsia="zh-CN"/>
-              </w:rPr>
-              <w:t>同上，对来自不同的map输出同一个KEY的数据累加</w:t>
-            </w:r>
-          </w:p>
-        </w:tc>
-      </w:tr>
-      <w:tr>
-        <w:tblPrEx>
-          <w:tblBorders>
-            <w:top w:val="single" w:color="auto" w:sz="4" w:space="0"/>
-            <w:left w:val="single" w:color="auto" w:sz="4" w:space="0"/>
-            <w:bottom w:val="single" w:color="auto" w:sz="4" w:space="0"/>
-            <w:right w:val="single" w:color="auto" w:sz="4" w:space="0"/>
-            <w:insideH w:val="single" w:color="auto" w:sz="4" w:space="0"/>
-            <w:insideV w:val="single" w:color="auto" w:sz="4" w:space="0"/>
-          </w:tblBorders>
-          <w:tblLayout w:type="fixed"/>
-          <w:tblCellMar>
-            <w:top w:w="0" w:type="dxa"/>
-            <w:left w:w="108" w:type="dxa"/>
-            <w:bottom w:w="0" w:type="dxa"/>
-            <w:right w:w="108" w:type="dxa"/>
-          </w:tblCellMar>
-        </w:tblPrEx>
-        <w:trPr>
-          <w:trHeight w:val="75" w:hRule="atLeast"/>
-        </w:trPr>
-        <w:tc>
-          <w:tcPr>
-            <w:tcW w:w="1065" w:type="dxa"/>
-            <w:vMerge w:val="continue"/>
-            <w:shd w:val="clear" w:color="auto" w:fill="DEEBF6" w:themeFill="accent1" w:themeFillTint="32"/>
-            <w:vAlign w:val="center"/>
-          </w:tcPr>
-          <w:p>
-            <w:pPr>
-              <w:widowControl w:val="0"/>
-              <w:numPr>
-                <w:ilvl w:val="0"/>
-                <w:numId w:val="0"/>
-              </w:numPr>
-              <w:ind w:left="0" w:leftChars="0" w:firstLine="0" w:firstLineChars="0"/>
-              <w:jc w:val="center"/>
-              <w:rPr>
-                <w:rFonts w:hint="eastAsia"/>
-                <w:vertAlign w:val="baseline"/>
-                <w:lang w:val="en-US" w:eastAsia="zh-CN"/>
-              </w:rPr>
-            </w:pPr>
-          </w:p>
-        </w:tc>
-        <w:tc>
-          <w:tcPr>
-            <w:tcW w:w="1065" w:type="dxa"/>
-            <w:shd w:val="clear" w:color="auto" w:fill="DEEBF6" w:themeFill="accent1" w:themeFillTint="32"/>
-            <w:vAlign w:val="center"/>
-          </w:tcPr>
-          <w:p>
-            <w:pPr>
-              <w:widowControl w:val="0"/>
-              <w:numPr>
-                <w:ilvl w:val="0"/>
-                <w:numId w:val="0"/>
-              </w:numPr>
-              <w:ind w:left="0" w:leftChars="0" w:firstLine="0" w:firstLineChars="0"/>
-              <w:jc w:val="center"/>
-              <w:rPr>
-                <w:rFonts w:hint="eastAsia"/>
-                <w:vertAlign w:val="baseline"/>
-                <w:lang w:val="en-US" w:eastAsia="zh-CN"/>
-              </w:rPr>
-            </w:pPr>
-            <w:r>
-              <w:rPr>
-                <w:rFonts w:hint="eastAsia"/>
-                <w:vertAlign w:val="baseline"/>
-                <w:lang w:val="en-US" w:eastAsia="zh-CN"/>
-              </w:rPr>
-              <w:t>新老客户</w:t>
-            </w:r>
-          </w:p>
-        </w:tc>
-        <w:tc>
-          <w:tcPr>
-            <w:tcW w:w="2130" w:type="dxa"/>
-            <w:vMerge w:val="continue"/>
-          </w:tcPr>
-          <w:p>
-            <w:pPr>
-              <w:widowControl w:val="0"/>
-              <w:ind w:left="0" w:leftChars="0" w:firstLine="0" w:firstLineChars="0"/>
-              <w:jc w:val="center"/>
-              <w:rPr>
-                <w:rFonts w:hint="eastAsia"/>
-                <w:vertAlign w:val="baseline"/>
-                <w:lang w:val="en-US" w:eastAsia="zh-CN"/>
-              </w:rPr>
-            </w:pPr>
-          </w:p>
-        </w:tc>
-        <w:tc>
-          <w:tcPr>
-            <w:tcW w:w="2130" w:type="dxa"/>
-            <w:vMerge w:val="continue"/>
-          </w:tcPr>
-          <w:p>
-            <w:pPr>
-              <w:widowControl w:val="0"/>
-              <w:ind w:left="0" w:leftChars="0" w:firstLine="0" w:firstLineChars="0"/>
-              <w:jc w:val="center"/>
-              <w:rPr>
-                <w:rFonts w:hint="eastAsia"/>
-                <w:vertAlign w:val="baseline"/>
-                <w:lang w:val="en-US" w:eastAsia="zh-CN"/>
-              </w:rPr>
-            </w:pPr>
-          </w:p>
-        </w:tc>
-        <w:tc>
-          <w:tcPr>
-            <w:tcW w:w="2132" w:type="dxa"/>
-            <w:gridSpan w:val="2"/>
-            <w:vMerge w:val="continue"/>
-          </w:tcPr>
-          <w:p>
-            <w:pPr>
-              <w:widowControl w:val="0"/>
-              <w:ind w:left="0" w:leftChars="0" w:firstLine="0" w:firstLineChars="0"/>
-              <w:jc w:val="left"/>
-              <w:rPr>
-                <w:rFonts w:hint="eastAsia"/>
-                <w:vertAlign w:val="baseline"/>
-                <w:lang w:val="en-US" w:eastAsia="zh-CN"/>
-              </w:rPr>
-            </w:pPr>
-          </w:p>
-        </w:tc>
-      </w:tr>
-      <w:tr>
-        <w:tblPrEx>
-          <w:tblBorders>
-            <w:top w:val="single" w:color="auto" w:sz="4" w:space="0"/>
-            <w:left w:val="single" w:color="auto" w:sz="4" w:space="0"/>
-            <w:bottom w:val="single" w:color="auto" w:sz="4" w:space="0"/>
-            <w:right w:val="single" w:color="auto" w:sz="4" w:space="0"/>
-            <w:insideH w:val="single" w:color="auto" w:sz="4" w:space="0"/>
-            <w:insideV w:val="single" w:color="auto" w:sz="4" w:space="0"/>
-          </w:tblBorders>
-          <w:tblLayout w:type="fixed"/>
-          <w:tblCellMar>
-            <w:top w:w="0" w:type="dxa"/>
-            <w:left w:w="108" w:type="dxa"/>
-            <w:bottom w:w="0" w:type="dxa"/>
-            <w:right w:w="108" w:type="dxa"/>
-          </w:tblCellMar>
-        </w:tblPrEx>
-        <w:trPr>
-          <w:trHeight w:val="75" w:hRule="atLeast"/>
-        </w:trPr>
-        <w:tc>
-          <w:tcPr>
-            <w:tcW w:w="1065" w:type="dxa"/>
-            <w:vMerge w:val="continue"/>
-            <w:shd w:val="clear" w:color="auto" w:fill="DEEBF6" w:themeFill="accent1" w:themeFillTint="32"/>
-            <w:vAlign w:val="center"/>
-          </w:tcPr>
-          <w:p>
-            <w:pPr>
-              <w:widowControl w:val="0"/>
-              <w:numPr>
-                <w:ilvl w:val="0"/>
-                <w:numId w:val="0"/>
-              </w:numPr>
-              <w:ind w:left="0" w:leftChars="0" w:firstLine="0" w:firstLineChars="0"/>
-              <w:jc w:val="center"/>
-              <w:rPr>
-                <w:rFonts w:hint="eastAsia"/>
-                <w:vertAlign w:val="baseline"/>
-                <w:lang w:val="en-US" w:eastAsia="zh-CN"/>
-              </w:rPr>
-            </w:pPr>
-          </w:p>
-        </w:tc>
-        <w:tc>
-          <w:tcPr>
-            <w:tcW w:w="1065" w:type="dxa"/>
-            <w:shd w:val="clear" w:color="auto" w:fill="DEEBF6" w:themeFill="accent1" w:themeFillTint="32"/>
-            <w:vAlign w:val="center"/>
-          </w:tcPr>
-          <w:p>
-            <w:pPr>
-              <w:widowControl w:val="0"/>
-              <w:numPr>
-                <w:ilvl w:val="0"/>
-                <w:numId w:val="0"/>
-              </w:numPr>
-              <w:ind w:left="0" w:leftChars="0" w:firstLine="0" w:firstLineChars="0"/>
-              <w:jc w:val="center"/>
-              <w:rPr>
-                <w:rFonts w:hint="eastAsia"/>
-                <w:vertAlign w:val="baseline"/>
-                <w:lang w:val="en-US" w:eastAsia="zh-CN"/>
-              </w:rPr>
-            </w:pPr>
-            <w:r>
-              <w:rPr>
-                <w:rFonts w:hint="eastAsia"/>
-                <w:vertAlign w:val="baseline"/>
-                <w:lang w:val="en-US" w:eastAsia="zh-CN"/>
-              </w:rPr>
-              <w:t>回访周期</w:t>
-            </w:r>
-          </w:p>
-        </w:tc>
-        <w:tc>
-          <w:tcPr>
-            <w:tcW w:w="2130" w:type="dxa"/>
-            <w:vMerge w:val="continue"/>
-          </w:tcPr>
-          <w:p>
-            <w:pPr>
-              <w:widowControl w:val="0"/>
-              <w:ind w:left="0" w:leftChars="0" w:firstLine="0" w:firstLineChars="0"/>
-              <w:jc w:val="center"/>
-              <w:rPr>
-                <w:rFonts w:hint="eastAsia"/>
-                <w:vertAlign w:val="baseline"/>
-                <w:lang w:val="en-US" w:eastAsia="zh-CN"/>
-              </w:rPr>
-            </w:pPr>
-          </w:p>
-        </w:tc>
-        <w:tc>
-          <w:tcPr>
-            <w:tcW w:w="2130" w:type="dxa"/>
-            <w:vMerge w:val="continue"/>
-          </w:tcPr>
-          <w:p>
-            <w:pPr>
-              <w:widowControl w:val="0"/>
-              <w:ind w:left="0" w:leftChars="0" w:firstLine="0" w:firstLineChars="0"/>
-              <w:jc w:val="center"/>
-              <w:rPr>
-                <w:rFonts w:hint="eastAsia"/>
-                <w:vertAlign w:val="baseline"/>
-                <w:lang w:val="en-US" w:eastAsia="zh-CN"/>
-              </w:rPr>
-            </w:pPr>
-          </w:p>
-        </w:tc>
-        <w:tc>
-          <w:tcPr>
-            <w:tcW w:w="2132" w:type="dxa"/>
-            <w:gridSpan w:val="2"/>
-            <w:vMerge w:val="continue"/>
-          </w:tcPr>
-          <w:p>
-            <w:pPr>
-              <w:widowControl w:val="0"/>
-              <w:ind w:left="0" w:leftChars="0" w:firstLine="0" w:firstLineChars="0"/>
-              <w:jc w:val="left"/>
-              <w:rPr>
-                <w:rFonts w:hint="eastAsia"/>
-                <w:vertAlign w:val="baseline"/>
-                <w:lang w:val="en-US" w:eastAsia="zh-CN"/>
-              </w:rPr>
-            </w:pPr>
-          </w:p>
-        </w:tc>
-      </w:tr>
-      <w:tr>
-        <w:tblPrEx>
-          <w:tblBorders>
-            <w:top w:val="single" w:color="auto" w:sz="4" w:space="0"/>
-            <w:left w:val="single" w:color="auto" w:sz="4" w:space="0"/>
-            <w:bottom w:val="single" w:color="auto" w:sz="4" w:space="0"/>
-            <w:right w:val="single" w:color="auto" w:sz="4" w:space="0"/>
-            <w:insideH w:val="single" w:color="auto" w:sz="4" w:space="0"/>
-            <w:insideV w:val="single" w:color="auto" w:sz="4" w:space="0"/>
-          </w:tblBorders>
-          <w:tblLayout w:type="fixed"/>
-          <w:tblCellMar>
-            <w:top w:w="0" w:type="dxa"/>
-            <w:left w:w="108" w:type="dxa"/>
-            <w:bottom w:w="0" w:type="dxa"/>
-            <w:right w:w="108" w:type="dxa"/>
-          </w:tblCellMar>
-        </w:tblPrEx>
-        <w:trPr>
-          <w:trHeight w:val="75" w:hRule="atLeast"/>
-        </w:trPr>
-        <w:tc>
-          <w:tcPr>
-            <w:tcW w:w="1065" w:type="dxa"/>
-            <w:vMerge w:val="continue"/>
-            <w:shd w:val="clear" w:color="auto" w:fill="DEEBF6" w:themeFill="accent1" w:themeFillTint="32"/>
-            <w:vAlign w:val="center"/>
-          </w:tcPr>
-          <w:p>
-            <w:pPr>
-              <w:widowControl w:val="0"/>
-              <w:numPr>
-                <w:ilvl w:val="0"/>
-                <w:numId w:val="0"/>
-              </w:numPr>
-              <w:ind w:left="0" w:leftChars="0" w:firstLine="0" w:firstLineChars="0"/>
-              <w:jc w:val="center"/>
-              <w:rPr>
-                <w:rFonts w:hint="eastAsia"/>
-                <w:vertAlign w:val="baseline"/>
-                <w:lang w:val="en-US" w:eastAsia="zh-CN"/>
-              </w:rPr>
-            </w:pPr>
-          </w:p>
-        </w:tc>
-        <w:tc>
-          <w:tcPr>
-            <w:tcW w:w="1065" w:type="dxa"/>
-            <w:shd w:val="clear" w:color="auto" w:fill="DEEBF6" w:themeFill="accent1" w:themeFillTint="32"/>
-            <w:vAlign w:val="center"/>
-          </w:tcPr>
-          <w:p>
-            <w:pPr>
-              <w:widowControl w:val="0"/>
-              <w:numPr>
-                <w:ilvl w:val="0"/>
-                <w:numId w:val="0"/>
-              </w:numPr>
-              <w:ind w:left="0" w:leftChars="0" w:firstLine="0" w:firstLineChars="0"/>
-              <w:jc w:val="center"/>
-              <w:rPr>
-                <w:rFonts w:hint="eastAsia"/>
-                <w:vertAlign w:val="baseline"/>
-                <w:lang w:val="en-US" w:eastAsia="zh-CN"/>
-              </w:rPr>
-            </w:pPr>
-            <w:r>
-              <w:rPr>
-                <w:rFonts w:hint="eastAsia"/>
-                <w:vertAlign w:val="baseline"/>
-                <w:lang w:val="en-US" w:eastAsia="zh-CN"/>
-              </w:rPr>
-              <w:t>入店时长</w:t>
-            </w:r>
-          </w:p>
-        </w:tc>
-        <w:tc>
-          <w:tcPr>
-            <w:tcW w:w="2130" w:type="dxa"/>
-            <w:vMerge w:val="continue"/>
-          </w:tcPr>
-          <w:p>
-            <w:pPr>
-              <w:widowControl w:val="0"/>
-              <w:ind w:left="0" w:leftChars="0" w:firstLine="0" w:firstLineChars="0"/>
-              <w:jc w:val="center"/>
-              <w:rPr>
-                <w:rFonts w:hint="eastAsia"/>
-                <w:vertAlign w:val="baseline"/>
-                <w:lang w:val="en-US" w:eastAsia="zh-CN"/>
-              </w:rPr>
-            </w:pPr>
-          </w:p>
-        </w:tc>
-        <w:tc>
-          <w:tcPr>
-            <w:tcW w:w="2130" w:type="dxa"/>
-            <w:vMerge w:val="continue"/>
-          </w:tcPr>
-          <w:p>
-            <w:pPr>
-              <w:widowControl w:val="0"/>
-              <w:ind w:left="0" w:leftChars="0" w:firstLine="0" w:firstLineChars="0"/>
-              <w:jc w:val="center"/>
-              <w:rPr>
-                <w:rFonts w:hint="eastAsia"/>
-                <w:vertAlign w:val="baseline"/>
-                <w:lang w:val="en-US" w:eastAsia="zh-CN"/>
-              </w:rPr>
-            </w:pPr>
-          </w:p>
-        </w:tc>
-        <w:tc>
-          <w:tcPr>
-            <w:tcW w:w="2132" w:type="dxa"/>
-            <w:gridSpan w:val="2"/>
-            <w:vMerge w:val="continue"/>
-          </w:tcPr>
-          <w:p>
-            <w:pPr>
-              <w:widowControl w:val="0"/>
-              <w:ind w:left="0" w:leftChars="0" w:firstLine="0" w:firstLineChars="0"/>
-              <w:jc w:val="left"/>
-              <w:rPr>
-                <w:rFonts w:hint="eastAsia"/>
-                <w:vertAlign w:val="baseline"/>
-                <w:lang w:val="en-US" w:eastAsia="zh-CN"/>
-              </w:rPr>
-            </w:pPr>
-          </w:p>
-        </w:tc>
-      </w:tr>
-      <w:bookmarkEnd w:id="49"/>
-      <w:tr>
-        <w:tblPrEx>
-          <w:tblBorders>
-            <w:top w:val="single" w:color="auto" w:sz="4" w:space="0"/>
-            <w:left w:val="single" w:color="auto" w:sz="4" w:space="0"/>
-            <w:bottom w:val="single" w:color="auto" w:sz="4" w:space="0"/>
-            <w:right w:val="single" w:color="auto" w:sz="4" w:space="0"/>
-            <w:insideH w:val="single" w:color="auto" w:sz="4" w:space="0"/>
-            <w:insideV w:val="single" w:color="auto" w:sz="4" w:space="0"/>
-          </w:tblBorders>
-          <w:tblLayout w:type="fixed"/>
-          <w:tblCellMar>
-            <w:top w:w="0" w:type="dxa"/>
-            <w:left w:w="108" w:type="dxa"/>
-            <w:bottom w:w="0" w:type="dxa"/>
-            <w:right w:w="108" w:type="dxa"/>
-          </w:tblCellMar>
-        </w:tblPrEx>
         <w:tc>
           <w:tcPr>
             <w:tcW w:w="2130" w:type="dxa"/>
@@ -7939,23 +8191,18 @@
     </w:p>
     <w:p>
       <w:pPr>
-        <w:widowControl w:val="0"/>
-        <w:numPr>
-          <w:ilvl w:val="0"/>
-          <w:numId w:val="0"/>
-        </w:numPr>
-        <w:jc w:val="both"/>
-        <w:rPr>
-          <w:rFonts w:hint="eastAsia"/>
-          <w:lang w:val="en-US" w:eastAsia="zh-CN"/>
-        </w:rPr>
-      </w:pPr>
-      <w:r>
-        <w:rPr>
-          <w:rFonts w:hint="eastAsia"/>
-          <w:lang w:val="en-US" w:eastAsia="zh-CN"/>
-        </w:rPr>
-        <w:t>2.2.3.2 具体设计</w:t>
+        <w:pStyle w:val="12"/>
+        <w:rPr>
+          <w:rFonts w:hint="eastAsia"/>
+          <w:lang w:val="en-US" w:eastAsia="zh-CN"/>
+        </w:rPr>
+      </w:pPr>
+      <w:r>
+        <w:rPr>
+          <w:rFonts w:hint="eastAsia"/>
+          <w:lang w:val="en-US" w:eastAsia="zh-CN"/>
+        </w:rPr>
+        <w:t>包设计</w:t>
       </w:r>
     </w:p>
     <w:p>
@@ -7986,7 +8233,7 @@
                     </pic:cNvPicPr>
                   </pic:nvPicPr>
                   <pic:blipFill>
-                    <a:blip r:embed="rId6"/>
+                    <a:blip r:embed="rId7"/>
                     <a:stretch>
                       <a:fillRect/>
                     </a:stretch>
@@ -8075,7 +8322,7 @@
           <w:ilvl w:val="0"/>
           <w:numId w:val="0"/>
         </w:numPr>
-        <w:ind w:firstLine="420" w:firstLineChars="0"/>
+        <w:ind w:left="420" w:leftChars="0" w:firstLine="420" w:firstLineChars="0"/>
         <w:jc w:val="both"/>
         <w:rPr>
           <w:rFonts w:hint="eastAsia"/>
@@ -8083,32 +8330,47 @@
         </w:rPr>
       </w:pPr>
       <w:r>
-        <w:rPr>
-          <w:rFonts w:hint="eastAsia"/>
-          <w:lang w:val="en-US" w:eastAsia="zh-CN"/>
-        </w:rPr>
-        <w:t>-- to 实现了Writable与cloneable的value包装类，实现了ComparableWritable的key</w:t>
-      </w:r>
-      <w:r>
-        <w:rPr>
-          <w:rFonts w:hint="eastAsia"/>
-          <w:lang w:val="en-US" w:eastAsia="zh-CN"/>
-        </w:rPr>
-        <w:tab/>
-      </w:r>
-      <w:r>
-        <w:rPr>
-          <w:rFonts w:hint="eastAsia"/>
-          <w:lang w:val="en-US" w:eastAsia="zh-CN"/>
-        </w:rPr>
-        <w:tab/>
-      </w:r>
-      <w:r>
-        <w:rPr>
-          <w:rFonts w:hint="eastAsia"/>
-          <w:lang w:val="en-US" w:eastAsia="zh-CN"/>
-        </w:rPr>
-        <w:t>包装类。方便的自定义包装各种可作为KEYVALUE使用的类。</w:t>
+        <w:drawing>
+          <wp:inline distT="0" distB="0" distL="114300" distR="114300">
+            <wp:extent cx="3466465" cy="800100"/>
+            <wp:effectExtent l="0" t="0" r="635" b="0"/>
+            <wp:docPr id="13" name="图片 5"/>
+            <wp:cNvGraphicFramePr>
+              <a:graphicFrameLocks xmlns:a="http://schemas.openxmlformats.org/drawingml/2006/main" noChangeAspect="1"/>
+            </wp:cNvGraphicFramePr>
+            <a:graphic xmlns:a="http://schemas.openxmlformats.org/drawingml/2006/main">
+              <a:graphicData uri="http://schemas.openxmlformats.org/drawingml/2006/picture">
+                <pic:pic xmlns:pic="http://schemas.openxmlformats.org/drawingml/2006/picture">
+                  <pic:nvPicPr>
+                    <pic:cNvPr id="13" name="图片 5"/>
+                    <pic:cNvPicPr>
+                      <a:picLocks noChangeAspect="1"/>
+                    </pic:cNvPicPr>
+                  </pic:nvPicPr>
+                  <pic:blipFill>
+                    <a:blip r:embed="rId8"/>
+                    <a:stretch>
+                      <a:fillRect/>
+                    </a:stretch>
+                  </pic:blipFill>
+                  <pic:spPr>
+                    <a:xfrm>
+                      <a:off x="0" y="0"/>
+                      <a:ext cx="3466465" cy="800100"/>
+                    </a:xfrm>
+                    <a:prstGeom prst="rect">
+                      <a:avLst/>
+                    </a:prstGeom>
+                    <a:noFill/>
+                    <a:ln w="9525">
+                      <a:noFill/>
+                    </a:ln>
+                  </pic:spPr>
+                </pic:pic>
+              </a:graphicData>
+            </a:graphic>
+          </wp:inline>
+        </w:drawing>
       </w:r>
     </w:p>
     <w:p>
@@ -8130,7 +8392,28 @@
           <w:rFonts w:hint="eastAsia"/>
           <w:lang w:val="en-US" w:eastAsia="zh-CN"/>
         </w:rPr>
-        <w:t>-- tool 常用工具类：如文件读写，日志打印，日期格式转换等。</w:t>
+        <w:t>-- to 实现了Writable与cloneable的value包装类，实现了ComparableWritable的key</w:t>
+      </w:r>
+      <w:r>
+        <w:rPr>
+          <w:rFonts w:hint="eastAsia"/>
+          <w:lang w:val="en-US" w:eastAsia="zh-CN"/>
+        </w:rPr>
+        <w:tab/>
+      </w:r>
+      <w:r>
+        <w:rPr>
+          <w:rFonts w:hint="eastAsia"/>
+          <w:lang w:val="en-US" w:eastAsia="zh-CN"/>
+        </w:rPr>
+        <w:tab/>
+      </w:r>
+      <w:r>
+        <w:rPr>
+          <w:rFonts w:hint="eastAsia"/>
+          <w:lang w:val="en-US" w:eastAsia="zh-CN"/>
+        </w:rPr>
+        <w:t>包装类。方便的自定义包装各种可作为KEYVALUE使用的类。</w:t>
       </w:r>
     </w:p>
     <w:p>
@@ -8140,22 +8423,55 @@
           <w:ilvl w:val="0"/>
           <w:numId w:val="0"/>
         </w:numPr>
+        <w:ind w:left="420" w:leftChars="0" w:firstLine="420" w:firstLineChars="0"/>
         <w:jc w:val="both"/>
         <w:rPr>
           <w:rFonts w:hint="eastAsia"/>
-          <w:b/>
-          <w:bCs/>
-          <w:lang w:val="en-US" w:eastAsia="zh-CN"/>
-        </w:rPr>
-      </w:pPr>
-      <w:r>
-        <w:rPr>
-          <w:rFonts w:hint="eastAsia"/>
-          <w:b/>
-          <w:bCs/>
-          <w:lang w:val="en-US" w:eastAsia="zh-CN"/>
-        </w:rPr>
-        <w:t>-- holistic</w:t>
+          <w:lang w:val="en-US" w:eastAsia="zh-CN"/>
+        </w:rPr>
+      </w:pPr>
+      <w:r>
+        <w:drawing>
+          <wp:inline distT="0" distB="0" distL="114300" distR="114300">
+            <wp:extent cx="3428365" cy="885825"/>
+            <wp:effectExtent l="0" t="0" r="635" b="9525"/>
+            <wp:docPr id="15" name="图片 7"/>
+            <wp:cNvGraphicFramePr>
+              <a:graphicFrameLocks xmlns:a="http://schemas.openxmlformats.org/drawingml/2006/main" noChangeAspect="1"/>
+            </wp:cNvGraphicFramePr>
+            <a:graphic xmlns:a="http://schemas.openxmlformats.org/drawingml/2006/main">
+              <a:graphicData uri="http://schemas.openxmlformats.org/drawingml/2006/picture">
+                <pic:pic xmlns:pic="http://schemas.openxmlformats.org/drawingml/2006/picture">
+                  <pic:nvPicPr>
+                    <pic:cNvPr id="15" name="图片 7"/>
+                    <pic:cNvPicPr>
+                      <a:picLocks noChangeAspect="1"/>
+                    </pic:cNvPicPr>
+                  </pic:nvPicPr>
+                  <pic:blipFill>
+                    <a:blip r:embed="rId9"/>
+                    <a:stretch>
+                      <a:fillRect/>
+                    </a:stretch>
+                  </pic:blipFill>
+                  <pic:spPr>
+                    <a:xfrm>
+                      <a:off x="0" y="0"/>
+                      <a:ext cx="3428365" cy="885825"/>
+                    </a:xfrm>
+                    <a:prstGeom prst="rect">
+                      <a:avLst/>
+                    </a:prstGeom>
+                    <a:noFill/>
+                    <a:ln w="9525">
+                      <a:noFill/>
+                    </a:ln>
+                  </pic:spPr>
+                </pic:pic>
+              </a:graphicData>
+            </a:graphic>
+          </wp:inline>
+        </w:drawing>
       </w:r>
     </w:p>
     <w:p>
@@ -8177,35 +8493,61 @@
           <w:rFonts w:hint="eastAsia"/>
           <w:lang w:val="en-US" w:eastAsia="zh-CN"/>
         </w:rPr>
-        <w:t>-- classify 用于根据mac地址分类的map-reduce程序，其中包括了Mapper、</w:t>
-      </w:r>
-      <w:r>
-        <w:rPr>
-          <w:rFonts w:hint="eastAsia"/>
-          <w:lang w:val="en-US" w:eastAsia="zh-CN"/>
-        </w:rPr>
-        <w:tab/>
-      </w:r>
-      <w:r>
-        <w:rPr>
-          <w:rFonts w:hint="eastAsia"/>
-          <w:lang w:val="en-US" w:eastAsia="zh-CN"/>
-        </w:rPr>
-        <w:tab/>
-      </w:r>
-      <w:r>
-        <w:rPr>
-          <w:rFonts w:hint="eastAsia"/>
-          <w:lang w:val="en-US" w:eastAsia="zh-CN"/>
-        </w:rPr>
-        <w:tab/>
-      </w:r>
-      <w:r>
-        <w:rPr>
-          <w:rFonts w:hint="eastAsia"/>
-          <w:lang w:val="en-US" w:eastAsia="zh-CN"/>
-        </w:rPr>
-        <w:t xml:space="preserve">  Reducer,Combiner三个类</w:t>
+        <w:t>-- tool 常用工具类：如文件读写，日志打印，日期格式转换等。</w:t>
+      </w:r>
+    </w:p>
+    <w:p>
+      <w:pPr>
+        <w:widowControl w:val="0"/>
+        <w:numPr>
+          <w:ilvl w:val="0"/>
+          <w:numId w:val="0"/>
+        </w:numPr>
+        <w:ind w:left="420" w:leftChars="0" w:firstLine="420" w:firstLineChars="0"/>
+        <w:jc w:val="both"/>
+      </w:pPr>
+      <w:r>
+        <w:drawing>
+          <wp:inline distT="0" distB="0" distL="114300" distR="114300">
+            <wp:extent cx="3466465" cy="885825"/>
+            <wp:effectExtent l="0" t="0" r="635" b="9525"/>
+            <wp:docPr id="16" name="图片 8"/>
+            <wp:cNvGraphicFramePr>
+              <a:graphicFrameLocks xmlns:a="http://schemas.openxmlformats.org/drawingml/2006/main" noChangeAspect="1"/>
+            </wp:cNvGraphicFramePr>
+            <a:graphic xmlns:a="http://schemas.openxmlformats.org/drawingml/2006/main">
+              <a:graphicData uri="http://schemas.openxmlformats.org/drawingml/2006/picture">
+                <pic:pic xmlns:pic="http://schemas.openxmlformats.org/drawingml/2006/picture">
+                  <pic:nvPicPr>
+                    <pic:cNvPr id="16" name="图片 8"/>
+                    <pic:cNvPicPr>
+                      <a:picLocks noChangeAspect="1"/>
+                    </pic:cNvPicPr>
+                  </pic:nvPicPr>
+                  <pic:blipFill>
+                    <a:blip r:embed="rId10"/>
+                    <a:stretch>
+                      <a:fillRect/>
+                    </a:stretch>
+                  </pic:blipFill>
+                  <pic:spPr>
+                    <a:xfrm>
+                      <a:off x="0" y="0"/>
+                      <a:ext cx="3466465" cy="885825"/>
+                    </a:xfrm>
+                    <a:prstGeom prst="rect">
+                      <a:avLst/>
+                    </a:prstGeom>
+                    <a:noFill/>
+                    <a:ln w="9525">
+                      <a:noFill/>
+                    </a:ln>
+                  </pic:spPr>
+                </pic:pic>
+              </a:graphicData>
+            </a:graphic>
+          </wp:inline>
+        </w:drawing>
       </w:r>
     </w:p>
     <w:p>
@@ -8218,16 +8560,16 @@
         <w:ind w:firstLine="420" w:firstLineChars="0"/>
         <w:jc w:val="both"/>
         <w:rPr>
-          <w:rFonts w:hint="eastAsia"/>
-          <w:lang w:val="en-US" w:eastAsia="zh-CN"/>
-        </w:rPr>
-      </w:pPr>
-      <w:r>
-        <w:rPr>
-          <w:rFonts w:hint="eastAsia"/>
-          <w:lang w:val="en-US" w:eastAsia="zh-CN"/>
-        </w:rPr>
-        <w:t>-- flow 用于统计主要分析项。包括了Mapper、Reducer,Combiner三个部分以及辅助类</w:t>
+          <w:rFonts w:hint="eastAsia" w:eastAsia="宋体"/>
+          <w:lang w:val="en-US" w:eastAsia="zh-CN"/>
+        </w:rPr>
+      </w:pPr>
+      <w:r>
+        <w:rPr>
+          <w:rFonts w:hint="eastAsia"/>
+          <w:lang w:val="en-US" w:eastAsia="zh-CN"/>
+        </w:rPr>
+        <w:t>-- VO value object。主要是对应wifi探针上传的数据格式对象，以及分析结果的数据对</w:t>
       </w:r>
       <w:r>
         <w:rPr>
@@ -8235,13 +8577,99 @@
           <w:lang w:val="en-US" w:eastAsia="zh-CN"/>
         </w:rPr>
         <w:tab/>
-      </w:r>
-      <w:r>
-        <w:rPr>
-          <w:rFonts w:hint="eastAsia"/>
-          <w:lang w:val="en-US" w:eastAsia="zh-CN"/>
-        </w:rPr>
-        <w:t xml:space="preserve">  MapperWriter</w:t>
+        <w:t/>
+      </w:r>
+      <w:r>
+        <w:rPr>
+          <w:rFonts w:hint="eastAsia"/>
+          <w:lang w:val="en-US" w:eastAsia="zh-CN"/>
+        </w:rPr>
+        <w:tab/>
+        <w:t>象。</w:t>
+      </w:r>
+    </w:p>
+    <w:p>
+      <w:pPr>
+        <w:widowControl w:val="0"/>
+        <w:numPr>
+          <w:ilvl w:val="0"/>
+          <w:numId w:val="0"/>
+        </w:numPr>
+        <w:jc w:val="both"/>
+        <w:rPr>
+          <w:rFonts w:hint="eastAsia"/>
+          <w:b/>
+          <w:bCs/>
+          <w:lang w:val="en-US" w:eastAsia="zh-CN"/>
+        </w:rPr>
+      </w:pPr>
+      <w:r>
+        <w:rPr>
+          <w:rFonts w:hint="eastAsia"/>
+          <w:b/>
+          <w:bCs/>
+          <w:lang w:val="en-US" w:eastAsia="zh-CN"/>
+        </w:rPr>
+        <w:t>-- holistic 主要有三个包，依赖关系如下</w:t>
+      </w:r>
+    </w:p>
+    <w:p>
+      <w:pPr>
+        <w:widowControl w:val="0"/>
+        <w:numPr>
+          <w:ilvl w:val="0"/>
+          <w:numId w:val="0"/>
+        </w:numPr>
+        <w:jc w:val="both"/>
+        <w:rPr>
+          <w:rFonts w:hint="eastAsia"/>
+          <w:b/>
+          <w:bCs/>
+          <w:lang w:val="en-US" w:eastAsia="zh-CN"/>
+        </w:rPr>
+      </w:pPr>
+      <w:r>
+        <w:drawing>
+          <wp:inline distT="0" distB="0" distL="114300" distR="114300">
+            <wp:extent cx="5268595" cy="772795"/>
+            <wp:effectExtent l="0" t="0" r="8255" b="8255"/>
+            <wp:docPr id="21" name="图片 13"/>
+            <wp:cNvGraphicFramePr>
+              <a:graphicFrameLocks xmlns:a="http://schemas.openxmlformats.org/drawingml/2006/main" noChangeAspect="1"/>
+            </wp:cNvGraphicFramePr>
+            <a:graphic xmlns:a="http://schemas.openxmlformats.org/drawingml/2006/main">
+              <a:graphicData uri="http://schemas.openxmlformats.org/drawingml/2006/picture">
+                <pic:pic xmlns:pic="http://schemas.openxmlformats.org/drawingml/2006/picture">
+                  <pic:nvPicPr>
+                    <pic:cNvPr id="21" name="图片 13"/>
+                    <pic:cNvPicPr>
+                      <a:picLocks noChangeAspect="1"/>
+                    </pic:cNvPicPr>
+                  </pic:nvPicPr>
+                  <pic:blipFill>
+                    <a:blip r:embed="rId11"/>
+                    <a:stretch>
+                      <a:fillRect/>
+                    </a:stretch>
+                  </pic:blipFill>
+                  <pic:spPr>
+                    <a:xfrm>
+                      <a:off x="0" y="0"/>
+                      <a:ext cx="5268595" cy="772795"/>
+                    </a:xfrm>
+                    <a:prstGeom prst="rect">
+                      <a:avLst/>
+                    </a:prstGeom>
+                    <a:noFill/>
+                    <a:ln w="9525">
+                      <a:noFill/>
+                    </a:ln>
+                  </pic:spPr>
+                </pic:pic>
+              </a:graphicData>
+            </a:graphic>
+          </wp:inline>
+        </w:drawing>
       </w:r>
     </w:p>
     <w:p>
@@ -8263,26 +8691,534 @@
           <w:rFonts w:hint="eastAsia"/>
           <w:lang w:val="en-US" w:eastAsia="zh-CN"/>
         </w:rPr>
+        <w:t>-- classify 也是第一个mapreduce的主要代码，用于根据mac地址分类的map-reduce</w:t>
+      </w:r>
+      <w:r>
+        <w:rPr>
+          <w:rFonts w:hint="eastAsia"/>
+          <w:lang w:val="en-US" w:eastAsia="zh-CN"/>
+        </w:rPr>
+        <w:tab/>
+        <w:t/>
+      </w:r>
+      <w:r>
+        <w:rPr>
+          <w:rFonts w:hint="eastAsia"/>
+          <w:lang w:val="en-US" w:eastAsia="zh-CN"/>
+        </w:rPr>
+        <w:tab/>
+        <w:t>程序，其中包括了Mapper、Reducer,Combiner三个类。</w:t>
+      </w:r>
+    </w:p>
+    <w:p>
+      <w:pPr>
+        <w:widowControl w:val="0"/>
+        <w:numPr>
+          <w:ilvl w:val="0"/>
+          <w:numId w:val="0"/>
+        </w:numPr>
+        <w:ind w:firstLine="420" w:firstLineChars="0"/>
+        <w:jc w:val="both"/>
+        <w:rPr>
+          <w:rFonts w:hint="eastAsia"/>
+          <w:lang w:val="en-US" w:eastAsia="zh-CN"/>
+        </w:rPr>
+      </w:pPr>
+      <w:r>
+        <w:drawing>
+          <wp:inline distT="0" distB="0" distL="114300" distR="114300">
+            <wp:extent cx="3447415" cy="866775"/>
+            <wp:effectExtent l="0" t="0" r="635" b="9525"/>
+            <wp:docPr id="17" name="图片 9"/>
+            <wp:cNvGraphicFramePr>
+              <a:graphicFrameLocks xmlns:a="http://schemas.openxmlformats.org/drawingml/2006/main" noChangeAspect="1"/>
+            </wp:cNvGraphicFramePr>
+            <a:graphic xmlns:a="http://schemas.openxmlformats.org/drawingml/2006/main">
+              <a:graphicData uri="http://schemas.openxmlformats.org/drawingml/2006/picture">
+                <pic:pic xmlns:pic="http://schemas.openxmlformats.org/drawingml/2006/picture">
+                  <pic:nvPicPr>
+                    <pic:cNvPr id="17" name="图片 9"/>
+                    <pic:cNvPicPr>
+                      <a:picLocks noChangeAspect="1"/>
+                    </pic:cNvPicPr>
+                  </pic:nvPicPr>
+                  <pic:blipFill>
+                    <a:blip r:embed="rId12"/>
+                    <a:stretch>
+                      <a:fillRect/>
+                    </a:stretch>
+                  </pic:blipFill>
+                  <pic:spPr>
+                    <a:xfrm>
+                      <a:off x="0" y="0"/>
+                      <a:ext cx="3447415" cy="866775"/>
+                    </a:xfrm>
+                    <a:prstGeom prst="rect">
+                      <a:avLst/>
+                    </a:prstGeom>
+                    <a:noFill/>
+                    <a:ln w="9525">
+                      <a:noFill/>
+                    </a:ln>
+                  </pic:spPr>
+                </pic:pic>
+              </a:graphicData>
+            </a:graphic>
+          </wp:inline>
+        </w:drawing>
+      </w:r>
+    </w:p>
+    <w:p>
+      <w:pPr>
+        <w:widowControl w:val="0"/>
+        <w:numPr>
+          <w:ilvl w:val="0"/>
+          <w:numId w:val="0"/>
+        </w:numPr>
+        <w:ind w:firstLine="420" w:firstLineChars="0"/>
+        <w:jc w:val="both"/>
+        <w:rPr>
+          <w:rFonts w:hint="eastAsia"/>
+          <w:lang w:val="en-US" w:eastAsia="zh-CN"/>
+        </w:rPr>
+      </w:pPr>
+      <w:r>
+        <w:rPr>
+          <w:rFonts w:hint="eastAsia"/>
+          <w:lang w:val="en-US" w:eastAsia="zh-CN"/>
+        </w:rPr>
+        <w:t>-- flow 也就是第二个mapreduce的主要代码，用于统计主要分析项。包括了Mapper、</w:t>
+      </w:r>
+      <w:r>
+        <w:rPr>
+          <w:rFonts w:hint="eastAsia"/>
+          <w:lang w:val="en-US" w:eastAsia="zh-CN"/>
+        </w:rPr>
+        <w:tab/>
+        <w:t>Reducer,Combiner三个部分以及辅助类MapperWriter</w:t>
+      </w:r>
+    </w:p>
+    <w:p>
+      <w:pPr>
+        <w:widowControl w:val="0"/>
+        <w:numPr>
+          <w:ilvl w:val="0"/>
+          <w:numId w:val="0"/>
+        </w:numPr>
+        <w:ind w:firstLine="420" w:firstLineChars="0"/>
+        <w:jc w:val="both"/>
+      </w:pPr>
+      <w:r>
+        <w:drawing>
+          <wp:inline distT="0" distB="0" distL="114300" distR="114300">
+            <wp:extent cx="3456940" cy="1228725"/>
+            <wp:effectExtent l="0" t="0" r="10160" b="9525"/>
+            <wp:docPr id="18" name="图片 10"/>
+            <wp:cNvGraphicFramePr>
+              <a:graphicFrameLocks xmlns:a="http://schemas.openxmlformats.org/drawingml/2006/main" noChangeAspect="1"/>
+            </wp:cNvGraphicFramePr>
+            <a:graphic xmlns:a="http://schemas.openxmlformats.org/drawingml/2006/main">
+              <a:graphicData uri="http://schemas.openxmlformats.org/drawingml/2006/picture">
+                <pic:pic xmlns:pic="http://schemas.openxmlformats.org/drawingml/2006/picture">
+                  <pic:nvPicPr>
+                    <pic:cNvPr id="18" name="图片 10"/>
+                    <pic:cNvPicPr>
+                      <a:picLocks noChangeAspect="1"/>
+                    </pic:cNvPicPr>
+                  </pic:nvPicPr>
+                  <pic:blipFill>
+                    <a:blip r:embed="rId13"/>
+                    <a:stretch>
+                      <a:fillRect/>
+                    </a:stretch>
+                  </pic:blipFill>
+                  <pic:spPr>
+                    <a:xfrm>
+                      <a:off x="0" y="0"/>
+                      <a:ext cx="3456940" cy="1228725"/>
+                    </a:xfrm>
+                    <a:prstGeom prst="rect">
+                      <a:avLst/>
+                    </a:prstGeom>
+                    <a:noFill/>
+                    <a:ln w="9525">
+                      <a:noFill/>
+                    </a:ln>
+                  </pic:spPr>
+                </pic:pic>
+              </a:graphicData>
+            </a:graphic>
+          </wp:inline>
+        </w:drawing>
+      </w:r>
+    </w:p>
+    <w:p>
+      <w:pPr>
+        <w:widowControl w:val="0"/>
+        <w:numPr>
+          <w:ilvl w:val="0"/>
+          <w:numId w:val="0"/>
+        </w:numPr>
+        <w:ind w:firstLine="420" w:firstLineChars="0"/>
+        <w:jc w:val="both"/>
+        <w:rPr>
+          <w:rFonts w:hint="eastAsia"/>
+          <w:lang w:val="en-US" w:eastAsia="zh-CN"/>
+        </w:rPr>
+      </w:pPr>
+      <w:r>
+        <w:rPr>
+          <w:rFonts w:hint="eastAsia"/>
+          <w:lang w:val="en-US" w:eastAsia="zh-CN"/>
+        </w:rPr>
+        <w:t>其依赖关系如下：</w:t>
+      </w:r>
+    </w:p>
+    <w:p>
+      <w:pPr>
+        <w:widowControl w:val="0"/>
+        <w:numPr>
+          <w:ilvl w:val="0"/>
+          <w:numId w:val="0"/>
+        </w:numPr>
+        <w:ind w:firstLine="420" w:firstLineChars="0"/>
+        <w:jc w:val="both"/>
+        <w:rPr>
+          <w:rFonts w:hint="eastAsia"/>
+          <w:lang w:val="en-US" w:eastAsia="zh-CN"/>
+        </w:rPr>
+      </w:pPr>
+      <w:r>
+        <w:drawing>
+          <wp:inline distT="0" distB="0" distL="114300" distR="114300">
+            <wp:extent cx="3618865" cy="2752090"/>
+            <wp:effectExtent l="0" t="0" r="635" b="10160"/>
+            <wp:docPr id="20" name="图片 12"/>
+            <wp:cNvGraphicFramePr>
+              <a:graphicFrameLocks xmlns:a="http://schemas.openxmlformats.org/drawingml/2006/main" noChangeAspect="1"/>
+            </wp:cNvGraphicFramePr>
+            <a:graphic xmlns:a="http://schemas.openxmlformats.org/drawingml/2006/main">
+              <a:graphicData uri="http://schemas.openxmlformats.org/drawingml/2006/picture">
+                <pic:pic xmlns:pic="http://schemas.openxmlformats.org/drawingml/2006/picture">
+                  <pic:nvPicPr>
+                    <pic:cNvPr id="20" name="图片 12"/>
+                    <pic:cNvPicPr>
+                      <a:picLocks noChangeAspect="1"/>
+                    </pic:cNvPicPr>
+                  </pic:nvPicPr>
+                  <pic:blipFill>
+                    <a:blip r:embed="rId14"/>
+                    <a:stretch>
+                      <a:fillRect/>
+                    </a:stretch>
+                  </pic:blipFill>
+                  <pic:spPr>
+                    <a:xfrm>
+                      <a:off x="0" y="0"/>
+                      <a:ext cx="3618865" cy="2752090"/>
+                    </a:xfrm>
+                    <a:prstGeom prst="rect">
+                      <a:avLst/>
+                    </a:prstGeom>
+                    <a:noFill/>
+                    <a:ln w="9525">
+                      <a:noFill/>
+                    </a:ln>
+                  </pic:spPr>
+                </pic:pic>
+              </a:graphicData>
+            </a:graphic>
+          </wp:inline>
+        </w:drawing>
+      </w:r>
+    </w:p>
+    <w:p>
+      <w:pPr>
+        <w:widowControl w:val="0"/>
+        <w:numPr>
+          <w:ilvl w:val="0"/>
+          <w:numId w:val="0"/>
+        </w:numPr>
+        <w:ind w:firstLine="420" w:firstLineChars="0"/>
+        <w:jc w:val="both"/>
+        <w:rPr>
+          <w:rFonts w:hint="eastAsia"/>
+          <w:lang w:val="en-US" w:eastAsia="zh-CN"/>
+        </w:rPr>
+      </w:pPr>
+      <w:r>
+        <w:rPr>
+          <w:rFonts w:hint="eastAsia"/>
+          <w:lang w:val="en-US" w:eastAsia="zh-CN"/>
+        </w:rPr>
         <w:t>-- logic 主要是实现一线复杂的逻辑，是flow的辅助包</w:t>
       </w:r>
     </w:p>
     <w:p>
       <w:pPr>
-        <w:pStyle w:val="3"/>
-        <w:rPr>
-          <w:rFonts w:hint="eastAsia"/>
-          <w:lang w:val="en-US" w:eastAsia="zh-CN"/>
-        </w:rPr>
-      </w:pPr>
-      <w:bookmarkStart w:id="51" w:name="_Toc32202"/>
-      <w:r>
-        <w:rPr>
-          <w:rFonts w:hint="eastAsia"/>
-          <w:lang w:val="en-US" w:eastAsia="zh-CN"/>
-        </w:rPr>
-        <w:t>3. 部署视图</w:t>
-      </w:r>
-      <w:bookmarkEnd w:id="51"/>
+        <w:widowControl w:val="0"/>
+        <w:numPr>
+          <w:ilvl w:val="0"/>
+          <w:numId w:val="0"/>
+        </w:numPr>
+        <w:ind w:firstLine="420" w:firstLineChars="0"/>
+        <w:jc w:val="both"/>
+        <w:rPr>
+          <w:rFonts w:hint="eastAsia"/>
+          <w:lang w:val="en-US" w:eastAsia="zh-CN"/>
+        </w:rPr>
+      </w:pPr>
+      <w:r>
+        <w:drawing>
+          <wp:inline distT="0" distB="0" distL="114300" distR="114300">
+            <wp:extent cx="3504565" cy="2028825"/>
+            <wp:effectExtent l="0" t="0" r="635" b="9525"/>
+            <wp:docPr id="19" name="图片 11"/>
+            <wp:cNvGraphicFramePr>
+              <a:graphicFrameLocks xmlns:a="http://schemas.openxmlformats.org/drawingml/2006/main" noChangeAspect="1"/>
+            </wp:cNvGraphicFramePr>
+            <a:graphic xmlns:a="http://schemas.openxmlformats.org/drawingml/2006/main">
+              <a:graphicData uri="http://schemas.openxmlformats.org/drawingml/2006/picture">
+                <pic:pic xmlns:pic="http://schemas.openxmlformats.org/drawingml/2006/picture">
+                  <pic:nvPicPr>
+                    <pic:cNvPr id="19" name="图片 11"/>
+                    <pic:cNvPicPr>
+                      <a:picLocks noChangeAspect="1"/>
+                    </pic:cNvPicPr>
+                  </pic:nvPicPr>
+                  <pic:blipFill>
+                    <a:blip r:embed="rId15"/>
+                    <a:stretch>
+                      <a:fillRect/>
+                    </a:stretch>
+                  </pic:blipFill>
+                  <pic:spPr>
+                    <a:xfrm>
+                      <a:off x="0" y="0"/>
+                      <a:ext cx="3504565" cy="2028825"/>
+                    </a:xfrm>
+                    <a:prstGeom prst="rect">
+                      <a:avLst/>
+                    </a:prstGeom>
+                    <a:noFill/>
+                    <a:ln w="9525">
+                      <a:noFill/>
+                    </a:ln>
+                  </pic:spPr>
+                </pic:pic>
+              </a:graphicData>
+            </a:graphic>
+          </wp:inline>
+        </w:drawing>
+      </w:r>
+    </w:p>
+    <w:p>
+      <w:pPr>
+        <w:pStyle w:val="13"/>
+        <w:rPr>
+          <w:rFonts w:hint="eastAsia"/>
+          <w:b/>
+          <w:bCs/>
+          <w:lang w:val="en-US" w:eastAsia="zh-CN"/>
+        </w:rPr>
+      </w:pPr>
+      <w:r>
+        <w:rPr>
+          <w:rFonts w:hint="eastAsia"/>
+          <w:lang w:val="en-US" w:eastAsia="zh-CN"/>
+        </w:rPr>
+        <w:t>Web</w:t>
+      </w:r>
+    </w:p>
+    <w:p>
+      <w:pPr>
+        <w:widowControl w:val="0"/>
+        <w:numPr>
+          <w:ilvl w:val="0"/>
+          <w:numId w:val="0"/>
+        </w:numPr>
+        <w:ind w:firstLine="420" w:firstLineChars="0"/>
+        <w:jc w:val="both"/>
+        <w:rPr>
+          <w:rFonts w:hint="eastAsia"/>
+          <w:lang w:val="en-US" w:eastAsia="zh-CN"/>
+        </w:rPr>
+      </w:pPr>
+      <w:r>
+        <w:rPr>
+          <w:rFonts w:hint="eastAsia"/>
+          <w:lang w:val="en-US" w:eastAsia="zh-CN"/>
+        </w:rPr>
+        <w:t>处理用户请求。</w:t>
+      </w:r>
+    </w:p>
+    <w:p>
+      <w:pPr>
+        <w:widowControl w:val="0"/>
+        <w:numPr>
+          <w:ilvl w:val="0"/>
+          <w:numId w:val="0"/>
+        </w:numPr>
+        <w:ind w:left="840" w:leftChars="0" w:firstLine="420" w:firstLineChars="0"/>
+        <w:jc w:val="both"/>
+        <w:rPr>
+          <w:rFonts w:hint="eastAsia"/>
+          <w:lang w:val="en-US" w:eastAsia="zh-CN"/>
+        </w:rPr>
+      </w:pPr>
+      <w:r>
+        <w:rPr>
+          <w:rFonts w:hint="eastAsia"/>
+          <w:lang w:val="en-US" w:eastAsia="zh-CN"/>
+        </w:rPr>
+        <w:t>-  用户发起请求</w:t>
+      </w:r>
+    </w:p>
+    <w:p>
+      <w:pPr>
+        <w:widowControl w:val="0"/>
+        <w:numPr>
+          <w:ilvl w:val="0"/>
+          <w:numId w:val="0"/>
+        </w:numPr>
+        <w:ind w:left="840" w:leftChars="0" w:firstLine="420" w:firstLineChars="0"/>
+        <w:jc w:val="both"/>
+        <w:rPr>
+          <w:rFonts w:hint="eastAsia"/>
+          <w:lang w:val="en-US" w:eastAsia="zh-CN"/>
+        </w:rPr>
+      </w:pPr>
+      <w:r>
+        <w:rPr>
+          <w:rFonts w:hint="eastAsia"/>
+          <w:lang w:val="en-US" w:eastAsia="zh-CN"/>
+        </w:rPr>
+        <w:t>-  界面将请求转发的web服务器</w:t>
+      </w:r>
+    </w:p>
+    <w:p>
+      <w:pPr>
+        <w:widowControl w:val="0"/>
+        <w:numPr>
+          <w:ilvl w:val="0"/>
+          <w:numId w:val="0"/>
+        </w:numPr>
+        <w:ind w:left="840" w:leftChars="0" w:firstLine="420" w:firstLineChars="0"/>
+        <w:jc w:val="both"/>
+        <w:rPr>
+          <w:rFonts w:hint="eastAsia"/>
+          <w:lang w:val="en-US" w:eastAsia="zh-CN"/>
+        </w:rPr>
+      </w:pPr>
+      <w:r>
+        <w:rPr>
+          <w:rFonts w:hint="eastAsia"/>
+          <w:lang w:val="en-US" w:eastAsia="zh-CN"/>
+        </w:rPr>
+        <w:t>-  web服务器收到请求</w:t>
+      </w:r>
+    </w:p>
+    <w:p>
+      <w:pPr>
+        <w:widowControl w:val="0"/>
+        <w:numPr>
+          <w:ilvl w:val="0"/>
+          <w:numId w:val="0"/>
+        </w:numPr>
+        <w:ind w:left="840" w:leftChars="0" w:firstLine="420" w:firstLineChars="0"/>
+        <w:jc w:val="both"/>
+        <w:rPr>
+          <w:rFonts w:hint="eastAsia"/>
+          <w:lang w:val="en-US" w:eastAsia="zh-CN"/>
+        </w:rPr>
+      </w:pPr>
+      <w:r>
+        <w:rPr>
+          <w:rFonts w:hint="eastAsia"/>
+          <w:lang w:val="en-US" w:eastAsia="zh-CN"/>
+        </w:rPr>
+        <w:t>-  web 服务器查询本地缓存是否有用户所需数据，有则返回</w:t>
+      </w:r>
+    </w:p>
+    <w:p>
+      <w:pPr>
+        <w:widowControl w:val="0"/>
+        <w:numPr>
+          <w:ilvl w:val="0"/>
+          <w:numId w:val="0"/>
+        </w:numPr>
+        <w:ind w:left="840" w:leftChars="0" w:firstLine="420" w:firstLineChars="0"/>
+        <w:jc w:val="both"/>
+        <w:rPr>
+          <w:rFonts w:hint="eastAsia"/>
+          <w:lang w:val="en-US" w:eastAsia="zh-CN"/>
+        </w:rPr>
+      </w:pPr>
+      <w:r>
+        <w:rPr>
+          <w:rFonts w:hint="eastAsia"/>
+          <w:lang w:val="en-US" w:eastAsia="zh-CN"/>
+        </w:rPr>
+        <w:t>-  web 服务器查询数据库是否有用户所需数据，有则返回</w:t>
+      </w:r>
+    </w:p>
+    <w:p>
+      <w:pPr>
+        <w:widowControl w:val="0"/>
+        <w:numPr>
+          <w:ilvl w:val="0"/>
+          <w:numId w:val="0"/>
+        </w:numPr>
+        <w:ind w:left="840" w:leftChars="0" w:firstLine="420" w:firstLineChars="0"/>
+        <w:jc w:val="both"/>
+        <w:rPr>
+          <w:rFonts w:hint="eastAsia"/>
+          <w:lang w:val="en-US" w:eastAsia="zh-CN"/>
+        </w:rPr>
+      </w:pPr>
+      <w:r>
+        <w:rPr>
+          <w:rFonts w:hint="eastAsia"/>
+          <w:lang w:val="en-US" w:eastAsia="zh-CN"/>
+        </w:rPr>
+        <w:t>-  web 服务器读取HDFS文件系统中的数据，并根据需要存入数据库与本地缓存中，都到后即返回。这里HDFS通过WEBHDFS以及</w:t>
+      </w:r>
+      <w:r>
+        <w:rPr>
+          <w:rFonts w:ascii="Verdana" w:hAnsi="Verdana" w:eastAsia="宋体" w:cs="Verdana"/>
+          <w:b w:val="0"/>
+          <w:i w:val="0"/>
+          <w:caps w:val="0"/>
+          <w:color w:val="000000"/>
+          <w:spacing w:val="0"/>
+          <w:sz w:val="19"/>
+          <w:szCs w:val="19"/>
+          <w:shd w:val="clear" w:fill="FFFFFF"/>
+        </w:rPr>
+        <w:t>Kerberos</w:t>
+      </w:r>
+      <w:r>
+        <w:rPr>
+          <w:rFonts w:hint="eastAsia" w:ascii="Verdana" w:hAnsi="Verdana" w:cs="Verdana"/>
+          <w:b w:val="0"/>
+          <w:i w:val="0"/>
+          <w:caps w:val="0"/>
+          <w:color w:val="000000"/>
+          <w:spacing w:val="0"/>
+          <w:sz w:val="19"/>
+          <w:szCs w:val="19"/>
+          <w:shd w:val="clear" w:fill="FFFFFF"/>
+          <w:lang w:val="en-US" w:eastAsia="zh-CN"/>
+        </w:rPr>
+        <w:t>授权</w:t>
+      </w:r>
+      <w:r>
+        <w:rPr>
+          <w:rFonts w:hint="eastAsia"/>
+          <w:lang w:val="en-US" w:eastAsia="zh-CN"/>
+        </w:rPr>
+        <w:t>的方式提供远程调用。</w:t>
+      </w:r>
     </w:p>
     <w:p>
       <w:pPr>
@@ -8305,14 +9241,1267 @@
           <w:ilvl w:val="0"/>
           <w:numId w:val="0"/>
         </w:numPr>
+        <w:ind w:firstLine="420" w:firstLineChars="0"/>
         <w:jc w:val="both"/>
         <w:rPr>
           <w:rFonts w:hint="eastAsia"/>
           <w:lang w:val="en-US" w:eastAsia="zh-CN"/>
         </w:rPr>
       </w:pPr>
-      <w:bookmarkStart w:id="52" w:name="_GoBack"/>
-      <w:bookmarkEnd w:id="52"/>
+      <w:r>
+        <w:rPr>
+          <w:rFonts w:hint="eastAsia"/>
+          <w:lang w:val="en-US" w:eastAsia="zh-CN"/>
+        </w:rPr>
+        <w:t>主要包：</w:t>
+      </w:r>
+    </w:p>
+    <w:p>
+      <w:pPr>
+        <w:widowControl w:val="0"/>
+        <w:numPr>
+          <w:ilvl w:val="0"/>
+          <w:numId w:val="0"/>
+        </w:numPr>
+        <w:ind w:firstLine="420" w:firstLineChars="0"/>
+        <w:jc w:val="both"/>
+      </w:pPr>
+      <w:r>
+        <w:drawing>
+          <wp:inline distT="0" distB="0" distL="114300" distR="114300">
+            <wp:extent cx="2933065" cy="1771650"/>
+            <wp:effectExtent l="0" t="0" r="635" b="0"/>
+            <wp:docPr id="11" name="图片 4"/>
+            <wp:cNvGraphicFramePr>
+              <a:graphicFrameLocks xmlns:a="http://schemas.openxmlformats.org/drawingml/2006/main" noChangeAspect="1"/>
+            </wp:cNvGraphicFramePr>
+            <a:graphic xmlns:a="http://schemas.openxmlformats.org/drawingml/2006/main">
+              <a:graphicData uri="http://schemas.openxmlformats.org/drawingml/2006/picture">
+                <pic:pic xmlns:pic="http://schemas.openxmlformats.org/drawingml/2006/picture">
+                  <pic:nvPicPr>
+                    <pic:cNvPr id="11" name="图片 4"/>
+                    <pic:cNvPicPr>
+                      <a:picLocks noChangeAspect="1"/>
+                    </pic:cNvPicPr>
+                  </pic:nvPicPr>
+                  <pic:blipFill>
+                    <a:blip r:embed="rId16"/>
+                    <a:stretch>
+                      <a:fillRect/>
+                    </a:stretch>
+                  </pic:blipFill>
+                  <pic:spPr>
+                    <a:xfrm>
+                      <a:off x="0" y="0"/>
+                      <a:ext cx="2933065" cy="1771650"/>
+                    </a:xfrm>
+                    <a:prstGeom prst="rect">
+                      <a:avLst/>
+                    </a:prstGeom>
+                    <a:noFill/>
+                    <a:ln w="9525">
+                      <a:noFill/>
+                    </a:ln>
+                  </pic:spPr>
+                </pic:pic>
+              </a:graphicData>
+            </a:graphic>
+          </wp:inline>
+        </w:drawing>
+      </w:r>
+    </w:p>
+    <w:p>
+      <w:pPr>
+        <w:widowControl w:val="0"/>
+        <w:numPr>
+          <w:ilvl w:val="0"/>
+          <w:numId w:val="0"/>
+        </w:numPr>
+        <w:ind w:firstLine="420" w:firstLineChars="0"/>
+        <w:jc w:val="both"/>
+        <w:rPr>
+          <w:rFonts w:hint="eastAsia"/>
+          <w:lang w:val="en-US" w:eastAsia="zh-CN"/>
+        </w:rPr>
+      </w:pPr>
+      <w:r>
+        <w:rPr>
+          <w:rFonts w:hint="eastAsia"/>
+          <w:lang w:val="en-US" w:eastAsia="zh-CN"/>
+        </w:rPr>
+        <w:t>Bl：业务逻辑</w:t>
+      </w:r>
+    </w:p>
+    <w:p>
+      <w:pPr>
+        <w:widowControl w:val="0"/>
+        <w:numPr>
+          <w:ilvl w:val="0"/>
+          <w:numId w:val="0"/>
+        </w:numPr>
+        <w:ind w:firstLine="420" w:firstLineChars="0"/>
+        <w:jc w:val="both"/>
+        <w:rPr>
+          <w:rFonts w:hint="eastAsia"/>
+          <w:lang w:val="en-US" w:eastAsia="zh-CN"/>
+        </w:rPr>
+      </w:pPr>
+      <w:r>
+        <w:rPr>
+          <w:rFonts w:hint="eastAsia"/>
+          <w:lang w:val="en-US" w:eastAsia="zh-CN"/>
+        </w:rPr>
+        <w:t>这些业务逻辑基本都对应着前面提到的需求：如活跃度，用户量，新老客户，入店时长，访问周期等等。</w:t>
+      </w:r>
+    </w:p>
+    <w:p>
+      <w:pPr>
+        <w:widowControl w:val="0"/>
+        <w:numPr>
+          <w:ilvl w:val="0"/>
+          <w:numId w:val="0"/>
+        </w:numPr>
+        <w:ind w:firstLine="420" w:firstLineChars="0"/>
+        <w:jc w:val="both"/>
+        <w:rPr>
+          <w:rFonts w:hint="eastAsia"/>
+          <w:lang w:val="en-US" w:eastAsia="zh-CN"/>
+        </w:rPr>
+      </w:pPr>
+      <w:r>
+        <w:drawing>
+          <wp:inline distT="0" distB="0" distL="114300" distR="114300">
+            <wp:extent cx="3104515" cy="1362075"/>
+            <wp:effectExtent l="0" t="0" r="635" b="9525"/>
+            <wp:docPr id="24" name="图片 16"/>
+            <wp:cNvGraphicFramePr>
+              <a:graphicFrameLocks xmlns:a="http://schemas.openxmlformats.org/drawingml/2006/main" noChangeAspect="1"/>
+            </wp:cNvGraphicFramePr>
+            <a:graphic xmlns:a="http://schemas.openxmlformats.org/drawingml/2006/main">
+              <a:graphicData uri="http://schemas.openxmlformats.org/drawingml/2006/picture">
+                <pic:pic xmlns:pic="http://schemas.openxmlformats.org/drawingml/2006/picture">
+                  <pic:nvPicPr>
+                    <pic:cNvPr id="24" name="图片 16"/>
+                    <pic:cNvPicPr>
+                      <a:picLocks noChangeAspect="1"/>
+                    </pic:cNvPicPr>
+                  </pic:nvPicPr>
+                  <pic:blipFill>
+                    <a:blip r:embed="rId17"/>
+                    <a:stretch>
+                      <a:fillRect/>
+                    </a:stretch>
+                  </pic:blipFill>
+                  <pic:spPr>
+                    <a:xfrm>
+                      <a:off x="0" y="0"/>
+                      <a:ext cx="3104515" cy="1362075"/>
+                    </a:xfrm>
+                    <a:prstGeom prst="rect">
+                      <a:avLst/>
+                    </a:prstGeom>
+                    <a:noFill/>
+                    <a:ln w="9525">
+                      <a:noFill/>
+                    </a:ln>
+                  </pic:spPr>
+                </pic:pic>
+              </a:graphicData>
+            </a:graphic>
+          </wp:inline>
+        </w:drawing>
+      </w:r>
+    </w:p>
+    <w:p>
+      <w:pPr>
+        <w:widowControl w:val="0"/>
+        <w:numPr>
+          <w:ilvl w:val="0"/>
+          <w:numId w:val="0"/>
+        </w:numPr>
+        <w:ind w:firstLine="420" w:firstLineChars="0"/>
+        <w:jc w:val="both"/>
+        <w:rPr>
+          <w:rFonts w:hint="eastAsia"/>
+          <w:lang w:val="en-US" w:eastAsia="zh-CN"/>
+        </w:rPr>
+      </w:pPr>
+      <w:r>
+        <w:rPr>
+          <w:rFonts w:hint="eastAsia"/>
+          <w:lang w:val="en-US" w:eastAsia="zh-CN"/>
+        </w:rPr>
+        <w:t>data：数据访问层以及持久化对象</w:t>
+      </w:r>
+    </w:p>
+    <w:p>
+      <w:pPr>
+        <w:widowControl w:val="0"/>
+        <w:numPr>
+          <w:ilvl w:val="0"/>
+          <w:numId w:val="0"/>
+        </w:numPr>
+        <w:ind w:firstLine="420" w:firstLineChars="0"/>
+        <w:jc w:val="both"/>
+        <w:rPr>
+          <w:rFonts w:hint="eastAsia"/>
+          <w:lang w:val="en-US" w:eastAsia="zh-CN"/>
+        </w:rPr>
+      </w:pPr>
+      <w:r>
+        <w:drawing>
+          <wp:inline distT="0" distB="0" distL="114300" distR="114300">
+            <wp:extent cx="3142615" cy="1104900"/>
+            <wp:effectExtent l="0" t="0" r="635" b="0"/>
+            <wp:docPr id="22" name="图片 14"/>
+            <wp:cNvGraphicFramePr>
+              <a:graphicFrameLocks xmlns:a="http://schemas.openxmlformats.org/drawingml/2006/main" noChangeAspect="1"/>
+            </wp:cNvGraphicFramePr>
+            <a:graphic xmlns:a="http://schemas.openxmlformats.org/drawingml/2006/main">
+              <a:graphicData uri="http://schemas.openxmlformats.org/drawingml/2006/picture">
+                <pic:pic xmlns:pic="http://schemas.openxmlformats.org/drawingml/2006/picture">
+                  <pic:nvPicPr>
+                    <pic:cNvPr id="22" name="图片 14"/>
+                    <pic:cNvPicPr>
+                      <a:picLocks noChangeAspect="1"/>
+                    </pic:cNvPicPr>
+                  </pic:nvPicPr>
+                  <pic:blipFill>
+                    <a:blip r:embed="rId18"/>
+                    <a:stretch>
+                      <a:fillRect/>
+                    </a:stretch>
+                  </pic:blipFill>
+                  <pic:spPr>
+                    <a:xfrm>
+                      <a:off x="0" y="0"/>
+                      <a:ext cx="3142615" cy="1104900"/>
+                    </a:xfrm>
+                    <a:prstGeom prst="rect">
+                      <a:avLst/>
+                    </a:prstGeom>
+                    <a:noFill/>
+                    <a:ln w="9525">
+                      <a:noFill/>
+                    </a:ln>
+                  </pic:spPr>
+                </pic:pic>
+              </a:graphicData>
+            </a:graphic>
+          </wp:inline>
+        </w:drawing>
+      </w:r>
+      <w:r>
+        <w:rPr>
+          <w:rFonts w:hint="eastAsia"/>
+          <w:lang w:val="en-US" w:eastAsia="zh-CN"/>
+        </w:rPr>
+        <w:t xml:space="preserve"> </w:t>
+      </w:r>
+      <w:r>
+        <w:drawing>
+          <wp:inline distT="0" distB="0" distL="114300" distR="114300">
+            <wp:extent cx="1612265" cy="1064895"/>
+            <wp:effectExtent l="0" t="0" r="6985" b="1905"/>
+            <wp:docPr id="23" name="图片 15"/>
+            <wp:cNvGraphicFramePr>
+              <a:graphicFrameLocks xmlns:a="http://schemas.openxmlformats.org/drawingml/2006/main" noChangeAspect="1"/>
+            </wp:cNvGraphicFramePr>
+            <a:graphic xmlns:a="http://schemas.openxmlformats.org/drawingml/2006/main">
+              <a:graphicData uri="http://schemas.openxmlformats.org/drawingml/2006/picture">
+                <pic:pic xmlns:pic="http://schemas.openxmlformats.org/drawingml/2006/picture">
+                  <pic:nvPicPr>
+                    <pic:cNvPr id="23" name="图片 15"/>
+                    <pic:cNvPicPr>
+                      <a:picLocks noChangeAspect="1"/>
+                    </pic:cNvPicPr>
+                  </pic:nvPicPr>
+                  <pic:blipFill>
+                    <a:blip r:embed="rId19"/>
+                    <a:stretch>
+                      <a:fillRect/>
+                    </a:stretch>
+                  </pic:blipFill>
+                  <pic:spPr>
+                    <a:xfrm>
+                      <a:off x="0" y="0"/>
+                      <a:ext cx="1612265" cy="1064895"/>
+                    </a:xfrm>
+                    <a:prstGeom prst="rect">
+                      <a:avLst/>
+                    </a:prstGeom>
+                    <a:noFill/>
+                    <a:ln w="9525">
+                      <a:noFill/>
+                    </a:ln>
+                  </pic:spPr>
+                </pic:pic>
+              </a:graphicData>
+            </a:graphic>
+          </wp:inline>
+        </w:drawing>
+      </w:r>
+    </w:p>
+    <w:p>
+      <w:pPr>
+        <w:widowControl w:val="0"/>
+        <w:numPr>
+          <w:ilvl w:val="0"/>
+          <w:numId w:val="0"/>
+        </w:numPr>
+        <w:ind w:firstLine="420" w:firstLineChars="0"/>
+        <w:jc w:val="both"/>
+        <w:rPr>
+          <w:rFonts w:hint="eastAsia"/>
+          <w:lang w:val="en-US" w:eastAsia="zh-CN"/>
+        </w:rPr>
+      </w:pPr>
+      <w:r>
+        <w:rPr>
+          <w:rFonts w:hint="eastAsia"/>
+          <w:lang w:val="en-US" w:eastAsia="zh-CN"/>
+        </w:rPr>
+        <w:t>Exception: 所有的自定义异常封装。</w:t>
+      </w:r>
+    </w:p>
+    <w:p>
+      <w:pPr>
+        <w:widowControl w:val="0"/>
+        <w:numPr>
+          <w:ilvl w:val="0"/>
+          <w:numId w:val="0"/>
+        </w:numPr>
+        <w:ind w:firstLine="420" w:firstLineChars="0"/>
+        <w:jc w:val="both"/>
+        <w:rPr>
+          <w:rFonts w:hint="eastAsia"/>
+          <w:lang w:val="en-US" w:eastAsia="zh-CN"/>
+        </w:rPr>
+      </w:pPr>
+      <w:r>
+        <w:drawing>
+          <wp:inline distT="0" distB="0" distL="114300" distR="114300">
+            <wp:extent cx="3342640" cy="1600200"/>
+            <wp:effectExtent l="0" t="0" r="10160" b="0"/>
+            <wp:docPr id="25" name="图片 17"/>
+            <wp:cNvGraphicFramePr>
+              <a:graphicFrameLocks xmlns:a="http://schemas.openxmlformats.org/drawingml/2006/main" noChangeAspect="1"/>
+            </wp:cNvGraphicFramePr>
+            <a:graphic xmlns:a="http://schemas.openxmlformats.org/drawingml/2006/main">
+              <a:graphicData uri="http://schemas.openxmlformats.org/drawingml/2006/picture">
+                <pic:pic xmlns:pic="http://schemas.openxmlformats.org/drawingml/2006/picture">
+                  <pic:nvPicPr>
+                    <pic:cNvPr id="25" name="图片 17"/>
+                    <pic:cNvPicPr>
+                      <a:picLocks noChangeAspect="1"/>
+                    </pic:cNvPicPr>
+                  </pic:nvPicPr>
+                  <pic:blipFill>
+                    <a:blip r:embed="rId20"/>
+                    <a:stretch>
+                      <a:fillRect/>
+                    </a:stretch>
+                  </pic:blipFill>
+                  <pic:spPr>
+                    <a:xfrm>
+                      <a:off x="0" y="0"/>
+                      <a:ext cx="3342640" cy="1600200"/>
+                    </a:xfrm>
+                    <a:prstGeom prst="rect">
+                      <a:avLst/>
+                    </a:prstGeom>
+                    <a:noFill/>
+                    <a:ln w="9525">
+                      <a:noFill/>
+                    </a:ln>
+                  </pic:spPr>
+                </pic:pic>
+              </a:graphicData>
+            </a:graphic>
+          </wp:inline>
+        </w:drawing>
+      </w:r>
+    </w:p>
+    <w:p>
+      <w:pPr>
+        <w:widowControl w:val="0"/>
+        <w:numPr>
+          <w:ilvl w:val="0"/>
+          <w:numId w:val="0"/>
+        </w:numPr>
+        <w:ind w:firstLine="420" w:firstLineChars="0"/>
+        <w:jc w:val="both"/>
+        <w:rPr>
+          <w:rFonts w:hint="eastAsia"/>
+          <w:lang w:val="en-US" w:eastAsia="zh-CN"/>
+        </w:rPr>
+      </w:pPr>
+      <w:r>
+        <w:rPr>
+          <w:rFonts w:hint="eastAsia"/>
+          <w:lang w:val="en-US" w:eastAsia="zh-CN"/>
+        </w:rPr>
+        <w:t>Util: 工具类封装：公共工具类，常量，枚举类</w:t>
+      </w:r>
+    </w:p>
+    <w:p>
+      <w:pPr>
+        <w:widowControl w:val="0"/>
+        <w:numPr>
+          <w:ilvl w:val="0"/>
+          <w:numId w:val="0"/>
+        </w:numPr>
+        <w:ind w:firstLine="420" w:firstLineChars="0"/>
+        <w:jc w:val="both"/>
+        <w:rPr>
+          <w:rFonts w:hint="eastAsia"/>
+          <w:lang w:val="en-US" w:eastAsia="zh-CN"/>
+        </w:rPr>
+      </w:pPr>
+      <w:r>
+        <w:drawing>
+          <wp:inline distT="0" distB="0" distL="114300" distR="114300">
+            <wp:extent cx="5269230" cy="623570"/>
+            <wp:effectExtent l="0" t="0" r="7620" b="5080"/>
+            <wp:docPr id="26" name="图片 18"/>
+            <wp:cNvGraphicFramePr>
+              <a:graphicFrameLocks xmlns:a="http://schemas.openxmlformats.org/drawingml/2006/main" noChangeAspect="1"/>
+            </wp:cNvGraphicFramePr>
+            <a:graphic xmlns:a="http://schemas.openxmlformats.org/drawingml/2006/main">
+              <a:graphicData uri="http://schemas.openxmlformats.org/drawingml/2006/picture">
+                <pic:pic xmlns:pic="http://schemas.openxmlformats.org/drawingml/2006/picture">
+                  <pic:nvPicPr>
+                    <pic:cNvPr id="26" name="图片 18"/>
+                    <pic:cNvPicPr>
+                      <a:picLocks noChangeAspect="1"/>
+                    </pic:cNvPicPr>
+                  </pic:nvPicPr>
+                  <pic:blipFill>
+                    <a:blip r:embed="rId21"/>
+                    <a:stretch>
+                      <a:fillRect/>
+                    </a:stretch>
+                  </pic:blipFill>
+                  <pic:spPr>
+                    <a:xfrm>
+                      <a:off x="0" y="0"/>
+                      <a:ext cx="5269230" cy="623570"/>
+                    </a:xfrm>
+                    <a:prstGeom prst="rect">
+                      <a:avLst/>
+                    </a:prstGeom>
+                    <a:noFill/>
+                    <a:ln w="9525">
+                      <a:noFill/>
+                    </a:ln>
+                  </pic:spPr>
+                </pic:pic>
+              </a:graphicData>
+            </a:graphic>
+          </wp:inline>
+        </w:drawing>
+      </w:r>
+    </w:p>
+    <w:p>
+      <w:pPr>
+        <w:widowControl w:val="0"/>
+        <w:numPr>
+          <w:ilvl w:val="0"/>
+          <w:numId w:val="0"/>
+        </w:numPr>
+        <w:ind w:firstLine="420" w:firstLineChars="0"/>
+        <w:jc w:val="both"/>
+        <w:rPr>
+          <w:rFonts w:hint="eastAsia"/>
+          <w:lang w:val="en-US" w:eastAsia="zh-CN"/>
+        </w:rPr>
+      </w:pPr>
+      <w:r>
+        <w:rPr>
+          <w:rFonts w:hint="eastAsia"/>
+          <w:lang w:val="en-US" w:eastAsia="zh-CN"/>
+        </w:rPr>
+        <w:t>Web: web controller，安全处理等。</w:t>
+      </w:r>
+    </w:p>
+    <w:p>
+      <w:pPr>
+        <w:pStyle w:val="13"/>
+        <w:rPr>
+          <w:rFonts w:hint="eastAsia"/>
+          <w:b/>
+          <w:bCs/>
+          <w:lang w:val="en-US" w:eastAsia="zh-CN"/>
+        </w:rPr>
+      </w:pPr>
+      <w:r>
+        <w:rPr>
+          <w:rFonts w:hint="eastAsia"/>
+          <w:lang w:val="en-US" w:eastAsia="zh-CN"/>
+        </w:rPr>
+        <w:t>Receiver</w:t>
+      </w:r>
+    </w:p>
+    <w:p>
+      <w:pPr>
+        <w:widowControl w:val="0"/>
+        <w:numPr>
+          <w:ilvl w:val="0"/>
+          <w:numId w:val="0"/>
+        </w:numPr>
+        <w:ind w:left="420" w:leftChars="0" w:firstLine="420" w:firstLineChars="0"/>
+        <w:jc w:val="both"/>
+        <w:rPr>
+          <w:rFonts w:hint="eastAsia"/>
+          <w:lang w:val="en-US" w:eastAsia="zh-CN"/>
+        </w:rPr>
+      </w:pPr>
+      <w:r>
+        <w:rPr>
+          <w:rFonts w:hint="eastAsia"/>
+          <w:lang w:val="en-US" w:eastAsia="zh-CN"/>
+        </w:rPr>
+        <w:t>探针接收服务器以分布式部署，HTTP post的方式接收数据。</w:t>
+      </w:r>
+    </w:p>
+    <w:p>
+      <w:pPr>
+        <w:widowControl w:val="0"/>
+        <w:numPr>
+          <w:ilvl w:val="0"/>
+          <w:numId w:val="3"/>
+        </w:numPr>
+        <w:ind w:left="420" w:leftChars="0" w:firstLine="420" w:firstLineChars="0"/>
+        <w:jc w:val="both"/>
+        <w:rPr>
+          <w:rFonts w:hint="eastAsia"/>
+          <w:lang w:val="en-US" w:eastAsia="zh-CN"/>
+        </w:rPr>
+      </w:pPr>
+      <w:r>
+        <w:rPr>
+          <w:rFonts w:hint="eastAsia"/>
+          <w:b/>
+          <w:bCs/>
+          <w:lang w:val="en-US" w:eastAsia="zh-CN"/>
+        </w:rPr>
+        <w:t>负载均衡</w:t>
+      </w:r>
+      <w:r>
+        <w:rPr>
+          <w:rFonts w:hint="eastAsia"/>
+          <w:lang w:val="en-US" w:eastAsia="zh-CN"/>
+        </w:rPr>
+        <w:t>：使用腾讯云负载均衡，每个探针想服务器发送的数据都会均匀的负载到各台服务器上。</w:t>
+      </w:r>
+    </w:p>
+    <w:p>
+      <w:pPr>
+        <w:widowControl w:val="0"/>
+        <w:numPr>
+          <w:ilvl w:val="0"/>
+          <w:numId w:val="3"/>
+        </w:numPr>
+        <w:ind w:left="420" w:leftChars="0" w:firstLine="420" w:firstLineChars="0"/>
+        <w:jc w:val="both"/>
+        <w:rPr>
+          <w:rFonts w:hint="eastAsia"/>
+          <w:lang w:val="en-US" w:eastAsia="zh-CN"/>
+        </w:rPr>
+      </w:pPr>
+      <w:r>
+        <w:rPr>
+          <w:rFonts w:hint="eastAsia"/>
+          <w:b/>
+          <w:bCs/>
+          <w:lang w:val="en-US" w:eastAsia="zh-CN"/>
+        </w:rPr>
+        <w:t>Session一致性</w:t>
+      </w:r>
+      <w:r>
+        <w:rPr>
+          <w:rFonts w:hint="eastAsia"/>
+          <w:lang w:val="en-US" w:eastAsia="zh-CN"/>
+        </w:rPr>
+        <w:t>：搭建分布式redis集群存储session信息，由于receiver服务器目前只接受wifi探针发送的数据，所以对session的一致性要求比较低。</w:t>
+      </w:r>
+    </w:p>
+    <w:p>
+      <w:pPr>
+        <w:widowControl w:val="0"/>
+        <w:numPr>
+          <w:ilvl w:val="0"/>
+          <w:numId w:val="3"/>
+        </w:numPr>
+        <w:ind w:left="420" w:leftChars="0" w:firstLine="420" w:firstLineChars="0"/>
+        <w:jc w:val="both"/>
+        <w:rPr>
+          <w:rFonts w:hint="eastAsia"/>
+          <w:lang w:val="en-US" w:eastAsia="zh-CN"/>
+        </w:rPr>
+      </w:pPr>
+      <w:r>
+        <w:rPr>
+          <w:rFonts w:hint="eastAsia"/>
+          <w:b/>
+          <w:bCs/>
+          <w:lang w:val="en-US" w:eastAsia="zh-CN"/>
+        </w:rPr>
+        <w:t>数据存储</w:t>
+      </w:r>
+      <w:r>
+        <w:rPr>
+          <w:rFonts w:hint="eastAsia"/>
+          <w:lang w:val="en-US" w:eastAsia="zh-CN"/>
+        </w:rPr>
+        <w:t>：由于HDFS不适合频繁写、小文件存储，所以每个节点都会对本地数据缓存，达到一定规模后才会写入HDFS文件。</w:t>
+      </w:r>
+    </w:p>
+    <w:p>
+      <w:pPr>
+        <w:widowControl w:val="0"/>
+        <w:numPr>
+          <w:ilvl w:val="0"/>
+          <w:numId w:val="0"/>
+        </w:numPr>
+        <w:jc w:val="both"/>
+        <w:rPr>
+          <w:rFonts w:hint="eastAsia"/>
+          <w:lang w:val="en-US" w:eastAsia="zh-CN"/>
+        </w:rPr>
+      </w:pPr>
+    </w:p>
+    <w:p>
+      <w:pPr>
+        <w:keepNext w:val="0"/>
+        <w:keepLines w:val="0"/>
+        <w:widowControl/>
+        <w:suppressLineNumbers w:val="0"/>
+        <w:jc w:val="left"/>
+      </w:pPr>
+      <w:r>
+        <w:rPr>
+          <w:rFonts w:ascii="宋体" w:hAnsi="宋体" w:eastAsia="宋体" w:cs="宋体"/>
+          <w:kern w:val="0"/>
+          <w:sz w:val="24"/>
+          <w:szCs w:val="24"/>
+          <w:lang w:val="en-US" w:eastAsia="zh-CN" w:bidi="ar"/>
+        </w:rPr>
+        <w:drawing>
+          <wp:inline distT="0" distB="0" distL="114300" distR="114300">
+            <wp:extent cx="5372100" cy="4114800"/>
+            <wp:effectExtent l="0" t="0" r="0" b="0"/>
+            <wp:docPr id="6" name="图片 2" descr="IMG_256"/>
+            <wp:cNvGraphicFramePr>
+              <a:graphicFrameLocks xmlns:a="http://schemas.openxmlformats.org/drawingml/2006/main" noChangeAspect="1"/>
+            </wp:cNvGraphicFramePr>
+            <a:graphic xmlns:a="http://schemas.openxmlformats.org/drawingml/2006/main">
+              <a:graphicData uri="http://schemas.openxmlformats.org/drawingml/2006/picture">
+                <pic:pic xmlns:pic="http://schemas.openxmlformats.org/drawingml/2006/picture">
+                  <pic:nvPicPr>
+                    <pic:cNvPr id="6" name="图片 2" descr="IMG_256"/>
+                    <pic:cNvPicPr>
+                      <a:picLocks noChangeAspect="1"/>
+                    </pic:cNvPicPr>
+                  </pic:nvPicPr>
+                  <pic:blipFill>
+                    <a:blip r:embed="rId22"/>
+                    <a:stretch>
+                      <a:fillRect/>
+                    </a:stretch>
+                  </pic:blipFill>
+                  <pic:spPr>
+                    <a:xfrm>
+                      <a:off x="0" y="0"/>
+                      <a:ext cx="5372100" cy="4114800"/>
+                    </a:xfrm>
+                    <a:prstGeom prst="rect">
+                      <a:avLst/>
+                    </a:prstGeom>
+                    <a:noFill/>
+                    <a:ln w="9525">
+                      <a:noFill/>
+                    </a:ln>
+                  </pic:spPr>
+                </pic:pic>
+              </a:graphicData>
+            </a:graphic>
+          </wp:inline>
+        </w:drawing>
+      </w:r>
+    </w:p>
+    <w:p>
+      <w:pPr>
+        <w:widowControl w:val="0"/>
+        <w:numPr>
+          <w:ilvl w:val="0"/>
+          <w:numId w:val="0"/>
+        </w:numPr>
+        <w:ind w:firstLine="420" w:firstLineChars="0"/>
+        <w:jc w:val="both"/>
+        <w:rPr>
+          <w:rFonts w:hint="eastAsia"/>
+          <w:lang w:val="en-US" w:eastAsia="zh-CN"/>
+        </w:rPr>
+      </w:pPr>
+    </w:p>
+    <w:p>
+      <w:pPr>
+        <w:pStyle w:val="12"/>
+        <w:rPr>
+          <w:rFonts w:hint="eastAsia"/>
+          <w:lang w:val="en-US" w:eastAsia="zh-CN"/>
+        </w:rPr>
+      </w:pPr>
+      <w:r>
+        <w:rPr>
+          <w:rFonts w:hint="eastAsia"/>
+          <w:lang w:val="en-US" w:eastAsia="zh-CN"/>
+        </w:rPr>
+        <w:t>bl</w:t>
+      </w:r>
+    </w:p>
+    <w:p>
+      <w:pPr>
+        <w:rPr>
+          <w:rFonts w:hint="eastAsia"/>
+          <w:lang w:val="en-US" w:eastAsia="zh-CN"/>
+        </w:rPr>
+      </w:pPr>
+      <w:r>
+        <w:rPr>
+          <w:rFonts w:hint="eastAsia"/>
+          <w:lang w:val="en-US" w:eastAsia="zh-CN"/>
+        </w:rPr>
+        <w:t>主要的业务逻辑，包括</w:t>
+      </w:r>
+    </w:p>
+    <w:p>
+      <w:pPr>
+        <w:ind w:firstLine="420" w:firstLineChars="0"/>
+        <w:rPr>
+          <w:rFonts w:hint="eastAsia"/>
+          <w:i/>
+          <w:iCs/>
+          <w:lang w:val="en-US" w:eastAsia="zh-CN"/>
+        </w:rPr>
+      </w:pPr>
+      <w:r>
+        <w:rPr>
+          <w:rFonts w:hint="eastAsia"/>
+          <w:lang w:val="en-US" w:eastAsia="zh-CN"/>
+        </w:rPr>
+        <w:t>Cache: 对每个</w:t>
+      </w:r>
+      <w:bookmarkStart w:id="54" w:name="OLE_LINK35"/>
+      <w:r>
+        <w:rPr>
+          <w:rFonts w:hint="eastAsia"/>
+          <w:lang w:val="en-US" w:eastAsia="zh-CN"/>
+        </w:rPr>
+        <w:t>wifi探针提交到该服务器上的数据</w:t>
+      </w:r>
+      <w:bookmarkEnd w:id="54"/>
+      <w:r>
+        <w:rPr>
+          <w:rFonts w:hint="eastAsia"/>
+          <w:lang w:val="en-US" w:eastAsia="zh-CN"/>
+        </w:rPr>
+        <w:t xml:space="preserve">都会缓存到一个线程安全的队列中。当这个队列足够大或者离上一次提交的时间超过20分钟时，则会被提交到Config包配置的HDFS文件系统中。目录与文件格式为 </w:t>
+      </w:r>
+      <w:r>
+        <w:rPr>
+          <w:rFonts w:hint="eastAsia"/>
+          <w:i/>
+          <w:iCs/>
+          <w:lang w:val="en-US" w:eastAsia="zh-CN"/>
+        </w:rPr>
+        <w:t>日期/时间-receiver服务器名.json</w:t>
+      </w:r>
+    </w:p>
+    <w:p>
+      <w:pPr>
+        <w:ind w:firstLine="420" w:firstLineChars="0"/>
+        <w:rPr>
+          <w:rFonts w:hint="eastAsia"/>
+          <w:i/>
+          <w:iCs/>
+          <w:lang w:val="en-US" w:eastAsia="zh-CN"/>
+        </w:rPr>
+      </w:pPr>
+      <w:r>
+        <w:rPr>
+          <w:rFonts w:hint="eastAsia"/>
+          <w:i/>
+          <w:iCs/>
+          <w:lang w:val="en-US" w:eastAsia="zh-CN"/>
+        </w:rPr>
+        <w:t>如图：</w:t>
+      </w:r>
+    </w:p>
+    <w:p>
+      <w:pPr>
+        <w:ind w:firstLine="420" w:firstLineChars="0"/>
+        <w:rPr>
+          <w:rFonts w:hint="eastAsia"/>
+          <w:i/>
+          <w:iCs/>
+          <w:lang w:val="en-US" w:eastAsia="zh-CN"/>
+        </w:rPr>
+      </w:pPr>
+      <w:r>
+        <w:drawing>
+          <wp:inline distT="0" distB="0" distL="114300" distR="114300">
+            <wp:extent cx="5267960" cy="1246505"/>
+            <wp:effectExtent l="0" t="0" r="8890" b="10795"/>
+            <wp:docPr id="7" name="图片 3"/>
+            <wp:cNvGraphicFramePr>
+              <a:graphicFrameLocks xmlns:a="http://schemas.openxmlformats.org/drawingml/2006/main" noChangeAspect="1"/>
+            </wp:cNvGraphicFramePr>
+            <a:graphic xmlns:a="http://schemas.openxmlformats.org/drawingml/2006/main">
+              <a:graphicData uri="http://schemas.openxmlformats.org/drawingml/2006/picture">
+                <pic:pic xmlns:pic="http://schemas.openxmlformats.org/drawingml/2006/picture">
+                  <pic:nvPicPr>
+                    <pic:cNvPr id="7" name="图片 3"/>
+                    <pic:cNvPicPr>
+                      <a:picLocks noChangeAspect="1"/>
+                    </pic:cNvPicPr>
+                  </pic:nvPicPr>
+                  <pic:blipFill>
+                    <a:blip r:embed="rId23"/>
+                    <a:stretch>
+                      <a:fillRect/>
+                    </a:stretch>
+                  </pic:blipFill>
+                  <pic:spPr>
+                    <a:xfrm>
+                      <a:off x="0" y="0"/>
+                      <a:ext cx="5267960" cy="1246505"/>
+                    </a:xfrm>
+                    <a:prstGeom prst="rect">
+                      <a:avLst/>
+                    </a:prstGeom>
+                    <a:noFill/>
+                    <a:ln w="9525">
+                      <a:noFill/>
+                    </a:ln>
+                  </pic:spPr>
+                </pic:pic>
+              </a:graphicData>
+            </a:graphic>
+          </wp:inline>
+        </w:drawing>
+      </w:r>
+    </w:p>
+    <w:p>
+      <w:pPr>
+        <w:ind w:firstLine="420" w:firstLineChars="0"/>
+        <w:rPr>
+          <w:rFonts w:hint="eastAsia"/>
+          <w:lang w:val="en-US" w:eastAsia="zh-CN"/>
+        </w:rPr>
+      </w:pPr>
+      <w:r>
+        <w:rPr>
+          <w:rFonts w:hint="eastAsia"/>
+          <w:lang w:val="en-US" w:eastAsia="zh-CN"/>
+        </w:rPr>
+        <w:t>队列主要接口：</w:t>
+      </w:r>
+    </w:p>
+    <w:p>
+      <w:pPr>
+        <w:ind w:firstLine="420" w:firstLineChars="0"/>
+        <w:rPr>
+          <w:rFonts w:hint="eastAsia"/>
+          <w:lang w:val="en-US" w:eastAsia="zh-CN"/>
+        </w:rPr>
+      </w:pPr>
+      <w:r>
+        <w:drawing>
+          <wp:inline distT="0" distB="0" distL="114300" distR="114300">
+            <wp:extent cx="3199765" cy="2295525"/>
+            <wp:effectExtent l="0" t="0" r="635" b="9525"/>
+            <wp:docPr id="8" name="图片 1"/>
+            <wp:cNvGraphicFramePr>
+              <a:graphicFrameLocks xmlns:a="http://schemas.openxmlformats.org/drawingml/2006/main" noChangeAspect="1"/>
+            </wp:cNvGraphicFramePr>
+            <a:graphic xmlns:a="http://schemas.openxmlformats.org/drawingml/2006/main">
+              <a:graphicData uri="http://schemas.openxmlformats.org/drawingml/2006/picture">
+                <pic:pic xmlns:pic="http://schemas.openxmlformats.org/drawingml/2006/picture">
+                  <pic:nvPicPr>
+                    <pic:cNvPr id="8" name="图片 1"/>
+                    <pic:cNvPicPr>
+                      <a:picLocks noChangeAspect="1"/>
+                    </pic:cNvPicPr>
+                  </pic:nvPicPr>
+                  <pic:blipFill>
+                    <a:blip r:embed="rId24"/>
+                    <a:stretch>
+                      <a:fillRect/>
+                    </a:stretch>
+                  </pic:blipFill>
+                  <pic:spPr>
+                    <a:xfrm>
+                      <a:off x="0" y="0"/>
+                      <a:ext cx="3199765" cy="2295525"/>
+                    </a:xfrm>
+                    <a:prstGeom prst="rect">
+                      <a:avLst/>
+                    </a:prstGeom>
+                    <a:noFill/>
+                    <a:ln w="9525">
+                      <a:noFill/>
+                    </a:ln>
+                  </pic:spPr>
+                </pic:pic>
+              </a:graphicData>
+            </a:graphic>
+          </wp:inline>
+        </w:drawing>
+      </w:r>
+    </w:p>
+    <w:p>
+      <w:pPr>
+        <w:ind w:firstLine="420" w:firstLineChars="0"/>
+        <w:rPr>
+          <w:rFonts w:hint="eastAsia"/>
+          <w:lang w:val="en-US" w:eastAsia="zh-CN"/>
+        </w:rPr>
+      </w:pPr>
+      <w:r>
+        <w:rPr>
+          <w:rFonts w:hint="eastAsia"/>
+          <w:lang w:val="en-US" w:eastAsia="zh-CN"/>
+        </w:rPr>
+        <w:t>Config：依赖的其他模块配置，主要是hdfs webHTTP接口地址。</w:t>
+      </w:r>
+    </w:p>
+    <w:p>
+      <w:pPr>
+        <w:ind w:firstLine="420" w:firstLineChars="0"/>
+        <w:rPr>
+          <w:rFonts w:hint="eastAsia"/>
+          <w:lang w:val="en-US" w:eastAsia="zh-CN"/>
+        </w:rPr>
+      </w:pPr>
+      <w:r>
+        <w:drawing>
+          <wp:inline distT="0" distB="0" distL="114300" distR="114300">
+            <wp:extent cx="4104640" cy="838200"/>
+            <wp:effectExtent l="0" t="0" r="10160" b="0"/>
+            <wp:docPr id="9" name="图片 2"/>
+            <wp:cNvGraphicFramePr>
+              <a:graphicFrameLocks xmlns:a="http://schemas.openxmlformats.org/drawingml/2006/main" noChangeAspect="1"/>
+            </wp:cNvGraphicFramePr>
+            <a:graphic xmlns:a="http://schemas.openxmlformats.org/drawingml/2006/main">
+              <a:graphicData uri="http://schemas.openxmlformats.org/drawingml/2006/picture">
+                <pic:pic xmlns:pic="http://schemas.openxmlformats.org/drawingml/2006/picture">
+                  <pic:nvPicPr>
+                    <pic:cNvPr id="9" name="图片 2"/>
+                    <pic:cNvPicPr>
+                      <a:picLocks noChangeAspect="1"/>
+                    </pic:cNvPicPr>
+                  </pic:nvPicPr>
+                  <pic:blipFill>
+                    <a:blip r:embed="rId25"/>
+                    <a:stretch>
+                      <a:fillRect/>
+                    </a:stretch>
+                  </pic:blipFill>
+                  <pic:spPr>
+                    <a:xfrm>
+                      <a:off x="0" y="0"/>
+                      <a:ext cx="4104640" cy="838200"/>
+                    </a:xfrm>
+                    <a:prstGeom prst="rect">
+                      <a:avLst/>
+                    </a:prstGeom>
+                    <a:noFill/>
+                    <a:ln w="9525">
+                      <a:noFill/>
+                    </a:ln>
+                  </pic:spPr>
+                </pic:pic>
+              </a:graphicData>
+            </a:graphic>
+          </wp:inline>
+        </w:drawing>
+      </w:r>
+    </w:p>
+    <w:p>
+      <w:pPr>
+        <w:ind w:firstLine="420" w:firstLineChars="0"/>
+        <w:rPr>
+          <w:rFonts w:hint="eastAsia"/>
+          <w:lang w:val="en-US" w:eastAsia="zh-CN"/>
+        </w:rPr>
+      </w:pPr>
+      <w:r>
+        <w:rPr>
+          <w:rFonts w:hint="eastAsia"/>
+          <w:lang w:val="en-US" w:eastAsia="zh-CN"/>
+        </w:rPr>
+        <w:t>Service: bl模块提供的接口，主要是对wifi探针提交到该服务器上的数据的具体处理，</w:t>
+      </w:r>
+      <w:r>
+        <w:rPr>
+          <w:rFonts w:hint="eastAsia"/>
+          <w:lang w:val="en-US" w:eastAsia="zh-CN"/>
+        </w:rPr>
+        <w:tab/>
+      </w:r>
+      <w:r>
+        <w:rPr>
+          <w:rFonts w:hint="eastAsia"/>
+          <w:lang w:val="en-US" w:eastAsia="zh-CN"/>
+        </w:rPr>
+        <w:tab/>
+      </w:r>
+      <w:r>
+        <w:rPr>
+          <w:rFonts w:hint="eastAsia"/>
+          <w:lang w:val="en-US" w:eastAsia="zh-CN"/>
+        </w:rPr>
+        <w:tab/>
+      </w:r>
+      <w:r>
+        <w:rPr>
+          <w:rFonts w:hint="eastAsia"/>
+          <w:lang w:val="en-US" w:eastAsia="zh-CN"/>
+        </w:rPr>
+        <w:t>以及提交本地缓存数据至HDFS的接口。</w:t>
+      </w:r>
+    </w:p>
+    <w:p>
+      <w:pPr>
+        <w:ind w:firstLine="420" w:firstLineChars="0"/>
+        <w:rPr>
+          <w:rFonts w:hint="eastAsia"/>
+          <w:lang w:val="en-US" w:eastAsia="zh-CN"/>
+        </w:rPr>
+      </w:pPr>
+      <w:r>
+        <w:rPr>
+          <w:rFonts w:hint="eastAsia"/>
+          <w:lang w:val="en-US" w:eastAsia="zh-CN"/>
+        </w:rPr>
+        <w:t>ServiceImpl:service的具体实现。</w:t>
+      </w:r>
+    </w:p>
+    <w:p>
+      <w:pPr>
+        <w:ind w:firstLine="420" w:firstLineChars="0"/>
+        <w:rPr>
+          <w:rFonts w:hint="eastAsia"/>
+          <w:lang w:val="en-US" w:eastAsia="zh-CN"/>
+        </w:rPr>
+      </w:pPr>
+      <w:r>
+        <w:drawing>
+          <wp:inline distT="0" distB="0" distL="114300" distR="114300">
+            <wp:extent cx="4104640" cy="838200"/>
+            <wp:effectExtent l="0" t="0" r="10160" b="0"/>
+            <wp:docPr id="10" name="图片 3"/>
+            <wp:cNvGraphicFramePr>
+              <a:graphicFrameLocks xmlns:a="http://schemas.openxmlformats.org/drawingml/2006/main" noChangeAspect="1"/>
+            </wp:cNvGraphicFramePr>
+            <a:graphic xmlns:a="http://schemas.openxmlformats.org/drawingml/2006/main">
+              <a:graphicData uri="http://schemas.openxmlformats.org/drawingml/2006/picture">
+                <pic:pic xmlns:pic="http://schemas.openxmlformats.org/drawingml/2006/picture">
+                  <pic:nvPicPr>
+                    <pic:cNvPr id="10" name="图片 3"/>
+                    <pic:cNvPicPr>
+                      <a:picLocks noChangeAspect="1"/>
+                    </pic:cNvPicPr>
+                  </pic:nvPicPr>
+                  <pic:blipFill>
+                    <a:blip r:embed="rId25"/>
+                    <a:stretch>
+                      <a:fillRect/>
+                    </a:stretch>
+                  </pic:blipFill>
+                  <pic:spPr>
+                    <a:xfrm>
+                      <a:off x="0" y="0"/>
+                      <a:ext cx="4104640" cy="838200"/>
+                    </a:xfrm>
+                    <a:prstGeom prst="rect">
+                      <a:avLst/>
+                    </a:prstGeom>
+                    <a:noFill/>
+                    <a:ln w="9525">
+                      <a:noFill/>
+                    </a:ln>
+                  </pic:spPr>
+                </pic:pic>
+              </a:graphicData>
+            </a:graphic>
+          </wp:inline>
+        </w:drawing>
+      </w:r>
+    </w:p>
+    <w:p>
+      <w:pPr>
+        <w:pStyle w:val="12"/>
+        <w:rPr>
+          <w:rFonts w:hint="eastAsia"/>
+          <w:lang w:val="en-US" w:eastAsia="zh-CN"/>
+        </w:rPr>
+      </w:pPr>
+      <w:r>
+        <w:rPr>
+          <w:rFonts w:hint="eastAsia"/>
+          <w:lang w:val="en-US" w:eastAsia="zh-CN"/>
+        </w:rPr>
+        <w:t>web</w:t>
+      </w:r>
+    </w:p>
+    <w:p>
+      <w:pPr>
+        <w:ind w:firstLine="420" w:firstLineChars="0"/>
+        <w:rPr>
+          <w:rFonts w:hint="eastAsia"/>
+          <w:lang w:val="en-US" w:eastAsia="zh-CN"/>
+        </w:rPr>
+      </w:pPr>
+      <w:r>
+        <w:rPr>
+          <w:rFonts w:hint="eastAsia"/>
+          <w:lang w:val="en-US" w:eastAsia="zh-CN"/>
+        </w:rPr>
+        <w:t>http post数据的接收逻辑：</w:t>
+      </w:r>
+    </w:p>
+    <w:p>
+      <w:pPr>
+        <w:ind w:firstLine="420" w:firstLineChars="0"/>
+        <w:rPr>
+          <w:rFonts w:hint="eastAsia"/>
+          <w:lang w:val="en-US" w:eastAsia="zh-CN"/>
+        </w:rPr>
+      </w:pPr>
+      <w:r>
+        <w:rPr>
+          <w:rFonts w:hint="eastAsia"/>
+          <w:lang w:val="en-US" w:eastAsia="zh-CN"/>
+        </w:rPr>
+        <w:t>Config: 字符串常量的配置。</w:t>
+      </w:r>
+    </w:p>
+    <w:p>
+      <w:pPr>
+        <w:ind w:firstLine="420" w:firstLineChars="0"/>
+        <w:rPr>
+          <w:rFonts w:hint="eastAsia"/>
+          <w:lang w:val="en-US" w:eastAsia="zh-CN"/>
+        </w:rPr>
+      </w:pPr>
+      <w:r>
+        <w:rPr>
+          <w:rFonts w:hint="eastAsia"/>
+          <w:lang w:val="en-US" w:eastAsia="zh-CN"/>
+        </w:rPr>
+        <w:t>Controller：http访问路径的配置管理与转发，这里主要是wifi探针的提交路径，以及z</w:t>
+      </w:r>
+      <w:r>
+        <w:rPr>
+          <w:rFonts w:hint="eastAsia"/>
+          <w:lang w:val="en-US" w:eastAsia="zh-CN"/>
+        </w:rPr>
+        <w:tab/>
+        <w:t>请求转发到业务逻辑中。</w:t>
+      </w:r>
+    </w:p>
+    <w:p>
+      <w:pPr>
+        <w:ind w:firstLine="420" w:firstLineChars="0"/>
+        <w:rPr>
+          <w:rFonts w:hint="eastAsia"/>
+          <w:lang w:val="en-US" w:eastAsia="zh-CN"/>
+        </w:rPr>
+      </w:pPr>
+      <w:r>
+        <w:rPr>
+          <w:rFonts w:hint="eastAsia"/>
+          <w:lang w:val="en-US" w:eastAsia="zh-CN"/>
+        </w:rPr>
+        <w:t>Json：java value object。主要是接收wifi探针数据字段。</w:t>
+      </w:r>
+    </w:p>
+    <w:p>
+      <w:pPr>
+        <w:ind w:firstLine="420" w:firstLineChars="0"/>
+        <w:rPr>
+          <w:rFonts w:hint="eastAsia"/>
+          <w:lang w:val="en-US" w:eastAsia="zh-CN"/>
+        </w:rPr>
+      </w:pPr>
+      <w:r>
+        <w:rPr>
+          <w:rFonts w:hint="eastAsia"/>
+          <w:lang w:val="en-US" w:eastAsia="zh-CN"/>
+        </w:rPr>
+        <w:t>Logs：日志工具类，对业务逻辑的主要方法切入log</w:t>
+      </w:r>
+    </w:p>
+    <w:p>
+      <w:pPr>
+        <w:ind w:firstLine="420" w:firstLineChars="0"/>
+        <w:rPr>
+          <w:rFonts w:hint="eastAsia"/>
+          <w:lang w:val="en-US" w:eastAsia="zh-CN"/>
+        </w:rPr>
+      </w:pPr>
+      <w:r>
+        <w:rPr>
+          <w:rFonts w:hint="eastAsia"/>
+          <w:lang w:val="en-US" w:eastAsia="zh-CN"/>
+        </w:rPr>
+        <w:t>State：服务器的心跳包发送，监控服务器健康</w:t>
+      </w:r>
+    </w:p>
+    <w:p>
+      <w:pPr>
+        <w:pStyle w:val="16"/>
+        <w:rPr>
+          <w:rFonts w:hint="eastAsia"/>
+          <w:lang w:val="en-US" w:eastAsia="zh-CN"/>
+        </w:rPr>
+      </w:pPr>
+      <w:bookmarkStart w:id="55" w:name="_Toc32202"/>
+      <w:r>
+        <w:rPr>
+          <w:rFonts w:hint="eastAsia"/>
+          <w:lang w:val="en-US" w:eastAsia="zh-CN"/>
+        </w:rPr>
+        <w:t>部署视图</w:t>
+      </w:r>
+      <w:bookmarkEnd w:id="55"/>
+    </w:p>
+    <w:p>
+      <w:pPr>
+        <w:widowControl w:val="0"/>
+        <w:numPr>
+          <w:ilvl w:val="0"/>
+          <w:numId w:val="0"/>
+        </w:numPr>
+        <w:jc w:val="both"/>
+        <w:rPr>
+          <w:rFonts w:hint="eastAsia"/>
+          <w:lang w:val="en-US" w:eastAsia="zh-CN"/>
+        </w:rPr>
+      </w:pPr>
+    </w:p>
+    <w:p>
+      <w:pPr>
+        <w:widowControl w:val="0"/>
+        <w:numPr>
+          <w:ilvl w:val="0"/>
+          <w:numId w:val="0"/>
+        </w:numPr>
+        <w:jc w:val="both"/>
+      </w:pPr>
       <w:r>
         <w:drawing>
           <wp:inline distT="0" distB="0" distL="114300" distR="114300">
@@ -8332,7 +10521,7 @@
                     </pic:cNvPicPr>
                   </pic:nvPicPr>
                   <pic:blipFill>
-                    <a:blip r:embed="rId7"/>
+                    <a:blip r:embed="rId26"/>
                     <a:stretch>
                       <a:fillRect/>
                     </a:stretch>
@@ -8359,11 +10548,103 @@
     </w:p>
     <w:p>
       <w:pPr>
-        <w:rPr>
-          <w:rFonts w:hint="eastAsia"/>
-          <w:lang w:val="en-US" w:eastAsia="zh-CN"/>
-        </w:rPr>
-      </w:pPr>
+        <w:widowControl w:val="0"/>
+        <w:numPr>
+          <w:ilvl w:val="0"/>
+          <w:numId w:val="0"/>
+        </w:numPr>
+        <w:jc w:val="both"/>
+        <w:rPr>
+          <w:rFonts w:hint="eastAsia"/>
+          <w:lang w:val="en-US" w:eastAsia="zh-CN"/>
+        </w:rPr>
+      </w:pPr>
+      <w:bookmarkStart w:id="56" w:name="_GoBack"/>
+      <w:bookmarkEnd w:id="56"/>
+    </w:p>
+    <w:p>
+      <w:pPr>
+        <w:widowControl w:val="0"/>
+        <w:numPr>
+          <w:ilvl w:val="0"/>
+          <w:numId w:val="0"/>
+        </w:numPr>
+        <w:jc w:val="both"/>
+        <w:rPr>
+          <w:rFonts w:hint="eastAsia"/>
+          <w:lang w:val="en-US" w:eastAsia="zh-CN"/>
+        </w:rPr>
+      </w:pPr>
+      <w:r>
+        <w:rPr>
+          <w:rFonts w:hint="eastAsia"/>
+          <w:lang w:val="en-US" w:eastAsia="zh-CN"/>
+        </w:rPr>
+        <w:t>DataBase:mysql数据库单台</w:t>
+      </w:r>
+    </w:p>
+    <w:p>
+      <w:pPr>
+        <w:widowControl w:val="0"/>
+        <w:numPr>
+          <w:ilvl w:val="0"/>
+          <w:numId w:val="0"/>
+        </w:numPr>
+        <w:jc w:val="both"/>
+        <w:rPr>
+          <w:rFonts w:hint="eastAsia"/>
+          <w:lang w:val="en-US" w:eastAsia="zh-CN"/>
+        </w:rPr>
+      </w:pPr>
+      <w:r>
+        <w:rPr>
+          <w:rFonts w:hint="eastAsia"/>
+          <w:lang w:val="en-US" w:eastAsia="zh-CN"/>
+        </w:rPr>
+        <w:t>Receiver（Acceptor）:wifi探针数据接收服务器多台</w:t>
+      </w:r>
+    </w:p>
+    <w:p>
+      <w:pPr>
+        <w:widowControl w:val="0"/>
+        <w:numPr>
+          <w:ilvl w:val="0"/>
+          <w:numId w:val="0"/>
+        </w:numPr>
+        <w:jc w:val="both"/>
+        <w:rPr>
+          <w:rFonts w:hint="eastAsia"/>
+          <w:lang w:val="en-US" w:eastAsia="zh-CN"/>
+        </w:rPr>
+      </w:pPr>
+      <w:r>
+        <w:rPr>
+          <w:rFonts w:hint="eastAsia"/>
+          <w:lang w:val="en-US" w:eastAsia="zh-CN"/>
+        </w:rPr>
+        <w:t>Hadoop:多节点集群</w:t>
+      </w:r>
+    </w:p>
+    <w:p>
+      <w:pPr>
+        <w:widowControl w:val="0"/>
+        <w:numPr>
+          <w:ilvl w:val="0"/>
+          <w:numId w:val="0"/>
+        </w:numPr>
+        <w:jc w:val="both"/>
+        <w:rPr>
+          <w:rFonts w:hint="eastAsia"/>
+          <w:lang w:val="en-US" w:eastAsia="zh-CN"/>
+        </w:rPr>
+      </w:pPr>
+      <w:r>
+        <w:rPr>
+          <w:rFonts w:hint="eastAsia"/>
+          <w:lang w:val="en-US" w:eastAsia="zh-CN"/>
+        </w:rPr>
+        <w:t>WebServer：单台</w:t>
+      </w:r>
     </w:p>
     <w:sectPr>
       <w:pgSz w:w="11906" w:h="16838"/>
@@ -8390,6 +10671,7 @@
     <w:lvl w:ilvl="0" w:tentative="0">
       <w:start w:val="1"/>
       <w:numFmt w:val="decimal"/>
+      <w:pStyle w:val="16"/>
       <w:lvlText w:val="%1."/>
       <w:lvlJc w:val="left"/>
       <w:pPr>
@@ -8402,7 +10684,7 @@
     <w:lvl w:ilvl="1" w:tentative="0">
       <w:start w:val="1"/>
       <w:numFmt w:val="decimal"/>
-      <w:pStyle w:val="12"/>
+      <w:pStyle w:val="13"/>
       <w:lvlText w:val="%1.%2."/>
       <w:lvlJc w:val="left"/>
       <w:pPr>
@@ -8415,7 +10697,7 @@
     <w:lvl w:ilvl="2" w:tentative="0">
       <w:start w:val="1"/>
       <w:numFmt w:val="decimal"/>
-      <w:pStyle w:val="11"/>
+      <w:pStyle w:val="12"/>
       <w:lvlText w:val="%1.%2.%3."/>
       <w:lvlJc w:val="left"/>
       <w:pPr>
@@ -8536,10 +10818,10 @@
     <w:abstractNumId w:val="0"/>
   </w:num>
   <w:num w:numId="2">
-    <w:abstractNumId w:val="1"/>
+    <w:abstractNumId w:val="2"/>
   </w:num>
   <w:num w:numId="3">
-    <w:abstractNumId w:val="2"/>
+    <w:abstractNumId w:val="1"/>
   </w:num>
 </w:numbering>
 </file>
@@ -8820,6 +11102,24 @@
     </w:rPr>
   </w:style>
   <w:style w:type="paragraph" w:styleId="2">
+    <w:name w:val="heading 1"/>
+    <w:basedOn w:val="1"/>
+    <w:next w:val="1"/>
+    <w:qFormat/>
+    <w:uiPriority w:val="0"/>
+    <w:pPr>
+      <w:keepNext/>
+      <w:keepLines/>
+      <w:spacing w:before="340" w:beforeLines="0" w:beforeAutospacing="0" w:after="330" w:afterLines="0" w:afterAutospacing="0" w:line="576" w:lineRule="auto"/>
+      <w:outlineLvl w:val="0"/>
+    </w:pPr>
+    <w:rPr>
+      <w:b/>
+      <w:kern w:val="44"/>
+      <w:sz w:val="44"/>
+    </w:rPr>
+  </w:style>
+  <w:style w:type="paragraph" w:styleId="3">
     <w:name w:val="heading 2"/>
     <w:basedOn w:val="1"/>
     <w:next w:val="1"/>
@@ -8838,7 +11138,7 @@
       <w:sz w:val="32"/>
     </w:rPr>
   </w:style>
-  <w:style w:type="paragraph" w:styleId="3">
+  <w:style w:type="paragraph" w:styleId="4">
     <w:name w:val="heading 3"/>
     <w:basedOn w:val="1"/>
     <w:next w:val="1"/>
@@ -8856,13 +11156,13 @@
       <w:sz w:val="32"/>
     </w:rPr>
   </w:style>
-  <w:style w:type="character" w:default="1" w:styleId="7">
+  <w:style w:type="character" w:default="1" w:styleId="8">
     <w:name w:val="Default Paragraph Font"/>
     <w:semiHidden/>
     <w:qFormat/>
     <w:uiPriority w:val="0"/>
   </w:style>
-  <w:style w:type="table" w:default="1" w:styleId="8">
+  <w:style w:type="table" w:default="1" w:styleId="9">
     <w:name w:val="Normal Table"/>
     <w:semiHidden/>
     <w:qFormat/>
@@ -8877,7 +11177,7 @@
       </w:tblCellMar>
     </w:tblPr>
   </w:style>
-  <w:style w:type="paragraph" w:styleId="4">
+  <w:style w:type="paragraph" w:styleId="5">
     <w:name w:val="toc 3"/>
     <w:basedOn w:val="1"/>
     <w:next w:val="1"/>
@@ -8887,14 +11187,14 @@
       <w:ind w:left="840" w:leftChars="400"/>
     </w:pPr>
   </w:style>
-  <w:style w:type="paragraph" w:styleId="5">
+  <w:style w:type="paragraph" w:styleId="6">
     <w:name w:val="toc 1"/>
     <w:basedOn w:val="1"/>
     <w:next w:val="1"/>
     <w:qFormat/>
     <w:uiPriority w:val="0"/>
   </w:style>
-  <w:style w:type="paragraph" w:styleId="6">
+  <w:style w:type="paragraph" w:styleId="7">
     <w:name w:val="toc 2"/>
     <w:basedOn w:val="1"/>
     <w:next w:val="1"/>
@@ -8904,9 +11204,9 @@
       <w:ind w:left="420" w:leftChars="200"/>
     </w:pPr>
   </w:style>
-  <w:style w:type="table" w:styleId="9">
+  <w:style w:type="table" w:styleId="10">
     <w:name w:val="Table Grid"/>
-    <w:basedOn w:val="8"/>
+    <w:basedOn w:val="9"/>
     <w:qFormat/>
     <w:uiPriority w:val="0"/>
     <w:pPr>
@@ -8925,9 +11225,9 @@
       <w:tblLayout w:type="fixed"/>
     </w:tblPr>
   </w:style>
-  <w:style w:type="table" w:customStyle="1" w:styleId="10">
+  <w:style w:type="table" w:customStyle="1" w:styleId="11">
     <w:name w:val="Grid Table 5 Dark Accent 6"/>
-    <w:basedOn w:val="8"/>
+    <w:basedOn w:val="9"/>
     <w:qFormat/>
     <w:uiPriority w:val="50"/>
     <w:tblPr>
@@ -9059,11 +11359,11 @@
       </w:tcPr>
     </w:tblStylePr>
   </w:style>
-  <w:style w:type="paragraph" w:customStyle="1" w:styleId="11">
+  <w:style w:type="paragraph" w:customStyle="1" w:styleId="12">
     <w:name w:val="标题3级"/>
-    <w:basedOn w:val="12"/>
+    <w:basedOn w:val="13"/>
     <w:next w:val="1"/>
-    <w:link w:val="13"/>
+    <w:link w:val="14"/>
     <w:qFormat/>
     <w:uiPriority w:val="0"/>
     <w:pPr>
@@ -9072,11 +11372,11 @@
       </w:numPr>
     </w:pPr>
   </w:style>
-  <w:style w:type="paragraph" w:customStyle="1" w:styleId="12">
+  <w:style w:type="paragraph" w:customStyle="1" w:styleId="13">
     <w:name w:val="标题2级"/>
     <w:basedOn w:val="1"/>
     <w:next w:val="1"/>
-    <w:link w:val="14"/>
+    <w:link w:val="15"/>
     <w:qFormat/>
     <w:uiPriority w:val="0"/>
     <w:pPr>
@@ -9093,20 +11393,54 @@
       <w:bCs/>
     </w:rPr>
   </w:style>
-  <w:style w:type="character" w:customStyle="1" w:styleId="13">
+  <w:style w:type="character" w:customStyle="1" w:styleId="14">
     <w:name w:val="标题3级 Char"/>
-    <w:link w:val="11"/>
+    <w:link w:val="12"/>
     <w:qFormat/>
     <w:uiPriority w:val="0"/>
   </w:style>
-  <w:style w:type="character" w:customStyle="1" w:styleId="14">
+  <w:style w:type="character" w:customStyle="1" w:styleId="15">
     <w:name w:val="标题2级 Char"/>
-    <w:link w:val="12"/>
+    <w:link w:val="13"/>
     <w:qFormat/>
     <w:uiPriority w:val="0"/>
     <w:rPr>
       <w:rFonts w:ascii="微软雅黑" w:hAnsi="微软雅黑" w:eastAsia="微软雅黑"/>
       <w:bCs/>
+    </w:rPr>
+  </w:style>
+  <w:style w:type="paragraph" w:customStyle="1" w:styleId="16">
+    <w:name w:val="标题1级"/>
+    <w:basedOn w:val="1"/>
+    <w:next w:val="1"/>
+    <w:link w:val="17"/>
+    <w:qFormat/>
+    <w:uiPriority w:val="0"/>
+    <w:pPr>
+      <w:numPr>
+        <w:ilvl w:val="0"/>
+        <w:numId w:val="1"/>
+      </w:numPr>
+      <w:spacing w:before="360"/>
+      <w:outlineLvl w:val="0"/>
+    </w:pPr>
+    <w:rPr>
+      <w:rFonts w:ascii="微软雅黑" w:hAnsi="微软雅黑" w:eastAsia="微软雅黑" w:cs="微软雅黑 Light"/>
+      <w:b/>
+      <w:sz w:val="32"/>
+      <w:szCs w:val="32"/>
+    </w:rPr>
+  </w:style>
+  <w:style w:type="character" w:customStyle="1" w:styleId="17">
+    <w:name w:val="标题1级 Char"/>
+    <w:link w:val="16"/>
+    <w:qFormat/>
+    <w:uiPriority w:val="0"/>
+    <w:rPr>
+      <w:rFonts w:ascii="微软雅黑" w:hAnsi="微软雅黑" w:eastAsia="微软雅黑" w:cs="微软雅黑 Light"/>
+      <w:b/>
+      <w:sz w:val="32"/>
+      <w:szCs w:val="32"/>
     </w:rPr>
   </w:style>
 </w:styles>

--- a/doc/体系结构文档.docx
+++ b/doc/体系结构文档.docx
@@ -11,11 +11,13 @@
     </w:p>
     <w:p>
       <w:pPr>
-        <w:pStyle w:val="5"/>
+        <w:pStyle w:val="6"/>
         <w:tabs>
           <w:tab w:val="right" w:leader="dot" w:pos="8306"/>
         </w:tabs>
       </w:pPr>
+      <w:bookmarkStart w:id="0" w:name="_Toc30349"/>
+      <w:bookmarkStart w:id="1" w:name="OLE_LINK31"/>
       <w:r>
         <w:rPr>
           <w:rFonts w:hint="eastAsia"/>
@@ -49,7 +51,7 @@
           <w:rFonts w:hint="eastAsia"/>
           <w:lang w:val="en-US" w:eastAsia="zh-CN"/>
         </w:rPr>
-        <w:instrText xml:space="preserve"> HYPERLINK \l _Toc30349 </w:instrText>
+        <w:instrText xml:space="preserve"> HYPERLINK \l _Toc10203 </w:instrText>
       </w:r>
       <w:r>
         <w:rPr>
@@ -72,13 +74,13 @@
         <w:fldChar w:fldCharType="begin"/>
       </w:r>
       <w:r>
-        <w:instrText xml:space="preserve"> PAGEREF _Toc30349 </w:instrText>
+        <w:instrText xml:space="preserve"> PAGEREF _Toc10203 </w:instrText>
       </w:r>
       <w:r>
         <w:fldChar w:fldCharType="separate"/>
       </w:r>
       <w:r>
-        <w:t>1</w:t>
+        <w:t>2</w:t>
       </w:r>
       <w:r>
         <w:fldChar w:fldCharType="end"/>
@@ -110,7 +112,7 @@
           <w:rFonts w:hint="eastAsia"/>
           <w:lang w:val="en-US" w:eastAsia="zh-CN"/>
         </w:rPr>
-        <w:instrText xml:space="preserve"> HYPERLINK \l _Toc7883 </w:instrText>
+        <w:instrText xml:space="preserve"> HYPERLINK \l _Toc15993 </w:instrText>
       </w:r>
       <w:r>
         <w:rPr>
@@ -133,13 +135,13 @@
         <w:fldChar w:fldCharType="begin"/>
       </w:r>
       <w:r>
-        <w:instrText xml:space="preserve"> PAGEREF _Toc7883 </w:instrText>
+        <w:instrText xml:space="preserve"> PAGEREF _Toc15993 </w:instrText>
       </w:r>
       <w:r>
         <w:fldChar w:fldCharType="separate"/>
       </w:r>
       <w:r>
-        <w:t>1</w:t>
+        <w:t>2</w:t>
       </w:r>
       <w:r>
         <w:fldChar w:fldCharType="end"/>
@@ -171,7 +173,7 @@
           <w:rFonts w:hint="eastAsia"/>
           <w:lang w:val="en-US" w:eastAsia="zh-CN"/>
         </w:rPr>
-        <w:instrText xml:space="preserve"> HYPERLINK \l _Toc4741 </w:instrText>
+        <w:instrText xml:space="preserve"> HYPERLINK \l _Toc12206 </w:instrText>
       </w:r>
       <w:r>
         <w:rPr>
@@ -194,13 +196,13 @@
         <w:fldChar w:fldCharType="begin"/>
       </w:r>
       <w:r>
-        <w:instrText xml:space="preserve"> PAGEREF _Toc4741 </w:instrText>
+        <w:instrText xml:space="preserve"> PAGEREF _Toc12206 </w:instrText>
       </w:r>
       <w:r>
         <w:fldChar w:fldCharType="separate"/>
       </w:r>
       <w:r>
-        <w:t>1</w:t>
+        <w:t>2</w:t>
       </w:r>
       <w:r>
         <w:fldChar w:fldCharType="end"/>
@@ -215,7 +217,7 @@
     </w:p>
     <w:p>
       <w:pPr>
-        <w:pStyle w:val="5"/>
+        <w:pStyle w:val="6"/>
         <w:tabs>
           <w:tab w:val="right" w:leader="dot" w:pos="8306"/>
         </w:tabs>
@@ -232,7 +234,7 @@
           <w:rFonts w:hint="eastAsia"/>
           <w:lang w:val="en-US" w:eastAsia="zh-CN"/>
         </w:rPr>
-        <w:instrText xml:space="preserve"> HYPERLINK \l _Toc16232 </w:instrText>
+        <w:instrText xml:space="preserve"> HYPERLINK \l _Toc11860 </w:instrText>
       </w:r>
       <w:r>
         <w:rPr>
@@ -246,7 +248,7 @@
           <w:rFonts w:hint="eastAsia"/>
           <w:lang w:val="en-US" w:eastAsia="zh-CN"/>
         </w:rPr>
-        <w:t>2. 开发视图</w:t>
+        <w:t>2. 开发简图</w:t>
       </w:r>
       <w:r>
         <w:tab/>
@@ -255,13 +257,13 @@
         <w:fldChar w:fldCharType="begin"/>
       </w:r>
       <w:r>
-        <w:instrText xml:space="preserve"> PAGEREF _Toc16232 </w:instrText>
+        <w:instrText xml:space="preserve"> PAGEREF _Toc11860 </w:instrText>
       </w:r>
       <w:r>
         <w:fldChar w:fldCharType="separate"/>
       </w:r>
       <w:r>
-        <w:t>2</w:t>
+        <w:t>3</w:t>
       </w:r>
       <w:r>
         <w:fldChar w:fldCharType="end"/>
@@ -293,7 +295,7 @@
           <w:rFonts w:hint="eastAsia"/>
           <w:lang w:val="en-US" w:eastAsia="zh-CN"/>
         </w:rPr>
-        <w:instrText xml:space="preserve"> HYPERLINK \l _Toc30778 </w:instrText>
+        <w:instrText xml:space="preserve"> HYPERLINK \l _Toc10045 </w:instrText>
       </w:r>
       <w:r>
         <w:rPr>
@@ -307,7 +309,7 @@
           <w:rFonts w:hint="eastAsia"/>
           <w:lang w:val="en-US" w:eastAsia="zh-CN"/>
         </w:rPr>
-        <w:t>2.1. 开发简图</w:t>
+        <w:t>2.1. 系统分为四部分：</w:t>
       </w:r>
       <w:r>
         <w:tab/>
@@ -316,13 +318,13 @@
         <w:fldChar w:fldCharType="begin"/>
       </w:r>
       <w:r>
-        <w:instrText xml:space="preserve"> PAGEREF _Toc30778 </w:instrText>
+        <w:instrText xml:space="preserve"> PAGEREF _Toc10045 </w:instrText>
       </w:r>
       <w:r>
         <w:fldChar w:fldCharType="separate"/>
       </w:r>
       <w:r>
-        <w:t>2</w:t>
+        <w:t>3</w:t>
       </w:r>
       <w:r>
         <w:fldChar w:fldCharType="end"/>
@@ -354,7 +356,7 @@
           <w:rFonts w:hint="eastAsia"/>
           <w:lang w:val="en-US" w:eastAsia="zh-CN"/>
         </w:rPr>
-        <w:instrText xml:space="preserve"> HYPERLINK \l _Toc18501 </w:instrText>
+        <w:instrText xml:space="preserve"> HYPERLINK \l _Toc23269 </w:instrText>
       </w:r>
       <w:r>
         <w:rPr>
@@ -368,7 +370,7 @@
           <w:rFonts w:hint="eastAsia"/>
           <w:lang w:val="en-US" w:eastAsia="zh-CN"/>
         </w:rPr>
-        <w:t>2.1.1. wifiprob数据接收流程描述</w:t>
+        <w:t>2.2. 子项目目录图如下：</w:t>
       </w:r>
       <w:r>
         <w:tab/>
@@ -377,13 +379,13 @@
         <w:fldChar w:fldCharType="begin"/>
       </w:r>
       <w:r>
-        <w:instrText xml:space="preserve"> PAGEREF _Toc18501 </w:instrText>
+        <w:instrText xml:space="preserve"> PAGEREF _Toc23269 </w:instrText>
       </w:r>
       <w:r>
         <w:fldChar w:fldCharType="separate"/>
       </w:r>
       <w:r>
-        <w:t>3</w:t>
+        <w:t>4</w:t>
       </w:r>
       <w:r>
         <w:fldChar w:fldCharType="end"/>
@@ -398,7 +400,7 @@
     </w:p>
     <w:p>
       <w:pPr>
-        <w:pStyle w:val="5"/>
+        <w:pStyle w:val="7"/>
         <w:tabs>
           <w:tab w:val="right" w:leader="dot" w:pos="8306"/>
         </w:tabs>
@@ -415,7 +417,7 @@
           <w:rFonts w:hint="eastAsia"/>
           <w:lang w:val="en-US" w:eastAsia="zh-CN"/>
         </w:rPr>
-        <w:instrText xml:space="preserve"> HYPERLINK \l _Toc32202 </w:instrText>
+        <w:instrText xml:space="preserve"> HYPERLINK \l _Toc11771 </w:instrText>
       </w:r>
       <w:r>
         <w:rPr>
@@ -429,7 +431,7 @@
           <w:rFonts w:hint="eastAsia"/>
           <w:lang w:val="en-US" w:eastAsia="zh-CN"/>
         </w:rPr>
-        <w:t>3. 部署视图</w:t>
+        <w:t>2.3. 下图刻画了各个子项目之间的逻辑关系与交互方式。</w:t>
       </w:r>
       <w:r>
         <w:tab/>
@@ -438,7 +440,7 @@
         <w:fldChar w:fldCharType="begin"/>
       </w:r>
       <w:r>
-        <w:instrText xml:space="preserve"> PAGEREF _Toc32202 </w:instrText>
+        <w:instrText xml:space="preserve"> PAGEREF _Toc11771 </w:instrText>
       </w:r>
       <w:r>
         <w:fldChar w:fldCharType="separate"/>
@@ -459,7 +461,7 @@
     </w:p>
     <w:p>
       <w:pPr>
-        <w:pStyle w:val="5"/>
+        <w:pStyle w:val="6"/>
         <w:tabs>
           <w:tab w:val="right" w:leader="dot" w:pos="8306"/>
         </w:tabs>
@@ -476,7 +478,7 @@
           <w:rFonts w:hint="eastAsia"/>
           <w:lang w:val="en-US" w:eastAsia="zh-CN"/>
         </w:rPr>
-        <w:instrText xml:space="preserve"> HYPERLINK \l _Toc27837 </w:instrText>
+        <w:instrText xml:space="preserve"> HYPERLINK \l _Toc20221 </w:instrText>
       </w:r>
       <w:r>
         <w:rPr>
@@ -490,7 +492,7 @@
           <w:rFonts w:hint="eastAsia"/>
           <w:lang w:val="en-US" w:eastAsia="zh-CN"/>
         </w:rPr>
-        <w:t>4. 引用</w:t>
+        <w:t>3. 具体流程</w:t>
       </w:r>
       <w:r>
         <w:tab/>
@@ -499,13 +501,13 @@
         <w:fldChar w:fldCharType="begin"/>
       </w:r>
       <w:r>
-        <w:instrText xml:space="preserve"> PAGEREF _Toc27837 </w:instrText>
+        <w:instrText xml:space="preserve"> PAGEREF _Toc20221 </w:instrText>
       </w:r>
       <w:r>
         <w:fldChar w:fldCharType="separate"/>
       </w:r>
       <w:r>
-        <w:t>4</w:t>
+        <w:t>5</w:t>
       </w:r>
       <w:r>
         <w:fldChar w:fldCharType="end"/>
@@ -520,30 +522,2705 @@
     </w:p>
     <w:p>
       <w:pPr>
+        <w:pStyle w:val="7"/>
+        <w:tabs>
+          <w:tab w:val="right" w:leader="dot" w:pos="8306"/>
+        </w:tabs>
+      </w:pPr>
+      <w:r>
+        <w:rPr>
+          <w:rFonts w:hint="eastAsia"/>
+          <w:lang w:val="en-US" w:eastAsia="zh-CN"/>
+        </w:rPr>
+        <w:fldChar w:fldCharType="begin"/>
+      </w:r>
+      <w:r>
+        <w:rPr>
+          <w:rFonts w:hint="eastAsia"/>
+          <w:lang w:val="en-US" w:eastAsia="zh-CN"/>
+        </w:rPr>
+        <w:instrText xml:space="preserve"> HYPERLINK \l _Toc12247 </w:instrText>
+      </w:r>
+      <w:r>
+        <w:rPr>
+          <w:rFonts w:hint="eastAsia"/>
+          <w:lang w:val="en-US" w:eastAsia="zh-CN"/>
+        </w:rPr>
+        <w:fldChar w:fldCharType="separate"/>
+      </w:r>
+      <w:r>
+        <w:rPr>
+          <w:rFonts w:hint="eastAsia"/>
+          <w:lang w:val="en-US" w:eastAsia="zh-CN"/>
+        </w:rPr>
+        <w:t>3.1. wifiprob数据接收流程描述</w:t>
+      </w:r>
+      <w:r>
+        <w:tab/>
+      </w:r>
+      <w:r>
+        <w:fldChar w:fldCharType="begin"/>
+      </w:r>
+      <w:r>
+        <w:instrText xml:space="preserve"> PAGEREF _Toc12247 </w:instrText>
+      </w:r>
+      <w:r>
+        <w:fldChar w:fldCharType="separate"/>
+      </w:r>
+      <w:r>
+        <w:t>5</w:t>
+      </w:r>
+      <w:r>
+        <w:fldChar w:fldCharType="end"/>
+      </w:r>
+      <w:r>
+        <w:rPr>
+          <w:rFonts w:hint="eastAsia"/>
+          <w:lang w:val="en-US" w:eastAsia="zh-CN"/>
+        </w:rPr>
+        <w:fldChar w:fldCharType="end"/>
+      </w:r>
+    </w:p>
+    <w:p>
+      <w:pPr>
+        <w:pStyle w:val="7"/>
+        <w:tabs>
+          <w:tab w:val="right" w:leader="dot" w:pos="8306"/>
+        </w:tabs>
+      </w:pPr>
+      <w:r>
+        <w:rPr>
+          <w:rFonts w:hint="eastAsia"/>
+          <w:lang w:val="en-US" w:eastAsia="zh-CN"/>
+        </w:rPr>
+        <w:fldChar w:fldCharType="begin"/>
+      </w:r>
+      <w:r>
+        <w:rPr>
+          <w:rFonts w:hint="eastAsia"/>
+          <w:lang w:val="en-US" w:eastAsia="zh-CN"/>
+        </w:rPr>
+        <w:instrText xml:space="preserve"> HYPERLINK \l _Toc18839 </w:instrText>
+      </w:r>
+      <w:r>
+        <w:rPr>
+          <w:rFonts w:hint="eastAsia"/>
+          <w:lang w:val="en-US" w:eastAsia="zh-CN"/>
+        </w:rPr>
+        <w:fldChar w:fldCharType="separate"/>
+      </w:r>
+      <w:r>
+        <w:rPr>
+          <w:rFonts w:hint="eastAsia"/>
+          <w:bCs w:val="0"/>
+          <w:i w:val="0"/>
+          <w:iCs w:val="0"/>
+          <w:caps w:val="0"/>
+          <w:smallCaps w:val="0"/>
+          <w:strike w:val="0"/>
+          <w:dstrike w:val="0"/>
+          <w:spacing w:val="0"/>
+          <w:position w:val="0"/>
+          <w:lang w:val="en-US" w:eastAsia="zh-CN"/>
+        </w:rPr>
+        <w:t xml:space="preserve">3.1.1. </w:t>
+      </w:r>
+      <w:r>
+        <w:rPr>
+          <w:rFonts w:hint="eastAsia"/>
+          <w:lang w:val="en-US" w:eastAsia="zh-CN"/>
+        </w:rPr>
+        <w:t>探针发送数据</w:t>
+      </w:r>
+      <w:r>
+        <w:tab/>
+      </w:r>
+      <w:r>
+        <w:fldChar w:fldCharType="begin"/>
+      </w:r>
+      <w:r>
+        <w:instrText xml:space="preserve"> PAGEREF _Toc18839 </w:instrText>
+      </w:r>
+      <w:r>
+        <w:fldChar w:fldCharType="separate"/>
+      </w:r>
+      <w:r>
+        <w:t>5</w:t>
+      </w:r>
+      <w:r>
+        <w:fldChar w:fldCharType="end"/>
+      </w:r>
+      <w:r>
+        <w:rPr>
+          <w:rFonts w:hint="eastAsia"/>
+          <w:lang w:val="en-US" w:eastAsia="zh-CN"/>
+        </w:rPr>
+        <w:fldChar w:fldCharType="end"/>
+      </w:r>
+    </w:p>
+    <w:p>
+      <w:pPr>
+        <w:pStyle w:val="7"/>
+        <w:tabs>
+          <w:tab w:val="right" w:leader="dot" w:pos="8306"/>
+        </w:tabs>
+      </w:pPr>
+      <w:r>
+        <w:rPr>
+          <w:rFonts w:hint="eastAsia"/>
+          <w:lang w:val="en-US" w:eastAsia="zh-CN"/>
+        </w:rPr>
+        <w:fldChar w:fldCharType="begin"/>
+      </w:r>
+      <w:r>
+        <w:rPr>
+          <w:rFonts w:hint="eastAsia"/>
+          <w:lang w:val="en-US" w:eastAsia="zh-CN"/>
+        </w:rPr>
+        <w:instrText xml:space="preserve"> HYPERLINK \l _Toc28576 </w:instrText>
+      </w:r>
+      <w:r>
+        <w:rPr>
+          <w:rFonts w:hint="eastAsia"/>
+          <w:lang w:val="en-US" w:eastAsia="zh-CN"/>
+        </w:rPr>
+        <w:fldChar w:fldCharType="separate"/>
+      </w:r>
+      <w:r>
+        <w:rPr>
+          <w:rFonts w:hint="eastAsia"/>
+          <w:bCs w:val="0"/>
+          <w:i w:val="0"/>
+          <w:iCs w:val="0"/>
+          <w:caps w:val="0"/>
+          <w:smallCaps w:val="0"/>
+          <w:strike w:val="0"/>
+          <w:dstrike w:val="0"/>
+          <w:spacing w:val="0"/>
+          <w:position w:val="0"/>
+          <w:lang w:val="en-US" w:eastAsia="zh-CN"/>
+        </w:rPr>
+        <w:t xml:space="preserve">3.1.2. </w:t>
+      </w:r>
+      <w:r>
+        <w:rPr>
+          <w:rFonts w:hint="eastAsia"/>
+          <w:lang w:val="en-US" w:eastAsia="zh-CN"/>
+        </w:rPr>
+        <w:t>负载均衡部件选择单个请求的探针接收服务器</w:t>
+      </w:r>
+      <w:r>
+        <w:tab/>
+      </w:r>
+      <w:r>
+        <w:fldChar w:fldCharType="begin"/>
+      </w:r>
+      <w:r>
+        <w:instrText xml:space="preserve"> PAGEREF _Toc28576 </w:instrText>
+      </w:r>
+      <w:r>
+        <w:fldChar w:fldCharType="separate"/>
+      </w:r>
+      <w:r>
+        <w:t>5</w:t>
+      </w:r>
+      <w:r>
+        <w:fldChar w:fldCharType="end"/>
+      </w:r>
+      <w:r>
+        <w:rPr>
+          <w:rFonts w:hint="eastAsia"/>
+          <w:lang w:val="en-US" w:eastAsia="zh-CN"/>
+        </w:rPr>
+        <w:fldChar w:fldCharType="end"/>
+      </w:r>
+    </w:p>
+    <w:p>
+      <w:pPr>
+        <w:pStyle w:val="7"/>
+        <w:tabs>
+          <w:tab w:val="right" w:leader="dot" w:pos="8306"/>
+        </w:tabs>
+      </w:pPr>
+      <w:r>
+        <w:rPr>
+          <w:rFonts w:hint="eastAsia"/>
+          <w:lang w:val="en-US" w:eastAsia="zh-CN"/>
+        </w:rPr>
+        <w:fldChar w:fldCharType="begin"/>
+      </w:r>
+      <w:r>
+        <w:rPr>
+          <w:rFonts w:hint="eastAsia"/>
+          <w:lang w:val="en-US" w:eastAsia="zh-CN"/>
+        </w:rPr>
+        <w:instrText xml:space="preserve"> HYPERLINK \l _Toc27412 </w:instrText>
+      </w:r>
+      <w:r>
+        <w:rPr>
+          <w:rFonts w:hint="eastAsia"/>
+          <w:lang w:val="en-US" w:eastAsia="zh-CN"/>
+        </w:rPr>
+        <w:fldChar w:fldCharType="separate"/>
+      </w:r>
+      <w:r>
+        <w:rPr>
+          <w:rFonts w:hint="eastAsia"/>
+          <w:bCs w:val="0"/>
+          <w:i w:val="0"/>
+          <w:iCs w:val="0"/>
+          <w:caps w:val="0"/>
+          <w:smallCaps w:val="0"/>
+          <w:strike w:val="0"/>
+          <w:dstrike w:val="0"/>
+          <w:spacing w:val="0"/>
+          <w:position w:val="0"/>
+          <w:lang w:val="en-US" w:eastAsia="zh-CN"/>
+        </w:rPr>
+        <w:t xml:space="preserve">3.1.3. </w:t>
+      </w:r>
+      <w:r>
+        <w:rPr>
+          <w:rFonts w:hint="eastAsia"/>
+          <w:lang w:val="en-US" w:eastAsia="zh-CN"/>
+        </w:rPr>
+        <w:t>被选择的探针接收服务器接收数据</w:t>
+      </w:r>
+      <w:r>
+        <w:tab/>
+      </w:r>
+      <w:r>
+        <w:fldChar w:fldCharType="begin"/>
+      </w:r>
+      <w:r>
+        <w:instrText xml:space="preserve"> PAGEREF _Toc27412 </w:instrText>
+      </w:r>
+      <w:r>
+        <w:fldChar w:fldCharType="separate"/>
+      </w:r>
+      <w:r>
+        <w:t>5</w:t>
+      </w:r>
+      <w:r>
+        <w:fldChar w:fldCharType="end"/>
+      </w:r>
+      <w:r>
+        <w:rPr>
+          <w:rFonts w:hint="eastAsia"/>
+          <w:lang w:val="en-US" w:eastAsia="zh-CN"/>
+        </w:rPr>
+        <w:fldChar w:fldCharType="end"/>
+      </w:r>
+    </w:p>
+    <w:p>
+      <w:pPr>
+        <w:pStyle w:val="7"/>
+        <w:tabs>
+          <w:tab w:val="right" w:leader="dot" w:pos="8306"/>
+        </w:tabs>
+      </w:pPr>
+      <w:r>
+        <w:rPr>
+          <w:rFonts w:hint="eastAsia"/>
+          <w:lang w:val="en-US" w:eastAsia="zh-CN"/>
+        </w:rPr>
+        <w:fldChar w:fldCharType="begin"/>
+      </w:r>
+      <w:r>
+        <w:rPr>
+          <w:rFonts w:hint="eastAsia"/>
+          <w:lang w:val="en-US" w:eastAsia="zh-CN"/>
+        </w:rPr>
+        <w:instrText xml:space="preserve"> HYPERLINK \l _Toc6588 </w:instrText>
+      </w:r>
+      <w:r>
+        <w:rPr>
+          <w:rFonts w:hint="eastAsia"/>
+          <w:lang w:val="en-US" w:eastAsia="zh-CN"/>
+        </w:rPr>
+        <w:fldChar w:fldCharType="separate"/>
+      </w:r>
+      <w:r>
+        <w:rPr>
+          <w:rFonts w:hint="eastAsia"/>
+          <w:lang w:val="en-US" w:eastAsia="zh-CN"/>
+        </w:rPr>
+        <w:t>3.2. 用户请求分析数据流程描述</w:t>
+      </w:r>
+      <w:r>
+        <w:tab/>
+      </w:r>
+      <w:r>
+        <w:fldChar w:fldCharType="begin"/>
+      </w:r>
+      <w:r>
+        <w:instrText xml:space="preserve"> PAGEREF _Toc6588 </w:instrText>
+      </w:r>
+      <w:r>
+        <w:fldChar w:fldCharType="separate"/>
+      </w:r>
+      <w:r>
+        <w:t>5</w:t>
+      </w:r>
+      <w:r>
+        <w:fldChar w:fldCharType="end"/>
+      </w:r>
+      <w:r>
+        <w:rPr>
+          <w:rFonts w:hint="eastAsia"/>
+          <w:lang w:val="en-US" w:eastAsia="zh-CN"/>
+        </w:rPr>
+        <w:fldChar w:fldCharType="end"/>
+      </w:r>
+    </w:p>
+    <w:p>
+      <w:pPr>
+        <w:pStyle w:val="7"/>
+        <w:tabs>
+          <w:tab w:val="right" w:leader="dot" w:pos="8306"/>
+        </w:tabs>
+      </w:pPr>
+      <w:r>
+        <w:rPr>
+          <w:rFonts w:hint="eastAsia"/>
+          <w:lang w:val="en-US" w:eastAsia="zh-CN"/>
+        </w:rPr>
+        <w:fldChar w:fldCharType="begin"/>
+      </w:r>
+      <w:r>
+        <w:rPr>
+          <w:rFonts w:hint="eastAsia"/>
+          <w:lang w:val="en-US" w:eastAsia="zh-CN"/>
+        </w:rPr>
+        <w:instrText xml:space="preserve"> HYPERLINK \l _Toc11689 </w:instrText>
+      </w:r>
+      <w:r>
+        <w:rPr>
+          <w:rFonts w:hint="eastAsia"/>
+          <w:lang w:val="en-US" w:eastAsia="zh-CN"/>
+        </w:rPr>
+        <w:fldChar w:fldCharType="separate"/>
+      </w:r>
+      <w:r>
+        <w:rPr>
+          <w:rFonts w:hint="eastAsia"/>
+          <w:bCs w:val="0"/>
+          <w:i w:val="0"/>
+          <w:iCs w:val="0"/>
+          <w:caps w:val="0"/>
+          <w:smallCaps w:val="0"/>
+          <w:strike w:val="0"/>
+          <w:dstrike w:val="0"/>
+          <w:spacing w:val="0"/>
+          <w:position w:val="0"/>
+          <w:lang w:val="en-US" w:eastAsia="zh-CN"/>
+        </w:rPr>
+        <w:t xml:space="preserve">3.2.1. </w:t>
+      </w:r>
+      <w:r>
+        <w:rPr>
+          <w:rFonts w:hint="eastAsia"/>
+          <w:lang w:val="en-US" w:eastAsia="zh-CN"/>
+        </w:rPr>
+        <w:t>hadoop平台描述</w:t>
+      </w:r>
+      <w:r>
+        <w:tab/>
+      </w:r>
+      <w:r>
+        <w:fldChar w:fldCharType="begin"/>
+      </w:r>
+      <w:r>
+        <w:instrText xml:space="preserve"> PAGEREF _Toc11689 </w:instrText>
+      </w:r>
+      <w:r>
+        <w:fldChar w:fldCharType="separate"/>
+      </w:r>
+      <w:r>
+        <w:t>6</w:t>
+      </w:r>
+      <w:r>
+        <w:fldChar w:fldCharType="end"/>
+      </w:r>
+      <w:r>
+        <w:rPr>
+          <w:rFonts w:hint="eastAsia"/>
+          <w:lang w:val="en-US" w:eastAsia="zh-CN"/>
+        </w:rPr>
+        <w:fldChar w:fldCharType="end"/>
+      </w:r>
+    </w:p>
+    <w:p>
+      <w:pPr>
         <w:pStyle w:val="6"/>
-        <w:rPr>
-          <w:rFonts w:hint="eastAsia"/>
-          <w:lang w:val="en-US" w:eastAsia="zh-CN"/>
-        </w:rPr>
-      </w:pPr>
-      <w:r>
-        <w:rPr>
-          <w:rFonts w:hint="eastAsia"/>
-          <w:lang w:val="en-US" w:eastAsia="zh-CN"/>
-        </w:rPr>
+        <w:tabs>
+          <w:tab w:val="right" w:leader="dot" w:pos="8306"/>
+        </w:tabs>
+      </w:pPr>
+      <w:r>
+        <w:rPr>
+          <w:rFonts w:hint="eastAsia"/>
+          <w:lang w:val="en-US" w:eastAsia="zh-CN"/>
+        </w:rPr>
+        <w:fldChar w:fldCharType="begin"/>
+      </w:r>
+      <w:r>
+        <w:rPr>
+          <w:rFonts w:hint="eastAsia"/>
+          <w:lang w:val="en-US" w:eastAsia="zh-CN"/>
+        </w:rPr>
+        <w:instrText xml:space="preserve"> HYPERLINK \l _Toc18790 </w:instrText>
+      </w:r>
+      <w:r>
+        <w:rPr>
+          <w:rFonts w:hint="eastAsia"/>
+          <w:lang w:val="en-US" w:eastAsia="zh-CN"/>
+        </w:rPr>
+        <w:fldChar w:fldCharType="separate"/>
+      </w:r>
+      <w:r>
+        <w:rPr>
+          <w:rFonts w:hint="eastAsia"/>
+          <w:lang w:val="en-US" w:eastAsia="zh-CN"/>
+        </w:rPr>
+        <w:t>4. 模块接口描述</w:t>
+      </w:r>
+      <w:r>
+        <w:tab/>
+      </w:r>
+      <w:r>
+        <w:fldChar w:fldCharType="begin"/>
+      </w:r>
+      <w:r>
+        <w:instrText xml:space="preserve"> PAGEREF _Toc18790 </w:instrText>
+      </w:r>
+      <w:r>
+        <w:fldChar w:fldCharType="separate"/>
+      </w:r>
+      <w:r>
+        <w:t>6</w:t>
+      </w:r>
+      <w:r>
         <w:fldChar w:fldCharType="end"/>
       </w:r>
+      <w:r>
+        <w:rPr>
+          <w:rFonts w:hint="eastAsia"/>
+          <w:lang w:val="en-US" w:eastAsia="zh-CN"/>
+        </w:rPr>
+        <w:fldChar w:fldCharType="end"/>
+      </w:r>
+    </w:p>
+    <w:p>
+      <w:pPr>
+        <w:pStyle w:val="7"/>
+        <w:tabs>
+          <w:tab w:val="right" w:leader="dot" w:pos="8306"/>
+        </w:tabs>
+      </w:pPr>
+      <w:r>
+        <w:rPr>
+          <w:rFonts w:hint="eastAsia"/>
+          <w:lang w:val="en-US" w:eastAsia="zh-CN"/>
+        </w:rPr>
+        <w:fldChar w:fldCharType="begin"/>
+      </w:r>
+      <w:r>
+        <w:rPr>
+          <w:rFonts w:hint="eastAsia"/>
+          <w:lang w:val="en-US" w:eastAsia="zh-CN"/>
+        </w:rPr>
+        <w:instrText xml:space="preserve"> HYPERLINK \l _Toc2579 </w:instrText>
+      </w:r>
+      <w:r>
+        <w:rPr>
+          <w:rFonts w:hint="eastAsia"/>
+          <w:lang w:val="en-US" w:eastAsia="zh-CN"/>
+        </w:rPr>
+        <w:fldChar w:fldCharType="separate"/>
+      </w:r>
+      <w:r>
+        <w:rPr>
+          <w:rFonts w:hint="eastAsia"/>
+          <w:vertAlign w:val="baseline"/>
+          <w:lang w:val="en-US" w:eastAsia="zh-CN"/>
+        </w:rPr>
+        <w:t>1.</w:t>
+      </w:r>
+      <w:r>
+        <w:tab/>
+      </w:r>
+      <w:r>
+        <w:fldChar w:fldCharType="begin"/>
+      </w:r>
+      <w:r>
+        <w:instrText xml:space="preserve"> PAGEREF _Toc2579 </w:instrText>
+      </w:r>
+      <w:r>
+        <w:fldChar w:fldCharType="separate"/>
+      </w:r>
+      <w:r>
+        <w:t>6</w:t>
+      </w:r>
+      <w:r>
+        <w:fldChar w:fldCharType="end"/>
+      </w:r>
+      <w:r>
+        <w:rPr>
+          <w:rFonts w:hint="eastAsia"/>
+          <w:lang w:val="en-US" w:eastAsia="zh-CN"/>
+        </w:rPr>
+        <w:fldChar w:fldCharType="end"/>
+      </w:r>
+    </w:p>
+    <w:p>
+      <w:pPr>
+        <w:pStyle w:val="7"/>
+        <w:tabs>
+          <w:tab w:val="right" w:leader="dot" w:pos="8306"/>
+        </w:tabs>
+      </w:pPr>
+      <w:r>
+        <w:rPr>
+          <w:rFonts w:hint="eastAsia"/>
+          <w:lang w:val="en-US" w:eastAsia="zh-CN"/>
+        </w:rPr>
+        <w:fldChar w:fldCharType="begin"/>
+      </w:r>
+      <w:r>
+        <w:rPr>
+          <w:rFonts w:hint="eastAsia"/>
+          <w:lang w:val="en-US" w:eastAsia="zh-CN"/>
+        </w:rPr>
+        <w:instrText xml:space="preserve"> HYPERLINK \l _Toc32014 </w:instrText>
+      </w:r>
+      <w:r>
+        <w:rPr>
+          <w:rFonts w:hint="eastAsia"/>
+          <w:lang w:val="en-US" w:eastAsia="zh-CN"/>
+        </w:rPr>
+        <w:fldChar w:fldCharType="separate"/>
+      </w:r>
+      <w:r>
+        <w:rPr>
+          <w:rFonts w:hint="eastAsia"/>
+          <w:vertAlign w:val="baseline"/>
+          <w:lang w:val="en-US" w:eastAsia="zh-CN"/>
+        </w:rPr>
+        <w:t>接口</w:t>
+      </w:r>
+      <w:r>
+        <w:tab/>
+      </w:r>
+      <w:r>
+        <w:fldChar w:fldCharType="begin"/>
+      </w:r>
+      <w:r>
+        <w:instrText xml:space="preserve"> PAGEREF _Toc32014 </w:instrText>
+      </w:r>
+      <w:r>
+        <w:fldChar w:fldCharType="separate"/>
+      </w:r>
+      <w:r>
+        <w:t>6</w:t>
+      </w:r>
+      <w:r>
+        <w:fldChar w:fldCharType="end"/>
+      </w:r>
+      <w:r>
+        <w:rPr>
+          <w:rFonts w:hint="eastAsia"/>
+          <w:lang w:val="en-US" w:eastAsia="zh-CN"/>
+        </w:rPr>
+        <w:fldChar w:fldCharType="end"/>
+      </w:r>
+    </w:p>
+    <w:p>
+      <w:pPr>
+        <w:pStyle w:val="7"/>
+        <w:tabs>
+          <w:tab w:val="right" w:leader="dot" w:pos="8306"/>
+        </w:tabs>
+      </w:pPr>
+      <w:r>
+        <w:rPr>
+          <w:rFonts w:hint="eastAsia"/>
+          <w:lang w:val="en-US" w:eastAsia="zh-CN"/>
+        </w:rPr>
+        <w:fldChar w:fldCharType="begin"/>
+      </w:r>
+      <w:r>
+        <w:rPr>
+          <w:rFonts w:hint="eastAsia"/>
+          <w:lang w:val="en-US" w:eastAsia="zh-CN"/>
+        </w:rPr>
+        <w:instrText xml:space="preserve"> HYPERLINK \l _Toc29447 </w:instrText>
+      </w:r>
+      <w:r>
+        <w:rPr>
+          <w:rFonts w:hint="eastAsia"/>
+          <w:lang w:val="en-US" w:eastAsia="zh-CN"/>
+        </w:rPr>
+        <w:fldChar w:fldCharType="separate"/>
+      </w:r>
+      <w:r>
+        <w:rPr>
+          <w:rFonts w:hint="eastAsia"/>
+          <w:vertAlign w:val="baseline"/>
+          <w:lang w:val="en-US" w:eastAsia="zh-CN"/>
+        </w:rPr>
+        <w:t>readStatistic(Path)</w:t>
+      </w:r>
+      <w:r>
+        <w:tab/>
+      </w:r>
+      <w:r>
+        <w:fldChar w:fldCharType="begin"/>
+      </w:r>
+      <w:r>
+        <w:instrText xml:space="preserve"> PAGEREF _Toc29447 </w:instrText>
+      </w:r>
+      <w:r>
+        <w:fldChar w:fldCharType="separate"/>
+      </w:r>
+      <w:r>
+        <w:t>6</w:t>
+      </w:r>
+      <w:r>
+        <w:fldChar w:fldCharType="end"/>
+      </w:r>
+      <w:r>
+        <w:rPr>
+          <w:rFonts w:hint="eastAsia"/>
+          <w:lang w:val="en-US" w:eastAsia="zh-CN"/>
+        </w:rPr>
+        <w:fldChar w:fldCharType="end"/>
+      </w:r>
+    </w:p>
+    <w:p>
+      <w:pPr>
+        <w:pStyle w:val="7"/>
+        <w:tabs>
+          <w:tab w:val="right" w:leader="dot" w:pos="8306"/>
+        </w:tabs>
+      </w:pPr>
+      <w:r>
+        <w:rPr>
+          <w:rFonts w:hint="eastAsia"/>
+          <w:lang w:val="en-US" w:eastAsia="zh-CN"/>
+        </w:rPr>
+        <w:fldChar w:fldCharType="begin"/>
+      </w:r>
+      <w:r>
+        <w:rPr>
+          <w:rFonts w:hint="eastAsia"/>
+          <w:lang w:val="en-US" w:eastAsia="zh-CN"/>
+        </w:rPr>
+        <w:instrText xml:space="preserve"> HYPERLINK \l _Toc6803 </w:instrText>
+      </w:r>
+      <w:r>
+        <w:rPr>
+          <w:rFonts w:hint="eastAsia"/>
+          <w:lang w:val="en-US" w:eastAsia="zh-CN"/>
+        </w:rPr>
+        <w:fldChar w:fldCharType="separate"/>
+      </w:r>
+      <w:r>
+        <w:rPr>
+          <w:rFonts w:hint="eastAsia"/>
+          <w:vertAlign w:val="baseline"/>
+          <w:lang w:val="en-US" w:eastAsia="zh-CN"/>
+        </w:rPr>
+        <w:t>接口描述</w:t>
+      </w:r>
+      <w:r>
+        <w:tab/>
+      </w:r>
+      <w:r>
+        <w:fldChar w:fldCharType="begin"/>
+      </w:r>
+      <w:r>
+        <w:instrText xml:space="preserve"> PAGEREF _Toc6803 </w:instrText>
+      </w:r>
+      <w:r>
+        <w:fldChar w:fldCharType="separate"/>
+      </w:r>
+      <w:r>
+        <w:t>6</w:t>
+      </w:r>
+      <w:r>
+        <w:fldChar w:fldCharType="end"/>
+      </w:r>
+      <w:r>
+        <w:rPr>
+          <w:rFonts w:hint="eastAsia"/>
+          <w:lang w:val="en-US" w:eastAsia="zh-CN"/>
+        </w:rPr>
+        <w:fldChar w:fldCharType="end"/>
+      </w:r>
+    </w:p>
+    <w:p>
+      <w:pPr>
+        <w:pStyle w:val="7"/>
+        <w:tabs>
+          <w:tab w:val="right" w:leader="dot" w:pos="8306"/>
+        </w:tabs>
+      </w:pPr>
+      <w:r>
+        <w:rPr>
+          <w:rFonts w:hint="eastAsia"/>
+          <w:lang w:val="en-US" w:eastAsia="zh-CN"/>
+        </w:rPr>
+        <w:fldChar w:fldCharType="begin"/>
+      </w:r>
+      <w:r>
+        <w:rPr>
+          <w:rFonts w:hint="eastAsia"/>
+          <w:lang w:val="en-US" w:eastAsia="zh-CN"/>
+        </w:rPr>
+        <w:instrText xml:space="preserve"> HYPERLINK \l _Toc25845 </w:instrText>
+      </w:r>
+      <w:r>
+        <w:rPr>
+          <w:rFonts w:hint="eastAsia"/>
+          <w:lang w:val="en-US" w:eastAsia="zh-CN"/>
+        </w:rPr>
+        <w:fldChar w:fldCharType="separate"/>
+      </w:r>
+      <w:r>
+        <w:rPr>
+          <w:rFonts w:hint="eastAsia"/>
+          <w:vertAlign w:val="baseline"/>
+          <w:lang w:val="en-US" w:eastAsia="zh-CN"/>
+        </w:rPr>
+        <w:t>通过WEBHDFS,根据路径读取HDFS文件中的统计数据</w:t>
+      </w:r>
+      <w:r>
+        <w:tab/>
+      </w:r>
+      <w:r>
+        <w:fldChar w:fldCharType="begin"/>
+      </w:r>
+      <w:r>
+        <w:instrText xml:space="preserve"> PAGEREF _Toc25845 </w:instrText>
+      </w:r>
+      <w:r>
+        <w:fldChar w:fldCharType="separate"/>
+      </w:r>
+      <w:r>
+        <w:t>6</w:t>
+      </w:r>
+      <w:r>
+        <w:fldChar w:fldCharType="end"/>
+      </w:r>
+      <w:r>
+        <w:rPr>
+          <w:rFonts w:hint="eastAsia"/>
+          <w:lang w:val="en-US" w:eastAsia="zh-CN"/>
+        </w:rPr>
+        <w:fldChar w:fldCharType="end"/>
+      </w:r>
+    </w:p>
+    <w:p>
+      <w:pPr>
+        <w:pStyle w:val="7"/>
+        <w:tabs>
+          <w:tab w:val="right" w:leader="dot" w:pos="8306"/>
+        </w:tabs>
+      </w:pPr>
+      <w:r>
+        <w:rPr>
+          <w:rFonts w:hint="eastAsia"/>
+          <w:lang w:val="en-US" w:eastAsia="zh-CN"/>
+        </w:rPr>
+        <w:fldChar w:fldCharType="begin"/>
+      </w:r>
+      <w:r>
+        <w:rPr>
+          <w:rFonts w:hint="eastAsia"/>
+          <w:lang w:val="en-US" w:eastAsia="zh-CN"/>
+        </w:rPr>
+        <w:instrText xml:space="preserve"> HYPERLINK \l _Toc27246 </w:instrText>
+      </w:r>
+      <w:r>
+        <w:rPr>
+          <w:rFonts w:hint="eastAsia"/>
+          <w:lang w:val="en-US" w:eastAsia="zh-CN"/>
+        </w:rPr>
+        <w:fldChar w:fldCharType="separate"/>
+      </w:r>
+      <w:r>
+        <w:rPr>
+          <w:rFonts w:hint="eastAsia"/>
+          <w:vertAlign w:val="baseline"/>
+          <w:lang w:val="en-US" w:eastAsia="zh-CN"/>
+        </w:rPr>
+        <w:t>前置条件</w:t>
+      </w:r>
+      <w:r>
+        <w:tab/>
+      </w:r>
+      <w:r>
+        <w:fldChar w:fldCharType="begin"/>
+      </w:r>
+      <w:r>
+        <w:instrText xml:space="preserve"> PAGEREF _Toc27246 </w:instrText>
+      </w:r>
+      <w:r>
+        <w:fldChar w:fldCharType="separate"/>
+      </w:r>
+      <w:r>
+        <w:t>6</w:t>
+      </w:r>
+      <w:r>
+        <w:fldChar w:fldCharType="end"/>
+      </w:r>
+      <w:r>
+        <w:rPr>
+          <w:rFonts w:hint="eastAsia"/>
+          <w:lang w:val="en-US" w:eastAsia="zh-CN"/>
+        </w:rPr>
+        <w:fldChar w:fldCharType="end"/>
+      </w:r>
+    </w:p>
+    <w:p>
+      <w:pPr>
+        <w:pStyle w:val="7"/>
+        <w:tabs>
+          <w:tab w:val="right" w:leader="dot" w:pos="8306"/>
+        </w:tabs>
+      </w:pPr>
+      <w:r>
+        <w:rPr>
+          <w:rFonts w:hint="eastAsia"/>
+          <w:lang w:val="en-US" w:eastAsia="zh-CN"/>
+        </w:rPr>
+        <w:fldChar w:fldCharType="begin"/>
+      </w:r>
+      <w:r>
+        <w:rPr>
+          <w:rFonts w:hint="eastAsia"/>
+          <w:lang w:val="en-US" w:eastAsia="zh-CN"/>
+        </w:rPr>
+        <w:instrText xml:space="preserve"> HYPERLINK \l _Toc29976 </w:instrText>
+      </w:r>
+      <w:r>
+        <w:rPr>
+          <w:rFonts w:hint="eastAsia"/>
+          <w:lang w:val="en-US" w:eastAsia="zh-CN"/>
+        </w:rPr>
+        <w:fldChar w:fldCharType="separate"/>
+      </w:r>
+      <w:r>
+        <w:rPr>
+          <w:rFonts w:hint="eastAsia"/>
+          <w:vertAlign w:val="baseline"/>
+          <w:lang w:val="en-US" w:eastAsia="zh-CN"/>
+        </w:rPr>
+        <w:t>Path对应文件已存在，hadoop平台已启动</w:t>
+      </w:r>
+      <w:r>
+        <w:tab/>
+      </w:r>
+      <w:r>
+        <w:fldChar w:fldCharType="begin"/>
+      </w:r>
+      <w:r>
+        <w:instrText xml:space="preserve"> PAGEREF _Toc29976 </w:instrText>
+      </w:r>
+      <w:r>
+        <w:fldChar w:fldCharType="separate"/>
+      </w:r>
+      <w:r>
+        <w:t>6</w:t>
+      </w:r>
+      <w:r>
+        <w:fldChar w:fldCharType="end"/>
+      </w:r>
+      <w:r>
+        <w:rPr>
+          <w:rFonts w:hint="eastAsia"/>
+          <w:lang w:val="en-US" w:eastAsia="zh-CN"/>
+        </w:rPr>
+        <w:fldChar w:fldCharType="end"/>
+      </w:r>
+    </w:p>
+    <w:p>
+      <w:pPr>
+        <w:pStyle w:val="7"/>
+        <w:tabs>
+          <w:tab w:val="right" w:leader="dot" w:pos="8306"/>
+        </w:tabs>
+      </w:pPr>
+      <w:r>
+        <w:rPr>
+          <w:rFonts w:hint="eastAsia"/>
+          <w:lang w:val="en-US" w:eastAsia="zh-CN"/>
+        </w:rPr>
+        <w:fldChar w:fldCharType="begin"/>
+      </w:r>
+      <w:r>
+        <w:rPr>
+          <w:rFonts w:hint="eastAsia"/>
+          <w:lang w:val="en-US" w:eastAsia="zh-CN"/>
+        </w:rPr>
+        <w:instrText xml:space="preserve"> HYPERLINK \l _Toc26884 </w:instrText>
+      </w:r>
+      <w:r>
+        <w:rPr>
+          <w:rFonts w:hint="eastAsia"/>
+          <w:lang w:val="en-US" w:eastAsia="zh-CN"/>
+        </w:rPr>
+        <w:fldChar w:fldCharType="separate"/>
+      </w:r>
+      <w:r>
+        <w:rPr>
+          <w:rFonts w:hint="eastAsia"/>
+          <w:vertAlign w:val="baseline"/>
+          <w:lang w:val="en-US" w:eastAsia="zh-CN"/>
+        </w:rPr>
+        <w:t>2.</w:t>
+      </w:r>
+      <w:r>
+        <w:tab/>
+      </w:r>
+      <w:r>
+        <w:fldChar w:fldCharType="begin"/>
+      </w:r>
+      <w:r>
+        <w:instrText xml:space="preserve"> PAGEREF _Toc26884 </w:instrText>
+      </w:r>
+      <w:r>
+        <w:fldChar w:fldCharType="separate"/>
+      </w:r>
+      <w:r>
+        <w:t>6</w:t>
+      </w:r>
+      <w:r>
+        <w:fldChar w:fldCharType="end"/>
+      </w:r>
+      <w:r>
+        <w:rPr>
+          <w:rFonts w:hint="eastAsia"/>
+          <w:lang w:val="en-US" w:eastAsia="zh-CN"/>
+        </w:rPr>
+        <w:fldChar w:fldCharType="end"/>
+      </w:r>
+    </w:p>
+    <w:p>
+      <w:pPr>
+        <w:pStyle w:val="7"/>
+        <w:tabs>
+          <w:tab w:val="right" w:leader="dot" w:pos="8306"/>
+        </w:tabs>
+      </w:pPr>
+      <w:r>
+        <w:rPr>
+          <w:rFonts w:hint="eastAsia"/>
+          <w:lang w:val="en-US" w:eastAsia="zh-CN"/>
+        </w:rPr>
+        <w:fldChar w:fldCharType="begin"/>
+      </w:r>
+      <w:r>
+        <w:rPr>
+          <w:rFonts w:hint="eastAsia"/>
+          <w:lang w:val="en-US" w:eastAsia="zh-CN"/>
+        </w:rPr>
+        <w:instrText xml:space="preserve"> HYPERLINK \l _Toc25076 </w:instrText>
+      </w:r>
+      <w:r>
+        <w:rPr>
+          <w:rFonts w:hint="eastAsia"/>
+          <w:lang w:val="en-US" w:eastAsia="zh-CN"/>
+        </w:rPr>
+        <w:fldChar w:fldCharType="separate"/>
+      </w:r>
+      <w:r>
+        <w:rPr>
+          <w:rFonts w:hint="eastAsia"/>
+          <w:vertAlign w:val="baseline"/>
+          <w:lang w:val="en-US" w:eastAsia="zh-CN"/>
+        </w:rPr>
+        <w:t>接口</w:t>
+      </w:r>
+      <w:r>
+        <w:tab/>
+      </w:r>
+      <w:r>
+        <w:fldChar w:fldCharType="begin"/>
+      </w:r>
+      <w:r>
+        <w:instrText xml:space="preserve"> PAGEREF _Toc25076 </w:instrText>
+      </w:r>
+      <w:r>
+        <w:fldChar w:fldCharType="separate"/>
+      </w:r>
+      <w:r>
+        <w:t>6</w:t>
+      </w:r>
+      <w:r>
+        <w:fldChar w:fldCharType="end"/>
+      </w:r>
+      <w:r>
+        <w:rPr>
+          <w:rFonts w:hint="eastAsia"/>
+          <w:lang w:val="en-US" w:eastAsia="zh-CN"/>
+        </w:rPr>
+        <w:fldChar w:fldCharType="end"/>
+      </w:r>
+    </w:p>
+    <w:p>
+      <w:pPr>
+        <w:pStyle w:val="7"/>
+        <w:tabs>
+          <w:tab w:val="right" w:leader="dot" w:pos="8306"/>
+        </w:tabs>
+      </w:pPr>
+      <w:r>
+        <w:rPr>
+          <w:rFonts w:hint="eastAsia"/>
+          <w:lang w:val="en-US" w:eastAsia="zh-CN"/>
+        </w:rPr>
+        <w:fldChar w:fldCharType="begin"/>
+      </w:r>
+      <w:r>
+        <w:rPr>
+          <w:rFonts w:hint="eastAsia"/>
+          <w:lang w:val="en-US" w:eastAsia="zh-CN"/>
+        </w:rPr>
+        <w:instrText xml:space="preserve"> HYPERLINK \l _Toc1976 </w:instrText>
+      </w:r>
+      <w:r>
+        <w:rPr>
+          <w:rFonts w:hint="eastAsia"/>
+          <w:lang w:val="en-US" w:eastAsia="zh-CN"/>
+        </w:rPr>
+        <w:fldChar w:fldCharType="separate"/>
+      </w:r>
+      <w:r>
+        <w:rPr>
+          <w:rFonts w:hint="eastAsia"/>
+          <w:vertAlign w:val="baseline"/>
+          <w:lang w:val="en-US" w:eastAsia="zh-CN"/>
+        </w:rPr>
+        <w:t>saveData(Data,Path)</w:t>
+      </w:r>
+      <w:r>
+        <w:tab/>
+      </w:r>
+      <w:r>
+        <w:fldChar w:fldCharType="begin"/>
+      </w:r>
+      <w:r>
+        <w:instrText xml:space="preserve"> PAGEREF _Toc1976 </w:instrText>
+      </w:r>
+      <w:r>
+        <w:fldChar w:fldCharType="separate"/>
+      </w:r>
+      <w:r>
+        <w:t>6</w:t>
+      </w:r>
+      <w:r>
+        <w:fldChar w:fldCharType="end"/>
+      </w:r>
+      <w:r>
+        <w:rPr>
+          <w:rFonts w:hint="eastAsia"/>
+          <w:lang w:val="en-US" w:eastAsia="zh-CN"/>
+        </w:rPr>
+        <w:fldChar w:fldCharType="end"/>
+      </w:r>
+    </w:p>
+    <w:p>
+      <w:pPr>
+        <w:pStyle w:val="7"/>
+        <w:tabs>
+          <w:tab w:val="right" w:leader="dot" w:pos="8306"/>
+        </w:tabs>
+      </w:pPr>
+      <w:r>
+        <w:rPr>
+          <w:rFonts w:hint="eastAsia"/>
+          <w:lang w:val="en-US" w:eastAsia="zh-CN"/>
+        </w:rPr>
+        <w:fldChar w:fldCharType="begin"/>
+      </w:r>
+      <w:r>
+        <w:rPr>
+          <w:rFonts w:hint="eastAsia"/>
+          <w:lang w:val="en-US" w:eastAsia="zh-CN"/>
+        </w:rPr>
+        <w:instrText xml:space="preserve"> HYPERLINK \l _Toc30881 </w:instrText>
+      </w:r>
+      <w:r>
+        <w:rPr>
+          <w:rFonts w:hint="eastAsia"/>
+          <w:lang w:val="en-US" w:eastAsia="zh-CN"/>
+        </w:rPr>
+        <w:fldChar w:fldCharType="separate"/>
+      </w:r>
+      <w:r>
+        <w:rPr>
+          <w:rFonts w:hint="eastAsia"/>
+          <w:vertAlign w:val="baseline"/>
+          <w:lang w:val="en-US" w:eastAsia="zh-CN"/>
+        </w:rPr>
+        <w:t>接口描述</w:t>
+      </w:r>
+      <w:r>
+        <w:tab/>
+      </w:r>
+      <w:r>
+        <w:fldChar w:fldCharType="begin"/>
+      </w:r>
+      <w:r>
+        <w:instrText xml:space="preserve"> PAGEREF _Toc30881 </w:instrText>
+      </w:r>
+      <w:r>
+        <w:fldChar w:fldCharType="separate"/>
+      </w:r>
+      <w:r>
+        <w:t>6</w:t>
+      </w:r>
+      <w:r>
+        <w:fldChar w:fldCharType="end"/>
+      </w:r>
+      <w:r>
+        <w:rPr>
+          <w:rFonts w:hint="eastAsia"/>
+          <w:lang w:val="en-US" w:eastAsia="zh-CN"/>
+        </w:rPr>
+        <w:fldChar w:fldCharType="end"/>
+      </w:r>
+    </w:p>
+    <w:p>
+      <w:pPr>
+        <w:pStyle w:val="7"/>
+        <w:tabs>
+          <w:tab w:val="right" w:leader="dot" w:pos="8306"/>
+        </w:tabs>
+      </w:pPr>
+      <w:r>
+        <w:rPr>
+          <w:rFonts w:hint="eastAsia"/>
+          <w:lang w:val="en-US" w:eastAsia="zh-CN"/>
+        </w:rPr>
+        <w:fldChar w:fldCharType="begin"/>
+      </w:r>
+      <w:r>
+        <w:rPr>
+          <w:rFonts w:hint="eastAsia"/>
+          <w:lang w:val="en-US" w:eastAsia="zh-CN"/>
+        </w:rPr>
+        <w:instrText xml:space="preserve"> HYPERLINK \l _Toc892 </w:instrText>
+      </w:r>
+      <w:r>
+        <w:rPr>
+          <w:rFonts w:hint="eastAsia"/>
+          <w:lang w:val="en-US" w:eastAsia="zh-CN"/>
+        </w:rPr>
+        <w:fldChar w:fldCharType="separate"/>
+      </w:r>
+      <w:r>
+        <w:rPr>
+          <w:rFonts w:hint="eastAsia"/>
+          <w:vertAlign w:val="baseline"/>
+          <w:lang w:val="en-US" w:eastAsia="zh-CN"/>
+        </w:rPr>
+        <w:t>通过WEBHDFS将数据存储至HDFS平台</w:t>
+      </w:r>
+      <w:r>
+        <w:tab/>
+      </w:r>
+      <w:r>
+        <w:fldChar w:fldCharType="begin"/>
+      </w:r>
+      <w:r>
+        <w:instrText xml:space="preserve"> PAGEREF _Toc892 </w:instrText>
+      </w:r>
+      <w:r>
+        <w:fldChar w:fldCharType="separate"/>
+      </w:r>
+      <w:r>
+        <w:t>6</w:t>
+      </w:r>
+      <w:r>
+        <w:fldChar w:fldCharType="end"/>
+      </w:r>
+      <w:r>
+        <w:rPr>
+          <w:rFonts w:hint="eastAsia"/>
+          <w:lang w:val="en-US" w:eastAsia="zh-CN"/>
+        </w:rPr>
+        <w:fldChar w:fldCharType="end"/>
+      </w:r>
+    </w:p>
+    <w:p>
+      <w:pPr>
+        <w:pStyle w:val="7"/>
+        <w:tabs>
+          <w:tab w:val="right" w:leader="dot" w:pos="8306"/>
+        </w:tabs>
+      </w:pPr>
+      <w:r>
+        <w:rPr>
+          <w:rFonts w:hint="eastAsia"/>
+          <w:lang w:val="en-US" w:eastAsia="zh-CN"/>
+        </w:rPr>
+        <w:fldChar w:fldCharType="begin"/>
+      </w:r>
+      <w:r>
+        <w:rPr>
+          <w:rFonts w:hint="eastAsia"/>
+          <w:lang w:val="en-US" w:eastAsia="zh-CN"/>
+        </w:rPr>
+        <w:instrText xml:space="preserve"> HYPERLINK \l _Toc32151 </w:instrText>
+      </w:r>
+      <w:r>
+        <w:rPr>
+          <w:rFonts w:hint="eastAsia"/>
+          <w:lang w:val="en-US" w:eastAsia="zh-CN"/>
+        </w:rPr>
+        <w:fldChar w:fldCharType="separate"/>
+      </w:r>
+      <w:r>
+        <w:rPr>
+          <w:rFonts w:hint="eastAsia"/>
+          <w:vertAlign w:val="baseline"/>
+          <w:lang w:val="en-US" w:eastAsia="zh-CN"/>
+        </w:rPr>
+        <w:t>前置条件</w:t>
+      </w:r>
+      <w:r>
+        <w:tab/>
+      </w:r>
+      <w:r>
+        <w:fldChar w:fldCharType="begin"/>
+      </w:r>
+      <w:r>
+        <w:instrText xml:space="preserve"> PAGEREF _Toc32151 </w:instrText>
+      </w:r>
+      <w:r>
+        <w:fldChar w:fldCharType="separate"/>
+      </w:r>
+      <w:r>
+        <w:t>6</w:t>
+      </w:r>
+      <w:r>
+        <w:fldChar w:fldCharType="end"/>
+      </w:r>
+      <w:r>
+        <w:rPr>
+          <w:rFonts w:hint="eastAsia"/>
+          <w:lang w:val="en-US" w:eastAsia="zh-CN"/>
+        </w:rPr>
+        <w:fldChar w:fldCharType="end"/>
+      </w:r>
+    </w:p>
+    <w:p>
+      <w:pPr>
+        <w:pStyle w:val="7"/>
+        <w:tabs>
+          <w:tab w:val="right" w:leader="dot" w:pos="8306"/>
+        </w:tabs>
+      </w:pPr>
+      <w:r>
+        <w:rPr>
+          <w:rFonts w:hint="eastAsia"/>
+          <w:lang w:val="en-US" w:eastAsia="zh-CN"/>
+        </w:rPr>
+        <w:fldChar w:fldCharType="begin"/>
+      </w:r>
+      <w:r>
+        <w:rPr>
+          <w:rFonts w:hint="eastAsia"/>
+          <w:lang w:val="en-US" w:eastAsia="zh-CN"/>
+        </w:rPr>
+        <w:instrText xml:space="preserve"> HYPERLINK \l _Toc25837 </w:instrText>
+      </w:r>
+      <w:r>
+        <w:rPr>
+          <w:rFonts w:hint="eastAsia"/>
+          <w:lang w:val="en-US" w:eastAsia="zh-CN"/>
+        </w:rPr>
+        <w:fldChar w:fldCharType="separate"/>
+      </w:r>
+      <w:r>
+        <w:rPr>
+          <w:rFonts w:hint="eastAsia"/>
+          <w:vertAlign w:val="baseline"/>
+          <w:lang w:val="en-US" w:eastAsia="zh-CN"/>
+        </w:rPr>
+        <w:t>Hadoop平台已启动，path指定的父目录存在</w:t>
+      </w:r>
+      <w:r>
+        <w:tab/>
+      </w:r>
+      <w:r>
+        <w:fldChar w:fldCharType="begin"/>
+      </w:r>
+      <w:r>
+        <w:instrText xml:space="preserve"> PAGEREF _Toc25837 </w:instrText>
+      </w:r>
+      <w:r>
+        <w:fldChar w:fldCharType="separate"/>
+      </w:r>
+      <w:r>
+        <w:t>6</w:t>
+      </w:r>
+      <w:r>
+        <w:fldChar w:fldCharType="end"/>
+      </w:r>
+      <w:r>
+        <w:rPr>
+          <w:rFonts w:hint="eastAsia"/>
+          <w:lang w:val="en-US" w:eastAsia="zh-CN"/>
+        </w:rPr>
+        <w:fldChar w:fldCharType="end"/>
+      </w:r>
+    </w:p>
+    <w:p>
+      <w:pPr>
+        <w:pStyle w:val="6"/>
+        <w:tabs>
+          <w:tab w:val="right" w:leader="dot" w:pos="8306"/>
+        </w:tabs>
+      </w:pPr>
+      <w:r>
+        <w:rPr>
+          <w:rFonts w:hint="eastAsia"/>
+          <w:lang w:val="en-US" w:eastAsia="zh-CN"/>
+        </w:rPr>
+        <w:fldChar w:fldCharType="begin"/>
+      </w:r>
+      <w:r>
+        <w:rPr>
+          <w:rFonts w:hint="eastAsia"/>
+          <w:lang w:val="en-US" w:eastAsia="zh-CN"/>
+        </w:rPr>
+        <w:instrText xml:space="preserve"> HYPERLINK \l _Toc31974 </w:instrText>
+      </w:r>
+      <w:r>
+        <w:rPr>
+          <w:rFonts w:hint="eastAsia"/>
+          <w:lang w:val="en-US" w:eastAsia="zh-CN"/>
+        </w:rPr>
+        <w:fldChar w:fldCharType="separate"/>
+      </w:r>
+      <w:r>
+        <w:rPr>
+          <w:rFonts w:hint="eastAsia"/>
+          <w:lang w:val="en-US" w:eastAsia="zh-CN"/>
+        </w:rPr>
+        <w:t>5. 详细设计</w:t>
+      </w:r>
+      <w:r>
+        <w:tab/>
+      </w:r>
+      <w:r>
+        <w:fldChar w:fldCharType="begin"/>
+      </w:r>
+      <w:r>
+        <w:instrText xml:space="preserve"> PAGEREF _Toc31974 </w:instrText>
+      </w:r>
+      <w:r>
+        <w:fldChar w:fldCharType="separate"/>
+      </w:r>
+      <w:r>
+        <w:t>6</w:t>
+      </w:r>
+      <w:r>
+        <w:fldChar w:fldCharType="end"/>
+      </w:r>
+      <w:r>
+        <w:rPr>
+          <w:rFonts w:hint="eastAsia"/>
+          <w:lang w:val="en-US" w:eastAsia="zh-CN"/>
+        </w:rPr>
+        <w:fldChar w:fldCharType="end"/>
+      </w:r>
+    </w:p>
+    <w:p>
+      <w:pPr>
+        <w:pStyle w:val="7"/>
+        <w:tabs>
+          <w:tab w:val="right" w:leader="dot" w:pos="8306"/>
+        </w:tabs>
+      </w:pPr>
+      <w:r>
+        <w:rPr>
+          <w:rFonts w:hint="eastAsia"/>
+          <w:lang w:val="en-US" w:eastAsia="zh-CN"/>
+        </w:rPr>
+        <w:fldChar w:fldCharType="begin"/>
+      </w:r>
+      <w:r>
+        <w:rPr>
+          <w:rFonts w:hint="eastAsia"/>
+          <w:lang w:val="en-US" w:eastAsia="zh-CN"/>
+        </w:rPr>
+        <w:instrText xml:space="preserve"> HYPERLINK \l _Toc7740 </w:instrText>
+      </w:r>
+      <w:r>
+        <w:rPr>
+          <w:rFonts w:hint="eastAsia"/>
+          <w:lang w:val="en-US" w:eastAsia="zh-CN"/>
+        </w:rPr>
+        <w:fldChar w:fldCharType="separate"/>
+      </w:r>
+      <w:r>
+        <w:rPr>
+          <w:rFonts w:hint="eastAsia"/>
+          <w:szCs w:val="22"/>
+          <w:lang w:val="en-US" w:eastAsia="zh-CN"/>
+        </w:rPr>
+        <w:t>5.1. MapReduce</w:t>
+      </w:r>
+      <w:r>
+        <w:tab/>
+      </w:r>
+      <w:r>
+        <w:fldChar w:fldCharType="begin"/>
+      </w:r>
+      <w:r>
+        <w:instrText xml:space="preserve"> PAGEREF _Toc7740 </w:instrText>
+      </w:r>
+      <w:r>
+        <w:fldChar w:fldCharType="separate"/>
+      </w:r>
+      <w:r>
+        <w:t>6</w:t>
+      </w:r>
+      <w:r>
+        <w:fldChar w:fldCharType="end"/>
+      </w:r>
+      <w:r>
+        <w:rPr>
+          <w:rFonts w:hint="eastAsia"/>
+          <w:lang w:val="en-US" w:eastAsia="zh-CN"/>
+        </w:rPr>
+        <w:fldChar w:fldCharType="end"/>
+      </w:r>
+    </w:p>
+    <w:p>
+      <w:pPr>
+        <w:pStyle w:val="7"/>
+        <w:tabs>
+          <w:tab w:val="right" w:leader="dot" w:pos="8306"/>
+        </w:tabs>
+      </w:pPr>
+      <w:r>
+        <w:rPr>
+          <w:rFonts w:hint="eastAsia"/>
+          <w:lang w:val="en-US" w:eastAsia="zh-CN"/>
+        </w:rPr>
+        <w:fldChar w:fldCharType="begin"/>
+      </w:r>
+      <w:r>
+        <w:rPr>
+          <w:rFonts w:hint="eastAsia"/>
+          <w:lang w:val="en-US" w:eastAsia="zh-CN"/>
+        </w:rPr>
+        <w:instrText xml:space="preserve"> HYPERLINK \l _Toc17644 </w:instrText>
+      </w:r>
+      <w:r>
+        <w:rPr>
+          <w:rFonts w:hint="eastAsia"/>
+          <w:lang w:val="en-US" w:eastAsia="zh-CN"/>
+        </w:rPr>
+        <w:fldChar w:fldCharType="separate"/>
+      </w:r>
+      <w:r>
+        <w:rPr>
+          <w:rFonts w:hint="eastAsia"/>
+          <w:bCs w:val="0"/>
+          <w:i w:val="0"/>
+          <w:iCs w:val="0"/>
+          <w:caps w:val="0"/>
+          <w:smallCaps w:val="0"/>
+          <w:strike w:val="0"/>
+          <w:dstrike w:val="0"/>
+          <w:spacing w:val="0"/>
+          <w:position w:val="0"/>
+          <w:lang w:val="en-US" w:eastAsia="zh-CN"/>
+        </w:rPr>
+        <w:t xml:space="preserve">5.1.1. </w:t>
+      </w:r>
+      <w:r>
+        <w:rPr>
+          <w:rFonts w:hint="eastAsia"/>
+          <w:lang w:val="en-US" w:eastAsia="zh-CN"/>
+        </w:rPr>
+        <w:t>MapReduce算法描述</w:t>
+      </w:r>
+      <w:r>
+        <w:tab/>
+      </w:r>
+      <w:r>
+        <w:fldChar w:fldCharType="begin"/>
+      </w:r>
+      <w:r>
+        <w:instrText xml:space="preserve"> PAGEREF _Toc17644 </w:instrText>
+      </w:r>
+      <w:r>
+        <w:fldChar w:fldCharType="separate"/>
+      </w:r>
+      <w:r>
+        <w:t>6</w:t>
+      </w:r>
+      <w:r>
+        <w:fldChar w:fldCharType="end"/>
+      </w:r>
+      <w:r>
+        <w:rPr>
+          <w:rFonts w:hint="eastAsia"/>
+          <w:lang w:val="en-US" w:eastAsia="zh-CN"/>
+        </w:rPr>
+        <w:fldChar w:fldCharType="end"/>
+      </w:r>
+    </w:p>
+    <w:p>
+      <w:pPr>
+        <w:pStyle w:val="7"/>
+        <w:tabs>
+          <w:tab w:val="right" w:leader="dot" w:pos="8306"/>
+        </w:tabs>
+      </w:pPr>
+      <w:r>
+        <w:rPr>
+          <w:rFonts w:hint="eastAsia"/>
+          <w:lang w:val="en-US" w:eastAsia="zh-CN"/>
+        </w:rPr>
+        <w:fldChar w:fldCharType="begin"/>
+      </w:r>
+      <w:r>
+        <w:rPr>
+          <w:rFonts w:hint="eastAsia"/>
+          <w:lang w:val="en-US" w:eastAsia="zh-CN"/>
+        </w:rPr>
+        <w:instrText xml:space="preserve"> HYPERLINK \l _Toc7537 </w:instrText>
+      </w:r>
+      <w:r>
+        <w:rPr>
+          <w:rFonts w:hint="eastAsia"/>
+          <w:lang w:val="en-US" w:eastAsia="zh-CN"/>
+        </w:rPr>
+        <w:fldChar w:fldCharType="separate"/>
+      </w:r>
+      <w:r>
+        <w:rPr>
+          <w:rFonts w:hint="eastAsia"/>
+          <w:bCs w:val="0"/>
+          <w:i w:val="0"/>
+          <w:iCs w:val="0"/>
+          <w:caps w:val="0"/>
+          <w:smallCaps w:val="0"/>
+          <w:strike w:val="0"/>
+          <w:dstrike w:val="0"/>
+          <w:spacing w:val="0"/>
+          <w:position w:val="0"/>
+          <w:lang w:val="en-US" w:eastAsia="zh-CN"/>
+        </w:rPr>
+        <w:t xml:space="preserve">5.1.2. </w:t>
+      </w:r>
+      <w:r>
+        <w:rPr>
+          <w:rFonts w:hint="eastAsia"/>
+          <w:lang w:val="en-US" w:eastAsia="zh-CN"/>
+        </w:rPr>
+        <w:t>包设计</w:t>
+      </w:r>
+      <w:r>
+        <w:tab/>
+      </w:r>
+      <w:r>
+        <w:fldChar w:fldCharType="begin"/>
+      </w:r>
+      <w:r>
+        <w:instrText xml:space="preserve"> PAGEREF _Toc7537 </w:instrText>
+      </w:r>
+      <w:r>
+        <w:fldChar w:fldCharType="separate"/>
+      </w:r>
+      <w:r>
+        <w:t>8</w:t>
+      </w:r>
+      <w:r>
+        <w:fldChar w:fldCharType="end"/>
+      </w:r>
+      <w:r>
+        <w:rPr>
+          <w:rFonts w:hint="eastAsia"/>
+          <w:lang w:val="en-US" w:eastAsia="zh-CN"/>
+        </w:rPr>
+        <w:fldChar w:fldCharType="end"/>
+      </w:r>
+    </w:p>
+    <w:p>
+      <w:pPr>
+        <w:pStyle w:val="7"/>
+        <w:tabs>
+          <w:tab w:val="right" w:leader="dot" w:pos="8306"/>
+        </w:tabs>
+      </w:pPr>
+      <w:r>
+        <w:rPr>
+          <w:rFonts w:hint="eastAsia"/>
+          <w:lang w:val="en-US" w:eastAsia="zh-CN"/>
+        </w:rPr>
+        <w:fldChar w:fldCharType="begin"/>
+      </w:r>
+      <w:r>
+        <w:rPr>
+          <w:rFonts w:hint="eastAsia"/>
+          <w:lang w:val="en-US" w:eastAsia="zh-CN"/>
+        </w:rPr>
+        <w:instrText xml:space="preserve"> HYPERLINK \l _Toc10258 </w:instrText>
+      </w:r>
+      <w:r>
+        <w:rPr>
+          <w:rFonts w:hint="eastAsia"/>
+          <w:lang w:val="en-US" w:eastAsia="zh-CN"/>
+        </w:rPr>
+        <w:fldChar w:fldCharType="separate"/>
+      </w:r>
+      <w:r>
+        <w:rPr>
+          <w:rFonts w:hint="eastAsia"/>
+          <w:bCs/>
+          <w:lang w:val="en-US" w:eastAsia="zh-CN"/>
+        </w:rPr>
+        <w:t xml:space="preserve">5.2. </w:t>
+      </w:r>
+      <w:r>
+        <w:rPr>
+          <w:rFonts w:hint="eastAsia"/>
+          <w:lang w:val="en-US" w:eastAsia="zh-CN"/>
+        </w:rPr>
+        <w:t>Web</w:t>
+      </w:r>
+      <w:r>
+        <w:tab/>
+      </w:r>
+      <w:r>
+        <w:fldChar w:fldCharType="begin"/>
+      </w:r>
+      <w:r>
+        <w:instrText xml:space="preserve"> PAGEREF _Toc10258 </w:instrText>
+      </w:r>
+      <w:r>
+        <w:fldChar w:fldCharType="separate"/>
+      </w:r>
+      <w:r>
+        <w:t>11</w:t>
+      </w:r>
+      <w:r>
+        <w:fldChar w:fldCharType="end"/>
+      </w:r>
+      <w:r>
+        <w:rPr>
+          <w:rFonts w:hint="eastAsia"/>
+          <w:lang w:val="en-US" w:eastAsia="zh-CN"/>
+        </w:rPr>
+        <w:fldChar w:fldCharType="end"/>
+      </w:r>
+    </w:p>
+    <w:p>
+      <w:pPr>
+        <w:pStyle w:val="7"/>
+        <w:tabs>
+          <w:tab w:val="right" w:leader="dot" w:pos="8306"/>
+        </w:tabs>
+      </w:pPr>
+      <w:r>
+        <w:rPr>
+          <w:rFonts w:hint="eastAsia"/>
+          <w:lang w:val="en-US" w:eastAsia="zh-CN"/>
+        </w:rPr>
+        <w:fldChar w:fldCharType="begin"/>
+      </w:r>
+      <w:r>
+        <w:rPr>
+          <w:rFonts w:hint="eastAsia"/>
+          <w:lang w:val="en-US" w:eastAsia="zh-CN"/>
+        </w:rPr>
+        <w:instrText xml:space="preserve"> HYPERLINK \l _Toc7636 </w:instrText>
+      </w:r>
+      <w:r>
+        <w:rPr>
+          <w:rFonts w:hint="eastAsia"/>
+          <w:lang w:val="en-US" w:eastAsia="zh-CN"/>
+        </w:rPr>
+        <w:fldChar w:fldCharType="separate"/>
+      </w:r>
+      <w:r>
+        <w:rPr>
+          <w:rFonts w:hint="eastAsia"/>
+          <w:bCs/>
+          <w:lang w:val="en-US" w:eastAsia="zh-CN"/>
+        </w:rPr>
+        <w:t xml:space="preserve">5.3. </w:t>
+      </w:r>
+      <w:r>
+        <w:rPr>
+          <w:rFonts w:hint="eastAsia"/>
+          <w:lang w:val="en-US" w:eastAsia="zh-CN"/>
+        </w:rPr>
+        <w:t>Receiver</w:t>
+      </w:r>
+      <w:r>
+        <w:tab/>
+      </w:r>
+      <w:r>
+        <w:fldChar w:fldCharType="begin"/>
+      </w:r>
+      <w:r>
+        <w:instrText xml:space="preserve"> PAGEREF _Toc7636 </w:instrText>
+      </w:r>
+      <w:r>
+        <w:fldChar w:fldCharType="separate"/>
+      </w:r>
+      <w:r>
+        <w:t>12</w:t>
+      </w:r>
+      <w:r>
+        <w:fldChar w:fldCharType="end"/>
+      </w:r>
+      <w:r>
+        <w:rPr>
+          <w:rFonts w:hint="eastAsia"/>
+          <w:lang w:val="en-US" w:eastAsia="zh-CN"/>
+        </w:rPr>
+        <w:fldChar w:fldCharType="end"/>
+      </w:r>
+    </w:p>
+    <w:p>
+      <w:pPr>
+        <w:pStyle w:val="7"/>
+        <w:tabs>
+          <w:tab w:val="right" w:leader="dot" w:pos="8306"/>
+        </w:tabs>
+      </w:pPr>
+      <w:r>
+        <w:rPr>
+          <w:rFonts w:hint="eastAsia"/>
+          <w:lang w:val="en-US" w:eastAsia="zh-CN"/>
+        </w:rPr>
+        <w:fldChar w:fldCharType="begin"/>
+      </w:r>
+      <w:r>
+        <w:rPr>
+          <w:rFonts w:hint="eastAsia"/>
+          <w:lang w:val="en-US" w:eastAsia="zh-CN"/>
+        </w:rPr>
+        <w:instrText xml:space="preserve"> HYPERLINK \l _Toc17682 </w:instrText>
+      </w:r>
+      <w:r>
+        <w:rPr>
+          <w:rFonts w:hint="eastAsia"/>
+          <w:lang w:val="en-US" w:eastAsia="zh-CN"/>
+        </w:rPr>
+        <w:fldChar w:fldCharType="separate"/>
+      </w:r>
+      <w:r>
+        <w:rPr>
+          <w:rFonts w:hint="eastAsia"/>
+          <w:bCs w:val="0"/>
+          <w:i w:val="0"/>
+          <w:iCs w:val="0"/>
+          <w:caps w:val="0"/>
+          <w:smallCaps w:val="0"/>
+          <w:strike w:val="0"/>
+          <w:dstrike w:val="0"/>
+          <w:spacing w:val="0"/>
+          <w:position w:val="0"/>
+          <w:lang w:val="en-US" w:eastAsia="zh-CN"/>
+        </w:rPr>
+        <w:t xml:space="preserve">5.3.1. </w:t>
+      </w:r>
+      <w:r>
+        <w:rPr>
+          <w:rFonts w:hint="eastAsia"/>
+          <w:lang w:val="en-US" w:eastAsia="zh-CN"/>
+        </w:rPr>
+        <w:t>bl</w:t>
+      </w:r>
+      <w:r>
+        <w:tab/>
+      </w:r>
+      <w:r>
+        <w:fldChar w:fldCharType="begin"/>
+      </w:r>
+      <w:r>
+        <w:instrText xml:space="preserve"> PAGEREF _Toc17682 </w:instrText>
+      </w:r>
+      <w:r>
+        <w:fldChar w:fldCharType="separate"/>
+      </w:r>
+      <w:r>
+        <w:t>13</w:t>
+      </w:r>
+      <w:r>
+        <w:fldChar w:fldCharType="end"/>
+      </w:r>
+      <w:r>
+        <w:rPr>
+          <w:rFonts w:hint="eastAsia"/>
+          <w:lang w:val="en-US" w:eastAsia="zh-CN"/>
+        </w:rPr>
+        <w:fldChar w:fldCharType="end"/>
+      </w:r>
+    </w:p>
+    <w:p>
+      <w:pPr>
+        <w:pStyle w:val="7"/>
+        <w:tabs>
+          <w:tab w:val="right" w:leader="dot" w:pos="8306"/>
+        </w:tabs>
+      </w:pPr>
+      <w:r>
+        <w:rPr>
+          <w:rFonts w:hint="eastAsia"/>
+          <w:lang w:val="en-US" w:eastAsia="zh-CN"/>
+        </w:rPr>
+        <w:fldChar w:fldCharType="begin"/>
+      </w:r>
+      <w:r>
+        <w:rPr>
+          <w:rFonts w:hint="eastAsia"/>
+          <w:lang w:val="en-US" w:eastAsia="zh-CN"/>
+        </w:rPr>
+        <w:instrText xml:space="preserve"> HYPERLINK \l _Toc6519 </w:instrText>
+      </w:r>
+      <w:r>
+        <w:rPr>
+          <w:rFonts w:hint="eastAsia"/>
+          <w:lang w:val="en-US" w:eastAsia="zh-CN"/>
+        </w:rPr>
+        <w:fldChar w:fldCharType="separate"/>
+      </w:r>
+      <w:r>
+        <w:rPr>
+          <w:rFonts w:hint="eastAsia"/>
+          <w:bCs w:val="0"/>
+          <w:i w:val="0"/>
+          <w:iCs w:val="0"/>
+          <w:caps w:val="0"/>
+          <w:smallCaps w:val="0"/>
+          <w:strike w:val="0"/>
+          <w:dstrike w:val="0"/>
+          <w:spacing w:val="0"/>
+          <w:position w:val="0"/>
+          <w:lang w:val="en-US" w:eastAsia="zh-CN"/>
+        </w:rPr>
+        <w:t xml:space="preserve">5.3.2. </w:t>
+      </w:r>
+      <w:r>
+        <w:rPr>
+          <w:rFonts w:hint="eastAsia"/>
+          <w:lang w:val="en-US" w:eastAsia="zh-CN"/>
+        </w:rPr>
+        <w:t>web</w:t>
+      </w:r>
+      <w:r>
+        <w:tab/>
+      </w:r>
+      <w:r>
+        <w:fldChar w:fldCharType="begin"/>
+      </w:r>
+      <w:r>
+        <w:instrText xml:space="preserve"> PAGEREF _Toc6519 </w:instrText>
+      </w:r>
+      <w:r>
+        <w:fldChar w:fldCharType="separate"/>
+      </w:r>
+      <w:r>
+        <w:t>14</w:t>
+      </w:r>
+      <w:r>
+        <w:fldChar w:fldCharType="end"/>
+      </w:r>
+      <w:r>
+        <w:rPr>
+          <w:rFonts w:hint="eastAsia"/>
+          <w:lang w:val="en-US" w:eastAsia="zh-CN"/>
+        </w:rPr>
+        <w:fldChar w:fldCharType="end"/>
+      </w:r>
+    </w:p>
+    <w:p>
+      <w:pPr>
+        <w:pStyle w:val="6"/>
+        <w:tabs>
+          <w:tab w:val="right" w:leader="dot" w:pos="8306"/>
+        </w:tabs>
+      </w:pPr>
+      <w:r>
+        <w:rPr>
+          <w:rFonts w:hint="eastAsia"/>
+          <w:lang w:val="en-US" w:eastAsia="zh-CN"/>
+        </w:rPr>
+        <w:fldChar w:fldCharType="begin"/>
+      </w:r>
+      <w:r>
+        <w:rPr>
+          <w:rFonts w:hint="eastAsia"/>
+          <w:lang w:val="en-US" w:eastAsia="zh-CN"/>
+        </w:rPr>
+        <w:instrText xml:space="preserve"> HYPERLINK \l _Toc21208 </w:instrText>
+      </w:r>
+      <w:r>
+        <w:rPr>
+          <w:rFonts w:hint="eastAsia"/>
+          <w:lang w:val="en-US" w:eastAsia="zh-CN"/>
+        </w:rPr>
+        <w:fldChar w:fldCharType="separate"/>
+      </w:r>
+      <w:r>
+        <w:rPr>
+          <w:rFonts w:hint="eastAsia"/>
+          <w:lang w:val="en-US" w:eastAsia="zh-CN"/>
+        </w:rPr>
+        <w:t>6. 部署视图</w:t>
+      </w:r>
+      <w:r>
+        <w:tab/>
+      </w:r>
+      <w:r>
+        <w:fldChar w:fldCharType="begin"/>
+      </w:r>
+      <w:r>
+        <w:instrText xml:space="preserve"> PAGEREF _Toc21208 </w:instrText>
+      </w:r>
+      <w:r>
+        <w:fldChar w:fldCharType="separate"/>
+      </w:r>
+      <w:r>
+        <w:t>14</w:t>
+      </w:r>
+      <w:r>
+        <w:fldChar w:fldCharType="end"/>
+      </w:r>
+      <w:r>
+        <w:rPr>
+          <w:rFonts w:hint="eastAsia"/>
+          <w:lang w:val="en-US" w:eastAsia="zh-CN"/>
+        </w:rPr>
+        <w:fldChar w:fldCharType="end"/>
+      </w:r>
+    </w:p>
+    <w:p>
+      <w:pPr>
+        <w:pStyle w:val="7"/>
+        <w:tabs>
+          <w:tab w:val="right" w:leader="dot" w:pos="8306"/>
+        </w:tabs>
+      </w:pPr>
+      <w:r>
+        <w:rPr>
+          <w:rFonts w:hint="eastAsia"/>
+          <w:lang w:val="en-US" w:eastAsia="zh-CN"/>
+        </w:rPr>
+        <w:fldChar w:fldCharType="begin"/>
+      </w:r>
+      <w:r>
+        <w:rPr>
+          <w:rFonts w:hint="eastAsia"/>
+          <w:lang w:val="en-US" w:eastAsia="zh-CN"/>
+        </w:rPr>
+        <w:instrText xml:space="preserve"> HYPERLINK \l _Toc1080 </w:instrText>
+      </w:r>
+      <w:r>
+        <w:rPr>
+          <w:rFonts w:hint="eastAsia"/>
+          <w:lang w:val="en-US" w:eastAsia="zh-CN"/>
+        </w:rPr>
+        <w:fldChar w:fldCharType="separate"/>
+      </w:r>
+      <w:r>
+        <w:rPr>
+          <w:rFonts w:hint="eastAsia"/>
+          <w:lang w:val="en-US" w:eastAsia="zh-CN"/>
+        </w:rPr>
+        <w:t>6.1. 部署方式</w:t>
+      </w:r>
+      <w:r>
+        <w:tab/>
+      </w:r>
+      <w:r>
+        <w:fldChar w:fldCharType="begin"/>
+      </w:r>
+      <w:r>
+        <w:instrText xml:space="preserve"> PAGEREF _Toc1080 </w:instrText>
+      </w:r>
+      <w:r>
+        <w:fldChar w:fldCharType="separate"/>
+      </w:r>
+      <w:r>
+        <w:t>15</w:t>
+      </w:r>
+      <w:r>
+        <w:fldChar w:fldCharType="end"/>
+      </w:r>
+      <w:r>
+        <w:rPr>
+          <w:rFonts w:hint="eastAsia"/>
+          <w:lang w:val="en-US" w:eastAsia="zh-CN"/>
+        </w:rPr>
+        <w:fldChar w:fldCharType="end"/>
+      </w:r>
+    </w:p>
+    <w:p>
+      <w:pPr>
+        <w:pStyle w:val="7"/>
+        <w:tabs>
+          <w:tab w:val="right" w:leader="dot" w:pos="8306"/>
+        </w:tabs>
+      </w:pPr>
+      <w:r>
+        <w:rPr>
+          <w:rFonts w:hint="eastAsia"/>
+          <w:lang w:val="en-US" w:eastAsia="zh-CN"/>
+        </w:rPr>
+        <w:fldChar w:fldCharType="begin"/>
+      </w:r>
+      <w:r>
+        <w:rPr>
+          <w:rFonts w:hint="eastAsia"/>
+          <w:lang w:val="en-US" w:eastAsia="zh-CN"/>
+        </w:rPr>
+        <w:instrText xml:space="preserve"> HYPERLINK \l _Toc5115 </w:instrText>
+      </w:r>
+      <w:r>
+        <w:rPr>
+          <w:rFonts w:hint="eastAsia"/>
+          <w:lang w:val="en-US" w:eastAsia="zh-CN"/>
+        </w:rPr>
+        <w:fldChar w:fldCharType="separate"/>
+      </w:r>
+      <w:r>
+        <w:rPr>
+          <w:rFonts w:hint="eastAsia"/>
+          <w:lang w:val="en-US" w:eastAsia="zh-CN"/>
+        </w:rPr>
+        <w:t>6.2. 访问方式</w:t>
+      </w:r>
+      <w:r>
+        <w:tab/>
+      </w:r>
+      <w:r>
+        <w:fldChar w:fldCharType="begin"/>
+      </w:r>
+      <w:r>
+        <w:instrText xml:space="preserve"> PAGEREF _Toc5115 </w:instrText>
+      </w:r>
+      <w:r>
+        <w:fldChar w:fldCharType="separate"/>
+      </w:r>
+      <w:r>
+        <w:t>15</w:t>
+      </w:r>
+      <w:r>
+        <w:fldChar w:fldCharType="end"/>
+      </w:r>
+      <w:r>
+        <w:rPr>
+          <w:rFonts w:hint="eastAsia"/>
+          <w:lang w:val="en-US" w:eastAsia="zh-CN"/>
+        </w:rPr>
+        <w:fldChar w:fldCharType="end"/>
+      </w:r>
+    </w:p>
+    <w:p>
+      <w:pPr>
+        <w:pStyle w:val="7"/>
+        <w:tabs>
+          <w:tab w:val="right" w:leader="dot" w:pos="8306"/>
+        </w:tabs>
+      </w:pPr>
+      <w:r>
+        <w:rPr>
+          <w:rFonts w:hint="eastAsia"/>
+          <w:lang w:val="en-US" w:eastAsia="zh-CN"/>
+        </w:rPr>
+        <w:fldChar w:fldCharType="begin"/>
+      </w:r>
+      <w:r>
+        <w:rPr>
+          <w:rFonts w:hint="eastAsia"/>
+          <w:lang w:val="en-US" w:eastAsia="zh-CN"/>
+        </w:rPr>
+        <w:instrText xml:space="preserve"> HYPERLINK \l _Toc953 </w:instrText>
+      </w:r>
+      <w:r>
+        <w:rPr>
+          <w:rFonts w:hint="eastAsia"/>
+          <w:lang w:val="en-US" w:eastAsia="zh-CN"/>
+        </w:rPr>
+        <w:fldChar w:fldCharType="separate"/>
+      </w:r>
+      <w:r>
+        <w:rPr>
+          <w:rFonts w:hint="eastAsia"/>
+          <w:bCs w:val="0"/>
+          <w:i w:val="0"/>
+          <w:iCs w:val="0"/>
+          <w:caps w:val="0"/>
+          <w:smallCaps w:val="0"/>
+          <w:strike w:val="0"/>
+          <w:dstrike w:val="0"/>
+          <w:spacing w:val="0"/>
+          <w:position w:val="0"/>
+          <w:szCs w:val="22"/>
+          <w:lang w:val="en-US" w:eastAsia="zh-CN"/>
+        </w:rPr>
+        <w:t xml:space="preserve">6.2.1. </w:t>
+      </w:r>
+      <w:r>
+        <w:rPr>
+          <w:rFonts w:hint="eastAsia"/>
+          <w:szCs w:val="22"/>
+          <w:lang w:val="en-US" w:eastAsia="zh-CN"/>
+        </w:rPr>
+        <w:t>用户查看与web服务器</w:t>
+      </w:r>
+      <w:r>
+        <w:tab/>
+      </w:r>
+      <w:r>
+        <w:fldChar w:fldCharType="begin"/>
+      </w:r>
+      <w:r>
+        <w:instrText xml:space="preserve"> PAGEREF _Toc953 </w:instrText>
+      </w:r>
+      <w:r>
+        <w:fldChar w:fldCharType="separate"/>
+      </w:r>
+      <w:r>
+        <w:t>15</w:t>
+      </w:r>
+      <w:r>
+        <w:fldChar w:fldCharType="end"/>
+      </w:r>
+      <w:r>
+        <w:rPr>
+          <w:rFonts w:hint="eastAsia"/>
+          <w:lang w:val="en-US" w:eastAsia="zh-CN"/>
+        </w:rPr>
+        <w:fldChar w:fldCharType="end"/>
+      </w:r>
+    </w:p>
+    <w:p>
+      <w:pPr>
+        <w:pStyle w:val="7"/>
+        <w:tabs>
+          <w:tab w:val="right" w:leader="dot" w:pos="8306"/>
+        </w:tabs>
+      </w:pPr>
+      <w:r>
+        <w:rPr>
+          <w:rFonts w:hint="eastAsia"/>
+          <w:lang w:val="en-US" w:eastAsia="zh-CN"/>
+        </w:rPr>
+        <w:fldChar w:fldCharType="begin"/>
+      </w:r>
+      <w:r>
+        <w:rPr>
+          <w:rFonts w:hint="eastAsia"/>
+          <w:lang w:val="en-US" w:eastAsia="zh-CN"/>
+        </w:rPr>
+        <w:instrText xml:space="preserve"> HYPERLINK \l _Toc30555 </w:instrText>
+      </w:r>
+      <w:r>
+        <w:rPr>
+          <w:rFonts w:hint="eastAsia"/>
+          <w:lang w:val="en-US" w:eastAsia="zh-CN"/>
+        </w:rPr>
+        <w:fldChar w:fldCharType="separate"/>
+      </w:r>
+      <w:r>
+        <w:rPr>
+          <w:rFonts w:hint="eastAsia"/>
+          <w:lang w:val="en-US" w:eastAsia="zh-CN"/>
+        </w:rPr>
+        <w:t>标准的HTTP通信协议:对用用户提供查看与监控的接口</w:t>
+      </w:r>
+      <w:r>
+        <w:tab/>
+      </w:r>
+      <w:r>
+        <w:fldChar w:fldCharType="begin"/>
+      </w:r>
+      <w:r>
+        <w:instrText xml:space="preserve"> PAGEREF _Toc30555 </w:instrText>
+      </w:r>
+      <w:r>
+        <w:fldChar w:fldCharType="separate"/>
+      </w:r>
+      <w:r>
+        <w:t>15</w:t>
+      </w:r>
+      <w:r>
+        <w:fldChar w:fldCharType="end"/>
+      </w:r>
+      <w:r>
+        <w:rPr>
+          <w:rFonts w:hint="eastAsia"/>
+          <w:lang w:val="en-US" w:eastAsia="zh-CN"/>
+        </w:rPr>
+        <w:fldChar w:fldCharType="end"/>
+      </w:r>
+    </w:p>
+    <w:p>
+      <w:pPr>
+        <w:pStyle w:val="7"/>
+        <w:tabs>
+          <w:tab w:val="right" w:leader="dot" w:pos="8306"/>
+        </w:tabs>
+      </w:pPr>
+      <w:r>
+        <w:rPr>
+          <w:rFonts w:hint="eastAsia"/>
+          <w:lang w:val="en-US" w:eastAsia="zh-CN"/>
+        </w:rPr>
+        <w:fldChar w:fldCharType="begin"/>
+      </w:r>
+      <w:r>
+        <w:rPr>
+          <w:rFonts w:hint="eastAsia"/>
+          <w:lang w:val="en-US" w:eastAsia="zh-CN"/>
+        </w:rPr>
+        <w:instrText xml:space="preserve"> HYPERLINK \l _Toc13334 </w:instrText>
+      </w:r>
+      <w:r>
+        <w:rPr>
+          <w:rFonts w:hint="eastAsia"/>
+          <w:lang w:val="en-US" w:eastAsia="zh-CN"/>
+        </w:rPr>
+        <w:fldChar w:fldCharType="separate"/>
+      </w:r>
+      <w:r>
+        <w:rPr>
+          <w:rFonts w:hint="eastAsia"/>
+          <w:bCs w:val="0"/>
+          <w:i w:val="0"/>
+          <w:iCs w:val="0"/>
+          <w:caps w:val="0"/>
+          <w:smallCaps w:val="0"/>
+          <w:strike w:val="0"/>
+          <w:dstrike w:val="0"/>
+          <w:spacing w:val="0"/>
+          <w:position w:val="0"/>
+          <w:szCs w:val="22"/>
+          <w:lang w:val="en-US" w:eastAsia="zh-CN"/>
+        </w:rPr>
+        <w:t xml:space="preserve">6.2.2. </w:t>
+      </w:r>
+      <w:r>
+        <w:rPr>
+          <w:rFonts w:hint="eastAsia"/>
+          <w:szCs w:val="22"/>
+          <w:lang w:val="en-US" w:eastAsia="zh-CN"/>
+        </w:rPr>
+        <w:t>wifi探针与接收服务器</w:t>
+      </w:r>
+      <w:r>
+        <w:tab/>
+      </w:r>
+      <w:r>
+        <w:fldChar w:fldCharType="begin"/>
+      </w:r>
+      <w:r>
+        <w:instrText xml:space="preserve"> PAGEREF _Toc13334 </w:instrText>
+      </w:r>
+      <w:r>
+        <w:fldChar w:fldCharType="separate"/>
+      </w:r>
+      <w:r>
+        <w:t>15</w:t>
+      </w:r>
+      <w:r>
+        <w:fldChar w:fldCharType="end"/>
+      </w:r>
+      <w:r>
+        <w:rPr>
+          <w:rFonts w:hint="eastAsia"/>
+          <w:lang w:val="en-US" w:eastAsia="zh-CN"/>
+        </w:rPr>
+        <w:fldChar w:fldCharType="end"/>
+      </w:r>
+    </w:p>
+    <w:p>
+      <w:pPr>
+        <w:pStyle w:val="7"/>
+        <w:tabs>
+          <w:tab w:val="right" w:leader="dot" w:pos="8306"/>
+        </w:tabs>
+      </w:pPr>
+      <w:r>
+        <w:rPr>
+          <w:rFonts w:hint="eastAsia"/>
+          <w:lang w:val="en-US" w:eastAsia="zh-CN"/>
+        </w:rPr>
+        <w:fldChar w:fldCharType="begin"/>
+      </w:r>
+      <w:r>
+        <w:rPr>
+          <w:rFonts w:hint="eastAsia"/>
+          <w:lang w:val="en-US" w:eastAsia="zh-CN"/>
+        </w:rPr>
+        <w:instrText xml:space="preserve"> HYPERLINK \l _Toc22128 </w:instrText>
+      </w:r>
+      <w:r>
+        <w:rPr>
+          <w:rFonts w:hint="eastAsia"/>
+          <w:lang w:val="en-US" w:eastAsia="zh-CN"/>
+        </w:rPr>
+        <w:fldChar w:fldCharType="separate"/>
+      </w:r>
+      <w:r>
+        <w:rPr>
+          <w:rFonts w:hint="eastAsia"/>
+          <w:lang w:val="en-US" w:eastAsia="zh-CN"/>
+        </w:rPr>
+        <w:t>标准的HTTP通信协议：对wifi探针提供上传数据的接口</w:t>
+      </w:r>
+      <w:r>
+        <w:tab/>
+      </w:r>
+      <w:r>
+        <w:fldChar w:fldCharType="begin"/>
+      </w:r>
+      <w:r>
+        <w:instrText xml:space="preserve"> PAGEREF _Toc22128 </w:instrText>
+      </w:r>
+      <w:r>
+        <w:fldChar w:fldCharType="separate"/>
+      </w:r>
+      <w:r>
+        <w:t>15</w:t>
+      </w:r>
+      <w:r>
+        <w:fldChar w:fldCharType="end"/>
+      </w:r>
+      <w:r>
+        <w:rPr>
+          <w:rFonts w:hint="eastAsia"/>
+          <w:lang w:val="en-US" w:eastAsia="zh-CN"/>
+        </w:rPr>
+        <w:fldChar w:fldCharType="end"/>
+      </w:r>
+    </w:p>
+    <w:p>
+      <w:pPr>
+        <w:pStyle w:val="7"/>
+        <w:tabs>
+          <w:tab w:val="right" w:leader="dot" w:pos="8306"/>
+        </w:tabs>
+      </w:pPr>
+      <w:r>
+        <w:rPr>
+          <w:rFonts w:hint="eastAsia"/>
+          <w:lang w:val="en-US" w:eastAsia="zh-CN"/>
+        </w:rPr>
+        <w:fldChar w:fldCharType="begin"/>
+      </w:r>
+      <w:r>
+        <w:rPr>
+          <w:rFonts w:hint="eastAsia"/>
+          <w:lang w:val="en-US" w:eastAsia="zh-CN"/>
+        </w:rPr>
+        <w:instrText xml:space="preserve"> HYPERLINK \l _Toc18284 </w:instrText>
+      </w:r>
+      <w:r>
+        <w:rPr>
+          <w:rFonts w:hint="eastAsia"/>
+          <w:lang w:val="en-US" w:eastAsia="zh-CN"/>
+        </w:rPr>
+        <w:fldChar w:fldCharType="separate"/>
+      </w:r>
+      <w:r>
+        <w:rPr>
+          <w:rFonts w:hint="eastAsia"/>
+          <w:bCs w:val="0"/>
+          <w:i w:val="0"/>
+          <w:iCs w:val="0"/>
+          <w:caps w:val="0"/>
+          <w:smallCaps w:val="0"/>
+          <w:strike w:val="0"/>
+          <w:dstrike w:val="0"/>
+          <w:spacing w:val="0"/>
+          <w:position w:val="0"/>
+          <w:szCs w:val="22"/>
+          <w:lang w:val="en-US" w:eastAsia="zh-CN"/>
+        </w:rPr>
+        <w:t xml:space="preserve">6.2.3. </w:t>
+      </w:r>
+      <w:r>
+        <w:rPr>
+          <w:rFonts w:hint="eastAsia"/>
+          <w:szCs w:val="22"/>
+          <w:lang w:val="en-US" w:eastAsia="zh-CN"/>
+        </w:rPr>
+        <w:t>Web服务器与HDFS</w:t>
+      </w:r>
+      <w:r>
+        <w:tab/>
+      </w:r>
+      <w:r>
+        <w:fldChar w:fldCharType="begin"/>
+      </w:r>
+      <w:r>
+        <w:instrText xml:space="preserve"> PAGEREF _Toc18284 </w:instrText>
+      </w:r>
+      <w:r>
+        <w:fldChar w:fldCharType="separate"/>
+      </w:r>
+      <w:r>
+        <w:t>15</w:t>
+      </w:r>
+      <w:r>
+        <w:fldChar w:fldCharType="end"/>
+      </w:r>
+      <w:r>
+        <w:rPr>
+          <w:rFonts w:hint="eastAsia"/>
+          <w:lang w:val="en-US" w:eastAsia="zh-CN"/>
+        </w:rPr>
+        <w:fldChar w:fldCharType="end"/>
+      </w:r>
+    </w:p>
+    <w:p>
+      <w:pPr>
+        <w:pStyle w:val="7"/>
+        <w:tabs>
+          <w:tab w:val="right" w:leader="dot" w:pos="8306"/>
+        </w:tabs>
+      </w:pPr>
+      <w:r>
+        <w:rPr>
+          <w:rFonts w:hint="eastAsia"/>
+          <w:lang w:val="en-US" w:eastAsia="zh-CN"/>
+        </w:rPr>
+        <w:fldChar w:fldCharType="begin"/>
+      </w:r>
+      <w:r>
+        <w:rPr>
+          <w:rFonts w:hint="eastAsia"/>
+          <w:lang w:val="en-US" w:eastAsia="zh-CN"/>
+        </w:rPr>
+        <w:instrText xml:space="preserve"> HYPERLINK \l _Toc1867 </w:instrText>
+      </w:r>
+      <w:r>
+        <w:rPr>
+          <w:rFonts w:hint="eastAsia"/>
+          <w:lang w:val="en-US" w:eastAsia="zh-CN"/>
+        </w:rPr>
+        <w:fldChar w:fldCharType="separate"/>
+      </w:r>
+      <w:r>
+        <w:rPr>
+          <w:rFonts w:hint="eastAsia"/>
+          <w:lang w:val="en-US" w:eastAsia="zh-CN"/>
+        </w:rPr>
+        <w:t>基于WEB-HDFS的HTTP：对web服务器提供读文件接口</w:t>
+      </w:r>
+      <w:r>
+        <w:tab/>
+      </w:r>
+      <w:r>
+        <w:fldChar w:fldCharType="begin"/>
+      </w:r>
+      <w:r>
+        <w:instrText xml:space="preserve"> PAGEREF _Toc1867 </w:instrText>
+      </w:r>
+      <w:r>
+        <w:fldChar w:fldCharType="separate"/>
+      </w:r>
+      <w:r>
+        <w:t>15</w:t>
+      </w:r>
+      <w:r>
+        <w:fldChar w:fldCharType="end"/>
+      </w:r>
+      <w:r>
+        <w:rPr>
+          <w:rFonts w:hint="eastAsia"/>
+          <w:lang w:val="en-US" w:eastAsia="zh-CN"/>
+        </w:rPr>
+        <w:fldChar w:fldCharType="end"/>
+      </w:r>
+    </w:p>
+    <w:p>
+      <w:pPr>
+        <w:pStyle w:val="7"/>
+        <w:tabs>
+          <w:tab w:val="right" w:leader="dot" w:pos="8306"/>
+        </w:tabs>
+      </w:pPr>
+      <w:r>
+        <w:rPr>
+          <w:rFonts w:hint="eastAsia"/>
+          <w:lang w:val="en-US" w:eastAsia="zh-CN"/>
+        </w:rPr>
+        <w:fldChar w:fldCharType="begin"/>
+      </w:r>
+      <w:r>
+        <w:rPr>
+          <w:rFonts w:hint="eastAsia"/>
+          <w:lang w:val="en-US" w:eastAsia="zh-CN"/>
+        </w:rPr>
+        <w:instrText xml:space="preserve"> HYPERLINK \l _Toc32359 </w:instrText>
+      </w:r>
+      <w:r>
+        <w:rPr>
+          <w:rFonts w:hint="eastAsia"/>
+          <w:lang w:val="en-US" w:eastAsia="zh-CN"/>
+        </w:rPr>
+        <w:fldChar w:fldCharType="separate"/>
+      </w:r>
+      <w:r>
+        <w:rPr>
+          <w:rFonts w:hint="eastAsia"/>
+          <w:bCs w:val="0"/>
+          <w:i w:val="0"/>
+          <w:iCs w:val="0"/>
+          <w:caps w:val="0"/>
+          <w:smallCaps w:val="0"/>
+          <w:strike w:val="0"/>
+          <w:dstrike w:val="0"/>
+          <w:spacing w:val="0"/>
+          <w:position w:val="0"/>
+          <w:szCs w:val="22"/>
+          <w:lang w:val="en-US" w:eastAsia="zh-CN"/>
+        </w:rPr>
+        <w:t xml:space="preserve">6.2.4. </w:t>
+      </w:r>
+      <w:r>
+        <w:rPr>
+          <w:rFonts w:hint="eastAsia"/>
+          <w:szCs w:val="22"/>
+          <w:lang w:val="en-US" w:eastAsia="zh-CN"/>
+        </w:rPr>
+        <w:t>接收服务器与HDFS</w:t>
+      </w:r>
+      <w:r>
+        <w:tab/>
+      </w:r>
+      <w:r>
+        <w:fldChar w:fldCharType="begin"/>
+      </w:r>
+      <w:r>
+        <w:instrText xml:space="preserve"> PAGEREF _Toc32359 </w:instrText>
+      </w:r>
+      <w:r>
+        <w:fldChar w:fldCharType="separate"/>
+      </w:r>
+      <w:r>
+        <w:t>15</w:t>
+      </w:r>
+      <w:r>
+        <w:fldChar w:fldCharType="end"/>
+      </w:r>
+      <w:r>
+        <w:rPr>
+          <w:rFonts w:hint="eastAsia"/>
+          <w:lang w:val="en-US" w:eastAsia="zh-CN"/>
+        </w:rPr>
+        <w:fldChar w:fldCharType="end"/>
+      </w:r>
+    </w:p>
+    <w:p>
+      <w:pPr>
+        <w:pStyle w:val="7"/>
+        <w:tabs>
+          <w:tab w:val="right" w:leader="dot" w:pos="8306"/>
+        </w:tabs>
+      </w:pPr>
+      <w:r>
+        <w:rPr>
+          <w:rFonts w:hint="eastAsia"/>
+          <w:lang w:val="en-US" w:eastAsia="zh-CN"/>
+        </w:rPr>
+        <w:fldChar w:fldCharType="begin"/>
+      </w:r>
+      <w:r>
+        <w:rPr>
+          <w:rFonts w:hint="eastAsia"/>
+          <w:lang w:val="en-US" w:eastAsia="zh-CN"/>
+        </w:rPr>
+        <w:instrText xml:space="preserve"> HYPERLINK \l _Toc26454 </w:instrText>
+      </w:r>
+      <w:r>
+        <w:rPr>
+          <w:rFonts w:hint="eastAsia"/>
+          <w:lang w:val="en-US" w:eastAsia="zh-CN"/>
+        </w:rPr>
+        <w:fldChar w:fldCharType="separate"/>
+      </w:r>
+      <w:r>
+        <w:rPr>
+          <w:rFonts w:hint="eastAsia"/>
+          <w:lang w:val="en-US" w:eastAsia="zh-CN"/>
+        </w:rPr>
+        <w:t>基于WEB-HDFS的HTTP：对接收服务器提供读、写文件接口</w:t>
+      </w:r>
+      <w:r>
+        <w:tab/>
+      </w:r>
+      <w:r>
+        <w:fldChar w:fldCharType="begin"/>
+      </w:r>
+      <w:r>
+        <w:instrText xml:space="preserve"> PAGEREF _Toc26454 </w:instrText>
+      </w:r>
+      <w:r>
+        <w:fldChar w:fldCharType="separate"/>
+      </w:r>
+      <w:r>
+        <w:t>15</w:t>
+      </w:r>
+      <w:r>
+        <w:fldChar w:fldCharType="end"/>
+      </w:r>
+      <w:r>
+        <w:rPr>
+          <w:rFonts w:hint="eastAsia"/>
+          <w:lang w:val="en-US" w:eastAsia="zh-CN"/>
+        </w:rPr>
+        <w:fldChar w:fldCharType="end"/>
+      </w:r>
     </w:p>
     <w:p>
       <w:pPr>
         <w:pStyle w:val="16"/>
-        <w:rPr>
-          <w:rFonts w:hint="eastAsia"/>
-          <w:lang w:val="en-US" w:eastAsia="zh-CN"/>
-        </w:rPr>
-      </w:pPr>
-      <w:bookmarkStart w:id="0" w:name="_Toc30349"/>
-      <w:bookmarkStart w:id="1" w:name="OLE_LINK31"/>
+        <w:numPr>
+          <w:ilvl w:val="0"/>
+          <w:numId w:val="0"/>
+        </w:numPr>
+        <w:ind w:leftChars="0"/>
+        <w:rPr>
+          <w:rFonts w:hint="eastAsia"/>
+          <w:lang w:val="en-US" w:eastAsia="zh-CN"/>
+        </w:rPr>
+      </w:pPr>
+      <w:r>
+        <w:rPr>
+          <w:rFonts w:hint="eastAsia"/>
+          <w:lang w:val="en-US" w:eastAsia="zh-CN"/>
+        </w:rPr>
+        <w:fldChar w:fldCharType="end"/>
+      </w:r>
+    </w:p>
+    <w:p>
+      <w:pPr>
+        <w:pStyle w:val="16"/>
+        <w:rPr>
+          <w:rFonts w:hint="eastAsia"/>
+          <w:lang w:val="en-US" w:eastAsia="zh-CN"/>
+        </w:rPr>
+      </w:pPr>
+      <w:bookmarkStart w:id="2" w:name="_Toc10203"/>
       <w:r>
         <w:rPr>
           <w:rFonts w:hint="eastAsia"/>
@@ -552,6 +3229,7 @@
         <w:t>需求</w:t>
       </w:r>
       <w:bookmarkEnd w:id="0"/>
+      <w:bookmarkEnd w:id="2"/>
     </w:p>
     <w:bookmarkEnd w:id="1"/>
     <w:p>
@@ -562,7 +3240,8 @@
           <w:lang w:val="en-US" w:eastAsia="zh-CN"/>
         </w:rPr>
       </w:pPr>
-      <w:bookmarkStart w:id="2" w:name="_Toc7883"/>
+      <w:bookmarkStart w:id="3" w:name="_Toc7883"/>
+      <w:bookmarkStart w:id="4" w:name="_Toc15993"/>
       <w:r>
         <w:rPr>
           <w:rFonts w:hint="eastAsia"/>
@@ -570,7 +3249,8 @@
         </w:rPr>
         <w:t>需求定义</w:t>
       </w:r>
-      <w:bookmarkEnd w:id="2"/>
+      <w:bookmarkEnd w:id="3"/>
+      <w:bookmarkEnd w:id="4"/>
     </w:p>
     <w:p>
       <w:pPr>
@@ -590,7 +3270,7 @@
           <w:rFonts w:hint="eastAsia"/>
           <w:lang w:val="en-US" w:eastAsia="zh-CN"/>
         </w:rPr>
-        <w:t>具体见需求文档。</w:t>
+        <w:t>具体需求描述见需求文档。</w:t>
       </w:r>
     </w:p>
     <w:p>
@@ -815,16 +3495,16 @@
                 <w:rFonts w:hint="eastAsia"/>
               </w:rPr>
             </w:pPr>
-            <w:bookmarkStart w:id="3" w:name="_Toc481685724"/>
-            <w:bookmarkStart w:id="4" w:name="OLE_LINK1"/>
+            <w:bookmarkStart w:id="5" w:name="OLE_LINK1"/>
+            <w:bookmarkStart w:id="6" w:name="_Toc481685724"/>
             <w:r>
               <w:rPr>
                 <w:rFonts w:hint="eastAsia"/>
               </w:rPr>
               <w:t>WIFI探针</w:t>
             </w:r>
-            <w:bookmarkEnd w:id="3"/>
-            <w:bookmarkEnd w:id="4"/>
+            <w:bookmarkEnd w:id="5"/>
+            <w:bookmarkEnd w:id="6"/>
           </w:p>
         </w:tc>
         <w:tc>
@@ -897,16 +3577,16 @@
                 <w:rFonts w:hint="eastAsia"/>
               </w:rPr>
             </w:pPr>
-            <w:bookmarkStart w:id="5" w:name="OLE_LINK6"/>
-            <w:bookmarkStart w:id="6" w:name="_Toc481685725"/>
+            <w:bookmarkStart w:id="7" w:name="_Toc481685725"/>
+            <w:bookmarkStart w:id="8" w:name="OLE_LINK6"/>
             <w:r>
               <w:rPr>
                 <w:rFonts w:hint="eastAsia"/>
               </w:rPr>
               <w:t>数据采集</w:t>
             </w:r>
-            <w:bookmarkEnd w:id="5"/>
-            <w:bookmarkEnd w:id="6"/>
+            <w:bookmarkEnd w:id="7"/>
+            <w:bookmarkEnd w:id="8"/>
           </w:p>
         </w:tc>
         <w:tc>
@@ -979,16 +3659,16 @@
                 <w:rFonts w:hint="eastAsia"/>
               </w:rPr>
             </w:pPr>
-            <w:bookmarkStart w:id="7" w:name="OLE_LINK3"/>
-            <w:bookmarkStart w:id="8" w:name="_Toc481685726"/>
+            <w:bookmarkStart w:id="9" w:name="_Toc481685726"/>
+            <w:bookmarkStart w:id="10" w:name="OLE_LINK3"/>
             <w:r>
               <w:rPr>
                 <w:rFonts w:hint="eastAsia"/>
               </w:rPr>
               <w:t>客流量分析</w:t>
             </w:r>
-            <w:bookmarkEnd w:id="7"/>
-            <w:bookmarkEnd w:id="8"/>
+            <w:bookmarkEnd w:id="9"/>
+            <w:bookmarkEnd w:id="10"/>
           </w:p>
         </w:tc>
         <w:tc>
@@ -1061,24 +3741,24 @@
                 <w:rFonts w:hint="eastAsia"/>
               </w:rPr>
             </w:pPr>
-            <w:bookmarkStart w:id="9" w:name="OLE_LINK2"/>
-            <w:bookmarkStart w:id="10" w:name="OLE_LINK8"/>
-            <w:bookmarkStart w:id="11" w:name="_Toc481685727"/>
+            <w:bookmarkStart w:id="11" w:name="OLE_LINK2"/>
+            <w:bookmarkStart w:id="12" w:name="OLE_LINK8"/>
+            <w:bookmarkStart w:id="13" w:name="_Toc481685727"/>
             <w:r>
               <w:rPr>
                 <w:rFonts w:hint="eastAsia"/>
               </w:rPr>
               <w:t>入店量</w:t>
             </w:r>
-            <w:bookmarkEnd w:id="9"/>
+            <w:bookmarkEnd w:id="11"/>
             <w:r>
               <w:rPr>
                 <w:rFonts w:hint="eastAsia"/>
               </w:rPr>
               <w:t>分析</w:t>
             </w:r>
-            <w:bookmarkEnd w:id="10"/>
-            <w:bookmarkEnd w:id="11"/>
+            <w:bookmarkEnd w:id="12"/>
+            <w:bookmarkEnd w:id="13"/>
           </w:p>
         </w:tc>
         <w:tc>
@@ -1151,16 +3831,16 @@
                 <w:rFonts w:hint="eastAsia"/>
               </w:rPr>
             </w:pPr>
-            <w:bookmarkStart w:id="12" w:name="OLE_LINK4"/>
-            <w:bookmarkStart w:id="13" w:name="_Toc481685728"/>
+            <w:bookmarkStart w:id="14" w:name="OLE_LINK4"/>
+            <w:bookmarkStart w:id="15" w:name="_Toc481685728"/>
             <w:r>
               <w:rPr>
                 <w:rFonts w:hint="eastAsia"/>
               </w:rPr>
               <w:t>入店率分析</w:t>
             </w:r>
-            <w:bookmarkEnd w:id="12"/>
-            <w:bookmarkEnd w:id="13"/>
+            <w:bookmarkEnd w:id="14"/>
+            <w:bookmarkEnd w:id="15"/>
           </w:p>
         </w:tc>
         <w:tc>
@@ -1233,22 +3913,22 @@
                 <w:rFonts w:hint="eastAsia"/>
               </w:rPr>
             </w:pPr>
-            <w:bookmarkStart w:id="14" w:name="OLE_LINK5"/>
-            <w:bookmarkStart w:id="15" w:name="_Toc481685729"/>
+            <w:bookmarkStart w:id="16" w:name="OLE_LINK5"/>
+            <w:bookmarkStart w:id="17" w:name="_Toc481685729"/>
             <w:r>
               <w:rPr>
                 <w:rFonts w:hint="eastAsia"/>
               </w:rPr>
               <w:t>来访周期</w:t>
             </w:r>
-            <w:bookmarkEnd w:id="14"/>
+            <w:bookmarkEnd w:id="16"/>
             <w:r>
               <w:rPr>
                 <w:rFonts w:hint="eastAsia"/>
               </w:rPr>
               <w:t>分析</w:t>
             </w:r>
-            <w:bookmarkEnd w:id="15"/>
+            <w:bookmarkEnd w:id="17"/>
           </w:p>
         </w:tc>
         <w:tc>
@@ -1321,22 +4001,22 @@
                 <w:rFonts w:hint="eastAsia"/>
               </w:rPr>
             </w:pPr>
-            <w:bookmarkStart w:id="16" w:name="OLE_LINK7"/>
-            <w:bookmarkStart w:id="17" w:name="_Toc481685730"/>
+            <w:bookmarkStart w:id="18" w:name="OLE_LINK7"/>
+            <w:bookmarkStart w:id="19" w:name="_Toc481685730"/>
             <w:r>
               <w:rPr>
                 <w:rFonts w:hint="eastAsia"/>
               </w:rPr>
               <w:t>新老顾客</w:t>
             </w:r>
-            <w:bookmarkEnd w:id="16"/>
+            <w:bookmarkEnd w:id="18"/>
             <w:r>
               <w:rPr>
                 <w:rFonts w:hint="eastAsia"/>
               </w:rPr>
               <w:t>分析</w:t>
             </w:r>
-            <w:bookmarkEnd w:id="17"/>
+            <w:bookmarkEnd w:id="19"/>
           </w:p>
         </w:tc>
         <w:tc>
@@ -1409,16 +4089,16 @@
                 <w:rFonts w:hint="eastAsia"/>
               </w:rPr>
             </w:pPr>
-            <w:bookmarkStart w:id="18" w:name="_Toc481685731"/>
-            <w:bookmarkStart w:id="19" w:name="OLE_LINK9"/>
+            <w:bookmarkStart w:id="20" w:name="OLE_LINK9"/>
+            <w:bookmarkStart w:id="21" w:name="_Toc481685731"/>
             <w:r>
               <w:rPr>
                 <w:rFonts w:hint="eastAsia"/>
               </w:rPr>
               <w:t>顾客活跃度</w:t>
             </w:r>
-            <w:bookmarkEnd w:id="18"/>
-            <w:bookmarkEnd w:id="19"/>
+            <w:bookmarkEnd w:id="20"/>
+            <w:bookmarkEnd w:id="21"/>
           </w:p>
         </w:tc>
         <w:tc>
@@ -1491,22 +4171,22 @@
                 <w:rFonts w:hint="eastAsia"/>
               </w:rPr>
             </w:pPr>
-            <w:bookmarkStart w:id="20" w:name="OLE_LINK10"/>
-            <w:bookmarkStart w:id="21" w:name="_Toc481685732"/>
+            <w:bookmarkStart w:id="22" w:name="OLE_LINK10"/>
+            <w:bookmarkStart w:id="23" w:name="_Toc481685732"/>
             <w:r>
               <w:rPr>
                 <w:rFonts w:hint="eastAsia"/>
               </w:rPr>
               <w:t>驻店时长</w:t>
             </w:r>
-            <w:bookmarkEnd w:id="20"/>
+            <w:bookmarkEnd w:id="22"/>
             <w:r>
               <w:rPr>
                 <w:rFonts w:hint="eastAsia"/>
               </w:rPr>
               <w:t>分析</w:t>
             </w:r>
-            <w:bookmarkEnd w:id="21"/>
+            <w:bookmarkEnd w:id="23"/>
           </w:p>
         </w:tc>
         <w:tc>
@@ -1579,22 +4259,22 @@
                 <w:rFonts w:hint="eastAsia"/>
               </w:rPr>
             </w:pPr>
-            <w:bookmarkStart w:id="22" w:name="OLE_LINK11"/>
-            <w:bookmarkStart w:id="23" w:name="_Toc481685733"/>
+            <w:bookmarkStart w:id="24" w:name="OLE_LINK11"/>
+            <w:bookmarkStart w:id="25" w:name="_Toc481685733"/>
             <w:r>
               <w:rPr>
                 <w:rFonts w:hint="eastAsia"/>
               </w:rPr>
               <w:t>跳出率</w:t>
             </w:r>
-            <w:bookmarkEnd w:id="22"/>
+            <w:bookmarkEnd w:id="24"/>
             <w:r>
               <w:rPr>
                 <w:rFonts w:hint="eastAsia"/>
               </w:rPr>
               <w:t>分析</w:t>
             </w:r>
-            <w:bookmarkEnd w:id="23"/>
+            <w:bookmarkEnd w:id="25"/>
           </w:p>
         </w:tc>
         <w:tc>
@@ -1667,22 +4347,22 @@
                 <w:rFonts w:hint="eastAsia"/>
               </w:rPr>
             </w:pPr>
-            <w:bookmarkStart w:id="24" w:name="OLE_LINK12"/>
-            <w:bookmarkStart w:id="25" w:name="_Toc481685734"/>
+            <w:bookmarkStart w:id="26" w:name="OLE_LINK12"/>
+            <w:bookmarkStart w:id="27" w:name="_Toc481685734"/>
             <w:r>
               <w:rPr>
                 <w:rFonts w:hint="eastAsia"/>
               </w:rPr>
               <w:t>深访率</w:t>
             </w:r>
-            <w:bookmarkEnd w:id="24"/>
+            <w:bookmarkEnd w:id="26"/>
             <w:r>
               <w:rPr>
                 <w:rFonts w:hint="eastAsia"/>
               </w:rPr>
               <w:t>分析</w:t>
             </w:r>
-            <w:bookmarkEnd w:id="25"/>
+            <w:bookmarkEnd w:id="27"/>
           </w:p>
         </w:tc>
         <w:tc>
@@ -1755,14 +4435,14 @@
                 <w:rFonts w:hint="eastAsia"/>
               </w:rPr>
             </w:pPr>
-            <w:bookmarkStart w:id="26" w:name="_Toc481685736"/>
+            <w:bookmarkStart w:id="28" w:name="_Toc481685736"/>
             <w:r>
               <w:rPr>
                 <w:rFonts w:hint="eastAsia"/>
               </w:rPr>
               <w:t>安全性</w:t>
             </w:r>
-            <w:bookmarkEnd w:id="26"/>
+            <w:bookmarkEnd w:id="28"/>
           </w:p>
         </w:tc>
         <w:tc>
@@ -1835,14 +4515,14 @@
                 <w:rFonts w:hint="eastAsia"/>
               </w:rPr>
             </w:pPr>
-            <w:bookmarkStart w:id="27" w:name="_Toc481685737"/>
+            <w:bookmarkStart w:id="29" w:name="_Toc481685737"/>
             <w:r>
               <w:rPr>
                 <w:rFonts w:hint="eastAsia"/>
               </w:rPr>
               <w:t>可维护性</w:t>
             </w:r>
-            <w:bookmarkEnd w:id="27"/>
+            <w:bookmarkEnd w:id="29"/>
           </w:p>
         </w:tc>
         <w:tc>
@@ -1915,14 +4595,14 @@
                 <w:rFonts w:hint="eastAsia"/>
               </w:rPr>
             </w:pPr>
-            <w:bookmarkStart w:id="28" w:name="_Toc481685738"/>
+            <w:bookmarkStart w:id="30" w:name="_Toc481685738"/>
             <w:r>
               <w:rPr>
                 <w:rFonts w:hint="eastAsia"/>
               </w:rPr>
               <w:t>易用性</w:t>
             </w:r>
-            <w:bookmarkEnd w:id="28"/>
+            <w:bookmarkEnd w:id="30"/>
           </w:p>
         </w:tc>
         <w:tc>
@@ -1995,14 +4675,14 @@
                 <w:rFonts w:hint="eastAsia"/>
               </w:rPr>
             </w:pPr>
-            <w:bookmarkStart w:id="29" w:name="_Toc481685739"/>
+            <w:bookmarkStart w:id="31" w:name="_Toc481685739"/>
             <w:r>
               <w:rPr>
                 <w:rFonts w:hint="eastAsia"/>
               </w:rPr>
               <w:t>可靠性</w:t>
             </w:r>
-            <w:bookmarkEnd w:id="29"/>
+            <w:bookmarkEnd w:id="31"/>
           </w:p>
         </w:tc>
         <w:tc>
@@ -2125,7 +4805,8 @@
           <w:lang w:val="en-US" w:eastAsia="zh-CN"/>
         </w:rPr>
       </w:pPr>
-      <w:bookmarkStart w:id="30" w:name="_Toc4741"/>
+      <w:bookmarkStart w:id="32" w:name="_Toc4741"/>
+      <w:bookmarkStart w:id="33" w:name="_Toc12206"/>
       <w:r>
         <w:rPr>
           <w:rFonts w:hint="eastAsia"/>
@@ -2133,7 +4814,8 @@
         </w:rPr>
         <w:t>用例图</w:t>
       </w:r>
-      <w:bookmarkEnd w:id="30"/>
+      <w:bookmarkEnd w:id="32"/>
+      <w:bookmarkEnd w:id="33"/>
     </w:p>
     <w:p>
       <w:pPr>
@@ -2228,7 +4910,8 @@
           <w:lang w:val="en-US" w:eastAsia="zh-CN"/>
         </w:rPr>
       </w:pPr>
-      <w:bookmarkStart w:id="31" w:name="_Toc30778"/>
+      <w:bookmarkStart w:id="34" w:name="_Toc30778"/>
+      <w:bookmarkStart w:id="35" w:name="_Toc11860"/>
       <w:r>
         <w:rPr>
           <w:rFonts w:hint="eastAsia"/>
@@ -2236,7 +4919,8 @@
         </w:rPr>
         <w:t>开发简图</w:t>
       </w:r>
-      <w:bookmarkEnd w:id="31"/>
+      <w:bookmarkEnd w:id="34"/>
+      <w:bookmarkEnd w:id="35"/>
     </w:p>
     <w:p>
       <w:pPr>
@@ -2246,6 +4930,7 @@
           <w:lang w:val="en-US" w:eastAsia="zh-CN"/>
         </w:rPr>
       </w:pPr>
+      <w:bookmarkStart w:id="36" w:name="_Toc10045"/>
       <w:r>
         <w:rPr>
           <w:rFonts w:hint="eastAsia"/>
@@ -2253,6 +4938,7 @@
         </w:rPr>
         <w:t>系统分为四部分：</w:t>
       </w:r>
+      <w:bookmarkEnd w:id="36"/>
     </w:p>
     <w:p>
       <w:pPr>
@@ -2264,77 +4950,78 @@
           <w:lang w:val="en-US" w:eastAsia="zh-CN"/>
         </w:rPr>
       </w:pPr>
-      <w:r>
+    </w:p>
+    <w:p>
+      <w:pPr>
+        <w:ind w:left="420" w:leftChars="0" w:firstLine="420" w:firstLineChars="0"/>
         <w:rPr>
           <w:rFonts w:hint="eastAsia"/>
           <w:b/>
           <w:bCs/>
           <w:lang w:val="en-US" w:eastAsia="zh-CN"/>
         </w:rPr>
-        <w:t>* statDisplay前端展示页面</w:t>
-      </w:r>
-    </w:p>
-    <w:p>
-      <w:pPr>
-        <w:ind w:left="840" w:leftChars="0" w:firstLine="420" w:firstLineChars="0"/>
+      </w:pPr>
+      <w:r>
         <w:rPr>
           <w:rFonts w:hint="eastAsia"/>
           <w:b/>
           <w:bCs/>
           <w:lang w:val="en-US" w:eastAsia="zh-CN"/>
         </w:rPr>
-      </w:pPr>
-      <w:r>
+        <w:t>* statDisplay前端展示页面</w:t>
+      </w:r>
+    </w:p>
+    <w:p>
+      <w:pPr>
+        <w:ind w:left="840" w:leftChars="0" w:firstLine="420" w:firstLineChars="0"/>
         <w:rPr>
           <w:rFonts w:hint="eastAsia"/>
           <w:b/>
           <w:bCs/>
           <w:lang w:val="en-US" w:eastAsia="zh-CN"/>
         </w:rPr>
-        <w:t>- 调用web服务器，展示实时数据与分析结论</w:t>
-      </w:r>
-    </w:p>
-    <w:p>
-      <w:pPr>
-        <w:ind w:left="420" w:leftChars="0" w:firstLine="420" w:firstLineChars="0"/>
+      </w:pPr>
+      <w:r>
         <w:rPr>
           <w:rFonts w:hint="eastAsia"/>
           <w:b/>
           <w:bCs/>
           <w:lang w:val="en-US" w:eastAsia="zh-CN"/>
         </w:rPr>
-      </w:pPr>
-      <w:r>
+        <w:t>- 调用web服务器，展示实时数据与分析结论</w:t>
+      </w:r>
+    </w:p>
+    <w:p>
+      <w:pPr>
+        <w:ind w:left="840" w:leftChars="0" w:firstLine="420" w:firstLineChars="0"/>
         <w:rPr>
           <w:rFonts w:hint="eastAsia"/>
           <w:b/>
           <w:bCs/>
           <w:lang w:val="en-US" w:eastAsia="zh-CN"/>
         </w:rPr>
-        <w:t>* Server:</w:t>
-      </w:r>
-      <w:bookmarkStart w:id="32" w:name="OLE_LINK32"/>
-      <w:r>
+      </w:pPr>
+    </w:p>
+    <w:p>
+      <w:pPr>
+        <w:ind w:left="420" w:leftChars="0" w:firstLine="420" w:firstLineChars="0"/>
         <w:rPr>
           <w:rFonts w:hint="eastAsia"/>
           <w:b/>
           <w:bCs/>
           <w:lang w:val="en-US" w:eastAsia="zh-CN"/>
         </w:rPr>
-        <w:t>web服务器</w:t>
-      </w:r>
-      <w:bookmarkEnd w:id="32"/>
-    </w:p>
-    <w:p>
-      <w:pPr>
-        <w:ind w:left="840" w:leftChars="0" w:firstLine="420" w:firstLineChars="0"/>
+      </w:pPr>
+      <w:r>
         <w:rPr>
           <w:rFonts w:hint="eastAsia"/>
           <w:b/>
           <w:bCs/>
           <w:lang w:val="en-US" w:eastAsia="zh-CN"/>
         </w:rPr>
-      </w:pPr>
+        <w:t>* Server:</w:t>
+      </w:r>
+      <w:bookmarkStart w:id="37" w:name="OLE_LINK32"/>
       <w:r>
         <w:rPr>
           <w:rFonts w:hint="eastAsia"/>
@@ -2342,8 +5029,9 @@
           <w:bCs/>
           <w:lang w:val="en-US" w:eastAsia="zh-CN"/>
         </w:rPr>
-        <w:t>- 提供RESTful的接口，可获取实时数据与分析结果</w:t>
-      </w:r>
+        <w:t>web服务器</w:t>
+      </w:r>
+      <w:bookmarkEnd w:id="37"/>
     </w:p>
     <w:p>
       <w:pPr>
@@ -2355,30 +5043,30 @@
           <w:lang w:val="en-US" w:eastAsia="zh-CN"/>
         </w:rPr>
       </w:pPr>
-    </w:p>
-    <w:p>
-      <w:pPr>
-        <w:ind w:left="420" w:leftChars="0" w:firstLine="420" w:firstLineChars="0"/>
+      <w:r>
         <w:rPr>
           <w:rFonts w:hint="eastAsia"/>
           <w:b/>
           <w:bCs/>
           <w:lang w:val="en-US" w:eastAsia="zh-CN"/>
         </w:rPr>
-      </w:pPr>
-      <w:r>
+        <w:t>- 提供RESTful的接口，可获取实时数据与分析结果</w:t>
+      </w:r>
+    </w:p>
+    <w:p>
+      <w:pPr>
+        <w:ind w:left="840" w:leftChars="0" w:firstLine="420" w:firstLineChars="0"/>
         <w:rPr>
           <w:rFonts w:hint="eastAsia"/>
           <w:b/>
           <w:bCs/>
           <w:lang w:val="en-US" w:eastAsia="zh-CN"/>
         </w:rPr>
-        <w:t>* Receiver: wifi 探针接收服务器</w:t>
-      </w:r>
-    </w:p>
-    <w:p>
-      <w:pPr>
-        <w:ind w:left="840" w:leftChars="0" w:firstLine="420" w:firstLineChars="0"/>
+      </w:pPr>
+    </w:p>
+    <w:p>
+      <w:pPr>
+        <w:ind w:left="420" w:leftChars="0" w:firstLine="420" w:firstLineChars="0"/>
         <w:rPr>
           <w:rFonts w:hint="eastAsia"/>
           <w:b/>
@@ -2393,12 +5081,12 @@
           <w:bCs/>
           <w:lang w:val="en-US" w:eastAsia="zh-CN"/>
         </w:rPr>
-        <w:t>- 提供多服务器的、可靠的、高并发的、大存储量的wifi探针数据接收接口。</w:t>
-      </w:r>
-    </w:p>
-    <w:p>
-      <w:pPr>
-        <w:ind w:left="420" w:leftChars="0" w:firstLine="420" w:firstLineChars="0"/>
+        <w:t>* Receiver: wifi 探针接收服务器</w:t>
+      </w:r>
+    </w:p>
+    <w:p>
+      <w:pPr>
+        <w:ind w:left="840" w:leftChars="0" w:firstLine="420" w:firstLineChars="0"/>
         <w:rPr>
           <w:rFonts w:hint="eastAsia"/>
           <w:b/>
@@ -2413,6 +5101,37 @@
           <w:bCs/>
           <w:lang w:val="en-US" w:eastAsia="zh-CN"/>
         </w:rPr>
+        <w:t>- 提供多服务器的、可靠的、高并发的、大存储量的wifi探针数据接收接口。</w:t>
+      </w:r>
+    </w:p>
+    <w:p>
+      <w:pPr>
+        <w:ind w:left="420" w:leftChars="0" w:firstLine="420" w:firstLineChars="0"/>
+        <w:rPr>
+          <w:rFonts w:hint="eastAsia"/>
+          <w:b/>
+          <w:bCs/>
+          <w:lang w:val="en-US" w:eastAsia="zh-CN"/>
+        </w:rPr>
+      </w:pPr>
+    </w:p>
+    <w:p>
+      <w:pPr>
+        <w:ind w:left="420" w:leftChars="0" w:firstLine="420" w:firstLineChars="0"/>
+        <w:rPr>
+          <w:rFonts w:hint="eastAsia"/>
+          <w:b/>
+          <w:bCs/>
+          <w:lang w:val="en-US" w:eastAsia="zh-CN"/>
+        </w:rPr>
+      </w:pPr>
+      <w:r>
+        <w:rPr>
+          <w:rFonts w:hint="eastAsia"/>
+          <w:b/>
+          <w:bCs/>
+          <w:lang w:val="en-US" w:eastAsia="zh-CN"/>
+        </w:rPr>
         <w:t>* mapreduce:计算与存储平台</w:t>
       </w:r>
     </w:p>
@@ -2531,6 +5250,7 @@
           <w:lang w:val="en-US" w:eastAsia="zh-CN"/>
         </w:rPr>
       </w:pPr>
+      <w:bookmarkStart w:id="38" w:name="_Toc23269"/>
       <w:r>
         <w:rPr>
           <w:rFonts w:hint="eastAsia"/>
@@ -2538,6 +5258,7 @@
         </w:rPr>
         <w:t>子项目目录图如下：</w:t>
       </w:r>
+      <w:bookmarkEnd w:id="38"/>
     </w:p>
     <w:p>
       <w:pPr>
@@ -2600,6 +5321,7 @@
           <w:lang w:val="en-US" w:eastAsia="zh-CN"/>
         </w:rPr>
       </w:pPr>
+      <w:bookmarkStart w:id="39" w:name="_Toc11771"/>
       <w:r>
         <w:rPr>
           <w:rFonts w:hint="eastAsia"/>
@@ -2607,6 +5329,7 @@
         </w:rPr>
         <w:t>下图刻画了各个子项目之间的逻辑关系与交互方式。</w:t>
       </w:r>
+      <w:bookmarkEnd w:id="39"/>
     </w:p>
     <w:p>
       <w:pPr>
@@ -2673,7 +5396,8 @@
           <w:lang w:val="en-US" w:eastAsia="zh-CN"/>
         </w:rPr>
       </w:pPr>
-      <w:bookmarkStart w:id="33" w:name="_Toc18501"/>
+      <w:bookmarkStart w:id="40" w:name="_Toc20221"/>
+      <w:bookmarkStart w:id="41" w:name="_Toc18501"/>
       <w:r>
         <w:rPr>
           <w:rFonts w:hint="eastAsia"/>
@@ -2681,6 +5405,7 @@
         </w:rPr>
         <w:t>具体流程</w:t>
       </w:r>
+      <w:bookmarkEnd w:id="40"/>
     </w:p>
     <w:p>
       <w:pPr>
@@ -2698,6 +5423,7 @@
           <w:lang w:val="en-US" w:eastAsia="zh-CN"/>
         </w:rPr>
       </w:pPr>
+      <w:bookmarkStart w:id="42" w:name="_Toc12247"/>
       <w:r>
         <w:rPr>
           <w:rFonts w:hint="eastAsia"/>
@@ -2705,7 +5431,8 @@
         </w:rPr>
         <w:t>wifiprob数据接收流程描述</w:t>
       </w:r>
-      <w:bookmarkEnd w:id="33"/>
+      <w:bookmarkEnd w:id="41"/>
+      <w:bookmarkEnd w:id="42"/>
     </w:p>
     <w:p>
       <w:pPr>
@@ -2715,6 +5442,7 @@
           <w:lang w:val="en-US" w:eastAsia="zh-CN"/>
         </w:rPr>
       </w:pPr>
+      <w:bookmarkStart w:id="43" w:name="_Toc18839"/>
       <w:r>
         <w:rPr>
           <w:rFonts w:hint="eastAsia"/>
@@ -2722,6 +5450,7 @@
         </w:rPr>
         <w:t>探针发送数据</w:t>
       </w:r>
+      <w:bookmarkEnd w:id="43"/>
     </w:p>
     <w:p>
       <w:pPr>
@@ -2789,6 +5518,7 @@
           <w:lang w:val="en-US" w:eastAsia="zh-CN"/>
         </w:rPr>
       </w:pPr>
+      <w:bookmarkStart w:id="44" w:name="_Toc28576"/>
       <w:r>
         <w:rPr>
           <w:rFonts w:hint="eastAsia"/>
@@ -2796,6 +5526,7 @@
         </w:rPr>
         <w:t>负载均衡部件选择单个请求的探针接收服务器</w:t>
       </w:r>
+      <w:bookmarkEnd w:id="44"/>
     </w:p>
     <w:p>
       <w:pPr>
@@ -2811,7 +5542,7 @@
           <w:lang w:val="en-US" w:eastAsia="zh-CN"/>
         </w:rPr>
       </w:pPr>
-      <w:bookmarkStart w:id="34" w:name="OLE_LINK33"/>
+      <w:bookmarkStart w:id="45" w:name="OLE_LINK33"/>
       <w:r>
         <w:rPr>
           <w:rFonts w:hint="eastAsia"/>
@@ -2820,7 +5551,7 @@
         <w:t>- 探针上传方式是HTTP post方式</w:t>
       </w:r>
     </w:p>
-    <w:bookmarkEnd w:id="34"/>
+    <w:bookmarkEnd w:id="45"/>
     <w:p>
       <w:pPr>
         <w:widowControl w:val="0"/>
@@ -2962,6 +5693,7 @@
           <w:lang w:val="en-US" w:eastAsia="zh-CN"/>
         </w:rPr>
       </w:pPr>
+      <w:bookmarkStart w:id="46" w:name="_Toc27412"/>
       <w:r>
         <w:rPr>
           <w:rFonts w:hint="eastAsia"/>
@@ -2969,6 +5701,7 @@
         </w:rPr>
         <w:t>被选择的探针接收服务器接收数据</w:t>
       </w:r>
+      <w:bookmarkEnd w:id="46"/>
     </w:p>
     <w:p>
       <w:pPr>
@@ -3258,6 +5991,7 @@
           <w:lang w:val="en-US" w:eastAsia="zh-CN"/>
         </w:rPr>
       </w:pPr>
+      <w:bookmarkStart w:id="47" w:name="_Toc6588"/>
       <w:r>
         <w:rPr>
           <w:rFonts w:hint="eastAsia"/>
@@ -3265,6 +5999,7 @@
         </w:rPr>
         <w:t>用户请求分析数据流程描述</w:t>
       </w:r>
+      <w:bookmarkEnd w:id="47"/>
     </w:p>
     <w:p>
       <w:pPr>
@@ -3280,7 +6015,7 @@
           <w:lang w:val="en-US" w:eastAsia="zh-CN"/>
         </w:rPr>
       </w:pPr>
-      <w:bookmarkStart w:id="35" w:name="OLE_LINK30"/>
+      <w:bookmarkStart w:id="48" w:name="OLE_LINK30"/>
       <w:r>
         <w:rPr>
           <w:rFonts w:hint="eastAsia"/>
@@ -3303,7 +6038,7 @@
           <w:lang w:val="en-US" w:eastAsia="zh-CN"/>
         </w:rPr>
       </w:pPr>
-      <w:bookmarkStart w:id="36" w:name="OLE_LINK34"/>
+      <w:bookmarkStart w:id="49" w:name="OLE_LINK34"/>
       <w:r>
         <w:rPr>
           <w:rFonts w:hint="eastAsia"/>
@@ -3311,7 +6046,7 @@
         </w:rPr>
         <w:t>-  界面将请求转发的web服务器</w:t>
       </w:r>
-      <w:bookmarkEnd w:id="36"/>
+      <w:bookmarkEnd w:id="49"/>
     </w:p>
     <w:p>
       <w:pPr>
@@ -3437,7 +6172,7 @@
         <w:t>的方式提供远程调用。</w:t>
       </w:r>
     </w:p>
-    <w:bookmarkEnd w:id="35"/>
+    <w:bookmarkEnd w:id="48"/>
     <w:p>
       <w:pPr>
         <w:widowControl w:val="0"/>
@@ -3461,6 +6196,7 @@
           <w:lang w:val="en-US" w:eastAsia="zh-CN"/>
         </w:rPr>
       </w:pPr>
+      <w:bookmarkStart w:id="50" w:name="_Toc11689"/>
       <w:r>
         <w:rPr>
           <w:rFonts w:hint="eastAsia"/>
@@ -3468,6 +6204,7 @@
         </w:rPr>
         <w:t>hadoop平台描述</w:t>
       </w:r>
+      <w:bookmarkEnd w:id="50"/>
     </w:p>
     <w:p>
       <w:pPr>
@@ -3602,6 +6339,7 @@
           <w:lang w:val="en-US" w:eastAsia="zh-CN"/>
         </w:rPr>
       </w:pPr>
+      <w:bookmarkStart w:id="51" w:name="_Toc18790"/>
       <w:r>
         <w:rPr>
           <w:rFonts w:hint="eastAsia"/>
@@ -3609,6 +6347,7 @@
         </w:rPr>
         <w:t>模块接口描述</w:t>
       </w:r>
+      <w:bookmarkEnd w:id="51"/>
     </w:p>
     <w:p>
       <w:pPr>
@@ -3706,7 +6445,8 @@
                 <w:lang w:val="en-US" w:eastAsia="zh-CN"/>
               </w:rPr>
             </w:pPr>
-            <w:bookmarkStart w:id="37" w:name="OLE_LINK15" w:colFirst="1" w:colLast="1"/>
+            <w:bookmarkStart w:id="52" w:name="_Toc2579"/>
+            <w:bookmarkStart w:id="53" w:name="OLE_LINK15" w:colFirst="1" w:colLast="1"/>
             <w:r>
               <w:rPr>
                 <w:rStyle w:val="14"/>
@@ -3717,6 +6457,7 @@
               <w:t>1.</w:t>
             </w:r>
           </w:p>
+          <w:bookmarkEnd w:id="52"/>
         </w:tc>
         <w:tc>
           <w:tcPr>
@@ -3739,6 +6480,7 @@
                 <w:lang w:val="en-US" w:eastAsia="zh-CN"/>
               </w:rPr>
             </w:pPr>
+            <w:bookmarkStart w:id="54" w:name="_Toc32014"/>
             <w:r>
               <w:rPr>
                 <w:rStyle w:val="14"/>
@@ -3749,6 +6491,7 @@
               <w:t>接口</w:t>
             </w:r>
           </w:p>
+          <w:bookmarkEnd w:id="54"/>
         </w:tc>
         <w:tc>
           <w:tcPr>
@@ -3771,6 +6514,7 @@
                 <w:lang w:val="en-US" w:eastAsia="zh-CN"/>
               </w:rPr>
             </w:pPr>
+            <w:bookmarkStart w:id="55" w:name="_Toc29447"/>
             <w:r>
               <w:rPr>
                 <w:rStyle w:val="14"/>
@@ -3781,6 +6525,7 @@
               <w:t>readStatistic(Path)</w:t>
             </w:r>
           </w:p>
+          <w:bookmarkEnd w:id="55"/>
         </w:tc>
       </w:tr>
       <w:tr>
@@ -3841,6 +6586,7 @@
                 <w:lang w:val="en-US" w:eastAsia="zh-CN"/>
               </w:rPr>
             </w:pPr>
+            <w:bookmarkStart w:id="56" w:name="_Toc6803"/>
             <w:r>
               <w:rPr>
                 <w:rStyle w:val="14"/>
@@ -3851,6 +6597,7 @@
               <w:t>接口描述</w:t>
             </w:r>
           </w:p>
+          <w:bookmarkEnd w:id="56"/>
         </w:tc>
         <w:tc>
           <w:tcPr>
@@ -3871,6 +6618,7 @@
                 <w:lang w:val="en-US" w:eastAsia="zh-CN"/>
               </w:rPr>
             </w:pPr>
+            <w:bookmarkStart w:id="57" w:name="_Toc25845"/>
             <w:r>
               <w:rPr>
                 <w:rStyle w:val="14"/>
@@ -3881,6 +6629,7 @@
               <w:t>通过WEBHDFS,根据路径读取HDFS文件中的统计数据</w:t>
             </w:r>
           </w:p>
+          <w:bookmarkEnd w:id="57"/>
         </w:tc>
       </w:tr>
       <w:tr>
@@ -3944,6 +6693,7 @@
                 <w:lang w:val="en-US" w:eastAsia="zh-CN"/>
               </w:rPr>
             </w:pPr>
+            <w:bookmarkStart w:id="58" w:name="_Toc27246"/>
             <w:r>
               <w:rPr>
                 <w:rStyle w:val="14"/>
@@ -3954,6 +6704,7 @@
               <w:t>前置条件</w:t>
             </w:r>
           </w:p>
+          <w:bookmarkEnd w:id="58"/>
         </w:tc>
         <w:tc>
           <w:tcPr>
@@ -3974,6 +6725,7 @@
                 <w:lang w:val="en-US" w:eastAsia="zh-CN"/>
               </w:rPr>
             </w:pPr>
+            <w:bookmarkStart w:id="59" w:name="_Toc29976"/>
             <w:r>
               <w:rPr>
                 <w:rStyle w:val="14"/>
@@ -3984,9 +6736,10 @@
               <w:t>Path对应文件已存在，hadoop平台已启动</w:t>
             </w:r>
           </w:p>
+          <w:bookmarkEnd w:id="59"/>
         </w:tc>
       </w:tr>
-      <w:bookmarkEnd w:id="37"/>
+      <w:bookmarkEnd w:id="53"/>
       <w:tr>
         <w:tblPrEx>
           <w:tblBorders>
@@ -4025,6 +6778,7 @@
                 <w:lang w:val="en-US" w:eastAsia="zh-CN"/>
               </w:rPr>
             </w:pPr>
+            <w:bookmarkStart w:id="60" w:name="_Toc26884"/>
             <w:r>
               <w:rPr>
                 <w:rStyle w:val="14"/>
@@ -4035,6 +6789,7 @@
               <w:t>2.</w:t>
             </w:r>
           </w:p>
+          <w:bookmarkEnd w:id="60"/>
         </w:tc>
         <w:tc>
           <w:tcPr>
@@ -4058,6 +6813,7 @@
                 <w:lang w:val="en-US" w:eastAsia="zh-CN"/>
               </w:rPr>
             </w:pPr>
+            <w:bookmarkStart w:id="61" w:name="_Toc25076"/>
             <w:r>
               <w:rPr>
                 <w:rStyle w:val="14"/>
@@ -4068,6 +6824,7 @@
               <w:t>接口</w:t>
             </w:r>
           </w:p>
+          <w:bookmarkEnd w:id="61"/>
         </w:tc>
         <w:tc>
           <w:tcPr>
@@ -4089,6 +6846,7 @@
                 <w:lang w:val="en-US" w:eastAsia="zh-CN"/>
               </w:rPr>
             </w:pPr>
+            <w:bookmarkStart w:id="62" w:name="_Toc1976"/>
             <w:r>
               <w:rPr>
                 <w:rStyle w:val="14"/>
@@ -4099,6 +6857,7 @@
               <w:t>saveData(Data,Path)</w:t>
             </w:r>
           </w:p>
+          <w:bookmarkEnd w:id="62"/>
         </w:tc>
       </w:tr>
       <w:tr>
@@ -4161,6 +6920,7 @@
                 <w:lang w:val="en-US" w:eastAsia="zh-CN"/>
               </w:rPr>
             </w:pPr>
+            <w:bookmarkStart w:id="63" w:name="_Toc30881"/>
             <w:r>
               <w:rPr>
                 <w:rStyle w:val="14"/>
@@ -4171,6 +6931,7 @@
               <w:t>接口描述</w:t>
             </w:r>
           </w:p>
+          <w:bookmarkEnd w:id="63"/>
         </w:tc>
         <w:tc>
           <w:tcPr>
@@ -4191,6 +6952,7 @@
                 <w:lang w:val="en-US" w:eastAsia="zh-CN"/>
               </w:rPr>
             </w:pPr>
+            <w:bookmarkStart w:id="64" w:name="_Toc892"/>
             <w:r>
               <w:rPr>
                 <w:rStyle w:val="14"/>
@@ -4201,6 +6963,7 @@
               <w:t>通过WEBHDFS将数据存储至HDFS平台</w:t>
             </w:r>
           </w:p>
+          <w:bookmarkEnd w:id="64"/>
         </w:tc>
       </w:tr>
       <w:tr>
@@ -4263,6 +7026,7 @@
                 <w:lang w:val="en-US" w:eastAsia="zh-CN"/>
               </w:rPr>
             </w:pPr>
+            <w:bookmarkStart w:id="65" w:name="_Toc32151"/>
             <w:r>
               <w:rPr>
                 <w:rStyle w:val="14"/>
@@ -4273,6 +7037,7 @@
               <w:t>前置条件</w:t>
             </w:r>
           </w:p>
+          <w:bookmarkEnd w:id="65"/>
         </w:tc>
         <w:tc>
           <w:tcPr>
@@ -4293,6 +7058,7 @@
                 <w:lang w:val="en-US" w:eastAsia="zh-CN"/>
               </w:rPr>
             </w:pPr>
+            <w:bookmarkStart w:id="66" w:name="_Toc25837"/>
             <w:r>
               <w:rPr>
                 <w:rStyle w:val="14"/>
@@ -4303,6 +7069,7 @@
               <w:t>Hadoop平台已启动，path指定的父目录存在</w:t>
             </w:r>
           </w:p>
+          <w:bookmarkEnd w:id="66"/>
         </w:tc>
       </w:tr>
     </w:tbl>
@@ -4329,6 +7096,7 @@
           <w:lang w:val="en-US" w:eastAsia="zh-CN"/>
         </w:rPr>
       </w:pPr>
+      <w:bookmarkStart w:id="67" w:name="_Toc31974"/>
       <w:r>
         <w:rPr>
           <w:rFonts w:hint="eastAsia"/>
@@ -4336,6 +7104,7 @@
         </w:rPr>
         <w:t>详细设计</w:t>
       </w:r>
+      <w:bookmarkEnd w:id="67"/>
     </w:p>
     <w:p>
       <w:pPr>
@@ -4361,7 +7130,8 @@
           <w:lang w:val="en-US" w:eastAsia="zh-CN"/>
         </w:rPr>
       </w:pPr>
-      <w:bookmarkStart w:id="38" w:name="OLE_LINK29"/>
+      <w:bookmarkStart w:id="68" w:name="OLE_LINK29"/>
+      <w:bookmarkStart w:id="69" w:name="_Toc7740"/>
       <w:r>
         <w:rPr>
           <w:rFonts w:hint="eastAsia"/>
@@ -4371,7 +7141,8 @@
         </w:rPr>
         <w:t>MapReduce</w:t>
       </w:r>
-      <w:bookmarkEnd w:id="38"/>
+      <w:bookmarkEnd w:id="68"/>
+      <w:bookmarkEnd w:id="69"/>
     </w:p>
     <w:p>
       <w:pPr>
@@ -4381,7 +7152,8 @@
           <w:lang w:val="en-US" w:eastAsia="zh-CN"/>
         </w:rPr>
       </w:pPr>
-      <w:bookmarkStart w:id="39" w:name="OLE_LINK28"/>
+      <w:bookmarkStart w:id="70" w:name="OLE_LINK28"/>
+      <w:bookmarkStart w:id="71" w:name="_Toc17644"/>
       <w:r>
         <w:rPr>
           <w:rFonts w:hint="eastAsia"/>
@@ -4389,7 +7161,8 @@
         </w:rPr>
         <w:t>MapReduce算法描述</w:t>
       </w:r>
-      <w:bookmarkEnd w:id="39"/>
+      <w:bookmarkEnd w:id="70"/>
+      <w:bookmarkEnd w:id="71"/>
     </w:p>
     <w:p>
       <w:pPr>
@@ -4412,8 +7185,8 @@
         </w:rPr>
         <w:t>系统使用map-reduce算法统计当前为止的</w:t>
       </w:r>
-      <w:bookmarkStart w:id="40" w:name="OLE_LINK13"/>
-      <w:bookmarkStart w:id="41" w:name="OLE_LINK25"/>
+      <w:bookmarkStart w:id="72" w:name="OLE_LINK13"/>
+      <w:bookmarkStart w:id="73" w:name="OLE_LINK25"/>
       <w:r>
         <w:rPr>
           <w:rFonts w:hint="eastAsia"/>
@@ -4421,7 +7194,7 @@
         </w:rPr>
         <w:t>客户流量</w:t>
       </w:r>
-      <w:bookmarkEnd w:id="40"/>
+      <w:bookmarkEnd w:id="72"/>
       <w:r>
         <w:rPr>
           <w:rFonts w:hint="eastAsia"/>
@@ -4429,7 +7202,7 @@
         </w:rPr>
         <w:t>，新老客户，回访周期，入店时长。</w:t>
       </w:r>
-      <w:bookmarkEnd w:id="41"/>
+      <w:bookmarkEnd w:id="73"/>
       <w:r>
         <w:rPr>
           <w:rFonts w:hint="eastAsia"/>
@@ -4782,7 +7555,7 @@
           <w:lang w:val="en-US" w:eastAsia="zh-CN"/>
         </w:rPr>
       </w:pPr>
-      <w:bookmarkStart w:id="42" w:name="OLE_LINK27"/>
+      <w:bookmarkStart w:id="74" w:name="OLE_LINK27"/>
       <w:r>
         <w:rPr>
           <w:rFonts w:hint="eastAsia"/>
@@ -4818,7 +7591,7 @@
         </w:rPr>
         <w:t>11：20点入店1次，</w:t>
       </w:r>
-      <w:bookmarkStart w:id="43" w:name="OLE_LINK26"/>
+      <w:bookmarkStart w:id="75" w:name="OLE_LINK26"/>
       <w:r>
         <w:rPr>
           <w:rFonts w:hint="eastAsia"/>
@@ -4828,7 +7601,7 @@
         </w:rPr>
         <w:t>作为新客户入店0次，</w:t>
       </w:r>
-      <w:bookmarkEnd w:id="43"/>
+      <w:bookmarkEnd w:id="75"/>
       <w:r>
         <w:rPr>
           <w:rFonts w:hint="eastAsia"/>
@@ -4917,7 +7690,7 @@
         <w:t>11:40点入店1次，作为新客户入店0次，作为老客户入店1次</w:t>
       </w:r>
     </w:p>
-    <w:bookmarkEnd w:id="42"/>
+    <w:bookmarkEnd w:id="74"/>
     <w:p>
       <w:pPr>
         <w:widowControl w:val="0"/>
@@ -5363,7 +8136,7 @@
                 <w:lang w:val="en-US" w:eastAsia="zh-CN"/>
               </w:rPr>
             </w:pPr>
-            <w:bookmarkStart w:id="44" w:name="OLE_LINK16" w:colFirst="1" w:colLast="2"/>
+            <w:bookmarkStart w:id="76" w:name="OLE_LINK16" w:colFirst="1" w:colLast="2"/>
             <w:r>
               <w:rPr>
                 <w:rFonts w:hint="eastAsia"/>
@@ -5592,7 +8365,7 @@
           </w:p>
         </w:tc>
       </w:tr>
-      <w:bookmarkEnd w:id="44"/>
+      <w:bookmarkEnd w:id="76"/>
       <w:tr>
         <w:tblPrEx>
           <w:tblBorders>
@@ -6014,7 +8787,7 @@
                 <w:lang w:val="en-US" w:eastAsia="zh-CN"/>
               </w:rPr>
             </w:pPr>
-            <w:bookmarkStart w:id="45" w:name="OLE_LINK19"/>
+            <w:bookmarkStart w:id="77" w:name="OLE_LINK19"/>
             <w:r>
               <w:rPr>
                 <w:rFonts w:hint="eastAsia"/>
@@ -6027,7 +8800,7 @@
               </w:rPr>
               <w:t>用户mac地址【空格】用户所有数据包</w:t>
             </w:r>
-            <w:bookmarkEnd w:id="45"/>
+            <w:bookmarkEnd w:id="77"/>
           </w:p>
         </w:tc>
         <w:tc>
@@ -6105,7 +8878,7 @@
                 <w:lang w:val="en-US" w:eastAsia="zh-CN"/>
               </w:rPr>
             </w:pPr>
-            <w:bookmarkStart w:id="46" w:name="OLE_LINK18" w:colFirst="1" w:colLast="1"/>
+            <w:bookmarkStart w:id="78" w:name="OLE_LINK18" w:colFirst="1" w:colLast="1"/>
             <w:r>
               <w:rPr>
                 <w:rFonts w:hint="eastAsia"/>
@@ -6411,7 +9184,7 @@
                 <w:lang w:val="en-US" w:eastAsia="zh-CN"/>
               </w:rPr>
             </w:pPr>
-            <w:bookmarkStart w:id="47" w:name="OLE_LINK21"/>
+            <w:bookmarkStart w:id="79" w:name="OLE_LINK21"/>
             <w:r>
               <w:rPr>
                 <w:rFonts w:hint="eastAsia"/>
@@ -6420,7 +9193,7 @@
               </w:rPr>
               <w:t>(</w:t>
             </w:r>
-            <w:bookmarkStart w:id="48" w:name="OLE_LINK20"/>
+            <w:bookmarkStart w:id="80" w:name="OLE_LINK20"/>
             <w:r>
               <w:rPr>
                 <w:rFonts w:hint="eastAsia"/>
@@ -6429,7 +9202,7 @@
               </w:rPr>
               <w:t>Hour</w:t>
             </w:r>
-            <w:bookmarkEnd w:id="48"/>
+            <w:bookmarkEnd w:id="80"/>
             <w:r>
               <w:rPr>
                 <w:rFonts w:hint="eastAsia"/>
@@ -6438,7 +9211,7 @@
               </w:rPr>
               <w:t>,Hour+1)</w:t>
             </w:r>
-            <w:bookmarkEnd w:id="47"/>
+            <w:bookmarkEnd w:id="79"/>
             <w:r>
               <w:rPr>
                 <w:rFonts w:hint="eastAsia"/>
@@ -6511,7 +9284,7 @@
                 <w:lang w:val="en-US" w:eastAsia="zh-CN"/>
               </w:rPr>
             </w:pPr>
-            <w:bookmarkStart w:id="49" w:name="OLE_LINK17" w:colFirst="1" w:colLast="1"/>
+            <w:bookmarkStart w:id="81" w:name="OLE_LINK17" w:colFirst="1" w:colLast="1"/>
           </w:p>
         </w:tc>
         <w:tc>
@@ -6679,7 +9452,7 @@
           </w:p>
         </w:tc>
       </w:tr>
-      <w:bookmarkEnd w:id="49"/>
+      <w:bookmarkEnd w:id="81"/>
       <w:tr>
         <w:tblPrEx>
           <w:tblBorders>
@@ -6803,7 +9576,7 @@
               </w:rPr>
               <w:t>+时间区间</w:t>
             </w:r>
-            <w:bookmarkStart w:id="50" w:name="OLE_LINK22"/>
+            <w:bookmarkStart w:id="82" w:name="OLE_LINK22"/>
             <w:r>
               <w:rPr>
                 <w:rFonts w:hint="eastAsia"/>
@@ -6812,7 +9585,7 @@
               </w:rPr>
               <w:t>（t,t+1）</w:t>
             </w:r>
-            <w:bookmarkEnd w:id="50"/>
+            <w:bookmarkEnd w:id="82"/>
           </w:p>
         </w:tc>
         <w:tc>
@@ -6960,7 +9733,7 @@
                 <w:lang w:val="en-US" w:eastAsia="zh-CN"/>
               </w:rPr>
             </w:pPr>
-            <w:bookmarkStart w:id="51" w:name="OLE_LINK24"/>
+            <w:bookmarkStart w:id="83" w:name="OLE_LINK24"/>
             <w:r>
               <w:rPr>
                 <w:rFonts w:hint="eastAsia"/>
@@ -6969,7 +9742,7 @@
               </w:rPr>
               <w:t>同map输出</w:t>
             </w:r>
-            <w:bookmarkEnd w:id="51"/>
+            <w:bookmarkEnd w:id="83"/>
           </w:p>
         </w:tc>
         <w:tc>
@@ -7422,7 +10195,7 @@
           </w:p>
         </w:tc>
       </w:tr>
-      <w:bookmarkEnd w:id="46"/>
+      <w:bookmarkEnd w:id="78"/>
       <w:tr>
         <w:tblPrEx>
           <w:tblBorders>
@@ -7466,7 +10239,7 @@
                 <w:lang w:val="en-US" w:eastAsia="zh-CN"/>
               </w:rPr>
             </w:pPr>
-            <w:bookmarkStart w:id="52" w:name="OLE_LINK23" w:colFirst="1" w:colLast="1"/>
+            <w:bookmarkStart w:id="84" w:name="OLE_LINK23" w:colFirst="1" w:colLast="1"/>
             <w:r>
               <w:rPr>
                 <w:rFonts w:hint="eastAsia"/>
@@ -7475,7 +10248,7 @@
               </w:rPr>
               <w:t>第二个</w:t>
             </w:r>
-            <w:bookmarkStart w:id="53" w:name="OLE_LINK14"/>
+            <w:bookmarkStart w:id="85" w:name="OLE_LINK14"/>
             <w:r>
               <w:rPr>
                 <w:rFonts w:hint="eastAsia"/>
@@ -7484,7 +10257,7 @@
               </w:rPr>
               <w:t>reducer</w:t>
             </w:r>
-            <w:bookmarkEnd w:id="53"/>
+            <w:bookmarkEnd w:id="85"/>
             <w:r>
               <w:rPr>
                 <w:rFonts w:hint="eastAsia"/>
@@ -8034,7 +10807,7 @@
           </w:p>
         </w:tc>
       </w:tr>
-      <w:bookmarkEnd w:id="52"/>
+      <w:bookmarkEnd w:id="84"/>
       <w:tr>
         <w:tblPrEx>
           <w:tblBorders>
@@ -8197,6 +10970,7 @@
           <w:lang w:val="en-US" w:eastAsia="zh-CN"/>
         </w:rPr>
       </w:pPr>
+      <w:bookmarkStart w:id="86" w:name="_Toc7537"/>
       <w:r>
         <w:rPr>
           <w:rFonts w:hint="eastAsia"/>
@@ -8204,6 +10978,7 @@
         </w:rPr>
         <w:t>包设计</w:t>
       </w:r>
+      <w:bookmarkEnd w:id="86"/>
     </w:p>
     <w:p>
       <w:pPr>
@@ -8577,7 +11352,6 @@
           <w:lang w:val="en-US" w:eastAsia="zh-CN"/>
         </w:rPr>
         <w:tab/>
-        <w:t/>
       </w:r>
       <w:r>
         <w:rPr>
@@ -8585,6 +11359,12 @@
           <w:lang w:val="en-US" w:eastAsia="zh-CN"/>
         </w:rPr>
         <w:tab/>
+      </w:r>
+      <w:r>
+        <w:rPr>
+          <w:rFonts w:hint="eastAsia"/>
+          <w:lang w:val="en-US" w:eastAsia="zh-CN"/>
+        </w:rPr>
         <w:t>象。</w:t>
       </w:r>
     </w:p>
@@ -8699,7 +11479,6 @@
           <w:lang w:val="en-US" w:eastAsia="zh-CN"/>
         </w:rPr>
         <w:tab/>
-        <w:t/>
       </w:r>
       <w:r>
         <w:rPr>
@@ -8707,6 +11486,12 @@
           <w:lang w:val="en-US" w:eastAsia="zh-CN"/>
         </w:rPr>
         <w:tab/>
+      </w:r>
+      <w:r>
+        <w:rPr>
+          <w:rFonts w:hint="eastAsia"/>
+          <w:lang w:val="en-US" w:eastAsia="zh-CN"/>
+        </w:rPr>
         <w:t>程序，其中包括了Mapper、Reducer,Combiner三个类。</w:t>
       </w:r>
     </w:p>
@@ -8795,6 +11580,12 @@
           <w:lang w:val="en-US" w:eastAsia="zh-CN"/>
         </w:rPr>
         <w:tab/>
+      </w:r>
+      <w:r>
+        <w:rPr>
+          <w:rFonts w:hint="eastAsia"/>
+          <w:lang w:val="en-US" w:eastAsia="zh-CN"/>
+        </w:rPr>
         <w:t>Reducer,Combiner三个部分以及辅助类MapperWriter</w:t>
       </w:r>
     </w:p>
@@ -9022,6 +11813,7 @@
           <w:lang w:val="en-US" w:eastAsia="zh-CN"/>
         </w:rPr>
       </w:pPr>
+      <w:bookmarkStart w:id="87" w:name="_Toc10258"/>
       <w:r>
         <w:rPr>
           <w:rFonts w:hint="eastAsia"/>
@@ -9029,6 +11821,7 @@
         </w:rPr>
         <w:t>Web</w:t>
       </w:r>
+      <w:bookmarkEnd w:id="87"/>
     </w:p>
     <w:p>
       <w:pPr>
@@ -9734,6 +12527,7 @@
           <w:lang w:val="en-US" w:eastAsia="zh-CN"/>
         </w:rPr>
       </w:pPr>
+      <w:bookmarkStart w:id="88" w:name="_Toc7636"/>
       <w:r>
         <w:rPr>
           <w:rFonts w:hint="eastAsia"/>
@@ -9741,6 +12535,7 @@
         </w:rPr>
         <w:t>Receiver</w:t>
       </w:r>
+      <w:bookmarkEnd w:id="88"/>
     </w:p>
     <w:p>
       <w:pPr>
@@ -9953,6 +12748,7 @@
           <w:lang w:val="en-US" w:eastAsia="zh-CN"/>
         </w:rPr>
       </w:pPr>
+      <w:bookmarkStart w:id="89" w:name="_Toc17682"/>
       <w:r>
         <w:rPr>
           <w:rFonts w:hint="eastAsia"/>
@@ -9960,6 +12756,7 @@
         </w:rPr>
         <w:t>bl</w:t>
       </w:r>
+      <w:bookmarkEnd w:id="89"/>
     </w:p>
     <w:p>
       <w:pPr>
@@ -9993,7 +12790,7 @@
         </w:rPr>
         <w:t>Cache: 对每个</w:t>
       </w:r>
-      <w:bookmarkStart w:id="54" w:name="OLE_LINK35"/>
+      <w:bookmarkStart w:id="90" w:name="OLE_LINK35"/>
       <w:r>
         <w:rPr>
           <w:rFonts w:hint="eastAsia"/>
@@ -10001,7 +12798,7 @@
         </w:rPr>
         <w:t>wifi探针提交到该服务器上的数据</w:t>
       </w:r>
-      <w:bookmarkEnd w:id="54"/>
+      <w:bookmarkEnd w:id="90"/>
       <w:r>
         <w:rPr>
           <w:rFonts w:hint="eastAsia"/>
@@ -10349,6 +13146,7 @@
           <w:lang w:val="en-US" w:eastAsia="zh-CN"/>
         </w:rPr>
       </w:pPr>
+      <w:bookmarkStart w:id="91" w:name="_Toc6519"/>
       <w:r>
         <w:rPr>
           <w:rFonts w:hint="eastAsia"/>
@@ -10356,6 +13154,7 @@
         </w:rPr>
         <w:t>web</w:t>
       </w:r>
+      <w:bookmarkEnd w:id="91"/>
     </w:p>
     <w:p>
       <w:pPr>
@@ -10410,6 +13209,12 @@
           <w:lang w:val="en-US" w:eastAsia="zh-CN"/>
         </w:rPr>
         <w:tab/>
+      </w:r>
+      <w:r>
+        <w:rPr>
+          <w:rFonts w:hint="eastAsia"/>
+          <w:lang w:val="en-US" w:eastAsia="zh-CN"/>
+        </w:rPr>
         <w:t>请求转发到业务逻辑中。</w:t>
       </w:r>
     </w:p>
@@ -10469,7 +13274,8 @@
           <w:lang w:val="en-US" w:eastAsia="zh-CN"/>
         </w:rPr>
       </w:pPr>
-      <w:bookmarkStart w:id="55" w:name="_Toc32202"/>
+      <w:bookmarkStart w:id="92" w:name="_Toc32202"/>
+      <w:bookmarkStart w:id="93" w:name="_Toc21208"/>
       <w:r>
         <w:rPr>
           <w:rFonts w:hint="eastAsia"/>
@@ -10477,7 +13283,8 @@
         </w:rPr>
         <w:t>部署视图</w:t>
       </w:r>
-      <w:bookmarkEnd w:id="55"/>
+      <w:bookmarkEnd w:id="92"/>
+      <w:bookmarkEnd w:id="93"/>
     </w:p>
     <w:p>
       <w:pPr>
@@ -10559,8 +13366,24 @@
           <w:lang w:val="en-US" w:eastAsia="zh-CN"/>
         </w:rPr>
       </w:pPr>
-      <w:bookmarkStart w:id="56" w:name="_GoBack"/>
-      <w:bookmarkEnd w:id="56"/>
+    </w:p>
+    <w:p>
+      <w:pPr>
+        <w:pStyle w:val="13"/>
+        <w:rPr>
+          <w:rFonts w:hint="eastAsia"/>
+          <w:lang w:val="en-US" w:eastAsia="zh-CN"/>
+        </w:rPr>
+      </w:pPr>
+      <w:bookmarkStart w:id="94" w:name="_Toc1080"/>
+      <w:r>
+        <w:rPr>
+          <w:rFonts w:hint="eastAsia"/>
+          <w:lang w:val="en-US" w:eastAsia="zh-CN"/>
+        </w:rPr>
+        <w:t>部署方式</w:t>
+      </w:r>
+      <w:bookmarkEnd w:id="94"/>
     </w:p>
     <w:p>
       <w:pPr>
@@ -10575,13 +13398,6 @@
           <w:lang w:val="en-US" w:eastAsia="zh-CN"/>
         </w:rPr>
       </w:pPr>
-      <w:r>
-        <w:rPr>
-          <w:rFonts w:hint="eastAsia"/>
-          <w:lang w:val="en-US" w:eastAsia="zh-CN"/>
-        </w:rPr>
-        <w:t>DataBase:mysql数据库单台</w:t>
-      </w:r>
     </w:p>
     <w:p>
       <w:pPr>
@@ -10601,7 +13417,7 @@
           <w:rFonts w:hint="eastAsia"/>
           <w:lang w:val="en-US" w:eastAsia="zh-CN"/>
         </w:rPr>
-        <w:t>Receiver（Acceptor）:wifi探针数据接收服务器多台</w:t>
+        <w:t>DataBase:mysql数据库单台</w:t>
       </w:r>
     </w:p>
     <w:p>
@@ -10622,7 +13438,7 @@
           <w:rFonts w:hint="eastAsia"/>
           <w:lang w:val="en-US" w:eastAsia="zh-CN"/>
         </w:rPr>
-        <w:t>Hadoop:多节点集群</w:t>
+        <w:t>Receiver（Acceptor）:wifi探针数据接收服务器多台</w:t>
       </w:r>
     </w:p>
     <w:p>
@@ -10643,8 +13459,257 @@
           <w:rFonts w:hint="eastAsia"/>
           <w:lang w:val="en-US" w:eastAsia="zh-CN"/>
         </w:rPr>
+        <w:t>Hadoop:多节点集群</w:t>
+      </w:r>
+    </w:p>
+    <w:p>
+      <w:pPr>
+        <w:widowControl w:val="0"/>
+        <w:numPr>
+          <w:ilvl w:val="0"/>
+          <w:numId w:val="0"/>
+        </w:numPr>
+        <w:jc w:val="both"/>
+        <w:rPr>
+          <w:rFonts w:hint="eastAsia"/>
+          <w:lang w:val="en-US" w:eastAsia="zh-CN"/>
+        </w:rPr>
+      </w:pPr>
+      <w:r>
+        <w:rPr>
+          <w:rFonts w:hint="eastAsia"/>
+          <w:lang w:val="en-US" w:eastAsia="zh-CN"/>
+        </w:rPr>
         <w:t>WebServer：单台</w:t>
       </w:r>
+    </w:p>
+    <w:p>
+      <w:pPr>
+        <w:widowControl w:val="0"/>
+        <w:numPr>
+          <w:ilvl w:val="0"/>
+          <w:numId w:val="0"/>
+        </w:numPr>
+        <w:jc w:val="both"/>
+        <w:rPr>
+          <w:rFonts w:hint="eastAsia"/>
+          <w:lang w:val="en-US" w:eastAsia="zh-CN"/>
+        </w:rPr>
+      </w:pPr>
+    </w:p>
+    <w:p>
+      <w:pPr>
+        <w:pStyle w:val="13"/>
+        <w:rPr>
+          <w:rFonts w:hint="eastAsia"/>
+          <w:lang w:val="en-US" w:eastAsia="zh-CN"/>
+        </w:rPr>
+      </w:pPr>
+      <w:bookmarkStart w:id="95" w:name="_Toc5115"/>
+      <w:r>
+        <w:rPr>
+          <w:rFonts w:hint="eastAsia"/>
+          <w:lang w:val="en-US" w:eastAsia="zh-CN"/>
+        </w:rPr>
+        <w:t>访问方式</w:t>
+      </w:r>
+      <w:bookmarkEnd w:id="95"/>
+    </w:p>
+    <w:p>
+      <w:pPr>
+        <w:pStyle w:val="12"/>
+        <w:rPr>
+          <w:rFonts w:hint="eastAsia"/>
+          <w:sz w:val="21"/>
+          <w:szCs w:val="22"/>
+          <w:lang w:val="en-US" w:eastAsia="zh-CN"/>
+        </w:rPr>
+      </w:pPr>
+      <w:bookmarkStart w:id="96" w:name="_Toc953"/>
+      <w:r>
+        <w:rPr>
+          <w:rFonts w:hint="eastAsia"/>
+          <w:sz w:val="21"/>
+          <w:szCs w:val="22"/>
+          <w:lang w:val="en-US" w:eastAsia="zh-CN"/>
+        </w:rPr>
+        <w:t>用户查看与web服务器</w:t>
+      </w:r>
+      <w:bookmarkEnd w:id="96"/>
+    </w:p>
+    <w:p>
+      <w:pPr>
+        <w:pStyle w:val="18"/>
+        <w:numPr>
+          <w:ilvl w:val="3"/>
+          <w:numId w:val="0"/>
+        </w:numPr>
+        <w:ind w:leftChars="0" w:firstLine="420" w:firstLineChars="0"/>
+        <w:rPr>
+          <w:rFonts w:hint="eastAsia"/>
+          <w:lang w:val="en-US" w:eastAsia="zh-CN"/>
+        </w:rPr>
+      </w:pPr>
+      <w:bookmarkStart w:id="97" w:name="_Toc30555"/>
+      <w:r>
+        <w:rPr>
+          <w:rFonts w:hint="eastAsia"/>
+          <w:lang w:val="en-US" w:eastAsia="zh-CN"/>
+        </w:rPr>
+        <w:t>标准的HTTP通信协议:对用用户提供查看与监控的接口</w:t>
+      </w:r>
+      <w:bookmarkEnd w:id="97"/>
+    </w:p>
+    <w:p>
+      <w:pPr>
+        <w:pStyle w:val="12"/>
+        <w:rPr>
+          <w:rFonts w:hint="eastAsia"/>
+          <w:sz w:val="21"/>
+          <w:szCs w:val="22"/>
+          <w:lang w:val="en-US" w:eastAsia="zh-CN"/>
+        </w:rPr>
+      </w:pPr>
+      <w:bookmarkStart w:id="98" w:name="_Toc13334"/>
+      <w:r>
+        <w:rPr>
+          <w:rFonts w:hint="eastAsia"/>
+          <w:sz w:val="21"/>
+          <w:szCs w:val="22"/>
+          <w:lang w:val="en-US" w:eastAsia="zh-CN"/>
+        </w:rPr>
+        <w:t>wifi探针与接收服务器</w:t>
+      </w:r>
+      <w:bookmarkEnd w:id="98"/>
+    </w:p>
+    <w:p>
+      <w:pPr>
+        <w:pStyle w:val="18"/>
+        <w:numPr>
+          <w:ilvl w:val="3"/>
+          <w:numId w:val="0"/>
+        </w:numPr>
+        <w:ind w:leftChars="0" w:firstLine="420" w:firstLineChars="0"/>
+        <w:rPr>
+          <w:rFonts w:hint="eastAsia"/>
+          <w:lang w:val="en-US" w:eastAsia="zh-CN"/>
+        </w:rPr>
+      </w:pPr>
+      <w:bookmarkStart w:id="99" w:name="_Toc22128"/>
+      <w:r>
+        <w:rPr>
+          <w:rFonts w:hint="eastAsia"/>
+          <w:lang w:val="en-US" w:eastAsia="zh-CN"/>
+        </w:rPr>
+        <w:t>标准的HTTP通信协议：对wifi探针提供上传数据的接口</w:t>
+      </w:r>
+      <w:bookmarkEnd w:id="99"/>
+    </w:p>
+    <w:p>
+      <w:pPr>
+        <w:pStyle w:val="12"/>
+        <w:rPr>
+          <w:rFonts w:hint="eastAsia"/>
+          <w:sz w:val="21"/>
+          <w:szCs w:val="22"/>
+          <w:lang w:val="en-US" w:eastAsia="zh-CN"/>
+        </w:rPr>
+      </w:pPr>
+      <w:bookmarkStart w:id="100" w:name="_Toc18284"/>
+      <w:r>
+        <w:rPr>
+          <w:rFonts w:hint="eastAsia"/>
+          <w:sz w:val="21"/>
+          <w:szCs w:val="22"/>
+          <w:lang w:val="en-US" w:eastAsia="zh-CN"/>
+        </w:rPr>
+        <w:t>Web服务器与HDFS</w:t>
+      </w:r>
+      <w:bookmarkEnd w:id="100"/>
+    </w:p>
+    <w:p>
+      <w:pPr>
+        <w:pStyle w:val="18"/>
+        <w:numPr>
+          <w:ilvl w:val="3"/>
+          <w:numId w:val="0"/>
+        </w:numPr>
+        <w:ind w:leftChars="0" w:firstLine="420" w:firstLineChars="0"/>
+        <w:rPr>
+          <w:rFonts w:hint="eastAsia"/>
+          <w:lang w:val="en-US" w:eastAsia="zh-CN"/>
+        </w:rPr>
+      </w:pPr>
+      <w:bookmarkStart w:id="101" w:name="_Toc1867"/>
+      <w:r>
+        <w:rPr>
+          <w:rFonts w:hint="eastAsia"/>
+          <w:lang w:val="en-US" w:eastAsia="zh-CN"/>
+        </w:rPr>
+        <w:t>基于WEB-HDFS的HTTP：对web服务器提供读文件接口</w:t>
+      </w:r>
+      <w:bookmarkEnd w:id="101"/>
+    </w:p>
+    <w:p>
+      <w:pPr>
+        <w:pStyle w:val="12"/>
+        <w:rPr>
+          <w:rFonts w:hint="eastAsia"/>
+          <w:sz w:val="21"/>
+          <w:szCs w:val="22"/>
+          <w:lang w:val="en-US" w:eastAsia="zh-CN"/>
+        </w:rPr>
+      </w:pPr>
+      <w:bookmarkStart w:id="102" w:name="_Toc32359"/>
+      <w:r>
+        <w:rPr>
+          <w:rFonts w:hint="eastAsia"/>
+          <w:sz w:val="21"/>
+          <w:szCs w:val="22"/>
+          <w:lang w:val="en-US" w:eastAsia="zh-CN"/>
+        </w:rPr>
+        <w:t>接收服务器与HDFS</w:t>
+      </w:r>
+      <w:bookmarkEnd w:id="102"/>
+    </w:p>
+    <w:p>
+      <w:pPr>
+        <w:pStyle w:val="18"/>
+        <w:numPr>
+          <w:ilvl w:val="3"/>
+          <w:numId w:val="0"/>
+        </w:numPr>
+        <w:ind w:leftChars="0" w:firstLine="420" w:firstLineChars="0"/>
+        <w:rPr>
+          <w:rFonts w:hint="eastAsia"/>
+          <w:lang w:val="en-US" w:eastAsia="zh-CN"/>
+        </w:rPr>
+      </w:pPr>
+      <w:bookmarkStart w:id="103" w:name="_Toc26454"/>
+      <w:r>
+        <w:rPr>
+          <w:rFonts w:hint="eastAsia"/>
+          <w:lang w:val="en-US" w:eastAsia="zh-CN"/>
+        </w:rPr>
+        <w:t>基于WEB-HDFS的HTTP：对接收服务器提供读、写文件接口</w:t>
+      </w:r>
+      <w:bookmarkEnd w:id="103"/>
+    </w:p>
+    <w:p>
+      <w:pPr>
+        <w:widowControl w:val="0"/>
+        <w:numPr>
+          <w:ilvl w:val="0"/>
+          <w:numId w:val="0"/>
+        </w:numPr>
+        <w:jc w:val="both"/>
+        <w:rPr>
+          <w:rFonts w:hint="eastAsia"/>
+          <w:lang w:val="en-US" w:eastAsia="zh-CN"/>
+        </w:rPr>
+      </w:pPr>
+      <w:bookmarkStart w:id="104" w:name="_GoBack"/>
+      <w:bookmarkEnd w:id="104"/>
     </w:p>
     <w:sectPr>
       <w:pgSz w:w="11906" w:h="16838"/>
@@ -10720,6 +13785,7 @@
     <w:lvl w:ilvl="3" w:tentative="0">
       <w:start w:val="0"/>
       <w:numFmt w:val="bullet"/>
+      <w:pStyle w:val="18"/>
       <w:lvlText w:val="-"/>
       <w:lvlJc w:val="left"/>
       <w:pPr>
@@ -11443,6 +14509,17 @@
       <w:szCs w:val="32"/>
     </w:rPr>
   </w:style>
+  <w:style w:type="paragraph" w:customStyle="1" w:styleId="18">
+    <w:name w:val="标题4级"/>
+    <w:basedOn w:val="12"/>
+    <w:qFormat/>
+    <w:uiPriority w:val="0"/>
+    <w:pPr>
+      <w:numPr>
+        <w:ilvl w:val="3"/>
+      </w:numPr>
+    </w:pPr>
+  </w:style>
 </w:styles>
 </file>
 

--- a/doc/体系结构文档.docx
+++ b/doc/体系结构文档.docx
@@ -2,15 +2,19 @@
 <file path=word/document.xml><?xml version="1.0" encoding="utf-8"?>
 <w:document xmlns:wpc="http://schemas.microsoft.com/office/word/2010/wordprocessingCanvas" xmlns:cx="http://schemas.microsoft.com/office/drawing/2014/chartex" xmlns:mc="http://schemas.openxmlformats.org/markup-compatibility/2006" xmlns:o="urn:schemas-microsoft-com:office:office" xmlns:r="http://schemas.openxmlformats.org/officeDocument/2006/relationships" xmlns:m="http://schemas.openxmlformats.org/officeDocument/2006/math" xmlns:v="urn:schemas-microsoft-com:vml" xmlns:wp14="http://schemas.microsoft.com/office/word/2010/wordprocessingDrawing" xmlns:wp="http://schemas.openxmlformats.org/drawingml/2006/wordprocessingDrawing" xmlns:w10="urn:schemas-microsoft-com:office:word" xmlns:w="http://schemas.openxmlformats.org/wordprocessingml/2006/main" xmlns:w14="http://schemas.microsoft.com/office/word/2010/wordml" xmlns:w15="http://schemas.microsoft.com/office/word/2012/wordml" xmlns:w16se="http://schemas.microsoft.com/office/word/2015/wordml/symex" xmlns:wpg="http://schemas.microsoft.com/office/word/2010/wordprocessingGroup" xmlns:wpi="http://schemas.microsoft.com/office/word/2010/wordprocessingInk" xmlns:wne="http://schemas.microsoft.com/office/word/2006/wordml" xmlns:wps="http://schemas.microsoft.com/office/word/2010/wordprocessingShape" mc:Ignorable="w14 w15 w16se wp14">
   <w:body>
-    <w:bookmarkStart w:id="0" w:name="OLE_LINK37" w:displacedByCustomXml="next"/>
-    <w:bookmarkStart w:id="1" w:name="OLE_LINK36" w:displacedByCustomXml="next"/>
-    <w:bookmarkStart w:id="2" w:name="_Toc10203" w:displacedByCustomXml="next"/>
-    <w:bookmarkStart w:id="3" w:name="OLE_LINK31" w:displacedByCustomXml="next"/>
-    <w:bookmarkStart w:id="4" w:name="_Toc30349" w:displacedByCustomXml="next"/>
+    <w:bookmarkStart w:id="0" w:name="_Toc30349" w:displacedByCustomXml="next"/>
+    <w:bookmarkStart w:id="1" w:name="_Toc10203" w:displacedByCustomXml="next"/>
+    <w:bookmarkStart w:id="2" w:name="OLE_LINK31" w:displacedByCustomXml="next"/>
+    <w:bookmarkStart w:id="3" w:name="OLE_LINK36" w:displacedByCustomXml="next"/>
+    <w:bookmarkStart w:id="4" w:name="OLE_LINK37" w:displacedByCustomXml="next"/>
     <w:sdt>
       <w:sdtPr>
         <w:rPr>
+          <w:rFonts w:ascii="Microsoft YaHei UI Light" w:eastAsia="Microsoft YaHei UI Light" w:hAnsi="Microsoft YaHei UI Light" w:cs="Microsoft YaHei UI Light"/>
           <w:color w:val="5B9BD5" w:themeColor="accent1"/>
+          <w:kern w:val="2"/>
+          <w:sz w:val="24"/>
+          <w:szCs w:val="24"/>
         </w:rPr>
         <w:id w:val="-870445765"/>
         <w:docPartObj>
@@ -20,11 +24,7 @@
       </w:sdtPr>
       <w:sdtEndPr>
         <w:rPr>
-          <w:rFonts w:ascii="Microsoft YaHei UI Light" w:eastAsia="Microsoft YaHei UI Light" w:hAnsi="Microsoft YaHei UI Light" w:cs="Microsoft YaHei UI Light"/>
           <w:color w:val="auto"/>
-          <w:kern w:val="2"/>
-          <w:sz w:val="24"/>
-          <w:szCs w:val="24"/>
         </w:rPr>
       </w:sdtEndPr>
       <w:sdtContent>
@@ -58,7 +58,7 @@
                         <pic:cNvPicPr/>
                       </pic:nvPicPr>
                       <pic:blipFill>
-                        <a:blip r:embed="rId7" cstate="print">
+                        <a:blip r:embed="rId9" cstate="print">
                           <a:duotone>
                             <a:schemeClr val="accent1">
                               <a:shade val="45000"/>
@@ -535,7 +535,7 @@
                         <pic:cNvPicPr/>
                       </pic:nvPicPr>
                       <pic:blipFill>
-                        <a:blip r:embed="rId8" cstate="print">
+                        <a:blip r:embed="rId10" cstate="print">
                           <a:duotone>
                             <a:schemeClr val="accent1">
                               <a:shade val="45000"/>
@@ -589,6 +589,11 @@
     <w:sdt>
       <w:sdtPr>
         <w:rPr>
+          <w:rFonts w:ascii="Microsoft YaHei UI Light" w:eastAsia="Microsoft YaHei UI Light" w:hAnsi="Microsoft YaHei UI Light" w:cs="Microsoft YaHei UI Light"/>
+          <w:color w:val="auto"/>
+          <w:kern w:val="2"/>
+          <w:sz w:val="24"/>
+          <w:szCs w:val="24"/>
           <w:lang w:val="zh-CN"/>
         </w:rPr>
         <w:id w:val="-970362315"/>
@@ -599,13 +604,8 @@
       </w:sdtPr>
       <w:sdtEndPr>
         <w:rPr>
-          <w:rFonts w:ascii="Microsoft YaHei UI Light" w:eastAsia="Microsoft YaHei UI Light" w:hAnsi="Microsoft YaHei UI Light" w:cs="Microsoft YaHei UI Light"/>
           <w:b/>
           <w:bCs/>
-          <w:color w:val="auto"/>
-          <w:kern w:val="2"/>
-          <w:sz w:val="24"/>
-          <w:szCs w:val="24"/>
         </w:rPr>
       </w:sdtEndPr>
       <w:sdtContent>
@@ -5837,8 +5837,8 @@
         <w:lastRenderedPageBreak/>
         <w:t>需求</w:t>
       </w:r>
-      <w:bookmarkEnd w:id="4"/>
-      <w:bookmarkEnd w:id="2"/>
+      <w:bookmarkEnd w:id="1"/>
+      <w:bookmarkEnd w:id="0"/>
       <w:bookmarkEnd w:id="5"/>
     </w:p>
     <w:p>
@@ -5848,7 +5848,7 @@
       <w:bookmarkStart w:id="6" w:name="_Toc7883"/>
       <w:bookmarkStart w:id="7" w:name="_Toc15993"/>
       <w:bookmarkStart w:id="8" w:name="_Toc486668671"/>
-      <w:bookmarkEnd w:id="3"/>
+      <w:bookmarkEnd w:id="2"/>
       <w:r>
         <w:rPr>
           <w:rFonts w:hint="eastAsia"/>
@@ -5862,9 +5862,6 @@
     <w:p>
       <w:pPr>
         <w:ind w:firstLineChars="50" w:firstLine="120"/>
-        <w:rPr>
-          <w:rFonts w:hint="eastAsia"/>
-        </w:rPr>
       </w:pPr>
       <w:r>
         <w:rPr>
@@ -6086,9 +6083,6 @@
           <w:p>
             <w:pPr>
               <w:cnfStyle w:val="000000100000" w:firstRow="0" w:lastRow="0" w:firstColumn="0" w:lastColumn="0" w:oddVBand="0" w:evenVBand="0" w:oddHBand="1" w:evenHBand="0" w:firstRowFirstColumn="0" w:firstRowLastColumn="0" w:lastRowFirstColumn="0" w:lastRowLastColumn="0"/>
-              <w:rPr>
-                <w:rFonts w:hint="eastAsia"/>
-              </w:rPr>
             </w:pPr>
             <w:bookmarkStart w:id="15" w:name="OLE_LINK40"/>
             <w:bookmarkStart w:id="16" w:name="OLE_LINK41"/>
@@ -6619,9 +6613,6 @@
           <w:p>
             <w:pPr>
               <w:cnfStyle w:val="000000000000" w:firstRow="0" w:lastRow="0" w:firstColumn="0" w:lastColumn="0" w:oddVBand="0" w:evenVBand="0" w:oddHBand="0" w:evenHBand="0" w:firstRowFirstColumn="0" w:firstRowLastColumn="0" w:lastRowFirstColumn="0" w:lastRowLastColumn="0"/>
-              <w:rPr>
-                <w:rFonts w:hint="eastAsia"/>
-              </w:rPr>
             </w:pPr>
             <w:r>
               <w:rPr>
@@ -6683,9 +6674,6 @@
           <w:p>
             <w:pPr>
               <w:cnfStyle w:val="000000100000" w:firstRow="0" w:lastRow="0" w:firstColumn="0" w:lastColumn="0" w:oddVBand="0" w:evenVBand="0" w:oddHBand="1" w:evenHBand="0" w:firstRowFirstColumn="0" w:firstRowLastColumn="0" w:lastRowFirstColumn="0" w:lastRowLastColumn="0"/>
-              <w:rPr>
-                <w:rFonts w:hint="eastAsia"/>
-              </w:rPr>
             </w:pPr>
             <w:r>
               <w:rPr>
@@ -6736,9 +6724,6 @@
           <w:p>
             <w:pPr>
               <w:cnfStyle w:val="000000000000" w:firstRow="0" w:lastRow="0" w:firstColumn="0" w:lastColumn="0" w:oddVBand="0" w:evenVBand="0" w:oddHBand="0" w:evenHBand="0" w:firstRowFirstColumn="0" w:firstRowLastColumn="0" w:lastRowFirstColumn="0" w:lastRowLastColumn="0"/>
-              <w:rPr>
-                <w:rFonts w:hint="eastAsia"/>
-              </w:rPr>
             </w:pPr>
             <w:r>
               <w:rPr>
@@ -6792,9 +6777,6 @@
           <w:p>
             <w:pPr>
               <w:cnfStyle w:val="000000100000" w:firstRow="0" w:lastRow="0" w:firstColumn="0" w:lastColumn="0" w:oddVBand="0" w:evenVBand="0" w:oddHBand="1" w:evenHBand="0" w:firstRowFirstColumn="0" w:firstRowLastColumn="0" w:lastRowFirstColumn="0" w:lastRowLastColumn="0"/>
-              <w:rPr>
-                <w:rFonts w:hint="eastAsia"/>
-              </w:rPr>
             </w:pPr>
             <w:r>
               <w:rPr>
@@ -6871,6 +6853,9 @@
     </w:p>
     <w:p>
       <w:r>
+        <w:rPr>
+          <w:noProof/>
+        </w:rPr>
         <w:drawing>
           <wp:inline distT="0" distB="0" distL="114300" distR="114300" wp14:anchorId="0A8B6D03" wp14:editId="21E1D30D">
             <wp:extent cx="5273675" cy="5393055"/>
@@ -6889,7 +6874,7 @@
                     </pic:cNvPicPr>
                   </pic:nvPicPr>
                   <pic:blipFill>
-                    <a:blip r:embed="rId9"/>
+                    <a:blip r:embed="rId11"/>
                     <a:stretch>
                       <a:fillRect/>
                     </a:stretch>
@@ -6931,20 +6916,19 @@
       <w:pPr>
         <w:pStyle w:val="2"/>
       </w:pPr>
-      <w:bookmarkStart w:id="42" w:name="_Toc10045"/>
-      <w:bookmarkStart w:id="43" w:name="_Toc486668674"/>
+      <w:bookmarkStart w:id="42" w:name="_Toc486668674"/>
+      <w:bookmarkStart w:id="43" w:name="_Toc10045"/>
       <w:r>
         <w:rPr>
           <w:rFonts w:hint="eastAsia"/>
         </w:rPr>
         <w:t>主要模块</w:t>
       </w:r>
-      <w:bookmarkEnd w:id="43"/>
+      <w:bookmarkEnd w:id="42"/>
     </w:p>
     <w:p>
       <w:pPr>
         <w:rPr>
-          <w:rFonts w:hint="eastAsia"/>
           <w:bCs/>
         </w:rPr>
       </w:pPr>
@@ -6955,7 +6939,7 @@
         </w:rPr>
         <w:t>系统分为四部分：</w:t>
       </w:r>
-      <w:bookmarkEnd w:id="42"/>
+      <w:bookmarkEnd w:id="43"/>
     </w:p>
     <w:p>
       <w:pPr>
@@ -7236,9 +7220,6 @@
     <w:p>
       <w:pPr>
         <w:pStyle w:val="2"/>
-        <w:rPr>
-          <w:rFonts w:hint="eastAsia"/>
-        </w:rPr>
       </w:pPr>
       <w:bookmarkStart w:id="49" w:name="_Toc486668679"/>
       <w:r>
@@ -7267,6 +7248,9 @@
     </w:p>
     <w:p>
       <w:r>
+        <w:rPr>
+          <w:noProof/>
+        </w:rPr>
         <w:drawing>
           <wp:inline distT="0" distB="0" distL="114300" distR="114300" wp14:anchorId="6F6A4DB8" wp14:editId="5C348E4B">
             <wp:extent cx="4904740" cy="885825"/>
@@ -7285,7 +7269,7 @@
                     </pic:cNvPicPr>
                   </pic:nvPicPr>
                   <pic:blipFill>
-                    <a:blip r:embed="rId10"/>
+                    <a:blip r:embed="rId12"/>
                     <a:stretch>
                       <a:fillRect/>
                     </a:stretch>
@@ -7314,9 +7298,6 @@
     <w:p>
       <w:pPr>
         <w:pStyle w:val="2"/>
-        <w:rPr>
-          <w:rFonts w:hint="eastAsia"/>
-        </w:rPr>
       </w:pPr>
       <w:bookmarkStart w:id="51" w:name="_Toc486668680"/>
       <w:r>
@@ -7345,6 +7326,9 @@
     </w:p>
     <w:p>
       <w:r>
+        <w:rPr>
+          <w:noProof/>
+        </w:rPr>
         <w:lastRenderedPageBreak/>
         <w:drawing>
           <wp:inline distT="0" distB="0" distL="114300" distR="114300" wp14:anchorId="6743B639" wp14:editId="2BB2A6E3">
@@ -7364,7 +7348,7 @@
                     </pic:cNvPicPr>
                   </pic:nvPicPr>
                   <pic:blipFill>
-                    <a:blip r:embed="rId11"/>
+                    <a:blip r:embed="rId13"/>
                     <a:stretch>
                       <a:fillRect/>
                     </a:stretch>
@@ -7394,8 +7378,8 @@
         <w:pStyle w:val="2"/>
       </w:pPr>
       <w:bookmarkStart w:id="53" w:name="_Toc20221"/>
-      <w:bookmarkStart w:id="54" w:name="_Toc18501"/>
-      <w:bookmarkStart w:id="55" w:name="_Toc486668681"/>
+      <w:bookmarkStart w:id="54" w:name="_Toc486668681"/>
+      <w:bookmarkStart w:id="55" w:name="_Toc18501"/>
       <w:r>
         <w:rPr>
           <w:rFonts w:hint="eastAsia"/>
@@ -7409,7 +7393,7 @@
         <w:t>流程</w:t>
       </w:r>
       <w:bookmarkEnd w:id="53"/>
-      <w:bookmarkEnd w:id="55"/>
+      <w:bookmarkEnd w:id="54"/>
     </w:p>
     <w:p>
       <w:pPr>
@@ -7431,7 +7415,7 @@
         </w:rPr>
         <w:t>数据接收流程描述</w:t>
       </w:r>
-      <w:bookmarkEnd w:id="54"/>
+      <w:bookmarkEnd w:id="55"/>
       <w:bookmarkEnd w:id="56"/>
       <w:bookmarkEnd w:id="57"/>
     </w:p>
@@ -7685,9 +7669,6 @@
     <w:p>
       <w:pPr>
         <w:ind w:firstLine="360"/>
-        <w:rPr>
-          <w:rFonts w:hint="eastAsia"/>
-        </w:rPr>
       </w:pPr>
       <w:r>
         <w:rPr>
@@ -7756,11 +7737,6 @@
       </w:r>
     </w:p>
     <w:p>
-      <w:pPr>
-        <w:rPr>
-          <w:rFonts w:hint="eastAsia"/>
-        </w:rPr>
-      </w:pPr>
       <w:r>
         <w:rPr>
           <w:rFonts w:hint="eastAsia"/>
@@ -7953,294 +7929,743 @@
       </w:r>
       <w:bookmarkEnd w:id="73"/>
     </w:p>
+    <w:p/>
     <w:tbl>
       <w:tblPr>
-        <w:tblStyle w:val="af4"/>
-        <w:tblW w:w="8522" w:type="dxa"/>
-        <w:tblLayout w:type="fixed"/>
+        <w:tblStyle w:val="5-5"/>
+        <w:tblW w:w="0" w:type="auto"/>
         <w:tblLook w:val="04A0" w:firstRow="1" w:lastRow="0" w:firstColumn="1" w:lastColumn="0" w:noHBand="0" w:noVBand="1"/>
       </w:tblPr>
       <w:tblGrid>
-        <w:gridCol w:w="513"/>
-        <w:gridCol w:w="1431"/>
-        <w:gridCol w:w="6578"/>
+        <w:gridCol w:w="1129"/>
+        <w:gridCol w:w="1418"/>
+        <w:gridCol w:w="5749"/>
       </w:tblGrid>
       <w:tr>
-        <w:tc>
-          <w:tcPr>
-            <w:tcW w:w="513" w:type="dxa"/>
-            <w:shd w:val="clear" w:color="auto" w:fill="A8D08D" w:themeFill="accent6" w:themeFillTint="99"/>
-          </w:tcPr>
-          <w:p>
-            <w:bookmarkStart w:id="74" w:name="_Toc2579"/>
-            <w:bookmarkStart w:id="75" w:name="OLE_LINK15" w:colFirst="1" w:colLast="1"/>
-            <w:r>
-              <w:rPr>
-                <w:rFonts w:hint="eastAsia"/>
-              </w:rPr>
-              <w:t>1.</w:t>
-            </w:r>
-          </w:p>
-        </w:tc>
-        <w:tc>
-          <w:tcPr>
-            <w:tcW w:w="1431" w:type="dxa"/>
-            <w:shd w:val="clear" w:color="auto" w:fill="A8D08D" w:themeFill="accent6" w:themeFillTint="99"/>
-          </w:tcPr>
-          <w:p>
-            <w:bookmarkStart w:id="76" w:name="_Toc32014"/>
-            <w:bookmarkEnd w:id="74"/>
+        <w:trPr>
+          <w:cnfStyle w:val="100000000000" w:firstRow="1" w:lastRow="0" w:firstColumn="0" w:lastColumn="0" w:oddVBand="0" w:evenVBand="0" w:oddHBand="0" w:evenHBand="0" w:firstRowFirstColumn="0" w:firstRowLastColumn="0" w:lastRowFirstColumn="0" w:lastRowLastColumn="0"/>
+        </w:trPr>
+        <w:tc>
+          <w:tcPr>
+            <w:cnfStyle w:val="001000000000" w:firstRow="0" w:lastRow="0" w:firstColumn="1" w:lastColumn="0" w:oddVBand="0" w:evenVBand="0" w:oddHBand="0" w:evenHBand="0" w:firstRowFirstColumn="0" w:firstRowLastColumn="0" w:lastRowFirstColumn="0" w:lastRowLastColumn="0"/>
+            <w:tcW w:w="8296" w:type="dxa"/>
+            <w:gridSpan w:val="3"/>
+          </w:tcPr>
+          <w:p>
+            <w:proofErr w:type="spellStart"/>
+            <w:r>
+              <w:t>Hdfs</w:t>
+            </w:r>
+            <w:proofErr w:type="spellEnd"/>
+            <w:r>
+              <w:t>(</w:t>
+            </w:r>
+            <w:proofErr w:type="spellStart"/>
+            <w:r>
+              <w:t>WebHDFS</w:t>
+            </w:r>
+            <w:proofErr w:type="spellEnd"/>
+            <w:r>
+              <w:t>)</w:t>
+            </w:r>
             <w:r>
               <w:rPr>
                 <w:rFonts w:hint="eastAsia"/>
               </w:rPr>
               <w:t>接口</w:t>
             </w:r>
-          </w:p>
-        </w:tc>
-        <w:tc>
-          <w:tcPr>
-            <w:tcW w:w="6578" w:type="dxa"/>
-            <w:shd w:val="clear" w:color="auto" w:fill="A8D08D" w:themeFill="accent6" w:themeFillTint="99"/>
-          </w:tcPr>
-          <w:p>
-            <w:bookmarkStart w:id="77" w:name="_Toc29447"/>
-            <w:bookmarkEnd w:id="76"/>
+            <w:r>
+              <w:rPr>
+                <w:rFonts w:hint="eastAsia"/>
+              </w:rPr>
+              <w:t>，使用时要求</w:t>
+            </w:r>
+          </w:p>
+          <w:p>
+            <w:pPr>
+              <w:pStyle w:val="aff9"/>
+              <w:numPr>
+                <w:ilvl w:val="0"/>
+                <w:numId w:val="5"/>
+              </w:numPr>
+              <w:ind w:firstLineChars="0"/>
+              <w:rPr>
+                <w:rFonts w:hint="eastAsia"/>
+              </w:rPr>
+            </w:pPr>
             <w:proofErr w:type="spellStart"/>
             <w:r>
               <w:rPr>
                 <w:rFonts w:hint="eastAsia"/>
               </w:rPr>
-              <w:t>readStatistic</w:t>
+              <w:t>WebHDFS</w:t>
             </w:r>
             <w:proofErr w:type="spellEnd"/>
             <w:r>
               <w:rPr>
                 <w:rFonts w:hint="eastAsia"/>
               </w:rPr>
-              <w:t>(Path)</w:t>
-            </w:r>
-          </w:p>
-        </w:tc>
-        <w:bookmarkEnd w:id="77"/>
-      </w:tr>
-      <w:tr>
-        <w:tc>
-          <w:tcPr>
-            <w:tcW w:w="513" w:type="dxa"/>
-          </w:tcPr>
-          <w:p/>
-        </w:tc>
-        <w:tc>
-          <w:tcPr>
-            <w:tcW w:w="1431" w:type="dxa"/>
-          </w:tcPr>
-          <w:p>
-            <w:bookmarkStart w:id="78" w:name="_Toc6803"/>
-            <w:r>
-              <w:rPr>
-                <w:rFonts w:hint="eastAsia"/>
-              </w:rPr>
-              <w:t>接口描述</w:t>
-            </w:r>
-          </w:p>
-        </w:tc>
-        <w:tc>
-          <w:tcPr>
-            <w:tcW w:w="6578" w:type="dxa"/>
-          </w:tcPr>
-          <w:p>
-            <w:bookmarkStart w:id="79" w:name="_Toc25845"/>
-            <w:bookmarkEnd w:id="78"/>
-            <w:r>
-              <w:rPr>
-                <w:rFonts w:hint="eastAsia"/>
-              </w:rPr>
-              <w:t>通过WEBHDFS,根据路径读取HDFS文件中的统计数据</w:t>
-            </w:r>
-          </w:p>
-        </w:tc>
-        <w:bookmarkEnd w:id="79"/>
+              <w:t>已经启动</w:t>
+            </w:r>
+          </w:p>
+          <w:p>
+            <w:pPr>
+              <w:pStyle w:val="aff9"/>
+              <w:numPr>
+                <w:ilvl w:val="0"/>
+                <w:numId w:val="5"/>
+              </w:numPr>
+              <w:ind w:firstLineChars="0"/>
+              <w:rPr>
+                <w:rFonts w:hint="eastAsia"/>
+              </w:rPr>
+            </w:pPr>
+            <w:r>
+              <w:rPr>
+                <w:rFonts w:hint="eastAsia"/>
+              </w:rPr>
+              <w:t>客户端已经</w:t>
+            </w:r>
+            <w:r>
+              <w:rPr>
+                <w:rFonts w:hint="eastAsia"/>
+              </w:rPr>
+              <w:t>配置hosts文件</w:t>
+            </w:r>
+            <w:r>
+              <w:rPr>
+                <w:rFonts w:hint="eastAsia"/>
+              </w:rPr>
+              <w:t>，如master指向对应的IP</w:t>
+            </w:r>
+          </w:p>
+          <w:p>
+            <w:pPr>
+              <w:pStyle w:val="aff9"/>
+              <w:numPr>
+                <w:ilvl w:val="0"/>
+                <w:numId w:val="5"/>
+              </w:numPr>
+              <w:ind w:firstLineChars="0"/>
+              <w:rPr>
+                <w:rFonts w:hint="eastAsia"/>
+              </w:rPr>
+            </w:pPr>
+            <w:proofErr w:type="spellStart"/>
+            <w:r>
+              <w:rPr>
+                <w:rFonts w:hint="eastAsia"/>
+              </w:rPr>
+              <w:t>web</w:t>
+            </w:r>
+            <w:r>
+              <w:t>HDFS</w:t>
+            </w:r>
+            <w:proofErr w:type="spellEnd"/>
+            <w:r>
+              <w:rPr>
+                <w:rFonts w:hint="eastAsia"/>
+              </w:rPr>
+              <w:t>配置</w:t>
+            </w:r>
+            <w:r>
+              <w:rPr>
+                <w:rFonts w:hint="eastAsia"/>
+              </w:rPr>
+              <w:t>授权</w:t>
+            </w:r>
+          </w:p>
+        </w:tc>
       </w:tr>
       <w:tr>
         <w:trPr>
-          <w:trHeight w:val="312"/>
+          <w:cnfStyle w:val="000000100000" w:firstRow="0" w:lastRow="0" w:firstColumn="0" w:lastColumn="0" w:oddVBand="0" w:evenVBand="0" w:oddHBand="1" w:evenHBand="0" w:firstRowFirstColumn="0" w:firstRowLastColumn="0" w:lastRowFirstColumn="0" w:lastRowLastColumn="0"/>
+          <w:trHeight w:val="240"/>
         </w:trPr>
         <w:tc>
           <w:tcPr>
-            <w:tcW w:w="513" w:type="dxa"/>
-          </w:tcPr>
-          <w:p/>
-        </w:tc>
-        <w:tc>
-          <w:tcPr>
-            <w:tcW w:w="1431" w:type="dxa"/>
-          </w:tcPr>
-          <w:p>
-            <w:bookmarkStart w:id="80" w:name="_Toc27246"/>
-            <w:r>
-              <w:rPr>
-                <w:rFonts w:hint="eastAsia"/>
-              </w:rPr>
-              <w:t>前置条件</w:t>
-            </w:r>
-          </w:p>
-        </w:tc>
-        <w:tc>
-          <w:tcPr>
-            <w:tcW w:w="6578" w:type="dxa"/>
-          </w:tcPr>
-          <w:p>
-            <w:bookmarkStart w:id="81" w:name="_Toc29976"/>
-            <w:bookmarkEnd w:id="80"/>
-            <w:r>
-              <w:rPr>
-                <w:rFonts w:hint="eastAsia"/>
-              </w:rPr>
-              <w:t>Path对应文件已存在，</w:t>
+            <w:cnfStyle w:val="001000000000" w:firstRow="0" w:lastRow="0" w:firstColumn="1" w:lastColumn="0" w:oddVBand="0" w:evenVBand="0" w:oddHBand="0" w:evenHBand="0" w:firstRowFirstColumn="0" w:firstRowLastColumn="0" w:lastRowFirstColumn="0" w:lastRowLastColumn="0"/>
+            <w:tcW w:w="1129" w:type="dxa"/>
+            <w:vMerge w:val="restart"/>
+          </w:tcPr>
+          <w:p>
+            <w:pPr>
+              <w:rPr>
+                <w:rFonts w:hint="eastAsia"/>
+              </w:rPr>
+            </w:pPr>
+            <w:r>
+              <w:rPr>
+                <w:rFonts w:hint="eastAsia"/>
+              </w:rPr>
+              <w:lastRenderedPageBreak/>
+              <w:t>1</w:t>
+            </w:r>
+          </w:p>
+        </w:tc>
+        <w:tc>
+          <w:tcPr>
+            <w:tcW w:w="1418" w:type="dxa"/>
+          </w:tcPr>
+          <w:p>
+            <w:pPr>
+              <w:cnfStyle w:val="000000100000" w:firstRow="0" w:lastRow="0" w:firstColumn="0" w:lastColumn="0" w:oddVBand="0" w:evenVBand="0" w:oddHBand="1" w:evenHBand="0" w:firstRowFirstColumn="0" w:firstRowLastColumn="0" w:lastRowFirstColumn="0" w:lastRowLastColumn="0"/>
+              <w:rPr>
+                <w:rFonts w:hint="eastAsia"/>
+              </w:rPr>
+            </w:pPr>
+            <w:r>
+              <w:rPr>
+                <w:rFonts w:hint="eastAsia"/>
+              </w:rPr>
+              <w:t>接口规范</w:t>
+            </w:r>
+          </w:p>
+        </w:tc>
+        <w:tc>
+          <w:tcPr>
+            <w:tcW w:w="5749" w:type="dxa"/>
+          </w:tcPr>
+          <w:p>
+            <w:pPr>
+              <w:widowControl/>
+              <w:shd w:val="clear" w:color="auto" w:fill="2B2B2B"/>
+              <w:tabs>
+                <w:tab w:val="left" w:pos="916"/>
+                <w:tab w:val="left" w:pos="1832"/>
+                <w:tab w:val="left" w:pos="2748"/>
+                <w:tab w:val="left" w:pos="3664"/>
+                <w:tab w:val="left" w:pos="4580"/>
+                <w:tab w:val="left" w:pos="5496"/>
+                <w:tab w:val="left" w:pos="6412"/>
+                <w:tab w:val="left" w:pos="7328"/>
+                <w:tab w:val="left" w:pos="8244"/>
+                <w:tab w:val="left" w:pos="9160"/>
+                <w:tab w:val="left" w:pos="10076"/>
+                <w:tab w:val="left" w:pos="10992"/>
+                <w:tab w:val="left" w:pos="11908"/>
+                <w:tab w:val="left" w:pos="12824"/>
+                <w:tab w:val="left" w:pos="13740"/>
+                <w:tab w:val="left" w:pos="14656"/>
+              </w:tabs>
+              <w:jc w:val="left"/>
+              <w:cnfStyle w:val="000000100000" w:firstRow="0" w:lastRow="0" w:firstColumn="0" w:lastColumn="0" w:oddVBand="0" w:evenVBand="0" w:oddHBand="1" w:evenHBand="0" w:firstRowFirstColumn="0" w:firstRowLastColumn="0" w:lastRowFirstColumn="0" w:lastRowLastColumn="0"/>
+              <w:rPr>
+                <w:rFonts w:ascii="Consolas" w:eastAsia="宋体" w:hAnsi="Consolas" w:cs="宋体"/>
+                <w:color w:val="A9B7C6"/>
+                <w:kern w:val="0"/>
+              </w:rPr>
+            </w:pPr>
+            <w:r>
+              <w:rPr>
+                <w:rFonts w:ascii="Consolas" w:eastAsia="宋体" w:hAnsi="Consolas" w:cs="宋体"/>
+                <w:color w:val="CC7832"/>
+                <w:kern w:val="0"/>
+              </w:rPr>
+              <w:t xml:space="preserve">void </w:t>
             </w:r>
             <w:proofErr w:type="spellStart"/>
-            <w:r>
-              <w:rPr>
-                <w:rFonts w:hint="eastAsia"/>
-              </w:rPr>
-              <w:t>hadoop</w:t>
+            <w:proofErr w:type="gramStart"/>
+            <w:r>
+              <w:rPr>
+                <w:rFonts w:ascii="Consolas" w:eastAsia="宋体" w:hAnsi="Consolas" w:cs="宋体"/>
+                <w:color w:val="FFC66D"/>
+                <w:kern w:val="0"/>
+              </w:rPr>
+              <w:t>uploadFiles</w:t>
             </w:r>
             <w:proofErr w:type="spellEnd"/>
             <w:r>
               <w:rPr>
-                <w:rFonts w:hint="eastAsia"/>
-              </w:rPr>
-              <w:t>平台已启动</w:t>
-            </w:r>
-          </w:p>
-        </w:tc>
-        <w:bookmarkEnd w:id="81"/>
+                <w:rFonts w:ascii="Consolas" w:eastAsia="宋体" w:hAnsi="Consolas" w:cs="宋体"/>
+                <w:color w:val="A9B7C6"/>
+                <w:kern w:val="0"/>
+              </w:rPr>
+              <w:t>(</w:t>
+            </w:r>
+            <w:proofErr w:type="gramEnd"/>
+          </w:p>
+          <w:p>
+            <w:pPr>
+              <w:widowControl/>
+              <w:shd w:val="clear" w:color="auto" w:fill="2B2B2B"/>
+              <w:tabs>
+                <w:tab w:val="left" w:pos="916"/>
+                <w:tab w:val="left" w:pos="1832"/>
+                <w:tab w:val="left" w:pos="2748"/>
+                <w:tab w:val="left" w:pos="3664"/>
+                <w:tab w:val="left" w:pos="4580"/>
+                <w:tab w:val="left" w:pos="5496"/>
+                <w:tab w:val="left" w:pos="6412"/>
+                <w:tab w:val="left" w:pos="7328"/>
+                <w:tab w:val="left" w:pos="8244"/>
+                <w:tab w:val="left" w:pos="9160"/>
+                <w:tab w:val="left" w:pos="10076"/>
+                <w:tab w:val="left" w:pos="10992"/>
+                <w:tab w:val="left" w:pos="11908"/>
+                <w:tab w:val="left" w:pos="12824"/>
+                <w:tab w:val="left" w:pos="13740"/>
+                <w:tab w:val="left" w:pos="14656"/>
+              </w:tabs>
+              <w:jc w:val="left"/>
+              <w:cnfStyle w:val="000000100000" w:firstRow="0" w:lastRow="0" w:firstColumn="0" w:lastColumn="0" w:oddVBand="0" w:evenVBand="0" w:oddHBand="1" w:evenHBand="0" w:firstRowFirstColumn="0" w:firstRowLastColumn="0" w:lastRowFirstColumn="0" w:lastRowLastColumn="0"/>
+              <w:rPr>
+                <w:rFonts w:ascii="Consolas" w:eastAsia="宋体" w:hAnsi="Consolas" w:cs="宋体" w:hint="eastAsia"/>
+                <w:color w:val="A9B7C6"/>
+                <w:kern w:val="0"/>
+              </w:rPr>
+            </w:pPr>
+            <w:proofErr w:type="spellStart"/>
+            <w:r>
+              <w:rPr>
+                <w:rFonts w:ascii="Consolas" w:eastAsia="宋体" w:hAnsi="Consolas" w:cs="宋体"/>
+                <w:color w:val="A9B7C6"/>
+                <w:kern w:val="0"/>
+              </w:rPr>
+              <w:t>InputStream</w:t>
+            </w:r>
+            <w:proofErr w:type="spellEnd"/>
+            <w:r>
+              <w:rPr>
+                <w:rFonts w:ascii="Consolas" w:eastAsia="宋体" w:hAnsi="Consolas" w:cs="宋体"/>
+                <w:color w:val="A9B7C6"/>
+                <w:kern w:val="0"/>
+              </w:rPr>
+              <w:t xml:space="preserve"> </w:t>
+            </w:r>
+            <w:proofErr w:type="spellStart"/>
+            <w:r>
+              <w:rPr>
+                <w:rFonts w:ascii="Consolas" w:eastAsia="宋体" w:hAnsi="Consolas" w:cs="宋体"/>
+                <w:color w:val="A9B7C6"/>
+                <w:kern w:val="0"/>
+              </w:rPr>
+              <w:t>in</w:t>
+            </w:r>
+            <w:r>
+              <w:rPr>
+                <w:rFonts w:ascii="Consolas" w:eastAsia="宋体" w:hAnsi="Consolas" w:cs="宋体"/>
+                <w:color w:val="CC7832"/>
+                <w:kern w:val="0"/>
+              </w:rPr>
+              <w:t>,</w:t>
+            </w:r>
+            <w:r>
+              <w:rPr>
+                <w:rFonts w:ascii="Consolas" w:eastAsia="宋体" w:hAnsi="Consolas" w:cs="宋体"/>
+                <w:color w:val="A9B7C6"/>
+                <w:kern w:val="0"/>
+              </w:rPr>
+              <w:t>String</w:t>
+            </w:r>
+            <w:proofErr w:type="spellEnd"/>
+            <w:r>
+              <w:rPr>
+                <w:rFonts w:ascii="Consolas" w:eastAsia="宋体" w:hAnsi="Consolas" w:cs="宋体"/>
+                <w:color w:val="A9B7C6"/>
+                <w:kern w:val="0"/>
+              </w:rPr>
+              <w:t xml:space="preserve"> </w:t>
+            </w:r>
+            <w:proofErr w:type="spellStart"/>
+            <w:r>
+              <w:rPr>
+                <w:rFonts w:ascii="Consolas" w:eastAsia="宋体" w:hAnsi="Consolas" w:cs="宋体"/>
+                <w:color w:val="A9B7C6"/>
+                <w:kern w:val="0"/>
+              </w:rPr>
+              <w:t>outputFile</w:t>
+            </w:r>
+            <w:proofErr w:type="spellEnd"/>
+            <w:r>
+              <w:rPr>
+                <w:rFonts w:ascii="Consolas" w:eastAsia="宋体" w:hAnsi="Consolas" w:cs="宋体"/>
+                <w:color w:val="A9B7C6"/>
+                <w:kern w:val="0"/>
+              </w:rPr>
+              <w:t>)</w:t>
+            </w:r>
+          </w:p>
+        </w:tc>
       </w:tr>
       <w:tr>
-        <w:tc>
-          <w:tcPr>
-            <w:tcW w:w="513" w:type="dxa"/>
-            <w:shd w:val="clear" w:color="auto" w:fill="A8D08D" w:themeFill="accent6" w:themeFillTint="99"/>
-          </w:tcPr>
-          <w:p>
-            <w:bookmarkStart w:id="82" w:name="_Toc26884"/>
-            <w:bookmarkEnd w:id="75"/>
-            <w:r>
-              <w:rPr>
-                <w:rFonts w:hint="eastAsia"/>
-              </w:rPr>
-              <w:t>2.</w:t>
-            </w:r>
-          </w:p>
-        </w:tc>
-        <w:tc>
-          <w:tcPr>
-            <w:tcW w:w="1431" w:type="dxa"/>
-            <w:shd w:val="clear" w:color="auto" w:fill="A8D08D" w:themeFill="accent6" w:themeFillTint="99"/>
-          </w:tcPr>
-          <w:p>
-            <w:bookmarkStart w:id="83" w:name="_Toc25076"/>
-            <w:bookmarkEnd w:id="82"/>
-            <w:r>
-              <w:rPr>
-                <w:rFonts w:hint="eastAsia"/>
-              </w:rPr>
-              <w:t>接口</w:t>
-            </w:r>
-          </w:p>
-        </w:tc>
-        <w:tc>
-          <w:tcPr>
-            <w:tcW w:w="6578" w:type="dxa"/>
-            <w:shd w:val="clear" w:color="auto" w:fill="A8D08D" w:themeFill="accent6" w:themeFillTint="99"/>
-          </w:tcPr>
-          <w:p>
-            <w:bookmarkStart w:id="84" w:name="_Toc1976"/>
-            <w:bookmarkEnd w:id="83"/>
-            <w:proofErr w:type="spellStart"/>
-            <w:r>
-              <w:rPr>
-                <w:rFonts w:hint="eastAsia"/>
-              </w:rPr>
-              <w:t>saveData</w:t>
-            </w:r>
-            <w:proofErr w:type="spellEnd"/>
-            <w:r>
-              <w:rPr>
-                <w:rFonts w:hint="eastAsia"/>
-              </w:rPr>
-              <w:t>(</w:t>
-            </w:r>
-            <w:proofErr w:type="spellStart"/>
-            <w:r>
-              <w:rPr>
-                <w:rFonts w:hint="eastAsia"/>
-              </w:rPr>
-              <w:t>Data,Path</w:t>
-            </w:r>
-            <w:proofErr w:type="spellEnd"/>
-            <w:r>
-              <w:rPr>
-                <w:rFonts w:hint="eastAsia"/>
-              </w:rPr>
-              <w:t>)</w:t>
-            </w:r>
-          </w:p>
-        </w:tc>
-        <w:bookmarkEnd w:id="84"/>
+        <w:trPr>
+          <w:trHeight w:val="240"/>
+        </w:trPr>
+        <w:tc>
+          <w:tcPr>
+            <w:cnfStyle w:val="001000000000" w:firstRow="0" w:lastRow="0" w:firstColumn="1" w:lastColumn="0" w:oddVBand="0" w:evenVBand="0" w:oddHBand="0" w:evenHBand="0" w:firstRowFirstColumn="0" w:firstRowLastColumn="0" w:lastRowFirstColumn="0" w:lastRowLastColumn="0"/>
+            <w:tcW w:w="1129" w:type="dxa"/>
+            <w:vMerge/>
+          </w:tcPr>
+          <w:p>
+            <w:pPr>
+              <w:rPr>
+                <w:rFonts w:hint="eastAsia"/>
+              </w:rPr>
+            </w:pPr>
+          </w:p>
+        </w:tc>
+        <w:tc>
+          <w:tcPr>
+            <w:tcW w:w="1418" w:type="dxa"/>
+            <w:shd w:val="clear" w:color="auto" w:fill="B4C6E7" w:themeFill="accent5" w:themeFillTint="66"/>
+          </w:tcPr>
+          <w:p>
+            <w:pPr>
+              <w:cnfStyle w:val="000000000000" w:firstRow="0" w:lastRow="0" w:firstColumn="0" w:lastColumn="0" w:oddVBand="0" w:evenVBand="0" w:oddHBand="0" w:evenHBand="0" w:firstRowFirstColumn="0" w:firstRowLastColumn="0" w:lastRowFirstColumn="0" w:lastRowLastColumn="0"/>
+              <w:rPr>
+                <w:rFonts w:hint="eastAsia"/>
+              </w:rPr>
+            </w:pPr>
+            <w:r>
+              <w:rPr>
+                <w:rFonts w:hint="eastAsia"/>
+              </w:rPr>
+              <w:t>接口描述</w:t>
+            </w:r>
+          </w:p>
+        </w:tc>
+        <w:tc>
+          <w:tcPr>
+            <w:tcW w:w="5749" w:type="dxa"/>
+            <w:shd w:val="clear" w:color="auto" w:fill="B4C6E7" w:themeFill="accent5" w:themeFillTint="66"/>
+          </w:tcPr>
+          <w:p>
+            <w:pPr>
+              <w:cnfStyle w:val="000000000000" w:firstRow="0" w:lastRow="0" w:firstColumn="0" w:lastColumn="0" w:oddVBand="0" w:evenVBand="0" w:oddHBand="0" w:evenHBand="0" w:firstRowFirstColumn="0" w:firstRowLastColumn="0" w:lastRowFirstColumn="0" w:lastRowLastColumn="0"/>
+              <w:rPr>
+                <w:rFonts w:hint="eastAsia"/>
+              </w:rPr>
+            </w:pPr>
+            <w:r>
+              <w:rPr>
+                <w:rFonts w:hint="eastAsia"/>
+              </w:rPr>
+              <w:t>上传</w:t>
+            </w:r>
+            <w:r>
+              <w:rPr>
+                <w:rFonts w:hint="eastAsia"/>
+              </w:rPr>
+              <w:t>数据至HDFS的</w:t>
+            </w:r>
+            <w:r>
+              <w:rPr>
+                <w:rFonts w:hint="eastAsia"/>
+              </w:rPr>
+              <w:t>指定目录</w:t>
+            </w:r>
+          </w:p>
+        </w:tc>
       </w:tr>
       <w:tr>
-        <w:tc>
-          <w:tcPr>
-            <w:tcW w:w="513" w:type="dxa"/>
-          </w:tcPr>
-          <w:p/>
-        </w:tc>
-        <w:tc>
-          <w:tcPr>
-            <w:tcW w:w="1431" w:type="dxa"/>
-          </w:tcPr>
-          <w:p>
-            <w:bookmarkStart w:id="85" w:name="_Toc30881"/>
-            <w:r>
-              <w:rPr>
-                <w:rFonts w:hint="eastAsia"/>
-              </w:rPr>
-              <w:t>接口描述</w:t>
-            </w:r>
-          </w:p>
-        </w:tc>
-        <w:tc>
-          <w:tcPr>
-            <w:tcW w:w="6578" w:type="dxa"/>
-          </w:tcPr>
-          <w:p>
-            <w:bookmarkStart w:id="86" w:name="_Toc892"/>
-            <w:bookmarkEnd w:id="85"/>
-            <w:r>
-              <w:rPr>
-                <w:rFonts w:hint="eastAsia"/>
-              </w:rPr>
-              <w:t>通过WEBHDFS将数据存储至HDFS平台</w:t>
-            </w:r>
-          </w:p>
-        </w:tc>
-        <w:bookmarkEnd w:id="86"/>
+        <w:trPr>
+          <w:cnfStyle w:val="000000100000" w:firstRow="0" w:lastRow="0" w:firstColumn="0" w:lastColumn="0" w:oddVBand="0" w:evenVBand="0" w:oddHBand="1" w:evenHBand="0" w:firstRowFirstColumn="0" w:firstRowLastColumn="0" w:lastRowFirstColumn="0" w:lastRowLastColumn="0"/>
+          <w:trHeight w:val="240"/>
+        </w:trPr>
+        <w:tc>
+          <w:tcPr>
+            <w:cnfStyle w:val="001000000000" w:firstRow="0" w:lastRow="0" w:firstColumn="1" w:lastColumn="0" w:oddVBand="0" w:evenVBand="0" w:oddHBand="0" w:evenHBand="0" w:firstRowFirstColumn="0" w:firstRowLastColumn="0" w:lastRowFirstColumn="0" w:lastRowLastColumn="0"/>
+            <w:tcW w:w="1129" w:type="dxa"/>
+            <w:vMerge/>
+          </w:tcPr>
+          <w:p>
+            <w:pPr>
+              <w:rPr>
+                <w:rFonts w:hint="eastAsia"/>
+              </w:rPr>
+            </w:pPr>
+          </w:p>
+        </w:tc>
+        <w:tc>
+          <w:tcPr>
+            <w:tcW w:w="1418" w:type="dxa"/>
+          </w:tcPr>
+          <w:p>
+            <w:pPr>
+              <w:cnfStyle w:val="000000100000" w:firstRow="0" w:lastRow="0" w:firstColumn="0" w:lastColumn="0" w:oddVBand="0" w:evenVBand="0" w:oddHBand="1" w:evenHBand="0" w:firstRowFirstColumn="0" w:firstRowLastColumn="0" w:lastRowFirstColumn="0" w:lastRowLastColumn="0"/>
+              <w:rPr>
+                <w:rFonts w:hint="eastAsia"/>
+              </w:rPr>
+            </w:pPr>
+            <w:r>
+              <w:rPr>
+                <w:rFonts w:hint="eastAsia"/>
+              </w:rPr>
+              <w:t>前置条件</w:t>
+            </w:r>
+          </w:p>
+        </w:tc>
+        <w:tc>
+          <w:tcPr>
+            <w:tcW w:w="5749" w:type="dxa"/>
+          </w:tcPr>
+          <w:p>
+            <w:pPr>
+              <w:cnfStyle w:val="000000100000" w:firstRow="0" w:lastRow="0" w:firstColumn="0" w:lastColumn="0" w:oddVBand="0" w:evenVBand="0" w:oddHBand="1" w:evenHBand="0" w:firstRowFirstColumn="0" w:firstRowLastColumn="0" w:lastRowFirstColumn="0" w:lastRowLastColumn="0"/>
+              <w:rPr>
+                <w:rFonts w:hint="eastAsia"/>
+              </w:rPr>
+            </w:pPr>
+            <w:proofErr w:type="spellStart"/>
+            <w:r>
+              <w:t>O</w:t>
+            </w:r>
+            <w:r>
+              <w:rPr>
+                <w:rFonts w:hint="eastAsia"/>
+              </w:rPr>
+              <w:t>utput</w:t>
+            </w:r>
+            <w:r>
+              <w:t>File</w:t>
+            </w:r>
+            <w:proofErr w:type="spellEnd"/>
+            <w:r>
+              <w:rPr>
+                <w:rFonts w:hint="eastAsia"/>
+              </w:rPr>
+              <w:t>父目录已存在，</w:t>
+            </w:r>
+            <w:r>
+              <w:rPr>
+                <w:rFonts w:hint="eastAsia"/>
+              </w:rPr>
+              <w:t>且指向的文件不存在</w:t>
+            </w:r>
+          </w:p>
+        </w:tc>
       </w:tr>
       <w:tr>
-        <w:tc>
-          <w:tcPr>
-            <w:tcW w:w="513" w:type="dxa"/>
-          </w:tcPr>
-          <w:p/>
-        </w:tc>
-        <w:tc>
-          <w:tcPr>
-            <w:tcW w:w="1431" w:type="dxa"/>
-          </w:tcPr>
-          <w:p>
-            <w:bookmarkStart w:id="87" w:name="_Toc32151"/>
+        <w:trPr>
+          <w:trHeight w:val="240"/>
+        </w:trPr>
+        <w:tc>
+          <w:tcPr>
+            <w:cnfStyle w:val="001000000000" w:firstRow="0" w:lastRow="0" w:firstColumn="1" w:lastColumn="0" w:oddVBand="0" w:evenVBand="0" w:oddHBand="0" w:evenHBand="0" w:firstRowFirstColumn="0" w:firstRowLastColumn="0" w:lastRowFirstColumn="0" w:lastRowLastColumn="0"/>
+            <w:tcW w:w="1129" w:type="dxa"/>
+            <w:vMerge w:val="restart"/>
+          </w:tcPr>
+          <w:p>
+            <w:pPr>
+              <w:rPr>
+                <w:rFonts w:hint="eastAsia"/>
+              </w:rPr>
+            </w:pPr>
+            <w:r>
+              <w:rPr>
+                <w:rFonts w:hint="eastAsia"/>
+              </w:rPr>
+              <w:t>2</w:t>
+            </w:r>
+          </w:p>
+        </w:tc>
+        <w:tc>
+          <w:tcPr>
+            <w:tcW w:w="1418" w:type="dxa"/>
+          </w:tcPr>
+          <w:p>
+            <w:pPr>
+              <w:cnfStyle w:val="000000000000" w:firstRow="0" w:lastRow="0" w:firstColumn="0" w:lastColumn="0" w:oddVBand="0" w:evenVBand="0" w:oddHBand="0" w:evenHBand="0" w:firstRowFirstColumn="0" w:firstRowLastColumn="0" w:lastRowFirstColumn="0" w:lastRowLastColumn="0"/>
+              <w:rPr>
+                <w:rFonts w:hint="eastAsia"/>
+              </w:rPr>
+            </w:pPr>
+            <w:r>
+              <w:rPr>
+                <w:rFonts w:hint="eastAsia"/>
+              </w:rPr>
+              <w:t>接口规范</w:t>
+            </w:r>
+          </w:p>
+        </w:tc>
+        <w:tc>
+          <w:tcPr>
+            <w:tcW w:w="5749" w:type="dxa"/>
+          </w:tcPr>
+          <w:p>
+            <w:pPr>
+              <w:pStyle w:val="HTML"/>
+              <w:shd w:val="clear" w:color="auto" w:fill="2B2B2B"/>
+              <w:cnfStyle w:val="000000000000" w:firstRow="0" w:lastRow="0" w:firstColumn="0" w:lastColumn="0" w:oddVBand="0" w:evenVBand="0" w:oddHBand="0" w:evenHBand="0" w:firstRowFirstColumn="0" w:firstRowLastColumn="0" w:lastRowFirstColumn="0" w:lastRowLastColumn="0"/>
+              <w:rPr>
+                <w:rFonts w:ascii="Consolas" w:hAnsi="Consolas"/>
+                <w:color w:val="A9B7C6"/>
+              </w:rPr>
+            </w:pPr>
+            <w:proofErr w:type="spellStart"/>
+            <w:r>
+              <w:rPr>
+                <w:rFonts w:ascii="Consolas" w:hAnsi="Consolas"/>
+                <w:color w:val="A9B7C6"/>
+                <w:shd w:val="clear" w:color="auto" w:fill="344134"/>
+              </w:rPr>
+              <w:t>DataInputStream</w:t>
+            </w:r>
+            <w:proofErr w:type="spellEnd"/>
+            <w:r>
+              <w:rPr>
+                <w:rFonts w:ascii="Consolas" w:hAnsi="Consolas"/>
+                <w:color w:val="A9B7C6"/>
+              </w:rPr>
+              <w:t xml:space="preserve"> </w:t>
+            </w:r>
+            <w:proofErr w:type="spellStart"/>
+            <w:proofErr w:type="gramStart"/>
+            <w:r>
+              <w:rPr>
+                <w:rFonts w:ascii="Consolas" w:hAnsi="Consolas"/>
+                <w:color w:val="FFC66D"/>
+              </w:rPr>
+              <w:t>readFromHdfs</w:t>
+            </w:r>
+            <w:proofErr w:type="spellEnd"/>
+            <w:r>
+              <w:rPr>
+                <w:rFonts w:ascii="Consolas" w:hAnsi="Consolas"/>
+                <w:color w:val="A9B7C6"/>
+              </w:rPr>
+              <w:t>(</w:t>
+            </w:r>
+            <w:proofErr w:type="gramEnd"/>
+          </w:p>
+          <w:p>
+            <w:pPr>
+              <w:pStyle w:val="HTML"/>
+              <w:shd w:val="clear" w:color="auto" w:fill="2B2B2B"/>
+              <w:cnfStyle w:val="000000000000" w:firstRow="0" w:lastRow="0" w:firstColumn="0" w:lastColumn="0" w:oddVBand="0" w:evenVBand="0" w:oddHBand="0" w:evenHBand="0" w:firstRowFirstColumn="0" w:firstRowLastColumn="0" w:lastRowFirstColumn="0" w:lastRowLastColumn="0"/>
+              <w:rPr>
+                <w:rFonts w:ascii="Consolas" w:hAnsi="Consolas" w:hint="eastAsia"/>
+                <w:color w:val="A9B7C6"/>
+              </w:rPr>
+            </w:pPr>
+            <w:r>
+              <w:rPr>
+                <w:rFonts w:ascii="Consolas" w:hAnsi="Consolas"/>
+                <w:color w:val="A9B7C6"/>
+              </w:rPr>
+              <w:t xml:space="preserve">String </w:t>
+            </w:r>
+            <w:proofErr w:type="spellStart"/>
+            <w:r>
+              <w:rPr>
+                <w:rFonts w:ascii="Consolas" w:hAnsi="Consolas"/>
+                <w:color w:val="A9B7C6"/>
+              </w:rPr>
+              <w:t>fileName</w:t>
+            </w:r>
+            <w:proofErr w:type="spellEnd"/>
+            <w:r>
+              <w:rPr>
+                <w:rFonts w:ascii="Consolas" w:hAnsi="Consolas"/>
+                <w:color w:val="A9B7C6"/>
+              </w:rPr>
+              <w:t>)</w:t>
+            </w:r>
+          </w:p>
+        </w:tc>
+      </w:tr>
+      <w:tr>
+        <w:trPr>
+          <w:cnfStyle w:val="000000100000" w:firstRow="0" w:lastRow="0" w:firstColumn="0" w:lastColumn="0" w:oddVBand="0" w:evenVBand="0" w:oddHBand="1" w:evenHBand="0" w:firstRowFirstColumn="0" w:firstRowLastColumn="0" w:lastRowFirstColumn="0" w:lastRowLastColumn="0"/>
+          <w:trHeight w:val="240"/>
+        </w:trPr>
+        <w:tc>
+          <w:tcPr>
+            <w:cnfStyle w:val="001000000000" w:firstRow="0" w:lastRow="0" w:firstColumn="1" w:lastColumn="0" w:oddVBand="0" w:evenVBand="0" w:oddHBand="0" w:evenHBand="0" w:firstRowFirstColumn="0" w:firstRowLastColumn="0" w:lastRowFirstColumn="0" w:lastRowLastColumn="0"/>
+            <w:tcW w:w="1129" w:type="dxa"/>
+            <w:vMerge/>
+          </w:tcPr>
+          <w:p>
+            <w:pPr>
+              <w:rPr>
+                <w:rFonts w:hint="eastAsia"/>
+              </w:rPr>
+            </w:pPr>
+          </w:p>
+        </w:tc>
+        <w:tc>
+          <w:tcPr>
+            <w:tcW w:w="1418" w:type="dxa"/>
+          </w:tcPr>
+          <w:p>
+            <w:pPr>
+              <w:cnfStyle w:val="000000100000" w:firstRow="0" w:lastRow="0" w:firstColumn="0" w:lastColumn="0" w:oddVBand="0" w:evenVBand="0" w:oddHBand="1" w:evenHBand="0" w:firstRowFirstColumn="0" w:firstRowLastColumn="0" w:lastRowFirstColumn="0" w:lastRowLastColumn="0"/>
+              <w:rPr>
+                <w:rFonts w:hint="eastAsia"/>
+              </w:rPr>
+            </w:pPr>
+            <w:r>
+              <w:rPr>
+                <w:rFonts w:hint="eastAsia"/>
+              </w:rPr>
+              <w:t>接口描述</w:t>
+            </w:r>
+          </w:p>
+        </w:tc>
+        <w:tc>
+          <w:tcPr>
+            <w:tcW w:w="5749" w:type="dxa"/>
+            <w:shd w:val="clear" w:color="auto" w:fill="D9E2F3" w:themeFill="accent5" w:themeFillTint="33"/>
+          </w:tcPr>
+          <w:p>
+            <w:pPr>
+              <w:cnfStyle w:val="000000100000" w:firstRow="0" w:lastRow="0" w:firstColumn="0" w:lastColumn="0" w:oddVBand="0" w:evenVBand="0" w:oddHBand="1" w:evenHBand="0" w:firstRowFirstColumn="0" w:firstRowLastColumn="0" w:lastRowFirstColumn="0" w:lastRowLastColumn="0"/>
+              <w:rPr>
+                <w:rFonts w:hint="eastAsia"/>
+              </w:rPr>
+            </w:pPr>
+            <w:r>
+              <w:rPr>
+                <w:rFonts w:hint="eastAsia"/>
+              </w:rPr>
+              <w:t>读取</w:t>
+            </w:r>
+            <w:r>
+              <w:rPr>
+                <w:rFonts w:hint="eastAsia"/>
+              </w:rPr>
+              <w:t>HDFS中</w:t>
+            </w:r>
+            <w:r>
+              <w:rPr>
+                <w:rFonts w:hint="eastAsia"/>
+              </w:rPr>
+              <w:t>对应的文件至本地</w:t>
+            </w:r>
+          </w:p>
+        </w:tc>
+      </w:tr>
+      <w:tr>
+        <w:trPr>
+          <w:trHeight w:val="240"/>
+        </w:trPr>
+        <w:tc>
+          <w:tcPr>
+            <w:cnfStyle w:val="001000000000" w:firstRow="0" w:lastRow="0" w:firstColumn="1" w:lastColumn="0" w:oddVBand="0" w:evenVBand="0" w:oddHBand="0" w:evenHBand="0" w:firstRowFirstColumn="0" w:firstRowLastColumn="0" w:lastRowFirstColumn="0" w:lastRowLastColumn="0"/>
+            <w:tcW w:w="1129" w:type="dxa"/>
+            <w:vMerge/>
+          </w:tcPr>
+          <w:p>
+            <w:pPr>
+              <w:rPr>
+                <w:rFonts w:hint="eastAsia"/>
+              </w:rPr>
+            </w:pPr>
+          </w:p>
+        </w:tc>
+        <w:tc>
+          <w:tcPr>
+            <w:tcW w:w="1418" w:type="dxa"/>
+          </w:tcPr>
+          <w:p>
+            <w:pPr>
+              <w:cnfStyle w:val="000000000000" w:firstRow="0" w:lastRow="0" w:firstColumn="0" w:lastColumn="0" w:oddVBand="0" w:evenVBand="0" w:oddHBand="0" w:evenHBand="0" w:firstRowFirstColumn="0" w:firstRowLastColumn="0" w:lastRowFirstColumn="0" w:lastRowLastColumn="0"/>
+              <w:rPr>
+                <w:rFonts w:hint="eastAsia"/>
+              </w:rPr>
+            </w:pPr>
             <w:r>
               <w:rPr>
                 <w:rFonts w:hint="eastAsia"/>
@@ -8251,22 +8676,1240 @@
         </w:tc>
         <w:tc>
           <w:tcPr>
-            <w:tcW w:w="6578" w:type="dxa"/>
-          </w:tcPr>
-          <w:p>
-            <w:bookmarkStart w:id="88" w:name="_Toc25837"/>
-            <w:bookmarkEnd w:id="87"/>
-            <w:r>
-              <w:rPr>
-                <w:rFonts w:hint="eastAsia"/>
-              </w:rPr>
-              <w:t>Hadoop平台已启动，path指定的父目录存在</w:t>
-            </w:r>
-          </w:p>
-        </w:tc>
-        <w:bookmarkEnd w:id="88"/>
+            <w:tcW w:w="5749" w:type="dxa"/>
+          </w:tcPr>
+          <w:p>
+            <w:pPr>
+              <w:cnfStyle w:val="000000000000" w:firstRow="0" w:lastRow="0" w:firstColumn="0" w:lastColumn="0" w:oddVBand="0" w:evenVBand="0" w:oddHBand="0" w:evenHBand="0" w:firstRowFirstColumn="0" w:firstRowLastColumn="0" w:lastRowFirstColumn="0" w:lastRowLastColumn="0"/>
+              <w:rPr>
+                <w:rFonts w:hint="eastAsia"/>
+              </w:rPr>
+            </w:pPr>
+            <w:r>
+              <w:t>Filename</w:t>
+            </w:r>
+            <w:r>
+              <w:rPr>
+                <w:rFonts w:hint="eastAsia"/>
+              </w:rPr>
+              <w:t>对应的文件必须存在</w:t>
+            </w:r>
+            <w:r>
+              <w:rPr>
+                <w:rFonts w:hint="eastAsia"/>
+              </w:rPr>
+              <w:t>且必须是文件</w:t>
+            </w:r>
+          </w:p>
+        </w:tc>
+      </w:tr>
+      <w:tr>
+        <w:trPr>
+          <w:cnfStyle w:val="000000100000" w:firstRow="0" w:lastRow="0" w:firstColumn="0" w:lastColumn="0" w:oddVBand="0" w:evenVBand="0" w:oddHBand="1" w:evenHBand="0" w:firstRowFirstColumn="0" w:firstRowLastColumn="0" w:lastRowFirstColumn="0" w:lastRowLastColumn="0"/>
+          <w:trHeight w:val="240"/>
+        </w:trPr>
+        <w:tc>
+          <w:tcPr>
+            <w:cnfStyle w:val="001000000000" w:firstRow="0" w:lastRow="0" w:firstColumn="1" w:lastColumn="0" w:oddVBand="0" w:evenVBand="0" w:oddHBand="0" w:evenHBand="0" w:firstRowFirstColumn="0" w:firstRowLastColumn="0" w:lastRowFirstColumn="0" w:lastRowLastColumn="0"/>
+            <w:tcW w:w="1129" w:type="dxa"/>
+            <w:vMerge w:val="restart"/>
+          </w:tcPr>
+          <w:p>
+            <w:pPr>
+              <w:rPr>
+                <w:rFonts w:hint="eastAsia"/>
+              </w:rPr>
+            </w:pPr>
+            <w:r>
+              <w:rPr>
+                <w:rFonts w:hint="eastAsia"/>
+              </w:rPr>
+              <w:t>3</w:t>
+            </w:r>
+          </w:p>
+        </w:tc>
+        <w:tc>
+          <w:tcPr>
+            <w:tcW w:w="1418" w:type="dxa"/>
+          </w:tcPr>
+          <w:p>
+            <w:pPr>
+              <w:cnfStyle w:val="000000100000" w:firstRow="0" w:lastRow="0" w:firstColumn="0" w:lastColumn="0" w:oddVBand="0" w:evenVBand="0" w:oddHBand="1" w:evenHBand="0" w:firstRowFirstColumn="0" w:firstRowLastColumn="0" w:lastRowFirstColumn="0" w:lastRowLastColumn="0"/>
+              <w:rPr>
+                <w:rFonts w:hint="eastAsia"/>
+              </w:rPr>
+            </w:pPr>
+            <w:r>
+              <w:rPr>
+                <w:rFonts w:hint="eastAsia"/>
+              </w:rPr>
+              <w:t>接口规范</w:t>
+            </w:r>
+          </w:p>
+        </w:tc>
+        <w:tc>
+          <w:tcPr>
+            <w:tcW w:w="5749" w:type="dxa"/>
+          </w:tcPr>
+          <w:p>
+            <w:pPr>
+              <w:pStyle w:val="HTML"/>
+              <w:shd w:val="clear" w:color="auto" w:fill="2B2B2B"/>
+              <w:cnfStyle w:val="000000100000" w:firstRow="0" w:lastRow="0" w:firstColumn="0" w:lastColumn="0" w:oddVBand="0" w:evenVBand="0" w:oddHBand="1" w:evenHBand="0" w:firstRowFirstColumn="0" w:firstRowLastColumn="0" w:lastRowFirstColumn="0" w:lastRowLastColumn="0"/>
+              <w:rPr>
+                <w:rFonts w:ascii="Consolas" w:hAnsi="Consolas" w:hint="eastAsia"/>
+                <w:color w:val="A9B7C6"/>
+              </w:rPr>
+            </w:pPr>
+            <w:r>
+              <w:rPr>
+                <w:rFonts w:ascii="Consolas" w:hAnsi="Consolas"/>
+                <w:color w:val="CC7832"/>
+              </w:rPr>
+              <w:t xml:space="preserve">void </w:t>
+            </w:r>
+            <w:proofErr w:type="spellStart"/>
+            <w:r>
+              <w:rPr>
+                <w:rFonts w:ascii="Consolas" w:hAnsi="Consolas"/>
+                <w:color w:val="FFC66D"/>
+              </w:rPr>
+              <w:t>deleteFromHdfs</w:t>
+            </w:r>
+            <w:proofErr w:type="spellEnd"/>
+            <w:r>
+              <w:rPr>
+                <w:rFonts w:ascii="Consolas" w:hAnsi="Consolas"/>
+                <w:color w:val="A9B7C6"/>
+              </w:rPr>
+              <w:t xml:space="preserve">(String </w:t>
+            </w:r>
+            <w:proofErr w:type="spellStart"/>
+            <w:r>
+              <w:rPr>
+                <w:rFonts w:ascii="Consolas" w:hAnsi="Consolas"/>
+                <w:color w:val="A9B7C6"/>
+              </w:rPr>
+              <w:t>fileName</w:t>
+            </w:r>
+            <w:proofErr w:type="spellEnd"/>
+            <w:r>
+              <w:rPr>
+                <w:rFonts w:ascii="Consolas" w:hAnsi="Consolas"/>
+                <w:color w:val="A9B7C6"/>
+              </w:rPr>
+              <w:t>)</w:t>
+            </w:r>
+          </w:p>
+        </w:tc>
+      </w:tr>
+      <w:tr>
+        <w:trPr>
+          <w:trHeight w:val="240"/>
+        </w:trPr>
+        <w:tc>
+          <w:tcPr>
+            <w:cnfStyle w:val="001000000000" w:firstRow="0" w:lastRow="0" w:firstColumn="1" w:lastColumn="0" w:oddVBand="0" w:evenVBand="0" w:oddHBand="0" w:evenHBand="0" w:firstRowFirstColumn="0" w:firstRowLastColumn="0" w:lastRowFirstColumn="0" w:lastRowLastColumn="0"/>
+            <w:tcW w:w="1129" w:type="dxa"/>
+            <w:vMerge/>
+          </w:tcPr>
+          <w:p>
+            <w:pPr>
+              <w:rPr>
+                <w:rFonts w:hint="eastAsia"/>
+              </w:rPr>
+            </w:pPr>
+          </w:p>
+        </w:tc>
+        <w:tc>
+          <w:tcPr>
+            <w:tcW w:w="1418" w:type="dxa"/>
+            <w:shd w:val="clear" w:color="auto" w:fill="B4C6E7" w:themeFill="accent5" w:themeFillTint="66"/>
+          </w:tcPr>
+          <w:p>
+            <w:pPr>
+              <w:cnfStyle w:val="000000000000" w:firstRow="0" w:lastRow="0" w:firstColumn="0" w:lastColumn="0" w:oddVBand="0" w:evenVBand="0" w:oddHBand="0" w:evenHBand="0" w:firstRowFirstColumn="0" w:firstRowLastColumn="0" w:lastRowFirstColumn="0" w:lastRowLastColumn="0"/>
+              <w:rPr>
+                <w:rFonts w:hint="eastAsia"/>
+              </w:rPr>
+            </w:pPr>
+            <w:r>
+              <w:rPr>
+                <w:rFonts w:hint="eastAsia"/>
+              </w:rPr>
+              <w:t>接口描述</w:t>
+            </w:r>
+          </w:p>
+        </w:tc>
+        <w:tc>
+          <w:tcPr>
+            <w:tcW w:w="5749" w:type="dxa"/>
+            <w:shd w:val="clear" w:color="auto" w:fill="B4C6E7" w:themeFill="accent5" w:themeFillTint="66"/>
+          </w:tcPr>
+          <w:p>
+            <w:pPr>
+              <w:cnfStyle w:val="000000000000" w:firstRow="0" w:lastRow="0" w:firstColumn="0" w:lastColumn="0" w:oddVBand="0" w:evenVBand="0" w:oddHBand="0" w:evenHBand="0" w:firstRowFirstColumn="0" w:firstRowLastColumn="0" w:lastRowFirstColumn="0" w:lastRowLastColumn="0"/>
+              <w:rPr>
+                <w:rFonts w:hint="eastAsia"/>
+              </w:rPr>
+            </w:pPr>
+            <w:r>
+              <w:rPr>
+                <w:rFonts w:hint="eastAsia"/>
+              </w:rPr>
+              <w:t>删除HDFS中对应的文件</w:t>
+            </w:r>
+          </w:p>
+        </w:tc>
+      </w:tr>
+      <w:tr>
+        <w:trPr>
+          <w:cnfStyle w:val="000000100000" w:firstRow="0" w:lastRow="0" w:firstColumn="0" w:lastColumn="0" w:oddVBand="0" w:evenVBand="0" w:oddHBand="1" w:evenHBand="0" w:firstRowFirstColumn="0" w:firstRowLastColumn="0" w:lastRowFirstColumn="0" w:lastRowLastColumn="0"/>
+          <w:trHeight w:val="240"/>
+        </w:trPr>
+        <w:tc>
+          <w:tcPr>
+            <w:cnfStyle w:val="001000000000" w:firstRow="0" w:lastRow="0" w:firstColumn="1" w:lastColumn="0" w:oddVBand="0" w:evenVBand="0" w:oddHBand="0" w:evenHBand="0" w:firstRowFirstColumn="0" w:firstRowLastColumn="0" w:lastRowFirstColumn="0" w:lastRowLastColumn="0"/>
+            <w:tcW w:w="1129" w:type="dxa"/>
+            <w:vMerge/>
+          </w:tcPr>
+          <w:p>
+            <w:pPr>
+              <w:rPr>
+                <w:rFonts w:hint="eastAsia"/>
+              </w:rPr>
+            </w:pPr>
+          </w:p>
+        </w:tc>
+        <w:tc>
+          <w:tcPr>
+            <w:tcW w:w="1418" w:type="dxa"/>
+          </w:tcPr>
+          <w:p>
+            <w:pPr>
+              <w:cnfStyle w:val="000000100000" w:firstRow="0" w:lastRow="0" w:firstColumn="0" w:lastColumn="0" w:oddVBand="0" w:evenVBand="0" w:oddHBand="1" w:evenHBand="0" w:firstRowFirstColumn="0" w:firstRowLastColumn="0" w:lastRowFirstColumn="0" w:lastRowLastColumn="0"/>
+              <w:rPr>
+                <w:rFonts w:hint="eastAsia"/>
+              </w:rPr>
+            </w:pPr>
+            <w:r>
+              <w:rPr>
+                <w:rFonts w:hint="eastAsia"/>
+              </w:rPr>
+              <w:t>前置条件</w:t>
+            </w:r>
+          </w:p>
+        </w:tc>
+        <w:tc>
+          <w:tcPr>
+            <w:tcW w:w="5749" w:type="dxa"/>
+          </w:tcPr>
+          <w:p>
+            <w:pPr>
+              <w:cnfStyle w:val="000000100000" w:firstRow="0" w:lastRow="0" w:firstColumn="0" w:lastColumn="0" w:oddVBand="0" w:evenVBand="0" w:oddHBand="1" w:evenHBand="0" w:firstRowFirstColumn="0" w:firstRowLastColumn="0" w:lastRowFirstColumn="0" w:lastRowLastColumn="0"/>
+              <w:rPr>
+                <w:rFonts w:hint="eastAsia"/>
+              </w:rPr>
+            </w:pPr>
+            <w:r>
+              <w:t>Filename</w:t>
+            </w:r>
+            <w:r>
+              <w:rPr>
+                <w:rFonts w:hint="eastAsia"/>
+              </w:rPr>
+              <w:t>对应的文件存在且必须是文件</w:t>
+            </w:r>
+          </w:p>
+        </w:tc>
+      </w:tr>
+      <w:tr>
+        <w:trPr>
+          <w:trHeight w:val="240"/>
+        </w:trPr>
+        <w:tc>
+          <w:tcPr>
+            <w:cnfStyle w:val="001000000000" w:firstRow="0" w:lastRow="0" w:firstColumn="1" w:lastColumn="0" w:oddVBand="0" w:evenVBand="0" w:oddHBand="0" w:evenHBand="0" w:firstRowFirstColumn="0" w:firstRowLastColumn="0" w:lastRowFirstColumn="0" w:lastRowLastColumn="0"/>
+            <w:tcW w:w="1129" w:type="dxa"/>
+            <w:vMerge w:val="restart"/>
+          </w:tcPr>
+          <w:p>
+            <w:pPr>
+              <w:rPr>
+                <w:rFonts w:hint="eastAsia"/>
+              </w:rPr>
+            </w:pPr>
+            <w:r>
+              <w:rPr>
+                <w:rFonts w:hint="eastAsia"/>
+              </w:rPr>
+              <w:t>4</w:t>
+            </w:r>
+          </w:p>
+        </w:tc>
+        <w:tc>
+          <w:tcPr>
+            <w:tcW w:w="1418" w:type="dxa"/>
+          </w:tcPr>
+          <w:p>
+            <w:pPr>
+              <w:cnfStyle w:val="000000000000" w:firstRow="0" w:lastRow="0" w:firstColumn="0" w:lastColumn="0" w:oddVBand="0" w:evenVBand="0" w:oddHBand="0" w:evenHBand="0" w:firstRowFirstColumn="0" w:firstRowLastColumn="0" w:lastRowFirstColumn="0" w:lastRowLastColumn="0"/>
+              <w:rPr>
+                <w:rFonts w:hint="eastAsia"/>
+              </w:rPr>
+            </w:pPr>
+            <w:r>
+              <w:rPr>
+                <w:rFonts w:hint="eastAsia"/>
+              </w:rPr>
+              <w:t>接口规范</w:t>
+            </w:r>
+          </w:p>
+        </w:tc>
+        <w:tc>
+          <w:tcPr>
+            <w:tcW w:w="5749" w:type="dxa"/>
+          </w:tcPr>
+          <w:p>
+            <w:pPr>
+              <w:pStyle w:val="HTML"/>
+              <w:shd w:val="clear" w:color="auto" w:fill="2B2B2B"/>
+              <w:cnfStyle w:val="000000000000" w:firstRow="0" w:lastRow="0" w:firstColumn="0" w:lastColumn="0" w:oddVBand="0" w:evenVBand="0" w:oddHBand="0" w:evenHBand="0" w:firstRowFirstColumn="0" w:firstRowLastColumn="0" w:lastRowFirstColumn="0" w:lastRowLastColumn="0"/>
+              <w:rPr>
+                <w:rFonts w:ascii="Consolas" w:hAnsi="Consolas" w:hint="eastAsia"/>
+                <w:color w:val="A9B7C6"/>
+              </w:rPr>
+            </w:pPr>
+            <w:r>
+              <w:rPr>
+                <w:rFonts w:ascii="Consolas" w:hAnsi="Consolas"/>
+                <w:color w:val="CC7832"/>
+              </w:rPr>
+              <w:t xml:space="preserve">void </w:t>
+            </w:r>
+            <w:proofErr w:type="spellStart"/>
+            <w:r>
+              <w:rPr>
+                <w:rFonts w:ascii="Consolas" w:hAnsi="Consolas"/>
+                <w:color w:val="FFC66D"/>
+              </w:rPr>
+              <w:t>emptyDirectory</w:t>
+            </w:r>
+            <w:proofErr w:type="spellEnd"/>
+            <w:r>
+              <w:rPr>
+                <w:rFonts w:ascii="Consolas" w:hAnsi="Consolas"/>
+                <w:color w:val="A9B7C6"/>
+              </w:rPr>
+              <w:t>(String directory)</w:t>
+            </w:r>
+          </w:p>
+        </w:tc>
+      </w:tr>
+      <w:tr>
+        <w:trPr>
+          <w:cnfStyle w:val="000000100000" w:firstRow="0" w:lastRow="0" w:firstColumn="0" w:lastColumn="0" w:oddVBand="0" w:evenVBand="0" w:oddHBand="1" w:evenHBand="0" w:firstRowFirstColumn="0" w:firstRowLastColumn="0" w:lastRowFirstColumn="0" w:lastRowLastColumn="0"/>
+          <w:trHeight w:val="240"/>
+        </w:trPr>
+        <w:tc>
+          <w:tcPr>
+            <w:cnfStyle w:val="001000000000" w:firstRow="0" w:lastRow="0" w:firstColumn="1" w:lastColumn="0" w:oddVBand="0" w:evenVBand="0" w:oddHBand="0" w:evenHBand="0" w:firstRowFirstColumn="0" w:firstRowLastColumn="0" w:lastRowFirstColumn="0" w:lastRowLastColumn="0"/>
+            <w:tcW w:w="1129" w:type="dxa"/>
+            <w:vMerge/>
+          </w:tcPr>
+          <w:p>
+            <w:pPr>
+              <w:rPr>
+                <w:rFonts w:hint="eastAsia"/>
+              </w:rPr>
+            </w:pPr>
+          </w:p>
+        </w:tc>
+        <w:tc>
+          <w:tcPr>
+            <w:tcW w:w="1418" w:type="dxa"/>
+          </w:tcPr>
+          <w:p>
+            <w:pPr>
+              <w:cnfStyle w:val="000000100000" w:firstRow="0" w:lastRow="0" w:firstColumn="0" w:lastColumn="0" w:oddVBand="0" w:evenVBand="0" w:oddHBand="1" w:evenHBand="0" w:firstRowFirstColumn="0" w:firstRowLastColumn="0" w:lastRowFirstColumn="0" w:lastRowLastColumn="0"/>
+              <w:rPr>
+                <w:rFonts w:hint="eastAsia"/>
+              </w:rPr>
+            </w:pPr>
+            <w:r>
+              <w:rPr>
+                <w:rFonts w:hint="eastAsia"/>
+              </w:rPr>
+              <w:t>接口描述</w:t>
+            </w:r>
+          </w:p>
+        </w:tc>
+        <w:tc>
+          <w:tcPr>
+            <w:tcW w:w="5749" w:type="dxa"/>
+            <w:shd w:val="clear" w:color="auto" w:fill="D9E2F3" w:themeFill="accent5" w:themeFillTint="33"/>
+          </w:tcPr>
+          <w:p>
+            <w:pPr>
+              <w:cnfStyle w:val="000000100000" w:firstRow="0" w:lastRow="0" w:firstColumn="0" w:lastColumn="0" w:oddVBand="0" w:evenVBand="0" w:oddHBand="1" w:evenHBand="0" w:firstRowFirstColumn="0" w:firstRowLastColumn="0" w:lastRowFirstColumn="0" w:lastRowLastColumn="0"/>
+              <w:rPr>
+                <w:rFonts w:hint="eastAsia"/>
+              </w:rPr>
+            </w:pPr>
+            <w:r>
+              <w:rPr>
+                <w:rFonts w:hint="eastAsia"/>
+              </w:rPr>
+              <w:t>清空某一个目录下面的所有文件</w:t>
+            </w:r>
+          </w:p>
+        </w:tc>
+      </w:tr>
+      <w:tr>
+        <w:trPr>
+          <w:trHeight w:val="240"/>
+        </w:trPr>
+        <w:tc>
+          <w:tcPr>
+            <w:cnfStyle w:val="001000000000" w:firstRow="0" w:lastRow="0" w:firstColumn="1" w:lastColumn="0" w:oddVBand="0" w:evenVBand="0" w:oddHBand="0" w:evenHBand="0" w:firstRowFirstColumn="0" w:firstRowLastColumn="0" w:lastRowFirstColumn="0" w:lastRowLastColumn="0"/>
+            <w:tcW w:w="1129" w:type="dxa"/>
+            <w:vMerge/>
+          </w:tcPr>
+          <w:p>
+            <w:pPr>
+              <w:rPr>
+                <w:rFonts w:hint="eastAsia"/>
+              </w:rPr>
+            </w:pPr>
+          </w:p>
+        </w:tc>
+        <w:tc>
+          <w:tcPr>
+            <w:tcW w:w="1418" w:type="dxa"/>
+          </w:tcPr>
+          <w:p>
+            <w:pPr>
+              <w:cnfStyle w:val="000000000000" w:firstRow="0" w:lastRow="0" w:firstColumn="0" w:lastColumn="0" w:oddVBand="0" w:evenVBand="0" w:oddHBand="0" w:evenHBand="0" w:firstRowFirstColumn="0" w:firstRowLastColumn="0" w:lastRowFirstColumn="0" w:lastRowLastColumn="0"/>
+              <w:rPr>
+                <w:rFonts w:hint="eastAsia"/>
+              </w:rPr>
+            </w:pPr>
+            <w:r>
+              <w:rPr>
+                <w:rFonts w:hint="eastAsia"/>
+              </w:rPr>
+              <w:t>前置条件</w:t>
+            </w:r>
+          </w:p>
+        </w:tc>
+        <w:tc>
+          <w:tcPr>
+            <w:tcW w:w="5749" w:type="dxa"/>
+          </w:tcPr>
+          <w:p>
+            <w:pPr>
+              <w:cnfStyle w:val="000000000000" w:firstRow="0" w:lastRow="0" w:firstColumn="0" w:lastColumn="0" w:oddVBand="0" w:evenVBand="0" w:oddHBand="0" w:evenHBand="0" w:firstRowFirstColumn="0" w:firstRowLastColumn="0" w:lastRowFirstColumn="0" w:lastRowLastColumn="0"/>
+              <w:rPr>
+                <w:rFonts w:hint="eastAsia"/>
+              </w:rPr>
+            </w:pPr>
+            <w:r>
+              <w:rPr>
+                <w:rFonts w:hint="eastAsia"/>
+              </w:rPr>
+              <w:t>对应的directory存在且必须是目录</w:t>
+            </w:r>
+          </w:p>
+        </w:tc>
+      </w:tr>
+      <w:tr>
+        <w:trPr>
+          <w:cnfStyle w:val="000000100000" w:firstRow="0" w:lastRow="0" w:firstColumn="0" w:lastColumn="0" w:oddVBand="0" w:evenVBand="0" w:oddHBand="1" w:evenHBand="0" w:firstRowFirstColumn="0" w:firstRowLastColumn="0" w:lastRowFirstColumn="0" w:lastRowLastColumn="0"/>
+          <w:trHeight w:val="240"/>
+        </w:trPr>
+        <w:tc>
+          <w:tcPr>
+            <w:cnfStyle w:val="001000000000" w:firstRow="0" w:lastRow="0" w:firstColumn="1" w:lastColumn="0" w:oddVBand="0" w:evenVBand="0" w:oddHBand="0" w:evenHBand="0" w:firstRowFirstColumn="0" w:firstRowLastColumn="0" w:lastRowFirstColumn="0" w:lastRowLastColumn="0"/>
+            <w:tcW w:w="1129" w:type="dxa"/>
+            <w:vMerge w:val="restart"/>
+          </w:tcPr>
+          <w:p>
+            <w:pPr>
+              <w:rPr>
+                <w:rFonts w:hint="eastAsia"/>
+              </w:rPr>
+            </w:pPr>
+            <w:r>
+              <w:rPr>
+                <w:rFonts w:hint="eastAsia"/>
+              </w:rPr>
+              <w:t>5</w:t>
+            </w:r>
+          </w:p>
+        </w:tc>
+        <w:tc>
+          <w:tcPr>
+            <w:tcW w:w="1418" w:type="dxa"/>
+          </w:tcPr>
+          <w:p>
+            <w:pPr>
+              <w:cnfStyle w:val="000000100000" w:firstRow="0" w:lastRow="0" w:firstColumn="0" w:lastColumn="0" w:oddVBand="0" w:evenVBand="0" w:oddHBand="1" w:evenHBand="0" w:firstRowFirstColumn="0" w:firstRowLastColumn="0" w:lastRowFirstColumn="0" w:lastRowLastColumn="0"/>
+              <w:rPr>
+                <w:rFonts w:hint="eastAsia"/>
+              </w:rPr>
+            </w:pPr>
+            <w:r>
+              <w:rPr>
+                <w:rFonts w:hint="eastAsia"/>
+              </w:rPr>
+              <w:t>接口规范</w:t>
+            </w:r>
+          </w:p>
+        </w:tc>
+        <w:tc>
+          <w:tcPr>
+            <w:tcW w:w="5749" w:type="dxa"/>
+          </w:tcPr>
+          <w:p>
+            <w:pPr>
+              <w:pStyle w:val="HTML"/>
+              <w:shd w:val="clear" w:color="auto" w:fill="2B2B2B"/>
+              <w:cnfStyle w:val="000000100000" w:firstRow="0" w:lastRow="0" w:firstColumn="0" w:lastColumn="0" w:oddVBand="0" w:evenVBand="0" w:oddHBand="1" w:evenHBand="0" w:firstRowFirstColumn="0" w:firstRowLastColumn="0" w:lastRowFirstColumn="0" w:lastRowLastColumn="0"/>
+              <w:rPr>
+                <w:rFonts w:ascii="Consolas" w:hAnsi="Consolas"/>
+                <w:color w:val="A9B7C6"/>
+              </w:rPr>
+            </w:pPr>
+            <w:r>
+              <w:rPr>
+                <w:rFonts w:ascii="Consolas" w:hAnsi="Consolas"/>
+                <w:color w:val="A9B7C6"/>
+              </w:rPr>
+              <w:t xml:space="preserve">List&lt;String&gt; </w:t>
+            </w:r>
+            <w:proofErr w:type="spellStart"/>
+            <w:proofErr w:type="gramStart"/>
+            <w:r>
+              <w:rPr>
+                <w:rFonts w:ascii="Consolas" w:hAnsi="Consolas"/>
+                <w:color w:val="FFC66D"/>
+              </w:rPr>
+              <w:t>getDirectoryFromHdfs</w:t>
+            </w:r>
+            <w:proofErr w:type="spellEnd"/>
+            <w:r>
+              <w:rPr>
+                <w:rFonts w:ascii="Consolas" w:hAnsi="Consolas"/>
+                <w:color w:val="A9B7C6"/>
+              </w:rPr>
+              <w:t>(</w:t>
+            </w:r>
+            <w:proofErr w:type="gramEnd"/>
+          </w:p>
+          <w:p>
+            <w:pPr>
+              <w:pStyle w:val="HTML"/>
+              <w:shd w:val="clear" w:color="auto" w:fill="2B2B2B"/>
+              <w:cnfStyle w:val="000000100000" w:firstRow="0" w:lastRow="0" w:firstColumn="0" w:lastColumn="0" w:oddVBand="0" w:evenVBand="0" w:oddHBand="1" w:evenHBand="0" w:firstRowFirstColumn="0" w:firstRowLastColumn="0" w:lastRowFirstColumn="0" w:lastRowLastColumn="0"/>
+              <w:rPr>
+                <w:rFonts w:ascii="Consolas" w:hAnsi="Consolas" w:hint="eastAsia"/>
+                <w:color w:val="A9B7C6"/>
+              </w:rPr>
+            </w:pPr>
+            <w:r>
+              <w:rPr>
+                <w:rFonts w:ascii="Consolas" w:hAnsi="Consolas"/>
+                <w:color w:val="A9B7C6"/>
+              </w:rPr>
+              <w:t>String directory)</w:t>
+            </w:r>
+          </w:p>
+        </w:tc>
+      </w:tr>
+      <w:tr>
+        <w:trPr>
+          <w:trHeight w:val="240"/>
+        </w:trPr>
+        <w:tc>
+          <w:tcPr>
+            <w:cnfStyle w:val="001000000000" w:firstRow="0" w:lastRow="0" w:firstColumn="1" w:lastColumn="0" w:oddVBand="0" w:evenVBand="0" w:oddHBand="0" w:evenHBand="0" w:firstRowFirstColumn="0" w:firstRowLastColumn="0" w:lastRowFirstColumn="0" w:lastRowLastColumn="0"/>
+            <w:tcW w:w="1129" w:type="dxa"/>
+            <w:vMerge/>
+          </w:tcPr>
+          <w:p>
+            <w:pPr>
+              <w:rPr>
+                <w:rFonts w:hint="eastAsia"/>
+              </w:rPr>
+            </w:pPr>
+          </w:p>
+        </w:tc>
+        <w:tc>
+          <w:tcPr>
+            <w:tcW w:w="1418" w:type="dxa"/>
+            <w:shd w:val="clear" w:color="auto" w:fill="B4C6E7" w:themeFill="accent5" w:themeFillTint="66"/>
+          </w:tcPr>
+          <w:p>
+            <w:pPr>
+              <w:cnfStyle w:val="000000000000" w:firstRow="0" w:lastRow="0" w:firstColumn="0" w:lastColumn="0" w:oddVBand="0" w:evenVBand="0" w:oddHBand="0" w:evenHBand="0" w:firstRowFirstColumn="0" w:firstRowLastColumn="0" w:lastRowFirstColumn="0" w:lastRowLastColumn="0"/>
+              <w:rPr>
+                <w:rFonts w:hint="eastAsia"/>
+              </w:rPr>
+            </w:pPr>
+            <w:r>
+              <w:rPr>
+                <w:rFonts w:hint="eastAsia"/>
+              </w:rPr>
+              <w:t>接口描述</w:t>
+            </w:r>
+          </w:p>
+        </w:tc>
+        <w:tc>
+          <w:tcPr>
+            <w:tcW w:w="5749" w:type="dxa"/>
+            <w:shd w:val="clear" w:color="auto" w:fill="B4C6E7" w:themeFill="accent5" w:themeFillTint="66"/>
+          </w:tcPr>
+          <w:p>
+            <w:pPr>
+              <w:cnfStyle w:val="000000000000" w:firstRow="0" w:lastRow="0" w:firstColumn="0" w:lastColumn="0" w:oddVBand="0" w:evenVBand="0" w:oddHBand="0" w:evenHBand="0" w:firstRowFirstColumn="0" w:firstRowLastColumn="0" w:lastRowFirstColumn="0" w:lastRowLastColumn="0"/>
+              <w:rPr>
+                <w:rFonts w:hint="eastAsia"/>
+              </w:rPr>
+            </w:pPr>
+            <w:r>
+              <w:rPr>
+                <w:rFonts w:hint="eastAsia"/>
+              </w:rPr>
+              <w:t>读取某一个目录下面的所有文件名</w:t>
+            </w:r>
+          </w:p>
+        </w:tc>
+      </w:tr>
+      <w:tr>
+        <w:trPr>
+          <w:cnfStyle w:val="000000100000" w:firstRow="0" w:lastRow="0" w:firstColumn="0" w:lastColumn="0" w:oddVBand="0" w:evenVBand="0" w:oddHBand="1" w:evenHBand="0" w:firstRowFirstColumn="0" w:firstRowLastColumn="0" w:lastRowFirstColumn="0" w:lastRowLastColumn="0"/>
+          <w:trHeight w:val="240"/>
+        </w:trPr>
+        <w:tc>
+          <w:tcPr>
+            <w:cnfStyle w:val="001000000000" w:firstRow="0" w:lastRow="0" w:firstColumn="1" w:lastColumn="0" w:oddVBand="0" w:evenVBand="0" w:oddHBand="0" w:evenHBand="0" w:firstRowFirstColumn="0" w:firstRowLastColumn="0" w:lastRowFirstColumn="0" w:lastRowLastColumn="0"/>
+            <w:tcW w:w="1129" w:type="dxa"/>
+            <w:vMerge/>
+          </w:tcPr>
+          <w:p>
+            <w:pPr>
+              <w:rPr>
+                <w:rFonts w:hint="eastAsia"/>
+              </w:rPr>
+            </w:pPr>
+          </w:p>
+        </w:tc>
+        <w:tc>
+          <w:tcPr>
+            <w:tcW w:w="1418" w:type="dxa"/>
+          </w:tcPr>
+          <w:p>
+            <w:pPr>
+              <w:cnfStyle w:val="000000100000" w:firstRow="0" w:lastRow="0" w:firstColumn="0" w:lastColumn="0" w:oddVBand="0" w:evenVBand="0" w:oddHBand="1" w:evenHBand="0" w:firstRowFirstColumn="0" w:firstRowLastColumn="0" w:lastRowFirstColumn="0" w:lastRowLastColumn="0"/>
+              <w:rPr>
+                <w:rFonts w:hint="eastAsia"/>
+              </w:rPr>
+            </w:pPr>
+            <w:r>
+              <w:rPr>
+                <w:rFonts w:hint="eastAsia"/>
+              </w:rPr>
+              <w:t>前置条件</w:t>
+            </w:r>
+          </w:p>
+        </w:tc>
+        <w:tc>
+          <w:tcPr>
+            <w:tcW w:w="5749" w:type="dxa"/>
+          </w:tcPr>
+          <w:p>
+            <w:pPr>
+              <w:cnfStyle w:val="000000100000" w:firstRow="0" w:lastRow="0" w:firstColumn="0" w:lastColumn="0" w:oddVBand="0" w:evenVBand="0" w:oddHBand="1" w:evenHBand="0" w:firstRowFirstColumn="0" w:firstRowLastColumn="0" w:lastRowFirstColumn="0" w:lastRowLastColumn="0"/>
+              <w:rPr>
+                <w:rFonts w:hint="eastAsia"/>
+              </w:rPr>
+            </w:pPr>
+            <w:r>
+              <w:rPr>
+                <w:rFonts w:hint="eastAsia"/>
+              </w:rPr>
+              <w:t>对应的directory存在且必须是目录</w:t>
+            </w:r>
+          </w:p>
+        </w:tc>
+      </w:tr>
+      <w:tr>
+        <w:trPr>
+          <w:trHeight w:val="240"/>
+        </w:trPr>
+        <w:tc>
+          <w:tcPr>
+            <w:cnfStyle w:val="001000000000" w:firstRow="0" w:lastRow="0" w:firstColumn="1" w:lastColumn="0" w:oddVBand="0" w:evenVBand="0" w:oddHBand="0" w:evenHBand="0" w:firstRowFirstColumn="0" w:firstRowLastColumn="0" w:lastRowFirstColumn="0" w:lastRowLastColumn="0"/>
+            <w:tcW w:w="1129" w:type="dxa"/>
+            <w:vMerge w:val="restart"/>
+          </w:tcPr>
+          <w:p>
+            <w:pPr>
+              <w:rPr>
+                <w:rFonts w:hint="eastAsia"/>
+              </w:rPr>
+            </w:pPr>
+            <w:r>
+              <w:rPr>
+                <w:rFonts w:hint="eastAsia"/>
+              </w:rPr>
+              <w:t>6</w:t>
+            </w:r>
+          </w:p>
+        </w:tc>
+        <w:tc>
+          <w:tcPr>
+            <w:tcW w:w="1418" w:type="dxa"/>
+          </w:tcPr>
+          <w:p>
+            <w:pPr>
+              <w:cnfStyle w:val="000000000000" w:firstRow="0" w:lastRow="0" w:firstColumn="0" w:lastColumn="0" w:oddVBand="0" w:evenVBand="0" w:oddHBand="0" w:evenHBand="0" w:firstRowFirstColumn="0" w:firstRowLastColumn="0" w:lastRowFirstColumn="0" w:lastRowLastColumn="0"/>
+              <w:rPr>
+                <w:rFonts w:hint="eastAsia"/>
+              </w:rPr>
+            </w:pPr>
+            <w:r>
+              <w:rPr>
+                <w:rFonts w:hint="eastAsia"/>
+              </w:rPr>
+              <w:t>接口规范</w:t>
+            </w:r>
+          </w:p>
+        </w:tc>
+        <w:tc>
+          <w:tcPr>
+            <w:tcW w:w="5749" w:type="dxa"/>
+          </w:tcPr>
+          <w:p>
+            <w:pPr>
+              <w:pStyle w:val="HTML"/>
+              <w:shd w:val="clear" w:color="auto" w:fill="2B2B2B"/>
+              <w:cnfStyle w:val="000000000000" w:firstRow="0" w:lastRow="0" w:firstColumn="0" w:lastColumn="0" w:oddVBand="0" w:evenVBand="0" w:oddHBand="0" w:evenHBand="0" w:firstRowFirstColumn="0" w:firstRowLastColumn="0" w:lastRowFirstColumn="0" w:lastRowLastColumn="0"/>
+              <w:rPr>
+                <w:rFonts w:ascii="Consolas" w:hAnsi="Consolas"/>
+                <w:color w:val="A9B7C6"/>
+              </w:rPr>
+            </w:pPr>
+            <w:r>
+              <w:rPr>
+                <w:rFonts w:ascii="Consolas" w:hAnsi="Consolas"/>
+                <w:color w:val="CC7832"/>
+              </w:rPr>
+              <w:t xml:space="preserve">void </w:t>
+            </w:r>
+            <w:proofErr w:type="spellStart"/>
+            <w:proofErr w:type="gramStart"/>
+            <w:r>
+              <w:rPr>
+                <w:rFonts w:ascii="Consolas" w:hAnsi="Consolas"/>
+                <w:color w:val="FFC66D"/>
+              </w:rPr>
+              <w:t>renameFile</w:t>
+            </w:r>
+            <w:proofErr w:type="spellEnd"/>
+            <w:r>
+              <w:rPr>
+                <w:rFonts w:ascii="Consolas" w:hAnsi="Consolas"/>
+                <w:color w:val="A9B7C6"/>
+              </w:rPr>
+              <w:t>(</w:t>
+            </w:r>
+            <w:proofErr w:type="gramEnd"/>
+          </w:p>
+          <w:p>
+            <w:pPr>
+              <w:pStyle w:val="HTML"/>
+              <w:shd w:val="clear" w:color="auto" w:fill="2B2B2B"/>
+              <w:cnfStyle w:val="000000000000" w:firstRow="0" w:lastRow="0" w:firstColumn="0" w:lastColumn="0" w:oddVBand="0" w:evenVBand="0" w:oddHBand="0" w:evenHBand="0" w:firstRowFirstColumn="0" w:firstRowLastColumn="0" w:lastRowFirstColumn="0" w:lastRowLastColumn="0"/>
+              <w:rPr>
+                <w:rFonts w:ascii="Consolas" w:hAnsi="Consolas" w:hint="eastAsia"/>
+                <w:color w:val="A9B7C6"/>
+              </w:rPr>
+            </w:pPr>
+            <w:r>
+              <w:rPr>
+                <w:rFonts w:ascii="Consolas" w:hAnsi="Consolas"/>
+                <w:color w:val="A9B7C6"/>
+              </w:rPr>
+              <w:t>String origin</w:t>
+            </w:r>
+            <w:r>
+              <w:rPr>
+                <w:rFonts w:ascii="Consolas" w:hAnsi="Consolas"/>
+                <w:color w:val="CC7832"/>
+              </w:rPr>
+              <w:t xml:space="preserve">, </w:t>
+            </w:r>
+            <w:r>
+              <w:rPr>
+                <w:rFonts w:ascii="Consolas" w:hAnsi="Consolas"/>
+                <w:color w:val="A9B7C6"/>
+              </w:rPr>
+              <w:t xml:space="preserve">String </w:t>
+            </w:r>
+            <w:proofErr w:type="spellStart"/>
+            <w:r>
+              <w:rPr>
+                <w:rFonts w:ascii="Consolas" w:hAnsi="Consolas"/>
+                <w:color w:val="A9B7C6"/>
+              </w:rPr>
+              <w:t>newName</w:t>
+            </w:r>
+            <w:proofErr w:type="spellEnd"/>
+            <w:r>
+              <w:rPr>
+                <w:rFonts w:ascii="Consolas" w:hAnsi="Consolas"/>
+                <w:color w:val="A9B7C6"/>
+              </w:rPr>
+              <w:t>)</w:t>
+            </w:r>
+          </w:p>
+        </w:tc>
+      </w:tr>
+      <w:tr>
+        <w:trPr>
+          <w:cnfStyle w:val="000000100000" w:firstRow="0" w:lastRow="0" w:firstColumn="0" w:lastColumn="0" w:oddVBand="0" w:evenVBand="0" w:oddHBand="1" w:evenHBand="0" w:firstRowFirstColumn="0" w:firstRowLastColumn="0" w:lastRowFirstColumn="0" w:lastRowLastColumn="0"/>
+          <w:trHeight w:val="240"/>
+        </w:trPr>
+        <w:tc>
+          <w:tcPr>
+            <w:cnfStyle w:val="001000000000" w:firstRow="0" w:lastRow="0" w:firstColumn="1" w:lastColumn="0" w:oddVBand="0" w:evenVBand="0" w:oddHBand="0" w:evenHBand="0" w:firstRowFirstColumn="0" w:firstRowLastColumn="0" w:lastRowFirstColumn="0" w:lastRowLastColumn="0"/>
+            <w:tcW w:w="1129" w:type="dxa"/>
+            <w:vMerge/>
+          </w:tcPr>
+          <w:p>
+            <w:pPr>
+              <w:rPr>
+                <w:rFonts w:hint="eastAsia"/>
+              </w:rPr>
+            </w:pPr>
+          </w:p>
+        </w:tc>
+        <w:tc>
+          <w:tcPr>
+            <w:tcW w:w="1418" w:type="dxa"/>
+          </w:tcPr>
+          <w:p>
+            <w:pPr>
+              <w:cnfStyle w:val="000000100000" w:firstRow="0" w:lastRow="0" w:firstColumn="0" w:lastColumn="0" w:oddVBand="0" w:evenVBand="0" w:oddHBand="1" w:evenHBand="0" w:firstRowFirstColumn="0" w:firstRowLastColumn="0" w:lastRowFirstColumn="0" w:lastRowLastColumn="0"/>
+              <w:rPr>
+                <w:rFonts w:hint="eastAsia"/>
+              </w:rPr>
+            </w:pPr>
+            <w:r>
+              <w:rPr>
+                <w:rFonts w:hint="eastAsia"/>
+              </w:rPr>
+              <w:t>接口描述</w:t>
+            </w:r>
+          </w:p>
+        </w:tc>
+        <w:tc>
+          <w:tcPr>
+            <w:tcW w:w="5749" w:type="dxa"/>
+            <w:shd w:val="clear" w:color="auto" w:fill="D9E2F3" w:themeFill="accent5" w:themeFillTint="33"/>
+          </w:tcPr>
+          <w:p>
+            <w:pPr>
+              <w:cnfStyle w:val="000000100000" w:firstRow="0" w:lastRow="0" w:firstColumn="0" w:lastColumn="0" w:oddVBand="0" w:evenVBand="0" w:oddHBand="1" w:evenHBand="0" w:firstRowFirstColumn="0" w:firstRowLastColumn="0" w:lastRowFirstColumn="0" w:lastRowLastColumn="0"/>
+              <w:rPr>
+                <w:rFonts w:hint="eastAsia"/>
+              </w:rPr>
+            </w:pPr>
+            <w:r>
+              <w:rPr>
+                <w:rFonts w:hint="eastAsia"/>
+              </w:rPr>
+              <w:t>重命名某一个文件</w:t>
+            </w:r>
+          </w:p>
+        </w:tc>
+      </w:tr>
+      <w:tr>
+        <w:trPr>
+          <w:trHeight w:val="240"/>
+        </w:trPr>
+        <w:tc>
+          <w:tcPr>
+            <w:cnfStyle w:val="001000000000" w:firstRow="0" w:lastRow="0" w:firstColumn="1" w:lastColumn="0" w:oddVBand="0" w:evenVBand="0" w:oddHBand="0" w:evenHBand="0" w:firstRowFirstColumn="0" w:firstRowLastColumn="0" w:lastRowFirstColumn="0" w:lastRowLastColumn="0"/>
+            <w:tcW w:w="1129" w:type="dxa"/>
+            <w:vMerge/>
+          </w:tcPr>
+          <w:p>
+            <w:pPr>
+              <w:rPr>
+                <w:rFonts w:hint="eastAsia"/>
+              </w:rPr>
+            </w:pPr>
+          </w:p>
+        </w:tc>
+        <w:tc>
+          <w:tcPr>
+            <w:tcW w:w="1418" w:type="dxa"/>
+          </w:tcPr>
+          <w:p>
+            <w:pPr>
+              <w:cnfStyle w:val="000000000000" w:firstRow="0" w:lastRow="0" w:firstColumn="0" w:lastColumn="0" w:oddVBand="0" w:evenVBand="0" w:oddHBand="0" w:evenHBand="0" w:firstRowFirstColumn="0" w:firstRowLastColumn="0" w:lastRowFirstColumn="0" w:lastRowLastColumn="0"/>
+              <w:rPr>
+                <w:rFonts w:hint="eastAsia"/>
+              </w:rPr>
+            </w:pPr>
+            <w:r>
+              <w:rPr>
+                <w:rFonts w:hint="eastAsia"/>
+              </w:rPr>
+              <w:t>前置条件</w:t>
+            </w:r>
+          </w:p>
+        </w:tc>
+        <w:tc>
+          <w:tcPr>
+            <w:tcW w:w="5749" w:type="dxa"/>
+          </w:tcPr>
+          <w:p>
+            <w:pPr>
+              <w:cnfStyle w:val="000000000000" w:firstRow="0" w:lastRow="0" w:firstColumn="0" w:lastColumn="0" w:oddVBand="0" w:evenVBand="0" w:oddHBand="0" w:evenHBand="0" w:firstRowFirstColumn="0" w:firstRowLastColumn="0" w:lastRowFirstColumn="0" w:lastRowLastColumn="0"/>
+              <w:rPr>
+                <w:rFonts w:hint="eastAsia"/>
+              </w:rPr>
+            </w:pPr>
+            <w:r>
+              <w:rPr>
+                <w:rFonts w:hint="eastAsia"/>
+              </w:rPr>
+              <w:t>对应origin的文件必须存在，</w:t>
+            </w:r>
+            <w:proofErr w:type="spellStart"/>
+            <w:r>
+              <w:rPr>
+                <w:rFonts w:hint="eastAsia"/>
+              </w:rPr>
+              <w:t>newName</w:t>
+            </w:r>
+            <w:proofErr w:type="spellEnd"/>
+            <w:r>
+              <w:rPr>
+                <w:rFonts w:hint="eastAsia"/>
+              </w:rPr>
+              <w:t>对应的文件不存在，且origin与</w:t>
+            </w:r>
+            <w:proofErr w:type="spellStart"/>
+            <w:r>
+              <w:rPr>
+                <w:rFonts w:hint="eastAsia"/>
+              </w:rPr>
+              <w:t>new</w:t>
+            </w:r>
+            <w:r>
+              <w:t>Name</w:t>
+            </w:r>
+            <w:proofErr w:type="spellEnd"/>
+            <w:r>
+              <w:rPr>
+                <w:rFonts w:hint="eastAsia"/>
+              </w:rPr>
+              <w:t>在同一个目录下</w:t>
+            </w:r>
+          </w:p>
+        </w:tc>
+      </w:tr>
+      <w:tr>
+        <w:trPr>
+          <w:cnfStyle w:val="000000100000" w:firstRow="0" w:lastRow="0" w:firstColumn="0" w:lastColumn="0" w:oddVBand="0" w:evenVBand="0" w:oddHBand="1" w:evenHBand="0" w:firstRowFirstColumn="0" w:firstRowLastColumn="0" w:lastRowFirstColumn="0" w:lastRowLastColumn="0"/>
+          <w:trHeight w:val="240"/>
+        </w:trPr>
+        <w:tc>
+          <w:tcPr>
+            <w:cnfStyle w:val="001000000000" w:firstRow="0" w:lastRow="0" w:firstColumn="1" w:lastColumn="0" w:oddVBand="0" w:evenVBand="0" w:oddHBand="0" w:evenHBand="0" w:firstRowFirstColumn="0" w:firstRowLastColumn="0" w:lastRowFirstColumn="0" w:lastRowLastColumn="0"/>
+            <w:tcW w:w="1129" w:type="dxa"/>
+            <w:vMerge w:val="restart"/>
+          </w:tcPr>
+          <w:p>
+            <w:pPr>
+              <w:rPr>
+                <w:rFonts w:hint="eastAsia"/>
+              </w:rPr>
+            </w:pPr>
+            <w:r>
+              <w:rPr>
+                <w:rFonts w:hint="eastAsia"/>
+              </w:rPr>
+              <w:t>7</w:t>
+            </w:r>
+          </w:p>
+        </w:tc>
+        <w:tc>
+          <w:tcPr>
+            <w:tcW w:w="1418" w:type="dxa"/>
+          </w:tcPr>
+          <w:p>
+            <w:pPr>
+              <w:cnfStyle w:val="000000100000" w:firstRow="0" w:lastRow="0" w:firstColumn="0" w:lastColumn="0" w:oddVBand="0" w:evenVBand="0" w:oddHBand="1" w:evenHBand="0" w:firstRowFirstColumn="0" w:firstRowLastColumn="0" w:lastRowFirstColumn="0" w:lastRowLastColumn="0"/>
+              <w:rPr>
+                <w:rFonts w:hint="eastAsia"/>
+              </w:rPr>
+            </w:pPr>
+            <w:r>
+              <w:rPr>
+                <w:rFonts w:hint="eastAsia"/>
+              </w:rPr>
+              <w:t>接口规范</w:t>
+            </w:r>
+          </w:p>
+        </w:tc>
+        <w:tc>
+          <w:tcPr>
+            <w:tcW w:w="5749" w:type="dxa"/>
+          </w:tcPr>
+          <w:p>
+            <w:pPr>
+              <w:pStyle w:val="HTML"/>
+              <w:shd w:val="clear" w:color="auto" w:fill="2B2B2B"/>
+              <w:cnfStyle w:val="000000100000" w:firstRow="0" w:lastRow="0" w:firstColumn="0" w:lastColumn="0" w:oddVBand="0" w:evenVBand="0" w:oddHBand="1" w:evenHBand="0" w:firstRowFirstColumn="0" w:firstRowLastColumn="0" w:lastRowFirstColumn="0" w:lastRowLastColumn="0"/>
+              <w:rPr>
+                <w:rFonts w:ascii="Consolas" w:hAnsi="Consolas" w:hint="eastAsia"/>
+                <w:color w:val="A9B7C6"/>
+              </w:rPr>
+            </w:pPr>
+            <w:r>
+              <w:rPr>
+                <w:rFonts w:ascii="Consolas" w:hAnsi="Consolas"/>
+                <w:color w:val="CC7832"/>
+              </w:rPr>
+              <w:t xml:space="preserve">void </w:t>
+            </w:r>
+            <w:proofErr w:type="spellStart"/>
+            <w:r>
+              <w:rPr>
+                <w:rFonts w:ascii="Consolas" w:hAnsi="Consolas"/>
+                <w:color w:val="FFC66D"/>
+              </w:rPr>
+              <w:t>concat</w:t>
+            </w:r>
+            <w:proofErr w:type="spellEnd"/>
+            <w:r>
+              <w:rPr>
+                <w:rFonts w:ascii="Consolas" w:hAnsi="Consolas"/>
+                <w:color w:val="A9B7C6"/>
+              </w:rPr>
+              <w:t xml:space="preserve">(String </w:t>
+            </w:r>
+            <w:proofErr w:type="spellStart"/>
+            <w:r>
+              <w:rPr>
+                <w:rFonts w:ascii="Consolas" w:hAnsi="Consolas"/>
+                <w:color w:val="A9B7C6"/>
+              </w:rPr>
+              <w:t>dir</w:t>
+            </w:r>
+            <w:proofErr w:type="spellEnd"/>
+            <w:r>
+              <w:rPr>
+                <w:rFonts w:ascii="Consolas" w:hAnsi="Consolas"/>
+                <w:color w:val="A9B7C6"/>
+              </w:rPr>
+              <w:t>)</w:t>
+            </w:r>
+          </w:p>
+        </w:tc>
+      </w:tr>
+      <w:tr>
+        <w:trPr>
+          <w:trHeight w:val="240"/>
+        </w:trPr>
+        <w:tc>
+          <w:tcPr>
+            <w:cnfStyle w:val="001000000000" w:firstRow="0" w:lastRow="0" w:firstColumn="1" w:lastColumn="0" w:oddVBand="0" w:evenVBand="0" w:oddHBand="0" w:evenHBand="0" w:firstRowFirstColumn="0" w:firstRowLastColumn="0" w:lastRowFirstColumn="0" w:lastRowLastColumn="0"/>
+            <w:tcW w:w="1129" w:type="dxa"/>
+            <w:vMerge/>
+          </w:tcPr>
+          <w:p>
+            <w:pPr>
+              <w:rPr>
+                <w:rFonts w:hint="eastAsia"/>
+              </w:rPr>
+            </w:pPr>
+          </w:p>
+        </w:tc>
+        <w:tc>
+          <w:tcPr>
+            <w:tcW w:w="1418" w:type="dxa"/>
+            <w:shd w:val="clear" w:color="auto" w:fill="B4C6E7" w:themeFill="accent5" w:themeFillTint="66"/>
+          </w:tcPr>
+          <w:p>
+            <w:pPr>
+              <w:cnfStyle w:val="000000000000" w:firstRow="0" w:lastRow="0" w:firstColumn="0" w:lastColumn="0" w:oddVBand="0" w:evenVBand="0" w:oddHBand="0" w:evenHBand="0" w:firstRowFirstColumn="0" w:firstRowLastColumn="0" w:lastRowFirstColumn="0" w:lastRowLastColumn="0"/>
+              <w:rPr>
+                <w:rFonts w:hint="eastAsia"/>
+              </w:rPr>
+            </w:pPr>
+            <w:r>
+              <w:rPr>
+                <w:rFonts w:hint="eastAsia"/>
+              </w:rPr>
+              <w:t>接口描述</w:t>
+            </w:r>
+          </w:p>
+        </w:tc>
+        <w:tc>
+          <w:tcPr>
+            <w:tcW w:w="5749" w:type="dxa"/>
+            <w:shd w:val="clear" w:color="auto" w:fill="B4C6E7" w:themeFill="accent5" w:themeFillTint="66"/>
+          </w:tcPr>
+          <w:p>
+            <w:pPr>
+              <w:cnfStyle w:val="000000000000" w:firstRow="0" w:lastRow="0" w:firstColumn="0" w:lastColumn="0" w:oddVBand="0" w:evenVBand="0" w:oddHBand="0" w:evenHBand="0" w:firstRowFirstColumn="0" w:firstRowLastColumn="0" w:lastRowFirstColumn="0" w:lastRowLastColumn="0"/>
+              <w:rPr>
+                <w:rFonts w:hint="eastAsia"/>
+              </w:rPr>
+            </w:pPr>
+            <w:r>
+              <w:rPr>
+                <w:rFonts w:hint="eastAsia"/>
+              </w:rPr>
+              <w:t>合并对应目录下面的所有文件为一个大文件</w:t>
+            </w:r>
+          </w:p>
+        </w:tc>
+      </w:tr>
+      <w:tr>
+        <w:trPr>
+          <w:cnfStyle w:val="000000100000" w:firstRow="0" w:lastRow="0" w:firstColumn="0" w:lastColumn="0" w:oddVBand="0" w:evenVBand="0" w:oddHBand="1" w:evenHBand="0" w:firstRowFirstColumn="0" w:firstRowLastColumn="0" w:lastRowFirstColumn="0" w:lastRowLastColumn="0"/>
+          <w:trHeight w:val="240"/>
+        </w:trPr>
+        <w:tc>
+          <w:tcPr>
+            <w:cnfStyle w:val="001000000000" w:firstRow="0" w:lastRow="0" w:firstColumn="1" w:lastColumn="0" w:oddVBand="0" w:evenVBand="0" w:oddHBand="0" w:evenHBand="0" w:firstRowFirstColumn="0" w:firstRowLastColumn="0" w:lastRowFirstColumn="0" w:lastRowLastColumn="0"/>
+            <w:tcW w:w="1129" w:type="dxa"/>
+            <w:vMerge/>
+          </w:tcPr>
+          <w:p>
+            <w:pPr>
+              <w:rPr>
+                <w:rFonts w:hint="eastAsia"/>
+              </w:rPr>
+            </w:pPr>
+          </w:p>
+        </w:tc>
+        <w:tc>
+          <w:tcPr>
+            <w:tcW w:w="1418" w:type="dxa"/>
+          </w:tcPr>
+          <w:p>
+            <w:pPr>
+              <w:cnfStyle w:val="000000100000" w:firstRow="0" w:lastRow="0" w:firstColumn="0" w:lastColumn="0" w:oddVBand="0" w:evenVBand="0" w:oddHBand="1" w:evenHBand="0" w:firstRowFirstColumn="0" w:firstRowLastColumn="0" w:lastRowFirstColumn="0" w:lastRowLastColumn="0"/>
+              <w:rPr>
+                <w:rFonts w:hint="eastAsia"/>
+              </w:rPr>
+            </w:pPr>
+            <w:r>
+              <w:rPr>
+                <w:rFonts w:hint="eastAsia"/>
+              </w:rPr>
+              <w:t>前置条件</w:t>
+            </w:r>
+          </w:p>
+        </w:tc>
+        <w:tc>
+          <w:tcPr>
+            <w:tcW w:w="5749" w:type="dxa"/>
+          </w:tcPr>
+          <w:p>
+            <w:pPr>
+              <w:cnfStyle w:val="000000100000" w:firstRow="0" w:lastRow="0" w:firstColumn="0" w:lastColumn="0" w:oddVBand="0" w:evenVBand="0" w:oddHBand="1" w:evenHBand="0" w:firstRowFirstColumn="0" w:firstRowLastColumn="0" w:lastRowFirstColumn="0" w:lastRowLastColumn="0"/>
+              <w:rPr>
+                <w:rFonts w:hint="eastAsia"/>
+              </w:rPr>
+            </w:pPr>
+            <w:r>
+              <w:rPr>
+                <w:rFonts w:hint="eastAsia"/>
+              </w:rPr>
+              <w:t>对应</w:t>
+            </w:r>
+            <w:proofErr w:type="spellStart"/>
+            <w:r>
+              <w:rPr>
+                <w:rFonts w:hint="eastAsia"/>
+              </w:rPr>
+              <w:t>dir</w:t>
+            </w:r>
+            <w:proofErr w:type="spellEnd"/>
+            <w:r>
+              <w:rPr>
+                <w:rFonts w:hint="eastAsia"/>
+              </w:rPr>
+              <w:t>的目录存在且必须是目录</w:t>
+            </w:r>
+          </w:p>
+        </w:tc>
+      </w:tr>
+      <w:tr>
+        <w:tc>
+          <w:tcPr>
+            <w:cnfStyle w:val="001000000000" w:firstRow="0" w:lastRow="0" w:firstColumn="1" w:lastColumn="0" w:oddVBand="0" w:evenVBand="0" w:oddHBand="0" w:evenHBand="0" w:firstRowFirstColumn="0" w:firstRowLastColumn="0" w:lastRowFirstColumn="0" w:lastRowLastColumn="0"/>
+            <w:tcW w:w="1129" w:type="dxa"/>
+          </w:tcPr>
+          <w:p>
+            <w:pPr>
+              <w:rPr>
+                <w:rFonts w:hint="eastAsia"/>
+              </w:rPr>
+            </w:pPr>
+            <w:r>
+              <w:rPr>
+                <w:rFonts w:hint="eastAsia"/>
+              </w:rPr>
+              <w:lastRenderedPageBreak/>
+              <w:t>9</w:t>
+            </w:r>
+          </w:p>
+        </w:tc>
+        <w:tc>
+          <w:tcPr>
+            <w:tcW w:w="1418" w:type="dxa"/>
+          </w:tcPr>
+          <w:p>
+            <w:pPr>
+              <w:cnfStyle w:val="000000000000" w:firstRow="0" w:lastRow="0" w:firstColumn="0" w:lastColumn="0" w:oddVBand="0" w:evenVBand="0" w:oddHBand="0" w:evenHBand="0" w:firstRowFirstColumn="0" w:firstRowLastColumn="0" w:lastRowFirstColumn="0" w:lastRowLastColumn="0"/>
+              <w:rPr>
+                <w:rFonts w:hint="eastAsia"/>
+              </w:rPr>
+            </w:pPr>
+          </w:p>
+        </w:tc>
+        <w:tc>
+          <w:tcPr>
+            <w:tcW w:w="5749" w:type="dxa"/>
+          </w:tcPr>
+          <w:p>
+            <w:pPr>
+              <w:cnfStyle w:val="000000000000" w:firstRow="0" w:lastRow="0" w:firstColumn="0" w:lastColumn="0" w:oddVBand="0" w:evenVBand="0" w:oddHBand="0" w:evenHBand="0" w:firstRowFirstColumn="0" w:firstRowLastColumn="0" w:lastRowFirstColumn="0" w:lastRowLastColumn="0"/>
+              <w:rPr>
+                <w:rFonts w:hint="eastAsia"/>
+              </w:rPr>
+            </w:pPr>
+          </w:p>
+        </w:tc>
       </w:tr>
     </w:tbl>
+    <w:p>
+      <w:pPr>
+        <w:rPr>
+          <w:rFonts w:hint="eastAsia"/>
+        </w:rPr>
+      </w:pPr>
+    </w:p>
     <w:p>
       <w:pPr>
         <w:rPr>
@@ -8277,28 +9920,27 @@
     <w:p>
       <w:pPr>
         <w:pStyle w:val="1"/>
-        <w:rPr>
-          <w:rFonts w:hint="eastAsia"/>
-        </w:rPr>
       </w:pPr>
-      <w:bookmarkStart w:id="89" w:name="_Toc31974"/>
-      <w:bookmarkStart w:id="90" w:name="_Toc486668690"/>
+      <w:bookmarkStart w:id="74" w:name="_Toc31974"/>
+      <w:bookmarkStart w:id="75" w:name="_Toc486668690"/>
+      <w:bookmarkStart w:id="76" w:name="_GoBack"/>
+      <w:bookmarkEnd w:id="76"/>
       <w:r>
         <w:rPr>
           <w:rFonts w:hint="eastAsia"/>
         </w:rPr>
         <w:t>详细设计</w:t>
       </w:r>
-      <w:bookmarkEnd w:id="89"/>
-      <w:bookmarkEnd w:id="90"/>
+      <w:bookmarkEnd w:id="74"/>
+      <w:bookmarkEnd w:id="75"/>
     </w:p>
     <w:p>
       <w:pPr>
         <w:pStyle w:val="2"/>
       </w:pPr>
-      <w:bookmarkStart w:id="91" w:name="OLE_LINK29"/>
-      <w:bookmarkStart w:id="92" w:name="_Toc7740"/>
-      <w:bookmarkStart w:id="93" w:name="_Toc486668691"/>
+      <w:bookmarkStart w:id="77" w:name="OLE_LINK29"/>
+      <w:bookmarkStart w:id="78" w:name="_Toc7740"/>
+      <w:bookmarkStart w:id="79" w:name="_Toc486668691"/>
       <w:proofErr w:type="spellStart"/>
       <w:r>
         <w:rPr>
@@ -8306,18 +9948,18 @@
         </w:rPr>
         <w:t>MapReduce</w:t>
       </w:r>
-      <w:bookmarkEnd w:id="91"/>
-      <w:bookmarkEnd w:id="92"/>
-      <w:bookmarkEnd w:id="93"/>
+      <w:bookmarkEnd w:id="77"/>
+      <w:bookmarkEnd w:id="78"/>
+      <w:bookmarkEnd w:id="79"/>
       <w:proofErr w:type="spellEnd"/>
     </w:p>
     <w:p>
       <w:pPr>
         <w:pStyle w:val="3"/>
       </w:pPr>
-      <w:bookmarkStart w:id="94" w:name="OLE_LINK28"/>
-      <w:bookmarkStart w:id="95" w:name="_Toc17644"/>
-      <w:bookmarkStart w:id="96" w:name="_Toc486668692"/>
+      <w:bookmarkStart w:id="80" w:name="OLE_LINK28"/>
+      <w:bookmarkStart w:id="81" w:name="_Toc17644"/>
+      <w:bookmarkStart w:id="82" w:name="_Toc486668692"/>
       <w:proofErr w:type="spellStart"/>
       <w:r>
         <w:rPr>
@@ -8332,9 +9974,9 @@
         </w:rPr>
         <w:t>算法描述</w:t>
       </w:r>
-      <w:bookmarkEnd w:id="94"/>
-      <w:bookmarkEnd w:id="95"/>
-      <w:bookmarkEnd w:id="96"/>
+      <w:bookmarkEnd w:id="80"/>
+      <w:bookmarkEnd w:id="81"/>
+      <w:bookmarkEnd w:id="82"/>
     </w:p>
     <w:p>
       <w:r>
@@ -8343,22 +9985,22 @@
         </w:rPr>
         <w:t>系统使用map-reduce算法统计当前为止的</w:t>
       </w:r>
-      <w:bookmarkStart w:id="97" w:name="OLE_LINK13"/>
-      <w:bookmarkStart w:id="98" w:name="OLE_LINK25"/>
+      <w:bookmarkStart w:id="83" w:name="OLE_LINK13"/>
+      <w:bookmarkStart w:id="84" w:name="OLE_LINK25"/>
       <w:r>
         <w:rPr>
           <w:rFonts w:hint="eastAsia"/>
         </w:rPr>
         <w:t>客户流量</w:t>
       </w:r>
-      <w:bookmarkEnd w:id="97"/>
+      <w:bookmarkEnd w:id="83"/>
       <w:r>
         <w:rPr>
           <w:rFonts w:hint="eastAsia"/>
         </w:rPr>
         <w:t>，新老客户，回访周期，入店时长。</w:t>
       </w:r>
-      <w:bookmarkEnd w:id="98"/>
+      <w:bookmarkEnd w:id="84"/>
       <w:r>
         <w:rPr>
           <w:rFonts w:hint="eastAsia"/>
@@ -8373,7 +10015,7 @@
           <w:b/>
         </w:rPr>
       </w:pPr>
-      <w:bookmarkStart w:id="99" w:name="_Toc486668693"/>
+      <w:bookmarkStart w:id="85" w:name="_Toc486668693"/>
       <w:r>
         <w:rPr>
           <w:rStyle w:val="4Char"/>
@@ -8381,7 +10023,7 @@
         </w:rPr>
         <w:t>运行前提</w:t>
       </w:r>
-      <w:bookmarkEnd w:id="99"/>
+      <w:bookmarkEnd w:id="85"/>
     </w:p>
     <w:p>
       <w:pPr>
@@ -8402,18 +10044,15 @@
     <w:p>
       <w:pPr>
         <w:pStyle w:val="4"/>
-        <w:rPr>
-          <w:rFonts w:hint="eastAsia"/>
-        </w:rPr>
       </w:pPr>
-      <w:bookmarkStart w:id="100" w:name="_Toc486668694"/>
+      <w:bookmarkStart w:id="86" w:name="_Toc486668694"/>
       <w:r>
         <w:rPr>
           <w:rFonts w:hint="eastAsia"/>
         </w:rPr>
         <w:t>执行过程</w:t>
       </w:r>
-      <w:bookmarkEnd w:id="100"/>
+      <w:bookmarkEnd w:id="86"/>
     </w:p>
     <w:p>
       <w:r>
@@ -8519,6 +10158,7 @@
         <w:rPr>
           <w:rFonts w:hint="eastAsia"/>
         </w:rPr>
+        <w:lastRenderedPageBreak/>
         <w:t>统计单个用户的数据后，然后需要进行归并。</w:t>
       </w:r>
     </w:p>
@@ -8547,7 +10187,6 @@
         <w:rPr>
           <w:rFonts w:hint="eastAsia"/>
         </w:rPr>
-        <w:lastRenderedPageBreak/>
         <w:t>对于回访周期与入店时长，是分时间长短归并的。</w:t>
       </w:r>
     </w:p>
@@ -8569,14 +10208,14 @@
       <w:pPr>
         <w:pStyle w:val="4"/>
       </w:pPr>
-      <w:bookmarkStart w:id="101" w:name="_Toc486668695"/>
+      <w:bookmarkStart w:id="87" w:name="_Toc486668695"/>
       <w:r>
         <w:rPr>
           <w:rFonts w:hint="eastAsia"/>
         </w:rPr>
         <w:t>算法运行示例</w:t>
       </w:r>
-      <w:bookmarkEnd w:id="101"/>
+      <w:bookmarkEnd w:id="87"/>
     </w:p>
     <w:p>
       <w:r>
@@ -8601,7 +10240,7 @@
           <w:iCs/>
         </w:rPr>
       </w:pPr>
-      <w:bookmarkStart w:id="102" w:name="OLE_LINK27"/>
+      <w:bookmarkStart w:id="88" w:name="OLE_LINK27"/>
       <w:r>
         <w:rPr>
           <w:rFonts w:hint="eastAsia"/>
@@ -8627,7 +10266,7 @@
         </w:rPr>
         <w:t>11：20点入店1次，</w:t>
       </w:r>
-      <w:bookmarkStart w:id="103" w:name="OLE_LINK26"/>
+      <w:bookmarkStart w:id="89" w:name="OLE_LINK26"/>
       <w:r>
         <w:rPr>
           <w:rFonts w:hint="eastAsia"/>
@@ -8636,7 +10275,7 @@
         </w:rPr>
         <w:t>作为新客户入店0次，</w:t>
       </w:r>
-      <w:bookmarkEnd w:id="103"/>
+      <w:bookmarkEnd w:id="89"/>
       <w:r>
         <w:rPr>
           <w:rFonts w:hint="eastAsia"/>
@@ -8696,7 +10335,7 @@
         <w:t>11:40点入店1次，作为新客户入店0次，作为老客户入店1次</w:t>
       </w:r>
     </w:p>
-    <w:bookmarkEnd w:id="102"/>
+    <w:bookmarkEnd w:id="88"/>
     <w:p>
       <w:r>
         <w:rPr>
@@ -8740,7 +10379,6 @@
     <w:p>
       <w:pPr>
         <w:rPr>
-          <w:rFonts w:hint="eastAsia"/>
           <w:i/>
           <w:iCs/>
         </w:rPr>
@@ -8772,11 +10410,6 @@
     </w:p>
     <w:p/>
     <w:p>
-      <w:pPr>
-        <w:rPr>
-          <w:rFonts w:hint="eastAsia"/>
-        </w:rPr>
-      </w:pPr>
       <w:proofErr w:type="spellStart"/>
       <w:r>
         <w:rPr>
@@ -8896,19 +10529,12 @@
             <w:gridSpan w:val="2"/>
           </w:tcPr>
           <w:p>
-            <w:bookmarkStart w:id="104" w:name="OLE_LINK16" w:colFirst="1" w:colLast="2"/>
-            <w:r>
-              <w:rPr>
-                <w:rFonts w:hint="eastAsia"/>
-              </w:rPr>
-              <w:t>第一次读入数</w:t>
-            </w:r>
-            <w:r>
-              <w:rPr>
-                <w:rFonts w:hint="eastAsia"/>
-              </w:rPr>
-              <w:lastRenderedPageBreak/>
-              <w:t>据</w:t>
+            <w:bookmarkStart w:id="90" w:name="OLE_LINK16" w:colFirst="1" w:colLast="2"/>
+            <w:r>
+              <w:rPr>
+                <w:rFonts w:hint="eastAsia"/>
+              </w:rPr>
+              <w:t>第一次读入数据</w:t>
             </w:r>
           </w:p>
         </w:tc>
@@ -8924,7 +10550,6 @@
               <w:rPr>
                 <w:rFonts w:hint="eastAsia"/>
               </w:rPr>
-              <w:lastRenderedPageBreak/>
               <w:t>行号</w:t>
             </w:r>
           </w:p>
@@ -8941,14 +10566,7 @@
               <w:rPr>
                 <w:rFonts w:hint="eastAsia"/>
               </w:rPr>
-              <w:t>探针数据</w:t>
-            </w:r>
-            <w:r>
-              <w:rPr>
-                <w:rFonts w:hint="eastAsia"/>
-              </w:rPr>
-              <w:lastRenderedPageBreak/>
-              <w:t>包</w:t>
+              <w:t>探针数据包</w:t>
             </w:r>
           </w:p>
         </w:tc>
@@ -8978,7 +10596,6 @@
               <w:rPr>
                 <w:rFonts w:hint="eastAsia"/>
               </w:rPr>
-              <w:lastRenderedPageBreak/>
               <w:t>第一个map输出</w:t>
             </w:r>
           </w:p>
@@ -9032,7 +10649,7 @@
           </w:p>
         </w:tc>
       </w:tr>
-      <w:bookmarkEnd w:id="104"/>
+      <w:bookmarkEnd w:id="90"/>
       <w:tr>
         <w:tc>
           <w:tcPr>
@@ -9253,7 +10870,7 @@
             <w:pPr>
               <w:cnfStyle w:val="000000100000" w:firstRow="0" w:lastRow="0" w:firstColumn="0" w:lastColumn="0" w:oddVBand="0" w:evenVBand="0" w:oddHBand="1" w:evenHBand="0" w:firstRowFirstColumn="0" w:firstRowLastColumn="0" w:lastRowFirstColumn="0" w:lastRowLastColumn="0"/>
             </w:pPr>
-            <w:bookmarkStart w:id="105" w:name="OLE_LINK19"/>
+            <w:bookmarkStart w:id="91" w:name="OLE_LINK19"/>
             <w:r>
               <w:rPr>
                 <w:rFonts w:hint="eastAsia"/>
@@ -9262,7 +10879,7 @@
               </w:rPr>
               <w:t>用户mac地址【空格】用户所有数据包</w:t>
             </w:r>
-            <w:bookmarkEnd w:id="105"/>
+            <w:bookmarkEnd w:id="91"/>
           </w:p>
         </w:tc>
         <w:tc>
@@ -9293,7 +10910,7 @@
             <w:vMerge w:val="restart"/>
           </w:tcPr>
           <w:p>
-            <w:bookmarkStart w:id="106" w:name="OLE_LINK18" w:colFirst="1" w:colLast="1"/>
+            <w:bookmarkStart w:id="92" w:name="OLE_LINK18" w:colFirst="1" w:colLast="1"/>
             <w:r>
               <w:rPr>
                 <w:rFonts w:hint="eastAsia"/>
@@ -9360,7 +10977,14 @@
               <w:rPr>
                 <w:rFonts w:hint="eastAsia"/>
               </w:rPr>
-              <w:t>(Hour,Hour+1)期间入店数，出店数，</w:t>
+              <w:t>(Hour,Hour+1)期间入店数，</w:t>
+            </w:r>
+            <w:r>
+              <w:rPr>
+                <w:rFonts w:hint="eastAsia"/>
+              </w:rPr>
+              <w:lastRenderedPageBreak/>
+              <w:t>出店数，</w:t>
             </w:r>
             <w:proofErr w:type="gramStart"/>
             <w:r>
@@ -9374,14 +10998,7 @@
               <w:rPr>
                 <w:rFonts w:hint="eastAsia"/>
               </w:rPr>
-              <w:t>，</w:t>
-            </w:r>
-            <w:r>
-              <w:rPr>
-                <w:rFonts w:hint="eastAsia"/>
-              </w:rPr>
-              <w:lastRenderedPageBreak/>
-              <w:t>跳出率</w:t>
+              <w:t>，跳出率</w:t>
             </w:r>
           </w:p>
         </w:tc>
@@ -9416,7 +11033,16 @@
                 <w:i/>
                 <w:iCs/>
               </w:rPr>
-              <w:t>深访率</w:t>
+              <w:t>深访</w:t>
+            </w:r>
+            <w:r>
+              <w:rPr>
+                <w:rFonts w:hint="eastAsia"/>
+                <w:i/>
+                <w:iCs/>
+              </w:rPr>
+              <w:lastRenderedPageBreak/>
+              <w:t>率</w:t>
             </w:r>
             <w:proofErr w:type="gramEnd"/>
             <w:r>
@@ -9497,28 +11123,28 @@
             <w:pPr>
               <w:cnfStyle w:val="000000100000" w:firstRow="0" w:lastRow="0" w:firstColumn="0" w:lastColumn="0" w:oddVBand="0" w:evenVBand="0" w:oddHBand="1" w:evenHBand="0" w:firstRowFirstColumn="0" w:firstRowLastColumn="0" w:lastRowFirstColumn="0" w:lastRowLastColumn="0"/>
             </w:pPr>
-            <w:bookmarkStart w:id="107" w:name="OLE_LINK21"/>
+            <w:bookmarkStart w:id="93" w:name="OLE_LINK21"/>
             <w:r>
               <w:rPr>
                 <w:rFonts w:hint="eastAsia"/>
               </w:rPr>
               <w:t>(</w:t>
             </w:r>
-            <w:bookmarkStart w:id="108" w:name="OLE_LINK20"/>
+            <w:bookmarkStart w:id="94" w:name="OLE_LINK20"/>
             <w:r>
               <w:rPr>
                 <w:rFonts w:hint="eastAsia"/>
               </w:rPr>
               <w:t>Hour</w:t>
             </w:r>
-            <w:bookmarkEnd w:id="108"/>
+            <w:bookmarkEnd w:id="94"/>
             <w:r>
               <w:rPr>
                 <w:rFonts w:hint="eastAsia"/>
               </w:rPr>
               <w:t>,Hour+1)</w:t>
             </w:r>
-            <w:bookmarkEnd w:id="107"/>
+            <w:bookmarkEnd w:id="93"/>
             <w:r>
               <w:rPr>
                 <w:rFonts w:hint="eastAsia"/>
@@ -9550,7 +11176,7 @@
             <w:vMerge/>
           </w:tcPr>
           <w:p>
-            <w:bookmarkStart w:id="109" w:name="OLE_LINK17" w:colFirst="1" w:colLast="1"/>
+            <w:bookmarkStart w:id="95" w:name="OLE_LINK17" w:colFirst="1" w:colLast="1"/>
           </w:p>
         </w:tc>
         <w:tc>
@@ -9664,7 +11290,7 @@
           </w:p>
         </w:tc>
       </w:tr>
-      <w:bookmarkEnd w:id="109"/>
+      <w:bookmarkEnd w:id="95"/>
       <w:tr>
         <w:trPr>
           <w:cnfStyle w:val="000000100000" w:firstRow="0" w:lastRow="0" w:firstColumn="0" w:lastColumn="0" w:oddVBand="0" w:evenVBand="0" w:oddHBand="1" w:evenHBand="0" w:firstRowFirstColumn="0" w:firstRowLastColumn="0" w:lastRowFirstColumn="0" w:lastRowLastColumn="0"/>
@@ -9722,14 +11348,14 @@
               </w:rPr>
               <w:t>+时间区间</w:t>
             </w:r>
-            <w:bookmarkStart w:id="110" w:name="OLE_LINK22"/>
+            <w:bookmarkStart w:id="96" w:name="OLE_LINK22"/>
             <w:r>
               <w:rPr>
                 <w:rFonts w:hint="eastAsia"/>
               </w:rPr>
               <w:t>（t,t+1）</w:t>
             </w:r>
-            <w:bookmarkEnd w:id="110"/>
+            <w:bookmarkEnd w:id="96"/>
           </w:p>
         </w:tc>
         <w:tc>
@@ -9775,7 +11401,14 @@
               <w:rPr>
                 <w:rFonts w:hint="eastAsia"/>
               </w:rPr>
-              <w:t>combiner输出</w:t>
+              <w:t>combin</w:t>
+            </w:r>
+            <w:r>
+              <w:rPr>
+                <w:rFonts w:hint="eastAsia"/>
+              </w:rPr>
+              <w:lastRenderedPageBreak/>
+              <w:t>er输出</w:t>
             </w:r>
           </w:p>
         </w:tc>
@@ -9791,7 +11424,15 @@
               <w:rPr>
                 <w:rFonts w:hint="eastAsia"/>
               </w:rPr>
-              <w:t>客户流量</w:t>
+              <w:lastRenderedPageBreak/>
+              <w:t>客户</w:t>
+            </w:r>
+            <w:r>
+              <w:rPr>
+                <w:rFonts w:hint="eastAsia"/>
+              </w:rPr>
+              <w:lastRenderedPageBreak/>
+              <w:t>流量</w:t>
             </w:r>
           </w:p>
         </w:tc>
@@ -9804,14 +11445,22 @@
             <w:pPr>
               <w:cnfStyle w:val="000000000000" w:firstRow="0" w:lastRow="0" w:firstColumn="0" w:lastColumn="0" w:oddVBand="0" w:evenVBand="0" w:oddHBand="0" w:evenHBand="0" w:firstRowFirstColumn="0" w:firstRowLastColumn="0" w:lastRowFirstColumn="0" w:lastRowLastColumn="0"/>
             </w:pPr>
-            <w:bookmarkStart w:id="111" w:name="OLE_LINK24"/>
-            <w:r>
-              <w:rPr>
-                <w:rFonts w:hint="eastAsia"/>
-              </w:rPr>
-              <w:t>同map输出</w:t>
-            </w:r>
-            <w:bookmarkEnd w:id="111"/>
+            <w:bookmarkStart w:id="97" w:name="OLE_LINK24"/>
+            <w:r>
+              <w:rPr>
+                <w:rFonts w:hint="eastAsia"/>
+              </w:rPr>
+              <w:lastRenderedPageBreak/>
+              <w:t>同map输</w:t>
+            </w:r>
+            <w:r>
+              <w:rPr>
+                <w:rFonts w:hint="eastAsia"/>
+              </w:rPr>
+              <w:lastRenderedPageBreak/>
+              <w:t>出</w:t>
+            </w:r>
+            <w:bookmarkEnd w:id="97"/>
           </w:p>
         </w:tc>
         <w:tc>
@@ -9827,7 +11476,15 @@
               <w:rPr>
                 <w:rFonts w:hint="eastAsia"/>
               </w:rPr>
-              <w:t>同map输出</w:t>
+              <w:lastRenderedPageBreak/>
+              <w:t>同map输</w:t>
+            </w:r>
+            <w:r>
+              <w:rPr>
+                <w:rFonts w:hint="eastAsia"/>
+              </w:rPr>
+              <w:lastRenderedPageBreak/>
+              <w:t>出</w:t>
             </w:r>
           </w:p>
         </w:tc>
@@ -9844,14 +11501,15 @@
               <w:rPr>
                 <w:rFonts w:hint="eastAsia"/>
               </w:rPr>
-              <w:t>对来自同一个map同一个KEY的数据累加,比如在1:05跟1:45的分别有一人入店，那么输入为</w:t>
-            </w:r>
-            <w:r>
-              <w:rPr>
-                <w:rFonts w:hint="eastAsia"/>
-              </w:rPr>
               <w:lastRenderedPageBreak/>
-              <w:t>{(1,2)=&gt;1},{(1,2)=&gt;1}（表示两个人都是在1-2点进入了店铺，但是没有合并），那么combiner会合并为{(1,2)=&gt;2}</w:t>
+              <w:t>对来自同一个map同一个KEY的数</w:t>
+            </w:r>
+            <w:r>
+              <w:rPr>
+                <w:rFonts w:hint="eastAsia"/>
+              </w:rPr>
+              <w:lastRenderedPageBreak/>
+              <w:t>据累加,比如在1:05跟1:45的分别有一人入店，那么输入为{(1,2)=&gt;1},{(1,2)=&gt;1}（表示两个人都是在1-2点进入了店铺，但是没有合并），那么combiner会合并为{(1,2)=&gt;2}</w:t>
             </w:r>
           </w:p>
         </w:tc>
@@ -9881,14 +11539,7 @@
               <w:rPr>
                 <w:rFonts w:hint="eastAsia"/>
               </w:rPr>
-              <w:t>新老</w:t>
-            </w:r>
-            <w:r>
-              <w:rPr>
-                <w:rFonts w:hint="eastAsia"/>
-              </w:rPr>
-              <w:lastRenderedPageBreak/>
-              <w:t>客户</w:t>
+              <w:t>新老客户</w:t>
             </w:r>
           </w:p>
         </w:tc>
@@ -10062,22 +11713,22 @@
             <w:vMerge w:val="restart"/>
           </w:tcPr>
           <w:p>
-            <w:bookmarkStart w:id="112" w:name="OLE_LINK23" w:colFirst="1" w:colLast="1"/>
-            <w:bookmarkEnd w:id="106"/>
+            <w:bookmarkStart w:id="98" w:name="OLE_LINK23" w:colFirst="1" w:colLast="1"/>
+            <w:bookmarkEnd w:id="92"/>
             <w:r>
               <w:rPr>
                 <w:rFonts w:hint="eastAsia"/>
               </w:rPr>
               <w:t>第二个</w:t>
             </w:r>
-            <w:bookmarkStart w:id="113" w:name="OLE_LINK14"/>
+            <w:bookmarkStart w:id="99" w:name="OLE_LINK14"/>
             <w:r>
               <w:rPr>
                 <w:rFonts w:hint="eastAsia"/>
               </w:rPr>
               <w:t>reducer</w:t>
             </w:r>
-            <w:bookmarkEnd w:id="113"/>
+            <w:bookmarkEnd w:id="99"/>
             <w:r>
               <w:rPr>
                 <w:rFonts w:hint="eastAsia"/>
@@ -10367,7 +12018,7 @@
           </w:p>
         </w:tc>
       </w:tr>
-      <w:bookmarkEnd w:id="112"/>
+      <w:bookmarkEnd w:id="98"/>
       <w:tr>
         <w:tc>
           <w:tcPr>
@@ -10423,8 +12074,8 @@
       <w:pPr>
         <w:pStyle w:val="3"/>
       </w:pPr>
-      <w:bookmarkStart w:id="114" w:name="_Toc7537"/>
-      <w:bookmarkStart w:id="115" w:name="_Toc486668696"/>
+      <w:bookmarkStart w:id="100" w:name="_Toc7537"/>
+      <w:bookmarkStart w:id="101" w:name="_Toc486668696"/>
       <w:proofErr w:type="spellStart"/>
       <w:r>
         <w:rPr>
@@ -10442,11 +12093,14 @@
         </w:rPr>
         <w:t>包设计</w:t>
       </w:r>
-      <w:bookmarkEnd w:id="114"/>
-      <w:bookmarkEnd w:id="115"/>
+      <w:bookmarkEnd w:id="100"/>
+      <w:bookmarkEnd w:id="101"/>
     </w:p>
     <w:p>
       <w:r>
+        <w:rPr>
+          <w:noProof/>
+        </w:rPr>
         <w:lastRenderedPageBreak/>
         <w:drawing>
           <wp:inline distT="0" distB="0" distL="114300" distR="114300" wp14:anchorId="7FB927CE" wp14:editId="7D3905C4">
@@ -10466,7 +12120,7 @@
                     </pic:cNvPicPr>
                   </pic:nvPicPr>
                   <pic:blipFill>
-                    <a:blip r:embed="rId12"/>
+                    <a:blip r:embed="rId14"/>
                     <a:stretch>
                       <a:fillRect/>
                     </a:stretch>
@@ -10499,7 +12153,7 @@
           <w:b/>
         </w:rPr>
       </w:pPr>
-      <w:bookmarkStart w:id="116" w:name="_Toc486668697"/>
+      <w:bookmarkStart w:id="102" w:name="_Toc486668697"/>
       <w:r>
         <w:rPr>
           <w:rFonts w:hint="eastAsia"/>
@@ -10507,13 +12161,13 @@
         </w:rPr>
         <w:t>common 公共依赖的代码</w:t>
       </w:r>
-      <w:bookmarkEnd w:id="116"/>
+      <w:bookmarkEnd w:id="102"/>
     </w:p>
     <w:p>
       <w:pPr>
         <w:pStyle w:val="4"/>
       </w:pPr>
-      <w:bookmarkStart w:id="117" w:name="_Toc486668698"/>
+      <w:bookmarkStart w:id="103" w:name="_Toc486668698"/>
       <w:proofErr w:type="spellStart"/>
       <w:r>
         <w:rPr>
@@ -10534,7 +12188,7 @@
         </w:rPr>
         <w:t>配置类</w:t>
       </w:r>
-      <w:bookmarkEnd w:id="117"/>
+      <w:bookmarkEnd w:id="103"/>
     </w:p>
     <w:p>
       <w:pPr>
@@ -10549,6 +12203,9 @@
     </w:p>
     <w:p>
       <w:r>
+        <w:rPr>
+          <w:noProof/>
+        </w:rPr>
         <w:drawing>
           <wp:inline distT="0" distB="0" distL="114300" distR="114300" wp14:anchorId="0F9F1AD4" wp14:editId="65D4FCC6">
             <wp:extent cx="3466465" cy="800100"/>
@@ -10567,7 +12224,7 @@
                     </pic:cNvPicPr>
                   </pic:nvPicPr>
                   <pic:blipFill>
-                    <a:blip r:embed="rId13"/>
+                    <a:blip r:embed="rId15"/>
                     <a:stretch>
                       <a:fillRect/>
                     </a:stretch>
@@ -10596,7 +12253,7 @@
       <w:pPr>
         <w:pStyle w:val="4"/>
       </w:pPr>
-      <w:bookmarkStart w:id="118" w:name="_Toc486668699"/>
+      <w:bookmarkStart w:id="104" w:name="_Toc486668699"/>
       <w:r>
         <w:t>T</w:t>
       </w:r>
@@ -10606,7 +12263,7 @@
         </w:rPr>
         <w:t>O 传输对象封装</w:t>
       </w:r>
-      <w:bookmarkEnd w:id="118"/>
+      <w:bookmarkEnd w:id="104"/>
     </w:p>
     <w:p>
       <w:r>
@@ -10660,6 +12317,9 @@
     </w:p>
     <w:p>
       <w:r>
+        <w:rPr>
+          <w:noProof/>
+        </w:rPr>
         <w:drawing>
           <wp:inline distT="0" distB="0" distL="114300" distR="114300" wp14:anchorId="36F215E4" wp14:editId="003E9D21">
             <wp:extent cx="3428365" cy="885825"/>
@@ -10678,7 +12338,7 @@
                     </pic:cNvPicPr>
                   </pic:nvPicPr>
                   <pic:blipFill>
-                    <a:blip r:embed="rId14"/>
+                    <a:blip r:embed="rId16"/>
                     <a:stretch>
                       <a:fillRect/>
                     </a:stretch>
@@ -10707,7 +12367,7 @@
       <w:pPr>
         <w:pStyle w:val="4"/>
       </w:pPr>
-      <w:bookmarkStart w:id="119" w:name="_Toc486668700"/>
+      <w:bookmarkStart w:id="105" w:name="_Toc486668700"/>
       <w:r>
         <w:rPr>
           <w:rFonts w:hint="eastAsia"/>
@@ -10720,7 +12380,7 @@
         </w:rPr>
         <w:t>常用工具类</w:t>
       </w:r>
-      <w:bookmarkEnd w:id="119"/>
+      <w:bookmarkEnd w:id="105"/>
     </w:p>
     <w:p>
       <w:pPr>
@@ -10735,6 +12395,9 @@
     </w:p>
     <w:p>
       <w:r>
+        <w:rPr>
+          <w:noProof/>
+        </w:rPr>
         <w:drawing>
           <wp:inline distT="0" distB="0" distL="114300" distR="114300" wp14:anchorId="7D1EB188" wp14:editId="1D8DB79B">
             <wp:extent cx="3466465" cy="885825"/>
@@ -10753,7 +12416,7 @@
                     </pic:cNvPicPr>
                   </pic:nvPicPr>
                   <pic:blipFill>
-                    <a:blip r:embed="rId15"/>
+                    <a:blip r:embed="rId17"/>
                     <a:stretch>
                       <a:fillRect/>
                     </a:stretch>
@@ -10782,14 +12445,14 @@
       <w:pPr>
         <w:pStyle w:val="4"/>
       </w:pPr>
-      <w:bookmarkStart w:id="120" w:name="_Toc486668701"/>
+      <w:bookmarkStart w:id="106" w:name="_Toc486668701"/>
       <w:r>
         <w:rPr>
           <w:rFonts w:hint="eastAsia"/>
         </w:rPr>
         <w:t>VO value object</w:t>
       </w:r>
-      <w:bookmarkEnd w:id="120"/>
+      <w:bookmarkEnd w:id="106"/>
     </w:p>
     <w:p>
       <w:r>
@@ -10846,7 +12509,7 @@
           <w:b/>
         </w:rPr>
       </w:pPr>
-      <w:bookmarkStart w:id="121" w:name="_Toc486668702"/>
+      <w:bookmarkStart w:id="107" w:name="_Toc486668702"/>
       <w:r>
         <w:rPr>
           <w:rFonts w:hint="eastAsia"/>
@@ -10854,7 +12517,7 @@
         </w:rPr>
         <w:t>整体分析与计算的包</w:t>
       </w:r>
-      <w:bookmarkEnd w:id="121"/>
+      <w:bookmarkEnd w:id="107"/>
     </w:p>
     <w:p>
       <w:pPr>
@@ -10880,6 +12543,9 @@
         </w:rPr>
       </w:pPr>
       <w:r>
+        <w:rPr>
+          <w:noProof/>
+        </w:rPr>
         <w:drawing>
           <wp:inline distT="0" distB="0" distL="114300" distR="114300" wp14:anchorId="60C96749" wp14:editId="298C3B48">
             <wp:extent cx="5268595" cy="772795"/>
@@ -10898,7 +12564,7 @@
                     </pic:cNvPicPr>
                   </pic:nvPicPr>
                   <pic:blipFill>
-                    <a:blip r:embed="rId16"/>
+                    <a:blip r:embed="rId18"/>
                     <a:stretch>
                       <a:fillRect/>
                     </a:stretch>
@@ -10927,7 +12593,7 @@
       <w:pPr>
         <w:pStyle w:val="4"/>
       </w:pPr>
-      <w:bookmarkStart w:id="122" w:name="_Toc486668703"/>
+      <w:bookmarkStart w:id="108" w:name="_Toc486668703"/>
       <w:r>
         <w:rPr>
           <w:rStyle w:val="4Char"/>
@@ -10966,7 +12632,7 @@
         </w:rPr>
         <w:t>mapreduce</w:t>
       </w:r>
-      <w:bookmarkEnd w:id="122"/>
+      <w:bookmarkEnd w:id="108"/>
       <w:proofErr w:type="spellEnd"/>
     </w:p>
     <w:p>
@@ -10976,8 +12642,8 @@
         </w:rPr>
         <w:t>也是</w:t>
       </w:r>
-      <w:bookmarkStart w:id="123" w:name="OLE_LINK45"/>
-      <w:bookmarkStart w:id="124" w:name="OLE_LINK46"/>
+      <w:bookmarkStart w:id="109" w:name="OLE_LINK45"/>
+      <w:bookmarkStart w:id="110" w:name="OLE_LINK46"/>
       <w:r>
         <w:rPr>
           <w:rFonts w:hint="eastAsia"/>
@@ -10991,8 +12657,8 @@
         </w:rPr>
         <w:t>mapreduce</w:t>
       </w:r>
-      <w:bookmarkEnd w:id="123"/>
-      <w:bookmarkEnd w:id="124"/>
+      <w:bookmarkEnd w:id="109"/>
+      <w:bookmarkEnd w:id="110"/>
       <w:proofErr w:type="spellEnd"/>
       <w:r>
         <w:rPr>
@@ -11029,6 +12695,9 @@
     </w:p>
     <w:p>
       <w:r>
+        <w:rPr>
+          <w:noProof/>
+        </w:rPr>
         <w:drawing>
           <wp:inline distT="0" distB="0" distL="114300" distR="114300" wp14:anchorId="03CAF1E2" wp14:editId="1BAE0B79">
             <wp:extent cx="3447415" cy="866775"/>
@@ -11047,7 +12716,7 @@
                     </pic:cNvPicPr>
                   </pic:nvPicPr>
                   <pic:blipFill>
-                    <a:blip r:embed="rId17"/>
+                    <a:blip r:embed="rId19"/>
                     <a:stretch>
                       <a:fillRect/>
                     </a:stretch>
@@ -11076,7 +12745,7 @@
       <w:pPr>
         <w:pStyle w:val="4"/>
       </w:pPr>
-      <w:bookmarkStart w:id="125" w:name="_Toc486668704"/>
+      <w:bookmarkStart w:id="111" w:name="_Toc486668704"/>
       <w:r>
         <w:rPr>
           <w:rFonts w:hint="eastAsia"/>
@@ -11103,7 +12772,7 @@
         </w:rPr>
         <w:t>mapreduce</w:t>
       </w:r>
-      <w:bookmarkEnd w:id="125"/>
+      <w:bookmarkEnd w:id="111"/>
       <w:proofErr w:type="spellEnd"/>
     </w:p>
     <w:p>
@@ -11116,9 +12785,9 @@
         </w:rPr>
         <w:t>也就是</w:t>
       </w:r>
-      <w:bookmarkStart w:id="126" w:name="OLE_LINK42"/>
-      <w:bookmarkStart w:id="127" w:name="OLE_LINK43"/>
-      <w:bookmarkStart w:id="128" w:name="OLE_LINK44"/>
+      <w:bookmarkStart w:id="112" w:name="OLE_LINK42"/>
+      <w:bookmarkStart w:id="113" w:name="OLE_LINK43"/>
+      <w:bookmarkStart w:id="114" w:name="OLE_LINK44"/>
       <w:r>
         <w:rPr>
           <w:rFonts w:hint="eastAsia"/>
@@ -11132,9 +12801,9 @@
         </w:rPr>
         <w:t>mapreduce</w:t>
       </w:r>
-      <w:bookmarkEnd w:id="126"/>
-      <w:bookmarkEnd w:id="127"/>
-      <w:bookmarkEnd w:id="128"/>
+      <w:bookmarkEnd w:id="112"/>
+      <w:bookmarkEnd w:id="113"/>
+      <w:bookmarkEnd w:id="114"/>
       <w:proofErr w:type="spellEnd"/>
       <w:r>
         <w:rPr>
@@ -11173,6 +12842,9 @@
     </w:p>
     <w:p>
       <w:r>
+        <w:rPr>
+          <w:noProof/>
+        </w:rPr>
         <w:drawing>
           <wp:inline distT="0" distB="0" distL="114300" distR="114300" wp14:anchorId="7EFAE669" wp14:editId="7A6658F4">
             <wp:extent cx="3456940" cy="1228725"/>
@@ -11191,7 +12863,7 @@
                     </pic:cNvPicPr>
                   </pic:nvPicPr>
                   <pic:blipFill>
-                    <a:blip r:embed="rId18"/>
+                    <a:blip r:embed="rId20"/>
                     <a:stretch>
                       <a:fillRect/>
                     </a:stretch>
@@ -11226,6 +12898,9 @@
     </w:p>
     <w:p>
       <w:r>
+        <w:rPr>
+          <w:noProof/>
+        </w:rPr>
         <w:drawing>
           <wp:inline distT="0" distB="0" distL="114300" distR="114300" wp14:anchorId="436F90EF" wp14:editId="2A180A40">
             <wp:extent cx="3618865" cy="2752090"/>
@@ -11244,7 +12919,7 @@
                     </pic:cNvPicPr>
                   </pic:nvPicPr>
                   <pic:blipFill>
-                    <a:blip r:embed="rId19"/>
+                    <a:blip r:embed="rId21"/>
                     <a:stretch>
                       <a:fillRect/>
                     </a:stretch>
@@ -11273,7 +12948,7 @@
       <w:pPr>
         <w:pStyle w:val="4"/>
       </w:pPr>
-      <w:bookmarkStart w:id="129" w:name="_Toc486668705"/>
+      <w:bookmarkStart w:id="115" w:name="_Toc486668705"/>
       <w:r>
         <w:rPr>
           <w:rFonts w:hint="eastAsia"/>
@@ -11286,7 +12961,7 @@
         </w:rPr>
         <w:t>复杂逻辑实现</w:t>
       </w:r>
-      <w:bookmarkEnd w:id="129"/>
+      <w:bookmarkEnd w:id="115"/>
     </w:p>
     <w:p>
       <w:r>
@@ -11304,6 +12979,9 @@
     </w:p>
     <w:p>
       <w:r>
+        <w:rPr>
+          <w:noProof/>
+        </w:rPr>
         <w:drawing>
           <wp:inline distT="0" distB="0" distL="114300" distR="114300" wp14:anchorId="774E0287" wp14:editId="06C3E79D">
             <wp:extent cx="3504565" cy="2028825"/>
@@ -11322,7 +13000,7 @@
                     </pic:cNvPicPr>
                   </pic:nvPicPr>
                   <pic:blipFill>
-                    <a:blip r:embed="rId20"/>
+                    <a:blip r:embed="rId22"/>
                     <a:stretch>
                       <a:fillRect/>
                     </a:stretch>
@@ -11354,8 +13032,8 @@
           <w:b/>
         </w:rPr>
       </w:pPr>
-      <w:bookmarkStart w:id="130" w:name="_Toc10258"/>
-      <w:bookmarkStart w:id="131" w:name="_Toc486668706"/>
+      <w:bookmarkStart w:id="116" w:name="_Toc10258"/>
+      <w:bookmarkStart w:id="117" w:name="_Toc486668706"/>
       <w:r>
         <w:rPr>
           <w:rFonts w:hint="eastAsia"/>
@@ -11363,21 +13041,21 @@
         <w:lastRenderedPageBreak/>
         <w:t>Web</w:t>
       </w:r>
-      <w:bookmarkEnd w:id="130"/>
-      <w:bookmarkEnd w:id="131"/>
+      <w:bookmarkEnd w:id="116"/>
+      <w:bookmarkEnd w:id="117"/>
     </w:p>
     <w:p>
       <w:pPr>
         <w:pStyle w:val="3"/>
       </w:pPr>
-      <w:bookmarkStart w:id="132" w:name="_Toc486668707"/>
+      <w:bookmarkStart w:id="118" w:name="_Toc486668707"/>
       <w:r>
         <w:rPr>
           <w:rFonts w:hint="eastAsia"/>
         </w:rPr>
         <w:t>处理用户请求</w:t>
       </w:r>
-      <w:bookmarkEnd w:id="132"/>
+      <w:bookmarkEnd w:id="118"/>
     </w:p>
     <w:p>
       <w:r>
@@ -11441,17 +13119,20 @@
       <w:pPr>
         <w:pStyle w:val="3"/>
       </w:pPr>
-      <w:bookmarkStart w:id="133" w:name="_Toc486668708"/>
+      <w:bookmarkStart w:id="119" w:name="_Toc486668708"/>
       <w:r>
         <w:rPr>
           <w:rFonts w:hint="eastAsia"/>
         </w:rPr>
         <w:t>主要实现分包</w:t>
       </w:r>
-      <w:bookmarkEnd w:id="133"/>
+      <w:bookmarkEnd w:id="119"/>
     </w:p>
     <w:p>
       <w:r>
+        <w:rPr>
+          <w:noProof/>
+        </w:rPr>
         <w:drawing>
           <wp:inline distT="0" distB="0" distL="114300" distR="114300" wp14:anchorId="24991B2C" wp14:editId="20B4361C">
             <wp:extent cx="2933065" cy="1771650"/>
@@ -11470,7 +13151,7 @@
                     </pic:cNvPicPr>
                   </pic:nvPicPr>
                   <pic:blipFill>
-                    <a:blip r:embed="rId21"/>
+                    <a:blip r:embed="rId23"/>
                     <a:stretch>
                       <a:fillRect/>
                     </a:stretch>
@@ -11499,7 +13180,7 @@
       <w:pPr>
         <w:pStyle w:val="4"/>
       </w:pPr>
-      <w:bookmarkStart w:id="134" w:name="_Toc486668709"/>
+      <w:bookmarkStart w:id="120" w:name="_Toc486668709"/>
       <w:proofErr w:type="spellStart"/>
       <w:r>
         <w:rPr>
@@ -11514,7 +13195,7 @@
         </w:rPr>
         <w:t>：业务逻辑</w:t>
       </w:r>
-      <w:bookmarkEnd w:id="134"/>
+      <w:bookmarkEnd w:id="120"/>
     </w:p>
     <w:p>
       <w:r>
@@ -11540,6 +13221,9 @@
     </w:p>
     <w:p>
       <w:r>
+        <w:rPr>
+          <w:noProof/>
+        </w:rPr>
         <w:lastRenderedPageBreak/>
         <w:drawing>
           <wp:inline distT="0" distB="0" distL="114300" distR="114300" wp14:anchorId="3C8CA2D1" wp14:editId="7A4F132C">
@@ -11559,7 +13243,7 @@
                     </pic:cNvPicPr>
                   </pic:nvPicPr>
                   <pic:blipFill>
-                    <a:blip r:embed="rId22"/>
+                    <a:blip r:embed="rId24"/>
                     <a:stretch>
                       <a:fillRect/>
                     </a:stretch>
@@ -11588,14 +13272,14 @@
       <w:pPr>
         <w:pStyle w:val="4"/>
       </w:pPr>
-      <w:bookmarkStart w:id="135" w:name="_Toc486668710"/>
+      <w:bookmarkStart w:id="121" w:name="_Toc486668710"/>
       <w:r>
         <w:rPr>
           <w:rFonts w:hint="eastAsia"/>
         </w:rPr>
         <w:t>data：数据访问层以及持久化对象</w:t>
       </w:r>
-      <w:bookmarkEnd w:id="135"/>
+      <w:bookmarkEnd w:id="121"/>
     </w:p>
     <w:p>
       <w:pPr>
@@ -11604,21 +13288,21 @@
           <w:ilvl w:val="0"/>
           <w:numId w:val="0"/>
         </w:numPr>
-        <w:rPr>
-          <w:rFonts w:hint="eastAsia"/>
-        </w:rPr>
       </w:pPr>
-      <w:bookmarkStart w:id="136" w:name="_Toc486668711"/>
+      <w:bookmarkStart w:id="122" w:name="_Toc486668711"/>
       <w:r>
         <w:rPr>
           <w:rFonts w:hint="eastAsia"/>
         </w:rPr>
         <w:t>包括数据库映射实体，数据库访问层，数据库配置对象以及协助类。</w:t>
       </w:r>
-      <w:bookmarkEnd w:id="136"/>
+      <w:bookmarkEnd w:id="122"/>
     </w:p>
     <w:p>
       <w:r>
+        <w:rPr>
+          <w:noProof/>
+        </w:rPr>
         <w:drawing>
           <wp:inline distT="0" distB="0" distL="114300" distR="114300" wp14:anchorId="469F8ABA" wp14:editId="7199D244">
             <wp:extent cx="3142615" cy="1104900"/>
@@ -11637,7 +13321,7 @@
                     </pic:cNvPicPr>
                   </pic:nvPicPr>
                   <pic:blipFill>
-                    <a:blip r:embed="rId23"/>
+                    <a:blip r:embed="rId25"/>
                     <a:stretch>
                       <a:fillRect/>
                     </a:stretch>
@@ -11668,6 +13352,9 @@
         <w:t xml:space="preserve"> </w:t>
       </w:r>
       <w:r>
+        <w:rPr>
+          <w:noProof/>
+        </w:rPr>
         <w:drawing>
           <wp:inline distT="0" distB="0" distL="114300" distR="114300" wp14:anchorId="35246C98" wp14:editId="5166E0A7">
             <wp:extent cx="1612265" cy="1064895"/>
@@ -11686,7 +13373,7 @@
                     </pic:cNvPicPr>
                   </pic:nvPicPr>
                   <pic:blipFill>
-                    <a:blip r:embed="rId24"/>
+                    <a:blip r:embed="rId26"/>
                     <a:stretch>
                       <a:fillRect/>
                     </a:stretch>
@@ -11715,17 +13402,20 @@
       <w:pPr>
         <w:pStyle w:val="4"/>
       </w:pPr>
-      <w:bookmarkStart w:id="137" w:name="_Toc486668712"/>
+      <w:bookmarkStart w:id="123" w:name="_Toc486668712"/>
       <w:r>
         <w:rPr>
           <w:rFonts w:hint="eastAsia"/>
         </w:rPr>
         <w:t>Exception: 所有的自定义异常封装。</w:t>
       </w:r>
-      <w:bookmarkEnd w:id="137"/>
+      <w:bookmarkEnd w:id="123"/>
     </w:p>
     <w:p>
       <w:r>
+        <w:rPr>
+          <w:noProof/>
+        </w:rPr>
         <w:drawing>
           <wp:inline distT="0" distB="0" distL="114300" distR="114300" wp14:anchorId="72C553E9" wp14:editId="17310B68">
             <wp:extent cx="3342640" cy="1600200"/>
@@ -11744,7 +13434,7 @@
                     </pic:cNvPicPr>
                   </pic:nvPicPr>
                   <pic:blipFill>
-                    <a:blip r:embed="rId25"/>
+                    <a:blip r:embed="rId27"/>
                     <a:stretch>
                       <a:fillRect/>
                     </a:stretch>
@@ -11773,7 +13463,7 @@
       <w:pPr>
         <w:pStyle w:val="4"/>
       </w:pPr>
-      <w:bookmarkStart w:id="138" w:name="_Toc486668713"/>
+      <w:bookmarkStart w:id="124" w:name="_Toc486668713"/>
       <w:proofErr w:type="spellStart"/>
       <w:r>
         <w:rPr>
@@ -11794,7 +13484,7 @@
         </w:rPr>
         <w:t>工具类封装</w:t>
       </w:r>
-      <w:bookmarkEnd w:id="138"/>
+      <w:bookmarkEnd w:id="124"/>
     </w:p>
     <w:p>
       <w:pPr>
@@ -11809,6 +13499,9 @@
     </w:p>
     <w:p>
       <w:r>
+        <w:rPr>
+          <w:noProof/>
+        </w:rPr>
         <w:drawing>
           <wp:inline distT="0" distB="0" distL="114300" distR="114300" wp14:anchorId="4F8F4EB3" wp14:editId="47CB1287">
             <wp:extent cx="5269230" cy="623570"/>
@@ -11827,7 +13520,7 @@
                     </pic:cNvPicPr>
                   </pic:nvPicPr>
                   <pic:blipFill>
-                    <a:blip r:embed="rId26"/>
+                    <a:blip r:embed="rId28"/>
                     <a:stretch>
                       <a:fillRect/>
                     </a:stretch>
@@ -11855,18 +13548,15 @@
     <w:p>
       <w:pPr>
         <w:pStyle w:val="4"/>
-        <w:rPr>
-          <w:rFonts w:hint="eastAsia"/>
-        </w:rPr>
       </w:pPr>
-      <w:bookmarkStart w:id="139" w:name="_Toc486668714"/>
+      <w:bookmarkStart w:id="125" w:name="_Toc486668714"/>
       <w:r>
         <w:rPr>
           <w:rFonts w:hint="eastAsia"/>
         </w:rPr>
         <w:t>Web: web controller</w:t>
       </w:r>
-      <w:bookmarkEnd w:id="139"/>
+      <w:bookmarkEnd w:id="125"/>
     </w:p>
     <w:p>
       <w:pPr>
@@ -11892,8 +13582,8 @@
           <w:b/>
         </w:rPr>
       </w:pPr>
-      <w:bookmarkStart w:id="140" w:name="_Toc7636"/>
-      <w:bookmarkStart w:id="141" w:name="_Toc486668715"/>
+      <w:bookmarkStart w:id="126" w:name="_Toc7636"/>
+      <w:bookmarkStart w:id="127" w:name="_Toc486668715"/>
       <w:r>
         <w:rPr>
           <w:rFonts w:hint="eastAsia"/>
@@ -11901,8 +13591,8 @@
         <w:lastRenderedPageBreak/>
         <w:t>Receiver</w:t>
       </w:r>
-      <w:bookmarkEnd w:id="140"/>
-      <w:bookmarkEnd w:id="141"/>
+      <w:bookmarkEnd w:id="126"/>
+      <w:bookmarkEnd w:id="127"/>
     </w:p>
     <w:p>
       <w:r>
@@ -11915,18 +13605,15 @@
     <w:p>
       <w:pPr>
         <w:pStyle w:val="3"/>
-        <w:rPr>
-          <w:rFonts w:hint="eastAsia"/>
-        </w:rPr>
       </w:pPr>
-      <w:bookmarkStart w:id="142" w:name="_Toc486668716"/>
+      <w:bookmarkStart w:id="128" w:name="_Toc486668716"/>
       <w:r>
         <w:rPr>
           <w:rFonts w:hint="eastAsia"/>
         </w:rPr>
         <w:t>负载均衡</w:t>
       </w:r>
-      <w:bookmarkEnd w:id="142"/>
+      <w:bookmarkEnd w:id="128"/>
     </w:p>
     <w:p>
       <w:pPr>
@@ -11970,18 +13657,15 @@
     <w:p>
       <w:pPr>
         <w:pStyle w:val="3"/>
-        <w:rPr>
-          <w:rFonts w:hint="eastAsia"/>
-        </w:rPr>
       </w:pPr>
-      <w:bookmarkStart w:id="143" w:name="_Toc486668717"/>
+      <w:bookmarkStart w:id="129" w:name="_Toc486668717"/>
       <w:r>
         <w:rPr>
           <w:rFonts w:hint="eastAsia"/>
         </w:rPr>
         <w:t>Session一致性</w:t>
       </w:r>
-      <w:bookmarkEnd w:id="143"/>
+      <w:bookmarkEnd w:id="129"/>
     </w:p>
     <w:p>
       <w:pPr>
@@ -12025,18 +13709,15 @@
     <w:p>
       <w:pPr>
         <w:pStyle w:val="3"/>
-        <w:rPr>
-          <w:rFonts w:hint="eastAsia"/>
-        </w:rPr>
       </w:pPr>
-      <w:bookmarkStart w:id="144" w:name="_Toc486668718"/>
+      <w:bookmarkStart w:id="130" w:name="_Toc486668718"/>
       <w:r>
         <w:rPr>
           <w:rFonts w:hint="eastAsia"/>
         </w:rPr>
         <w:t>数据存储</w:t>
       </w:r>
-      <w:bookmarkEnd w:id="144"/>
+      <w:bookmarkEnd w:id="130"/>
     </w:p>
     <w:p>
       <w:pPr>
@@ -12052,6 +13733,9 @@
     <w:p/>
     <w:p>
       <w:r>
+        <w:rPr>
+          <w:noProof/>
+        </w:rPr>
         <w:lastRenderedPageBreak/>
         <w:drawing>
           <wp:inline distT="0" distB="0" distL="114300" distR="114300" wp14:anchorId="5492954A" wp14:editId="16762654">
@@ -12071,7 +13755,7 @@
                     </pic:cNvPicPr>
                   </pic:nvPicPr>
                   <pic:blipFill>
-                    <a:blip r:embed="rId27"/>
+                    <a:blip r:embed="rId29"/>
                     <a:stretch>
                       <a:fillRect/>
                     </a:stretch>
@@ -12101,8 +13785,8 @@
       <w:pPr>
         <w:pStyle w:val="4"/>
       </w:pPr>
-      <w:bookmarkStart w:id="145" w:name="_Toc17682"/>
-      <w:bookmarkStart w:id="146" w:name="_Toc486668719"/>
+      <w:bookmarkStart w:id="131" w:name="_Toc17682"/>
+      <w:bookmarkStart w:id="132" w:name="_Toc486668719"/>
       <w:proofErr w:type="spellStart"/>
       <w:r>
         <w:rPr>
@@ -12110,8 +13794,8 @@
         </w:rPr>
         <w:t>bl</w:t>
       </w:r>
-      <w:bookmarkEnd w:id="145"/>
-      <w:bookmarkEnd w:id="146"/>
+      <w:bookmarkEnd w:id="131"/>
+      <w:bookmarkEnd w:id="132"/>
       <w:proofErr w:type="spellEnd"/>
     </w:p>
     <w:p>
@@ -12135,7 +13819,7 @@
         </w:rPr>
         <w:t>Cache: 对每个</w:t>
       </w:r>
-      <w:bookmarkStart w:id="147" w:name="OLE_LINK35"/>
+      <w:bookmarkStart w:id="133" w:name="OLE_LINK35"/>
       <w:proofErr w:type="spellStart"/>
       <w:r>
         <w:rPr>
@@ -12150,7 +13834,7 @@
         </w:rPr>
         <w:t>探针提交到该服务器上的数据</w:t>
       </w:r>
-      <w:bookmarkEnd w:id="147"/>
+      <w:bookmarkEnd w:id="133"/>
       <w:r>
         <w:rPr>
           <w:rFonts w:hint="eastAsia"/>
@@ -12214,6 +13898,9 @@
         </w:rPr>
       </w:pPr>
       <w:r>
+        <w:rPr>
+          <w:noProof/>
+        </w:rPr>
         <w:lastRenderedPageBreak/>
         <w:drawing>
           <wp:inline distT="0" distB="0" distL="114300" distR="114300" wp14:anchorId="4DA93450" wp14:editId="6F48CC0F">
@@ -12233,7 +13920,7 @@
                     </pic:cNvPicPr>
                   </pic:nvPicPr>
                   <pic:blipFill>
-                    <a:blip r:embed="rId28"/>
+                    <a:blip r:embed="rId30"/>
                     <a:stretch>
                       <a:fillRect/>
                     </a:stretch>
@@ -12268,6 +13955,9 @@
     </w:p>
     <w:p>
       <w:r>
+        <w:rPr>
+          <w:noProof/>
+        </w:rPr>
         <w:drawing>
           <wp:inline distT="0" distB="0" distL="114300" distR="114300" wp14:anchorId="56C943F9" wp14:editId="02419049">
             <wp:extent cx="3199765" cy="2295525"/>
@@ -12286,7 +13976,7 @@
                     </pic:cNvPicPr>
                   </pic:nvPicPr>
                   <pic:blipFill>
-                    <a:blip r:embed="rId29"/>
+                    <a:blip r:embed="rId31"/>
                     <a:stretch>
                       <a:fillRect/>
                     </a:stretch>
@@ -12357,6 +14047,9 @@
     </w:p>
     <w:p>
       <w:r>
+        <w:rPr>
+          <w:noProof/>
+        </w:rPr>
         <w:drawing>
           <wp:inline distT="0" distB="0" distL="114300" distR="114300" wp14:anchorId="2848F86B" wp14:editId="126EE7AF">
             <wp:extent cx="4104640" cy="838200"/>
@@ -12375,7 +14068,7 @@
                     </pic:cNvPicPr>
                   </pic:nvPicPr>
                   <pic:blipFill>
-                    <a:blip r:embed="rId30"/>
+                    <a:blip r:embed="rId32"/>
                     <a:stretch>
                       <a:fillRect/>
                     </a:stretch>
@@ -12473,6 +14166,9 @@
     </w:p>
     <w:p>
       <w:r>
+        <w:rPr>
+          <w:noProof/>
+        </w:rPr>
         <w:drawing>
           <wp:inline distT="0" distB="0" distL="114300" distR="114300" wp14:anchorId="43BAE1A4" wp14:editId="736F2BD7">
             <wp:extent cx="4104640" cy="838200"/>
@@ -12491,7 +14187,7 @@
                     </pic:cNvPicPr>
                   </pic:nvPicPr>
                   <pic:blipFill>
-                    <a:blip r:embed="rId30"/>
+                    <a:blip r:embed="rId32"/>
                     <a:stretch>
                       <a:fillRect/>
                     </a:stretch>
@@ -12520,16 +14216,16 @@
       <w:pPr>
         <w:pStyle w:val="4"/>
       </w:pPr>
-      <w:bookmarkStart w:id="148" w:name="_Toc6519"/>
-      <w:bookmarkStart w:id="149" w:name="_Toc486668720"/>
+      <w:bookmarkStart w:id="134" w:name="_Toc6519"/>
+      <w:bookmarkStart w:id="135" w:name="_Toc486668720"/>
       <w:r>
         <w:rPr>
           <w:rFonts w:hint="eastAsia"/>
         </w:rPr>
         <w:t>web</w:t>
       </w:r>
-      <w:bookmarkEnd w:id="148"/>
-      <w:bookmarkEnd w:id="149"/>
+      <w:bookmarkEnd w:id="134"/>
+      <w:bookmarkEnd w:id="135"/>
     </w:p>
     <w:p>
       <w:r>
@@ -12635,22 +14331,25 @@
       <w:pPr>
         <w:pStyle w:val="1"/>
       </w:pPr>
-      <w:bookmarkStart w:id="150" w:name="_Toc32202"/>
-      <w:bookmarkStart w:id="151" w:name="_Toc21208"/>
-      <w:bookmarkStart w:id="152" w:name="_Toc486668721"/>
+      <w:bookmarkStart w:id="136" w:name="_Toc32202"/>
+      <w:bookmarkStart w:id="137" w:name="_Toc21208"/>
+      <w:bookmarkStart w:id="138" w:name="_Toc486668721"/>
       <w:r>
         <w:rPr>
           <w:rFonts w:hint="eastAsia"/>
         </w:rPr>
         <w:t>部署视图</w:t>
       </w:r>
-      <w:bookmarkEnd w:id="150"/>
-      <w:bookmarkEnd w:id="151"/>
-      <w:bookmarkEnd w:id="152"/>
+      <w:bookmarkEnd w:id="136"/>
+      <w:bookmarkEnd w:id="137"/>
+      <w:bookmarkEnd w:id="138"/>
     </w:p>
     <w:p/>
     <w:p>
       <w:r>
+        <w:rPr>
+          <w:noProof/>
+        </w:rPr>
         <w:drawing>
           <wp:inline distT="0" distB="0" distL="114300" distR="114300" wp14:anchorId="0AF1BA17" wp14:editId="767CB5E1">
             <wp:extent cx="5269230" cy="1865630"/>
@@ -12669,7 +14368,7 @@
                     </pic:cNvPicPr>
                   </pic:nvPicPr>
                   <pic:blipFill>
-                    <a:blip r:embed="rId31"/>
+                    <a:blip r:embed="rId33"/>
                     <a:stretch>
                       <a:fillRect/>
                     </a:stretch>
@@ -12699,16 +14398,16 @@
       <w:pPr>
         <w:pStyle w:val="2"/>
       </w:pPr>
-      <w:bookmarkStart w:id="153" w:name="_Toc1080"/>
-      <w:bookmarkStart w:id="154" w:name="_Toc486668722"/>
+      <w:bookmarkStart w:id="139" w:name="_Toc1080"/>
+      <w:bookmarkStart w:id="140" w:name="_Toc486668722"/>
       <w:r>
         <w:rPr>
           <w:rFonts w:hint="eastAsia"/>
         </w:rPr>
         <w:t>部署方式</w:t>
       </w:r>
-      <w:bookmarkEnd w:id="153"/>
-      <w:bookmarkEnd w:id="154"/>
+      <w:bookmarkEnd w:id="139"/>
+      <w:bookmarkEnd w:id="140"/>
     </w:p>
     <w:p/>
     <w:p>
@@ -12779,21 +14478,21 @@
       <w:pPr>
         <w:pStyle w:val="2"/>
       </w:pPr>
-      <w:bookmarkStart w:id="155" w:name="_Toc486668723"/>
+      <w:bookmarkStart w:id="141" w:name="_Toc486668723"/>
       <w:r>
         <w:rPr>
           <w:rFonts w:hint="eastAsia"/>
         </w:rPr>
         <w:t>节点交互</w:t>
       </w:r>
-      <w:bookmarkEnd w:id="155"/>
+      <w:bookmarkEnd w:id="141"/>
     </w:p>
     <w:p>
       <w:pPr>
         <w:pStyle w:val="3"/>
       </w:pPr>
-      <w:bookmarkStart w:id="156" w:name="_Toc953"/>
-      <w:bookmarkStart w:id="157" w:name="_Toc486668724"/>
+      <w:bookmarkStart w:id="142" w:name="_Toc953"/>
+      <w:bookmarkStart w:id="143" w:name="_Toc486668724"/>
       <w:r>
         <w:rPr>
           <w:rFonts w:hint="eastAsia"/>
@@ -12806,8 +14505,8 @@
         </w:rPr>
         <w:t>与web服务器</w:t>
       </w:r>
-      <w:bookmarkEnd w:id="156"/>
-      <w:bookmarkEnd w:id="157"/>
+      <w:bookmarkEnd w:id="142"/>
+      <w:bookmarkEnd w:id="143"/>
     </w:p>
     <w:p>
       <w:pPr>
@@ -12815,7 +14514,7 @@
           <w:bCs/>
         </w:rPr>
       </w:pPr>
-      <w:bookmarkStart w:id="158" w:name="_Toc30555"/>
+      <w:bookmarkStart w:id="144" w:name="_Toc30555"/>
       <w:r>
         <w:rPr>
           <w:rFonts w:hint="eastAsia"/>
@@ -12839,14 +14538,14 @@
         </w:rPr>
         <w:t>提供查看与监控的接口</w:t>
       </w:r>
-      <w:bookmarkEnd w:id="158"/>
+      <w:bookmarkEnd w:id="144"/>
     </w:p>
     <w:p>
       <w:pPr>
         <w:pStyle w:val="3"/>
       </w:pPr>
-      <w:bookmarkStart w:id="159" w:name="_Toc13334"/>
-      <w:bookmarkStart w:id="160" w:name="_Toc486668725"/>
+      <w:bookmarkStart w:id="145" w:name="_Toc13334"/>
+      <w:bookmarkStart w:id="146" w:name="_Toc486668725"/>
       <w:proofErr w:type="spellStart"/>
       <w:r>
         <w:rPr>
@@ -12861,8 +14560,8 @@
         </w:rPr>
         <w:t>探针与接收服务器</w:t>
       </w:r>
-      <w:bookmarkEnd w:id="159"/>
-      <w:bookmarkEnd w:id="160"/>
+      <w:bookmarkEnd w:id="145"/>
+      <w:bookmarkEnd w:id="146"/>
     </w:p>
     <w:p>
       <w:pPr>
@@ -12870,7 +14569,7 @@
           <w:bCs/>
         </w:rPr>
       </w:pPr>
-      <w:bookmarkStart w:id="161" w:name="_Toc22128"/>
+      <w:bookmarkStart w:id="147" w:name="_Toc22128"/>
       <w:r>
         <w:rPr>
           <w:rFonts w:hint="eastAsia"/>
@@ -12894,22 +14593,22 @@
         </w:rPr>
         <w:t>探针提供上传数据的接口</w:t>
       </w:r>
-      <w:bookmarkEnd w:id="161"/>
+      <w:bookmarkEnd w:id="147"/>
     </w:p>
     <w:p>
       <w:pPr>
         <w:pStyle w:val="3"/>
       </w:pPr>
-      <w:bookmarkStart w:id="162" w:name="_Toc18284"/>
-      <w:bookmarkStart w:id="163" w:name="_Toc486668726"/>
+      <w:bookmarkStart w:id="148" w:name="_Toc18284"/>
+      <w:bookmarkStart w:id="149" w:name="_Toc486668726"/>
       <w:r>
         <w:rPr>
           <w:rFonts w:hint="eastAsia"/>
         </w:rPr>
         <w:t>Web服务器与HDFS</w:t>
       </w:r>
-      <w:bookmarkEnd w:id="162"/>
-      <w:bookmarkEnd w:id="163"/>
+      <w:bookmarkEnd w:id="148"/>
+      <w:bookmarkEnd w:id="149"/>
     </w:p>
     <w:p>
       <w:pPr>
@@ -12917,7 +14616,7 @@
           <w:bCs/>
         </w:rPr>
       </w:pPr>
-      <w:bookmarkStart w:id="164" w:name="_Toc1867"/>
+      <w:bookmarkStart w:id="150" w:name="_Toc1867"/>
       <w:r>
         <w:rPr>
           <w:rFonts w:hint="eastAsia"/>
@@ -12925,14 +14624,14 @@
         </w:rPr>
         <w:t>基于WEB-HDFS的HTTP：对web服务器提供读文件接口</w:t>
       </w:r>
-      <w:bookmarkEnd w:id="164"/>
+      <w:bookmarkEnd w:id="150"/>
     </w:p>
     <w:p>
       <w:pPr>
         <w:pStyle w:val="3"/>
       </w:pPr>
-      <w:bookmarkStart w:id="165" w:name="_Toc32359"/>
-      <w:bookmarkStart w:id="166" w:name="_Toc486668727"/>
+      <w:bookmarkStart w:id="151" w:name="_Toc32359"/>
+      <w:bookmarkStart w:id="152" w:name="_Toc486668727"/>
       <w:r>
         <w:rPr>
           <w:rFonts w:hint="eastAsia"/>
@@ -12951,8 +14650,8 @@
         </w:rPr>
         <w:t>与HDFS</w:t>
       </w:r>
-      <w:bookmarkEnd w:id="165"/>
-      <w:bookmarkEnd w:id="166"/>
+      <w:bookmarkEnd w:id="151"/>
+      <w:bookmarkEnd w:id="152"/>
     </w:p>
     <w:p>
       <w:pPr>
@@ -12960,7 +14659,7 @@
           <w:bCs/>
         </w:rPr>
       </w:pPr>
-      <w:bookmarkStart w:id="167" w:name="_Toc26454"/>
+      <w:bookmarkStart w:id="153" w:name="_Toc26454"/>
       <w:r>
         <w:rPr>
           <w:rFonts w:hint="eastAsia"/>
@@ -12968,14 +14667,14 @@
         </w:rPr>
         <w:t>基于WEB-HDFS的HTTP：对接收服务器提供读、写文件接口</w:t>
       </w:r>
-      <w:bookmarkEnd w:id="167"/>
+      <w:bookmarkEnd w:id="153"/>
     </w:p>
-    <w:bookmarkEnd w:id="1"/>
-    <w:bookmarkEnd w:id="0"/>
+    <w:bookmarkEnd w:id="4"/>
+    <w:bookmarkEnd w:id="3"/>
     <w:p/>
     <w:p/>
     <w:sectPr>
-      <w:footerReference w:type="default" r:id="rId32"/>
+      <w:footerReference w:type="default" r:id="rId34"/>
       <w:pgSz w:w="11906" w:h="16838"/>
       <w:pgMar w:top="1440" w:right="1800" w:bottom="1440" w:left="1800" w:header="851" w:footer="992" w:gutter="0"/>
       <w:pgNumType w:start="0"/>
@@ -12985,6 +14684,25 @@
     </w:sectPr>
   </w:body>
 </w:document>
+</file>
+
+<file path=word/endnotes.xml><?xml version="1.0" encoding="utf-8"?>
+<w:endnotes xmlns:wpc="http://schemas.microsoft.com/office/word/2010/wordprocessingCanvas" xmlns:cx="http://schemas.microsoft.com/office/drawing/2014/chartex" xmlns:mc="http://schemas.openxmlformats.org/markup-compatibility/2006" xmlns:o="urn:schemas-microsoft-com:office:office" xmlns:r="http://schemas.openxmlformats.org/officeDocument/2006/relationships" xmlns:m="http://schemas.openxmlformats.org/officeDocument/2006/math" xmlns:v="urn:schemas-microsoft-com:vml" xmlns:wp14="http://schemas.microsoft.com/office/word/2010/wordprocessingDrawing" xmlns:wp="http://schemas.openxmlformats.org/drawingml/2006/wordprocessingDrawing" xmlns:w10="urn:schemas-microsoft-com:office:word" xmlns:w="http://schemas.openxmlformats.org/wordprocessingml/2006/main" xmlns:w14="http://schemas.microsoft.com/office/word/2010/wordml" xmlns:w15="http://schemas.microsoft.com/office/word/2012/wordml" xmlns:w16se="http://schemas.microsoft.com/office/word/2015/wordml/symex" xmlns:wpg="http://schemas.microsoft.com/office/word/2010/wordprocessingGroup" xmlns:wpi="http://schemas.microsoft.com/office/word/2010/wordprocessingInk" xmlns:wne="http://schemas.microsoft.com/office/word/2006/wordml" xmlns:wps="http://schemas.microsoft.com/office/word/2010/wordprocessingShape" mc:Ignorable="w14 w15 w16se wp14">
+  <w:endnote w:type="separator" w:id="-1">
+    <w:p>
+      <w:r>
+        <w:separator/>
+      </w:r>
+    </w:p>
+  </w:endnote>
+  <w:endnote w:type="continuationSeparator" w:id="0">
+    <w:p>
+      <w:r>
+        <w:continuationSeparator/>
+      </w:r>
+    </w:p>
+  </w:endnote>
+</w:endnotes>
 </file>
 
 <file path=word/footer1.xml><?xml version="1.0" encoding="utf-8"?>
@@ -13031,7 +14749,7 @@
         <w:bCs/>
         <w:noProof/>
       </w:rPr>
-      <w:t>19</w:t>
+      <w:t>10</w:t>
     </w:r>
     <w:r>
       <w:rPr>
@@ -13079,7 +14797,7 @@
         <w:bCs/>
         <w:noProof/>
       </w:rPr>
-      <w:t>24</w:t>
+      <w:t>25</w:t>
     </w:r>
     <w:r>
       <w:rPr>
@@ -13092,6 +14810,25 @@
     </w:r>
   </w:p>
 </w:ftr>
+</file>
+
+<file path=word/footnotes.xml><?xml version="1.0" encoding="utf-8"?>
+<w:footnotes xmlns:wpc="http://schemas.microsoft.com/office/word/2010/wordprocessingCanvas" xmlns:cx="http://schemas.microsoft.com/office/drawing/2014/chartex" xmlns:mc="http://schemas.openxmlformats.org/markup-compatibility/2006" xmlns:o="urn:schemas-microsoft-com:office:office" xmlns:r="http://schemas.openxmlformats.org/officeDocument/2006/relationships" xmlns:m="http://schemas.openxmlformats.org/officeDocument/2006/math" xmlns:v="urn:schemas-microsoft-com:vml" xmlns:wp14="http://schemas.microsoft.com/office/word/2010/wordprocessingDrawing" xmlns:wp="http://schemas.openxmlformats.org/drawingml/2006/wordprocessingDrawing" xmlns:w10="urn:schemas-microsoft-com:office:word" xmlns:w="http://schemas.openxmlformats.org/wordprocessingml/2006/main" xmlns:w14="http://schemas.microsoft.com/office/word/2010/wordml" xmlns:w15="http://schemas.microsoft.com/office/word/2012/wordml" xmlns:w16se="http://schemas.microsoft.com/office/word/2015/wordml/symex" xmlns:wpg="http://schemas.microsoft.com/office/word/2010/wordprocessingGroup" xmlns:wpi="http://schemas.microsoft.com/office/word/2010/wordprocessingInk" xmlns:wne="http://schemas.microsoft.com/office/word/2006/wordml" xmlns:wps="http://schemas.microsoft.com/office/word/2010/wordprocessingShape" mc:Ignorable="w14 w15 w16se wp14">
+  <w:footnote w:type="separator" w:id="-1">
+    <w:p>
+      <w:r>
+        <w:separator/>
+      </w:r>
+    </w:p>
+  </w:footnote>
+  <w:footnote w:type="continuationSeparator" w:id="0">
+    <w:p>
+      <w:r>
+        <w:continuationSeparator/>
+      </w:r>
+    </w:p>
+  </w:footnote>
+</w:footnotes>
 </file>
 
 <file path=word/numbering.xml><?xml version="1.0" encoding="utf-8"?>
@@ -13316,6 +15053,95 @@
     </w:lvl>
   </w:abstractNum>
   <w:abstractNum w:abstractNumId="2" w15:restartNumberingAfterBreak="0">
+    <w:nsid w:val="4DE74D22"/>
+    <w:multiLevelType w:val="hybridMultilevel"/>
+    <w:tmpl w:val="6BB80AAA"/>
+    <w:lvl w:ilvl="0" w:tplc="1D0EE71A">
+      <w:start w:val="1"/>
+      <w:numFmt w:val="decimal"/>
+      <w:lvlText w:val="%1."/>
+      <w:lvlJc w:val="left"/>
+      <w:pPr>
+        <w:ind w:left="360" w:hanging="360"/>
+      </w:pPr>
+      <w:rPr>
+        <w:rFonts w:hint="default"/>
+      </w:rPr>
+    </w:lvl>
+    <w:lvl w:ilvl="1" w:tplc="04090019" w:tentative="1">
+      <w:start w:val="1"/>
+      <w:numFmt w:val="lowerLetter"/>
+      <w:lvlText w:val="%2)"/>
+      <w:lvlJc w:val="left"/>
+      <w:pPr>
+        <w:ind w:left="840" w:hanging="420"/>
+      </w:pPr>
+    </w:lvl>
+    <w:lvl w:ilvl="2" w:tplc="0409001B" w:tentative="1">
+      <w:start w:val="1"/>
+      <w:numFmt w:val="lowerRoman"/>
+      <w:lvlText w:val="%3."/>
+      <w:lvlJc w:val="right"/>
+      <w:pPr>
+        <w:ind w:left="1260" w:hanging="420"/>
+      </w:pPr>
+    </w:lvl>
+    <w:lvl w:ilvl="3" w:tplc="0409000F" w:tentative="1">
+      <w:start w:val="1"/>
+      <w:numFmt w:val="decimal"/>
+      <w:lvlText w:val="%4."/>
+      <w:lvlJc w:val="left"/>
+      <w:pPr>
+        <w:ind w:left="1680" w:hanging="420"/>
+      </w:pPr>
+    </w:lvl>
+    <w:lvl w:ilvl="4" w:tplc="04090019" w:tentative="1">
+      <w:start w:val="1"/>
+      <w:numFmt w:val="lowerLetter"/>
+      <w:lvlText w:val="%5)"/>
+      <w:lvlJc w:val="left"/>
+      <w:pPr>
+        <w:ind w:left="2100" w:hanging="420"/>
+      </w:pPr>
+    </w:lvl>
+    <w:lvl w:ilvl="5" w:tplc="0409001B" w:tentative="1">
+      <w:start w:val="1"/>
+      <w:numFmt w:val="lowerRoman"/>
+      <w:lvlText w:val="%6."/>
+      <w:lvlJc w:val="right"/>
+      <w:pPr>
+        <w:ind w:left="2520" w:hanging="420"/>
+      </w:pPr>
+    </w:lvl>
+    <w:lvl w:ilvl="6" w:tplc="0409000F" w:tentative="1">
+      <w:start w:val="1"/>
+      <w:numFmt w:val="decimal"/>
+      <w:lvlText w:val="%7."/>
+      <w:lvlJc w:val="left"/>
+      <w:pPr>
+        <w:ind w:left="2940" w:hanging="420"/>
+      </w:pPr>
+    </w:lvl>
+    <w:lvl w:ilvl="7" w:tplc="04090019" w:tentative="1">
+      <w:start w:val="1"/>
+      <w:numFmt w:val="lowerLetter"/>
+      <w:lvlText w:val="%8)"/>
+      <w:lvlJc w:val="left"/>
+      <w:pPr>
+        <w:ind w:left="3360" w:hanging="420"/>
+      </w:pPr>
+    </w:lvl>
+    <w:lvl w:ilvl="8" w:tplc="0409001B" w:tentative="1">
+      <w:start w:val="1"/>
+      <w:numFmt w:val="lowerRoman"/>
+      <w:lvlText w:val="%9."/>
+      <w:lvlJc w:val="right"/>
+      <w:pPr>
+        <w:ind w:left="3780" w:hanging="420"/>
+      </w:pPr>
+    </w:lvl>
+  </w:abstractNum>
+  <w:abstractNum w:abstractNumId="3" w15:restartNumberingAfterBreak="0">
     <w:nsid w:val="59512888"/>
     <w:multiLevelType w:val="singleLevel"/>
     <w:tmpl w:val="59512888"/>
@@ -13327,7 +15153,7 @@
       <w:lvlJc w:val="left"/>
     </w:lvl>
   </w:abstractNum>
-  <w:abstractNum w:abstractNumId="3" w15:restartNumberingAfterBreak="0">
+  <w:abstractNum w:abstractNumId="4" w15:restartNumberingAfterBreak="0">
     <w:nsid w:val="595134C5"/>
     <w:multiLevelType w:val="singleLevel"/>
     <w:tmpl w:val="595134C5"/>
@@ -13346,9 +15172,12 @@
     <w:abstractNumId w:val="0"/>
   </w:num>
   <w:num w:numId="3">
+    <w:abstractNumId w:val="4"/>
+  </w:num>
+  <w:num w:numId="4">
     <w:abstractNumId w:val="3"/>
   </w:num>
-  <w:num w:numId="4">
+  <w:num w:numId="5">
     <w:abstractNumId w:val="2"/>
   </w:num>
 </w:numbering>
@@ -13802,6 +15631,7 @@
   <w:style w:type="character" w:default="1" w:styleId="a0">
     <w:name w:val="Default Paragraph Font"/>
     <w:uiPriority w:val="1"/>
+    <w:semiHidden/>
     <w:unhideWhenUsed/>
   </w:style>
   <w:style w:type="table" w:default="1" w:styleId="a1">
@@ -15466,6 +17296,441 @@
       <w:szCs w:val="32"/>
     </w:rPr>
   </w:style>
+  <w:style w:type="table" w:styleId="16">
+    <w:name w:val="Grid Table 1 Light"/>
+    <w:basedOn w:val="a1"/>
+    <w:uiPriority w:val="46"/>
+    <w:rsid w:val="00C70453"/>
+    <w:tblPr>
+      <w:tblStyleRowBandSize w:val="1"/>
+      <w:tblStyleColBandSize w:val="1"/>
+      <w:tblBorders>
+        <w:top w:val="single" w:sz="4" w:space="0" w:color="999999" w:themeColor="text1" w:themeTint="66"/>
+        <w:left w:val="single" w:sz="4" w:space="0" w:color="999999" w:themeColor="text1" w:themeTint="66"/>
+        <w:bottom w:val="single" w:sz="4" w:space="0" w:color="999999" w:themeColor="text1" w:themeTint="66"/>
+        <w:right w:val="single" w:sz="4" w:space="0" w:color="999999" w:themeColor="text1" w:themeTint="66"/>
+        <w:insideH w:val="single" w:sz="4" w:space="0" w:color="999999" w:themeColor="text1" w:themeTint="66"/>
+        <w:insideV w:val="single" w:sz="4" w:space="0" w:color="999999" w:themeColor="text1" w:themeTint="66"/>
+      </w:tblBorders>
+    </w:tblPr>
+    <w:tblStylePr w:type="firstRow">
+      <w:rPr>
+        <w:b/>
+        <w:bCs/>
+      </w:rPr>
+      <w:tblPr/>
+      <w:tcPr>
+        <w:tcBorders>
+          <w:bottom w:val="single" w:sz="12" w:space="0" w:color="666666" w:themeColor="text1" w:themeTint="99"/>
+        </w:tcBorders>
+      </w:tcPr>
+    </w:tblStylePr>
+    <w:tblStylePr w:type="lastRow">
+      <w:rPr>
+        <w:b/>
+        <w:bCs/>
+      </w:rPr>
+      <w:tblPr/>
+      <w:tcPr>
+        <w:tcBorders>
+          <w:top w:val="double" w:sz="2" w:space="0" w:color="666666" w:themeColor="text1" w:themeTint="99"/>
+        </w:tcBorders>
+      </w:tcPr>
+    </w:tblStylePr>
+    <w:tblStylePr w:type="firstCol">
+      <w:rPr>
+        <w:b/>
+        <w:bCs/>
+      </w:rPr>
+    </w:tblStylePr>
+    <w:tblStylePr w:type="lastCol">
+      <w:rPr>
+        <w:b/>
+        <w:bCs/>
+      </w:rPr>
+    </w:tblStylePr>
+  </w:style>
+  <w:style w:type="table" w:styleId="1-1">
+    <w:name w:val="Grid Table 1 Light Accent 1"/>
+    <w:basedOn w:val="a1"/>
+    <w:uiPriority w:val="46"/>
+    <w:rsid w:val="00C70453"/>
+    <w:tblPr>
+      <w:tblStyleRowBandSize w:val="1"/>
+      <w:tblStyleColBandSize w:val="1"/>
+      <w:tblBorders>
+        <w:top w:val="single" w:sz="4" w:space="0" w:color="BDD6EE" w:themeColor="accent1" w:themeTint="66"/>
+        <w:left w:val="single" w:sz="4" w:space="0" w:color="BDD6EE" w:themeColor="accent1" w:themeTint="66"/>
+        <w:bottom w:val="single" w:sz="4" w:space="0" w:color="BDD6EE" w:themeColor="accent1" w:themeTint="66"/>
+        <w:right w:val="single" w:sz="4" w:space="0" w:color="BDD6EE" w:themeColor="accent1" w:themeTint="66"/>
+        <w:insideH w:val="single" w:sz="4" w:space="0" w:color="BDD6EE" w:themeColor="accent1" w:themeTint="66"/>
+        <w:insideV w:val="single" w:sz="4" w:space="0" w:color="BDD6EE" w:themeColor="accent1" w:themeTint="66"/>
+      </w:tblBorders>
+    </w:tblPr>
+    <w:tblStylePr w:type="firstRow">
+      <w:rPr>
+        <w:b/>
+        <w:bCs/>
+      </w:rPr>
+      <w:tblPr/>
+      <w:tcPr>
+        <w:tcBorders>
+          <w:bottom w:val="single" w:sz="12" w:space="0" w:color="9CC2E5" w:themeColor="accent1" w:themeTint="99"/>
+        </w:tcBorders>
+      </w:tcPr>
+    </w:tblStylePr>
+    <w:tblStylePr w:type="lastRow">
+      <w:rPr>
+        <w:b/>
+        <w:bCs/>
+      </w:rPr>
+      <w:tblPr/>
+      <w:tcPr>
+        <w:tcBorders>
+          <w:top w:val="double" w:sz="2" w:space="0" w:color="9CC2E5" w:themeColor="accent1" w:themeTint="99"/>
+        </w:tcBorders>
+      </w:tcPr>
+    </w:tblStylePr>
+    <w:tblStylePr w:type="firstCol">
+      <w:rPr>
+        <w:b/>
+        <w:bCs/>
+      </w:rPr>
+    </w:tblStylePr>
+    <w:tblStylePr w:type="lastCol">
+      <w:rPr>
+        <w:b/>
+        <w:bCs/>
+      </w:rPr>
+    </w:tblStylePr>
+  </w:style>
+  <w:style w:type="table" w:styleId="32">
+    <w:name w:val="Plain Table 3"/>
+    <w:basedOn w:val="a1"/>
+    <w:uiPriority w:val="43"/>
+    <w:rsid w:val="00C70453"/>
+    <w:tblPr>
+      <w:tblStyleRowBandSize w:val="1"/>
+      <w:tblStyleColBandSize w:val="1"/>
+    </w:tblPr>
+    <w:tblStylePr w:type="firstRow">
+      <w:rPr>
+        <w:b/>
+        <w:bCs/>
+        <w:caps/>
+      </w:rPr>
+      <w:tblPr/>
+      <w:tcPr>
+        <w:tcBorders>
+          <w:bottom w:val="single" w:sz="4" w:space="0" w:color="7F7F7F" w:themeColor="text1" w:themeTint="80"/>
+        </w:tcBorders>
+      </w:tcPr>
+    </w:tblStylePr>
+    <w:tblStylePr w:type="lastRow">
+      <w:rPr>
+        <w:b/>
+        <w:bCs/>
+        <w:caps/>
+      </w:rPr>
+      <w:tblPr/>
+      <w:tcPr>
+        <w:tcBorders>
+          <w:top w:val="nil"/>
+        </w:tcBorders>
+      </w:tcPr>
+    </w:tblStylePr>
+    <w:tblStylePr w:type="firstCol">
+      <w:rPr>
+        <w:b/>
+        <w:bCs/>
+        <w:caps/>
+      </w:rPr>
+      <w:tblPr/>
+      <w:tcPr>
+        <w:tcBorders>
+          <w:right w:val="single" w:sz="4" w:space="0" w:color="7F7F7F" w:themeColor="text1" w:themeTint="80"/>
+        </w:tcBorders>
+      </w:tcPr>
+    </w:tblStylePr>
+    <w:tblStylePr w:type="lastCol">
+      <w:rPr>
+        <w:b/>
+        <w:bCs/>
+        <w:caps/>
+      </w:rPr>
+      <w:tblPr/>
+      <w:tcPr>
+        <w:tcBorders>
+          <w:left w:val="nil"/>
+        </w:tcBorders>
+      </w:tcPr>
+    </w:tblStylePr>
+    <w:tblStylePr w:type="band1Vert">
+      <w:tblPr/>
+      <w:tcPr>
+        <w:shd w:val="clear" w:color="auto" w:fill="F2F2F2" w:themeFill="background1" w:themeFillShade="F2"/>
+      </w:tcPr>
+    </w:tblStylePr>
+    <w:tblStylePr w:type="band1Horz">
+      <w:tblPr/>
+      <w:tcPr>
+        <w:shd w:val="clear" w:color="auto" w:fill="F2F2F2" w:themeFill="background1" w:themeFillShade="F2"/>
+      </w:tcPr>
+    </w:tblStylePr>
+    <w:tblStylePr w:type="neCell">
+      <w:tblPr/>
+      <w:tcPr>
+        <w:tcBorders>
+          <w:left w:val="nil"/>
+        </w:tcBorders>
+      </w:tcPr>
+    </w:tblStylePr>
+    <w:tblStylePr w:type="nwCell">
+      <w:tblPr/>
+      <w:tcPr>
+        <w:tcBorders>
+          <w:right w:val="nil"/>
+        </w:tcBorders>
+      </w:tcPr>
+    </w:tblStylePr>
+  </w:style>
+  <w:style w:type="table" w:styleId="26">
+    <w:name w:val="Plain Table 2"/>
+    <w:basedOn w:val="a1"/>
+    <w:uiPriority w:val="42"/>
+    <w:rsid w:val="00C70453"/>
+    <w:tblPr>
+      <w:tblStyleRowBandSize w:val="1"/>
+      <w:tblStyleColBandSize w:val="1"/>
+      <w:tblBorders>
+        <w:top w:val="single" w:sz="4" w:space="0" w:color="7F7F7F" w:themeColor="text1" w:themeTint="80"/>
+        <w:bottom w:val="single" w:sz="4" w:space="0" w:color="7F7F7F" w:themeColor="text1" w:themeTint="80"/>
+      </w:tblBorders>
+    </w:tblPr>
+    <w:tblStylePr w:type="firstRow">
+      <w:rPr>
+        <w:b/>
+        <w:bCs/>
+      </w:rPr>
+      <w:tblPr/>
+      <w:tcPr>
+        <w:tcBorders>
+          <w:bottom w:val="single" w:sz="4" w:space="0" w:color="7F7F7F" w:themeColor="text1" w:themeTint="80"/>
+        </w:tcBorders>
+      </w:tcPr>
+    </w:tblStylePr>
+    <w:tblStylePr w:type="lastRow">
+      <w:rPr>
+        <w:b/>
+        <w:bCs/>
+      </w:rPr>
+      <w:tblPr/>
+      <w:tcPr>
+        <w:tcBorders>
+          <w:top w:val="single" w:sz="4" w:space="0" w:color="7F7F7F" w:themeColor="text1" w:themeTint="80"/>
+        </w:tcBorders>
+      </w:tcPr>
+    </w:tblStylePr>
+    <w:tblStylePr w:type="firstCol">
+      <w:rPr>
+        <w:b/>
+        <w:bCs/>
+      </w:rPr>
+    </w:tblStylePr>
+    <w:tblStylePr w:type="lastCol">
+      <w:rPr>
+        <w:b/>
+        <w:bCs/>
+      </w:rPr>
+    </w:tblStylePr>
+    <w:tblStylePr w:type="band1Vert">
+      <w:tblPr/>
+      <w:tcPr>
+        <w:tcBorders>
+          <w:left w:val="single" w:sz="4" w:space="0" w:color="7F7F7F" w:themeColor="text1" w:themeTint="80"/>
+          <w:right w:val="single" w:sz="4" w:space="0" w:color="7F7F7F" w:themeColor="text1" w:themeTint="80"/>
+        </w:tcBorders>
+      </w:tcPr>
+    </w:tblStylePr>
+    <w:tblStylePr w:type="band2Vert">
+      <w:tblPr/>
+      <w:tcPr>
+        <w:tcBorders>
+          <w:left w:val="single" w:sz="4" w:space="0" w:color="7F7F7F" w:themeColor="text1" w:themeTint="80"/>
+          <w:right w:val="single" w:sz="4" w:space="0" w:color="7F7F7F" w:themeColor="text1" w:themeTint="80"/>
+        </w:tcBorders>
+      </w:tcPr>
+    </w:tblStylePr>
+    <w:tblStylePr w:type="band1Horz">
+      <w:tblPr/>
+      <w:tcPr>
+        <w:tcBorders>
+          <w:top w:val="single" w:sz="4" w:space="0" w:color="7F7F7F" w:themeColor="text1" w:themeTint="80"/>
+          <w:bottom w:val="single" w:sz="4" w:space="0" w:color="7F7F7F" w:themeColor="text1" w:themeTint="80"/>
+        </w:tcBorders>
+      </w:tcPr>
+    </w:tblStylePr>
+  </w:style>
+  <w:style w:type="table" w:styleId="5-5">
+    <w:name w:val="Grid Table 5 Dark Accent 5"/>
+    <w:basedOn w:val="a1"/>
+    <w:uiPriority w:val="50"/>
+    <w:rsid w:val="00C70453"/>
+    <w:tblPr>
+      <w:tblStyleRowBandSize w:val="1"/>
+      <w:tblStyleColBandSize w:val="1"/>
+      <w:tblBorders>
+        <w:top w:val="single" w:sz="4" w:space="0" w:color="FFFFFF" w:themeColor="background1"/>
+        <w:left w:val="single" w:sz="4" w:space="0" w:color="FFFFFF" w:themeColor="background1"/>
+        <w:bottom w:val="single" w:sz="4" w:space="0" w:color="FFFFFF" w:themeColor="background1"/>
+        <w:right w:val="single" w:sz="4" w:space="0" w:color="FFFFFF" w:themeColor="background1"/>
+        <w:insideH w:val="single" w:sz="4" w:space="0" w:color="FFFFFF" w:themeColor="background1"/>
+        <w:insideV w:val="single" w:sz="4" w:space="0" w:color="FFFFFF" w:themeColor="background1"/>
+      </w:tblBorders>
+    </w:tblPr>
+    <w:tcPr>
+      <w:shd w:val="clear" w:color="auto" w:fill="D9E2F3" w:themeFill="accent5" w:themeFillTint="33"/>
+    </w:tcPr>
+    <w:tblStylePr w:type="firstRow">
+      <w:rPr>
+        <w:b/>
+        <w:bCs/>
+        <w:color w:val="FFFFFF" w:themeColor="background1"/>
+      </w:rPr>
+      <w:tblPr/>
+      <w:tcPr>
+        <w:tcBorders>
+          <w:top w:val="single" w:sz="4" w:space="0" w:color="FFFFFF" w:themeColor="background1"/>
+          <w:left w:val="single" w:sz="4" w:space="0" w:color="FFFFFF" w:themeColor="background1"/>
+          <w:right w:val="single" w:sz="4" w:space="0" w:color="FFFFFF" w:themeColor="background1"/>
+          <w:insideH w:val="nil"/>
+          <w:insideV w:val="nil"/>
+        </w:tcBorders>
+        <w:shd w:val="clear" w:color="auto" w:fill="4472C4" w:themeFill="accent5"/>
+      </w:tcPr>
+    </w:tblStylePr>
+    <w:tblStylePr w:type="lastRow">
+      <w:rPr>
+        <w:b/>
+        <w:bCs/>
+        <w:color w:val="FFFFFF" w:themeColor="background1"/>
+      </w:rPr>
+      <w:tblPr/>
+      <w:tcPr>
+        <w:tcBorders>
+          <w:left w:val="single" w:sz="4" w:space="0" w:color="FFFFFF" w:themeColor="background1"/>
+          <w:bottom w:val="single" w:sz="4" w:space="0" w:color="FFFFFF" w:themeColor="background1"/>
+          <w:right w:val="single" w:sz="4" w:space="0" w:color="FFFFFF" w:themeColor="background1"/>
+          <w:insideH w:val="nil"/>
+          <w:insideV w:val="nil"/>
+        </w:tcBorders>
+        <w:shd w:val="clear" w:color="auto" w:fill="4472C4" w:themeFill="accent5"/>
+      </w:tcPr>
+    </w:tblStylePr>
+    <w:tblStylePr w:type="firstCol">
+      <w:rPr>
+        <w:b/>
+        <w:bCs/>
+        <w:color w:val="FFFFFF" w:themeColor="background1"/>
+      </w:rPr>
+      <w:tblPr/>
+      <w:tcPr>
+        <w:tcBorders>
+          <w:top w:val="single" w:sz="4" w:space="0" w:color="FFFFFF" w:themeColor="background1"/>
+          <w:left w:val="single" w:sz="4" w:space="0" w:color="FFFFFF" w:themeColor="background1"/>
+          <w:bottom w:val="single" w:sz="4" w:space="0" w:color="FFFFFF" w:themeColor="background1"/>
+          <w:insideV w:val="nil"/>
+        </w:tcBorders>
+        <w:shd w:val="clear" w:color="auto" w:fill="4472C4" w:themeFill="accent5"/>
+      </w:tcPr>
+    </w:tblStylePr>
+    <w:tblStylePr w:type="lastCol">
+      <w:rPr>
+        <w:b/>
+        <w:bCs/>
+        <w:color w:val="FFFFFF" w:themeColor="background1"/>
+      </w:rPr>
+      <w:tblPr/>
+      <w:tcPr>
+        <w:tcBorders>
+          <w:top w:val="single" w:sz="4" w:space="0" w:color="FFFFFF" w:themeColor="background1"/>
+          <w:bottom w:val="single" w:sz="4" w:space="0" w:color="FFFFFF" w:themeColor="background1"/>
+          <w:right w:val="single" w:sz="4" w:space="0" w:color="FFFFFF" w:themeColor="background1"/>
+          <w:insideV w:val="nil"/>
+        </w:tcBorders>
+        <w:shd w:val="clear" w:color="auto" w:fill="4472C4" w:themeFill="accent5"/>
+      </w:tcPr>
+    </w:tblStylePr>
+    <w:tblStylePr w:type="band1Vert">
+      <w:tblPr/>
+      <w:tcPr>
+        <w:shd w:val="clear" w:color="auto" w:fill="B4C6E7" w:themeFill="accent5" w:themeFillTint="66"/>
+      </w:tcPr>
+    </w:tblStylePr>
+    <w:tblStylePr w:type="band1Horz">
+      <w:tblPr/>
+      <w:tcPr>
+        <w:shd w:val="clear" w:color="auto" w:fill="B4C6E7" w:themeFill="accent5" w:themeFillTint="66"/>
+      </w:tcPr>
+    </w:tblStylePr>
+  </w:style>
+  <w:style w:type="paragraph" w:styleId="HTML">
+    <w:name w:val="HTML Preformatted"/>
+    <w:basedOn w:val="a"/>
+    <w:link w:val="HTML0"/>
+    <w:uiPriority w:val="99"/>
+    <w:unhideWhenUsed/>
+    <w:rsid w:val="00057B5B"/>
+    <w:pPr>
+      <w:widowControl/>
+      <w:tabs>
+        <w:tab w:val="left" w:pos="916"/>
+        <w:tab w:val="left" w:pos="1832"/>
+        <w:tab w:val="left" w:pos="2748"/>
+        <w:tab w:val="left" w:pos="3664"/>
+        <w:tab w:val="left" w:pos="4580"/>
+        <w:tab w:val="left" w:pos="5496"/>
+        <w:tab w:val="left" w:pos="6412"/>
+        <w:tab w:val="left" w:pos="7328"/>
+        <w:tab w:val="left" w:pos="8244"/>
+        <w:tab w:val="left" w:pos="9160"/>
+        <w:tab w:val="left" w:pos="10076"/>
+        <w:tab w:val="left" w:pos="10992"/>
+        <w:tab w:val="left" w:pos="11908"/>
+        <w:tab w:val="left" w:pos="12824"/>
+        <w:tab w:val="left" w:pos="13740"/>
+        <w:tab w:val="left" w:pos="14656"/>
+      </w:tabs>
+      <w:jc w:val="left"/>
+    </w:pPr>
+    <w:rPr>
+      <w:rFonts w:ascii="宋体" w:eastAsia="宋体" w:hAnsi="宋体" w:cs="宋体"/>
+      <w:kern w:val="0"/>
+    </w:rPr>
+  </w:style>
+  <w:style w:type="character" w:customStyle="1" w:styleId="HTML0">
+    <w:name w:val="HTML 预设格式 字符"/>
+    <w:basedOn w:val="a0"/>
+    <w:link w:val="HTML"/>
+    <w:uiPriority w:val="99"/>
+    <w:rsid w:val="00057B5B"/>
+    <w:rPr>
+      <w:rFonts w:ascii="宋体" w:eastAsia="宋体" w:hAnsi="宋体" w:cs="宋体"/>
+      <w:kern w:val="0"/>
+      <w:sz w:val="24"/>
+      <w:szCs w:val="24"/>
+    </w:rPr>
+  </w:style>
+  <w:style w:type="paragraph" w:styleId="aff9">
+    <w:name w:val="List Paragraph"/>
+    <w:basedOn w:val="a"/>
+    <w:uiPriority w:val="34"/>
+    <w:qFormat/>
+    <w:rsid w:val="001D2DE2"/>
+    <w:pPr>
+      <w:ind w:firstLineChars="200" w:firstLine="420"/>
+    </w:pPr>
+  </w:style>
 </w:styles>
 </file>
 
@@ -15624,6 +17889,13 @@
     <w:pitch w:val="variable"/>
     <w:sig w:usb0="A00002BF" w:usb1="38CF7CFA" w:usb2="00000016" w:usb3="00000000" w:csb0="0004000F" w:csb1="00000000"/>
   </w:font>
+  <w:font w:name="Consolas">
+    <w:panose1 w:val="020B0609020204030204"/>
+    <w:charset w:val="00"/>
+    <w:family w:val="modern"/>
+    <w:pitch w:val="fixed"/>
+    <w:sig w:usb0="E00002FF" w:usb1="0000FCFF" w:usb2="00000001" w:usb3="00000000" w:csb0="0000019F" w:csb1="00000000"/>
+  </w:font>
 </w:fonts>
 </file>
 
@@ -15653,6 +17925,7 @@
   </w:compat>
   <w:rsids>
     <w:rsidRoot w:val="006365DB"/>
+    <w:rsid w:val="000D24AC"/>
     <w:rsid w:val="00353C46"/>
     <w:rsid w:val="006365DB"/>
   </w:rsids>
@@ -16426,7 +18699,7 @@
 </file>
 
 <file path=customXml/itemProps2.xml><?xml version="1.0" encoding="utf-8"?>
-<ds:datastoreItem xmlns:ds="http://schemas.openxmlformats.org/officeDocument/2006/customXml" ds:itemID="{A0978224-9397-46FD-9BC9-69524BBE3B42}">
+<ds:datastoreItem xmlns:ds="http://schemas.openxmlformats.org/officeDocument/2006/customXml" ds:itemID="{5652D623-F662-4D6E-B53D-DFBECEA82D68}">
   <ds:schemaRefs>
     <ds:schemaRef ds:uri="http://schemas.openxmlformats.org/officeDocument/2006/bibliography"/>
   </ds:schemaRefs>

--- a/doc/体系结构文档.docx
+++ b/doc/体系结构文档.docx
@@ -2,11 +2,11 @@
 <file path=word/document.xml><?xml version="1.0" encoding="utf-8"?>
 <w:document xmlns:wpc="http://schemas.microsoft.com/office/word/2010/wordprocessingCanvas" xmlns:cx="http://schemas.microsoft.com/office/drawing/2014/chartex" xmlns:mc="http://schemas.openxmlformats.org/markup-compatibility/2006" xmlns:o="urn:schemas-microsoft-com:office:office" xmlns:r="http://schemas.openxmlformats.org/officeDocument/2006/relationships" xmlns:m="http://schemas.openxmlformats.org/officeDocument/2006/math" xmlns:v="urn:schemas-microsoft-com:vml" xmlns:wp14="http://schemas.microsoft.com/office/word/2010/wordprocessingDrawing" xmlns:wp="http://schemas.openxmlformats.org/drawingml/2006/wordprocessingDrawing" xmlns:w10="urn:schemas-microsoft-com:office:word" xmlns:w="http://schemas.openxmlformats.org/wordprocessingml/2006/main" xmlns:w14="http://schemas.microsoft.com/office/word/2010/wordml" xmlns:w15="http://schemas.microsoft.com/office/word/2012/wordml" xmlns:w16se="http://schemas.microsoft.com/office/word/2015/wordml/symex" xmlns:wpg="http://schemas.microsoft.com/office/word/2010/wordprocessingGroup" xmlns:wpi="http://schemas.microsoft.com/office/word/2010/wordprocessingInk" xmlns:wne="http://schemas.microsoft.com/office/word/2006/wordml" xmlns:wps="http://schemas.microsoft.com/office/word/2010/wordprocessingShape" mc:Ignorable="w14 w15 w16se wp14">
   <w:body>
-    <w:bookmarkStart w:id="0" w:name="_Toc30349" w:displacedByCustomXml="next"/>
-    <w:bookmarkStart w:id="1" w:name="_Toc10203" w:displacedByCustomXml="next"/>
+    <w:bookmarkStart w:id="0" w:name="_Toc10203" w:displacedByCustomXml="next"/>
+    <w:bookmarkStart w:id="1" w:name="_Toc30349" w:displacedByCustomXml="next"/>
     <w:bookmarkStart w:id="2" w:name="OLE_LINK31" w:displacedByCustomXml="next"/>
-    <w:bookmarkStart w:id="3" w:name="OLE_LINK36" w:displacedByCustomXml="next"/>
-    <w:bookmarkStart w:id="4" w:name="OLE_LINK37" w:displacedByCustomXml="next"/>
+    <w:bookmarkStart w:id="3" w:name="OLE_LINK37" w:displacedByCustomXml="next"/>
+    <w:bookmarkStart w:id="4" w:name="OLE_LINK36" w:displacedByCustomXml="next"/>
     <w:sdt>
       <w:sdtPr>
         <w:rPr>
@@ -43,7 +43,7 @@
               <w:color w:val="5B9BD5" w:themeColor="accent1"/>
             </w:rPr>
             <w:drawing>
-              <wp:inline distT="0" distB="0" distL="0" distR="0" wp14:anchorId="2A79CBDA" wp14:editId="1D8E2BAF">
+              <wp:inline distT="0" distB="0" distL="0" distR="0" wp14:anchorId="5E6F622C" wp14:editId="721623CC">
                 <wp:extent cx="1417320" cy="750898"/>
                 <wp:effectExtent l="0" t="0" r="0" b="0"/>
                 <wp:docPr id="143" name="图片 143"/>
@@ -114,6 +114,7 @@
             <w:dataBinding w:prefixMappings="xmlns:ns0='http://purl.org/dc/elements/1.1/' xmlns:ns1='http://schemas.openxmlformats.org/package/2006/metadata/core-properties' " w:xpath="/ns1:coreProperties[1]/ns0:title[1]" w:storeItemID="{6C3C8BC8-F283-45AE-878A-BAB7291924A1}"/>
             <w:text/>
           </w:sdtPr>
+          <w:sdtEndPr/>
           <w:sdtContent>
             <w:p>
               <w:pPr>
@@ -171,6 +172,7 @@
             <w:dataBinding w:prefixMappings="xmlns:ns0='http://purl.org/dc/elements/1.1/' xmlns:ns1='http://schemas.openxmlformats.org/package/2006/metadata/core-properties' " w:xpath="/ns1:coreProperties[1]/ns0:subject[1]" w:storeItemID="{6C3C8BC8-F283-45AE-878A-BAB7291924A1}"/>
             <w:text/>
           </w:sdtPr>
+          <w:sdtEndPr/>
           <w:sdtContent>
             <w:p>
               <w:pPr>
@@ -211,7 +213,7 @@
             <mc:AlternateContent>
               <mc:Choice Requires="wps">
                 <w:drawing>
-                  <wp:anchor distT="0" distB="0" distL="114300" distR="114300" simplePos="0" relativeHeight="251659264" behindDoc="0" locked="0" layoutInCell="1" allowOverlap="1" wp14:anchorId="722EA8F8" wp14:editId="03152E7B">
+                  <wp:anchor distT="0" distB="0" distL="114300" distR="114300" simplePos="0" relativeHeight="251659264" behindDoc="0" locked="0" layoutInCell="1" allowOverlap="1" wp14:anchorId="566845F0" wp14:editId="794FF9B3">
                     <wp:simplePos x="0" y="0"/>
                     <wp:positionH relativeFrom="margin">
                       <wp:align>center</wp:align>
@@ -286,6 +288,7 @@
                                     <w:calendar w:val="gregorian"/>
                                   </w:date>
                                 </w:sdtPr>
+                                <w:sdtEndPr/>
                                 <w:sdtContent>
                                   <w:p>
                                     <w:pPr>
@@ -331,6 +334,7 @@
                                     <w:dataBinding w:prefixMappings="xmlns:ns0='http://schemas.openxmlformats.org/officeDocument/2006/extended-properties' " w:xpath="/ns0:Properties[1]/ns0:Company[1]" w:storeItemID="{6668398D-A668-4E3E-A5EB-62B293D839F1}"/>
                                     <w:text/>
                                   </w:sdtPr>
+                                  <w:sdtEndPr/>
                                   <w:sdtContent>
                                     <w:r>
                                       <w:rPr>
@@ -362,6 +366,7 @@
                                     <w:dataBinding w:prefixMappings="xmlns:ns0='http://schemas.microsoft.com/office/2006/coverPageProps' " w:xpath="/ns0:CoverPageProperties[1]/ns0:CompanyAddress[1]" w:storeItemID="{55AF091B-3C7A-41E3-B477-F2FDAA23CFDA}"/>
                                     <w:text/>
                                   </w:sdtPr>
+                                  <w:sdtEndPr/>
                                   <w:sdtContent>
                                     <w:r>
                                       <w:rPr>
@@ -394,7 +399,7 @@
               </mc:Choice>
               <mc:Fallback>
                 <w:pict>
-                  <v:shapetype w14:anchorId="722EA8F8" id="_x0000_t202" coordsize="21600,21600" o:spt="202" path="m,l,21600r21600,l21600,xe">
+                  <v:shapetype w14:anchorId="566845F0" id="_x0000_t202" coordsize="21600,21600" o:spt="202" path="m,l,21600r21600,l21600,xe">
                     <v:stroke joinstyle="miter"/>
                     <v:path gradientshapeok="t" o:connecttype="rect"/>
                   </v:shapetype>
@@ -420,6 +425,7 @@
                               <w:calendar w:val="gregorian"/>
                             </w:date>
                           </w:sdtPr>
+                          <w:sdtEndPr/>
                           <w:sdtContent>
                             <w:p>
                               <w:pPr>
@@ -465,6 +471,7 @@
                               <w:dataBinding w:prefixMappings="xmlns:ns0='http://schemas.openxmlformats.org/officeDocument/2006/extended-properties' " w:xpath="/ns0:Properties[1]/ns0:Company[1]" w:storeItemID="{6668398D-A668-4E3E-A5EB-62B293D839F1}"/>
                               <w:text/>
                             </w:sdtPr>
+                            <w:sdtEndPr/>
                             <w:sdtContent>
                               <w:r>
                                 <w:rPr>
@@ -496,6 +503,7 @@
                               <w:dataBinding w:prefixMappings="xmlns:ns0='http://schemas.microsoft.com/office/2006/coverPageProps' " w:xpath="/ns0:CoverPageProperties[1]/ns0:CompanyAddress[1]" w:storeItemID="{55AF091B-3C7A-41E3-B477-F2FDAA23CFDA}"/>
                               <w:text/>
                             </w:sdtPr>
+                            <w:sdtEndPr/>
                             <w:sdtContent>
                               <w:r>
                                 <w:rPr>
@@ -520,7 +528,7 @@
               <w:color w:val="5B9BD5" w:themeColor="accent1"/>
             </w:rPr>
             <w:drawing>
-              <wp:inline distT="0" distB="0" distL="0" distR="0" wp14:anchorId="5EA4C5E0" wp14:editId="72480E1F">
+              <wp:inline distT="0" distB="0" distL="0" distR="0" wp14:anchorId="0C2B4F5A" wp14:editId="748FE4F7">
                 <wp:extent cx="758952" cy="478932"/>
                 <wp:effectExtent l="0" t="0" r="3175" b="0"/>
                 <wp:docPr id="144" name="图片 144"/>
@@ -643,7 +651,7 @@
           <w:r>
             <w:fldChar w:fldCharType="separate"/>
           </w:r>
-          <w:hyperlink w:anchor="_Toc486668670" w:history="1">
+          <w:hyperlink w:anchor="_Toc492195282" w:history="1">
             <w:r>
               <w:rPr>
                 <w:rStyle w:val="af3"/>
@@ -686,7 +694,7 @@
                 <w:noProof/>
                 <w:webHidden/>
               </w:rPr>
-              <w:instrText xml:space="preserve"> PAGEREF _Toc486668670 \h </w:instrText>
+              <w:instrText xml:space="preserve"> PAGEREF _Toc492195282 \h </w:instrText>
             </w:r>
             <w:r>
               <w:rPr>
@@ -732,7 +740,7 @@
               <w:szCs w:val="22"/>
             </w:rPr>
           </w:pPr>
-          <w:hyperlink w:anchor="_Toc486668671" w:history="1">
+          <w:hyperlink w:anchor="_Toc492195283" w:history="1">
             <w:r>
               <w:rPr>
                 <w:rStyle w:val="af3"/>
@@ -775,7 +783,7 @@
                 <w:noProof/>
                 <w:webHidden/>
               </w:rPr>
-              <w:instrText xml:space="preserve"> PAGEREF _Toc486668671 \h </w:instrText>
+              <w:instrText xml:space="preserve"> PAGEREF _Toc492195283 \h </w:instrText>
             </w:r>
             <w:r>
               <w:rPr>
@@ -821,7 +829,7 @@
               <w:szCs w:val="22"/>
             </w:rPr>
           </w:pPr>
-          <w:hyperlink w:anchor="_Toc486668672" w:history="1">
+          <w:hyperlink w:anchor="_Toc492195284" w:history="1">
             <w:r>
               <w:rPr>
                 <w:rStyle w:val="af3"/>
@@ -864,7 +872,7 @@
                 <w:noProof/>
                 <w:webHidden/>
               </w:rPr>
-              <w:instrText xml:space="preserve"> PAGEREF _Toc486668672 \h </w:instrText>
+              <w:instrText xml:space="preserve"> PAGEREF _Toc492195284 \h </w:instrText>
             </w:r>
             <w:r>
               <w:rPr>
@@ -909,7 +917,7 @@
               <w:szCs w:val="22"/>
             </w:rPr>
           </w:pPr>
-          <w:hyperlink w:anchor="_Toc486668673" w:history="1">
+          <w:hyperlink w:anchor="_Toc492195285" w:history="1">
             <w:r>
               <w:rPr>
                 <w:rStyle w:val="af3"/>
@@ -952,7 +960,7 @@
                 <w:noProof/>
                 <w:webHidden/>
               </w:rPr>
-              <w:instrText xml:space="preserve"> PAGEREF _Toc486668673 \h </w:instrText>
+              <w:instrText xml:space="preserve"> PAGEREF _Toc492195285 \h </w:instrText>
             </w:r>
             <w:r>
               <w:rPr>
@@ -998,7 +1006,7 @@
               <w:szCs w:val="22"/>
             </w:rPr>
           </w:pPr>
-          <w:hyperlink w:anchor="_Toc486668674" w:history="1">
+          <w:hyperlink w:anchor="_Toc492195286" w:history="1">
             <w:r>
               <w:rPr>
                 <w:rStyle w:val="af3"/>
@@ -1041,7 +1049,7 @@
                 <w:noProof/>
                 <w:webHidden/>
               </w:rPr>
-              <w:instrText xml:space="preserve"> PAGEREF _Toc486668674 \h </w:instrText>
+              <w:instrText xml:space="preserve"> PAGEREF _Toc492195286 \h </w:instrText>
             </w:r>
             <w:r>
               <w:rPr>
@@ -1087,7 +1095,7 @@
               <w:szCs w:val="22"/>
             </w:rPr>
           </w:pPr>
-          <w:hyperlink w:anchor="_Toc486668675" w:history="1">
+          <w:hyperlink w:anchor="_Toc492195287" w:history="1">
             <w:r>
               <w:rPr>
                 <w:rStyle w:val="af3"/>
@@ -1109,7 +1117,21 @@
                 <w:rStyle w:val="af3"/>
                 <w:noProof/>
               </w:rPr>
-              <w:t>statDisplay前端展示页面</w:t>
+              <w:t>statDispl</w:t>
+            </w:r>
+            <w:r>
+              <w:rPr>
+                <w:rStyle w:val="af3"/>
+                <w:noProof/>
+              </w:rPr>
+              <w:t>a</w:t>
+            </w:r>
+            <w:r>
+              <w:rPr>
+                <w:rStyle w:val="af3"/>
+                <w:noProof/>
+              </w:rPr>
+              <w:t>y前端展示页面</w:t>
             </w:r>
             <w:r>
               <w:rPr>
@@ -1130,7 +1152,7 @@
                 <w:noProof/>
                 <w:webHidden/>
               </w:rPr>
-              <w:instrText xml:space="preserve"> PAGEREF _Toc486668675 \h </w:instrText>
+              <w:instrText xml:space="preserve"> PAGEREF _Toc492195287 \h </w:instrText>
             </w:r>
             <w:r>
               <w:rPr>
@@ -1176,7 +1198,7 @@
               <w:szCs w:val="22"/>
             </w:rPr>
           </w:pPr>
-          <w:hyperlink w:anchor="_Toc486668676" w:history="1">
+          <w:hyperlink w:anchor="_Toc492195288" w:history="1">
             <w:r>
               <w:rPr>
                 <w:rStyle w:val="af3"/>
@@ -1219,7 +1241,7 @@
                 <w:noProof/>
                 <w:webHidden/>
               </w:rPr>
-              <w:instrText xml:space="preserve"> PAGEREF _Toc486668676 \h </w:instrText>
+              <w:instrText xml:space="preserve"> PAGEREF _Toc492195288 \h </w:instrText>
             </w:r>
             <w:r>
               <w:rPr>
@@ -1265,7 +1287,7 @@
               <w:szCs w:val="22"/>
             </w:rPr>
           </w:pPr>
-          <w:hyperlink w:anchor="_Toc486668677" w:history="1">
+          <w:hyperlink w:anchor="_Toc492195289" w:history="1">
             <w:r>
               <w:rPr>
                 <w:rStyle w:val="af3"/>
@@ -1308,7 +1330,7 @@
                 <w:noProof/>
                 <w:webHidden/>
               </w:rPr>
-              <w:instrText xml:space="preserve"> PAGEREF _Toc486668677 \h </w:instrText>
+              <w:instrText xml:space="preserve"> PAGEREF _Toc492195289 \h </w:instrText>
             </w:r>
             <w:r>
               <w:rPr>
@@ -1354,7 +1376,7 @@
               <w:szCs w:val="22"/>
             </w:rPr>
           </w:pPr>
-          <w:hyperlink w:anchor="_Toc486668678" w:history="1">
+          <w:hyperlink w:anchor="_Toc492195290" w:history="1">
             <w:r>
               <w:rPr>
                 <w:rStyle w:val="af3"/>
@@ -1397,7 +1419,7 @@
                 <w:noProof/>
                 <w:webHidden/>
               </w:rPr>
-              <w:instrText xml:space="preserve"> PAGEREF _Toc486668678 \h </w:instrText>
+              <w:instrText xml:space="preserve"> PAGEREF _Toc492195290 \h </w:instrText>
             </w:r>
             <w:r>
               <w:rPr>
@@ -1443,7 +1465,7 @@
               <w:szCs w:val="22"/>
             </w:rPr>
           </w:pPr>
-          <w:hyperlink w:anchor="_Toc486668679" w:history="1">
+          <w:hyperlink w:anchor="_Toc492195291" w:history="1">
             <w:r>
               <w:rPr>
                 <w:rStyle w:val="af3"/>
@@ -1486,7 +1508,7 @@
                 <w:noProof/>
                 <w:webHidden/>
               </w:rPr>
-              <w:instrText xml:space="preserve"> PAGEREF _Toc486668679 \h </w:instrText>
+              <w:instrText xml:space="preserve"> PAGEREF _Toc492195291 \h </w:instrText>
             </w:r>
             <w:r>
               <w:rPr>
@@ -1532,7 +1554,7 @@
               <w:szCs w:val="22"/>
             </w:rPr>
           </w:pPr>
-          <w:hyperlink w:anchor="_Toc486668680" w:history="1">
+          <w:hyperlink w:anchor="_Toc492195292" w:history="1">
             <w:r>
               <w:rPr>
                 <w:rStyle w:val="af3"/>
@@ -1575,7 +1597,7 @@
                 <w:noProof/>
                 <w:webHidden/>
               </w:rPr>
-              <w:instrText xml:space="preserve"> PAGEREF _Toc486668680 \h </w:instrText>
+              <w:instrText xml:space="preserve"> PAGEREF _Toc492195292 \h </w:instrText>
             </w:r>
             <w:r>
               <w:rPr>
@@ -1621,7 +1643,7 @@
               <w:szCs w:val="22"/>
             </w:rPr>
           </w:pPr>
-          <w:hyperlink w:anchor="_Toc486668681" w:history="1">
+          <w:hyperlink w:anchor="_Toc492195293" w:history="1">
             <w:r>
               <w:rPr>
                 <w:rStyle w:val="af3"/>
@@ -1664,7 +1686,7 @@
                 <w:noProof/>
                 <w:webHidden/>
               </w:rPr>
-              <w:instrText xml:space="preserve"> PAGEREF _Toc486668681 \h </w:instrText>
+              <w:instrText xml:space="preserve"> PAGEREF _Toc492195293 \h </w:instrText>
             </w:r>
             <w:r>
               <w:rPr>
@@ -1710,7 +1732,7 @@
               <w:szCs w:val="22"/>
             </w:rPr>
           </w:pPr>
-          <w:hyperlink w:anchor="_Toc486668682" w:history="1">
+          <w:hyperlink w:anchor="_Toc492195294" w:history="1">
             <w:r>
               <w:rPr>
                 <w:rStyle w:val="af3"/>
@@ -1753,7 +1775,7 @@
                 <w:noProof/>
                 <w:webHidden/>
               </w:rPr>
-              <w:instrText xml:space="preserve"> PAGEREF _Toc486668682 \h </w:instrText>
+              <w:instrText xml:space="preserve"> PAGEREF _Toc492195294 \h </w:instrText>
             </w:r>
             <w:r>
               <w:rPr>
@@ -1799,7 +1821,7 @@
               <w:szCs w:val="22"/>
             </w:rPr>
           </w:pPr>
-          <w:hyperlink w:anchor="_Toc486668683" w:history="1">
+          <w:hyperlink w:anchor="_Toc492195295" w:history="1">
             <w:r>
               <w:rPr>
                 <w:rStyle w:val="af3"/>
@@ -1843,7 +1865,7 @@
                 <w:noProof/>
                 <w:webHidden/>
               </w:rPr>
-              <w:instrText xml:space="preserve"> PAGEREF _Toc486668683 \h </w:instrText>
+              <w:instrText xml:space="preserve"> PAGEREF _Toc492195295 \h </w:instrText>
             </w:r>
             <w:r>
               <w:rPr>
@@ -1889,7 +1911,7 @@
               <w:szCs w:val="22"/>
             </w:rPr>
           </w:pPr>
-          <w:hyperlink w:anchor="_Toc486668684" w:history="1">
+          <w:hyperlink w:anchor="_Toc492195296" w:history="1">
             <w:r>
               <w:rPr>
                 <w:rStyle w:val="af3"/>
@@ -1933,7 +1955,7 @@
                 <w:noProof/>
                 <w:webHidden/>
               </w:rPr>
-              <w:instrText xml:space="preserve"> PAGEREF _Toc486668684 \h </w:instrText>
+              <w:instrText xml:space="preserve"> PAGEREF _Toc492195296 \h </w:instrText>
             </w:r>
             <w:r>
               <w:rPr>
@@ -1979,7 +2001,7 @@
               <w:szCs w:val="22"/>
             </w:rPr>
           </w:pPr>
-          <w:hyperlink w:anchor="_Toc486668685" w:history="1">
+          <w:hyperlink w:anchor="_Toc492195297" w:history="1">
             <w:r>
               <w:rPr>
                 <w:rStyle w:val="af3"/>
@@ -2023,7 +2045,7 @@
                 <w:noProof/>
                 <w:webHidden/>
               </w:rPr>
-              <w:instrText xml:space="preserve"> PAGEREF _Toc486668685 \h </w:instrText>
+              <w:instrText xml:space="preserve"> PAGEREF _Toc492195297 \h </w:instrText>
             </w:r>
             <w:r>
               <w:rPr>
@@ -2069,7 +2091,7 @@
               <w:szCs w:val="22"/>
             </w:rPr>
           </w:pPr>
-          <w:hyperlink w:anchor="_Toc486668686" w:history="1">
+          <w:hyperlink w:anchor="_Toc492195298" w:history="1">
             <w:r>
               <w:rPr>
                 <w:rStyle w:val="af3"/>
@@ -2112,7 +2134,7 @@
                 <w:noProof/>
                 <w:webHidden/>
               </w:rPr>
-              <w:instrText xml:space="preserve"> PAGEREF _Toc486668686 \h </w:instrText>
+              <w:instrText xml:space="preserve"> PAGEREF _Toc492195298 \h </w:instrText>
             </w:r>
             <w:r>
               <w:rPr>
@@ -2158,7 +2180,7 @@
               <w:szCs w:val="22"/>
             </w:rPr>
           </w:pPr>
-          <w:hyperlink w:anchor="_Toc486668687" w:history="1">
+          <w:hyperlink w:anchor="_Toc492195299" w:history="1">
             <w:r>
               <w:rPr>
                 <w:rStyle w:val="af3"/>
@@ -2201,7 +2223,7 @@
                 <w:noProof/>
                 <w:webHidden/>
               </w:rPr>
-              <w:instrText xml:space="preserve"> PAGEREF _Toc486668687 \h </w:instrText>
+              <w:instrText xml:space="preserve"> PAGEREF _Toc492195299 \h </w:instrText>
             </w:r>
             <w:r>
               <w:rPr>
@@ -2247,7 +2269,7 @@
               <w:szCs w:val="22"/>
             </w:rPr>
           </w:pPr>
-          <w:hyperlink w:anchor="_Toc486668688" w:history="1">
+          <w:hyperlink w:anchor="_Toc492195300" w:history="1">
             <w:r>
               <w:rPr>
                 <w:rStyle w:val="af3"/>
@@ -2290,7 +2312,7 @@
                 <w:noProof/>
                 <w:webHidden/>
               </w:rPr>
-              <w:instrText xml:space="preserve"> PAGEREF _Toc486668688 \h </w:instrText>
+              <w:instrText xml:space="preserve"> PAGEREF _Toc492195300 \h </w:instrText>
             </w:r>
             <w:r>
               <w:rPr>
@@ -2336,7 +2358,7 @@
               <w:szCs w:val="22"/>
             </w:rPr>
           </w:pPr>
-          <w:hyperlink w:anchor="_Toc486668689" w:history="1">
+          <w:hyperlink w:anchor="_Toc492195301" w:history="1">
             <w:r>
               <w:rPr>
                 <w:rStyle w:val="af3"/>
@@ -2379,7 +2401,7 @@
                 <w:noProof/>
                 <w:webHidden/>
               </w:rPr>
-              <w:instrText xml:space="preserve"> PAGEREF _Toc486668689 \h </w:instrText>
+              <w:instrText xml:space="preserve"> PAGEREF _Toc492195301 \h </w:instrText>
             </w:r>
             <w:r>
               <w:rPr>
@@ -2424,7 +2446,7 @@
               <w:szCs w:val="22"/>
             </w:rPr>
           </w:pPr>
-          <w:hyperlink w:anchor="_Toc486668690" w:history="1">
+          <w:hyperlink w:anchor="_Toc492195302" w:history="1">
             <w:r>
               <w:rPr>
                 <w:rStyle w:val="af3"/>
@@ -2467,7 +2489,7 @@
                 <w:noProof/>
                 <w:webHidden/>
               </w:rPr>
-              <w:instrText xml:space="preserve"> PAGEREF _Toc486668690 \h </w:instrText>
+              <w:instrText xml:space="preserve"> PAGEREF _Toc492195302 \h </w:instrText>
             </w:r>
             <w:r>
               <w:rPr>
@@ -2487,7 +2509,7 @@
                 <w:noProof/>
                 <w:webHidden/>
               </w:rPr>
-              <w:t>10</w:t>
+              <w:t>11</w:t>
             </w:r>
             <w:r>
               <w:rPr>
@@ -2513,7 +2535,7 @@
               <w:szCs w:val="22"/>
             </w:rPr>
           </w:pPr>
-          <w:hyperlink w:anchor="_Toc486668691" w:history="1">
+          <w:hyperlink w:anchor="_Toc492195303" w:history="1">
             <w:r>
               <w:rPr>
                 <w:rStyle w:val="af3"/>
@@ -2556,7 +2578,7 @@
                 <w:noProof/>
                 <w:webHidden/>
               </w:rPr>
-              <w:instrText xml:space="preserve"> PAGEREF _Toc486668691 \h </w:instrText>
+              <w:instrText xml:space="preserve"> PAGEREF _Toc492195303 \h </w:instrText>
             </w:r>
             <w:r>
               <w:rPr>
@@ -2576,7 +2598,7 @@
                 <w:noProof/>
                 <w:webHidden/>
               </w:rPr>
-              <w:t>10</w:t>
+              <w:t>11</w:t>
             </w:r>
             <w:r>
               <w:rPr>
@@ -2602,7 +2624,7 @@
               <w:szCs w:val="22"/>
             </w:rPr>
           </w:pPr>
-          <w:hyperlink w:anchor="_Toc486668692" w:history="1">
+          <w:hyperlink w:anchor="_Toc492195304" w:history="1">
             <w:r>
               <w:rPr>
                 <w:rStyle w:val="af3"/>
@@ -2645,7 +2667,7 @@
                 <w:noProof/>
                 <w:webHidden/>
               </w:rPr>
-              <w:instrText xml:space="preserve"> PAGEREF _Toc486668692 \h </w:instrText>
+              <w:instrText xml:space="preserve"> PAGEREF _Toc492195304 \h </w:instrText>
             </w:r>
             <w:r>
               <w:rPr>
@@ -2665,7 +2687,7 @@
                 <w:noProof/>
                 <w:webHidden/>
               </w:rPr>
-              <w:t>10</w:t>
+              <w:t>11</w:t>
             </w:r>
             <w:r>
               <w:rPr>
@@ -2691,7 +2713,7 @@
               <w:szCs w:val="22"/>
             </w:rPr>
           </w:pPr>
-          <w:hyperlink w:anchor="_Toc486668693" w:history="1">
+          <w:hyperlink w:anchor="_Toc492195305" w:history="1">
             <w:r>
               <w:rPr>
                 <w:rStyle w:val="af3"/>
@@ -2735,7 +2757,7 @@
                 <w:noProof/>
                 <w:webHidden/>
               </w:rPr>
-              <w:instrText xml:space="preserve"> PAGEREF _Toc486668693 \h </w:instrText>
+              <w:instrText xml:space="preserve"> PAGEREF _Toc492195305 \h </w:instrText>
             </w:r>
             <w:r>
               <w:rPr>
@@ -2755,7 +2777,7 @@
                 <w:noProof/>
                 <w:webHidden/>
               </w:rPr>
-              <w:t>10</w:t>
+              <w:t>11</w:t>
             </w:r>
             <w:r>
               <w:rPr>
@@ -2781,7 +2803,7 @@
               <w:szCs w:val="22"/>
             </w:rPr>
           </w:pPr>
-          <w:hyperlink w:anchor="_Toc486668694" w:history="1">
+          <w:hyperlink w:anchor="_Toc492195306" w:history="1">
             <w:r>
               <w:rPr>
                 <w:rStyle w:val="af3"/>
@@ -2825,7 +2847,7 @@
                 <w:noProof/>
                 <w:webHidden/>
               </w:rPr>
-              <w:instrText xml:space="preserve"> PAGEREF _Toc486668694 \h </w:instrText>
+              <w:instrText xml:space="preserve"> PAGEREF _Toc492195306 \h </w:instrText>
             </w:r>
             <w:r>
               <w:rPr>
@@ -2845,7 +2867,7 @@
                 <w:noProof/>
                 <w:webHidden/>
               </w:rPr>
-              <w:t>10</w:t>
+              <w:t>11</w:t>
             </w:r>
             <w:r>
               <w:rPr>
@@ -2871,7 +2893,7 @@
               <w:szCs w:val="22"/>
             </w:rPr>
           </w:pPr>
-          <w:hyperlink w:anchor="_Toc486668695" w:history="1">
+          <w:hyperlink w:anchor="_Toc492195307" w:history="1">
             <w:r>
               <w:rPr>
                 <w:rStyle w:val="af3"/>
@@ -2915,7 +2937,7 @@
                 <w:noProof/>
                 <w:webHidden/>
               </w:rPr>
-              <w:instrText xml:space="preserve"> PAGEREF _Toc486668695 \h </w:instrText>
+              <w:instrText xml:space="preserve"> PAGEREF _Toc492195307 \h </w:instrText>
             </w:r>
             <w:r>
               <w:rPr>
@@ -2935,7 +2957,7 @@
                 <w:noProof/>
                 <w:webHidden/>
               </w:rPr>
-              <w:t>11</w:t>
+              <w:t>12</w:t>
             </w:r>
             <w:r>
               <w:rPr>
@@ -2961,7 +2983,7 @@
               <w:szCs w:val="22"/>
             </w:rPr>
           </w:pPr>
-          <w:hyperlink w:anchor="_Toc486668696" w:history="1">
+          <w:hyperlink w:anchor="_Toc492195308" w:history="1">
             <w:r>
               <w:rPr>
                 <w:rStyle w:val="af3"/>
@@ -3004,7 +3026,7 @@
                 <w:noProof/>
                 <w:webHidden/>
               </w:rPr>
-              <w:instrText xml:space="preserve"> PAGEREF _Toc486668696 \h </w:instrText>
+              <w:instrText xml:space="preserve"> PAGEREF _Toc492195308 \h </w:instrText>
             </w:r>
             <w:r>
               <w:rPr>
@@ -3024,7 +3046,7 @@
                 <w:noProof/>
                 <w:webHidden/>
               </w:rPr>
-              <w:t>14</w:t>
+              <w:t>15</w:t>
             </w:r>
             <w:r>
               <w:rPr>
@@ -3050,7 +3072,7 @@
               <w:szCs w:val="22"/>
             </w:rPr>
           </w:pPr>
-          <w:hyperlink w:anchor="_Toc486668697" w:history="1">
+          <w:hyperlink w:anchor="_Toc492195309" w:history="1">
             <w:r>
               <w:rPr>
                 <w:rStyle w:val="af3"/>
@@ -3095,7 +3117,7 @@
                 <w:noProof/>
                 <w:webHidden/>
               </w:rPr>
-              <w:instrText xml:space="preserve"> PAGEREF _Toc486668697 \h </w:instrText>
+              <w:instrText xml:space="preserve"> PAGEREF _Toc492195309 \h </w:instrText>
             </w:r>
             <w:r>
               <w:rPr>
@@ -3115,7 +3137,7 @@
                 <w:noProof/>
                 <w:webHidden/>
               </w:rPr>
-              <w:t>15</w:t>
+              <w:t>16</w:t>
             </w:r>
             <w:r>
               <w:rPr>
@@ -3141,7 +3163,7 @@
               <w:szCs w:val="22"/>
             </w:rPr>
           </w:pPr>
-          <w:hyperlink w:anchor="_Toc486668698" w:history="1">
+          <w:hyperlink w:anchor="_Toc492195310" w:history="1">
             <w:r>
               <w:rPr>
                 <w:rStyle w:val="af3"/>
@@ -3185,7 +3207,7 @@
                 <w:noProof/>
                 <w:webHidden/>
               </w:rPr>
-              <w:instrText xml:space="preserve"> PAGEREF _Toc486668698 \h </w:instrText>
+              <w:instrText xml:space="preserve"> PAGEREF _Toc492195310 \h </w:instrText>
             </w:r>
             <w:r>
               <w:rPr>
@@ -3205,7 +3227,7 @@
                 <w:noProof/>
                 <w:webHidden/>
               </w:rPr>
-              <w:t>15</w:t>
+              <w:t>16</w:t>
             </w:r>
             <w:r>
               <w:rPr>
@@ -3231,7 +3253,7 @@
               <w:szCs w:val="22"/>
             </w:rPr>
           </w:pPr>
-          <w:hyperlink w:anchor="_Toc486668699" w:history="1">
+          <w:hyperlink w:anchor="_Toc492195311" w:history="1">
             <w:r>
               <w:rPr>
                 <w:rStyle w:val="af3"/>
@@ -3275,7 +3297,7 @@
                 <w:noProof/>
                 <w:webHidden/>
               </w:rPr>
-              <w:instrText xml:space="preserve"> PAGEREF _Toc486668699 \h </w:instrText>
+              <w:instrText xml:space="preserve"> PAGEREF _Toc492195311 \h </w:instrText>
             </w:r>
             <w:r>
               <w:rPr>
@@ -3295,7 +3317,7 @@
                 <w:noProof/>
                 <w:webHidden/>
               </w:rPr>
-              <w:t>15</w:t>
+              <w:t>16</w:t>
             </w:r>
             <w:r>
               <w:rPr>
@@ -3321,7 +3343,7 @@
               <w:szCs w:val="22"/>
             </w:rPr>
           </w:pPr>
-          <w:hyperlink w:anchor="_Toc486668700" w:history="1">
+          <w:hyperlink w:anchor="_Toc492195312" w:history="1">
             <w:r>
               <w:rPr>
                 <w:rStyle w:val="af3"/>
@@ -3365,7 +3387,7 @@
                 <w:noProof/>
                 <w:webHidden/>
               </w:rPr>
-              <w:instrText xml:space="preserve"> PAGEREF _Toc486668700 \h </w:instrText>
+              <w:instrText xml:space="preserve"> PAGEREF _Toc492195312 \h </w:instrText>
             </w:r>
             <w:r>
               <w:rPr>
@@ -3385,7 +3407,7 @@
                 <w:noProof/>
                 <w:webHidden/>
               </w:rPr>
-              <w:t>16</w:t>
+              <w:t>17</w:t>
             </w:r>
             <w:r>
               <w:rPr>
@@ -3411,7 +3433,7 @@
               <w:szCs w:val="22"/>
             </w:rPr>
           </w:pPr>
-          <w:hyperlink w:anchor="_Toc486668701" w:history="1">
+          <w:hyperlink w:anchor="_Toc492195313" w:history="1">
             <w:r>
               <w:rPr>
                 <w:rStyle w:val="af3"/>
@@ -3455,7 +3477,7 @@
                 <w:noProof/>
                 <w:webHidden/>
               </w:rPr>
-              <w:instrText xml:space="preserve"> PAGEREF _Toc486668701 \h </w:instrText>
+              <w:instrText xml:space="preserve"> PAGEREF _Toc492195313 \h </w:instrText>
             </w:r>
             <w:r>
               <w:rPr>
@@ -3475,7 +3497,7 @@
                 <w:noProof/>
                 <w:webHidden/>
               </w:rPr>
-              <w:t>16</w:t>
+              <w:t>17</w:t>
             </w:r>
             <w:r>
               <w:rPr>
@@ -3501,7 +3523,7 @@
               <w:szCs w:val="22"/>
             </w:rPr>
           </w:pPr>
-          <w:hyperlink w:anchor="_Toc486668702" w:history="1">
+          <w:hyperlink w:anchor="_Toc492195314" w:history="1">
             <w:r>
               <w:rPr>
                 <w:rStyle w:val="af3"/>
@@ -3546,7 +3568,7 @@
                 <w:noProof/>
                 <w:webHidden/>
               </w:rPr>
-              <w:instrText xml:space="preserve"> PAGEREF _Toc486668702 \h </w:instrText>
+              <w:instrText xml:space="preserve"> PAGEREF _Toc492195314 \h </w:instrText>
             </w:r>
             <w:r>
               <w:rPr>
@@ -3566,7 +3588,7 @@
                 <w:noProof/>
                 <w:webHidden/>
               </w:rPr>
-              <w:t>16</w:t>
+              <w:t>17</w:t>
             </w:r>
             <w:r>
               <w:rPr>
@@ -3592,7 +3614,7 @@
               <w:szCs w:val="22"/>
             </w:rPr>
           </w:pPr>
-          <w:hyperlink w:anchor="_Toc486668703" w:history="1">
+          <w:hyperlink w:anchor="_Toc492195315" w:history="1">
             <w:r>
               <w:rPr>
                 <w:rStyle w:val="af3"/>
@@ -3636,7 +3658,7 @@
                 <w:noProof/>
                 <w:webHidden/>
               </w:rPr>
-              <w:instrText xml:space="preserve"> PAGEREF _Toc486668703 \h </w:instrText>
+              <w:instrText xml:space="preserve"> PAGEREF _Toc492195315 \h </w:instrText>
             </w:r>
             <w:r>
               <w:rPr>
@@ -3656,7 +3678,7 @@
                 <w:noProof/>
                 <w:webHidden/>
               </w:rPr>
-              <w:t>16</w:t>
+              <w:t>17</w:t>
             </w:r>
             <w:r>
               <w:rPr>
@@ -3682,7 +3704,7 @@
               <w:szCs w:val="22"/>
             </w:rPr>
           </w:pPr>
-          <w:hyperlink w:anchor="_Toc486668704" w:history="1">
+          <w:hyperlink w:anchor="_Toc492195316" w:history="1">
             <w:r>
               <w:rPr>
                 <w:rStyle w:val="af3"/>
@@ -3705,7 +3727,7 @@
                 <w:rStyle w:val="af3"/>
                 <w:noProof/>
               </w:rPr>
-              <w:t>flow 流式有序的扫描并分析数据--第二个mapreduce</w:t>
+              <w:t>flow流式有序的扫描并分析数据--第二个mapreduce</w:t>
             </w:r>
             <w:r>
               <w:rPr>
@@ -3726,7 +3748,7 @@
                 <w:noProof/>
                 <w:webHidden/>
               </w:rPr>
-              <w:instrText xml:space="preserve"> PAGEREF _Toc486668704 \h </w:instrText>
+              <w:instrText xml:space="preserve"> PAGEREF _Toc492195316 \h </w:instrText>
             </w:r>
             <w:r>
               <w:rPr>
@@ -3772,7 +3794,7 @@
               <w:szCs w:val="22"/>
             </w:rPr>
           </w:pPr>
-          <w:hyperlink w:anchor="_Toc486668705" w:history="1">
+          <w:hyperlink w:anchor="_Toc492195317" w:history="1">
             <w:r>
               <w:rPr>
                 <w:rStyle w:val="af3"/>
@@ -3816,7 +3838,7 @@
                 <w:noProof/>
                 <w:webHidden/>
               </w:rPr>
-              <w:instrText xml:space="preserve"> PAGEREF _Toc486668705 \h </w:instrText>
+              <w:instrText xml:space="preserve"> PAGEREF _Toc492195317 \h </w:instrText>
             </w:r>
             <w:r>
               <w:rPr>
@@ -3836,7 +3858,7 @@
                 <w:noProof/>
                 <w:webHidden/>
               </w:rPr>
-              <w:t>17</w:t>
+              <w:t>18</w:t>
             </w:r>
             <w:r>
               <w:rPr>
@@ -3862,7 +3884,7 @@
               <w:szCs w:val="22"/>
             </w:rPr>
           </w:pPr>
-          <w:hyperlink w:anchor="_Toc486668706" w:history="1">
+          <w:hyperlink w:anchor="_Toc492195318" w:history="1">
             <w:r>
               <w:rPr>
                 <w:rStyle w:val="af3"/>
@@ -3906,7 +3928,7 @@
                 <w:noProof/>
                 <w:webHidden/>
               </w:rPr>
-              <w:instrText xml:space="preserve"> PAGEREF _Toc486668706 \h </w:instrText>
+              <w:instrText xml:space="preserve"> PAGEREF _Toc492195318 \h </w:instrText>
             </w:r>
             <w:r>
               <w:rPr>
@@ -3952,7 +3974,7 @@
               <w:szCs w:val="22"/>
             </w:rPr>
           </w:pPr>
-          <w:hyperlink w:anchor="_Toc486668707" w:history="1">
+          <w:hyperlink w:anchor="_Toc492195319" w:history="1">
             <w:r>
               <w:rPr>
                 <w:rStyle w:val="af3"/>
@@ -3995,7 +4017,7 @@
                 <w:noProof/>
                 <w:webHidden/>
               </w:rPr>
-              <w:instrText xml:space="preserve"> PAGEREF _Toc486668707 \h </w:instrText>
+              <w:instrText xml:space="preserve"> PAGEREF _Toc492195319 \h </w:instrText>
             </w:r>
             <w:r>
               <w:rPr>
@@ -4041,7 +4063,7 @@
               <w:szCs w:val="22"/>
             </w:rPr>
           </w:pPr>
-          <w:hyperlink w:anchor="_Toc486668708" w:history="1">
+          <w:hyperlink w:anchor="_Toc492195320" w:history="1">
             <w:r>
               <w:rPr>
                 <w:rStyle w:val="af3"/>
@@ -4084,7 +4106,7 @@
                 <w:noProof/>
                 <w:webHidden/>
               </w:rPr>
-              <w:instrText xml:space="preserve"> PAGEREF _Toc486668708 \h </w:instrText>
+              <w:instrText xml:space="preserve"> PAGEREF _Toc492195320 \h </w:instrText>
             </w:r>
             <w:r>
               <w:rPr>
@@ -4104,7 +4126,7 @@
                 <w:noProof/>
                 <w:webHidden/>
               </w:rPr>
-              <w:t>18</w:t>
+              <w:t>19</w:t>
             </w:r>
             <w:r>
               <w:rPr>
@@ -4130,7 +4152,7 @@
               <w:szCs w:val="22"/>
             </w:rPr>
           </w:pPr>
-          <w:hyperlink w:anchor="_Toc486668709" w:history="1">
+          <w:hyperlink w:anchor="_Toc492195321" w:history="1">
             <w:r>
               <w:rPr>
                 <w:rStyle w:val="af3"/>
@@ -4174,7 +4196,7 @@
                 <w:noProof/>
                 <w:webHidden/>
               </w:rPr>
-              <w:instrText xml:space="preserve"> PAGEREF _Toc486668709 \h </w:instrText>
+              <w:instrText xml:space="preserve"> PAGEREF _Toc492195321 \h </w:instrText>
             </w:r>
             <w:r>
               <w:rPr>
@@ -4194,7 +4216,7 @@
                 <w:noProof/>
                 <w:webHidden/>
               </w:rPr>
-              <w:t>18</w:t>
+              <w:t>19</w:t>
             </w:r>
             <w:r>
               <w:rPr>
@@ -4220,7 +4242,7 @@
               <w:szCs w:val="22"/>
             </w:rPr>
           </w:pPr>
-          <w:hyperlink w:anchor="_Toc486668710" w:history="1">
+          <w:hyperlink w:anchor="_Toc492195322" w:history="1">
             <w:r>
               <w:rPr>
                 <w:rStyle w:val="af3"/>
@@ -4264,7 +4286,7 @@
                 <w:noProof/>
                 <w:webHidden/>
               </w:rPr>
-              <w:instrText xml:space="preserve"> PAGEREF _Toc486668710 \h </w:instrText>
+              <w:instrText xml:space="preserve"> PAGEREF _Toc492195322 \h </w:instrText>
             </w:r>
             <w:r>
               <w:rPr>
@@ -4309,7 +4331,7 @@
               <w:szCs w:val="22"/>
             </w:rPr>
           </w:pPr>
-          <w:hyperlink w:anchor="_Toc486668711" w:history="1">
+          <w:hyperlink w:anchor="_Toc492195323" w:history="1">
             <w:r>
               <w:rPr>
                 <w:rStyle w:val="af3"/>
@@ -4336,7 +4358,7 @@
                 <w:noProof/>
                 <w:webHidden/>
               </w:rPr>
-              <w:instrText xml:space="preserve"> PAGEREF _Toc486668711 \h </w:instrText>
+              <w:instrText xml:space="preserve"> PAGEREF _Toc492195323 \h </w:instrText>
             </w:r>
             <w:r>
               <w:rPr>
@@ -4356,7 +4378,7 @@
                 <w:noProof/>
                 <w:webHidden/>
               </w:rPr>
-              <w:t>19</w:t>
+              <w:t>20</w:t>
             </w:r>
             <w:r>
               <w:rPr>
@@ -4382,7 +4404,7 @@
               <w:szCs w:val="22"/>
             </w:rPr>
           </w:pPr>
-          <w:hyperlink w:anchor="_Toc486668712" w:history="1">
+          <w:hyperlink w:anchor="_Toc492195324" w:history="1">
             <w:r>
               <w:rPr>
                 <w:rStyle w:val="af3"/>
@@ -4426,7 +4448,7 @@
                 <w:noProof/>
                 <w:webHidden/>
               </w:rPr>
-              <w:instrText xml:space="preserve"> PAGEREF _Toc486668712 \h </w:instrText>
+              <w:instrText xml:space="preserve"> PAGEREF _Toc492195324 \h </w:instrText>
             </w:r>
             <w:r>
               <w:rPr>
@@ -4446,7 +4468,7 @@
                 <w:noProof/>
                 <w:webHidden/>
               </w:rPr>
-              <w:t>19</w:t>
+              <w:t>20</w:t>
             </w:r>
             <w:r>
               <w:rPr>
@@ -4472,7 +4494,7 @@
               <w:szCs w:val="22"/>
             </w:rPr>
           </w:pPr>
-          <w:hyperlink w:anchor="_Toc486668713" w:history="1">
+          <w:hyperlink w:anchor="_Toc492195325" w:history="1">
             <w:r>
               <w:rPr>
                 <w:rStyle w:val="af3"/>
@@ -4516,7 +4538,7 @@
                 <w:noProof/>
                 <w:webHidden/>
               </w:rPr>
-              <w:instrText xml:space="preserve"> PAGEREF _Toc486668713 \h </w:instrText>
+              <w:instrText xml:space="preserve"> PAGEREF _Toc492195325 \h </w:instrText>
             </w:r>
             <w:r>
               <w:rPr>
@@ -4536,7 +4558,7 @@
                 <w:noProof/>
                 <w:webHidden/>
               </w:rPr>
-              <w:t>19</w:t>
+              <w:t>20</w:t>
             </w:r>
             <w:r>
               <w:rPr>
@@ -4562,7 +4584,7 @@
               <w:szCs w:val="22"/>
             </w:rPr>
           </w:pPr>
-          <w:hyperlink w:anchor="_Toc486668714" w:history="1">
+          <w:hyperlink w:anchor="_Toc492195326" w:history="1">
             <w:r>
               <w:rPr>
                 <w:rStyle w:val="af3"/>
@@ -4606,7 +4628,7 @@
                 <w:noProof/>
                 <w:webHidden/>
               </w:rPr>
-              <w:instrText xml:space="preserve"> PAGEREF _Toc486668714 \h </w:instrText>
+              <w:instrText xml:space="preserve"> PAGEREF _Toc492195326 \h </w:instrText>
             </w:r>
             <w:r>
               <w:rPr>
@@ -4626,7 +4648,7 @@
                 <w:noProof/>
                 <w:webHidden/>
               </w:rPr>
-              <w:t>19</w:t>
+              <w:t>20</w:t>
             </w:r>
             <w:r>
               <w:rPr>
@@ -4652,7 +4674,7 @@
               <w:szCs w:val="22"/>
             </w:rPr>
           </w:pPr>
-          <w:hyperlink w:anchor="_Toc486668715" w:history="1">
+          <w:hyperlink w:anchor="_Toc492195327" w:history="1">
             <w:r>
               <w:rPr>
                 <w:rStyle w:val="af3"/>
@@ -4696,7 +4718,7 @@
                 <w:noProof/>
                 <w:webHidden/>
               </w:rPr>
-              <w:instrText xml:space="preserve"> PAGEREF _Toc486668715 \h </w:instrText>
+              <w:instrText xml:space="preserve"> PAGEREF _Toc492195327 \h </w:instrText>
             </w:r>
             <w:r>
               <w:rPr>
@@ -4742,7 +4764,7 @@
               <w:szCs w:val="22"/>
             </w:rPr>
           </w:pPr>
-          <w:hyperlink w:anchor="_Toc486668716" w:history="1">
+          <w:hyperlink w:anchor="_Toc492195328" w:history="1">
             <w:r>
               <w:rPr>
                 <w:rStyle w:val="af3"/>
@@ -4785,7 +4807,7 @@
                 <w:noProof/>
                 <w:webHidden/>
               </w:rPr>
-              <w:instrText xml:space="preserve"> PAGEREF _Toc486668716 \h </w:instrText>
+              <w:instrText xml:space="preserve"> PAGEREF _Toc492195328 \h </w:instrText>
             </w:r>
             <w:r>
               <w:rPr>
@@ -4831,7 +4853,7 @@
               <w:szCs w:val="22"/>
             </w:rPr>
           </w:pPr>
-          <w:hyperlink w:anchor="_Toc486668717" w:history="1">
+          <w:hyperlink w:anchor="_Toc492195329" w:history="1">
             <w:r>
               <w:rPr>
                 <w:rStyle w:val="af3"/>
@@ -4874,7 +4896,7 @@
                 <w:noProof/>
                 <w:webHidden/>
               </w:rPr>
-              <w:instrText xml:space="preserve"> PAGEREF _Toc486668717 \h </w:instrText>
+              <w:instrText xml:space="preserve"> PAGEREF _Toc492195329 \h </w:instrText>
             </w:r>
             <w:r>
               <w:rPr>
@@ -4894,7 +4916,7 @@
                 <w:noProof/>
                 <w:webHidden/>
               </w:rPr>
-              <w:t>20</w:t>
+              <w:t>21</w:t>
             </w:r>
             <w:r>
               <w:rPr>
@@ -4920,7 +4942,7 @@
               <w:szCs w:val="22"/>
             </w:rPr>
           </w:pPr>
-          <w:hyperlink w:anchor="_Toc486668718" w:history="1">
+          <w:hyperlink w:anchor="_Toc492195330" w:history="1">
             <w:r>
               <w:rPr>
                 <w:rStyle w:val="af3"/>
@@ -4963,7 +4985,7 @@
                 <w:noProof/>
                 <w:webHidden/>
               </w:rPr>
-              <w:instrText xml:space="preserve"> PAGEREF _Toc486668718 \h </w:instrText>
+              <w:instrText xml:space="preserve"> PAGEREF _Toc492195330 \h </w:instrText>
             </w:r>
             <w:r>
               <w:rPr>
@@ -4983,7 +5005,7 @@
                 <w:noProof/>
                 <w:webHidden/>
               </w:rPr>
-              <w:t>20</w:t>
+              <w:t>21</w:t>
             </w:r>
             <w:r>
               <w:rPr>
@@ -5009,7 +5031,7 @@
               <w:szCs w:val="22"/>
             </w:rPr>
           </w:pPr>
-          <w:hyperlink w:anchor="_Toc486668719" w:history="1">
+          <w:hyperlink w:anchor="_Toc492195331" w:history="1">
             <w:r>
               <w:rPr>
                 <w:rStyle w:val="af3"/>
@@ -5053,7 +5075,7 @@
                 <w:noProof/>
                 <w:webHidden/>
               </w:rPr>
-              <w:instrText xml:space="preserve"> PAGEREF _Toc486668719 \h </w:instrText>
+              <w:instrText xml:space="preserve"> PAGEREF _Toc492195331 \h </w:instrText>
             </w:r>
             <w:r>
               <w:rPr>
@@ -5099,7 +5121,7 @@
               <w:szCs w:val="22"/>
             </w:rPr>
           </w:pPr>
-          <w:hyperlink w:anchor="_Toc486668720" w:history="1">
+          <w:hyperlink w:anchor="_Toc492195332" w:history="1">
             <w:r>
               <w:rPr>
                 <w:rStyle w:val="af3"/>
@@ -5143,7 +5165,7 @@
                 <w:noProof/>
                 <w:webHidden/>
               </w:rPr>
-              <w:instrText xml:space="preserve"> PAGEREF _Toc486668720 \h </w:instrText>
+              <w:instrText xml:space="preserve"> PAGEREF _Toc492195332 \h </w:instrText>
             </w:r>
             <w:r>
               <w:rPr>
@@ -5163,7 +5185,7 @@
                 <w:noProof/>
                 <w:webHidden/>
               </w:rPr>
-              <w:t>22</w:t>
+              <w:t>23</w:t>
             </w:r>
             <w:r>
               <w:rPr>
@@ -5188,7 +5210,7 @@
               <w:szCs w:val="22"/>
             </w:rPr>
           </w:pPr>
-          <w:hyperlink w:anchor="_Toc486668721" w:history="1">
+          <w:hyperlink w:anchor="_Toc492195333" w:history="1">
             <w:r>
               <w:rPr>
                 <w:rStyle w:val="af3"/>
@@ -5231,7 +5253,7 @@
                 <w:noProof/>
                 <w:webHidden/>
               </w:rPr>
-              <w:instrText xml:space="preserve"> PAGEREF _Toc486668721 \h </w:instrText>
+              <w:instrText xml:space="preserve"> PAGEREF _Toc492195333 \h </w:instrText>
             </w:r>
             <w:r>
               <w:rPr>
@@ -5277,7 +5299,7 @@
               <w:szCs w:val="22"/>
             </w:rPr>
           </w:pPr>
-          <w:hyperlink w:anchor="_Toc486668722" w:history="1">
+          <w:hyperlink w:anchor="_Toc492195334" w:history="1">
             <w:r>
               <w:rPr>
                 <w:rStyle w:val="af3"/>
@@ -5320,7 +5342,7 @@
                 <w:noProof/>
                 <w:webHidden/>
               </w:rPr>
-              <w:instrText xml:space="preserve"> PAGEREF _Toc486668722 \h </w:instrText>
+              <w:instrText xml:space="preserve"> PAGEREF _Toc492195334 \h </w:instrText>
             </w:r>
             <w:r>
               <w:rPr>
@@ -5366,7 +5388,7 @@
               <w:szCs w:val="22"/>
             </w:rPr>
           </w:pPr>
-          <w:hyperlink w:anchor="_Toc486668723" w:history="1">
+          <w:hyperlink w:anchor="_Toc492195335" w:history="1">
             <w:r>
               <w:rPr>
                 <w:rStyle w:val="af3"/>
@@ -5409,7 +5431,7 @@
                 <w:noProof/>
                 <w:webHidden/>
               </w:rPr>
-              <w:instrText xml:space="preserve"> PAGEREF _Toc486668723 \h </w:instrText>
+              <w:instrText xml:space="preserve"> PAGEREF _Toc492195335 \h </w:instrText>
             </w:r>
             <w:r>
               <w:rPr>
@@ -5455,7 +5477,7 @@
               <w:szCs w:val="22"/>
             </w:rPr>
           </w:pPr>
-          <w:hyperlink w:anchor="_Toc486668724" w:history="1">
+          <w:hyperlink w:anchor="_Toc492195336" w:history="1">
             <w:r>
               <w:rPr>
                 <w:rStyle w:val="af3"/>
@@ -5498,7 +5520,7 @@
                 <w:noProof/>
                 <w:webHidden/>
               </w:rPr>
-              <w:instrText xml:space="preserve"> PAGEREF _Toc486668724 \h </w:instrText>
+              <w:instrText xml:space="preserve"> PAGEREF _Toc492195336 \h </w:instrText>
             </w:r>
             <w:r>
               <w:rPr>
@@ -5544,7 +5566,7 @@
               <w:szCs w:val="22"/>
             </w:rPr>
           </w:pPr>
-          <w:hyperlink w:anchor="_Toc486668725" w:history="1">
+          <w:hyperlink w:anchor="_Toc492195337" w:history="1">
             <w:r>
               <w:rPr>
                 <w:rStyle w:val="af3"/>
@@ -5587,7 +5609,7 @@
                 <w:noProof/>
                 <w:webHidden/>
               </w:rPr>
-              <w:instrText xml:space="preserve"> PAGEREF _Toc486668725 \h </w:instrText>
+              <w:instrText xml:space="preserve"> PAGEREF _Toc492195337 \h </w:instrText>
             </w:r>
             <w:r>
               <w:rPr>
@@ -5633,7 +5655,7 @@
               <w:szCs w:val="22"/>
             </w:rPr>
           </w:pPr>
-          <w:hyperlink w:anchor="_Toc486668726" w:history="1">
+          <w:hyperlink w:anchor="_Toc492195338" w:history="1">
             <w:r>
               <w:rPr>
                 <w:rStyle w:val="af3"/>
@@ -5676,7 +5698,7 @@
                 <w:noProof/>
                 <w:webHidden/>
               </w:rPr>
-              <w:instrText xml:space="preserve"> PAGEREF _Toc486668726 \h </w:instrText>
+              <w:instrText xml:space="preserve"> PAGEREF _Toc492195338 \h </w:instrText>
             </w:r>
             <w:r>
               <w:rPr>
@@ -5722,7 +5744,7 @@
               <w:szCs w:val="22"/>
             </w:rPr>
           </w:pPr>
-          <w:hyperlink w:anchor="_Toc486668727" w:history="1">
+          <w:hyperlink w:anchor="_Toc492195339" w:history="1">
             <w:r>
               <w:rPr>
                 <w:rStyle w:val="af3"/>
@@ -5765,7 +5787,7 @@
                 <w:noProof/>
                 <w:webHidden/>
               </w:rPr>
-              <w:instrText xml:space="preserve"> PAGEREF _Toc486668727 \h </w:instrText>
+              <w:instrText xml:space="preserve"> PAGEREF _Toc492195339 \h </w:instrText>
             </w:r>
             <w:r>
               <w:rPr>
@@ -5829,7 +5851,7 @@
       <w:pPr>
         <w:pStyle w:val="1"/>
       </w:pPr>
-      <w:bookmarkStart w:id="5" w:name="_Toc486668670"/>
+      <w:bookmarkStart w:id="5" w:name="_Toc492195282"/>
       <w:r>
         <w:rPr>
           <w:rFonts w:hint="eastAsia"/>
@@ -5847,7 +5869,7 @@
       </w:pPr>
       <w:bookmarkStart w:id="6" w:name="_Toc7883"/>
       <w:bookmarkStart w:id="7" w:name="_Toc15993"/>
-      <w:bookmarkStart w:id="8" w:name="_Toc486668671"/>
+      <w:bookmarkStart w:id="8" w:name="_Toc492195283"/>
       <w:bookmarkEnd w:id="2"/>
       <w:r>
         <w:rPr>
@@ -6839,7 +6861,7 @@
       </w:pPr>
       <w:bookmarkStart w:id="38" w:name="_Toc4741"/>
       <w:bookmarkStart w:id="39" w:name="_Toc12206"/>
-      <w:bookmarkStart w:id="40" w:name="_Toc486668672"/>
+      <w:bookmarkStart w:id="40" w:name="_Toc492195284"/>
       <w:r>
         <w:rPr>
           <w:rFonts w:hint="eastAsia"/>
@@ -6857,7 +6879,7 @@
           <w:noProof/>
         </w:rPr>
         <w:drawing>
-          <wp:inline distT="0" distB="0" distL="114300" distR="114300" wp14:anchorId="0A8B6D03" wp14:editId="21E1D30D">
+          <wp:inline distT="0" distB="0" distL="114300" distR="114300" wp14:anchorId="4F4FDD8D" wp14:editId="45F353F2">
             <wp:extent cx="5273675" cy="5393055"/>
             <wp:effectExtent l="0" t="0" r="3175" b="17145"/>
             <wp:docPr id="1" name="图片 1"/>
@@ -6903,7 +6925,7 @@
       <w:pPr>
         <w:pStyle w:val="1"/>
       </w:pPr>
-      <w:bookmarkStart w:id="41" w:name="_Toc486668673"/>
+      <w:bookmarkStart w:id="41" w:name="_Toc492195285"/>
       <w:r>
         <w:rPr>
           <w:rFonts w:hint="eastAsia"/>
@@ -6916,46 +6938,46 @@
       <w:pPr>
         <w:pStyle w:val="2"/>
       </w:pPr>
-      <w:bookmarkStart w:id="42" w:name="_Toc486668674"/>
-      <w:bookmarkStart w:id="43" w:name="_Toc10045"/>
+      <w:bookmarkStart w:id="42" w:name="_Toc10045"/>
+      <w:bookmarkStart w:id="43" w:name="_Toc492195286"/>
       <w:r>
         <w:rPr>
           <w:rFonts w:hint="eastAsia"/>
         </w:rPr>
         <w:t>主要模块</w:t>
+      </w:r>
+      <w:bookmarkEnd w:id="43"/>
+    </w:p>
+    <w:p>
+      <w:pPr>
+        <w:rPr>
+          <w:bCs/>
+        </w:rPr>
+      </w:pPr>
+      <w:r>
+        <w:rPr>
+          <w:rFonts w:hint="eastAsia"/>
+          <w:bCs/>
+        </w:rPr>
+        <w:t>系统分为四部分：</w:t>
       </w:r>
       <w:bookmarkEnd w:id="42"/>
     </w:p>
     <w:p>
       <w:pPr>
-        <w:rPr>
-          <w:bCs/>
+        <w:pStyle w:val="3"/>
+        <w:rPr>
+          <w:b/>
         </w:rPr>
       </w:pPr>
       <w:r>
         <w:rPr>
-          <w:rFonts w:hint="eastAsia"/>
-          <w:bCs/>
-        </w:rPr>
-        <w:t>系统分为四部分：</w:t>
-      </w:r>
-      <w:bookmarkEnd w:id="43"/>
-    </w:p>
-    <w:p>
-      <w:pPr>
-        <w:pStyle w:val="3"/>
-        <w:rPr>
-          <w:b/>
-        </w:rPr>
-      </w:pPr>
-      <w:r>
-        <w:rPr>
           <w:rStyle w:val="3Char"/>
           <w:rFonts w:hint="eastAsia"/>
         </w:rPr>
         <w:t xml:space="preserve"> </w:t>
       </w:r>
-      <w:bookmarkStart w:id="44" w:name="_Toc486668675"/>
+      <w:bookmarkStart w:id="44" w:name="_Toc492195287"/>
       <w:proofErr w:type="spellStart"/>
       <w:r>
         <w:rPr>
@@ -6977,18 +6999,26 @@
     <w:p>
       <w:pPr>
         <w:rPr>
+          <w:bCs/>
+        </w:rPr>
+      </w:pPr>
+      <w:r>
+        <w:rPr>
+          <w:rFonts w:hint="eastAsia"/>
           <w:b/>
           <w:bCs/>
         </w:rPr>
-      </w:pPr>
-      <w:r>
-        <w:rPr>
-          <w:rFonts w:hint="eastAsia"/>
-          <w:b/>
+        <w:t xml:space="preserve">- </w:t>
+      </w:r>
+      <w:r>
+        <w:rPr>
+          <w:rFonts w:hint="eastAsia"/>
           <w:bCs/>
         </w:rPr>
-        <w:t>- 调用web服务器，展示实时数据与分析结论</w:t>
-      </w:r>
+        <w:t>调用web服务器，展示实时数据与分析结论</w:t>
+      </w:r>
+      <w:bookmarkStart w:id="45" w:name="_GoBack"/>
+      <w:bookmarkEnd w:id="45"/>
     </w:p>
     <w:p>
       <w:pPr>
@@ -7013,7 +7043,7 @@
         <w:lastRenderedPageBreak/>
         <w:t xml:space="preserve"> </w:t>
       </w:r>
-      <w:bookmarkStart w:id="45" w:name="_Toc486668676"/>
+      <w:bookmarkStart w:id="46" w:name="_Toc492195288"/>
       <w:proofErr w:type="spellStart"/>
       <w:r>
         <w:rPr>
@@ -7022,7 +7052,7 @@
         </w:rPr>
         <w:t>Server:</w:t>
       </w:r>
-      <w:bookmarkStart w:id="46" w:name="OLE_LINK32"/>
+      <w:bookmarkStart w:id="47" w:name="OLE_LINK32"/>
       <w:r>
         <w:rPr>
           <w:rStyle w:val="3Char"/>
@@ -7038,23 +7068,29 @@
         </w:rPr>
         <w:t>服务器</w:t>
       </w:r>
-      <w:bookmarkEnd w:id="45"/>
       <w:bookmarkEnd w:id="46"/>
+      <w:bookmarkEnd w:id="47"/>
     </w:p>
     <w:p>
       <w:pPr>
         <w:rPr>
+          <w:bCs/>
+        </w:rPr>
+      </w:pPr>
+      <w:r>
+        <w:rPr>
+          <w:rFonts w:hint="eastAsia"/>
           <w:b/>
           <w:bCs/>
         </w:rPr>
-      </w:pPr>
-      <w:r>
-        <w:rPr>
-          <w:rFonts w:hint="eastAsia"/>
-          <w:b/>
+        <w:t xml:space="preserve">- </w:t>
+      </w:r>
+      <w:r>
+        <w:rPr>
+          <w:rFonts w:hint="eastAsia"/>
           <w:bCs/>
         </w:rPr>
-        <w:t>- 提供RESTful的接口，可获取实时数据与分析结果</w:t>
+        <w:t>提供RESTful的接口，可获取实时数据与分析结果</w:t>
       </w:r>
     </w:p>
     <w:p>
@@ -7067,61 +7103,35 @@
         </w:rPr>
         <w:t xml:space="preserve"> </w:t>
       </w:r>
-      <w:bookmarkStart w:id="47" w:name="_Toc486668677"/>
-      <w:r>
-        <w:rPr>
-          <w:rFonts w:hint="eastAsia"/>
-        </w:rPr>
-        <w:t xml:space="preserve">Receiver: </w:t>
-      </w:r>
-      <w:proofErr w:type="spellStart"/>
-      <w:r>
-        <w:rPr>
-          <w:rFonts w:hint="eastAsia"/>
-        </w:rPr>
-        <w:t>wifi</w:t>
-      </w:r>
-      <w:proofErr w:type="spellEnd"/>
-      <w:r>
-        <w:rPr>
-          <w:rFonts w:hint="eastAsia"/>
-        </w:rPr>
-        <w:t xml:space="preserve"> 探针接收服务器</w:t>
-      </w:r>
-      <w:bookmarkEnd w:id="47"/>
+      <w:bookmarkStart w:id="48" w:name="_Toc492195289"/>
+      <w:r>
+        <w:rPr>
+          <w:rFonts w:hint="eastAsia"/>
+        </w:rPr>
+        <w:t>Receiver: wifi 探针接收服务器</w:t>
+      </w:r>
+      <w:bookmarkEnd w:id="48"/>
     </w:p>
     <w:p>
       <w:pPr>
         <w:rPr>
+          <w:bCs/>
+        </w:rPr>
+      </w:pPr>
+      <w:r>
+        <w:rPr>
+          <w:rFonts w:hint="eastAsia"/>
           <w:b/>
           <w:bCs/>
         </w:rPr>
-      </w:pPr>
-      <w:r>
-        <w:rPr>
-          <w:rFonts w:hint="eastAsia"/>
-          <w:b/>
+        <w:t xml:space="preserve">- </w:t>
+      </w:r>
+      <w:r>
+        <w:rPr>
+          <w:rFonts w:hint="eastAsia"/>
           <w:bCs/>
         </w:rPr>
-        <w:t>- 提供多服务器的、可靠的、高并发的、大存储量的</w:t>
-      </w:r>
-      <w:proofErr w:type="spellStart"/>
-      <w:r>
-        <w:rPr>
-          <w:rFonts w:hint="eastAsia"/>
-          <w:b/>
-          <w:bCs/>
-        </w:rPr>
-        <w:t>wifi</w:t>
-      </w:r>
-      <w:proofErr w:type="spellEnd"/>
-      <w:r>
-        <w:rPr>
-          <w:rFonts w:hint="eastAsia"/>
-          <w:b/>
-          <w:bCs/>
-        </w:rPr>
-        <w:t>探针数据接收接口。</w:t>
+        <w:t>提供多服务器的、可靠的、高并发的、大存储量的wifi探针数据接收接口。</w:t>
       </w:r>
     </w:p>
     <w:p>
@@ -7134,22 +7144,14 @@
         </w:rPr>
         <w:t xml:space="preserve"> </w:t>
       </w:r>
-      <w:bookmarkStart w:id="48" w:name="_Toc486668678"/>
-      <w:proofErr w:type="spellStart"/>
-      <w:r>
-        <w:rPr>
-          <w:rFonts w:hint="eastAsia"/>
-        </w:rPr>
-        <w:t>mapreduce</w:t>
-      </w:r>
-      <w:proofErr w:type="spellEnd"/>
-      <w:r>
-        <w:rPr>
-          <w:rFonts w:hint="eastAsia"/>
-        </w:rPr>
-        <w:t>:计算与存储平台</w:t>
-      </w:r>
-      <w:bookmarkEnd w:id="48"/>
+      <w:bookmarkStart w:id="49" w:name="_Toc492195290"/>
+      <w:r>
+        <w:rPr>
+          <w:rFonts w:hint="eastAsia"/>
+        </w:rPr>
+        <w:t>mapreduce:计算与存储平台</w:t>
+      </w:r>
+      <w:bookmarkEnd w:id="49"/>
     </w:p>
     <w:p>
       <w:r>
@@ -7178,21 +7180,7 @@
         <w:rPr>
           <w:rFonts w:hint="eastAsia"/>
         </w:rPr>
-        <w:t xml:space="preserve">-  </w:t>
-      </w:r>
-      <w:proofErr w:type="spellStart"/>
-      <w:r>
-        <w:rPr>
-          <w:rFonts w:hint="eastAsia"/>
-        </w:rPr>
-        <w:t>hdfs</w:t>
-      </w:r>
-      <w:proofErr w:type="spellEnd"/>
-      <w:r>
-        <w:rPr>
-          <w:rFonts w:hint="eastAsia"/>
-        </w:rPr>
-        <w:t xml:space="preserve">文件系统 </w:t>
+        <w:t xml:space="preserve">-  hdfs文件系统 </w:t>
       </w:r>
       <w:r>
         <w:rPr>
@@ -7221,14 +7209,14 @@
       <w:pPr>
         <w:pStyle w:val="2"/>
       </w:pPr>
-      <w:bookmarkStart w:id="49" w:name="_Toc486668679"/>
+      <w:bookmarkStart w:id="50" w:name="_Toc492195291"/>
       <w:r>
         <w:rPr>
           <w:rFonts w:hint="eastAsia"/>
         </w:rPr>
         <w:t>开发模块目录</w:t>
       </w:r>
-      <w:bookmarkEnd w:id="49"/>
+      <w:bookmarkEnd w:id="50"/>
     </w:p>
     <w:p>
       <w:pPr>
@@ -7236,7 +7224,7 @@
           <w:bCs/>
         </w:rPr>
       </w:pPr>
-      <w:bookmarkStart w:id="50" w:name="_Toc23269"/>
+      <w:bookmarkStart w:id="51" w:name="_Toc23269"/>
       <w:r>
         <w:rPr>
           <w:rFonts w:hint="eastAsia"/>
@@ -7244,7 +7232,7 @@
         </w:rPr>
         <w:t>子项目目录图如下：</w:t>
       </w:r>
-      <w:bookmarkEnd w:id="50"/>
+      <w:bookmarkEnd w:id="51"/>
     </w:p>
     <w:p>
       <w:r>
@@ -7252,7 +7240,7 @@
           <w:noProof/>
         </w:rPr>
         <w:drawing>
-          <wp:inline distT="0" distB="0" distL="114300" distR="114300" wp14:anchorId="6F6A4DB8" wp14:editId="5C348E4B">
+          <wp:inline distT="0" distB="0" distL="114300" distR="114300" wp14:anchorId="22E85012" wp14:editId="45547E42">
             <wp:extent cx="4904740" cy="885825"/>
             <wp:effectExtent l="0" t="0" r="10160" b="9525"/>
             <wp:docPr id="5" name="图片 1"/>
@@ -7299,14 +7287,14 @@
       <w:pPr>
         <w:pStyle w:val="2"/>
       </w:pPr>
-      <w:bookmarkStart w:id="51" w:name="_Toc486668680"/>
+      <w:bookmarkStart w:id="52" w:name="_Toc492195292"/>
       <w:r>
         <w:rPr>
           <w:rFonts w:hint="eastAsia"/>
         </w:rPr>
         <w:t>模块交互图</w:t>
       </w:r>
-      <w:bookmarkEnd w:id="51"/>
+      <w:bookmarkEnd w:id="52"/>
     </w:p>
     <w:p>
       <w:pPr>
@@ -7314,7 +7302,7 @@
           <w:bCs/>
         </w:rPr>
       </w:pPr>
-      <w:bookmarkStart w:id="52" w:name="_Toc11771"/>
+      <w:bookmarkStart w:id="53" w:name="_Toc11771"/>
       <w:r>
         <w:rPr>
           <w:rFonts w:hint="eastAsia"/>
@@ -7322,7 +7310,7 @@
         </w:rPr>
         <w:t>下图刻画了各个子项目之间的逻辑关系与交互方式。</w:t>
       </w:r>
-      <w:bookmarkEnd w:id="52"/>
+      <w:bookmarkEnd w:id="53"/>
     </w:p>
     <w:p>
       <w:r>
@@ -7331,7 +7319,7 @@
         </w:rPr>
         <w:lastRenderedPageBreak/>
         <w:drawing>
-          <wp:inline distT="0" distB="0" distL="114300" distR="114300" wp14:anchorId="6743B639" wp14:editId="2BB2A6E3">
+          <wp:inline distT="0" distB="0" distL="114300" distR="114300" wp14:anchorId="557C7AE6" wp14:editId="2383A9FD">
             <wp:extent cx="5271135" cy="4939030"/>
             <wp:effectExtent l="0" t="0" r="5715" b="13970"/>
             <wp:docPr id="4" name="图片 2"/>
@@ -7377,9 +7365,9 @@
       <w:pPr>
         <w:pStyle w:val="2"/>
       </w:pPr>
-      <w:bookmarkStart w:id="53" w:name="_Toc20221"/>
-      <w:bookmarkStart w:id="54" w:name="_Toc486668681"/>
+      <w:bookmarkStart w:id="54" w:name="_Toc20221"/>
       <w:bookmarkStart w:id="55" w:name="_Toc18501"/>
+      <w:bookmarkStart w:id="56" w:name="_Toc492195293"/>
       <w:r>
         <w:rPr>
           <w:rFonts w:hint="eastAsia"/>
@@ -7392,15 +7380,15 @@
         </w:rPr>
         <w:t>流程</w:t>
       </w:r>
-      <w:bookmarkEnd w:id="53"/>
       <w:bookmarkEnd w:id="54"/>
+      <w:bookmarkEnd w:id="56"/>
     </w:p>
     <w:p>
       <w:pPr>
         <w:pStyle w:val="3"/>
       </w:pPr>
-      <w:bookmarkStart w:id="56" w:name="_Toc12247"/>
-      <w:bookmarkStart w:id="57" w:name="_Toc486668682"/>
+      <w:bookmarkStart w:id="57" w:name="_Toc12247"/>
+      <w:bookmarkStart w:id="58" w:name="_Toc492195294"/>
       <w:proofErr w:type="spellStart"/>
       <w:r>
         <w:rPr>
@@ -7416,23 +7404,23 @@
         <w:t>数据接收流程描述</w:t>
       </w:r>
       <w:bookmarkEnd w:id="55"/>
-      <w:bookmarkEnd w:id="56"/>
       <w:bookmarkEnd w:id="57"/>
+      <w:bookmarkEnd w:id="58"/>
     </w:p>
     <w:p>
       <w:pPr>
         <w:pStyle w:val="4"/>
       </w:pPr>
-      <w:bookmarkStart w:id="58" w:name="_Toc18839"/>
-      <w:bookmarkStart w:id="59" w:name="_Toc486668683"/>
+      <w:bookmarkStart w:id="59" w:name="_Toc18839"/>
+      <w:bookmarkStart w:id="60" w:name="_Toc492195295"/>
       <w:r>
         <w:rPr>
           <w:rFonts w:hint="eastAsia"/>
         </w:rPr>
         <w:t>探针发送数据</w:t>
       </w:r>
-      <w:bookmarkEnd w:id="58"/>
       <w:bookmarkEnd w:id="59"/>
+      <w:bookmarkEnd w:id="60"/>
     </w:p>
     <w:p>
       <w:pPr>
@@ -7442,14 +7430,90 @@
         <w:rPr>
           <w:rFonts w:hint="eastAsia"/>
         </w:rPr>
-        <w:t>我们选用的探针是选购的设备，可配置网络，可配置接收服务器以及发</w:t>
-      </w:r>
-      <w:r>
-        <w:rPr>
-          <w:rFonts w:hint="eastAsia"/>
-        </w:rPr>
-        <w:tab/>
-        <w:t>送频率等等</w:t>
+        <w:t>我们选用的探针是选购的设备，可配置网络，可配置接收服务器以及发送频率等等</w:t>
+      </w:r>
+      <w:r>
+        <w:rPr>
+          <w:rFonts w:hint="eastAsia"/>
+        </w:rPr>
+        <w:t>。</w:t>
+      </w:r>
+      <w:r>
+        <w:rPr>
+          <w:rFonts w:hint="eastAsia"/>
+        </w:rPr>
+        <w:t>探针上</w:t>
+      </w:r>
+      <w:proofErr w:type="gramStart"/>
+      <w:r>
+        <w:rPr>
+          <w:rFonts w:hint="eastAsia"/>
+        </w:rPr>
+        <w:t>传方式</w:t>
+      </w:r>
+      <w:proofErr w:type="gramEnd"/>
+      <w:r>
+        <w:rPr>
+          <w:rFonts w:hint="eastAsia"/>
+        </w:rPr>
+        <w:t>是HTTP post方式</w:t>
+      </w:r>
+      <w:r>
+        <w:rPr>
+          <w:rFonts w:hint="eastAsia"/>
+        </w:rPr>
+        <w:t>。</w:t>
+      </w:r>
+    </w:p>
+    <w:p>
+      <w:pPr>
+        <w:pStyle w:val="4"/>
+        <w:rPr>
+          <w:rFonts w:hint="eastAsia"/>
+        </w:rPr>
+      </w:pPr>
+      <w:bookmarkStart w:id="61" w:name="_Toc28576"/>
+      <w:bookmarkStart w:id="62" w:name="_Toc492195296"/>
+      <w:r>
+        <w:rPr>
+          <w:rFonts w:hint="eastAsia"/>
+        </w:rPr>
+        <w:t>负载均衡部件选择单个请求的探针接收服务器</w:t>
+      </w:r>
+      <w:bookmarkStart w:id="63" w:name="OLE_LINK33"/>
+      <w:bookmarkEnd w:id="61"/>
+      <w:bookmarkEnd w:id="62"/>
+    </w:p>
+    <w:bookmarkEnd w:id="63"/>
+    <w:p>
+      <w:pPr>
+        <w:ind w:firstLine="360"/>
+      </w:pPr>
+      <w:r>
+        <w:rPr>
+          <w:rFonts w:hint="eastAsia"/>
+        </w:rPr>
+        <w:t>在</w:t>
+      </w:r>
+      <w:proofErr w:type="gramStart"/>
+      <w:r>
+        <w:rPr>
+          <w:rFonts w:hint="eastAsia"/>
+        </w:rPr>
+        <w:t>采购腾讯的</w:t>
+      </w:r>
+      <w:proofErr w:type="gramEnd"/>
+      <w:r>
+        <w:rPr>
+          <w:rFonts w:hint="eastAsia"/>
+        </w:rPr>
+        <w:t>负载均衡前，我们使用NGINX作为单节点转发，转发策略是轮询方式（因为发送数据频率与数据大小在概率上开始均衡的）</w:t>
+      </w:r>
+      <w:r>
+        <w:rPr>
+          <w:rFonts w:hint="eastAsia"/>
+        </w:rPr>
+        <w:t>。</w:t>
       </w:r>
     </w:p>
     <w:p>
@@ -7460,89 +7524,123 @@
         <w:rPr>
           <w:rFonts w:hint="eastAsia"/>
         </w:rPr>
-        <w:t>探针上</w:t>
+        <w:lastRenderedPageBreak/>
+        <w:t>目前采用</w:t>
       </w:r>
       <w:proofErr w:type="gramStart"/>
       <w:r>
         <w:rPr>
           <w:rFonts w:hint="eastAsia"/>
         </w:rPr>
-        <w:t>传方式</w:t>
+        <w:t>了腾讯</w:t>
       </w:r>
       <w:proofErr w:type="gramEnd"/>
       <w:r>
         <w:rPr>
           <w:rFonts w:hint="eastAsia"/>
         </w:rPr>
-        <w:t>是HTTP post方式</w:t>
+        <w:t>的负载均衡，探针设备设置的服务器为负载均衡的浮动IP，处理会被，转发至任意一台receiver服务器</w:t>
+      </w:r>
+      <w:r>
+        <w:rPr>
+          <w:rFonts w:hint="eastAsia"/>
+        </w:rPr>
+        <w:t>。</w:t>
+      </w:r>
+    </w:p>
+    <w:p>
+      <w:pPr>
+        <w:ind w:firstLine="360"/>
+        <w:rPr>
+          <w:i/>
+          <w:iCs/>
+        </w:rPr>
+      </w:pPr>
+      <w:r>
+        <w:rPr>
+          <w:rFonts w:hint="eastAsia"/>
+        </w:rPr>
+        <w:t>具体的抗压能力详见</w:t>
+      </w:r>
+      <w:r>
+        <w:rPr>
+          <w:rFonts w:hint="eastAsia"/>
+          <w:i/>
+          <w:iCs/>
+        </w:rPr>
+        <w:t>测试文档</w:t>
+      </w:r>
+      <w:r>
+        <w:rPr>
+          <w:rFonts w:hint="eastAsia"/>
+          <w:i/>
+          <w:iCs/>
+        </w:rPr>
+        <w:t>。</w:t>
       </w:r>
     </w:p>
     <w:p>
       <w:pPr>
         <w:pStyle w:val="4"/>
       </w:pPr>
-      <w:bookmarkStart w:id="60" w:name="_Toc28576"/>
-      <w:bookmarkStart w:id="61" w:name="_Toc486668684"/>
-      <w:r>
-        <w:rPr>
-          <w:rFonts w:hint="eastAsia"/>
-        </w:rPr>
-        <w:t>负载均衡部件选择单个请求的探针接收服务器</w:t>
-      </w:r>
-      <w:bookmarkEnd w:id="60"/>
-      <w:bookmarkEnd w:id="61"/>
+      <w:bookmarkStart w:id="64" w:name="_Toc27412"/>
+      <w:bookmarkStart w:id="65" w:name="_Toc492195297"/>
+      <w:r>
+        <w:rPr>
+          <w:rFonts w:hint="eastAsia"/>
+        </w:rPr>
+        <w:t>被选择的探针接收服务器接收数据</w:t>
+      </w:r>
+      <w:bookmarkEnd w:id="64"/>
+      <w:bookmarkEnd w:id="65"/>
     </w:p>
     <w:p>
       <w:pPr>
         <w:ind w:firstLine="360"/>
       </w:pPr>
-      <w:bookmarkStart w:id="62" w:name="OLE_LINK33"/>
-      <w:r>
-        <w:rPr>
-          <w:rFonts w:hint="eastAsia"/>
-        </w:rPr>
-        <w:t>探针上</w:t>
-      </w:r>
-      <w:proofErr w:type="gramStart"/>
-      <w:r>
-        <w:rPr>
-          <w:rFonts w:hint="eastAsia"/>
-        </w:rPr>
-        <w:t>传方式</w:t>
-      </w:r>
-      <w:proofErr w:type="gramEnd"/>
-      <w:r>
-        <w:rPr>
-          <w:rFonts w:hint="eastAsia"/>
-        </w:rPr>
-        <w:t>是HTTP post方式</w:t>
-      </w:r>
-    </w:p>
-    <w:bookmarkEnd w:id="62"/>
-    <w:p>
-      <w:pPr>
-        <w:ind w:firstLine="360"/>
-      </w:pPr>
-      <w:r>
-        <w:rPr>
-          <w:rFonts w:hint="eastAsia"/>
-        </w:rPr>
-        <w:lastRenderedPageBreak/>
-        <w:t>在</w:t>
-      </w:r>
-      <w:proofErr w:type="gramStart"/>
-      <w:r>
-        <w:rPr>
-          <w:rFonts w:hint="eastAsia"/>
-        </w:rPr>
-        <w:t>采购腾讯的</w:t>
-      </w:r>
-      <w:proofErr w:type="gramEnd"/>
-      <w:r>
-        <w:rPr>
-          <w:rFonts w:hint="eastAsia"/>
-        </w:rPr>
-        <w:t>负载均衡前，我们使用NGINX作为单节点转发，转发策略是轮询方式（因为发送数据频率与数据大小在概率上开始均衡的）</w:t>
+      <w:r>
+        <w:rPr>
+          <w:rFonts w:hint="eastAsia"/>
+        </w:rPr>
+        <w:t>探针接收服务器会对每条数据进行初步处理</w:t>
+      </w:r>
+      <w:r>
+        <w:rPr>
+          <w:rFonts w:hint="eastAsia"/>
+        </w:rPr>
+        <w:t>，</w:t>
+      </w:r>
+      <w:r>
+        <w:rPr>
+          <w:rFonts w:hint="eastAsia"/>
+        </w:rPr>
+        <w:t>这里会做一些统计分析，尤其是比较好进行增量分析的、不需要所有数据即可分析的统计。（比如总客户统计是很好进行增量分析的，但是回访量分析却没有很好的算法进行增量分析）处理后会将数据存入队列</w:t>
+      </w:r>
+      <w:r>
+        <w:rPr>
+          <w:rFonts w:hint="eastAsia"/>
+        </w:rPr>
+        <w:t>，</w:t>
+      </w:r>
+      <w:r>
+        <w:rPr>
+          <w:rFonts w:hint="eastAsia"/>
+        </w:rPr>
+        <w:t>这个缓冲队列初次采用了</w:t>
+      </w:r>
+      <w:proofErr w:type="spellStart"/>
+      <w:r>
+        <w:rPr>
+          <w:rFonts w:hint="eastAsia"/>
+        </w:rPr>
+        <w:t>redis</w:t>
+      </w:r>
+      <w:proofErr w:type="spellEnd"/>
+      <w:r>
+        <w:rPr>
+          <w:rFonts w:hint="eastAsia"/>
+        </w:rPr>
+        <w:t>的内置队列实现，但是考虑到队列功能上的单一性，我们后来直接采用了java内存实现这个多线程的队列。</w:t>
       </w:r>
     </w:p>
     <w:p>
@@ -7553,127 +7651,6 @@
         <w:rPr>
           <w:rFonts w:hint="eastAsia"/>
         </w:rPr>
-        <w:t>目前采用</w:t>
-      </w:r>
-      <w:proofErr w:type="gramStart"/>
-      <w:r>
-        <w:rPr>
-          <w:rFonts w:hint="eastAsia"/>
-        </w:rPr>
-        <w:t>了腾讯</w:t>
-      </w:r>
-      <w:proofErr w:type="gramEnd"/>
-      <w:r>
-        <w:rPr>
-          <w:rFonts w:hint="eastAsia"/>
-        </w:rPr>
-        <w:t>的负载均衡，探针设备设置的服务器为负载均衡的浮动IP，处理会被，转发至任意一台receiver服务器</w:t>
-      </w:r>
-    </w:p>
-    <w:p>
-      <w:pPr>
-        <w:ind w:firstLine="360"/>
-        <w:rPr>
-          <w:i/>
-          <w:iCs/>
-        </w:rPr>
-      </w:pPr>
-      <w:r>
-        <w:rPr>
-          <w:rFonts w:hint="eastAsia"/>
-        </w:rPr>
-        <w:t>具体的抗压能力详见</w:t>
-      </w:r>
-      <w:r>
-        <w:rPr>
-          <w:rFonts w:hint="eastAsia"/>
-          <w:i/>
-          <w:iCs/>
-        </w:rPr>
-        <w:t>测试文档</w:t>
-      </w:r>
-    </w:p>
-    <w:p>
-      <w:pPr>
-        <w:pStyle w:val="4"/>
-      </w:pPr>
-      <w:bookmarkStart w:id="63" w:name="_Toc27412"/>
-      <w:bookmarkStart w:id="64" w:name="_Toc486668685"/>
-      <w:r>
-        <w:rPr>
-          <w:rFonts w:hint="eastAsia"/>
-        </w:rPr>
-        <w:t>被选择的探针接收服务器接收数据</w:t>
-      </w:r>
-      <w:bookmarkEnd w:id="63"/>
-      <w:bookmarkEnd w:id="64"/>
-    </w:p>
-    <w:p>
-      <w:pPr>
-        <w:ind w:firstLine="360"/>
-      </w:pPr>
-      <w:r>
-        <w:rPr>
-          <w:rFonts w:hint="eastAsia"/>
-        </w:rPr>
-        <w:t>探针接收服务器会对每条数据进行初步处理</w:t>
-      </w:r>
-    </w:p>
-    <w:p>
-      <w:pPr>
-        <w:ind w:firstLine="360"/>
-      </w:pPr>
-      <w:r>
-        <w:rPr>
-          <w:rFonts w:hint="eastAsia"/>
-        </w:rPr>
-        <w:t>这里会做一些统计分析，尤其是比较好进行增量分析的、不需要所有数据即可分析的统计。（比如总客户统计是很好进行增量分析的，但是回访量分析却没有很好的算法进行增量分析）</w:t>
-      </w:r>
-    </w:p>
-    <w:p>
-      <w:pPr>
-        <w:ind w:firstLine="360"/>
-      </w:pPr>
-      <w:r>
-        <w:rPr>
-          <w:rFonts w:hint="eastAsia"/>
-        </w:rPr>
-        <w:t>处理后会将数据存入队列</w:t>
-      </w:r>
-    </w:p>
-    <w:p>
-      <w:pPr>
-        <w:ind w:firstLine="360"/>
-      </w:pPr>
-      <w:r>
-        <w:rPr>
-          <w:rFonts w:hint="eastAsia"/>
-        </w:rPr>
-        <w:t>这个缓冲队列初次采用了</w:t>
-      </w:r>
-      <w:proofErr w:type="spellStart"/>
-      <w:r>
-        <w:rPr>
-          <w:rFonts w:hint="eastAsia"/>
-        </w:rPr>
-        <w:t>redis</w:t>
-      </w:r>
-      <w:proofErr w:type="spellEnd"/>
-      <w:r>
-        <w:rPr>
-          <w:rFonts w:hint="eastAsia"/>
-        </w:rPr>
-        <w:t>的内置队列实现，但是考虑到队列功能上的单一性，我们后来直接采用了java内存实现这个多线程的队列。</w:t>
-      </w:r>
-    </w:p>
-    <w:p>
-      <w:pPr>
-        <w:ind w:firstLine="360"/>
-      </w:pPr>
-      <w:r>
-        <w:rPr>
-          <w:rFonts w:hint="eastAsia"/>
-        </w:rPr>
         <w:t>队列中数据达到一定量时会异步的写入HDFS文件系统（这里是为了尽可能的减少与HDFS的交互次数，也是为了较少HDFS的小文件数量，这个大小被设置为127M，如果离上一次提交时间超过20分钟，不论缓冲大小，都会提交。这样理论上仍有可能会造成HDFS小文件，但是这会在HADOOP循环任务中处理。）</w:t>
       </w:r>
     </w:p>
@@ -7681,19 +7658,27 @@
       <w:pPr>
         <w:pStyle w:val="3"/>
       </w:pPr>
-      <w:bookmarkStart w:id="65" w:name="_Toc6588"/>
-      <w:bookmarkStart w:id="66" w:name="_Toc486668686"/>
+      <w:bookmarkStart w:id="66" w:name="_Toc6588"/>
+      <w:bookmarkStart w:id="67" w:name="_Toc492195298"/>
       <w:r>
         <w:rPr>
           <w:rFonts w:hint="eastAsia"/>
         </w:rPr>
         <w:t>用户请求分析数据流程描述</w:t>
       </w:r>
-      <w:bookmarkEnd w:id="65"/>
       <w:bookmarkEnd w:id="66"/>
+      <w:bookmarkEnd w:id="67"/>
     </w:p>
     <w:p>
-      <w:bookmarkStart w:id="67" w:name="OLE_LINK30"/>
+      <w:pPr>
+        <w:pStyle w:val="aff9"/>
+        <w:numPr>
+          <w:ilvl w:val="0"/>
+          <w:numId w:val="6"/>
+        </w:numPr>
+        <w:ind w:firstLineChars="0"/>
+      </w:pPr>
+      <w:bookmarkStart w:id="68" w:name="OLE_LINK30"/>
       <w:r>
         <w:rPr>
           <w:rFonts w:hint="eastAsia"/>
@@ -7702,25 +7687,48 @@
       </w:r>
     </w:p>
     <w:p>
-      <w:bookmarkStart w:id="68" w:name="OLE_LINK34"/>
+      <w:pPr>
+        <w:pStyle w:val="aff9"/>
+        <w:numPr>
+          <w:ilvl w:val="0"/>
+          <w:numId w:val="6"/>
+        </w:numPr>
+        <w:ind w:firstLineChars="0"/>
+      </w:pPr>
+      <w:bookmarkStart w:id="69" w:name="OLE_LINK34"/>
       <w:r>
         <w:rPr>
           <w:rFonts w:hint="eastAsia"/>
         </w:rPr>
         <w:t>界面将请求转发的web服务器</w:t>
       </w:r>
-      <w:bookmarkEnd w:id="68"/>
+      <w:bookmarkEnd w:id="69"/>
     </w:p>
     <w:p>
-      <w:r>
-        <w:rPr>
-          <w:rFonts w:hint="eastAsia"/>
-        </w:rPr>
-        <w:lastRenderedPageBreak/>
+      <w:pPr>
+        <w:pStyle w:val="aff9"/>
+        <w:numPr>
+          <w:ilvl w:val="0"/>
+          <w:numId w:val="6"/>
+        </w:numPr>
+        <w:ind w:firstLineChars="0"/>
+      </w:pPr>
+      <w:r>
+        <w:rPr>
+          <w:rFonts w:hint="eastAsia"/>
+        </w:rPr>
         <w:t>web服务器收到请求</w:t>
       </w:r>
     </w:p>
     <w:p>
+      <w:pPr>
+        <w:pStyle w:val="aff9"/>
+        <w:numPr>
+          <w:ilvl w:val="0"/>
+          <w:numId w:val="6"/>
+        </w:numPr>
+        <w:ind w:firstLineChars="0"/>
+      </w:pPr>
       <w:r>
         <w:rPr>
           <w:rFonts w:hint="eastAsia"/>
@@ -7729,6 +7737,14 @@
       </w:r>
     </w:p>
     <w:p>
+      <w:pPr>
+        <w:pStyle w:val="aff9"/>
+        <w:numPr>
+          <w:ilvl w:val="0"/>
+          <w:numId w:val="6"/>
+        </w:numPr>
+        <w:ind w:firstLineChars="0"/>
+      </w:pPr>
       <w:r>
         <w:rPr>
           <w:rFonts w:hint="eastAsia"/>
@@ -7737,10 +7753,19 @@
       </w:r>
     </w:p>
     <w:p>
-      <w:r>
-        <w:rPr>
-          <w:rFonts w:hint="eastAsia"/>
-        </w:rPr>
+      <w:pPr>
+        <w:pStyle w:val="aff9"/>
+        <w:numPr>
+          <w:ilvl w:val="0"/>
+          <w:numId w:val="6"/>
+        </w:numPr>
+        <w:ind w:firstLineChars="0"/>
+      </w:pPr>
+      <w:r>
+        <w:rPr>
+          <w:rFonts w:hint="eastAsia"/>
+        </w:rPr>
+        <w:lastRenderedPageBreak/>
         <w:t>web 服务器读取HDFS文件系统中的数据，并根据需要存入数据库与本地缓存中，都到后即返回。这里HDFS通过WEBHDFS以及</w:t>
       </w:r>
       <w:r>
@@ -7752,14 +7777,14 @@
         </w:rPr>
         <w:t>授权的方式提供远程调用。</w:t>
       </w:r>
-      <w:bookmarkEnd w:id="67"/>
+      <w:bookmarkEnd w:id="68"/>
     </w:p>
     <w:p>
       <w:pPr>
         <w:pStyle w:val="3"/>
       </w:pPr>
-      <w:bookmarkStart w:id="69" w:name="_Toc11689"/>
-      <w:bookmarkStart w:id="70" w:name="_Toc486668687"/>
+      <w:bookmarkStart w:id="70" w:name="_Toc11689"/>
+      <w:bookmarkStart w:id="71" w:name="_Toc492195299"/>
       <w:proofErr w:type="spellStart"/>
       <w:r>
         <w:rPr>
@@ -7774,7 +7799,6 @@
         </w:rPr>
         <w:t>平台</w:t>
       </w:r>
-      <w:proofErr w:type="spellStart"/>
       <w:r>
         <w:rPr>
           <w:rFonts w:hint="eastAsia"/>
@@ -7784,15 +7808,14 @@
       <w:r>
         <w:t>reduce</w:t>
       </w:r>
-      <w:proofErr w:type="spellEnd"/>
       <w:r>
         <w:rPr>
           <w:rFonts w:hint="eastAsia"/>
         </w:rPr>
         <w:t>任务</w:t>
       </w:r>
-      <w:bookmarkEnd w:id="69"/>
       <w:bookmarkEnd w:id="70"/>
+      <w:bookmarkEnd w:id="71"/>
     </w:p>
     <w:p>
       <w:pPr>
@@ -7815,57 +7838,44 @@
     </w:p>
     <w:p>
       <w:pPr>
-        <w:ind w:firstLine="420"/>
+        <w:pStyle w:val="aff9"/>
+        <w:numPr>
+          <w:ilvl w:val="0"/>
+          <w:numId w:val="7"/>
+        </w:numPr>
+        <w:ind w:firstLineChars="0"/>
       </w:pPr>
       <w:r>
         <w:rPr>
           <w:rFonts w:hint="eastAsia"/>
         </w:rPr>
-        <w:t>合并</w:t>
-      </w:r>
-      <w:proofErr w:type="spellStart"/>
-      <w:r>
-        <w:rPr>
-          <w:rFonts w:hint="eastAsia"/>
-        </w:rPr>
-        <w:t>hdfs</w:t>
-      </w:r>
-      <w:proofErr w:type="spellEnd"/>
-      <w:r>
-        <w:rPr>
-          <w:rFonts w:hint="eastAsia"/>
-        </w:rPr>
-        <w:t>中的小文件</w:t>
+        <w:t>合并hdfs中的小文件</w:t>
       </w:r>
     </w:p>
     <w:p>
       <w:pPr>
-        <w:ind w:firstLine="420"/>
+        <w:pStyle w:val="aff9"/>
+        <w:numPr>
+          <w:ilvl w:val="0"/>
+          <w:numId w:val="7"/>
+        </w:numPr>
+        <w:ind w:firstLineChars="0"/>
       </w:pPr>
       <w:r>
         <w:rPr>
           <w:rFonts w:hint="eastAsia"/>
         </w:rPr>
-        <w:t>执行</w:t>
-      </w:r>
-      <w:proofErr w:type="spellStart"/>
-      <w:r>
-        <w:rPr>
-          <w:rFonts w:hint="eastAsia"/>
-        </w:rPr>
-        <w:t>mapreduce</w:t>
-      </w:r>
-      <w:proofErr w:type="spellEnd"/>
-      <w:r>
-        <w:rPr>
-          <w:rFonts w:hint="eastAsia"/>
-        </w:rPr>
-        <w:t>任务</w:t>
+        <w:t>执行mapreduce任务</w:t>
       </w:r>
     </w:p>
     <w:p>
       <w:pPr>
-        <w:ind w:firstLine="420"/>
+        <w:pStyle w:val="aff9"/>
+        <w:numPr>
+          <w:ilvl w:val="0"/>
+          <w:numId w:val="7"/>
+        </w:numPr>
+        <w:ind w:firstLineChars="0"/>
       </w:pPr>
       <w:r>
         <w:rPr>
@@ -7876,7 +7886,15 @@
     </w:p>
     <w:p>
       <w:pPr>
-        <w:ind w:firstLine="420"/>
+        <w:pStyle w:val="aff9"/>
+        <w:numPr>
+          <w:ilvl w:val="0"/>
+          <w:numId w:val="7"/>
+        </w:numPr>
+        <w:ind w:firstLineChars="0"/>
+        <w:rPr>
+          <w:rFonts w:hint="eastAsia"/>
+        </w:rPr>
       </w:pPr>
       <w:r>
         <w:rPr>
@@ -7885,27 +7903,26 @@
         <w:t>清除过期统计数据</w:t>
       </w:r>
     </w:p>
-    <w:p/>
     <w:p>
       <w:pPr>
         <w:pStyle w:val="2"/>
       </w:pPr>
-      <w:bookmarkStart w:id="71" w:name="_Toc18790"/>
-      <w:bookmarkStart w:id="72" w:name="_Toc486668688"/>
+      <w:bookmarkStart w:id="72" w:name="_Toc18790"/>
+      <w:bookmarkStart w:id="73" w:name="_Toc492195300"/>
       <w:r>
         <w:rPr>
           <w:rFonts w:hint="eastAsia"/>
         </w:rPr>
         <w:t>模块接口描述</w:t>
       </w:r>
-      <w:bookmarkEnd w:id="71"/>
       <w:bookmarkEnd w:id="72"/>
+      <w:bookmarkEnd w:id="73"/>
     </w:p>
     <w:p>
       <w:pPr>
         <w:pStyle w:val="3"/>
       </w:pPr>
-      <w:bookmarkStart w:id="73" w:name="_Toc486668689"/>
+      <w:bookmarkStart w:id="74" w:name="_Toc492195301"/>
       <w:r>
         <w:t>Hadoop(HDFS)</w:t>
       </w:r>
@@ -7927,7 +7944,7 @@
         </w:rPr>
         <w:t>接口</w:t>
       </w:r>
-      <w:bookmarkEnd w:id="73"/>
+      <w:bookmarkEnd w:id="74"/>
     </w:p>
     <w:p/>
     <w:tbl>
@@ -7952,13 +7969,8 @@
             <w:gridSpan w:val="3"/>
           </w:tcPr>
           <w:p>
-            <w:proofErr w:type="spellStart"/>
-            <w:r>
-              <w:t>Hdfs</w:t>
-            </w:r>
-            <w:proofErr w:type="spellEnd"/>
-            <w:r>
-              <w:t>(</w:t>
+            <w:r>
+              <w:t>Hdfs(</w:t>
             </w:r>
             <w:proofErr w:type="spellStart"/>
             <w:r>
@@ -7989,9 +8001,6 @@
                 <w:numId w:val="5"/>
               </w:numPr>
               <w:ind w:firstLineChars="0"/>
-              <w:rPr>
-                <w:rFonts w:hint="eastAsia"/>
-              </w:rPr>
             </w:pPr>
             <w:proofErr w:type="spellStart"/>
             <w:r>
@@ -8016,9 +8025,6 @@
                 <w:numId w:val="5"/>
               </w:numPr>
               <w:ind w:firstLineChars="0"/>
-              <w:rPr>
-                <w:rFonts w:hint="eastAsia"/>
-              </w:rPr>
             </w:pPr>
             <w:r>
               <w:rPr>
@@ -8047,9 +8053,6 @@
                 <w:numId w:val="5"/>
               </w:numPr>
               <w:ind w:firstLineChars="0"/>
-              <w:rPr>
-                <w:rFonts w:hint="eastAsia"/>
-              </w:rPr>
             </w:pPr>
             <w:proofErr w:type="spellStart"/>
             <w:r>
@@ -8089,16 +8092,10 @@
             <w:vMerge w:val="restart"/>
           </w:tcPr>
           <w:p>
-            <w:pPr>
-              <w:rPr>
-                <w:rFonts w:hint="eastAsia"/>
-              </w:rPr>
-            </w:pPr>
-            <w:r>
-              <w:rPr>
-                <w:rFonts w:hint="eastAsia"/>
-              </w:rPr>
-              <w:lastRenderedPageBreak/>
+            <w:r>
+              <w:rPr>
+                <w:rFonts w:hint="eastAsia"/>
+              </w:rPr>
               <w:t>1</w:t>
             </w:r>
           </w:p>
@@ -8110,9 +8107,6 @@
           <w:p>
             <w:pPr>
               <w:cnfStyle w:val="000000100000" w:firstRow="0" w:lastRow="0" w:firstColumn="0" w:lastColumn="0" w:oddVBand="0" w:evenVBand="0" w:oddHBand="1" w:evenHBand="0" w:firstRowFirstColumn="0" w:firstRowLastColumn="0" w:lastRowFirstColumn="0" w:lastRowLastColumn="0"/>
-              <w:rPr>
-                <w:rFonts w:hint="eastAsia"/>
-              </w:rPr>
             </w:pPr>
             <w:r>
               <w:rPr>
@@ -8210,7 +8204,7 @@
               <w:jc w:val="left"/>
               <w:cnfStyle w:val="000000100000" w:firstRow="0" w:lastRow="0" w:firstColumn="0" w:lastColumn="0" w:oddVBand="0" w:evenVBand="0" w:oddHBand="1" w:evenHBand="0" w:firstRowFirstColumn="0" w:firstRowLastColumn="0" w:lastRowFirstColumn="0" w:lastRowLastColumn="0"/>
               <w:rPr>
-                <w:rFonts w:ascii="Consolas" w:eastAsia="宋体" w:hAnsi="Consolas" w:cs="宋体" w:hint="eastAsia"/>
+                <w:rFonts w:ascii="Consolas" w:eastAsia="宋体" w:hAnsi="Consolas" w:cs="宋体"/>
                 <w:color w:val="A9B7C6"/>
                 <w:kern w:val="0"/>
               </w:rPr>
@@ -8298,13 +8292,7 @@
             <w:tcW w:w="1129" w:type="dxa"/>
             <w:vMerge/>
           </w:tcPr>
-          <w:p>
-            <w:pPr>
-              <w:rPr>
-                <w:rFonts w:hint="eastAsia"/>
-              </w:rPr>
-            </w:pPr>
-          </w:p>
+          <w:p/>
         </w:tc>
         <w:tc>
           <w:tcPr>
@@ -8314,9 +8302,6 @@
           <w:p>
             <w:pPr>
               <w:cnfStyle w:val="000000000000" w:firstRow="0" w:lastRow="0" w:firstColumn="0" w:lastColumn="0" w:oddVBand="0" w:evenVBand="0" w:oddHBand="0" w:evenHBand="0" w:firstRowFirstColumn="0" w:firstRowLastColumn="0" w:lastRowFirstColumn="0" w:lastRowLastColumn="0"/>
-              <w:rPr>
-                <w:rFonts w:hint="eastAsia"/>
-              </w:rPr>
             </w:pPr>
             <w:r>
               <w:rPr>
@@ -8334,9 +8319,6 @@
           <w:p>
             <w:pPr>
               <w:cnfStyle w:val="000000000000" w:firstRow="0" w:lastRow="0" w:firstColumn="0" w:lastColumn="0" w:oddVBand="0" w:evenVBand="0" w:oddHBand="0" w:evenHBand="0" w:firstRowFirstColumn="0" w:firstRowLastColumn="0" w:lastRowFirstColumn="0" w:lastRowLastColumn="0"/>
-              <w:rPr>
-                <w:rFonts w:hint="eastAsia"/>
-              </w:rPr>
             </w:pPr>
             <w:r>
               <w:rPr>
@@ -8370,13 +8352,7 @@
             <w:tcW w:w="1129" w:type="dxa"/>
             <w:vMerge/>
           </w:tcPr>
-          <w:p>
-            <w:pPr>
-              <w:rPr>
-                <w:rFonts w:hint="eastAsia"/>
-              </w:rPr>
-            </w:pPr>
-          </w:p>
+          <w:p/>
         </w:tc>
         <w:tc>
           <w:tcPr>
@@ -8385,9 +8361,6 @@
           <w:p>
             <w:pPr>
               <w:cnfStyle w:val="000000100000" w:firstRow="0" w:lastRow="0" w:firstColumn="0" w:lastColumn="0" w:oddVBand="0" w:evenVBand="0" w:oddHBand="1" w:evenHBand="0" w:firstRowFirstColumn="0" w:firstRowLastColumn="0" w:lastRowFirstColumn="0" w:lastRowLastColumn="0"/>
-              <w:rPr>
-                <w:rFonts w:hint="eastAsia"/>
-              </w:rPr>
             </w:pPr>
             <w:r>
               <w:rPr>
@@ -8404,9 +8377,6 @@
           <w:p>
             <w:pPr>
               <w:cnfStyle w:val="000000100000" w:firstRow="0" w:lastRow="0" w:firstColumn="0" w:lastColumn="0" w:oddVBand="0" w:evenVBand="0" w:oddHBand="1" w:evenHBand="0" w:firstRowFirstColumn="0" w:firstRowLastColumn="0" w:lastRowFirstColumn="0" w:lastRowLastColumn="0"/>
-              <w:rPr>
-                <w:rFonts w:hint="eastAsia"/>
-              </w:rPr>
             </w:pPr>
             <w:proofErr w:type="spellStart"/>
             <w:r>
@@ -8448,11 +8418,6 @@
             <w:vMerge w:val="restart"/>
           </w:tcPr>
           <w:p>
-            <w:pPr>
-              <w:rPr>
-                <w:rFonts w:hint="eastAsia"/>
-              </w:rPr>
-            </w:pPr>
             <w:r>
               <w:rPr>
                 <w:rFonts w:hint="eastAsia"/>
@@ -8468,9 +8433,6 @@
           <w:p>
             <w:pPr>
               <w:cnfStyle w:val="000000000000" w:firstRow="0" w:lastRow="0" w:firstColumn="0" w:lastColumn="0" w:oddVBand="0" w:evenVBand="0" w:oddHBand="0" w:evenHBand="0" w:firstRowFirstColumn="0" w:firstRowLastColumn="0" w:lastRowFirstColumn="0" w:lastRowLastColumn="0"/>
-              <w:rPr>
-                <w:rFonts w:hint="eastAsia"/>
-              </w:rPr>
             </w:pPr>
             <w:r>
               <w:rPr>
@@ -8536,7 +8498,7 @@
               <w:shd w:val="clear" w:color="auto" w:fill="2B2B2B"/>
               <w:cnfStyle w:val="000000000000" w:firstRow="0" w:lastRow="0" w:firstColumn="0" w:lastColumn="0" w:oddVBand="0" w:evenVBand="0" w:oddHBand="0" w:evenHBand="0" w:firstRowFirstColumn="0" w:firstRowLastColumn="0" w:lastRowFirstColumn="0" w:lastRowLastColumn="0"/>
               <w:rPr>
-                <w:rFonts w:ascii="Consolas" w:hAnsi="Consolas" w:hint="eastAsia"/>
+                <w:rFonts w:ascii="Consolas" w:hAnsi="Consolas"/>
                 <w:color w:val="A9B7C6"/>
               </w:rPr>
             </w:pPr>
@@ -8577,13 +8539,7 @@
             <w:tcW w:w="1129" w:type="dxa"/>
             <w:vMerge/>
           </w:tcPr>
-          <w:p>
-            <w:pPr>
-              <w:rPr>
-                <w:rFonts w:hint="eastAsia"/>
-              </w:rPr>
-            </w:pPr>
-          </w:p>
+          <w:p/>
         </w:tc>
         <w:tc>
           <w:tcPr>
@@ -8592,9 +8548,6 @@
           <w:p>
             <w:pPr>
               <w:cnfStyle w:val="000000100000" w:firstRow="0" w:lastRow="0" w:firstColumn="0" w:lastColumn="0" w:oddVBand="0" w:evenVBand="0" w:oddHBand="1" w:evenHBand="0" w:firstRowFirstColumn="0" w:firstRowLastColumn="0" w:lastRowFirstColumn="0" w:lastRowLastColumn="0"/>
-              <w:rPr>
-                <w:rFonts w:hint="eastAsia"/>
-              </w:rPr>
             </w:pPr>
             <w:r>
               <w:rPr>
@@ -8612,9 +8565,6 @@
           <w:p>
             <w:pPr>
               <w:cnfStyle w:val="000000100000" w:firstRow="0" w:lastRow="0" w:firstColumn="0" w:lastColumn="0" w:oddVBand="0" w:evenVBand="0" w:oddHBand="1" w:evenHBand="0" w:firstRowFirstColumn="0" w:firstRowLastColumn="0" w:lastRowFirstColumn="0" w:lastRowLastColumn="0"/>
-              <w:rPr>
-                <w:rFonts w:hint="eastAsia"/>
-              </w:rPr>
             </w:pPr>
             <w:r>
               <w:rPr>
@@ -8647,13 +8597,7 @@
             <w:tcW w:w="1129" w:type="dxa"/>
             <w:vMerge/>
           </w:tcPr>
-          <w:p>
-            <w:pPr>
-              <w:rPr>
-                <w:rFonts w:hint="eastAsia"/>
-              </w:rPr>
-            </w:pPr>
-          </w:p>
+          <w:p/>
         </w:tc>
         <w:tc>
           <w:tcPr>
@@ -8662,9 +8606,6 @@
           <w:p>
             <w:pPr>
               <w:cnfStyle w:val="000000000000" w:firstRow="0" w:lastRow="0" w:firstColumn="0" w:lastColumn="0" w:oddVBand="0" w:evenVBand="0" w:oddHBand="0" w:evenHBand="0" w:firstRowFirstColumn="0" w:firstRowLastColumn="0" w:lastRowFirstColumn="0" w:lastRowLastColumn="0"/>
-              <w:rPr>
-                <w:rFonts w:hint="eastAsia"/>
-              </w:rPr>
             </w:pPr>
             <w:r>
               <w:rPr>
@@ -8681,9 +8622,6 @@
           <w:p>
             <w:pPr>
               <w:cnfStyle w:val="000000000000" w:firstRow="0" w:lastRow="0" w:firstColumn="0" w:lastColumn="0" w:oddVBand="0" w:evenVBand="0" w:oddHBand="0" w:evenHBand="0" w:firstRowFirstColumn="0" w:firstRowLastColumn="0" w:lastRowFirstColumn="0" w:lastRowLastColumn="0"/>
-              <w:rPr>
-                <w:rFonts w:hint="eastAsia"/>
-              </w:rPr>
             </w:pPr>
             <w:r>
               <w:t>Filename</w:t>
@@ -8715,11 +8653,6 @@
             <w:vMerge w:val="restart"/>
           </w:tcPr>
           <w:p>
-            <w:pPr>
-              <w:rPr>
-                <w:rFonts w:hint="eastAsia"/>
-              </w:rPr>
-            </w:pPr>
             <w:r>
               <w:rPr>
                 <w:rFonts w:hint="eastAsia"/>
@@ -8735,9 +8668,6 @@
           <w:p>
             <w:pPr>
               <w:cnfStyle w:val="000000100000" w:firstRow="0" w:lastRow="0" w:firstColumn="0" w:lastColumn="0" w:oddVBand="0" w:evenVBand="0" w:oddHBand="1" w:evenHBand="0" w:firstRowFirstColumn="0" w:firstRowLastColumn="0" w:lastRowFirstColumn="0" w:lastRowLastColumn="0"/>
-              <w:rPr>
-                <w:rFonts w:hint="eastAsia"/>
-              </w:rPr>
             </w:pPr>
             <w:r>
               <w:rPr>
@@ -8757,7 +8687,7 @@
               <w:shd w:val="clear" w:color="auto" w:fill="2B2B2B"/>
               <w:cnfStyle w:val="000000100000" w:firstRow="0" w:lastRow="0" w:firstColumn="0" w:lastColumn="0" w:oddVBand="0" w:evenVBand="0" w:oddHBand="1" w:evenHBand="0" w:firstRowFirstColumn="0" w:firstRowLastColumn="0" w:lastRowFirstColumn="0" w:lastRowLastColumn="0"/>
               <w:rPr>
-                <w:rFonts w:ascii="Consolas" w:hAnsi="Consolas" w:hint="eastAsia"/>
+                <w:rFonts w:ascii="Consolas" w:hAnsi="Consolas"/>
                 <w:color w:val="A9B7C6"/>
               </w:rPr>
             </w:pPr>
@@ -8813,13 +8743,7 @@
             <w:tcW w:w="1129" w:type="dxa"/>
             <w:vMerge/>
           </w:tcPr>
-          <w:p>
-            <w:pPr>
-              <w:rPr>
-                <w:rFonts w:hint="eastAsia"/>
-              </w:rPr>
-            </w:pPr>
-          </w:p>
+          <w:p/>
         </w:tc>
         <w:tc>
           <w:tcPr>
@@ -8829,9 +8753,6 @@
           <w:p>
             <w:pPr>
               <w:cnfStyle w:val="000000000000" w:firstRow="0" w:lastRow="0" w:firstColumn="0" w:lastColumn="0" w:oddVBand="0" w:evenVBand="0" w:oddHBand="0" w:evenHBand="0" w:firstRowFirstColumn="0" w:firstRowLastColumn="0" w:lastRowFirstColumn="0" w:lastRowLastColumn="0"/>
-              <w:rPr>
-                <w:rFonts w:hint="eastAsia"/>
-              </w:rPr>
             </w:pPr>
             <w:r>
               <w:rPr>
@@ -8849,9 +8770,6 @@
           <w:p>
             <w:pPr>
               <w:cnfStyle w:val="000000000000" w:firstRow="0" w:lastRow="0" w:firstColumn="0" w:lastColumn="0" w:oddVBand="0" w:evenVBand="0" w:oddHBand="0" w:evenHBand="0" w:firstRowFirstColumn="0" w:firstRowLastColumn="0" w:lastRowFirstColumn="0" w:lastRowLastColumn="0"/>
-              <w:rPr>
-                <w:rFonts w:hint="eastAsia"/>
-              </w:rPr>
             </w:pPr>
             <w:r>
               <w:rPr>
@@ -8873,13 +8791,7 @@
             <w:tcW w:w="1129" w:type="dxa"/>
             <w:vMerge/>
           </w:tcPr>
-          <w:p>
-            <w:pPr>
-              <w:rPr>
-                <w:rFonts w:hint="eastAsia"/>
-              </w:rPr>
-            </w:pPr>
-          </w:p>
+          <w:p/>
         </w:tc>
         <w:tc>
           <w:tcPr>
@@ -8888,9 +8800,6 @@
           <w:p>
             <w:pPr>
               <w:cnfStyle w:val="000000100000" w:firstRow="0" w:lastRow="0" w:firstColumn="0" w:lastColumn="0" w:oddVBand="0" w:evenVBand="0" w:oddHBand="1" w:evenHBand="0" w:firstRowFirstColumn="0" w:firstRowLastColumn="0" w:lastRowFirstColumn="0" w:lastRowLastColumn="0"/>
-              <w:rPr>
-                <w:rFonts w:hint="eastAsia"/>
-              </w:rPr>
             </w:pPr>
             <w:r>
               <w:rPr>
@@ -8907,9 +8816,6 @@
           <w:p>
             <w:pPr>
               <w:cnfStyle w:val="000000100000" w:firstRow="0" w:lastRow="0" w:firstColumn="0" w:lastColumn="0" w:oddVBand="0" w:evenVBand="0" w:oddHBand="1" w:evenHBand="0" w:firstRowFirstColumn="0" w:firstRowLastColumn="0" w:lastRowFirstColumn="0" w:lastRowLastColumn="0"/>
-              <w:rPr>
-                <w:rFonts w:hint="eastAsia"/>
-              </w:rPr>
             </w:pPr>
             <w:r>
               <w:t>Filename</w:t>
@@ -8934,11 +8840,6 @@
             <w:vMerge w:val="restart"/>
           </w:tcPr>
           <w:p>
-            <w:pPr>
-              <w:rPr>
-                <w:rFonts w:hint="eastAsia"/>
-              </w:rPr>
-            </w:pPr>
             <w:r>
               <w:rPr>
                 <w:rFonts w:hint="eastAsia"/>
@@ -8954,9 +8855,6 @@
           <w:p>
             <w:pPr>
               <w:cnfStyle w:val="000000000000" w:firstRow="0" w:lastRow="0" w:firstColumn="0" w:lastColumn="0" w:oddVBand="0" w:evenVBand="0" w:oddHBand="0" w:evenHBand="0" w:firstRowFirstColumn="0" w:firstRowLastColumn="0" w:lastRowFirstColumn="0" w:lastRowLastColumn="0"/>
-              <w:rPr>
-                <w:rFonts w:hint="eastAsia"/>
-              </w:rPr>
             </w:pPr>
             <w:r>
               <w:rPr>
@@ -8976,7 +8874,7 @@
               <w:shd w:val="clear" w:color="auto" w:fill="2B2B2B"/>
               <w:cnfStyle w:val="000000000000" w:firstRow="0" w:lastRow="0" w:firstColumn="0" w:lastColumn="0" w:oddVBand="0" w:evenVBand="0" w:oddHBand="0" w:evenHBand="0" w:firstRowFirstColumn="0" w:firstRowLastColumn="0" w:lastRowFirstColumn="0" w:lastRowLastColumn="0"/>
               <w:rPr>
-                <w:rFonts w:ascii="Consolas" w:hAnsi="Consolas" w:hint="eastAsia"/>
+                <w:rFonts w:ascii="Consolas" w:hAnsi="Consolas"/>
                 <w:color w:val="A9B7C6"/>
               </w:rPr>
             </w:pPr>
@@ -9017,13 +8915,7 @@
             <w:tcW w:w="1129" w:type="dxa"/>
             <w:vMerge/>
           </w:tcPr>
-          <w:p>
-            <w:pPr>
-              <w:rPr>
-                <w:rFonts w:hint="eastAsia"/>
-              </w:rPr>
-            </w:pPr>
-          </w:p>
+          <w:p/>
         </w:tc>
         <w:tc>
           <w:tcPr>
@@ -9032,9 +8924,6 @@
           <w:p>
             <w:pPr>
               <w:cnfStyle w:val="000000100000" w:firstRow="0" w:lastRow="0" w:firstColumn="0" w:lastColumn="0" w:oddVBand="0" w:evenVBand="0" w:oddHBand="1" w:evenHBand="0" w:firstRowFirstColumn="0" w:firstRowLastColumn="0" w:lastRowFirstColumn="0" w:lastRowLastColumn="0"/>
-              <w:rPr>
-                <w:rFonts w:hint="eastAsia"/>
-              </w:rPr>
             </w:pPr>
             <w:r>
               <w:rPr>
@@ -9052,9 +8941,6 @@
           <w:p>
             <w:pPr>
               <w:cnfStyle w:val="000000100000" w:firstRow="0" w:lastRow="0" w:firstColumn="0" w:lastColumn="0" w:oddVBand="0" w:evenVBand="0" w:oddHBand="1" w:evenHBand="0" w:firstRowFirstColumn="0" w:firstRowLastColumn="0" w:lastRowFirstColumn="0" w:lastRowLastColumn="0"/>
-              <w:rPr>
-                <w:rFonts w:hint="eastAsia"/>
-              </w:rPr>
             </w:pPr>
             <w:r>
               <w:rPr>
@@ -9075,13 +8961,7 @@
             <w:tcW w:w="1129" w:type="dxa"/>
             <w:vMerge/>
           </w:tcPr>
-          <w:p>
-            <w:pPr>
-              <w:rPr>
-                <w:rFonts w:hint="eastAsia"/>
-              </w:rPr>
-            </w:pPr>
-          </w:p>
+          <w:p/>
         </w:tc>
         <w:tc>
           <w:tcPr>
@@ -9090,9 +8970,6 @@
           <w:p>
             <w:pPr>
               <w:cnfStyle w:val="000000000000" w:firstRow="0" w:lastRow="0" w:firstColumn="0" w:lastColumn="0" w:oddVBand="0" w:evenVBand="0" w:oddHBand="0" w:evenHBand="0" w:firstRowFirstColumn="0" w:firstRowLastColumn="0" w:lastRowFirstColumn="0" w:lastRowLastColumn="0"/>
-              <w:rPr>
-                <w:rFonts w:hint="eastAsia"/>
-              </w:rPr>
             </w:pPr>
             <w:r>
               <w:rPr>
@@ -9109,9 +8986,6 @@
           <w:p>
             <w:pPr>
               <w:cnfStyle w:val="000000000000" w:firstRow="0" w:lastRow="0" w:firstColumn="0" w:lastColumn="0" w:oddVBand="0" w:evenVBand="0" w:oddHBand="0" w:evenHBand="0" w:firstRowFirstColumn="0" w:firstRowLastColumn="0" w:lastRowFirstColumn="0" w:lastRowLastColumn="0"/>
-              <w:rPr>
-                <w:rFonts w:hint="eastAsia"/>
-              </w:rPr>
             </w:pPr>
             <w:r>
               <w:rPr>
@@ -9134,11 +9008,6 @@
             <w:vMerge w:val="restart"/>
           </w:tcPr>
           <w:p>
-            <w:pPr>
-              <w:rPr>
-                <w:rFonts w:hint="eastAsia"/>
-              </w:rPr>
-            </w:pPr>
             <w:r>
               <w:rPr>
                 <w:rFonts w:hint="eastAsia"/>
@@ -9154,9 +9023,6 @@
           <w:p>
             <w:pPr>
               <w:cnfStyle w:val="000000100000" w:firstRow="0" w:lastRow="0" w:firstColumn="0" w:lastColumn="0" w:oddVBand="0" w:evenVBand="0" w:oddHBand="1" w:evenHBand="0" w:firstRowFirstColumn="0" w:firstRowLastColumn="0" w:lastRowFirstColumn="0" w:lastRowLastColumn="0"/>
-              <w:rPr>
-                <w:rFonts w:hint="eastAsia"/>
-              </w:rPr>
             </w:pPr>
             <w:r>
               <w:rPr>
@@ -9212,7 +9078,7 @@
               <w:shd w:val="clear" w:color="auto" w:fill="2B2B2B"/>
               <w:cnfStyle w:val="000000100000" w:firstRow="0" w:lastRow="0" w:firstColumn="0" w:lastColumn="0" w:oddVBand="0" w:evenVBand="0" w:oddHBand="1" w:evenHBand="0" w:firstRowFirstColumn="0" w:firstRowLastColumn="0" w:lastRowFirstColumn="0" w:lastRowLastColumn="0"/>
               <w:rPr>
-                <w:rFonts w:ascii="Consolas" w:hAnsi="Consolas" w:hint="eastAsia"/>
+                <w:rFonts w:ascii="Consolas" w:hAnsi="Consolas"/>
                 <w:color w:val="A9B7C6"/>
               </w:rPr>
             </w:pPr>
@@ -9236,13 +9102,7 @@
             <w:tcW w:w="1129" w:type="dxa"/>
             <w:vMerge/>
           </w:tcPr>
-          <w:p>
-            <w:pPr>
-              <w:rPr>
-                <w:rFonts w:hint="eastAsia"/>
-              </w:rPr>
-            </w:pPr>
-          </w:p>
+          <w:p/>
         </w:tc>
         <w:tc>
           <w:tcPr>
@@ -9252,9 +9112,6 @@
           <w:p>
             <w:pPr>
               <w:cnfStyle w:val="000000000000" w:firstRow="0" w:lastRow="0" w:firstColumn="0" w:lastColumn="0" w:oddVBand="0" w:evenVBand="0" w:oddHBand="0" w:evenHBand="0" w:firstRowFirstColumn="0" w:firstRowLastColumn="0" w:lastRowFirstColumn="0" w:lastRowLastColumn="0"/>
-              <w:rPr>
-                <w:rFonts w:hint="eastAsia"/>
-              </w:rPr>
             </w:pPr>
             <w:r>
               <w:rPr>
@@ -9272,9 +9129,6 @@
           <w:p>
             <w:pPr>
               <w:cnfStyle w:val="000000000000" w:firstRow="0" w:lastRow="0" w:firstColumn="0" w:lastColumn="0" w:oddVBand="0" w:evenVBand="0" w:oddHBand="0" w:evenHBand="0" w:firstRowFirstColumn="0" w:firstRowLastColumn="0" w:lastRowFirstColumn="0" w:lastRowLastColumn="0"/>
-              <w:rPr>
-                <w:rFonts w:hint="eastAsia"/>
-              </w:rPr>
             </w:pPr>
             <w:r>
               <w:rPr>
@@ -9296,13 +9150,7 @@
             <w:tcW w:w="1129" w:type="dxa"/>
             <w:vMerge/>
           </w:tcPr>
-          <w:p>
-            <w:pPr>
-              <w:rPr>
-                <w:rFonts w:hint="eastAsia"/>
-              </w:rPr>
-            </w:pPr>
-          </w:p>
+          <w:p/>
         </w:tc>
         <w:tc>
           <w:tcPr>
@@ -9311,9 +9159,6 @@
           <w:p>
             <w:pPr>
               <w:cnfStyle w:val="000000100000" w:firstRow="0" w:lastRow="0" w:firstColumn="0" w:lastColumn="0" w:oddVBand="0" w:evenVBand="0" w:oddHBand="1" w:evenHBand="0" w:firstRowFirstColumn="0" w:firstRowLastColumn="0" w:lastRowFirstColumn="0" w:lastRowLastColumn="0"/>
-              <w:rPr>
-                <w:rFonts w:hint="eastAsia"/>
-              </w:rPr>
             </w:pPr>
             <w:r>
               <w:rPr>
@@ -9330,9 +9175,6 @@
           <w:p>
             <w:pPr>
               <w:cnfStyle w:val="000000100000" w:firstRow="0" w:lastRow="0" w:firstColumn="0" w:lastColumn="0" w:oddVBand="0" w:evenVBand="0" w:oddHBand="1" w:evenHBand="0" w:firstRowFirstColumn="0" w:firstRowLastColumn="0" w:lastRowFirstColumn="0" w:lastRowLastColumn="0"/>
-              <w:rPr>
-                <w:rFonts w:hint="eastAsia"/>
-              </w:rPr>
             </w:pPr>
             <w:r>
               <w:rPr>
@@ -9354,11 +9196,6 @@
             <w:vMerge w:val="restart"/>
           </w:tcPr>
           <w:p>
-            <w:pPr>
-              <w:rPr>
-                <w:rFonts w:hint="eastAsia"/>
-              </w:rPr>
-            </w:pPr>
             <w:r>
               <w:rPr>
                 <w:rFonts w:hint="eastAsia"/>
@@ -9374,9 +9211,6 @@
           <w:p>
             <w:pPr>
               <w:cnfStyle w:val="000000000000" w:firstRow="0" w:lastRow="0" w:firstColumn="0" w:lastColumn="0" w:oddVBand="0" w:evenVBand="0" w:oddHBand="0" w:evenHBand="0" w:firstRowFirstColumn="0" w:firstRowLastColumn="0" w:lastRowFirstColumn="0" w:lastRowLastColumn="0"/>
-              <w:rPr>
-                <w:rFonts w:hint="eastAsia"/>
-              </w:rPr>
             </w:pPr>
             <w:r>
               <w:rPr>
@@ -9432,7 +9266,7 @@
               <w:shd w:val="clear" w:color="auto" w:fill="2B2B2B"/>
               <w:cnfStyle w:val="000000000000" w:firstRow="0" w:lastRow="0" w:firstColumn="0" w:lastColumn="0" w:oddVBand="0" w:evenVBand="0" w:oddHBand="0" w:evenHBand="0" w:firstRowFirstColumn="0" w:firstRowLastColumn="0" w:lastRowFirstColumn="0" w:lastRowLastColumn="0"/>
               <w:rPr>
-                <w:rFonts w:ascii="Consolas" w:hAnsi="Consolas" w:hint="eastAsia"/>
+                <w:rFonts w:ascii="Consolas" w:hAnsi="Consolas"/>
                 <w:color w:val="A9B7C6"/>
               </w:rPr>
             </w:pPr>
@@ -9487,13 +9321,7 @@
             <w:tcW w:w="1129" w:type="dxa"/>
             <w:vMerge/>
           </w:tcPr>
-          <w:p>
-            <w:pPr>
-              <w:rPr>
-                <w:rFonts w:hint="eastAsia"/>
-              </w:rPr>
-            </w:pPr>
-          </w:p>
+          <w:p/>
         </w:tc>
         <w:tc>
           <w:tcPr>
@@ -9502,9 +9330,6 @@
           <w:p>
             <w:pPr>
               <w:cnfStyle w:val="000000100000" w:firstRow="0" w:lastRow="0" w:firstColumn="0" w:lastColumn="0" w:oddVBand="0" w:evenVBand="0" w:oddHBand="1" w:evenHBand="0" w:firstRowFirstColumn="0" w:firstRowLastColumn="0" w:lastRowFirstColumn="0" w:lastRowLastColumn="0"/>
-              <w:rPr>
-                <w:rFonts w:hint="eastAsia"/>
-              </w:rPr>
             </w:pPr>
             <w:r>
               <w:rPr>
@@ -9522,9 +9347,6 @@
           <w:p>
             <w:pPr>
               <w:cnfStyle w:val="000000100000" w:firstRow="0" w:lastRow="0" w:firstColumn="0" w:lastColumn="0" w:oddVBand="0" w:evenVBand="0" w:oddHBand="1" w:evenHBand="0" w:firstRowFirstColumn="0" w:firstRowLastColumn="0" w:lastRowFirstColumn="0" w:lastRowLastColumn="0"/>
-              <w:rPr>
-                <w:rFonts w:hint="eastAsia"/>
-              </w:rPr>
             </w:pPr>
             <w:r>
               <w:rPr>
@@ -9545,13 +9367,7 @@
             <w:tcW w:w="1129" w:type="dxa"/>
             <w:vMerge/>
           </w:tcPr>
-          <w:p>
-            <w:pPr>
-              <w:rPr>
-                <w:rFonts w:hint="eastAsia"/>
-              </w:rPr>
-            </w:pPr>
-          </w:p>
+          <w:p/>
         </w:tc>
         <w:tc>
           <w:tcPr>
@@ -9560,9 +9376,6 @@
           <w:p>
             <w:pPr>
               <w:cnfStyle w:val="000000000000" w:firstRow="0" w:lastRow="0" w:firstColumn="0" w:lastColumn="0" w:oddVBand="0" w:evenVBand="0" w:oddHBand="0" w:evenHBand="0" w:firstRowFirstColumn="0" w:firstRowLastColumn="0" w:lastRowFirstColumn="0" w:lastRowLastColumn="0"/>
-              <w:rPr>
-                <w:rFonts w:hint="eastAsia"/>
-              </w:rPr>
             </w:pPr>
             <w:r>
               <w:rPr>
@@ -9579,9 +9392,6 @@
           <w:p>
             <w:pPr>
               <w:cnfStyle w:val="000000000000" w:firstRow="0" w:lastRow="0" w:firstColumn="0" w:lastColumn="0" w:oddVBand="0" w:evenVBand="0" w:oddHBand="0" w:evenHBand="0" w:firstRowFirstColumn="0" w:firstRowLastColumn="0" w:lastRowFirstColumn="0" w:lastRowLastColumn="0"/>
-              <w:rPr>
-                <w:rFonts w:hint="eastAsia"/>
-              </w:rPr>
             </w:pPr>
             <w:r>
               <w:rPr>
@@ -9635,11 +9445,6 @@
             <w:vMerge w:val="restart"/>
           </w:tcPr>
           <w:p>
-            <w:pPr>
-              <w:rPr>
-                <w:rFonts w:hint="eastAsia"/>
-              </w:rPr>
-            </w:pPr>
             <w:r>
               <w:rPr>
                 <w:rFonts w:hint="eastAsia"/>
@@ -9655,9 +9460,6 @@
           <w:p>
             <w:pPr>
               <w:cnfStyle w:val="000000100000" w:firstRow="0" w:lastRow="0" w:firstColumn="0" w:lastColumn="0" w:oddVBand="0" w:evenVBand="0" w:oddHBand="1" w:evenHBand="0" w:firstRowFirstColumn="0" w:firstRowLastColumn="0" w:lastRowFirstColumn="0" w:lastRowLastColumn="0"/>
-              <w:rPr>
-                <w:rFonts w:hint="eastAsia"/>
-              </w:rPr>
             </w:pPr>
             <w:r>
               <w:rPr>
@@ -9677,7 +9479,7 @@
               <w:shd w:val="clear" w:color="auto" w:fill="2B2B2B"/>
               <w:cnfStyle w:val="000000100000" w:firstRow="0" w:lastRow="0" w:firstColumn="0" w:lastColumn="0" w:oddVBand="0" w:evenVBand="0" w:oddHBand="1" w:evenHBand="0" w:firstRowFirstColumn="0" w:firstRowLastColumn="0" w:lastRowFirstColumn="0" w:lastRowLastColumn="0"/>
               <w:rPr>
-                <w:rFonts w:ascii="Consolas" w:hAnsi="Consolas" w:hint="eastAsia"/>
+                <w:rFonts w:ascii="Consolas" w:hAnsi="Consolas"/>
                 <w:color w:val="A9B7C6"/>
               </w:rPr>
             </w:pPr>
@@ -9733,13 +9535,7 @@
             <w:tcW w:w="1129" w:type="dxa"/>
             <w:vMerge/>
           </w:tcPr>
-          <w:p>
-            <w:pPr>
-              <w:rPr>
-                <w:rFonts w:hint="eastAsia"/>
-              </w:rPr>
-            </w:pPr>
-          </w:p>
+          <w:p/>
         </w:tc>
         <w:tc>
           <w:tcPr>
@@ -9749,9 +9545,6 @@
           <w:p>
             <w:pPr>
               <w:cnfStyle w:val="000000000000" w:firstRow="0" w:lastRow="0" w:firstColumn="0" w:lastColumn="0" w:oddVBand="0" w:evenVBand="0" w:oddHBand="0" w:evenHBand="0" w:firstRowFirstColumn="0" w:firstRowLastColumn="0" w:lastRowFirstColumn="0" w:lastRowLastColumn="0"/>
-              <w:rPr>
-                <w:rFonts w:hint="eastAsia"/>
-              </w:rPr>
             </w:pPr>
             <w:r>
               <w:rPr>
@@ -9769,9 +9562,6 @@
           <w:p>
             <w:pPr>
               <w:cnfStyle w:val="000000000000" w:firstRow="0" w:lastRow="0" w:firstColumn="0" w:lastColumn="0" w:oddVBand="0" w:evenVBand="0" w:oddHBand="0" w:evenHBand="0" w:firstRowFirstColumn="0" w:firstRowLastColumn="0" w:lastRowFirstColumn="0" w:lastRowLastColumn="0"/>
-              <w:rPr>
-                <w:rFonts w:hint="eastAsia"/>
-              </w:rPr>
             </w:pPr>
             <w:r>
               <w:rPr>
@@ -9793,13 +9583,7 @@
             <w:tcW w:w="1129" w:type="dxa"/>
             <w:vMerge/>
           </w:tcPr>
-          <w:p>
-            <w:pPr>
-              <w:rPr>
-                <w:rFonts w:hint="eastAsia"/>
-              </w:rPr>
-            </w:pPr>
-          </w:p>
+          <w:p/>
         </w:tc>
         <w:tc>
           <w:tcPr>
@@ -9808,9 +9592,6 @@
           <w:p>
             <w:pPr>
               <w:cnfStyle w:val="000000100000" w:firstRow="0" w:lastRow="0" w:firstColumn="0" w:lastColumn="0" w:oddVBand="0" w:evenVBand="0" w:oddHBand="1" w:evenHBand="0" w:firstRowFirstColumn="0" w:firstRowLastColumn="0" w:lastRowFirstColumn="0" w:lastRowLastColumn="0"/>
-              <w:rPr>
-                <w:rFonts w:hint="eastAsia"/>
-              </w:rPr>
             </w:pPr>
             <w:r>
               <w:rPr>
@@ -9827,9 +9608,6 @@
           <w:p>
             <w:pPr>
               <w:cnfStyle w:val="000000100000" w:firstRow="0" w:lastRow="0" w:firstColumn="0" w:lastColumn="0" w:oddVBand="0" w:evenVBand="0" w:oddHBand="1" w:evenHBand="0" w:firstRowFirstColumn="0" w:firstRowLastColumn="0" w:lastRowFirstColumn="0" w:lastRowLastColumn="0"/>
-              <w:rPr>
-                <w:rFonts w:hint="eastAsia"/>
-              </w:rPr>
             </w:pPr>
             <w:r>
               <w:rPr>
@@ -9861,16 +9639,10 @@
             <w:tcW w:w="1129" w:type="dxa"/>
           </w:tcPr>
           <w:p>
-            <w:pPr>
-              <w:rPr>
-                <w:rFonts w:hint="eastAsia"/>
-              </w:rPr>
-            </w:pPr>
-            <w:r>
-              <w:rPr>
-                <w:rFonts w:hint="eastAsia"/>
-              </w:rPr>
-              <w:lastRenderedPageBreak/>
+            <w:r>
+              <w:rPr>
+                <w:rFonts w:hint="eastAsia"/>
+              </w:rPr>
               <w:t>9</w:t>
             </w:r>
           </w:p>
@@ -9882,9 +9654,6 @@
           <w:p>
             <w:pPr>
               <w:cnfStyle w:val="000000000000" w:firstRow="0" w:lastRow="0" w:firstColumn="0" w:lastColumn="0" w:oddVBand="0" w:evenVBand="0" w:oddHBand="0" w:evenHBand="0" w:firstRowFirstColumn="0" w:firstRowLastColumn="0" w:lastRowFirstColumn="0" w:lastRowLastColumn="0"/>
-              <w:rPr>
-                <w:rFonts w:hint="eastAsia"/>
-              </w:rPr>
             </w:pPr>
           </w:p>
         </w:tc>
@@ -9895,44 +9664,28 @@
           <w:p>
             <w:pPr>
               <w:cnfStyle w:val="000000000000" w:firstRow="0" w:lastRow="0" w:firstColumn="0" w:lastColumn="0" w:oddVBand="0" w:evenVBand="0" w:oddHBand="0" w:evenHBand="0" w:firstRowFirstColumn="0" w:firstRowLastColumn="0" w:lastRowFirstColumn="0" w:lastRowLastColumn="0"/>
-              <w:rPr>
-                <w:rFonts w:hint="eastAsia"/>
-              </w:rPr>
             </w:pPr>
           </w:p>
         </w:tc>
       </w:tr>
     </w:tbl>
-    <w:p>
-      <w:pPr>
-        <w:rPr>
-          <w:rFonts w:hint="eastAsia"/>
-        </w:rPr>
-      </w:pPr>
-    </w:p>
-    <w:p>
-      <w:pPr>
-        <w:rPr>
-          <w:rFonts w:hint="eastAsia"/>
-        </w:rPr>
-      </w:pPr>
-    </w:p>
+    <w:p/>
+    <w:p/>
     <w:p>
       <w:pPr>
         <w:pStyle w:val="1"/>
       </w:pPr>
-      <w:bookmarkStart w:id="74" w:name="_Toc31974"/>
-      <w:bookmarkStart w:id="75" w:name="_Toc486668690"/>
-      <w:bookmarkStart w:id="76" w:name="_GoBack"/>
+      <w:bookmarkStart w:id="75" w:name="_Toc31974"/>
+      <w:bookmarkStart w:id="76" w:name="_Toc492195302"/>
+      <w:r>
+        <w:rPr>
+          <w:rFonts w:hint="eastAsia"/>
+        </w:rPr>
+        <w:lastRenderedPageBreak/>
+        <w:t>详细设计</w:t>
+      </w:r>
+      <w:bookmarkEnd w:id="75"/>
       <w:bookmarkEnd w:id="76"/>
-      <w:r>
-        <w:rPr>
-          <w:rFonts w:hint="eastAsia"/>
-        </w:rPr>
-        <w:t>详细设计</w:t>
-      </w:r>
-      <w:bookmarkEnd w:id="74"/>
-      <w:bookmarkEnd w:id="75"/>
     </w:p>
     <w:p>
       <w:pPr>
@@ -9940,7 +9693,7 @@
       </w:pPr>
       <w:bookmarkStart w:id="77" w:name="OLE_LINK29"/>
       <w:bookmarkStart w:id="78" w:name="_Toc7740"/>
-      <w:bookmarkStart w:id="79" w:name="_Toc486668691"/>
+      <w:bookmarkStart w:id="79" w:name="_Toc492195303"/>
       <w:proofErr w:type="spellStart"/>
       <w:r>
         <w:rPr>
@@ -9959,7 +9712,7 @@
       </w:pPr>
       <w:bookmarkStart w:id="80" w:name="OLE_LINK28"/>
       <w:bookmarkStart w:id="81" w:name="_Toc17644"/>
-      <w:bookmarkStart w:id="82" w:name="_Toc486668692"/>
+      <w:bookmarkStart w:id="82" w:name="_Toc492195304"/>
       <w:proofErr w:type="spellStart"/>
       <w:r>
         <w:rPr>
@@ -10015,7 +9768,7 @@
           <w:b/>
         </w:rPr>
       </w:pPr>
-      <w:bookmarkStart w:id="85" w:name="_Toc486668693"/>
+      <w:bookmarkStart w:id="85" w:name="_Toc492195305"/>
       <w:r>
         <w:rPr>
           <w:rStyle w:val="4Char"/>
@@ -10028,14 +9781,12 @@
     <w:p>
       <w:pPr>
         <w:rPr>
-          <w:b/>
           <w:bCs/>
         </w:rPr>
       </w:pPr>
       <w:r>
         <w:rPr>
           <w:rFonts w:hint="eastAsia"/>
-          <w:b/>
           <w:bCs/>
         </w:rPr>
         <w:t>Hadoop平台已经搭建好，HDFS文件系统可以访问。</w:t>
@@ -10045,7 +9796,7 @@
       <w:pPr>
         <w:pStyle w:val="4"/>
       </w:pPr>
-      <w:bookmarkStart w:id="86" w:name="_Toc486668694"/>
+      <w:bookmarkStart w:id="86" w:name="_Toc492195306"/>
       <w:r>
         <w:rPr>
           <w:rFonts w:hint="eastAsia"/>
@@ -10067,98 +9818,131 @@
         <w:rPr>
           <w:rFonts w:hint="eastAsia"/>
         </w:rPr>
-        <w:t xml:space="preserve"> 运行map-reduce程序前会</w:t>
-      </w:r>
+        <w:t xml:space="preserve"> 运行map-reduce程序前</w:t>
+      </w:r>
+      <w:r>
+        <w:rPr>
+          <w:rFonts w:hint="eastAsia"/>
+        </w:rPr>
+        <w:t>会</w:t>
+      </w:r>
+      <w:r>
+        <w:rPr>
+          <w:rFonts w:hint="eastAsia"/>
+          <w:bCs/>
+        </w:rPr>
+        <w:t>清空</w:t>
+      </w:r>
+      <w:r>
+        <w:rPr>
+          <w:rFonts w:hint="eastAsia"/>
+        </w:rPr>
+        <w:t>HDFS临时文件夹。</w:t>
+      </w:r>
+    </w:p>
+    <w:p>
       <w:r>
         <w:rPr>
           <w:rFonts w:hint="eastAsia"/>
           <w:b/>
           <w:bCs/>
         </w:rPr>
-        <w:t>清空</w:t>
-      </w:r>
-      <w:r>
-        <w:rPr>
-          <w:rFonts w:hint="eastAsia"/>
-        </w:rPr>
-        <w:t>HDFS临时文件夹。</w:t>
+        <w:t xml:space="preserve">(b) </w:t>
+      </w:r>
+      <w:r>
+        <w:rPr>
+          <w:rFonts w:hint="eastAsia"/>
+          <w:bCs/>
+        </w:rPr>
+        <w:t>第一次map-reduce</w:t>
+      </w:r>
+      <w:r>
+        <w:rPr>
+          <w:rFonts w:hint="eastAsia"/>
+        </w:rPr>
+        <w:t>，我们会把HDFS文件系统的所有探针数据按照用户MAC地址分类，并按照时间排序，存入HDFS临时文件夹中。</w:t>
       </w:r>
     </w:p>
     <w:p>
       <w:r>
         <w:rPr>
           <w:rFonts w:hint="eastAsia"/>
+        </w:rPr>
+        <w:t>所有的用户行踪均根据探测到的指针来判断。</w:t>
+      </w:r>
+    </w:p>
+    <w:p>
+      <w:r>
+        <w:rPr>
+          <w:rFonts w:hint="eastAsia"/>
           <w:b/>
           <w:bCs/>
         </w:rPr>
-        <w:t>(b) 第一次map-reduce</w:t>
-      </w:r>
-      <w:r>
-        <w:rPr>
-          <w:rFonts w:hint="eastAsia"/>
-        </w:rPr>
-        <w:t>，我们会把HDFS文件系统的所有探针数据按照用户MAC地址分类，并按照时间排序，存入HDFS临时文件夹中。</w:t>
+        <w:t>(c)</w:t>
+      </w:r>
+      <w:r>
+        <w:rPr>
+          <w:b/>
+          <w:bCs/>
+        </w:rPr>
+        <w:t xml:space="preserve"> </w:t>
+      </w:r>
+      <w:r>
+        <w:rPr>
+          <w:rFonts w:hint="eastAsia"/>
+          <w:bCs/>
+        </w:rPr>
+        <w:t>第二次map-reduce</w:t>
+      </w:r>
+      <w:r>
+        <w:rPr>
+          <w:rFonts w:hint="eastAsia"/>
+        </w:rPr>
+        <w:t>，我们会对每个用户(mac)已排序好的探针数据，统计探针数据在时间轴上的出现密度，由此得出</w:t>
+      </w:r>
+      <w:proofErr w:type="gramStart"/>
+      <w:r>
+        <w:rPr>
+          <w:rFonts w:hint="eastAsia"/>
+        </w:rPr>
+        <w:t>用用户</w:t>
+      </w:r>
+      <w:proofErr w:type="gramEnd"/>
+      <w:r>
+        <w:rPr>
+          <w:rFonts w:hint="eastAsia"/>
+        </w:rPr>
+        <w:t>在店内的时间段，继而得出根据单个用户数据统计出来的客户流量，新老客户，回访周期，入店时长这几个统计数据。</w:t>
       </w:r>
     </w:p>
     <w:p>
       <w:r>
         <w:rPr>
           <w:rFonts w:hint="eastAsia"/>
-        </w:rPr>
-        <w:t>所有的用户行踪均根据探测到的指针来判断。</w:t>
-      </w:r>
-    </w:p>
-    <w:p>
-      <w:r>
-        <w:rPr>
-          <w:rFonts w:hint="eastAsia"/>
           <w:b/>
           <w:bCs/>
         </w:rPr>
-        <w:t>(c)</w:t>
-      </w:r>
-      <w:r>
-        <w:rPr>
+        <w:t>(d</w:t>
+      </w:r>
+      <w:r>
+        <w:rPr>
+          <w:rFonts w:hint="eastAsia"/>
           <w:b/>
           <w:bCs/>
         </w:rPr>
-        <w:t xml:space="preserve"> </w:t>
-      </w:r>
-      <w:r>
-        <w:rPr>
-          <w:rFonts w:hint="eastAsia"/>
+        <w:t>)</w:t>
+      </w:r>
+      <w:r>
+        <w:rPr>
           <w:b/>
           <w:bCs/>
         </w:rPr>
-        <w:t>第二次map-reduce</w:t>
-      </w:r>
-      <w:r>
-        <w:rPr>
-          <w:rFonts w:hint="eastAsia"/>
-        </w:rPr>
-        <w:t>，我们会对每个用户(mac)已排序好的探针数据，统计探针数据在时间轴上的出现密度，由此得出</w:t>
-      </w:r>
-      <w:proofErr w:type="gramStart"/>
-      <w:r>
-        <w:rPr>
-          <w:rFonts w:hint="eastAsia"/>
-        </w:rPr>
-        <w:t>用用户</w:t>
-      </w:r>
-      <w:proofErr w:type="gramEnd"/>
-      <w:r>
-        <w:rPr>
-          <w:rFonts w:hint="eastAsia"/>
-        </w:rPr>
-        <w:t>在店内的时间段，继而得出根据单个用户数据统计出来的客户流量，新老客户，回访周期，入店时长这几个统计数据。</w:t>
-      </w:r>
-    </w:p>
-    <w:p>
-      <w:r>
-        <w:rPr>
-          <w:rFonts w:hint="eastAsia"/>
-        </w:rPr>
-        <w:lastRenderedPageBreak/>
+        <w:t xml:space="preserve"> </w:t>
+      </w:r>
+      <w:r>
+        <w:rPr>
+          <w:rFonts w:hint="eastAsia"/>
+        </w:rPr>
         <w:t>统计单个用户的数据后，然后需要进行归并。</w:t>
       </w:r>
     </w:p>
@@ -10208,11 +9992,12 @@
       <w:pPr>
         <w:pStyle w:val="4"/>
       </w:pPr>
-      <w:bookmarkStart w:id="87" w:name="_Toc486668695"/>
-      <w:r>
-        <w:rPr>
-          <w:rFonts w:hint="eastAsia"/>
-        </w:rPr>
+      <w:bookmarkStart w:id="87" w:name="_Toc492195307"/>
+      <w:r>
+        <w:rPr>
+          <w:rFonts w:hint="eastAsia"/>
+        </w:rPr>
+        <w:lastRenderedPageBreak/>
         <w:t>算法运行示例</w:t>
       </w:r>
       <w:bookmarkEnd w:id="87"/>
@@ -10393,6 +10178,11 @@
       </w:r>
     </w:p>
     <w:p>
+      <w:pPr>
+        <w:rPr>
+          <w:rFonts w:hint="eastAsia"/>
+        </w:rPr>
+      </w:pPr>
       <w:r>
         <w:rPr>
           <w:rFonts w:hint="eastAsia"/>
@@ -10408,29 +10198,24 @@
         <w:t>当用户A,B的数据被不同的mapper读取时，以上combiner的工作应当由reducer做。</w:t>
       </w:r>
     </w:p>
-    <w:p/>
     <w:p>
-      <w:proofErr w:type="spellStart"/>
       <w:r>
         <w:rPr>
           <w:rFonts w:hint="eastAsia"/>
         </w:rPr>
         <w:t>Mapreduce</w:t>
       </w:r>
-      <w:proofErr w:type="spellEnd"/>
-      <w:proofErr w:type="gramStart"/>
-      <w:r>
-        <w:rPr>
-          <w:rFonts w:hint="eastAsia"/>
-        </w:rPr>
-        <w:t>算反可以</w:t>
-      </w:r>
-      <w:proofErr w:type="gramEnd"/>
-      <w:r>
-        <w:rPr>
-          <w:rFonts w:hint="eastAsia"/>
-        </w:rPr>
-        <w:t>如下表所示：</w:t>
+      <w:r>
+        <w:rPr>
+          <w:rFonts w:hint="eastAsia"/>
+        </w:rPr>
+        <w:t>算法</w:t>
+      </w:r>
+      <w:r>
+        <w:rPr>
+          <w:rFonts w:hint="eastAsia"/>
+        </w:rPr>
+        <w:t>可以如下表所示：</w:t>
       </w:r>
     </w:p>
     <w:tbl>
@@ -10644,7 +10429,14 @@
               <w:rPr>
                 <w:rFonts w:hint="eastAsia"/>
               </w:rPr>
-              <w:t>探针数据包中含有mac地址,我们把这个mac地址拿出来作为key，数据包作为value</w:t>
+              <w:t>探针数据包中含有mac地址,我们把这个mac地址拿出来作为key，数据</w:t>
+            </w:r>
+            <w:r>
+              <w:rPr>
+                <w:rFonts w:hint="eastAsia"/>
+              </w:rPr>
+              <w:lastRenderedPageBreak/>
+              <w:t>包作为value</w:t>
             </w:r>
           </w:p>
         </w:tc>
@@ -10662,6 +10454,7 @@
               <w:rPr>
                 <w:rFonts w:hint="eastAsia"/>
               </w:rPr>
+              <w:lastRenderedPageBreak/>
               <w:t>combiner输出</w:t>
             </w:r>
           </w:p>
@@ -10724,7 +10517,13 @@
               <w:rPr>
                 <w:rFonts w:hint="eastAsia"/>
               </w:rPr>
-              <w:t>第二个reducer输出</w:t>
+              <w:t>第一</w:t>
+            </w:r>
+            <w:r>
+              <w:rPr>
+                <w:rFonts w:hint="eastAsia"/>
+              </w:rPr>
+              <w:t>个reducer输出</w:t>
             </w:r>
           </w:p>
         </w:tc>
@@ -10821,34 +10620,95 @@
         <w:tc>
           <w:tcPr>
             <w:cnfStyle w:val="001000000000" w:firstRow="0" w:lastRow="0" w:firstColumn="1" w:lastColumn="0" w:oddVBand="0" w:evenVBand="0" w:oddHBand="0" w:evenHBand="0" w:firstRowFirstColumn="0" w:firstRowLastColumn="0" w:lastRowFirstColumn="0" w:lastRowLastColumn="0"/>
-            <w:tcW w:w="8522" w:type="dxa"/>
-            <w:gridSpan w:val="5"/>
-          </w:tcPr>
-          <w:p/>
+            <w:tcW w:w="1838" w:type="dxa"/>
+            <w:gridSpan w:val="2"/>
+          </w:tcPr>
+          <w:p>
+            <w:r>
+              <w:rPr>
+                <w:rFonts w:hint="eastAsia"/>
+              </w:rPr>
+              <w:t>第二次读入数据</w:t>
+            </w:r>
+          </w:p>
+        </w:tc>
+        <w:tc>
+          <w:tcPr>
+            <w:tcW w:w="1276" w:type="dxa"/>
+          </w:tcPr>
+          <w:p>
+            <w:pPr>
+              <w:cnfStyle w:val="000000000000" w:firstRow="0" w:lastRow="0" w:firstColumn="0" w:lastColumn="0" w:oddVBand="0" w:evenVBand="0" w:oddHBand="0" w:evenHBand="0" w:firstRowFirstColumn="0" w:firstRowLastColumn="0" w:lastRowFirstColumn="0" w:lastRowLastColumn="0"/>
+            </w:pPr>
+            <w:r>
+              <w:rPr>
+                <w:rFonts w:hint="eastAsia"/>
+              </w:rPr>
+              <w:t>行号</w:t>
+            </w:r>
+          </w:p>
+        </w:tc>
+        <w:tc>
+          <w:tcPr>
+            <w:tcW w:w="1276" w:type="dxa"/>
+          </w:tcPr>
+          <w:p>
+            <w:pPr>
+              <w:cnfStyle w:val="000000000000" w:firstRow="0" w:lastRow="0" w:firstColumn="0" w:lastColumn="0" w:oddVBand="0" w:evenVBand="0" w:oddHBand="0" w:evenHBand="0" w:firstRowFirstColumn="0" w:firstRowLastColumn="0" w:lastRowFirstColumn="0" w:lastRowLastColumn="0"/>
+            </w:pPr>
+            <w:bookmarkStart w:id="91" w:name="OLE_LINK19"/>
+            <w:r>
+              <w:rPr>
+                <w:rFonts w:hint="eastAsia"/>
+                <w:i/>
+                <w:iCs/>
+              </w:rPr>
+              <w:t>用户mac地址【空格】用户所有数据包</w:t>
+            </w:r>
+            <w:bookmarkEnd w:id="91"/>
+          </w:p>
+        </w:tc>
+        <w:tc>
+          <w:tcPr>
+            <w:tcW w:w="4132" w:type="dxa"/>
+          </w:tcPr>
+          <w:p>
+            <w:pPr>
+              <w:cnfStyle w:val="000000000000" w:firstRow="0" w:lastRow="0" w:firstColumn="0" w:lastColumn="0" w:oddVBand="0" w:evenVBand="0" w:oddHBand="0" w:evenHBand="0" w:firstRowFirstColumn="0" w:firstRowLastColumn="0" w:lastRowFirstColumn="0" w:lastRowLastColumn="0"/>
+            </w:pPr>
+            <w:r>
+              <w:rPr>
+                <w:rFonts w:hint="eastAsia"/>
+              </w:rPr>
+              <w:t>这里的所有数据包都是时间上排过序的</w:t>
+            </w:r>
+          </w:p>
         </w:tc>
       </w:tr>
       <w:tr>
         <w:trPr>
           <w:cnfStyle w:val="000000100000" w:firstRow="0" w:lastRow="0" w:firstColumn="0" w:lastColumn="0" w:oddVBand="0" w:evenVBand="0" w:oddHBand="1" w:evenHBand="0" w:firstRowFirstColumn="0" w:firstRowLastColumn="0" w:lastRowFirstColumn="0" w:lastRowLastColumn="0"/>
+          <w:trHeight w:val="284"/>
         </w:trPr>
         <w:tc>
           <w:tcPr>
             <w:cnfStyle w:val="001000000000" w:firstRow="0" w:lastRow="0" w:firstColumn="1" w:lastColumn="0" w:oddVBand="0" w:evenVBand="0" w:oddHBand="0" w:evenHBand="0" w:firstRowFirstColumn="0" w:firstRowLastColumn="0" w:lastRowFirstColumn="0" w:lastRowLastColumn="0"/>
-            <w:tcW w:w="1838" w:type="dxa"/>
-            <w:gridSpan w:val="2"/>
-          </w:tcPr>
-          <w:p>
-            <w:r>
-              <w:rPr>
-                <w:rFonts w:hint="eastAsia"/>
-              </w:rPr>
-              <w:t>第二次读入数据</w:t>
-            </w:r>
-          </w:p>
-        </w:tc>
-        <w:tc>
-          <w:tcPr>
-            <w:tcW w:w="1276" w:type="dxa"/>
+            <w:tcW w:w="1064" w:type="dxa"/>
+            <w:vMerge w:val="restart"/>
+          </w:tcPr>
+          <w:p>
+            <w:bookmarkStart w:id="92" w:name="OLE_LINK18" w:colFirst="1" w:colLast="1"/>
+            <w:r>
+              <w:rPr>
+                <w:rFonts w:hint="eastAsia"/>
+              </w:rPr>
+              <w:t>第二个map输出</w:t>
+            </w:r>
+          </w:p>
+        </w:tc>
+        <w:tc>
+          <w:tcPr>
+            <w:tcW w:w="774" w:type="dxa"/>
           </w:tcPr>
           <w:p>
             <w:pPr>
@@ -10858,7 +10718,7 @@
               <w:rPr>
                 <w:rFonts w:hint="eastAsia"/>
               </w:rPr>
-              <w:t>行号</w:t>
+              <w:t>客户流量</w:t>
             </w:r>
           </w:p>
         </w:tc>
@@ -10870,21 +10730,31 @@
             <w:pPr>
               <w:cnfStyle w:val="000000100000" w:firstRow="0" w:lastRow="0" w:firstColumn="0" w:lastColumn="0" w:oddVBand="0" w:evenVBand="0" w:oddHBand="1" w:evenHBand="0" w:firstRowFirstColumn="0" w:firstRowLastColumn="0" w:lastRowFirstColumn="0" w:lastRowLastColumn="0"/>
             </w:pPr>
-            <w:bookmarkStart w:id="91" w:name="OLE_LINK19"/>
-            <w:r>
-              <w:rPr>
-                <w:rFonts w:hint="eastAsia"/>
-                <w:i/>
-                <w:iCs/>
-              </w:rPr>
-              <w:t>用户mac地址【空格】用户所有数据包</w:t>
-            </w:r>
-            <w:bookmarkEnd w:id="91"/>
-          </w:p>
-        </w:tc>
-        <w:tc>
-          <w:tcPr>
-            <w:tcW w:w="4132" w:type="dxa"/>
+            <w:r>
+              <w:t>“</w:t>
+            </w:r>
+            <w:proofErr w:type="spellStart"/>
+            <w:r>
+              <w:rPr>
+                <w:rFonts w:hint="eastAsia"/>
+              </w:rPr>
+              <w:t>Flow</w:t>
+            </w:r>
+            <w:r>
+              <w:t>”</w:t>
+            </w:r>
+            <w:r>
+              <w:rPr>
+                <w:rFonts w:hint="eastAsia"/>
+              </w:rPr>
+              <w:t>+Hour</w:t>
+            </w:r>
+            <w:proofErr w:type="spellEnd"/>
+          </w:p>
+        </w:tc>
+        <w:tc>
+          <w:tcPr>
+            <w:tcW w:w="1276" w:type="dxa"/>
           </w:tcPr>
           <w:p>
             <w:pPr>
@@ -10894,30 +10764,79 @@
               <w:rPr>
                 <w:rFonts w:hint="eastAsia"/>
               </w:rPr>
-              <w:t>这里的所有数据包都是时间上排过序的</w:t>
+              <w:t>(Hour,Hour+1)期间入店数，出店数，</w:t>
+            </w:r>
+            <w:proofErr w:type="gramStart"/>
+            <w:r>
+              <w:rPr>
+                <w:rFonts w:hint="eastAsia"/>
+              </w:rPr>
+              <w:t>深访率</w:t>
+            </w:r>
+            <w:proofErr w:type="gramEnd"/>
+            <w:r>
+              <w:rPr>
+                <w:rFonts w:hint="eastAsia"/>
+              </w:rPr>
+              <w:t>，跳出率</w:t>
+            </w:r>
+          </w:p>
+        </w:tc>
+        <w:tc>
+          <w:tcPr>
+            <w:tcW w:w="4132" w:type="dxa"/>
+            <w:vMerge w:val="restart"/>
+          </w:tcPr>
+          <w:p>
+            <w:pPr>
+              <w:cnfStyle w:val="000000100000" w:firstRow="0" w:lastRow="0" w:firstColumn="0" w:lastColumn="0" w:oddVBand="0" w:evenVBand="0" w:oddHBand="1" w:evenHBand="0" w:firstRowFirstColumn="0" w:firstRowLastColumn="0" w:lastRowFirstColumn="0" w:lastRowLastColumn="0"/>
+            </w:pPr>
+            <w:r>
+              <w:rPr>
+                <w:rFonts w:hint="eastAsia"/>
+              </w:rPr>
+              <w:t>都是统计每一个时间区间内的响应统计项的数量。如：</w:t>
+            </w:r>
+            <w:r>
+              <w:rPr>
+                <w:rFonts w:hint="eastAsia"/>
+                <w:i/>
+                <w:iCs/>
+              </w:rPr>
+              <w:t>2016.5.30日4到5点的入店数为12，出点数为45，</w:t>
+            </w:r>
+            <w:proofErr w:type="gramStart"/>
+            <w:r>
+              <w:rPr>
+                <w:rFonts w:hint="eastAsia"/>
+                <w:i/>
+                <w:iCs/>
+              </w:rPr>
+              <w:t>深访率</w:t>
+            </w:r>
+            <w:proofErr w:type="gramEnd"/>
+            <w:r>
+              <w:rPr>
+                <w:rFonts w:hint="eastAsia"/>
+                <w:i/>
+                <w:iCs/>
+              </w:rPr>
+              <w:t>0.34，跳出率0.12，新客户7，老客户5。</w:t>
             </w:r>
           </w:p>
         </w:tc>
       </w:tr>
       <w:tr>
         <w:trPr>
-          <w:trHeight w:val="284"/>
+          <w:trHeight w:val="75"/>
         </w:trPr>
         <w:tc>
           <w:tcPr>
             <w:cnfStyle w:val="001000000000" w:firstRow="0" w:lastRow="0" w:firstColumn="1" w:lastColumn="0" w:oddVBand="0" w:evenVBand="0" w:oddHBand="0" w:evenHBand="0" w:firstRowFirstColumn="0" w:firstRowLastColumn="0" w:lastRowFirstColumn="0" w:lastRowLastColumn="0"/>
             <w:tcW w:w="1064" w:type="dxa"/>
-            <w:vMerge w:val="restart"/>
-          </w:tcPr>
-          <w:p>
-            <w:bookmarkStart w:id="92" w:name="OLE_LINK18" w:colFirst="1" w:colLast="1"/>
-            <w:r>
-              <w:rPr>
-                <w:rFonts w:hint="eastAsia"/>
-              </w:rPr>
-              <w:t>第二个map输出</w:t>
-            </w:r>
-          </w:p>
+            <w:vMerge/>
+          </w:tcPr>
+          <w:p/>
         </w:tc>
         <w:tc>
           <w:tcPr>
@@ -10931,7 +10850,7 @@
               <w:rPr>
                 <w:rFonts w:hint="eastAsia"/>
               </w:rPr>
-              <w:t>客户流量</w:t>
+              <w:t>新老客户</w:t>
             </w:r>
           </w:p>
         </w:tc>
@@ -10951,8 +10870,9 @@
               <w:rPr>
                 <w:rFonts w:hint="eastAsia"/>
               </w:rPr>
-              <w:t>Flow</w:t>
-            </w:r>
+              <w:t>newOld</w:t>
+            </w:r>
+            <w:proofErr w:type="spellEnd"/>
             <w:r>
               <w:t>”</w:t>
             </w:r>
@@ -10962,7 +10882,6 @@
               </w:rPr>
               <w:t>+Hour</w:t>
             </w:r>
-            <w:proofErr w:type="spellEnd"/>
           </w:p>
         </w:tc>
         <w:tc>
@@ -10973,86 +10892,52 @@
             <w:pPr>
               <w:cnfStyle w:val="000000000000" w:firstRow="0" w:lastRow="0" w:firstColumn="0" w:lastColumn="0" w:oddVBand="0" w:evenVBand="0" w:oddHBand="0" w:evenHBand="0" w:firstRowFirstColumn="0" w:firstRowLastColumn="0" w:lastRowFirstColumn="0" w:lastRowLastColumn="0"/>
             </w:pPr>
-            <w:r>
-              <w:rPr>
-                <w:rFonts w:hint="eastAsia"/>
-              </w:rPr>
-              <w:t>(Hour,Hour+1)期间入店数，</w:t>
+            <w:bookmarkStart w:id="93" w:name="OLE_LINK21"/>
+            <w:r>
+              <w:rPr>
+                <w:rFonts w:hint="eastAsia"/>
+              </w:rPr>
+              <w:t>(</w:t>
+            </w:r>
+            <w:bookmarkStart w:id="94" w:name="OLE_LINK20"/>
+            <w:r>
+              <w:rPr>
+                <w:rFonts w:hint="eastAsia"/>
+              </w:rPr>
+              <w:t>Hour</w:t>
+            </w:r>
+            <w:bookmarkEnd w:id="94"/>
+            <w:r>
+              <w:rPr>
+                <w:rFonts w:hint="eastAsia"/>
+              </w:rPr>
+              <w:t>,Hour+1)</w:t>
+            </w:r>
+            <w:bookmarkEnd w:id="93"/>
+            <w:r>
+              <w:rPr>
+                <w:rFonts w:hint="eastAsia"/>
+              </w:rPr>
+              <w:t>期间新客户</w:t>
             </w:r>
             <w:r>
               <w:rPr>
                 <w:rFonts w:hint="eastAsia"/>
               </w:rPr>
               <w:lastRenderedPageBreak/>
-              <w:t>出店数，</w:t>
-            </w:r>
-            <w:proofErr w:type="gramStart"/>
-            <w:r>
-              <w:rPr>
-                <w:rFonts w:hint="eastAsia"/>
-              </w:rPr>
-              <w:t>深访率</w:t>
-            </w:r>
-            <w:proofErr w:type="gramEnd"/>
-            <w:r>
-              <w:rPr>
-                <w:rFonts w:hint="eastAsia"/>
-              </w:rPr>
-              <w:t>，跳出率</w:t>
+              <w:t>数，老客户数</w:t>
             </w:r>
           </w:p>
         </w:tc>
         <w:tc>
           <w:tcPr>
             <w:tcW w:w="4132" w:type="dxa"/>
-            <w:vMerge w:val="restart"/>
+            <w:vMerge/>
           </w:tcPr>
           <w:p>
             <w:pPr>
               <w:cnfStyle w:val="000000000000" w:firstRow="0" w:lastRow="0" w:firstColumn="0" w:lastColumn="0" w:oddVBand="0" w:evenVBand="0" w:oddHBand="0" w:evenHBand="0" w:firstRowFirstColumn="0" w:firstRowLastColumn="0" w:lastRowFirstColumn="0" w:lastRowLastColumn="0"/>
             </w:pPr>
-            <w:r>
-              <w:rPr>
-                <w:rFonts w:hint="eastAsia"/>
-              </w:rPr>
-              <w:lastRenderedPageBreak/>
-              <w:t>都是统计每一个时间区间内的响应统计项的数量。如：</w:t>
-            </w:r>
-            <w:r>
-              <w:rPr>
-                <w:rFonts w:hint="eastAsia"/>
-                <w:i/>
-                <w:iCs/>
-              </w:rPr>
-              <w:t>2016.5.30日4到5点的入店数为12，出点数为45，</w:t>
-            </w:r>
-            <w:proofErr w:type="gramStart"/>
-            <w:r>
-              <w:rPr>
-                <w:rFonts w:hint="eastAsia"/>
-                <w:i/>
-                <w:iCs/>
-              </w:rPr>
-              <w:t>深访</w:t>
-            </w:r>
-            <w:r>
-              <w:rPr>
-                <w:rFonts w:hint="eastAsia"/>
-                <w:i/>
-                <w:iCs/>
-              </w:rPr>
-              <w:lastRenderedPageBreak/>
-              <w:t>率</w:t>
-            </w:r>
-            <w:proofErr w:type="gramEnd"/>
-            <w:r>
-              <w:rPr>
-                <w:rFonts w:hint="eastAsia"/>
-                <w:i/>
-                <w:iCs/>
-              </w:rPr>
-              <w:t>0.34，跳出率0.12，新客户7，老客户5。</w:t>
-            </w:r>
           </w:p>
         </w:tc>
       </w:tr>
@@ -11067,7 +10952,9 @@
             <w:tcW w:w="1064" w:type="dxa"/>
             <w:vMerge/>
           </w:tcPr>
-          <w:p/>
+          <w:p>
+            <w:bookmarkStart w:id="95" w:name="OLE_LINK17" w:colFirst="1" w:colLast="1"/>
+          </w:p>
         </w:tc>
         <w:tc>
           <w:tcPr>
@@ -11081,7 +10968,7 @@
               <w:rPr>
                 <w:rFonts w:hint="eastAsia"/>
               </w:rPr>
-              <w:t>新老客户</w:t>
+              <w:t>回访周期</w:t>
             </w:r>
           </w:p>
         </w:tc>
@@ -11096,14 +10983,12 @@
             <w:r>
               <w:t>“</w:t>
             </w:r>
-            <w:proofErr w:type="spellStart"/>
-            <w:r>
-              <w:rPr>
-                <w:rFonts w:hint="eastAsia"/>
-              </w:rPr>
-              <w:t>newOld</w:t>
-            </w:r>
-            <w:proofErr w:type="spellEnd"/>
+            <w:r>
+              <w:rPr>
+                <w:rFonts w:hint="eastAsia"/>
+              </w:rPr>
+              <w:t>cycle</w:t>
+            </w:r>
             <w:r>
               <w:t>”</w:t>
             </w:r>
@@ -11111,7 +10996,7 @@
               <w:rPr>
                 <w:rFonts w:hint="eastAsia"/>
               </w:rPr>
-              <w:t>+Hour</w:t>
+              <w:t>+时间区间（t,t+1）</w:t>
             </w:r>
           </w:p>
         </w:tc>
@@ -11123,48 +11008,66 @@
             <w:pPr>
               <w:cnfStyle w:val="000000100000" w:firstRow="0" w:lastRow="0" w:firstColumn="0" w:lastColumn="0" w:oddVBand="0" w:evenVBand="0" w:oddHBand="1" w:evenHBand="0" w:firstRowFirstColumn="0" w:firstRowLastColumn="0" w:lastRowFirstColumn="0" w:lastRowLastColumn="0"/>
             </w:pPr>
-            <w:bookmarkStart w:id="93" w:name="OLE_LINK21"/>
-            <w:r>
-              <w:rPr>
-                <w:rFonts w:hint="eastAsia"/>
-              </w:rPr>
-              <w:t>(</w:t>
-            </w:r>
-            <w:bookmarkStart w:id="94" w:name="OLE_LINK20"/>
-            <w:r>
-              <w:rPr>
-                <w:rFonts w:hint="eastAsia"/>
-              </w:rPr>
-              <w:t>Hour</w:t>
-            </w:r>
-            <w:bookmarkEnd w:id="94"/>
-            <w:r>
-              <w:rPr>
-                <w:rFonts w:hint="eastAsia"/>
-              </w:rPr>
-              <w:t>,Hour+1)</w:t>
-            </w:r>
-            <w:bookmarkEnd w:id="93"/>
-            <w:r>
-              <w:rPr>
-                <w:rFonts w:hint="eastAsia"/>
-              </w:rPr>
-              <w:t>期间新客户数，老客户数</w:t>
+            <w:r>
+              <w:rPr>
+                <w:rFonts w:hint="eastAsia"/>
+              </w:rPr>
+              <w:t>回访周期时间长度居于（t,t+1）区间的客户数</w:t>
             </w:r>
           </w:p>
         </w:tc>
         <w:tc>
           <w:tcPr>
             <w:tcW w:w="4132" w:type="dxa"/>
-            <w:vMerge/>
+            <w:vMerge w:val="restart"/>
           </w:tcPr>
           <w:p>
             <w:pPr>
               <w:cnfStyle w:val="000000100000" w:firstRow="0" w:lastRow="0" w:firstColumn="0" w:lastColumn="0" w:oddVBand="0" w:evenVBand="0" w:oddHBand="1" w:evenHBand="0" w:firstRowFirstColumn="0" w:firstRowLastColumn="0" w:lastRowFirstColumn="0" w:lastRowLastColumn="0"/>
             </w:pPr>
+            <w:r>
+              <w:rPr>
+                <w:rFonts w:hint="eastAsia"/>
+              </w:rPr>
+              <w:t>都是统计落在某个区间的</w:t>
+            </w:r>
+            <w:proofErr w:type="gramStart"/>
+            <w:r>
+              <w:rPr>
+                <w:rFonts w:hint="eastAsia"/>
+              </w:rPr>
+              <w:t>的</w:t>
+            </w:r>
+            <w:proofErr w:type="gramEnd"/>
+            <w:r>
+              <w:rPr>
+                <w:rFonts w:hint="eastAsia"/>
+              </w:rPr>
+              <w:t>客户数。</w:t>
+            </w:r>
+          </w:p>
+          <w:p>
+            <w:pPr>
+              <w:cnfStyle w:val="000000100000" w:firstRow="0" w:lastRow="0" w:firstColumn="0" w:lastColumn="0" w:oddVBand="0" w:evenVBand="0" w:oddHBand="1" w:evenHBand="0" w:firstRowFirstColumn="0" w:firstRowLastColumn="0" w:lastRowFirstColumn="0" w:lastRowLastColumn="0"/>
+            </w:pPr>
+            <w:r>
+              <w:rPr>
+                <w:rFonts w:hint="eastAsia"/>
+              </w:rPr>
+              <w:t>比如：</w:t>
+            </w:r>
+            <w:r>
+              <w:rPr>
+                <w:rFonts w:hint="eastAsia"/>
+                <w:i/>
+                <w:iCs/>
+              </w:rPr>
+              <w:t>回访周期为（6-12小时）的客户有122个，入店时长为（3-5分钟）的客户有1241个</w:t>
+            </w:r>
           </w:p>
         </w:tc>
       </w:tr>
+      <w:bookmarkEnd w:id="95"/>
       <w:tr>
         <w:trPr>
           <w:trHeight w:val="75"/>
@@ -11175,9 +11078,7 @@
             <w:tcW w:w="1064" w:type="dxa"/>
             <w:vMerge/>
           </w:tcPr>
-          <w:p>
-            <w:bookmarkStart w:id="95" w:name="OLE_LINK17" w:colFirst="1" w:colLast="1"/>
-          </w:p>
+          <w:p/>
         </w:tc>
         <w:tc>
           <w:tcPr>
@@ -11191,7 +11092,7 @@
               <w:rPr>
                 <w:rFonts w:hint="eastAsia"/>
               </w:rPr>
-              <w:t>回访周期</w:t>
+              <w:t>入店时长</w:t>
             </w:r>
           </w:p>
         </w:tc>
@@ -11206,12 +11107,14 @@
             <w:r>
               <w:t>“</w:t>
             </w:r>
-            <w:r>
-              <w:rPr>
-                <w:rFonts w:hint="eastAsia"/>
-              </w:rPr>
-              <w:t>cycle</w:t>
-            </w:r>
+            <w:proofErr w:type="spellStart"/>
+            <w:r>
+              <w:rPr>
+                <w:rFonts w:hint="eastAsia"/>
+              </w:rPr>
+              <w:t>inStore</w:t>
+            </w:r>
+            <w:proofErr w:type="spellEnd"/>
             <w:r>
               <w:t>”</w:t>
             </w:r>
@@ -11219,8 +11122,16 @@
               <w:rPr>
                 <w:rFonts w:hint="eastAsia"/>
               </w:rPr>
-              <w:t>+时间区间（t,t+1）</w:t>
-            </w:r>
+              <w:t>+时间区间</w:t>
+            </w:r>
+            <w:bookmarkStart w:id="96" w:name="OLE_LINK22"/>
+            <w:r>
+              <w:rPr>
+                <w:rFonts w:hint="eastAsia"/>
+              </w:rPr>
+              <w:t>（t,t+1）</w:t>
+            </w:r>
+            <w:bookmarkEnd w:id="96"/>
           </w:p>
         </w:tc>
         <w:tc>
@@ -11235,282 +11146,19 @@
               <w:rPr>
                 <w:rFonts w:hint="eastAsia"/>
               </w:rPr>
-              <w:t>回访周期时间长度居于（t,t+1）区间的客户数</w:t>
+              <w:t>入店时长时间长度居于（t,t+1）区间的客户数</w:t>
             </w:r>
           </w:p>
         </w:tc>
         <w:tc>
           <w:tcPr>
             <w:tcW w:w="4132" w:type="dxa"/>
-            <w:vMerge w:val="restart"/>
+            <w:vMerge/>
           </w:tcPr>
           <w:p>
             <w:pPr>
               <w:cnfStyle w:val="000000000000" w:firstRow="0" w:lastRow="0" w:firstColumn="0" w:lastColumn="0" w:oddVBand="0" w:evenVBand="0" w:oddHBand="0" w:evenHBand="0" w:firstRowFirstColumn="0" w:firstRowLastColumn="0" w:lastRowFirstColumn="0" w:lastRowLastColumn="0"/>
             </w:pPr>
-            <w:r>
-              <w:rPr>
-                <w:rFonts w:hint="eastAsia"/>
-              </w:rPr>
-              <w:t>都是统计落在某个区间的</w:t>
-            </w:r>
-            <w:proofErr w:type="gramStart"/>
-            <w:r>
-              <w:rPr>
-                <w:rFonts w:hint="eastAsia"/>
-              </w:rPr>
-              <w:t>的</w:t>
-            </w:r>
-            <w:proofErr w:type="gramEnd"/>
-            <w:r>
-              <w:rPr>
-                <w:rFonts w:hint="eastAsia"/>
-              </w:rPr>
-              <w:t>客户数。</w:t>
-            </w:r>
-          </w:p>
-          <w:p>
-            <w:pPr>
-              <w:cnfStyle w:val="000000000000" w:firstRow="0" w:lastRow="0" w:firstColumn="0" w:lastColumn="0" w:oddVBand="0" w:evenVBand="0" w:oddHBand="0" w:evenHBand="0" w:firstRowFirstColumn="0" w:firstRowLastColumn="0" w:lastRowFirstColumn="0" w:lastRowLastColumn="0"/>
-            </w:pPr>
-            <w:r>
-              <w:rPr>
-                <w:rFonts w:hint="eastAsia"/>
-              </w:rPr>
-              <w:t>比如：</w:t>
-            </w:r>
-            <w:r>
-              <w:rPr>
-                <w:rFonts w:hint="eastAsia"/>
-                <w:i/>
-                <w:iCs/>
-              </w:rPr>
-              <w:t>回访周期为（6-12小时）的客户有122个，入店时长为（3-5分钟）的客户有1241个</w:t>
-            </w:r>
-          </w:p>
-        </w:tc>
-      </w:tr>
-      <w:bookmarkEnd w:id="95"/>
-      <w:tr>
-        <w:trPr>
-          <w:cnfStyle w:val="000000100000" w:firstRow="0" w:lastRow="0" w:firstColumn="0" w:lastColumn="0" w:oddVBand="0" w:evenVBand="0" w:oddHBand="1" w:evenHBand="0" w:firstRowFirstColumn="0" w:firstRowLastColumn="0" w:lastRowFirstColumn="0" w:lastRowLastColumn="0"/>
-          <w:trHeight w:val="75"/>
-        </w:trPr>
-        <w:tc>
-          <w:tcPr>
-            <w:cnfStyle w:val="001000000000" w:firstRow="0" w:lastRow="0" w:firstColumn="1" w:lastColumn="0" w:oddVBand="0" w:evenVBand="0" w:oddHBand="0" w:evenHBand="0" w:firstRowFirstColumn="0" w:firstRowLastColumn="0" w:lastRowFirstColumn="0" w:lastRowLastColumn="0"/>
-            <w:tcW w:w="1064" w:type="dxa"/>
-            <w:vMerge/>
-          </w:tcPr>
-          <w:p/>
-        </w:tc>
-        <w:tc>
-          <w:tcPr>
-            <w:tcW w:w="774" w:type="dxa"/>
-          </w:tcPr>
-          <w:p>
-            <w:pPr>
-              <w:cnfStyle w:val="000000100000" w:firstRow="0" w:lastRow="0" w:firstColumn="0" w:lastColumn="0" w:oddVBand="0" w:evenVBand="0" w:oddHBand="1" w:evenHBand="0" w:firstRowFirstColumn="0" w:firstRowLastColumn="0" w:lastRowFirstColumn="0" w:lastRowLastColumn="0"/>
-            </w:pPr>
-            <w:r>
-              <w:rPr>
-                <w:rFonts w:hint="eastAsia"/>
-              </w:rPr>
-              <w:t>入店时长</w:t>
-            </w:r>
-          </w:p>
-        </w:tc>
-        <w:tc>
-          <w:tcPr>
-            <w:tcW w:w="1276" w:type="dxa"/>
-          </w:tcPr>
-          <w:p>
-            <w:pPr>
-              <w:cnfStyle w:val="000000100000" w:firstRow="0" w:lastRow="0" w:firstColumn="0" w:lastColumn="0" w:oddVBand="0" w:evenVBand="0" w:oddHBand="1" w:evenHBand="0" w:firstRowFirstColumn="0" w:firstRowLastColumn="0" w:lastRowFirstColumn="0" w:lastRowLastColumn="0"/>
-            </w:pPr>
-            <w:r>
-              <w:t>“</w:t>
-            </w:r>
-            <w:proofErr w:type="spellStart"/>
-            <w:r>
-              <w:rPr>
-                <w:rFonts w:hint="eastAsia"/>
-              </w:rPr>
-              <w:t>inStore</w:t>
-            </w:r>
-            <w:proofErr w:type="spellEnd"/>
-            <w:r>
-              <w:t>”</w:t>
-            </w:r>
-            <w:r>
-              <w:rPr>
-                <w:rFonts w:hint="eastAsia"/>
-              </w:rPr>
-              <w:t>+时间区间</w:t>
-            </w:r>
-            <w:bookmarkStart w:id="96" w:name="OLE_LINK22"/>
-            <w:r>
-              <w:rPr>
-                <w:rFonts w:hint="eastAsia"/>
-              </w:rPr>
-              <w:t>（t,t+1）</w:t>
-            </w:r>
-            <w:bookmarkEnd w:id="96"/>
-          </w:p>
-        </w:tc>
-        <w:tc>
-          <w:tcPr>
-            <w:tcW w:w="1276" w:type="dxa"/>
-          </w:tcPr>
-          <w:p>
-            <w:pPr>
-              <w:cnfStyle w:val="000000100000" w:firstRow="0" w:lastRow="0" w:firstColumn="0" w:lastColumn="0" w:oddVBand="0" w:evenVBand="0" w:oddHBand="1" w:evenHBand="0" w:firstRowFirstColumn="0" w:firstRowLastColumn="0" w:lastRowFirstColumn="0" w:lastRowLastColumn="0"/>
-            </w:pPr>
-            <w:r>
-              <w:rPr>
-                <w:rFonts w:hint="eastAsia"/>
-              </w:rPr>
-              <w:t>入店时长时间长度居于（t,t+1）区间的客户数</w:t>
-            </w:r>
-          </w:p>
-        </w:tc>
-        <w:tc>
-          <w:tcPr>
-            <w:tcW w:w="4132" w:type="dxa"/>
-            <w:vMerge/>
-          </w:tcPr>
-          <w:p>
-            <w:pPr>
-              <w:cnfStyle w:val="000000100000" w:firstRow="0" w:lastRow="0" w:firstColumn="0" w:lastColumn="0" w:oddVBand="0" w:evenVBand="0" w:oddHBand="1" w:evenHBand="0" w:firstRowFirstColumn="0" w:firstRowLastColumn="0" w:lastRowFirstColumn="0" w:lastRowLastColumn="0"/>
-            </w:pPr>
-          </w:p>
-        </w:tc>
-      </w:tr>
-      <w:tr>
-        <w:trPr>
-          <w:trHeight w:val="75"/>
-        </w:trPr>
-        <w:tc>
-          <w:tcPr>
-            <w:cnfStyle w:val="001000000000" w:firstRow="0" w:lastRow="0" w:firstColumn="1" w:lastColumn="0" w:oddVBand="0" w:evenVBand="0" w:oddHBand="0" w:evenHBand="0" w:firstRowFirstColumn="0" w:firstRowLastColumn="0" w:lastRowFirstColumn="0" w:lastRowLastColumn="0"/>
-            <w:tcW w:w="1064" w:type="dxa"/>
-            <w:vMerge w:val="restart"/>
-          </w:tcPr>
-          <w:p>
-            <w:r>
-              <w:rPr>
-                <w:rFonts w:hint="eastAsia"/>
-              </w:rPr>
-              <w:t>combin</w:t>
-            </w:r>
-            <w:r>
-              <w:rPr>
-                <w:rFonts w:hint="eastAsia"/>
-              </w:rPr>
-              <w:lastRenderedPageBreak/>
-              <w:t>er输出</w:t>
-            </w:r>
-          </w:p>
-        </w:tc>
-        <w:tc>
-          <w:tcPr>
-            <w:tcW w:w="774" w:type="dxa"/>
-          </w:tcPr>
-          <w:p>
-            <w:pPr>
-              <w:cnfStyle w:val="000000000000" w:firstRow="0" w:lastRow="0" w:firstColumn="0" w:lastColumn="0" w:oddVBand="0" w:evenVBand="0" w:oddHBand="0" w:evenHBand="0" w:firstRowFirstColumn="0" w:firstRowLastColumn="0" w:lastRowFirstColumn="0" w:lastRowLastColumn="0"/>
-            </w:pPr>
-            <w:r>
-              <w:rPr>
-                <w:rFonts w:hint="eastAsia"/>
-              </w:rPr>
-              <w:lastRenderedPageBreak/>
-              <w:t>客户</w:t>
-            </w:r>
-            <w:r>
-              <w:rPr>
-                <w:rFonts w:hint="eastAsia"/>
-              </w:rPr>
-              <w:lastRenderedPageBreak/>
-              <w:t>流量</w:t>
-            </w:r>
-          </w:p>
-        </w:tc>
-        <w:tc>
-          <w:tcPr>
-            <w:tcW w:w="1276" w:type="dxa"/>
-            <w:vMerge w:val="restart"/>
-          </w:tcPr>
-          <w:p>
-            <w:pPr>
-              <w:cnfStyle w:val="000000000000" w:firstRow="0" w:lastRow="0" w:firstColumn="0" w:lastColumn="0" w:oddVBand="0" w:evenVBand="0" w:oddHBand="0" w:evenHBand="0" w:firstRowFirstColumn="0" w:firstRowLastColumn="0" w:lastRowFirstColumn="0" w:lastRowLastColumn="0"/>
-            </w:pPr>
-            <w:bookmarkStart w:id="97" w:name="OLE_LINK24"/>
-            <w:r>
-              <w:rPr>
-                <w:rFonts w:hint="eastAsia"/>
-              </w:rPr>
-              <w:lastRenderedPageBreak/>
-              <w:t>同map输</w:t>
-            </w:r>
-            <w:r>
-              <w:rPr>
-                <w:rFonts w:hint="eastAsia"/>
-              </w:rPr>
-              <w:lastRenderedPageBreak/>
-              <w:t>出</w:t>
-            </w:r>
-            <w:bookmarkEnd w:id="97"/>
-          </w:p>
-        </w:tc>
-        <w:tc>
-          <w:tcPr>
-            <w:tcW w:w="1276" w:type="dxa"/>
-            <w:vMerge w:val="restart"/>
-          </w:tcPr>
-          <w:p>
-            <w:pPr>
-              <w:cnfStyle w:val="000000000000" w:firstRow="0" w:lastRow="0" w:firstColumn="0" w:lastColumn="0" w:oddVBand="0" w:evenVBand="0" w:oddHBand="0" w:evenHBand="0" w:firstRowFirstColumn="0" w:firstRowLastColumn="0" w:lastRowFirstColumn="0" w:lastRowLastColumn="0"/>
-            </w:pPr>
-            <w:r>
-              <w:rPr>
-                <w:rFonts w:hint="eastAsia"/>
-              </w:rPr>
-              <w:lastRenderedPageBreak/>
-              <w:t>同map输</w:t>
-            </w:r>
-            <w:r>
-              <w:rPr>
-                <w:rFonts w:hint="eastAsia"/>
-              </w:rPr>
-              <w:lastRenderedPageBreak/>
-              <w:t>出</w:t>
-            </w:r>
-          </w:p>
-        </w:tc>
-        <w:tc>
-          <w:tcPr>
-            <w:tcW w:w="4132" w:type="dxa"/>
-            <w:vMerge w:val="restart"/>
-          </w:tcPr>
-          <w:p>
-            <w:pPr>
-              <w:cnfStyle w:val="000000000000" w:firstRow="0" w:lastRow="0" w:firstColumn="0" w:lastColumn="0" w:oddVBand="0" w:evenVBand="0" w:oddHBand="0" w:evenHBand="0" w:firstRowFirstColumn="0" w:firstRowLastColumn="0" w:lastRowFirstColumn="0" w:lastRowLastColumn="0"/>
-            </w:pPr>
-            <w:r>
-              <w:rPr>
-                <w:rFonts w:hint="eastAsia"/>
-              </w:rPr>
-              <w:lastRenderedPageBreak/>
-              <w:t>对来自同一个map同一个KEY的数</w:t>
-            </w:r>
-            <w:r>
-              <w:rPr>
-                <w:rFonts w:hint="eastAsia"/>
-              </w:rPr>
-              <w:lastRenderedPageBreak/>
-              <w:t>据累加,比如在1:05跟1:45的分别有一人入店，那么输入为{(1,2)=&gt;1},{(1,2)=&gt;1}（表示两个人都是在1-2点进入了店铺，但是没有合并），那么combiner会合并为{(1,2)=&gt;2}</w:t>
-            </w:r>
           </w:p>
         </w:tc>
       </w:tr>
@@ -11523,9 +11171,16 @@
           <w:tcPr>
             <w:cnfStyle w:val="001000000000" w:firstRow="0" w:lastRow="0" w:firstColumn="1" w:lastColumn="0" w:oddVBand="0" w:evenVBand="0" w:oddHBand="0" w:evenHBand="0" w:firstRowFirstColumn="0" w:firstRowLastColumn="0" w:lastRowFirstColumn="0" w:lastRowLastColumn="0"/>
             <w:tcW w:w="1064" w:type="dxa"/>
-            <w:vMerge/>
-          </w:tcPr>
-          <w:p/>
+            <w:vMerge w:val="restart"/>
+          </w:tcPr>
+          <w:p>
+            <w:r>
+              <w:rPr>
+                <w:rFonts w:hint="eastAsia"/>
+              </w:rPr>
+              <w:t>combiner输出</w:t>
+            </w:r>
+          </w:p>
         </w:tc>
         <w:tc>
           <w:tcPr>
@@ -11539,41 +11194,61 @@
               <w:rPr>
                 <w:rFonts w:hint="eastAsia"/>
               </w:rPr>
-              <w:t>新老客户</w:t>
+              <w:t>客户流量</w:t>
             </w:r>
           </w:p>
         </w:tc>
         <w:tc>
           <w:tcPr>
             <w:tcW w:w="1276" w:type="dxa"/>
-            <w:vMerge/>
+            <w:vMerge w:val="restart"/>
           </w:tcPr>
           <w:p>
             <w:pPr>
               <w:cnfStyle w:val="000000100000" w:firstRow="0" w:lastRow="0" w:firstColumn="0" w:lastColumn="0" w:oddVBand="0" w:evenVBand="0" w:oddHBand="1" w:evenHBand="0" w:firstRowFirstColumn="0" w:firstRowLastColumn="0" w:lastRowFirstColumn="0" w:lastRowLastColumn="0"/>
             </w:pPr>
+            <w:bookmarkStart w:id="97" w:name="OLE_LINK24"/>
+            <w:r>
+              <w:rPr>
+                <w:rFonts w:hint="eastAsia"/>
+              </w:rPr>
+              <w:t>同map输出</w:t>
+            </w:r>
+            <w:bookmarkEnd w:id="97"/>
           </w:p>
         </w:tc>
         <w:tc>
           <w:tcPr>
             <w:tcW w:w="1276" w:type="dxa"/>
-            <w:vMerge/>
+            <w:vMerge w:val="restart"/>
           </w:tcPr>
           <w:p>
             <w:pPr>
               <w:cnfStyle w:val="000000100000" w:firstRow="0" w:lastRow="0" w:firstColumn="0" w:lastColumn="0" w:oddVBand="0" w:evenVBand="0" w:oddHBand="1" w:evenHBand="0" w:firstRowFirstColumn="0" w:firstRowLastColumn="0" w:lastRowFirstColumn="0" w:lastRowLastColumn="0"/>
             </w:pPr>
+            <w:r>
+              <w:rPr>
+                <w:rFonts w:hint="eastAsia"/>
+              </w:rPr>
+              <w:t>同map输出</w:t>
+            </w:r>
           </w:p>
         </w:tc>
         <w:tc>
           <w:tcPr>
             <w:tcW w:w="4132" w:type="dxa"/>
-            <w:vMerge/>
+            <w:vMerge w:val="restart"/>
           </w:tcPr>
           <w:p>
             <w:pPr>
               <w:cnfStyle w:val="000000100000" w:firstRow="0" w:lastRow="0" w:firstColumn="0" w:lastColumn="0" w:oddVBand="0" w:evenVBand="0" w:oddHBand="1" w:evenHBand="0" w:firstRowFirstColumn="0" w:firstRowLastColumn="0" w:lastRowFirstColumn="0" w:lastRowLastColumn="0"/>
             </w:pPr>
+            <w:r>
+              <w:rPr>
+                <w:rFonts w:hint="eastAsia"/>
+              </w:rPr>
+              <w:t>对来自同一个map同一个KEY的数据累加,比如在1:05跟1:45的分别有一人入店，那么输入为{(1,2)=&gt;1},{(1,2)=&gt;1}（表示两个人都是在1-2点进入了店铺，但是没有合并），那么combiner会合并为{(1,2)=&gt;2}</w:t>
+            </w:r>
           </w:p>
         </w:tc>
       </w:tr>
@@ -11601,7 +11276,7 @@
               <w:rPr>
                 <w:rFonts w:hint="eastAsia"/>
               </w:rPr>
-              <w:t>回访周期</w:t>
+              <w:t>新老客户</w:t>
             </w:r>
           </w:p>
         </w:tc>
@@ -11664,7 +11339,7 @@
               <w:rPr>
                 <w:rFonts w:hint="eastAsia"/>
               </w:rPr>
-              <w:t>入店时长</w:t>
+              <w:t>回访周期</w:t>
             </w:r>
           </w:p>
         </w:tc>
@@ -11710,32 +11385,9 @@
           <w:tcPr>
             <w:cnfStyle w:val="001000000000" w:firstRow="0" w:lastRow="0" w:firstColumn="1" w:lastColumn="0" w:oddVBand="0" w:evenVBand="0" w:oddHBand="0" w:evenHBand="0" w:firstRowFirstColumn="0" w:firstRowLastColumn="0" w:lastRowFirstColumn="0" w:lastRowLastColumn="0"/>
             <w:tcW w:w="1064" w:type="dxa"/>
-            <w:vMerge w:val="restart"/>
-          </w:tcPr>
-          <w:p>
-            <w:bookmarkStart w:id="98" w:name="OLE_LINK23" w:colFirst="1" w:colLast="1"/>
-            <w:bookmarkEnd w:id="92"/>
-            <w:r>
-              <w:rPr>
-                <w:rFonts w:hint="eastAsia"/>
-              </w:rPr>
-              <w:t>第二个</w:t>
-            </w:r>
-            <w:bookmarkStart w:id="99" w:name="OLE_LINK14"/>
-            <w:r>
-              <w:rPr>
-                <w:rFonts w:hint="eastAsia"/>
-              </w:rPr>
-              <w:t>reducer</w:t>
-            </w:r>
-            <w:bookmarkEnd w:id="99"/>
-            <w:r>
-              <w:rPr>
-                <w:rFonts w:hint="eastAsia"/>
-              </w:rPr>
-              <w:t>输出</w:t>
-            </w:r>
-          </w:p>
+            <w:vMerge/>
+          </w:tcPr>
+          <w:p/>
         </w:tc>
         <w:tc>
           <w:tcPr>
@@ -11749,84 +11401,48 @@
               <w:rPr>
                 <w:rFonts w:hint="eastAsia"/>
               </w:rPr>
-              <w:t>客户流量</w:t>
+              <w:t>入店</w:t>
+            </w:r>
+            <w:r>
+              <w:rPr>
+                <w:rFonts w:hint="eastAsia"/>
+              </w:rPr>
+              <w:lastRenderedPageBreak/>
+              <w:t>时长</w:t>
             </w:r>
           </w:p>
         </w:tc>
         <w:tc>
           <w:tcPr>
             <w:tcW w:w="1276" w:type="dxa"/>
-            <w:vMerge w:val="restart"/>
+            <w:vMerge/>
           </w:tcPr>
           <w:p>
             <w:pPr>
               <w:cnfStyle w:val="000000000000" w:firstRow="0" w:lastRow="0" w:firstColumn="0" w:lastColumn="0" w:oddVBand="0" w:evenVBand="0" w:oddHBand="0" w:evenHBand="0" w:firstRowFirstColumn="0" w:firstRowLastColumn="0" w:lastRowFirstColumn="0" w:lastRowLastColumn="0"/>
             </w:pPr>
-            <w:r>
-              <w:rPr>
-                <w:rFonts w:hint="eastAsia"/>
-              </w:rPr>
-              <w:t>同map输出</w:t>
-            </w:r>
           </w:p>
         </w:tc>
         <w:tc>
           <w:tcPr>
             <w:tcW w:w="1276" w:type="dxa"/>
-            <w:vMerge w:val="restart"/>
+            <w:vMerge/>
           </w:tcPr>
           <w:p>
             <w:pPr>
               <w:cnfStyle w:val="000000000000" w:firstRow="0" w:lastRow="0" w:firstColumn="0" w:lastColumn="0" w:oddVBand="0" w:evenVBand="0" w:oddHBand="0" w:evenHBand="0" w:firstRowFirstColumn="0" w:firstRowLastColumn="0" w:lastRowFirstColumn="0" w:lastRowLastColumn="0"/>
             </w:pPr>
-            <w:r>
-              <w:rPr>
-                <w:rFonts w:hint="eastAsia"/>
-              </w:rPr>
-              <w:t>内容同map输出</w:t>
-            </w:r>
-          </w:p>
+          </w:p>
+        </w:tc>
+        <w:tc>
+          <w:tcPr>
+            <w:tcW w:w="4132" w:type="dxa"/>
+            <w:vMerge/>
+          </w:tcPr>
           <w:p>
             <w:pPr>
               <w:cnfStyle w:val="000000000000" w:firstRow="0" w:lastRow="0" w:firstColumn="0" w:lastColumn="0" w:oddVBand="0" w:evenVBand="0" w:oddHBand="0" w:evenHBand="0" w:firstRowFirstColumn="0" w:firstRowLastColumn="0" w:lastRowFirstColumn="0" w:lastRowLastColumn="0"/>
             </w:pPr>
-            <w:r>
-              <w:rPr>
-                <w:rFonts w:hint="eastAsia"/>
-              </w:rPr>
-              <w:t>但会转换成</w:t>
-            </w:r>
-            <w:proofErr w:type="spellStart"/>
-            <w:r>
-              <w:rPr>
-                <w:rFonts w:hint="eastAsia"/>
-              </w:rPr>
-              <w:t>json</w:t>
-            </w:r>
-            <w:proofErr w:type="spellEnd"/>
-            <w:r>
-              <w:rPr>
-                <w:rFonts w:hint="eastAsia"/>
-              </w:rPr>
-              <w:t>格式的Text</w:t>
-            </w:r>
-          </w:p>
-        </w:tc>
-        <w:tc>
-          <w:tcPr>
-            <w:tcW w:w="4132" w:type="dxa"/>
-            <w:vMerge w:val="restart"/>
-          </w:tcPr>
-          <w:p>
-            <w:pPr>
-              <w:cnfStyle w:val="000000000000" w:firstRow="0" w:lastRow="0" w:firstColumn="0" w:lastColumn="0" w:oddVBand="0" w:evenVBand="0" w:oddHBand="0" w:evenHBand="0" w:firstRowFirstColumn="0" w:firstRowLastColumn="0" w:lastRowFirstColumn="0" w:lastRowLastColumn="0"/>
-            </w:pPr>
-            <w:r>
-              <w:rPr>
-                <w:rFonts w:hint="eastAsia"/>
-              </w:rPr>
-              <w:t>同上，对来自不同的map输出同一个KEY的数据累加</w:t>
-            </w:r>
           </w:p>
         </w:tc>
       </w:tr>
@@ -11839,9 +11455,33 @@
           <w:tcPr>
             <w:cnfStyle w:val="001000000000" w:firstRow="0" w:lastRow="0" w:firstColumn="1" w:lastColumn="0" w:oddVBand="0" w:evenVBand="0" w:oddHBand="0" w:evenHBand="0" w:firstRowFirstColumn="0" w:firstRowLastColumn="0" w:lastRowFirstColumn="0" w:lastRowLastColumn="0"/>
             <w:tcW w:w="1064" w:type="dxa"/>
-            <w:vMerge/>
-          </w:tcPr>
-          <w:p/>
+            <w:vMerge w:val="restart"/>
+          </w:tcPr>
+          <w:p>
+            <w:bookmarkStart w:id="98" w:name="OLE_LINK23" w:colFirst="1" w:colLast="1"/>
+            <w:bookmarkEnd w:id="92"/>
+            <w:r>
+              <w:rPr>
+                <w:rFonts w:hint="eastAsia"/>
+              </w:rPr>
+              <w:lastRenderedPageBreak/>
+              <w:t>第二个</w:t>
+            </w:r>
+            <w:bookmarkStart w:id="99" w:name="OLE_LINK14"/>
+            <w:r>
+              <w:rPr>
+                <w:rFonts w:hint="eastAsia"/>
+              </w:rPr>
+              <w:t>reducer</w:t>
+            </w:r>
+            <w:bookmarkEnd w:id="99"/>
+            <w:r>
+              <w:rPr>
+                <w:rFonts w:hint="eastAsia"/>
+              </w:rPr>
+              <w:t>输出</w:t>
+            </w:r>
+          </w:p>
         </w:tc>
         <w:tc>
           <w:tcPr>
@@ -11855,41 +11495,84 @@
               <w:rPr>
                 <w:rFonts w:hint="eastAsia"/>
               </w:rPr>
-              <w:t>新老客户</w:t>
+              <w:t>客户流量</w:t>
             </w:r>
           </w:p>
         </w:tc>
         <w:tc>
           <w:tcPr>
             <w:tcW w:w="1276" w:type="dxa"/>
-            <w:vMerge/>
+            <w:vMerge w:val="restart"/>
           </w:tcPr>
           <w:p>
             <w:pPr>
               <w:cnfStyle w:val="000000100000" w:firstRow="0" w:lastRow="0" w:firstColumn="0" w:lastColumn="0" w:oddVBand="0" w:evenVBand="0" w:oddHBand="1" w:evenHBand="0" w:firstRowFirstColumn="0" w:firstRowLastColumn="0" w:lastRowFirstColumn="0" w:lastRowLastColumn="0"/>
             </w:pPr>
+            <w:r>
+              <w:rPr>
+                <w:rFonts w:hint="eastAsia"/>
+              </w:rPr>
+              <w:t>同map输出</w:t>
+            </w:r>
           </w:p>
         </w:tc>
         <w:tc>
           <w:tcPr>
             <w:tcW w:w="1276" w:type="dxa"/>
-            <w:vMerge/>
+            <w:vMerge w:val="restart"/>
           </w:tcPr>
           <w:p>
             <w:pPr>
               <w:cnfStyle w:val="000000100000" w:firstRow="0" w:lastRow="0" w:firstColumn="0" w:lastColumn="0" w:oddVBand="0" w:evenVBand="0" w:oddHBand="1" w:evenHBand="0" w:firstRowFirstColumn="0" w:firstRowLastColumn="0" w:lastRowFirstColumn="0" w:lastRowLastColumn="0"/>
             </w:pPr>
-          </w:p>
-        </w:tc>
-        <w:tc>
-          <w:tcPr>
-            <w:tcW w:w="4132" w:type="dxa"/>
-            <w:vMerge/>
-          </w:tcPr>
+            <w:r>
+              <w:rPr>
+                <w:rFonts w:hint="eastAsia"/>
+              </w:rPr>
+              <w:t>内容同map输出</w:t>
+            </w:r>
+          </w:p>
           <w:p>
             <w:pPr>
               <w:cnfStyle w:val="000000100000" w:firstRow="0" w:lastRow="0" w:firstColumn="0" w:lastColumn="0" w:oddVBand="0" w:evenVBand="0" w:oddHBand="1" w:evenHBand="0" w:firstRowFirstColumn="0" w:firstRowLastColumn="0" w:lastRowFirstColumn="0" w:lastRowLastColumn="0"/>
             </w:pPr>
+            <w:r>
+              <w:rPr>
+                <w:rFonts w:hint="eastAsia"/>
+              </w:rPr>
+              <w:t>但会转换成</w:t>
+            </w:r>
+            <w:proofErr w:type="spellStart"/>
+            <w:r>
+              <w:rPr>
+                <w:rFonts w:hint="eastAsia"/>
+              </w:rPr>
+              <w:t>json</w:t>
+            </w:r>
+            <w:proofErr w:type="spellEnd"/>
+            <w:r>
+              <w:rPr>
+                <w:rFonts w:hint="eastAsia"/>
+              </w:rPr>
+              <w:t>格式的Text</w:t>
+            </w:r>
+          </w:p>
+        </w:tc>
+        <w:tc>
+          <w:tcPr>
+            <w:tcW w:w="4132" w:type="dxa"/>
+            <w:vMerge w:val="restart"/>
+          </w:tcPr>
+          <w:p>
+            <w:pPr>
+              <w:cnfStyle w:val="000000100000" w:firstRow="0" w:lastRow="0" w:firstColumn="0" w:lastColumn="0" w:oddVBand="0" w:evenVBand="0" w:oddHBand="1" w:evenHBand="0" w:firstRowFirstColumn="0" w:firstRowLastColumn="0" w:lastRowFirstColumn="0" w:lastRowLastColumn="0"/>
+            </w:pPr>
+            <w:r>
+              <w:rPr>
+                <w:rFonts w:hint="eastAsia"/>
+              </w:rPr>
+              <w:t>同上，对来自不同的map输出同一个KEY的数据累加</w:t>
+            </w:r>
           </w:p>
         </w:tc>
       </w:tr>
@@ -11917,7 +11600,7 @@
               <w:rPr>
                 <w:rFonts w:hint="eastAsia"/>
               </w:rPr>
-              <w:t>回访周期</w:t>
+              <w:t>新老客户</w:t>
             </w:r>
           </w:p>
         </w:tc>
@@ -11980,7 +11663,7 @@
               <w:rPr>
                 <w:rFonts w:hint="eastAsia"/>
               </w:rPr>
-              <w:t>入店时长</w:t>
+              <w:t>回访周期</w:t>
             </w:r>
           </w:p>
         </w:tc>
@@ -12018,8 +11701,73 @@
           </w:p>
         </w:tc>
       </w:tr>
+      <w:tr>
+        <w:trPr>
+          <w:trHeight w:val="75"/>
+        </w:trPr>
+        <w:tc>
+          <w:tcPr>
+            <w:cnfStyle w:val="001000000000" w:firstRow="0" w:lastRow="0" w:firstColumn="1" w:lastColumn="0" w:oddVBand="0" w:evenVBand="0" w:oddHBand="0" w:evenHBand="0" w:firstRowFirstColumn="0" w:firstRowLastColumn="0" w:lastRowFirstColumn="0" w:lastRowLastColumn="0"/>
+            <w:tcW w:w="1064" w:type="dxa"/>
+            <w:vMerge/>
+          </w:tcPr>
+          <w:p/>
+        </w:tc>
+        <w:tc>
+          <w:tcPr>
+            <w:tcW w:w="774" w:type="dxa"/>
+          </w:tcPr>
+          <w:p>
+            <w:pPr>
+              <w:cnfStyle w:val="000000000000" w:firstRow="0" w:lastRow="0" w:firstColumn="0" w:lastColumn="0" w:oddVBand="0" w:evenVBand="0" w:oddHBand="0" w:evenHBand="0" w:firstRowFirstColumn="0" w:firstRowLastColumn="0" w:lastRowFirstColumn="0" w:lastRowLastColumn="0"/>
+            </w:pPr>
+            <w:r>
+              <w:rPr>
+                <w:rFonts w:hint="eastAsia"/>
+              </w:rPr>
+              <w:t>入店时长</w:t>
+            </w:r>
+          </w:p>
+        </w:tc>
+        <w:tc>
+          <w:tcPr>
+            <w:tcW w:w="1276" w:type="dxa"/>
+            <w:vMerge/>
+          </w:tcPr>
+          <w:p>
+            <w:pPr>
+              <w:cnfStyle w:val="000000000000" w:firstRow="0" w:lastRow="0" w:firstColumn="0" w:lastColumn="0" w:oddVBand="0" w:evenVBand="0" w:oddHBand="0" w:evenHBand="0" w:firstRowFirstColumn="0" w:firstRowLastColumn="0" w:lastRowFirstColumn="0" w:lastRowLastColumn="0"/>
+            </w:pPr>
+          </w:p>
+        </w:tc>
+        <w:tc>
+          <w:tcPr>
+            <w:tcW w:w="1276" w:type="dxa"/>
+            <w:vMerge/>
+          </w:tcPr>
+          <w:p>
+            <w:pPr>
+              <w:cnfStyle w:val="000000000000" w:firstRow="0" w:lastRow="0" w:firstColumn="0" w:lastColumn="0" w:oddVBand="0" w:evenVBand="0" w:oddHBand="0" w:evenHBand="0" w:firstRowFirstColumn="0" w:firstRowLastColumn="0" w:lastRowFirstColumn="0" w:lastRowLastColumn="0"/>
+            </w:pPr>
+          </w:p>
+        </w:tc>
+        <w:tc>
+          <w:tcPr>
+            <w:tcW w:w="4132" w:type="dxa"/>
+            <w:vMerge/>
+          </w:tcPr>
+          <w:p>
+            <w:pPr>
+              <w:cnfStyle w:val="000000000000" w:firstRow="0" w:lastRow="0" w:firstColumn="0" w:lastColumn="0" w:oddVBand="0" w:evenVBand="0" w:oddHBand="0" w:evenHBand="0" w:firstRowFirstColumn="0" w:firstRowLastColumn="0" w:lastRowFirstColumn="0" w:lastRowLastColumn="0"/>
+            </w:pPr>
+          </w:p>
+        </w:tc>
+      </w:tr>
       <w:bookmarkEnd w:id="98"/>
       <w:tr>
+        <w:trPr>
+          <w:cnfStyle w:val="000000100000" w:firstRow="0" w:lastRow="0" w:firstColumn="0" w:lastColumn="0" w:oddVBand="0" w:evenVBand="0" w:oddHBand="1" w:evenHBand="0" w:firstRowFirstColumn="0" w:firstRowLastColumn="0" w:lastRowFirstColumn="0" w:lastRowLastColumn="0"/>
+        </w:trPr>
         <w:tc>
           <w:tcPr>
             <w:cnfStyle w:val="001000000000" w:firstRow="0" w:lastRow="0" w:firstColumn="1" w:lastColumn="0" w:oddVBand="0" w:evenVBand="0" w:oddHBand="0" w:evenHBand="0" w:firstRowFirstColumn="0" w:firstRowLastColumn="0" w:lastRowFirstColumn="0" w:lastRowLastColumn="0"/>
@@ -12034,7 +11782,7 @@
           </w:tcPr>
           <w:p>
             <w:pPr>
-              <w:cnfStyle w:val="000000000000" w:firstRow="0" w:lastRow="0" w:firstColumn="0" w:lastColumn="0" w:oddVBand="0" w:evenVBand="0" w:oddHBand="0" w:evenHBand="0" w:firstRowFirstColumn="0" w:firstRowLastColumn="0" w:lastRowFirstColumn="0" w:lastRowLastColumn="0"/>
+              <w:cnfStyle w:val="000000100000" w:firstRow="0" w:lastRow="0" w:firstColumn="0" w:lastColumn="0" w:oddVBand="0" w:evenVBand="0" w:oddHBand="1" w:evenHBand="0" w:firstRowFirstColumn="0" w:firstRowLastColumn="0" w:lastRowFirstColumn="0" w:lastRowLastColumn="0"/>
             </w:pPr>
           </w:p>
         </w:tc>
@@ -12044,7 +11792,7 @@
           </w:tcPr>
           <w:p>
             <w:pPr>
-              <w:cnfStyle w:val="000000000000" w:firstRow="0" w:lastRow="0" w:firstColumn="0" w:lastColumn="0" w:oddVBand="0" w:evenVBand="0" w:oddHBand="0" w:evenHBand="0" w:firstRowFirstColumn="0" w:firstRowLastColumn="0" w:lastRowFirstColumn="0" w:lastRowLastColumn="0"/>
+              <w:cnfStyle w:val="000000100000" w:firstRow="0" w:lastRow="0" w:firstColumn="0" w:lastColumn="0" w:oddVBand="0" w:evenVBand="0" w:oddHBand="1" w:evenHBand="0" w:firstRowFirstColumn="0" w:firstRowLastColumn="0" w:lastRowFirstColumn="0" w:lastRowLastColumn="0"/>
             </w:pPr>
           </w:p>
         </w:tc>
@@ -12054,14 +11802,25 @@
           </w:tcPr>
           <w:p>
             <w:pPr>
-              <w:cnfStyle w:val="000000000000" w:firstRow="0" w:lastRow="0" w:firstColumn="0" w:lastColumn="0" w:oddVBand="0" w:evenVBand="0" w:oddHBand="0" w:evenHBand="0" w:firstRowFirstColumn="0" w:firstRowLastColumn="0" w:lastRowFirstColumn="0" w:lastRowLastColumn="0"/>
+              <w:cnfStyle w:val="000000100000" w:firstRow="0" w:lastRow="0" w:firstColumn="0" w:lastColumn="0" w:oddVBand="0" w:evenVBand="0" w:oddHBand="1" w:evenHBand="0" w:firstRowFirstColumn="0" w:firstRowLastColumn="0" w:lastRowFirstColumn="0" w:lastRowLastColumn="0"/>
             </w:pPr>
           </w:p>
         </w:tc>
       </w:tr>
     </w:tbl>
-    <w:p/>
     <w:p>
+      <w:pPr>
+        <w:rPr>
+          <w:rFonts w:hint="eastAsia"/>
+        </w:rPr>
+      </w:pPr>
+    </w:p>
+    <w:p>
+      <w:pPr>
+        <w:rPr>
+          <w:rFonts w:hint="eastAsia"/>
+        </w:rPr>
+      </w:pPr>
       <w:r>
         <w:rPr>
           <w:rFonts w:hint="eastAsia"/>
@@ -12069,14 +11828,12 @@
         <w:t>Map reduce的统计结果会被存入HDFS文件系统中。</w:t>
       </w:r>
     </w:p>
-    <w:p/>
     <w:p>
       <w:pPr>
         <w:pStyle w:val="3"/>
       </w:pPr>
       <w:bookmarkStart w:id="100" w:name="_Toc7537"/>
-      <w:bookmarkStart w:id="101" w:name="_Toc486668696"/>
-      <w:proofErr w:type="spellStart"/>
+      <w:bookmarkStart w:id="101" w:name="_Toc492195308"/>
       <w:r>
         <w:rPr>
           <w:rFonts w:hint="eastAsia"/>
@@ -12086,7 +11843,6 @@
       <w:r>
         <w:t>reduce</w:t>
       </w:r>
-      <w:proofErr w:type="spellEnd"/>
       <w:r>
         <w:rPr>
           <w:rFonts w:hint="eastAsia"/>
@@ -12097,15 +11853,21 @@
       <w:bookmarkEnd w:id="101"/>
     </w:p>
     <w:p>
+      <w:pPr>
+        <w:jc w:val="center"/>
+        <w:rPr>
+          <w:rFonts w:hint="eastAsia"/>
+        </w:rPr>
+      </w:pPr>
       <w:r>
         <w:rPr>
           <w:noProof/>
         </w:rPr>
         <w:lastRenderedPageBreak/>
         <w:drawing>
-          <wp:inline distT="0" distB="0" distL="114300" distR="114300" wp14:anchorId="7FB927CE" wp14:editId="7D3905C4">
-            <wp:extent cx="3885565" cy="5428615"/>
-            <wp:effectExtent l="0" t="0" r="635" b="635"/>
+          <wp:inline distT="0" distB="0" distL="114300" distR="114300" wp14:anchorId="0D1D1FFC" wp14:editId="3160CE8E">
+            <wp:extent cx="3369831" cy="4708071"/>
+            <wp:effectExtent l="0" t="0" r="2540" b="0"/>
             <wp:docPr id="2" name="图片 1"/>
             <wp:cNvGraphicFramePr>
               <a:graphicFrameLocks xmlns:a="http://schemas.openxmlformats.org/drawingml/2006/main" noChangeAspect="1"/>
@@ -12128,7 +11890,7 @@
                   <pic:spPr>
                     <a:xfrm>
                       <a:off x="0" y="0"/>
-                      <a:ext cx="3885565" cy="5428615"/>
+                      <a:ext cx="3374158" cy="4714116"/>
                     </a:xfrm>
                     <a:prstGeom prst="rect">
                       <a:avLst/>
@@ -12145,7 +11907,6 @@
         </w:drawing>
       </w:r>
     </w:p>
-    <w:p/>
     <w:p>
       <w:pPr>
         <w:pStyle w:val="4"/>
@@ -12153,7 +11914,7 @@
           <w:b/>
         </w:rPr>
       </w:pPr>
-      <w:bookmarkStart w:id="102" w:name="_Toc486668697"/>
+      <w:bookmarkStart w:id="102" w:name="_Toc492195309"/>
       <w:r>
         <w:rPr>
           <w:rFonts w:hint="eastAsia"/>
@@ -12167,7 +11928,7 @@
       <w:pPr>
         <w:pStyle w:val="4"/>
       </w:pPr>
-      <w:bookmarkStart w:id="103" w:name="_Toc486668698"/>
+      <w:bookmarkStart w:id="103" w:name="_Toc492195310"/>
       <w:proofErr w:type="spellStart"/>
       <w:r>
         <w:rPr>
@@ -12202,12 +11963,15 @@
       </w:r>
     </w:p>
     <w:p>
+      <w:pPr>
+        <w:jc w:val="center"/>
+      </w:pPr>
       <w:r>
         <w:rPr>
           <w:noProof/>
         </w:rPr>
         <w:drawing>
-          <wp:inline distT="0" distB="0" distL="114300" distR="114300" wp14:anchorId="0F9F1AD4" wp14:editId="65D4FCC6">
+          <wp:inline distT="0" distB="0" distL="114300" distR="114300" wp14:anchorId="69E0E66A" wp14:editId="73F45FA0">
             <wp:extent cx="3466465" cy="800100"/>
             <wp:effectExtent l="0" t="0" r="635" b="0"/>
             <wp:docPr id="13" name="图片 5"/>
@@ -12253,7 +12017,7 @@
       <w:pPr>
         <w:pStyle w:val="4"/>
       </w:pPr>
-      <w:bookmarkStart w:id="104" w:name="_Toc486668699"/>
+      <w:bookmarkStart w:id="104" w:name="_Toc492195311"/>
       <w:r>
         <w:t>T</w:t>
       </w:r>
@@ -12270,48 +12034,18 @@
         <w:rPr>
           <w:rFonts w:hint="eastAsia"/>
         </w:rPr>
-        <w:lastRenderedPageBreak/>
-        <w:t>to 实现了Writable与</w:t>
-      </w:r>
-      <w:proofErr w:type="spellStart"/>
-      <w:r>
-        <w:rPr>
-          <w:rFonts w:hint="eastAsia"/>
-        </w:rPr>
-        <w:t>cloneable</w:t>
-      </w:r>
-      <w:proofErr w:type="spellEnd"/>
-      <w:r>
-        <w:rPr>
-          <w:rFonts w:hint="eastAsia"/>
-        </w:rPr>
-        <w:t>的value包装类，实现了</w:t>
-      </w:r>
-      <w:proofErr w:type="spellStart"/>
-      <w:r>
-        <w:rPr>
-          <w:rFonts w:hint="eastAsia"/>
-        </w:rPr>
-        <w:t>ComparableWritable</w:t>
-      </w:r>
-      <w:proofErr w:type="spellEnd"/>
-      <w:r>
-        <w:rPr>
-          <w:rFonts w:hint="eastAsia"/>
-        </w:rPr>
-        <w:t>的key</w:t>
-      </w:r>
-      <w:r>
-        <w:rPr>
-          <w:rFonts w:hint="eastAsia"/>
-        </w:rPr>
-        <w:tab/>
-      </w:r>
-      <w:r>
-        <w:rPr>
-          <w:rFonts w:hint="eastAsia"/>
-        </w:rPr>
-        <w:tab/>
+        <w:t>to 实现了Writable与cloneable的value包装类，实现了ComparableWritable的</w:t>
+      </w:r>
+      <w:r>
+        <w:rPr>
+          <w:rFonts w:hint="eastAsia"/>
+        </w:rPr>
+        <w:t>key</w:t>
+      </w:r>
+      <w:r>
+        <w:rPr>
+          <w:rFonts w:hint="eastAsia"/>
+        </w:rPr>
         <w:t>包装类。方便的自定义包装各种可作为KEYVALUE使用的类。</w:t>
       </w:r>
     </w:p>
@@ -12320,8 +12054,9 @@
         <w:rPr>
           <w:noProof/>
         </w:rPr>
+        <w:lastRenderedPageBreak/>
         <w:drawing>
-          <wp:inline distT="0" distB="0" distL="114300" distR="114300" wp14:anchorId="36F215E4" wp14:editId="003E9D21">
+          <wp:inline distT="0" distB="0" distL="114300" distR="114300" wp14:anchorId="01056548" wp14:editId="470B1ADA">
             <wp:extent cx="3428365" cy="885825"/>
             <wp:effectExtent l="0" t="0" r="635" b="9525"/>
             <wp:docPr id="15" name="图片 7"/>
@@ -12367,7 +12102,7 @@
       <w:pPr>
         <w:pStyle w:val="4"/>
       </w:pPr>
-      <w:bookmarkStart w:id="105" w:name="_Toc486668700"/>
+      <w:bookmarkStart w:id="105" w:name="_Toc492195312"/>
       <w:r>
         <w:rPr>
           <w:rFonts w:hint="eastAsia"/>
@@ -12399,7 +12134,7 @@
           <w:noProof/>
         </w:rPr>
         <w:drawing>
-          <wp:inline distT="0" distB="0" distL="114300" distR="114300" wp14:anchorId="7D1EB188" wp14:editId="1D8DB79B">
+          <wp:inline distT="0" distB="0" distL="114300" distR="114300" wp14:anchorId="1011F0AB" wp14:editId="1B4A9C67">
             <wp:extent cx="3466465" cy="885825"/>
             <wp:effectExtent l="0" t="0" r="635" b="9525"/>
             <wp:docPr id="16" name="图片 8"/>
@@ -12445,7 +12180,7 @@
       <w:pPr>
         <w:pStyle w:val="4"/>
       </w:pPr>
-      <w:bookmarkStart w:id="106" w:name="_Toc486668701"/>
+      <w:bookmarkStart w:id="106" w:name="_Toc492195313"/>
       <w:r>
         <w:rPr>
           <w:rFonts w:hint="eastAsia"/>
@@ -12459,47 +12194,7 @@
         <w:rPr>
           <w:rFonts w:hint="eastAsia"/>
         </w:rPr>
-        <w:t>主要是对应</w:t>
-      </w:r>
-      <w:proofErr w:type="spellStart"/>
-      <w:r>
-        <w:rPr>
-          <w:rFonts w:hint="eastAsia"/>
-        </w:rPr>
-        <w:t>wifi</w:t>
-      </w:r>
-      <w:proofErr w:type="spellEnd"/>
-      <w:r>
-        <w:rPr>
-          <w:rFonts w:hint="eastAsia"/>
-        </w:rPr>
-        <w:t>探针上传的数据格式对象，以及分析结果的数据对</w:t>
-      </w:r>
-      <w:r>
-        <w:rPr>
-          <w:rFonts w:hint="eastAsia"/>
-        </w:rPr>
-        <w:tab/>
-      </w:r>
-      <w:r>
-        <w:rPr>
-          <w:rFonts w:hint="eastAsia"/>
-        </w:rPr>
-        <w:tab/>
-      </w:r>
-      <w:proofErr w:type="gramStart"/>
-      <w:r>
-        <w:rPr>
-          <w:rFonts w:hint="eastAsia"/>
-        </w:rPr>
-        <w:t>象</w:t>
-      </w:r>
-      <w:proofErr w:type="gramEnd"/>
-      <w:r>
-        <w:rPr>
-          <w:rFonts w:hint="eastAsia"/>
-        </w:rPr>
-        <w:t>。</w:t>
+        <w:t>主要是对应wifi探针上传的数据格式对象，以及分析结果的数据对象。</w:t>
       </w:r>
     </w:p>
     <w:p>
@@ -12509,7 +12204,7 @@
           <w:b/>
         </w:rPr>
       </w:pPr>
-      <w:bookmarkStart w:id="107" w:name="_Toc486668702"/>
+      <w:bookmarkStart w:id="107" w:name="_Toc492195314"/>
       <w:r>
         <w:rPr>
           <w:rFonts w:hint="eastAsia"/>
@@ -12547,7 +12242,7 @@
           <w:noProof/>
         </w:rPr>
         <w:drawing>
-          <wp:inline distT="0" distB="0" distL="114300" distR="114300" wp14:anchorId="60C96749" wp14:editId="298C3B48">
+          <wp:inline distT="0" distB="0" distL="114300" distR="114300" wp14:anchorId="185ECB73" wp14:editId="07AFBED1">
             <wp:extent cx="5268595" cy="772795"/>
             <wp:effectExtent l="0" t="0" r="8255" b="8255"/>
             <wp:docPr id="21" name="图片 13"/>
@@ -12593,7 +12288,7 @@
       <w:pPr>
         <w:pStyle w:val="4"/>
       </w:pPr>
-      <w:bookmarkStart w:id="108" w:name="_Toc486668703"/>
+      <w:bookmarkStart w:id="108" w:name="_Toc492195315"/>
       <w:r>
         <w:rPr>
           <w:rStyle w:val="4Char"/>
@@ -12623,17 +12318,9 @@
         <w:rPr>
           <w:rFonts w:hint="eastAsia"/>
         </w:rPr>
-        <w:t>第一个</w:t>
-      </w:r>
-      <w:proofErr w:type="spellStart"/>
-      <w:r>
-        <w:rPr>
-          <w:rFonts w:hint="eastAsia"/>
-        </w:rPr>
-        <w:t>mapreduce</w:t>
+        <w:t>第一个mapreduce</w:t>
       </w:r>
       <w:bookmarkEnd w:id="108"/>
-      <w:proofErr w:type="spellEnd"/>
     </w:p>
     <w:p>
       <w:r>
@@ -12648,23 +12335,21 @@
         <w:rPr>
           <w:rFonts w:hint="eastAsia"/>
         </w:rPr>
-        <w:t>第一个</w:t>
-      </w:r>
-      <w:proofErr w:type="spellStart"/>
-      <w:r>
-        <w:rPr>
-          <w:rFonts w:hint="eastAsia"/>
-        </w:rPr>
-        <w:t>mapreduce</w:t>
+        <w:t>第一个mapreduce</w:t>
       </w:r>
       <w:bookmarkEnd w:id="109"/>
       <w:bookmarkEnd w:id="110"/>
-      <w:proofErr w:type="spellEnd"/>
-      <w:r>
-        <w:rPr>
-          <w:rFonts w:hint="eastAsia"/>
-        </w:rPr>
-        <w:t>的主要代码，用于根据mac地址分类的</w:t>
+      <w:r>
+        <w:rPr>
+          <w:rFonts w:hint="eastAsia"/>
+        </w:rPr>
+        <w:t>的主要代码，</w:t>
+      </w:r>
+      <w:r>
+        <w:rPr>
+          <w:rFonts w:hint="eastAsia"/>
+        </w:rPr>
+        <w:t>用于根据mac地址分类的</w:t>
       </w:r>
       <w:r>
         <w:rPr>
@@ -12678,28 +12363,29 @@
         </w:rPr>
         <w:t>程序，其中包括了Mapper、</w:t>
       </w:r>
-      <w:proofErr w:type="spellStart"/>
-      <w:r>
-        <w:rPr>
-          <w:rFonts w:hint="eastAsia"/>
-        </w:rPr>
-        <w:t>Reducer,Combiner</w:t>
-      </w:r>
-      <w:proofErr w:type="spellEnd"/>
-      <w:r>
-        <w:rPr>
-          <w:rFonts w:hint="eastAsia"/>
-        </w:rPr>
-        <w:t>三个类。</w:t>
+      <w:r>
+        <w:rPr>
+          <w:rFonts w:hint="eastAsia"/>
+        </w:rPr>
+        <w:t>Reducer、</w:t>
+      </w:r>
+      <w:r>
+        <w:rPr>
+          <w:rFonts w:hint="eastAsia"/>
+        </w:rPr>
+        <w:t>Combiner三个类。</w:t>
       </w:r>
     </w:p>
     <w:p>
+      <w:pPr>
+        <w:jc w:val="center"/>
+      </w:pPr>
       <w:r>
         <w:rPr>
           <w:noProof/>
         </w:rPr>
         <w:drawing>
-          <wp:inline distT="0" distB="0" distL="114300" distR="114300" wp14:anchorId="03CAF1E2" wp14:editId="1BAE0B79">
+          <wp:inline distT="0" distB="0" distL="114300" distR="114300" wp14:anchorId="7C3808B3" wp14:editId="0CB2C4C0">
             <wp:extent cx="3447415" cy="866775"/>
             <wp:effectExtent l="0" t="0" r="635" b="9525"/>
             <wp:docPr id="17" name="图片 9"/>
@@ -12745,13 +12431,12 @@
       <w:pPr>
         <w:pStyle w:val="4"/>
       </w:pPr>
-      <w:bookmarkStart w:id="111" w:name="_Toc486668704"/>
-      <w:r>
-        <w:rPr>
-          <w:rFonts w:hint="eastAsia"/>
-        </w:rPr>
-        <w:lastRenderedPageBreak/>
-        <w:t>flow 流式有序的扫描并分析数据</w:t>
+      <w:bookmarkStart w:id="111" w:name="_Toc492195316"/>
+      <w:r>
+        <w:rPr>
+          <w:rFonts w:hint="eastAsia"/>
+        </w:rPr>
+        <w:t>flow流式有序的扫描并分析数据</w:t>
       </w:r>
       <w:r>
         <w:rPr>
@@ -12763,17 +12448,9 @@
         <w:rPr>
           <w:rFonts w:hint="eastAsia"/>
         </w:rPr>
-        <w:t>第二个</w:t>
-      </w:r>
-      <w:proofErr w:type="spellStart"/>
-      <w:r>
-        <w:rPr>
-          <w:rFonts w:hint="eastAsia"/>
-        </w:rPr>
-        <w:t>mapreduce</w:t>
+        <w:t>第二个mapreduce</w:t>
       </w:r>
       <w:bookmarkEnd w:id="111"/>
-      <w:proofErr w:type="spellEnd"/>
     </w:p>
     <w:p>
       <w:pPr>
@@ -12792,24 +12469,23 @@
         <w:rPr>
           <w:rFonts w:hint="eastAsia"/>
         </w:rPr>
-        <w:t>第二个</w:t>
-      </w:r>
-      <w:proofErr w:type="spellStart"/>
-      <w:r>
-        <w:rPr>
-          <w:rFonts w:hint="eastAsia"/>
-        </w:rPr>
-        <w:t>mapreduce</w:t>
+        <w:t>第二个mapreduce</w:t>
       </w:r>
       <w:bookmarkEnd w:id="112"/>
       <w:bookmarkEnd w:id="113"/>
       <w:bookmarkEnd w:id="114"/>
-      <w:proofErr w:type="spellEnd"/>
-      <w:r>
-        <w:rPr>
-          <w:rFonts w:hint="eastAsia"/>
-        </w:rPr>
-        <w:t>的主要代码，用于统计主要分析项。包括了Mapper、</w:t>
+      <w:r>
+        <w:rPr>
+          <w:rFonts w:hint="eastAsia"/>
+        </w:rPr>
+        <w:t>的主要代码，用于统计主要分析项。包括了</w:t>
+      </w:r>
+      <w:r>
+        <w:rPr>
+          <w:rFonts w:hint="eastAsia"/>
+        </w:rPr>
+        <w:lastRenderedPageBreak/>
+        <w:t>Mapper、</w:t>
       </w:r>
       <w:r>
         <w:rPr>
@@ -12817,36 +12493,29 @@
         </w:rPr>
         <w:tab/>
       </w:r>
-      <w:proofErr w:type="spellStart"/>
-      <w:r>
-        <w:rPr>
-          <w:rFonts w:hint="eastAsia"/>
-        </w:rPr>
-        <w:t>Reducer,Combiner</w:t>
-      </w:r>
-      <w:proofErr w:type="spellEnd"/>
-      <w:r>
-        <w:rPr>
-          <w:rFonts w:hint="eastAsia"/>
-        </w:rPr>
-        <w:t>三个部分以及辅助类</w:t>
-      </w:r>
-      <w:proofErr w:type="spellStart"/>
-      <w:r>
-        <w:rPr>
-          <w:rFonts w:hint="eastAsia"/>
-        </w:rPr>
-        <w:t>MapperWriter</w:t>
-      </w:r>
-      <w:proofErr w:type="spellEnd"/>
+      <w:r>
+        <w:rPr>
+          <w:rFonts w:hint="eastAsia"/>
+        </w:rPr>
+        <w:t>Reducer、</w:t>
+      </w:r>
+      <w:r>
+        <w:rPr>
+          <w:rFonts w:hint="eastAsia"/>
+        </w:rPr>
+        <w:t>Combiner三个部分以及辅助类MapperWriter</w:t>
+      </w:r>
     </w:p>
     <w:p>
+      <w:pPr>
+        <w:jc w:val="center"/>
+      </w:pPr>
       <w:r>
         <w:rPr>
           <w:noProof/>
         </w:rPr>
         <w:drawing>
-          <wp:inline distT="0" distB="0" distL="114300" distR="114300" wp14:anchorId="7EFAE669" wp14:editId="7A6658F4">
+          <wp:inline distT="0" distB="0" distL="114300" distR="114300" wp14:anchorId="4132A7D5" wp14:editId="4F5D650E">
             <wp:extent cx="3456940" cy="1228725"/>
             <wp:effectExtent l="0" t="0" r="10160" b="9525"/>
             <wp:docPr id="18" name="图片 10"/>
@@ -12897,12 +12566,15 @@
       </w:r>
     </w:p>
     <w:p>
+      <w:pPr>
+        <w:jc w:val="center"/>
+      </w:pPr>
       <w:r>
         <w:rPr>
           <w:noProof/>
         </w:rPr>
         <w:drawing>
-          <wp:inline distT="0" distB="0" distL="114300" distR="114300" wp14:anchorId="436F90EF" wp14:editId="2A180A40">
+          <wp:inline distT="0" distB="0" distL="114300" distR="114300" wp14:anchorId="4CFA9949" wp14:editId="44D75F22">
             <wp:extent cx="3618865" cy="2752090"/>
             <wp:effectExtent l="0" t="0" r="635" b="10160"/>
             <wp:docPr id="20" name="图片 12"/>
@@ -12948,7 +12620,7 @@
       <w:pPr>
         <w:pStyle w:val="4"/>
       </w:pPr>
-      <w:bookmarkStart w:id="115" w:name="_Toc486668705"/>
+      <w:bookmarkStart w:id="115" w:name="_Toc492195317"/>
       <w:r>
         <w:rPr>
           <w:rFonts w:hint="eastAsia"/>
@@ -12978,12 +12650,15 @@
       </w:r>
     </w:p>
     <w:p>
+      <w:pPr>
+        <w:jc w:val="center"/>
+      </w:pPr>
       <w:r>
         <w:rPr>
           <w:noProof/>
         </w:rPr>
         <w:drawing>
-          <wp:inline distT="0" distB="0" distL="114300" distR="114300" wp14:anchorId="774E0287" wp14:editId="06C3E79D">
+          <wp:inline distT="0" distB="0" distL="114300" distR="114300" wp14:anchorId="15697E7C" wp14:editId="0B261A71">
             <wp:extent cx="3504565" cy="2028825"/>
             <wp:effectExtent l="0" t="0" r="635" b="9525"/>
             <wp:docPr id="19" name="图片 11"/>
@@ -13033,12 +12708,11 @@
         </w:rPr>
       </w:pPr>
       <w:bookmarkStart w:id="116" w:name="_Toc10258"/>
-      <w:bookmarkStart w:id="117" w:name="_Toc486668706"/>
-      <w:r>
-        <w:rPr>
-          <w:rFonts w:hint="eastAsia"/>
-        </w:rPr>
-        <w:lastRenderedPageBreak/>
+      <w:bookmarkStart w:id="117" w:name="_Toc492195318"/>
+      <w:r>
+        <w:rPr>
+          <w:rFonts w:hint="eastAsia"/>
+        </w:rPr>
         <w:t>Web</w:t>
       </w:r>
       <w:bookmarkEnd w:id="116"/>
@@ -13048,7 +12722,7 @@
       <w:pPr>
         <w:pStyle w:val="3"/>
       </w:pPr>
-      <w:bookmarkStart w:id="118" w:name="_Toc486668707"/>
+      <w:bookmarkStart w:id="118" w:name="_Toc492195319"/>
       <w:r>
         <w:rPr>
           <w:rFonts w:hint="eastAsia"/>
@@ -13062,6 +12736,7 @@
         <w:rPr>
           <w:rFonts w:hint="eastAsia"/>
         </w:rPr>
+        <w:lastRenderedPageBreak/>
         <w:t>-  用户发起请求</w:t>
       </w:r>
     </w:p>
@@ -13098,6 +12773,11 @@
       </w:r>
     </w:p>
     <w:p>
+      <w:pPr>
+        <w:rPr>
+          <w:rFonts w:hint="eastAsia"/>
+        </w:rPr>
+      </w:pPr>
       <w:r>
         <w:rPr>
           <w:rFonts w:hint="eastAsia"/>
@@ -13114,12 +12794,11 @@
         <w:t>授权的方式提供远程调用。</w:t>
       </w:r>
     </w:p>
-    <w:p/>
     <w:p>
       <w:pPr>
         <w:pStyle w:val="3"/>
       </w:pPr>
-      <w:bookmarkStart w:id="119" w:name="_Toc486668708"/>
+      <w:bookmarkStart w:id="119" w:name="_Toc492195320"/>
       <w:r>
         <w:rPr>
           <w:rFonts w:hint="eastAsia"/>
@@ -13134,7 +12813,7 @@
           <w:noProof/>
         </w:rPr>
         <w:drawing>
-          <wp:inline distT="0" distB="0" distL="114300" distR="114300" wp14:anchorId="24991B2C" wp14:editId="20B4361C">
+          <wp:inline distT="0" distB="0" distL="114300" distR="114300" wp14:anchorId="4FD107CA" wp14:editId="2124A6B4">
             <wp:extent cx="2933065" cy="1771650"/>
             <wp:effectExtent l="0" t="0" r="635" b="0"/>
             <wp:docPr id="11" name="图片 4"/>
@@ -13180,20 +12859,12 @@
       <w:pPr>
         <w:pStyle w:val="4"/>
       </w:pPr>
-      <w:bookmarkStart w:id="120" w:name="_Toc486668709"/>
-      <w:proofErr w:type="spellStart"/>
-      <w:r>
-        <w:rPr>
-          <w:rFonts w:hint="eastAsia"/>
-        </w:rPr>
-        <w:t>Bl</w:t>
-      </w:r>
-      <w:proofErr w:type="spellEnd"/>
-      <w:r>
-        <w:rPr>
-          <w:rFonts w:hint="eastAsia"/>
-        </w:rPr>
-        <w:t>：业务逻辑</w:t>
+      <w:bookmarkStart w:id="120" w:name="_Toc492195321"/>
+      <w:r>
+        <w:rPr>
+          <w:rFonts w:hint="eastAsia"/>
+        </w:rPr>
+        <w:t>Bl：业务逻辑</w:t>
       </w:r>
       <w:bookmarkEnd w:id="120"/>
     </w:p>
@@ -13224,9 +12895,8 @@
         <w:rPr>
           <w:noProof/>
         </w:rPr>
-        <w:lastRenderedPageBreak/>
         <w:drawing>
-          <wp:inline distT="0" distB="0" distL="114300" distR="114300" wp14:anchorId="3C8CA2D1" wp14:editId="7A4F132C">
+          <wp:inline distT="0" distB="0" distL="114300" distR="114300" wp14:anchorId="161C0476" wp14:editId="4BE3D7C4">
             <wp:extent cx="3104515" cy="1362075"/>
             <wp:effectExtent l="0" t="0" r="635" b="9525"/>
             <wp:docPr id="24" name="图片 16"/>
@@ -13272,7 +12942,7 @@
       <w:pPr>
         <w:pStyle w:val="4"/>
       </w:pPr>
-      <w:bookmarkStart w:id="121" w:name="_Toc486668710"/>
+      <w:bookmarkStart w:id="121" w:name="_Toc492195322"/>
       <w:r>
         <w:rPr>
           <w:rFonts w:hint="eastAsia"/>
@@ -13289,11 +12959,12 @@
           <w:numId w:val="0"/>
         </w:numPr>
       </w:pPr>
-      <w:bookmarkStart w:id="122" w:name="_Toc486668711"/>
-      <w:r>
-        <w:rPr>
-          <w:rFonts w:hint="eastAsia"/>
-        </w:rPr>
+      <w:bookmarkStart w:id="122" w:name="_Toc492195323"/>
+      <w:r>
+        <w:rPr>
+          <w:rFonts w:hint="eastAsia"/>
+        </w:rPr>
+        <w:lastRenderedPageBreak/>
         <w:t>包括数据库映射实体，数据库访问层，数据库配置对象以及协助类。</w:t>
       </w:r>
       <w:bookmarkEnd w:id="122"/>
@@ -13304,7 +12975,7 @@
           <w:noProof/>
         </w:rPr>
         <w:drawing>
-          <wp:inline distT="0" distB="0" distL="114300" distR="114300" wp14:anchorId="469F8ABA" wp14:editId="7199D244">
+          <wp:inline distT="0" distB="0" distL="114300" distR="114300" wp14:anchorId="7ED95D2E" wp14:editId="73D8ABE3">
             <wp:extent cx="3142615" cy="1104900"/>
             <wp:effectExtent l="0" t="0" r="635" b="0"/>
             <wp:docPr id="22" name="图片 14"/>
@@ -13356,7 +13027,7 @@
           <w:noProof/>
         </w:rPr>
         <w:drawing>
-          <wp:inline distT="0" distB="0" distL="114300" distR="114300" wp14:anchorId="35246C98" wp14:editId="5166E0A7">
+          <wp:inline distT="0" distB="0" distL="114300" distR="114300" wp14:anchorId="5A471F2C" wp14:editId="7583B0A0">
             <wp:extent cx="1612265" cy="1064895"/>
             <wp:effectExtent l="0" t="0" r="6985" b="1905"/>
             <wp:docPr id="23" name="图片 15"/>
@@ -13402,7 +13073,7 @@
       <w:pPr>
         <w:pStyle w:val="4"/>
       </w:pPr>
-      <w:bookmarkStart w:id="123" w:name="_Toc486668712"/>
+      <w:bookmarkStart w:id="123" w:name="_Toc492195324"/>
       <w:r>
         <w:rPr>
           <w:rFonts w:hint="eastAsia"/>
@@ -13417,7 +13088,7 @@
           <w:noProof/>
         </w:rPr>
         <w:drawing>
-          <wp:inline distT="0" distB="0" distL="114300" distR="114300" wp14:anchorId="72C553E9" wp14:editId="17310B68">
+          <wp:inline distT="0" distB="0" distL="114300" distR="114300" wp14:anchorId="581BDB91" wp14:editId="3FC323D1">
             <wp:extent cx="3342640" cy="1600200"/>
             <wp:effectExtent l="0" t="0" r="10160" b="0"/>
             <wp:docPr id="25" name="图片 17"/>
@@ -13463,7 +13134,7 @@
       <w:pPr>
         <w:pStyle w:val="4"/>
       </w:pPr>
-      <w:bookmarkStart w:id="124" w:name="_Toc486668713"/>
+      <w:bookmarkStart w:id="124" w:name="_Toc492195325"/>
       <w:proofErr w:type="spellStart"/>
       <w:r>
         <w:rPr>
@@ -13503,7 +13174,7 @@
           <w:noProof/>
         </w:rPr>
         <w:drawing>
-          <wp:inline distT="0" distB="0" distL="114300" distR="114300" wp14:anchorId="4F8F4EB3" wp14:editId="47CB1287">
+          <wp:inline distT="0" distB="0" distL="114300" distR="114300" wp14:anchorId="3C41D01C" wp14:editId="43D98B14">
             <wp:extent cx="5269230" cy="623570"/>
             <wp:effectExtent l="0" t="0" r="7620" b="5080"/>
             <wp:docPr id="26" name="图片 18"/>
@@ -13549,7 +13220,7 @@
       <w:pPr>
         <w:pStyle w:val="4"/>
       </w:pPr>
-      <w:bookmarkStart w:id="125" w:name="_Toc486668714"/>
+      <w:bookmarkStart w:id="125" w:name="_Toc492195326"/>
       <w:r>
         <w:rPr>
           <w:rFonts w:hint="eastAsia"/>
@@ -13583,12 +13254,11 @@
         </w:rPr>
       </w:pPr>
       <w:bookmarkStart w:id="126" w:name="_Toc7636"/>
-      <w:bookmarkStart w:id="127" w:name="_Toc486668715"/>
-      <w:r>
-        <w:rPr>
-          <w:rFonts w:hint="eastAsia"/>
-        </w:rPr>
-        <w:lastRenderedPageBreak/>
+      <w:bookmarkStart w:id="127" w:name="_Toc492195327"/>
+      <w:r>
+        <w:rPr>
+          <w:rFonts w:hint="eastAsia"/>
+        </w:rPr>
         <w:t>Receiver</w:t>
       </w:r>
       <w:bookmarkEnd w:id="126"/>
@@ -13606,7 +13276,7 @@
       <w:pPr>
         <w:pStyle w:val="3"/>
       </w:pPr>
-      <w:bookmarkStart w:id="128" w:name="_Toc486668716"/>
+      <w:bookmarkStart w:id="128" w:name="_Toc492195328"/>
       <w:r>
         <w:rPr>
           <w:rFonts w:hint="eastAsia"/>
@@ -13658,11 +13328,12 @@
       <w:pPr>
         <w:pStyle w:val="3"/>
       </w:pPr>
-      <w:bookmarkStart w:id="129" w:name="_Toc486668717"/>
-      <w:r>
-        <w:rPr>
-          <w:rFonts w:hint="eastAsia"/>
-        </w:rPr>
+      <w:bookmarkStart w:id="129" w:name="_Toc492195329"/>
+      <w:r>
+        <w:rPr>
+          <w:rFonts w:hint="eastAsia"/>
+        </w:rPr>
+        <w:lastRenderedPageBreak/>
         <w:t>Session一致性</w:t>
       </w:r>
       <w:bookmarkEnd w:id="129"/>
@@ -13689,28 +13360,14 @@
         <w:rPr>
           <w:rFonts w:hint="eastAsia"/>
         </w:rPr>
-        <w:t>集群存储session信息，由于receiver服务器目前只接受</w:t>
-      </w:r>
-      <w:proofErr w:type="spellStart"/>
-      <w:r>
-        <w:rPr>
-          <w:rFonts w:hint="eastAsia"/>
-        </w:rPr>
-        <w:t>wifi</w:t>
-      </w:r>
-      <w:proofErr w:type="spellEnd"/>
-      <w:r>
-        <w:rPr>
-          <w:rFonts w:hint="eastAsia"/>
-        </w:rPr>
-        <w:t>探针发送的数据，所以对session的一致性要求比较低。</w:t>
+        <w:t>集群存储session信息，由于receiver服务器目前只接受wifi探针发送的数据，所以对session的一致性要求比较低。</w:t>
       </w:r>
     </w:p>
     <w:p>
       <w:pPr>
         <w:pStyle w:val="3"/>
       </w:pPr>
-      <w:bookmarkStart w:id="130" w:name="_Toc486668718"/>
+      <w:bookmarkStart w:id="130" w:name="_Toc492195330"/>
       <w:r>
         <w:rPr>
           <w:rFonts w:hint="eastAsia"/>
@@ -13732,13 +13389,18 @@
     </w:p>
     <w:p/>
     <w:p>
+      <w:pPr>
+        <w:jc w:val="center"/>
+        <w:rPr>
+          <w:rFonts w:hint="eastAsia"/>
+        </w:rPr>
+      </w:pPr>
       <w:r>
         <w:rPr>
           <w:noProof/>
         </w:rPr>
-        <w:lastRenderedPageBreak/>
         <w:drawing>
-          <wp:inline distT="0" distB="0" distL="114300" distR="114300" wp14:anchorId="5492954A" wp14:editId="16762654">
+          <wp:inline distT="0" distB="0" distL="114300" distR="114300" wp14:anchorId="0BB94DFE" wp14:editId="5EF1C6F0">
             <wp:extent cx="5372100" cy="4114800"/>
             <wp:effectExtent l="0" t="0" r="0" b="0"/>
             <wp:docPr id="6" name="图片 2" descr="IMG_256"/>
@@ -13780,14 +13442,12 @@
         </w:drawing>
       </w:r>
     </w:p>
-    <w:p/>
     <w:p>
       <w:pPr>
         <w:pStyle w:val="4"/>
       </w:pPr>
       <w:bookmarkStart w:id="131" w:name="_Toc17682"/>
-      <w:bookmarkStart w:id="132" w:name="_Toc486668719"/>
-      <w:proofErr w:type="spellStart"/>
+      <w:bookmarkStart w:id="132" w:name="_Toc492195331"/>
       <w:r>
         <w:rPr>
           <w:rFonts w:hint="eastAsia"/>
@@ -13796,7 +13456,6 @@
       </w:r>
       <w:bookmarkEnd w:id="131"/>
       <w:bookmarkEnd w:id="132"/>
-      <w:proofErr w:type="spellEnd"/>
     </w:p>
     <w:p>
       <w:r>
@@ -13820,40 +13479,25 @@
         <w:t>Cache: 对每个</w:t>
       </w:r>
       <w:bookmarkStart w:id="133" w:name="OLE_LINK35"/>
-      <w:proofErr w:type="spellStart"/>
-      <w:r>
-        <w:rPr>
-          <w:rFonts w:hint="eastAsia"/>
-        </w:rPr>
-        <w:t>wifi</w:t>
-      </w:r>
-      <w:proofErr w:type="spellEnd"/>
-      <w:r>
-        <w:rPr>
-          <w:rFonts w:hint="eastAsia"/>
-        </w:rPr>
-        <w:t>探针提交到该服务器上的数据</w:t>
+      <w:r>
+        <w:rPr>
+          <w:rFonts w:hint="eastAsia"/>
+        </w:rPr>
+        <w:t>wifi探针提交到该服务器上的数据</w:t>
       </w:r>
       <w:bookmarkEnd w:id="133"/>
       <w:r>
         <w:rPr>
           <w:rFonts w:hint="eastAsia"/>
         </w:rPr>
-        <w:t>都会缓存到一个线程安全的队列中。当这个队列足够大或者离上一次提交的时间超过20分钟时，则会被提交到</w:t>
-      </w:r>
-      <w:proofErr w:type="spellStart"/>
-      <w:r>
-        <w:rPr>
-          <w:rFonts w:hint="eastAsia"/>
-        </w:rPr>
-        <w:t>Config</w:t>
-      </w:r>
-      <w:proofErr w:type="spellEnd"/>
-      <w:r>
-        <w:rPr>
-          <w:rFonts w:hint="eastAsia"/>
-        </w:rPr>
-        <w:t xml:space="preserve">包配置的HDFS文件系统中。目录与文件格式为 </w:t>
+        <w:t>都会缓存到一个线程安全的队列中。当这个队列足够大或者离上一次提交的时间超过20分钟时，则会被提交</w:t>
+      </w:r>
+      <w:r>
+        <w:rPr>
+          <w:rFonts w:hint="eastAsia"/>
+        </w:rPr>
+        <w:lastRenderedPageBreak/>
+        <w:t xml:space="preserve">到Config包配置的HDFS文件系统中。目录与文件格式为 </w:t>
       </w:r>
       <w:r>
         <w:rPr>
@@ -13901,9 +13545,8 @@
         <w:rPr>
           <w:noProof/>
         </w:rPr>
-        <w:lastRenderedPageBreak/>
         <w:drawing>
-          <wp:inline distT="0" distB="0" distL="114300" distR="114300" wp14:anchorId="4DA93450" wp14:editId="6F48CC0F">
+          <wp:inline distT="0" distB="0" distL="114300" distR="114300" wp14:anchorId="7C69D1D5" wp14:editId="02A3C0C2">
             <wp:extent cx="5267960" cy="1246505"/>
             <wp:effectExtent l="0" t="0" r="8890" b="10795"/>
             <wp:docPr id="7" name="图片 3"/>
@@ -13954,12 +13597,15 @@
       </w:r>
     </w:p>
     <w:p>
+      <w:pPr>
+        <w:jc w:val="center"/>
+      </w:pPr>
       <w:r>
         <w:rPr>
           <w:noProof/>
         </w:rPr>
         <w:drawing>
-          <wp:inline distT="0" distB="0" distL="114300" distR="114300" wp14:anchorId="56C943F9" wp14:editId="02419049">
+          <wp:inline distT="0" distB="0" distL="114300" distR="114300" wp14:anchorId="5F268700" wp14:editId="6415F181">
             <wp:extent cx="3199765" cy="2295525"/>
             <wp:effectExtent l="0" t="0" r="635" b="9525"/>
             <wp:docPr id="8" name="图片 1"/>
@@ -14002,56 +13648,35 @@
       </w:r>
     </w:p>
     <w:p>
-      <w:proofErr w:type="spellStart"/>
-      <w:r>
-        <w:rPr>
-          <w:rFonts w:hint="eastAsia"/>
-        </w:rPr>
-        <w:t>Config</w:t>
-      </w:r>
-      <w:proofErr w:type="spellEnd"/>
-      <w:r>
-        <w:rPr>
-          <w:rFonts w:hint="eastAsia"/>
-        </w:rPr>
-        <w:t>：依赖的其他模块配置，主要是</w:t>
-      </w:r>
-      <w:proofErr w:type="spellStart"/>
-      <w:r>
-        <w:rPr>
-          <w:rFonts w:hint="eastAsia"/>
-        </w:rPr>
-        <w:t>hdfs</w:t>
-      </w:r>
-      <w:proofErr w:type="spellEnd"/>
-      <w:r>
-        <w:rPr>
-          <w:rFonts w:hint="eastAsia"/>
-        </w:rPr>
-        <w:t xml:space="preserve"> </w:t>
-      </w:r>
-      <w:proofErr w:type="spellStart"/>
-      <w:r>
-        <w:rPr>
-          <w:rFonts w:hint="eastAsia"/>
-        </w:rPr>
-        <w:t>webHTTP</w:t>
-      </w:r>
-      <w:proofErr w:type="spellEnd"/>
-      <w:r>
-        <w:rPr>
-          <w:rFonts w:hint="eastAsia"/>
-        </w:rPr>
-        <w:t>接口地址。</w:t>
+      <w:r>
+        <w:rPr>
+          <w:rFonts w:hint="eastAsia"/>
+        </w:rPr>
+        <w:t>Config：依赖的其他模块配置，主要是</w:t>
+      </w:r>
+      <w:r>
+        <w:rPr>
+          <w:rFonts w:hint="eastAsia"/>
+        </w:rPr>
+        <w:t>hdfs W</w:t>
+      </w:r>
+      <w:r>
+        <w:rPr>
+          <w:rFonts w:hint="eastAsia"/>
+        </w:rPr>
+        <w:t>ebHTTP接口地址。</w:t>
       </w:r>
     </w:p>
     <w:p>
+      <w:pPr>
+        <w:jc w:val="center"/>
+      </w:pPr>
       <w:r>
         <w:rPr>
           <w:noProof/>
         </w:rPr>
         <w:drawing>
-          <wp:inline distT="0" distB="0" distL="114300" distR="114300" wp14:anchorId="2848F86B" wp14:editId="126EE7AF">
+          <wp:inline distT="0" distB="0" distL="114300" distR="114300" wp14:anchorId="38DEBEED" wp14:editId="544F5480">
             <wp:extent cx="4104640" cy="838200"/>
             <wp:effectExtent l="0" t="0" r="10160" b="0"/>
             <wp:docPr id="9" name="图片 2"/>
@@ -14098,79 +13723,37 @@
         <w:rPr>
           <w:rFonts w:hint="eastAsia"/>
         </w:rPr>
-        <w:t xml:space="preserve">Service: </w:t>
-      </w:r>
-      <w:proofErr w:type="spellStart"/>
-      <w:r>
-        <w:rPr>
-          <w:rFonts w:hint="eastAsia"/>
-        </w:rPr>
-        <w:t>bl</w:t>
-      </w:r>
-      <w:proofErr w:type="spellEnd"/>
-      <w:r>
-        <w:rPr>
-          <w:rFonts w:hint="eastAsia"/>
-        </w:rPr>
-        <w:t>模块提供的接口，主要是对</w:t>
-      </w:r>
-      <w:proofErr w:type="spellStart"/>
-      <w:r>
-        <w:rPr>
-          <w:rFonts w:hint="eastAsia"/>
-        </w:rPr>
-        <w:t>wifi</w:t>
-      </w:r>
-      <w:proofErr w:type="spellEnd"/>
-      <w:r>
-        <w:rPr>
-          <w:rFonts w:hint="eastAsia"/>
-        </w:rPr>
-        <w:t>探针提交到该服务器上的数据的具体处理，</w:t>
-      </w:r>
-      <w:r>
-        <w:rPr>
-          <w:rFonts w:hint="eastAsia"/>
-        </w:rPr>
-        <w:tab/>
-      </w:r>
-      <w:r>
-        <w:rPr>
-          <w:rFonts w:hint="eastAsia"/>
-        </w:rPr>
-        <w:tab/>
-      </w:r>
-      <w:r>
-        <w:rPr>
-          <w:rFonts w:hint="eastAsia"/>
-        </w:rPr>
-        <w:tab/>
-        <w:t>以及提交本地缓存数据至HDFS的接口。</w:t>
+        <w:t>Service: bl模块提供的接口，主要是对wifi探针提交到该服务器上的数据的具体处理，以及提交本地缓存数据至HDFS的接口。</w:t>
       </w:r>
     </w:p>
     <w:p>
-      <w:proofErr w:type="spellStart"/>
-      <w:r>
-        <w:rPr>
-          <w:rFonts w:hint="eastAsia"/>
-        </w:rPr>
-        <w:t>ServiceImpl:service</w:t>
-      </w:r>
-      <w:proofErr w:type="spellEnd"/>
-      <w:r>
-        <w:rPr>
-          <w:rFonts w:hint="eastAsia"/>
-        </w:rPr>
-        <w:t>的具体实现。</w:t>
+      <w:r>
+        <w:rPr>
+          <w:rFonts w:hint="eastAsia"/>
+        </w:rPr>
+        <w:t>ServiceImpl:</w:t>
+      </w:r>
+      <w:r>
+        <w:t xml:space="preserve"> </w:t>
+      </w:r>
+      <w:r>
+        <w:rPr>
+          <w:rFonts w:hint="eastAsia"/>
+        </w:rPr>
+        <w:t>service的具体实现。</w:t>
       </w:r>
     </w:p>
     <w:p>
+      <w:pPr>
+        <w:jc w:val="center"/>
+      </w:pPr>
       <w:r>
         <w:rPr>
           <w:noProof/>
         </w:rPr>
+        <w:lastRenderedPageBreak/>
         <w:drawing>
-          <wp:inline distT="0" distB="0" distL="114300" distR="114300" wp14:anchorId="43BAE1A4" wp14:editId="736F2BD7">
+          <wp:inline distT="0" distB="0" distL="114300" distR="114300" wp14:anchorId="02699A81" wp14:editId="2858FED6">
             <wp:extent cx="4104640" cy="838200"/>
             <wp:effectExtent l="0" t="0" r="10160" b="0"/>
             <wp:docPr id="10" name="图片 3"/>
@@ -14217,7 +13800,7 @@
         <w:pStyle w:val="4"/>
       </w:pPr>
       <w:bookmarkStart w:id="134" w:name="_Toc6519"/>
-      <w:bookmarkStart w:id="135" w:name="_Toc486668720"/>
+      <w:bookmarkStart w:id="135" w:name="_Toc492195332"/>
       <w:r>
         <w:rPr>
           <w:rFonts w:hint="eastAsia"/>
@@ -14232,24 +13815,15 @@
         <w:rPr>
           <w:rFonts w:hint="eastAsia"/>
         </w:rPr>
-        <w:lastRenderedPageBreak/>
         <w:t>http post数据的接收逻辑：</w:t>
       </w:r>
     </w:p>
     <w:p>
-      <w:proofErr w:type="spellStart"/>
-      <w:r>
-        <w:rPr>
-          <w:rFonts w:hint="eastAsia"/>
-        </w:rPr>
-        <w:t>Config</w:t>
-      </w:r>
-      <w:proofErr w:type="spellEnd"/>
-      <w:r>
-        <w:rPr>
-          <w:rFonts w:hint="eastAsia"/>
-        </w:rPr>
-        <w:t>: 字符串常量的配置。</w:t>
+      <w:r>
+        <w:rPr>
+          <w:rFonts w:hint="eastAsia"/>
+        </w:rPr>
+        <w:t>Config: 字符串常量的配置。</w:t>
       </w:r>
     </w:p>
     <w:p>
@@ -14257,21 +13831,7 @@
         <w:rPr>
           <w:rFonts w:hint="eastAsia"/>
         </w:rPr>
-        <w:t>Controller：http访问路径的配置管理与转发，这里主要是</w:t>
-      </w:r>
-      <w:proofErr w:type="spellStart"/>
-      <w:r>
-        <w:rPr>
-          <w:rFonts w:hint="eastAsia"/>
-        </w:rPr>
-        <w:t>wifi</w:t>
-      </w:r>
-      <w:proofErr w:type="spellEnd"/>
-      <w:r>
-        <w:rPr>
-          <w:rFonts w:hint="eastAsia"/>
-        </w:rPr>
-        <w:t>探针的提交路径，以及z</w:t>
+        <w:t>Controller：http访问路径的配置管理与转发，这里主要是wifi探针的提交路径，以及z</w:t>
       </w:r>
       <w:r>
         <w:rPr>
@@ -14282,33 +13842,11 @@
       </w:r>
     </w:p>
     <w:p>
-      <w:proofErr w:type="spellStart"/>
-      <w:r>
-        <w:rPr>
-          <w:rFonts w:hint="eastAsia"/>
-        </w:rPr>
-        <w:t>Json</w:t>
-      </w:r>
-      <w:proofErr w:type="spellEnd"/>
-      <w:r>
-        <w:rPr>
-          <w:rFonts w:hint="eastAsia"/>
-        </w:rPr>
-        <w:t>：java value object。主要是接收</w:t>
-      </w:r>
-      <w:proofErr w:type="spellStart"/>
-      <w:r>
-        <w:rPr>
-          <w:rFonts w:hint="eastAsia"/>
-        </w:rPr>
-        <w:t>wifi</w:t>
-      </w:r>
-      <w:proofErr w:type="spellEnd"/>
-      <w:r>
-        <w:rPr>
-          <w:rFonts w:hint="eastAsia"/>
-        </w:rPr>
-        <w:t>探针数据字段。</w:t>
+      <w:r>
+        <w:rPr>
+          <w:rFonts w:hint="eastAsia"/>
+        </w:rPr>
+        <w:t>Json：java value object。主要是接收wifi探针数据字段。</w:t>
       </w:r>
     </w:p>
     <w:p>
@@ -14330,10 +13868,13 @@
     <w:p>
       <w:pPr>
         <w:pStyle w:val="1"/>
+        <w:rPr>
+          <w:rFonts w:hint="eastAsia"/>
+        </w:rPr>
       </w:pPr>
       <w:bookmarkStart w:id="136" w:name="_Toc32202"/>
       <w:bookmarkStart w:id="137" w:name="_Toc21208"/>
-      <w:bookmarkStart w:id="138" w:name="_Toc486668721"/>
+      <w:bookmarkStart w:id="138" w:name="_Toc492195333"/>
       <w:r>
         <w:rPr>
           <w:rFonts w:hint="eastAsia"/>
@@ -14344,14 +13885,18 @@
       <w:bookmarkEnd w:id="137"/>
       <w:bookmarkEnd w:id="138"/>
     </w:p>
-    <w:p/>
     <w:p>
+      <w:pPr>
+        <w:rPr>
+          <w:rFonts w:hint="eastAsia"/>
+        </w:rPr>
+      </w:pPr>
       <w:r>
         <w:rPr>
           <w:noProof/>
         </w:rPr>
         <w:drawing>
-          <wp:inline distT="0" distB="0" distL="114300" distR="114300" wp14:anchorId="0AF1BA17" wp14:editId="767CB5E1">
+          <wp:inline distT="0" distB="0" distL="114300" distR="114300" wp14:anchorId="79352584" wp14:editId="06ED3EA1">
             <wp:extent cx="5269230" cy="1865630"/>
             <wp:effectExtent l="0" t="0" r="7620" b="1270"/>
             <wp:docPr id="3" name="图片 2"/>
@@ -14393,92 +13938,67 @@
         </w:drawing>
       </w:r>
     </w:p>
-    <w:p/>
+    <w:p>
+      <w:pPr>
+        <w:pStyle w:val="2"/>
+        <w:rPr>
+          <w:rFonts w:hint="eastAsia"/>
+        </w:rPr>
+      </w:pPr>
+      <w:bookmarkStart w:id="139" w:name="_Toc1080"/>
+      <w:bookmarkStart w:id="140" w:name="_Toc492195334"/>
+      <w:r>
+        <w:rPr>
+          <w:rFonts w:hint="eastAsia"/>
+        </w:rPr>
+        <w:t>部署方式</w:t>
+      </w:r>
+      <w:bookmarkEnd w:id="139"/>
+      <w:bookmarkEnd w:id="140"/>
+    </w:p>
+    <w:p>
+      <w:r>
+        <w:rPr>
+          <w:rFonts w:hint="eastAsia"/>
+        </w:rPr>
+        <w:t>DataBase:mysql数据库单台</w:t>
+      </w:r>
+    </w:p>
+    <w:p>
+      <w:r>
+        <w:rPr>
+          <w:rFonts w:hint="eastAsia"/>
+        </w:rPr>
+        <w:t>Receiver（Acceptor）:wifi探针数据接收服务器多台</w:t>
+      </w:r>
+    </w:p>
+    <w:p>
+      <w:r>
+        <w:rPr>
+          <w:rFonts w:hint="eastAsia"/>
+        </w:rPr>
+        <w:t>Hadoop:多节点集群</w:t>
+      </w:r>
+    </w:p>
+    <w:p>
+      <w:pPr>
+        <w:rPr>
+          <w:rFonts w:hint="eastAsia"/>
+        </w:rPr>
+      </w:pPr>
+      <w:r>
+        <w:rPr>
+          <w:rFonts w:hint="eastAsia"/>
+        </w:rPr>
+        <w:lastRenderedPageBreak/>
+        <w:t>WebServer：单台</w:t>
+      </w:r>
+    </w:p>
     <w:p>
       <w:pPr>
         <w:pStyle w:val="2"/>
       </w:pPr>
-      <w:bookmarkStart w:id="139" w:name="_Toc1080"/>
-      <w:bookmarkStart w:id="140" w:name="_Toc486668722"/>
-      <w:r>
-        <w:rPr>
-          <w:rFonts w:hint="eastAsia"/>
-        </w:rPr>
-        <w:t>部署方式</w:t>
-      </w:r>
-      <w:bookmarkEnd w:id="139"/>
-      <w:bookmarkEnd w:id="140"/>
-    </w:p>
-    <w:p/>
-    <w:p>
-      <w:proofErr w:type="spellStart"/>
-      <w:r>
-        <w:rPr>
-          <w:rFonts w:hint="eastAsia"/>
-        </w:rPr>
-        <w:t>DataBase:mysql</w:t>
-      </w:r>
-      <w:proofErr w:type="spellEnd"/>
-      <w:r>
-        <w:rPr>
-          <w:rFonts w:hint="eastAsia"/>
-        </w:rPr>
-        <w:t>数据库单台</w:t>
-      </w:r>
-    </w:p>
-    <w:p>
-      <w:r>
-        <w:rPr>
-          <w:rFonts w:hint="eastAsia"/>
-        </w:rPr>
-        <w:t>Receiver（Acceptor）:</w:t>
-      </w:r>
-      <w:proofErr w:type="spellStart"/>
-      <w:r>
-        <w:rPr>
-          <w:rFonts w:hint="eastAsia"/>
-        </w:rPr>
-        <w:t>wifi</w:t>
-      </w:r>
-      <w:proofErr w:type="spellEnd"/>
-      <w:r>
-        <w:rPr>
-          <w:rFonts w:hint="eastAsia"/>
-        </w:rPr>
-        <w:t>探针数据接收服务器多台</w:t>
-      </w:r>
-    </w:p>
-    <w:p>
-      <w:r>
-        <w:rPr>
-          <w:rFonts w:hint="eastAsia"/>
-        </w:rPr>
-        <w:t>Hadoop:多节点集群</w:t>
-      </w:r>
-    </w:p>
-    <w:p>
-      <w:proofErr w:type="spellStart"/>
-      <w:r>
-        <w:rPr>
-          <w:rFonts w:hint="eastAsia"/>
-        </w:rPr>
-        <w:lastRenderedPageBreak/>
-        <w:t>WebServer</w:t>
-      </w:r>
-      <w:proofErr w:type="spellEnd"/>
-      <w:r>
-        <w:rPr>
-          <w:rFonts w:hint="eastAsia"/>
-        </w:rPr>
-        <w:t>：单台</w:t>
-      </w:r>
-    </w:p>
-    <w:p/>
-    <w:p>
-      <w:pPr>
-        <w:pStyle w:val="2"/>
-      </w:pPr>
-      <w:bookmarkStart w:id="141" w:name="_Toc486668723"/>
+      <w:bookmarkStart w:id="141" w:name="_Toc492195335"/>
       <w:r>
         <w:rPr>
           <w:rFonts w:hint="eastAsia"/>
@@ -14492,7 +14012,7 @@
         <w:pStyle w:val="3"/>
       </w:pPr>
       <w:bookmarkStart w:id="142" w:name="_Toc953"/>
-      <w:bookmarkStart w:id="143" w:name="_Toc486668724"/>
+      <w:bookmarkStart w:id="143" w:name="_Toc492195336"/>
       <w:r>
         <w:rPr>
           <w:rFonts w:hint="eastAsia"/>
@@ -14520,23 +14040,21 @@
           <w:rFonts w:hint="eastAsia"/>
           <w:bCs/>
         </w:rPr>
-        <w:t>标准的HTTP通信协议:对</w:t>
-      </w:r>
-      <w:proofErr w:type="gramStart"/>
+        <w:t>标准的HTTP通信协议:</w:t>
+      </w:r>
       <w:r>
         <w:rPr>
           <w:rFonts w:hint="eastAsia"/>
           <w:bCs/>
         </w:rPr>
-        <w:t>用用户</w:t>
-      </w:r>
-      <w:proofErr w:type="gramEnd"/>
+        <w:t>对</w:t>
+      </w:r>
       <w:r>
         <w:rPr>
           <w:rFonts w:hint="eastAsia"/>
           <w:bCs/>
         </w:rPr>
-        <w:t>提供查看与监控的接口</w:t>
+        <w:t>用户提供查看与监控的接口</w:t>
       </w:r>
       <w:bookmarkEnd w:id="144"/>
     </w:p>
@@ -14545,20 +14063,12 @@
         <w:pStyle w:val="3"/>
       </w:pPr>
       <w:bookmarkStart w:id="145" w:name="_Toc13334"/>
-      <w:bookmarkStart w:id="146" w:name="_Toc486668725"/>
-      <w:proofErr w:type="spellStart"/>
-      <w:r>
-        <w:rPr>
-          <w:rFonts w:hint="eastAsia"/>
-        </w:rPr>
-        <w:t>wifi</w:t>
-      </w:r>
-      <w:proofErr w:type="spellEnd"/>
-      <w:r>
-        <w:rPr>
-          <w:rFonts w:hint="eastAsia"/>
-        </w:rPr>
-        <w:t>探针与接收服务器</w:t>
+      <w:bookmarkStart w:id="146" w:name="_Toc492195337"/>
+      <w:r>
+        <w:rPr>
+          <w:rFonts w:hint="eastAsia"/>
+        </w:rPr>
+        <w:t>wifi探针与接收服务器</w:t>
       </w:r>
       <w:bookmarkEnd w:id="145"/>
       <w:bookmarkEnd w:id="146"/>
@@ -14575,23 +14085,7 @@
           <w:rFonts w:hint="eastAsia"/>
           <w:bCs/>
         </w:rPr>
-        <w:t>标准的HTTP通信协议：对</w:t>
-      </w:r>
-      <w:proofErr w:type="spellStart"/>
-      <w:r>
-        <w:rPr>
-          <w:rFonts w:hint="eastAsia"/>
-          <w:bCs/>
-        </w:rPr>
-        <w:t>wifi</w:t>
-      </w:r>
-      <w:proofErr w:type="spellEnd"/>
-      <w:r>
-        <w:rPr>
-          <w:rFonts w:hint="eastAsia"/>
-          <w:bCs/>
-        </w:rPr>
-        <w:t>探针提供上传数据的接口</w:t>
+        <w:t>标准的HTTP通信协议：对wifi探针提供上传数据的接口</w:t>
       </w:r>
       <w:bookmarkEnd w:id="147"/>
     </w:p>
@@ -14600,7 +14094,7 @@
         <w:pStyle w:val="3"/>
       </w:pPr>
       <w:bookmarkStart w:id="148" w:name="_Toc18284"/>
-      <w:bookmarkStart w:id="149" w:name="_Toc486668726"/>
+      <w:bookmarkStart w:id="149" w:name="_Toc492195338"/>
       <w:r>
         <w:rPr>
           <w:rFonts w:hint="eastAsia"/>
@@ -14631,7 +14125,7 @@
         <w:pStyle w:val="3"/>
       </w:pPr>
       <w:bookmarkStart w:id="151" w:name="_Toc32359"/>
-      <w:bookmarkStart w:id="152" w:name="_Toc486668727"/>
+      <w:bookmarkStart w:id="152" w:name="_Toc492195339"/>
       <w:r>
         <w:rPr>
           <w:rFonts w:hint="eastAsia"/>
@@ -14749,7 +14243,7 @@
         <w:bCs/>
         <w:noProof/>
       </w:rPr>
-      <w:t>10</w:t>
+      <w:t>19</w:t>
     </w:r>
     <w:r>
       <w:rPr>
@@ -14797,7 +14291,7 @@
         <w:bCs/>
         <w:noProof/>
       </w:rPr>
-      <w:t>25</w:t>
+      <w:t>24</w:t>
     </w:r>
     <w:r>
       <w:rPr>
@@ -14834,6 +14328,92 @@
 <file path=word/numbering.xml><?xml version="1.0" encoding="utf-8"?>
 <w:numbering xmlns:wpc="http://schemas.microsoft.com/office/word/2010/wordprocessingCanvas" xmlns:cx="http://schemas.microsoft.com/office/drawing/2014/chartex" xmlns:mc="http://schemas.openxmlformats.org/markup-compatibility/2006" xmlns:o="urn:schemas-microsoft-com:office:office" xmlns:r="http://schemas.openxmlformats.org/officeDocument/2006/relationships" xmlns:m="http://schemas.openxmlformats.org/officeDocument/2006/math" xmlns:v="urn:schemas-microsoft-com:vml" xmlns:wp14="http://schemas.microsoft.com/office/word/2010/wordprocessingDrawing" xmlns:wp="http://schemas.openxmlformats.org/drawingml/2006/wordprocessingDrawing" xmlns:w10="urn:schemas-microsoft-com:office:word" xmlns:w="http://schemas.openxmlformats.org/wordprocessingml/2006/main" xmlns:w14="http://schemas.microsoft.com/office/word/2010/wordml" xmlns:w15="http://schemas.microsoft.com/office/word/2012/wordml" xmlns:w16se="http://schemas.microsoft.com/office/word/2015/wordml/symex" xmlns:wpg="http://schemas.microsoft.com/office/word/2010/wordprocessingGroup" xmlns:wpi="http://schemas.microsoft.com/office/word/2010/wordprocessingInk" xmlns:wne="http://schemas.microsoft.com/office/word/2006/wordml" xmlns:wps="http://schemas.microsoft.com/office/word/2010/wordprocessingShape" mc:Ignorable="w14 w15 w16se wp14">
   <w:abstractNum w:abstractNumId="0" w15:restartNumberingAfterBreak="0">
+    <w:nsid w:val="0392358C"/>
+    <w:multiLevelType w:val="hybridMultilevel"/>
+    <w:tmpl w:val="F15ABF56"/>
+    <w:lvl w:ilvl="0" w:tplc="04090011">
+      <w:start w:val="1"/>
+      <w:numFmt w:val="decimal"/>
+      <w:lvlText w:val="%1)"/>
+      <w:lvlJc w:val="left"/>
+      <w:pPr>
+        <w:ind w:left="420" w:hanging="420"/>
+      </w:pPr>
+    </w:lvl>
+    <w:lvl w:ilvl="1" w:tplc="04090019" w:tentative="1">
+      <w:start w:val="1"/>
+      <w:numFmt w:val="lowerLetter"/>
+      <w:lvlText w:val="%2)"/>
+      <w:lvlJc w:val="left"/>
+      <w:pPr>
+        <w:ind w:left="840" w:hanging="420"/>
+      </w:pPr>
+    </w:lvl>
+    <w:lvl w:ilvl="2" w:tplc="0409001B" w:tentative="1">
+      <w:start w:val="1"/>
+      <w:numFmt w:val="lowerRoman"/>
+      <w:lvlText w:val="%3."/>
+      <w:lvlJc w:val="right"/>
+      <w:pPr>
+        <w:ind w:left="1260" w:hanging="420"/>
+      </w:pPr>
+    </w:lvl>
+    <w:lvl w:ilvl="3" w:tplc="0409000F" w:tentative="1">
+      <w:start w:val="1"/>
+      <w:numFmt w:val="decimal"/>
+      <w:lvlText w:val="%4."/>
+      <w:lvlJc w:val="left"/>
+      <w:pPr>
+        <w:ind w:left="1680" w:hanging="420"/>
+      </w:pPr>
+    </w:lvl>
+    <w:lvl w:ilvl="4" w:tplc="04090019" w:tentative="1">
+      <w:start w:val="1"/>
+      <w:numFmt w:val="lowerLetter"/>
+      <w:lvlText w:val="%5)"/>
+      <w:lvlJc w:val="left"/>
+      <w:pPr>
+        <w:ind w:left="2100" w:hanging="420"/>
+      </w:pPr>
+    </w:lvl>
+    <w:lvl w:ilvl="5" w:tplc="0409001B" w:tentative="1">
+      <w:start w:val="1"/>
+      <w:numFmt w:val="lowerRoman"/>
+      <w:lvlText w:val="%6."/>
+      <w:lvlJc w:val="right"/>
+      <w:pPr>
+        <w:ind w:left="2520" w:hanging="420"/>
+      </w:pPr>
+    </w:lvl>
+    <w:lvl w:ilvl="6" w:tplc="0409000F" w:tentative="1">
+      <w:start w:val="1"/>
+      <w:numFmt w:val="decimal"/>
+      <w:lvlText w:val="%7."/>
+      <w:lvlJc w:val="left"/>
+      <w:pPr>
+        <w:ind w:left="2940" w:hanging="420"/>
+      </w:pPr>
+    </w:lvl>
+    <w:lvl w:ilvl="7" w:tplc="04090019" w:tentative="1">
+      <w:start w:val="1"/>
+      <w:numFmt w:val="lowerLetter"/>
+      <w:lvlText w:val="%8)"/>
+      <w:lvlJc w:val="left"/>
+      <w:pPr>
+        <w:ind w:left="3360" w:hanging="420"/>
+      </w:pPr>
+    </w:lvl>
+    <w:lvl w:ilvl="8" w:tplc="0409001B" w:tentative="1">
+      <w:start w:val="1"/>
+      <w:numFmt w:val="lowerRoman"/>
+      <w:lvlText w:val="%9."/>
+      <w:lvlJc w:val="right"/>
+      <w:pPr>
+        <w:ind w:left="3780" w:hanging="420"/>
+      </w:pPr>
+    </w:lvl>
+  </w:abstractNum>
+  <w:abstractNum w:abstractNumId="1" w15:restartNumberingAfterBreak="0">
     <w:nsid w:val="0DA75FFD"/>
     <w:multiLevelType w:val="multilevel"/>
     <w:tmpl w:val="0DA75FFD"/>
@@ -14922,7 +14502,93 @@
       </w:pPr>
     </w:lvl>
   </w:abstractNum>
-  <w:abstractNum w:abstractNumId="1" w15:restartNumberingAfterBreak="0">
+  <w:abstractNum w:abstractNumId="2" w15:restartNumberingAfterBreak="0">
+    <w:nsid w:val="289B0595"/>
+    <w:multiLevelType w:val="hybridMultilevel"/>
+    <w:tmpl w:val="36908CD4"/>
+    <w:lvl w:ilvl="0" w:tplc="04090011">
+      <w:start w:val="1"/>
+      <w:numFmt w:val="decimal"/>
+      <w:lvlText w:val="%1)"/>
+      <w:lvlJc w:val="left"/>
+      <w:pPr>
+        <w:ind w:left="840" w:hanging="420"/>
+      </w:pPr>
+    </w:lvl>
+    <w:lvl w:ilvl="1" w:tplc="04090019" w:tentative="1">
+      <w:start w:val="1"/>
+      <w:numFmt w:val="lowerLetter"/>
+      <w:lvlText w:val="%2)"/>
+      <w:lvlJc w:val="left"/>
+      <w:pPr>
+        <w:ind w:left="1260" w:hanging="420"/>
+      </w:pPr>
+    </w:lvl>
+    <w:lvl w:ilvl="2" w:tplc="0409001B" w:tentative="1">
+      <w:start w:val="1"/>
+      <w:numFmt w:val="lowerRoman"/>
+      <w:lvlText w:val="%3."/>
+      <w:lvlJc w:val="right"/>
+      <w:pPr>
+        <w:ind w:left="1680" w:hanging="420"/>
+      </w:pPr>
+    </w:lvl>
+    <w:lvl w:ilvl="3" w:tplc="0409000F" w:tentative="1">
+      <w:start w:val="1"/>
+      <w:numFmt w:val="decimal"/>
+      <w:lvlText w:val="%4."/>
+      <w:lvlJc w:val="left"/>
+      <w:pPr>
+        <w:ind w:left="2100" w:hanging="420"/>
+      </w:pPr>
+    </w:lvl>
+    <w:lvl w:ilvl="4" w:tplc="04090019" w:tentative="1">
+      <w:start w:val="1"/>
+      <w:numFmt w:val="lowerLetter"/>
+      <w:lvlText w:val="%5)"/>
+      <w:lvlJc w:val="left"/>
+      <w:pPr>
+        <w:ind w:left="2520" w:hanging="420"/>
+      </w:pPr>
+    </w:lvl>
+    <w:lvl w:ilvl="5" w:tplc="0409001B" w:tentative="1">
+      <w:start w:val="1"/>
+      <w:numFmt w:val="lowerRoman"/>
+      <w:lvlText w:val="%6."/>
+      <w:lvlJc w:val="right"/>
+      <w:pPr>
+        <w:ind w:left="2940" w:hanging="420"/>
+      </w:pPr>
+    </w:lvl>
+    <w:lvl w:ilvl="6" w:tplc="0409000F" w:tentative="1">
+      <w:start w:val="1"/>
+      <w:numFmt w:val="decimal"/>
+      <w:lvlText w:val="%7."/>
+      <w:lvlJc w:val="left"/>
+      <w:pPr>
+        <w:ind w:left="3360" w:hanging="420"/>
+      </w:pPr>
+    </w:lvl>
+    <w:lvl w:ilvl="7" w:tplc="04090019" w:tentative="1">
+      <w:start w:val="1"/>
+      <w:numFmt w:val="lowerLetter"/>
+      <w:lvlText w:val="%8)"/>
+      <w:lvlJc w:val="left"/>
+      <w:pPr>
+        <w:ind w:left="3780" w:hanging="420"/>
+      </w:pPr>
+    </w:lvl>
+    <w:lvl w:ilvl="8" w:tplc="0409001B" w:tentative="1">
+      <w:start w:val="1"/>
+      <w:numFmt w:val="lowerRoman"/>
+      <w:lvlText w:val="%9."/>
+      <w:lvlJc w:val="right"/>
+      <w:pPr>
+        <w:ind w:left="4200" w:hanging="420"/>
+      </w:pPr>
+    </w:lvl>
+  </w:abstractNum>
+  <w:abstractNum w:abstractNumId="3" w15:restartNumberingAfterBreak="0">
     <w:nsid w:val="3B881771"/>
     <w:multiLevelType w:val="multilevel"/>
     <w:tmpl w:val="3B881771"/>
@@ -15052,7 +14718,7 @@
       </w:rPr>
     </w:lvl>
   </w:abstractNum>
-  <w:abstractNum w:abstractNumId="2" w15:restartNumberingAfterBreak="0">
+  <w:abstractNum w:abstractNumId="4" w15:restartNumberingAfterBreak="0">
     <w:nsid w:val="4DE74D22"/>
     <w:multiLevelType w:val="hybridMultilevel"/>
     <w:tmpl w:val="6BB80AAA"/>
@@ -15141,7 +14807,7 @@
       </w:pPr>
     </w:lvl>
   </w:abstractNum>
-  <w:abstractNum w:abstractNumId="3" w15:restartNumberingAfterBreak="0">
+  <w:abstractNum w:abstractNumId="5" w15:restartNumberingAfterBreak="0">
     <w:nsid w:val="59512888"/>
     <w:multiLevelType w:val="singleLevel"/>
     <w:tmpl w:val="59512888"/>
@@ -15153,7 +14819,7 @@
       <w:lvlJc w:val="left"/>
     </w:lvl>
   </w:abstractNum>
-  <w:abstractNum w:abstractNumId="4" w15:restartNumberingAfterBreak="0">
+  <w:abstractNum w:abstractNumId="6" w15:restartNumberingAfterBreak="0">
     <w:nsid w:val="595134C5"/>
     <w:multiLevelType w:val="singleLevel"/>
     <w:tmpl w:val="595134C5"/>
@@ -15166,18 +14832,24 @@
     </w:lvl>
   </w:abstractNum>
   <w:num w:numId="1">
+    <w:abstractNumId w:val="3"/>
+  </w:num>
+  <w:num w:numId="2">
     <w:abstractNumId w:val="1"/>
   </w:num>
-  <w:num w:numId="2">
+  <w:num w:numId="3">
+    <w:abstractNumId w:val="6"/>
+  </w:num>
+  <w:num w:numId="4">
+    <w:abstractNumId w:val="5"/>
+  </w:num>
+  <w:num w:numId="5">
+    <w:abstractNumId w:val="4"/>
+  </w:num>
+  <w:num w:numId="6">
     <w:abstractNumId w:val="0"/>
   </w:num>
-  <w:num w:numId="3">
-    <w:abstractNumId w:val="4"/>
-  </w:num>
-  <w:num w:numId="4">
-    <w:abstractNumId w:val="3"/>
-  </w:num>
-  <w:num w:numId="5">
+  <w:num w:numId="7">
     <w:abstractNumId w:val="2"/>
   </w:num>
 </w:numbering>
@@ -17814,21 +17486,21 @@
     <w:charset w:val="00"/>
     <w:family w:val="roman"/>
     <w:pitch w:val="variable"/>
-    <w:sig w:usb0="E0002EFF" w:usb1="C0007843" w:usb2="00000009" w:usb3="00000000" w:csb0="000001FF" w:csb1="00000000"/>
+    <w:sig w:usb0="E0002EFF" w:usb1="C000785B" w:usb2="00000009" w:usb3="00000000" w:csb0="000001FF" w:csb1="00000000"/>
   </w:font>
   <w:font w:name="Microsoft YaHei UI Light">
     <w:panose1 w:val="020B0502040204020203"/>
     <w:charset w:val="86"/>
     <w:family w:val="swiss"/>
     <w:pitch w:val="variable"/>
-    <w:sig w:usb0="A00002BF" w:usb1="28CF0010" w:usb2="00000016" w:usb3="00000000" w:csb0="0004000F" w:csb1="00000000"/>
+    <w:sig w:usb0="80000287" w:usb1="28CF0010" w:usb2="00000016" w:usb3="00000000" w:csb0="0004001F" w:csb1="00000000"/>
   </w:font>
   <w:font w:name="Calibri">
     <w:panose1 w:val="020F0502020204030204"/>
     <w:charset w:val="00"/>
     <w:family w:val="swiss"/>
     <w:pitch w:val="variable"/>
-    <w:sig w:usb0="E00002FF" w:usb1="4000ACFF" w:usb2="00000001" w:usb3="00000000" w:csb0="0000019F" w:csb1="00000000"/>
+    <w:sig w:usb0="E0002AFF" w:usb1="C000247B" w:usb2="00000009" w:usb3="00000000" w:csb0="000001FF" w:csb1="00000000"/>
   </w:font>
   <w:font w:name="等线">
     <w:altName w:val="DengXian"/>
@@ -17843,7 +17515,7 @@
     <w:charset w:val="86"/>
     <w:family w:val="swiss"/>
     <w:pitch w:val="variable"/>
-    <w:sig w:usb0="A00002BF" w:usb1="28CF0010" w:usb2="00000016" w:usb3="00000000" w:csb0="0004000F" w:csb1="00000000"/>
+    <w:sig w:usb0="80000287" w:usb1="28CF0010" w:usb2="00000016" w:usb3="00000000" w:csb0="0004001F" w:csb1="00000000"/>
   </w:font>
   <w:font w:name="Arial">
     <w:panose1 w:val="020B0604020202020204"/>
@@ -17873,14 +17545,14 @@
     <w:charset w:val="86"/>
     <w:family w:val="swiss"/>
     <w:pitch w:val="variable"/>
-    <w:sig w:usb0="80000287" w:usb1="28CF3C52" w:usb2="00000016" w:usb3="00000000" w:csb0="0004001F" w:csb1="00000000"/>
+    <w:sig w:usb0="80000287" w:usb1="28CF3C50" w:usb2="00000016" w:usb3="00000000" w:csb0="0004001F" w:csb1="00000000"/>
   </w:font>
   <w:font w:name="Calibri Light">
     <w:panose1 w:val="020F0302020204030204"/>
     <w:charset w:val="00"/>
     <w:family w:val="swiss"/>
     <w:pitch w:val="variable"/>
-    <w:sig w:usb0="A00002EF" w:usb1="4000207B" w:usb2="00000000" w:usb3="00000000" w:csb0="0000019F" w:csb1="00000000"/>
+    <w:sig w:usb0="E0002AFF" w:usb1="C000247B" w:usb2="00000009" w:usb3="00000000" w:csb0="000001FF" w:csb1="00000000"/>
   </w:font>
   <w:font w:name="等线 Light">
     <w:panose1 w:val="02010600030101010101"/>
@@ -17894,7 +17566,7 @@
     <w:charset w:val="00"/>
     <w:family w:val="modern"/>
     <w:pitch w:val="fixed"/>
-    <w:sig w:usb0="E00002FF" w:usb1="0000FCFF" w:usb2="00000001" w:usb3="00000000" w:csb0="0000019F" w:csb1="00000000"/>
+    <w:sig w:usb0="E00006FF" w:usb1="0000FCFF" w:usb2="00000001" w:usb3="00000000" w:csb0="0000019F" w:csb1="00000000"/>
   </w:font>
 </w:fonts>
 </file>
@@ -17928,6 +17600,7 @@
     <w:rsid w:val="000D24AC"/>
     <w:rsid w:val="00353C46"/>
     <w:rsid w:val="006365DB"/>
+    <w:rsid w:val="008B7B77"/>
   </w:rsids>
   <m:mathPr>
     <m:mathFont m:val="Cambria Math"/>
@@ -18699,7 +18372,7 @@
 </file>
 
 <file path=customXml/itemProps2.xml><?xml version="1.0" encoding="utf-8"?>
-<ds:datastoreItem xmlns:ds="http://schemas.openxmlformats.org/officeDocument/2006/customXml" ds:itemID="{5652D623-F662-4D6E-B53D-DFBECEA82D68}">
+<ds:datastoreItem xmlns:ds="http://schemas.openxmlformats.org/officeDocument/2006/customXml" ds:itemID="{7FA377FA-C9B8-4930-B179-A658A2077787}">
   <ds:schemaRefs>
     <ds:schemaRef ds:uri="http://schemas.openxmlformats.org/officeDocument/2006/bibliography"/>
   </ds:schemaRefs>
